--- a/AZ-204.docx
+++ b/AZ-204.docx
@@ -4,6 +4,7 @@
   <w:body>
     <w:p>
       <w:pPr>
+        <w:jc w:val="center"/>
         <w:rPr>
           <w:b/>
           <w:sz w:val="28"/>
@@ -14,6 +15,40 @@
         <w:rPr>
           <w:b/>
           <w:sz w:val="28"/>
+          <w:lang w:val="en-US"/>
+        </w:rPr>
+        <w:t xml:space="preserve">Create </w:t>
+      </w:r>
+      <w:proofErr w:type="spellStart"/>
+      <w:r>
+        <w:rPr>
+          <w:b/>
+          <w:sz w:val="28"/>
+          <w:lang w:val="en-US"/>
+        </w:rPr>
+        <w:t>serverless</w:t>
+      </w:r>
+      <w:proofErr w:type="spellEnd"/>
+      <w:r>
+        <w:rPr>
+          <w:b/>
+          <w:sz w:val="28"/>
+          <w:lang w:val="en-US"/>
+        </w:rPr>
+        <w:t xml:space="preserve"> applications</w:t>
+      </w:r>
+    </w:p>
+    <w:p>
+      <w:pPr>
+        <w:rPr>
+          <w:b/>
+          <w:sz w:val="28"/>
+          <w:lang w:val="en-US"/>
+        </w:rPr>
+      </w:pPr>
+      <w:r>
+        <w:rPr>
+          <w:b/>
           <w:lang w:val="en-US"/>
         </w:rPr>
         <w:t xml:space="preserve">Choose the best Azure service to automate your business processes </w:t>
@@ -157,7 +192,19 @@
         <w:rPr>
           <w:lang w:val="en-US"/>
         </w:rPr>
-        <w:t xml:space="preserve">Alternatively, if you prefer to work in code, you can create or edit a workflow in JSON notation by using the code view </w:t>
+        <w:t>Y</w:t>
+      </w:r>
+      <w:r>
+        <w:rPr>
+          <w:lang w:val="en-US"/>
+        </w:rPr>
+        <w:t>ou can cr</w:t>
+      </w:r>
+      <w:r>
+        <w:rPr>
+          <w:lang w:val="en-US"/>
+        </w:rPr>
+        <w:t>eate or edit a workflow in JSON</w:t>
       </w:r>
     </w:p>
     <w:p>
@@ -374,7 +421,7 @@
           <w:lang w:eastAsia="pt-BR"/>
         </w:rPr>
         <w:drawing>
-          <wp:inline distT="0" distB="0" distL="0" distR="0" wp14:anchorId="510569EA" wp14:editId="6DB2E54C">
+          <wp:inline distT="0" distB="0" distL="0" distR="0" wp14:anchorId="0E1C08EC" wp14:editId="648F08CB">
             <wp:extent cx="5612130" cy="1469390"/>
             <wp:effectExtent l="0" t="0" r="7620" b="0"/>
             <wp:docPr id="1" name="Imagem 1"/>
@@ -435,6 +482,7 @@
         <w:rPr>
           <w:lang w:val="en-US"/>
         </w:rPr>
+        <w:lastRenderedPageBreak/>
         <w:t>This is the case when you need more control over t</w:t>
       </w:r>
       <w:r>
@@ -468,7 +516,6 @@
           <w:b/>
           <w:lang w:val="en-US"/>
         </w:rPr>
-        <w:lastRenderedPageBreak/>
         <w:t>WebJobs</w:t>
       </w:r>
       <w:proofErr w:type="spellEnd"/>
@@ -628,7 +675,6 @@
           <w:lang w:val="en-US"/>
         </w:rPr>
       </w:pPr>
-      <w:bookmarkStart w:id="0" w:name="_GoBack"/>
       <w:r>
         <w:rPr>
           <w:lang w:val="en-US"/>
@@ -638,12 +684,14 @@
       <w:proofErr w:type="spellStart"/>
       <w:r>
         <w:rPr>
+          <w:b/>
           <w:lang w:val="en-US"/>
         </w:rPr>
         <w:t>JobHostConfi</w:t>
       </w:r>
       <w:r>
         <w:rPr>
+          <w:b/>
           <w:lang w:val="en-US"/>
         </w:rPr>
         <w:t>guration</w:t>
@@ -658,6 +706,7 @@
       <w:proofErr w:type="spellStart"/>
       <w:r>
         <w:rPr>
+          <w:b/>
           <w:lang w:val="en-US"/>
         </w:rPr>
         <w:t>HostBuilder</w:t>
@@ -723,7 +772,6 @@
         <w:t xml:space="preserve"> package manager. </w:t>
       </w:r>
     </w:p>
-    <w:bookmarkEnd w:id="0"/>
     <w:p>
       <w:pPr>
         <w:pStyle w:val="PargrafodaLista"/>
@@ -947,7 +995,7 @@
           <w:lang w:eastAsia="pt-BR"/>
         </w:rPr>
         <w:drawing>
-          <wp:inline distT="0" distB="0" distL="0" distR="0" wp14:anchorId="61E2FC69" wp14:editId="6CE002FB">
+          <wp:inline distT="0" distB="0" distL="0" distR="0" wp14:anchorId="5E514363" wp14:editId="6E931F87">
             <wp:extent cx="5612130" cy="2783205"/>
             <wp:effectExtent l="0" t="0" r="7620" b="0"/>
             <wp:docPr id="5" name="Imagem 5"/>
@@ -986,6 +1034,7 @@
     <w:p>
       <w:pPr>
         <w:rPr>
+          <w:b/>
           <w:lang w:val="en-US"/>
         </w:rPr>
       </w:pPr>
@@ -1003,7 +1052,7 @@
           <w:lang w:eastAsia="pt-BR"/>
         </w:rPr>
         <w:drawing>
-          <wp:inline distT="0" distB="0" distL="0" distR="0">
+          <wp:inline distT="0" distB="0" distL="0" distR="0" wp14:anchorId="1D2D73D5" wp14:editId="73C17A88">
             <wp:extent cx="5756910" cy="3240405"/>
             <wp:effectExtent l="0" t="0" r="0" b="0"/>
             <wp:docPr id="4" name="Imagem 4" descr="C:\Users\Diego\Desktop\3-service-choice-flow-diagram.png"/>
@@ -1051,6 +1100,1494 @@
           </wp:inline>
         </w:drawing>
       </w:r>
+    </w:p>
+    <w:p>
+      <w:pPr>
+        <w:rPr>
+          <w:b/>
+          <w:lang w:val="en-US"/>
+        </w:rPr>
+      </w:pPr>
+      <w:r>
+        <w:rPr>
+          <w:b/>
+          <w:lang w:val="en-US"/>
+        </w:rPr>
+        <w:t xml:space="preserve">Create </w:t>
+      </w:r>
+      <w:proofErr w:type="spellStart"/>
+      <w:r>
+        <w:rPr>
+          <w:b/>
+          <w:lang w:val="en-US"/>
+        </w:rPr>
+        <w:t>serverless</w:t>
+      </w:r>
+      <w:proofErr w:type="spellEnd"/>
+      <w:r>
+        <w:rPr>
+          <w:b/>
+          <w:lang w:val="en-US"/>
+        </w:rPr>
+        <w:t xml:space="preserve"> logic with Azure Functions</w:t>
+      </w:r>
+      <w:r>
+        <w:rPr>
+          <w:b/>
+          <w:lang w:val="en-US"/>
+        </w:rPr>
+        <w:br/>
+      </w:r>
+      <w:r>
+        <w:rPr>
+          <w:b/>
+          <w:lang w:val="en-US"/>
+        </w:rPr>
+        <w:br/>
+      </w:r>
+      <w:r>
+        <w:rPr>
+          <w:b/>
+          <w:lang w:val="en-US"/>
+        </w:rPr>
+        <w:t>Execution time</w:t>
+      </w:r>
+    </w:p>
+    <w:p>
+      <w:pPr>
+        <w:rPr>
+          <w:lang w:val="en-US"/>
+        </w:rPr>
+      </w:pPr>
+      <w:r>
+        <w:rPr>
+          <w:lang w:val="en-US"/>
+        </w:rPr>
+        <w:t xml:space="preserve">By default, functions have a timeout of 5 minutes. This timeout is configurable to a maximum of 10 minutes. If your function requires more than 10 minutes to execute, you can host it on a VM. </w:t>
+      </w:r>
+      <w:r>
+        <w:rPr>
+          <w:lang w:val="en-US"/>
+        </w:rPr>
+        <w:br/>
+        <w:t>I</w:t>
+      </w:r>
+      <w:r>
+        <w:rPr>
+          <w:lang w:val="en-US"/>
+        </w:rPr>
+        <w:t xml:space="preserve">f your service is initiated through an HTTP request and you expect that value as an HTTP response, the timeout is further restricted to 2.5 minutes. Finally, there's also an option called </w:t>
+      </w:r>
+      <w:r>
+        <w:rPr>
+          <w:b/>
+          <w:lang w:val="en-US"/>
+        </w:rPr>
+        <w:t xml:space="preserve">Durable Functions </w:t>
+      </w:r>
+      <w:r>
+        <w:rPr>
+          <w:lang w:val="en-US"/>
+        </w:rPr>
+        <w:t>that allows you to orchestrate the executions of multiple functions without any timeout.</w:t>
+      </w:r>
+    </w:p>
+    <w:p>
+      <w:pPr>
+        <w:rPr>
+          <w:b/>
+          <w:lang w:val="en-US"/>
+        </w:rPr>
+      </w:pPr>
+      <w:r>
+        <w:rPr>
+          <w:b/>
+          <w:lang w:val="en-US"/>
+        </w:rPr>
+        <w:t>Execution frequency</w:t>
+      </w:r>
+    </w:p>
+    <w:p>
+      <w:pPr>
+        <w:rPr>
+          <w:lang w:val="en-US"/>
+        </w:rPr>
+      </w:pPr>
+      <w:r>
+        <w:rPr>
+          <w:lang w:val="en-US"/>
+        </w:rPr>
+        <w:t>If you expect your function to be executed continuously by multiple clients, it would be prudent to estimate the usage and calculate the cost of using functions accordingly. It might be cheaper to host your service on a VM.</w:t>
+      </w:r>
+      <w:r>
+        <w:rPr>
+          <w:lang w:val="en-US"/>
+        </w:rPr>
+        <w:br/>
+      </w:r>
+      <w:r>
+        <w:rPr>
+          <w:lang w:val="en-US"/>
+        </w:rPr>
+        <w:t xml:space="preserve">While scaling, only one function app instance can be created every 10 seconds, for up to 200 total instances. Keep in </w:t>
+      </w:r>
+      <w:proofErr w:type="gramStart"/>
+      <w:r>
+        <w:rPr>
+          <w:lang w:val="en-US"/>
+        </w:rPr>
+        <w:t>mind,</w:t>
+      </w:r>
+      <w:proofErr w:type="gramEnd"/>
+      <w:r>
+        <w:rPr>
+          <w:lang w:val="en-US"/>
+        </w:rPr>
+        <w:t xml:space="preserve"> each instance can service multiple concurrent executions, so there is no set limit on how much traffic a single instance can handle. Different types of triggers have different scaling requirements, so research your choice of trigger and investigate its limits.</w:t>
+      </w:r>
+    </w:p>
+    <w:p>
+      <w:pPr>
+        <w:rPr>
+          <w:b/>
+          <w:lang w:val="en-US"/>
+        </w:rPr>
+      </w:pPr>
+      <w:r>
+        <w:rPr>
+          <w:b/>
+          <w:lang w:val="en-US"/>
+        </w:rPr>
+        <w:t>What is a function app?</w:t>
+      </w:r>
+    </w:p>
+    <w:p>
+      <w:pPr>
+        <w:rPr>
+          <w:lang w:val="en-US"/>
+        </w:rPr>
+      </w:pPr>
+      <w:r>
+        <w:rPr>
+          <w:lang w:val="en-US"/>
+        </w:rPr>
+        <w:t>Functions are hosted in an execution context called a function app. You define function apps to logically group and structure your functions and a compute resource in Azure.</w:t>
+      </w:r>
+    </w:p>
+    <w:p>
+      <w:pPr>
+        <w:rPr>
+          <w:b/>
+          <w:lang w:val="en-US"/>
+        </w:rPr>
+      </w:pPr>
+      <w:r>
+        <w:rPr>
+          <w:b/>
+          <w:lang w:val="en-US"/>
+        </w:rPr>
+        <w:t>Choose a service plan</w:t>
+      </w:r>
+    </w:p>
+    <w:p>
+      <w:pPr>
+        <w:rPr>
+          <w:lang w:val="en-US"/>
+        </w:rPr>
+      </w:pPr>
+      <w:r>
+        <w:rPr>
+          <w:lang w:val="en-US"/>
+        </w:rPr>
+        <w:t xml:space="preserve">Function apps may use one of two types of service plans. The first service plan is the </w:t>
+      </w:r>
+      <w:r>
+        <w:rPr>
+          <w:b/>
+          <w:lang w:val="en-US"/>
+        </w:rPr>
+        <w:t xml:space="preserve">Consumption service plan. </w:t>
+      </w:r>
+      <w:r>
+        <w:rPr>
+          <w:b/>
+          <w:lang w:val="en-US"/>
+        </w:rPr>
+        <w:br/>
+      </w:r>
+      <w:proofErr w:type="gramStart"/>
+      <w:r>
+        <w:rPr>
+          <w:lang w:val="en-US"/>
+        </w:rPr>
+        <w:lastRenderedPageBreak/>
+        <w:t xml:space="preserve">The plan that you choose when using the Azure </w:t>
+      </w:r>
+      <w:proofErr w:type="spellStart"/>
+      <w:r>
+        <w:rPr>
+          <w:lang w:val="en-US"/>
+        </w:rPr>
+        <w:t>serverless</w:t>
+      </w:r>
+      <w:proofErr w:type="spellEnd"/>
+      <w:r>
+        <w:rPr>
+          <w:lang w:val="en-US"/>
+        </w:rPr>
+        <w:t xml:space="preserve"> application platform.</w:t>
+      </w:r>
+      <w:proofErr w:type="gramEnd"/>
+      <w:r>
+        <w:rPr>
+          <w:lang w:val="en-US"/>
+        </w:rPr>
+        <w:t xml:space="preserve"> The Consumption service plan provides automatic scaling and bills you when your functions are running. The Consumption plan comes with a configurable timeout period for the execution of a function. By default, it is 5 minutes, but may be configured to have a timeout as long as 10 minutes.</w:t>
+      </w:r>
+      <w:r>
+        <w:rPr>
+          <w:lang w:val="en-US"/>
+        </w:rPr>
+        <w:br/>
+      </w:r>
+      <w:r>
+        <w:rPr>
+          <w:b/>
+          <w:lang w:val="en-US"/>
+        </w:rPr>
+        <w:t>Azure App Service plan</w:t>
+      </w:r>
+      <w:r>
+        <w:rPr>
+          <w:lang w:val="en-US"/>
+        </w:rPr>
+        <w:t xml:space="preserve"> </w:t>
+      </w:r>
+      <w:r>
+        <w:rPr>
+          <w:lang w:val="en-US"/>
+        </w:rPr>
+        <w:t>a</w:t>
+      </w:r>
+      <w:r>
+        <w:rPr>
+          <w:lang w:val="en-US"/>
+        </w:rPr>
+        <w:t xml:space="preserve">llows you to avoid timeout periods by having your function run continuously on a VM that you define. When using an App Service plan, you are responsible for managing the app resources the function runs on, so this is technically not a </w:t>
+      </w:r>
+      <w:proofErr w:type="spellStart"/>
+      <w:r>
+        <w:rPr>
+          <w:lang w:val="en-US"/>
+        </w:rPr>
+        <w:t>serverless</w:t>
+      </w:r>
+      <w:proofErr w:type="spellEnd"/>
+      <w:r>
+        <w:rPr>
+          <w:lang w:val="en-US"/>
+        </w:rPr>
+        <w:t xml:space="preserve"> plan. However, it may be a better choice if your functions are used continuously or if your functions require more processing power or execution time than the Consumption plan can provide.</w:t>
+      </w:r>
+    </w:p>
+    <w:p>
+      <w:pPr>
+        <w:rPr>
+          <w:b/>
+          <w:lang w:val="en-US"/>
+        </w:rPr>
+      </w:pPr>
+      <w:r>
+        <w:rPr>
+          <w:b/>
+          <w:lang w:val="en-US"/>
+        </w:rPr>
+        <w:t>Storage account requirements</w:t>
+      </w:r>
+    </w:p>
+    <w:p>
+      <w:pPr>
+        <w:rPr>
+          <w:lang w:val="en-US"/>
+        </w:rPr>
+      </w:pPr>
+      <w:r>
+        <w:rPr>
+          <w:lang w:val="en-US"/>
+        </w:rPr>
+        <w:t>When you create a function app, it must be linked to a storage account. You can select an existing account or create a new one. The function app uses this storage account for internal operations such as logging function executions and managing execution triggers.</w:t>
+      </w:r>
+    </w:p>
+    <w:p>
+      <w:pPr>
+        <w:shd w:val="clear" w:color="auto" w:fill="FFFFFF"/>
+        <w:spacing w:before="450" w:after="270" w:line="240" w:lineRule="auto"/>
+        <w:outlineLvl w:val="2"/>
+        <w:rPr>
+          <w:rFonts w:eastAsia="Times New Roman" w:cstheme="minorHAnsi"/>
+          <w:b/>
+          <w:bCs/>
+          <w:color w:val="171717"/>
+          <w:lang w:val="en-US" w:eastAsia="pt-BR"/>
+        </w:rPr>
+      </w:pPr>
+      <w:r>
+        <w:rPr>
+          <w:rFonts w:eastAsia="Times New Roman" w:cstheme="minorHAnsi"/>
+          <w:b/>
+          <w:bCs/>
+          <w:color w:val="171717"/>
+          <w:lang w:val="en-US" w:eastAsia="pt-BR"/>
+        </w:rPr>
+        <w:t>Triggers</w:t>
+      </w:r>
+      <w:bookmarkStart w:id="0" w:name="_GoBack"/>
+      <w:bookmarkEnd w:id="0"/>
+    </w:p>
+    <w:p>
+      <w:pPr>
+        <w:shd w:val="clear" w:color="auto" w:fill="FFFFFF"/>
+        <w:spacing w:before="100" w:beforeAutospacing="1" w:after="100" w:afterAutospacing="1" w:line="240" w:lineRule="auto"/>
+        <w:rPr>
+          <w:rFonts w:eastAsia="Times New Roman" w:cstheme="minorHAnsi"/>
+          <w:color w:val="171717"/>
+          <w:lang w:val="en-US" w:eastAsia="pt-BR"/>
+        </w:rPr>
+      </w:pPr>
+      <w:r>
+        <w:rPr>
+          <w:rFonts w:eastAsia="Times New Roman" w:cstheme="minorHAnsi"/>
+          <w:color w:val="171717"/>
+          <w:lang w:val="en-US" w:eastAsia="pt-BR"/>
+        </w:rPr>
+        <w:t>Functions are event driven, which means they run in response to an event.</w:t>
+      </w:r>
+      <w:r>
+        <w:rPr>
+          <w:rFonts w:eastAsia="Times New Roman" w:cstheme="minorHAnsi"/>
+          <w:color w:val="171717"/>
+          <w:lang w:val="en-US" w:eastAsia="pt-BR"/>
+        </w:rPr>
+        <w:br/>
+        <w:t>Azure supports triggers for the following services.</w:t>
+      </w:r>
+    </w:p>
+    <w:tbl>
+      <w:tblPr>
+        <w:tblW w:w="0" w:type="auto"/>
+        <w:shd w:val="clear" w:color="auto" w:fill="FFFFFF"/>
+        <w:tblCellMar>
+          <w:top w:w="15" w:type="dxa"/>
+          <w:left w:w="15" w:type="dxa"/>
+          <w:bottom w:w="15" w:type="dxa"/>
+          <w:right w:w="15" w:type="dxa"/>
+        </w:tblCellMar>
+        <w:tblLook w:val="04A0" w:firstRow="1" w:lastRow="0" w:firstColumn="1" w:lastColumn="0" w:noHBand="0" w:noVBand="1"/>
+      </w:tblPr>
+      <w:tblGrid>
+        <w:gridCol w:w="2268"/>
+        <w:gridCol w:w="6803"/>
+      </w:tblGrid>
+      <w:tr>
+        <w:trPr>
+          <w:tblHeader/>
+        </w:trPr>
+        <w:tc>
+          <w:tcPr>
+            <w:tcW w:w="2268" w:type="dxa"/>
+            <w:shd w:val="clear" w:color="auto" w:fill="FFFFFF"/>
+            <w:tcMar>
+              <w:top w:w="0" w:type="dxa"/>
+              <w:left w:w="0" w:type="dxa"/>
+              <w:bottom w:w="0" w:type="dxa"/>
+              <w:right w:w="0" w:type="dxa"/>
+            </w:tcMar>
+            <w:vAlign w:val="center"/>
+            <w:hideMark/>
+          </w:tcPr>
+          <w:p>
+            <w:pPr>
+              <w:spacing w:after="0" w:line="240" w:lineRule="auto"/>
+              <w:rPr>
+                <w:rFonts w:eastAsia="Times New Roman" w:cstheme="minorHAnsi"/>
+                <w:b/>
+                <w:bCs/>
+                <w:color w:val="171717"/>
+                <w:lang w:eastAsia="pt-BR"/>
+              </w:rPr>
+            </w:pPr>
+            <w:r>
+              <w:rPr>
+                <w:rFonts w:eastAsia="Times New Roman" w:cstheme="minorHAnsi"/>
+                <w:b/>
+                <w:bCs/>
+                <w:color w:val="171717"/>
+                <w:lang w:eastAsia="pt-BR"/>
+              </w:rPr>
+              <w:t>Service</w:t>
+            </w:r>
+          </w:p>
+        </w:tc>
+        <w:tc>
+          <w:tcPr>
+            <w:tcW w:w="6803" w:type="dxa"/>
+            <w:shd w:val="clear" w:color="auto" w:fill="FFFFFF"/>
+            <w:tcMar>
+              <w:top w:w="0" w:type="dxa"/>
+              <w:left w:w="0" w:type="dxa"/>
+              <w:bottom w:w="0" w:type="dxa"/>
+              <w:right w:w="0" w:type="dxa"/>
+            </w:tcMar>
+            <w:vAlign w:val="center"/>
+            <w:hideMark/>
+          </w:tcPr>
+          <w:p>
+            <w:pPr>
+              <w:spacing w:after="0" w:line="240" w:lineRule="auto"/>
+              <w:rPr>
+                <w:rFonts w:eastAsia="Times New Roman" w:cstheme="minorHAnsi"/>
+                <w:b/>
+                <w:bCs/>
+                <w:color w:val="171717"/>
+                <w:lang w:eastAsia="pt-BR"/>
+              </w:rPr>
+            </w:pPr>
+            <w:r>
+              <w:rPr>
+                <w:rFonts w:eastAsia="Times New Roman" w:cstheme="minorHAnsi"/>
+                <w:b/>
+                <w:bCs/>
+                <w:color w:val="171717"/>
+                <w:lang w:eastAsia="pt-BR"/>
+              </w:rPr>
+              <w:t xml:space="preserve">Trigger </w:t>
+            </w:r>
+            <w:proofErr w:type="spellStart"/>
+            <w:r>
+              <w:rPr>
+                <w:rFonts w:eastAsia="Times New Roman" w:cstheme="minorHAnsi"/>
+                <w:b/>
+                <w:bCs/>
+                <w:color w:val="171717"/>
+                <w:lang w:eastAsia="pt-BR"/>
+              </w:rPr>
+              <w:t>description</w:t>
+            </w:r>
+            <w:proofErr w:type="spellEnd"/>
+          </w:p>
+        </w:tc>
+      </w:tr>
+      <w:tr>
+        <w:tc>
+          <w:tcPr>
+            <w:tcW w:w="2268" w:type="dxa"/>
+            <w:shd w:val="clear" w:color="auto" w:fill="FFFFFF"/>
+            <w:tcMar>
+              <w:top w:w="0" w:type="dxa"/>
+              <w:left w:w="0" w:type="dxa"/>
+              <w:bottom w:w="0" w:type="dxa"/>
+              <w:right w:w="0" w:type="dxa"/>
+            </w:tcMar>
+            <w:vAlign w:val="center"/>
+            <w:hideMark/>
+          </w:tcPr>
+          <w:p>
+            <w:pPr>
+              <w:spacing w:after="0" w:line="240" w:lineRule="auto"/>
+              <w:rPr>
+                <w:rFonts w:eastAsia="Times New Roman" w:cstheme="minorHAnsi"/>
+                <w:color w:val="171717"/>
+                <w:lang w:eastAsia="pt-BR"/>
+              </w:rPr>
+            </w:pPr>
+            <w:proofErr w:type="spellStart"/>
+            <w:r>
+              <w:rPr>
+                <w:rFonts w:eastAsia="Times New Roman" w:cstheme="minorHAnsi"/>
+                <w:color w:val="171717"/>
+                <w:lang w:eastAsia="pt-BR"/>
+              </w:rPr>
+              <w:t>Blob</w:t>
+            </w:r>
+            <w:proofErr w:type="spellEnd"/>
+            <w:r>
+              <w:rPr>
+                <w:rFonts w:eastAsia="Times New Roman" w:cstheme="minorHAnsi"/>
+                <w:color w:val="171717"/>
+                <w:lang w:eastAsia="pt-BR"/>
+              </w:rPr>
+              <w:t xml:space="preserve"> </w:t>
+            </w:r>
+            <w:proofErr w:type="spellStart"/>
+            <w:r>
+              <w:rPr>
+                <w:rFonts w:eastAsia="Times New Roman" w:cstheme="minorHAnsi"/>
+                <w:color w:val="171717"/>
+                <w:lang w:eastAsia="pt-BR"/>
+              </w:rPr>
+              <w:t>storage</w:t>
+            </w:r>
+            <w:proofErr w:type="spellEnd"/>
+          </w:p>
+        </w:tc>
+        <w:tc>
+          <w:tcPr>
+            <w:tcW w:w="6803" w:type="dxa"/>
+            <w:shd w:val="clear" w:color="auto" w:fill="FFFFFF"/>
+            <w:tcMar>
+              <w:top w:w="0" w:type="dxa"/>
+              <w:left w:w="0" w:type="dxa"/>
+              <w:bottom w:w="0" w:type="dxa"/>
+              <w:right w:w="0" w:type="dxa"/>
+            </w:tcMar>
+            <w:vAlign w:val="center"/>
+            <w:hideMark/>
+          </w:tcPr>
+          <w:p>
+            <w:pPr>
+              <w:spacing w:after="0" w:line="240" w:lineRule="auto"/>
+              <w:rPr>
+                <w:rFonts w:eastAsia="Times New Roman" w:cstheme="minorHAnsi"/>
+                <w:color w:val="171717"/>
+                <w:lang w:val="en-US" w:eastAsia="pt-BR"/>
+              </w:rPr>
+            </w:pPr>
+            <w:r>
+              <w:rPr>
+                <w:rFonts w:eastAsia="Times New Roman" w:cstheme="minorHAnsi"/>
+                <w:color w:val="171717"/>
+                <w:lang w:val="en-US" w:eastAsia="pt-BR"/>
+              </w:rPr>
+              <w:t>Starts a function when a new or updated blob is detected.</w:t>
+            </w:r>
+          </w:p>
+        </w:tc>
+      </w:tr>
+      <w:tr>
+        <w:tc>
+          <w:tcPr>
+            <w:tcW w:w="2268" w:type="dxa"/>
+            <w:shd w:val="clear" w:color="auto" w:fill="FFFFFF"/>
+            <w:tcMar>
+              <w:top w:w="0" w:type="dxa"/>
+              <w:left w:w="0" w:type="dxa"/>
+              <w:bottom w:w="0" w:type="dxa"/>
+              <w:right w:w="0" w:type="dxa"/>
+            </w:tcMar>
+            <w:vAlign w:val="center"/>
+            <w:hideMark/>
+          </w:tcPr>
+          <w:p>
+            <w:pPr>
+              <w:spacing w:after="0" w:line="240" w:lineRule="auto"/>
+              <w:rPr>
+                <w:rFonts w:eastAsia="Times New Roman" w:cstheme="minorHAnsi"/>
+                <w:color w:val="171717"/>
+                <w:lang w:eastAsia="pt-BR"/>
+              </w:rPr>
+            </w:pPr>
+            <w:proofErr w:type="spellStart"/>
+            <w:r>
+              <w:rPr>
+                <w:rFonts w:eastAsia="Times New Roman" w:cstheme="minorHAnsi"/>
+                <w:color w:val="171717"/>
+                <w:lang w:eastAsia="pt-BR"/>
+              </w:rPr>
+              <w:t>Azure</w:t>
+            </w:r>
+            <w:proofErr w:type="spellEnd"/>
+            <w:r>
+              <w:rPr>
+                <w:rFonts w:eastAsia="Times New Roman" w:cstheme="minorHAnsi"/>
+                <w:color w:val="171717"/>
+                <w:lang w:eastAsia="pt-BR"/>
+              </w:rPr>
+              <w:t xml:space="preserve"> Cosmos DB</w:t>
+            </w:r>
+          </w:p>
+        </w:tc>
+        <w:tc>
+          <w:tcPr>
+            <w:tcW w:w="6803" w:type="dxa"/>
+            <w:shd w:val="clear" w:color="auto" w:fill="FFFFFF"/>
+            <w:tcMar>
+              <w:top w:w="0" w:type="dxa"/>
+              <w:left w:w="0" w:type="dxa"/>
+              <w:bottom w:w="0" w:type="dxa"/>
+              <w:right w:w="0" w:type="dxa"/>
+            </w:tcMar>
+            <w:vAlign w:val="center"/>
+            <w:hideMark/>
+          </w:tcPr>
+          <w:p>
+            <w:pPr>
+              <w:spacing w:after="0" w:line="240" w:lineRule="auto"/>
+              <w:rPr>
+                <w:rFonts w:eastAsia="Times New Roman" w:cstheme="minorHAnsi"/>
+                <w:color w:val="171717"/>
+                <w:lang w:val="en-US" w:eastAsia="pt-BR"/>
+              </w:rPr>
+            </w:pPr>
+            <w:r>
+              <w:rPr>
+                <w:rFonts w:eastAsia="Times New Roman" w:cstheme="minorHAnsi"/>
+                <w:color w:val="171717"/>
+                <w:lang w:val="en-US" w:eastAsia="pt-BR"/>
+              </w:rPr>
+              <w:t>Start a function when inserts and updates are detected.</w:t>
+            </w:r>
+          </w:p>
+        </w:tc>
+      </w:tr>
+      <w:tr>
+        <w:tc>
+          <w:tcPr>
+            <w:tcW w:w="2268" w:type="dxa"/>
+            <w:shd w:val="clear" w:color="auto" w:fill="FFFFFF"/>
+            <w:tcMar>
+              <w:top w:w="0" w:type="dxa"/>
+              <w:left w:w="0" w:type="dxa"/>
+              <w:bottom w:w="0" w:type="dxa"/>
+              <w:right w:w="0" w:type="dxa"/>
+            </w:tcMar>
+            <w:vAlign w:val="center"/>
+            <w:hideMark/>
+          </w:tcPr>
+          <w:p>
+            <w:pPr>
+              <w:spacing w:after="0" w:line="240" w:lineRule="auto"/>
+              <w:rPr>
+                <w:rFonts w:eastAsia="Times New Roman" w:cstheme="minorHAnsi"/>
+                <w:color w:val="171717"/>
+                <w:lang w:eastAsia="pt-BR"/>
+              </w:rPr>
+            </w:pPr>
+            <w:proofErr w:type="spellStart"/>
+            <w:r>
+              <w:rPr>
+                <w:rFonts w:eastAsia="Times New Roman" w:cstheme="minorHAnsi"/>
+                <w:color w:val="171717"/>
+                <w:lang w:eastAsia="pt-BR"/>
+              </w:rPr>
+              <w:t>Event</w:t>
+            </w:r>
+            <w:proofErr w:type="spellEnd"/>
+            <w:r>
+              <w:rPr>
+                <w:rFonts w:eastAsia="Times New Roman" w:cstheme="minorHAnsi"/>
+                <w:color w:val="171717"/>
+                <w:lang w:eastAsia="pt-BR"/>
+              </w:rPr>
+              <w:t xml:space="preserve"> Grid</w:t>
+            </w:r>
+          </w:p>
+        </w:tc>
+        <w:tc>
+          <w:tcPr>
+            <w:tcW w:w="6803" w:type="dxa"/>
+            <w:shd w:val="clear" w:color="auto" w:fill="FFFFFF"/>
+            <w:tcMar>
+              <w:top w:w="0" w:type="dxa"/>
+              <w:left w:w="0" w:type="dxa"/>
+              <w:bottom w:w="0" w:type="dxa"/>
+              <w:right w:w="0" w:type="dxa"/>
+            </w:tcMar>
+            <w:vAlign w:val="center"/>
+            <w:hideMark/>
+          </w:tcPr>
+          <w:p>
+            <w:pPr>
+              <w:spacing w:after="0" w:line="240" w:lineRule="auto"/>
+              <w:rPr>
+                <w:rFonts w:eastAsia="Times New Roman" w:cstheme="minorHAnsi"/>
+                <w:color w:val="171717"/>
+                <w:lang w:val="en-US" w:eastAsia="pt-BR"/>
+              </w:rPr>
+            </w:pPr>
+            <w:r>
+              <w:rPr>
+                <w:rFonts w:eastAsia="Times New Roman" w:cstheme="minorHAnsi"/>
+                <w:color w:val="171717"/>
+                <w:lang w:val="en-US" w:eastAsia="pt-BR"/>
+              </w:rPr>
+              <w:t>Starts a function when an event is received from Event Grid.</w:t>
+            </w:r>
+          </w:p>
+        </w:tc>
+      </w:tr>
+      <w:tr>
+        <w:tc>
+          <w:tcPr>
+            <w:tcW w:w="2268" w:type="dxa"/>
+            <w:shd w:val="clear" w:color="auto" w:fill="FFFFFF"/>
+            <w:tcMar>
+              <w:top w:w="0" w:type="dxa"/>
+              <w:left w:w="0" w:type="dxa"/>
+              <w:bottom w:w="0" w:type="dxa"/>
+              <w:right w:w="0" w:type="dxa"/>
+            </w:tcMar>
+            <w:vAlign w:val="center"/>
+            <w:hideMark/>
+          </w:tcPr>
+          <w:p>
+            <w:pPr>
+              <w:spacing w:after="0" w:line="240" w:lineRule="auto"/>
+              <w:rPr>
+                <w:rFonts w:eastAsia="Times New Roman" w:cstheme="minorHAnsi"/>
+                <w:color w:val="171717"/>
+                <w:lang w:eastAsia="pt-BR"/>
+              </w:rPr>
+            </w:pPr>
+            <w:r>
+              <w:rPr>
+                <w:rFonts w:eastAsia="Times New Roman" w:cstheme="minorHAnsi"/>
+                <w:color w:val="171717"/>
+                <w:lang w:eastAsia="pt-BR"/>
+              </w:rPr>
+              <w:t>HTTP</w:t>
+            </w:r>
+          </w:p>
+        </w:tc>
+        <w:tc>
+          <w:tcPr>
+            <w:tcW w:w="6803" w:type="dxa"/>
+            <w:shd w:val="clear" w:color="auto" w:fill="FFFFFF"/>
+            <w:tcMar>
+              <w:top w:w="0" w:type="dxa"/>
+              <w:left w:w="0" w:type="dxa"/>
+              <w:bottom w:w="0" w:type="dxa"/>
+              <w:right w:w="0" w:type="dxa"/>
+            </w:tcMar>
+            <w:vAlign w:val="center"/>
+            <w:hideMark/>
+          </w:tcPr>
+          <w:p>
+            <w:pPr>
+              <w:spacing w:after="0" w:line="240" w:lineRule="auto"/>
+              <w:rPr>
+                <w:rFonts w:eastAsia="Times New Roman" w:cstheme="minorHAnsi"/>
+                <w:color w:val="171717"/>
+                <w:lang w:val="en-US" w:eastAsia="pt-BR"/>
+              </w:rPr>
+            </w:pPr>
+            <w:r>
+              <w:rPr>
+                <w:rFonts w:eastAsia="Times New Roman" w:cstheme="minorHAnsi"/>
+                <w:color w:val="171717"/>
+                <w:lang w:val="en-US" w:eastAsia="pt-BR"/>
+              </w:rPr>
+              <w:t>Starts a function with an HTTP request.</w:t>
+            </w:r>
+          </w:p>
+        </w:tc>
+      </w:tr>
+      <w:tr>
+        <w:tc>
+          <w:tcPr>
+            <w:tcW w:w="2268" w:type="dxa"/>
+            <w:shd w:val="clear" w:color="auto" w:fill="FFFFFF"/>
+            <w:tcMar>
+              <w:top w:w="0" w:type="dxa"/>
+              <w:left w:w="0" w:type="dxa"/>
+              <w:bottom w:w="0" w:type="dxa"/>
+              <w:right w:w="0" w:type="dxa"/>
+            </w:tcMar>
+            <w:vAlign w:val="center"/>
+            <w:hideMark/>
+          </w:tcPr>
+          <w:p>
+            <w:pPr>
+              <w:spacing w:after="0" w:line="240" w:lineRule="auto"/>
+              <w:rPr>
+                <w:rFonts w:eastAsia="Times New Roman" w:cstheme="minorHAnsi"/>
+                <w:color w:val="171717"/>
+                <w:lang w:eastAsia="pt-BR"/>
+              </w:rPr>
+            </w:pPr>
+            <w:r>
+              <w:rPr>
+                <w:rFonts w:eastAsia="Times New Roman" w:cstheme="minorHAnsi"/>
+                <w:color w:val="171717"/>
+                <w:lang w:eastAsia="pt-BR"/>
+              </w:rPr>
+              <w:t xml:space="preserve">Microsoft </w:t>
+            </w:r>
+            <w:proofErr w:type="spellStart"/>
+            <w:r>
+              <w:rPr>
+                <w:rFonts w:eastAsia="Times New Roman" w:cstheme="minorHAnsi"/>
+                <w:color w:val="171717"/>
+                <w:lang w:eastAsia="pt-BR"/>
+              </w:rPr>
+              <w:t>Graph</w:t>
+            </w:r>
+            <w:proofErr w:type="spellEnd"/>
+            <w:r>
+              <w:rPr>
+                <w:rFonts w:eastAsia="Times New Roman" w:cstheme="minorHAnsi"/>
+                <w:color w:val="171717"/>
+                <w:lang w:eastAsia="pt-BR"/>
+              </w:rPr>
+              <w:t xml:space="preserve"> </w:t>
+            </w:r>
+            <w:proofErr w:type="spellStart"/>
+            <w:r>
+              <w:rPr>
+                <w:rFonts w:eastAsia="Times New Roman" w:cstheme="minorHAnsi"/>
+                <w:color w:val="171717"/>
+                <w:lang w:eastAsia="pt-BR"/>
+              </w:rPr>
+              <w:t>Events</w:t>
+            </w:r>
+            <w:proofErr w:type="spellEnd"/>
+          </w:p>
+        </w:tc>
+        <w:tc>
+          <w:tcPr>
+            <w:tcW w:w="6803" w:type="dxa"/>
+            <w:shd w:val="clear" w:color="auto" w:fill="FFFFFF"/>
+            <w:tcMar>
+              <w:top w:w="0" w:type="dxa"/>
+              <w:left w:w="0" w:type="dxa"/>
+              <w:bottom w:w="0" w:type="dxa"/>
+              <w:right w:w="0" w:type="dxa"/>
+            </w:tcMar>
+            <w:vAlign w:val="center"/>
+            <w:hideMark/>
+          </w:tcPr>
+          <w:p>
+            <w:pPr>
+              <w:spacing w:after="0" w:line="240" w:lineRule="auto"/>
+              <w:rPr>
+                <w:rFonts w:eastAsia="Times New Roman" w:cstheme="minorHAnsi"/>
+                <w:color w:val="171717"/>
+                <w:lang w:val="en-US" w:eastAsia="pt-BR"/>
+              </w:rPr>
+            </w:pPr>
+            <w:r>
+              <w:rPr>
+                <w:rFonts w:eastAsia="Times New Roman" w:cstheme="minorHAnsi"/>
+                <w:color w:val="171717"/>
+                <w:lang w:val="en-US" w:eastAsia="pt-BR"/>
+              </w:rPr>
+              <w:t xml:space="preserve">Starts a function in response to an incoming </w:t>
+            </w:r>
+            <w:proofErr w:type="spellStart"/>
+            <w:r>
+              <w:rPr>
+                <w:rFonts w:eastAsia="Times New Roman" w:cstheme="minorHAnsi"/>
+                <w:color w:val="171717"/>
+                <w:lang w:val="en-US" w:eastAsia="pt-BR"/>
+              </w:rPr>
+              <w:t>webhook</w:t>
+            </w:r>
+            <w:proofErr w:type="spellEnd"/>
+            <w:r>
+              <w:rPr>
+                <w:rFonts w:eastAsia="Times New Roman" w:cstheme="minorHAnsi"/>
+                <w:color w:val="171717"/>
+                <w:lang w:val="en-US" w:eastAsia="pt-BR"/>
+              </w:rPr>
+              <w:t xml:space="preserve"> from the Microsoft Graph. Each instance of this trigger can react to one Microsoft Graph resource type.</w:t>
+            </w:r>
+          </w:p>
+        </w:tc>
+      </w:tr>
+      <w:tr>
+        <w:tc>
+          <w:tcPr>
+            <w:tcW w:w="2268" w:type="dxa"/>
+            <w:shd w:val="clear" w:color="auto" w:fill="FFFFFF"/>
+            <w:tcMar>
+              <w:top w:w="0" w:type="dxa"/>
+              <w:left w:w="0" w:type="dxa"/>
+              <w:bottom w:w="0" w:type="dxa"/>
+              <w:right w:w="0" w:type="dxa"/>
+            </w:tcMar>
+            <w:vAlign w:val="center"/>
+            <w:hideMark/>
+          </w:tcPr>
+          <w:p>
+            <w:pPr>
+              <w:spacing w:after="0" w:line="240" w:lineRule="auto"/>
+              <w:rPr>
+                <w:rFonts w:eastAsia="Times New Roman" w:cstheme="minorHAnsi"/>
+                <w:color w:val="171717"/>
+                <w:lang w:eastAsia="pt-BR"/>
+              </w:rPr>
+            </w:pPr>
+            <w:proofErr w:type="spellStart"/>
+            <w:r>
+              <w:rPr>
+                <w:rFonts w:eastAsia="Times New Roman" w:cstheme="minorHAnsi"/>
+                <w:color w:val="171717"/>
+                <w:lang w:eastAsia="pt-BR"/>
+              </w:rPr>
+              <w:t>Queue</w:t>
+            </w:r>
+            <w:proofErr w:type="spellEnd"/>
+            <w:r>
+              <w:rPr>
+                <w:rFonts w:eastAsia="Times New Roman" w:cstheme="minorHAnsi"/>
+                <w:color w:val="171717"/>
+                <w:lang w:eastAsia="pt-BR"/>
+              </w:rPr>
+              <w:t xml:space="preserve"> </w:t>
+            </w:r>
+            <w:proofErr w:type="spellStart"/>
+            <w:r>
+              <w:rPr>
+                <w:rFonts w:eastAsia="Times New Roman" w:cstheme="minorHAnsi"/>
+                <w:color w:val="171717"/>
+                <w:lang w:eastAsia="pt-BR"/>
+              </w:rPr>
+              <w:t>storage</w:t>
+            </w:r>
+            <w:proofErr w:type="spellEnd"/>
+          </w:p>
+        </w:tc>
+        <w:tc>
+          <w:tcPr>
+            <w:tcW w:w="6803" w:type="dxa"/>
+            <w:shd w:val="clear" w:color="auto" w:fill="FFFFFF"/>
+            <w:tcMar>
+              <w:top w:w="0" w:type="dxa"/>
+              <w:left w:w="0" w:type="dxa"/>
+              <w:bottom w:w="0" w:type="dxa"/>
+              <w:right w:w="0" w:type="dxa"/>
+            </w:tcMar>
+            <w:vAlign w:val="center"/>
+            <w:hideMark/>
+          </w:tcPr>
+          <w:p>
+            <w:pPr>
+              <w:spacing w:after="0" w:line="240" w:lineRule="auto"/>
+              <w:rPr>
+                <w:rFonts w:eastAsia="Times New Roman" w:cstheme="minorHAnsi"/>
+                <w:color w:val="171717"/>
+                <w:lang w:val="en-US" w:eastAsia="pt-BR"/>
+              </w:rPr>
+            </w:pPr>
+            <w:r>
+              <w:rPr>
+                <w:rFonts w:eastAsia="Times New Roman" w:cstheme="minorHAnsi"/>
+                <w:color w:val="171717"/>
+                <w:lang w:val="en-US" w:eastAsia="pt-BR"/>
+              </w:rPr>
+              <w:t>Starts a function when a new item is received on a queue. The queue message is provided as input to the function.</w:t>
+            </w:r>
+          </w:p>
+        </w:tc>
+      </w:tr>
+      <w:tr>
+        <w:tc>
+          <w:tcPr>
+            <w:tcW w:w="2268" w:type="dxa"/>
+            <w:shd w:val="clear" w:color="auto" w:fill="FFFFFF"/>
+            <w:tcMar>
+              <w:top w:w="0" w:type="dxa"/>
+              <w:left w:w="0" w:type="dxa"/>
+              <w:bottom w:w="0" w:type="dxa"/>
+              <w:right w:w="0" w:type="dxa"/>
+            </w:tcMar>
+            <w:vAlign w:val="center"/>
+            <w:hideMark/>
+          </w:tcPr>
+          <w:p>
+            <w:pPr>
+              <w:spacing w:after="0" w:line="240" w:lineRule="auto"/>
+              <w:rPr>
+                <w:rFonts w:eastAsia="Times New Roman" w:cstheme="minorHAnsi"/>
+                <w:color w:val="171717"/>
+                <w:lang w:eastAsia="pt-BR"/>
+              </w:rPr>
+            </w:pPr>
+            <w:r>
+              <w:rPr>
+                <w:rFonts w:eastAsia="Times New Roman" w:cstheme="minorHAnsi"/>
+                <w:color w:val="171717"/>
+                <w:lang w:eastAsia="pt-BR"/>
+              </w:rPr>
+              <w:t>Service Bus</w:t>
+            </w:r>
+          </w:p>
+        </w:tc>
+        <w:tc>
+          <w:tcPr>
+            <w:tcW w:w="6803" w:type="dxa"/>
+            <w:shd w:val="clear" w:color="auto" w:fill="FFFFFF"/>
+            <w:tcMar>
+              <w:top w:w="0" w:type="dxa"/>
+              <w:left w:w="0" w:type="dxa"/>
+              <w:bottom w:w="0" w:type="dxa"/>
+              <w:right w:w="0" w:type="dxa"/>
+            </w:tcMar>
+            <w:vAlign w:val="center"/>
+            <w:hideMark/>
+          </w:tcPr>
+          <w:p>
+            <w:pPr>
+              <w:spacing w:after="0" w:line="240" w:lineRule="auto"/>
+              <w:rPr>
+                <w:rFonts w:eastAsia="Times New Roman" w:cstheme="minorHAnsi"/>
+                <w:color w:val="171717"/>
+                <w:lang w:val="en-US" w:eastAsia="pt-BR"/>
+              </w:rPr>
+            </w:pPr>
+            <w:r>
+              <w:rPr>
+                <w:rFonts w:eastAsia="Times New Roman" w:cstheme="minorHAnsi"/>
+                <w:color w:val="171717"/>
+                <w:lang w:val="en-US" w:eastAsia="pt-BR"/>
+              </w:rPr>
+              <w:t>Starts a function in response to messages from a Service Bus queue.</w:t>
+            </w:r>
+          </w:p>
+        </w:tc>
+      </w:tr>
+      <w:tr>
+        <w:tc>
+          <w:tcPr>
+            <w:tcW w:w="2268" w:type="dxa"/>
+            <w:shd w:val="clear" w:color="auto" w:fill="FFFFFF"/>
+            <w:tcMar>
+              <w:top w:w="0" w:type="dxa"/>
+              <w:left w:w="0" w:type="dxa"/>
+              <w:bottom w:w="0" w:type="dxa"/>
+              <w:right w:w="0" w:type="dxa"/>
+            </w:tcMar>
+            <w:vAlign w:val="center"/>
+            <w:hideMark/>
+          </w:tcPr>
+          <w:p>
+            <w:pPr>
+              <w:spacing w:after="0" w:line="240" w:lineRule="auto"/>
+              <w:rPr>
+                <w:rFonts w:eastAsia="Times New Roman" w:cstheme="minorHAnsi"/>
+                <w:color w:val="171717"/>
+                <w:lang w:eastAsia="pt-BR"/>
+              </w:rPr>
+            </w:pPr>
+            <w:r>
+              <w:rPr>
+                <w:rFonts w:eastAsia="Times New Roman" w:cstheme="minorHAnsi"/>
+                <w:color w:val="171717"/>
+                <w:lang w:eastAsia="pt-BR"/>
+              </w:rPr>
+              <w:t>Timer</w:t>
+            </w:r>
+          </w:p>
+        </w:tc>
+        <w:tc>
+          <w:tcPr>
+            <w:tcW w:w="6803" w:type="dxa"/>
+            <w:shd w:val="clear" w:color="auto" w:fill="FFFFFF"/>
+            <w:tcMar>
+              <w:top w:w="0" w:type="dxa"/>
+              <w:left w:w="0" w:type="dxa"/>
+              <w:bottom w:w="0" w:type="dxa"/>
+              <w:right w:w="0" w:type="dxa"/>
+            </w:tcMar>
+            <w:vAlign w:val="center"/>
+            <w:hideMark/>
+          </w:tcPr>
+          <w:p>
+            <w:pPr>
+              <w:spacing w:after="0" w:line="240" w:lineRule="auto"/>
+              <w:rPr>
+                <w:rFonts w:eastAsia="Times New Roman" w:cstheme="minorHAnsi"/>
+                <w:color w:val="171717"/>
+                <w:lang w:val="en-US" w:eastAsia="pt-BR"/>
+              </w:rPr>
+            </w:pPr>
+            <w:r>
+              <w:rPr>
+                <w:rFonts w:eastAsia="Times New Roman" w:cstheme="minorHAnsi"/>
+                <w:color w:val="171717"/>
+                <w:lang w:val="en-US" w:eastAsia="pt-BR"/>
+              </w:rPr>
+              <w:t>Starts a function on a schedule.</w:t>
+            </w:r>
+          </w:p>
+        </w:tc>
+      </w:tr>
+    </w:tbl>
+    <w:p>
+      <w:pPr>
+        <w:rPr>
+          <w:rFonts w:cstheme="minorHAnsi"/>
+          <w:lang w:val="en-US"/>
+        </w:rPr>
+      </w:pPr>
+    </w:p>
+    <w:p>
+      <w:pPr>
+        <w:pStyle w:val="Ttulo3"/>
+        <w:shd w:val="clear" w:color="auto" w:fill="FFFFFF"/>
+        <w:spacing w:before="450" w:beforeAutospacing="0" w:after="270" w:afterAutospacing="0"/>
+        <w:rPr>
+          <w:rFonts w:asciiTheme="minorHAnsi" w:hAnsiTheme="minorHAnsi" w:cstheme="minorHAnsi"/>
+          <w:color w:val="171717"/>
+          <w:sz w:val="22"/>
+          <w:szCs w:val="22"/>
+          <w:lang w:val="en-US"/>
+        </w:rPr>
+      </w:pPr>
+      <w:r>
+        <w:rPr>
+          <w:rFonts w:asciiTheme="minorHAnsi" w:hAnsiTheme="minorHAnsi" w:cstheme="minorHAnsi"/>
+          <w:color w:val="171717"/>
+          <w:sz w:val="22"/>
+          <w:szCs w:val="22"/>
+          <w:lang w:val="en-US"/>
+        </w:rPr>
+        <w:t>Bindings</w:t>
+      </w:r>
+    </w:p>
+    <w:p>
+      <w:pPr>
+        <w:pStyle w:val="NormalWeb"/>
+        <w:shd w:val="clear" w:color="auto" w:fill="FFFFFF"/>
+        <w:rPr>
+          <w:rFonts w:asciiTheme="minorHAnsi" w:hAnsiTheme="minorHAnsi" w:cstheme="minorHAnsi"/>
+          <w:color w:val="171717"/>
+          <w:sz w:val="22"/>
+          <w:szCs w:val="22"/>
+          <w:lang w:val="en-US"/>
+        </w:rPr>
+      </w:pPr>
+      <w:r>
+        <w:rPr>
+          <w:rFonts w:asciiTheme="minorHAnsi" w:hAnsiTheme="minorHAnsi" w:cstheme="minorHAnsi"/>
+          <w:color w:val="171717"/>
+          <w:sz w:val="22"/>
+          <w:szCs w:val="22"/>
+          <w:lang w:val="en-US"/>
+        </w:rPr>
+        <w:t>Bindings are a declarative way to connect data and services to your function. Bindings know how to talk to different services, which means you don't have to write code in your function to connect to data sources and manage connections. The platform takes care of that complexity for you as part of the binding code. Each binding has a direction - your code reads data from </w:t>
+      </w:r>
+      <w:r>
+        <w:rPr>
+          <w:rStyle w:val="nfase"/>
+          <w:rFonts w:asciiTheme="minorHAnsi" w:hAnsiTheme="minorHAnsi" w:cstheme="minorHAnsi"/>
+          <w:color w:val="171717"/>
+          <w:sz w:val="22"/>
+          <w:szCs w:val="22"/>
+          <w:lang w:val="en-US"/>
+        </w:rPr>
+        <w:t>input</w:t>
+      </w:r>
+      <w:r>
+        <w:rPr>
+          <w:rFonts w:asciiTheme="minorHAnsi" w:hAnsiTheme="minorHAnsi" w:cstheme="minorHAnsi"/>
+          <w:color w:val="171717"/>
+          <w:sz w:val="22"/>
+          <w:szCs w:val="22"/>
+          <w:lang w:val="en-US"/>
+        </w:rPr>
+        <w:t> bindings, and writes data to </w:t>
+      </w:r>
+      <w:r>
+        <w:rPr>
+          <w:rStyle w:val="nfase"/>
+          <w:rFonts w:asciiTheme="minorHAnsi" w:hAnsiTheme="minorHAnsi" w:cstheme="minorHAnsi"/>
+          <w:color w:val="171717"/>
+          <w:sz w:val="22"/>
+          <w:szCs w:val="22"/>
+          <w:lang w:val="en-US"/>
+        </w:rPr>
+        <w:t>output</w:t>
+      </w:r>
+      <w:r>
+        <w:rPr>
+          <w:rFonts w:asciiTheme="minorHAnsi" w:hAnsiTheme="minorHAnsi" w:cstheme="minorHAnsi"/>
+          <w:color w:val="171717"/>
+          <w:sz w:val="22"/>
+          <w:szCs w:val="22"/>
+          <w:lang w:val="en-US"/>
+        </w:rPr>
+        <w:t> bindings. Each function can have zero or more bindings to manage the input and output data processed by the function.</w:t>
+      </w:r>
+    </w:p>
+    <w:p>
+      <w:pPr>
+        <w:pStyle w:val="NormalWeb"/>
+        <w:shd w:val="clear" w:color="auto" w:fill="FFFFFF"/>
+        <w:rPr>
+          <w:rFonts w:asciiTheme="minorHAnsi" w:hAnsiTheme="minorHAnsi" w:cstheme="minorHAnsi"/>
+          <w:color w:val="171717"/>
+          <w:sz w:val="22"/>
+          <w:szCs w:val="22"/>
+          <w:lang w:val="en-US"/>
+        </w:rPr>
+      </w:pPr>
+      <w:r>
+        <w:rPr>
+          <w:rFonts w:asciiTheme="minorHAnsi" w:hAnsiTheme="minorHAnsi" w:cstheme="minorHAnsi"/>
+          <w:color w:val="171717"/>
+          <w:sz w:val="22"/>
+          <w:szCs w:val="22"/>
+          <w:lang w:val="en-US"/>
+        </w:rPr>
+        <w:t>A trigger is a special type of input binding that has the additional capability of initiating execution.</w:t>
+      </w:r>
+    </w:p>
+    <w:p>
+      <w:pPr>
+        <w:pStyle w:val="NormalWeb"/>
+        <w:shd w:val="clear" w:color="auto" w:fill="FFFFFF"/>
+        <w:rPr>
+          <w:rFonts w:asciiTheme="minorHAnsi" w:hAnsiTheme="minorHAnsi" w:cstheme="minorHAnsi"/>
+          <w:color w:val="171717"/>
+          <w:sz w:val="22"/>
+          <w:szCs w:val="22"/>
+          <w:lang w:val="en-US"/>
+        </w:rPr>
+      </w:pPr>
+    </w:p>
+    <w:p>
+      <w:pPr>
+        <w:pStyle w:val="Ttulo3"/>
+        <w:shd w:val="clear" w:color="auto" w:fill="FFFFFF"/>
+        <w:spacing w:before="450" w:beforeAutospacing="0" w:after="270" w:afterAutospacing="0"/>
+        <w:rPr>
+          <w:rFonts w:asciiTheme="minorHAnsi" w:hAnsiTheme="minorHAnsi" w:cstheme="minorHAnsi"/>
+          <w:color w:val="171717"/>
+          <w:sz w:val="22"/>
+          <w:szCs w:val="22"/>
+          <w:lang w:val="en-US"/>
+        </w:rPr>
+      </w:pPr>
+      <w:r>
+        <w:rPr>
+          <w:rFonts w:asciiTheme="minorHAnsi" w:hAnsiTheme="minorHAnsi" w:cstheme="minorHAnsi"/>
+          <w:color w:val="171717"/>
+          <w:sz w:val="22"/>
+          <w:szCs w:val="22"/>
+          <w:lang w:val="en-US"/>
+        </w:rPr>
+        <w:lastRenderedPageBreak/>
+        <w:t>Secure HTTP triggers</w:t>
+      </w:r>
+    </w:p>
+    <w:p>
+      <w:pPr>
+        <w:pStyle w:val="NormalWeb"/>
+        <w:shd w:val="clear" w:color="auto" w:fill="FFFFFF"/>
+        <w:rPr>
+          <w:rFonts w:asciiTheme="minorHAnsi" w:hAnsiTheme="minorHAnsi" w:cstheme="minorHAnsi"/>
+          <w:color w:val="171717"/>
+          <w:sz w:val="22"/>
+          <w:szCs w:val="22"/>
+          <w:lang w:val="en-US"/>
+        </w:rPr>
+      </w:pPr>
+      <w:r>
+        <w:rPr>
+          <w:rFonts w:asciiTheme="minorHAnsi" w:hAnsiTheme="minorHAnsi" w:cstheme="minorHAnsi"/>
+          <w:color w:val="171717"/>
+          <w:sz w:val="22"/>
+          <w:szCs w:val="22"/>
+          <w:lang w:val="en-US"/>
+        </w:rPr>
+        <w:t>HTTP triggers let you use API keys to block unknown callers by requiring the key to be present on each request. When you create a function, you select the </w:t>
+      </w:r>
+      <w:r>
+        <w:rPr>
+          <w:rStyle w:val="nfase"/>
+          <w:rFonts w:asciiTheme="minorHAnsi" w:hAnsiTheme="minorHAnsi" w:cstheme="minorHAnsi"/>
+          <w:color w:val="171717"/>
+          <w:sz w:val="22"/>
+          <w:szCs w:val="22"/>
+          <w:lang w:val="en-US"/>
+        </w:rPr>
+        <w:t>authorization level</w:t>
+      </w:r>
+      <w:r>
+        <w:rPr>
+          <w:rFonts w:asciiTheme="minorHAnsi" w:hAnsiTheme="minorHAnsi" w:cstheme="minorHAnsi"/>
+          <w:color w:val="171717"/>
+          <w:sz w:val="22"/>
+          <w:szCs w:val="22"/>
+          <w:lang w:val="en-US"/>
+        </w:rPr>
+        <w:t xml:space="preserve">. By default, </w:t>
+      </w:r>
+      <w:proofErr w:type="gramStart"/>
+      <w:r>
+        <w:rPr>
+          <w:rFonts w:asciiTheme="minorHAnsi" w:hAnsiTheme="minorHAnsi" w:cstheme="minorHAnsi"/>
+          <w:color w:val="171717"/>
+          <w:sz w:val="22"/>
+          <w:szCs w:val="22"/>
+          <w:lang w:val="en-US"/>
+        </w:rPr>
+        <w:t>it's</w:t>
+      </w:r>
+      <w:proofErr w:type="gramEnd"/>
+      <w:r>
+        <w:rPr>
+          <w:rFonts w:asciiTheme="minorHAnsi" w:hAnsiTheme="minorHAnsi" w:cstheme="minorHAnsi"/>
+          <w:color w:val="171717"/>
+          <w:sz w:val="22"/>
+          <w:szCs w:val="22"/>
+          <w:lang w:val="en-US"/>
+        </w:rPr>
+        <w:t xml:space="preserve"> set to </w:t>
+      </w:r>
+      <w:r>
+        <w:rPr>
+          <w:rStyle w:val="nfase"/>
+          <w:rFonts w:asciiTheme="minorHAnsi" w:hAnsiTheme="minorHAnsi" w:cstheme="minorHAnsi"/>
+          <w:color w:val="171717"/>
+          <w:sz w:val="22"/>
+          <w:szCs w:val="22"/>
+          <w:lang w:val="en-US"/>
+        </w:rPr>
+        <w:t>Function</w:t>
+      </w:r>
+      <w:r>
+        <w:rPr>
+          <w:rFonts w:asciiTheme="minorHAnsi" w:hAnsiTheme="minorHAnsi" w:cstheme="minorHAnsi"/>
+          <w:color w:val="171717"/>
+          <w:sz w:val="22"/>
+          <w:szCs w:val="22"/>
+          <w:lang w:val="en-US"/>
+        </w:rPr>
+        <w:t>, which requires a function-specific API key, but it can also be set to </w:t>
+      </w:r>
+      <w:r>
+        <w:rPr>
+          <w:rStyle w:val="nfase"/>
+          <w:rFonts w:asciiTheme="minorHAnsi" w:hAnsiTheme="minorHAnsi" w:cstheme="minorHAnsi"/>
+          <w:color w:val="171717"/>
+          <w:sz w:val="22"/>
+          <w:szCs w:val="22"/>
+          <w:lang w:val="en-US"/>
+        </w:rPr>
+        <w:t>Admin</w:t>
+      </w:r>
+      <w:r>
+        <w:rPr>
+          <w:rFonts w:asciiTheme="minorHAnsi" w:hAnsiTheme="minorHAnsi" w:cstheme="minorHAnsi"/>
+          <w:color w:val="171717"/>
+          <w:sz w:val="22"/>
+          <w:szCs w:val="22"/>
+          <w:lang w:val="en-US"/>
+        </w:rPr>
+        <w:t> to use a global "master" key, or </w:t>
+      </w:r>
+      <w:r>
+        <w:rPr>
+          <w:rStyle w:val="nfase"/>
+          <w:rFonts w:asciiTheme="minorHAnsi" w:hAnsiTheme="minorHAnsi" w:cstheme="minorHAnsi"/>
+          <w:color w:val="171717"/>
+          <w:sz w:val="22"/>
+          <w:szCs w:val="22"/>
+          <w:lang w:val="en-US"/>
+        </w:rPr>
+        <w:t>Anonymous</w:t>
+      </w:r>
+      <w:r>
+        <w:rPr>
+          <w:rFonts w:asciiTheme="minorHAnsi" w:hAnsiTheme="minorHAnsi" w:cstheme="minorHAnsi"/>
+          <w:color w:val="171717"/>
+          <w:sz w:val="22"/>
+          <w:szCs w:val="22"/>
+          <w:lang w:val="en-US"/>
+        </w:rPr>
+        <w:t> to indicate that no key is required. </w:t>
+      </w:r>
+    </w:p>
+    <w:p>
+      <w:pPr>
+        <w:pStyle w:val="NormalWeb"/>
+        <w:shd w:val="clear" w:color="auto" w:fill="FFFFFF"/>
+        <w:rPr>
+          <w:rFonts w:asciiTheme="minorHAnsi" w:hAnsiTheme="minorHAnsi" w:cstheme="minorHAnsi"/>
+          <w:color w:val="171717"/>
+          <w:sz w:val="22"/>
+          <w:szCs w:val="22"/>
+          <w:lang w:val="en-US"/>
+        </w:rPr>
+      </w:pPr>
+      <w:r>
+        <w:rPr>
+          <w:rFonts w:asciiTheme="minorHAnsi" w:hAnsiTheme="minorHAnsi" w:cstheme="minorHAnsi"/>
+          <w:sz w:val="22"/>
+          <w:szCs w:val="22"/>
+          <w:lang w:val="en-US"/>
+        </w:rPr>
+        <w:t>Because we specified </w:t>
+      </w:r>
+      <w:r>
+        <w:rPr>
+          <w:rStyle w:val="nfase"/>
+          <w:rFonts w:asciiTheme="minorHAnsi" w:hAnsiTheme="minorHAnsi" w:cstheme="minorHAnsi"/>
+          <w:color w:val="171717"/>
+          <w:sz w:val="22"/>
+          <w:szCs w:val="22"/>
+          <w:shd w:val="clear" w:color="auto" w:fill="FFFFFF"/>
+          <w:lang w:val="en-US"/>
+        </w:rPr>
+        <w:t>Function</w:t>
+      </w:r>
+      <w:r>
+        <w:rPr>
+          <w:rFonts w:asciiTheme="minorHAnsi" w:hAnsiTheme="minorHAnsi" w:cstheme="minorHAnsi"/>
+          <w:sz w:val="22"/>
+          <w:szCs w:val="22"/>
+          <w:lang w:val="en-US"/>
+        </w:rPr>
+        <w:t> when we created this function, we will need to supply the key when we send the HTTP request. You can send it as a query string parameter named </w:t>
+      </w:r>
+      <w:r>
+        <w:rPr>
+          <w:rStyle w:val="CdigoHTML"/>
+          <w:rFonts w:asciiTheme="minorHAnsi" w:hAnsiTheme="minorHAnsi" w:cstheme="minorHAnsi"/>
+          <w:color w:val="171717"/>
+          <w:sz w:val="22"/>
+          <w:szCs w:val="22"/>
+          <w:lang w:val="en-US"/>
+        </w:rPr>
+        <w:t>code</w:t>
+      </w:r>
+      <w:r>
+        <w:rPr>
+          <w:rFonts w:asciiTheme="minorHAnsi" w:hAnsiTheme="minorHAnsi" w:cstheme="minorHAnsi"/>
+          <w:sz w:val="22"/>
+          <w:szCs w:val="22"/>
+          <w:lang w:val="en-US"/>
+        </w:rPr>
+        <w:t>, or as an HTTP header (preferred) named </w:t>
+      </w:r>
+      <w:r>
+        <w:rPr>
+          <w:rStyle w:val="CdigoHTML"/>
+          <w:rFonts w:asciiTheme="minorHAnsi" w:hAnsiTheme="minorHAnsi" w:cstheme="minorHAnsi"/>
+          <w:color w:val="171717"/>
+          <w:sz w:val="22"/>
+          <w:szCs w:val="22"/>
+          <w:lang w:val="en-US"/>
+        </w:rPr>
+        <w:t>x-functions-key</w:t>
+      </w:r>
+      <w:r>
+        <w:rPr>
+          <w:rFonts w:asciiTheme="minorHAnsi" w:hAnsiTheme="minorHAnsi" w:cstheme="minorHAnsi"/>
+          <w:sz w:val="22"/>
+          <w:szCs w:val="22"/>
+          <w:lang w:val="en-US"/>
+        </w:rPr>
+        <w:t>.</w:t>
+      </w:r>
+    </w:p>
+    <w:p>
+      <w:pPr>
+        <w:rPr>
+          <w:lang w:val="en-US"/>
+        </w:rPr>
+      </w:pPr>
     </w:p>
     <w:sectPr>
       <w:pgSz w:w="11906" w:h="16838" w:code="9"/>
@@ -1459,6 +2996,49 @@
     <w:name w:val="Normal"/>
     <w:qFormat/>
   </w:style>
+  <w:style w:type="paragraph" w:styleId="Ttulo1">
+    <w:name w:val="heading 1"/>
+    <w:basedOn w:val="Normal"/>
+    <w:next w:val="Normal"/>
+    <w:link w:val="Ttulo1Char"/>
+    <w:uiPriority w:val="9"/>
+    <w:qFormat/>
+    <w:rsid w:val="00695AF9"/>
+    <w:pPr>
+      <w:keepNext/>
+      <w:keepLines/>
+      <w:spacing w:before="480" w:after="0"/>
+      <w:outlineLvl w:val="0"/>
+    </w:pPr>
+    <w:rPr>
+      <w:rFonts w:asciiTheme="majorHAnsi" w:eastAsiaTheme="majorEastAsia" w:hAnsiTheme="majorHAnsi" w:cstheme="majorBidi"/>
+      <w:b/>
+      <w:bCs/>
+      <w:color w:val="365F91" w:themeColor="accent1" w:themeShade="BF"/>
+      <w:sz w:val="28"/>
+      <w:szCs w:val="28"/>
+    </w:rPr>
+  </w:style>
+  <w:style w:type="paragraph" w:styleId="Ttulo3">
+    <w:name w:val="heading 3"/>
+    <w:basedOn w:val="Normal"/>
+    <w:link w:val="Ttulo3Char"/>
+    <w:uiPriority w:val="9"/>
+    <w:qFormat/>
+    <w:rsid w:val="00695AF9"/>
+    <w:pPr>
+      <w:spacing w:before="100" w:beforeAutospacing="1" w:after="100" w:afterAutospacing="1" w:line="240" w:lineRule="auto"/>
+      <w:outlineLvl w:val="2"/>
+    </w:pPr>
+    <w:rPr>
+      <w:rFonts w:ascii="Times New Roman" w:eastAsia="Times New Roman" w:hAnsi="Times New Roman" w:cs="Times New Roman"/>
+      <w:b/>
+      <w:bCs/>
+      <w:sz w:val="27"/>
+      <w:szCs w:val="27"/>
+      <w:lang w:eastAsia="pt-BR"/>
+    </w:rPr>
+  </w:style>
   <w:style w:type="character" w:default="1" w:styleId="Fontepargpadro">
     <w:name w:val="Default Paragraph Font"/>
     <w:uiPriority w:val="1"/>
@@ -1526,6 +3106,88 @@
       <w:ind w:left="720"/>
       <w:contextualSpacing/>
     </w:pPr>
+  </w:style>
+  <w:style w:type="character" w:customStyle="1" w:styleId="Ttulo3Char">
+    <w:name w:val="Título 3 Char"/>
+    <w:basedOn w:val="Fontepargpadro"/>
+    <w:link w:val="Ttulo3"/>
+    <w:uiPriority w:val="9"/>
+    <w:rsid w:val="00695AF9"/>
+    <w:rPr>
+      <w:rFonts w:ascii="Times New Roman" w:eastAsia="Times New Roman" w:hAnsi="Times New Roman" w:cs="Times New Roman"/>
+      <w:b/>
+      <w:bCs/>
+      <w:sz w:val="27"/>
+      <w:szCs w:val="27"/>
+      <w:lang w:eastAsia="pt-BR"/>
+    </w:rPr>
+  </w:style>
+  <w:style w:type="paragraph" w:styleId="NormalWeb">
+    <w:name w:val="Normal (Web)"/>
+    <w:basedOn w:val="Normal"/>
+    <w:uiPriority w:val="99"/>
+    <w:semiHidden/>
+    <w:unhideWhenUsed/>
+    <w:rsid w:val="00695AF9"/>
+    <w:pPr>
+      <w:spacing w:before="100" w:beforeAutospacing="1" w:after="100" w:afterAutospacing="1" w:line="240" w:lineRule="auto"/>
+    </w:pPr>
+    <w:rPr>
+      <w:rFonts w:ascii="Times New Roman" w:eastAsia="Times New Roman" w:hAnsi="Times New Roman" w:cs="Times New Roman"/>
+      <w:sz w:val="24"/>
+      <w:szCs w:val="24"/>
+      <w:lang w:eastAsia="pt-BR"/>
+    </w:rPr>
+  </w:style>
+  <w:style w:type="character" w:styleId="Forte">
+    <w:name w:val="Strong"/>
+    <w:basedOn w:val="Fontepargpadro"/>
+    <w:uiPriority w:val="22"/>
+    <w:qFormat/>
+    <w:rsid w:val="00695AF9"/>
+    <w:rPr>
+      <w:b/>
+      <w:bCs/>
+    </w:rPr>
+  </w:style>
+  <w:style w:type="character" w:styleId="nfase">
+    <w:name w:val="Emphasis"/>
+    <w:basedOn w:val="Fontepargpadro"/>
+    <w:uiPriority w:val="20"/>
+    <w:qFormat/>
+    <w:rsid w:val="00695AF9"/>
+    <w:rPr>
+      <w:i/>
+      <w:iCs/>
+    </w:rPr>
+  </w:style>
+  <w:style w:type="character" w:styleId="CdigoHTML">
+    <w:name w:val="HTML Code"/>
+    <w:basedOn w:val="Fontepargpadro"/>
+    <w:uiPriority w:val="99"/>
+    <w:semiHidden/>
+    <w:unhideWhenUsed/>
+    <w:rsid w:val="00695AF9"/>
+    <w:rPr>
+      <w:rFonts w:ascii="Courier New" w:eastAsia="Times New Roman" w:hAnsi="Courier New" w:cs="Courier New"/>
+      <w:sz w:val="20"/>
+      <w:szCs w:val="20"/>
+    </w:rPr>
+  </w:style>
+  <w:style w:type="character" w:customStyle="1" w:styleId="Ttulo1Char">
+    <w:name w:val="Título 1 Char"/>
+    <w:basedOn w:val="Fontepargpadro"/>
+    <w:link w:val="Ttulo1"/>
+    <w:uiPriority w:val="9"/>
+    <w:rsid w:val="00695AF9"/>
+    <w:rPr>
+      <w:rFonts w:asciiTheme="majorHAnsi" w:eastAsiaTheme="majorEastAsia" w:hAnsiTheme="majorHAnsi" w:cstheme="majorBidi"/>
+      <w:b/>
+      <w:bCs/>
+      <w:color w:val="365F91" w:themeColor="accent1" w:themeShade="BF"/>
+      <w:sz w:val="28"/>
+      <w:szCs w:val="28"/>
+    </w:rPr>
   </w:style>
 </w:styles>
 </file>
@@ -1690,6 +3352,49 @@
     <w:name w:val="Normal"/>
     <w:qFormat/>
   </w:style>
+  <w:style w:type="paragraph" w:styleId="Ttulo1">
+    <w:name w:val="heading 1"/>
+    <w:basedOn w:val="Normal"/>
+    <w:next w:val="Normal"/>
+    <w:link w:val="Ttulo1Char"/>
+    <w:uiPriority w:val="9"/>
+    <w:qFormat/>
+    <w:rsid w:val="00695AF9"/>
+    <w:pPr>
+      <w:keepNext/>
+      <w:keepLines/>
+      <w:spacing w:before="480" w:after="0"/>
+      <w:outlineLvl w:val="0"/>
+    </w:pPr>
+    <w:rPr>
+      <w:rFonts w:asciiTheme="majorHAnsi" w:eastAsiaTheme="majorEastAsia" w:hAnsiTheme="majorHAnsi" w:cstheme="majorBidi"/>
+      <w:b/>
+      <w:bCs/>
+      <w:color w:val="365F91" w:themeColor="accent1" w:themeShade="BF"/>
+      <w:sz w:val="28"/>
+      <w:szCs w:val="28"/>
+    </w:rPr>
+  </w:style>
+  <w:style w:type="paragraph" w:styleId="Ttulo3">
+    <w:name w:val="heading 3"/>
+    <w:basedOn w:val="Normal"/>
+    <w:link w:val="Ttulo3Char"/>
+    <w:uiPriority w:val="9"/>
+    <w:qFormat/>
+    <w:rsid w:val="00695AF9"/>
+    <w:pPr>
+      <w:spacing w:before="100" w:beforeAutospacing="1" w:after="100" w:afterAutospacing="1" w:line="240" w:lineRule="auto"/>
+      <w:outlineLvl w:val="2"/>
+    </w:pPr>
+    <w:rPr>
+      <w:rFonts w:ascii="Times New Roman" w:eastAsia="Times New Roman" w:hAnsi="Times New Roman" w:cs="Times New Roman"/>
+      <w:b/>
+      <w:bCs/>
+      <w:sz w:val="27"/>
+      <w:szCs w:val="27"/>
+      <w:lang w:eastAsia="pt-BR"/>
+    </w:rPr>
+  </w:style>
   <w:style w:type="character" w:default="1" w:styleId="Fontepargpadro">
     <w:name w:val="Default Paragraph Font"/>
     <w:uiPriority w:val="1"/>
@@ -1757,6 +3462,88 @@
       <w:ind w:left="720"/>
       <w:contextualSpacing/>
     </w:pPr>
+  </w:style>
+  <w:style w:type="character" w:customStyle="1" w:styleId="Ttulo3Char">
+    <w:name w:val="Título 3 Char"/>
+    <w:basedOn w:val="Fontepargpadro"/>
+    <w:link w:val="Ttulo3"/>
+    <w:uiPriority w:val="9"/>
+    <w:rsid w:val="00695AF9"/>
+    <w:rPr>
+      <w:rFonts w:ascii="Times New Roman" w:eastAsia="Times New Roman" w:hAnsi="Times New Roman" w:cs="Times New Roman"/>
+      <w:b/>
+      <w:bCs/>
+      <w:sz w:val="27"/>
+      <w:szCs w:val="27"/>
+      <w:lang w:eastAsia="pt-BR"/>
+    </w:rPr>
+  </w:style>
+  <w:style w:type="paragraph" w:styleId="NormalWeb">
+    <w:name w:val="Normal (Web)"/>
+    <w:basedOn w:val="Normal"/>
+    <w:uiPriority w:val="99"/>
+    <w:semiHidden/>
+    <w:unhideWhenUsed/>
+    <w:rsid w:val="00695AF9"/>
+    <w:pPr>
+      <w:spacing w:before="100" w:beforeAutospacing="1" w:after="100" w:afterAutospacing="1" w:line="240" w:lineRule="auto"/>
+    </w:pPr>
+    <w:rPr>
+      <w:rFonts w:ascii="Times New Roman" w:eastAsia="Times New Roman" w:hAnsi="Times New Roman" w:cs="Times New Roman"/>
+      <w:sz w:val="24"/>
+      <w:szCs w:val="24"/>
+      <w:lang w:eastAsia="pt-BR"/>
+    </w:rPr>
+  </w:style>
+  <w:style w:type="character" w:styleId="Forte">
+    <w:name w:val="Strong"/>
+    <w:basedOn w:val="Fontepargpadro"/>
+    <w:uiPriority w:val="22"/>
+    <w:qFormat/>
+    <w:rsid w:val="00695AF9"/>
+    <w:rPr>
+      <w:b/>
+      <w:bCs/>
+    </w:rPr>
+  </w:style>
+  <w:style w:type="character" w:styleId="nfase">
+    <w:name w:val="Emphasis"/>
+    <w:basedOn w:val="Fontepargpadro"/>
+    <w:uiPriority w:val="20"/>
+    <w:qFormat/>
+    <w:rsid w:val="00695AF9"/>
+    <w:rPr>
+      <w:i/>
+      <w:iCs/>
+    </w:rPr>
+  </w:style>
+  <w:style w:type="character" w:styleId="CdigoHTML">
+    <w:name w:val="HTML Code"/>
+    <w:basedOn w:val="Fontepargpadro"/>
+    <w:uiPriority w:val="99"/>
+    <w:semiHidden/>
+    <w:unhideWhenUsed/>
+    <w:rsid w:val="00695AF9"/>
+    <w:rPr>
+      <w:rFonts w:ascii="Courier New" w:eastAsia="Times New Roman" w:hAnsi="Courier New" w:cs="Courier New"/>
+      <w:sz w:val="20"/>
+      <w:szCs w:val="20"/>
+    </w:rPr>
+  </w:style>
+  <w:style w:type="character" w:customStyle="1" w:styleId="Ttulo1Char">
+    <w:name w:val="Título 1 Char"/>
+    <w:basedOn w:val="Fontepargpadro"/>
+    <w:link w:val="Ttulo1"/>
+    <w:uiPriority w:val="9"/>
+    <w:rsid w:val="00695AF9"/>
+    <w:rPr>
+      <w:rFonts w:asciiTheme="majorHAnsi" w:eastAsiaTheme="majorEastAsia" w:hAnsiTheme="majorHAnsi" w:cstheme="majorBidi"/>
+      <w:b/>
+      <w:bCs/>
+      <w:color w:val="365F91" w:themeColor="accent1" w:themeShade="BF"/>
+      <w:sz w:val="28"/>
+      <w:szCs w:val="28"/>
+    </w:rPr>
   </w:style>
 </w:styles>
 </file>

--- a/AZ-204.docx
+++ b/AZ-204.docx
@@ -1315,7 +1315,6 @@
         </w:rPr>
         <w:br/>
       </w:r>
-      <w:proofErr w:type="gramStart"/>
       <w:r>
         <w:rPr>
           <w:lang w:val="en-US"/>
@@ -1335,14 +1334,7 @@
         <w:rPr>
           <w:lang w:val="en-US"/>
         </w:rPr>
-        <w:t xml:space="preserve"> application platform.</w:t>
-      </w:r>
-      <w:proofErr w:type="gramEnd"/>
-      <w:r>
-        <w:rPr>
-          <w:lang w:val="en-US"/>
-        </w:rPr>
-        <w:t xml:space="preserve"> The Consumption service plan provides automatic scaling and bills you when your functions are running. The Consumption plan comes with a configurable timeout period for the execution of a function. By default, it is 5 minutes, but may be configured to have a timeout as long as 10 minutes.</w:t>
+        <w:t xml:space="preserve"> application platform. The Consumption service plan provides automatic scaling and bills you when your functions are running. The Consumption plan comes with a configurable timeout period for the execution of a function. By default, it is 5 minutes, but may be configured to have a timeout as long as 10 minutes.</w:t>
       </w:r>
       <w:r>
         <w:rPr>
@@ -1441,8 +1433,6 @@
         </w:rPr>
         <w:t>Triggers</w:t>
       </w:r>
-      <w:bookmarkStart w:id="0" w:name="_GoBack"/>
-      <w:bookmarkEnd w:id="0"/>
     </w:p>
     <w:p>
       <w:pPr>
@@ -2505,7 +2495,6 @@
         <w:shd w:val="clear" w:color="auto" w:fill="FFFFFF"/>
         <w:rPr>
           <w:rFonts w:asciiTheme="minorHAnsi" w:hAnsiTheme="minorHAnsi" w:cstheme="minorHAnsi"/>
-          <w:color w:val="171717"/>
           <w:sz w:val="22"/>
           <w:szCs w:val="22"/>
           <w:lang w:val="en-US"/>
@@ -2584,10 +2573,1415 @@
     </w:p>
     <w:p>
       <w:pPr>
-        <w:rPr>
-          <w:lang w:val="en-US"/>
-        </w:rPr>
-      </w:pPr>
+        <w:pStyle w:val="NormalWeb"/>
+        <w:shd w:val="clear" w:color="auto" w:fill="FFFFFF"/>
+        <w:rPr>
+          <w:rFonts w:asciiTheme="minorHAnsi" w:hAnsiTheme="minorHAnsi" w:cstheme="minorHAnsi"/>
+          <w:b/>
+          <w:color w:val="171717"/>
+          <w:sz w:val="22"/>
+          <w:szCs w:val="22"/>
+          <w:lang w:val="en-US"/>
+        </w:rPr>
+      </w:pPr>
+      <w:r>
+        <w:rPr>
+          <w:rFonts w:asciiTheme="minorHAnsi" w:hAnsiTheme="minorHAnsi" w:cstheme="minorHAnsi"/>
+          <w:b/>
+          <w:color w:val="171717"/>
+          <w:sz w:val="22"/>
+          <w:szCs w:val="22"/>
+          <w:lang w:val="en-US"/>
+        </w:rPr>
+        <w:t>Execute an Azure Function with triggers</w:t>
+      </w:r>
+    </w:p>
+    <w:p>
+      <w:pPr>
+        <w:rPr>
+          <w:b/>
+          <w:lang w:val="en-US"/>
+        </w:rPr>
+      </w:pPr>
+      <w:r>
+        <w:rPr>
+          <w:b/>
+          <w:lang w:val="en-US"/>
+        </w:rPr>
+        <w:t>What is a timer trigger?</w:t>
+      </w:r>
+    </w:p>
+    <w:p>
+      <w:pPr>
+        <w:rPr>
+          <w:lang w:val="en-US"/>
+        </w:rPr>
+      </w:pPr>
+      <w:r>
+        <w:rPr>
+          <w:lang w:val="en-US"/>
+        </w:rPr>
+        <w:t>A timer trigger is a trigger that executes a function at a consistent interval. To create a timer trigger, you need to supply two pieces of information.</w:t>
+      </w:r>
+    </w:p>
+    <w:p>
+      <w:pPr>
+        <w:pStyle w:val="PargrafodaLista"/>
+        <w:numPr>
+          <w:ilvl w:val="0"/>
+          <w:numId w:val="2"/>
+        </w:numPr>
+        <w:rPr>
+          <w:b/>
+          <w:lang w:val="en-US"/>
+        </w:rPr>
+      </w:pPr>
+      <w:r>
+        <w:rPr>
+          <w:b/>
+          <w:lang w:val="en-US"/>
+        </w:rPr>
+        <w:t>A Timestamp</w:t>
+      </w:r>
+      <w:r>
+        <w:rPr>
+          <w:lang w:val="en-US"/>
+        </w:rPr>
+        <w:t xml:space="preserve"> parameter name, which is simply an identifier to access the trigger in code.</w:t>
+      </w:r>
+    </w:p>
+    <w:p>
+      <w:pPr>
+        <w:pStyle w:val="PargrafodaLista"/>
+        <w:numPr>
+          <w:ilvl w:val="0"/>
+          <w:numId w:val="2"/>
+        </w:numPr>
+        <w:rPr>
+          <w:b/>
+          <w:lang w:val="en-US"/>
+        </w:rPr>
+      </w:pPr>
+      <w:r>
+        <w:rPr>
+          <w:b/>
+          <w:lang w:val="en-US"/>
+        </w:rPr>
+        <w:t>A Schedule</w:t>
+      </w:r>
+      <w:r>
+        <w:rPr>
+          <w:lang w:val="en-US"/>
+        </w:rPr>
+        <w:t>, which is a CRON expression that sets the interval for the timer.</w:t>
+      </w:r>
+    </w:p>
+    <w:p>
+      <w:pPr>
+        <w:rPr>
+          <w:b/>
+          <w:lang w:val="en-US"/>
+        </w:rPr>
+      </w:pPr>
+      <w:r>
+        <w:rPr>
+          <w:b/>
+          <w:lang w:val="en-US"/>
+        </w:rPr>
+        <w:t>What is a CRON expression?</w:t>
+      </w:r>
+    </w:p>
+    <w:p>
+      <w:pPr>
+        <w:rPr>
+          <w:lang w:val="en-US"/>
+        </w:rPr>
+      </w:pPr>
+      <w:r>
+        <w:rPr>
+          <w:lang w:val="en-US"/>
+        </w:rPr>
+        <w:t xml:space="preserve">A CRON expression is a string that consists of six fields that </w:t>
+      </w:r>
+      <w:r>
+        <w:rPr>
+          <w:lang w:val="en-US"/>
+        </w:rPr>
+        <w:t xml:space="preserve">represent a set of times. </w:t>
+      </w:r>
+      <w:r>
+        <w:rPr>
+          <w:lang w:val="en-US"/>
+        </w:rPr>
+        <w:t>The order of the six fields in Azure is: {second} {minute} {hour} {</w:t>
+      </w:r>
+      <w:r>
+        <w:rPr>
+          <w:lang w:val="en-US"/>
+        </w:rPr>
+        <w:t>day} {month} {day of the week}.</w:t>
+      </w:r>
+    </w:p>
+    <w:p>
+      <w:pPr>
+        <w:rPr>
+          <w:lang w:val="en-US"/>
+        </w:rPr>
+      </w:pPr>
+      <w:r>
+        <w:rPr>
+          <w:lang w:val="en-US"/>
+        </w:rPr>
+        <w:t xml:space="preserve">For example, a CRON expression to create a trigger that executes every five minutes looks like: </w:t>
+      </w:r>
+    </w:p>
+    <w:p>
+      <w:pPr>
+        <w:rPr>
+          <w:rFonts w:ascii="Segoe UI" w:eastAsia="Times New Roman" w:hAnsi="Segoe UI" w:cs="Segoe UI"/>
+          <w:color w:val="E3E3E3"/>
+          <w:sz w:val="24"/>
+          <w:szCs w:val="24"/>
+          <w:lang w:val="en-US" w:eastAsia="pt-BR"/>
+        </w:rPr>
+      </w:pPr>
+      <w:r>
+        <w:rPr>
+          <w:lang w:val="en-US"/>
+        </w:rPr>
+        <w:t>0 */5 * * * *</w:t>
+      </w:r>
+    </w:p>
+    <w:tbl>
+      <w:tblPr>
+        <w:tblW w:w="10930" w:type="dxa"/>
+        <w:tblInd w:w="-1203" w:type="dxa"/>
+        <w:tblCellMar>
+          <w:top w:w="15" w:type="dxa"/>
+          <w:left w:w="15" w:type="dxa"/>
+          <w:bottom w:w="15" w:type="dxa"/>
+          <w:right w:w="15" w:type="dxa"/>
+        </w:tblCellMar>
+        <w:tblLook w:val="04A0" w:firstRow="1" w:lastRow="0" w:firstColumn="1" w:lastColumn="0" w:noHBand="0" w:noVBand="1"/>
+      </w:tblPr>
+      <w:tblGrid>
+        <w:gridCol w:w="1722"/>
+        <w:gridCol w:w="2595"/>
+        <w:gridCol w:w="6613"/>
+      </w:tblGrid>
+      <w:tr>
+        <w:trPr>
+          <w:tblHeader/>
+        </w:trPr>
+        <w:tc>
+          <w:tcPr>
+            <w:tcW w:w="10930" w:type="dxa"/>
+            <w:gridSpan w:val="3"/>
+            <w:tcBorders>
+              <w:top w:val="nil"/>
+              <w:left w:val="nil"/>
+              <w:bottom w:val="nil"/>
+              <w:right w:val="nil"/>
+            </w:tcBorders>
+            <w:vAlign w:val="center"/>
+            <w:hideMark/>
+          </w:tcPr>
+          <w:p>
+            <w:pPr>
+              <w:pBdr>
+                <w:top w:val="single" w:sz="2" w:space="0" w:color="auto"/>
+                <w:left w:val="single" w:sz="2" w:space="0" w:color="auto"/>
+                <w:bottom w:val="single" w:sz="6" w:space="0" w:color="auto"/>
+                <w:right w:val="single" w:sz="2" w:space="0" w:color="auto"/>
+              </w:pBdr>
+              <w:spacing w:after="0" w:line="240" w:lineRule="auto"/>
+              <w:ind w:left="-15" w:right="-15"/>
+              <w:jc w:val="center"/>
+              <w:rPr>
+                <w:rFonts w:eastAsia="Times New Roman" w:cstheme="minorHAnsi"/>
+                <w:b/>
+                <w:bCs/>
+                <w:caps/>
+                <w:spacing w:val="30"/>
+                <w:lang w:val="en-US" w:eastAsia="pt-BR"/>
+              </w:rPr>
+            </w:pPr>
+            <w:r>
+              <w:rPr>
+                <w:rFonts w:eastAsia="Times New Roman" w:cstheme="minorHAnsi"/>
+                <w:b/>
+                <w:bCs/>
+                <w:caps/>
+                <w:spacing w:val="30"/>
+                <w:lang w:val="en-US" w:eastAsia="pt-BR"/>
+              </w:rPr>
+              <w:t>To build a CRON expression, you need to have a basic understanding of some of the special characters.</w:t>
+            </w:r>
+          </w:p>
+        </w:tc>
+      </w:tr>
+      <w:tr>
+        <w:trPr>
+          <w:tblHeader/>
+        </w:trPr>
+        <w:tc>
+          <w:tcPr>
+            <w:tcW w:w="0" w:type="auto"/>
+            <w:tcBorders>
+              <w:top w:val="nil"/>
+              <w:left w:val="single" w:sz="2" w:space="0" w:color="auto"/>
+              <w:bottom w:val="nil"/>
+              <w:right w:val="single" w:sz="2" w:space="0" w:color="auto"/>
+            </w:tcBorders>
+            <w:hideMark/>
+          </w:tcPr>
+          <w:p>
+            <w:pPr>
+              <w:spacing w:after="0" w:line="240" w:lineRule="auto"/>
+              <w:rPr>
+                <w:rFonts w:ascii="Times New Roman" w:eastAsia="Times New Roman" w:hAnsi="Times New Roman" w:cs="Times New Roman"/>
+                <w:b/>
+                <w:bCs/>
+                <w:sz w:val="24"/>
+                <w:szCs w:val="24"/>
+                <w:lang w:eastAsia="pt-BR"/>
+              </w:rPr>
+            </w:pPr>
+            <w:proofErr w:type="spellStart"/>
+            <w:r>
+              <w:rPr>
+                <w:rFonts w:ascii="Times New Roman" w:eastAsia="Times New Roman" w:hAnsi="Times New Roman" w:cs="Times New Roman"/>
+                <w:b/>
+                <w:bCs/>
+                <w:sz w:val="24"/>
+                <w:szCs w:val="24"/>
+                <w:lang w:eastAsia="pt-BR"/>
+              </w:rPr>
+              <w:t>Special</w:t>
+            </w:r>
+            <w:proofErr w:type="spellEnd"/>
+            <w:r>
+              <w:rPr>
+                <w:rFonts w:ascii="Times New Roman" w:eastAsia="Times New Roman" w:hAnsi="Times New Roman" w:cs="Times New Roman"/>
+                <w:b/>
+                <w:bCs/>
+                <w:sz w:val="24"/>
+                <w:szCs w:val="24"/>
+                <w:lang w:eastAsia="pt-BR"/>
+              </w:rPr>
+              <w:t xml:space="preserve"> </w:t>
+            </w:r>
+            <w:proofErr w:type="spellStart"/>
+            <w:r>
+              <w:rPr>
+                <w:rFonts w:ascii="Times New Roman" w:eastAsia="Times New Roman" w:hAnsi="Times New Roman" w:cs="Times New Roman"/>
+                <w:b/>
+                <w:bCs/>
+                <w:sz w:val="24"/>
+                <w:szCs w:val="24"/>
+                <w:lang w:eastAsia="pt-BR"/>
+              </w:rPr>
+              <w:t>character</w:t>
+            </w:r>
+            <w:proofErr w:type="spellEnd"/>
+          </w:p>
+        </w:tc>
+        <w:tc>
+          <w:tcPr>
+            <w:tcW w:w="0" w:type="auto"/>
+            <w:tcBorders>
+              <w:top w:val="nil"/>
+              <w:left w:val="single" w:sz="2" w:space="0" w:color="auto"/>
+              <w:bottom w:val="nil"/>
+              <w:right w:val="single" w:sz="2" w:space="0" w:color="auto"/>
+            </w:tcBorders>
+            <w:hideMark/>
+          </w:tcPr>
+          <w:p>
+            <w:pPr>
+              <w:spacing w:after="0" w:line="240" w:lineRule="auto"/>
+              <w:rPr>
+                <w:rFonts w:ascii="Times New Roman" w:eastAsia="Times New Roman" w:hAnsi="Times New Roman" w:cs="Times New Roman"/>
+                <w:b/>
+                <w:bCs/>
+                <w:sz w:val="24"/>
+                <w:szCs w:val="24"/>
+                <w:lang w:eastAsia="pt-BR"/>
+              </w:rPr>
+            </w:pPr>
+            <w:proofErr w:type="spellStart"/>
+            <w:r>
+              <w:rPr>
+                <w:rFonts w:ascii="Times New Roman" w:eastAsia="Times New Roman" w:hAnsi="Times New Roman" w:cs="Times New Roman"/>
+                <w:b/>
+                <w:bCs/>
+                <w:sz w:val="24"/>
+                <w:szCs w:val="24"/>
+                <w:lang w:eastAsia="pt-BR"/>
+              </w:rPr>
+              <w:t>Meaning</w:t>
+            </w:r>
+            <w:proofErr w:type="spellEnd"/>
+          </w:p>
+        </w:tc>
+        <w:tc>
+          <w:tcPr>
+            <w:tcW w:w="6613" w:type="dxa"/>
+            <w:tcBorders>
+              <w:top w:val="nil"/>
+              <w:left w:val="single" w:sz="2" w:space="0" w:color="auto"/>
+              <w:bottom w:val="nil"/>
+              <w:right w:val="single" w:sz="2" w:space="0" w:color="auto"/>
+            </w:tcBorders>
+            <w:hideMark/>
+          </w:tcPr>
+          <w:p>
+            <w:pPr>
+              <w:spacing w:after="0" w:line="240" w:lineRule="auto"/>
+              <w:rPr>
+                <w:rFonts w:ascii="Times New Roman" w:eastAsia="Times New Roman" w:hAnsi="Times New Roman" w:cs="Times New Roman"/>
+                <w:b/>
+                <w:bCs/>
+                <w:sz w:val="24"/>
+                <w:szCs w:val="24"/>
+                <w:lang w:eastAsia="pt-BR"/>
+              </w:rPr>
+            </w:pPr>
+            <w:proofErr w:type="spellStart"/>
+            <w:r>
+              <w:rPr>
+                <w:rFonts w:ascii="Times New Roman" w:eastAsia="Times New Roman" w:hAnsi="Times New Roman" w:cs="Times New Roman"/>
+                <w:b/>
+                <w:bCs/>
+                <w:sz w:val="24"/>
+                <w:szCs w:val="24"/>
+                <w:lang w:eastAsia="pt-BR"/>
+              </w:rPr>
+              <w:t>Example</w:t>
+            </w:r>
+            <w:proofErr w:type="spellEnd"/>
+          </w:p>
+        </w:tc>
+      </w:tr>
+      <w:tr>
+        <w:tc>
+          <w:tcPr>
+            <w:tcW w:w="0" w:type="auto"/>
+            <w:tcBorders>
+              <w:top w:val="single" w:sz="24" w:space="0" w:color="auto"/>
+              <w:left w:val="single" w:sz="2" w:space="0" w:color="auto"/>
+              <w:bottom w:val="single" w:sz="2" w:space="0" w:color="auto"/>
+              <w:right w:val="single" w:sz="2" w:space="0" w:color="auto"/>
+            </w:tcBorders>
+            <w:hideMark/>
+          </w:tcPr>
+          <w:p>
+            <w:pPr>
+              <w:spacing w:after="0" w:line="240" w:lineRule="auto"/>
+              <w:rPr>
+                <w:rFonts w:ascii="Times New Roman" w:eastAsia="Times New Roman" w:hAnsi="Times New Roman" w:cs="Times New Roman"/>
+                <w:sz w:val="24"/>
+                <w:szCs w:val="24"/>
+                <w:lang w:eastAsia="pt-BR"/>
+              </w:rPr>
+            </w:pPr>
+            <w:r>
+              <w:rPr>
+                <w:rFonts w:ascii="Times New Roman" w:eastAsia="Times New Roman" w:hAnsi="Times New Roman" w:cs="Times New Roman"/>
+                <w:sz w:val="24"/>
+                <w:szCs w:val="24"/>
+                <w:lang w:eastAsia="pt-BR"/>
+              </w:rPr>
+              <w:t>*</w:t>
+            </w:r>
+          </w:p>
+        </w:tc>
+        <w:tc>
+          <w:tcPr>
+            <w:tcW w:w="0" w:type="auto"/>
+            <w:tcBorders>
+              <w:top w:val="single" w:sz="24" w:space="0" w:color="auto"/>
+              <w:left w:val="single" w:sz="2" w:space="0" w:color="auto"/>
+              <w:bottom w:val="single" w:sz="2" w:space="0" w:color="auto"/>
+              <w:right w:val="single" w:sz="2" w:space="0" w:color="auto"/>
+            </w:tcBorders>
+            <w:hideMark/>
+          </w:tcPr>
+          <w:p>
+            <w:pPr>
+              <w:spacing w:after="0" w:line="240" w:lineRule="auto"/>
+              <w:rPr>
+                <w:rFonts w:ascii="Times New Roman" w:eastAsia="Times New Roman" w:hAnsi="Times New Roman" w:cs="Times New Roman"/>
+                <w:sz w:val="24"/>
+                <w:szCs w:val="24"/>
+                <w:lang w:val="en-US" w:eastAsia="pt-BR"/>
+              </w:rPr>
+            </w:pPr>
+            <w:r>
+              <w:rPr>
+                <w:rFonts w:ascii="Times New Roman" w:eastAsia="Times New Roman" w:hAnsi="Times New Roman" w:cs="Times New Roman"/>
+                <w:sz w:val="24"/>
+                <w:szCs w:val="24"/>
+                <w:lang w:val="en-US" w:eastAsia="pt-BR"/>
+              </w:rPr>
+              <w:t>Selects every value in a field</w:t>
+            </w:r>
+          </w:p>
+        </w:tc>
+        <w:tc>
+          <w:tcPr>
+            <w:tcW w:w="6613" w:type="dxa"/>
+            <w:tcBorders>
+              <w:top w:val="single" w:sz="24" w:space="0" w:color="auto"/>
+              <w:left w:val="single" w:sz="2" w:space="0" w:color="auto"/>
+              <w:bottom w:val="single" w:sz="2" w:space="0" w:color="auto"/>
+              <w:right w:val="single" w:sz="2" w:space="0" w:color="auto"/>
+            </w:tcBorders>
+            <w:hideMark/>
+          </w:tcPr>
+          <w:p>
+            <w:pPr>
+              <w:spacing w:after="0" w:line="240" w:lineRule="auto"/>
+              <w:rPr>
+                <w:rFonts w:ascii="Times New Roman" w:eastAsia="Times New Roman" w:hAnsi="Times New Roman" w:cs="Times New Roman"/>
+                <w:sz w:val="24"/>
+                <w:szCs w:val="24"/>
+                <w:lang w:val="en-US" w:eastAsia="pt-BR"/>
+              </w:rPr>
+            </w:pPr>
+            <w:r>
+              <w:rPr>
+                <w:rFonts w:ascii="Times New Roman" w:eastAsia="Times New Roman" w:hAnsi="Times New Roman" w:cs="Times New Roman"/>
+                <w:sz w:val="24"/>
+                <w:szCs w:val="24"/>
+                <w:lang w:val="en-US" w:eastAsia="pt-BR"/>
+              </w:rPr>
+              <w:t>An asterisk "*" in the day of the week field means </w:t>
+            </w:r>
+            <w:r>
+              <w:rPr>
+                <w:rFonts w:ascii="Times New Roman" w:eastAsia="Times New Roman" w:hAnsi="Times New Roman" w:cs="Times New Roman"/>
+                <w:i/>
+                <w:iCs/>
+                <w:sz w:val="24"/>
+                <w:szCs w:val="24"/>
+                <w:lang w:val="en-US" w:eastAsia="pt-BR"/>
+              </w:rPr>
+              <w:t>every</w:t>
+            </w:r>
+            <w:r>
+              <w:rPr>
+                <w:rFonts w:ascii="Times New Roman" w:eastAsia="Times New Roman" w:hAnsi="Times New Roman" w:cs="Times New Roman"/>
+                <w:sz w:val="24"/>
+                <w:szCs w:val="24"/>
+                <w:lang w:val="en-US" w:eastAsia="pt-BR"/>
+              </w:rPr>
+              <w:t> day.</w:t>
+            </w:r>
+          </w:p>
+        </w:tc>
+      </w:tr>
+      <w:tr>
+        <w:tc>
+          <w:tcPr>
+            <w:tcW w:w="0" w:type="auto"/>
+            <w:tcBorders>
+              <w:top w:val="single" w:sz="24" w:space="0" w:color="auto"/>
+              <w:left w:val="single" w:sz="2" w:space="0" w:color="auto"/>
+              <w:bottom w:val="single" w:sz="2" w:space="0" w:color="auto"/>
+              <w:right w:val="single" w:sz="2" w:space="0" w:color="auto"/>
+            </w:tcBorders>
+            <w:hideMark/>
+          </w:tcPr>
+          <w:p>
+            <w:pPr>
+              <w:spacing w:after="0" w:line="240" w:lineRule="auto"/>
+              <w:rPr>
+                <w:rFonts w:ascii="Times New Roman" w:eastAsia="Times New Roman" w:hAnsi="Times New Roman" w:cs="Times New Roman"/>
+                <w:sz w:val="24"/>
+                <w:szCs w:val="24"/>
+                <w:lang w:eastAsia="pt-BR"/>
+              </w:rPr>
+            </w:pPr>
+            <w:r>
+              <w:rPr>
+                <w:rFonts w:ascii="Times New Roman" w:eastAsia="Times New Roman" w:hAnsi="Times New Roman" w:cs="Times New Roman"/>
+                <w:sz w:val="24"/>
+                <w:szCs w:val="24"/>
+                <w:lang w:eastAsia="pt-BR"/>
+              </w:rPr>
+              <w:t>,</w:t>
+            </w:r>
+          </w:p>
+        </w:tc>
+        <w:tc>
+          <w:tcPr>
+            <w:tcW w:w="0" w:type="auto"/>
+            <w:tcBorders>
+              <w:top w:val="single" w:sz="24" w:space="0" w:color="auto"/>
+              <w:left w:val="single" w:sz="2" w:space="0" w:color="auto"/>
+              <w:bottom w:val="single" w:sz="2" w:space="0" w:color="auto"/>
+              <w:right w:val="single" w:sz="2" w:space="0" w:color="auto"/>
+            </w:tcBorders>
+            <w:hideMark/>
+          </w:tcPr>
+          <w:p>
+            <w:pPr>
+              <w:spacing w:after="0" w:line="240" w:lineRule="auto"/>
+              <w:rPr>
+                <w:rFonts w:ascii="Times New Roman" w:eastAsia="Times New Roman" w:hAnsi="Times New Roman" w:cs="Times New Roman"/>
+                <w:sz w:val="24"/>
+                <w:szCs w:val="24"/>
+                <w:lang w:val="en-US" w:eastAsia="pt-BR"/>
+              </w:rPr>
+            </w:pPr>
+            <w:r>
+              <w:rPr>
+                <w:rFonts w:ascii="Times New Roman" w:eastAsia="Times New Roman" w:hAnsi="Times New Roman" w:cs="Times New Roman"/>
+                <w:sz w:val="24"/>
+                <w:szCs w:val="24"/>
+                <w:lang w:val="en-US" w:eastAsia="pt-BR"/>
+              </w:rPr>
+              <w:t>Separates items in a list</w:t>
+            </w:r>
+          </w:p>
+        </w:tc>
+        <w:tc>
+          <w:tcPr>
+            <w:tcW w:w="6613" w:type="dxa"/>
+            <w:tcBorders>
+              <w:top w:val="single" w:sz="24" w:space="0" w:color="auto"/>
+              <w:left w:val="single" w:sz="2" w:space="0" w:color="auto"/>
+              <w:bottom w:val="single" w:sz="2" w:space="0" w:color="auto"/>
+              <w:right w:val="single" w:sz="2" w:space="0" w:color="auto"/>
+            </w:tcBorders>
+            <w:hideMark/>
+          </w:tcPr>
+          <w:p>
+            <w:pPr>
+              <w:spacing w:after="0" w:line="240" w:lineRule="auto"/>
+              <w:rPr>
+                <w:rFonts w:ascii="Times New Roman" w:eastAsia="Times New Roman" w:hAnsi="Times New Roman" w:cs="Times New Roman"/>
+                <w:sz w:val="24"/>
+                <w:szCs w:val="24"/>
+                <w:lang w:val="en-US" w:eastAsia="pt-BR"/>
+              </w:rPr>
+            </w:pPr>
+            <w:r>
+              <w:rPr>
+                <w:rFonts w:ascii="Times New Roman" w:eastAsia="Times New Roman" w:hAnsi="Times New Roman" w:cs="Times New Roman"/>
+                <w:sz w:val="24"/>
+                <w:szCs w:val="24"/>
+                <w:lang w:val="en-US" w:eastAsia="pt-BR"/>
+              </w:rPr>
+              <w:t>A comma "1</w:t>
+            </w:r>
+            <w:proofErr w:type="gramStart"/>
+            <w:r>
+              <w:rPr>
+                <w:rFonts w:ascii="Times New Roman" w:eastAsia="Times New Roman" w:hAnsi="Times New Roman" w:cs="Times New Roman"/>
+                <w:sz w:val="24"/>
+                <w:szCs w:val="24"/>
+                <w:lang w:val="en-US" w:eastAsia="pt-BR"/>
+              </w:rPr>
+              <w:t>,3</w:t>
+            </w:r>
+            <w:proofErr w:type="gramEnd"/>
+            <w:r>
+              <w:rPr>
+                <w:rFonts w:ascii="Times New Roman" w:eastAsia="Times New Roman" w:hAnsi="Times New Roman" w:cs="Times New Roman"/>
+                <w:sz w:val="24"/>
+                <w:szCs w:val="24"/>
+                <w:lang w:val="en-US" w:eastAsia="pt-BR"/>
+              </w:rPr>
+              <w:t>" in the day of the week field means just Mondays (day 1) and Wednesdays (day 3).</w:t>
+            </w:r>
+          </w:p>
+        </w:tc>
+      </w:tr>
+      <w:tr>
+        <w:tc>
+          <w:tcPr>
+            <w:tcW w:w="0" w:type="auto"/>
+            <w:tcBorders>
+              <w:top w:val="single" w:sz="24" w:space="0" w:color="auto"/>
+              <w:left w:val="single" w:sz="2" w:space="0" w:color="auto"/>
+              <w:bottom w:val="single" w:sz="2" w:space="0" w:color="auto"/>
+              <w:right w:val="single" w:sz="2" w:space="0" w:color="auto"/>
+            </w:tcBorders>
+            <w:hideMark/>
+          </w:tcPr>
+          <w:p>
+            <w:pPr>
+              <w:spacing w:after="0" w:line="240" w:lineRule="auto"/>
+              <w:rPr>
+                <w:rFonts w:ascii="Times New Roman" w:eastAsia="Times New Roman" w:hAnsi="Times New Roman" w:cs="Times New Roman"/>
+                <w:sz w:val="24"/>
+                <w:szCs w:val="24"/>
+                <w:lang w:eastAsia="pt-BR"/>
+              </w:rPr>
+            </w:pPr>
+            <w:r>
+              <w:rPr>
+                <w:rFonts w:ascii="Times New Roman" w:eastAsia="Times New Roman" w:hAnsi="Times New Roman" w:cs="Times New Roman"/>
+                <w:sz w:val="24"/>
+                <w:szCs w:val="24"/>
+                <w:lang w:eastAsia="pt-BR"/>
+              </w:rPr>
+              <w:t>-</w:t>
+            </w:r>
+          </w:p>
+        </w:tc>
+        <w:tc>
+          <w:tcPr>
+            <w:tcW w:w="0" w:type="auto"/>
+            <w:tcBorders>
+              <w:top w:val="single" w:sz="24" w:space="0" w:color="auto"/>
+              <w:left w:val="single" w:sz="2" w:space="0" w:color="auto"/>
+              <w:bottom w:val="single" w:sz="2" w:space="0" w:color="auto"/>
+              <w:right w:val="single" w:sz="2" w:space="0" w:color="auto"/>
+            </w:tcBorders>
+            <w:hideMark/>
+          </w:tcPr>
+          <w:p>
+            <w:pPr>
+              <w:spacing w:after="0" w:line="240" w:lineRule="auto"/>
+              <w:rPr>
+                <w:rFonts w:ascii="Times New Roman" w:eastAsia="Times New Roman" w:hAnsi="Times New Roman" w:cs="Times New Roman"/>
+                <w:sz w:val="24"/>
+                <w:szCs w:val="24"/>
+                <w:lang w:eastAsia="pt-BR"/>
+              </w:rPr>
+            </w:pPr>
+            <w:proofErr w:type="spellStart"/>
+            <w:r>
+              <w:rPr>
+                <w:rFonts w:ascii="Times New Roman" w:eastAsia="Times New Roman" w:hAnsi="Times New Roman" w:cs="Times New Roman"/>
+                <w:sz w:val="24"/>
+                <w:szCs w:val="24"/>
+                <w:lang w:eastAsia="pt-BR"/>
+              </w:rPr>
+              <w:t>Specifies</w:t>
+            </w:r>
+            <w:proofErr w:type="spellEnd"/>
+            <w:r>
+              <w:rPr>
+                <w:rFonts w:ascii="Times New Roman" w:eastAsia="Times New Roman" w:hAnsi="Times New Roman" w:cs="Times New Roman"/>
+                <w:sz w:val="24"/>
+                <w:szCs w:val="24"/>
+                <w:lang w:eastAsia="pt-BR"/>
+              </w:rPr>
+              <w:t xml:space="preserve"> a range</w:t>
+            </w:r>
+          </w:p>
+        </w:tc>
+        <w:tc>
+          <w:tcPr>
+            <w:tcW w:w="6613" w:type="dxa"/>
+            <w:tcBorders>
+              <w:top w:val="single" w:sz="24" w:space="0" w:color="auto"/>
+              <w:left w:val="single" w:sz="2" w:space="0" w:color="auto"/>
+              <w:bottom w:val="single" w:sz="2" w:space="0" w:color="auto"/>
+              <w:right w:val="single" w:sz="2" w:space="0" w:color="auto"/>
+            </w:tcBorders>
+            <w:hideMark/>
+          </w:tcPr>
+          <w:p>
+            <w:pPr>
+              <w:spacing w:after="0" w:line="240" w:lineRule="auto"/>
+              <w:rPr>
+                <w:rFonts w:ascii="Times New Roman" w:eastAsia="Times New Roman" w:hAnsi="Times New Roman" w:cs="Times New Roman"/>
+                <w:sz w:val="24"/>
+                <w:szCs w:val="24"/>
+                <w:lang w:val="en-US" w:eastAsia="pt-BR"/>
+              </w:rPr>
+            </w:pPr>
+            <w:r>
+              <w:rPr>
+                <w:rFonts w:ascii="Times New Roman" w:eastAsia="Times New Roman" w:hAnsi="Times New Roman" w:cs="Times New Roman"/>
+                <w:sz w:val="24"/>
+                <w:szCs w:val="24"/>
+                <w:lang w:val="en-US" w:eastAsia="pt-BR"/>
+              </w:rPr>
+              <w:t>A hyphen "10-12" in the hour field means a range that includes the hours 10, 11, and 12.</w:t>
+            </w:r>
+          </w:p>
+        </w:tc>
+      </w:tr>
+      <w:tr>
+        <w:tc>
+          <w:tcPr>
+            <w:tcW w:w="0" w:type="auto"/>
+            <w:tcBorders>
+              <w:top w:val="single" w:sz="24" w:space="0" w:color="auto"/>
+              <w:left w:val="single" w:sz="2" w:space="0" w:color="auto"/>
+              <w:bottom w:val="single" w:sz="2" w:space="0" w:color="auto"/>
+              <w:right w:val="single" w:sz="2" w:space="0" w:color="auto"/>
+            </w:tcBorders>
+            <w:hideMark/>
+          </w:tcPr>
+          <w:p>
+            <w:pPr>
+              <w:spacing w:after="0" w:line="240" w:lineRule="auto"/>
+              <w:rPr>
+                <w:rFonts w:ascii="Times New Roman" w:eastAsia="Times New Roman" w:hAnsi="Times New Roman" w:cs="Times New Roman"/>
+                <w:sz w:val="24"/>
+                <w:szCs w:val="24"/>
+                <w:lang w:eastAsia="pt-BR"/>
+              </w:rPr>
+            </w:pPr>
+            <w:r>
+              <w:rPr>
+                <w:rFonts w:ascii="Times New Roman" w:eastAsia="Times New Roman" w:hAnsi="Times New Roman" w:cs="Times New Roman"/>
+                <w:sz w:val="24"/>
+                <w:szCs w:val="24"/>
+                <w:lang w:eastAsia="pt-BR"/>
+              </w:rPr>
+              <w:t>/</w:t>
+            </w:r>
+          </w:p>
+        </w:tc>
+        <w:tc>
+          <w:tcPr>
+            <w:tcW w:w="0" w:type="auto"/>
+            <w:tcBorders>
+              <w:top w:val="single" w:sz="24" w:space="0" w:color="auto"/>
+              <w:left w:val="single" w:sz="2" w:space="0" w:color="auto"/>
+              <w:bottom w:val="single" w:sz="2" w:space="0" w:color="auto"/>
+              <w:right w:val="single" w:sz="2" w:space="0" w:color="auto"/>
+            </w:tcBorders>
+            <w:hideMark/>
+          </w:tcPr>
+          <w:p>
+            <w:pPr>
+              <w:spacing w:after="0" w:line="240" w:lineRule="auto"/>
+              <w:rPr>
+                <w:rFonts w:ascii="Times New Roman" w:eastAsia="Times New Roman" w:hAnsi="Times New Roman" w:cs="Times New Roman"/>
+                <w:sz w:val="24"/>
+                <w:szCs w:val="24"/>
+                <w:lang w:eastAsia="pt-BR"/>
+              </w:rPr>
+            </w:pPr>
+            <w:proofErr w:type="spellStart"/>
+            <w:r>
+              <w:rPr>
+                <w:rFonts w:ascii="Times New Roman" w:eastAsia="Times New Roman" w:hAnsi="Times New Roman" w:cs="Times New Roman"/>
+                <w:sz w:val="24"/>
+                <w:szCs w:val="24"/>
+                <w:lang w:eastAsia="pt-BR"/>
+              </w:rPr>
+              <w:t>Specifies</w:t>
+            </w:r>
+            <w:proofErr w:type="spellEnd"/>
+            <w:r>
+              <w:rPr>
+                <w:rFonts w:ascii="Times New Roman" w:eastAsia="Times New Roman" w:hAnsi="Times New Roman" w:cs="Times New Roman"/>
+                <w:sz w:val="24"/>
+                <w:szCs w:val="24"/>
+                <w:lang w:eastAsia="pt-BR"/>
+              </w:rPr>
+              <w:t xml:space="preserve"> </w:t>
+            </w:r>
+            <w:proofErr w:type="spellStart"/>
+            <w:r>
+              <w:rPr>
+                <w:rFonts w:ascii="Times New Roman" w:eastAsia="Times New Roman" w:hAnsi="Times New Roman" w:cs="Times New Roman"/>
+                <w:sz w:val="24"/>
+                <w:szCs w:val="24"/>
+                <w:lang w:eastAsia="pt-BR"/>
+              </w:rPr>
+              <w:t>an</w:t>
+            </w:r>
+            <w:proofErr w:type="spellEnd"/>
+            <w:r>
+              <w:rPr>
+                <w:rFonts w:ascii="Times New Roman" w:eastAsia="Times New Roman" w:hAnsi="Times New Roman" w:cs="Times New Roman"/>
+                <w:sz w:val="24"/>
+                <w:szCs w:val="24"/>
+                <w:lang w:eastAsia="pt-BR"/>
+              </w:rPr>
+              <w:t xml:space="preserve"> </w:t>
+            </w:r>
+            <w:proofErr w:type="spellStart"/>
+            <w:r>
+              <w:rPr>
+                <w:rFonts w:ascii="Times New Roman" w:eastAsia="Times New Roman" w:hAnsi="Times New Roman" w:cs="Times New Roman"/>
+                <w:sz w:val="24"/>
+                <w:szCs w:val="24"/>
+                <w:lang w:eastAsia="pt-BR"/>
+              </w:rPr>
+              <w:t>increment</w:t>
+            </w:r>
+            <w:proofErr w:type="spellEnd"/>
+          </w:p>
+        </w:tc>
+        <w:tc>
+          <w:tcPr>
+            <w:tcW w:w="6613" w:type="dxa"/>
+            <w:tcBorders>
+              <w:top w:val="single" w:sz="24" w:space="0" w:color="auto"/>
+              <w:left w:val="single" w:sz="2" w:space="0" w:color="auto"/>
+              <w:bottom w:val="single" w:sz="2" w:space="0" w:color="auto"/>
+              <w:right w:val="single" w:sz="2" w:space="0" w:color="auto"/>
+            </w:tcBorders>
+            <w:hideMark/>
+          </w:tcPr>
+          <w:p>
+            <w:pPr>
+              <w:spacing w:after="0" w:line="240" w:lineRule="auto"/>
+              <w:rPr>
+                <w:rFonts w:ascii="Times New Roman" w:eastAsia="Times New Roman" w:hAnsi="Times New Roman" w:cs="Times New Roman"/>
+                <w:sz w:val="24"/>
+                <w:szCs w:val="24"/>
+                <w:lang w:val="en-US" w:eastAsia="pt-BR"/>
+              </w:rPr>
+            </w:pPr>
+            <w:r>
+              <w:rPr>
+                <w:rFonts w:ascii="Times New Roman" w:eastAsia="Times New Roman" w:hAnsi="Times New Roman" w:cs="Times New Roman"/>
+                <w:sz w:val="24"/>
+                <w:szCs w:val="24"/>
+                <w:lang w:val="en-US" w:eastAsia="pt-BR"/>
+              </w:rPr>
+              <w:t>A slash "*/10" in the minutes field means an increment of every 10 minutes.</w:t>
+            </w:r>
+          </w:p>
+        </w:tc>
+      </w:tr>
+    </w:tbl>
+    <w:p>
+      <w:pPr>
+        <w:rPr>
+          <w:lang w:val="en-US"/>
+        </w:rPr>
+      </w:pPr>
+    </w:p>
+    <w:p>
+      <w:pPr>
+        <w:rPr>
+          <w:lang w:val="en-US"/>
+        </w:rPr>
+      </w:pPr>
+      <w:r>
+        <w:rPr>
+          <w:lang w:val="en-US"/>
+        </w:rPr>
+        <w:t>When you put all the fields together, the expression is read as "on the first second, of every fifth minute of every hour, of every day, of every month".</w:t>
+      </w:r>
+    </w:p>
+    <w:p>
+      <w:pPr>
+        <w:rPr>
+          <w:b/>
+          <w:lang w:val="en-US"/>
+        </w:rPr>
+      </w:pPr>
+      <w:r>
+        <w:rPr>
+          <w:b/>
+          <w:lang w:val="en-US"/>
+        </w:rPr>
+        <w:t>Execute an Azure function with an HTTP request</w:t>
+      </w:r>
+    </w:p>
+    <w:p>
+      <w:pPr>
+        <w:rPr>
+          <w:b/>
+          <w:lang w:val="en-US"/>
+        </w:rPr>
+      </w:pPr>
+      <w:r>
+        <w:rPr>
+          <w:b/>
+          <w:lang w:val="en-US"/>
+        </w:rPr>
+        <w:t>What is an HTTP trigger Authorization level?</w:t>
+      </w:r>
+    </w:p>
+    <w:p>
+      <w:pPr>
+        <w:rPr>
+          <w:b/>
+          <w:lang w:val="en-US"/>
+        </w:rPr>
+      </w:pPr>
+      <w:r>
+        <w:rPr>
+          <w:lang w:val="en-US"/>
+        </w:rPr>
+        <w:lastRenderedPageBreak/>
+        <w:t>An HTTP trigger</w:t>
+      </w:r>
+      <w:r>
+        <w:rPr>
+          <w:b/>
+          <w:lang w:val="en-US"/>
+        </w:rPr>
+        <w:t xml:space="preserve"> </w:t>
+      </w:r>
+      <w:r>
+        <w:rPr>
+          <w:lang w:val="en-US"/>
+        </w:rPr>
+        <w:t>Authorization level is a flag that indicates if an incoming HTTP request needs an API key for authentication reasons.</w:t>
+      </w:r>
+    </w:p>
+    <w:p>
+      <w:pPr>
+        <w:rPr>
+          <w:lang w:val="en-US"/>
+        </w:rPr>
+      </w:pPr>
+      <w:r>
+        <w:rPr>
+          <w:b/>
+          <w:lang w:val="en-US"/>
+        </w:rPr>
+        <w:t>There are three Authorization levels:</w:t>
+      </w:r>
+    </w:p>
+    <w:p>
+      <w:pPr>
+        <w:pStyle w:val="PargrafodaLista"/>
+        <w:numPr>
+          <w:ilvl w:val="0"/>
+          <w:numId w:val="3"/>
+        </w:numPr>
+        <w:rPr>
+          <w:lang w:val="en-US"/>
+        </w:rPr>
+      </w:pPr>
+      <w:r>
+        <w:rPr>
+          <w:lang w:val="en-US"/>
+        </w:rPr>
+        <w:t>Function</w:t>
+      </w:r>
+    </w:p>
+    <w:p>
+      <w:pPr>
+        <w:pStyle w:val="PargrafodaLista"/>
+        <w:numPr>
+          <w:ilvl w:val="0"/>
+          <w:numId w:val="3"/>
+        </w:numPr>
+        <w:rPr>
+          <w:lang w:val="en-US"/>
+        </w:rPr>
+      </w:pPr>
+      <w:r>
+        <w:rPr>
+          <w:lang w:val="en-US"/>
+        </w:rPr>
+        <w:t>Anonymous</w:t>
+      </w:r>
+    </w:p>
+    <w:p>
+      <w:pPr>
+        <w:pStyle w:val="PargrafodaLista"/>
+        <w:numPr>
+          <w:ilvl w:val="0"/>
+          <w:numId w:val="3"/>
+        </w:numPr>
+        <w:rPr>
+          <w:lang w:val="en-US"/>
+        </w:rPr>
+      </w:pPr>
+      <w:r>
+        <w:rPr>
+          <w:lang w:val="en-US"/>
+        </w:rPr>
+        <w:t>Admin</w:t>
+      </w:r>
+    </w:p>
+    <w:p>
+      <w:pPr>
+        <w:rPr>
+          <w:lang w:val="en-US"/>
+        </w:rPr>
+      </w:pPr>
+      <w:r>
+        <w:rPr>
+          <w:lang w:val="en-US"/>
+        </w:rPr>
+        <w:t xml:space="preserve">The Function and Admin levels are "key" based. To send an HTTP request, you must supply a key for authentication. There are two types of keys: function and host. The difference between the two keys is their scope. Function keys are specific to a function. Host keys apply to all functions inside the function app. If your Authorization level is set to </w:t>
+      </w:r>
+      <w:proofErr w:type="gramStart"/>
+      <w:r>
+        <w:rPr>
+          <w:lang w:val="en-US"/>
+        </w:rPr>
+        <w:t>Function</w:t>
+      </w:r>
+      <w:proofErr w:type="gramEnd"/>
+      <w:r>
+        <w:rPr>
+          <w:lang w:val="en-US"/>
+        </w:rPr>
+        <w:t>, you can use either a function or a host key. If your Authorization level is set to Adm</w:t>
+      </w:r>
+      <w:r>
+        <w:rPr>
+          <w:lang w:val="en-US"/>
+        </w:rPr>
+        <w:t>in, you must supply a host key.</w:t>
+      </w:r>
+      <w:r>
+        <w:rPr>
+          <w:lang w:val="en-US"/>
+        </w:rPr>
+        <w:br/>
+      </w:r>
+      <w:r>
+        <w:rPr>
+          <w:lang w:val="en-US"/>
+        </w:rPr>
+        <w:t>The Anonymous level means that there's no authentication required. We use this level in our exercise.</w:t>
+      </w:r>
+    </w:p>
+    <w:p>
+      <w:pPr>
+        <w:rPr>
+          <w:b/>
+          <w:lang w:val="en-US"/>
+        </w:rPr>
+      </w:pPr>
+      <w:r>
+        <w:rPr>
+          <w:b/>
+          <w:lang w:val="en-US"/>
+        </w:rPr>
+        <w:t>Execute an Azure function when a blob is created</w:t>
+      </w:r>
+    </w:p>
+    <w:p>
+      <w:pPr>
+        <w:rPr>
+          <w:b/>
+          <w:lang w:val="en-US"/>
+        </w:rPr>
+      </w:pPr>
+      <w:r>
+        <w:rPr>
+          <w:b/>
+          <w:lang w:val="en-US"/>
+        </w:rPr>
+        <w:t>What is Azure Blob storage?</w:t>
+      </w:r>
+    </w:p>
+    <w:p>
+      <w:pPr>
+        <w:rPr>
+          <w:lang w:val="en-US"/>
+        </w:rPr>
+      </w:pPr>
+      <w:r>
+        <w:rPr>
+          <w:lang w:val="en-US"/>
+        </w:rPr>
+        <w:t>Azure Blob storage is an object storage solution that's designed to store large amounts of unstructured data.</w:t>
+      </w:r>
+      <w:r>
+        <w:rPr>
+          <w:lang w:val="en-US"/>
+        </w:rPr>
+        <w:t xml:space="preserve"> </w:t>
+      </w:r>
+      <w:r>
+        <w:rPr>
+          <w:lang w:val="en-US"/>
+        </w:rPr>
+        <w:t>For example, Azure Blob storage is great at doing things like:</w:t>
+      </w:r>
+    </w:p>
+    <w:p>
+      <w:pPr>
+        <w:pStyle w:val="PargrafodaLista"/>
+        <w:numPr>
+          <w:ilvl w:val="0"/>
+          <w:numId w:val="4"/>
+        </w:numPr>
+        <w:rPr>
+          <w:lang w:val="en-US"/>
+        </w:rPr>
+      </w:pPr>
+      <w:r>
+        <w:rPr>
+          <w:lang w:val="en-US"/>
+        </w:rPr>
+        <w:t>Storing files</w:t>
+      </w:r>
+    </w:p>
+    <w:p>
+      <w:pPr>
+        <w:pStyle w:val="PargrafodaLista"/>
+        <w:numPr>
+          <w:ilvl w:val="0"/>
+          <w:numId w:val="4"/>
+        </w:numPr>
+        <w:rPr>
+          <w:lang w:val="en-US"/>
+        </w:rPr>
+      </w:pPr>
+      <w:r>
+        <w:rPr>
+          <w:lang w:val="en-US"/>
+        </w:rPr>
+        <w:t>Serving files</w:t>
+      </w:r>
+    </w:p>
+    <w:p>
+      <w:pPr>
+        <w:pStyle w:val="PargrafodaLista"/>
+        <w:numPr>
+          <w:ilvl w:val="0"/>
+          <w:numId w:val="4"/>
+        </w:numPr>
+        <w:rPr>
+          <w:lang w:val="en-US"/>
+        </w:rPr>
+      </w:pPr>
+      <w:r>
+        <w:rPr>
+          <w:lang w:val="en-US"/>
+        </w:rPr>
+        <w:t>Streaming video and audio</w:t>
+      </w:r>
+    </w:p>
+    <w:p>
+      <w:pPr>
+        <w:pStyle w:val="PargrafodaLista"/>
+        <w:numPr>
+          <w:ilvl w:val="0"/>
+          <w:numId w:val="4"/>
+        </w:numPr>
+        <w:rPr>
+          <w:lang w:val="en-US"/>
+        </w:rPr>
+      </w:pPr>
+      <w:r>
+        <w:rPr>
+          <w:lang w:val="en-US"/>
+        </w:rPr>
+        <w:t>Logging data</w:t>
+      </w:r>
+    </w:p>
+    <w:p>
+      <w:pPr>
+        <w:rPr>
+          <w:lang w:val="en-US"/>
+        </w:rPr>
+      </w:pPr>
+      <w:r>
+        <w:rPr>
+          <w:lang w:val="en-US"/>
+        </w:rPr>
+        <w:t xml:space="preserve">There are three types of blobs: block blobs, append blobs, and page blobs. Block blobs are the most common type. They allow you to store text or binary data efficiently. Append blobs are like block blobs, but they're designed more for append operations like creating a log file that's being constantly updated. Finally, page blobs are made up of pages and are designed for frequent random read and write operations. </w:t>
+      </w:r>
+    </w:p>
+    <w:p>
+      <w:pPr>
+        <w:rPr>
+          <w:b/>
+          <w:lang w:val="en-US"/>
+        </w:rPr>
+      </w:pPr>
+      <w:r>
+        <w:rPr>
+          <w:b/>
+          <w:lang w:val="en-US"/>
+        </w:rPr>
+        <w:t xml:space="preserve">How to create a blob trigger </w:t>
+      </w:r>
+    </w:p>
+    <w:p>
+      <w:pPr>
+        <w:rPr>
+          <w:lang w:val="en-US"/>
+        </w:rPr>
+      </w:pPr>
+      <w:r>
+        <w:rPr>
+          <w:lang w:val="en-US"/>
+        </w:rPr>
+        <w:t>One setting that you'll want to look at is the Path. The Path tells the blob trigger where to monitor to see if a blob is uploaded or updated. By default, the Path value is:</w:t>
+      </w:r>
+    </w:p>
+    <w:p>
+      <w:pPr>
+        <w:rPr>
+          <w:lang w:val="en-US"/>
+        </w:rPr>
+      </w:pPr>
+      <w:proofErr w:type="gramStart"/>
+      <w:r>
+        <w:rPr>
+          <w:lang w:val="en-US"/>
+        </w:rPr>
+        <w:t>samples-</w:t>
+      </w:r>
+      <w:proofErr w:type="spellStart"/>
+      <w:r>
+        <w:rPr>
+          <w:lang w:val="en-US"/>
+        </w:rPr>
+        <w:t>workitems</w:t>
+      </w:r>
+      <w:proofErr w:type="spellEnd"/>
+      <w:proofErr w:type="gramEnd"/>
+      <w:r>
+        <w:rPr>
+          <w:lang w:val="en-US"/>
+        </w:rPr>
+        <w:t>/{name}</w:t>
+      </w:r>
+    </w:p>
+    <w:p>
+      <w:pPr>
+        <w:rPr>
+          <w:lang w:val="en-US"/>
+        </w:rPr>
+      </w:pPr>
+      <w:r>
+        <w:rPr>
+          <w:lang w:val="en-US"/>
+        </w:rPr>
+        <w:t>Let's break down this concept into two pieces: samples-</w:t>
+      </w:r>
+      <w:proofErr w:type="spellStart"/>
+      <w:r>
+        <w:rPr>
+          <w:lang w:val="en-US"/>
+        </w:rPr>
+        <w:t>workitems</w:t>
+      </w:r>
+      <w:proofErr w:type="spellEnd"/>
+      <w:r>
+        <w:rPr>
+          <w:lang w:val="en-US"/>
+        </w:rPr>
+        <w:t xml:space="preserve"> and {name}. The first part, samples-</w:t>
+      </w:r>
+      <w:proofErr w:type="spellStart"/>
+      <w:r>
+        <w:rPr>
+          <w:lang w:val="en-US"/>
+        </w:rPr>
+        <w:t>workitems</w:t>
+      </w:r>
+      <w:proofErr w:type="spellEnd"/>
+      <w:r>
+        <w:rPr>
+          <w:lang w:val="en-US"/>
+        </w:rPr>
+        <w:t xml:space="preserve">, represents the blob container that the trigger monitors. </w:t>
+      </w:r>
+      <w:proofErr w:type="gramStart"/>
+      <w:r>
+        <w:rPr>
+          <w:lang w:val="en-US"/>
+        </w:rPr>
+        <w:t>The second part, {name} means that every type of file will cause the trigger to invoke the function.</w:t>
+      </w:r>
+      <w:proofErr w:type="gramEnd"/>
+      <w:r>
+        <w:rPr>
+          <w:lang w:val="en-US"/>
+        </w:rPr>
+        <w:t xml:space="preserve"> The function is invoked because there's no filter. For example, we could make the trigger invoke the function only when a PNG file is added by using syntax like:</w:t>
+      </w:r>
+    </w:p>
+    <w:p>
+      <w:pPr>
+        <w:rPr>
+          <w:lang w:val="en-US"/>
+        </w:rPr>
+      </w:pPr>
+      <w:proofErr w:type="gramStart"/>
+      <w:r>
+        <w:rPr>
+          <w:lang w:val="en-US"/>
+        </w:rPr>
+        <w:t>samples-</w:t>
+      </w:r>
+      <w:proofErr w:type="spellStart"/>
+      <w:r>
+        <w:rPr>
+          <w:lang w:val="en-US"/>
+        </w:rPr>
+        <w:t>workitems</w:t>
+      </w:r>
+      <w:proofErr w:type="spellEnd"/>
+      <w:proofErr w:type="gramEnd"/>
+      <w:r>
+        <w:rPr>
+          <w:lang w:val="en-US"/>
+        </w:rPr>
+        <w:t>/{name}.</w:t>
+      </w:r>
+      <w:proofErr w:type="spellStart"/>
+      <w:r>
+        <w:rPr>
+          <w:lang w:val="en-US"/>
+        </w:rPr>
+        <w:t>png</w:t>
+      </w:r>
+      <w:proofErr w:type="spellEnd"/>
+    </w:p>
+    <w:p>
+      <w:pPr>
+        <w:rPr>
+          <w:lang w:val="en-US"/>
+        </w:rPr>
+      </w:pPr>
+      <w:r>
+        <w:rPr>
+          <w:lang w:val="en-US"/>
+        </w:rPr>
+        <w:lastRenderedPageBreak/>
+        <w:t>The last significant piece of information with this concept is the text name. The name represents a parameter in your Azure function that receives the name of the added file.</w:t>
+      </w:r>
+    </w:p>
+    <w:p>
+      <w:pPr>
+        <w:rPr>
+          <w:i/>
+          <w:lang w:val="en-US"/>
+        </w:rPr>
+      </w:pPr>
+      <w:r>
+        <w:rPr>
+          <w:b/>
+          <w:lang w:val="en-US"/>
+        </w:rPr>
+        <w:t>True or false: an Azure Function can have multiple triggers associated with it?</w:t>
+      </w:r>
+      <w:r>
+        <w:rPr>
+          <w:b/>
+          <w:lang w:val="en-US"/>
+        </w:rPr>
+        <w:br/>
+        <w:t xml:space="preserve">R: </w:t>
+      </w:r>
+      <w:r>
+        <w:rPr>
+          <w:i/>
+          <w:lang w:val="en-US"/>
+        </w:rPr>
+        <w:t>Every Azure Function must have exactly one trigger associated with it. If you want to use multiple triggers, you must create multiple functions.</w:t>
+      </w:r>
+    </w:p>
+    <w:p>
+      <w:pPr>
+        <w:rPr>
+          <w:i/>
+          <w:lang w:val="en-US"/>
+        </w:rPr>
+      </w:pPr>
+      <w:bookmarkStart w:id="0" w:name="_GoBack"/>
+      <w:bookmarkEnd w:id="0"/>
     </w:p>
     <w:sectPr>
       <w:pgSz w:w="11906" w:h="16838" w:code="9"/>
@@ -2717,7 +4111,7 @@
   <w:abstractNum w:abstractNumId="1">
     <w:nsid w:val="54191C14"/>
     <w:multiLevelType w:val="hybridMultilevel"/>
-    <w:tmpl w:val="5CB4E008"/>
+    <w:tmpl w:val="CAACC106"/>
     <w:lvl w:ilvl="0" w:tplc="04160001">
       <w:start w:val="1"/>
       <w:numFmt w:val="bullet"/>
@@ -2731,6 +4125,232 @@
       </w:rPr>
     </w:lvl>
     <w:lvl w:ilvl="1" w:tplc="04160003">
+      <w:start w:val="1"/>
+      <w:numFmt w:val="bullet"/>
+      <w:lvlText w:val="o"/>
+      <w:lvlJc w:val="left"/>
+      <w:pPr>
+        <w:ind w:left="1440" w:hanging="360"/>
+      </w:pPr>
+      <w:rPr>
+        <w:rFonts w:ascii="Courier New" w:hAnsi="Courier New" w:cs="Courier New" w:hint="default"/>
+      </w:rPr>
+    </w:lvl>
+    <w:lvl w:ilvl="2" w:tplc="04160005" w:tentative="1">
+      <w:start w:val="1"/>
+      <w:numFmt w:val="bullet"/>
+      <w:lvlText w:val=""/>
+      <w:lvlJc w:val="left"/>
+      <w:pPr>
+        <w:ind w:left="2160" w:hanging="360"/>
+      </w:pPr>
+      <w:rPr>
+        <w:rFonts w:ascii="Wingdings" w:hAnsi="Wingdings" w:hint="default"/>
+      </w:rPr>
+    </w:lvl>
+    <w:lvl w:ilvl="3" w:tplc="04160001" w:tentative="1">
+      <w:start w:val="1"/>
+      <w:numFmt w:val="bullet"/>
+      <w:lvlText w:val=""/>
+      <w:lvlJc w:val="left"/>
+      <w:pPr>
+        <w:ind w:left="2880" w:hanging="360"/>
+      </w:pPr>
+      <w:rPr>
+        <w:rFonts w:ascii="Symbol" w:hAnsi="Symbol" w:hint="default"/>
+      </w:rPr>
+    </w:lvl>
+    <w:lvl w:ilvl="4" w:tplc="04160003" w:tentative="1">
+      <w:start w:val="1"/>
+      <w:numFmt w:val="bullet"/>
+      <w:lvlText w:val="o"/>
+      <w:lvlJc w:val="left"/>
+      <w:pPr>
+        <w:ind w:left="3600" w:hanging="360"/>
+      </w:pPr>
+      <w:rPr>
+        <w:rFonts w:ascii="Courier New" w:hAnsi="Courier New" w:cs="Courier New" w:hint="default"/>
+      </w:rPr>
+    </w:lvl>
+    <w:lvl w:ilvl="5" w:tplc="04160005" w:tentative="1">
+      <w:start w:val="1"/>
+      <w:numFmt w:val="bullet"/>
+      <w:lvlText w:val=""/>
+      <w:lvlJc w:val="left"/>
+      <w:pPr>
+        <w:ind w:left="4320" w:hanging="360"/>
+      </w:pPr>
+      <w:rPr>
+        <w:rFonts w:ascii="Wingdings" w:hAnsi="Wingdings" w:hint="default"/>
+      </w:rPr>
+    </w:lvl>
+    <w:lvl w:ilvl="6" w:tplc="04160001" w:tentative="1">
+      <w:start w:val="1"/>
+      <w:numFmt w:val="bullet"/>
+      <w:lvlText w:val=""/>
+      <w:lvlJc w:val="left"/>
+      <w:pPr>
+        <w:ind w:left="5040" w:hanging="360"/>
+      </w:pPr>
+      <w:rPr>
+        <w:rFonts w:ascii="Symbol" w:hAnsi="Symbol" w:hint="default"/>
+      </w:rPr>
+    </w:lvl>
+    <w:lvl w:ilvl="7" w:tplc="04160003" w:tentative="1">
+      <w:start w:val="1"/>
+      <w:numFmt w:val="bullet"/>
+      <w:lvlText w:val="o"/>
+      <w:lvlJc w:val="left"/>
+      <w:pPr>
+        <w:ind w:left="5760" w:hanging="360"/>
+      </w:pPr>
+      <w:rPr>
+        <w:rFonts w:ascii="Courier New" w:hAnsi="Courier New" w:cs="Courier New" w:hint="default"/>
+      </w:rPr>
+    </w:lvl>
+    <w:lvl w:ilvl="8" w:tplc="04160005" w:tentative="1">
+      <w:start w:val="1"/>
+      <w:numFmt w:val="bullet"/>
+      <w:lvlText w:val=""/>
+      <w:lvlJc w:val="left"/>
+      <w:pPr>
+        <w:ind w:left="6480" w:hanging="360"/>
+      </w:pPr>
+      <w:rPr>
+        <w:rFonts w:ascii="Wingdings" w:hAnsi="Wingdings" w:hint="default"/>
+      </w:rPr>
+    </w:lvl>
+  </w:abstractNum>
+  <w:abstractNum w:abstractNumId="2">
+    <w:nsid w:val="5B6F7FD0"/>
+    <w:multiLevelType w:val="hybridMultilevel"/>
+    <w:tmpl w:val="3F7E3606"/>
+    <w:lvl w:ilvl="0" w:tplc="04160001">
+      <w:start w:val="1"/>
+      <w:numFmt w:val="bullet"/>
+      <w:lvlText w:val=""/>
+      <w:lvlJc w:val="left"/>
+      <w:pPr>
+        <w:ind w:left="720" w:hanging="360"/>
+      </w:pPr>
+      <w:rPr>
+        <w:rFonts w:ascii="Symbol" w:hAnsi="Symbol" w:hint="default"/>
+      </w:rPr>
+    </w:lvl>
+    <w:lvl w:ilvl="1" w:tplc="04160003" w:tentative="1">
+      <w:start w:val="1"/>
+      <w:numFmt w:val="bullet"/>
+      <w:lvlText w:val="o"/>
+      <w:lvlJc w:val="left"/>
+      <w:pPr>
+        <w:ind w:left="1440" w:hanging="360"/>
+      </w:pPr>
+      <w:rPr>
+        <w:rFonts w:ascii="Courier New" w:hAnsi="Courier New" w:cs="Courier New" w:hint="default"/>
+      </w:rPr>
+    </w:lvl>
+    <w:lvl w:ilvl="2" w:tplc="04160005" w:tentative="1">
+      <w:start w:val="1"/>
+      <w:numFmt w:val="bullet"/>
+      <w:lvlText w:val=""/>
+      <w:lvlJc w:val="left"/>
+      <w:pPr>
+        <w:ind w:left="2160" w:hanging="360"/>
+      </w:pPr>
+      <w:rPr>
+        <w:rFonts w:ascii="Wingdings" w:hAnsi="Wingdings" w:hint="default"/>
+      </w:rPr>
+    </w:lvl>
+    <w:lvl w:ilvl="3" w:tplc="04160001" w:tentative="1">
+      <w:start w:val="1"/>
+      <w:numFmt w:val="bullet"/>
+      <w:lvlText w:val=""/>
+      <w:lvlJc w:val="left"/>
+      <w:pPr>
+        <w:ind w:left="2880" w:hanging="360"/>
+      </w:pPr>
+      <w:rPr>
+        <w:rFonts w:ascii="Symbol" w:hAnsi="Symbol" w:hint="default"/>
+      </w:rPr>
+    </w:lvl>
+    <w:lvl w:ilvl="4" w:tplc="04160003" w:tentative="1">
+      <w:start w:val="1"/>
+      <w:numFmt w:val="bullet"/>
+      <w:lvlText w:val="o"/>
+      <w:lvlJc w:val="left"/>
+      <w:pPr>
+        <w:ind w:left="3600" w:hanging="360"/>
+      </w:pPr>
+      <w:rPr>
+        <w:rFonts w:ascii="Courier New" w:hAnsi="Courier New" w:cs="Courier New" w:hint="default"/>
+      </w:rPr>
+    </w:lvl>
+    <w:lvl w:ilvl="5" w:tplc="04160005" w:tentative="1">
+      <w:start w:val="1"/>
+      <w:numFmt w:val="bullet"/>
+      <w:lvlText w:val=""/>
+      <w:lvlJc w:val="left"/>
+      <w:pPr>
+        <w:ind w:left="4320" w:hanging="360"/>
+      </w:pPr>
+      <w:rPr>
+        <w:rFonts w:ascii="Wingdings" w:hAnsi="Wingdings" w:hint="default"/>
+      </w:rPr>
+    </w:lvl>
+    <w:lvl w:ilvl="6" w:tplc="04160001" w:tentative="1">
+      <w:start w:val="1"/>
+      <w:numFmt w:val="bullet"/>
+      <w:lvlText w:val=""/>
+      <w:lvlJc w:val="left"/>
+      <w:pPr>
+        <w:ind w:left="5040" w:hanging="360"/>
+      </w:pPr>
+      <w:rPr>
+        <w:rFonts w:ascii="Symbol" w:hAnsi="Symbol" w:hint="default"/>
+      </w:rPr>
+    </w:lvl>
+    <w:lvl w:ilvl="7" w:tplc="04160003" w:tentative="1">
+      <w:start w:val="1"/>
+      <w:numFmt w:val="bullet"/>
+      <w:lvlText w:val="o"/>
+      <w:lvlJc w:val="left"/>
+      <w:pPr>
+        <w:ind w:left="5760" w:hanging="360"/>
+      </w:pPr>
+      <w:rPr>
+        <w:rFonts w:ascii="Courier New" w:hAnsi="Courier New" w:cs="Courier New" w:hint="default"/>
+      </w:rPr>
+    </w:lvl>
+    <w:lvl w:ilvl="8" w:tplc="04160005" w:tentative="1">
+      <w:start w:val="1"/>
+      <w:numFmt w:val="bullet"/>
+      <w:lvlText w:val=""/>
+      <w:lvlJc w:val="left"/>
+      <w:pPr>
+        <w:ind w:left="6480" w:hanging="360"/>
+      </w:pPr>
+      <w:rPr>
+        <w:rFonts w:ascii="Wingdings" w:hAnsi="Wingdings" w:hint="default"/>
+      </w:rPr>
+    </w:lvl>
+  </w:abstractNum>
+  <w:abstractNum w:abstractNumId="3">
+    <w:nsid w:val="76D775F2"/>
+    <w:multiLevelType w:val="hybridMultilevel"/>
+    <w:tmpl w:val="4C34D128"/>
+    <w:lvl w:ilvl="0" w:tplc="04160001">
+      <w:start w:val="1"/>
+      <w:numFmt w:val="bullet"/>
+      <w:lvlText w:val=""/>
+      <w:lvlJc w:val="left"/>
+      <w:pPr>
+        <w:ind w:left="720" w:hanging="360"/>
+      </w:pPr>
+      <w:rPr>
+        <w:rFonts w:ascii="Symbol" w:hAnsi="Symbol" w:hint="default"/>
+      </w:rPr>
+    </w:lvl>
+    <w:lvl w:ilvl="1" w:tplc="04160003" w:tentative="1">
       <w:start w:val="1"/>
       <w:numFmt w:val="bullet"/>
       <w:lvlText w:val="o"/>
@@ -2832,6 +4452,12 @@
   </w:num>
   <w:num w:numId="2">
     <w:abstractNumId w:val="1"/>
+  </w:num>
+  <w:num w:numId="3">
+    <w:abstractNumId w:val="3"/>
+  </w:num>
+  <w:num w:numId="4">
+    <w:abstractNumId w:val="2"/>
   </w:num>
 </w:numbering>
 </file>

--- a/AZ-204.docx
+++ b/AZ-204.docx
@@ -6,6 +6,7 @@
       <w:pPr>
         <w:jc w:val="center"/>
         <w:rPr>
+          <w:rFonts w:cstheme="minorHAnsi"/>
           <w:b/>
           <w:sz w:val="28"/>
           <w:lang w:val="en-US"/>
@@ -13,6 +14,7 @@
       </w:pPr>
       <w:r>
         <w:rPr>
+          <w:rFonts w:cstheme="minorHAnsi"/>
           <w:b/>
           <w:sz w:val="28"/>
           <w:lang w:val="en-US"/>
@@ -22,6 +24,7 @@
       <w:proofErr w:type="spellStart"/>
       <w:r>
         <w:rPr>
+          <w:rFonts w:cstheme="minorHAnsi"/>
           <w:b/>
           <w:sz w:val="28"/>
           <w:lang w:val="en-US"/>
@@ -31,6 +34,7 @@
       <w:proofErr w:type="spellEnd"/>
       <w:r>
         <w:rPr>
+          <w:rFonts w:cstheme="minorHAnsi"/>
           <w:b/>
           <w:sz w:val="28"/>
           <w:lang w:val="en-US"/>
@@ -41,6 +45,7 @@
     <w:p>
       <w:pPr>
         <w:rPr>
+          <w:rFonts w:cstheme="minorHAnsi"/>
           <w:b/>
           <w:sz w:val="28"/>
           <w:lang w:val="en-US"/>
@@ -48,6 +53,7 @@
       </w:pPr>
       <w:r>
         <w:rPr>
+          <w:rFonts w:cstheme="minorHAnsi"/>
           <w:b/>
           <w:lang w:val="en-US"/>
         </w:rPr>
@@ -62,11 +68,13 @@
           <w:numId w:val="1"/>
         </w:numPr>
         <w:rPr>
-          <w:lang w:val="en-US"/>
-        </w:rPr>
-      </w:pPr>
-      <w:r>
-        <w:rPr>
+          <w:rFonts w:cstheme="minorHAnsi"/>
+          <w:lang w:val="en-US"/>
+        </w:rPr>
+      </w:pPr>
+      <w:r>
+        <w:rPr>
+          <w:rFonts w:cstheme="minorHAnsi"/>
           <w:lang w:val="en-US"/>
         </w:rPr>
         <w:t>Logic Apps</w:t>
@@ -80,11 +88,13 @@
           <w:numId w:val="1"/>
         </w:numPr>
         <w:rPr>
-          <w:lang w:val="en-US"/>
-        </w:rPr>
-      </w:pPr>
-      <w:r>
-        <w:rPr>
+          <w:rFonts w:cstheme="minorHAnsi"/>
+          <w:lang w:val="en-US"/>
+        </w:rPr>
+      </w:pPr>
+      <w:r>
+        <w:rPr>
+          <w:rFonts w:cstheme="minorHAnsi"/>
           <w:lang w:val="en-US"/>
         </w:rPr>
         <w:t>Microsoft Power Automate</w:t>
@@ -98,12 +108,14 @@
           <w:numId w:val="1"/>
         </w:numPr>
         <w:rPr>
+          <w:rFonts w:cstheme="minorHAnsi"/>
           <w:lang w:val="en-US"/>
         </w:rPr>
       </w:pPr>
       <w:proofErr w:type="spellStart"/>
       <w:r>
         <w:rPr>
+          <w:rFonts w:cstheme="minorHAnsi"/>
           <w:lang w:val="en-US"/>
         </w:rPr>
         <w:t>WebJobs</w:t>
@@ -118,11 +130,13 @@
           <w:numId w:val="1"/>
         </w:numPr>
         <w:rPr>
-          <w:lang w:val="en-US"/>
-        </w:rPr>
-      </w:pPr>
-      <w:r>
-        <w:rPr>
+          <w:rFonts w:cstheme="minorHAnsi"/>
+          <w:lang w:val="en-US"/>
+        </w:rPr>
+      </w:pPr>
+      <w:r>
+        <w:rPr>
+          <w:rFonts w:cstheme="minorHAnsi"/>
           <w:lang w:val="en-US"/>
         </w:rPr>
         <w:t>Azure Functions</w:t>
@@ -131,12 +145,14 @@
     <w:p>
       <w:pPr>
         <w:rPr>
-          <w:b/>
-          <w:lang w:val="en-US"/>
-        </w:rPr>
-      </w:pPr>
-      <w:r>
-        <w:rPr>
+          <w:rFonts w:cstheme="minorHAnsi"/>
+          <w:b/>
+          <w:lang w:val="en-US"/>
+        </w:rPr>
+      </w:pPr>
+      <w:r>
+        <w:rPr>
+          <w:rFonts w:cstheme="minorHAnsi"/>
           <w:b/>
           <w:lang w:val="en-US"/>
         </w:rPr>
@@ -146,11 +162,13 @@
     <w:p>
       <w:pPr>
         <w:rPr>
-          <w:lang w:val="en-US"/>
-        </w:rPr>
-      </w:pPr>
-      <w:r>
-        <w:rPr>
+          <w:rFonts w:cstheme="minorHAnsi"/>
+          <w:lang w:val="en-US"/>
+        </w:rPr>
+      </w:pPr>
+      <w:r>
+        <w:rPr>
+          <w:rFonts w:cstheme="minorHAnsi"/>
           <w:lang w:val="en-US"/>
         </w:rPr>
         <w:t xml:space="preserve">They both include user interfaces in which you can draw out the workflow </w:t>
@@ -164,11 +182,13 @@
           <w:numId w:val="2"/>
         </w:numPr>
         <w:rPr>
-          <w:lang w:val="en-US"/>
-        </w:rPr>
-      </w:pPr>
-      <w:r>
-        <w:rPr>
+          <w:rFonts w:cstheme="minorHAnsi"/>
+          <w:lang w:val="en-US"/>
+        </w:rPr>
+      </w:pPr>
+      <w:r>
+        <w:rPr>
+          <w:rFonts w:cstheme="minorHAnsi"/>
           <w:b/>
           <w:lang w:val="en-US"/>
         </w:rPr>
@@ -176,6 +196,7 @@
       </w:r>
       <w:r>
         <w:rPr>
+          <w:rFonts w:cstheme="minorHAnsi"/>
           <w:lang w:val="en-US"/>
         </w:rPr>
         <w:t xml:space="preserve"> is a service within Azure that you can use to automate, orchestrate, and integrate disparate components of a distributed application. By using the design-first approach in Logic Apps, you can draw out complex workflows that model complex business processes. </w:t>
@@ -185,23 +206,27 @@
       <w:pPr>
         <w:pStyle w:val="PargrafodaLista"/>
         <w:rPr>
-          <w:lang w:val="en-US"/>
-        </w:rPr>
-      </w:pPr>
-      <w:r>
-        <w:rPr>
+          <w:rFonts w:cstheme="minorHAnsi"/>
+          <w:lang w:val="en-US"/>
+        </w:rPr>
+      </w:pPr>
+      <w:r>
+        <w:rPr>
+          <w:rFonts w:cstheme="minorHAnsi"/>
           <w:lang w:val="en-US"/>
         </w:rPr>
         <w:t>Y</w:t>
       </w:r>
       <w:r>
         <w:rPr>
+          <w:rFonts w:cstheme="minorHAnsi"/>
           <w:lang w:val="en-US"/>
         </w:rPr>
         <w:t>ou can cr</w:t>
       </w:r>
       <w:r>
         <w:rPr>
+          <w:rFonts w:cstheme="minorHAnsi"/>
           <w:lang w:val="en-US"/>
         </w:rPr>
         <w:t>eate or edit a workflow in JSON</w:t>
@@ -211,26 +236,16 @@
       <w:pPr>
         <w:pStyle w:val="PargrafodaLista"/>
         <w:rPr>
-          <w:lang w:val="en-US"/>
-        </w:rPr>
-      </w:pPr>
-      <w:r>
-        <w:rPr>
-          <w:lang w:val="en-US"/>
-        </w:rPr>
-        <w:t xml:space="preserve">One reason why Logic Apps is so good at integration is that over 200 connectors are included. </w:t>
-      </w:r>
-      <w:r>
-        <w:rPr>
-          <w:lang w:val="en-US"/>
-        </w:rPr>
-        <w:t>Y</w:t>
-      </w:r>
-      <w:r>
-        <w:rPr>
-          <w:lang w:val="en-US"/>
-        </w:rPr>
-        <w:t xml:space="preserve">ou can create your own connector if your system exposes a REST API. </w:t>
+          <w:rFonts w:cstheme="minorHAnsi"/>
+          <w:lang w:val="en-US"/>
+        </w:rPr>
+      </w:pPr>
+      <w:r>
+        <w:rPr>
+          <w:rFonts w:cstheme="minorHAnsi"/>
+          <w:lang w:val="en-US"/>
+        </w:rPr>
+        <w:t xml:space="preserve">One reason why Logic Apps is so good at integration is that over 200 connectors are included. You can create your own connector if your system exposes a REST API. </w:t>
       </w:r>
     </w:p>
     <w:p>
@@ -241,12 +256,14 @@
           <w:numId w:val="2"/>
         </w:numPr>
         <w:rPr>
-          <w:b/>
-          <w:lang w:val="en-US"/>
-        </w:rPr>
-      </w:pPr>
-      <w:r>
-        <w:rPr>
+          <w:rFonts w:cstheme="minorHAnsi"/>
+          <w:b/>
+          <w:lang w:val="en-US"/>
+        </w:rPr>
+      </w:pPr>
+      <w:r>
+        <w:rPr>
+          <w:rFonts w:cstheme="minorHAnsi"/>
           <w:b/>
           <w:lang w:val="en-US"/>
         </w:rPr>
@@ -254,21 +271,17 @@
       </w:r>
       <w:r>
         <w:rPr>
-          <w:lang w:val="en-US"/>
-        </w:rPr>
-        <w:t>is a service that you can use to create workflows even when you have no development or IT Pro experience. You can create workflows that integrate and orchestrate many different components by using the website or the Micr</w:t>
-      </w:r>
-      <w:r>
-        <w:rPr>
-          <w:lang w:val="en-US"/>
-        </w:rPr>
-        <w:t>osoft Power Automate mobile app.</w:t>
+          <w:rFonts w:cstheme="minorHAnsi"/>
+          <w:lang w:val="en-US"/>
+        </w:rPr>
+        <w:t>is a service that you can use to create workflows even when you have no development or IT Pro experience. You can create workflows that integrate and orchestrate many different components by using the website or the Microsoft Power Automate mobile app.</w:t>
       </w:r>
     </w:p>
     <w:p>
       <w:pPr>
         <w:pStyle w:val="PargrafodaLista"/>
         <w:rPr>
+          <w:rFonts w:cstheme="minorHAnsi"/>
           <w:b/>
           <w:lang w:val="en-US"/>
         </w:rPr>
@@ -278,11 +291,13 @@
       <w:pPr>
         <w:pStyle w:val="PargrafodaLista"/>
         <w:rPr>
-          <w:lang w:val="en-US"/>
-        </w:rPr>
-      </w:pPr>
-      <w:r>
-        <w:rPr>
+          <w:rFonts w:cstheme="minorHAnsi"/>
+          <w:lang w:val="en-US"/>
+        </w:rPr>
+      </w:pPr>
+      <w:r>
+        <w:rPr>
+          <w:rFonts w:cstheme="minorHAnsi"/>
           <w:lang w:val="en-US"/>
         </w:rPr>
         <w:t xml:space="preserve">There are four different types of flow that you can create: </w:t>
@@ -296,12 +311,14 @@
           <w:numId w:val="2"/>
         </w:numPr>
         <w:rPr>
-          <w:b/>
-          <w:lang w:val="en-US"/>
-        </w:rPr>
-      </w:pPr>
-      <w:r>
-        <w:rPr>
+          <w:rFonts w:cstheme="minorHAnsi"/>
+          <w:b/>
+          <w:lang w:val="en-US"/>
+        </w:rPr>
+      </w:pPr>
+      <w:r>
+        <w:rPr>
+          <w:rFonts w:cstheme="minorHAnsi"/>
           <w:b/>
           <w:lang w:val="en-US"/>
         </w:rPr>
@@ -309,12 +326,14 @@
       </w:r>
       <w:r>
         <w:rPr>
+          <w:rFonts w:cstheme="minorHAnsi"/>
           <w:lang w:val="en-US"/>
         </w:rPr>
         <w:t xml:space="preserve"> a</w:t>
       </w:r>
       <w:r>
         <w:rPr>
+          <w:rFonts w:cstheme="minorHAnsi"/>
           <w:lang w:val="en-US"/>
         </w:rPr>
         <w:t xml:space="preserve"> flow that is started by a trigger from some event. </w:t>
@@ -328,12 +347,14 @@
           <w:numId w:val="2"/>
         </w:numPr>
         <w:rPr>
-          <w:b/>
-          <w:lang w:val="en-US"/>
-        </w:rPr>
-      </w:pPr>
-      <w:r>
-        <w:rPr>
+          <w:rFonts w:cstheme="minorHAnsi"/>
+          <w:b/>
+          <w:lang w:val="en-US"/>
+        </w:rPr>
+      </w:pPr>
+      <w:r>
+        <w:rPr>
+          <w:rFonts w:cstheme="minorHAnsi"/>
           <w:b/>
         </w:rPr>
         <w:t>Button</w:t>
@@ -347,6 +368,7 @@
           <w:numId w:val="2"/>
         </w:numPr>
         <w:rPr>
+          <w:rFonts w:cstheme="minorHAnsi"/>
           <w:b/>
           <w:lang w:val="en-US"/>
         </w:rPr>
@@ -354,6 +376,7 @@
       <w:proofErr w:type="spellStart"/>
       <w:r>
         <w:rPr>
+          <w:rFonts w:cstheme="minorHAnsi"/>
           <w:b/>
         </w:rPr>
         <w:t>Scheduled</w:t>
@@ -368,12 +391,14 @@
           <w:numId w:val="2"/>
         </w:numPr>
         <w:rPr>
-          <w:b/>
-          <w:lang w:val="en-US"/>
-        </w:rPr>
-      </w:pPr>
-      <w:r>
-        <w:rPr>
+          <w:rFonts w:cstheme="minorHAnsi"/>
+          <w:b/>
+          <w:lang w:val="en-US"/>
+        </w:rPr>
+      </w:pPr>
+      <w:r>
+        <w:rPr>
+          <w:rFonts w:cstheme="minorHAnsi"/>
           <w:b/>
           <w:lang w:val="en-US"/>
         </w:rPr>
@@ -381,12 +406,14 @@
       </w:r>
       <w:r>
         <w:rPr>
+          <w:rFonts w:cstheme="minorHAnsi"/>
           <w:lang w:val="en-US"/>
         </w:rPr>
         <w:t xml:space="preserve"> a</w:t>
       </w:r>
       <w:r>
         <w:rPr>
+          <w:rFonts w:cstheme="minorHAnsi"/>
           <w:lang w:val="en-US"/>
         </w:rPr>
         <w:t xml:space="preserve"> flow that models a business process such as the stock ordering process or the complaints procedure. The flow process can have: notification to required people; with their approval recorded; calendar dates for steps; and recorded time of flow steps.</w:t>
@@ -395,12 +422,14 @@
     <w:p>
       <w:pPr>
         <w:rPr>
+          <w:rFonts w:cstheme="minorHAnsi"/>
           <w:i/>
           <w:lang w:val="en-US"/>
         </w:rPr>
       </w:pPr>
       <w:r>
         <w:rPr>
+          <w:rFonts w:cstheme="minorHAnsi"/>
           <w:i/>
           <w:lang w:val="en-US"/>
         </w:rPr>
@@ -410,6 +439,7 @@
     <w:p>
       <w:pPr>
         <w:rPr>
+          <w:rFonts w:cstheme="minorHAnsi"/>
           <w:b/>
           <w:i/>
           <w:lang w:val="en-US"/>
@@ -417,11 +447,12 @@
       </w:pPr>
       <w:r>
         <w:rPr>
+          <w:rFonts w:cstheme="minorHAnsi"/>
           <w:noProof/>
           <w:lang w:eastAsia="pt-BR"/>
         </w:rPr>
         <w:drawing>
-          <wp:inline distT="0" distB="0" distL="0" distR="0" wp14:anchorId="0E1C08EC" wp14:editId="648F08CB">
+          <wp:inline distT="0" distB="0" distL="0" distR="0" wp14:anchorId="64554C67" wp14:editId="3760EF60">
             <wp:extent cx="5612130" cy="1469390"/>
             <wp:effectExtent l="0" t="0" r="7620" b="0"/>
             <wp:docPr id="1" name="Imagem 1"/>
@@ -460,12 +491,14 @@
     <w:p>
       <w:pPr>
         <w:rPr>
-          <w:b/>
-          <w:lang w:val="en-US"/>
-        </w:rPr>
-      </w:pPr>
-      <w:r>
-        <w:rPr>
+          <w:rFonts w:cstheme="minorHAnsi"/>
+          <w:b/>
+          <w:lang w:val="en-US"/>
+        </w:rPr>
+      </w:pPr>
+      <w:r>
+        <w:rPr>
+          <w:rFonts w:cstheme="minorHAnsi"/>
           <w:b/>
           <w:lang w:val="en-US"/>
         </w:rPr>
@@ -475,27 +508,17 @@
     <w:p>
       <w:pPr>
         <w:rPr>
-          <w:lang w:val="en-US"/>
-        </w:rPr>
-      </w:pPr>
-      <w:r>
-        <w:rPr>
+          <w:rFonts w:cstheme="minorHAnsi"/>
+          <w:lang w:val="en-US"/>
+        </w:rPr>
+      </w:pPr>
+      <w:r>
+        <w:rPr>
+          <w:rFonts w:cstheme="minorHAnsi"/>
           <w:lang w:val="en-US"/>
         </w:rPr>
         <w:lastRenderedPageBreak/>
-        <w:t>This is the case when you need more control over t</w:t>
-      </w:r>
-      <w:r>
-        <w:rPr>
-          <w:lang w:val="en-US"/>
-        </w:rPr>
-        <w:t xml:space="preserve">he performance of your workflow </w:t>
-      </w:r>
-      <w:r>
-        <w:rPr>
-          <w:lang w:val="en-US"/>
-        </w:rPr>
-        <w:t xml:space="preserve">or need to write custom code as part of the business process. </w:t>
+        <w:t xml:space="preserve">This is the case when you need more control over the performance of your workflow or need to write custom code as part of the business process. </w:t>
       </w:r>
     </w:p>
     <w:p>
@@ -506,6 +529,7 @@
           <w:numId w:val="2"/>
         </w:numPr>
         <w:rPr>
+          <w:rFonts w:cstheme="minorHAnsi"/>
           <w:b/>
           <w:lang w:val="en-US"/>
         </w:rPr>
@@ -513,6 +537,7 @@
       <w:proofErr w:type="spellStart"/>
       <w:r>
         <w:rPr>
+          <w:rFonts w:cstheme="minorHAnsi"/>
           <w:b/>
           <w:lang w:val="en-US"/>
         </w:rPr>
@@ -521,6 +546,7 @@
       <w:proofErr w:type="spellEnd"/>
       <w:r>
         <w:rPr>
+          <w:rFonts w:cstheme="minorHAnsi"/>
           <w:b/>
           <w:lang w:val="en-US"/>
         </w:rPr>
@@ -529,6 +555,7 @@
       <w:proofErr w:type="spellStart"/>
       <w:r>
         <w:rPr>
+          <w:rFonts w:cstheme="minorHAnsi"/>
           <w:b/>
           <w:lang w:val="en-US"/>
         </w:rPr>
@@ -537,6 +564,7 @@
       <w:proofErr w:type="spellEnd"/>
       <w:r>
         <w:rPr>
+          <w:rFonts w:cstheme="minorHAnsi"/>
           <w:b/>
           <w:lang w:val="en-US"/>
         </w:rPr>
@@ -545,6 +573,7 @@
       <w:proofErr w:type="spellStart"/>
       <w:r>
         <w:rPr>
+          <w:rFonts w:cstheme="minorHAnsi"/>
           <w:lang w:val="en-US"/>
         </w:rPr>
         <w:t>WebJobs</w:t>
@@ -552,31 +581,23 @@
       <w:proofErr w:type="spellEnd"/>
       <w:r>
         <w:rPr>
-          <w:lang w:val="en-US"/>
-        </w:rPr>
-        <w:t xml:space="preserve"> are a part of the Azure App Service that you can use to run a p</w:t>
-      </w:r>
-      <w:r>
-        <w:rPr>
-          <w:lang w:val="en-US"/>
-        </w:rPr>
-        <w:t>rogram or script automatically.</w:t>
-      </w:r>
-      <w:r>
-        <w:rPr>
+          <w:rFonts w:cstheme="minorHAnsi"/>
+          <w:lang w:val="en-US"/>
+        </w:rPr>
+        <w:t xml:space="preserve"> are a part of the Azure App Service that you can use to run a program or script automatically.</w:t>
+      </w:r>
+      <w:r>
+        <w:rPr>
+          <w:rFonts w:cstheme="minorHAnsi"/>
           <w:lang w:val="en-US"/>
         </w:rPr>
         <w:br/>
-      </w:r>
-      <w:r>
-        <w:rPr>
-          <w:lang w:val="en-US"/>
-        </w:rPr>
         <w:t xml:space="preserve">There are two kinds of </w:t>
       </w:r>
       <w:proofErr w:type="spellStart"/>
       <w:r>
         <w:rPr>
+          <w:rFonts w:cstheme="minorHAnsi"/>
           <w:lang w:val="en-US"/>
         </w:rPr>
         <w:t>WebJob</w:t>
@@ -584,6 +605,7 @@
       <w:proofErr w:type="spellEnd"/>
       <w:r>
         <w:rPr>
+          <w:rFonts w:cstheme="minorHAnsi"/>
           <w:lang w:val="en-US"/>
         </w:rPr>
         <w:t>:</w:t>
@@ -597,12 +619,14 @@
           <w:numId w:val="2"/>
         </w:numPr>
         <w:rPr>
-          <w:b/>
-          <w:lang w:val="en-US"/>
-        </w:rPr>
-      </w:pPr>
-      <w:r>
-        <w:rPr>
+          <w:rFonts w:cstheme="minorHAnsi"/>
+          <w:b/>
+          <w:lang w:val="en-US"/>
+        </w:rPr>
+      </w:pPr>
+      <w:r>
+        <w:rPr>
+          <w:rFonts w:cstheme="minorHAnsi"/>
           <w:b/>
           <w:lang w:val="en-US"/>
         </w:rPr>
@@ -610,19 +634,15 @@
       </w:r>
       <w:r>
         <w:rPr>
-          <w:lang w:val="en-US"/>
-        </w:rPr>
-        <w:t xml:space="preserve"> </w:t>
-      </w:r>
-      <w:r>
-        <w:rPr>
-          <w:lang w:val="en-US"/>
-        </w:rPr>
-        <w:t xml:space="preserve">run in a continuous loop. For example, you could use a continuous </w:t>
+          <w:rFonts w:cstheme="minorHAnsi"/>
+          <w:lang w:val="en-US"/>
+        </w:rPr>
+        <w:t xml:space="preserve"> run in a continuous loop. For example, you could use a continuous </w:t>
       </w:r>
       <w:proofErr w:type="spellStart"/>
       <w:r>
         <w:rPr>
+          <w:rFonts w:cstheme="minorHAnsi"/>
           <w:lang w:val="en-US"/>
         </w:rPr>
         <w:t>WebJob</w:t>
@@ -630,6 +650,7 @@
       <w:proofErr w:type="spellEnd"/>
       <w:r>
         <w:rPr>
+          <w:rFonts w:cstheme="minorHAnsi"/>
           <w:lang w:val="en-US"/>
         </w:rPr>
         <w:t xml:space="preserve"> to check a shared folder for a new photo.</w:t>
@@ -643,12 +664,14 @@
           <w:numId w:val="2"/>
         </w:numPr>
         <w:rPr>
-          <w:b/>
-          <w:lang w:val="en-US"/>
-        </w:rPr>
-      </w:pPr>
-      <w:r>
-        <w:rPr>
+          <w:rFonts w:cstheme="minorHAnsi"/>
+          <w:b/>
+          <w:lang w:val="en-US"/>
+        </w:rPr>
+      </w:pPr>
+      <w:r>
+        <w:rPr>
+          <w:rFonts w:cstheme="minorHAnsi"/>
           <w:b/>
           <w:lang w:val="en-US"/>
         </w:rPr>
@@ -656,27 +679,24 @@
       </w:r>
       <w:r>
         <w:rPr>
-          <w:lang w:val="en-US"/>
-        </w:rPr>
-        <w:t xml:space="preserve"> </w:t>
-      </w:r>
-      <w:r>
-        <w:rPr>
-          <w:lang w:val="en-US"/>
-        </w:rPr>
-        <w:t xml:space="preserve">run when you manually start them or on a schedule. </w:t>
+          <w:rFonts w:cstheme="minorHAnsi"/>
+          <w:lang w:val="en-US"/>
+        </w:rPr>
+        <w:t xml:space="preserve"> run when you manually start them or on a schedule. </w:t>
       </w:r>
     </w:p>
     <w:p>
       <w:pPr>
         <w:ind w:firstLine="708"/>
         <w:rPr>
-          <w:b/>
-          <w:lang w:val="en-US"/>
-        </w:rPr>
-      </w:pPr>
-      <w:r>
-        <w:rPr>
+          <w:rFonts w:cstheme="minorHAnsi"/>
+          <w:b/>
+          <w:lang w:val="en-US"/>
+        </w:rPr>
+      </w:pPr>
+      <w:r>
+        <w:rPr>
+          <w:rFonts w:cstheme="minorHAnsi"/>
           <w:lang w:val="en-US"/>
         </w:rPr>
         <w:t xml:space="preserve">The SDK includes a range of classes, such as </w:t>
@@ -684,6 +704,7 @@
       <w:proofErr w:type="spellStart"/>
       <w:r>
         <w:rPr>
+          <w:rFonts w:cstheme="minorHAnsi"/>
           <w:b/>
           <w:lang w:val="en-US"/>
         </w:rPr>
@@ -691,6 +712,7 @@
       </w:r>
       <w:r>
         <w:rPr>
+          <w:rFonts w:cstheme="minorHAnsi"/>
           <w:b/>
           <w:lang w:val="en-US"/>
         </w:rPr>
@@ -699,6 +721,7 @@
       <w:proofErr w:type="spellEnd"/>
       <w:r>
         <w:rPr>
+          <w:rFonts w:cstheme="minorHAnsi"/>
           <w:lang w:val="en-US"/>
         </w:rPr>
         <w:t xml:space="preserve"> and </w:t>
@@ -706,6 +729,7 @@
       <w:proofErr w:type="spellStart"/>
       <w:r>
         <w:rPr>
+          <w:rFonts w:cstheme="minorHAnsi"/>
           <w:b/>
           <w:lang w:val="en-US"/>
         </w:rPr>
@@ -714,24 +738,28 @@
       <w:proofErr w:type="spellEnd"/>
       <w:r>
         <w:rPr>
+          <w:rFonts w:cstheme="minorHAnsi"/>
           <w:lang w:val="en-US"/>
         </w:rPr>
         <w:t xml:space="preserve">, which </w:t>
       </w:r>
       <w:r>
         <w:rPr>
+          <w:rFonts w:cstheme="minorHAnsi"/>
           <w:lang w:val="en-US"/>
         </w:rPr>
         <w:br/>
       </w:r>
       <w:r>
         <w:rPr>
+          <w:rFonts w:cstheme="minorHAnsi"/>
           <w:lang w:val="en-US"/>
         </w:rPr>
         <w:t xml:space="preserve">reduce the amount of code required to interact with the Azure App Service. </w:t>
       </w:r>
       <w:r>
         <w:rPr>
+          <w:rFonts w:cstheme="minorHAnsi"/>
           <w:b/>
           <w:lang w:val="en-US"/>
         </w:rPr>
@@ -739,6 +767,7 @@
       </w:r>
       <w:r>
         <w:rPr>
+          <w:rFonts w:cstheme="minorHAnsi"/>
           <w:lang w:val="en-US"/>
         </w:rPr>
         <w:t xml:space="preserve">The </w:t>
@@ -746,6 +775,7 @@
       <w:proofErr w:type="spellStart"/>
       <w:r>
         <w:rPr>
+          <w:rFonts w:cstheme="minorHAnsi"/>
           <w:lang w:val="en-US"/>
         </w:rPr>
         <w:t>WebJobs</w:t>
@@ -753,6 +783,7 @@
       <w:proofErr w:type="spellEnd"/>
       <w:r>
         <w:rPr>
+          <w:rFonts w:cstheme="minorHAnsi"/>
           <w:lang w:val="en-US"/>
         </w:rPr>
         <w:t xml:space="preserve"> SDK only supports C# and the </w:t>
@@ -760,6 +791,7 @@
       <w:proofErr w:type="spellStart"/>
       <w:r>
         <w:rPr>
+          <w:rFonts w:cstheme="minorHAnsi"/>
           <w:lang w:val="en-US"/>
         </w:rPr>
         <w:t>NuGet</w:t>
@@ -767,6 +799,7 @@
       <w:proofErr w:type="spellEnd"/>
       <w:r>
         <w:rPr>
+          <w:rFonts w:cstheme="minorHAnsi"/>
           <w:lang w:val="en-US"/>
         </w:rPr>
         <w:t xml:space="preserve"> package manager. </w:t>
@@ -780,11 +813,13 @@
           <w:numId w:val="2"/>
         </w:numPr>
         <w:rPr>
-          <w:lang w:val="en-US"/>
-        </w:rPr>
-      </w:pPr>
-      <w:r>
-        <w:rPr>
+          <w:rFonts w:cstheme="minorHAnsi"/>
+          <w:lang w:val="en-US"/>
+        </w:rPr>
+      </w:pPr>
+      <w:r>
+        <w:rPr>
+          <w:rFonts w:cstheme="minorHAnsi"/>
           <w:b/>
           <w:lang w:val="en-US"/>
         </w:rPr>
@@ -792,38 +827,23 @@
       </w:r>
       <w:r>
         <w:rPr>
-          <w:lang w:val="en-US"/>
-        </w:rPr>
-        <w:t xml:space="preserve"> </w:t>
-      </w:r>
-      <w:r>
-        <w:rPr>
-          <w:lang w:val="en-US"/>
-        </w:rPr>
-        <w:t>is a simple way for you to run small pieces of code in the cloud,</w:t>
-      </w:r>
-      <w:r>
-        <w:rPr>
-          <w:lang w:val="en-US"/>
-        </w:rPr>
-        <w:t xml:space="preserve"> </w:t>
-      </w:r>
-      <w:r>
-        <w:rPr>
-          <w:lang w:val="en-US"/>
-        </w:rPr>
-        <w:t xml:space="preserve">without having to worry about the infrastructure required to host that code. </w:t>
+          <w:rFonts w:cstheme="minorHAnsi"/>
+          <w:lang w:val="en-US"/>
+        </w:rPr>
+        <w:t xml:space="preserve"> is a simple way for you to run small pieces of code in the cloud, without having to worry about the infrastructure required to host that code. </w:t>
       </w:r>
     </w:p>
     <w:p>
       <w:pPr>
         <w:pStyle w:val="PargrafodaLista"/>
         <w:rPr>
-          <w:lang w:val="en-US"/>
-        </w:rPr>
-      </w:pPr>
-      <w:r>
-        <w:rPr>
+          <w:rFonts w:cstheme="minorHAnsi"/>
+          <w:lang w:val="en-US"/>
+        </w:rPr>
+      </w:pPr>
+      <w:r>
+        <w:rPr>
+          <w:rFonts w:cstheme="minorHAnsi"/>
           <w:i/>
           <w:lang w:val="en-US"/>
         </w:rPr>
@@ -831,6 +851,7 @@
       </w:r>
       <w:r>
         <w:rPr>
+          <w:rFonts w:cstheme="minorHAnsi"/>
           <w:lang w:val="en-US"/>
         </w:rPr>
         <w:t xml:space="preserve">Azure automatically scales your function in response to the demand from users. </w:t>
@@ -840,11 +861,13 @@
       <w:pPr>
         <w:pStyle w:val="PargrafodaLista"/>
         <w:rPr>
-          <w:lang w:val="en-US"/>
-        </w:rPr>
-      </w:pPr>
-      <w:r>
-        <w:rPr>
+          <w:rFonts w:cstheme="minorHAnsi"/>
+          <w:lang w:val="en-US"/>
+        </w:rPr>
+      </w:pPr>
+      <w:r>
+        <w:rPr>
+          <w:rFonts w:cstheme="minorHAnsi"/>
           <w:lang w:val="en-US"/>
         </w:rPr>
         <w:t xml:space="preserve">When you create an Azure Function, you can start by writing the code for it in the portal. </w:t>
@@ -854,11 +877,13 @@
       <w:pPr>
         <w:pStyle w:val="PargrafodaLista"/>
         <w:rPr>
-          <w:lang w:val="en-US"/>
-        </w:rPr>
-      </w:pPr>
-      <w:r>
-        <w:rPr>
+          <w:rFonts w:cstheme="minorHAnsi"/>
+          <w:lang w:val="en-US"/>
+        </w:rPr>
+      </w:pPr>
+      <w:r>
+        <w:rPr>
+          <w:rFonts w:cstheme="minorHAnsi"/>
           <w:lang w:val="en-US"/>
         </w:rPr>
         <w:t xml:space="preserve">Alternatively, if you need source code management, you can use </w:t>
@@ -866,6 +891,7 @@
       <w:proofErr w:type="spellStart"/>
       <w:r>
         <w:rPr>
+          <w:rFonts w:cstheme="minorHAnsi"/>
           <w:lang w:val="en-US"/>
         </w:rPr>
         <w:t>GitHub</w:t>
@@ -873,6 +899,7 @@
       <w:proofErr w:type="spellEnd"/>
       <w:r>
         <w:rPr>
+          <w:rFonts w:cstheme="minorHAnsi"/>
           <w:lang w:val="en-US"/>
         </w:rPr>
         <w:t xml:space="preserve"> or Azure </w:t>
@@ -880,6 +907,7 @@
       <w:proofErr w:type="spellStart"/>
       <w:r>
         <w:rPr>
+          <w:rFonts w:cstheme="minorHAnsi"/>
           <w:lang w:val="en-US"/>
         </w:rPr>
         <w:t>DevOps</w:t>
@@ -887,6 +915,7 @@
       <w:proofErr w:type="spellEnd"/>
       <w:r>
         <w:rPr>
+          <w:rFonts w:cstheme="minorHAnsi"/>
           <w:lang w:val="en-US"/>
         </w:rPr>
         <w:t xml:space="preserve"> Services. </w:t>
@@ -900,6 +929,7 @@
           <w:numId w:val="2"/>
         </w:numPr>
         <w:rPr>
+          <w:rFonts w:cstheme="minorHAnsi"/>
           <w:i/>
           <w:lang w:val="en-US"/>
         </w:rPr>
@@ -907,6 +937,7 @@
       <w:proofErr w:type="spellStart"/>
       <w:r>
         <w:rPr>
+          <w:rFonts w:cstheme="minorHAnsi"/>
           <w:b/>
           <w:lang w:val="en-US"/>
         </w:rPr>
@@ -922,6 +953,7 @@
           <w:numId w:val="2"/>
         </w:numPr>
         <w:rPr>
+          <w:rFonts w:cstheme="minorHAnsi"/>
           <w:b/>
           <w:i/>
           <w:lang w:val="en-US"/>
@@ -930,6 +962,7 @@
       <w:proofErr w:type="spellStart"/>
       <w:r>
         <w:rPr>
+          <w:rFonts w:cstheme="minorHAnsi"/>
           <w:b/>
           <w:lang w:val="en-US"/>
         </w:rPr>
@@ -945,6 +978,7 @@
           <w:numId w:val="2"/>
         </w:numPr>
         <w:rPr>
+          <w:rFonts w:cstheme="minorHAnsi"/>
           <w:b/>
           <w:i/>
           <w:lang w:val="en-US"/>
@@ -953,6 +987,7 @@
       <w:proofErr w:type="spellStart"/>
       <w:r>
         <w:rPr>
+          <w:rFonts w:cstheme="minorHAnsi"/>
           <w:b/>
           <w:lang w:val="en-US"/>
         </w:rPr>
@@ -968,6 +1003,7 @@
           <w:numId w:val="2"/>
         </w:numPr>
         <w:rPr>
+          <w:rFonts w:cstheme="minorHAnsi"/>
           <w:b/>
           <w:lang w:val="en-US"/>
         </w:rPr>
@@ -975,6 +1011,7 @@
       <w:proofErr w:type="spellStart"/>
       <w:r>
         <w:rPr>
+          <w:rFonts w:cstheme="minorHAnsi"/>
           <w:b/>
           <w:lang w:val="en-US"/>
         </w:rPr>
@@ -985,17 +1022,19 @@
     <w:p>
       <w:pPr>
         <w:rPr>
-          <w:b/>
-          <w:lang w:val="en-US"/>
-        </w:rPr>
-      </w:pPr>
-      <w:r>
-        <w:rPr>
+          <w:rFonts w:cstheme="minorHAnsi"/>
+          <w:b/>
+          <w:lang w:val="en-US"/>
+        </w:rPr>
+      </w:pPr>
+      <w:r>
+        <w:rPr>
+          <w:rFonts w:cstheme="minorHAnsi"/>
           <w:noProof/>
           <w:lang w:eastAsia="pt-BR"/>
         </w:rPr>
         <w:drawing>
-          <wp:inline distT="0" distB="0" distL="0" distR="0" wp14:anchorId="5E514363" wp14:editId="6E931F87">
+          <wp:inline distT="0" distB="0" distL="0" distR="0" wp14:anchorId="1CCBF531" wp14:editId="578A1EEF">
             <wp:extent cx="5612130" cy="2783205"/>
             <wp:effectExtent l="0" t="0" r="7620" b="0"/>
             <wp:docPr id="5" name="Imagem 5"/>
@@ -1034,12 +1073,14 @@
     <w:p>
       <w:pPr>
         <w:rPr>
-          <w:b/>
-          <w:lang w:val="en-US"/>
-        </w:rPr>
-      </w:pPr>
-      <w:r>
-        <w:rPr>
+          <w:rFonts w:cstheme="minorHAnsi"/>
+          <w:b/>
+          <w:lang w:val="en-US"/>
+        </w:rPr>
+      </w:pPr>
+      <w:r>
+        <w:rPr>
+          <w:rFonts w:cstheme="minorHAnsi"/>
           <w:b/>
           <w:lang w:val="en-US"/>
         </w:rPr>
@@ -1048,11 +1089,12 @@
       </w:r>
       <w:r>
         <w:rPr>
+          <w:rFonts w:cstheme="minorHAnsi"/>
           <w:noProof/>
           <w:lang w:eastAsia="pt-BR"/>
         </w:rPr>
         <w:drawing>
-          <wp:inline distT="0" distB="0" distL="0" distR="0" wp14:anchorId="1D2D73D5" wp14:editId="73C17A88">
+          <wp:inline distT="0" distB="0" distL="0" distR="0" wp14:anchorId="68D19143" wp14:editId="4ABE9A65">
             <wp:extent cx="5756910" cy="3240405"/>
             <wp:effectExtent l="0" t="0" r="0" b="0"/>
             <wp:docPr id="4" name="Imagem 4" descr="C:\Users\Diego\Desktop\3-service-choice-flow-diagram.png"/>
@@ -1104,12 +1146,14 @@
     <w:p>
       <w:pPr>
         <w:rPr>
-          <w:b/>
-          <w:lang w:val="en-US"/>
-        </w:rPr>
-      </w:pPr>
-      <w:r>
-        <w:rPr>
+          <w:rFonts w:cstheme="minorHAnsi"/>
+          <w:b/>
+          <w:lang w:val="en-US"/>
+        </w:rPr>
+      </w:pPr>
+      <w:r>
+        <w:rPr>
+          <w:rFonts w:cstheme="minorHAnsi"/>
           <w:b/>
           <w:lang w:val="en-US"/>
         </w:rPr>
@@ -1118,6 +1162,7 @@
       <w:proofErr w:type="spellStart"/>
       <w:r>
         <w:rPr>
+          <w:rFonts w:cstheme="minorHAnsi"/>
           <w:b/>
           <w:lang w:val="en-US"/>
         </w:rPr>
@@ -1126,6 +1171,7 @@
       <w:proofErr w:type="spellEnd"/>
       <w:r>
         <w:rPr>
+          <w:rFonts w:cstheme="minorHAnsi"/>
           <w:b/>
           <w:lang w:val="en-US"/>
         </w:rPr>
@@ -1133,6 +1179,7 @@
       </w:r>
       <w:r>
         <w:rPr>
+          <w:rFonts w:cstheme="minorHAnsi"/>
           <w:b/>
           <w:lang w:val="en-US"/>
         </w:rPr>
@@ -1140,33 +1187,31 @@
       </w:r>
       <w:r>
         <w:rPr>
+          <w:rFonts w:cstheme="minorHAnsi"/>
           <w:b/>
           <w:lang w:val="en-US"/>
         </w:rPr>
         <w:br/>
-      </w:r>
-      <w:r>
-        <w:rPr>
-          <w:b/>
-          <w:lang w:val="en-US"/>
-        </w:rPr>
         <w:t>Execution time</w:t>
       </w:r>
     </w:p>
     <w:p>
       <w:pPr>
         <w:rPr>
-          <w:lang w:val="en-US"/>
-        </w:rPr>
-      </w:pPr>
-      <w:r>
-        <w:rPr>
+          <w:rFonts w:cstheme="minorHAnsi"/>
+          <w:lang w:val="en-US"/>
+        </w:rPr>
+      </w:pPr>
+      <w:r>
+        <w:rPr>
+          <w:rFonts w:cstheme="minorHAnsi"/>
           <w:lang w:val="en-US"/>
         </w:rPr>
         <w:t xml:space="preserve">By default, functions have a timeout of 5 minutes. This timeout is configurable to a maximum of 10 minutes. If your function requires more than 10 minutes to execute, you can host it on a VM. </w:t>
       </w:r>
       <w:r>
         <w:rPr>
+          <w:rFonts w:cstheme="minorHAnsi"/>
           <w:lang w:val="en-US"/>
         </w:rPr>
         <w:br/>
@@ -1174,12 +1219,14 @@
       </w:r>
       <w:r>
         <w:rPr>
+          <w:rFonts w:cstheme="minorHAnsi"/>
           <w:lang w:val="en-US"/>
         </w:rPr>
         <w:t xml:space="preserve">f your service is initiated through an HTTP request and you expect that value as an HTTP response, the timeout is further restricted to 2.5 minutes. Finally, there's also an option called </w:t>
       </w:r>
       <w:r>
         <w:rPr>
+          <w:rFonts w:cstheme="minorHAnsi"/>
           <w:b/>
           <w:lang w:val="en-US"/>
         </w:rPr>
@@ -1187,6 +1234,7 @@
       </w:r>
       <w:r>
         <w:rPr>
+          <w:rFonts w:cstheme="minorHAnsi"/>
           <w:lang w:val="en-US"/>
         </w:rPr>
         <w:t>that allows you to orchestrate the executions of multiple functions without any timeout.</w:t>
@@ -1195,12 +1243,14 @@
     <w:p>
       <w:pPr>
         <w:rPr>
-          <w:b/>
-          <w:lang w:val="en-US"/>
-        </w:rPr>
-      </w:pPr>
-      <w:r>
-        <w:rPr>
+          <w:rFonts w:cstheme="minorHAnsi"/>
+          <w:b/>
+          <w:lang w:val="en-US"/>
+        </w:rPr>
+      </w:pPr>
+      <w:r>
+        <w:rPr>
+          <w:rFonts w:cstheme="minorHAnsi"/>
           <w:b/>
           <w:lang w:val="en-US"/>
         </w:rPr>
@@ -1210,30 +1260,29 @@
     <w:p>
       <w:pPr>
         <w:rPr>
-          <w:lang w:val="en-US"/>
-        </w:rPr>
-      </w:pPr>
-      <w:r>
-        <w:rPr>
+          <w:rFonts w:cstheme="minorHAnsi"/>
+          <w:lang w:val="en-US"/>
+        </w:rPr>
+      </w:pPr>
+      <w:r>
+        <w:rPr>
+          <w:rFonts w:cstheme="minorHAnsi"/>
           <w:lang w:val="en-US"/>
         </w:rPr>
         <w:t>If you expect your function to be executed continuously by multiple clients, it would be prudent to estimate the usage and calculate the cost of using functions accordingly. It might be cheaper to host your service on a VM.</w:t>
       </w:r>
       <w:r>
         <w:rPr>
+          <w:rFonts w:cstheme="minorHAnsi"/>
           <w:lang w:val="en-US"/>
         </w:rPr>
         <w:br/>
-      </w:r>
-      <w:r>
-        <w:rPr>
-          <w:lang w:val="en-US"/>
-        </w:rPr>
         <w:t xml:space="preserve">While scaling, only one function app instance can be created every 10 seconds, for up to 200 total instances. Keep in </w:t>
       </w:r>
       <w:proofErr w:type="gramStart"/>
       <w:r>
         <w:rPr>
+          <w:rFonts w:cstheme="minorHAnsi"/>
           <w:lang w:val="en-US"/>
         </w:rPr>
         <w:t>mind,</w:t>
@@ -1241,6 +1290,7 @@
       <w:proofErr w:type="gramEnd"/>
       <w:r>
         <w:rPr>
+          <w:rFonts w:cstheme="minorHAnsi"/>
           <w:lang w:val="en-US"/>
         </w:rPr>
         <w:t xml:space="preserve"> each instance can service multiple concurrent executions, so there is no set limit on how much traffic a single instance can handle. Different types of triggers have different scaling requirements, so research your choice of trigger and investigate its limits.</w:t>
@@ -1249,12 +1299,14 @@
     <w:p>
       <w:pPr>
         <w:rPr>
-          <w:b/>
-          <w:lang w:val="en-US"/>
-        </w:rPr>
-      </w:pPr>
-      <w:r>
-        <w:rPr>
+          <w:rFonts w:cstheme="minorHAnsi"/>
+          <w:b/>
+          <w:lang w:val="en-US"/>
+        </w:rPr>
+      </w:pPr>
+      <w:r>
+        <w:rPr>
+          <w:rFonts w:cstheme="minorHAnsi"/>
           <w:b/>
           <w:lang w:val="en-US"/>
         </w:rPr>
@@ -1264,11 +1316,13 @@
     <w:p>
       <w:pPr>
         <w:rPr>
-          <w:lang w:val="en-US"/>
-        </w:rPr>
-      </w:pPr>
-      <w:r>
-        <w:rPr>
+          <w:rFonts w:cstheme="minorHAnsi"/>
+          <w:lang w:val="en-US"/>
+        </w:rPr>
+      </w:pPr>
+      <w:r>
+        <w:rPr>
+          <w:rFonts w:cstheme="minorHAnsi"/>
           <w:lang w:val="en-US"/>
         </w:rPr>
         <w:t>Functions are hosted in an execution context called a function app. You define function apps to logically group and structure your functions and a compute resource in Azure.</w:t>
@@ -1277,12 +1331,14 @@
     <w:p>
       <w:pPr>
         <w:rPr>
-          <w:b/>
-          <w:lang w:val="en-US"/>
-        </w:rPr>
-      </w:pPr>
-      <w:r>
-        <w:rPr>
+          <w:rFonts w:cstheme="minorHAnsi"/>
+          <w:b/>
+          <w:lang w:val="en-US"/>
+        </w:rPr>
+      </w:pPr>
+      <w:r>
+        <w:rPr>
+          <w:rFonts w:cstheme="minorHAnsi"/>
           <w:b/>
           <w:lang w:val="en-US"/>
         </w:rPr>
@@ -1292,17 +1348,20 @@
     <w:p>
       <w:pPr>
         <w:rPr>
-          <w:lang w:val="en-US"/>
-        </w:rPr>
-      </w:pPr>
-      <w:r>
-        <w:rPr>
+          <w:rFonts w:cstheme="minorHAnsi"/>
+          <w:lang w:val="en-US"/>
+        </w:rPr>
+      </w:pPr>
+      <w:r>
+        <w:rPr>
+          <w:rFonts w:cstheme="minorHAnsi"/>
           <w:lang w:val="en-US"/>
         </w:rPr>
         <w:t xml:space="preserve">Function apps may use one of two types of service plans. The first service plan is the </w:t>
       </w:r>
       <w:r>
         <w:rPr>
+          <w:rFonts w:cstheme="minorHAnsi"/>
           <w:b/>
           <w:lang w:val="en-US"/>
         </w:rPr>
@@ -1310,6 +1369,7 @@
       </w:r>
       <w:r>
         <w:rPr>
+          <w:rFonts w:cstheme="minorHAnsi"/>
           <w:b/>
           <w:lang w:val="en-US"/>
         </w:rPr>
@@ -1317,6 +1377,7 @@
       </w:r>
       <w:r>
         <w:rPr>
+          <w:rFonts w:cstheme="minorHAnsi"/>
           <w:lang w:val="en-US"/>
         </w:rPr>
         <w:lastRenderedPageBreak/>
@@ -1325,6 +1386,7 @@
       <w:proofErr w:type="spellStart"/>
       <w:r>
         <w:rPr>
+          <w:rFonts w:cstheme="minorHAnsi"/>
           <w:lang w:val="en-US"/>
         </w:rPr>
         <w:t>serverless</w:t>
@@ -1332,18 +1394,21 @@
       <w:proofErr w:type="spellEnd"/>
       <w:r>
         <w:rPr>
+          <w:rFonts w:cstheme="minorHAnsi"/>
           <w:lang w:val="en-US"/>
         </w:rPr>
         <w:t xml:space="preserve"> application platform. The Consumption service plan provides automatic scaling and bills you when your functions are running. The Consumption plan comes with a configurable timeout period for the execution of a function. By default, it is 5 minutes, but may be configured to have a timeout as long as 10 minutes.</w:t>
       </w:r>
       <w:r>
         <w:rPr>
+          <w:rFonts w:cstheme="minorHAnsi"/>
           <w:lang w:val="en-US"/>
         </w:rPr>
         <w:br/>
       </w:r>
       <w:r>
         <w:rPr>
+          <w:rFonts w:cstheme="minorHAnsi"/>
           <w:b/>
           <w:lang w:val="en-US"/>
         </w:rPr>
@@ -1351,18 +1416,21 @@
       </w:r>
       <w:r>
         <w:rPr>
+          <w:rFonts w:cstheme="minorHAnsi"/>
           <w:lang w:val="en-US"/>
         </w:rPr>
         <w:t xml:space="preserve"> </w:t>
       </w:r>
       <w:r>
         <w:rPr>
+          <w:rFonts w:cstheme="minorHAnsi"/>
           <w:lang w:val="en-US"/>
         </w:rPr>
         <w:t>a</w:t>
       </w:r>
       <w:r>
         <w:rPr>
+          <w:rFonts w:cstheme="minorHAnsi"/>
           <w:lang w:val="en-US"/>
         </w:rPr>
         <w:t xml:space="preserve">llows you to avoid timeout periods by having your function run continuously on a VM that you define. When using an App Service plan, you are responsible for managing the app resources the function runs on, so this is technically not a </w:t>
@@ -1370,6 +1438,7 @@
       <w:proofErr w:type="spellStart"/>
       <w:r>
         <w:rPr>
+          <w:rFonts w:cstheme="minorHAnsi"/>
           <w:lang w:val="en-US"/>
         </w:rPr>
         <w:t>serverless</w:t>
@@ -1377,6 +1446,7 @@
       <w:proofErr w:type="spellEnd"/>
       <w:r>
         <w:rPr>
+          <w:rFonts w:cstheme="minorHAnsi"/>
           <w:lang w:val="en-US"/>
         </w:rPr>
         <w:t xml:space="preserve"> plan. However, it may be a better choice if your functions are used continuously or if your functions require more processing power or execution time than the Consumption plan can provide.</w:t>
@@ -1385,12 +1455,14 @@
     <w:p>
       <w:pPr>
         <w:rPr>
-          <w:b/>
-          <w:lang w:val="en-US"/>
-        </w:rPr>
-      </w:pPr>
-      <w:r>
-        <w:rPr>
+          <w:rFonts w:cstheme="minorHAnsi"/>
+          <w:b/>
+          <w:lang w:val="en-US"/>
+        </w:rPr>
+      </w:pPr>
+      <w:r>
+        <w:rPr>
+          <w:rFonts w:cstheme="minorHAnsi"/>
           <w:b/>
           <w:lang w:val="en-US"/>
         </w:rPr>
@@ -1400,11 +1472,13 @@
     <w:p>
       <w:pPr>
         <w:rPr>
-          <w:lang w:val="en-US"/>
-        </w:rPr>
-      </w:pPr>
-      <w:r>
-        <w:rPr>
+          <w:rFonts w:cstheme="minorHAnsi"/>
+          <w:lang w:val="en-US"/>
+        </w:rPr>
+      </w:pPr>
+      <w:r>
+        <w:rPr>
+          <w:rFonts w:cstheme="minorHAnsi"/>
           <w:lang w:val="en-US"/>
         </w:rPr>
         <w:t>When you create a function app, it must be linked to a storage account. You can select an existing account or create a new one. The function app uses this storage account for internal operations such as logging function executions and managing execution triggers.</w:t>
@@ -2599,12 +2673,14 @@
     <w:p>
       <w:pPr>
         <w:rPr>
-          <w:b/>
-          <w:lang w:val="en-US"/>
-        </w:rPr>
-      </w:pPr>
-      <w:r>
-        <w:rPr>
+          <w:rFonts w:cstheme="minorHAnsi"/>
+          <w:b/>
+          <w:lang w:val="en-US"/>
+        </w:rPr>
+      </w:pPr>
+      <w:r>
+        <w:rPr>
+          <w:rFonts w:cstheme="minorHAnsi"/>
           <w:b/>
           <w:lang w:val="en-US"/>
         </w:rPr>
@@ -2614,11 +2690,13 @@
     <w:p>
       <w:pPr>
         <w:rPr>
-          <w:lang w:val="en-US"/>
-        </w:rPr>
-      </w:pPr>
-      <w:r>
-        <w:rPr>
+          <w:rFonts w:cstheme="minorHAnsi"/>
+          <w:lang w:val="en-US"/>
+        </w:rPr>
+      </w:pPr>
+      <w:r>
+        <w:rPr>
+          <w:rFonts w:cstheme="minorHAnsi"/>
           <w:lang w:val="en-US"/>
         </w:rPr>
         <w:t>A timer trigger is a trigger that executes a function at a consistent interval. To create a timer trigger, you need to supply two pieces of information.</w:t>
@@ -2632,12 +2710,14 @@
           <w:numId w:val="2"/>
         </w:numPr>
         <w:rPr>
-          <w:b/>
-          <w:lang w:val="en-US"/>
-        </w:rPr>
-      </w:pPr>
-      <w:r>
-        <w:rPr>
+          <w:rFonts w:cstheme="minorHAnsi"/>
+          <w:b/>
+          <w:lang w:val="en-US"/>
+        </w:rPr>
+      </w:pPr>
+      <w:r>
+        <w:rPr>
+          <w:rFonts w:cstheme="minorHAnsi"/>
           <w:b/>
           <w:lang w:val="en-US"/>
         </w:rPr>
@@ -2645,6 +2725,7 @@
       </w:r>
       <w:r>
         <w:rPr>
+          <w:rFonts w:cstheme="minorHAnsi"/>
           <w:lang w:val="en-US"/>
         </w:rPr>
         <w:t xml:space="preserve"> parameter name, which is simply an identifier to access the trigger in code.</w:t>
@@ -2658,12 +2739,14 @@
           <w:numId w:val="2"/>
         </w:numPr>
         <w:rPr>
-          <w:b/>
-          <w:lang w:val="en-US"/>
-        </w:rPr>
-      </w:pPr>
-      <w:r>
-        <w:rPr>
+          <w:rFonts w:cstheme="minorHAnsi"/>
+          <w:b/>
+          <w:lang w:val="en-US"/>
+        </w:rPr>
+      </w:pPr>
+      <w:r>
+        <w:rPr>
+          <w:rFonts w:cstheme="minorHAnsi"/>
           <w:b/>
           <w:lang w:val="en-US"/>
         </w:rPr>
@@ -2671,6 +2754,7 @@
       </w:r>
       <w:r>
         <w:rPr>
+          <w:rFonts w:cstheme="minorHAnsi"/>
           <w:lang w:val="en-US"/>
         </w:rPr>
         <w:t>, which is a CRON expression that sets the interval for the timer.</w:t>
@@ -2679,12 +2763,14 @@
     <w:p>
       <w:pPr>
         <w:rPr>
-          <w:b/>
-          <w:lang w:val="en-US"/>
-        </w:rPr>
-      </w:pPr>
-      <w:r>
-        <w:rPr>
+          <w:rFonts w:cstheme="minorHAnsi"/>
+          <w:b/>
+          <w:lang w:val="en-US"/>
+        </w:rPr>
+      </w:pPr>
+      <w:r>
+        <w:rPr>
+          <w:rFonts w:cstheme="minorHAnsi"/>
           <w:b/>
           <w:lang w:val="en-US"/>
         </w:rPr>
@@ -2694,42 +2780,28 @@
     <w:p>
       <w:pPr>
         <w:rPr>
-          <w:lang w:val="en-US"/>
-        </w:rPr>
-      </w:pPr>
-      <w:r>
-        <w:rPr>
-          <w:lang w:val="en-US"/>
-        </w:rPr>
-        <w:t xml:space="preserve">A CRON expression is a string that consists of six fields that </w:t>
-      </w:r>
-      <w:r>
-        <w:rPr>
-          <w:lang w:val="en-US"/>
-        </w:rPr>
-        <w:t xml:space="preserve">represent a set of times. </w:t>
-      </w:r>
-      <w:r>
-        <w:rPr>
-          <w:lang w:val="en-US"/>
-        </w:rPr>
-        <w:t>The order of the six fields in Azure is: {second} {minute} {hour} {</w:t>
-      </w:r>
-      <w:r>
-        <w:rPr>
-          <w:lang w:val="en-US"/>
-        </w:rPr>
-        <w:t>day} {month} {day of the week}.</w:t>
-      </w:r>
-    </w:p>
-    <w:p>
-      <w:pPr>
-        <w:rPr>
-          <w:lang w:val="en-US"/>
-        </w:rPr>
-      </w:pPr>
-      <w:r>
-        <w:rPr>
+          <w:rFonts w:cstheme="minorHAnsi"/>
+          <w:lang w:val="en-US"/>
+        </w:rPr>
+      </w:pPr>
+      <w:r>
+        <w:rPr>
+          <w:rFonts w:cstheme="minorHAnsi"/>
+          <w:lang w:val="en-US"/>
+        </w:rPr>
+        <w:t>A CRON expression is a string that consists of six fields that represent a set of times. The order of the six fields in Azure is: {second} {minute} {hour} {day} {month} {day of the week}.</w:t>
+      </w:r>
+    </w:p>
+    <w:p>
+      <w:pPr>
+        <w:rPr>
+          <w:rFonts w:cstheme="minorHAnsi"/>
+          <w:lang w:val="en-US"/>
+        </w:rPr>
+      </w:pPr>
+      <w:r>
+        <w:rPr>
+          <w:rFonts w:cstheme="minorHAnsi"/>
           <w:lang w:val="en-US"/>
         </w:rPr>
         <w:t xml:space="preserve">For example, a CRON expression to create a trigger that executes every five minutes looks like: </w:t>
@@ -2738,7 +2810,7 @@
     <w:p>
       <w:pPr>
         <w:rPr>
-          <w:rFonts w:ascii="Segoe UI" w:eastAsia="Times New Roman" w:hAnsi="Segoe UI" w:cs="Segoe UI"/>
+          <w:rFonts w:eastAsia="Times New Roman" w:cstheme="minorHAnsi"/>
           <w:color w:val="E3E3E3"/>
           <w:sz w:val="24"/>
           <w:szCs w:val="24"/>
@@ -2747,6 +2819,7 @@
       </w:pPr>
       <w:r>
         <w:rPr>
+          <w:rFonts w:cstheme="minorHAnsi"/>
           <w:lang w:val="en-US"/>
         </w:rPr>
         <w:t>0 */5 * * * *</w:t>
@@ -2765,8 +2838,8 @@
         <w:tblLook w:val="04A0" w:firstRow="1" w:lastRow="0" w:firstColumn="1" w:lastColumn="0" w:noHBand="0" w:noVBand="1"/>
       </w:tblPr>
       <w:tblGrid>
-        <w:gridCol w:w="1722"/>
-        <w:gridCol w:w="2595"/>
+        <w:gridCol w:w="1672"/>
+        <w:gridCol w:w="2645"/>
         <w:gridCol w:w="6613"/>
       </w:tblGrid>
       <w:tr>
@@ -2839,7 +2912,7 @@
             <w:pPr>
               <w:spacing w:after="0" w:line="240" w:lineRule="auto"/>
               <w:rPr>
-                <w:rFonts w:ascii="Times New Roman" w:eastAsia="Times New Roman" w:hAnsi="Times New Roman" w:cs="Times New Roman"/>
+                <w:rFonts w:eastAsia="Times New Roman" w:cstheme="minorHAnsi"/>
                 <w:b/>
                 <w:bCs/>
                 <w:sz w:val="24"/>
@@ -2850,7 +2923,7 @@
             <w:proofErr w:type="spellStart"/>
             <w:r>
               <w:rPr>
-                <w:rFonts w:ascii="Times New Roman" w:eastAsia="Times New Roman" w:hAnsi="Times New Roman" w:cs="Times New Roman"/>
+                <w:rFonts w:eastAsia="Times New Roman" w:cstheme="minorHAnsi"/>
                 <w:b/>
                 <w:bCs/>
                 <w:sz w:val="24"/>
@@ -2862,7 +2935,7 @@
             <w:proofErr w:type="spellEnd"/>
             <w:r>
               <w:rPr>
-                <w:rFonts w:ascii="Times New Roman" w:eastAsia="Times New Roman" w:hAnsi="Times New Roman" w:cs="Times New Roman"/>
+                <w:rFonts w:eastAsia="Times New Roman" w:cstheme="minorHAnsi"/>
                 <w:b/>
                 <w:bCs/>
                 <w:sz w:val="24"/>
@@ -2874,7 +2947,7 @@
             <w:proofErr w:type="spellStart"/>
             <w:r>
               <w:rPr>
-                <w:rFonts w:ascii="Times New Roman" w:eastAsia="Times New Roman" w:hAnsi="Times New Roman" w:cs="Times New Roman"/>
+                <w:rFonts w:eastAsia="Times New Roman" w:cstheme="minorHAnsi"/>
                 <w:b/>
                 <w:bCs/>
                 <w:sz w:val="24"/>
@@ -2901,7 +2974,7 @@
             <w:pPr>
               <w:spacing w:after="0" w:line="240" w:lineRule="auto"/>
               <w:rPr>
-                <w:rFonts w:ascii="Times New Roman" w:eastAsia="Times New Roman" w:hAnsi="Times New Roman" w:cs="Times New Roman"/>
+                <w:rFonts w:eastAsia="Times New Roman" w:cstheme="minorHAnsi"/>
                 <w:b/>
                 <w:bCs/>
                 <w:sz w:val="24"/>
@@ -2912,7 +2985,7 @@
             <w:proofErr w:type="spellStart"/>
             <w:r>
               <w:rPr>
-                <w:rFonts w:ascii="Times New Roman" w:eastAsia="Times New Roman" w:hAnsi="Times New Roman" w:cs="Times New Roman"/>
+                <w:rFonts w:eastAsia="Times New Roman" w:cstheme="minorHAnsi"/>
                 <w:b/>
                 <w:bCs/>
                 <w:sz w:val="24"/>
@@ -2939,7 +3012,7 @@
             <w:pPr>
               <w:spacing w:after="0" w:line="240" w:lineRule="auto"/>
               <w:rPr>
-                <w:rFonts w:ascii="Times New Roman" w:eastAsia="Times New Roman" w:hAnsi="Times New Roman" w:cs="Times New Roman"/>
+                <w:rFonts w:eastAsia="Times New Roman" w:cstheme="minorHAnsi"/>
                 <w:b/>
                 <w:bCs/>
                 <w:sz w:val="24"/>
@@ -2950,7 +3023,7 @@
             <w:proofErr w:type="spellStart"/>
             <w:r>
               <w:rPr>
-                <w:rFonts w:ascii="Times New Roman" w:eastAsia="Times New Roman" w:hAnsi="Times New Roman" w:cs="Times New Roman"/>
+                <w:rFonts w:eastAsia="Times New Roman" w:cstheme="minorHAnsi"/>
                 <w:b/>
                 <w:bCs/>
                 <w:sz w:val="24"/>
@@ -2979,7 +3052,7 @@
             <w:pPr>
               <w:spacing w:after="0" w:line="240" w:lineRule="auto"/>
               <w:rPr>
-                <w:rFonts w:ascii="Times New Roman" w:eastAsia="Times New Roman" w:hAnsi="Times New Roman" w:cs="Times New Roman"/>
+                <w:rFonts w:eastAsia="Times New Roman" w:cstheme="minorHAnsi"/>
                 <w:sz w:val="24"/>
                 <w:szCs w:val="24"/>
                 <w:lang w:eastAsia="pt-BR"/>
@@ -2987,7 +3060,7 @@
             </w:pPr>
             <w:r>
               <w:rPr>
-                <w:rFonts w:ascii="Times New Roman" w:eastAsia="Times New Roman" w:hAnsi="Times New Roman" w:cs="Times New Roman"/>
+                <w:rFonts w:eastAsia="Times New Roman" w:cstheme="minorHAnsi"/>
                 <w:sz w:val="24"/>
                 <w:szCs w:val="24"/>
                 <w:lang w:eastAsia="pt-BR"/>
@@ -3011,7 +3084,7 @@
             <w:pPr>
               <w:spacing w:after="0" w:line="240" w:lineRule="auto"/>
               <w:rPr>
-                <w:rFonts w:ascii="Times New Roman" w:eastAsia="Times New Roman" w:hAnsi="Times New Roman" w:cs="Times New Roman"/>
+                <w:rFonts w:eastAsia="Times New Roman" w:cstheme="minorHAnsi"/>
                 <w:sz w:val="24"/>
                 <w:szCs w:val="24"/>
                 <w:lang w:val="en-US" w:eastAsia="pt-BR"/>
@@ -3019,7 +3092,7 @@
             </w:pPr>
             <w:r>
               <w:rPr>
-                <w:rFonts w:ascii="Times New Roman" w:eastAsia="Times New Roman" w:hAnsi="Times New Roman" w:cs="Times New Roman"/>
+                <w:rFonts w:eastAsia="Times New Roman" w:cstheme="minorHAnsi"/>
                 <w:sz w:val="24"/>
                 <w:szCs w:val="24"/>
                 <w:lang w:val="en-US" w:eastAsia="pt-BR"/>
@@ -3043,7 +3116,7 @@
             <w:pPr>
               <w:spacing w:after="0" w:line="240" w:lineRule="auto"/>
               <w:rPr>
-                <w:rFonts w:ascii="Times New Roman" w:eastAsia="Times New Roman" w:hAnsi="Times New Roman" w:cs="Times New Roman"/>
+                <w:rFonts w:eastAsia="Times New Roman" w:cstheme="minorHAnsi"/>
                 <w:sz w:val="24"/>
                 <w:szCs w:val="24"/>
                 <w:lang w:val="en-US" w:eastAsia="pt-BR"/>
@@ -3051,7 +3124,7 @@
             </w:pPr>
             <w:r>
               <w:rPr>
-                <w:rFonts w:ascii="Times New Roman" w:eastAsia="Times New Roman" w:hAnsi="Times New Roman" w:cs="Times New Roman"/>
+                <w:rFonts w:eastAsia="Times New Roman" w:cstheme="minorHAnsi"/>
                 <w:sz w:val="24"/>
                 <w:szCs w:val="24"/>
                 <w:lang w:val="en-US" w:eastAsia="pt-BR"/>
@@ -3060,7 +3133,7 @@
             </w:r>
             <w:r>
               <w:rPr>
-                <w:rFonts w:ascii="Times New Roman" w:eastAsia="Times New Roman" w:hAnsi="Times New Roman" w:cs="Times New Roman"/>
+                <w:rFonts w:eastAsia="Times New Roman" w:cstheme="minorHAnsi"/>
                 <w:i/>
                 <w:iCs/>
                 <w:sz w:val="24"/>
@@ -3071,7 +3144,7 @@
             </w:r>
             <w:r>
               <w:rPr>
-                <w:rFonts w:ascii="Times New Roman" w:eastAsia="Times New Roman" w:hAnsi="Times New Roman" w:cs="Times New Roman"/>
+                <w:rFonts w:eastAsia="Times New Roman" w:cstheme="minorHAnsi"/>
                 <w:sz w:val="24"/>
                 <w:szCs w:val="24"/>
                 <w:lang w:val="en-US" w:eastAsia="pt-BR"/>
@@ -3097,7 +3170,7 @@
             <w:pPr>
               <w:spacing w:after="0" w:line="240" w:lineRule="auto"/>
               <w:rPr>
-                <w:rFonts w:ascii="Times New Roman" w:eastAsia="Times New Roman" w:hAnsi="Times New Roman" w:cs="Times New Roman"/>
+                <w:rFonts w:eastAsia="Times New Roman" w:cstheme="minorHAnsi"/>
                 <w:sz w:val="24"/>
                 <w:szCs w:val="24"/>
                 <w:lang w:eastAsia="pt-BR"/>
@@ -3105,7 +3178,7 @@
             </w:pPr>
             <w:r>
               <w:rPr>
-                <w:rFonts w:ascii="Times New Roman" w:eastAsia="Times New Roman" w:hAnsi="Times New Roman" w:cs="Times New Roman"/>
+                <w:rFonts w:eastAsia="Times New Roman" w:cstheme="minorHAnsi"/>
                 <w:sz w:val="24"/>
                 <w:szCs w:val="24"/>
                 <w:lang w:eastAsia="pt-BR"/>
@@ -3129,7 +3202,7 @@
             <w:pPr>
               <w:spacing w:after="0" w:line="240" w:lineRule="auto"/>
               <w:rPr>
-                <w:rFonts w:ascii="Times New Roman" w:eastAsia="Times New Roman" w:hAnsi="Times New Roman" w:cs="Times New Roman"/>
+                <w:rFonts w:eastAsia="Times New Roman" w:cstheme="minorHAnsi"/>
                 <w:sz w:val="24"/>
                 <w:szCs w:val="24"/>
                 <w:lang w:val="en-US" w:eastAsia="pt-BR"/>
@@ -3137,7 +3210,7 @@
             </w:pPr>
             <w:r>
               <w:rPr>
-                <w:rFonts w:ascii="Times New Roman" w:eastAsia="Times New Roman" w:hAnsi="Times New Roman" w:cs="Times New Roman"/>
+                <w:rFonts w:eastAsia="Times New Roman" w:cstheme="minorHAnsi"/>
                 <w:sz w:val="24"/>
                 <w:szCs w:val="24"/>
                 <w:lang w:val="en-US" w:eastAsia="pt-BR"/>
@@ -3161,7 +3234,7 @@
             <w:pPr>
               <w:spacing w:after="0" w:line="240" w:lineRule="auto"/>
               <w:rPr>
-                <w:rFonts w:ascii="Times New Roman" w:eastAsia="Times New Roman" w:hAnsi="Times New Roman" w:cs="Times New Roman"/>
+                <w:rFonts w:eastAsia="Times New Roman" w:cstheme="minorHAnsi"/>
                 <w:sz w:val="24"/>
                 <w:szCs w:val="24"/>
                 <w:lang w:val="en-US" w:eastAsia="pt-BR"/>
@@ -3169,7 +3242,7 @@
             </w:pPr>
             <w:r>
               <w:rPr>
-                <w:rFonts w:ascii="Times New Roman" w:eastAsia="Times New Roman" w:hAnsi="Times New Roman" w:cs="Times New Roman"/>
+                <w:rFonts w:eastAsia="Times New Roman" w:cstheme="minorHAnsi"/>
                 <w:sz w:val="24"/>
                 <w:szCs w:val="24"/>
                 <w:lang w:val="en-US" w:eastAsia="pt-BR"/>
@@ -3179,7 +3252,7 @@
             <w:proofErr w:type="gramStart"/>
             <w:r>
               <w:rPr>
-                <w:rFonts w:ascii="Times New Roman" w:eastAsia="Times New Roman" w:hAnsi="Times New Roman" w:cs="Times New Roman"/>
+                <w:rFonts w:eastAsia="Times New Roman" w:cstheme="minorHAnsi"/>
                 <w:sz w:val="24"/>
                 <w:szCs w:val="24"/>
                 <w:lang w:val="en-US" w:eastAsia="pt-BR"/>
@@ -3189,7 +3262,7 @@
             <w:proofErr w:type="gramEnd"/>
             <w:r>
               <w:rPr>
-                <w:rFonts w:ascii="Times New Roman" w:eastAsia="Times New Roman" w:hAnsi="Times New Roman" w:cs="Times New Roman"/>
+                <w:rFonts w:eastAsia="Times New Roman" w:cstheme="minorHAnsi"/>
                 <w:sz w:val="24"/>
                 <w:szCs w:val="24"/>
                 <w:lang w:val="en-US" w:eastAsia="pt-BR"/>
@@ -3215,7 +3288,7 @@
             <w:pPr>
               <w:spacing w:after="0" w:line="240" w:lineRule="auto"/>
               <w:rPr>
-                <w:rFonts w:ascii="Times New Roman" w:eastAsia="Times New Roman" w:hAnsi="Times New Roman" w:cs="Times New Roman"/>
+                <w:rFonts w:eastAsia="Times New Roman" w:cstheme="minorHAnsi"/>
                 <w:sz w:val="24"/>
                 <w:szCs w:val="24"/>
                 <w:lang w:eastAsia="pt-BR"/>
@@ -3223,7 +3296,7 @@
             </w:pPr>
             <w:r>
               <w:rPr>
-                <w:rFonts w:ascii="Times New Roman" w:eastAsia="Times New Roman" w:hAnsi="Times New Roman" w:cs="Times New Roman"/>
+                <w:rFonts w:eastAsia="Times New Roman" w:cstheme="minorHAnsi"/>
                 <w:sz w:val="24"/>
                 <w:szCs w:val="24"/>
                 <w:lang w:eastAsia="pt-BR"/>
@@ -3247,7 +3320,7 @@
             <w:pPr>
               <w:spacing w:after="0" w:line="240" w:lineRule="auto"/>
               <w:rPr>
-                <w:rFonts w:ascii="Times New Roman" w:eastAsia="Times New Roman" w:hAnsi="Times New Roman" w:cs="Times New Roman"/>
+                <w:rFonts w:eastAsia="Times New Roman" w:cstheme="minorHAnsi"/>
                 <w:sz w:val="24"/>
                 <w:szCs w:val="24"/>
                 <w:lang w:eastAsia="pt-BR"/>
@@ -3256,7 +3329,7 @@
             <w:proofErr w:type="spellStart"/>
             <w:r>
               <w:rPr>
-                <w:rFonts w:ascii="Times New Roman" w:eastAsia="Times New Roman" w:hAnsi="Times New Roman" w:cs="Times New Roman"/>
+                <w:rFonts w:eastAsia="Times New Roman" w:cstheme="minorHAnsi"/>
                 <w:sz w:val="24"/>
                 <w:szCs w:val="24"/>
                 <w:lang w:eastAsia="pt-BR"/>
@@ -3266,7 +3339,7 @@
             <w:proofErr w:type="spellEnd"/>
             <w:r>
               <w:rPr>
-                <w:rFonts w:ascii="Times New Roman" w:eastAsia="Times New Roman" w:hAnsi="Times New Roman" w:cs="Times New Roman"/>
+                <w:rFonts w:eastAsia="Times New Roman" w:cstheme="minorHAnsi"/>
                 <w:sz w:val="24"/>
                 <w:szCs w:val="24"/>
                 <w:lang w:eastAsia="pt-BR"/>
@@ -3290,7 +3363,7 @@
             <w:pPr>
               <w:spacing w:after="0" w:line="240" w:lineRule="auto"/>
               <w:rPr>
-                <w:rFonts w:ascii="Times New Roman" w:eastAsia="Times New Roman" w:hAnsi="Times New Roman" w:cs="Times New Roman"/>
+                <w:rFonts w:eastAsia="Times New Roman" w:cstheme="minorHAnsi"/>
                 <w:sz w:val="24"/>
                 <w:szCs w:val="24"/>
                 <w:lang w:val="en-US" w:eastAsia="pt-BR"/>
@@ -3298,7 +3371,7 @@
             </w:pPr>
             <w:r>
               <w:rPr>
-                <w:rFonts w:ascii="Times New Roman" w:eastAsia="Times New Roman" w:hAnsi="Times New Roman" w:cs="Times New Roman"/>
+                <w:rFonts w:eastAsia="Times New Roman" w:cstheme="minorHAnsi"/>
                 <w:sz w:val="24"/>
                 <w:szCs w:val="24"/>
                 <w:lang w:val="en-US" w:eastAsia="pt-BR"/>
@@ -3324,7 +3397,7 @@
             <w:pPr>
               <w:spacing w:after="0" w:line="240" w:lineRule="auto"/>
               <w:rPr>
-                <w:rFonts w:ascii="Times New Roman" w:eastAsia="Times New Roman" w:hAnsi="Times New Roman" w:cs="Times New Roman"/>
+                <w:rFonts w:eastAsia="Times New Roman" w:cstheme="minorHAnsi"/>
                 <w:sz w:val="24"/>
                 <w:szCs w:val="24"/>
                 <w:lang w:eastAsia="pt-BR"/>
@@ -3332,7 +3405,7 @@
             </w:pPr>
             <w:r>
               <w:rPr>
-                <w:rFonts w:ascii="Times New Roman" w:eastAsia="Times New Roman" w:hAnsi="Times New Roman" w:cs="Times New Roman"/>
+                <w:rFonts w:eastAsia="Times New Roman" w:cstheme="minorHAnsi"/>
                 <w:sz w:val="24"/>
                 <w:szCs w:val="24"/>
                 <w:lang w:eastAsia="pt-BR"/>
@@ -3356,7 +3429,7 @@
             <w:pPr>
               <w:spacing w:after="0" w:line="240" w:lineRule="auto"/>
               <w:rPr>
-                <w:rFonts w:ascii="Times New Roman" w:eastAsia="Times New Roman" w:hAnsi="Times New Roman" w:cs="Times New Roman"/>
+                <w:rFonts w:eastAsia="Times New Roman" w:cstheme="minorHAnsi"/>
                 <w:sz w:val="24"/>
                 <w:szCs w:val="24"/>
                 <w:lang w:eastAsia="pt-BR"/>
@@ -3365,7 +3438,7 @@
             <w:proofErr w:type="spellStart"/>
             <w:r>
               <w:rPr>
-                <w:rFonts w:ascii="Times New Roman" w:eastAsia="Times New Roman" w:hAnsi="Times New Roman" w:cs="Times New Roman"/>
+                <w:rFonts w:eastAsia="Times New Roman" w:cstheme="minorHAnsi"/>
                 <w:sz w:val="24"/>
                 <w:szCs w:val="24"/>
                 <w:lang w:eastAsia="pt-BR"/>
@@ -3375,7 +3448,7 @@
             <w:proofErr w:type="spellEnd"/>
             <w:r>
               <w:rPr>
-                <w:rFonts w:ascii="Times New Roman" w:eastAsia="Times New Roman" w:hAnsi="Times New Roman" w:cs="Times New Roman"/>
+                <w:rFonts w:eastAsia="Times New Roman" w:cstheme="minorHAnsi"/>
                 <w:sz w:val="24"/>
                 <w:szCs w:val="24"/>
                 <w:lang w:eastAsia="pt-BR"/>
@@ -3385,7 +3458,7 @@
             <w:proofErr w:type="spellStart"/>
             <w:r>
               <w:rPr>
-                <w:rFonts w:ascii="Times New Roman" w:eastAsia="Times New Roman" w:hAnsi="Times New Roman" w:cs="Times New Roman"/>
+                <w:rFonts w:eastAsia="Times New Roman" w:cstheme="minorHAnsi"/>
                 <w:sz w:val="24"/>
                 <w:szCs w:val="24"/>
                 <w:lang w:eastAsia="pt-BR"/>
@@ -3395,7 +3468,7 @@
             <w:proofErr w:type="spellEnd"/>
             <w:r>
               <w:rPr>
-                <w:rFonts w:ascii="Times New Roman" w:eastAsia="Times New Roman" w:hAnsi="Times New Roman" w:cs="Times New Roman"/>
+                <w:rFonts w:eastAsia="Times New Roman" w:cstheme="minorHAnsi"/>
                 <w:sz w:val="24"/>
                 <w:szCs w:val="24"/>
                 <w:lang w:eastAsia="pt-BR"/>
@@ -3405,7 +3478,7 @@
             <w:proofErr w:type="spellStart"/>
             <w:r>
               <w:rPr>
-                <w:rFonts w:ascii="Times New Roman" w:eastAsia="Times New Roman" w:hAnsi="Times New Roman" w:cs="Times New Roman"/>
+                <w:rFonts w:eastAsia="Times New Roman" w:cstheme="minorHAnsi"/>
                 <w:sz w:val="24"/>
                 <w:szCs w:val="24"/>
                 <w:lang w:eastAsia="pt-BR"/>
@@ -3430,7 +3503,7 @@
             <w:pPr>
               <w:spacing w:after="0" w:line="240" w:lineRule="auto"/>
               <w:rPr>
-                <w:rFonts w:ascii="Times New Roman" w:eastAsia="Times New Roman" w:hAnsi="Times New Roman" w:cs="Times New Roman"/>
+                <w:rFonts w:eastAsia="Times New Roman" w:cstheme="minorHAnsi"/>
                 <w:sz w:val="24"/>
                 <w:szCs w:val="24"/>
                 <w:lang w:val="en-US" w:eastAsia="pt-BR"/>
@@ -3438,7 +3511,7 @@
             </w:pPr>
             <w:r>
               <w:rPr>
-                <w:rFonts w:ascii="Times New Roman" w:eastAsia="Times New Roman" w:hAnsi="Times New Roman" w:cs="Times New Roman"/>
+                <w:rFonts w:eastAsia="Times New Roman" w:cstheme="minorHAnsi"/>
                 <w:sz w:val="24"/>
                 <w:szCs w:val="24"/>
                 <w:lang w:val="en-US" w:eastAsia="pt-BR"/>
@@ -3452,18 +3525,21 @@
     <w:p>
       <w:pPr>
         <w:rPr>
-          <w:lang w:val="en-US"/>
-        </w:rPr>
-      </w:pPr>
-    </w:p>
-    <w:p>
-      <w:pPr>
-        <w:rPr>
-          <w:lang w:val="en-US"/>
-        </w:rPr>
-      </w:pPr>
-      <w:r>
-        <w:rPr>
+          <w:rFonts w:cstheme="minorHAnsi"/>
+          <w:lang w:val="en-US"/>
+        </w:rPr>
+      </w:pPr>
+    </w:p>
+    <w:p>
+      <w:pPr>
+        <w:rPr>
+          <w:rFonts w:cstheme="minorHAnsi"/>
+          <w:lang w:val="en-US"/>
+        </w:rPr>
+      </w:pPr>
+      <w:r>
+        <w:rPr>
+          <w:rFonts w:cstheme="minorHAnsi"/>
           <w:lang w:val="en-US"/>
         </w:rPr>
         <w:t>When you put all the fields together, the expression is read as "on the first second, of every fifth minute of every hour, of every day, of every month".</w:t>
@@ -3472,12 +3548,14 @@
     <w:p>
       <w:pPr>
         <w:rPr>
-          <w:b/>
-          <w:lang w:val="en-US"/>
-        </w:rPr>
-      </w:pPr>
-      <w:r>
-        <w:rPr>
+          <w:rFonts w:cstheme="minorHAnsi"/>
+          <w:b/>
+          <w:lang w:val="en-US"/>
+        </w:rPr>
+      </w:pPr>
+      <w:r>
+        <w:rPr>
+          <w:rFonts w:cstheme="minorHAnsi"/>
           <w:b/>
           <w:lang w:val="en-US"/>
         </w:rPr>
@@ -3487,34 +3565,39 @@
     <w:p>
       <w:pPr>
         <w:rPr>
-          <w:b/>
-          <w:lang w:val="en-US"/>
-        </w:rPr>
-      </w:pPr>
-      <w:r>
-        <w:rPr>
-          <w:b/>
-          <w:lang w:val="en-US"/>
-        </w:rPr>
+          <w:rFonts w:cstheme="minorHAnsi"/>
+          <w:b/>
+          <w:lang w:val="en-US"/>
+        </w:rPr>
+      </w:pPr>
+      <w:r>
+        <w:rPr>
+          <w:rFonts w:cstheme="minorHAnsi"/>
+          <w:b/>
+          <w:lang w:val="en-US"/>
+        </w:rPr>
+        <w:lastRenderedPageBreak/>
         <w:t>What is an HTTP trigger Authorization level?</w:t>
       </w:r>
     </w:p>
     <w:p>
       <w:pPr>
         <w:rPr>
-          <w:b/>
-          <w:lang w:val="en-US"/>
-        </w:rPr>
-      </w:pPr>
-      <w:r>
-        <w:rPr>
-          <w:lang w:val="en-US"/>
-        </w:rPr>
-        <w:lastRenderedPageBreak/>
+          <w:rFonts w:cstheme="minorHAnsi"/>
+          <w:b/>
+          <w:lang w:val="en-US"/>
+        </w:rPr>
+      </w:pPr>
+      <w:r>
+        <w:rPr>
+          <w:rFonts w:cstheme="minorHAnsi"/>
+          <w:lang w:val="en-US"/>
+        </w:rPr>
         <w:t>An HTTP trigger</w:t>
       </w:r>
       <w:r>
         <w:rPr>
+          <w:rFonts w:cstheme="minorHAnsi"/>
           <w:b/>
           <w:lang w:val="en-US"/>
         </w:rPr>
@@ -3522,6 +3605,7 @@
       </w:r>
       <w:r>
         <w:rPr>
+          <w:rFonts w:cstheme="minorHAnsi"/>
           <w:lang w:val="en-US"/>
         </w:rPr>
         <w:t>Authorization level is a flag that indicates if an incoming HTTP request needs an API key for authentication reasons.</w:t>
@@ -3530,11 +3614,13 @@
     <w:p>
       <w:pPr>
         <w:rPr>
-          <w:lang w:val="en-US"/>
-        </w:rPr>
-      </w:pPr>
-      <w:r>
-        <w:rPr>
+          <w:rFonts w:cstheme="minorHAnsi"/>
+          <w:lang w:val="en-US"/>
+        </w:rPr>
+      </w:pPr>
+      <w:r>
+        <w:rPr>
+          <w:rFonts w:cstheme="minorHAnsi"/>
           <w:b/>
           <w:lang w:val="en-US"/>
         </w:rPr>
@@ -3549,11 +3635,13 @@
           <w:numId w:val="3"/>
         </w:numPr>
         <w:rPr>
-          <w:lang w:val="en-US"/>
-        </w:rPr>
-      </w:pPr>
-      <w:r>
-        <w:rPr>
+          <w:rFonts w:cstheme="minorHAnsi"/>
+          <w:lang w:val="en-US"/>
+        </w:rPr>
+      </w:pPr>
+      <w:r>
+        <w:rPr>
+          <w:rFonts w:cstheme="minorHAnsi"/>
           <w:lang w:val="en-US"/>
         </w:rPr>
         <w:t>Function</w:t>
@@ -3567,11 +3655,13 @@
           <w:numId w:val="3"/>
         </w:numPr>
         <w:rPr>
-          <w:lang w:val="en-US"/>
-        </w:rPr>
-      </w:pPr>
-      <w:r>
-        <w:rPr>
+          <w:rFonts w:cstheme="minorHAnsi"/>
+          <w:lang w:val="en-US"/>
+        </w:rPr>
+      </w:pPr>
+      <w:r>
+        <w:rPr>
+          <w:rFonts w:cstheme="minorHAnsi"/>
           <w:lang w:val="en-US"/>
         </w:rPr>
         <w:t>Anonymous</w:t>
@@ -3585,11 +3675,13 @@
           <w:numId w:val="3"/>
         </w:numPr>
         <w:rPr>
-          <w:lang w:val="en-US"/>
-        </w:rPr>
-      </w:pPr>
-      <w:r>
-        <w:rPr>
+          <w:rFonts w:cstheme="minorHAnsi"/>
+          <w:lang w:val="en-US"/>
+        </w:rPr>
+      </w:pPr>
+      <w:r>
+        <w:rPr>
+          <w:rFonts w:cstheme="minorHAnsi"/>
           <w:lang w:val="en-US"/>
         </w:rPr>
         <w:t>Admin</w:t>
@@ -3598,18 +3690,36 @@
     <w:p>
       <w:pPr>
         <w:rPr>
-          <w:lang w:val="en-US"/>
-        </w:rPr>
-      </w:pPr>
-      <w:r>
-        <w:rPr>
-          <w:lang w:val="en-US"/>
-        </w:rPr>
-        <w:t xml:space="preserve">The Function and Admin levels are "key" based. To send an HTTP request, you must supply a key for authentication. There are two types of keys: function and host. The difference between the two keys is their scope. Function keys are specific to a function. Host keys apply to all functions inside the function app. If your Authorization level is set to </w:t>
+          <w:rFonts w:cstheme="minorHAnsi"/>
+          <w:lang w:val="en-US"/>
+        </w:rPr>
+      </w:pPr>
+      <w:r>
+        <w:rPr>
+          <w:rFonts w:cstheme="minorHAnsi"/>
+          <w:lang w:val="en-US"/>
+        </w:rPr>
+        <w:t xml:space="preserve">The Function and Admin levels are "key" based. To send an HTTP request, you must supply a key for authentication. There are two types of keys: function and host. The difference between the two keys is their scope. </w:t>
+      </w:r>
+      <w:r>
+        <w:rPr>
+          <w:rFonts w:cstheme="minorHAnsi"/>
+          <w:b/>
+          <w:lang w:val="en-US"/>
+        </w:rPr>
+        <w:t xml:space="preserve">Function keys are specific to a function. Host keys apply to all functions inside the function app. </w:t>
+      </w:r>
+      <w:r>
+        <w:rPr>
+          <w:rFonts w:cstheme="minorHAnsi"/>
+          <w:lang w:val="en-US"/>
+        </w:rPr>
+        <w:t xml:space="preserve">If your Authorization level is set to </w:t>
       </w:r>
       <w:proofErr w:type="gramStart"/>
       <w:r>
         <w:rPr>
+          <w:rFonts w:cstheme="minorHAnsi"/>
           <w:lang w:val="en-US"/>
         </w:rPr>
         <w:t>Function</w:t>
@@ -3617,38 +3727,31 @@
       <w:proofErr w:type="gramEnd"/>
       <w:r>
         <w:rPr>
-          <w:lang w:val="en-US"/>
-        </w:rPr>
-        <w:t>, you can use either a function or a host key. If your Authorization level is set to Adm</w:t>
-      </w:r>
-      <w:r>
-        <w:rPr>
-          <w:lang w:val="en-US"/>
-        </w:rPr>
-        <w:t>in, you must supply a host key.</w:t>
-      </w:r>
-      <w:r>
-        <w:rPr>
+          <w:rFonts w:cstheme="minorHAnsi"/>
+          <w:lang w:val="en-US"/>
+        </w:rPr>
+        <w:t>, you can use either a function or a host key. If your Authorization level is set to Admin, you must supply a host key.</w:t>
+      </w:r>
+      <w:r>
+        <w:rPr>
+          <w:rFonts w:cstheme="minorHAnsi"/>
           <w:lang w:val="en-US"/>
         </w:rPr>
         <w:br/>
-      </w:r>
-      <w:r>
-        <w:rPr>
-          <w:lang w:val="en-US"/>
-        </w:rPr>
         <w:t>The Anonymous level means that there's no authentication required. We use this level in our exercise.</w:t>
       </w:r>
     </w:p>
     <w:p>
       <w:pPr>
         <w:rPr>
-          <w:b/>
-          <w:lang w:val="en-US"/>
-        </w:rPr>
-      </w:pPr>
-      <w:r>
-        <w:rPr>
+          <w:rFonts w:cstheme="minorHAnsi"/>
+          <w:b/>
+          <w:lang w:val="en-US"/>
+        </w:rPr>
+      </w:pPr>
+      <w:r>
+        <w:rPr>
+          <w:rFonts w:cstheme="minorHAnsi"/>
           <w:b/>
           <w:lang w:val="en-US"/>
         </w:rPr>
@@ -3658,12 +3761,14 @@
     <w:p>
       <w:pPr>
         <w:rPr>
-          <w:b/>
-          <w:lang w:val="en-US"/>
-        </w:rPr>
-      </w:pPr>
-      <w:r>
-        <w:rPr>
+          <w:rFonts w:cstheme="minorHAnsi"/>
+          <w:b/>
+          <w:lang w:val="en-US"/>
+        </w:rPr>
+      </w:pPr>
+      <w:r>
+        <w:rPr>
+          <w:rFonts w:cstheme="minorHAnsi"/>
           <w:b/>
           <w:lang w:val="en-US"/>
         </w:rPr>
@@ -3673,26 +3778,16 @@
     <w:p>
       <w:pPr>
         <w:rPr>
-          <w:lang w:val="en-US"/>
-        </w:rPr>
-      </w:pPr>
-      <w:r>
-        <w:rPr>
-          <w:lang w:val="en-US"/>
-        </w:rPr>
-        <w:t>Azure Blob storage is an object storage solution that's designed to store large amounts of unstructured data.</w:t>
-      </w:r>
-      <w:r>
-        <w:rPr>
-          <w:lang w:val="en-US"/>
-        </w:rPr>
-        <w:t xml:space="preserve"> </w:t>
-      </w:r>
-      <w:r>
-        <w:rPr>
-          <w:lang w:val="en-US"/>
-        </w:rPr>
-        <w:t>For example, Azure Blob storage is great at doing things like:</w:t>
+          <w:rFonts w:cstheme="minorHAnsi"/>
+          <w:lang w:val="en-US"/>
+        </w:rPr>
+      </w:pPr>
+      <w:r>
+        <w:rPr>
+          <w:rFonts w:cstheme="minorHAnsi"/>
+          <w:lang w:val="en-US"/>
+        </w:rPr>
+        <w:t>Azure Blob storage is an object storage solution that's designed to store large amounts of unstructured data. For example, Azure Blob storage is great at doing things like:</w:t>
       </w:r>
     </w:p>
     <w:p>
@@ -3703,11 +3798,13 @@
           <w:numId w:val="4"/>
         </w:numPr>
         <w:rPr>
-          <w:lang w:val="en-US"/>
-        </w:rPr>
-      </w:pPr>
-      <w:r>
-        <w:rPr>
+          <w:rFonts w:cstheme="minorHAnsi"/>
+          <w:lang w:val="en-US"/>
+        </w:rPr>
+      </w:pPr>
+      <w:r>
+        <w:rPr>
+          <w:rFonts w:cstheme="minorHAnsi"/>
           <w:lang w:val="en-US"/>
         </w:rPr>
         <w:t>Storing files</w:t>
@@ -3721,11 +3818,13 @@
           <w:numId w:val="4"/>
         </w:numPr>
         <w:rPr>
-          <w:lang w:val="en-US"/>
-        </w:rPr>
-      </w:pPr>
-      <w:r>
-        <w:rPr>
+          <w:rFonts w:cstheme="minorHAnsi"/>
+          <w:lang w:val="en-US"/>
+        </w:rPr>
+      </w:pPr>
+      <w:r>
+        <w:rPr>
+          <w:rFonts w:cstheme="minorHAnsi"/>
           <w:lang w:val="en-US"/>
         </w:rPr>
         <w:t>Serving files</w:t>
@@ -3739,11 +3838,13 @@
           <w:numId w:val="4"/>
         </w:numPr>
         <w:rPr>
-          <w:lang w:val="en-US"/>
-        </w:rPr>
-      </w:pPr>
-      <w:r>
-        <w:rPr>
+          <w:rFonts w:cstheme="minorHAnsi"/>
+          <w:lang w:val="en-US"/>
+        </w:rPr>
+      </w:pPr>
+      <w:r>
+        <w:rPr>
+          <w:rFonts w:cstheme="minorHAnsi"/>
           <w:lang w:val="en-US"/>
         </w:rPr>
         <w:t>Streaming video and audio</w:t>
@@ -3757,11 +3858,13 @@
           <w:numId w:val="4"/>
         </w:numPr>
         <w:rPr>
-          <w:lang w:val="en-US"/>
-        </w:rPr>
-      </w:pPr>
-      <w:r>
-        <w:rPr>
+          <w:rFonts w:cstheme="minorHAnsi"/>
+          <w:lang w:val="en-US"/>
+        </w:rPr>
+      </w:pPr>
+      <w:r>
+        <w:rPr>
+          <w:rFonts w:cstheme="minorHAnsi"/>
           <w:lang w:val="en-US"/>
         </w:rPr>
         <w:t>Logging data</w:t>
@@ -3770,25 +3873,128 @@
     <w:p>
       <w:pPr>
         <w:rPr>
-          <w:lang w:val="en-US"/>
-        </w:rPr>
-      </w:pPr>
-      <w:r>
-        <w:rPr>
-          <w:lang w:val="en-US"/>
-        </w:rPr>
-        <w:t xml:space="preserve">There are three types of blobs: block blobs, append blobs, and page blobs. Block blobs are the most common type. They allow you to store text or binary data efficiently. Append blobs are like block blobs, but they're designed more for append operations like creating a log file that's being constantly updated. Finally, page blobs are made up of pages and are designed for frequent random read and write operations. </w:t>
-      </w:r>
-    </w:p>
-    <w:p>
-      <w:pPr>
-        <w:rPr>
-          <w:b/>
-          <w:lang w:val="en-US"/>
-        </w:rPr>
-      </w:pPr>
-      <w:r>
-        <w:rPr>
+          <w:rFonts w:cstheme="minorHAnsi"/>
+          <w:lang w:val="en-US"/>
+        </w:rPr>
+      </w:pPr>
+      <w:r>
+        <w:rPr>
+          <w:rFonts w:cstheme="minorHAnsi"/>
+          <w:lang w:val="en-US"/>
+        </w:rPr>
+        <w:t xml:space="preserve">There are three types of blobs: block blobs, append blobs, and page blobs. </w:t>
+      </w:r>
+    </w:p>
+    <w:p>
+      <w:pPr>
+        <w:pStyle w:val="PargrafodaLista"/>
+        <w:numPr>
+          <w:ilvl w:val="0"/>
+          <w:numId w:val="5"/>
+        </w:numPr>
+        <w:rPr>
+          <w:rFonts w:cstheme="minorHAnsi"/>
+          <w:lang w:val="en-US"/>
+        </w:rPr>
+      </w:pPr>
+      <w:r>
+        <w:rPr>
+          <w:rFonts w:cstheme="minorHAnsi"/>
+          <w:b/>
+          <w:lang w:val="en-US"/>
+        </w:rPr>
+        <w:t>Block blobs</w:t>
+      </w:r>
+      <w:r>
+        <w:rPr>
+          <w:rFonts w:cstheme="minorHAnsi"/>
+          <w:lang w:val="en-US"/>
+        </w:rPr>
+        <w:t xml:space="preserve"> are the most common type. They allow you to store text or binary data efficiently. </w:t>
+      </w:r>
+    </w:p>
+    <w:p>
+      <w:pPr>
+        <w:pStyle w:val="PargrafodaLista"/>
+        <w:numPr>
+          <w:ilvl w:val="0"/>
+          <w:numId w:val="5"/>
+        </w:numPr>
+        <w:rPr>
+          <w:rFonts w:cstheme="minorHAnsi"/>
+          <w:lang w:val="en-US"/>
+        </w:rPr>
+      </w:pPr>
+      <w:r>
+        <w:rPr>
+          <w:rFonts w:cstheme="minorHAnsi"/>
+          <w:b/>
+          <w:lang w:val="en-US"/>
+        </w:rPr>
+        <w:t xml:space="preserve">Append blobs </w:t>
+      </w:r>
+      <w:r>
+        <w:rPr>
+          <w:rFonts w:cstheme="minorHAnsi"/>
+          <w:lang w:val="en-US"/>
+        </w:rPr>
+        <w:t>are like block blobs, but they're designed more for append operations like creating a log file that's bein</w:t>
+      </w:r>
+      <w:r>
+        <w:rPr>
+          <w:rFonts w:cstheme="minorHAnsi"/>
+          <w:lang w:val="en-US"/>
+        </w:rPr>
+        <w:t xml:space="preserve">g constantly updated. </w:t>
+      </w:r>
+    </w:p>
+    <w:p>
+      <w:pPr>
+        <w:pStyle w:val="PargrafodaLista"/>
+        <w:numPr>
+          <w:ilvl w:val="0"/>
+          <w:numId w:val="5"/>
+        </w:numPr>
+        <w:rPr>
+          <w:rFonts w:cstheme="minorHAnsi"/>
+          <w:lang w:val="en-US"/>
+        </w:rPr>
+      </w:pPr>
+      <w:r>
+        <w:rPr>
+          <w:rFonts w:cstheme="minorHAnsi"/>
+          <w:b/>
+          <w:lang w:val="en-US"/>
+        </w:rPr>
+        <w:t>P</w:t>
+      </w:r>
+      <w:r>
+        <w:rPr>
+          <w:rFonts w:cstheme="minorHAnsi"/>
+          <w:b/>
+          <w:lang w:val="en-US"/>
+        </w:rPr>
+        <w:t>age blobs</w:t>
+      </w:r>
+      <w:r>
+        <w:rPr>
+          <w:rFonts w:cstheme="minorHAnsi"/>
+          <w:lang w:val="en-US"/>
+        </w:rPr>
+        <w:t xml:space="preserve"> are made up of pages and are designed for frequent random read and write operations. </w:t>
+      </w:r>
+    </w:p>
+    <w:p>
+      <w:pPr>
+        <w:rPr>
+          <w:rFonts w:cstheme="minorHAnsi"/>
+          <w:b/>
+          <w:lang w:val="en-US"/>
+        </w:rPr>
+      </w:pPr>
+      <w:r>
+        <w:rPr>
+          <w:rFonts w:cstheme="minorHAnsi"/>
           <w:b/>
           <w:lang w:val="en-US"/>
         </w:rPr>
@@ -3798,11 +4004,13 @@
     <w:p>
       <w:pPr>
         <w:rPr>
-          <w:lang w:val="en-US"/>
-        </w:rPr>
-      </w:pPr>
-      <w:r>
-        <w:rPr>
+          <w:rFonts w:cstheme="minorHAnsi"/>
+          <w:lang w:val="en-US"/>
+        </w:rPr>
+      </w:pPr>
+      <w:r>
+        <w:rPr>
+          <w:rFonts w:cstheme="minorHAnsi"/>
           <w:lang w:val="en-US"/>
         </w:rPr>
         <w:t>One setting that you'll want to look at is the Path. The Path tells the blob trigger where to monitor to see if a blob is uploaded or updated. By default, the Path value is:</w:t>
@@ -3811,27 +4019,22 @@
     <w:p>
       <w:pPr>
         <w:rPr>
+          <w:rFonts w:cstheme="minorHAnsi"/>
           <w:lang w:val="en-US"/>
         </w:rPr>
       </w:pPr>
       <w:proofErr w:type="gramStart"/>
       <w:r>
         <w:rPr>
-          <w:lang w:val="en-US"/>
-        </w:rPr>
-        <w:t>samples-</w:t>
-      </w:r>
-      <w:proofErr w:type="spellStart"/>
-      <w:r>
-        <w:rPr>
-          <w:lang w:val="en-US"/>
-        </w:rPr>
-        <w:t>workitems</w:t>
-      </w:r>
-      <w:proofErr w:type="spellEnd"/>
+          <w:rFonts w:cstheme="minorHAnsi"/>
+          <w:lang w:val="en-US"/>
+        </w:rPr>
+        <w:t>samples-workitems</w:t>
+      </w:r>
       <w:proofErr w:type="gramEnd"/>
       <w:r>
         <w:rPr>
+          <w:rFonts w:cstheme="minorHAnsi"/>
           <w:lang w:val="en-US"/>
         </w:rPr>
         <w:t>/{name}</w:t>
@@ -3840,118 +4043,76 @@
     <w:p>
       <w:pPr>
         <w:rPr>
-          <w:lang w:val="en-US"/>
-        </w:rPr>
-      </w:pPr>
-      <w:r>
-        <w:rPr>
-          <w:lang w:val="en-US"/>
-        </w:rPr>
-        <w:t>Let's break down this concept into two pieces: samples-</w:t>
-      </w:r>
-      <w:proofErr w:type="spellStart"/>
-      <w:r>
-        <w:rPr>
-          <w:lang w:val="en-US"/>
-        </w:rPr>
-        <w:t>workitems</w:t>
-      </w:r>
-      <w:proofErr w:type="spellEnd"/>
-      <w:r>
-        <w:rPr>
-          <w:lang w:val="en-US"/>
-        </w:rPr>
-        <w:t xml:space="preserve"> and {name}. The first part, samples-</w:t>
-      </w:r>
-      <w:proofErr w:type="spellStart"/>
-      <w:r>
-        <w:rPr>
-          <w:lang w:val="en-US"/>
-        </w:rPr>
-        <w:t>workitems</w:t>
-      </w:r>
-      <w:proofErr w:type="spellEnd"/>
-      <w:r>
-        <w:rPr>
-          <w:lang w:val="en-US"/>
-        </w:rPr>
-        <w:t xml:space="preserve">, represents the blob container that the trigger monitors. </w:t>
-      </w:r>
+          <w:rFonts w:cstheme="minorHAnsi"/>
+          <w:lang w:val="en-US"/>
+        </w:rPr>
+      </w:pPr>
+      <w:r>
+        <w:rPr>
+          <w:rFonts w:cstheme="minorHAnsi"/>
+          <w:lang w:val="en-US"/>
+        </w:rPr>
+        <w:t xml:space="preserve">Let's break down this concept into two pieces: samples-workitems and {name}. The first part, samples-workitems, represents the blob container that the trigger monitors. The second part, {name} means that every type of file will cause the trigger to invoke the function. The function is invoked </w:t>
+      </w:r>
+      <w:r>
+        <w:rPr>
+          <w:rFonts w:cstheme="minorHAnsi"/>
+          <w:lang w:val="en-US"/>
+        </w:rPr>
+        <w:lastRenderedPageBreak/>
+        <w:t>because there's no filter. For example, we could make the trigger invoke the function only when a PNG file is added by using syntax like:</w:t>
+      </w:r>
+    </w:p>
+    <w:p>
+      <w:pPr>
+        <w:rPr>
+          <w:rFonts w:cstheme="minorHAnsi"/>
+          <w:lang w:val="en-US"/>
+        </w:rPr>
+      </w:pPr>
       <w:proofErr w:type="gramStart"/>
       <w:r>
         <w:rPr>
-          <w:lang w:val="en-US"/>
-        </w:rPr>
-        <w:t>The second part, {name} means that every type of file will cause the trigger to invoke the function.</w:t>
+          <w:rFonts w:cstheme="minorHAnsi"/>
+          <w:lang w:val="en-US"/>
+        </w:rPr>
+        <w:t>samples-workitems</w:t>
       </w:r>
       <w:proofErr w:type="gramEnd"/>
       <w:r>
         <w:rPr>
-          <w:lang w:val="en-US"/>
-        </w:rPr>
-        <w:t xml:space="preserve"> The function is invoked because there's no filter. For example, we could make the trigger invoke the function only when a PNG file is added by using syntax like:</w:t>
-      </w:r>
-    </w:p>
-    <w:p>
-      <w:pPr>
-        <w:rPr>
-          <w:lang w:val="en-US"/>
-        </w:rPr>
-      </w:pPr>
-      <w:proofErr w:type="gramStart"/>
-      <w:r>
-        <w:rPr>
-          <w:lang w:val="en-US"/>
-        </w:rPr>
-        <w:t>samples-</w:t>
-      </w:r>
-      <w:proofErr w:type="spellStart"/>
-      <w:r>
-        <w:rPr>
-          <w:lang w:val="en-US"/>
-        </w:rPr>
-        <w:t>workitems</w:t>
-      </w:r>
-      <w:proofErr w:type="spellEnd"/>
-      <w:proofErr w:type="gramEnd"/>
-      <w:r>
-        <w:rPr>
-          <w:lang w:val="en-US"/>
-        </w:rPr>
-        <w:t>/{name}.</w:t>
-      </w:r>
-      <w:proofErr w:type="spellStart"/>
-      <w:r>
-        <w:rPr>
-          <w:lang w:val="en-US"/>
-        </w:rPr>
-        <w:t>png</w:t>
-      </w:r>
-      <w:proofErr w:type="spellEnd"/>
-    </w:p>
-    <w:p>
-      <w:pPr>
-        <w:rPr>
-          <w:lang w:val="en-US"/>
-        </w:rPr>
-      </w:pPr>
-      <w:r>
-        <w:rPr>
-          <w:lang w:val="en-US"/>
-        </w:rPr>
-        <w:lastRenderedPageBreak/>
+          <w:rFonts w:cstheme="minorHAnsi"/>
+          <w:lang w:val="en-US"/>
+        </w:rPr>
+        <w:t>/{name}.png</w:t>
+      </w:r>
+    </w:p>
+    <w:p>
+      <w:pPr>
+        <w:rPr>
+          <w:rFonts w:cstheme="minorHAnsi"/>
+          <w:lang w:val="en-US"/>
+        </w:rPr>
+      </w:pPr>
+      <w:r>
+        <w:rPr>
+          <w:rFonts w:cstheme="minorHAnsi"/>
+          <w:lang w:val="en-US"/>
+        </w:rPr>
         <w:t>The last significant piece of information with this concept is the text name. The name represents a parameter in your Azure function that receives the name of the added file.</w:t>
       </w:r>
     </w:p>
     <w:p>
       <w:pPr>
         <w:rPr>
+          <w:rFonts w:cstheme="minorHAnsi"/>
           <w:i/>
           <w:lang w:val="en-US"/>
         </w:rPr>
       </w:pPr>
       <w:r>
         <w:rPr>
+          <w:rFonts w:cstheme="minorHAnsi"/>
           <w:b/>
           <w:lang w:val="en-US"/>
         </w:rPr>
@@ -3959,6 +4120,7 @@
       </w:r>
       <w:r>
         <w:rPr>
+          <w:rFonts w:cstheme="minorHAnsi"/>
           <w:b/>
           <w:lang w:val="en-US"/>
         </w:rPr>
@@ -3967,6 +4129,7 @@
       </w:r>
       <w:r>
         <w:rPr>
+          <w:rFonts w:cstheme="minorHAnsi"/>
           <w:i/>
           <w:lang w:val="en-US"/>
         </w:rPr>
@@ -3976,12 +4139,1445 @@
     <w:p>
       <w:pPr>
         <w:rPr>
+          <w:rFonts w:cstheme="minorHAnsi"/>
           <w:i/>
           <w:lang w:val="en-US"/>
         </w:rPr>
       </w:pPr>
+    </w:p>
+    <w:p>
+      <w:pPr>
+        <w:spacing w:before="100" w:beforeAutospacing="1" w:after="100" w:afterAutospacing="1" w:line="240" w:lineRule="auto"/>
+        <w:rPr>
+          <w:rFonts w:eastAsia="Times New Roman" w:cstheme="minorHAnsi"/>
+          <w:b/>
+          <w:color w:val="000000"/>
+          <w:sz w:val="21"/>
+          <w:szCs w:val="21"/>
+          <w:lang w:val="en-US" w:eastAsia="pt-BR"/>
+        </w:rPr>
+      </w:pPr>
+      <w:r>
+        <w:rPr>
+          <w:rFonts w:eastAsia="Times New Roman" w:cstheme="minorHAnsi"/>
+          <w:b/>
+          <w:color w:val="000000"/>
+          <w:sz w:val="21"/>
+          <w:szCs w:val="21"/>
+          <w:lang w:val="en-US" w:eastAsia="pt-BR"/>
+        </w:rPr>
+        <w:t xml:space="preserve">Chain </w:t>
+      </w:r>
+      <w:r>
+        <w:rPr>
+          <w:rFonts w:eastAsia="Times New Roman" w:cstheme="minorHAnsi"/>
+          <w:b/>
+          <w:color w:val="000000"/>
+          <w:lang w:val="en-US" w:eastAsia="pt-BR"/>
+        </w:rPr>
+        <w:t>Azure Functions together</w:t>
+      </w:r>
+      <w:r>
+        <w:rPr>
+          <w:rFonts w:eastAsia="Times New Roman" w:cstheme="minorHAnsi"/>
+          <w:b/>
+          <w:color w:val="000000"/>
+          <w:sz w:val="21"/>
+          <w:szCs w:val="21"/>
+          <w:lang w:val="en-US" w:eastAsia="pt-BR"/>
+        </w:rPr>
+        <w:t xml:space="preserve"> using input and output bindings</w:t>
+      </w:r>
+    </w:p>
+    <w:p>
+      <w:pPr>
+        <w:spacing w:before="100" w:beforeAutospacing="1" w:after="100" w:afterAutospacing="1" w:line="240" w:lineRule="auto"/>
+        <w:rPr>
+          <w:rFonts w:eastAsia="Times New Roman" w:cstheme="minorHAnsi"/>
+          <w:b/>
+          <w:color w:val="000000"/>
+          <w:sz w:val="21"/>
+          <w:szCs w:val="21"/>
+          <w:lang w:val="en-US" w:eastAsia="pt-BR"/>
+        </w:rPr>
+      </w:pPr>
+    </w:p>
+    <w:p>
+      <w:pPr>
+        <w:spacing w:before="100" w:beforeAutospacing="1" w:after="100" w:afterAutospacing="1" w:line="240" w:lineRule="auto"/>
+        <w:rPr>
+          <w:rFonts w:cstheme="minorHAnsi"/>
+          <w:i/>
+          <w:lang w:val="en-US"/>
+        </w:rPr>
+      </w:pPr>
+      <w:r>
+        <w:rPr>
+          <w:noProof/>
+          <w:lang w:eastAsia="pt-BR"/>
+        </w:rPr>
+        <w:drawing>
+          <wp:inline distT="0" distB="0" distL="0" distR="0">
+            <wp:extent cx="5760085" cy="2280595"/>
+            <wp:effectExtent l="0" t="0" r="0" b="5715"/>
+            <wp:docPr id="3" name="Imagem 3" descr="Screen shot of the integration screen. Trigger and Inputs lead to Function and on to Output."/>
+            <wp:cNvGraphicFramePr>
+              <a:graphicFrameLocks xmlns:a="http://schemas.openxmlformats.org/drawingml/2006/main" noChangeAspect="1"/>
+            </wp:cNvGraphicFramePr>
+            <a:graphic xmlns:a="http://schemas.openxmlformats.org/drawingml/2006/main">
+              <a:graphicData uri="http://schemas.openxmlformats.org/drawingml/2006/picture">
+                <pic:pic xmlns:pic="http://schemas.openxmlformats.org/drawingml/2006/picture">
+                  <pic:nvPicPr>
+                    <pic:cNvPr id="0" name="Picture 3" descr="Screen shot of the integration screen. Trigger and Inputs lead to Function and on to Output."/>
+                    <pic:cNvPicPr>
+                      <a:picLocks noChangeAspect="1" noChangeArrowheads="1"/>
+                    </pic:cNvPicPr>
+                  </pic:nvPicPr>
+                  <pic:blipFill>
+                    <a:blip r:embed="rId9">
+                      <a:extLst>
+                        <a:ext uri="{28A0092B-C50C-407E-A947-70E740481C1C}">
+                          <a14:useLocalDpi xmlns:a14="http://schemas.microsoft.com/office/drawing/2010/main" val="0"/>
+                        </a:ext>
+                      </a:extLst>
+                    </a:blip>
+                    <a:srcRect/>
+                    <a:stretch>
+                      <a:fillRect/>
+                    </a:stretch>
+                  </pic:blipFill>
+                  <pic:spPr bwMode="auto">
+                    <a:xfrm>
+                      <a:off x="0" y="0"/>
+                      <a:ext cx="5760085" cy="2280595"/>
+                    </a:xfrm>
+                    <a:prstGeom prst="rect">
+                      <a:avLst/>
+                    </a:prstGeom>
+                    <a:noFill/>
+                    <a:ln>
+                      <a:noFill/>
+                    </a:ln>
+                  </pic:spPr>
+                </pic:pic>
+              </a:graphicData>
+            </a:graphic>
+          </wp:inline>
+        </w:drawing>
+      </w:r>
+    </w:p>
+    <w:p>
+      <w:pPr>
+        <w:spacing w:before="100" w:beforeAutospacing="1" w:after="100" w:afterAutospacing="1" w:line="240" w:lineRule="auto"/>
+        <w:rPr>
+          <w:rFonts w:cstheme="minorHAnsi"/>
+          <w:i/>
+          <w:lang w:val="en-US"/>
+        </w:rPr>
+      </w:pPr>
+    </w:p>
+    <w:p>
+      <w:pPr>
+        <w:spacing w:before="100" w:beforeAutospacing="1" w:after="100" w:afterAutospacing="1" w:line="240" w:lineRule="auto"/>
+        <w:rPr>
+          <w:rFonts w:cstheme="minorHAnsi"/>
+          <w:i/>
+          <w:lang w:val="en-US"/>
+        </w:rPr>
+      </w:pPr>
+      <w:r>
+        <w:rPr>
+          <w:rFonts w:cstheme="minorHAnsi"/>
+          <w:i/>
+          <w:lang w:val="en-US"/>
+        </w:rPr>
+        <w:t>We have already defined a trigger and an output binding, as shown in the image. You can see that we can't add more than one trigger. In fact, to change the trigger for our function, we would have to first delete the trigger, and create a new one. However, the Inputs and Outputs sections of this page display a plus sign (+) to add more bindings so we can accept more than one input value, and emit more than one output value.</w:t>
+      </w:r>
+    </w:p>
+    <w:p>
+      <w:pPr>
+        <w:rPr>
+          <w:rFonts w:cstheme="minorHAnsi"/>
+          <w:b/>
+          <w:lang w:val="en-US"/>
+        </w:rPr>
+      </w:pPr>
+      <w:r>
+        <w:rPr>
+          <w:rFonts w:cstheme="minorHAnsi"/>
+          <w:b/>
+          <w:lang w:val="en-US"/>
+        </w:rPr>
+        <w:t>What is a binding?</w:t>
+      </w:r>
+    </w:p>
+    <w:p>
+      <w:pPr>
+        <w:rPr>
+          <w:rFonts w:cstheme="minorHAnsi"/>
+          <w:lang w:val="en-US"/>
+        </w:rPr>
+      </w:pPr>
+      <w:r>
+        <w:rPr>
+          <w:rFonts w:cstheme="minorHAnsi"/>
+          <w:lang w:val="en-US"/>
+        </w:rPr>
+        <w:t>In Azure Functions, bindings provide a declarative way to connect to data from within your code. They make it easier to integrate with data streams consistently in a function. You can have multiple bindings providing access to different data elements. This is powerful because you can connect to your data sources without having to code specific connection logic (like database connections or web API interfaces).</w:t>
+      </w:r>
+    </w:p>
+    <w:p>
+      <w:pPr>
+        <w:rPr>
+          <w:rFonts w:cstheme="minorHAnsi"/>
+          <w:b/>
+          <w:lang w:val="en-US"/>
+        </w:rPr>
+      </w:pPr>
+      <w:r>
+        <w:rPr>
+          <w:rFonts w:cstheme="minorHAnsi"/>
+          <w:b/>
+          <w:lang w:val="en-US"/>
+        </w:rPr>
+        <w:t>Types of bindings</w:t>
+      </w:r>
+    </w:p>
+    <w:p>
+      <w:pPr>
+        <w:pStyle w:val="PargrafodaLista"/>
+        <w:numPr>
+          <w:ilvl w:val="0"/>
+          <w:numId w:val="7"/>
+        </w:numPr>
+        <w:rPr>
+          <w:rFonts w:cstheme="minorHAnsi"/>
+          <w:lang w:val="en-US"/>
+        </w:rPr>
+      </w:pPr>
+      <w:r>
+        <w:rPr>
+          <w:rFonts w:cstheme="minorHAnsi"/>
+          <w:b/>
+          <w:lang w:val="en-US"/>
+        </w:rPr>
+        <w:lastRenderedPageBreak/>
+        <w:t xml:space="preserve">Input binding </w:t>
+      </w:r>
+      <w:r>
+        <w:rPr>
+          <w:rFonts w:cstheme="minorHAnsi"/>
+          <w:lang w:val="en-US"/>
+        </w:rPr>
+        <w:t>- An input binding is a connection to a data source. Our function can read data from these inputs.</w:t>
+      </w:r>
+    </w:p>
+    <w:p>
+      <w:pPr>
+        <w:pStyle w:val="PargrafodaLista"/>
+        <w:numPr>
+          <w:ilvl w:val="0"/>
+          <w:numId w:val="7"/>
+        </w:numPr>
+        <w:rPr>
+          <w:rFonts w:cstheme="minorHAnsi"/>
+          <w:lang w:val="en-US"/>
+        </w:rPr>
+      </w:pPr>
+      <w:r>
+        <w:rPr>
+          <w:rFonts w:cstheme="minorHAnsi"/>
+          <w:b/>
+          <w:lang w:val="en-US"/>
+        </w:rPr>
+        <w:t>Output binding</w:t>
+      </w:r>
+      <w:r>
+        <w:rPr>
+          <w:rFonts w:cstheme="minorHAnsi"/>
+          <w:lang w:val="en-US"/>
+        </w:rPr>
+        <w:t xml:space="preserve"> - An output binding is a connection to a data destination. Our function can write data to these destinations.</w:t>
+      </w:r>
+    </w:p>
+    <w:p>
+      <w:pPr>
+        <w:rPr>
+          <w:rFonts w:cstheme="minorHAnsi"/>
+          <w:i/>
+          <w:lang w:val="en-US"/>
+        </w:rPr>
+      </w:pPr>
+      <w:r>
+        <w:rPr>
+          <w:rFonts w:cstheme="minorHAnsi"/>
+          <w:i/>
+          <w:lang w:val="en-US"/>
+        </w:rPr>
+        <w:t>There are also triggers, which are special types of input bindings that cause a function to execute. For example, an Azure Event Grid notification can be configured as a trigger. When an event occurs, the function will run.</w:t>
+      </w:r>
+    </w:p>
+    <w:p>
+      <w:pPr>
+        <w:rPr>
+          <w:rFonts w:cstheme="minorHAnsi"/>
+          <w:b/>
+          <w:lang w:val="en-US"/>
+        </w:rPr>
+      </w:pPr>
+      <w:r>
+        <w:rPr>
+          <w:rFonts w:cstheme="minorHAnsi"/>
+          <w:b/>
+          <w:lang w:val="en-US"/>
+        </w:rPr>
+        <w:t>Types of supported bindings</w:t>
+      </w:r>
+    </w:p>
+    <w:p>
+      <w:pPr>
+        <w:pStyle w:val="PargrafodaLista"/>
+        <w:numPr>
+          <w:ilvl w:val="0"/>
+          <w:numId w:val="8"/>
+        </w:numPr>
+        <w:rPr>
+          <w:rFonts w:cstheme="minorHAnsi"/>
+          <w:lang w:val="en-US"/>
+        </w:rPr>
+      </w:pPr>
+      <w:r>
+        <w:rPr>
+          <w:rFonts w:cstheme="minorHAnsi"/>
+          <w:lang w:val="en-US"/>
+        </w:rPr>
+        <w:t>Blob Storage</w:t>
+      </w:r>
+    </w:p>
+    <w:p>
+      <w:pPr>
+        <w:pStyle w:val="PargrafodaLista"/>
+        <w:numPr>
+          <w:ilvl w:val="0"/>
+          <w:numId w:val="8"/>
+        </w:numPr>
+        <w:rPr>
+          <w:rFonts w:cstheme="minorHAnsi"/>
+          <w:lang w:val="en-US"/>
+        </w:rPr>
+      </w:pPr>
+      <w:r>
+        <w:rPr>
+          <w:rFonts w:cstheme="minorHAnsi"/>
+          <w:lang w:val="en-US"/>
+        </w:rPr>
+        <w:t>Azure Service Bus Queues</w:t>
+      </w:r>
+    </w:p>
+    <w:p>
+      <w:pPr>
+        <w:pStyle w:val="PargrafodaLista"/>
+        <w:numPr>
+          <w:ilvl w:val="0"/>
+          <w:numId w:val="8"/>
+        </w:numPr>
+        <w:rPr>
+          <w:rFonts w:cstheme="minorHAnsi"/>
+        </w:rPr>
+      </w:pPr>
+      <w:proofErr w:type="spellStart"/>
+      <w:r>
+        <w:rPr>
+          <w:rFonts w:cstheme="minorHAnsi"/>
+        </w:rPr>
+        <w:t>Azure</w:t>
+      </w:r>
+      <w:proofErr w:type="spellEnd"/>
+      <w:r>
+        <w:rPr>
+          <w:rFonts w:cstheme="minorHAnsi"/>
+        </w:rPr>
+        <w:t xml:space="preserve"> Cosmos DB</w:t>
+      </w:r>
+    </w:p>
+    <w:p>
+      <w:pPr>
+        <w:pStyle w:val="PargrafodaLista"/>
+        <w:numPr>
+          <w:ilvl w:val="0"/>
+          <w:numId w:val="8"/>
+        </w:numPr>
+        <w:rPr>
+          <w:rFonts w:cstheme="minorHAnsi"/>
+        </w:rPr>
+      </w:pPr>
+      <w:proofErr w:type="spellStart"/>
+      <w:r>
+        <w:rPr>
+          <w:rFonts w:cstheme="minorHAnsi"/>
+        </w:rPr>
+        <w:t>Azure</w:t>
+      </w:r>
+      <w:proofErr w:type="spellEnd"/>
+      <w:r>
+        <w:rPr>
+          <w:rFonts w:cstheme="minorHAnsi"/>
+        </w:rPr>
+        <w:t xml:space="preserve"> </w:t>
+      </w:r>
+      <w:proofErr w:type="spellStart"/>
+      <w:r>
+        <w:rPr>
+          <w:rFonts w:cstheme="minorHAnsi"/>
+        </w:rPr>
+        <w:t>Event</w:t>
+      </w:r>
+      <w:proofErr w:type="spellEnd"/>
+      <w:r>
+        <w:rPr>
+          <w:rFonts w:cstheme="minorHAnsi"/>
+        </w:rPr>
+        <w:t xml:space="preserve"> Hubs</w:t>
+      </w:r>
+    </w:p>
+    <w:p>
+      <w:pPr>
+        <w:pStyle w:val="PargrafodaLista"/>
+        <w:numPr>
+          <w:ilvl w:val="0"/>
+          <w:numId w:val="8"/>
+        </w:numPr>
+        <w:rPr>
+          <w:rFonts w:cstheme="minorHAnsi"/>
+        </w:rPr>
+      </w:pPr>
+      <w:proofErr w:type="spellStart"/>
+      <w:r>
+        <w:rPr>
+          <w:rFonts w:cstheme="minorHAnsi"/>
+        </w:rPr>
+        <w:t>External</w:t>
+      </w:r>
+      <w:proofErr w:type="spellEnd"/>
+      <w:r>
+        <w:rPr>
+          <w:rFonts w:cstheme="minorHAnsi"/>
+        </w:rPr>
+        <w:t xml:space="preserve"> Files</w:t>
+      </w:r>
+    </w:p>
+    <w:p>
+      <w:pPr>
+        <w:pStyle w:val="PargrafodaLista"/>
+        <w:numPr>
+          <w:ilvl w:val="0"/>
+          <w:numId w:val="8"/>
+        </w:numPr>
+        <w:rPr>
+          <w:rFonts w:cstheme="minorHAnsi"/>
+          <w:lang w:val="en-US"/>
+        </w:rPr>
+      </w:pPr>
+      <w:r>
+        <w:rPr>
+          <w:rFonts w:cstheme="minorHAnsi"/>
+          <w:lang w:val="en-US"/>
+        </w:rPr>
+        <w:t>External Tables</w:t>
+      </w:r>
+    </w:p>
+    <w:p>
+      <w:pPr>
+        <w:pStyle w:val="PargrafodaLista"/>
+        <w:numPr>
+          <w:ilvl w:val="0"/>
+          <w:numId w:val="8"/>
+        </w:numPr>
+        <w:rPr>
+          <w:rFonts w:cstheme="minorHAnsi"/>
+          <w:lang w:val="en-US"/>
+        </w:rPr>
+      </w:pPr>
+      <w:r>
+        <w:rPr>
+          <w:rFonts w:cstheme="minorHAnsi"/>
+          <w:lang w:val="en-US"/>
+        </w:rPr>
+        <w:t>HTTP endpoints</w:t>
+      </w:r>
+    </w:p>
+    <w:p>
+      <w:pPr>
+        <w:rPr>
+          <w:rFonts w:cstheme="minorHAnsi"/>
+          <w:lang w:val="en-US"/>
+        </w:rPr>
+      </w:pPr>
+      <w:r>
+        <w:rPr>
+          <w:rFonts w:cstheme="minorHAnsi"/>
+          <w:lang w:val="en-US"/>
+        </w:rPr>
+        <w:t>A binding type can be used as an input, an output or both.</w:t>
+      </w:r>
+    </w:p>
+    <w:p>
+      <w:pPr>
+        <w:rPr>
+          <w:rFonts w:cstheme="minorHAnsi"/>
+          <w:b/>
+          <w:lang w:val="en-US"/>
+        </w:rPr>
+      </w:pPr>
+      <w:r>
+        <w:rPr>
+          <w:rFonts w:cstheme="minorHAnsi"/>
+          <w:b/>
+          <w:lang w:val="en-US"/>
+        </w:rPr>
+        <w:t>Binding properties</w:t>
+      </w:r>
+    </w:p>
+    <w:p>
+      <w:pPr>
+        <w:rPr>
+          <w:rFonts w:cstheme="minorHAnsi"/>
+          <w:lang w:val="en-US"/>
+        </w:rPr>
+      </w:pPr>
+      <w:r>
+        <w:rPr>
+          <w:rFonts w:cstheme="minorHAnsi"/>
+          <w:lang w:val="en-US"/>
+        </w:rPr>
+        <w:t>Three properties are required in all bindings. You may have to supply additional properties based on the type of binding and storage you are using.</w:t>
+      </w:r>
+    </w:p>
+    <w:p>
+      <w:pPr>
+        <w:pStyle w:val="PargrafodaLista"/>
+        <w:numPr>
+          <w:ilvl w:val="0"/>
+          <w:numId w:val="9"/>
+        </w:numPr>
+        <w:rPr>
+          <w:rFonts w:cstheme="minorHAnsi"/>
+          <w:lang w:val="en-US"/>
+        </w:rPr>
+      </w:pPr>
+      <w:r>
+        <w:rPr>
+          <w:rFonts w:cstheme="minorHAnsi"/>
+          <w:b/>
+          <w:lang w:val="en-US"/>
+        </w:rPr>
+        <w:t>Name</w:t>
+      </w:r>
+      <w:r>
+        <w:rPr>
+          <w:rFonts w:cstheme="minorHAnsi"/>
+          <w:lang w:val="en-US"/>
+        </w:rPr>
+        <w:t xml:space="preserve"> - Defines the function parameter through which you access the data. For example, in a queue input binding, this is the name of the function parameter that receives the queue message content.</w:t>
+      </w:r>
+    </w:p>
+    <w:p>
+      <w:pPr>
+        <w:pStyle w:val="PargrafodaLista"/>
+        <w:numPr>
+          <w:ilvl w:val="0"/>
+          <w:numId w:val="9"/>
+        </w:numPr>
+        <w:rPr>
+          <w:rFonts w:cstheme="minorHAnsi"/>
+          <w:lang w:val="en-US"/>
+        </w:rPr>
+      </w:pPr>
+      <w:r>
+        <w:rPr>
+          <w:rFonts w:cstheme="minorHAnsi"/>
+          <w:b/>
+          <w:lang w:val="en-US"/>
+        </w:rPr>
+        <w:t>Type</w:t>
+      </w:r>
+      <w:r>
+        <w:rPr>
+          <w:rFonts w:cstheme="minorHAnsi"/>
+          <w:lang w:val="en-US"/>
+        </w:rPr>
+        <w:t xml:space="preserve"> - Identifies the type of binding, i.e., the type of data or service we want to interact with.</w:t>
+      </w:r>
+    </w:p>
+    <w:p>
+      <w:pPr>
+        <w:pStyle w:val="PargrafodaLista"/>
+        <w:numPr>
+          <w:ilvl w:val="0"/>
+          <w:numId w:val="9"/>
+        </w:numPr>
+        <w:rPr>
+          <w:rFonts w:cstheme="minorHAnsi"/>
+          <w:lang w:val="en-US"/>
+        </w:rPr>
+      </w:pPr>
+      <w:r>
+        <w:rPr>
+          <w:rFonts w:cstheme="minorHAnsi"/>
+          <w:b/>
+          <w:lang w:val="en-US"/>
+        </w:rPr>
+        <w:t>Direction</w:t>
+      </w:r>
+      <w:r>
+        <w:rPr>
+          <w:rFonts w:cstheme="minorHAnsi"/>
+          <w:lang w:val="en-US"/>
+        </w:rPr>
+        <w:t xml:space="preserve"> - Indicates the direction data is flowing, i.e., is it an input or output binding?</w:t>
+      </w:r>
+    </w:p>
+    <w:p>
+      <w:pPr>
+        <w:rPr>
+          <w:rFonts w:cstheme="minorHAnsi"/>
+          <w:lang w:val="en-US"/>
+        </w:rPr>
+      </w:pPr>
+      <w:r>
+        <w:rPr>
+          <w:rFonts w:cstheme="minorHAnsi"/>
+          <w:lang w:val="en-US"/>
+        </w:rPr>
+        <w:t>Additionally, most binding types also need a fourth property:</w:t>
+      </w:r>
+    </w:p>
+    <w:p>
+      <w:pPr>
+        <w:pStyle w:val="PargrafodaLista"/>
+        <w:numPr>
+          <w:ilvl w:val="0"/>
+          <w:numId w:val="10"/>
+        </w:numPr>
+        <w:rPr>
+          <w:rFonts w:cstheme="minorHAnsi"/>
+          <w:lang w:val="en-US"/>
+        </w:rPr>
+      </w:pPr>
+      <w:r>
+        <w:rPr>
+          <w:rFonts w:cstheme="minorHAnsi"/>
+          <w:b/>
+          <w:lang w:val="en-US"/>
+        </w:rPr>
+        <w:t>Connection</w:t>
+      </w:r>
+      <w:r>
+        <w:rPr>
+          <w:rFonts w:cstheme="minorHAnsi"/>
+          <w:lang w:val="en-US"/>
+        </w:rPr>
+        <w:t xml:space="preserve"> - Provides the name of an app setting key that contains the connection string. Bindings use connection strings stored in app settings to keep secrets out of the function code. This makes your code more configurable and secure.</w:t>
+      </w:r>
+    </w:p>
+    <w:p>
+      <w:pPr>
+        <w:rPr>
+          <w:rFonts w:cstheme="minorHAnsi"/>
+          <w:lang w:val="en-US"/>
+        </w:rPr>
+      </w:pPr>
+      <w:r>
+        <w:rPr>
+          <w:rFonts w:cstheme="minorHAnsi"/>
+          <w:lang w:val="en-US"/>
+        </w:rPr>
+        <w:t xml:space="preserve">    {</w:t>
+      </w:r>
+      <w:r>
+        <w:rPr>
+          <w:rFonts w:cstheme="minorHAnsi"/>
+          <w:lang w:val="en-US"/>
+        </w:rPr>
+        <w:br/>
+      </w:r>
+      <w:r>
+        <w:rPr>
+          <w:rFonts w:cstheme="minorHAnsi"/>
+          <w:lang w:val="en-US"/>
+        </w:rPr>
+        <w:t xml:space="preserve">      "name": "</w:t>
+      </w:r>
+      <w:proofErr w:type="spellStart"/>
+      <w:r>
+        <w:rPr>
+          <w:rFonts w:cstheme="minorHAnsi"/>
+          <w:lang w:val="en-US"/>
+        </w:rPr>
+        <w:t>headshotBlob</w:t>
+      </w:r>
+      <w:proofErr w:type="spellEnd"/>
+      <w:r>
+        <w:rPr>
+          <w:rFonts w:cstheme="minorHAnsi"/>
+          <w:lang w:val="en-US"/>
+        </w:rPr>
+        <w:t>",</w:t>
+      </w:r>
+      <w:r>
+        <w:rPr>
+          <w:rFonts w:cstheme="minorHAnsi"/>
+          <w:lang w:val="en-US"/>
+        </w:rPr>
+        <w:br/>
+      </w:r>
+      <w:r>
+        <w:rPr>
+          <w:rFonts w:cstheme="minorHAnsi"/>
+          <w:lang w:val="en-US"/>
+        </w:rPr>
+        <w:t xml:space="preserve">      "type": "blob",</w:t>
+      </w:r>
+      <w:r>
+        <w:rPr>
+          <w:rFonts w:cstheme="minorHAnsi"/>
+          <w:lang w:val="en-US"/>
+        </w:rPr>
+        <w:br/>
+      </w:r>
+      <w:r>
+        <w:rPr>
+          <w:rFonts w:cstheme="minorHAnsi"/>
+          <w:lang w:val="en-US"/>
+        </w:rPr>
+        <w:t xml:space="preserve">      "path": "thumbnail-images</w:t>
+      </w:r>
+      <w:proofErr w:type="gramStart"/>
+      <w:r>
+        <w:rPr>
+          <w:rFonts w:cstheme="minorHAnsi"/>
+          <w:lang w:val="en-US"/>
+        </w:rPr>
+        <w:t>/{</w:t>
+      </w:r>
+      <w:proofErr w:type="gramEnd"/>
+      <w:r>
+        <w:rPr>
+          <w:rFonts w:cstheme="minorHAnsi"/>
+          <w:lang w:val="en-US"/>
+        </w:rPr>
+        <w:t>filename}",</w:t>
+      </w:r>
+      <w:r>
+        <w:rPr>
+          <w:rFonts w:cstheme="minorHAnsi"/>
+          <w:lang w:val="en-US"/>
+        </w:rPr>
+        <w:br/>
+      </w:r>
+      <w:r>
+        <w:rPr>
+          <w:rFonts w:cstheme="minorHAnsi"/>
+          <w:lang w:val="en-US"/>
+        </w:rPr>
+        <w:t xml:space="preserve">      "connection": "</w:t>
+      </w:r>
+      <w:proofErr w:type="spellStart"/>
+      <w:r>
+        <w:rPr>
+          <w:rFonts w:cstheme="minorHAnsi"/>
+          <w:lang w:val="en-US"/>
+        </w:rPr>
+        <w:t>HeadshotStorageConnection</w:t>
+      </w:r>
+      <w:proofErr w:type="spellEnd"/>
+      <w:r>
+        <w:rPr>
+          <w:rFonts w:cstheme="minorHAnsi"/>
+          <w:lang w:val="en-US"/>
+        </w:rPr>
+        <w:t>",</w:t>
+      </w:r>
+      <w:r>
+        <w:rPr>
+          <w:rFonts w:cstheme="minorHAnsi"/>
+          <w:lang w:val="en-US"/>
+        </w:rPr>
+        <w:br/>
+      </w:r>
+      <w:r>
+        <w:rPr>
+          <w:rFonts w:cstheme="minorHAnsi"/>
+          <w:lang w:val="en-US"/>
+        </w:rPr>
+        <w:t xml:space="preserve">      "direction": "in"</w:t>
+      </w:r>
+      <w:r>
+        <w:rPr>
+          <w:rFonts w:cstheme="minorHAnsi"/>
+          <w:lang w:val="en-US"/>
+        </w:rPr>
+        <w:br/>
+        <w:t xml:space="preserve">    }</w:t>
+      </w:r>
+    </w:p>
+    <w:p>
+      <w:pPr>
+        <w:rPr>
+          <w:rFonts w:cstheme="minorHAnsi"/>
+          <w:lang w:val="en-US"/>
+        </w:rPr>
+      </w:pPr>
+      <w:r>
+        <w:rPr>
+          <w:rFonts w:cstheme="minorHAnsi"/>
+          <w:lang w:val="en-US"/>
+        </w:rPr>
+        <w:lastRenderedPageBreak/>
+        <w:t xml:space="preserve">The path property is required when using the Blob trigger, and should be provided in the style shown here, with curly braces around the filename portion of the path. This creates a </w:t>
+      </w:r>
+      <w:r>
+        <w:rPr>
+          <w:rFonts w:cstheme="minorHAnsi"/>
+          <w:b/>
+          <w:lang w:val="en-US"/>
+        </w:rPr>
+        <w:t>binding expression</w:t>
+      </w:r>
+      <w:r>
+        <w:rPr>
+          <w:rFonts w:cstheme="minorHAnsi"/>
+          <w:lang w:val="en-US"/>
+        </w:rPr>
+        <w:t xml:space="preserve"> that allows you to reference the blob's name in other bindings and in your function's code. </w:t>
+      </w:r>
+    </w:p>
+    <w:p>
+      <w:pPr>
+        <w:rPr>
+          <w:rFonts w:cstheme="minorHAnsi"/>
+          <w:b/>
+          <w:lang w:val="en-US"/>
+        </w:rPr>
+      </w:pPr>
+      <w:r>
+        <w:rPr>
+          <w:rFonts w:cstheme="minorHAnsi"/>
+          <w:b/>
+          <w:lang w:val="en-US"/>
+        </w:rPr>
+        <w:t>Write data with output bindings</w:t>
+      </w:r>
+    </w:p>
+    <w:p>
+      <w:pPr>
+        <w:rPr>
+          <w:rFonts w:cstheme="minorHAnsi"/>
+          <w:color w:val="000000"/>
+          <w:lang w:val="en-US"/>
+        </w:rPr>
+      </w:pPr>
+      <w:r>
+        <w:rPr>
+          <w:rFonts w:cstheme="minorHAnsi"/>
+          <w:color w:val="000000"/>
+          <w:lang w:val="en-US"/>
+        </w:rPr>
+        <w:t>As with input bindings, there are multiple types of output bindings. However not all types support both input and output. You'll use them anytime you want to send or store data. Here, we'll look at the types that support output bindings and when to use them.</w:t>
+      </w:r>
+    </w:p>
+    <w:p>
+      <w:pPr>
+        <w:rPr>
+          <w:rFonts w:cstheme="minorHAnsi"/>
+          <w:b/>
+          <w:color w:val="000000"/>
+          <w:lang w:val="en-US"/>
+        </w:rPr>
+      </w:pPr>
+      <w:r>
+        <w:rPr>
+          <w:rFonts w:cstheme="minorHAnsi"/>
+          <w:b/>
+          <w:color w:val="000000"/>
+          <w:lang w:val="en-US"/>
+        </w:rPr>
+        <w:t>Output binding types</w:t>
+      </w:r>
+      <w:r>
+        <w:rPr>
+          <w:rFonts w:cstheme="minorHAnsi"/>
+          <w:b/>
+          <w:color w:val="000000"/>
+          <w:lang w:val="en-US"/>
+        </w:rPr>
+        <w:br/>
+      </w:r>
+      <w:hyperlink r:id="rId10" w:history="1">
+        <w:r>
+          <w:rPr>
+            <w:rStyle w:val="Hyperlink"/>
+            <w:rFonts w:cstheme="minorHAnsi"/>
+            <w:b/>
+            <w:lang w:val="en-US"/>
+          </w:rPr>
+          <w:t>https://docs.microsoft.com/en-us/learn/modules/chain-azure-functions-data-using-bindings/6-write-data-with-output-bindings-portal-lesson</w:t>
+        </w:r>
+      </w:hyperlink>
+      <w:r>
+        <w:rPr>
+          <w:rFonts w:cstheme="minorHAnsi"/>
+          <w:b/>
+          <w:color w:val="000000"/>
+          <w:lang w:val="en-US"/>
+        </w:rPr>
+        <w:tab/>
+      </w:r>
+    </w:p>
+    <w:p>
+      <w:pPr>
+        <w:rPr>
+          <w:rFonts w:cstheme="minorHAnsi"/>
+          <w:b/>
+          <w:color w:val="000000"/>
+          <w:lang w:val="en-US"/>
+        </w:rPr>
+      </w:pPr>
+      <w:r>
+        <w:rPr>
+          <w:rFonts w:cstheme="minorHAnsi"/>
+          <w:b/>
+          <w:color w:val="000000"/>
+          <w:lang w:val="en-US"/>
+        </w:rPr>
+        <w:t>Combining input and output bindings</w:t>
+      </w:r>
+    </w:p>
+    <w:p>
+      <w:pPr>
+        <w:rPr>
+          <w:rFonts w:cstheme="minorHAnsi"/>
+          <w:color w:val="000000"/>
+          <w:lang w:val="en-US"/>
+        </w:rPr>
+      </w:pPr>
+      <w:r>
+        <w:rPr>
+          <w:rFonts w:cstheme="minorHAnsi"/>
+          <w:color w:val="000000"/>
+          <w:lang w:val="en-US"/>
+        </w:rPr>
+        <w:t>It's possible to apply multiple bindings to a single function. This allows you to define both input and output bindings, and the input and output can even be the same binding type.</w:t>
+      </w:r>
+    </w:p>
+    <w:p>
+      <w:pPr>
+        <w:rPr>
+          <w:rFonts w:cstheme="minorHAnsi"/>
+          <w:b/>
+          <w:lang w:val="en-US"/>
+        </w:rPr>
+      </w:pPr>
+      <w:r>
+        <w:rPr>
+          <w:rFonts w:cstheme="minorHAnsi"/>
+          <w:b/>
+          <w:lang w:val="en-US"/>
+        </w:rPr>
+        <w:t>Input binding types</w:t>
+      </w:r>
+      <w:r>
+        <w:rPr>
+          <w:rFonts w:cstheme="minorHAnsi"/>
+          <w:b/>
+          <w:lang w:val="en-US"/>
+        </w:rPr>
+        <w:br/>
+      </w:r>
+      <w:hyperlink r:id="rId11" w:history="1">
+        <w:r>
+          <w:rPr>
+            <w:rStyle w:val="Hyperlink"/>
+            <w:rFonts w:cstheme="minorHAnsi"/>
+            <w:b/>
+            <w:lang w:val="en-US"/>
+          </w:rPr>
+          <w:t>https://docs.microsoft.com/en-us/azure/azure-functions/functions-triggers-bindings?tabs=csharp#supported-bindings</w:t>
+        </w:r>
+      </w:hyperlink>
+      <w:r>
+        <w:rPr>
+          <w:rFonts w:cstheme="minorHAnsi"/>
+          <w:b/>
+          <w:lang w:val="en-US"/>
+        </w:rPr>
+        <w:tab/>
+      </w:r>
+    </w:p>
+    <w:p>
+      <w:pPr>
+        <w:rPr>
+          <w:rFonts w:cstheme="minorHAnsi"/>
+          <w:b/>
+          <w:lang w:val="en-US"/>
+        </w:rPr>
+      </w:pPr>
+      <w:r>
+        <w:rPr>
+          <w:rFonts w:cstheme="minorHAnsi"/>
+          <w:b/>
+          <w:lang w:val="en-US"/>
+        </w:rPr>
+        <w:t>What is a binding expression?</w:t>
+      </w:r>
+    </w:p>
+    <w:p>
+      <w:pPr>
+        <w:rPr>
+          <w:rFonts w:cstheme="minorHAnsi"/>
+          <w:lang w:val="en-US"/>
+        </w:rPr>
+      </w:pPr>
+      <w:r>
+        <w:rPr>
+          <w:rFonts w:cstheme="minorHAnsi"/>
+          <w:lang w:val="en-US"/>
+        </w:rPr>
+        <w:t xml:space="preserve">A binding expression is specialized text in </w:t>
+      </w:r>
+      <w:proofErr w:type="spellStart"/>
+      <w:r>
+        <w:rPr>
+          <w:rFonts w:cstheme="minorHAnsi"/>
+          <w:lang w:val="en-US"/>
+        </w:rPr>
+        <w:t>function.json</w:t>
+      </w:r>
+      <w:proofErr w:type="spellEnd"/>
+      <w:r>
+        <w:rPr>
+          <w:rFonts w:cstheme="minorHAnsi"/>
+          <w:lang w:val="en-US"/>
+        </w:rPr>
+        <w:t>, function parameters, or code that is evaluated when the function is invoked to yield a value. For example, if you have a Service Bus Queue binding, you could use a binding expression to get the name of the queue from App Settings.</w:t>
+      </w:r>
+    </w:p>
+    <w:p>
+      <w:pPr>
+        <w:rPr>
+          <w:rFonts w:cstheme="minorHAnsi"/>
+          <w:b/>
+          <w:lang w:val="en-US"/>
+        </w:rPr>
+      </w:pPr>
+      <w:r>
+        <w:rPr>
+          <w:rFonts w:cstheme="minorHAnsi"/>
+          <w:b/>
+          <w:lang w:val="en-US"/>
+        </w:rPr>
+        <w:t>Types of binding expressions</w:t>
+      </w:r>
+    </w:p>
+    <w:p>
+      <w:pPr>
+        <w:pStyle w:val="PargrafodaLista"/>
+        <w:numPr>
+          <w:ilvl w:val="0"/>
+          <w:numId w:val="10"/>
+        </w:numPr>
+        <w:rPr>
+          <w:rFonts w:cstheme="minorHAnsi"/>
+          <w:lang w:val="en-US"/>
+        </w:rPr>
+      </w:pPr>
+      <w:r>
+        <w:rPr>
+          <w:rFonts w:cstheme="minorHAnsi"/>
+          <w:lang w:val="en-US"/>
+        </w:rPr>
+        <w:t>App settings</w:t>
+      </w:r>
+    </w:p>
+    <w:p>
+      <w:pPr>
+        <w:pStyle w:val="PargrafodaLista"/>
+        <w:numPr>
+          <w:ilvl w:val="0"/>
+          <w:numId w:val="10"/>
+        </w:numPr>
+        <w:rPr>
+          <w:rFonts w:cstheme="minorHAnsi"/>
+          <w:lang w:val="en-US"/>
+        </w:rPr>
+      </w:pPr>
+      <w:r>
+        <w:rPr>
+          <w:rFonts w:cstheme="minorHAnsi"/>
+          <w:lang w:val="en-US"/>
+        </w:rPr>
+        <w:t>Trigger file name</w:t>
+      </w:r>
+    </w:p>
+    <w:p>
+      <w:pPr>
+        <w:pStyle w:val="PargrafodaLista"/>
+        <w:numPr>
+          <w:ilvl w:val="0"/>
+          <w:numId w:val="10"/>
+        </w:numPr>
+        <w:rPr>
+          <w:rFonts w:cstheme="minorHAnsi"/>
+          <w:lang w:val="en-US"/>
+        </w:rPr>
+      </w:pPr>
+      <w:r>
+        <w:rPr>
+          <w:rFonts w:cstheme="minorHAnsi"/>
+          <w:lang w:val="en-US"/>
+        </w:rPr>
+        <w:t>Trigger metadata</w:t>
+      </w:r>
+    </w:p>
+    <w:p>
+      <w:pPr>
+        <w:pStyle w:val="PargrafodaLista"/>
+        <w:numPr>
+          <w:ilvl w:val="0"/>
+          <w:numId w:val="10"/>
+        </w:numPr>
+        <w:rPr>
+          <w:rFonts w:cstheme="minorHAnsi"/>
+          <w:lang w:val="en-US"/>
+        </w:rPr>
+      </w:pPr>
+      <w:r>
+        <w:rPr>
+          <w:rFonts w:cstheme="minorHAnsi"/>
+          <w:lang w:val="en-US"/>
+        </w:rPr>
+        <w:t>JSON payloads</w:t>
+      </w:r>
+    </w:p>
+    <w:p>
+      <w:pPr>
+        <w:pStyle w:val="PargrafodaLista"/>
+        <w:numPr>
+          <w:ilvl w:val="0"/>
+          <w:numId w:val="10"/>
+        </w:numPr>
+        <w:rPr>
+          <w:rFonts w:cstheme="minorHAnsi"/>
+          <w:lang w:val="en-US"/>
+        </w:rPr>
+      </w:pPr>
+      <w:r>
+        <w:rPr>
+          <w:rFonts w:cstheme="minorHAnsi"/>
+          <w:lang w:val="en-US"/>
+        </w:rPr>
+        <w:t>New GUID</w:t>
+      </w:r>
+    </w:p>
+    <w:p>
+      <w:pPr>
+        <w:pStyle w:val="PargrafodaLista"/>
+        <w:numPr>
+          <w:ilvl w:val="0"/>
+          <w:numId w:val="10"/>
+        </w:numPr>
+        <w:rPr>
+          <w:rFonts w:cstheme="minorHAnsi"/>
+          <w:lang w:val="en-US"/>
+        </w:rPr>
+      </w:pPr>
+      <w:r>
+        <w:rPr>
+          <w:rFonts w:cstheme="minorHAnsi"/>
+          <w:lang w:val="en-US"/>
+        </w:rPr>
+        <w:t>Current date and time</w:t>
+      </w:r>
+    </w:p>
+    <w:p>
+      <w:pPr>
+        <w:rPr>
+          <w:rFonts w:cstheme="minorHAnsi"/>
+          <w:lang w:val="en-US"/>
+        </w:rPr>
+      </w:pPr>
+      <w:r>
+        <w:rPr>
+          <w:rFonts w:cstheme="minorHAnsi"/>
+          <w:lang w:val="en-US"/>
+        </w:rPr>
+        <w:t>Most expressions are identified by wrapping them in curly braces. However, app setting binding expressions are wrapped in percent signs rather than curly braces. For example if the blob output binding path is %Environment%/newblob.txt and the Environment app setting value is Development, a blob will be created in the Development container.</w:t>
+      </w:r>
+    </w:p>
+    <w:p>
+      <w:pPr>
+        <w:rPr>
+          <w:rFonts w:cstheme="minorHAnsi"/>
+          <w:b/>
+          <w:lang w:val="en-US"/>
+        </w:rPr>
+      </w:pPr>
+      <w:r>
+        <w:rPr>
+          <w:rFonts w:cstheme="minorHAnsi"/>
+          <w:b/>
+          <w:lang w:val="en-US"/>
+        </w:rPr>
+        <w:t>Add an Azure Cosmos DB input binding</w:t>
+      </w:r>
+    </w:p>
+    <w:p>
+      <w:pPr>
+        <w:rPr>
+          <w:rFonts w:cstheme="minorHAnsi"/>
+          <w:lang w:val="en-US"/>
+        </w:rPr>
+      </w:pPr>
+      <w:r>
+        <w:rPr>
+          <w:rFonts w:cstheme="minorHAnsi"/>
+          <w:lang w:val="en-US"/>
+        </w:rPr>
+        <w:t>In the Document ID field, enter {id}.</w:t>
+      </w:r>
+    </w:p>
+    <w:p>
+      <w:pPr>
+        <w:rPr>
+          <w:rFonts w:cstheme="minorHAnsi"/>
+          <w:b/>
+          <w:lang w:val="en-US"/>
+        </w:rPr>
+      </w:pPr>
+      <w:r>
+        <w:rPr>
+          <w:rFonts w:cstheme="minorHAnsi"/>
+          <w:lang w:val="en-US"/>
+        </w:rPr>
+        <w:t>This syntax is known as a binding expression. The function is triggered by an HTTP request that uses a query string to specify the ID to look up. Because IDs are unique in our collection, the binding will return either 0 (not found) or 1 (found) documents.</w:t>
+      </w:r>
+    </w:p>
+    <w:p>
+      <w:pPr>
+        <w:rPr>
+          <w:rFonts w:cstheme="minorHAnsi"/>
+          <w:lang w:val="en-US"/>
+        </w:rPr>
+      </w:pPr>
+      <w:r>
+        <w:rPr>
+          <w:rFonts w:cstheme="minorHAnsi"/>
+          <w:lang w:val="en-US"/>
+        </w:rPr>
+        <w:lastRenderedPageBreak/>
+        <w:t>An incoming HTTP request triggers the function, and an id query parameter is passed to the Azure Cosmos DB input binding. If the database finds a document that matches this ID, the bookmark parameter will be set to the located document. In that case, you construct a response that contains the URL value found in the bookmarked document. If no document is found matching this key, you would respond with a payload and status code that tells the user the bad news.</w:t>
+      </w:r>
+    </w:p>
+    <w:p>
+      <w:pPr>
+        <w:rPr>
+          <w:rFonts w:cstheme="minorHAnsi"/>
+          <w:b/>
+          <w:lang w:val="en-US"/>
+        </w:rPr>
+      </w:pPr>
+      <w:r>
+        <w:rPr>
+          <w:rFonts w:cstheme="minorHAnsi"/>
+          <w:b/>
+          <w:lang w:val="en-US"/>
+        </w:rPr>
+        <w:t>Add an Azure Queue Storage output binding</w:t>
+      </w:r>
+    </w:p>
+    <w:p>
+      <w:pPr>
+        <w:rPr>
+          <w:rFonts w:cstheme="minorHAnsi"/>
+          <w:lang w:val="en-US"/>
+        </w:rPr>
+      </w:pPr>
+      <w:r>
+        <w:rPr>
+          <w:rFonts w:cstheme="minorHAnsi"/>
+          <w:lang w:val="en-US"/>
+        </w:rPr>
+        <w:t>Azure Queue storage is a service for storing messages that can be accessed from anywhere in the world. The size of a single message can be as much as 64 KB, and a queue can contain millions of messages - up to the total capacity of the storage account in which it is defined. T</w:t>
+      </w:r>
+    </w:p>
+    <w:p>
+      <w:pPr>
+        <w:rPr>
+          <w:rFonts w:cstheme="minorHAnsi"/>
+          <w:b/>
+          <w:lang w:val="en-US"/>
+        </w:rPr>
+      </w:pPr>
+      <w:r>
+        <w:rPr>
+          <w:noProof/>
+          <w:lang w:eastAsia="pt-BR"/>
+        </w:rPr>
+        <w:drawing>
+          <wp:inline distT="0" distB="0" distL="0" distR="0">
+            <wp:extent cx="2933700" cy="1558290"/>
+            <wp:effectExtent l="0" t="0" r="0" b="3810"/>
+            <wp:docPr id="2" name="Imagem 2" descr="Illustration showing a storage queue and two functions one pushing and the other popping messages onto the queue."/>
+            <wp:cNvGraphicFramePr>
+              <a:graphicFrameLocks xmlns:a="http://schemas.openxmlformats.org/drawingml/2006/main" noChangeAspect="1"/>
+            </wp:cNvGraphicFramePr>
+            <a:graphic xmlns:a="http://schemas.openxmlformats.org/drawingml/2006/main">
+              <a:graphicData uri="http://schemas.openxmlformats.org/drawingml/2006/picture">
+                <pic:pic xmlns:pic="http://schemas.openxmlformats.org/drawingml/2006/picture">
+                  <pic:nvPicPr>
+                    <pic:cNvPr id="0" name="Picture 1" descr="Illustration showing a storage queue and two functions one pushing and the other popping messages onto the queue."/>
+                    <pic:cNvPicPr>
+                      <a:picLocks noChangeAspect="1" noChangeArrowheads="1"/>
+                    </pic:cNvPicPr>
+                  </pic:nvPicPr>
+                  <pic:blipFill>
+                    <a:blip r:embed="rId12">
+                      <a:extLst>
+                        <a:ext uri="{28A0092B-C50C-407E-A947-70E740481C1C}">
+                          <a14:useLocalDpi xmlns:a14="http://schemas.microsoft.com/office/drawing/2010/main" val="0"/>
+                        </a:ext>
+                      </a:extLst>
+                    </a:blip>
+                    <a:srcRect/>
+                    <a:stretch>
+                      <a:fillRect/>
+                    </a:stretch>
+                  </pic:blipFill>
+                  <pic:spPr bwMode="auto">
+                    <a:xfrm>
+                      <a:off x="0" y="0"/>
+                      <a:ext cx="2933700" cy="1558290"/>
+                    </a:xfrm>
+                    <a:prstGeom prst="rect">
+                      <a:avLst/>
+                    </a:prstGeom>
+                    <a:noFill/>
+                    <a:ln>
+                      <a:noFill/>
+                    </a:ln>
+                  </pic:spPr>
+                </pic:pic>
+              </a:graphicData>
+            </a:graphic>
+          </wp:inline>
+        </w:drawing>
+      </w:r>
+    </w:p>
+    <w:p>
+      <w:pPr>
+        <w:rPr>
+          <w:rFonts w:cstheme="minorHAnsi"/>
+          <w:i/>
+          <w:lang w:val="en-US"/>
+        </w:rPr>
+      </w:pPr>
+      <w:r>
+        <w:rPr>
+          <w:rFonts w:cstheme="minorHAnsi"/>
+          <w:i/>
+          <w:lang w:val="en-US"/>
+        </w:rPr>
+        <w:t>The only task you performed was to create a queue binding. You never created the queue explicitly. You are witnessing the power of bindings! As the following notification declares, the queue is automatically created for you if it doesn't exist.</w:t>
+      </w:r>
+    </w:p>
+    <w:p>
+      <w:pPr>
+        <w:rPr>
+          <w:rFonts w:cstheme="minorHAnsi"/>
+          <w:b/>
+          <w:lang w:val="en-US"/>
+        </w:rPr>
+      </w:pPr>
+      <w:r>
+        <w:rPr>
+          <w:noProof/>
+          <w:lang w:eastAsia="pt-BR"/>
+        </w:rPr>
+        <w:drawing>
+          <wp:inline distT="0" distB="0" distL="0" distR="0">
+            <wp:extent cx="4301490" cy="1668145"/>
+            <wp:effectExtent l="0" t="0" r="3810" b="8255"/>
+            <wp:docPr id="6" name="Imagem 6" descr="https://docs.microsoft.com/en-us/learn/modules/chain-azure-functions-data-using-bindings/media/7-q-auto-create-small.png"/>
+            <wp:cNvGraphicFramePr>
+              <a:graphicFrameLocks xmlns:a="http://schemas.openxmlformats.org/drawingml/2006/main" noChangeAspect="1"/>
+            </wp:cNvGraphicFramePr>
+            <a:graphic xmlns:a="http://schemas.openxmlformats.org/drawingml/2006/main">
+              <a:graphicData uri="http://schemas.openxmlformats.org/drawingml/2006/picture">
+                <pic:pic xmlns:pic="http://schemas.openxmlformats.org/drawingml/2006/picture">
+                  <pic:nvPicPr>
+                    <pic:cNvPr id="0" name="Picture 5" descr="https://docs.microsoft.com/en-us/learn/modules/chain-azure-functions-data-using-bindings/media/7-q-auto-create-small.png"/>
+                    <pic:cNvPicPr>
+                      <a:picLocks noChangeAspect="1" noChangeArrowheads="1"/>
+                    </pic:cNvPicPr>
+                  </pic:nvPicPr>
+                  <pic:blipFill>
+                    <a:blip r:embed="rId13">
+                      <a:extLst>
+                        <a:ext uri="{28A0092B-C50C-407E-A947-70E740481C1C}">
+                          <a14:useLocalDpi xmlns:a14="http://schemas.microsoft.com/office/drawing/2010/main" val="0"/>
+                        </a:ext>
+                      </a:extLst>
+                    </a:blip>
+                    <a:srcRect/>
+                    <a:stretch>
+                      <a:fillRect/>
+                    </a:stretch>
+                  </pic:blipFill>
+                  <pic:spPr bwMode="auto">
+                    <a:xfrm>
+                      <a:off x="0" y="0"/>
+                      <a:ext cx="4301490" cy="1668145"/>
+                    </a:xfrm>
+                    <a:prstGeom prst="rect">
+                      <a:avLst/>
+                    </a:prstGeom>
+                    <a:noFill/>
+                    <a:ln>
+                      <a:noFill/>
+                    </a:ln>
+                  </pic:spPr>
+                </pic:pic>
+              </a:graphicData>
+            </a:graphic>
+          </wp:inline>
+        </w:drawing>
+      </w:r>
       <w:bookmarkStart w:id="0" w:name="_GoBack"/>
       <w:bookmarkEnd w:id="0"/>
+    </w:p>
+    <w:p>
+      <w:pPr>
+        <w:rPr>
+          <w:rFonts w:cstheme="minorHAnsi"/>
+          <w:lang w:val="en-US"/>
+        </w:rPr>
+      </w:pPr>
+      <w:r>
+        <w:rPr>
+          <w:rFonts w:cstheme="minorHAnsi"/>
+          <w:lang w:val="en-US"/>
+        </w:rPr>
+        <w:t>In this exercise, we expanded your knowledge of bindings to output bindings, writing data to your Azure Cosmos DB. We went further and added another output binding to post messages to an Azure queue. This demonstrates the true power of bindings to help you shape and move data from incoming sources to a variety of destinations. We haven't written any database code or had to manage connection strings ourselves. Instead, we configured bindings declaratively and let the platform take care of securing connections, scaling our function, and scaling our connections.</w:t>
+      </w:r>
+    </w:p>
+    <w:p>
+      <w:pPr>
+        <w:rPr>
+          <w:rFonts w:cstheme="minorHAnsi"/>
+          <w:b/>
+          <w:lang w:val="en-US"/>
+        </w:rPr>
+      </w:pPr>
     </w:p>
     <w:sectPr>
       <w:pgSz w:w="11906" w:h="16838" w:code="9"/>
@@ -3996,6 +5592,381 @@
 <file path=word/numbering.xml><?xml version="1.0" encoding="utf-8"?>
 <w:numbering xmlns:wpc="http://schemas.microsoft.com/office/word/2010/wordprocessingCanvas" xmlns:mc="http://schemas.openxmlformats.org/markup-compatibility/2006" xmlns:o="urn:schemas-microsoft-com:office:office" xmlns:r="http://schemas.openxmlformats.org/officeDocument/2006/relationships" xmlns:m="http://schemas.openxmlformats.org/officeDocument/2006/math" xmlns:v="urn:schemas-microsoft-com:vml" xmlns:wp14="http://schemas.microsoft.com/office/word/2010/wordprocessingDrawing" xmlns:wp="http://schemas.openxmlformats.org/drawingml/2006/wordprocessingDrawing" xmlns:w10="urn:schemas-microsoft-com:office:word" xmlns:w="http://schemas.openxmlformats.org/wordprocessingml/2006/main" xmlns:w14="http://schemas.microsoft.com/office/word/2010/wordml" xmlns:wpg="http://schemas.microsoft.com/office/word/2010/wordprocessingGroup" xmlns:wpi="http://schemas.microsoft.com/office/word/2010/wordprocessingInk" xmlns:wne="http://schemas.microsoft.com/office/word/2006/wordml" xmlns:wps="http://schemas.microsoft.com/office/word/2010/wordprocessingShape" mc:Ignorable="w14 wp14">
   <w:abstractNum w:abstractNumId="0">
+    <w:nsid w:val="07EF0B98"/>
+    <w:multiLevelType w:val="hybridMultilevel"/>
+    <w:tmpl w:val="C9124602"/>
+    <w:lvl w:ilvl="0" w:tplc="04160001">
+      <w:start w:val="1"/>
+      <w:numFmt w:val="bullet"/>
+      <w:lvlText w:val=""/>
+      <w:lvlJc w:val="left"/>
+      <w:pPr>
+        <w:ind w:left="720" w:hanging="360"/>
+      </w:pPr>
+      <w:rPr>
+        <w:rFonts w:ascii="Symbol" w:hAnsi="Symbol" w:hint="default"/>
+      </w:rPr>
+    </w:lvl>
+    <w:lvl w:ilvl="1" w:tplc="04160003" w:tentative="1">
+      <w:start w:val="1"/>
+      <w:numFmt w:val="bullet"/>
+      <w:lvlText w:val="o"/>
+      <w:lvlJc w:val="left"/>
+      <w:pPr>
+        <w:ind w:left="1440" w:hanging="360"/>
+      </w:pPr>
+      <w:rPr>
+        <w:rFonts w:ascii="Courier New" w:hAnsi="Courier New" w:cs="Courier New" w:hint="default"/>
+      </w:rPr>
+    </w:lvl>
+    <w:lvl w:ilvl="2" w:tplc="04160005" w:tentative="1">
+      <w:start w:val="1"/>
+      <w:numFmt w:val="bullet"/>
+      <w:lvlText w:val=""/>
+      <w:lvlJc w:val="left"/>
+      <w:pPr>
+        <w:ind w:left="2160" w:hanging="360"/>
+      </w:pPr>
+      <w:rPr>
+        <w:rFonts w:ascii="Wingdings" w:hAnsi="Wingdings" w:hint="default"/>
+      </w:rPr>
+    </w:lvl>
+    <w:lvl w:ilvl="3" w:tplc="04160001" w:tentative="1">
+      <w:start w:val="1"/>
+      <w:numFmt w:val="bullet"/>
+      <w:lvlText w:val=""/>
+      <w:lvlJc w:val="left"/>
+      <w:pPr>
+        <w:ind w:left="2880" w:hanging="360"/>
+      </w:pPr>
+      <w:rPr>
+        <w:rFonts w:ascii="Symbol" w:hAnsi="Symbol" w:hint="default"/>
+      </w:rPr>
+    </w:lvl>
+    <w:lvl w:ilvl="4" w:tplc="04160003" w:tentative="1">
+      <w:start w:val="1"/>
+      <w:numFmt w:val="bullet"/>
+      <w:lvlText w:val="o"/>
+      <w:lvlJc w:val="left"/>
+      <w:pPr>
+        <w:ind w:left="3600" w:hanging="360"/>
+      </w:pPr>
+      <w:rPr>
+        <w:rFonts w:ascii="Courier New" w:hAnsi="Courier New" w:cs="Courier New" w:hint="default"/>
+      </w:rPr>
+    </w:lvl>
+    <w:lvl w:ilvl="5" w:tplc="04160005" w:tentative="1">
+      <w:start w:val="1"/>
+      <w:numFmt w:val="bullet"/>
+      <w:lvlText w:val=""/>
+      <w:lvlJc w:val="left"/>
+      <w:pPr>
+        <w:ind w:left="4320" w:hanging="360"/>
+      </w:pPr>
+      <w:rPr>
+        <w:rFonts w:ascii="Wingdings" w:hAnsi="Wingdings" w:hint="default"/>
+      </w:rPr>
+    </w:lvl>
+    <w:lvl w:ilvl="6" w:tplc="04160001" w:tentative="1">
+      <w:start w:val="1"/>
+      <w:numFmt w:val="bullet"/>
+      <w:lvlText w:val=""/>
+      <w:lvlJc w:val="left"/>
+      <w:pPr>
+        <w:ind w:left="5040" w:hanging="360"/>
+      </w:pPr>
+      <w:rPr>
+        <w:rFonts w:ascii="Symbol" w:hAnsi="Symbol" w:hint="default"/>
+      </w:rPr>
+    </w:lvl>
+    <w:lvl w:ilvl="7" w:tplc="04160003" w:tentative="1">
+      <w:start w:val="1"/>
+      <w:numFmt w:val="bullet"/>
+      <w:lvlText w:val="o"/>
+      <w:lvlJc w:val="left"/>
+      <w:pPr>
+        <w:ind w:left="5760" w:hanging="360"/>
+      </w:pPr>
+      <w:rPr>
+        <w:rFonts w:ascii="Courier New" w:hAnsi="Courier New" w:cs="Courier New" w:hint="default"/>
+      </w:rPr>
+    </w:lvl>
+    <w:lvl w:ilvl="8" w:tplc="04160005" w:tentative="1">
+      <w:start w:val="1"/>
+      <w:numFmt w:val="bullet"/>
+      <w:lvlText w:val=""/>
+      <w:lvlJc w:val="left"/>
+      <w:pPr>
+        <w:ind w:left="6480" w:hanging="360"/>
+      </w:pPr>
+      <w:rPr>
+        <w:rFonts w:ascii="Wingdings" w:hAnsi="Wingdings" w:hint="default"/>
+      </w:rPr>
+    </w:lvl>
+  </w:abstractNum>
+  <w:abstractNum w:abstractNumId="1">
+    <w:nsid w:val="249E7A92"/>
+    <w:multiLevelType w:val="multilevel"/>
+    <w:tmpl w:val="EF8437B8"/>
+    <w:lvl w:ilvl="0">
+      <w:start w:val="1"/>
+      <w:numFmt w:val="bullet"/>
+      <w:lvlText w:val=""/>
+      <w:lvlJc w:val="left"/>
+      <w:pPr>
+        <w:tabs>
+          <w:tab w:val="num" w:pos="720"/>
+        </w:tabs>
+        <w:ind w:left="720" w:hanging="360"/>
+      </w:pPr>
+      <w:rPr>
+        <w:rFonts w:ascii="Symbol" w:hAnsi="Symbol" w:hint="default"/>
+        <w:sz w:val="20"/>
+      </w:rPr>
+    </w:lvl>
+    <w:lvl w:ilvl="1" w:tentative="1">
+      <w:start w:val="1"/>
+      <w:numFmt w:val="bullet"/>
+      <w:lvlText w:val="o"/>
+      <w:lvlJc w:val="left"/>
+      <w:pPr>
+        <w:tabs>
+          <w:tab w:val="num" w:pos="1440"/>
+        </w:tabs>
+        <w:ind w:left="1440" w:hanging="360"/>
+      </w:pPr>
+      <w:rPr>
+        <w:rFonts w:ascii="Courier New" w:hAnsi="Courier New" w:hint="default"/>
+        <w:sz w:val="20"/>
+      </w:rPr>
+    </w:lvl>
+    <w:lvl w:ilvl="2" w:tentative="1">
+      <w:start w:val="1"/>
+      <w:numFmt w:val="bullet"/>
+      <w:lvlText w:val=""/>
+      <w:lvlJc w:val="left"/>
+      <w:pPr>
+        <w:tabs>
+          <w:tab w:val="num" w:pos="2160"/>
+        </w:tabs>
+        <w:ind w:left="2160" w:hanging="360"/>
+      </w:pPr>
+      <w:rPr>
+        <w:rFonts w:ascii="Wingdings" w:hAnsi="Wingdings" w:hint="default"/>
+        <w:sz w:val="20"/>
+      </w:rPr>
+    </w:lvl>
+    <w:lvl w:ilvl="3" w:tentative="1">
+      <w:start w:val="1"/>
+      <w:numFmt w:val="bullet"/>
+      <w:lvlText w:val=""/>
+      <w:lvlJc w:val="left"/>
+      <w:pPr>
+        <w:tabs>
+          <w:tab w:val="num" w:pos="2880"/>
+        </w:tabs>
+        <w:ind w:left="2880" w:hanging="360"/>
+      </w:pPr>
+      <w:rPr>
+        <w:rFonts w:ascii="Wingdings" w:hAnsi="Wingdings" w:hint="default"/>
+        <w:sz w:val="20"/>
+      </w:rPr>
+    </w:lvl>
+    <w:lvl w:ilvl="4" w:tentative="1">
+      <w:start w:val="1"/>
+      <w:numFmt w:val="bullet"/>
+      <w:lvlText w:val=""/>
+      <w:lvlJc w:val="left"/>
+      <w:pPr>
+        <w:tabs>
+          <w:tab w:val="num" w:pos="3600"/>
+        </w:tabs>
+        <w:ind w:left="3600" w:hanging="360"/>
+      </w:pPr>
+      <w:rPr>
+        <w:rFonts w:ascii="Wingdings" w:hAnsi="Wingdings" w:hint="default"/>
+        <w:sz w:val="20"/>
+      </w:rPr>
+    </w:lvl>
+    <w:lvl w:ilvl="5" w:tentative="1">
+      <w:start w:val="1"/>
+      <w:numFmt w:val="bullet"/>
+      <w:lvlText w:val=""/>
+      <w:lvlJc w:val="left"/>
+      <w:pPr>
+        <w:tabs>
+          <w:tab w:val="num" w:pos="4320"/>
+        </w:tabs>
+        <w:ind w:left="4320" w:hanging="360"/>
+      </w:pPr>
+      <w:rPr>
+        <w:rFonts w:ascii="Wingdings" w:hAnsi="Wingdings" w:hint="default"/>
+        <w:sz w:val="20"/>
+      </w:rPr>
+    </w:lvl>
+    <w:lvl w:ilvl="6" w:tentative="1">
+      <w:start w:val="1"/>
+      <w:numFmt w:val="bullet"/>
+      <w:lvlText w:val=""/>
+      <w:lvlJc w:val="left"/>
+      <w:pPr>
+        <w:tabs>
+          <w:tab w:val="num" w:pos="5040"/>
+        </w:tabs>
+        <w:ind w:left="5040" w:hanging="360"/>
+      </w:pPr>
+      <w:rPr>
+        <w:rFonts w:ascii="Wingdings" w:hAnsi="Wingdings" w:hint="default"/>
+        <w:sz w:val="20"/>
+      </w:rPr>
+    </w:lvl>
+    <w:lvl w:ilvl="7" w:tentative="1">
+      <w:start w:val="1"/>
+      <w:numFmt w:val="bullet"/>
+      <w:lvlText w:val=""/>
+      <w:lvlJc w:val="left"/>
+      <w:pPr>
+        <w:tabs>
+          <w:tab w:val="num" w:pos="5760"/>
+        </w:tabs>
+        <w:ind w:left="5760" w:hanging="360"/>
+      </w:pPr>
+      <w:rPr>
+        <w:rFonts w:ascii="Wingdings" w:hAnsi="Wingdings" w:hint="default"/>
+        <w:sz w:val="20"/>
+      </w:rPr>
+    </w:lvl>
+    <w:lvl w:ilvl="8" w:tentative="1">
+      <w:start w:val="1"/>
+      <w:numFmt w:val="bullet"/>
+      <w:lvlText w:val=""/>
+      <w:lvlJc w:val="left"/>
+      <w:pPr>
+        <w:tabs>
+          <w:tab w:val="num" w:pos="6480"/>
+        </w:tabs>
+        <w:ind w:left="6480" w:hanging="360"/>
+      </w:pPr>
+      <w:rPr>
+        <w:rFonts w:ascii="Wingdings" w:hAnsi="Wingdings" w:hint="default"/>
+        <w:sz w:val="20"/>
+      </w:rPr>
+    </w:lvl>
+  </w:abstractNum>
+  <w:abstractNum w:abstractNumId="2">
+    <w:nsid w:val="27BD34B6"/>
+    <w:multiLevelType w:val="hybridMultilevel"/>
+    <w:tmpl w:val="B07E46C8"/>
+    <w:lvl w:ilvl="0" w:tplc="04160001">
+      <w:start w:val="1"/>
+      <w:numFmt w:val="bullet"/>
+      <w:lvlText w:val=""/>
+      <w:lvlJc w:val="left"/>
+      <w:pPr>
+        <w:ind w:left="720" w:hanging="360"/>
+      </w:pPr>
+      <w:rPr>
+        <w:rFonts w:ascii="Symbol" w:hAnsi="Symbol" w:hint="default"/>
+      </w:rPr>
+    </w:lvl>
+    <w:lvl w:ilvl="1" w:tplc="04160003" w:tentative="1">
+      <w:start w:val="1"/>
+      <w:numFmt w:val="bullet"/>
+      <w:lvlText w:val="o"/>
+      <w:lvlJc w:val="left"/>
+      <w:pPr>
+        <w:ind w:left="1440" w:hanging="360"/>
+      </w:pPr>
+      <w:rPr>
+        <w:rFonts w:ascii="Courier New" w:hAnsi="Courier New" w:cs="Courier New" w:hint="default"/>
+      </w:rPr>
+    </w:lvl>
+    <w:lvl w:ilvl="2" w:tplc="04160005" w:tentative="1">
+      <w:start w:val="1"/>
+      <w:numFmt w:val="bullet"/>
+      <w:lvlText w:val=""/>
+      <w:lvlJc w:val="left"/>
+      <w:pPr>
+        <w:ind w:left="2160" w:hanging="360"/>
+      </w:pPr>
+      <w:rPr>
+        <w:rFonts w:ascii="Wingdings" w:hAnsi="Wingdings" w:hint="default"/>
+      </w:rPr>
+    </w:lvl>
+    <w:lvl w:ilvl="3" w:tplc="04160001" w:tentative="1">
+      <w:start w:val="1"/>
+      <w:numFmt w:val="bullet"/>
+      <w:lvlText w:val=""/>
+      <w:lvlJc w:val="left"/>
+      <w:pPr>
+        <w:ind w:left="2880" w:hanging="360"/>
+      </w:pPr>
+      <w:rPr>
+        <w:rFonts w:ascii="Symbol" w:hAnsi="Symbol" w:hint="default"/>
+      </w:rPr>
+    </w:lvl>
+    <w:lvl w:ilvl="4" w:tplc="04160003" w:tentative="1">
+      <w:start w:val="1"/>
+      <w:numFmt w:val="bullet"/>
+      <w:lvlText w:val="o"/>
+      <w:lvlJc w:val="left"/>
+      <w:pPr>
+        <w:ind w:left="3600" w:hanging="360"/>
+      </w:pPr>
+      <w:rPr>
+        <w:rFonts w:ascii="Courier New" w:hAnsi="Courier New" w:cs="Courier New" w:hint="default"/>
+      </w:rPr>
+    </w:lvl>
+    <w:lvl w:ilvl="5" w:tplc="04160005" w:tentative="1">
+      <w:start w:val="1"/>
+      <w:numFmt w:val="bullet"/>
+      <w:lvlText w:val=""/>
+      <w:lvlJc w:val="left"/>
+      <w:pPr>
+        <w:ind w:left="4320" w:hanging="360"/>
+      </w:pPr>
+      <w:rPr>
+        <w:rFonts w:ascii="Wingdings" w:hAnsi="Wingdings" w:hint="default"/>
+      </w:rPr>
+    </w:lvl>
+    <w:lvl w:ilvl="6" w:tplc="04160001" w:tentative="1">
+      <w:start w:val="1"/>
+      <w:numFmt w:val="bullet"/>
+      <w:lvlText w:val=""/>
+      <w:lvlJc w:val="left"/>
+      <w:pPr>
+        <w:ind w:left="5040" w:hanging="360"/>
+      </w:pPr>
+      <w:rPr>
+        <w:rFonts w:ascii="Symbol" w:hAnsi="Symbol" w:hint="default"/>
+      </w:rPr>
+    </w:lvl>
+    <w:lvl w:ilvl="7" w:tplc="04160003" w:tentative="1">
+      <w:start w:val="1"/>
+      <w:numFmt w:val="bullet"/>
+      <w:lvlText w:val="o"/>
+      <w:lvlJc w:val="left"/>
+      <w:pPr>
+        <w:ind w:left="5760" w:hanging="360"/>
+      </w:pPr>
+      <w:rPr>
+        <w:rFonts w:ascii="Courier New" w:hAnsi="Courier New" w:cs="Courier New" w:hint="default"/>
+      </w:rPr>
+    </w:lvl>
+    <w:lvl w:ilvl="8" w:tplc="04160005" w:tentative="1">
+      <w:start w:val="1"/>
+      <w:numFmt w:val="bullet"/>
+      <w:lvlText w:val=""/>
+      <w:lvlJc w:val="left"/>
+      <w:pPr>
+        <w:ind w:left="6480" w:hanging="360"/>
+      </w:pPr>
+      <w:rPr>
+        <w:rFonts w:ascii="Wingdings" w:hAnsi="Wingdings" w:hint="default"/>
+      </w:rPr>
+    </w:lvl>
+  </w:abstractNum>
+  <w:abstractNum w:abstractNumId="3">
     <w:nsid w:val="2CAA2B26"/>
     <w:multiLevelType w:val="hybridMultilevel"/>
     <w:tmpl w:val="14B6EE90"/>
@@ -4108,7 +6079,120 @@
       </w:rPr>
     </w:lvl>
   </w:abstractNum>
-  <w:abstractNum w:abstractNumId="1">
+  <w:abstractNum w:abstractNumId="4">
+    <w:nsid w:val="43607C7A"/>
+    <w:multiLevelType w:val="hybridMultilevel"/>
+    <w:tmpl w:val="2F4CBDD2"/>
+    <w:lvl w:ilvl="0" w:tplc="04160001">
+      <w:start w:val="1"/>
+      <w:numFmt w:val="bullet"/>
+      <w:lvlText w:val=""/>
+      <w:lvlJc w:val="left"/>
+      <w:pPr>
+        <w:ind w:left="720" w:hanging="360"/>
+      </w:pPr>
+      <w:rPr>
+        <w:rFonts w:ascii="Symbol" w:hAnsi="Symbol" w:hint="default"/>
+      </w:rPr>
+    </w:lvl>
+    <w:lvl w:ilvl="1" w:tplc="04160003" w:tentative="1">
+      <w:start w:val="1"/>
+      <w:numFmt w:val="bullet"/>
+      <w:lvlText w:val="o"/>
+      <w:lvlJc w:val="left"/>
+      <w:pPr>
+        <w:ind w:left="1440" w:hanging="360"/>
+      </w:pPr>
+      <w:rPr>
+        <w:rFonts w:ascii="Courier New" w:hAnsi="Courier New" w:cs="Courier New" w:hint="default"/>
+      </w:rPr>
+    </w:lvl>
+    <w:lvl w:ilvl="2" w:tplc="04160005" w:tentative="1">
+      <w:start w:val="1"/>
+      <w:numFmt w:val="bullet"/>
+      <w:lvlText w:val=""/>
+      <w:lvlJc w:val="left"/>
+      <w:pPr>
+        <w:ind w:left="2160" w:hanging="360"/>
+      </w:pPr>
+      <w:rPr>
+        <w:rFonts w:ascii="Wingdings" w:hAnsi="Wingdings" w:hint="default"/>
+      </w:rPr>
+    </w:lvl>
+    <w:lvl w:ilvl="3" w:tplc="04160001" w:tentative="1">
+      <w:start w:val="1"/>
+      <w:numFmt w:val="bullet"/>
+      <w:lvlText w:val=""/>
+      <w:lvlJc w:val="left"/>
+      <w:pPr>
+        <w:ind w:left="2880" w:hanging="360"/>
+      </w:pPr>
+      <w:rPr>
+        <w:rFonts w:ascii="Symbol" w:hAnsi="Symbol" w:hint="default"/>
+      </w:rPr>
+    </w:lvl>
+    <w:lvl w:ilvl="4" w:tplc="04160003" w:tentative="1">
+      <w:start w:val="1"/>
+      <w:numFmt w:val="bullet"/>
+      <w:lvlText w:val="o"/>
+      <w:lvlJc w:val="left"/>
+      <w:pPr>
+        <w:ind w:left="3600" w:hanging="360"/>
+      </w:pPr>
+      <w:rPr>
+        <w:rFonts w:ascii="Courier New" w:hAnsi="Courier New" w:cs="Courier New" w:hint="default"/>
+      </w:rPr>
+    </w:lvl>
+    <w:lvl w:ilvl="5" w:tplc="04160005" w:tentative="1">
+      <w:start w:val="1"/>
+      <w:numFmt w:val="bullet"/>
+      <w:lvlText w:val=""/>
+      <w:lvlJc w:val="left"/>
+      <w:pPr>
+        <w:ind w:left="4320" w:hanging="360"/>
+      </w:pPr>
+      <w:rPr>
+        <w:rFonts w:ascii="Wingdings" w:hAnsi="Wingdings" w:hint="default"/>
+      </w:rPr>
+    </w:lvl>
+    <w:lvl w:ilvl="6" w:tplc="04160001" w:tentative="1">
+      <w:start w:val="1"/>
+      <w:numFmt w:val="bullet"/>
+      <w:lvlText w:val=""/>
+      <w:lvlJc w:val="left"/>
+      <w:pPr>
+        <w:ind w:left="5040" w:hanging="360"/>
+      </w:pPr>
+      <w:rPr>
+        <w:rFonts w:ascii="Symbol" w:hAnsi="Symbol" w:hint="default"/>
+      </w:rPr>
+    </w:lvl>
+    <w:lvl w:ilvl="7" w:tplc="04160003" w:tentative="1">
+      <w:start w:val="1"/>
+      <w:numFmt w:val="bullet"/>
+      <w:lvlText w:val="o"/>
+      <w:lvlJc w:val="left"/>
+      <w:pPr>
+        <w:ind w:left="5760" w:hanging="360"/>
+      </w:pPr>
+      <w:rPr>
+        <w:rFonts w:ascii="Courier New" w:hAnsi="Courier New" w:cs="Courier New" w:hint="default"/>
+      </w:rPr>
+    </w:lvl>
+    <w:lvl w:ilvl="8" w:tplc="04160005" w:tentative="1">
+      <w:start w:val="1"/>
+      <w:numFmt w:val="bullet"/>
+      <w:lvlText w:val=""/>
+      <w:lvlJc w:val="left"/>
+      <w:pPr>
+        <w:ind w:left="6480" w:hanging="360"/>
+      </w:pPr>
+      <w:rPr>
+        <w:rFonts w:ascii="Wingdings" w:hAnsi="Wingdings" w:hint="default"/>
+      </w:rPr>
+    </w:lvl>
+  </w:abstractNum>
+  <w:abstractNum w:abstractNumId="5">
     <w:nsid w:val="54191C14"/>
     <w:multiLevelType w:val="hybridMultilevel"/>
     <w:tmpl w:val="CAACC106"/>
@@ -4221,7 +6305,7 @@
       </w:rPr>
     </w:lvl>
   </w:abstractNum>
-  <w:abstractNum w:abstractNumId="2">
+  <w:abstractNum w:abstractNumId="6">
     <w:nsid w:val="5B6F7FD0"/>
     <w:multiLevelType w:val="hybridMultilevel"/>
     <w:tmpl w:val="3F7E3606"/>
@@ -4334,7 +6418,233 @@
       </w:rPr>
     </w:lvl>
   </w:abstractNum>
-  <w:abstractNum w:abstractNumId="3">
+  <w:abstractNum w:abstractNumId="7">
+    <w:nsid w:val="66BE6086"/>
+    <w:multiLevelType w:val="hybridMultilevel"/>
+    <w:tmpl w:val="9A72A5C6"/>
+    <w:lvl w:ilvl="0" w:tplc="04160001">
+      <w:start w:val="1"/>
+      <w:numFmt w:val="bullet"/>
+      <w:lvlText w:val=""/>
+      <w:lvlJc w:val="left"/>
+      <w:pPr>
+        <w:ind w:left="720" w:hanging="360"/>
+      </w:pPr>
+      <w:rPr>
+        <w:rFonts w:ascii="Symbol" w:hAnsi="Symbol" w:hint="default"/>
+      </w:rPr>
+    </w:lvl>
+    <w:lvl w:ilvl="1" w:tplc="04160003" w:tentative="1">
+      <w:start w:val="1"/>
+      <w:numFmt w:val="bullet"/>
+      <w:lvlText w:val="o"/>
+      <w:lvlJc w:val="left"/>
+      <w:pPr>
+        <w:ind w:left="1440" w:hanging="360"/>
+      </w:pPr>
+      <w:rPr>
+        <w:rFonts w:ascii="Courier New" w:hAnsi="Courier New" w:cs="Courier New" w:hint="default"/>
+      </w:rPr>
+    </w:lvl>
+    <w:lvl w:ilvl="2" w:tplc="04160005" w:tentative="1">
+      <w:start w:val="1"/>
+      <w:numFmt w:val="bullet"/>
+      <w:lvlText w:val=""/>
+      <w:lvlJc w:val="left"/>
+      <w:pPr>
+        <w:ind w:left="2160" w:hanging="360"/>
+      </w:pPr>
+      <w:rPr>
+        <w:rFonts w:ascii="Wingdings" w:hAnsi="Wingdings" w:hint="default"/>
+      </w:rPr>
+    </w:lvl>
+    <w:lvl w:ilvl="3" w:tplc="04160001" w:tentative="1">
+      <w:start w:val="1"/>
+      <w:numFmt w:val="bullet"/>
+      <w:lvlText w:val=""/>
+      <w:lvlJc w:val="left"/>
+      <w:pPr>
+        <w:ind w:left="2880" w:hanging="360"/>
+      </w:pPr>
+      <w:rPr>
+        <w:rFonts w:ascii="Symbol" w:hAnsi="Symbol" w:hint="default"/>
+      </w:rPr>
+    </w:lvl>
+    <w:lvl w:ilvl="4" w:tplc="04160003" w:tentative="1">
+      <w:start w:val="1"/>
+      <w:numFmt w:val="bullet"/>
+      <w:lvlText w:val="o"/>
+      <w:lvlJc w:val="left"/>
+      <w:pPr>
+        <w:ind w:left="3600" w:hanging="360"/>
+      </w:pPr>
+      <w:rPr>
+        <w:rFonts w:ascii="Courier New" w:hAnsi="Courier New" w:cs="Courier New" w:hint="default"/>
+      </w:rPr>
+    </w:lvl>
+    <w:lvl w:ilvl="5" w:tplc="04160005" w:tentative="1">
+      <w:start w:val="1"/>
+      <w:numFmt w:val="bullet"/>
+      <w:lvlText w:val=""/>
+      <w:lvlJc w:val="left"/>
+      <w:pPr>
+        <w:ind w:left="4320" w:hanging="360"/>
+      </w:pPr>
+      <w:rPr>
+        <w:rFonts w:ascii="Wingdings" w:hAnsi="Wingdings" w:hint="default"/>
+      </w:rPr>
+    </w:lvl>
+    <w:lvl w:ilvl="6" w:tplc="04160001" w:tentative="1">
+      <w:start w:val="1"/>
+      <w:numFmt w:val="bullet"/>
+      <w:lvlText w:val=""/>
+      <w:lvlJc w:val="left"/>
+      <w:pPr>
+        <w:ind w:left="5040" w:hanging="360"/>
+      </w:pPr>
+      <w:rPr>
+        <w:rFonts w:ascii="Symbol" w:hAnsi="Symbol" w:hint="default"/>
+      </w:rPr>
+    </w:lvl>
+    <w:lvl w:ilvl="7" w:tplc="04160003" w:tentative="1">
+      <w:start w:val="1"/>
+      <w:numFmt w:val="bullet"/>
+      <w:lvlText w:val="o"/>
+      <w:lvlJc w:val="left"/>
+      <w:pPr>
+        <w:ind w:left="5760" w:hanging="360"/>
+      </w:pPr>
+      <w:rPr>
+        <w:rFonts w:ascii="Courier New" w:hAnsi="Courier New" w:cs="Courier New" w:hint="default"/>
+      </w:rPr>
+    </w:lvl>
+    <w:lvl w:ilvl="8" w:tplc="04160005" w:tentative="1">
+      <w:start w:val="1"/>
+      <w:numFmt w:val="bullet"/>
+      <w:lvlText w:val=""/>
+      <w:lvlJc w:val="left"/>
+      <w:pPr>
+        <w:ind w:left="6480" w:hanging="360"/>
+      </w:pPr>
+      <w:rPr>
+        <w:rFonts w:ascii="Wingdings" w:hAnsi="Wingdings" w:hint="default"/>
+      </w:rPr>
+    </w:lvl>
+  </w:abstractNum>
+  <w:abstractNum w:abstractNumId="8">
+    <w:nsid w:val="6CA82B80"/>
+    <w:multiLevelType w:val="hybridMultilevel"/>
+    <w:tmpl w:val="F5C66128"/>
+    <w:lvl w:ilvl="0" w:tplc="04160001">
+      <w:start w:val="1"/>
+      <w:numFmt w:val="bullet"/>
+      <w:lvlText w:val=""/>
+      <w:lvlJc w:val="left"/>
+      <w:pPr>
+        <w:ind w:left="720" w:hanging="360"/>
+      </w:pPr>
+      <w:rPr>
+        <w:rFonts w:ascii="Symbol" w:hAnsi="Symbol" w:hint="default"/>
+      </w:rPr>
+    </w:lvl>
+    <w:lvl w:ilvl="1" w:tplc="04160003" w:tentative="1">
+      <w:start w:val="1"/>
+      <w:numFmt w:val="bullet"/>
+      <w:lvlText w:val="o"/>
+      <w:lvlJc w:val="left"/>
+      <w:pPr>
+        <w:ind w:left="1440" w:hanging="360"/>
+      </w:pPr>
+      <w:rPr>
+        <w:rFonts w:ascii="Courier New" w:hAnsi="Courier New" w:cs="Courier New" w:hint="default"/>
+      </w:rPr>
+    </w:lvl>
+    <w:lvl w:ilvl="2" w:tplc="04160005" w:tentative="1">
+      <w:start w:val="1"/>
+      <w:numFmt w:val="bullet"/>
+      <w:lvlText w:val=""/>
+      <w:lvlJc w:val="left"/>
+      <w:pPr>
+        <w:ind w:left="2160" w:hanging="360"/>
+      </w:pPr>
+      <w:rPr>
+        <w:rFonts w:ascii="Wingdings" w:hAnsi="Wingdings" w:hint="default"/>
+      </w:rPr>
+    </w:lvl>
+    <w:lvl w:ilvl="3" w:tplc="04160001" w:tentative="1">
+      <w:start w:val="1"/>
+      <w:numFmt w:val="bullet"/>
+      <w:lvlText w:val=""/>
+      <w:lvlJc w:val="left"/>
+      <w:pPr>
+        <w:ind w:left="2880" w:hanging="360"/>
+      </w:pPr>
+      <w:rPr>
+        <w:rFonts w:ascii="Symbol" w:hAnsi="Symbol" w:hint="default"/>
+      </w:rPr>
+    </w:lvl>
+    <w:lvl w:ilvl="4" w:tplc="04160003" w:tentative="1">
+      <w:start w:val="1"/>
+      <w:numFmt w:val="bullet"/>
+      <w:lvlText w:val="o"/>
+      <w:lvlJc w:val="left"/>
+      <w:pPr>
+        <w:ind w:left="3600" w:hanging="360"/>
+      </w:pPr>
+      <w:rPr>
+        <w:rFonts w:ascii="Courier New" w:hAnsi="Courier New" w:cs="Courier New" w:hint="default"/>
+      </w:rPr>
+    </w:lvl>
+    <w:lvl w:ilvl="5" w:tplc="04160005" w:tentative="1">
+      <w:start w:val="1"/>
+      <w:numFmt w:val="bullet"/>
+      <w:lvlText w:val=""/>
+      <w:lvlJc w:val="left"/>
+      <w:pPr>
+        <w:ind w:left="4320" w:hanging="360"/>
+      </w:pPr>
+      <w:rPr>
+        <w:rFonts w:ascii="Wingdings" w:hAnsi="Wingdings" w:hint="default"/>
+      </w:rPr>
+    </w:lvl>
+    <w:lvl w:ilvl="6" w:tplc="04160001" w:tentative="1">
+      <w:start w:val="1"/>
+      <w:numFmt w:val="bullet"/>
+      <w:lvlText w:val=""/>
+      <w:lvlJc w:val="left"/>
+      <w:pPr>
+        <w:ind w:left="5040" w:hanging="360"/>
+      </w:pPr>
+      <w:rPr>
+        <w:rFonts w:ascii="Symbol" w:hAnsi="Symbol" w:hint="default"/>
+      </w:rPr>
+    </w:lvl>
+    <w:lvl w:ilvl="7" w:tplc="04160003" w:tentative="1">
+      <w:start w:val="1"/>
+      <w:numFmt w:val="bullet"/>
+      <w:lvlText w:val="o"/>
+      <w:lvlJc w:val="left"/>
+      <w:pPr>
+        <w:ind w:left="5760" w:hanging="360"/>
+      </w:pPr>
+      <w:rPr>
+        <w:rFonts w:ascii="Courier New" w:hAnsi="Courier New" w:cs="Courier New" w:hint="default"/>
+      </w:rPr>
+    </w:lvl>
+    <w:lvl w:ilvl="8" w:tplc="04160005" w:tentative="1">
+      <w:start w:val="1"/>
+      <w:numFmt w:val="bullet"/>
+      <w:lvlText w:val=""/>
+      <w:lvlJc w:val="left"/>
+      <w:pPr>
+        <w:ind w:left="6480" w:hanging="360"/>
+      </w:pPr>
+      <w:rPr>
+        <w:rFonts w:ascii="Wingdings" w:hAnsi="Wingdings" w:hint="default"/>
+      </w:rPr>
+    </w:lvl>
+  </w:abstractNum>
+  <w:abstractNum w:abstractNumId="9">
     <w:nsid w:val="76D775F2"/>
     <w:multiLevelType w:val="hybridMultilevel"/>
     <w:tmpl w:val="4C34D128"/>
@@ -4448,16 +6758,34 @@
     </w:lvl>
   </w:abstractNum>
   <w:num w:numId="1">
-    <w:abstractNumId w:val="0"/>
+    <w:abstractNumId w:val="3"/>
   </w:num>
   <w:num w:numId="2">
+    <w:abstractNumId w:val="5"/>
+  </w:num>
+  <w:num w:numId="3">
+    <w:abstractNumId w:val="9"/>
+  </w:num>
+  <w:num w:numId="4">
+    <w:abstractNumId w:val="6"/>
+  </w:num>
+  <w:num w:numId="5">
+    <w:abstractNumId w:val="2"/>
+  </w:num>
+  <w:num w:numId="6">
     <w:abstractNumId w:val="1"/>
   </w:num>
-  <w:num w:numId="3">
-    <w:abstractNumId w:val="3"/>
+  <w:num w:numId="7">
+    <w:abstractNumId w:val="7"/>
   </w:num>
-  <w:num w:numId="4">
-    <w:abstractNumId w:val="2"/>
+  <w:num w:numId="8">
+    <w:abstractNumId w:val="8"/>
+  </w:num>
+  <w:num w:numId="9">
+    <w:abstractNumId w:val="4"/>
+  </w:num>
+  <w:num w:numId="10">
+    <w:abstractNumId w:val="0"/>
   </w:num>
 </w:numbering>
 </file>
@@ -4643,6 +6971,31 @@
       <w:color w:val="365F91" w:themeColor="accent1" w:themeShade="BF"/>
       <w:sz w:val="28"/>
       <w:szCs w:val="28"/>
+    </w:rPr>
+  </w:style>
+  <w:style w:type="paragraph" w:styleId="Ttulo2">
+    <w:name w:val="heading 2"/>
+    <w:basedOn w:val="Normal"/>
+    <w:next w:val="Normal"/>
+    <w:link w:val="Ttulo2Char"/>
+    <w:uiPriority w:val="9"/>
+    <w:semiHidden/>
+    <w:unhideWhenUsed/>
+    <w:qFormat/>
+    <w:rsid w:val="001B4F98"/>
+    <w:pPr>
+      <w:keepNext/>
+      <w:keepLines/>
+      <w:spacing w:before="200" w:after="0"/>
+      <w:outlineLvl w:val="1"/>
+    </w:pPr>
+    <w:rPr>
+      <w:rFonts w:asciiTheme="majorHAnsi" w:eastAsiaTheme="majorEastAsia" w:hAnsiTheme="majorHAnsi" w:cstheme="majorBidi"/>
+      <w:b/>
+      <w:bCs/>
+      <w:color w:val="4F81BD" w:themeColor="accent1"/>
+      <w:sz w:val="26"/>
+      <w:szCs w:val="26"/>
     </w:rPr>
   </w:style>
   <w:style w:type="paragraph" w:styleId="Ttulo3">
@@ -4815,6 +7168,33 @@
       <w:szCs w:val="28"/>
     </w:rPr>
   </w:style>
+  <w:style w:type="character" w:customStyle="1" w:styleId="Ttulo2Char">
+    <w:name w:val="Título 2 Char"/>
+    <w:basedOn w:val="Fontepargpadro"/>
+    <w:link w:val="Ttulo2"/>
+    <w:uiPriority w:val="9"/>
+    <w:semiHidden/>
+    <w:rsid w:val="001B4F98"/>
+    <w:rPr>
+      <w:rFonts w:asciiTheme="majorHAnsi" w:eastAsiaTheme="majorEastAsia" w:hAnsiTheme="majorHAnsi" w:cstheme="majorBidi"/>
+      <w:b/>
+      <w:bCs/>
+      <w:color w:val="4F81BD" w:themeColor="accent1"/>
+      <w:sz w:val="26"/>
+      <w:szCs w:val="26"/>
+    </w:rPr>
+  </w:style>
+  <w:style w:type="character" w:styleId="Hyperlink">
+    <w:name w:val="Hyperlink"/>
+    <w:basedOn w:val="Fontepargpadro"/>
+    <w:uiPriority w:val="99"/>
+    <w:unhideWhenUsed/>
+    <w:rsid w:val="00066173"/>
+    <w:rPr>
+      <w:color w:val="0000FF" w:themeColor="hyperlink"/>
+      <w:u w:val="single"/>
+    </w:rPr>
+  </w:style>
 </w:styles>
 </file>
 
@@ -4999,6 +7379,31 @@
       <w:color w:val="365F91" w:themeColor="accent1" w:themeShade="BF"/>
       <w:sz w:val="28"/>
       <w:szCs w:val="28"/>
+    </w:rPr>
+  </w:style>
+  <w:style w:type="paragraph" w:styleId="Ttulo2">
+    <w:name w:val="heading 2"/>
+    <w:basedOn w:val="Normal"/>
+    <w:next w:val="Normal"/>
+    <w:link w:val="Ttulo2Char"/>
+    <w:uiPriority w:val="9"/>
+    <w:semiHidden/>
+    <w:unhideWhenUsed/>
+    <w:qFormat/>
+    <w:rsid w:val="001B4F98"/>
+    <w:pPr>
+      <w:keepNext/>
+      <w:keepLines/>
+      <w:spacing w:before="200" w:after="0"/>
+      <w:outlineLvl w:val="1"/>
+    </w:pPr>
+    <w:rPr>
+      <w:rFonts w:asciiTheme="majorHAnsi" w:eastAsiaTheme="majorEastAsia" w:hAnsiTheme="majorHAnsi" w:cstheme="majorBidi"/>
+      <w:b/>
+      <w:bCs/>
+      <w:color w:val="4F81BD" w:themeColor="accent1"/>
+      <w:sz w:val="26"/>
+      <w:szCs w:val="26"/>
     </w:rPr>
   </w:style>
   <w:style w:type="paragraph" w:styleId="Ttulo3">
@@ -5169,6 +7574,33 @@
       <w:color w:val="365F91" w:themeColor="accent1" w:themeShade="BF"/>
       <w:sz w:val="28"/>
       <w:szCs w:val="28"/>
+    </w:rPr>
+  </w:style>
+  <w:style w:type="character" w:customStyle="1" w:styleId="Ttulo2Char">
+    <w:name w:val="Título 2 Char"/>
+    <w:basedOn w:val="Fontepargpadro"/>
+    <w:link w:val="Ttulo2"/>
+    <w:uiPriority w:val="9"/>
+    <w:semiHidden/>
+    <w:rsid w:val="001B4F98"/>
+    <w:rPr>
+      <w:rFonts w:asciiTheme="majorHAnsi" w:eastAsiaTheme="majorEastAsia" w:hAnsiTheme="majorHAnsi" w:cstheme="majorBidi"/>
+      <w:b/>
+      <w:bCs/>
+      <w:color w:val="4F81BD" w:themeColor="accent1"/>
+      <w:sz w:val="26"/>
+      <w:szCs w:val="26"/>
+    </w:rPr>
+  </w:style>
+  <w:style w:type="character" w:styleId="Hyperlink">
+    <w:name w:val="Hyperlink"/>
+    <w:basedOn w:val="Fontepargpadro"/>
+    <w:uiPriority w:val="99"/>
+    <w:unhideWhenUsed/>
+    <w:rsid w:val="00066173"/>
+    <w:rPr>
+      <w:color w:val="0000FF" w:themeColor="hyperlink"/>
+      <w:u w:val="single"/>
     </w:rPr>
   </w:style>
 </w:styles>

--- a/AZ-204.docx
+++ b/AZ-204.docx
@@ -452,7 +452,7 @@
           <w:lang w:eastAsia="pt-BR"/>
         </w:rPr>
         <w:drawing>
-          <wp:inline distT="0" distB="0" distL="0" distR="0" wp14:anchorId="64554C67" wp14:editId="3760EF60">
+          <wp:inline distT="0" distB="0" distL="0" distR="0" wp14:anchorId="4179542C" wp14:editId="669EF885">
             <wp:extent cx="5612130" cy="1469390"/>
             <wp:effectExtent l="0" t="0" r="7620" b="0"/>
             <wp:docPr id="1" name="Imagem 1"/>
@@ -1034,7 +1034,7 @@
           <w:lang w:eastAsia="pt-BR"/>
         </w:rPr>
         <w:drawing>
-          <wp:inline distT="0" distB="0" distL="0" distR="0" wp14:anchorId="1CCBF531" wp14:editId="578A1EEF">
+          <wp:inline distT="0" distB="0" distL="0" distR="0" wp14:anchorId="7BB0ECAA" wp14:editId="4D743A9B">
             <wp:extent cx="5612130" cy="2783205"/>
             <wp:effectExtent l="0" t="0" r="7620" b="0"/>
             <wp:docPr id="5" name="Imagem 5"/>
@@ -1094,7 +1094,7 @@
           <w:lang w:eastAsia="pt-BR"/>
         </w:rPr>
         <w:drawing>
-          <wp:inline distT="0" distB="0" distL="0" distR="0" wp14:anchorId="68D19143" wp14:editId="4ABE9A65">
+          <wp:inline distT="0" distB="0" distL="0" distR="0" wp14:anchorId="7EF92818" wp14:editId="37840E1D">
             <wp:extent cx="5756910" cy="3240405"/>
             <wp:effectExtent l="0" t="0" r="0" b="0"/>
             <wp:docPr id="4" name="Imagem 4" descr="C:\Users\Diego\Desktop\3-service-choice-flow-diagram.png"/>
@@ -4147,14 +4147,10 @@
     </w:p>
     <w:p>
       <w:pPr>
-        <w:spacing w:before="100" w:beforeAutospacing="1" w:after="100" w:afterAutospacing="1" w:line="240" w:lineRule="auto"/>
-        <w:rPr>
-          <w:rFonts w:eastAsia="Times New Roman" w:cstheme="minorHAnsi"/>
-          <w:b/>
-          <w:color w:val="000000"/>
-          <w:sz w:val="21"/>
-          <w:szCs w:val="21"/>
-          <w:lang w:val="en-US" w:eastAsia="pt-BR"/>
+        <w:rPr>
+          <w:rFonts w:cstheme="minorHAnsi"/>
+          <w:i/>
+          <w:lang w:val="en-US"/>
         </w:rPr>
       </w:pPr>
       <w:r>
@@ -4193,19 +4189,6 @@
       <w:pPr>
         <w:spacing w:before="100" w:beforeAutospacing="1" w:after="100" w:afterAutospacing="1" w:line="240" w:lineRule="auto"/>
         <w:rPr>
-          <w:rFonts w:eastAsia="Times New Roman" w:cstheme="minorHAnsi"/>
-          <w:b/>
-          <w:color w:val="000000"/>
-          <w:sz w:val="21"/>
-          <w:szCs w:val="21"/>
-          <w:lang w:val="en-US" w:eastAsia="pt-BR"/>
-        </w:rPr>
-      </w:pPr>
-    </w:p>
-    <w:p>
-      <w:pPr>
-        <w:spacing w:before="100" w:beforeAutospacing="1" w:after="100" w:afterAutospacing="1" w:line="240" w:lineRule="auto"/>
-        <w:rPr>
           <w:rFonts w:cstheme="minorHAnsi"/>
           <w:i/>
           <w:lang w:val="en-US"/>
@@ -4213,11 +4196,12 @@
       </w:pPr>
       <w:r>
         <w:rPr>
+          <w:rFonts w:cstheme="minorHAnsi"/>
           <w:noProof/>
           <w:lang w:eastAsia="pt-BR"/>
         </w:rPr>
         <w:drawing>
-          <wp:inline distT="0" distB="0" distL="0" distR="0">
+          <wp:inline distT="0" distB="0" distL="0" distR="0" wp14:anchorId="601E4FDE" wp14:editId="05EACF9E">
             <wp:extent cx="5760085" cy="2280595"/>
             <wp:effectExtent l="0" t="0" r="0" b="5715"/>
             <wp:docPr id="3" name="Imagem 3" descr="Screen shot of the integration screen. Trigger and Inputs lead to Function and on to Output."/>
@@ -4275,23 +4259,13 @@
           <w:lang w:val="en-US"/>
         </w:rPr>
       </w:pPr>
-    </w:p>
-    <w:p>
-      <w:pPr>
-        <w:spacing w:before="100" w:beforeAutospacing="1" w:after="100" w:afterAutospacing="1" w:line="240" w:lineRule="auto"/>
+      <w:r>
         <w:rPr>
           <w:rFonts w:cstheme="minorHAnsi"/>
           <w:i/>
           <w:lang w:val="en-US"/>
         </w:rPr>
-      </w:pPr>
-      <w:r>
-        <w:rPr>
-          <w:rFonts w:cstheme="minorHAnsi"/>
-          <w:i/>
-          <w:lang w:val="en-US"/>
-        </w:rPr>
-        <w:t>We have already defined a trigger and an output binding, as shown in the image. You can see that we can't add more than one trigger. In fact, to change the trigger for our function, we would have to first delete the trigger, and create a new one. However, the Inputs and Outputs sections of this page display a plus sign (+) to add more bindings so we can accept more than one input value, and emit more than one output value.</w:t>
+        <w:t>You can see that we can't add more than one trigger. In fact, to change the trigger for our function, we would have to first delete the trigger, and create a new one. However, the Inputs and Outputs sections of this page display a plus sign (+) to add more bindings so we can accept more than one input value, and emit more than one output value.</w:t>
       </w:r>
     </w:p>
     <w:p>
@@ -4323,7 +4297,28 @@
           <w:rFonts w:cstheme="minorHAnsi"/>
           <w:lang w:val="en-US"/>
         </w:rPr>
-        <w:t>In Azure Functions, bindings provide a declarative way to connect to data from within your code. They make it easier to integrate with data streams consistently in a function. You can have multiple bindings providing access to different data elements. This is powerful because you can connect to your data sources without having to code specific connection logic (like database connections or web API interfaces).</w:t>
+        <w:t>P</w:t>
+      </w:r>
+      <w:r>
+        <w:rPr>
+          <w:rFonts w:cstheme="minorHAnsi"/>
+          <w:lang w:val="en-US"/>
+        </w:rPr>
+        <w:t xml:space="preserve">rovide a declarative way to connect to data from within your code. </w:t>
+      </w:r>
+      <w:r>
+        <w:rPr>
+          <w:rFonts w:cstheme="minorHAnsi"/>
+          <w:lang w:val="en-US"/>
+        </w:rPr>
+        <w:br/>
+      </w:r>
+      <w:r>
+        <w:rPr>
+          <w:rFonts w:cstheme="minorHAnsi"/>
+          <w:lang w:val="en-US"/>
+        </w:rPr>
+        <w:t>This is powerful because you can connect to your data sources without having to code specific connection logic (like database connections or web API interfaces).</w:t>
       </w:r>
     </w:p>
     <w:p>
@@ -4361,7 +4356,6 @@
           <w:b/>
           <w:lang w:val="en-US"/>
         </w:rPr>
-        <w:lastRenderedPageBreak/>
         <w:t xml:space="preserve">Input binding </w:t>
       </w:r>
       <w:r>
@@ -4404,23 +4398,6 @@
       <w:pPr>
         <w:rPr>
           <w:rFonts w:cstheme="minorHAnsi"/>
-          <w:i/>
-          <w:lang w:val="en-US"/>
-        </w:rPr>
-      </w:pPr>
-      <w:r>
-        <w:rPr>
-          <w:rFonts w:cstheme="minorHAnsi"/>
-          <w:i/>
-          <w:lang w:val="en-US"/>
-        </w:rPr>
-        <w:t>There are also triggers, which are special types of input bindings that cause a function to execute. For example, an Azure Event Grid notification can be configured as a trigger. When an event occurs, the function will run.</w:t>
-      </w:r>
-    </w:p>
-    <w:p>
-      <w:pPr>
-        <w:rPr>
-          <w:rFonts w:cstheme="minorHAnsi"/>
           <w:b/>
           <w:lang w:val="en-US"/>
         </w:rPr>
@@ -4471,6 +4448,7 @@
           <w:rFonts w:cstheme="minorHAnsi"/>
           <w:lang w:val="en-US"/>
         </w:rPr>
+        <w:lastRenderedPageBreak/>
         <w:t>Azure Service Bus Queues</w:t>
       </w:r>
     </w:p>
@@ -4610,12 +4588,14 @@
       <w:pPr>
         <w:rPr>
           <w:rFonts w:cstheme="minorHAnsi"/>
-          <w:lang w:val="en-US"/>
-        </w:rPr>
-      </w:pPr>
-      <w:r>
-        <w:rPr>
-          <w:rFonts w:cstheme="minorHAnsi"/>
+          <w:i/>
+          <w:lang w:val="en-US"/>
+        </w:rPr>
+      </w:pPr>
+      <w:r>
+        <w:rPr>
+          <w:rFonts w:cstheme="minorHAnsi"/>
+          <w:i/>
           <w:lang w:val="en-US"/>
         </w:rPr>
         <w:t>A binding type can be used as an input, an output or both.</w:t>
@@ -4800,12 +4780,6 @@
           <w:lang w:val="en-US"/>
         </w:rPr>
         <w:br/>
-      </w:r>
-      <w:r>
-        <w:rPr>
-          <w:rFonts w:cstheme="minorHAnsi"/>
-          <w:lang w:val="en-US"/>
-        </w:rPr>
         <w:t xml:space="preserve">      "name": "</w:t>
       </w:r>
       <w:proofErr w:type="spellStart"/>
@@ -4830,12 +4804,6 @@
           <w:lang w:val="en-US"/>
         </w:rPr>
         <w:br/>
-      </w:r>
-      <w:r>
-        <w:rPr>
-          <w:rFonts w:cstheme="minorHAnsi"/>
-          <w:lang w:val="en-US"/>
-        </w:rPr>
         <w:t xml:space="preserve">      "type": "blob",</w:t>
       </w:r>
       <w:r>
@@ -4844,12 +4812,6 @@
           <w:lang w:val="en-US"/>
         </w:rPr>
         <w:br/>
-      </w:r>
-      <w:r>
-        <w:rPr>
-          <w:rFonts w:cstheme="minorHAnsi"/>
-          <w:lang w:val="en-US"/>
-        </w:rPr>
         <w:t xml:space="preserve">      "path": "thumbnail-images</w:t>
       </w:r>
       <w:proofErr w:type="gramStart"/>
@@ -4874,12 +4836,6 @@
           <w:lang w:val="en-US"/>
         </w:rPr>
         <w:br/>
-      </w:r>
-      <w:r>
-        <w:rPr>
-          <w:rFonts w:cstheme="minorHAnsi"/>
-          <w:lang w:val="en-US"/>
-        </w:rPr>
         <w:t xml:space="preserve">      "connection": "</w:t>
       </w:r>
       <w:proofErr w:type="spellStart"/>
@@ -4904,12 +4860,6 @@
           <w:lang w:val="en-US"/>
         </w:rPr>
         <w:br/>
-      </w:r>
-      <w:r>
-        <w:rPr>
-          <w:rFonts w:cstheme="minorHAnsi"/>
-          <w:lang w:val="en-US"/>
-        </w:rPr>
         <w:t xml:space="preserve">      "direction": "in"</w:t>
       </w:r>
       <w:r>
@@ -4933,7 +4883,6 @@
           <w:rFonts w:cstheme="minorHAnsi"/>
           <w:lang w:val="en-US"/>
         </w:rPr>
-        <w:lastRenderedPageBreak/>
         <w:t xml:space="preserve">The path property is required when using the Blob trigger, and should be provided in the style shown here, with curly braces around the filename portion of the path. This creates a </w:t>
       </w:r>
       <w:r>
@@ -5067,6 +5016,7 @@
           <w:color w:val="000000"/>
           <w:lang w:val="en-US"/>
         </w:rPr>
+        <w:lastRenderedPageBreak/>
         <w:t>It's possible to apply multiple bindings to a single function. This allows you to define both input and output bindings, and the input and output can even be the same binding type.</w:t>
       </w:r>
     </w:p>
@@ -5094,7 +5044,7 @@
         </w:rPr>
         <w:br/>
       </w:r>
-      <w:hyperlink r:id="rId11" w:history="1">
+      <w:hyperlink r:id="rId11" w:anchor="supported-bindings" w:history="1">
         <w:r>
           <w:rPr>
             <w:rStyle w:val="Hyperlink"/>
@@ -5359,22 +5309,21 @@
           <w:rFonts w:cstheme="minorHAnsi"/>
           <w:lang w:val="en-US"/>
         </w:rPr>
-        <w:t>This syntax is known as a binding expression. The function is triggered by an HTTP request that uses a query string to specify the ID to look up. Because IDs are unique in our collection, the binding will return either 0 (not found) or 1 (found) documents.</w:t>
-      </w:r>
-    </w:p>
-    <w:p>
-      <w:pPr>
-        <w:rPr>
-          <w:rFonts w:cstheme="minorHAnsi"/>
-          <w:lang w:val="en-US"/>
-        </w:rPr>
-      </w:pPr>
-      <w:r>
-        <w:rPr>
-          <w:rFonts w:cstheme="minorHAnsi"/>
-          <w:lang w:val="en-US"/>
-        </w:rPr>
-        <w:lastRenderedPageBreak/>
+        <w:t xml:space="preserve">This syntax is known as a binding expression. The function is triggered by an HTTP request that uses a query string to specify the ID to look up. </w:t>
+      </w:r>
+    </w:p>
+    <w:p>
+      <w:pPr>
+        <w:rPr>
+          <w:rFonts w:cstheme="minorHAnsi"/>
+          <w:lang w:val="en-US"/>
+        </w:rPr>
+      </w:pPr>
+      <w:r>
+        <w:rPr>
+          <w:rFonts w:cstheme="minorHAnsi"/>
+          <w:lang w:val="en-US"/>
+        </w:rPr>
         <w:t>An incoming HTTP request triggers the function, and an id query parameter is passed to the Azure Cosmos DB input binding. If the database finds a document that matches this ID, the bookmark parameter will be set to the located document. In that case, you construct a response that contains the URL value found in the bookmarked document. If no document is found matching this key, you would respond with a payload and status code that tells the user the bad news.</w:t>
       </w:r>
     </w:p>
@@ -5420,11 +5369,13 @@
       </w:pPr>
       <w:r>
         <w:rPr>
+          <w:rFonts w:cstheme="minorHAnsi"/>
           <w:noProof/>
           <w:lang w:eastAsia="pt-BR"/>
         </w:rPr>
+        <w:lastRenderedPageBreak/>
         <w:drawing>
-          <wp:inline distT="0" distB="0" distL="0" distR="0">
+          <wp:inline distT="0" distB="0" distL="0" distR="0" wp14:anchorId="1C2B9D51" wp14:editId="503EF9C0">
             <wp:extent cx="2933700" cy="1558290"/>
             <wp:effectExtent l="0" t="0" r="0" b="3810"/>
             <wp:docPr id="2" name="Imagem 2" descr="Illustration showing a storage queue and two functions one pushing and the other popping messages onto the queue."/>
@@ -5500,11 +5451,12 @@
       </w:pPr>
       <w:r>
         <w:rPr>
+          <w:rFonts w:cstheme="minorHAnsi"/>
           <w:noProof/>
           <w:lang w:eastAsia="pt-BR"/>
         </w:rPr>
         <w:drawing>
-          <wp:inline distT="0" distB="0" distL="0" distR="0">
+          <wp:inline distT="0" distB="0" distL="0" distR="0" wp14:anchorId="1B0025FA" wp14:editId="6FBD9885">
             <wp:extent cx="4301490" cy="1668145"/>
             <wp:effectExtent l="0" t="0" r="3810" b="8255"/>
             <wp:docPr id="6" name="Imagem 6" descr="https://docs.microsoft.com/en-us/learn/modules/chain-azure-functions-data-using-bindings/media/7-q-auto-create-small.png"/>
@@ -5552,32 +5504,4204 @@
           </wp:inline>
         </w:drawing>
       </w:r>
+    </w:p>
+    <w:p>
+      <w:pPr>
+        <w:rPr>
+          <w:rFonts w:cstheme="minorHAnsi"/>
+          <w:lang w:val="en-US"/>
+        </w:rPr>
+      </w:pPr>
+      <w:r>
+        <w:rPr>
+          <w:rFonts w:cstheme="minorHAnsi"/>
+          <w:lang w:val="en-US"/>
+        </w:rPr>
+        <w:t>In this exercise, we expanded your knowledge of bindings to output bindings, writing data to your Azure Cosmos DB. We went further and added another output binding to post messages to an Azure queue. This demonstrates the true power of bindings to help you shape and move data from incoming sources to a variety of destinations. We haven't written any database code or had to manage connection strings ourselves. Instead, we configured bindings declaratively and let the platform take care of securing connections, scaling our function, and scaling our connections.</w:t>
+      </w:r>
+    </w:p>
+    <w:p>
+      <w:pPr>
+        <w:rPr>
+          <w:rFonts w:cstheme="minorHAnsi"/>
+          <w:b/>
+          <w:color w:val="000000"/>
+          <w:sz w:val="28"/>
+          <w:szCs w:val="28"/>
+          <w:lang w:val="en-US"/>
+        </w:rPr>
+      </w:pPr>
+    </w:p>
+    <w:p>
+      <w:pPr>
+        <w:rPr>
+          <w:rFonts w:cstheme="minorHAnsi"/>
+          <w:b/>
+          <w:color w:val="000000"/>
+          <w:sz w:val="28"/>
+          <w:szCs w:val="28"/>
+          <w:lang w:val="en-US"/>
+        </w:rPr>
+      </w:pPr>
+      <w:r>
+        <w:rPr>
+          <w:rFonts w:cstheme="minorHAnsi"/>
+          <w:b/>
+          <w:color w:val="000000"/>
+          <w:sz w:val="28"/>
+          <w:szCs w:val="28"/>
+          <w:lang w:val="en-US"/>
+        </w:rPr>
+        <w:t xml:space="preserve">Create a long-running </w:t>
+      </w:r>
+      <w:proofErr w:type="spellStart"/>
+      <w:r>
+        <w:rPr>
+          <w:rFonts w:cstheme="minorHAnsi"/>
+          <w:b/>
+          <w:color w:val="000000"/>
+          <w:sz w:val="28"/>
+          <w:szCs w:val="28"/>
+          <w:lang w:val="en-US"/>
+        </w:rPr>
+        <w:t>serverless</w:t>
+      </w:r>
+      <w:proofErr w:type="spellEnd"/>
+      <w:r>
+        <w:rPr>
+          <w:rFonts w:cstheme="minorHAnsi"/>
+          <w:b/>
+          <w:color w:val="000000"/>
+          <w:sz w:val="28"/>
+          <w:szCs w:val="28"/>
+          <w:lang w:val="en-US"/>
+        </w:rPr>
+        <w:t xml:space="preserve"> workflow with Durable Functions</w:t>
+      </w:r>
+    </w:p>
+    <w:p>
+      <w:pPr>
+        <w:rPr>
+          <w:rFonts w:cstheme="minorHAnsi"/>
+          <w:color w:val="000000"/>
+          <w:lang w:val="en-US"/>
+        </w:rPr>
+      </w:pPr>
+      <w:r>
+        <w:rPr>
+          <w:rFonts w:cstheme="minorHAnsi"/>
+          <w:b/>
+          <w:color w:val="000000"/>
+          <w:lang w:val="en-US"/>
+        </w:rPr>
+        <w:t>Durable Functions</w:t>
+      </w:r>
+      <w:r>
+        <w:rPr>
+          <w:rFonts w:cstheme="minorHAnsi"/>
+          <w:color w:val="000000"/>
+          <w:lang w:val="en-US"/>
+        </w:rPr>
+        <w:t xml:space="preserve"> </w:t>
+      </w:r>
+    </w:p>
+    <w:p>
+      <w:pPr>
+        <w:rPr>
+          <w:rFonts w:cstheme="minorHAnsi"/>
+          <w:color w:val="000000"/>
+          <w:lang w:val="en-US"/>
+        </w:rPr>
+      </w:pPr>
+      <w:r>
+        <w:rPr>
+          <w:rFonts w:cstheme="minorHAnsi"/>
+          <w:color w:val="000000"/>
+          <w:lang w:val="en-US"/>
+        </w:rPr>
+        <w:t>I</w:t>
+      </w:r>
+      <w:r>
+        <w:rPr>
+          <w:rFonts w:cstheme="minorHAnsi"/>
+          <w:color w:val="000000"/>
+          <w:lang w:val="en-US"/>
+        </w:rPr>
+        <w:t xml:space="preserve">s an extension of Azure Functions that enables you to perform long-lasting, </w:t>
+      </w:r>
+      <w:proofErr w:type="spellStart"/>
+      <w:r>
+        <w:rPr>
+          <w:rFonts w:cstheme="minorHAnsi"/>
+          <w:color w:val="000000"/>
+          <w:lang w:val="en-US"/>
+        </w:rPr>
+        <w:t>stateful</w:t>
+      </w:r>
+      <w:proofErr w:type="spellEnd"/>
+      <w:r>
+        <w:rPr>
+          <w:rFonts w:cstheme="minorHAnsi"/>
+          <w:color w:val="000000"/>
+          <w:lang w:val="en-US"/>
+        </w:rPr>
+        <w:t xml:space="preserve"> operations in </w:t>
+      </w:r>
+      <w:proofErr w:type="gramStart"/>
+      <w:r>
+        <w:rPr>
+          <w:rFonts w:cstheme="minorHAnsi"/>
+          <w:color w:val="000000"/>
+          <w:lang w:val="en-US"/>
+        </w:rPr>
+        <w:t>Azure.</w:t>
+      </w:r>
+      <w:proofErr w:type="gramEnd"/>
+      <w:r>
+        <w:rPr>
+          <w:rFonts w:cstheme="minorHAnsi"/>
+          <w:color w:val="000000"/>
+          <w:lang w:val="en-US"/>
+        </w:rPr>
+        <w:t xml:space="preserve"> Azure provides the infrastructure for maintaining state information. You can use Durable Functions to orchestrate a long-running workflow. Using this approach, you get all the benefits of a </w:t>
+      </w:r>
+      <w:proofErr w:type="spellStart"/>
+      <w:r>
+        <w:rPr>
+          <w:rFonts w:cstheme="minorHAnsi"/>
+          <w:color w:val="000000"/>
+          <w:lang w:val="en-US"/>
+        </w:rPr>
+        <w:t>serverless</w:t>
+      </w:r>
+      <w:proofErr w:type="spellEnd"/>
+      <w:r>
+        <w:rPr>
+          <w:rFonts w:cstheme="minorHAnsi"/>
+          <w:color w:val="000000"/>
+          <w:lang w:val="en-US"/>
+        </w:rPr>
+        <w:t xml:space="preserve"> hosting model, while letting the Durable Functions framework take care of activity monitoring, synchronization, and runtime concerns.</w:t>
+      </w:r>
+    </w:p>
+    <w:p>
+      <w:pPr>
+        <w:rPr>
+          <w:rFonts w:cstheme="minorHAnsi"/>
+          <w:i/>
+          <w:lang w:val="en-US"/>
+        </w:rPr>
+      </w:pPr>
+      <w:r>
+        <w:rPr>
+          <w:rFonts w:cstheme="minorHAnsi"/>
+          <w:i/>
+          <w:lang w:val="en-US"/>
+        </w:rPr>
+        <w:t>Durable Functions is an extension of Azure Functions</w:t>
+      </w:r>
+      <w:r>
+        <w:rPr>
+          <w:rFonts w:cstheme="minorHAnsi"/>
+          <w:b/>
+          <w:i/>
+          <w:lang w:val="en-US"/>
+        </w:rPr>
+        <w:t>. Whereas Azure Functions operate in a stateless environment, Durable Functions can retain state between function calls</w:t>
+      </w:r>
+      <w:r>
+        <w:rPr>
+          <w:rFonts w:cstheme="minorHAnsi"/>
+          <w:i/>
+          <w:lang w:val="en-US"/>
+        </w:rPr>
+        <w:t xml:space="preserve">. This approach enables you to simplify complex </w:t>
+      </w:r>
+      <w:proofErr w:type="spellStart"/>
+      <w:r>
+        <w:rPr>
+          <w:rFonts w:cstheme="minorHAnsi"/>
+          <w:i/>
+          <w:lang w:val="en-US"/>
+        </w:rPr>
+        <w:t>stateful</w:t>
+      </w:r>
+      <w:proofErr w:type="spellEnd"/>
+      <w:r>
+        <w:rPr>
+          <w:rFonts w:cstheme="minorHAnsi"/>
+          <w:i/>
+          <w:lang w:val="en-US"/>
+        </w:rPr>
+        <w:t xml:space="preserve"> executions in a </w:t>
+      </w:r>
+      <w:proofErr w:type="spellStart"/>
+      <w:r>
+        <w:rPr>
+          <w:rFonts w:cstheme="minorHAnsi"/>
+          <w:i/>
+          <w:lang w:val="en-US"/>
+        </w:rPr>
+        <w:t>serverless</w:t>
+      </w:r>
+      <w:proofErr w:type="spellEnd"/>
+      <w:r>
+        <w:rPr>
+          <w:rFonts w:cstheme="minorHAnsi"/>
+          <w:i/>
+          <w:lang w:val="en-US"/>
+        </w:rPr>
+        <w:t>-environment.</w:t>
+      </w:r>
+    </w:p>
+    <w:p>
+      <w:pPr>
+        <w:rPr>
+          <w:rFonts w:cstheme="minorHAnsi"/>
+          <w:b/>
+          <w:i/>
+          <w:lang w:val="en-US"/>
+        </w:rPr>
+      </w:pPr>
+      <w:r>
+        <w:rPr>
+          <w:rFonts w:cstheme="minorHAnsi"/>
+          <w:b/>
+          <w:i/>
+          <w:lang w:val="en-US"/>
+        </w:rPr>
+        <w:t>Some benefits of using Durable Functions include:</w:t>
+      </w:r>
+    </w:p>
+    <w:p>
+      <w:pPr>
+        <w:rPr>
+          <w:rFonts w:cstheme="minorHAnsi"/>
+          <w:lang w:val="en-US"/>
+        </w:rPr>
+      </w:pPr>
+    </w:p>
+    <w:p>
+      <w:pPr>
+        <w:pStyle w:val="PargrafodaLista"/>
+        <w:numPr>
+          <w:ilvl w:val="0"/>
+          <w:numId w:val="11"/>
+        </w:numPr>
+        <w:rPr>
+          <w:rFonts w:cstheme="minorHAnsi"/>
+          <w:lang w:val="en-US"/>
+        </w:rPr>
+      </w:pPr>
+      <w:r>
+        <w:rPr>
+          <w:rFonts w:cstheme="minorHAnsi"/>
+          <w:lang w:val="en-US"/>
+        </w:rPr>
+        <w:t>They enable you to write event driven code. A durable function can wait asynchronously for one or more external events, and then perform a series of tasks in response to these events.</w:t>
+      </w:r>
+    </w:p>
+    <w:p>
+      <w:pPr>
+        <w:pStyle w:val="PargrafodaLista"/>
+        <w:numPr>
+          <w:ilvl w:val="0"/>
+          <w:numId w:val="11"/>
+        </w:numPr>
+        <w:rPr>
+          <w:rFonts w:cstheme="minorHAnsi"/>
+          <w:lang w:val="en-US"/>
+        </w:rPr>
+      </w:pPr>
+      <w:r>
+        <w:rPr>
+          <w:rFonts w:cstheme="minorHAnsi"/>
+          <w:lang w:val="en-US"/>
+        </w:rPr>
+        <w:t>You can chain functions together. You can implement common patterns such as fan-out/fan-in, which uses one function to invoke others in parallel, and then accumulate the results.</w:t>
+      </w:r>
+    </w:p>
+    <w:p>
+      <w:pPr>
+        <w:pStyle w:val="PargrafodaLista"/>
+        <w:numPr>
+          <w:ilvl w:val="0"/>
+          <w:numId w:val="11"/>
+        </w:numPr>
+        <w:rPr>
+          <w:rFonts w:cstheme="minorHAnsi"/>
+          <w:lang w:val="en-US"/>
+        </w:rPr>
+      </w:pPr>
+      <w:r>
+        <w:rPr>
+          <w:rFonts w:cstheme="minorHAnsi"/>
+          <w:lang w:val="en-US"/>
+        </w:rPr>
+        <w:t>You can orchestrate and coordinate functions, and specify the order in which functions should execute.</w:t>
+      </w:r>
+    </w:p>
+    <w:p>
+      <w:pPr>
+        <w:pStyle w:val="PargrafodaLista"/>
+        <w:numPr>
+          <w:ilvl w:val="0"/>
+          <w:numId w:val="11"/>
+        </w:numPr>
+        <w:rPr>
+          <w:rFonts w:cstheme="minorHAnsi"/>
+          <w:lang w:val="en-US"/>
+        </w:rPr>
+      </w:pPr>
+      <w:r>
+        <w:rPr>
+          <w:rFonts w:cstheme="minorHAnsi"/>
+          <w:lang w:val="en-US"/>
+        </w:rPr>
+        <w:t>The state is managed for you. You don't have to write your own code to save state information for a long-running function.</w:t>
+      </w:r>
+    </w:p>
+    <w:p>
+      <w:pPr>
+        <w:rPr>
+          <w:rFonts w:cstheme="minorHAnsi"/>
+          <w:b/>
+          <w:lang w:val="en-US"/>
+        </w:rPr>
+      </w:pPr>
+      <w:r>
+        <w:rPr>
+          <w:rFonts w:cstheme="minorHAnsi"/>
+          <w:b/>
+          <w:lang w:val="en-US"/>
+        </w:rPr>
+        <w:t>An orchestration function provides these extra benefits:</w:t>
+      </w:r>
+    </w:p>
+    <w:p>
+      <w:pPr>
+        <w:pStyle w:val="PargrafodaLista"/>
+        <w:numPr>
+          <w:ilvl w:val="0"/>
+          <w:numId w:val="11"/>
+        </w:numPr>
+        <w:rPr>
+          <w:rFonts w:cstheme="minorHAnsi"/>
+          <w:lang w:val="en-US"/>
+        </w:rPr>
+      </w:pPr>
+      <w:r>
+        <w:rPr>
+          <w:rFonts w:cstheme="minorHAnsi"/>
+          <w:lang w:val="en-US"/>
+        </w:rPr>
+        <w:t>You can define the workflows in code. You don't need to write a JSON description or use a workflow design tool.</w:t>
+      </w:r>
+    </w:p>
+    <w:p>
+      <w:pPr>
+        <w:pStyle w:val="PargrafodaLista"/>
+        <w:numPr>
+          <w:ilvl w:val="0"/>
+          <w:numId w:val="11"/>
+        </w:numPr>
+        <w:rPr>
+          <w:rFonts w:cstheme="minorHAnsi"/>
+          <w:lang w:val="en-US"/>
+        </w:rPr>
+      </w:pPr>
+      <w:r>
+        <w:rPr>
+          <w:rFonts w:cstheme="minorHAnsi"/>
+          <w:lang w:val="en-US"/>
+        </w:rPr>
+        <w:t>Functions can be called both synchronously and asynchronously. Output from the called functions is saved locally in variables and used in subsequent function calls.</w:t>
+      </w:r>
+    </w:p>
+    <w:p>
+      <w:pPr>
+        <w:pStyle w:val="PargrafodaLista"/>
+        <w:numPr>
+          <w:ilvl w:val="0"/>
+          <w:numId w:val="11"/>
+        </w:numPr>
+        <w:rPr>
+          <w:rFonts w:cstheme="minorHAnsi"/>
+          <w:lang w:val="en-US"/>
+        </w:rPr>
+      </w:pPr>
+      <w:r>
+        <w:rPr>
+          <w:rFonts w:cstheme="minorHAnsi"/>
+          <w:lang w:val="en-US"/>
+        </w:rPr>
+        <w:t>Azure checkpoints the progress of a function automatically when the function awaits. Azure may choose to dehydrate the function and save its state while the function waits, to preserve resources and reduce costs. When the function starts running again, Azure will rehydrate it and restore its state.</w:t>
+      </w:r>
+    </w:p>
+    <w:p>
+      <w:pPr>
+        <w:rPr>
+          <w:rFonts w:cstheme="minorHAnsi"/>
+          <w:b/>
+          <w:lang w:val="en-US"/>
+        </w:rPr>
+      </w:pPr>
+      <w:r>
+        <w:rPr>
+          <w:rFonts w:cstheme="minorHAnsi"/>
+          <w:b/>
+          <w:lang w:val="en-US"/>
+        </w:rPr>
+        <w:t>Function types</w:t>
+      </w:r>
+    </w:p>
+    <w:p>
+      <w:pPr>
+        <w:pStyle w:val="PargrafodaLista"/>
+        <w:numPr>
+          <w:ilvl w:val="0"/>
+          <w:numId w:val="12"/>
+        </w:numPr>
+        <w:rPr>
+          <w:rFonts w:cstheme="minorHAnsi"/>
+          <w:lang w:val="en-US"/>
+        </w:rPr>
+      </w:pPr>
+      <w:r>
+        <w:rPr>
+          <w:rFonts w:cstheme="minorHAnsi"/>
+          <w:b/>
+          <w:lang w:val="en-US"/>
+        </w:rPr>
+        <w:t>Client</w:t>
+      </w:r>
+      <w:r>
+        <w:rPr>
+          <w:rFonts w:cstheme="minorHAnsi"/>
+          <w:lang w:val="en-US"/>
+        </w:rPr>
+        <w:t xml:space="preserve"> functions are the entry point for creating an instance of a Durable Functions orchestration. They can run in response to an event from many sources, such as a new HTTP request arriving, a message being posted to a message queue, an event arriving in an event stream. You can write them in any of the supported languages.</w:t>
+      </w:r>
+    </w:p>
+    <w:p>
+      <w:pPr>
+        <w:pStyle w:val="PargrafodaLista"/>
+        <w:numPr>
+          <w:ilvl w:val="0"/>
+          <w:numId w:val="12"/>
+        </w:numPr>
+        <w:rPr>
+          <w:rFonts w:cstheme="minorHAnsi"/>
+          <w:lang w:val="en-US"/>
+        </w:rPr>
+      </w:pPr>
+      <w:r>
+        <w:rPr>
+          <w:rFonts w:cstheme="minorHAnsi"/>
+          <w:b/>
+          <w:lang w:val="en-US"/>
+        </w:rPr>
+        <w:t>Orchestrator</w:t>
+      </w:r>
+      <w:r>
+        <w:rPr>
+          <w:rFonts w:cstheme="minorHAnsi"/>
+          <w:lang w:val="en-US"/>
+        </w:rPr>
+        <w:t xml:space="preserve"> functions describe how actions are executed, and the order in which they are run. You write the orchestration logic in code (C# or JavaScript).</w:t>
+      </w:r>
+    </w:p>
+    <w:p>
+      <w:pPr>
+        <w:pStyle w:val="PargrafodaLista"/>
+        <w:numPr>
+          <w:ilvl w:val="0"/>
+          <w:numId w:val="12"/>
+        </w:numPr>
+        <w:rPr>
+          <w:rFonts w:cstheme="minorHAnsi"/>
+          <w:lang w:val="en-US"/>
+        </w:rPr>
+      </w:pPr>
+      <w:r>
+        <w:rPr>
+          <w:rFonts w:cstheme="minorHAnsi"/>
+          <w:b/>
+          <w:lang w:val="en-US"/>
+        </w:rPr>
+        <w:t>Activity</w:t>
+      </w:r>
+      <w:r>
+        <w:rPr>
+          <w:rFonts w:cstheme="minorHAnsi"/>
+          <w:lang w:val="en-US"/>
+        </w:rPr>
+        <w:t xml:space="preserve"> functions are the basic units of work in a durable function orchestration. An activity function contains the actual work performed by the tasks being orchestrated.</w:t>
+      </w:r>
+    </w:p>
+    <w:p>
+      <w:pPr>
+        <w:rPr>
+          <w:rFonts w:cstheme="minorHAnsi"/>
+          <w:b/>
+          <w:lang w:val="en-US"/>
+        </w:rPr>
+      </w:pPr>
+      <w:r>
+        <w:rPr>
+          <w:rFonts w:cstheme="minorHAnsi"/>
+          <w:b/>
+          <w:lang w:val="en-US"/>
+        </w:rPr>
+        <w:t xml:space="preserve">Application </w:t>
+      </w:r>
+      <w:proofErr w:type="spellStart"/>
+      <w:r>
+        <w:rPr>
+          <w:rFonts w:cstheme="minorHAnsi"/>
+          <w:b/>
+          <w:lang w:val="en-US"/>
+        </w:rPr>
+        <w:t>patternsApplication</w:t>
+      </w:r>
+      <w:proofErr w:type="spellEnd"/>
+      <w:r>
+        <w:rPr>
+          <w:rFonts w:cstheme="minorHAnsi"/>
+          <w:b/>
+          <w:lang w:val="en-US"/>
+        </w:rPr>
+        <w:t xml:space="preserve"> patterns</w:t>
+      </w:r>
+    </w:p>
+    <w:p>
+      <w:pPr>
+        <w:rPr>
+          <w:rFonts w:cstheme="minorHAnsi"/>
+          <w:lang w:val="en-US"/>
+        </w:rPr>
+      </w:pPr>
+      <w:r>
+        <w:rPr>
+          <w:rFonts w:cstheme="minorHAnsi"/>
+          <w:b/>
+          <w:lang w:val="en-US"/>
+        </w:rPr>
+        <w:t xml:space="preserve">Function chaining </w:t>
+      </w:r>
+      <w:r>
+        <w:rPr>
+          <w:rFonts w:cstheme="minorHAnsi"/>
+          <w:lang w:val="en-US"/>
+        </w:rPr>
+        <w:t xml:space="preserve">- </w:t>
+      </w:r>
+      <w:r>
+        <w:rPr>
+          <w:rFonts w:cstheme="minorHAnsi"/>
+          <w:lang w:val="en-US"/>
+        </w:rPr>
+        <w:t>E</w:t>
+      </w:r>
+      <w:r>
+        <w:rPr>
+          <w:rFonts w:cstheme="minorHAnsi"/>
+          <w:lang w:val="en-US"/>
+        </w:rPr>
+        <w:t>xecutes a sequence of functions in a specified order. The output of one function is applied to the input of the next function in the sequence. The output of the final function is used to generate a result.</w:t>
+      </w:r>
+    </w:p>
+    <w:p>
+      <w:pPr>
+        <w:rPr>
+          <w:rFonts w:cstheme="minorHAnsi"/>
+          <w:lang w:val="en-US"/>
+        </w:rPr>
+      </w:pPr>
+      <w:r>
+        <w:rPr>
+          <w:rFonts w:cstheme="minorHAnsi"/>
+          <w:b/>
+          <w:lang w:val="en-US"/>
+        </w:rPr>
+        <w:lastRenderedPageBreak/>
+        <w:t xml:space="preserve">Fan out/fan in </w:t>
+      </w:r>
+      <w:r>
+        <w:rPr>
+          <w:rFonts w:cstheme="minorHAnsi"/>
+          <w:lang w:val="en-US"/>
+        </w:rPr>
+        <w:t xml:space="preserve">- This pattern runs multiple functions in parallel and then waits for all the functions to finish. The results of the parallel executions can be aggregated or used to compute a final result. </w:t>
+      </w:r>
+      <w:r>
+        <w:rPr>
+          <w:rFonts w:cstheme="minorHAnsi"/>
+          <w:noProof/>
+          <w:lang w:eastAsia="pt-BR"/>
+        </w:rPr>
+        <w:drawing>
+          <wp:inline distT="0" distB="0" distL="0" distR="0" wp14:anchorId="57912911" wp14:editId="76E149AA">
+            <wp:extent cx="3496665" cy="1731763"/>
+            <wp:effectExtent l="0" t="0" r="8890" b="1905"/>
+            <wp:docPr id="9" name="Imagem 9" descr="Diagram illustrating a fan out/fan in pattern."/>
+            <wp:cNvGraphicFramePr>
+              <a:graphicFrameLocks xmlns:a="http://schemas.openxmlformats.org/drawingml/2006/main" noChangeAspect="1"/>
+            </wp:cNvGraphicFramePr>
+            <a:graphic xmlns:a="http://schemas.openxmlformats.org/drawingml/2006/main">
+              <a:graphicData uri="http://schemas.openxmlformats.org/drawingml/2006/picture">
+                <pic:pic xmlns:pic="http://schemas.openxmlformats.org/drawingml/2006/picture">
+                  <pic:nvPicPr>
+                    <pic:cNvPr id="0" name="Picture 8" descr="Diagram illustrating a fan out/fan in pattern."/>
+                    <pic:cNvPicPr>
+                      <a:picLocks noChangeAspect="1" noChangeArrowheads="1"/>
+                    </pic:cNvPicPr>
+                  </pic:nvPicPr>
+                  <pic:blipFill>
+                    <a:blip r:embed="rId14">
+                      <a:extLst>
+                        <a:ext uri="{28A0092B-C50C-407E-A947-70E740481C1C}">
+                          <a14:useLocalDpi xmlns:a14="http://schemas.microsoft.com/office/drawing/2010/main" val="0"/>
+                        </a:ext>
+                      </a:extLst>
+                    </a:blip>
+                    <a:srcRect/>
+                    <a:stretch>
+                      <a:fillRect/>
+                    </a:stretch>
+                  </pic:blipFill>
+                  <pic:spPr bwMode="auto">
+                    <a:xfrm>
+                      <a:off x="0" y="0"/>
+                      <a:ext cx="3496859" cy="1731859"/>
+                    </a:xfrm>
+                    <a:prstGeom prst="rect">
+                      <a:avLst/>
+                    </a:prstGeom>
+                    <a:noFill/>
+                    <a:ln>
+                      <a:noFill/>
+                    </a:ln>
+                  </pic:spPr>
+                </pic:pic>
+              </a:graphicData>
+            </a:graphic>
+          </wp:inline>
+        </w:drawing>
+      </w:r>
+    </w:p>
+    <w:p>
+      <w:pPr>
+        <w:rPr>
+          <w:rFonts w:cstheme="minorHAnsi"/>
+          <w:lang w:val="en-US"/>
+        </w:rPr>
+      </w:pPr>
+      <w:proofErr w:type="spellStart"/>
+      <w:r>
+        <w:rPr>
+          <w:rFonts w:cstheme="minorHAnsi"/>
+          <w:b/>
+          <w:lang w:val="en-US"/>
+        </w:rPr>
+        <w:t>Async</w:t>
+      </w:r>
+      <w:proofErr w:type="spellEnd"/>
+      <w:r>
+        <w:rPr>
+          <w:rFonts w:cstheme="minorHAnsi"/>
+          <w:b/>
+          <w:lang w:val="en-US"/>
+        </w:rPr>
+        <w:t xml:space="preserve"> HTTP APIs </w:t>
+      </w:r>
+      <w:r>
+        <w:rPr>
+          <w:rFonts w:cstheme="minorHAnsi"/>
+          <w:lang w:val="en-US"/>
+        </w:rPr>
+        <w:t>- This pattern addresses the problem of coordinating state of long-running operations with external clients. An HTTP call can trigger the long-running action. Then, it can redirect the client to a status endpoint. The client can learn when the operation is finished by polling this endpoint.</w:t>
+      </w:r>
+    </w:p>
+    <w:p>
+      <w:pPr>
+        <w:rPr>
+          <w:rFonts w:cstheme="minorHAnsi"/>
+          <w:lang w:val="en-US"/>
+        </w:rPr>
+      </w:pPr>
+      <w:r>
+        <w:rPr>
+          <w:rFonts w:cstheme="minorHAnsi"/>
+          <w:noProof/>
+          <w:lang w:eastAsia="pt-BR"/>
+        </w:rPr>
+        <w:drawing>
+          <wp:inline distT="0" distB="0" distL="0" distR="0" wp14:anchorId="3BD3EC74" wp14:editId="4C22F4FB">
+            <wp:extent cx="2260396" cy="1701405"/>
+            <wp:effectExtent l="0" t="0" r="6985" b="0"/>
+            <wp:docPr id="10" name="Imagem 10" descr="Diagram illustrating an async HTTP API pattern."/>
+            <wp:cNvGraphicFramePr>
+              <a:graphicFrameLocks xmlns:a="http://schemas.openxmlformats.org/drawingml/2006/main" noChangeAspect="1"/>
+            </wp:cNvGraphicFramePr>
+            <a:graphic xmlns:a="http://schemas.openxmlformats.org/drawingml/2006/main">
+              <a:graphicData uri="http://schemas.openxmlformats.org/drawingml/2006/picture">
+                <pic:pic xmlns:pic="http://schemas.openxmlformats.org/drawingml/2006/picture">
+                  <pic:nvPicPr>
+                    <pic:cNvPr id="0" name="Picture 10" descr="Diagram illustrating an async HTTP API pattern."/>
+                    <pic:cNvPicPr>
+                      <a:picLocks noChangeAspect="1" noChangeArrowheads="1"/>
+                    </pic:cNvPicPr>
+                  </pic:nvPicPr>
+                  <pic:blipFill>
+                    <a:blip r:embed="rId15">
+                      <a:extLst>
+                        <a:ext uri="{28A0092B-C50C-407E-A947-70E740481C1C}">
+                          <a14:useLocalDpi xmlns:a14="http://schemas.microsoft.com/office/drawing/2010/main" val="0"/>
+                        </a:ext>
+                      </a:extLst>
+                    </a:blip>
+                    <a:srcRect/>
+                    <a:stretch>
+                      <a:fillRect/>
+                    </a:stretch>
+                  </pic:blipFill>
+                  <pic:spPr bwMode="auto">
+                    <a:xfrm>
+                      <a:off x="0" y="0"/>
+                      <a:ext cx="2260544" cy="1701516"/>
+                    </a:xfrm>
+                    <a:prstGeom prst="rect">
+                      <a:avLst/>
+                    </a:prstGeom>
+                    <a:noFill/>
+                    <a:ln>
+                      <a:noFill/>
+                    </a:ln>
+                  </pic:spPr>
+                </pic:pic>
+              </a:graphicData>
+            </a:graphic>
+          </wp:inline>
+        </w:drawing>
+      </w:r>
+    </w:p>
+    <w:p>
+      <w:pPr>
+        <w:rPr>
+          <w:rFonts w:cstheme="minorHAnsi"/>
+          <w:b/>
+          <w:lang w:val="en-US"/>
+        </w:rPr>
+      </w:pPr>
+      <w:r>
+        <w:rPr>
+          <w:rFonts w:cstheme="minorHAnsi"/>
+          <w:b/>
+          <w:lang w:val="en-US"/>
+        </w:rPr>
+        <w:t xml:space="preserve">Monitor - </w:t>
+      </w:r>
+      <w:r>
+        <w:rPr>
+          <w:rFonts w:cstheme="minorHAnsi"/>
+          <w:lang w:val="en-US"/>
+        </w:rPr>
+        <w:t>This pattern implements a recurring process in a workflow, possibly looking for a change in state. For example, you could use this pattern to poll until specific conditions are met.</w:t>
+      </w:r>
+      <w:r>
+        <w:rPr>
+          <w:rFonts w:cstheme="minorHAnsi"/>
+          <w:b/>
+          <w:lang w:val="en-US"/>
+        </w:rPr>
+        <w:t xml:space="preserve"> </w:t>
+      </w:r>
+    </w:p>
+    <w:p>
+      <w:pPr>
+        <w:rPr>
+          <w:rFonts w:cstheme="minorHAnsi"/>
+          <w:b/>
+          <w:lang w:val="en-US"/>
+        </w:rPr>
+      </w:pPr>
+      <w:r>
+        <w:rPr>
+          <w:rFonts w:cstheme="minorHAnsi"/>
+          <w:noProof/>
+          <w:lang w:eastAsia="pt-BR"/>
+        </w:rPr>
+        <w:drawing>
+          <wp:inline distT="0" distB="0" distL="0" distR="0" wp14:anchorId="741D2F07" wp14:editId="1EA20453">
+            <wp:extent cx="2722396" cy="1828800"/>
+            <wp:effectExtent l="0" t="0" r="1905" b="0"/>
+            <wp:docPr id="11" name="Imagem 11" descr="Diagram illustrating a monitor pattern."/>
+            <wp:cNvGraphicFramePr>
+              <a:graphicFrameLocks xmlns:a="http://schemas.openxmlformats.org/drawingml/2006/main" noChangeAspect="1"/>
+            </wp:cNvGraphicFramePr>
+            <a:graphic xmlns:a="http://schemas.openxmlformats.org/drawingml/2006/main">
+              <a:graphicData uri="http://schemas.openxmlformats.org/drawingml/2006/picture">
+                <pic:pic xmlns:pic="http://schemas.openxmlformats.org/drawingml/2006/picture">
+                  <pic:nvPicPr>
+                    <pic:cNvPr id="0" name="Picture 12" descr="Diagram illustrating a monitor pattern."/>
+                    <pic:cNvPicPr>
+                      <a:picLocks noChangeAspect="1" noChangeArrowheads="1"/>
+                    </pic:cNvPicPr>
+                  </pic:nvPicPr>
+                  <pic:blipFill>
+                    <a:blip r:embed="rId16">
+                      <a:extLst>
+                        <a:ext uri="{28A0092B-C50C-407E-A947-70E740481C1C}">
+                          <a14:useLocalDpi xmlns:a14="http://schemas.microsoft.com/office/drawing/2010/main" val="0"/>
+                        </a:ext>
+                      </a:extLst>
+                    </a:blip>
+                    <a:srcRect/>
+                    <a:stretch>
+                      <a:fillRect/>
+                    </a:stretch>
+                  </pic:blipFill>
+                  <pic:spPr bwMode="auto">
+                    <a:xfrm>
+                      <a:off x="0" y="0"/>
+                      <a:ext cx="2722315" cy="1828746"/>
+                    </a:xfrm>
+                    <a:prstGeom prst="rect">
+                      <a:avLst/>
+                    </a:prstGeom>
+                    <a:noFill/>
+                    <a:ln>
+                      <a:noFill/>
+                    </a:ln>
+                  </pic:spPr>
+                </pic:pic>
+              </a:graphicData>
+            </a:graphic>
+          </wp:inline>
+        </w:drawing>
+      </w:r>
+    </w:p>
+    <w:p>
+      <w:pPr>
+        <w:rPr>
+          <w:rFonts w:cstheme="minorHAnsi"/>
+          <w:lang w:val="en-US"/>
+        </w:rPr>
+      </w:pPr>
+      <w:r>
+        <w:rPr>
+          <w:rFonts w:cstheme="minorHAnsi"/>
+          <w:b/>
+          <w:lang w:val="en-US"/>
+        </w:rPr>
+        <w:t xml:space="preserve">Human interaction </w:t>
+      </w:r>
+      <w:r>
+        <w:rPr>
+          <w:rFonts w:cstheme="minorHAnsi"/>
+          <w:lang w:val="en-US"/>
+        </w:rPr>
+        <w:t>- This pattern combines automated processes that also involve some human interaction. A manual process within an automated process is tricky because people aren't as highly available and as responsive as most computers. Human interaction can be incorporated using timeouts and compensation logic that runs if the human fails to interact correctly within a specified response time. An approval process is an example of a process that involves human interaction.</w:t>
+      </w:r>
+    </w:p>
+    <w:p>
+      <w:pPr>
+        <w:rPr>
+          <w:rFonts w:cstheme="minorHAnsi"/>
+          <w:lang w:val="en-US"/>
+        </w:rPr>
+      </w:pPr>
+      <w:r>
+        <w:rPr>
+          <w:rFonts w:cstheme="minorHAnsi"/>
+          <w:noProof/>
+          <w:lang w:eastAsia="pt-BR"/>
+        </w:rPr>
+        <w:lastRenderedPageBreak/>
+        <w:drawing>
+          <wp:inline distT="0" distB="0" distL="0" distR="0" wp14:anchorId="488CA377" wp14:editId="5667F8BA">
+            <wp:extent cx="3096718" cy="1302105"/>
+            <wp:effectExtent l="0" t="0" r="8890" b="0"/>
+            <wp:docPr id="12" name="Imagem 12" descr="Diagram illustrating a human interaction pattern."/>
+            <wp:cNvGraphicFramePr>
+              <a:graphicFrameLocks xmlns:a="http://schemas.openxmlformats.org/drawingml/2006/main" noChangeAspect="1"/>
+            </wp:cNvGraphicFramePr>
+            <a:graphic xmlns:a="http://schemas.openxmlformats.org/drawingml/2006/main">
+              <a:graphicData uri="http://schemas.openxmlformats.org/drawingml/2006/picture">
+                <pic:pic xmlns:pic="http://schemas.openxmlformats.org/drawingml/2006/picture">
+                  <pic:nvPicPr>
+                    <pic:cNvPr id="0" name="Picture 14" descr="Diagram illustrating a human interaction pattern."/>
+                    <pic:cNvPicPr>
+                      <a:picLocks noChangeAspect="1" noChangeArrowheads="1"/>
+                    </pic:cNvPicPr>
+                  </pic:nvPicPr>
+                  <pic:blipFill>
+                    <a:blip r:embed="rId17">
+                      <a:extLst>
+                        <a:ext uri="{28A0092B-C50C-407E-A947-70E740481C1C}">
+                          <a14:useLocalDpi xmlns:a14="http://schemas.microsoft.com/office/drawing/2010/main" val="0"/>
+                        </a:ext>
+                      </a:extLst>
+                    </a:blip>
+                    <a:srcRect/>
+                    <a:stretch>
+                      <a:fillRect/>
+                    </a:stretch>
+                  </pic:blipFill>
+                  <pic:spPr bwMode="auto">
+                    <a:xfrm>
+                      <a:off x="0" y="0"/>
+                      <a:ext cx="3096943" cy="1302200"/>
+                    </a:xfrm>
+                    <a:prstGeom prst="rect">
+                      <a:avLst/>
+                    </a:prstGeom>
+                    <a:noFill/>
+                    <a:ln>
+                      <a:noFill/>
+                    </a:ln>
+                  </pic:spPr>
+                </pic:pic>
+              </a:graphicData>
+            </a:graphic>
+          </wp:inline>
+        </w:drawing>
+      </w:r>
+    </w:p>
+    <w:p>
+      <w:pPr>
+        <w:rPr>
+          <w:rFonts w:cstheme="minorHAnsi"/>
+          <w:lang w:val="en-US"/>
+        </w:rPr>
+      </w:pPr>
+    </w:p>
+    <w:p>
+      <w:pPr>
+        <w:rPr>
+          <w:rFonts w:cstheme="minorHAnsi"/>
+          <w:b/>
+          <w:lang w:val="en-US"/>
+        </w:rPr>
+      </w:pPr>
+      <w:r>
+        <w:rPr>
+          <w:rFonts w:cstheme="minorHAnsi"/>
+          <w:b/>
+          <w:lang w:val="en-US"/>
+        </w:rPr>
+        <w:t>Comparison with Logic Apps</w:t>
+      </w:r>
+    </w:p>
+    <w:p>
+      <w:pPr>
+        <w:rPr>
+          <w:rFonts w:cstheme="minorHAnsi"/>
+          <w:lang w:val="en-US"/>
+        </w:rPr>
+      </w:pPr>
+      <w:r>
+        <w:rPr>
+          <w:rFonts w:cstheme="minorHAnsi"/>
+          <w:noProof/>
+          <w:lang w:eastAsia="pt-BR"/>
+        </w:rPr>
+        <w:drawing>
+          <wp:inline distT="0" distB="0" distL="0" distR="0" wp14:anchorId="6DBDD202" wp14:editId="262E79C9">
+            <wp:extent cx="5756910" cy="2428875"/>
+            <wp:effectExtent l="0" t="0" r="0" b="9525"/>
+            <wp:docPr id="13" name="Imagem 13"/>
+            <wp:cNvGraphicFramePr>
+              <a:graphicFrameLocks xmlns:a="http://schemas.openxmlformats.org/drawingml/2006/main" noChangeAspect="1"/>
+            </wp:cNvGraphicFramePr>
+            <a:graphic xmlns:a="http://schemas.openxmlformats.org/drawingml/2006/main">
+              <a:graphicData uri="http://schemas.openxmlformats.org/drawingml/2006/picture">
+                <pic:pic xmlns:pic="http://schemas.openxmlformats.org/drawingml/2006/picture">
+                  <pic:nvPicPr>
+                    <pic:cNvPr id="0" name="Picture 16"/>
+                    <pic:cNvPicPr>
+                      <a:picLocks noChangeAspect="1" noChangeArrowheads="1"/>
+                    </pic:cNvPicPr>
+                  </pic:nvPicPr>
+                  <pic:blipFill>
+                    <a:blip r:embed="rId18">
+                      <a:extLst>
+                        <a:ext uri="{28A0092B-C50C-407E-A947-70E740481C1C}">
+                          <a14:useLocalDpi xmlns:a14="http://schemas.microsoft.com/office/drawing/2010/main" val="0"/>
+                        </a:ext>
+                      </a:extLst>
+                    </a:blip>
+                    <a:srcRect/>
+                    <a:stretch>
+                      <a:fillRect/>
+                    </a:stretch>
+                  </pic:blipFill>
+                  <pic:spPr bwMode="auto">
+                    <a:xfrm>
+                      <a:off x="0" y="0"/>
+                      <a:ext cx="5756910" cy="2428875"/>
+                    </a:xfrm>
+                    <a:prstGeom prst="rect">
+                      <a:avLst/>
+                    </a:prstGeom>
+                    <a:noFill/>
+                    <a:ln>
+                      <a:noFill/>
+                    </a:ln>
+                  </pic:spPr>
+                </pic:pic>
+              </a:graphicData>
+            </a:graphic>
+          </wp:inline>
+        </w:drawing>
+      </w:r>
+    </w:p>
+    <w:p>
+      <w:pPr>
+        <w:rPr>
+          <w:rFonts w:cstheme="minorHAnsi"/>
+          <w:b/>
+          <w:lang w:val="en-US"/>
+        </w:rPr>
+      </w:pPr>
+      <w:r>
+        <w:rPr>
+          <w:rFonts w:cstheme="minorHAnsi"/>
+          <w:b/>
+          <w:lang w:val="en-US"/>
+        </w:rPr>
+        <w:t>Description of the design approval process</w:t>
+      </w:r>
+    </w:p>
+    <w:p>
+      <w:pPr>
+        <w:pStyle w:val="PargrafodaLista"/>
+        <w:numPr>
+          <w:ilvl w:val="0"/>
+          <w:numId w:val="14"/>
+        </w:numPr>
+        <w:rPr>
+          <w:rFonts w:cstheme="minorHAnsi"/>
+          <w:lang w:val="en-US"/>
+        </w:rPr>
+      </w:pPr>
+      <w:r>
+        <w:rPr>
+          <w:rFonts w:cstheme="minorHAnsi"/>
+          <w:lang w:val="en-US"/>
+        </w:rPr>
+        <w:t>A project design is submitted.</w:t>
+      </w:r>
+    </w:p>
+    <w:p>
+      <w:pPr>
+        <w:pStyle w:val="PargrafodaLista"/>
+        <w:numPr>
+          <w:ilvl w:val="0"/>
+          <w:numId w:val="14"/>
+        </w:numPr>
+        <w:rPr>
+          <w:rFonts w:cstheme="minorHAnsi"/>
+          <w:lang w:val="en-US"/>
+        </w:rPr>
+      </w:pPr>
+      <w:r>
+        <w:rPr>
+          <w:rFonts w:cstheme="minorHAnsi"/>
+          <w:lang w:val="en-US"/>
+        </w:rPr>
+        <w:t>An approval task is allocated to a manager, so they can review the project design proposal.</w:t>
+      </w:r>
+    </w:p>
+    <w:p>
+      <w:pPr>
+        <w:pStyle w:val="PargrafodaLista"/>
+        <w:numPr>
+          <w:ilvl w:val="0"/>
+          <w:numId w:val="14"/>
+        </w:numPr>
+        <w:rPr>
+          <w:rFonts w:cstheme="minorHAnsi"/>
+          <w:lang w:val="en-US"/>
+        </w:rPr>
+      </w:pPr>
+      <w:r>
+        <w:rPr>
+          <w:rFonts w:cstheme="minorHAnsi"/>
+          <w:lang w:val="en-US"/>
+        </w:rPr>
+        <w:t>The project design proposal is rejected or approved.</w:t>
+      </w:r>
+    </w:p>
+    <w:p>
+      <w:pPr>
+        <w:pStyle w:val="PargrafodaLista"/>
+        <w:numPr>
+          <w:ilvl w:val="0"/>
+          <w:numId w:val="14"/>
+        </w:numPr>
+        <w:rPr>
+          <w:rFonts w:cstheme="minorHAnsi"/>
+          <w:lang w:val="en-US"/>
+        </w:rPr>
+      </w:pPr>
+      <w:r>
+        <w:rPr>
+          <w:rFonts w:cstheme="minorHAnsi"/>
+          <w:lang w:val="en-US"/>
+        </w:rPr>
+        <w:t>An escalation task is allocated if the approval task isn't completed within a pre-defined time limit.</w:t>
+      </w:r>
+    </w:p>
+    <w:p>
+      <w:pPr>
+        <w:rPr>
+          <w:rFonts w:cstheme="minorHAnsi"/>
+          <w:b/>
+          <w:lang w:val="en-US"/>
+        </w:rPr>
+      </w:pPr>
+      <w:r>
+        <w:rPr>
+          <w:rFonts w:cstheme="minorHAnsi"/>
+          <w:b/>
+          <w:lang w:val="en-US"/>
+        </w:rPr>
+        <w:t>The following table shows how the workflow steps can be mapped to the function types we use in a Durable Functions workflow.</w:t>
+      </w:r>
+    </w:p>
+    <w:p>
+      <w:pPr>
+        <w:rPr>
+          <w:rFonts w:cstheme="minorHAnsi"/>
+          <w:b/>
+          <w:lang w:val="en-US"/>
+        </w:rPr>
+      </w:pPr>
+      <w:r>
+        <w:rPr>
+          <w:rFonts w:cstheme="minorHAnsi"/>
+          <w:b/>
+          <w:noProof/>
+          <w:lang w:eastAsia="pt-BR"/>
+        </w:rPr>
+        <w:drawing>
+          <wp:inline distT="0" distB="0" distL="0" distR="0" wp14:anchorId="6002CC97" wp14:editId="666F9C03">
+            <wp:extent cx="5756910" cy="1477645"/>
+            <wp:effectExtent l="0" t="0" r="0" b="8255"/>
+            <wp:docPr id="14" name="Imagem 14"/>
+            <wp:cNvGraphicFramePr>
+              <a:graphicFrameLocks xmlns:a="http://schemas.openxmlformats.org/drawingml/2006/main" noChangeAspect="1"/>
+            </wp:cNvGraphicFramePr>
+            <a:graphic xmlns:a="http://schemas.openxmlformats.org/drawingml/2006/main">
+              <a:graphicData uri="http://schemas.openxmlformats.org/drawingml/2006/picture">
+                <pic:pic xmlns:pic="http://schemas.openxmlformats.org/drawingml/2006/picture">
+                  <pic:nvPicPr>
+                    <pic:cNvPr id="0" name="Picture 17"/>
+                    <pic:cNvPicPr>
+                      <a:picLocks noChangeAspect="1" noChangeArrowheads="1"/>
+                    </pic:cNvPicPr>
+                  </pic:nvPicPr>
+                  <pic:blipFill>
+                    <a:blip r:embed="rId19">
+                      <a:extLst>
+                        <a:ext uri="{28A0092B-C50C-407E-A947-70E740481C1C}">
+                          <a14:useLocalDpi xmlns:a14="http://schemas.microsoft.com/office/drawing/2010/main" val="0"/>
+                        </a:ext>
+                      </a:extLst>
+                    </a:blip>
+                    <a:srcRect/>
+                    <a:stretch>
+                      <a:fillRect/>
+                    </a:stretch>
+                  </pic:blipFill>
+                  <pic:spPr bwMode="auto">
+                    <a:xfrm>
+                      <a:off x="0" y="0"/>
+                      <a:ext cx="5756910" cy="1477645"/>
+                    </a:xfrm>
+                    <a:prstGeom prst="rect">
+                      <a:avLst/>
+                    </a:prstGeom>
+                    <a:noFill/>
+                    <a:ln>
+                      <a:noFill/>
+                    </a:ln>
+                  </pic:spPr>
+                </pic:pic>
+              </a:graphicData>
+            </a:graphic>
+          </wp:inline>
+        </w:drawing>
+      </w:r>
+    </w:p>
+    <w:p>
+      <w:pPr>
+        <w:rPr>
+          <w:rFonts w:cstheme="minorHAnsi"/>
+          <w:b/>
+          <w:lang w:val="en-US"/>
+        </w:rPr>
+      </w:pPr>
+      <w:r>
+        <w:rPr>
+          <w:rFonts w:cstheme="minorHAnsi"/>
+          <w:b/>
+          <w:lang w:val="en-US"/>
+        </w:rPr>
+        <w:br/>
+        <w:t>How to control long running tasks using durable timers &amp; How to add an escalation path based on the timer</w:t>
+      </w:r>
+    </w:p>
+    <w:p>
+      <w:pPr>
+        <w:rPr>
+          <w:rFonts w:cstheme="minorHAnsi"/>
+          <w:b/>
+          <w:lang w:val="en-US"/>
+        </w:rPr>
+      </w:pPr>
+      <w:r>
+        <w:rPr>
+          <w:rFonts w:cstheme="minorHAnsi"/>
+          <w:b/>
+          <w:lang w:val="en-US"/>
+        </w:rPr>
+        <w:lastRenderedPageBreak/>
+        <w:t>Timers in Durable Functions</w:t>
+      </w:r>
+    </w:p>
+    <w:p>
+      <w:pPr>
+        <w:rPr>
+          <w:rFonts w:cstheme="minorHAnsi"/>
+          <w:lang w:val="en-US"/>
+        </w:rPr>
+      </w:pPr>
+      <w:r>
+        <w:rPr>
+          <w:rFonts w:cstheme="minorHAnsi"/>
+          <w:lang w:val="en-US"/>
+        </w:rPr>
+        <w:t xml:space="preserve">Durable Functions provides timers for use in the orchestrator functions, which you can use to implement delays or set up timeouts for asynchronous actions. You should use durable timers in orchestrator functions instead of the </w:t>
+      </w:r>
+      <w:proofErr w:type="spellStart"/>
+      <w:proofErr w:type="gramStart"/>
+      <w:r>
+        <w:rPr>
+          <w:rFonts w:cstheme="minorHAnsi"/>
+          <w:lang w:val="en-US"/>
+        </w:rPr>
+        <w:t>setTimeout</w:t>
+      </w:r>
+      <w:proofErr w:type="spellEnd"/>
+      <w:r>
+        <w:rPr>
+          <w:rFonts w:cstheme="minorHAnsi"/>
+          <w:lang w:val="en-US"/>
+        </w:rPr>
+        <w:t>(</w:t>
+      </w:r>
+      <w:proofErr w:type="gramEnd"/>
+      <w:r>
+        <w:rPr>
+          <w:rFonts w:cstheme="minorHAnsi"/>
+          <w:lang w:val="en-US"/>
+        </w:rPr>
+        <w:t xml:space="preserve">) and </w:t>
+      </w:r>
+      <w:proofErr w:type="spellStart"/>
+      <w:r>
+        <w:rPr>
+          <w:rFonts w:cstheme="minorHAnsi"/>
+          <w:lang w:val="en-US"/>
+        </w:rPr>
+        <w:t>setInterval</w:t>
+      </w:r>
+      <w:proofErr w:type="spellEnd"/>
+      <w:r>
+        <w:rPr>
+          <w:rFonts w:cstheme="minorHAnsi"/>
+          <w:lang w:val="en-US"/>
+        </w:rPr>
+        <w:t>() functions.</w:t>
+      </w:r>
+    </w:p>
+    <w:p>
+      <w:pPr>
+        <w:rPr>
+          <w:rFonts w:cstheme="minorHAnsi"/>
+          <w:lang w:val="en-US"/>
+        </w:rPr>
+      </w:pPr>
+      <w:r>
+        <w:rPr>
+          <w:rFonts w:cstheme="minorHAnsi"/>
+          <w:lang w:val="en-US"/>
+        </w:rPr>
+        <w:t xml:space="preserve">You create a durable timer by calling the </w:t>
+      </w:r>
+      <w:proofErr w:type="spellStart"/>
+      <w:proofErr w:type="gramStart"/>
+      <w:r>
+        <w:rPr>
+          <w:rFonts w:cstheme="minorHAnsi"/>
+          <w:lang w:val="en-US"/>
+        </w:rPr>
+        <w:t>createTimer</w:t>
+      </w:r>
+      <w:proofErr w:type="spellEnd"/>
+      <w:r>
+        <w:rPr>
+          <w:rFonts w:cstheme="minorHAnsi"/>
+          <w:lang w:val="en-US"/>
+        </w:rPr>
+        <w:t>(</w:t>
+      </w:r>
+      <w:proofErr w:type="gramEnd"/>
+      <w:r>
+        <w:rPr>
+          <w:rFonts w:cstheme="minorHAnsi"/>
+          <w:lang w:val="en-US"/>
+        </w:rPr>
+        <w:t xml:space="preserve">) method of the </w:t>
+      </w:r>
+      <w:proofErr w:type="spellStart"/>
+      <w:r>
+        <w:rPr>
+          <w:rFonts w:cstheme="minorHAnsi"/>
+          <w:lang w:val="en-US"/>
+        </w:rPr>
+        <w:t>DurableOrchestrationContext</w:t>
+      </w:r>
+      <w:proofErr w:type="spellEnd"/>
+      <w:r>
+        <w:rPr>
+          <w:rFonts w:cstheme="minorHAnsi"/>
+          <w:lang w:val="en-US"/>
+        </w:rPr>
+        <w:t xml:space="preserve">. This method returns </w:t>
+      </w:r>
+      <w:r>
+        <w:rPr>
+          <w:rFonts w:cstheme="minorHAnsi"/>
+          <w:lang w:val="en-US"/>
+        </w:rPr>
+        <w:t>a task that resumes on a specified date and time.</w:t>
+      </w:r>
+    </w:p>
+    <w:p>
+      <w:pPr>
+        <w:rPr>
+          <w:rFonts w:cstheme="minorHAnsi"/>
+          <w:b/>
+          <w:lang w:val="en-US"/>
+        </w:rPr>
+      </w:pPr>
+      <w:r>
+        <w:rPr>
+          <w:rFonts w:cstheme="minorHAnsi"/>
+          <w:b/>
+          <w:lang w:val="en-US"/>
+        </w:rPr>
+        <w:t>Using timers for delay</w:t>
+      </w:r>
+    </w:p>
+    <w:p>
+      <w:pPr>
+        <w:rPr>
+          <w:rFonts w:cstheme="minorHAnsi"/>
+          <w:i/>
+          <w:lang w:val="en-US"/>
+        </w:rPr>
+      </w:pPr>
+      <w:r>
+        <w:rPr>
+          <w:rFonts w:cstheme="minorHAnsi"/>
+          <w:i/>
+          <w:lang w:val="en-US"/>
+        </w:rPr>
+        <w:t xml:space="preserve">You should always use </w:t>
+      </w:r>
+      <w:proofErr w:type="spellStart"/>
+      <w:r>
+        <w:rPr>
+          <w:rFonts w:cstheme="minorHAnsi"/>
+          <w:i/>
+          <w:lang w:val="en-US"/>
+        </w:rPr>
+        <w:t>currentUtcDateTime</w:t>
+      </w:r>
+      <w:proofErr w:type="spellEnd"/>
+      <w:r>
+        <w:rPr>
+          <w:rFonts w:cstheme="minorHAnsi"/>
+          <w:i/>
+          <w:lang w:val="en-US"/>
+        </w:rPr>
+        <w:t xml:space="preserve"> to obtain the current date and time, instead of </w:t>
+      </w:r>
+      <w:proofErr w:type="spellStart"/>
+      <w:r>
+        <w:rPr>
+          <w:rFonts w:cstheme="minorHAnsi"/>
+          <w:i/>
+          <w:lang w:val="en-US"/>
+        </w:rPr>
+        <w:t>Date.now</w:t>
+      </w:r>
+      <w:proofErr w:type="spellEnd"/>
+      <w:r>
+        <w:rPr>
+          <w:rFonts w:cstheme="minorHAnsi"/>
+          <w:i/>
+          <w:lang w:val="en-US"/>
+        </w:rPr>
+        <w:t xml:space="preserve"> or </w:t>
+      </w:r>
+      <w:proofErr w:type="spellStart"/>
+      <w:r>
+        <w:rPr>
+          <w:rFonts w:cstheme="minorHAnsi"/>
+          <w:i/>
+          <w:lang w:val="en-US"/>
+        </w:rPr>
+        <w:t>Date.UTC</w:t>
+      </w:r>
+      <w:proofErr w:type="spellEnd"/>
+      <w:r>
+        <w:rPr>
+          <w:rFonts w:cstheme="minorHAnsi"/>
+          <w:i/>
+          <w:lang w:val="en-US"/>
+        </w:rPr>
+        <w:t>.</w:t>
+      </w:r>
+    </w:p>
+    <w:p>
+      <w:pPr>
+        <w:rPr>
+          <w:rFonts w:cstheme="minorHAnsi"/>
+          <w:i/>
+          <w:lang w:val="en-US"/>
+        </w:rPr>
+      </w:pPr>
+      <w:r>
+        <w:rPr>
+          <w:rFonts w:cstheme="minorHAnsi"/>
+          <w:i/>
+          <w:lang w:val="en-US"/>
+        </w:rPr>
+        <w:t>Durable Functions enables you to implement long-running workflows without requiring that you maintain state information manually. Azure provides the infrastructure in which Durable Functions run. You focus on the logic for the functions that perform the tasks in your workflow.</w:t>
+      </w:r>
+    </w:p>
+    <w:p>
+      <w:pPr>
+        <w:rPr>
+          <w:rFonts w:cstheme="minorHAnsi"/>
+          <w:i/>
+          <w:lang w:val="en-US"/>
+        </w:rPr>
+      </w:pPr>
+      <w:r>
+        <w:rPr>
+          <w:rFonts w:cstheme="minorHAnsi"/>
+          <w:i/>
+          <w:lang w:val="en-US"/>
+        </w:rPr>
+        <w:t>In this module we learned about Durable Functions and how to orchestrate our simple design proposal approvals process. Using durable timers, we can add an escalation path to our workflows, especially for those lon</w:t>
+      </w:r>
+      <w:r>
+        <w:rPr>
+          <w:rFonts w:cstheme="minorHAnsi"/>
+          <w:i/>
+          <w:lang w:val="en-US"/>
+        </w:rPr>
+        <w:t>g-running, indeterminate tasks.</w:t>
+      </w:r>
+    </w:p>
+    <w:p>
+      <w:pPr>
+        <w:rPr>
+          <w:rFonts w:cstheme="minorHAnsi"/>
+          <w:lang w:val="en-US"/>
+        </w:rPr>
+      </w:pPr>
+    </w:p>
+    <w:p>
+      <w:pPr>
+        <w:rPr>
+          <w:rFonts w:cstheme="minorHAnsi"/>
+          <w:b/>
+          <w:lang w:val="en-US"/>
+        </w:rPr>
+      </w:pPr>
+      <w:r>
+        <w:rPr>
+          <w:rFonts w:cstheme="minorHAnsi"/>
+          <w:b/>
+          <w:lang w:val="en-US"/>
+        </w:rPr>
+        <w:t>Develop, test, and publish Azure Functions by using Azure Functions Core Tools</w:t>
+      </w:r>
+    </w:p>
+    <w:p>
+      <w:pPr>
+        <w:rPr>
+          <w:rFonts w:cstheme="minorHAnsi"/>
+          <w:lang w:val="en-US"/>
+        </w:rPr>
+      </w:pPr>
+      <w:r>
+        <w:rPr>
+          <w:rFonts w:cstheme="minorHAnsi"/>
+          <w:lang w:val="en-US"/>
+        </w:rPr>
+        <w:t>The Azure Functions Core Tools are command-line utilities that enable you to develop and run functions locally and publish them to Azure.</w:t>
+      </w:r>
+    </w:p>
+    <w:p>
+      <w:pPr>
+        <w:rPr>
+          <w:rFonts w:cstheme="minorHAnsi"/>
+          <w:b/>
+          <w:lang w:val="en-US"/>
+        </w:rPr>
+      </w:pPr>
+      <w:r>
+        <w:rPr>
+          <w:rFonts w:cstheme="minorHAnsi"/>
+          <w:b/>
+          <w:lang w:val="en-US"/>
+        </w:rPr>
+        <w:t>Create and run Azure Functions locally by using the Core Tools</w:t>
+      </w:r>
+    </w:p>
+    <w:p>
+      <w:pPr>
+        <w:rPr>
+          <w:rFonts w:cstheme="minorHAnsi"/>
+          <w:lang w:val="en-US"/>
+        </w:rPr>
+      </w:pPr>
+      <w:r>
+        <w:rPr>
+          <w:rFonts w:cstheme="minorHAnsi"/>
+          <w:lang w:val="en-US"/>
+        </w:rPr>
+        <w:t>The Azure Functions Core Tools let you develop and run functions on your local computer from the command line.</w:t>
+      </w:r>
+    </w:p>
+    <w:p>
+      <w:pPr>
+        <w:rPr>
+          <w:rFonts w:cstheme="minorHAnsi"/>
+          <w:b/>
+          <w:lang w:val="en-US"/>
+        </w:rPr>
+      </w:pPr>
+      <w:r>
+        <w:rPr>
+          <w:rFonts w:cstheme="minorHAnsi"/>
+          <w:b/>
+          <w:lang w:val="en-US"/>
+        </w:rPr>
+        <w:t>What are the Azure Functions Core Tools?</w:t>
+      </w:r>
+    </w:p>
+    <w:p>
+      <w:pPr>
+        <w:rPr>
+          <w:rFonts w:cstheme="minorHAnsi"/>
+          <w:lang w:val="en-US"/>
+        </w:rPr>
+      </w:pPr>
+      <w:r>
+        <w:rPr>
+          <w:rFonts w:cstheme="minorHAnsi"/>
+          <w:lang w:val="en-US"/>
+        </w:rPr>
+        <w:t>The Azure Functions Core Tools are a set of command-line tools that you can use to develop and test Azure Functions on your local computer.</w:t>
+      </w:r>
+    </w:p>
+    <w:p>
+      <w:pPr>
+        <w:pStyle w:val="PargrafodaLista"/>
+        <w:numPr>
+          <w:ilvl w:val="0"/>
+          <w:numId w:val="15"/>
+        </w:numPr>
+        <w:rPr>
+          <w:rFonts w:cstheme="minorHAnsi"/>
+          <w:lang w:val="en-US"/>
+        </w:rPr>
+      </w:pPr>
+      <w:r>
+        <w:rPr>
+          <w:rFonts w:cstheme="minorHAnsi"/>
+          <w:lang w:val="en-US"/>
+        </w:rPr>
+        <w:t>Generate the files and folders you need to develop functions on your local computer</w:t>
+      </w:r>
+    </w:p>
+    <w:p>
+      <w:pPr>
+        <w:pStyle w:val="PargrafodaLista"/>
+        <w:numPr>
+          <w:ilvl w:val="0"/>
+          <w:numId w:val="15"/>
+        </w:numPr>
+        <w:rPr>
+          <w:rFonts w:cstheme="minorHAnsi"/>
+          <w:lang w:val="en-US"/>
+        </w:rPr>
+      </w:pPr>
+      <w:r>
+        <w:rPr>
+          <w:rFonts w:cstheme="minorHAnsi"/>
+          <w:lang w:val="en-US"/>
+        </w:rPr>
+        <w:t>Run your functions locally so you can test and debug them</w:t>
+      </w:r>
+    </w:p>
+    <w:p>
+      <w:pPr>
+        <w:pStyle w:val="PargrafodaLista"/>
+        <w:numPr>
+          <w:ilvl w:val="0"/>
+          <w:numId w:val="15"/>
+        </w:numPr>
+        <w:rPr>
+          <w:rFonts w:cstheme="minorHAnsi"/>
+          <w:lang w:val="en-US"/>
+        </w:rPr>
+      </w:pPr>
+      <w:r>
+        <w:rPr>
+          <w:rFonts w:cstheme="minorHAnsi"/>
+          <w:lang w:val="en-US"/>
+        </w:rPr>
+        <w:t>Publish your functions to Azure</w:t>
+      </w:r>
+    </w:p>
+    <w:p>
+      <w:pPr>
+        <w:rPr>
+          <w:rFonts w:cstheme="minorHAnsi"/>
+          <w:b/>
+          <w:lang w:val="en-US"/>
+        </w:rPr>
+      </w:pPr>
+      <w:r>
+        <w:rPr>
+          <w:rFonts w:cstheme="minorHAnsi"/>
+          <w:b/>
+          <w:lang w:val="en-US"/>
+        </w:rPr>
+        <w:t>Function apps and functions projects</w:t>
+      </w:r>
+    </w:p>
+    <w:p>
+      <w:pPr>
+        <w:rPr>
+          <w:rFonts w:cstheme="minorHAnsi"/>
+          <w:lang w:val="en-US"/>
+        </w:rPr>
+      </w:pPr>
+      <w:r>
+        <w:rPr>
+          <w:rFonts w:cstheme="minorHAnsi"/>
+          <w:lang w:val="en-US"/>
+        </w:rPr>
+        <w:t>Every function published to Azure belongs to a function app: a collection of functions that are published together into the same environment. All of the functions in an app share a common set of configuration values, and must all be built for the same language runtime. Each function app is an Azure resource that can be configured and managed independently.</w:t>
+      </w:r>
+    </w:p>
+    <w:p>
+      <w:pPr>
+        <w:rPr>
+          <w:rFonts w:cstheme="minorHAnsi"/>
+          <w:lang w:val="en-US"/>
+        </w:rPr>
+      </w:pPr>
+      <w:r>
+        <w:rPr>
+          <w:rFonts w:cstheme="minorHAnsi"/>
+          <w:lang w:val="en-US"/>
+        </w:rPr>
+        <w:lastRenderedPageBreak/>
+        <w:t>When you develop functions locally, you work within a functions project: a folder that contains the code and configuration files that define your functions. A functions project on your computer is equivalent to a function app in Azure, and can contain multiple functions that use the same language runtime.</w:t>
+      </w:r>
+    </w:p>
+    <w:p>
+      <w:pPr>
+        <w:rPr>
+          <w:rFonts w:cstheme="minorHAnsi"/>
+          <w:lang w:val="en-US"/>
+        </w:rPr>
+      </w:pPr>
+      <w:r>
+        <w:rPr>
+          <w:rFonts w:cstheme="minorHAnsi"/>
+          <w:lang w:val="en-US"/>
+        </w:rPr>
+        <w:t>To get started developing, you need to create a functions project folder that's organized correctly. Every new function you add to the project requires additional code and configuration that must be complete and correctly structured, or your functions will not be able to run. If you wanted to, you could become familiar with the names and contents of the files needed in a functions project folder and create them yourself, but doing so would be time-consuming and error-prone.</w:t>
+      </w:r>
+    </w:p>
+    <w:p>
+      <w:pPr>
+        <w:rPr>
+          <w:rFonts w:cstheme="minorHAnsi"/>
+          <w:lang w:val="en-US"/>
+        </w:rPr>
+      </w:pPr>
+      <w:r>
+        <w:rPr>
+          <w:rFonts w:cstheme="minorHAnsi"/>
+          <w:lang w:val="en-US"/>
+        </w:rPr>
+        <w:t>With the Azure Functions Core Tools, you'll never need to do this! You can use the Core Tools to generate function projects and functions from scratch.</w:t>
+      </w:r>
+    </w:p>
+    <w:p>
+      <w:pPr>
+        <w:rPr>
+          <w:rFonts w:cstheme="minorHAnsi"/>
+          <w:b/>
+          <w:lang w:val="en-US"/>
+        </w:rPr>
+      </w:pPr>
+      <w:r>
+        <w:rPr>
+          <w:rFonts w:cstheme="minorHAnsi"/>
+          <w:b/>
+          <w:lang w:val="en-US"/>
+        </w:rPr>
+        <w:t xml:space="preserve">When you </w:t>
+      </w:r>
+      <w:r>
+        <w:rPr>
+          <w:rFonts w:cstheme="minorHAnsi"/>
+          <w:b/>
+          <w:lang w:val="en-US"/>
+        </w:rPr>
+        <w:t xml:space="preserve">create a new functions project </w:t>
+      </w:r>
+      <w:r>
+        <w:rPr>
+          <w:rFonts w:cstheme="minorHAnsi"/>
+          <w:b/>
+          <w:lang w:val="en-US"/>
+        </w:rPr>
+        <w:t>two most critical project files are always present:</w:t>
+      </w:r>
+    </w:p>
+    <w:p>
+      <w:pPr>
+        <w:pStyle w:val="PargrafodaLista"/>
+        <w:numPr>
+          <w:ilvl w:val="0"/>
+          <w:numId w:val="16"/>
+        </w:numPr>
+        <w:rPr>
+          <w:rFonts w:cstheme="minorHAnsi"/>
+          <w:lang w:val="en-US"/>
+        </w:rPr>
+      </w:pPr>
+      <w:proofErr w:type="spellStart"/>
+      <w:proofErr w:type="gramStart"/>
+      <w:r>
+        <w:rPr>
+          <w:rFonts w:cstheme="minorHAnsi"/>
+          <w:b/>
+          <w:lang w:val="en-US"/>
+        </w:rPr>
+        <w:t>host.json</w:t>
+      </w:r>
+      <w:proofErr w:type="spellEnd"/>
+      <w:proofErr w:type="gramEnd"/>
+      <w:r>
+        <w:rPr>
+          <w:rFonts w:cstheme="minorHAnsi"/>
+          <w:lang w:val="en-US"/>
+        </w:rPr>
+        <w:t xml:space="preserve"> stores runtime configuration values, such as logging options, for the function app. The settings stored in this file are used both when running functions locally and in Azure.</w:t>
+      </w:r>
+    </w:p>
+    <w:p>
+      <w:pPr>
+        <w:pStyle w:val="PargrafodaLista"/>
+        <w:numPr>
+          <w:ilvl w:val="0"/>
+          <w:numId w:val="16"/>
+        </w:numPr>
+        <w:rPr>
+          <w:rFonts w:cstheme="minorHAnsi"/>
+          <w:lang w:val="en-US"/>
+        </w:rPr>
+      </w:pPr>
+      <w:proofErr w:type="spellStart"/>
+      <w:proofErr w:type="gramStart"/>
+      <w:r>
+        <w:rPr>
+          <w:rFonts w:cstheme="minorHAnsi"/>
+          <w:b/>
+          <w:lang w:val="en-US"/>
+        </w:rPr>
+        <w:t>local.settings.json</w:t>
+      </w:r>
+      <w:proofErr w:type="spellEnd"/>
+      <w:proofErr w:type="gramEnd"/>
+      <w:r>
+        <w:rPr>
+          <w:rFonts w:cstheme="minorHAnsi"/>
+          <w:lang w:val="en-US"/>
+        </w:rPr>
+        <w:t xml:space="preserve"> stores configuration values that only apply to the function app when it is run locally with the Core Tools. This file contains two kinds of settings: </w:t>
+      </w:r>
+    </w:p>
+    <w:p>
+      <w:pPr>
+        <w:pStyle w:val="PargrafodaLista"/>
+        <w:numPr>
+          <w:ilvl w:val="1"/>
+          <w:numId w:val="16"/>
+        </w:numPr>
+        <w:rPr>
+          <w:rFonts w:cstheme="minorHAnsi"/>
+          <w:lang w:val="en-US"/>
+        </w:rPr>
+      </w:pPr>
+      <w:r>
+        <w:rPr>
+          <w:rFonts w:cstheme="minorHAnsi"/>
+          <w:b/>
+          <w:lang w:val="en-US"/>
+        </w:rPr>
+        <w:t>local runtime settings</w:t>
+      </w:r>
+      <w:r>
+        <w:rPr>
+          <w:rFonts w:cstheme="minorHAnsi"/>
+          <w:lang w:val="en-US"/>
+        </w:rPr>
+        <w:t xml:space="preserve"> used to configure the local functions </w:t>
+      </w:r>
+      <w:r>
+        <w:rPr>
+          <w:rFonts w:cstheme="minorHAnsi"/>
+          <w:lang w:val="en-US"/>
+        </w:rPr>
+        <w:t>runtime itself</w:t>
+      </w:r>
+    </w:p>
+    <w:p>
+      <w:pPr>
+        <w:pStyle w:val="PargrafodaLista"/>
+        <w:numPr>
+          <w:ilvl w:val="1"/>
+          <w:numId w:val="16"/>
+        </w:numPr>
+        <w:rPr>
+          <w:rFonts w:cstheme="minorHAnsi"/>
+          <w:lang w:val="en-US"/>
+        </w:rPr>
+      </w:pPr>
+      <w:proofErr w:type="gramStart"/>
+      <w:r>
+        <w:rPr>
+          <w:rFonts w:cstheme="minorHAnsi"/>
+          <w:b/>
+          <w:lang w:val="en-US"/>
+        </w:rPr>
+        <w:t>custom</w:t>
+      </w:r>
+      <w:proofErr w:type="gramEnd"/>
+      <w:r>
+        <w:rPr>
+          <w:rFonts w:cstheme="minorHAnsi"/>
+          <w:b/>
+          <w:lang w:val="en-US"/>
+        </w:rPr>
+        <w:t xml:space="preserve"> application settings</w:t>
+      </w:r>
+      <w:r>
+        <w:rPr>
+          <w:rFonts w:cstheme="minorHAnsi"/>
+          <w:lang w:val="en-US"/>
+        </w:rPr>
+        <w:t xml:space="preserve"> </w:t>
+      </w:r>
+      <w:r>
+        <w:rPr>
+          <w:rFonts w:cstheme="minorHAnsi"/>
+          <w:lang w:val="en-US"/>
+        </w:rPr>
+        <w:t>which you can add and configure based on your app's needs and can be accessed and used by all the functions in the app.</w:t>
+      </w:r>
+    </w:p>
+    <w:p>
+      <w:pPr>
+        <w:rPr>
+          <w:rFonts w:cstheme="minorHAnsi"/>
+          <w:b/>
+          <w:lang w:val="en-US"/>
+        </w:rPr>
+      </w:pPr>
+      <w:r>
+        <w:rPr>
+          <w:rFonts w:cstheme="minorHAnsi"/>
+          <w:b/>
+          <w:lang w:val="en-US"/>
+        </w:rPr>
+        <w:t>Run functions locally</w:t>
+      </w:r>
+    </w:p>
+    <w:p>
+      <w:pPr>
+        <w:rPr>
+          <w:rFonts w:cstheme="minorHAnsi"/>
+          <w:lang w:val="en-US"/>
+        </w:rPr>
+      </w:pPr>
+      <w:r>
+        <w:rPr>
+          <w:rFonts w:cstheme="minorHAnsi"/>
+          <w:lang w:val="en-US"/>
+        </w:rPr>
+        <w:t>Functions aren't programs that can be run on their own: they must be hosted by the functions host. The host is what powers everything outside of your function code: it loads configuration, listens for triggers and HTTP requests, starts the worker process for the language your functions are written in, writes log output and more. In Azure, function apps run the function host automatically when they</w:t>
+      </w:r>
+    </w:p>
+    <w:p>
+      <w:pPr>
+        <w:rPr>
+          <w:rFonts w:cstheme="minorHAnsi"/>
+          <w:lang w:val="en-US"/>
+        </w:rPr>
+      </w:pPr>
+      <w:r>
+        <w:rPr>
+          <w:rFonts w:cstheme="minorHAnsi"/>
+          <w:lang w:val="en-US"/>
+        </w:rPr>
+        <w:t>You can use the Core Tools to run your own instance of the functions host and try out your functions locally before you publish them. By running your functions before publishing them, you can make sure your configuration and code loads correctly and test out your functions by making real HTTP calls to them without the need for Azure resources.</w:t>
+      </w:r>
+    </w:p>
+    <w:p>
+      <w:pPr>
+        <w:rPr>
+          <w:rFonts w:cstheme="minorHAnsi"/>
+          <w:b/>
+          <w:lang w:val="en-US"/>
+        </w:rPr>
+      </w:pPr>
+      <w:r>
+        <w:rPr>
+          <w:rFonts w:cstheme="minorHAnsi"/>
+          <w:b/>
+          <w:lang w:val="en-US"/>
+        </w:rPr>
+        <w:t>Exercise - Create a function locally by using the Core Tools</w:t>
+      </w:r>
+    </w:p>
+    <w:p>
+      <w:pPr>
+        <w:spacing w:after="0" w:line="240" w:lineRule="auto"/>
+        <w:rPr>
+          <w:rFonts w:eastAsia="Times New Roman" w:cstheme="minorHAnsi"/>
+          <w:color w:val="E3E3E3"/>
+          <w:sz w:val="21"/>
+          <w:szCs w:val="21"/>
+          <w:shd w:val="clear" w:color="auto" w:fill="2E2E2E"/>
+          <w:lang w:eastAsia="pt-BR"/>
+        </w:rPr>
+      </w:pPr>
+      <w:proofErr w:type="spellStart"/>
+      <w:proofErr w:type="gramStart"/>
+      <w:r>
+        <w:rPr>
+          <w:rFonts w:eastAsia="Times New Roman" w:cstheme="minorHAnsi"/>
+          <w:color w:val="E3E3E3"/>
+          <w:sz w:val="21"/>
+          <w:szCs w:val="21"/>
+          <w:shd w:val="clear" w:color="auto" w:fill="2E2E2E"/>
+          <w:lang w:eastAsia="pt-BR"/>
+        </w:rPr>
+        <w:t>mkdir</w:t>
+      </w:r>
+      <w:proofErr w:type="spellEnd"/>
+      <w:proofErr w:type="gramEnd"/>
+      <w:r>
+        <w:rPr>
+          <w:rFonts w:eastAsia="Times New Roman" w:cstheme="minorHAnsi"/>
+          <w:color w:val="E3E3E3"/>
+          <w:sz w:val="21"/>
+          <w:szCs w:val="21"/>
+          <w:shd w:val="clear" w:color="auto" w:fill="2E2E2E"/>
+          <w:lang w:eastAsia="pt-BR"/>
+        </w:rPr>
+        <w:t xml:space="preserve"> ~/</w:t>
+      </w:r>
+      <w:proofErr w:type="spellStart"/>
+      <w:r>
+        <w:rPr>
+          <w:rFonts w:eastAsia="Times New Roman" w:cstheme="minorHAnsi"/>
+          <w:color w:val="E3E3E3"/>
+          <w:sz w:val="21"/>
+          <w:szCs w:val="21"/>
+          <w:shd w:val="clear" w:color="auto" w:fill="2E2E2E"/>
+          <w:lang w:eastAsia="pt-BR"/>
+        </w:rPr>
+        <w:t>loan-wizard</w:t>
+      </w:r>
+      <w:proofErr w:type="spellEnd"/>
+    </w:p>
+    <w:p>
+      <w:pPr>
+        <w:rPr>
+          <w:rFonts w:eastAsia="Times New Roman" w:cstheme="minorHAnsi"/>
+          <w:color w:val="E3E3E3"/>
+          <w:sz w:val="21"/>
+          <w:szCs w:val="21"/>
+          <w:shd w:val="clear" w:color="auto" w:fill="2E2E2E"/>
+          <w:lang w:eastAsia="pt-BR"/>
+        </w:rPr>
+      </w:pPr>
+      <w:proofErr w:type="spellStart"/>
+      <w:r>
+        <w:rPr>
+          <w:rFonts w:eastAsia="Times New Roman" w:cstheme="minorHAnsi"/>
+          <w:color w:val="569CD6"/>
+          <w:sz w:val="21"/>
+          <w:szCs w:val="21"/>
+          <w:shd w:val="clear" w:color="auto" w:fill="2E2E2E"/>
+          <w:lang w:eastAsia="pt-BR"/>
+        </w:rPr>
+        <w:t>cd</w:t>
+      </w:r>
+      <w:proofErr w:type="spellEnd"/>
+      <w:r>
+        <w:rPr>
+          <w:rFonts w:eastAsia="Times New Roman" w:cstheme="minorHAnsi"/>
+          <w:color w:val="E3E3E3"/>
+          <w:sz w:val="21"/>
+          <w:szCs w:val="21"/>
+          <w:shd w:val="clear" w:color="auto" w:fill="2E2E2E"/>
+          <w:lang w:eastAsia="pt-BR"/>
+        </w:rPr>
+        <w:t xml:space="preserve"> ~/</w:t>
+      </w:r>
+      <w:proofErr w:type="spellStart"/>
+      <w:r>
+        <w:rPr>
+          <w:rFonts w:eastAsia="Times New Roman" w:cstheme="minorHAnsi"/>
+          <w:color w:val="E3E3E3"/>
+          <w:sz w:val="21"/>
+          <w:szCs w:val="21"/>
+          <w:shd w:val="clear" w:color="auto" w:fill="2E2E2E"/>
+          <w:lang w:eastAsia="pt-BR"/>
+        </w:rPr>
+        <w:t>loan-wizard</w:t>
+      </w:r>
+      <w:proofErr w:type="spellEnd"/>
+    </w:p>
+    <w:p>
+      <w:pPr>
+        <w:rPr>
+          <w:rFonts w:cstheme="minorHAnsi"/>
+          <w:color w:val="E3E3E3"/>
+          <w:sz w:val="21"/>
+          <w:szCs w:val="21"/>
+          <w:shd w:val="clear" w:color="auto" w:fill="2E2E2E"/>
+        </w:rPr>
+      </w:pPr>
+      <w:proofErr w:type="spellStart"/>
+      <w:proofErr w:type="gramStart"/>
+      <w:r>
+        <w:rPr>
+          <w:rFonts w:cstheme="minorHAnsi"/>
+          <w:color w:val="E3E3E3"/>
+          <w:sz w:val="21"/>
+          <w:szCs w:val="21"/>
+          <w:shd w:val="clear" w:color="auto" w:fill="2E2E2E"/>
+        </w:rPr>
+        <w:t>func</w:t>
+      </w:r>
+      <w:proofErr w:type="spellEnd"/>
+      <w:proofErr w:type="gramEnd"/>
+      <w:r>
+        <w:rPr>
+          <w:rFonts w:cstheme="minorHAnsi"/>
+          <w:color w:val="E3E3E3"/>
+          <w:sz w:val="21"/>
+          <w:szCs w:val="21"/>
+          <w:shd w:val="clear" w:color="auto" w:fill="2E2E2E"/>
+        </w:rPr>
+        <w:t xml:space="preserve"> </w:t>
+      </w:r>
+      <w:proofErr w:type="spellStart"/>
+      <w:r>
+        <w:rPr>
+          <w:rFonts w:cstheme="minorHAnsi"/>
+          <w:color w:val="E3E3E3"/>
+          <w:sz w:val="21"/>
+          <w:szCs w:val="21"/>
+          <w:shd w:val="clear" w:color="auto" w:fill="2E2E2E"/>
+        </w:rPr>
+        <w:t>init</w:t>
+      </w:r>
+      <w:proofErr w:type="spellEnd"/>
+    </w:p>
+    <w:p>
+      <w:pPr>
+        <w:rPr>
+          <w:rFonts w:cstheme="minorHAnsi"/>
+          <w:color w:val="E3E3E3"/>
+          <w:sz w:val="21"/>
+          <w:szCs w:val="21"/>
+          <w:shd w:val="clear" w:color="auto" w:fill="2E2E2E"/>
+        </w:rPr>
+      </w:pPr>
+      <w:proofErr w:type="spellStart"/>
+      <w:proofErr w:type="gramStart"/>
+      <w:r>
+        <w:rPr>
+          <w:rFonts w:cstheme="minorHAnsi"/>
+          <w:color w:val="E3E3E3"/>
+          <w:sz w:val="21"/>
+          <w:szCs w:val="21"/>
+          <w:shd w:val="clear" w:color="auto" w:fill="2E2E2E"/>
+        </w:rPr>
+        <w:t>func</w:t>
+      </w:r>
+      <w:proofErr w:type="spellEnd"/>
+      <w:proofErr w:type="gramEnd"/>
+      <w:r>
+        <w:rPr>
+          <w:rFonts w:cstheme="minorHAnsi"/>
+          <w:color w:val="E3E3E3"/>
+          <w:sz w:val="21"/>
+          <w:szCs w:val="21"/>
+          <w:shd w:val="clear" w:color="auto" w:fill="2E2E2E"/>
+        </w:rPr>
+        <w:t xml:space="preserve"> new</w:t>
+      </w:r>
+    </w:p>
+    <w:p>
+      <w:pPr>
+        <w:rPr>
+          <w:rFonts w:cstheme="minorHAnsi"/>
+          <w:color w:val="E3E3E3"/>
+          <w:sz w:val="21"/>
+          <w:szCs w:val="21"/>
+          <w:shd w:val="clear" w:color="auto" w:fill="2E2E2E"/>
+        </w:rPr>
+      </w:pPr>
+      <w:proofErr w:type="spellStart"/>
+      <w:proofErr w:type="gramStart"/>
+      <w:r>
+        <w:rPr>
+          <w:rFonts w:cstheme="minorHAnsi"/>
+          <w:color w:val="E3E3E3"/>
+          <w:sz w:val="21"/>
+          <w:szCs w:val="21"/>
+          <w:shd w:val="clear" w:color="auto" w:fill="2E2E2E"/>
+        </w:rPr>
+        <w:t>code</w:t>
+      </w:r>
+      <w:proofErr w:type="spellEnd"/>
+      <w:proofErr w:type="gramEnd"/>
+      <w:r>
+        <w:rPr>
+          <w:rFonts w:cstheme="minorHAnsi"/>
+          <w:color w:val="E3E3E3"/>
+          <w:sz w:val="21"/>
+          <w:szCs w:val="21"/>
+          <w:shd w:val="clear" w:color="auto" w:fill="2E2E2E"/>
+        </w:rPr>
+        <w:t xml:space="preserve"> .</w:t>
+      </w:r>
+    </w:p>
+    <w:p>
+      <w:pPr>
+        <w:rPr>
+          <w:rFonts w:cstheme="minorHAnsi"/>
+          <w:b/>
+          <w:i/>
+          <w:lang w:val="en-US"/>
+        </w:rPr>
+      </w:pPr>
+      <w:r>
+        <w:rPr>
+          <w:rFonts w:cstheme="minorHAnsi"/>
+          <w:b/>
+          <w:i/>
+          <w:lang w:val="en-US"/>
+        </w:rPr>
+        <w:t>Replace the full contents of index.js</w:t>
+      </w:r>
+    </w:p>
+    <w:p>
+      <w:pPr>
+        <w:rPr>
+          <w:rFonts w:cstheme="minorHAnsi"/>
+          <w:color w:val="E3E3E3"/>
+          <w:sz w:val="21"/>
+          <w:szCs w:val="21"/>
+          <w:shd w:val="clear" w:color="auto" w:fill="2E2E2E"/>
+        </w:rPr>
+      </w:pPr>
+      <w:proofErr w:type="spellStart"/>
+      <w:proofErr w:type="gramStart"/>
+      <w:r>
+        <w:rPr>
+          <w:rFonts w:cstheme="minorHAnsi"/>
+          <w:color w:val="E3E3E3"/>
+          <w:sz w:val="21"/>
+          <w:szCs w:val="21"/>
+          <w:shd w:val="clear" w:color="auto" w:fill="2E2E2E"/>
+        </w:rPr>
+        <w:t>func</w:t>
+      </w:r>
+      <w:proofErr w:type="spellEnd"/>
+      <w:proofErr w:type="gramEnd"/>
+      <w:r>
+        <w:rPr>
+          <w:rFonts w:cstheme="minorHAnsi"/>
+          <w:color w:val="E3E3E3"/>
+          <w:sz w:val="21"/>
+          <w:szCs w:val="21"/>
+          <w:shd w:val="clear" w:color="auto" w:fill="2E2E2E"/>
+        </w:rPr>
+        <w:t xml:space="preserve"> start</w:t>
+      </w:r>
+    </w:p>
+    <w:p>
+      <w:pPr>
+        <w:rPr>
+          <w:rFonts w:cstheme="minorHAnsi"/>
+          <w:color w:val="E3E3E3"/>
+          <w:sz w:val="18"/>
+          <w:szCs w:val="18"/>
+          <w:shd w:val="clear" w:color="auto" w:fill="2E2E2E"/>
+        </w:rPr>
+      </w:pPr>
+      <w:proofErr w:type="spellStart"/>
+      <w:r>
+        <w:rPr>
+          <w:rFonts w:cstheme="minorHAnsi"/>
+          <w:color w:val="E3E3E3"/>
+          <w:sz w:val="18"/>
+          <w:szCs w:val="18"/>
+          <w:shd w:val="clear" w:color="auto" w:fill="2E2E2E"/>
+        </w:rPr>
+        <w:lastRenderedPageBreak/>
+        <w:t>Ctrl+C</w:t>
+      </w:r>
+      <w:proofErr w:type="spellEnd"/>
+    </w:p>
+    <w:p>
+      <w:pPr>
+        <w:rPr>
+          <w:rFonts w:cstheme="minorHAnsi"/>
+          <w:color w:val="E3E3E3"/>
+          <w:sz w:val="21"/>
+          <w:szCs w:val="21"/>
+          <w:shd w:val="clear" w:color="auto" w:fill="2E2E2E"/>
+        </w:rPr>
+      </w:pPr>
+      <w:proofErr w:type="spellStart"/>
+      <w:proofErr w:type="gramStart"/>
+      <w:r>
+        <w:rPr>
+          <w:rFonts w:cstheme="minorHAnsi"/>
+          <w:color w:val="E3E3E3"/>
+          <w:sz w:val="21"/>
+          <w:szCs w:val="21"/>
+          <w:shd w:val="clear" w:color="auto" w:fill="2E2E2E"/>
+        </w:rPr>
+        <w:t>func</w:t>
+      </w:r>
+      <w:proofErr w:type="spellEnd"/>
+      <w:proofErr w:type="gramEnd"/>
+      <w:r>
+        <w:rPr>
+          <w:rFonts w:cstheme="minorHAnsi"/>
+          <w:color w:val="E3E3E3"/>
+          <w:sz w:val="21"/>
+          <w:szCs w:val="21"/>
+          <w:shd w:val="clear" w:color="auto" w:fill="2E2E2E"/>
+        </w:rPr>
+        <w:t xml:space="preserve"> start &amp;&gt; ~/output.txt &amp;</w:t>
+      </w:r>
+    </w:p>
+    <w:p>
+      <w:pPr>
+        <w:rPr>
+          <w:rStyle w:val="hljs-string"/>
+          <w:rFonts w:cstheme="minorHAnsi"/>
+          <w:color w:val="CE9178"/>
+          <w:sz w:val="21"/>
+          <w:szCs w:val="21"/>
+          <w:shd w:val="clear" w:color="auto" w:fill="2E2E2E"/>
+        </w:rPr>
+      </w:pPr>
+      <w:proofErr w:type="spellStart"/>
+      <w:proofErr w:type="gramStart"/>
+      <w:r>
+        <w:rPr>
+          <w:rFonts w:cstheme="minorHAnsi"/>
+          <w:color w:val="E3E3E3"/>
+          <w:sz w:val="21"/>
+          <w:szCs w:val="21"/>
+          <w:shd w:val="clear" w:color="auto" w:fill="2E2E2E"/>
+        </w:rPr>
+        <w:t>curl</w:t>
+      </w:r>
+      <w:proofErr w:type="spellEnd"/>
+      <w:proofErr w:type="gramEnd"/>
+      <w:r>
+        <w:rPr>
+          <w:rFonts w:cstheme="minorHAnsi"/>
+          <w:color w:val="E3E3E3"/>
+          <w:sz w:val="21"/>
+          <w:szCs w:val="21"/>
+          <w:shd w:val="clear" w:color="auto" w:fill="2E2E2E"/>
+        </w:rPr>
+        <w:t xml:space="preserve"> </w:t>
+      </w:r>
+      <w:r>
+        <w:rPr>
+          <w:rStyle w:val="hljs-string"/>
+          <w:rFonts w:cstheme="minorHAnsi"/>
+          <w:color w:val="CE9178"/>
+          <w:sz w:val="21"/>
+          <w:szCs w:val="21"/>
+          <w:shd w:val="clear" w:color="auto" w:fill="2E2E2E"/>
+        </w:rPr>
+        <w:t>"http://localhost:7071/api/simple-interest"</w:t>
+      </w:r>
+      <w:r>
+        <w:rPr>
+          <w:rFonts w:cstheme="minorHAnsi"/>
+          <w:color w:val="E3E3E3"/>
+          <w:sz w:val="21"/>
+          <w:szCs w:val="21"/>
+          <w:shd w:val="clear" w:color="auto" w:fill="2E2E2E"/>
+        </w:rPr>
+        <w:t xml:space="preserve"> -w </w:t>
+      </w:r>
+      <w:r>
+        <w:rPr>
+          <w:rStyle w:val="hljs-string"/>
+          <w:rFonts w:cstheme="minorHAnsi"/>
+          <w:color w:val="CE9178"/>
+          <w:sz w:val="21"/>
+          <w:szCs w:val="21"/>
+          <w:shd w:val="clear" w:color="auto" w:fill="2E2E2E"/>
+        </w:rPr>
+        <w:t>"\n"</w:t>
+      </w:r>
+    </w:p>
+    <w:p>
+      <w:pPr>
+        <w:rPr>
+          <w:rStyle w:val="hljs-string"/>
+          <w:rFonts w:cstheme="minorHAnsi"/>
+          <w:color w:val="CE9178"/>
+          <w:sz w:val="21"/>
+          <w:szCs w:val="21"/>
+          <w:shd w:val="clear" w:color="auto" w:fill="2E2E2E"/>
+        </w:rPr>
+      </w:pPr>
+      <w:proofErr w:type="spellStart"/>
+      <w:proofErr w:type="gramStart"/>
+      <w:r>
+        <w:rPr>
+          <w:rFonts w:cstheme="minorHAnsi"/>
+          <w:color w:val="E3E3E3"/>
+          <w:sz w:val="21"/>
+          <w:szCs w:val="21"/>
+          <w:shd w:val="clear" w:color="auto" w:fill="2E2E2E"/>
+        </w:rPr>
+        <w:t>curl</w:t>
+      </w:r>
+      <w:proofErr w:type="spellEnd"/>
+      <w:proofErr w:type="gramEnd"/>
+      <w:r>
+        <w:rPr>
+          <w:rFonts w:cstheme="minorHAnsi"/>
+          <w:color w:val="E3E3E3"/>
+          <w:sz w:val="21"/>
+          <w:szCs w:val="21"/>
+          <w:shd w:val="clear" w:color="auto" w:fill="2E2E2E"/>
+        </w:rPr>
+        <w:t xml:space="preserve"> </w:t>
+      </w:r>
+      <w:r>
+        <w:rPr>
+          <w:rStyle w:val="hljs-string"/>
+          <w:rFonts w:cstheme="minorHAnsi"/>
+          <w:color w:val="CE9178"/>
+          <w:sz w:val="21"/>
+          <w:szCs w:val="21"/>
+          <w:shd w:val="clear" w:color="auto" w:fill="2E2E2E"/>
+        </w:rPr>
+        <w:t>"http://localhost:7071/api/simple-interest?principal=5000&amp;rate=.035&amp;term=36"</w:t>
+      </w:r>
+      <w:r>
+        <w:rPr>
+          <w:rFonts w:cstheme="minorHAnsi"/>
+          <w:color w:val="E3E3E3"/>
+          <w:sz w:val="21"/>
+          <w:szCs w:val="21"/>
+          <w:shd w:val="clear" w:color="auto" w:fill="2E2E2E"/>
+        </w:rPr>
+        <w:t xml:space="preserve"> -w </w:t>
+      </w:r>
+      <w:r>
+        <w:rPr>
+          <w:rStyle w:val="hljs-string"/>
+          <w:rFonts w:cstheme="minorHAnsi"/>
+          <w:color w:val="CE9178"/>
+          <w:sz w:val="21"/>
+          <w:szCs w:val="21"/>
+          <w:shd w:val="clear" w:color="auto" w:fill="2E2E2E"/>
+        </w:rPr>
+        <w:t>"\n"</w:t>
+      </w:r>
+    </w:p>
+    <w:p>
+      <w:pPr>
+        <w:rPr>
+          <w:rFonts w:cstheme="minorHAnsi"/>
+          <w:color w:val="E3E3E3"/>
+          <w:sz w:val="21"/>
+          <w:szCs w:val="21"/>
+          <w:shd w:val="clear" w:color="auto" w:fill="2E2E2E"/>
+        </w:rPr>
+      </w:pPr>
+      <w:proofErr w:type="spellStart"/>
+      <w:proofErr w:type="gramStart"/>
+      <w:r>
+        <w:rPr>
+          <w:rFonts w:cstheme="minorHAnsi"/>
+          <w:color w:val="E3E3E3"/>
+          <w:sz w:val="21"/>
+          <w:szCs w:val="21"/>
+          <w:shd w:val="clear" w:color="auto" w:fill="2E2E2E"/>
+        </w:rPr>
+        <w:t>pkill</w:t>
+      </w:r>
+      <w:proofErr w:type="spellEnd"/>
+      <w:proofErr w:type="gramEnd"/>
+      <w:r>
+        <w:rPr>
+          <w:rFonts w:cstheme="minorHAnsi"/>
+          <w:color w:val="E3E3E3"/>
+          <w:sz w:val="21"/>
+          <w:szCs w:val="21"/>
+          <w:shd w:val="clear" w:color="auto" w:fill="2E2E2E"/>
+        </w:rPr>
+        <w:t xml:space="preserve"> </w:t>
+      </w:r>
+      <w:proofErr w:type="spellStart"/>
+      <w:r>
+        <w:rPr>
+          <w:rFonts w:cstheme="minorHAnsi"/>
+          <w:color w:val="E3E3E3"/>
+          <w:sz w:val="21"/>
+          <w:szCs w:val="21"/>
+          <w:shd w:val="clear" w:color="auto" w:fill="2E2E2E"/>
+        </w:rPr>
+        <w:t>func</w:t>
+      </w:r>
+      <w:proofErr w:type="spellEnd"/>
+    </w:p>
+    <w:p>
+      <w:pPr>
+        <w:rPr>
+          <w:rFonts w:cstheme="minorHAnsi"/>
+          <w:color w:val="E3E3E3"/>
+          <w:sz w:val="21"/>
+          <w:szCs w:val="21"/>
+          <w:shd w:val="clear" w:color="auto" w:fill="2E2E2E"/>
+        </w:rPr>
+      </w:pPr>
+      <w:proofErr w:type="spellStart"/>
+      <w:proofErr w:type="gramStart"/>
+      <w:r>
+        <w:rPr>
+          <w:rFonts w:cstheme="minorHAnsi"/>
+          <w:color w:val="E3E3E3"/>
+          <w:sz w:val="21"/>
+          <w:szCs w:val="21"/>
+          <w:shd w:val="clear" w:color="auto" w:fill="2E2E2E"/>
+        </w:rPr>
+        <w:t>code</w:t>
+      </w:r>
+      <w:proofErr w:type="spellEnd"/>
+      <w:proofErr w:type="gramEnd"/>
+      <w:r>
+        <w:rPr>
+          <w:rFonts w:cstheme="minorHAnsi"/>
+          <w:color w:val="E3E3E3"/>
+          <w:sz w:val="21"/>
+          <w:szCs w:val="21"/>
+          <w:shd w:val="clear" w:color="auto" w:fill="2E2E2E"/>
+        </w:rPr>
+        <w:t xml:space="preserve"> ~/output.txt</w:t>
+      </w:r>
+    </w:p>
+    <w:p>
+      <w:pPr>
+        <w:rPr>
+          <w:rFonts w:cstheme="minorHAnsi"/>
+          <w:b/>
+          <w:lang w:val="en-US"/>
+        </w:rPr>
+      </w:pPr>
+      <w:r>
+        <w:rPr>
+          <w:rFonts w:cstheme="minorHAnsi"/>
+          <w:b/>
+          <w:lang w:val="en-US"/>
+        </w:rPr>
+        <w:t>Create a function app</w:t>
+      </w:r>
+    </w:p>
+    <w:p>
+      <w:pPr>
+        <w:rPr>
+          <w:rFonts w:cstheme="minorHAnsi"/>
+          <w:lang w:val="en-US"/>
+        </w:rPr>
+      </w:pPr>
+      <w:r>
+        <w:rPr>
+          <w:rFonts w:cstheme="minorHAnsi"/>
+          <w:lang w:val="en-US"/>
+        </w:rPr>
+        <w:t>Before you can use the Core Tools to publish a project, you need to create a function app in Azure. This is not a capability of the Core Tools: creating function apps is one of the responsibilities of the Azure management tools, which include the Azure portal, Azure CLI and Azure PowerShell.</w:t>
+      </w:r>
+    </w:p>
+    <w:p>
+      <w:pPr>
+        <w:rPr>
+          <w:rFonts w:cstheme="minorHAnsi"/>
+          <w:i/>
+          <w:lang w:val="en-US"/>
+        </w:rPr>
+      </w:pPr>
+      <w:r>
+        <w:rPr>
+          <w:rFonts w:cstheme="minorHAnsi"/>
+          <w:i/>
+          <w:lang w:val="en-US"/>
+        </w:rPr>
+        <w:t>If you already have a local functions project you want to publish, make sure to create the function app with the same language runtime. If you try to deploy a project to an app with a different runtime, publishing will halt with an error.</w:t>
+      </w:r>
+    </w:p>
+    <w:p>
+      <w:pPr>
+        <w:rPr>
+          <w:rFonts w:cstheme="minorHAnsi"/>
+          <w:b/>
+          <w:lang w:val="en-US"/>
+        </w:rPr>
+      </w:pPr>
+      <w:r>
+        <w:rPr>
+          <w:rFonts w:cstheme="minorHAnsi"/>
+          <w:b/>
+          <w:lang w:val="en-US"/>
+        </w:rPr>
+        <w:t>Publish to Azure</w:t>
+      </w:r>
+    </w:p>
+    <w:p>
+      <w:pPr>
+        <w:rPr>
+          <w:rFonts w:cstheme="minorHAnsi"/>
+          <w:lang w:val="en-US"/>
+        </w:rPr>
+      </w:pPr>
+      <w:r>
+        <w:rPr>
+          <w:rFonts w:cstheme="minorHAnsi"/>
+          <w:lang w:val="en-US"/>
+        </w:rPr>
+        <w:t xml:space="preserve">To publish a functions project to Azure, run </w:t>
+      </w:r>
+      <w:proofErr w:type="spellStart"/>
+      <w:r>
+        <w:rPr>
+          <w:rFonts w:cstheme="minorHAnsi"/>
+          <w:b/>
+          <w:lang w:val="en-US"/>
+        </w:rPr>
+        <w:t>func</w:t>
+      </w:r>
+      <w:proofErr w:type="spellEnd"/>
+      <w:r>
+        <w:rPr>
+          <w:rFonts w:cstheme="minorHAnsi"/>
+          <w:b/>
+          <w:lang w:val="en-US"/>
+        </w:rPr>
+        <w:t xml:space="preserve"> azure </w:t>
+      </w:r>
+      <w:proofErr w:type="spellStart"/>
+      <w:r>
+        <w:rPr>
+          <w:rFonts w:cstheme="minorHAnsi"/>
+          <w:b/>
+          <w:lang w:val="en-US"/>
+        </w:rPr>
+        <w:t>functionapp</w:t>
+      </w:r>
+      <w:proofErr w:type="spellEnd"/>
+      <w:r>
+        <w:rPr>
+          <w:rFonts w:cstheme="minorHAnsi"/>
+          <w:b/>
+          <w:lang w:val="en-US"/>
+        </w:rPr>
+        <w:t xml:space="preserve"> publish &lt;</w:t>
+      </w:r>
+      <w:proofErr w:type="spellStart"/>
+      <w:r>
+        <w:rPr>
+          <w:rFonts w:cstheme="minorHAnsi"/>
+          <w:b/>
+          <w:lang w:val="en-US"/>
+        </w:rPr>
+        <w:t>app_name</w:t>
+      </w:r>
+      <w:proofErr w:type="spellEnd"/>
+      <w:r>
+        <w:rPr>
+          <w:rFonts w:cstheme="minorHAnsi"/>
+          <w:b/>
+          <w:lang w:val="en-US"/>
+        </w:rPr>
+        <w:t>&gt;</w:t>
+      </w:r>
+      <w:r>
+        <w:rPr>
+          <w:rFonts w:cstheme="minorHAnsi"/>
+          <w:lang w:val="en-US"/>
+        </w:rPr>
+        <w:t xml:space="preserve"> from the functions project folder. </w:t>
+      </w:r>
+      <w:r>
+        <w:rPr>
+          <w:rFonts w:cstheme="minorHAnsi"/>
+          <w:b/>
+          <w:lang w:val="en-US"/>
+        </w:rPr>
+        <w:t>&lt;</w:t>
+      </w:r>
+      <w:proofErr w:type="spellStart"/>
+      <w:r>
+        <w:rPr>
+          <w:rFonts w:cstheme="minorHAnsi"/>
+          <w:b/>
+          <w:lang w:val="en-US"/>
+        </w:rPr>
+        <w:t>app_name</w:t>
+      </w:r>
+      <w:proofErr w:type="spellEnd"/>
+      <w:r>
+        <w:rPr>
+          <w:rFonts w:cstheme="minorHAnsi"/>
+          <w:b/>
+          <w:lang w:val="en-US"/>
+        </w:rPr>
+        <w:t xml:space="preserve">&gt; </w:t>
+      </w:r>
+      <w:r>
+        <w:rPr>
+          <w:rFonts w:cstheme="minorHAnsi"/>
+          <w:lang w:val="en-US"/>
+        </w:rPr>
+        <w:t>is the name of the target function app in Azure, not the name of your project folder, which can be different.</w:t>
+      </w:r>
+    </w:p>
+    <w:p>
+      <w:pPr>
+        <w:rPr>
+          <w:rFonts w:cstheme="minorHAnsi"/>
+          <w:i/>
+          <w:lang w:val="en-US"/>
+        </w:rPr>
+      </w:pPr>
+      <w:r>
+        <w:rPr>
+          <w:rFonts w:cstheme="minorHAnsi"/>
+          <w:i/>
+          <w:lang w:val="en-US"/>
+        </w:rPr>
+        <w:t>The Core Tools don't ask you to sign in to Azure. Instead, they access your subscriptions and resources by loading your session information from the Azure CLI or Azure PowerShell. If you don't have an active session in one of those tools, publishing will fail. It's possible to publish from the Core Tools without the Azure CLI or Azure PowerShell, but it's much easier if you do have them, and we recommend you install one or the other and log in before trying to publish.</w:t>
+      </w:r>
+    </w:p>
+    <w:p>
+      <w:pPr>
+        <w:rPr>
+          <w:rFonts w:cstheme="minorHAnsi"/>
+          <w:b/>
+          <w:lang w:val="en-US"/>
+        </w:rPr>
+      </w:pPr>
+      <w:r>
+        <w:rPr>
+          <w:rFonts w:cstheme="minorHAnsi"/>
+          <w:b/>
+          <w:lang w:val="en-US"/>
+        </w:rPr>
+        <w:t>Things to know</w:t>
+      </w:r>
+    </w:p>
+    <w:p>
+      <w:pPr>
+        <w:pStyle w:val="PargrafodaLista"/>
+        <w:numPr>
+          <w:ilvl w:val="0"/>
+          <w:numId w:val="17"/>
+        </w:numPr>
+        <w:rPr>
+          <w:rFonts w:cstheme="minorHAnsi"/>
+          <w:lang w:val="en-US"/>
+        </w:rPr>
+      </w:pPr>
+      <w:r>
+        <w:rPr>
+          <w:rFonts w:cstheme="minorHAnsi"/>
+          <w:lang w:val="en-US"/>
+        </w:rPr>
+        <w:t>The Core Tools do not validate or test your functions code during publishing</w:t>
+      </w:r>
+      <w:r>
+        <w:rPr>
+          <w:rFonts w:cstheme="minorHAnsi"/>
+          <w:lang w:val="en-US"/>
+        </w:rPr>
+        <w:t>.</w:t>
+      </w:r>
+    </w:p>
+    <w:p>
+      <w:pPr>
+        <w:pStyle w:val="PargrafodaLista"/>
+        <w:numPr>
+          <w:ilvl w:val="0"/>
+          <w:numId w:val="17"/>
+        </w:numPr>
+        <w:rPr>
+          <w:rFonts w:cstheme="minorHAnsi"/>
+          <w:lang w:val="en-US"/>
+        </w:rPr>
+      </w:pPr>
+      <w:r>
+        <w:rPr>
+          <w:rFonts w:cstheme="minorHAnsi"/>
+          <w:lang w:val="en-US"/>
+        </w:rPr>
+        <w:t>When you publish, any functions already present in the target app are stopped and deleted before the contents of your project are deployed. You can't combine functions from multiple projects into one app by publishing them in sequence - all of the functions you want in the app must be in one project.</w:t>
+      </w:r>
+    </w:p>
+    <w:p>
+      <w:pPr>
+        <w:pStyle w:val="PargrafodaLista"/>
+        <w:numPr>
+          <w:ilvl w:val="0"/>
+          <w:numId w:val="17"/>
+        </w:numPr>
+        <w:rPr>
+          <w:rFonts w:cstheme="minorHAnsi"/>
+          <w:lang w:val="en-US"/>
+        </w:rPr>
+      </w:pPr>
+      <w:r>
+        <w:rPr>
+          <w:rFonts w:cstheme="minorHAnsi"/>
+          <w:lang w:val="en-US"/>
+        </w:rPr>
+        <w:t>Publishing to Azure does not create any kind of relationship between the local project and the target function app. You can publish a single functions project to multiple function apps. You can also re-publish a project to the same app repeatedly as you work on your code.</w:t>
+      </w:r>
+    </w:p>
+    <w:p>
+      <w:pPr>
+        <w:pStyle w:val="PargrafodaLista"/>
+        <w:numPr>
+          <w:ilvl w:val="0"/>
+          <w:numId w:val="17"/>
+        </w:numPr>
+        <w:rPr>
+          <w:rFonts w:cstheme="minorHAnsi"/>
+          <w:lang w:val="en-US"/>
+        </w:rPr>
+      </w:pPr>
+      <w:r>
+        <w:rPr>
+          <w:rFonts w:cstheme="minorHAnsi"/>
+          <w:lang w:val="en-US"/>
+        </w:rPr>
+        <w:t>The invocation URLs displayed after you publish may include a code parameter in the query string, as in the screenshot above. By default, HTTP functions created by the Core Tools are configured with an authorization level of function, meaning they require callers to provide a secret key in the request headers or query string. The Core Tools includes the key in the query string of the displayed URL for your convenience.</w:t>
+      </w:r>
+    </w:p>
+    <w:p>
+      <w:pPr>
+        <w:rPr>
+          <w:rFonts w:cstheme="minorHAnsi"/>
+          <w:b/>
+          <w:lang w:val="en-US"/>
+        </w:rPr>
+      </w:pPr>
+      <w:r>
+        <w:rPr>
+          <w:rFonts w:cstheme="minorHAnsi"/>
+          <w:b/>
+          <w:lang w:val="en-US"/>
+        </w:rPr>
+        <w:lastRenderedPageBreak/>
+        <w:t>Publish a function to Azure by using the Core Tools</w:t>
+      </w:r>
+    </w:p>
+    <w:p>
+      <w:pPr>
+        <w:spacing w:after="0" w:line="240" w:lineRule="auto"/>
+        <w:rPr>
+          <w:rFonts w:eastAsia="Times New Roman" w:cstheme="minorHAnsi"/>
+          <w:color w:val="E3E3E3"/>
+          <w:sz w:val="21"/>
+          <w:szCs w:val="21"/>
+          <w:shd w:val="clear" w:color="auto" w:fill="2E2E2E"/>
+          <w:lang w:val="en-US" w:eastAsia="pt-BR"/>
+        </w:rPr>
+      </w:pPr>
+      <w:r>
+        <w:rPr>
+          <w:rFonts w:eastAsia="Times New Roman" w:cstheme="minorHAnsi"/>
+          <w:color w:val="E3E3E3"/>
+          <w:sz w:val="21"/>
+          <w:szCs w:val="21"/>
+          <w:shd w:val="clear" w:color="auto" w:fill="2E2E2E"/>
+          <w:lang w:val="en-US" w:eastAsia="pt-BR"/>
+        </w:rPr>
+        <w:t>RESOURCEGROUP=</w:t>
+      </w:r>
+      <w:r>
+        <w:rPr>
+          <w:rFonts w:eastAsia="Times New Roman" w:cstheme="minorHAnsi"/>
+          <w:sz w:val="24"/>
+          <w:szCs w:val="24"/>
+          <w:lang w:val="en-US" w:eastAsia="pt-BR"/>
+        </w:rPr>
+        <w:t>learn-1a731473-8658-4cd9-b51b-57b5612f8a15</w:t>
+      </w:r>
+    </w:p>
+    <w:p>
+      <w:pPr>
+        <w:spacing w:after="0" w:line="240" w:lineRule="auto"/>
+        <w:rPr>
+          <w:rFonts w:eastAsia="Times New Roman" w:cstheme="minorHAnsi"/>
+          <w:color w:val="E3E3E3"/>
+          <w:sz w:val="21"/>
+          <w:szCs w:val="21"/>
+          <w:shd w:val="clear" w:color="auto" w:fill="2E2E2E"/>
+          <w:lang w:val="en-US" w:eastAsia="pt-BR"/>
+        </w:rPr>
+      </w:pPr>
+      <w:r>
+        <w:rPr>
+          <w:rFonts w:eastAsia="Times New Roman" w:cstheme="minorHAnsi"/>
+          <w:color w:val="E3E3E3"/>
+          <w:sz w:val="21"/>
+          <w:szCs w:val="21"/>
+          <w:shd w:val="clear" w:color="auto" w:fill="2E2E2E"/>
+          <w:lang w:val="en-US" w:eastAsia="pt-BR"/>
+        </w:rPr>
+        <w:t>STORAGEACCT=</w:t>
+      </w:r>
+      <w:proofErr w:type="spellStart"/>
+      <w:r>
+        <w:rPr>
+          <w:rFonts w:eastAsia="Times New Roman" w:cstheme="minorHAnsi"/>
+          <w:color w:val="E3E3E3"/>
+          <w:sz w:val="21"/>
+          <w:szCs w:val="21"/>
+          <w:shd w:val="clear" w:color="auto" w:fill="2E2E2E"/>
+          <w:lang w:val="en-US" w:eastAsia="pt-BR"/>
+        </w:rPr>
+        <w:t>learnstorage</w:t>
+      </w:r>
+      <w:proofErr w:type="spellEnd"/>
+      <w:r>
+        <w:rPr>
+          <w:rFonts w:eastAsia="Times New Roman" w:cstheme="minorHAnsi"/>
+          <w:color w:val="E3E3E3"/>
+          <w:sz w:val="21"/>
+          <w:szCs w:val="21"/>
+          <w:shd w:val="clear" w:color="auto" w:fill="2E2E2E"/>
+          <w:lang w:val="en-US" w:eastAsia="pt-BR"/>
+        </w:rPr>
+        <w:t>$(</w:t>
+      </w:r>
+      <w:proofErr w:type="spellStart"/>
+      <w:r>
+        <w:rPr>
+          <w:rFonts w:eastAsia="Times New Roman" w:cstheme="minorHAnsi"/>
+          <w:color w:val="E3E3E3"/>
+          <w:sz w:val="21"/>
+          <w:szCs w:val="21"/>
+          <w:shd w:val="clear" w:color="auto" w:fill="2E2E2E"/>
+          <w:lang w:val="en-US" w:eastAsia="pt-BR"/>
+        </w:rPr>
+        <w:t>openssl</w:t>
+      </w:r>
+      <w:proofErr w:type="spellEnd"/>
+      <w:r>
+        <w:rPr>
+          <w:rFonts w:eastAsia="Times New Roman" w:cstheme="minorHAnsi"/>
+          <w:color w:val="E3E3E3"/>
+          <w:sz w:val="21"/>
+          <w:szCs w:val="21"/>
+          <w:shd w:val="clear" w:color="auto" w:fill="2E2E2E"/>
+          <w:lang w:val="en-US" w:eastAsia="pt-BR"/>
+        </w:rPr>
+        <w:t xml:space="preserve"> rand </w:t>
+      </w:r>
+      <w:r>
+        <w:rPr>
+          <w:rFonts w:eastAsia="Times New Roman" w:cstheme="minorHAnsi"/>
+          <w:color w:val="01CFFF"/>
+          <w:sz w:val="21"/>
+          <w:szCs w:val="21"/>
+          <w:shd w:val="clear" w:color="auto" w:fill="2E2E2E"/>
+          <w:lang w:val="en-US" w:eastAsia="pt-BR"/>
+        </w:rPr>
+        <w:t>-hex</w:t>
+      </w:r>
+      <w:r>
+        <w:rPr>
+          <w:rFonts w:eastAsia="Times New Roman" w:cstheme="minorHAnsi"/>
+          <w:color w:val="E3E3E3"/>
+          <w:sz w:val="21"/>
+          <w:szCs w:val="21"/>
+          <w:shd w:val="clear" w:color="auto" w:fill="2E2E2E"/>
+          <w:lang w:val="en-US" w:eastAsia="pt-BR"/>
+        </w:rPr>
+        <w:t xml:space="preserve"> </w:t>
+      </w:r>
+      <w:r>
+        <w:rPr>
+          <w:rFonts w:eastAsia="Times New Roman" w:cstheme="minorHAnsi"/>
+          <w:color w:val="B5CEA8"/>
+          <w:sz w:val="21"/>
+          <w:szCs w:val="21"/>
+          <w:shd w:val="clear" w:color="auto" w:fill="2E2E2E"/>
+          <w:lang w:val="en-US" w:eastAsia="pt-BR"/>
+        </w:rPr>
+        <w:t>5</w:t>
+      </w:r>
+      <w:r>
+        <w:rPr>
+          <w:rFonts w:eastAsia="Times New Roman" w:cstheme="minorHAnsi"/>
+          <w:color w:val="E3E3E3"/>
+          <w:sz w:val="21"/>
+          <w:szCs w:val="21"/>
+          <w:shd w:val="clear" w:color="auto" w:fill="2E2E2E"/>
+          <w:lang w:val="en-US" w:eastAsia="pt-BR"/>
+        </w:rPr>
+        <w:t>)</w:t>
+      </w:r>
+    </w:p>
+    <w:p>
+      <w:pPr>
+        <w:spacing w:after="0" w:line="240" w:lineRule="auto"/>
+        <w:rPr>
+          <w:rFonts w:eastAsia="Times New Roman" w:cstheme="minorHAnsi"/>
+          <w:color w:val="E3E3E3"/>
+          <w:sz w:val="21"/>
+          <w:szCs w:val="21"/>
+          <w:shd w:val="clear" w:color="auto" w:fill="2E2E2E"/>
+          <w:lang w:val="en-US" w:eastAsia="pt-BR"/>
+        </w:rPr>
+      </w:pPr>
+      <w:r>
+        <w:rPr>
+          <w:rFonts w:eastAsia="Times New Roman" w:cstheme="minorHAnsi"/>
+          <w:color w:val="E3E3E3"/>
+          <w:sz w:val="21"/>
+          <w:szCs w:val="21"/>
+          <w:shd w:val="clear" w:color="auto" w:fill="2E2E2E"/>
+          <w:lang w:val="en-US" w:eastAsia="pt-BR"/>
+        </w:rPr>
+        <w:t>FUNCTIONAPP=</w:t>
+      </w:r>
+      <w:proofErr w:type="spellStart"/>
+      <w:r>
+        <w:rPr>
+          <w:rFonts w:eastAsia="Times New Roman" w:cstheme="minorHAnsi"/>
+          <w:color w:val="E3E3E3"/>
+          <w:sz w:val="21"/>
+          <w:szCs w:val="21"/>
+          <w:shd w:val="clear" w:color="auto" w:fill="2E2E2E"/>
+          <w:lang w:val="en-US" w:eastAsia="pt-BR"/>
+        </w:rPr>
+        <w:t>learnfunctions</w:t>
+      </w:r>
+      <w:proofErr w:type="spellEnd"/>
+      <w:r>
+        <w:rPr>
+          <w:rFonts w:eastAsia="Times New Roman" w:cstheme="minorHAnsi"/>
+          <w:color w:val="E3E3E3"/>
+          <w:sz w:val="21"/>
+          <w:szCs w:val="21"/>
+          <w:shd w:val="clear" w:color="auto" w:fill="2E2E2E"/>
+          <w:lang w:val="en-US" w:eastAsia="pt-BR"/>
+        </w:rPr>
+        <w:t>$(</w:t>
+      </w:r>
+      <w:proofErr w:type="spellStart"/>
+      <w:r>
+        <w:rPr>
+          <w:rFonts w:eastAsia="Times New Roman" w:cstheme="minorHAnsi"/>
+          <w:color w:val="E3E3E3"/>
+          <w:sz w:val="21"/>
+          <w:szCs w:val="21"/>
+          <w:shd w:val="clear" w:color="auto" w:fill="2E2E2E"/>
+          <w:lang w:val="en-US" w:eastAsia="pt-BR"/>
+        </w:rPr>
+        <w:t>openssl</w:t>
+      </w:r>
+      <w:proofErr w:type="spellEnd"/>
+      <w:r>
+        <w:rPr>
+          <w:rFonts w:eastAsia="Times New Roman" w:cstheme="minorHAnsi"/>
+          <w:color w:val="E3E3E3"/>
+          <w:sz w:val="21"/>
+          <w:szCs w:val="21"/>
+          <w:shd w:val="clear" w:color="auto" w:fill="2E2E2E"/>
+          <w:lang w:val="en-US" w:eastAsia="pt-BR"/>
+        </w:rPr>
+        <w:t xml:space="preserve"> rand </w:t>
+      </w:r>
+      <w:r>
+        <w:rPr>
+          <w:rFonts w:eastAsia="Times New Roman" w:cstheme="minorHAnsi"/>
+          <w:color w:val="01CFFF"/>
+          <w:sz w:val="21"/>
+          <w:szCs w:val="21"/>
+          <w:shd w:val="clear" w:color="auto" w:fill="2E2E2E"/>
+          <w:lang w:val="en-US" w:eastAsia="pt-BR"/>
+        </w:rPr>
+        <w:t>-hex</w:t>
+      </w:r>
+      <w:r>
+        <w:rPr>
+          <w:rFonts w:eastAsia="Times New Roman" w:cstheme="minorHAnsi"/>
+          <w:color w:val="E3E3E3"/>
+          <w:sz w:val="21"/>
+          <w:szCs w:val="21"/>
+          <w:shd w:val="clear" w:color="auto" w:fill="2E2E2E"/>
+          <w:lang w:val="en-US" w:eastAsia="pt-BR"/>
+        </w:rPr>
+        <w:t xml:space="preserve"> </w:t>
+      </w:r>
+      <w:r>
+        <w:rPr>
+          <w:rFonts w:eastAsia="Times New Roman" w:cstheme="minorHAnsi"/>
+          <w:color w:val="B5CEA8"/>
+          <w:sz w:val="21"/>
+          <w:szCs w:val="21"/>
+          <w:shd w:val="clear" w:color="auto" w:fill="2E2E2E"/>
+          <w:lang w:val="en-US" w:eastAsia="pt-BR"/>
+        </w:rPr>
+        <w:t>5</w:t>
+      </w:r>
+      <w:r>
+        <w:rPr>
+          <w:rFonts w:eastAsia="Times New Roman" w:cstheme="minorHAnsi"/>
+          <w:color w:val="E3E3E3"/>
+          <w:sz w:val="21"/>
+          <w:szCs w:val="21"/>
+          <w:shd w:val="clear" w:color="auto" w:fill="2E2E2E"/>
+          <w:lang w:val="en-US" w:eastAsia="pt-BR"/>
+        </w:rPr>
+        <w:t>)</w:t>
+      </w:r>
+    </w:p>
+    <w:p>
+      <w:pPr>
+        <w:spacing w:after="0" w:line="240" w:lineRule="auto"/>
+        <w:rPr>
+          <w:rFonts w:eastAsia="Times New Roman" w:cstheme="minorHAnsi"/>
+          <w:color w:val="E3E3E3"/>
+          <w:sz w:val="21"/>
+          <w:szCs w:val="21"/>
+          <w:shd w:val="clear" w:color="auto" w:fill="2E2E2E"/>
+          <w:lang w:val="en-US" w:eastAsia="pt-BR"/>
+        </w:rPr>
+      </w:pPr>
+    </w:p>
+    <w:p>
+      <w:pPr>
+        <w:spacing w:after="0" w:line="240" w:lineRule="auto"/>
+        <w:rPr>
+          <w:rFonts w:eastAsia="Times New Roman" w:cstheme="minorHAnsi"/>
+          <w:color w:val="E3E3E3"/>
+          <w:sz w:val="21"/>
+          <w:szCs w:val="21"/>
+          <w:shd w:val="clear" w:color="auto" w:fill="2E2E2E"/>
+          <w:lang w:val="en-US" w:eastAsia="pt-BR"/>
+        </w:rPr>
+      </w:pPr>
+      <w:proofErr w:type="spellStart"/>
+      <w:proofErr w:type="gramStart"/>
+      <w:r>
+        <w:rPr>
+          <w:rFonts w:eastAsia="Times New Roman" w:cstheme="minorHAnsi"/>
+          <w:color w:val="569CD6"/>
+          <w:sz w:val="21"/>
+          <w:szCs w:val="21"/>
+          <w:shd w:val="clear" w:color="auto" w:fill="2E2E2E"/>
+          <w:lang w:val="en-US" w:eastAsia="pt-BR"/>
+        </w:rPr>
+        <w:t>az</w:t>
+      </w:r>
+      <w:proofErr w:type="spellEnd"/>
+      <w:proofErr w:type="gramEnd"/>
+      <w:r>
+        <w:rPr>
+          <w:rFonts w:eastAsia="Times New Roman" w:cstheme="minorHAnsi"/>
+          <w:color w:val="569CD6"/>
+          <w:sz w:val="21"/>
+          <w:szCs w:val="21"/>
+          <w:shd w:val="clear" w:color="auto" w:fill="2E2E2E"/>
+          <w:lang w:val="en-US" w:eastAsia="pt-BR"/>
+        </w:rPr>
+        <w:t xml:space="preserve"> storage account create </w:t>
+      </w:r>
+      <w:r>
+        <w:rPr>
+          <w:rFonts w:eastAsia="Times New Roman" w:cstheme="minorHAnsi"/>
+          <w:color w:val="E3E3E3"/>
+          <w:sz w:val="21"/>
+          <w:szCs w:val="21"/>
+          <w:shd w:val="clear" w:color="auto" w:fill="2E2E2E"/>
+          <w:lang w:val="en-US" w:eastAsia="pt-BR"/>
+        </w:rPr>
+        <w:t>\</w:t>
+      </w:r>
+    </w:p>
+    <w:p>
+      <w:pPr>
+        <w:spacing w:after="0" w:line="240" w:lineRule="auto"/>
+        <w:rPr>
+          <w:rFonts w:eastAsia="Times New Roman" w:cstheme="minorHAnsi"/>
+          <w:color w:val="E3E3E3"/>
+          <w:sz w:val="21"/>
+          <w:szCs w:val="21"/>
+          <w:shd w:val="clear" w:color="auto" w:fill="2E2E2E"/>
+          <w:lang w:val="en-US" w:eastAsia="pt-BR"/>
+        </w:rPr>
+      </w:pPr>
+      <w:r>
+        <w:rPr>
+          <w:rFonts w:eastAsia="Times New Roman" w:cstheme="minorHAnsi"/>
+          <w:color w:val="E3E3E3"/>
+          <w:sz w:val="21"/>
+          <w:szCs w:val="21"/>
+          <w:shd w:val="clear" w:color="auto" w:fill="2E2E2E"/>
+          <w:lang w:val="en-US" w:eastAsia="pt-BR"/>
+        </w:rPr>
+        <w:t xml:space="preserve">  </w:t>
+      </w:r>
+      <w:r>
+        <w:rPr>
+          <w:rFonts w:eastAsia="Times New Roman" w:cstheme="minorHAnsi"/>
+          <w:color w:val="01CFFF"/>
+          <w:sz w:val="21"/>
+          <w:szCs w:val="21"/>
+          <w:shd w:val="clear" w:color="auto" w:fill="2E2E2E"/>
+          <w:lang w:val="en-US" w:eastAsia="pt-BR"/>
+        </w:rPr>
+        <w:t>--resource-group</w:t>
+      </w:r>
+      <w:r>
+        <w:rPr>
+          <w:rFonts w:eastAsia="Times New Roman" w:cstheme="minorHAnsi"/>
+          <w:color w:val="E3E3E3"/>
+          <w:sz w:val="21"/>
+          <w:szCs w:val="21"/>
+          <w:shd w:val="clear" w:color="auto" w:fill="2E2E2E"/>
+          <w:lang w:val="en-US" w:eastAsia="pt-BR"/>
+        </w:rPr>
+        <w:t xml:space="preserve"> </w:t>
+      </w:r>
+      <w:r>
+        <w:rPr>
+          <w:rFonts w:eastAsia="Times New Roman" w:cstheme="minorHAnsi"/>
+          <w:color w:val="CE9178"/>
+          <w:sz w:val="21"/>
+          <w:szCs w:val="21"/>
+          <w:shd w:val="clear" w:color="auto" w:fill="2E2E2E"/>
+          <w:lang w:val="en-US" w:eastAsia="pt-BR"/>
+        </w:rPr>
+        <w:t>"$RESOURCEGROUP"</w:t>
+      </w:r>
+      <w:r>
+        <w:rPr>
+          <w:rFonts w:eastAsia="Times New Roman" w:cstheme="minorHAnsi"/>
+          <w:color w:val="E3E3E3"/>
+          <w:sz w:val="21"/>
+          <w:szCs w:val="21"/>
+          <w:shd w:val="clear" w:color="auto" w:fill="2E2E2E"/>
+          <w:lang w:val="en-US" w:eastAsia="pt-BR"/>
+        </w:rPr>
+        <w:t xml:space="preserve"> \</w:t>
+      </w:r>
+    </w:p>
+    <w:p>
+      <w:pPr>
+        <w:spacing w:after="0" w:line="240" w:lineRule="auto"/>
+        <w:rPr>
+          <w:rFonts w:eastAsia="Times New Roman" w:cstheme="minorHAnsi"/>
+          <w:color w:val="E3E3E3"/>
+          <w:sz w:val="21"/>
+          <w:szCs w:val="21"/>
+          <w:shd w:val="clear" w:color="auto" w:fill="2E2E2E"/>
+          <w:lang w:val="en-US" w:eastAsia="pt-BR"/>
+        </w:rPr>
+      </w:pPr>
+      <w:r>
+        <w:rPr>
+          <w:rFonts w:eastAsia="Times New Roman" w:cstheme="minorHAnsi"/>
+          <w:color w:val="E3E3E3"/>
+          <w:sz w:val="21"/>
+          <w:szCs w:val="21"/>
+          <w:shd w:val="clear" w:color="auto" w:fill="2E2E2E"/>
+          <w:lang w:val="en-US" w:eastAsia="pt-BR"/>
+        </w:rPr>
+        <w:t xml:space="preserve">  </w:t>
+      </w:r>
+      <w:r>
+        <w:rPr>
+          <w:rFonts w:eastAsia="Times New Roman" w:cstheme="minorHAnsi"/>
+          <w:color w:val="01CFFF"/>
+          <w:sz w:val="21"/>
+          <w:szCs w:val="21"/>
+          <w:shd w:val="clear" w:color="auto" w:fill="2E2E2E"/>
+          <w:lang w:val="en-US" w:eastAsia="pt-BR"/>
+        </w:rPr>
+        <w:t>--name</w:t>
+      </w:r>
+      <w:r>
+        <w:rPr>
+          <w:rFonts w:eastAsia="Times New Roman" w:cstheme="minorHAnsi"/>
+          <w:color w:val="E3E3E3"/>
+          <w:sz w:val="21"/>
+          <w:szCs w:val="21"/>
+          <w:shd w:val="clear" w:color="auto" w:fill="2E2E2E"/>
+          <w:lang w:val="en-US" w:eastAsia="pt-BR"/>
+        </w:rPr>
+        <w:t xml:space="preserve"> </w:t>
+      </w:r>
+      <w:r>
+        <w:rPr>
+          <w:rFonts w:eastAsia="Times New Roman" w:cstheme="minorHAnsi"/>
+          <w:color w:val="CE9178"/>
+          <w:sz w:val="21"/>
+          <w:szCs w:val="21"/>
+          <w:shd w:val="clear" w:color="auto" w:fill="2E2E2E"/>
+          <w:lang w:val="en-US" w:eastAsia="pt-BR"/>
+        </w:rPr>
+        <w:t>"$STORAGEACCT"</w:t>
+      </w:r>
+      <w:r>
+        <w:rPr>
+          <w:rFonts w:eastAsia="Times New Roman" w:cstheme="minorHAnsi"/>
+          <w:color w:val="E3E3E3"/>
+          <w:sz w:val="21"/>
+          <w:szCs w:val="21"/>
+          <w:shd w:val="clear" w:color="auto" w:fill="2E2E2E"/>
+          <w:lang w:val="en-US" w:eastAsia="pt-BR"/>
+        </w:rPr>
+        <w:t xml:space="preserve"> \</w:t>
+      </w:r>
+    </w:p>
+    <w:p>
+      <w:pPr>
+        <w:spacing w:after="0" w:line="240" w:lineRule="auto"/>
+        <w:rPr>
+          <w:rFonts w:eastAsia="Times New Roman" w:cstheme="minorHAnsi"/>
+          <w:color w:val="E3E3E3"/>
+          <w:sz w:val="21"/>
+          <w:szCs w:val="21"/>
+          <w:shd w:val="clear" w:color="auto" w:fill="2E2E2E"/>
+          <w:lang w:val="en-US" w:eastAsia="pt-BR"/>
+        </w:rPr>
+      </w:pPr>
+      <w:r>
+        <w:rPr>
+          <w:rFonts w:eastAsia="Times New Roman" w:cstheme="minorHAnsi"/>
+          <w:color w:val="E3E3E3"/>
+          <w:sz w:val="21"/>
+          <w:szCs w:val="21"/>
+          <w:shd w:val="clear" w:color="auto" w:fill="2E2E2E"/>
+          <w:lang w:val="en-US" w:eastAsia="pt-BR"/>
+        </w:rPr>
+        <w:t xml:space="preserve">  </w:t>
+      </w:r>
+      <w:r>
+        <w:rPr>
+          <w:rFonts w:eastAsia="Times New Roman" w:cstheme="minorHAnsi"/>
+          <w:color w:val="01CFFF"/>
+          <w:sz w:val="21"/>
+          <w:szCs w:val="21"/>
+          <w:shd w:val="clear" w:color="auto" w:fill="2E2E2E"/>
+          <w:lang w:val="en-US" w:eastAsia="pt-BR"/>
+        </w:rPr>
+        <w:t>--kind</w:t>
+      </w:r>
+      <w:r>
+        <w:rPr>
+          <w:rFonts w:eastAsia="Times New Roman" w:cstheme="minorHAnsi"/>
+          <w:color w:val="E3E3E3"/>
+          <w:sz w:val="21"/>
+          <w:szCs w:val="21"/>
+          <w:shd w:val="clear" w:color="auto" w:fill="2E2E2E"/>
+          <w:lang w:val="en-US" w:eastAsia="pt-BR"/>
+        </w:rPr>
+        <w:t xml:space="preserve"> StorageV2 \</w:t>
+      </w:r>
+    </w:p>
+    <w:p>
+      <w:pPr>
+        <w:spacing w:after="0" w:line="240" w:lineRule="auto"/>
+        <w:rPr>
+          <w:rFonts w:eastAsia="Times New Roman" w:cstheme="minorHAnsi"/>
+          <w:color w:val="E3E3E3"/>
+          <w:sz w:val="21"/>
+          <w:szCs w:val="21"/>
+          <w:shd w:val="clear" w:color="auto" w:fill="2E2E2E"/>
+          <w:lang w:val="en-US" w:eastAsia="pt-BR"/>
+        </w:rPr>
+      </w:pPr>
+      <w:r>
+        <w:rPr>
+          <w:rFonts w:eastAsia="Times New Roman" w:cstheme="minorHAnsi"/>
+          <w:color w:val="E3E3E3"/>
+          <w:sz w:val="21"/>
+          <w:szCs w:val="21"/>
+          <w:shd w:val="clear" w:color="auto" w:fill="2E2E2E"/>
+          <w:lang w:val="en-US" w:eastAsia="pt-BR"/>
+        </w:rPr>
+        <w:t xml:space="preserve">  </w:t>
+      </w:r>
+      <w:r>
+        <w:rPr>
+          <w:rFonts w:eastAsia="Times New Roman" w:cstheme="minorHAnsi"/>
+          <w:color w:val="01CFFF"/>
+          <w:sz w:val="21"/>
+          <w:szCs w:val="21"/>
+          <w:shd w:val="clear" w:color="auto" w:fill="2E2E2E"/>
+          <w:lang w:val="en-US" w:eastAsia="pt-BR"/>
+        </w:rPr>
+        <w:t>--location</w:t>
+      </w:r>
+      <w:r>
+        <w:rPr>
+          <w:rFonts w:eastAsia="Times New Roman" w:cstheme="minorHAnsi"/>
+          <w:color w:val="E3E3E3"/>
+          <w:sz w:val="21"/>
+          <w:szCs w:val="21"/>
+          <w:shd w:val="clear" w:color="auto" w:fill="2E2E2E"/>
+          <w:lang w:val="en-US" w:eastAsia="pt-BR"/>
+        </w:rPr>
+        <w:t xml:space="preserve"> </w:t>
+      </w:r>
+      <w:proofErr w:type="spellStart"/>
+      <w:r>
+        <w:rPr>
+          <w:rFonts w:eastAsia="Times New Roman" w:cstheme="minorHAnsi"/>
+          <w:color w:val="E3E3E3"/>
+          <w:sz w:val="21"/>
+          <w:szCs w:val="21"/>
+          <w:shd w:val="clear" w:color="auto" w:fill="2E2E2E"/>
+          <w:lang w:val="en-US" w:eastAsia="pt-BR"/>
+        </w:rPr>
+        <w:t>centralus</w:t>
+      </w:r>
+      <w:proofErr w:type="spellEnd"/>
+    </w:p>
+    <w:p>
+      <w:pPr>
+        <w:spacing w:after="0" w:line="240" w:lineRule="auto"/>
+        <w:rPr>
+          <w:rFonts w:eastAsia="Times New Roman" w:cstheme="minorHAnsi"/>
+          <w:color w:val="E3E3E3"/>
+          <w:sz w:val="21"/>
+          <w:szCs w:val="21"/>
+          <w:shd w:val="clear" w:color="auto" w:fill="2E2E2E"/>
+          <w:lang w:val="en-US" w:eastAsia="pt-BR"/>
+        </w:rPr>
+      </w:pPr>
+    </w:p>
+    <w:p>
+      <w:pPr>
+        <w:spacing w:after="0" w:line="240" w:lineRule="auto"/>
+        <w:rPr>
+          <w:rFonts w:eastAsia="Times New Roman" w:cstheme="minorHAnsi"/>
+          <w:color w:val="E3E3E3"/>
+          <w:sz w:val="21"/>
+          <w:szCs w:val="21"/>
+          <w:shd w:val="clear" w:color="auto" w:fill="2E2E2E"/>
+          <w:lang w:val="en-US" w:eastAsia="pt-BR"/>
+        </w:rPr>
+      </w:pPr>
+      <w:proofErr w:type="spellStart"/>
+      <w:proofErr w:type="gramStart"/>
+      <w:r>
+        <w:rPr>
+          <w:rFonts w:eastAsia="Times New Roman" w:cstheme="minorHAnsi"/>
+          <w:color w:val="569CD6"/>
+          <w:sz w:val="21"/>
+          <w:szCs w:val="21"/>
+          <w:shd w:val="clear" w:color="auto" w:fill="2E2E2E"/>
+          <w:lang w:val="en-US" w:eastAsia="pt-BR"/>
+        </w:rPr>
+        <w:t>az</w:t>
+      </w:r>
+      <w:proofErr w:type="spellEnd"/>
+      <w:proofErr w:type="gramEnd"/>
+      <w:r>
+        <w:rPr>
+          <w:rFonts w:eastAsia="Times New Roman" w:cstheme="minorHAnsi"/>
+          <w:color w:val="569CD6"/>
+          <w:sz w:val="21"/>
+          <w:szCs w:val="21"/>
+          <w:shd w:val="clear" w:color="auto" w:fill="2E2E2E"/>
+          <w:lang w:val="en-US" w:eastAsia="pt-BR"/>
+        </w:rPr>
+        <w:t xml:space="preserve"> </w:t>
+      </w:r>
+      <w:proofErr w:type="spellStart"/>
+      <w:r>
+        <w:rPr>
+          <w:rFonts w:eastAsia="Times New Roman" w:cstheme="minorHAnsi"/>
+          <w:color w:val="569CD6"/>
+          <w:sz w:val="21"/>
+          <w:szCs w:val="21"/>
+          <w:shd w:val="clear" w:color="auto" w:fill="2E2E2E"/>
+          <w:lang w:val="en-US" w:eastAsia="pt-BR"/>
+        </w:rPr>
+        <w:t>functionapp</w:t>
+      </w:r>
+      <w:proofErr w:type="spellEnd"/>
+      <w:r>
+        <w:rPr>
+          <w:rFonts w:eastAsia="Times New Roman" w:cstheme="minorHAnsi"/>
+          <w:color w:val="569CD6"/>
+          <w:sz w:val="21"/>
+          <w:szCs w:val="21"/>
+          <w:shd w:val="clear" w:color="auto" w:fill="2E2E2E"/>
+          <w:lang w:val="en-US" w:eastAsia="pt-BR"/>
+        </w:rPr>
+        <w:t xml:space="preserve"> create </w:t>
+      </w:r>
+      <w:r>
+        <w:rPr>
+          <w:rFonts w:eastAsia="Times New Roman" w:cstheme="minorHAnsi"/>
+          <w:color w:val="E3E3E3"/>
+          <w:sz w:val="21"/>
+          <w:szCs w:val="21"/>
+          <w:shd w:val="clear" w:color="auto" w:fill="2E2E2E"/>
+          <w:lang w:val="en-US" w:eastAsia="pt-BR"/>
+        </w:rPr>
+        <w:t>\</w:t>
+      </w:r>
+    </w:p>
+    <w:p>
+      <w:pPr>
+        <w:spacing w:after="0" w:line="240" w:lineRule="auto"/>
+        <w:rPr>
+          <w:rFonts w:eastAsia="Times New Roman" w:cstheme="minorHAnsi"/>
+          <w:color w:val="E3E3E3"/>
+          <w:sz w:val="21"/>
+          <w:szCs w:val="21"/>
+          <w:shd w:val="clear" w:color="auto" w:fill="2E2E2E"/>
+          <w:lang w:val="en-US" w:eastAsia="pt-BR"/>
+        </w:rPr>
+      </w:pPr>
+      <w:r>
+        <w:rPr>
+          <w:rFonts w:eastAsia="Times New Roman" w:cstheme="minorHAnsi"/>
+          <w:color w:val="E3E3E3"/>
+          <w:sz w:val="21"/>
+          <w:szCs w:val="21"/>
+          <w:shd w:val="clear" w:color="auto" w:fill="2E2E2E"/>
+          <w:lang w:val="en-US" w:eastAsia="pt-BR"/>
+        </w:rPr>
+        <w:t xml:space="preserve">  </w:t>
+      </w:r>
+      <w:r>
+        <w:rPr>
+          <w:rFonts w:eastAsia="Times New Roman" w:cstheme="minorHAnsi"/>
+          <w:color w:val="01CFFF"/>
+          <w:sz w:val="21"/>
+          <w:szCs w:val="21"/>
+          <w:shd w:val="clear" w:color="auto" w:fill="2E2E2E"/>
+          <w:lang w:val="en-US" w:eastAsia="pt-BR"/>
+        </w:rPr>
+        <w:t>--resource-group</w:t>
+      </w:r>
+      <w:r>
+        <w:rPr>
+          <w:rFonts w:eastAsia="Times New Roman" w:cstheme="minorHAnsi"/>
+          <w:color w:val="E3E3E3"/>
+          <w:sz w:val="21"/>
+          <w:szCs w:val="21"/>
+          <w:shd w:val="clear" w:color="auto" w:fill="2E2E2E"/>
+          <w:lang w:val="en-US" w:eastAsia="pt-BR"/>
+        </w:rPr>
+        <w:t xml:space="preserve"> </w:t>
+      </w:r>
+      <w:r>
+        <w:rPr>
+          <w:rFonts w:eastAsia="Times New Roman" w:cstheme="minorHAnsi"/>
+          <w:color w:val="CE9178"/>
+          <w:sz w:val="21"/>
+          <w:szCs w:val="21"/>
+          <w:shd w:val="clear" w:color="auto" w:fill="2E2E2E"/>
+          <w:lang w:val="en-US" w:eastAsia="pt-BR"/>
+        </w:rPr>
+        <w:t>"$RESOURCEGROUP"</w:t>
+      </w:r>
+      <w:r>
+        <w:rPr>
+          <w:rFonts w:eastAsia="Times New Roman" w:cstheme="minorHAnsi"/>
+          <w:color w:val="E3E3E3"/>
+          <w:sz w:val="21"/>
+          <w:szCs w:val="21"/>
+          <w:shd w:val="clear" w:color="auto" w:fill="2E2E2E"/>
+          <w:lang w:val="en-US" w:eastAsia="pt-BR"/>
+        </w:rPr>
+        <w:t xml:space="preserve"> \</w:t>
+      </w:r>
+    </w:p>
+    <w:p>
+      <w:pPr>
+        <w:spacing w:after="0" w:line="240" w:lineRule="auto"/>
+        <w:rPr>
+          <w:rFonts w:eastAsia="Times New Roman" w:cstheme="minorHAnsi"/>
+          <w:color w:val="E3E3E3"/>
+          <w:sz w:val="21"/>
+          <w:szCs w:val="21"/>
+          <w:shd w:val="clear" w:color="auto" w:fill="2E2E2E"/>
+          <w:lang w:val="en-US" w:eastAsia="pt-BR"/>
+        </w:rPr>
+      </w:pPr>
+      <w:r>
+        <w:rPr>
+          <w:rFonts w:eastAsia="Times New Roman" w:cstheme="minorHAnsi"/>
+          <w:color w:val="E3E3E3"/>
+          <w:sz w:val="21"/>
+          <w:szCs w:val="21"/>
+          <w:shd w:val="clear" w:color="auto" w:fill="2E2E2E"/>
+          <w:lang w:val="en-US" w:eastAsia="pt-BR"/>
+        </w:rPr>
+        <w:t xml:space="preserve">  </w:t>
+      </w:r>
+      <w:r>
+        <w:rPr>
+          <w:rFonts w:eastAsia="Times New Roman" w:cstheme="minorHAnsi"/>
+          <w:color w:val="01CFFF"/>
+          <w:sz w:val="21"/>
+          <w:szCs w:val="21"/>
+          <w:shd w:val="clear" w:color="auto" w:fill="2E2E2E"/>
+          <w:lang w:val="en-US" w:eastAsia="pt-BR"/>
+        </w:rPr>
+        <w:t>--name</w:t>
+      </w:r>
+      <w:r>
+        <w:rPr>
+          <w:rFonts w:eastAsia="Times New Roman" w:cstheme="minorHAnsi"/>
+          <w:color w:val="E3E3E3"/>
+          <w:sz w:val="21"/>
+          <w:szCs w:val="21"/>
+          <w:shd w:val="clear" w:color="auto" w:fill="2E2E2E"/>
+          <w:lang w:val="en-US" w:eastAsia="pt-BR"/>
+        </w:rPr>
+        <w:t xml:space="preserve"> </w:t>
+      </w:r>
+      <w:r>
+        <w:rPr>
+          <w:rFonts w:eastAsia="Times New Roman" w:cstheme="minorHAnsi"/>
+          <w:color w:val="CE9178"/>
+          <w:sz w:val="21"/>
+          <w:szCs w:val="21"/>
+          <w:shd w:val="clear" w:color="auto" w:fill="2E2E2E"/>
+          <w:lang w:val="en-US" w:eastAsia="pt-BR"/>
+        </w:rPr>
+        <w:t>"$FUNCTIONAPP"</w:t>
+      </w:r>
+      <w:r>
+        <w:rPr>
+          <w:rFonts w:eastAsia="Times New Roman" w:cstheme="minorHAnsi"/>
+          <w:color w:val="E3E3E3"/>
+          <w:sz w:val="21"/>
+          <w:szCs w:val="21"/>
+          <w:shd w:val="clear" w:color="auto" w:fill="2E2E2E"/>
+          <w:lang w:val="en-US" w:eastAsia="pt-BR"/>
+        </w:rPr>
+        <w:t xml:space="preserve"> \</w:t>
+      </w:r>
+    </w:p>
+    <w:p>
+      <w:pPr>
+        <w:spacing w:after="0" w:line="240" w:lineRule="auto"/>
+        <w:rPr>
+          <w:rFonts w:eastAsia="Times New Roman" w:cstheme="minorHAnsi"/>
+          <w:color w:val="E3E3E3"/>
+          <w:sz w:val="21"/>
+          <w:szCs w:val="21"/>
+          <w:shd w:val="clear" w:color="auto" w:fill="2E2E2E"/>
+          <w:lang w:val="en-US" w:eastAsia="pt-BR"/>
+        </w:rPr>
+      </w:pPr>
+      <w:r>
+        <w:rPr>
+          <w:rFonts w:eastAsia="Times New Roman" w:cstheme="minorHAnsi"/>
+          <w:color w:val="E3E3E3"/>
+          <w:sz w:val="21"/>
+          <w:szCs w:val="21"/>
+          <w:shd w:val="clear" w:color="auto" w:fill="2E2E2E"/>
+          <w:lang w:val="en-US" w:eastAsia="pt-BR"/>
+        </w:rPr>
+        <w:t xml:space="preserve">  </w:t>
+      </w:r>
+      <w:r>
+        <w:rPr>
+          <w:rFonts w:eastAsia="Times New Roman" w:cstheme="minorHAnsi"/>
+          <w:color w:val="01CFFF"/>
+          <w:sz w:val="21"/>
+          <w:szCs w:val="21"/>
+          <w:shd w:val="clear" w:color="auto" w:fill="2E2E2E"/>
+          <w:lang w:val="en-US" w:eastAsia="pt-BR"/>
+        </w:rPr>
+        <w:t>--storage-account</w:t>
+      </w:r>
+      <w:r>
+        <w:rPr>
+          <w:rFonts w:eastAsia="Times New Roman" w:cstheme="minorHAnsi"/>
+          <w:color w:val="E3E3E3"/>
+          <w:sz w:val="21"/>
+          <w:szCs w:val="21"/>
+          <w:shd w:val="clear" w:color="auto" w:fill="2E2E2E"/>
+          <w:lang w:val="en-US" w:eastAsia="pt-BR"/>
+        </w:rPr>
+        <w:t xml:space="preserve"> </w:t>
+      </w:r>
+      <w:r>
+        <w:rPr>
+          <w:rFonts w:eastAsia="Times New Roman" w:cstheme="minorHAnsi"/>
+          <w:color w:val="CE9178"/>
+          <w:sz w:val="21"/>
+          <w:szCs w:val="21"/>
+          <w:shd w:val="clear" w:color="auto" w:fill="2E2E2E"/>
+          <w:lang w:val="en-US" w:eastAsia="pt-BR"/>
+        </w:rPr>
+        <w:t>"$STORAGEACCT"</w:t>
+      </w:r>
+      <w:r>
+        <w:rPr>
+          <w:rFonts w:eastAsia="Times New Roman" w:cstheme="minorHAnsi"/>
+          <w:color w:val="E3E3E3"/>
+          <w:sz w:val="21"/>
+          <w:szCs w:val="21"/>
+          <w:shd w:val="clear" w:color="auto" w:fill="2E2E2E"/>
+          <w:lang w:val="en-US" w:eastAsia="pt-BR"/>
+        </w:rPr>
+        <w:t xml:space="preserve"> \</w:t>
+      </w:r>
+    </w:p>
+    <w:p>
+      <w:pPr>
+        <w:spacing w:after="0" w:line="240" w:lineRule="auto"/>
+        <w:rPr>
+          <w:rFonts w:eastAsia="Times New Roman" w:cstheme="minorHAnsi"/>
+          <w:color w:val="E3E3E3"/>
+          <w:sz w:val="21"/>
+          <w:szCs w:val="21"/>
+          <w:shd w:val="clear" w:color="auto" w:fill="2E2E2E"/>
+          <w:lang w:val="en-US" w:eastAsia="pt-BR"/>
+        </w:rPr>
+      </w:pPr>
+      <w:r>
+        <w:rPr>
+          <w:rFonts w:eastAsia="Times New Roman" w:cstheme="minorHAnsi"/>
+          <w:color w:val="E3E3E3"/>
+          <w:sz w:val="21"/>
+          <w:szCs w:val="21"/>
+          <w:shd w:val="clear" w:color="auto" w:fill="2E2E2E"/>
+          <w:lang w:val="en-US" w:eastAsia="pt-BR"/>
+        </w:rPr>
+        <w:t xml:space="preserve">  </w:t>
+      </w:r>
+      <w:r>
+        <w:rPr>
+          <w:rFonts w:eastAsia="Times New Roman" w:cstheme="minorHAnsi"/>
+          <w:color w:val="01CFFF"/>
+          <w:sz w:val="21"/>
+          <w:szCs w:val="21"/>
+          <w:shd w:val="clear" w:color="auto" w:fill="2E2E2E"/>
+          <w:lang w:val="en-US" w:eastAsia="pt-BR"/>
+        </w:rPr>
+        <w:t>--runtime</w:t>
+      </w:r>
+      <w:r>
+        <w:rPr>
+          <w:rFonts w:eastAsia="Times New Roman" w:cstheme="minorHAnsi"/>
+          <w:color w:val="E3E3E3"/>
+          <w:sz w:val="21"/>
+          <w:szCs w:val="21"/>
+          <w:shd w:val="clear" w:color="auto" w:fill="2E2E2E"/>
+          <w:lang w:val="en-US" w:eastAsia="pt-BR"/>
+        </w:rPr>
+        <w:t xml:space="preserve"> node \</w:t>
+      </w:r>
+    </w:p>
+    <w:p>
+      <w:pPr>
+        <w:spacing w:after="0" w:line="240" w:lineRule="auto"/>
+        <w:rPr>
+          <w:rFonts w:eastAsia="Times New Roman" w:cstheme="minorHAnsi"/>
+          <w:color w:val="E3E3E3"/>
+          <w:sz w:val="21"/>
+          <w:szCs w:val="21"/>
+          <w:shd w:val="clear" w:color="auto" w:fill="2E2E2E"/>
+          <w:lang w:val="en-US" w:eastAsia="pt-BR"/>
+        </w:rPr>
+      </w:pPr>
+      <w:r>
+        <w:rPr>
+          <w:rFonts w:eastAsia="Times New Roman" w:cstheme="minorHAnsi"/>
+          <w:color w:val="E3E3E3"/>
+          <w:sz w:val="21"/>
+          <w:szCs w:val="21"/>
+          <w:shd w:val="clear" w:color="auto" w:fill="2E2E2E"/>
+          <w:lang w:val="en-US" w:eastAsia="pt-BR"/>
+        </w:rPr>
+        <w:t xml:space="preserve">  </w:t>
+      </w:r>
+      <w:r>
+        <w:rPr>
+          <w:rFonts w:eastAsia="Times New Roman" w:cstheme="minorHAnsi"/>
+          <w:color w:val="01CFFF"/>
+          <w:sz w:val="21"/>
+          <w:szCs w:val="21"/>
+          <w:shd w:val="clear" w:color="auto" w:fill="2E2E2E"/>
+          <w:lang w:val="en-US" w:eastAsia="pt-BR"/>
+        </w:rPr>
+        <w:t>--consumption-plan-location</w:t>
+      </w:r>
+      <w:r>
+        <w:rPr>
+          <w:rFonts w:eastAsia="Times New Roman" w:cstheme="minorHAnsi"/>
+          <w:color w:val="E3E3E3"/>
+          <w:sz w:val="21"/>
+          <w:szCs w:val="21"/>
+          <w:shd w:val="clear" w:color="auto" w:fill="2E2E2E"/>
+          <w:lang w:val="en-US" w:eastAsia="pt-BR"/>
+        </w:rPr>
+        <w:t xml:space="preserve"> </w:t>
+      </w:r>
+      <w:proofErr w:type="spellStart"/>
+      <w:r>
+        <w:rPr>
+          <w:rFonts w:eastAsia="Times New Roman" w:cstheme="minorHAnsi"/>
+          <w:color w:val="E3E3E3"/>
+          <w:sz w:val="21"/>
+          <w:szCs w:val="21"/>
+          <w:shd w:val="clear" w:color="auto" w:fill="2E2E2E"/>
+          <w:lang w:val="en-US" w:eastAsia="pt-BR"/>
+        </w:rPr>
+        <w:t>centralus</w:t>
+      </w:r>
+      <w:proofErr w:type="spellEnd"/>
+      <w:r>
+        <w:rPr>
+          <w:rFonts w:eastAsia="Times New Roman" w:cstheme="minorHAnsi"/>
+          <w:color w:val="E3E3E3"/>
+          <w:sz w:val="21"/>
+          <w:szCs w:val="21"/>
+          <w:shd w:val="clear" w:color="auto" w:fill="2E2E2E"/>
+          <w:lang w:val="en-US" w:eastAsia="pt-BR"/>
+        </w:rPr>
+        <w:t xml:space="preserve"> \</w:t>
+      </w:r>
+    </w:p>
+    <w:p>
+      <w:pPr>
+        <w:rPr>
+          <w:rFonts w:eastAsia="Times New Roman" w:cstheme="minorHAnsi"/>
+          <w:color w:val="B5CEA8"/>
+          <w:sz w:val="21"/>
+          <w:szCs w:val="21"/>
+          <w:shd w:val="clear" w:color="auto" w:fill="2E2E2E"/>
+          <w:lang w:eastAsia="pt-BR"/>
+        </w:rPr>
+      </w:pPr>
+      <w:r>
+        <w:rPr>
+          <w:rFonts w:eastAsia="Times New Roman" w:cstheme="minorHAnsi"/>
+          <w:color w:val="E3E3E3"/>
+          <w:sz w:val="21"/>
+          <w:szCs w:val="21"/>
+          <w:shd w:val="clear" w:color="auto" w:fill="2E2E2E"/>
+          <w:lang w:val="en-US" w:eastAsia="pt-BR"/>
+        </w:rPr>
+        <w:t xml:space="preserve">  </w:t>
+      </w:r>
+      <w:r>
+        <w:rPr>
+          <w:rFonts w:eastAsia="Times New Roman" w:cstheme="minorHAnsi"/>
+          <w:color w:val="01CFFF"/>
+          <w:sz w:val="21"/>
+          <w:szCs w:val="21"/>
+          <w:shd w:val="clear" w:color="auto" w:fill="2E2E2E"/>
+          <w:lang w:eastAsia="pt-BR"/>
+        </w:rPr>
+        <w:t>--</w:t>
+      </w:r>
+      <w:proofErr w:type="spellStart"/>
+      <w:r>
+        <w:rPr>
+          <w:rFonts w:eastAsia="Times New Roman" w:cstheme="minorHAnsi"/>
+          <w:color w:val="01CFFF"/>
+          <w:sz w:val="21"/>
+          <w:szCs w:val="21"/>
+          <w:shd w:val="clear" w:color="auto" w:fill="2E2E2E"/>
+          <w:lang w:eastAsia="pt-BR"/>
+        </w:rPr>
+        <w:t>functions-version</w:t>
+      </w:r>
+      <w:proofErr w:type="spellEnd"/>
+      <w:r>
+        <w:rPr>
+          <w:rFonts w:eastAsia="Times New Roman" w:cstheme="minorHAnsi"/>
+          <w:color w:val="E3E3E3"/>
+          <w:sz w:val="21"/>
+          <w:szCs w:val="21"/>
+          <w:shd w:val="clear" w:color="auto" w:fill="2E2E2E"/>
+          <w:lang w:eastAsia="pt-BR"/>
+        </w:rPr>
+        <w:t xml:space="preserve"> </w:t>
+      </w:r>
+      <w:proofErr w:type="gramStart"/>
+      <w:r>
+        <w:rPr>
+          <w:rFonts w:eastAsia="Times New Roman" w:cstheme="minorHAnsi"/>
+          <w:color w:val="B5CEA8"/>
+          <w:sz w:val="21"/>
+          <w:szCs w:val="21"/>
+          <w:shd w:val="clear" w:color="auto" w:fill="2E2E2E"/>
+          <w:lang w:eastAsia="pt-BR"/>
+        </w:rPr>
+        <w:t>2</w:t>
+      </w:r>
+      <w:proofErr w:type="gramEnd"/>
+    </w:p>
+    <w:p>
+      <w:pPr>
+        <w:pStyle w:val="PargrafodaLista"/>
+        <w:numPr>
+          <w:ilvl w:val="0"/>
+          <w:numId w:val="18"/>
+        </w:numPr>
+        <w:rPr>
+          <w:rFonts w:cstheme="minorHAnsi"/>
+          <w:color w:val="000000" w:themeColor="text1"/>
+          <w:lang w:val="en-US"/>
+        </w:rPr>
+      </w:pPr>
+      <w:r>
+        <w:rPr>
+          <w:rFonts w:cstheme="minorHAnsi"/>
+          <w:color w:val="000000" w:themeColor="text1"/>
+          <w:lang w:val="en-US"/>
+        </w:rPr>
+        <w:t>The three lines at the top create shell variables with values that we use repeatedly in the following commands. For resource group, we specify the group created for you by the sandbox. The storage account and function app names include $(</w:t>
+      </w:r>
+      <w:proofErr w:type="spellStart"/>
+      <w:r>
+        <w:rPr>
+          <w:rFonts w:cstheme="minorHAnsi"/>
+          <w:color w:val="000000" w:themeColor="text1"/>
+          <w:lang w:val="en-US"/>
+        </w:rPr>
+        <w:t>openssl</w:t>
+      </w:r>
+      <w:proofErr w:type="spellEnd"/>
+      <w:r>
+        <w:rPr>
+          <w:rFonts w:cstheme="minorHAnsi"/>
+          <w:color w:val="000000" w:themeColor="text1"/>
+          <w:lang w:val="en-US"/>
+        </w:rPr>
+        <w:t xml:space="preserve"> rand -hex 5), which generates a random 5-character string, to ensure that the names meet the requirement of being globally unique.</w:t>
+      </w:r>
+    </w:p>
+    <w:p>
+      <w:pPr>
+        <w:pStyle w:val="PargrafodaLista"/>
+        <w:numPr>
+          <w:ilvl w:val="0"/>
+          <w:numId w:val="18"/>
+        </w:numPr>
+        <w:rPr>
+          <w:rFonts w:cstheme="minorHAnsi"/>
+          <w:color w:val="000000" w:themeColor="text1"/>
+          <w:lang w:val="en-US"/>
+        </w:rPr>
+      </w:pPr>
+      <w:proofErr w:type="spellStart"/>
+      <w:proofErr w:type="gramStart"/>
+      <w:r>
+        <w:rPr>
+          <w:rFonts w:cstheme="minorHAnsi"/>
+          <w:color w:val="000000" w:themeColor="text1"/>
+          <w:lang w:val="en-US"/>
+        </w:rPr>
+        <w:t>az</w:t>
+      </w:r>
+      <w:proofErr w:type="spellEnd"/>
+      <w:proofErr w:type="gramEnd"/>
+      <w:r>
+        <w:rPr>
+          <w:rFonts w:cstheme="minorHAnsi"/>
+          <w:color w:val="000000" w:themeColor="text1"/>
+          <w:lang w:val="en-US"/>
+        </w:rPr>
+        <w:t xml:space="preserve"> storage account create creates an Azure storage account that will be used by the function app. A storage account is a separate Azure resource that needs to be created before the function app can be created.</w:t>
+      </w:r>
+    </w:p>
+    <w:p>
+      <w:pPr>
+        <w:pStyle w:val="PargrafodaLista"/>
+        <w:numPr>
+          <w:ilvl w:val="0"/>
+          <w:numId w:val="18"/>
+        </w:numPr>
+        <w:rPr>
+          <w:rFonts w:cstheme="minorHAnsi"/>
+          <w:color w:val="000000" w:themeColor="text1"/>
+          <w:lang w:val="en-US"/>
+        </w:rPr>
+      </w:pPr>
+      <w:proofErr w:type="spellStart"/>
+      <w:proofErr w:type="gramStart"/>
+      <w:r>
+        <w:rPr>
+          <w:rFonts w:cstheme="minorHAnsi"/>
+          <w:color w:val="000000" w:themeColor="text1"/>
+          <w:lang w:val="en-US"/>
+        </w:rPr>
+        <w:t>az</w:t>
+      </w:r>
+      <w:proofErr w:type="spellEnd"/>
+      <w:proofErr w:type="gramEnd"/>
+      <w:r>
+        <w:rPr>
+          <w:rFonts w:cstheme="minorHAnsi"/>
+          <w:color w:val="000000" w:themeColor="text1"/>
+          <w:lang w:val="en-US"/>
+        </w:rPr>
+        <w:t xml:space="preserve"> </w:t>
+      </w:r>
+      <w:proofErr w:type="spellStart"/>
+      <w:r>
+        <w:rPr>
+          <w:rFonts w:cstheme="minorHAnsi"/>
+          <w:color w:val="000000" w:themeColor="text1"/>
+          <w:lang w:val="en-US"/>
+        </w:rPr>
+        <w:t>functionapp</w:t>
+      </w:r>
+      <w:proofErr w:type="spellEnd"/>
+      <w:r>
+        <w:rPr>
+          <w:rFonts w:cstheme="minorHAnsi"/>
+          <w:color w:val="000000" w:themeColor="text1"/>
+          <w:lang w:val="en-US"/>
+        </w:rPr>
+        <w:t xml:space="preserve"> create creates the function app. Our new app uses the node (JavaScript) runtime, and runs on the </w:t>
+      </w:r>
+      <w:proofErr w:type="spellStart"/>
+      <w:r>
+        <w:rPr>
+          <w:rFonts w:cstheme="minorHAnsi"/>
+          <w:color w:val="000000" w:themeColor="text1"/>
+          <w:lang w:val="en-US"/>
+        </w:rPr>
+        <w:t>serverless</w:t>
+      </w:r>
+      <w:proofErr w:type="spellEnd"/>
+      <w:r>
+        <w:rPr>
+          <w:rFonts w:cstheme="minorHAnsi"/>
+          <w:color w:val="000000" w:themeColor="text1"/>
+          <w:lang w:val="en-US"/>
+        </w:rPr>
+        <w:t>, pay-as-you-go consumption billing plan.</w:t>
+      </w:r>
+    </w:p>
+    <w:p>
+      <w:pPr>
+        <w:spacing w:after="0" w:line="240" w:lineRule="auto"/>
+        <w:rPr>
+          <w:rFonts w:ascii="Consolas" w:eastAsia="Times New Roman" w:hAnsi="Consolas" w:cs="Times New Roman"/>
+          <w:color w:val="E3E3E3"/>
+          <w:sz w:val="21"/>
+          <w:szCs w:val="21"/>
+          <w:shd w:val="clear" w:color="auto" w:fill="2E2E2E"/>
+          <w:lang w:eastAsia="pt-BR"/>
+        </w:rPr>
+      </w:pPr>
+      <w:proofErr w:type="spellStart"/>
+      <w:r>
+        <w:rPr>
+          <w:rFonts w:ascii="Consolas" w:eastAsia="Times New Roman" w:hAnsi="Consolas" w:cs="Times New Roman"/>
+          <w:color w:val="569CD6"/>
+          <w:sz w:val="21"/>
+          <w:szCs w:val="21"/>
+          <w:shd w:val="clear" w:color="auto" w:fill="2E2E2E"/>
+          <w:lang w:eastAsia="pt-BR"/>
+        </w:rPr>
+        <w:t>cd</w:t>
+      </w:r>
+      <w:proofErr w:type="spellEnd"/>
+      <w:r>
+        <w:rPr>
+          <w:rFonts w:ascii="Consolas" w:eastAsia="Times New Roman" w:hAnsi="Consolas" w:cs="Times New Roman"/>
+          <w:color w:val="E3E3E3"/>
+          <w:sz w:val="21"/>
+          <w:szCs w:val="21"/>
+          <w:shd w:val="clear" w:color="auto" w:fill="2E2E2E"/>
+          <w:lang w:eastAsia="pt-BR"/>
+        </w:rPr>
+        <w:t xml:space="preserve"> ~/</w:t>
+      </w:r>
+      <w:proofErr w:type="spellStart"/>
+      <w:r>
+        <w:rPr>
+          <w:rFonts w:ascii="Consolas" w:eastAsia="Times New Roman" w:hAnsi="Consolas" w:cs="Times New Roman"/>
+          <w:color w:val="E3E3E3"/>
+          <w:sz w:val="21"/>
+          <w:szCs w:val="21"/>
+          <w:shd w:val="clear" w:color="auto" w:fill="2E2E2E"/>
+          <w:lang w:eastAsia="pt-BR"/>
+        </w:rPr>
+        <w:t>loan</w:t>
+      </w:r>
+      <w:r>
+        <w:rPr>
+          <w:rFonts w:ascii="Consolas" w:eastAsia="Times New Roman" w:hAnsi="Consolas" w:cs="Times New Roman"/>
+          <w:color w:val="01CFFF"/>
+          <w:sz w:val="21"/>
+          <w:szCs w:val="21"/>
+          <w:shd w:val="clear" w:color="auto" w:fill="2E2E2E"/>
+          <w:lang w:eastAsia="pt-BR"/>
+        </w:rPr>
+        <w:t>-wizard</w:t>
+      </w:r>
+      <w:proofErr w:type="spellEnd"/>
+    </w:p>
+    <w:p>
+      <w:pPr>
+        <w:rPr>
+          <w:rFonts w:ascii="Consolas" w:eastAsia="Times New Roman" w:hAnsi="Consolas" w:cs="Times New Roman"/>
+          <w:color w:val="CE9178"/>
+          <w:sz w:val="21"/>
+          <w:szCs w:val="21"/>
+          <w:shd w:val="clear" w:color="auto" w:fill="2E2E2E"/>
+          <w:lang w:val="en-US" w:eastAsia="pt-BR"/>
+        </w:rPr>
+      </w:pPr>
+      <w:proofErr w:type="spellStart"/>
+      <w:proofErr w:type="gramStart"/>
+      <w:r>
+        <w:rPr>
+          <w:rFonts w:ascii="Consolas" w:eastAsia="Times New Roman" w:hAnsi="Consolas" w:cs="Times New Roman"/>
+          <w:color w:val="E3E3E3"/>
+          <w:sz w:val="21"/>
+          <w:szCs w:val="21"/>
+          <w:shd w:val="clear" w:color="auto" w:fill="2E2E2E"/>
+          <w:lang w:val="en-US" w:eastAsia="pt-BR"/>
+        </w:rPr>
+        <w:t>func</w:t>
+      </w:r>
+      <w:proofErr w:type="spellEnd"/>
+      <w:proofErr w:type="gramEnd"/>
+      <w:r>
+        <w:rPr>
+          <w:rFonts w:ascii="Consolas" w:eastAsia="Times New Roman" w:hAnsi="Consolas" w:cs="Times New Roman"/>
+          <w:color w:val="E3E3E3"/>
+          <w:sz w:val="21"/>
+          <w:szCs w:val="21"/>
+          <w:shd w:val="clear" w:color="auto" w:fill="2E2E2E"/>
+          <w:lang w:val="en-US" w:eastAsia="pt-BR"/>
+        </w:rPr>
+        <w:t xml:space="preserve"> azure </w:t>
+      </w:r>
+      <w:proofErr w:type="spellStart"/>
+      <w:r>
+        <w:rPr>
+          <w:rFonts w:ascii="Consolas" w:eastAsia="Times New Roman" w:hAnsi="Consolas" w:cs="Times New Roman"/>
+          <w:color w:val="E3E3E3"/>
+          <w:sz w:val="21"/>
+          <w:szCs w:val="21"/>
+          <w:shd w:val="clear" w:color="auto" w:fill="2E2E2E"/>
+          <w:lang w:val="en-US" w:eastAsia="pt-BR"/>
+        </w:rPr>
+        <w:t>functionapp</w:t>
+      </w:r>
+      <w:proofErr w:type="spellEnd"/>
+      <w:r>
+        <w:rPr>
+          <w:rFonts w:ascii="Consolas" w:eastAsia="Times New Roman" w:hAnsi="Consolas" w:cs="Times New Roman"/>
+          <w:color w:val="E3E3E3"/>
+          <w:sz w:val="21"/>
+          <w:szCs w:val="21"/>
+          <w:shd w:val="clear" w:color="auto" w:fill="2E2E2E"/>
+          <w:lang w:val="en-US" w:eastAsia="pt-BR"/>
+        </w:rPr>
+        <w:t xml:space="preserve"> publish </w:t>
+      </w:r>
+      <w:r>
+        <w:rPr>
+          <w:rFonts w:ascii="Consolas" w:eastAsia="Times New Roman" w:hAnsi="Consolas" w:cs="Times New Roman"/>
+          <w:color w:val="CE9178"/>
+          <w:sz w:val="21"/>
+          <w:szCs w:val="21"/>
+          <w:shd w:val="clear" w:color="auto" w:fill="2E2E2E"/>
+          <w:lang w:val="en-US" w:eastAsia="pt-BR"/>
+        </w:rPr>
+        <w:t>"$FUNCTIONAPP"</w:t>
+      </w:r>
+    </w:p>
+    <w:p>
+      <w:pPr>
+        <w:rPr>
+          <w:rFonts w:cstheme="minorHAnsi"/>
+          <w:color w:val="000000" w:themeColor="text1"/>
+          <w:lang w:val="en-US"/>
+        </w:rPr>
+      </w:pPr>
       <w:bookmarkStart w:id="0" w:name="_GoBack"/>
       <w:bookmarkEnd w:id="0"/>
-    </w:p>
-    <w:p>
-      <w:pPr>
-        <w:rPr>
-          <w:rFonts w:cstheme="minorHAnsi"/>
-          <w:lang w:val="en-US"/>
-        </w:rPr>
-      </w:pPr>
-      <w:r>
-        <w:rPr>
-          <w:rFonts w:cstheme="minorHAnsi"/>
-          <w:lang w:val="en-US"/>
-        </w:rPr>
-        <w:t>In this exercise, we expanded your knowledge of bindings to output bindings, writing data to your Azure Cosmos DB. We went further and added another output binding to post messages to an Azure queue. This demonstrates the true power of bindings to help you shape and move data from incoming sources to a variety of destinations. We haven't written any database code or had to manage connection strings ourselves. Instead, we configured bindings declaratively and let the platform take care of securing connections, scaling our function, and scaling our connections.</w:t>
-      </w:r>
-    </w:p>
-    <w:p>
-      <w:pPr>
-        <w:rPr>
-          <w:rFonts w:cstheme="minorHAnsi"/>
-          <w:b/>
-          <w:lang w:val="en-US"/>
-        </w:rPr>
-      </w:pPr>
     </w:p>
     <w:sectPr>
       <w:pgSz w:w="11906" w:h="16838" w:code="9"/>
@@ -5854,6 +9978,119 @@
     </w:lvl>
   </w:abstractNum>
   <w:abstractNum w:abstractNumId="2">
+    <w:nsid w:val="26FC5C0D"/>
+    <w:multiLevelType w:val="hybridMultilevel"/>
+    <w:tmpl w:val="3EF804E4"/>
+    <w:lvl w:ilvl="0" w:tplc="04160001">
+      <w:start w:val="1"/>
+      <w:numFmt w:val="bullet"/>
+      <w:lvlText w:val=""/>
+      <w:lvlJc w:val="left"/>
+      <w:pPr>
+        <w:ind w:left="720" w:hanging="360"/>
+      </w:pPr>
+      <w:rPr>
+        <w:rFonts w:ascii="Symbol" w:hAnsi="Symbol" w:hint="default"/>
+      </w:rPr>
+    </w:lvl>
+    <w:lvl w:ilvl="1" w:tplc="04160003" w:tentative="1">
+      <w:start w:val="1"/>
+      <w:numFmt w:val="bullet"/>
+      <w:lvlText w:val="o"/>
+      <w:lvlJc w:val="left"/>
+      <w:pPr>
+        <w:ind w:left="1440" w:hanging="360"/>
+      </w:pPr>
+      <w:rPr>
+        <w:rFonts w:ascii="Courier New" w:hAnsi="Courier New" w:cs="Courier New" w:hint="default"/>
+      </w:rPr>
+    </w:lvl>
+    <w:lvl w:ilvl="2" w:tplc="04160005" w:tentative="1">
+      <w:start w:val="1"/>
+      <w:numFmt w:val="bullet"/>
+      <w:lvlText w:val=""/>
+      <w:lvlJc w:val="left"/>
+      <w:pPr>
+        <w:ind w:left="2160" w:hanging="360"/>
+      </w:pPr>
+      <w:rPr>
+        <w:rFonts w:ascii="Wingdings" w:hAnsi="Wingdings" w:hint="default"/>
+      </w:rPr>
+    </w:lvl>
+    <w:lvl w:ilvl="3" w:tplc="04160001" w:tentative="1">
+      <w:start w:val="1"/>
+      <w:numFmt w:val="bullet"/>
+      <w:lvlText w:val=""/>
+      <w:lvlJc w:val="left"/>
+      <w:pPr>
+        <w:ind w:left="2880" w:hanging="360"/>
+      </w:pPr>
+      <w:rPr>
+        <w:rFonts w:ascii="Symbol" w:hAnsi="Symbol" w:hint="default"/>
+      </w:rPr>
+    </w:lvl>
+    <w:lvl w:ilvl="4" w:tplc="04160003" w:tentative="1">
+      <w:start w:val="1"/>
+      <w:numFmt w:val="bullet"/>
+      <w:lvlText w:val="o"/>
+      <w:lvlJc w:val="left"/>
+      <w:pPr>
+        <w:ind w:left="3600" w:hanging="360"/>
+      </w:pPr>
+      <w:rPr>
+        <w:rFonts w:ascii="Courier New" w:hAnsi="Courier New" w:cs="Courier New" w:hint="default"/>
+      </w:rPr>
+    </w:lvl>
+    <w:lvl w:ilvl="5" w:tplc="04160005" w:tentative="1">
+      <w:start w:val="1"/>
+      <w:numFmt w:val="bullet"/>
+      <w:lvlText w:val=""/>
+      <w:lvlJc w:val="left"/>
+      <w:pPr>
+        <w:ind w:left="4320" w:hanging="360"/>
+      </w:pPr>
+      <w:rPr>
+        <w:rFonts w:ascii="Wingdings" w:hAnsi="Wingdings" w:hint="default"/>
+      </w:rPr>
+    </w:lvl>
+    <w:lvl w:ilvl="6" w:tplc="04160001" w:tentative="1">
+      <w:start w:val="1"/>
+      <w:numFmt w:val="bullet"/>
+      <w:lvlText w:val=""/>
+      <w:lvlJc w:val="left"/>
+      <w:pPr>
+        <w:ind w:left="5040" w:hanging="360"/>
+      </w:pPr>
+      <w:rPr>
+        <w:rFonts w:ascii="Symbol" w:hAnsi="Symbol" w:hint="default"/>
+      </w:rPr>
+    </w:lvl>
+    <w:lvl w:ilvl="7" w:tplc="04160003" w:tentative="1">
+      <w:start w:val="1"/>
+      <w:numFmt w:val="bullet"/>
+      <w:lvlText w:val="o"/>
+      <w:lvlJc w:val="left"/>
+      <w:pPr>
+        <w:ind w:left="5760" w:hanging="360"/>
+      </w:pPr>
+      <w:rPr>
+        <w:rFonts w:ascii="Courier New" w:hAnsi="Courier New" w:cs="Courier New" w:hint="default"/>
+      </w:rPr>
+    </w:lvl>
+    <w:lvl w:ilvl="8" w:tplc="04160005" w:tentative="1">
+      <w:start w:val="1"/>
+      <w:numFmt w:val="bullet"/>
+      <w:lvlText w:val=""/>
+      <w:lvlJc w:val="left"/>
+      <w:pPr>
+        <w:ind w:left="6480" w:hanging="360"/>
+      </w:pPr>
+      <w:rPr>
+        <w:rFonts w:ascii="Wingdings" w:hAnsi="Wingdings" w:hint="default"/>
+      </w:rPr>
+    </w:lvl>
+  </w:abstractNum>
+  <w:abstractNum w:abstractNumId="3">
     <w:nsid w:val="27BD34B6"/>
     <w:multiLevelType w:val="hybridMultilevel"/>
     <w:tmpl w:val="B07E46C8"/>
@@ -5966,7 +10203,93 @@
       </w:rPr>
     </w:lvl>
   </w:abstractNum>
-  <w:abstractNum w:abstractNumId="3">
+  <w:abstractNum w:abstractNumId="4">
+    <w:nsid w:val="283536D4"/>
+    <w:multiLevelType w:val="hybridMultilevel"/>
+    <w:tmpl w:val="3B629566"/>
+    <w:lvl w:ilvl="0" w:tplc="0416000F">
+      <w:start w:val="1"/>
+      <w:numFmt w:val="decimal"/>
+      <w:lvlText w:val="%1."/>
+      <w:lvlJc w:val="left"/>
+      <w:pPr>
+        <w:ind w:left="720" w:hanging="360"/>
+      </w:pPr>
+    </w:lvl>
+    <w:lvl w:ilvl="1" w:tplc="04160019" w:tentative="1">
+      <w:start w:val="1"/>
+      <w:numFmt w:val="lowerLetter"/>
+      <w:lvlText w:val="%2."/>
+      <w:lvlJc w:val="left"/>
+      <w:pPr>
+        <w:ind w:left="1440" w:hanging="360"/>
+      </w:pPr>
+    </w:lvl>
+    <w:lvl w:ilvl="2" w:tplc="0416001B" w:tentative="1">
+      <w:start w:val="1"/>
+      <w:numFmt w:val="lowerRoman"/>
+      <w:lvlText w:val="%3."/>
+      <w:lvlJc w:val="right"/>
+      <w:pPr>
+        <w:ind w:left="2160" w:hanging="180"/>
+      </w:pPr>
+    </w:lvl>
+    <w:lvl w:ilvl="3" w:tplc="0416000F" w:tentative="1">
+      <w:start w:val="1"/>
+      <w:numFmt w:val="decimal"/>
+      <w:lvlText w:val="%4."/>
+      <w:lvlJc w:val="left"/>
+      <w:pPr>
+        <w:ind w:left="2880" w:hanging="360"/>
+      </w:pPr>
+    </w:lvl>
+    <w:lvl w:ilvl="4" w:tplc="04160019" w:tentative="1">
+      <w:start w:val="1"/>
+      <w:numFmt w:val="lowerLetter"/>
+      <w:lvlText w:val="%5."/>
+      <w:lvlJc w:val="left"/>
+      <w:pPr>
+        <w:ind w:left="3600" w:hanging="360"/>
+      </w:pPr>
+    </w:lvl>
+    <w:lvl w:ilvl="5" w:tplc="0416001B" w:tentative="1">
+      <w:start w:val="1"/>
+      <w:numFmt w:val="lowerRoman"/>
+      <w:lvlText w:val="%6."/>
+      <w:lvlJc w:val="right"/>
+      <w:pPr>
+        <w:ind w:left="4320" w:hanging="180"/>
+      </w:pPr>
+    </w:lvl>
+    <w:lvl w:ilvl="6" w:tplc="0416000F" w:tentative="1">
+      <w:start w:val="1"/>
+      <w:numFmt w:val="decimal"/>
+      <w:lvlText w:val="%7."/>
+      <w:lvlJc w:val="left"/>
+      <w:pPr>
+        <w:ind w:left="5040" w:hanging="360"/>
+      </w:pPr>
+    </w:lvl>
+    <w:lvl w:ilvl="7" w:tplc="04160019" w:tentative="1">
+      <w:start w:val="1"/>
+      <w:numFmt w:val="lowerLetter"/>
+      <w:lvlText w:val="%8."/>
+      <w:lvlJc w:val="left"/>
+      <w:pPr>
+        <w:ind w:left="5760" w:hanging="360"/>
+      </w:pPr>
+    </w:lvl>
+    <w:lvl w:ilvl="8" w:tplc="0416001B" w:tentative="1">
+      <w:start w:val="1"/>
+      <w:numFmt w:val="lowerRoman"/>
+      <w:lvlText w:val="%9."/>
+      <w:lvlJc w:val="right"/>
+      <w:pPr>
+        <w:ind w:left="6480" w:hanging="180"/>
+      </w:pPr>
+    </w:lvl>
+  </w:abstractNum>
+  <w:abstractNum w:abstractNumId="5">
     <w:nsid w:val="2CAA2B26"/>
     <w:multiLevelType w:val="hybridMultilevel"/>
     <w:tmpl w:val="14B6EE90"/>
@@ -6079,7 +10402,459 @@
       </w:rPr>
     </w:lvl>
   </w:abstractNum>
-  <w:abstractNum w:abstractNumId="4">
+  <w:abstractNum w:abstractNumId="6">
+    <w:nsid w:val="2D073309"/>
+    <w:multiLevelType w:val="hybridMultilevel"/>
+    <w:tmpl w:val="2FEE3A42"/>
+    <w:lvl w:ilvl="0" w:tplc="04160001">
+      <w:start w:val="1"/>
+      <w:numFmt w:val="bullet"/>
+      <w:lvlText w:val=""/>
+      <w:lvlJc w:val="left"/>
+      <w:pPr>
+        <w:ind w:left="720" w:hanging="360"/>
+      </w:pPr>
+      <w:rPr>
+        <w:rFonts w:ascii="Symbol" w:hAnsi="Symbol" w:hint="default"/>
+      </w:rPr>
+    </w:lvl>
+    <w:lvl w:ilvl="1" w:tplc="04160003">
+      <w:start w:val="1"/>
+      <w:numFmt w:val="bullet"/>
+      <w:lvlText w:val="o"/>
+      <w:lvlJc w:val="left"/>
+      <w:pPr>
+        <w:ind w:left="1440" w:hanging="360"/>
+      </w:pPr>
+      <w:rPr>
+        <w:rFonts w:ascii="Courier New" w:hAnsi="Courier New" w:cs="Courier New" w:hint="default"/>
+      </w:rPr>
+    </w:lvl>
+    <w:lvl w:ilvl="2" w:tplc="04160005" w:tentative="1">
+      <w:start w:val="1"/>
+      <w:numFmt w:val="bullet"/>
+      <w:lvlText w:val=""/>
+      <w:lvlJc w:val="left"/>
+      <w:pPr>
+        <w:ind w:left="2160" w:hanging="360"/>
+      </w:pPr>
+      <w:rPr>
+        <w:rFonts w:ascii="Wingdings" w:hAnsi="Wingdings" w:hint="default"/>
+      </w:rPr>
+    </w:lvl>
+    <w:lvl w:ilvl="3" w:tplc="04160001" w:tentative="1">
+      <w:start w:val="1"/>
+      <w:numFmt w:val="bullet"/>
+      <w:lvlText w:val=""/>
+      <w:lvlJc w:val="left"/>
+      <w:pPr>
+        <w:ind w:left="2880" w:hanging="360"/>
+      </w:pPr>
+      <w:rPr>
+        <w:rFonts w:ascii="Symbol" w:hAnsi="Symbol" w:hint="default"/>
+      </w:rPr>
+    </w:lvl>
+    <w:lvl w:ilvl="4" w:tplc="04160003" w:tentative="1">
+      <w:start w:val="1"/>
+      <w:numFmt w:val="bullet"/>
+      <w:lvlText w:val="o"/>
+      <w:lvlJc w:val="left"/>
+      <w:pPr>
+        <w:ind w:left="3600" w:hanging="360"/>
+      </w:pPr>
+      <w:rPr>
+        <w:rFonts w:ascii="Courier New" w:hAnsi="Courier New" w:cs="Courier New" w:hint="default"/>
+      </w:rPr>
+    </w:lvl>
+    <w:lvl w:ilvl="5" w:tplc="04160005" w:tentative="1">
+      <w:start w:val="1"/>
+      <w:numFmt w:val="bullet"/>
+      <w:lvlText w:val=""/>
+      <w:lvlJc w:val="left"/>
+      <w:pPr>
+        <w:ind w:left="4320" w:hanging="360"/>
+      </w:pPr>
+      <w:rPr>
+        <w:rFonts w:ascii="Wingdings" w:hAnsi="Wingdings" w:hint="default"/>
+      </w:rPr>
+    </w:lvl>
+    <w:lvl w:ilvl="6" w:tplc="04160001" w:tentative="1">
+      <w:start w:val="1"/>
+      <w:numFmt w:val="bullet"/>
+      <w:lvlText w:val=""/>
+      <w:lvlJc w:val="left"/>
+      <w:pPr>
+        <w:ind w:left="5040" w:hanging="360"/>
+      </w:pPr>
+      <w:rPr>
+        <w:rFonts w:ascii="Symbol" w:hAnsi="Symbol" w:hint="default"/>
+      </w:rPr>
+    </w:lvl>
+    <w:lvl w:ilvl="7" w:tplc="04160003" w:tentative="1">
+      <w:start w:val="1"/>
+      <w:numFmt w:val="bullet"/>
+      <w:lvlText w:val="o"/>
+      <w:lvlJc w:val="left"/>
+      <w:pPr>
+        <w:ind w:left="5760" w:hanging="360"/>
+      </w:pPr>
+      <w:rPr>
+        <w:rFonts w:ascii="Courier New" w:hAnsi="Courier New" w:cs="Courier New" w:hint="default"/>
+      </w:rPr>
+    </w:lvl>
+    <w:lvl w:ilvl="8" w:tplc="04160005" w:tentative="1">
+      <w:start w:val="1"/>
+      <w:numFmt w:val="bullet"/>
+      <w:lvlText w:val=""/>
+      <w:lvlJc w:val="left"/>
+      <w:pPr>
+        <w:ind w:left="6480" w:hanging="360"/>
+      </w:pPr>
+      <w:rPr>
+        <w:rFonts w:ascii="Wingdings" w:hAnsi="Wingdings" w:hint="default"/>
+      </w:rPr>
+    </w:lvl>
+  </w:abstractNum>
+  <w:abstractNum w:abstractNumId="7">
+    <w:nsid w:val="2FD07F82"/>
+    <w:multiLevelType w:val="hybridMultilevel"/>
+    <w:tmpl w:val="CAD049AC"/>
+    <w:lvl w:ilvl="0" w:tplc="04160001">
+      <w:start w:val="1"/>
+      <w:numFmt w:val="bullet"/>
+      <w:lvlText w:val=""/>
+      <w:lvlJc w:val="left"/>
+      <w:pPr>
+        <w:ind w:left="720" w:hanging="360"/>
+      </w:pPr>
+      <w:rPr>
+        <w:rFonts w:ascii="Symbol" w:hAnsi="Symbol" w:hint="default"/>
+      </w:rPr>
+    </w:lvl>
+    <w:lvl w:ilvl="1" w:tplc="04160003" w:tentative="1">
+      <w:start w:val="1"/>
+      <w:numFmt w:val="bullet"/>
+      <w:lvlText w:val="o"/>
+      <w:lvlJc w:val="left"/>
+      <w:pPr>
+        <w:ind w:left="1440" w:hanging="360"/>
+      </w:pPr>
+      <w:rPr>
+        <w:rFonts w:ascii="Courier New" w:hAnsi="Courier New" w:cs="Courier New" w:hint="default"/>
+      </w:rPr>
+    </w:lvl>
+    <w:lvl w:ilvl="2" w:tplc="04160005" w:tentative="1">
+      <w:start w:val="1"/>
+      <w:numFmt w:val="bullet"/>
+      <w:lvlText w:val=""/>
+      <w:lvlJc w:val="left"/>
+      <w:pPr>
+        <w:ind w:left="2160" w:hanging="360"/>
+      </w:pPr>
+      <w:rPr>
+        <w:rFonts w:ascii="Wingdings" w:hAnsi="Wingdings" w:hint="default"/>
+      </w:rPr>
+    </w:lvl>
+    <w:lvl w:ilvl="3" w:tplc="04160001" w:tentative="1">
+      <w:start w:val="1"/>
+      <w:numFmt w:val="bullet"/>
+      <w:lvlText w:val=""/>
+      <w:lvlJc w:val="left"/>
+      <w:pPr>
+        <w:ind w:left="2880" w:hanging="360"/>
+      </w:pPr>
+      <w:rPr>
+        <w:rFonts w:ascii="Symbol" w:hAnsi="Symbol" w:hint="default"/>
+      </w:rPr>
+    </w:lvl>
+    <w:lvl w:ilvl="4" w:tplc="04160003" w:tentative="1">
+      <w:start w:val="1"/>
+      <w:numFmt w:val="bullet"/>
+      <w:lvlText w:val="o"/>
+      <w:lvlJc w:val="left"/>
+      <w:pPr>
+        <w:ind w:left="3600" w:hanging="360"/>
+      </w:pPr>
+      <w:rPr>
+        <w:rFonts w:ascii="Courier New" w:hAnsi="Courier New" w:cs="Courier New" w:hint="default"/>
+      </w:rPr>
+    </w:lvl>
+    <w:lvl w:ilvl="5" w:tplc="04160005" w:tentative="1">
+      <w:start w:val="1"/>
+      <w:numFmt w:val="bullet"/>
+      <w:lvlText w:val=""/>
+      <w:lvlJc w:val="left"/>
+      <w:pPr>
+        <w:ind w:left="4320" w:hanging="360"/>
+      </w:pPr>
+      <w:rPr>
+        <w:rFonts w:ascii="Wingdings" w:hAnsi="Wingdings" w:hint="default"/>
+      </w:rPr>
+    </w:lvl>
+    <w:lvl w:ilvl="6" w:tplc="04160001" w:tentative="1">
+      <w:start w:val="1"/>
+      <w:numFmt w:val="bullet"/>
+      <w:lvlText w:val=""/>
+      <w:lvlJc w:val="left"/>
+      <w:pPr>
+        <w:ind w:left="5040" w:hanging="360"/>
+      </w:pPr>
+      <w:rPr>
+        <w:rFonts w:ascii="Symbol" w:hAnsi="Symbol" w:hint="default"/>
+      </w:rPr>
+    </w:lvl>
+    <w:lvl w:ilvl="7" w:tplc="04160003" w:tentative="1">
+      <w:start w:val="1"/>
+      <w:numFmt w:val="bullet"/>
+      <w:lvlText w:val="o"/>
+      <w:lvlJc w:val="left"/>
+      <w:pPr>
+        <w:ind w:left="5760" w:hanging="360"/>
+      </w:pPr>
+      <w:rPr>
+        <w:rFonts w:ascii="Courier New" w:hAnsi="Courier New" w:cs="Courier New" w:hint="default"/>
+      </w:rPr>
+    </w:lvl>
+    <w:lvl w:ilvl="8" w:tplc="04160005" w:tentative="1">
+      <w:start w:val="1"/>
+      <w:numFmt w:val="bullet"/>
+      <w:lvlText w:val=""/>
+      <w:lvlJc w:val="left"/>
+      <w:pPr>
+        <w:ind w:left="6480" w:hanging="360"/>
+      </w:pPr>
+      <w:rPr>
+        <w:rFonts w:ascii="Wingdings" w:hAnsi="Wingdings" w:hint="default"/>
+      </w:rPr>
+    </w:lvl>
+  </w:abstractNum>
+  <w:abstractNum w:abstractNumId="8">
+    <w:nsid w:val="369F2E48"/>
+    <w:multiLevelType w:val="hybridMultilevel"/>
+    <w:tmpl w:val="6DFAA12E"/>
+    <w:lvl w:ilvl="0" w:tplc="04160001">
+      <w:start w:val="1"/>
+      <w:numFmt w:val="bullet"/>
+      <w:lvlText w:val=""/>
+      <w:lvlJc w:val="left"/>
+      <w:pPr>
+        <w:ind w:left="720" w:hanging="360"/>
+      </w:pPr>
+      <w:rPr>
+        <w:rFonts w:ascii="Symbol" w:hAnsi="Symbol" w:hint="default"/>
+      </w:rPr>
+    </w:lvl>
+    <w:lvl w:ilvl="1" w:tplc="04160003" w:tentative="1">
+      <w:start w:val="1"/>
+      <w:numFmt w:val="bullet"/>
+      <w:lvlText w:val="o"/>
+      <w:lvlJc w:val="left"/>
+      <w:pPr>
+        <w:ind w:left="1440" w:hanging="360"/>
+      </w:pPr>
+      <w:rPr>
+        <w:rFonts w:ascii="Courier New" w:hAnsi="Courier New" w:cs="Courier New" w:hint="default"/>
+      </w:rPr>
+    </w:lvl>
+    <w:lvl w:ilvl="2" w:tplc="04160005" w:tentative="1">
+      <w:start w:val="1"/>
+      <w:numFmt w:val="bullet"/>
+      <w:lvlText w:val=""/>
+      <w:lvlJc w:val="left"/>
+      <w:pPr>
+        <w:ind w:left="2160" w:hanging="360"/>
+      </w:pPr>
+      <w:rPr>
+        <w:rFonts w:ascii="Wingdings" w:hAnsi="Wingdings" w:hint="default"/>
+      </w:rPr>
+    </w:lvl>
+    <w:lvl w:ilvl="3" w:tplc="04160001" w:tentative="1">
+      <w:start w:val="1"/>
+      <w:numFmt w:val="bullet"/>
+      <w:lvlText w:val=""/>
+      <w:lvlJc w:val="left"/>
+      <w:pPr>
+        <w:ind w:left="2880" w:hanging="360"/>
+      </w:pPr>
+      <w:rPr>
+        <w:rFonts w:ascii="Symbol" w:hAnsi="Symbol" w:hint="default"/>
+      </w:rPr>
+    </w:lvl>
+    <w:lvl w:ilvl="4" w:tplc="04160003" w:tentative="1">
+      <w:start w:val="1"/>
+      <w:numFmt w:val="bullet"/>
+      <w:lvlText w:val="o"/>
+      <w:lvlJc w:val="left"/>
+      <w:pPr>
+        <w:ind w:left="3600" w:hanging="360"/>
+      </w:pPr>
+      <w:rPr>
+        <w:rFonts w:ascii="Courier New" w:hAnsi="Courier New" w:cs="Courier New" w:hint="default"/>
+      </w:rPr>
+    </w:lvl>
+    <w:lvl w:ilvl="5" w:tplc="04160005" w:tentative="1">
+      <w:start w:val="1"/>
+      <w:numFmt w:val="bullet"/>
+      <w:lvlText w:val=""/>
+      <w:lvlJc w:val="left"/>
+      <w:pPr>
+        <w:ind w:left="4320" w:hanging="360"/>
+      </w:pPr>
+      <w:rPr>
+        <w:rFonts w:ascii="Wingdings" w:hAnsi="Wingdings" w:hint="default"/>
+      </w:rPr>
+    </w:lvl>
+    <w:lvl w:ilvl="6" w:tplc="04160001" w:tentative="1">
+      <w:start w:val="1"/>
+      <w:numFmt w:val="bullet"/>
+      <w:lvlText w:val=""/>
+      <w:lvlJc w:val="left"/>
+      <w:pPr>
+        <w:ind w:left="5040" w:hanging="360"/>
+      </w:pPr>
+      <w:rPr>
+        <w:rFonts w:ascii="Symbol" w:hAnsi="Symbol" w:hint="default"/>
+      </w:rPr>
+    </w:lvl>
+    <w:lvl w:ilvl="7" w:tplc="04160003" w:tentative="1">
+      <w:start w:val="1"/>
+      <w:numFmt w:val="bullet"/>
+      <w:lvlText w:val="o"/>
+      <w:lvlJc w:val="left"/>
+      <w:pPr>
+        <w:ind w:left="5760" w:hanging="360"/>
+      </w:pPr>
+      <w:rPr>
+        <w:rFonts w:ascii="Courier New" w:hAnsi="Courier New" w:cs="Courier New" w:hint="default"/>
+      </w:rPr>
+    </w:lvl>
+    <w:lvl w:ilvl="8" w:tplc="04160005" w:tentative="1">
+      <w:start w:val="1"/>
+      <w:numFmt w:val="bullet"/>
+      <w:lvlText w:val=""/>
+      <w:lvlJc w:val="left"/>
+      <w:pPr>
+        <w:ind w:left="6480" w:hanging="360"/>
+      </w:pPr>
+      <w:rPr>
+        <w:rFonts w:ascii="Wingdings" w:hAnsi="Wingdings" w:hint="default"/>
+      </w:rPr>
+    </w:lvl>
+  </w:abstractNum>
+  <w:abstractNum w:abstractNumId="9">
+    <w:nsid w:val="39966F7B"/>
+    <w:multiLevelType w:val="hybridMultilevel"/>
+    <w:tmpl w:val="44A6EE78"/>
+    <w:lvl w:ilvl="0" w:tplc="0416000F">
+      <w:start w:val="1"/>
+      <w:numFmt w:val="decimal"/>
+      <w:lvlText w:val="%1."/>
+      <w:lvlJc w:val="left"/>
+      <w:pPr>
+        <w:ind w:left="720" w:hanging="360"/>
+      </w:pPr>
+      <w:rPr>
+        <w:rFonts w:hint="default"/>
+      </w:rPr>
+    </w:lvl>
+    <w:lvl w:ilvl="1" w:tplc="04160003" w:tentative="1">
+      <w:start w:val="1"/>
+      <w:numFmt w:val="bullet"/>
+      <w:lvlText w:val="o"/>
+      <w:lvlJc w:val="left"/>
+      <w:pPr>
+        <w:ind w:left="1440" w:hanging="360"/>
+      </w:pPr>
+      <w:rPr>
+        <w:rFonts w:ascii="Courier New" w:hAnsi="Courier New" w:cs="Courier New" w:hint="default"/>
+      </w:rPr>
+    </w:lvl>
+    <w:lvl w:ilvl="2" w:tplc="04160005" w:tentative="1">
+      <w:start w:val="1"/>
+      <w:numFmt w:val="bullet"/>
+      <w:lvlText w:val=""/>
+      <w:lvlJc w:val="left"/>
+      <w:pPr>
+        <w:ind w:left="2160" w:hanging="360"/>
+      </w:pPr>
+      <w:rPr>
+        <w:rFonts w:ascii="Wingdings" w:hAnsi="Wingdings" w:hint="default"/>
+      </w:rPr>
+    </w:lvl>
+    <w:lvl w:ilvl="3" w:tplc="04160001" w:tentative="1">
+      <w:start w:val="1"/>
+      <w:numFmt w:val="bullet"/>
+      <w:lvlText w:val=""/>
+      <w:lvlJc w:val="left"/>
+      <w:pPr>
+        <w:ind w:left="2880" w:hanging="360"/>
+      </w:pPr>
+      <w:rPr>
+        <w:rFonts w:ascii="Symbol" w:hAnsi="Symbol" w:hint="default"/>
+      </w:rPr>
+    </w:lvl>
+    <w:lvl w:ilvl="4" w:tplc="04160003" w:tentative="1">
+      <w:start w:val="1"/>
+      <w:numFmt w:val="bullet"/>
+      <w:lvlText w:val="o"/>
+      <w:lvlJc w:val="left"/>
+      <w:pPr>
+        <w:ind w:left="3600" w:hanging="360"/>
+      </w:pPr>
+      <w:rPr>
+        <w:rFonts w:ascii="Courier New" w:hAnsi="Courier New" w:cs="Courier New" w:hint="default"/>
+      </w:rPr>
+    </w:lvl>
+    <w:lvl w:ilvl="5" w:tplc="04160005" w:tentative="1">
+      <w:start w:val="1"/>
+      <w:numFmt w:val="bullet"/>
+      <w:lvlText w:val=""/>
+      <w:lvlJc w:val="left"/>
+      <w:pPr>
+        <w:ind w:left="4320" w:hanging="360"/>
+      </w:pPr>
+      <w:rPr>
+        <w:rFonts w:ascii="Wingdings" w:hAnsi="Wingdings" w:hint="default"/>
+      </w:rPr>
+    </w:lvl>
+    <w:lvl w:ilvl="6" w:tplc="04160001" w:tentative="1">
+      <w:start w:val="1"/>
+      <w:numFmt w:val="bullet"/>
+      <w:lvlText w:val=""/>
+      <w:lvlJc w:val="left"/>
+      <w:pPr>
+        <w:ind w:left="5040" w:hanging="360"/>
+      </w:pPr>
+      <w:rPr>
+        <w:rFonts w:ascii="Symbol" w:hAnsi="Symbol" w:hint="default"/>
+      </w:rPr>
+    </w:lvl>
+    <w:lvl w:ilvl="7" w:tplc="04160003" w:tentative="1">
+      <w:start w:val="1"/>
+      <w:numFmt w:val="bullet"/>
+      <w:lvlText w:val="o"/>
+      <w:lvlJc w:val="left"/>
+      <w:pPr>
+        <w:ind w:left="5760" w:hanging="360"/>
+      </w:pPr>
+      <w:rPr>
+        <w:rFonts w:ascii="Courier New" w:hAnsi="Courier New" w:cs="Courier New" w:hint="default"/>
+      </w:rPr>
+    </w:lvl>
+    <w:lvl w:ilvl="8" w:tplc="04160005" w:tentative="1">
+      <w:start w:val="1"/>
+      <w:numFmt w:val="bullet"/>
+      <w:lvlText w:val=""/>
+      <w:lvlJc w:val="left"/>
+      <w:pPr>
+        <w:ind w:left="6480" w:hanging="360"/>
+      </w:pPr>
+      <w:rPr>
+        <w:rFonts w:ascii="Wingdings" w:hAnsi="Wingdings" w:hint="default"/>
+      </w:rPr>
+    </w:lvl>
+  </w:abstractNum>
+  <w:abstractNum w:abstractNumId="10">
     <w:nsid w:val="43607C7A"/>
     <w:multiLevelType w:val="hybridMultilevel"/>
     <w:tmpl w:val="2F4CBDD2"/>
@@ -6192,7 +10967,120 @@
       </w:rPr>
     </w:lvl>
   </w:abstractNum>
-  <w:abstractNum w:abstractNumId="5">
+  <w:abstractNum w:abstractNumId="11">
+    <w:nsid w:val="45EB1947"/>
+    <w:multiLevelType w:val="hybridMultilevel"/>
+    <w:tmpl w:val="E56E2A22"/>
+    <w:lvl w:ilvl="0" w:tplc="04160001">
+      <w:start w:val="1"/>
+      <w:numFmt w:val="bullet"/>
+      <w:lvlText w:val=""/>
+      <w:lvlJc w:val="left"/>
+      <w:pPr>
+        <w:ind w:left="720" w:hanging="360"/>
+      </w:pPr>
+      <w:rPr>
+        <w:rFonts w:ascii="Symbol" w:hAnsi="Symbol" w:hint="default"/>
+      </w:rPr>
+    </w:lvl>
+    <w:lvl w:ilvl="1" w:tplc="04160003" w:tentative="1">
+      <w:start w:val="1"/>
+      <w:numFmt w:val="bullet"/>
+      <w:lvlText w:val="o"/>
+      <w:lvlJc w:val="left"/>
+      <w:pPr>
+        <w:ind w:left="1440" w:hanging="360"/>
+      </w:pPr>
+      <w:rPr>
+        <w:rFonts w:ascii="Courier New" w:hAnsi="Courier New" w:cs="Courier New" w:hint="default"/>
+      </w:rPr>
+    </w:lvl>
+    <w:lvl w:ilvl="2" w:tplc="04160005" w:tentative="1">
+      <w:start w:val="1"/>
+      <w:numFmt w:val="bullet"/>
+      <w:lvlText w:val=""/>
+      <w:lvlJc w:val="left"/>
+      <w:pPr>
+        <w:ind w:left="2160" w:hanging="360"/>
+      </w:pPr>
+      <w:rPr>
+        <w:rFonts w:ascii="Wingdings" w:hAnsi="Wingdings" w:hint="default"/>
+      </w:rPr>
+    </w:lvl>
+    <w:lvl w:ilvl="3" w:tplc="04160001" w:tentative="1">
+      <w:start w:val="1"/>
+      <w:numFmt w:val="bullet"/>
+      <w:lvlText w:val=""/>
+      <w:lvlJc w:val="left"/>
+      <w:pPr>
+        <w:ind w:left="2880" w:hanging="360"/>
+      </w:pPr>
+      <w:rPr>
+        <w:rFonts w:ascii="Symbol" w:hAnsi="Symbol" w:hint="default"/>
+      </w:rPr>
+    </w:lvl>
+    <w:lvl w:ilvl="4" w:tplc="04160003" w:tentative="1">
+      <w:start w:val="1"/>
+      <w:numFmt w:val="bullet"/>
+      <w:lvlText w:val="o"/>
+      <w:lvlJc w:val="left"/>
+      <w:pPr>
+        <w:ind w:left="3600" w:hanging="360"/>
+      </w:pPr>
+      <w:rPr>
+        <w:rFonts w:ascii="Courier New" w:hAnsi="Courier New" w:cs="Courier New" w:hint="default"/>
+      </w:rPr>
+    </w:lvl>
+    <w:lvl w:ilvl="5" w:tplc="04160005" w:tentative="1">
+      <w:start w:val="1"/>
+      <w:numFmt w:val="bullet"/>
+      <w:lvlText w:val=""/>
+      <w:lvlJc w:val="left"/>
+      <w:pPr>
+        <w:ind w:left="4320" w:hanging="360"/>
+      </w:pPr>
+      <w:rPr>
+        <w:rFonts w:ascii="Wingdings" w:hAnsi="Wingdings" w:hint="default"/>
+      </w:rPr>
+    </w:lvl>
+    <w:lvl w:ilvl="6" w:tplc="04160001" w:tentative="1">
+      <w:start w:val="1"/>
+      <w:numFmt w:val="bullet"/>
+      <w:lvlText w:val=""/>
+      <w:lvlJc w:val="left"/>
+      <w:pPr>
+        <w:ind w:left="5040" w:hanging="360"/>
+      </w:pPr>
+      <w:rPr>
+        <w:rFonts w:ascii="Symbol" w:hAnsi="Symbol" w:hint="default"/>
+      </w:rPr>
+    </w:lvl>
+    <w:lvl w:ilvl="7" w:tplc="04160003" w:tentative="1">
+      <w:start w:val="1"/>
+      <w:numFmt w:val="bullet"/>
+      <w:lvlText w:val="o"/>
+      <w:lvlJc w:val="left"/>
+      <w:pPr>
+        <w:ind w:left="5760" w:hanging="360"/>
+      </w:pPr>
+      <w:rPr>
+        <w:rFonts w:ascii="Courier New" w:hAnsi="Courier New" w:cs="Courier New" w:hint="default"/>
+      </w:rPr>
+    </w:lvl>
+    <w:lvl w:ilvl="8" w:tplc="04160005" w:tentative="1">
+      <w:start w:val="1"/>
+      <w:numFmt w:val="bullet"/>
+      <w:lvlText w:val=""/>
+      <w:lvlJc w:val="left"/>
+      <w:pPr>
+        <w:ind w:left="6480" w:hanging="360"/>
+      </w:pPr>
+      <w:rPr>
+        <w:rFonts w:ascii="Wingdings" w:hAnsi="Wingdings" w:hint="default"/>
+      </w:rPr>
+    </w:lvl>
+  </w:abstractNum>
+  <w:abstractNum w:abstractNumId="12">
     <w:nsid w:val="54191C14"/>
     <w:multiLevelType w:val="hybridMultilevel"/>
     <w:tmpl w:val="CAACC106"/>
@@ -6305,7 +11193,7 @@
       </w:rPr>
     </w:lvl>
   </w:abstractNum>
-  <w:abstractNum w:abstractNumId="6">
+  <w:abstractNum w:abstractNumId="13">
     <w:nsid w:val="5B6F7FD0"/>
     <w:multiLevelType w:val="hybridMultilevel"/>
     <w:tmpl w:val="3F7E3606"/>
@@ -6418,7 +11306,7 @@
       </w:rPr>
     </w:lvl>
   </w:abstractNum>
-  <w:abstractNum w:abstractNumId="7">
+  <w:abstractNum w:abstractNumId="14">
     <w:nsid w:val="66BE6086"/>
     <w:multiLevelType w:val="hybridMultilevel"/>
     <w:tmpl w:val="9A72A5C6"/>
@@ -6531,7 +11419,7 @@
       </w:rPr>
     </w:lvl>
   </w:abstractNum>
-  <w:abstractNum w:abstractNumId="8">
+  <w:abstractNum w:abstractNumId="15">
     <w:nsid w:val="6CA82B80"/>
     <w:multiLevelType w:val="hybridMultilevel"/>
     <w:tmpl w:val="F5C66128"/>
@@ -6644,7 +11532,93 @@
       </w:rPr>
     </w:lvl>
   </w:abstractNum>
-  <w:abstractNum w:abstractNumId="9">
+  <w:abstractNum w:abstractNumId="16">
+    <w:nsid w:val="6DBA4BA9"/>
+    <w:multiLevelType w:val="hybridMultilevel"/>
+    <w:tmpl w:val="C30407C6"/>
+    <w:lvl w:ilvl="0" w:tplc="0416000F">
+      <w:start w:val="1"/>
+      <w:numFmt w:val="decimal"/>
+      <w:lvlText w:val="%1."/>
+      <w:lvlJc w:val="left"/>
+      <w:pPr>
+        <w:ind w:left="720" w:hanging="360"/>
+      </w:pPr>
+    </w:lvl>
+    <w:lvl w:ilvl="1" w:tplc="04160019" w:tentative="1">
+      <w:start w:val="1"/>
+      <w:numFmt w:val="lowerLetter"/>
+      <w:lvlText w:val="%2."/>
+      <w:lvlJc w:val="left"/>
+      <w:pPr>
+        <w:ind w:left="1440" w:hanging="360"/>
+      </w:pPr>
+    </w:lvl>
+    <w:lvl w:ilvl="2" w:tplc="0416001B" w:tentative="1">
+      <w:start w:val="1"/>
+      <w:numFmt w:val="lowerRoman"/>
+      <w:lvlText w:val="%3."/>
+      <w:lvlJc w:val="right"/>
+      <w:pPr>
+        <w:ind w:left="2160" w:hanging="180"/>
+      </w:pPr>
+    </w:lvl>
+    <w:lvl w:ilvl="3" w:tplc="0416000F" w:tentative="1">
+      <w:start w:val="1"/>
+      <w:numFmt w:val="decimal"/>
+      <w:lvlText w:val="%4."/>
+      <w:lvlJc w:val="left"/>
+      <w:pPr>
+        <w:ind w:left="2880" w:hanging="360"/>
+      </w:pPr>
+    </w:lvl>
+    <w:lvl w:ilvl="4" w:tplc="04160019" w:tentative="1">
+      <w:start w:val="1"/>
+      <w:numFmt w:val="lowerLetter"/>
+      <w:lvlText w:val="%5."/>
+      <w:lvlJc w:val="left"/>
+      <w:pPr>
+        <w:ind w:left="3600" w:hanging="360"/>
+      </w:pPr>
+    </w:lvl>
+    <w:lvl w:ilvl="5" w:tplc="0416001B" w:tentative="1">
+      <w:start w:val="1"/>
+      <w:numFmt w:val="lowerRoman"/>
+      <w:lvlText w:val="%6."/>
+      <w:lvlJc w:val="right"/>
+      <w:pPr>
+        <w:ind w:left="4320" w:hanging="180"/>
+      </w:pPr>
+    </w:lvl>
+    <w:lvl w:ilvl="6" w:tplc="0416000F" w:tentative="1">
+      <w:start w:val="1"/>
+      <w:numFmt w:val="decimal"/>
+      <w:lvlText w:val="%7."/>
+      <w:lvlJc w:val="left"/>
+      <w:pPr>
+        <w:ind w:left="5040" w:hanging="360"/>
+      </w:pPr>
+    </w:lvl>
+    <w:lvl w:ilvl="7" w:tplc="04160019" w:tentative="1">
+      <w:start w:val="1"/>
+      <w:numFmt w:val="lowerLetter"/>
+      <w:lvlText w:val="%8."/>
+      <w:lvlJc w:val="left"/>
+      <w:pPr>
+        <w:ind w:left="5760" w:hanging="360"/>
+      </w:pPr>
+    </w:lvl>
+    <w:lvl w:ilvl="8" w:tplc="0416001B" w:tentative="1">
+      <w:start w:val="1"/>
+      <w:numFmt w:val="lowerRoman"/>
+      <w:lvlText w:val="%9."/>
+      <w:lvlJc w:val="right"/>
+      <w:pPr>
+        <w:ind w:left="6480" w:hanging="180"/>
+      </w:pPr>
+    </w:lvl>
+  </w:abstractNum>
+  <w:abstractNum w:abstractNumId="17">
     <w:nsid w:val="76D775F2"/>
     <w:multiLevelType w:val="hybridMultilevel"/>
     <w:tmpl w:val="4C34D128"/>
@@ -6758,34 +11732,58 @@
     </w:lvl>
   </w:abstractNum>
   <w:num w:numId="1">
-    <w:abstractNumId w:val="3"/>
+    <w:abstractNumId w:val="5"/>
   </w:num>
   <w:num w:numId="2">
-    <w:abstractNumId w:val="5"/>
+    <w:abstractNumId w:val="12"/>
   </w:num>
   <w:num w:numId="3">
-    <w:abstractNumId w:val="9"/>
+    <w:abstractNumId w:val="17"/>
   </w:num>
   <w:num w:numId="4">
-    <w:abstractNumId w:val="6"/>
+    <w:abstractNumId w:val="13"/>
   </w:num>
   <w:num w:numId="5">
-    <w:abstractNumId w:val="2"/>
+    <w:abstractNumId w:val="3"/>
   </w:num>
   <w:num w:numId="6">
     <w:abstractNumId w:val="1"/>
   </w:num>
   <w:num w:numId="7">
-    <w:abstractNumId w:val="7"/>
+    <w:abstractNumId w:val="14"/>
   </w:num>
   <w:num w:numId="8">
-    <w:abstractNumId w:val="8"/>
+    <w:abstractNumId w:val="15"/>
   </w:num>
   <w:num w:numId="9">
-    <w:abstractNumId w:val="4"/>
+    <w:abstractNumId w:val="10"/>
   </w:num>
   <w:num w:numId="10">
     <w:abstractNumId w:val="0"/>
+  </w:num>
+  <w:num w:numId="11">
+    <w:abstractNumId w:val="8"/>
+  </w:num>
+  <w:num w:numId="12">
+    <w:abstractNumId w:val="7"/>
+  </w:num>
+  <w:num w:numId="13">
+    <w:abstractNumId w:val="2"/>
+  </w:num>
+  <w:num w:numId="14">
+    <w:abstractNumId w:val="9"/>
+  </w:num>
+  <w:num w:numId="15">
+    <w:abstractNumId w:val="16"/>
+  </w:num>
+  <w:num w:numId="16">
+    <w:abstractNumId w:val="6"/>
+  </w:num>
+  <w:num w:numId="17">
+    <w:abstractNumId w:val="11"/>
+  </w:num>
+  <w:num w:numId="18">
+    <w:abstractNumId w:val="4"/>
   </w:num>
 </w:numbering>
 </file>
@@ -7195,6 +12193,36 @@
       <w:u w:val="single"/>
     </w:rPr>
   </w:style>
+  <w:style w:type="character" w:customStyle="1" w:styleId="hljs-builtin">
+    <w:name w:val="hljs-built_in"/>
+    <w:basedOn w:val="Fontepargpadro"/>
+    <w:rsid w:val="000F5534"/>
+  </w:style>
+  <w:style w:type="character" w:customStyle="1" w:styleId="hljs-string">
+    <w:name w:val="hljs-string"/>
+    <w:basedOn w:val="Fontepargpadro"/>
+    <w:rsid w:val="000F5534"/>
+  </w:style>
+  <w:style w:type="character" w:customStyle="1" w:styleId="hljs-parameter">
+    <w:name w:val="hljs-parameter"/>
+    <w:basedOn w:val="Fontepargpadro"/>
+    <w:rsid w:val="00ED7450"/>
+  </w:style>
+  <w:style w:type="character" w:customStyle="1" w:styleId="hljs-number">
+    <w:name w:val="hljs-number"/>
+    <w:basedOn w:val="Fontepargpadro"/>
+    <w:rsid w:val="00ED7450"/>
+  </w:style>
+  <w:style w:type="character" w:customStyle="1" w:styleId="hljs-keyword">
+    <w:name w:val="hljs-keyword"/>
+    <w:basedOn w:val="Fontepargpadro"/>
+    <w:rsid w:val="00ED7450"/>
+  </w:style>
+  <w:style w:type="character" w:customStyle="1" w:styleId="hljs-variable">
+    <w:name w:val="hljs-variable"/>
+    <w:basedOn w:val="Fontepargpadro"/>
+    <w:rsid w:val="00ED7450"/>
+  </w:style>
 </w:styles>
 </file>
 
@@ -7603,6 +12631,36 @@
       <w:u w:val="single"/>
     </w:rPr>
   </w:style>
+  <w:style w:type="character" w:customStyle="1" w:styleId="hljs-builtin">
+    <w:name w:val="hljs-built_in"/>
+    <w:basedOn w:val="Fontepargpadro"/>
+    <w:rsid w:val="000F5534"/>
+  </w:style>
+  <w:style w:type="character" w:customStyle="1" w:styleId="hljs-string">
+    <w:name w:val="hljs-string"/>
+    <w:basedOn w:val="Fontepargpadro"/>
+    <w:rsid w:val="000F5534"/>
+  </w:style>
+  <w:style w:type="character" w:customStyle="1" w:styleId="hljs-parameter">
+    <w:name w:val="hljs-parameter"/>
+    <w:basedOn w:val="Fontepargpadro"/>
+    <w:rsid w:val="00ED7450"/>
+  </w:style>
+  <w:style w:type="character" w:customStyle="1" w:styleId="hljs-number">
+    <w:name w:val="hljs-number"/>
+    <w:basedOn w:val="Fontepargpadro"/>
+    <w:rsid w:val="00ED7450"/>
+  </w:style>
+  <w:style w:type="character" w:customStyle="1" w:styleId="hljs-keyword">
+    <w:name w:val="hljs-keyword"/>
+    <w:basedOn w:val="Fontepargpadro"/>
+    <w:rsid w:val="00ED7450"/>
+  </w:style>
+  <w:style w:type="character" w:customStyle="1" w:styleId="hljs-variable">
+    <w:name w:val="hljs-variable"/>
+    <w:basedOn w:val="Fontepargpadro"/>
+    <w:rsid w:val="00ED7450"/>
+  </w:style>
 </w:styles>
 </file>
 

--- a/AZ-204.docx
+++ b/AZ-204.docx
@@ -5619,15 +5619,7 @@
           <w:color w:val="000000"/>
           <w:lang w:val="en-US"/>
         </w:rPr>
-        <w:t>I</w:t>
-      </w:r>
-      <w:r>
-        <w:rPr>
-          <w:rFonts w:cstheme="minorHAnsi"/>
-          <w:color w:val="000000"/>
-          <w:lang w:val="en-US"/>
-        </w:rPr>
-        <w:t xml:space="preserve">s an extension of Azure Functions that enables you to perform long-lasting, </w:t>
+        <w:t xml:space="preserve">Is an extension of Azure Functions that enables you to perform long-lasting, </w:t>
       </w:r>
       <w:proofErr w:type="spellStart"/>
       <w:r>
@@ -6881,14 +6873,7 @@
           <w:rFonts w:cstheme="minorHAnsi"/>
           <w:lang w:val="en-US"/>
         </w:rPr>
-        <w:t xml:space="preserve">. This method returns </w:t>
-      </w:r>
-      <w:r>
-        <w:rPr>
-          <w:rFonts w:cstheme="minorHAnsi"/>
-          <w:lang w:val="en-US"/>
-        </w:rPr>
-        <w:t>a task that resumes on a specified date and time.</w:t>
+        <w:t>. This method returns a task that resumes on a specified date and time.</w:t>
       </w:r>
     </w:p>
     <w:p>
@@ -7025,22 +7010,29 @@
       <w:pPr>
         <w:rPr>
           <w:rFonts w:cstheme="minorHAnsi"/>
-          <w:lang w:val="en-US"/>
-        </w:rPr>
-      </w:pPr>
-    </w:p>
-    <w:p>
-      <w:pPr>
-        <w:rPr>
-          <w:rFonts w:cstheme="minorHAnsi"/>
-          <w:b/>
-          <w:lang w:val="en-US"/>
-        </w:rPr>
-      </w:pPr>
-      <w:r>
-        <w:rPr>
-          <w:rFonts w:cstheme="minorHAnsi"/>
-          <w:b/>
+          <w:b/>
+          <w:sz w:val="28"/>
+          <w:szCs w:val="28"/>
+          <w:lang w:val="en-US"/>
+        </w:rPr>
+      </w:pPr>
+    </w:p>
+    <w:p>
+      <w:pPr>
+        <w:rPr>
+          <w:rFonts w:cstheme="minorHAnsi"/>
+          <w:b/>
+          <w:sz w:val="28"/>
+          <w:szCs w:val="28"/>
+          <w:lang w:val="en-US"/>
+        </w:rPr>
+      </w:pPr>
+      <w:r>
+        <w:rPr>
+          <w:rFonts w:cstheme="minorHAnsi"/>
+          <w:b/>
+          <w:sz w:val="28"/>
+          <w:szCs w:val="28"/>
           <w:lang w:val="en-US"/>
         </w:rPr>
         <w:t>Develop, test, and publish Azure Functions by using Azure Functions Core Tools</w:t>
@@ -7507,6 +7499,1866 @@
     <w:p>
       <w:pPr>
         <w:spacing w:after="0" w:line="240" w:lineRule="auto"/>
+        <w:rPr>
+          <w:rFonts w:eastAsia="Times New Roman" w:cstheme="minorHAnsi"/>
+          <w:color w:val="E3E3E3"/>
+          <w:sz w:val="21"/>
+          <w:szCs w:val="21"/>
+          <w:shd w:val="clear" w:color="auto" w:fill="2E2E2E"/>
+          <w:lang w:val="en-US" w:eastAsia="pt-BR"/>
+        </w:rPr>
+      </w:pPr>
+      <w:proofErr w:type="spellStart"/>
+      <w:proofErr w:type="gramStart"/>
+      <w:r>
+        <w:rPr>
+          <w:rFonts w:eastAsia="Times New Roman" w:cstheme="minorHAnsi"/>
+          <w:color w:val="E3E3E3"/>
+          <w:sz w:val="21"/>
+          <w:szCs w:val="21"/>
+          <w:shd w:val="clear" w:color="auto" w:fill="2E2E2E"/>
+          <w:lang w:val="en-US" w:eastAsia="pt-BR"/>
+        </w:rPr>
+        <w:t>mkdir</w:t>
+      </w:r>
+      <w:proofErr w:type="spellEnd"/>
+      <w:proofErr w:type="gramEnd"/>
+      <w:r>
+        <w:rPr>
+          <w:rFonts w:eastAsia="Times New Roman" w:cstheme="minorHAnsi"/>
+          <w:color w:val="E3E3E3"/>
+          <w:sz w:val="21"/>
+          <w:szCs w:val="21"/>
+          <w:shd w:val="clear" w:color="auto" w:fill="2E2E2E"/>
+          <w:lang w:val="en-US" w:eastAsia="pt-BR"/>
+        </w:rPr>
+        <w:t xml:space="preserve"> ~/loan-wizard</w:t>
+      </w:r>
+    </w:p>
+    <w:p>
+      <w:pPr>
+        <w:rPr>
+          <w:rFonts w:eastAsia="Times New Roman" w:cstheme="minorHAnsi"/>
+          <w:color w:val="E3E3E3"/>
+          <w:sz w:val="21"/>
+          <w:szCs w:val="21"/>
+          <w:shd w:val="clear" w:color="auto" w:fill="2E2E2E"/>
+          <w:lang w:val="en-US" w:eastAsia="pt-BR"/>
+        </w:rPr>
+      </w:pPr>
+      <w:proofErr w:type="gramStart"/>
+      <w:r>
+        <w:rPr>
+          <w:rFonts w:eastAsia="Times New Roman" w:cstheme="minorHAnsi"/>
+          <w:color w:val="569CD6"/>
+          <w:sz w:val="21"/>
+          <w:szCs w:val="21"/>
+          <w:shd w:val="clear" w:color="auto" w:fill="2E2E2E"/>
+          <w:lang w:val="en-US" w:eastAsia="pt-BR"/>
+        </w:rPr>
+        <w:t>cd</w:t>
+      </w:r>
+      <w:proofErr w:type="gramEnd"/>
+      <w:r>
+        <w:rPr>
+          <w:rFonts w:eastAsia="Times New Roman" w:cstheme="minorHAnsi"/>
+          <w:color w:val="E3E3E3"/>
+          <w:sz w:val="21"/>
+          <w:szCs w:val="21"/>
+          <w:shd w:val="clear" w:color="auto" w:fill="2E2E2E"/>
+          <w:lang w:val="en-US" w:eastAsia="pt-BR"/>
+        </w:rPr>
+        <w:t xml:space="preserve"> ~/loan-wizard</w:t>
+      </w:r>
+    </w:p>
+    <w:p>
+      <w:pPr>
+        <w:rPr>
+          <w:rFonts w:cstheme="minorHAnsi"/>
+          <w:color w:val="E3E3E3"/>
+          <w:sz w:val="21"/>
+          <w:szCs w:val="21"/>
+          <w:shd w:val="clear" w:color="auto" w:fill="2E2E2E"/>
+          <w:lang w:val="en-US"/>
+        </w:rPr>
+      </w:pPr>
+      <w:proofErr w:type="spellStart"/>
+      <w:proofErr w:type="gramStart"/>
+      <w:r>
+        <w:rPr>
+          <w:rFonts w:cstheme="minorHAnsi"/>
+          <w:color w:val="E3E3E3"/>
+          <w:sz w:val="21"/>
+          <w:szCs w:val="21"/>
+          <w:shd w:val="clear" w:color="auto" w:fill="2E2E2E"/>
+          <w:lang w:val="en-US"/>
+        </w:rPr>
+        <w:t>func</w:t>
+      </w:r>
+      <w:proofErr w:type="spellEnd"/>
+      <w:proofErr w:type="gramEnd"/>
+      <w:r>
+        <w:rPr>
+          <w:rFonts w:cstheme="minorHAnsi"/>
+          <w:color w:val="E3E3E3"/>
+          <w:sz w:val="21"/>
+          <w:szCs w:val="21"/>
+          <w:shd w:val="clear" w:color="auto" w:fill="2E2E2E"/>
+          <w:lang w:val="en-US"/>
+        </w:rPr>
+        <w:t xml:space="preserve"> </w:t>
+      </w:r>
+      <w:proofErr w:type="spellStart"/>
+      <w:r>
+        <w:rPr>
+          <w:rFonts w:cstheme="minorHAnsi"/>
+          <w:color w:val="E3E3E3"/>
+          <w:sz w:val="21"/>
+          <w:szCs w:val="21"/>
+          <w:shd w:val="clear" w:color="auto" w:fill="2E2E2E"/>
+          <w:lang w:val="en-US"/>
+        </w:rPr>
+        <w:t>init</w:t>
+      </w:r>
+      <w:proofErr w:type="spellEnd"/>
+    </w:p>
+    <w:p>
+      <w:pPr>
+        <w:rPr>
+          <w:rFonts w:cstheme="minorHAnsi"/>
+          <w:color w:val="E3E3E3"/>
+          <w:sz w:val="21"/>
+          <w:szCs w:val="21"/>
+          <w:shd w:val="clear" w:color="auto" w:fill="2E2E2E"/>
+          <w:lang w:val="en-US"/>
+        </w:rPr>
+      </w:pPr>
+      <w:proofErr w:type="spellStart"/>
+      <w:proofErr w:type="gramStart"/>
+      <w:r>
+        <w:rPr>
+          <w:rFonts w:cstheme="minorHAnsi"/>
+          <w:color w:val="E3E3E3"/>
+          <w:sz w:val="21"/>
+          <w:szCs w:val="21"/>
+          <w:shd w:val="clear" w:color="auto" w:fill="2E2E2E"/>
+          <w:lang w:val="en-US"/>
+        </w:rPr>
+        <w:t>func</w:t>
+      </w:r>
+      <w:proofErr w:type="spellEnd"/>
+      <w:proofErr w:type="gramEnd"/>
+      <w:r>
+        <w:rPr>
+          <w:rFonts w:cstheme="minorHAnsi"/>
+          <w:color w:val="E3E3E3"/>
+          <w:sz w:val="21"/>
+          <w:szCs w:val="21"/>
+          <w:shd w:val="clear" w:color="auto" w:fill="2E2E2E"/>
+          <w:lang w:val="en-US"/>
+        </w:rPr>
+        <w:t xml:space="preserve"> new</w:t>
+      </w:r>
+    </w:p>
+    <w:p>
+      <w:pPr>
+        <w:rPr>
+          <w:rFonts w:cstheme="minorHAnsi"/>
+          <w:color w:val="E3E3E3"/>
+          <w:sz w:val="21"/>
+          <w:szCs w:val="21"/>
+          <w:shd w:val="clear" w:color="auto" w:fill="2E2E2E"/>
+          <w:lang w:val="en-US"/>
+        </w:rPr>
+      </w:pPr>
+      <w:proofErr w:type="gramStart"/>
+      <w:r>
+        <w:rPr>
+          <w:rFonts w:cstheme="minorHAnsi"/>
+          <w:color w:val="E3E3E3"/>
+          <w:sz w:val="21"/>
+          <w:szCs w:val="21"/>
+          <w:shd w:val="clear" w:color="auto" w:fill="2E2E2E"/>
+          <w:lang w:val="en-US"/>
+        </w:rPr>
+        <w:t>code .</w:t>
+      </w:r>
+      <w:proofErr w:type="gramEnd"/>
+    </w:p>
+    <w:p>
+      <w:pPr>
+        <w:rPr>
+          <w:rFonts w:cstheme="minorHAnsi"/>
+          <w:b/>
+          <w:i/>
+          <w:lang w:val="en-US"/>
+        </w:rPr>
+      </w:pPr>
+      <w:r>
+        <w:rPr>
+          <w:rFonts w:cstheme="minorHAnsi"/>
+          <w:b/>
+          <w:i/>
+          <w:lang w:val="en-US"/>
+        </w:rPr>
+        <w:t>Replace the full contents of index.js</w:t>
+      </w:r>
+    </w:p>
+    <w:p>
+      <w:pPr>
+        <w:rPr>
+          <w:rFonts w:cstheme="minorHAnsi"/>
+          <w:color w:val="E3E3E3"/>
+          <w:sz w:val="21"/>
+          <w:szCs w:val="21"/>
+          <w:shd w:val="clear" w:color="auto" w:fill="2E2E2E"/>
+          <w:lang w:val="en-US"/>
+        </w:rPr>
+      </w:pPr>
+      <w:proofErr w:type="spellStart"/>
+      <w:proofErr w:type="gramStart"/>
+      <w:r>
+        <w:rPr>
+          <w:rFonts w:cstheme="minorHAnsi"/>
+          <w:color w:val="E3E3E3"/>
+          <w:sz w:val="21"/>
+          <w:szCs w:val="21"/>
+          <w:shd w:val="clear" w:color="auto" w:fill="2E2E2E"/>
+          <w:lang w:val="en-US"/>
+        </w:rPr>
+        <w:t>func</w:t>
+      </w:r>
+      <w:proofErr w:type="spellEnd"/>
+      <w:proofErr w:type="gramEnd"/>
+      <w:r>
+        <w:rPr>
+          <w:rFonts w:cstheme="minorHAnsi"/>
+          <w:color w:val="E3E3E3"/>
+          <w:sz w:val="21"/>
+          <w:szCs w:val="21"/>
+          <w:shd w:val="clear" w:color="auto" w:fill="2E2E2E"/>
+          <w:lang w:val="en-US"/>
+        </w:rPr>
+        <w:t xml:space="preserve"> start</w:t>
+      </w:r>
+    </w:p>
+    <w:p>
+      <w:pPr>
+        <w:rPr>
+          <w:rFonts w:cstheme="minorHAnsi"/>
+          <w:color w:val="E3E3E3"/>
+          <w:sz w:val="18"/>
+          <w:szCs w:val="18"/>
+          <w:shd w:val="clear" w:color="auto" w:fill="2E2E2E"/>
+          <w:lang w:val="en-US"/>
+        </w:rPr>
+      </w:pPr>
+      <w:proofErr w:type="spellStart"/>
+      <w:r>
+        <w:rPr>
+          <w:rFonts w:cstheme="minorHAnsi"/>
+          <w:color w:val="E3E3E3"/>
+          <w:sz w:val="18"/>
+          <w:szCs w:val="18"/>
+          <w:shd w:val="clear" w:color="auto" w:fill="2E2E2E"/>
+          <w:lang w:val="en-US"/>
+        </w:rPr>
+        <w:lastRenderedPageBreak/>
+        <w:t>Ctrl+C</w:t>
+      </w:r>
+      <w:proofErr w:type="spellEnd"/>
+    </w:p>
+    <w:p>
+      <w:pPr>
+        <w:rPr>
+          <w:rFonts w:cstheme="minorHAnsi"/>
+          <w:color w:val="E3E3E3"/>
+          <w:sz w:val="21"/>
+          <w:szCs w:val="21"/>
+          <w:shd w:val="clear" w:color="auto" w:fill="2E2E2E"/>
+          <w:lang w:val="en-US"/>
+        </w:rPr>
+      </w:pPr>
+      <w:proofErr w:type="spellStart"/>
+      <w:proofErr w:type="gramStart"/>
+      <w:r>
+        <w:rPr>
+          <w:rFonts w:cstheme="minorHAnsi"/>
+          <w:color w:val="E3E3E3"/>
+          <w:sz w:val="21"/>
+          <w:szCs w:val="21"/>
+          <w:shd w:val="clear" w:color="auto" w:fill="2E2E2E"/>
+          <w:lang w:val="en-US"/>
+        </w:rPr>
+        <w:t>func</w:t>
+      </w:r>
+      <w:proofErr w:type="spellEnd"/>
+      <w:proofErr w:type="gramEnd"/>
+      <w:r>
+        <w:rPr>
+          <w:rFonts w:cstheme="minorHAnsi"/>
+          <w:color w:val="E3E3E3"/>
+          <w:sz w:val="21"/>
+          <w:szCs w:val="21"/>
+          <w:shd w:val="clear" w:color="auto" w:fill="2E2E2E"/>
+          <w:lang w:val="en-US"/>
+        </w:rPr>
+        <w:t xml:space="preserve"> start &amp;&gt; ~/output.txt &amp;</w:t>
+      </w:r>
+    </w:p>
+    <w:p>
+      <w:pPr>
+        <w:rPr>
+          <w:rStyle w:val="hljs-string"/>
+          <w:rFonts w:cstheme="minorHAnsi"/>
+          <w:color w:val="CE9178"/>
+          <w:sz w:val="21"/>
+          <w:szCs w:val="21"/>
+          <w:shd w:val="clear" w:color="auto" w:fill="2E2E2E"/>
+        </w:rPr>
+      </w:pPr>
+      <w:proofErr w:type="spellStart"/>
+      <w:proofErr w:type="gramStart"/>
+      <w:r>
+        <w:rPr>
+          <w:rFonts w:cstheme="minorHAnsi"/>
+          <w:color w:val="E3E3E3"/>
+          <w:sz w:val="21"/>
+          <w:szCs w:val="21"/>
+          <w:shd w:val="clear" w:color="auto" w:fill="2E2E2E"/>
+        </w:rPr>
+        <w:t>curl</w:t>
+      </w:r>
+      <w:proofErr w:type="spellEnd"/>
+      <w:proofErr w:type="gramEnd"/>
+      <w:r>
+        <w:rPr>
+          <w:rFonts w:cstheme="minorHAnsi"/>
+          <w:color w:val="E3E3E3"/>
+          <w:sz w:val="21"/>
+          <w:szCs w:val="21"/>
+          <w:shd w:val="clear" w:color="auto" w:fill="2E2E2E"/>
+        </w:rPr>
+        <w:t xml:space="preserve"> </w:t>
+      </w:r>
+      <w:r>
+        <w:rPr>
+          <w:rStyle w:val="hljs-string"/>
+          <w:rFonts w:cstheme="minorHAnsi"/>
+          <w:color w:val="CE9178"/>
+          <w:sz w:val="21"/>
+          <w:szCs w:val="21"/>
+          <w:shd w:val="clear" w:color="auto" w:fill="2E2E2E"/>
+        </w:rPr>
+        <w:t>"http://localhost:7071/api/simple-interest"</w:t>
+      </w:r>
+      <w:r>
+        <w:rPr>
+          <w:rFonts w:cstheme="minorHAnsi"/>
+          <w:color w:val="E3E3E3"/>
+          <w:sz w:val="21"/>
+          <w:szCs w:val="21"/>
+          <w:shd w:val="clear" w:color="auto" w:fill="2E2E2E"/>
+        </w:rPr>
+        <w:t xml:space="preserve"> -w </w:t>
+      </w:r>
+      <w:r>
+        <w:rPr>
+          <w:rStyle w:val="hljs-string"/>
+          <w:rFonts w:cstheme="minorHAnsi"/>
+          <w:color w:val="CE9178"/>
+          <w:sz w:val="21"/>
+          <w:szCs w:val="21"/>
+          <w:shd w:val="clear" w:color="auto" w:fill="2E2E2E"/>
+        </w:rPr>
+        <w:t>"\n"</w:t>
+      </w:r>
+    </w:p>
+    <w:p>
+      <w:pPr>
+        <w:rPr>
+          <w:rStyle w:val="hljs-string"/>
+          <w:rFonts w:cstheme="minorHAnsi"/>
+          <w:color w:val="CE9178"/>
+          <w:sz w:val="21"/>
+          <w:szCs w:val="21"/>
+          <w:shd w:val="clear" w:color="auto" w:fill="2E2E2E"/>
+        </w:rPr>
+      </w:pPr>
+      <w:proofErr w:type="spellStart"/>
+      <w:proofErr w:type="gramStart"/>
+      <w:r>
+        <w:rPr>
+          <w:rFonts w:cstheme="minorHAnsi"/>
+          <w:color w:val="E3E3E3"/>
+          <w:sz w:val="21"/>
+          <w:szCs w:val="21"/>
+          <w:shd w:val="clear" w:color="auto" w:fill="2E2E2E"/>
+        </w:rPr>
+        <w:t>curl</w:t>
+      </w:r>
+      <w:proofErr w:type="spellEnd"/>
+      <w:proofErr w:type="gramEnd"/>
+      <w:r>
+        <w:rPr>
+          <w:rFonts w:cstheme="minorHAnsi"/>
+          <w:color w:val="E3E3E3"/>
+          <w:sz w:val="21"/>
+          <w:szCs w:val="21"/>
+          <w:shd w:val="clear" w:color="auto" w:fill="2E2E2E"/>
+        </w:rPr>
+        <w:t xml:space="preserve"> </w:t>
+      </w:r>
+      <w:r>
+        <w:rPr>
+          <w:rStyle w:val="hljs-string"/>
+          <w:rFonts w:cstheme="minorHAnsi"/>
+          <w:color w:val="CE9178"/>
+          <w:sz w:val="21"/>
+          <w:szCs w:val="21"/>
+          <w:shd w:val="clear" w:color="auto" w:fill="2E2E2E"/>
+        </w:rPr>
+        <w:t>"http://localhost:7071/api/simple-interest?principal=5000&amp;rate=.035&amp;term=36"</w:t>
+      </w:r>
+      <w:r>
+        <w:rPr>
+          <w:rFonts w:cstheme="minorHAnsi"/>
+          <w:color w:val="E3E3E3"/>
+          <w:sz w:val="21"/>
+          <w:szCs w:val="21"/>
+          <w:shd w:val="clear" w:color="auto" w:fill="2E2E2E"/>
+        </w:rPr>
+        <w:t xml:space="preserve"> -w </w:t>
+      </w:r>
+      <w:r>
+        <w:rPr>
+          <w:rStyle w:val="hljs-string"/>
+          <w:rFonts w:cstheme="minorHAnsi"/>
+          <w:color w:val="CE9178"/>
+          <w:sz w:val="21"/>
+          <w:szCs w:val="21"/>
+          <w:shd w:val="clear" w:color="auto" w:fill="2E2E2E"/>
+        </w:rPr>
+        <w:t>"\n"</w:t>
+      </w:r>
+    </w:p>
+    <w:p>
+      <w:pPr>
+        <w:rPr>
+          <w:rFonts w:cstheme="minorHAnsi"/>
+          <w:color w:val="E3E3E3"/>
+          <w:sz w:val="21"/>
+          <w:szCs w:val="21"/>
+          <w:shd w:val="clear" w:color="auto" w:fill="2E2E2E"/>
+          <w:lang w:val="en-US"/>
+        </w:rPr>
+      </w:pPr>
+      <w:proofErr w:type="spellStart"/>
+      <w:proofErr w:type="gramStart"/>
+      <w:r>
+        <w:rPr>
+          <w:rFonts w:cstheme="minorHAnsi"/>
+          <w:color w:val="E3E3E3"/>
+          <w:sz w:val="21"/>
+          <w:szCs w:val="21"/>
+          <w:shd w:val="clear" w:color="auto" w:fill="2E2E2E"/>
+          <w:lang w:val="en-US"/>
+        </w:rPr>
+        <w:t>pkill</w:t>
+      </w:r>
+      <w:proofErr w:type="spellEnd"/>
+      <w:proofErr w:type="gramEnd"/>
+      <w:r>
+        <w:rPr>
+          <w:rFonts w:cstheme="minorHAnsi"/>
+          <w:color w:val="E3E3E3"/>
+          <w:sz w:val="21"/>
+          <w:szCs w:val="21"/>
+          <w:shd w:val="clear" w:color="auto" w:fill="2E2E2E"/>
+          <w:lang w:val="en-US"/>
+        </w:rPr>
+        <w:t xml:space="preserve"> </w:t>
+      </w:r>
+      <w:proofErr w:type="spellStart"/>
+      <w:r>
+        <w:rPr>
+          <w:rFonts w:cstheme="minorHAnsi"/>
+          <w:color w:val="E3E3E3"/>
+          <w:sz w:val="21"/>
+          <w:szCs w:val="21"/>
+          <w:shd w:val="clear" w:color="auto" w:fill="2E2E2E"/>
+          <w:lang w:val="en-US"/>
+        </w:rPr>
+        <w:t>func</w:t>
+      </w:r>
+      <w:proofErr w:type="spellEnd"/>
+    </w:p>
+    <w:p>
+      <w:pPr>
+        <w:rPr>
+          <w:rFonts w:cstheme="minorHAnsi"/>
+          <w:color w:val="E3E3E3"/>
+          <w:sz w:val="21"/>
+          <w:szCs w:val="21"/>
+          <w:shd w:val="clear" w:color="auto" w:fill="2E2E2E"/>
+          <w:lang w:val="en-US"/>
+        </w:rPr>
+      </w:pPr>
+      <w:proofErr w:type="gramStart"/>
+      <w:r>
+        <w:rPr>
+          <w:rFonts w:cstheme="minorHAnsi"/>
+          <w:color w:val="E3E3E3"/>
+          <w:sz w:val="21"/>
+          <w:szCs w:val="21"/>
+          <w:shd w:val="clear" w:color="auto" w:fill="2E2E2E"/>
+          <w:lang w:val="en-US"/>
+        </w:rPr>
+        <w:t>code</w:t>
+      </w:r>
+      <w:proofErr w:type="gramEnd"/>
+      <w:r>
+        <w:rPr>
+          <w:rFonts w:cstheme="minorHAnsi"/>
+          <w:color w:val="E3E3E3"/>
+          <w:sz w:val="21"/>
+          <w:szCs w:val="21"/>
+          <w:shd w:val="clear" w:color="auto" w:fill="2E2E2E"/>
+          <w:lang w:val="en-US"/>
+        </w:rPr>
+        <w:t xml:space="preserve"> ~/output.txt</w:t>
+      </w:r>
+    </w:p>
+    <w:p>
+      <w:pPr>
+        <w:rPr>
+          <w:rFonts w:cstheme="minorHAnsi"/>
+          <w:b/>
+          <w:lang w:val="en-US"/>
+        </w:rPr>
+      </w:pPr>
+      <w:r>
+        <w:rPr>
+          <w:rFonts w:cstheme="minorHAnsi"/>
+          <w:b/>
+          <w:lang w:val="en-US"/>
+        </w:rPr>
+        <w:t>Create a function app</w:t>
+      </w:r>
+    </w:p>
+    <w:p>
+      <w:pPr>
+        <w:rPr>
+          <w:rFonts w:cstheme="minorHAnsi"/>
+          <w:lang w:val="en-US"/>
+        </w:rPr>
+      </w:pPr>
+      <w:r>
+        <w:rPr>
+          <w:rFonts w:cstheme="minorHAnsi"/>
+          <w:lang w:val="en-US"/>
+        </w:rPr>
+        <w:t>Before you can use the Core Tools to publish a project, you need to create a function app in Azure. This is not a capability of the Core Tools: creating function apps is one of the responsibilities of the Azure management tools, which include the Azure portal, Azure CLI and Azure PowerShell.</w:t>
+      </w:r>
+    </w:p>
+    <w:p>
+      <w:pPr>
+        <w:rPr>
+          <w:rFonts w:cstheme="minorHAnsi"/>
+          <w:i/>
+          <w:lang w:val="en-US"/>
+        </w:rPr>
+      </w:pPr>
+      <w:r>
+        <w:rPr>
+          <w:rFonts w:cstheme="minorHAnsi"/>
+          <w:i/>
+          <w:lang w:val="en-US"/>
+        </w:rPr>
+        <w:t>If you already have a local functions project you want to publish, make sure to create the function app with the same language runtime. If you try to deploy a project to an app with a different runtime, publishing will halt with an error.</w:t>
+      </w:r>
+    </w:p>
+    <w:p>
+      <w:pPr>
+        <w:rPr>
+          <w:rFonts w:cstheme="minorHAnsi"/>
+          <w:b/>
+          <w:lang w:val="en-US"/>
+        </w:rPr>
+      </w:pPr>
+      <w:r>
+        <w:rPr>
+          <w:rFonts w:cstheme="minorHAnsi"/>
+          <w:b/>
+          <w:lang w:val="en-US"/>
+        </w:rPr>
+        <w:t>Publish to Azure</w:t>
+      </w:r>
+    </w:p>
+    <w:p>
+      <w:pPr>
+        <w:rPr>
+          <w:rFonts w:cstheme="minorHAnsi"/>
+          <w:lang w:val="en-US"/>
+        </w:rPr>
+      </w:pPr>
+      <w:r>
+        <w:rPr>
+          <w:rFonts w:cstheme="minorHAnsi"/>
+          <w:lang w:val="en-US"/>
+        </w:rPr>
+        <w:t xml:space="preserve">To publish a functions project to Azure, run </w:t>
+      </w:r>
+      <w:proofErr w:type="spellStart"/>
+      <w:r>
+        <w:rPr>
+          <w:rFonts w:cstheme="minorHAnsi"/>
+          <w:b/>
+          <w:lang w:val="en-US"/>
+        </w:rPr>
+        <w:t>func</w:t>
+      </w:r>
+      <w:proofErr w:type="spellEnd"/>
+      <w:r>
+        <w:rPr>
+          <w:rFonts w:cstheme="minorHAnsi"/>
+          <w:b/>
+          <w:lang w:val="en-US"/>
+        </w:rPr>
+        <w:t xml:space="preserve"> azure </w:t>
+      </w:r>
+      <w:proofErr w:type="spellStart"/>
+      <w:r>
+        <w:rPr>
+          <w:rFonts w:cstheme="minorHAnsi"/>
+          <w:b/>
+          <w:lang w:val="en-US"/>
+        </w:rPr>
+        <w:t>functionapp</w:t>
+      </w:r>
+      <w:proofErr w:type="spellEnd"/>
+      <w:r>
+        <w:rPr>
+          <w:rFonts w:cstheme="minorHAnsi"/>
+          <w:b/>
+          <w:lang w:val="en-US"/>
+        </w:rPr>
+        <w:t xml:space="preserve"> publish &lt;</w:t>
+      </w:r>
+      <w:proofErr w:type="spellStart"/>
+      <w:r>
+        <w:rPr>
+          <w:rFonts w:cstheme="minorHAnsi"/>
+          <w:b/>
+          <w:lang w:val="en-US"/>
+        </w:rPr>
+        <w:t>app_name</w:t>
+      </w:r>
+      <w:proofErr w:type="spellEnd"/>
+      <w:r>
+        <w:rPr>
+          <w:rFonts w:cstheme="minorHAnsi"/>
+          <w:b/>
+          <w:lang w:val="en-US"/>
+        </w:rPr>
+        <w:t>&gt;</w:t>
+      </w:r>
+      <w:r>
+        <w:rPr>
+          <w:rFonts w:cstheme="minorHAnsi"/>
+          <w:lang w:val="en-US"/>
+        </w:rPr>
+        <w:t xml:space="preserve"> from the functions project folder. </w:t>
+      </w:r>
+      <w:r>
+        <w:rPr>
+          <w:rFonts w:cstheme="minorHAnsi"/>
+          <w:b/>
+          <w:lang w:val="en-US"/>
+        </w:rPr>
+        <w:t>&lt;</w:t>
+      </w:r>
+      <w:proofErr w:type="spellStart"/>
+      <w:r>
+        <w:rPr>
+          <w:rFonts w:cstheme="minorHAnsi"/>
+          <w:b/>
+          <w:lang w:val="en-US"/>
+        </w:rPr>
+        <w:t>app_name</w:t>
+      </w:r>
+      <w:proofErr w:type="spellEnd"/>
+      <w:r>
+        <w:rPr>
+          <w:rFonts w:cstheme="minorHAnsi"/>
+          <w:b/>
+          <w:lang w:val="en-US"/>
+        </w:rPr>
+        <w:t xml:space="preserve">&gt; </w:t>
+      </w:r>
+      <w:r>
+        <w:rPr>
+          <w:rFonts w:cstheme="minorHAnsi"/>
+          <w:lang w:val="en-US"/>
+        </w:rPr>
+        <w:t>is the name of the target function app in Azure, not the name of your project folder, which can be different.</w:t>
+      </w:r>
+    </w:p>
+    <w:p>
+      <w:pPr>
+        <w:rPr>
+          <w:rFonts w:cstheme="minorHAnsi"/>
+          <w:i/>
+          <w:lang w:val="en-US"/>
+        </w:rPr>
+      </w:pPr>
+      <w:r>
+        <w:rPr>
+          <w:rFonts w:cstheme="minorHAnsi"/>
+          <w:i/>
+          <w:lang w:val="en-US"/>
+        </w:rPr>
+        <w:t>The Core Tools don't ask you to sign in to Azure. Instead, they access your subscriptions and resources by loading your session information from the Azure CLI or Azure PowerShell. If you don't have an active session in one of those tools, publishing will fail. It's possible to publish from the Core Tools without the Azure CLI or Azure PowerShell, but it's much easier if you do have them, and we recommend you install one or the other and log in before trying to publish.</w:t>
+      </w:r>
+    </w:p>
+    <w:p>
+      <w:pPr>
+        <w:rPr>
+          <w:rFonts w:cstheme="minorHAnsi"/>
+          <w:b/>
+          <w:lang w:val="en-US"/>
+        </w:rPr>
+      </w:pPr>
+      <w:r>
+        <w:rPr>
+          <w:rFonts w:cstheme="minorHAnsi"/>
+          <w:b/>
+          <w:lang w:val="en-US"/>
+        </w:rPr>
+        <w:t>Things to know</w:t>
+      </w:r>
+    </w:p>
+    <w:p>
+      <w:pPr>
+        <w:pStyle w:val="PargrafodaLista"/>
+        <w:numPr>
+          <w:ilvl w:val="0"/>
+          <w:numId w:val="17"/>
+        </w:numPr>
+        <w:rPr>
+          <w:rFonts w:cstheme="minorHAnsi"/>
+          <w:lang w:val="en-US"/>
+        </w:rPr>
+      </w:pPr>
+      <w:r>
+        <w:rPr>
+          <w:rFonts w:cstheme="minorHAnsi"/>
+          <w:lang w:val="en-US"/>
+        </w:rPr>
+        <w:t>The Core Tools do not validate or test your functions code during publishing.</w:t>
+      </w:r>
+    </w:p>
+    <w:p>
+      <w:pPr>
+        <w:pStyle w:val="PargrafodaLista"/>
+        <w:numPr>
+          <w:ilvl w:val="0"/>
+          <w:numId w:val="17"/>
+        </w:numPr>
+        <w:rPr>
+          <w:rFonts w:cstheme="minorHAnsi"/>
+          <w:lang w:val="en-US"/>
+        </w:rPr>
+      </w:pPr>
+      <w:r>
+        <w:rPr>
+          <w:rFonts w:cstheme="minorHAnsi"/>
+          <w:lang w:val="en-US"/>
+        </w:rPr>
+        <w:t>When you publish, any functions already present in the target app are stopped and deleted before the contents of your project are deployed. You can't combine functions from multiple projects into one app by publishing them in sequence - all of the functions you want in the app must be in one project.</w:t>
+      </w:r>
+    </w:p>
+    <w:p>
+      <w:pPr>
+        <w:pStyle w:val="PargrafodaLista"/>
+        <w:numPr>
+          <w:ilvl w:val="0"/>
+          <w:numId w:val="17"/>
+        </w:numPr>
+        <w:rPr>
+          <w:rFonts w:cstheme="minorHAnsi"/>
+          <w:lang w:val="en-US"/>
+        </w:rPr>
+      </w:pPr>
+      <w:r>
+        <w:rPr>
+          <w:rFonts w:cstheme="minorHAnsi"/>
+          <w:lang w:val="en-US"/>
+        </w:rPr>
+        <w:t>Publishing to Azure does not create any kind of relationship between the local project and the target function app. You can publish a single functions project to multiple function apps. You can also re-publish a project to the same app repeatedly as you work on your code.</w:t>
+      </w:r>
+    </w:p>
+    <w:p>
+      <w:pPr>
+        <w:pStyle w:val="PargrafodaLista"/>
+        <w:numPr>
+          <w:ilvl w:val="0"/>
+          <w:numId w:val="17"/>
+        </w:numPr>
+        <w:rPr>
+          <w:rFonts w:cstheme="minorHAnsi"/>
+          <w:lang w:val="en-US"/>
+        </w:rPr>
+      </w:pPr>
+      <w:r>
+        <w:rPr>
+          <w:rFonts w:cstheme="minorHAnsi"/>
+          <w:lang w:val="en-US"/>
+        </w:rPr>
+        <w:t>The invocation URLs displayed after you publish may include a code parameter in the query string, as in the screenshot above. By default, HTTP functions created by the Core Tools are configured with an authorization level of function, meaning they require callers to provide a secret key in the request headers or query string. The Core Tools includes the key in the query string of the displayed URL for your convenience.</w:t>
+      </w:r>
+    </w:p>
+    <w:p>
+      <w:pPr>
+        <w:rPr>
+          <w:rFonts w:cstheme="minorHAnsi"/>
+          <w:b/>
+          <w:lang w:val="en-US"/>
+        </w:rPr>
+      </w:pPr>
+      <w:r>
+        <w:rPr>
+          <w:rFonts w:cstheme="minorHAnsi"/>
+          <w:b/>
+          <w:lang w:val="en-US"/>
+        </w:rPr>
+        <w:lastRenderedPageBreak/>
+        <w:t>Publish a function to Azure by using the Core Tools</w:t>
+      </w:r>
+    </w:p>
+    <w:p>
+      <w:pPr>
+        <w:spacing w:after="0" w:line="240" w:lineRule="auto"/>
+        <w:rPr>
+          <w:rFonts w:eastAsia="Times New Roman" w:cstheme="minorHAnsi"/>
+          <w:color w:val="E3E3E3"/>
+          <w:sz w:val="21"/>
+          <w:szCs w:val="21"/>
+          <w:shd w:val="clear" w:color="auto" w:fill="2E2E2E"/>
+          <w:lang w:val="en-US" w:eastAsia="pt-BR"/>
+        </w:rPr>
+      </w:pPr>
+      <w:r>
+        <w:rPr>
+          <w:rFonts w:eastAsia="Times New Roman" w:cstheme="minorHAnsi"/>
+          <w:color w:val="E3E3E3"/>
+          <w:sz w:val="21"/>
+          <w:szCs w:val="21"/>
+          <w:shd w:val="clear" w:color="auto" w:fill="2E2E2E"/>
+          <w:lang w:val="en-US" w:eastAsia="pt-BR"/>
+        </w:rPr>
+        <w:t>RESOURCEGROUP=</w:t>
+      </w:r>
+      <w:r>
+        <w:rPr>
+          <w:rFonts w:eastAsia="Times New Roman" w:cstheme="minorHAnsi"/>
+          <w:sz w:val="24"/>
+          <w:szCs w:val="24"/>
+          <w:lang w:val="en-US" w:eastAsia="pt-BR"/>
+        </w:rPr>
+        <w:t>learn-1a731473-8658-4cd9-b51b-57b5612f8a15</w:t>
+      </w:r>
+    </w:p>
+    <w:p>
+      <w:pPr>
+        <w:spacing w:after="0" w:line="240" w:lineRule="auto"/>
+        <w:rPr>
+          <w:rFonts w:eastAsia="Times New Roman" w:cstheme="minorHAnsi"/>
+          <w:color w:val="E3E3E3"/>
+          <w:sz w:val="21"/>
+          <w:szCs w:val="21"/>
+          <w:shd w:val="clear" w:color="auto" w:fill="2E2E2E"/>
+          <w:lang w:val="en-US" w:eastAsia="pt-BR"/>
+        </w:rPr>
+      </w:pPr>
+      <w:r>
+        <w:rPr>
+          <w:rFonts w:eastAsia="Times New Roman" w:cstheme="minorHAnsi"/>
+          <w:color w:val="E3E3E3"/>
+          <w:sz w:val="21"/>
+          <w:szCs w:val="21"/>
+          <w:shd w:val="clear" w:color="auto" w:fill="2E2E2E"/>
+          <w:lang w:val="en-US" w:eastAsia="pt-BR"/>
+        </w:rPr>
+        <w:t>STORAGEACCT=</w:t>
+      </w:r>
+      <w:proofErr w:type="spellStart"/>
+      <w:r>
+        <w:rPr>
+          <w:rFonts w:eastAsia="Times New Roman" w:cstheme="minorHAnsi"/>
+          <w:color w:val="E3E3E3"/>
+          <w:sz w:val="21"/>
+          <w:szCs w:val="21"/>
+          <w:shd w:val="clear" w:color="auto" w:fill="2E2E2E"/>
+          <w:lang w:val="en-US" w:eastAsia="pt-BR"/>
+        </w:rPr>
+        <w:t>learnstorage</w:t>
+      </w:r>
+      <w:proofErr w:type="spellEnd"/>
+      <w:r>
+        <w:rPr>
+          <w:rFonts w:eastAsia="Times New Roman" w:cstheme="minorHAnsi"/>
+          <w:color w:val="E3E3E3"/>
+          <w:sz w:val="21"/>
+          <w:szCs w:val="21"/>
+          <w:shd w:val="clear" w:color="auto" w:fill="2E2E2E"/>
+          <w:lang w:val="en-US" w:eastAsia="pt-BR"/>
+        </w:rPr>
+        <w:t>$(</w:t>
+      </w:r>
+      <w:proofErr w:type="spellStart"/>
+      <w:r>
+        <w:rPr>
+          <w:rFonts w:eastAsia="Times New Roman" w:cstheme="minorHAnsi"/>
+          <w:color w:val="E3E3E3"/>
+          <w:sz w:val="21"/>
+          <w:szCs w:val="21"/>
+          <w:shd w:val="clear" w:color="auto" w:fill="2E2E2E"/>
+          <w:lang w:val="en-US" w:eastAsia="pt-BR"/>
+        </w:rPr>
+        <w:t>openssl</w:t>
+      </w:r>
+      <w:proofErr w:type="spellEnd"/>
+      <w:r>
+        <w:rPr>
+          <w:rFonts w:eastAsia="Times New Roman" w:cstheme="minorHAnsi"/>
+          <w:color w:val="E3E3E3"/>
+          <w:sz w:val="21"/>
+          <w:szCs w:val="21"/>
+          <w:shd w:val="clear" w:color="auto" w:fill="2E2E2E"/>
+          <w:lang w:val="en-US" w:eastAsia="pt-BR"/>
+        </w:rPr>
+        <w:t xml:space="preserve"> rand </w:t>
+      </w:r>
+      <w:r>
+        <w:rPr>
+          <w:rFonts w:eastAsia="Times New Roman" w:cstheme="minorHAnsi"/>
+          <w:color w:val="01CFFF"/>
+          <w:sz w:val="21"/>
+          <w:szCs w:val="21"/>
+          <w:shd w:val="clear" w:color="auto" w:fill="2E2E2E"/>
+          <w:lang w:val="en-US" w:eastAsia="pt-BR"/>
+        </w:rPr>
+        <w:t>-hex</w:t>
+      </w:r>
+      <w:r>
+        <w:rPr>
+          <w:rFonts w:eastAsia="Times New Roman" w:cstheme="minorHAnsi"/>
+          <w:color w:val="E3E3E3"/>
+          <w:sz w:val="21"/>
+          <w:szCs w:val="21"/>
+          <w:shd w:val="clear" w:color="auto" w:fill="2E2E2E"/>
+          <w:lang w:val="en-US" w:eastAsia="pt-BR"/>
+        </w:rPr>
+        <w:t xml:space="preserve"> </w:t>
+      </w:r>
+      <w:r>
+        <w:rPr>
+          <w:rFonts w:eastAsia="Times New Roman" w:cstheme="minorHAnsi"/>
+          <w:color w:val="B5CEA8"/>
+          <w:sz w:val="21"/>
+          <w:szCs w:val="21"/>
+          <w:shd w:val="clear" w:color="auto" w:fill="2E2E2E"/>
+          <w:lang w:val="en-US" w:eastAsia="pt-BR"/>
+        </w:rPr>
+        <w:t>5</w:t>
+      </w:r>
+      <w:r>
+        <w:rPr>
+          <w:rFonts w:eastAsia="Times New Roman" w:cstheme="minorHAnsi"/>
+          <w:color w:val="E3E3E3"/>
+          <w:sz w:val="21"/>
+          <w:szCs w:val="21"/>
+          <w:shd w:val="clear" w:color="auto" w:fill="2E2E2E"/>
+          <w:lang w:val="en-US" w:eastAsia="pt-BR"/>
+        </w:rPr>
+        <w:t>)</w:t>
+      </w:r>
+    </w:p>
+    <w:p>
+      <w:pPr>
+        <w:spacing w:after="0" w:line="240" w:lineRule="auto"/>
+        <w:rPr>
+          <w:rFonts w:eastAsia="Times New Roman" w:cstheme="minorHAnsi"/>
+          <w:color w:val="E3E3E3"/>
+          <w:sz w:val="21"/>
+          <w:szCs w:val="21"/>
+          <w:shd w:val="clear" w:color="auto" w:fill="2E2E2E"/>
+          <w:lang w:val="en-US" w:eastAsia="pt-BR"/>
+        </w:rPr>
+      </w:pPr>
+      <w:r>
+        <w:rPr>
+          <w:rFonts w:eastAsia="Times New Roman" w:cstheme="minorHAnsi"/>
+          <w:color w:val="E3E3E3"/>
+          <w:sz w:val="21"/>
+          <w:szCs w:val="21"/>
+          <w:shd w:val="clear" w:color="auto" w:fill="2E2E2E"/>
+          <w:lang w:val="en-US" w:eastAsia="pt-BR"/>
+        </w:rPr>
+        <w:t>FUNCTIONAPP=</w:t>
+      </w:r>
+      <w:proofErr w:type="spellStart"/>
+      <w:r>
+        <w:rPr>
+          <w:rFonts w:eastAsia="Times New Roman" w:cstheme="minorHAnsi"/>
+          <w:color w:val="E3E3E3"/>
+          <w:sz w:val="21"/>
+          <w:szCs w:val="21"/>
+          <w:shd w:val="clear" w:color="auto" w:fill="2E2E2E"/>
+          <w:lang w:val="en-US" w:eastAsia="pt-BR"/>
+        </w:rPr>
+        <w:t>learnfunctions</w:t>
+      </w:r>
+      <w:proofErr w:type="spellEnd"/>
+      <w:r>
+        <w:rPr>
+          <w:rFonts w:eastAsia="Times New Roman" w:cstheme="minorHAnsi"/>
+          <w:color w:val="E3E3E3"/>
+          <w:sz w:val="21"/>
+          <w:szCs w:val="21"/>
+          <w:shd w:val="clear" w:color="auto" w:fill="2E2E2E"/>
+          <w:lang w:val="en-US" w:eastAsia="pt-BR"/>
+        </w:rPr>
+        <w:t>$(</w:t>
+      </w:r>
+      <w:proofErr w:type="spellStart"/>
+      <w:r>
+        <w:rPr>
+          <w:rFonts w:eastAsia="Times New Roman" w:cstheme="minorHAnsi"/>
+          <w:color w:val="E3E3E3"/>
+          <w:sz w:val="21"/>
+          <w:szCs w:val="21"/>
+          <w:shd w:val="clear" w:color="auto" w:fill="2E2E2E"/>
+          <w:lang w:val="en-US" w:eastAsia="pt-BR"/>
+        </w:rPr>
+        <w:t>openssl</w:t>
+      </w:r>
+      <w:proofErr w:type="spellEnd"/>
+      <w:r>
+        <w:rPr>
+          <w:rFonts w:eastAsia="Times New Roman" w:cstheme="minorHAnsi"/>
+          <w:color w:val="E3E3E3"/>
+          <w:sz w:val="21"/>
+          <w:szCs w:val="21"/>
+          <w:shd w:val="clear" w:color="auto" w:fill="2E2E2E"/>
+          <w:lang w:val="en-US" w:eastAsia="pt-BR"/>
+        </w:rPr>
+        <w:t xml:space="preserve"> rand </w:t>
+      </w:r>
+      <w:r>
+        <w:rPr>
+          <w:rFonts w:eastAsia="Times New Roman" w:cstheme="minorHAnsi"/>
+          <w:color w:val="01CFFF"/>
+          <w:sz w:val="21"/>
+          <w:szCs w:val="21"/>
+          <w:shd w:val="clear" w:color="auto" w:fill="2E2E2E"/>
+          <w:lang w:val="en-US" w:eastAsia="pt-BR"/>
+        </w:rPr>
+        <w:t>-hex</w:t>
+      </w:r>
+      <w:r>
+        <w:rPr>
+          <w:rFonts w:eastAsia="Times New Roman" w:cstheme="minorHAnsi"/>
+          <w:color w:val="E3E3E3"/>
+          <w:sz w:val="21"/>
+          <w:szCs w:val="21"/>
+          <w:shd w:val="clear" w:color="auto" w:fill="2E2E2E"/>
+          <w:lang w:val="en-US" w:eastAsia="pt-BR"/>
+        </w:rPr>
+        <w:t xml:space="preserve"> </w:t>
+      </w:r>
+      <w:r>
+        <w:rPr>
+          <w:rFonts w:eastAsia="Times New Roman" w:cstheme="minorHAnsi"/>
+          <w:color w:val="B5CEA8"/>
+          <w:sz w:val="21"/>
+          <w:szCs w:val="21"/>
+          <w:shd w:val="clear" w:color="auto" w:fill="2E2E2E"/>
+          <w:lang w:val="en-US" w:eastAsia="pt-BR"/>
+        </w:rPr>
+        <w:t>5</w:t>
+      </w:r>
+      <w:r>
+        <w:rPr>
+          <w:rFonts w:eastAsia="Times New Roman" w:cstheme="minorHAnsi"/>
+          <w:color w:val="E3E3E3"/>
+          <w:sz w:val="21"/>
+          <w:szCs w:val="21"/>
+          <w:shd w:val="clear" w:color="auto" w:fill="2E2E2E"/>
+          <w:lang w:val="en-US" w:eastAsia="pt-BR"/>
+        </w:rPr>
+        <w:t>)</w:t>
+      </w:r>
+    </w:p>
+    <w:p>
+      <w:pPr>
+        <w:spacing w:after="0" w:line="240" w:lineRule="auto"/>
+        <w:rPr>
+          <w:rFonts w:eastAsia="Times New Roman" w:cstheme="minorHAnsi"/>
+          <w:color w:val="E3E3E3"/>
+          <w:sz w:val="21"/>
+          <w:szCs w:val="21"/>
+          <w:shd w:val="clear" w:color="auto" w:fill="2E2E2E"/>
+          <w:lang w:val="en-US" w:eastAsia="pt-BR"/>
+        </w:rPr>
+      </w:pPr>
+    </w:p>
+    <w:p>
+      <w:pPr>
+        <w:spacing w:after="0" w:line="240" w:lineRule="auto"/>
+        <w:rPr>
+          <w:rFonts w:eastAsia="Times New Roman" w:cstheme="minorHAnsi"/>
+          <w:color w:val="E3E3E3"/>
+          <w:sz w:val="21"/>
+          <w:szCs w:val="21"/>
+          <w:shd w:val="clear" w:color="auto" w:fill="2E2E2E"/>
+          <w:lang w:val="en-US" w:eastAsia="pt-BR"/>
+        </w:rPr>
+      </w:pPr>
+      <w:proofErr w:type="spellStart"/>
+      <w:proofErr w:type="gramStart"/>
+      <w:r>
+        <w:rPr>
+          <w:rFonts w:eastAsia="Times New Roman" w:cstheme="minorHAnsi"/>
+          <w:color w:val="569CD6"/>
+          <w:sz w:val="21"/>
+          <w:szCs w:val="21"/>
+          <w:shd w:val="clear" w:color="auto" w:fill="2E2E2E"/>
+          <w:lang w:val="en-US" w:eastAsia="pt-BR"/>
+        </w:rPr>
+        <w:t>az</w:t>
+      </w:r>
+      <w:proofErr w:type="spellEnd"/>
+      <w:proofErr w:type="gramEnd"/>
+      <w:r>
+        <w:rPr>
+          <w:rFonts w:eastAsia="Times New Roman" w:cstheme="minorHAnsi"/>
+          <w:color w:val="569CD6"/>
+          <w:sz w:val="21"/>
+          <w:szCs w:val="21"/>
+          <w:shd w:val="clear" w:color="auto" w:fill="2E2E2E"/>
+          <w:lang w:val="en-US" w:eastAsia="pt-BR"/>
+        </w:rPr>
+        <w:t xml:space="preserve"> storage account create </w:t>
+      </w:r>
+      <w:r>
+        <w:rPr>
+          <w:rFonts w:eastAsia="Times New Roman" w:cstheme="minorHAnsi"/>
+          <w:color w:val="E3E3E3"/>
+          <w:sz w:val="21"/>
+          <w:szCs w:val="21"/>
+          <w:shd w:val="clear" w:color="auto" w:fill="2E2E2E"/>
+          <w:lang w:val="en-US" w:eastAsia="pt-BR"/>
+        </w:rPr>
+        <w:t>\</w:t>
+      </w:r>
+    </w:p>
+    <w:p>
+      <w:pPr>
+        <w:spacing w:after="0" w:line="240" w:lineRule="auto"/>
+        <w:rPr>
+          <w:rFonts w:eastAsia="Times New Roman" w:cstheme="minorHAnsi"/>
+          <w:color w:val="E3E3E3"/>
+          <w:sz w:val="21"/>
+          <w:szCs w:val="21"/>
+          <w:shd w:val="clear" w:color="auto" w:fill="2E2E2E"/>
+          <w:lang w:val="en-US" w:eastAsia="pt-BR"/>
+        </w:rPr>
+      </w:pPr>
+      <w:r>
+        <w:rPr>
+          <w:rFonts w:eastAsia="Times New Roman" w:cstheme="minorHAnsi"/>
+          <w:color w:val="E3E3E3"/>
+          <w:sz w:val="21"/>
+          <w:szCs w:val="21"/>
+          <w:shd w:val="clear" w:color="auto" w:fill="2E2E2E"/>
+          <w:lang w:val="en-US" w:eastAsia="pt-BR"/>
+        </w:rPr>
+        <w:t xml:space="preserve">  </w:t>
+      </w:r>
+      <w:r>
+        <w:rPr>
+          <w:rFonts w:eastAsia="Times New Roman" w:cstheme="minorHAnsi"/>
+          <w:color w:val="01CFFF"/>
+          <w:sz w:val="21"/>
+          <w:szCs w:val="21"/>
+          <w:shd w:val="clear" w:color="auto" w:fill="2E2E2E"/>
+          <w:lang w:val="en-US" w:eastAsia="pt-BR"/>
+        </w:rPr>
+        <w:t>--resource-group</w:t>
+      </w:r>
+      <w:r>
+        <w:rPr>
+          <w:rFonts w:eastAsia="Times New Roman" w:cstheme="minorHAnsi"/>
+          <w:color w:val="E3E3E3"/>
+          <w:sz w:val="21"/>
+          <w:szCs w:val="21"/>
+          <w:shd w:val="clear" w:color="auto" w:fill="2E2E2E"/>
+          <w:lang w:val="en-US" w:eastAsia="pt-BR"/>
+        </w:rPr>
+        <w:t xml:space="preserve"> </w:t>
+      </w:r>
+      <w:r>
+        <w:rPr>
+          <w:rFonts w:eastAsia="Times New Roman" w:cstheme="minorHAnsi"/>
+          <w:color w:val="CE9178"/>
+          <w:sz w:val="21"/>
+          <w:szCs w:val="21"/>
+          <w:shd w:val="clear" w:color="auto" w:fill="2E2E2E"/>
+          <w:lang w:val="en-US" w:eastAsia="pt-BR"/>
+        </w:rPr>
+        <w:t>"$RESOURCEGROUP"</w:t>
+      </w:r>
+      <w:r>
+        <w:rPr>
+          <w:rFonts w:eastAsia="Times New Roman" w:cstheme="minorHAnsi"/>
+          <w:color w:val="E3E3E3"/>
+          <w:sz w:val="21"/>
+          <w:szCs w:val="21"/>
+          <w:shd w:val="clear" w:color="auto" w:fill="2E2E2E"/>
+          <w:lang w:val="en-US" w:eastAsia="pt-BR"/>
+        </w:rPr>
+        <w:t xml:space="preserve"> \</w:t>
+      </w:r>
+    </w:p>
+    <w:p>
+      <w:pPr>
+        <w:spacing w:after="0" w:line="240" w:lineRule="auto"/>
+        <w:rPr>
+          <w:rFonts w:eastAsia="Times New Roman" w:cstheme="minorHAnsi"/>
+          <w:color w:val="E3E3E3"/>
+          <w:sz w:val="21"/>
+          <w:szCs w:val="21"/>
+          <w:shd w:val="clear" w:color="auto" w:fill="2E2E2E"/>
+          <w:lang w:val="en-US" w:eastAsia="pt-BR"/>
+        </w:rPr>
+      </w:pPr>
+      <w:r>
+        <w:rPr>
+          <w:rFonts w:eastAsia="Times New Roman" w:cstheme="minorHAnsi"/>
+          <w:color w:val="E3E3E3"/>
+          <w:sz w:val="21"/>
+          <w:szCs w:val="21"/>
+          <w:shd w:val="clear" w:color="auto" w:fill="2E2E2E"/>
+          <w:lang w:val="en-US" w:eastAsia="pt-BR"/>
+        </w:rPr>
+        <w:t xml:space="preserve">  </w:t>
+      </w:r>
+      <w:r>
+        <w:rPr>
+          <w:rFonts w:eastAsia="Times New Roman" w:cstheme="minorHAnsi"/>
+          <w:color w:val="01CFFF"/>
+          <w:sz w:val="21"/>
+          <w:szCs w:val="21"/>
+          <w:shd w:val="clear" w:color="auto" w:fill="2E2E2E"/>
+          <w:lang w:val="en-US" w:eastAsia="pt-BR"/>
+        </w:rPr>
+        <w:t>--name</w:t>
+      </w:r>
+      <w:r>
+        <w:rPr>
+          <w:rFonts w:eastAsia="Times New Roman" w:cstheme="minorHAnsi"/>
+          <w:color w:val="E3E3E3"/>
+          <w:sz w:val="21"/>
+          <w:szCs w:val="21"/>
+          <w:shd w:val="clear" w:color="auto" w:fill="2E2E2E"/>
+          <w:lang w:val="en-US" w:eastAsia="pt-BR"/>
+        </w:rPr>
+        <w:t xml:space="preserve"> </w:t>
+      </w:r>
+      <w:r>
+        <w:rPr>
+          <w:rFonts w:eastAsia="Times New Roman" w:cstheme="minorHAnsi"/>
+          <w:color w:val="CE9178"/>
+          <w:sz w:val="21"/>
+          <w:szCs w:val="21"/>
+          <w:shd w:val="clear" w:color="auto" w:fill="2E2E2E"/>
+          <w:lang w:val="en-US" w:eastAsia="pt-BR"/>
+        </w:rPr>
+        <w:t>"$STORAGEACCT"</w:t>
+      </w:r>
+      <w:r>
+        <w:rPr>
+          <w:rFonts w:eastAsia="Times New Roman" w:cstheme="minorHAnsi"/>
+          <w:color w:val="E3E3E3"/>
+          <w:sz w:val="21"/>
+          <w:szCs w:val="21"/>
+          <w:shd w:val="clear" w:color="auto" w:fill="2E2E2E"/>
+          <w:lang w:val="en-US" w:eastAsia="pt-BR"/>
+        </w:rPr>
+        <w:t xml:space="preserve"> \</w:t>
+      </w:r>
+    </w:p>
+    <w:p>
+      <w:pPr>
+        <w:spacing w:after="0" w:line="240" w:lineRule="auto"/>
+        <w:rPr>
+          <w:rFonts w:eastAsia="Times New Roman" w:cstheme="minorHAnsi"/>
+          <w:color w:val="E3E3E3"/>
+          <w:sz w:val="21"/>
+          <w:szCs w:val="21"/>
+          <w:shd w:val="clear" w:color="auto" w:fill="2E2E2E"/>
+          <w:lang w:val="en-US" w:eastAsia="pt-BR"/>
+        </w:rPr>
+      </w:pPr>
+      <w:r>
+        <w:rPr>
+          <w:rFonts w:eastAsia="Times New Roman" w:cstheme="minorHAnsi"/>
+          <w:color w:val="E3E3E3"/>
+          <w:sz w:val="21"/>
+          <w:szCs w:val="21"/>
+          <w:shd w:val="clear" w:color="auto" w:fill="2E2E2E"/>
+          <w:lang w:val="en-US" w:eastAsia="pt-BR"/>
+        </w:rPr>
+        <w:t xml:space="preserve">  </w:t>
+      </w:r>
+      <w:r>
+        <w:rPr>
+          <w:rFonts w:eastAsia="Times New Roman" w:cstheme="minorHAnsi"/>
+          <w:color w:val="01CFFF"/>
+          <w:sz w:val="21"/>
+          <w:szCs w:val="21"/>
+          <w:shd w:val="clear" w:color="auto" w:fill="2E2E2E"/>
+          <w:lang w:val="en-US" w:eastAsia="pt-BR"/>
+        </w:rPr>
+        <w:t>--kind</w:t>
+      </w:r>
+      <w:r>
+        <w:rPr>
+          <w:rFonts w:eastAsia="Times New Roman" w:cstheme="minorHAnsi"/>
+          <w:color w:val="E3E3E3"/>
+          <w:sz w:val="21"/>
+          <w:szCs w:val="21"/>
+          <w:shd w:val="clear" w:color="auto" w:fill="2E2E2E"/>
+          <w:lang w:val="en-US" w:eastAsia="pt-BR"/>
+        </w:rPr>
+        <w:t xml:space="preserve"> StorageV2 \</w:t>
+      </w:r>
+    </w:p>
+    <w:p>
+      <w:pPr>
+        <w:spacing w:after="0" w:line="240" w:lineRule="auto"/>
+        <w:rPr>
+          <w:rFonts w:eastAsia="Times New Roman" w:cstheme="minorHAnsi"/>
+          <w:color w:val="E3E3E3"/>
+          <w:sz w:val="21"/>
+          <w:szCs w:val="21"/>
+          <w:shd w:val="clear" w:color="auto" w:fill="2E2E2E"/>
+          <w:lang w:val="en-US" w:eastAsia="pt-BR"/>
+        </w:rPr>
+      </w:pPr>
+      <w:r>
+        <w:rPr>
+          <w:rFonts w:eastAsia="Times New Roman" w:cstheme="minorHAnsi"/>
+          <w:color w:val="E3E3E3"/>
+          <w:sz w:val="21"/>
+          <w:szCs w:val="21"/>
+          <w:shd w:val="clear" w:color="auto" w:fill="2E2E2E"/>
+          <w:lang w:val="en-US" w:eastAsia="pt-BR"/>
+        </w:rPr>
+        <w:t xml:space="preserve">  </w:t>
+      </w:r>
+      <w:r>
+        <w:rPr>
+          <w:rFonts w:eastAsia="Times New Roman" w:cstheme="minorHAnsi"/>
+          <w:color w:val="01CFFF"/>
+          <w:sz w:val="21"/>
+          <w:szCs w:val="21"/>
+          <w:shd w:val="clear" w:color="auto" w:fill="2E2E2E"/>
+          <w:lang w:val="en-US" w:eastAsia="pt-BR"/>
+        </w:rPr>
+        <w:t>--location</w:t>
+      </w:r>
+      <w:r>
+        <w:rPr>
+          <w:rFonts w:eastAsia="Times New Roman" w:cstheme="minorHAnsi"/>
+          <w:color w:val="E3E3E3"/>
+          <w:sz w:val="21"/>
+          <w:szCs w:val="21"/>
+          <w:shd w:val="clear" w:color="auto" w:fill="2E2E2E"/>
+          <w:lang w:val="en-US" w:eastAsia="pt-BR"/>
+        </w:rPr>
+        <w:t xml:space="preserve"> </w:t>
+      </w:r>
+      <w:proofErr w:type="spellStart"/>
+      <w:r>
+        <w:rPr>
+          <w:rFonts w:eastAsia="Times New Roman" w:cstheme="minorHAnsi"/>
+          <w:color w:val="E3E3E3"/>
+          <w:sz w:val="21"/>
+          <w:szCs w:val="21"/>
+          <w:shd w:val="clear" w:color="auto" w:fill="2E2E2E"/>
+          <w:lang w:val="en-US" w:eastAsia="pt-BR"/>
+        </w:rPr>
+        <w:t>centralus</w:t>
+      </w:r>
+      <w:proofErr w:type="spellEnd"/>
+    </w:p>
+    <w:p>
+      <w:pPr>
+        <w:spacing w:after="0" w:line="240" w:lineRule="auto"/>
+        <w:rPr>
+          <w:rFonts w:eastAsia="Times New Roman" w:cstheme="minorHAnsi"/>
+          <w:color w:val="E3E3E3"/>
+          <w:sz w:val="21"/>
+          <w:szCs w:val="21"/>
+          <w:shd w:val="clear" w:color="auto" w:fill="2E2E2E"/>
+          <w:lang w:val="en-US" w:eastAsia="pt-BR"/>
+        </w:rPr>
+      </w:pPr>
+    </w:p>
+    <w:p>
+      <w:pPr>
+        <w:spacing w:after="0" w:line="240" w:lineRule="auto"/>
+        <w:rPr>
+          <w:rFonts w:eastAsia="Times New Roman" w:cstheme="minorHAnsi"/>
+          <w:color w:val="E3E3E3"/>
+          <w:sz w:val="21"/>
+          <w:szCs w:val="21"/>
+          <w:shd w:val="clear" w:color="auto" w:fill="2E2E2E"/>
+          <w:lang w:val="en-US" w:eastAsia="pt-BR"/>
+        </w:rPr>
+      </w:pPr>
+      <w:proofErr w:type="spellStart"/>
+      <w:proofErr w:type="gramStart"/>
+      <w:r>
+        <w:rPr>
+          <w:rFonts w:eastAsia="Times New Roman" w:cstheme="minorHAnsi"/>
+          <w:color w:val="569CD6"/>
+          <w:sz w:val="21"/>
+          <w:szCs w:val="21"/>
+          <w:shd w:val="clear" w:color="auto" w:fill="2E2E2E"/>
+          <w:lang w:val="en-US" w:eastAsia="pt-BR"/>
+        </w:rPr>
+        <w:t>az</w:t>
+      </w:r>
+      <w:proofErr w:type="spellEnd"/>
+      <w:proofErr w:type="gramEnd"/>
+      <w:r>
+        <w:rPr>
+          <w:rFonts w:eastAsia="Times New Roman" w:cstheme="minorHAnsi"/>
+          <w:color w:val="569CD6"/>
+          <w:sz w:val="21"/>
+          <w:szCs w:val="21"/>
+          <w:shd w:val="clear" w:color="auto" w:fill="2E2E2E"/>
+          <w:lang w:val="en-US" w:eastAsia="pt-BR"/>
+        </w:rPr>
+        <w:t xml:space="preserve"> </w:t>
+      </w:r>
+      <w:proofErr w:type="spellStart"/>
+      <w:r>
+        <w:rPr>
+          <w:rFonts w:eastAsia="Times New Roman" w:cstheme="minorHAnsi"/>
+          <w:color w:val="569CD6"/>
+          <w:sz w:val="21"/>
+          <w:szCs w:val="21"/>
+          <w:shd w:val="clear" w:color="auto" w:fill="2E2E2E"/>
+          <w:lang w:val="en-US" w:eastAsia="pt-BR"/>
+        </w:rPr>
+        <w:t>functionapp</w:t>
+      </w:r>
+      <w:proofErr w:type="spellEnd"/>
+      <w:r>
+        <w:rPr>
+          <w:rFonts w:eastAsia="Times New Roman" w:cstheme="minorHAnsi"/>
+          <w:color w:val="569CD6"/>
+          <w:sz w:val="21"/>
+          <w:szCs w:val="21"/>
+          <w:shd w:val="clear" w:color="auto" w:fill="2E2E2E"/>
+          <w:lang w:val="en-US" w:eastAsia="pt-BR"/>
+        </w:rPr>
+        <w:t xml:space="preserve"> create </w:t>
+      </w:r>
+      <w:r>
+        <w:rPr>
+          <w:rFonts w:eastAsia="Times New Roman" w:cstheme="minorHAnsi"/>
+          <w:color w:val="E3E3E3"/>
+          <w:sz w:val="21"/>
+          <w:szCs w:val="21"/>
+          <w:shd w:val="clear" w:color="auto" w:fill="2E2E2E"/>
+          <w:lang w:val="en-US" w:eastAsia="pt-BR"/>
+        </w:rPr>
+        <w:t>\</w:t>
+      </w:r>
+    </w:p>
+    <w:p>
+      <w:pPr>
+        <w:spacing w:after="0" w:line="240" w:lineRule="auto"/>
+        <w:rPr>
+          <w:rFonts w:eastAsia="Times New Roman" w:cstheme="minorHAnsi"/>
+          <w:color w:val="E3E3E3"/>
+          <w:sz w:val="21"/>
+          <w:szCs w:val="21"/>
+          <w:shd w:val="clear" w:color="auto" w:fill="2E2E2E"/>
+          <w:lang w:val="en-US" w:eastAsia="pt-BR"/>
+        </w:rPr>
+      </w:pPr>
+      <w:r>
+        <w:rPr>
+          <w:rFonts w:eastAsia="Times New Roman" w:cstheme="minorHAnsi"/>
+          <w:color w:val="E3E3E3"/>
+          <w:sz w:val="21"/>
+          <w:szCs w:val="21"/>
+          <w:shd w:val="clear" w:color="auto" w:fill="2E2E2E"/>
+          <w:lang w:val="en-US" w:eastAsia="pt-BR"/>
+        </w:rPr>
+        <w:t xml:space="preserve">  </w:t>
+      </w:r>
+      <w:r>
+        <w:rPr>
+          <w:rFonts w:eastAsia="Times New Roman" w:cstheme="minorHAnsi"/>
+          <w:color w:val="01CFFF"/>
+          <w:sz w:val="21"/>
+          <w:szCs w:val="21"/>
+          <w:shd w:val="clear" w:color="auto" w:fill="2E2E2E"/>
+          <w:lang w:val="en-US" w:eastAsia="pt-BR"/>
+        </w:rPr>
+        <w:t>--resource-group</w:t>
+      </w:r>
+      <w:r>
+        <w:rPr>
+          <w:rFonts w:eastAsia="Times New Roman" w:cstheme="minorHAnsi"/>
+          <w:color w:val="E3E3E3"/>
+          <w:sz w:val="21"/>
+          <w:szCs w:val="21"/>
+          <w:shd w:val="clear" w:color="auto" w:fill="2E2E2E"/>
+          <w:lang w:val="en-US" w:eastAsia="pt-BR"/>
+        </w:rPr>
+        <w:t xml:space="preserve"> </w:t>
+      </w:r>
+      <w:r>
+        <w:rPr>
+          <w:rFonts w:eastAsia="Times New Roman" w:cstheme="minorHAnsi"/>
+          <w:color w:val="CE9178"/>
+          <w:sz w:val="21"/>
+          <w:szCs w:val="21"/>
+          <w:shd w:val="clear" w:color="auto" w:fill="2E2E2E"/>
+          <w:lang w:val="en-US" w:eastAsia="pt-BR"/>
+        </w:rPr>
+        <w:t>"$RESOURCEGROUP"</w:t>
+      </w:r>
+      <w:r>
+        <w:rPr>
+          <w:rFonts w:eastAsia="Times New Roman" w:cstheme="minorHAnsi"/>
+          <w:color w:val="E3E3E3"/>
+          <w:sz w:val="21"/>
+          <w:szCs w:val="21"/>
+          <w:shd w:val="clear" w:color="auto" w:fill="2E2E2E"/>
+          <w:lang w:val="en-US" w:eastAsia="pt-BR"/>
+        </w:rPr>
+        <w:t xml:space="preserve"> \</w:t>
+      </w:r>
+    </w:p>
+    <w:p>
+      <w:pPr>
+        <w:spacing w:after="0" w:line="240" w:lineRule="auto"/>
+        <w:rPr>
+          <w:rFonts w:eastAsia="Times New Roman" w:cstheme="minorHAnsi"/>
+          <w:color w:val="E3E3E3"/>
+          <w:sz w:val="21"/>
+          <w:szCs w:val="21"/>
+          <w:shd w:val="clear" w:color="auto" w:fill="2E2E2E"/>
+          <w:lang w:val="en-US" w:eastAsia="pt-BR"/>
+        </w:rPr>
+      </w:pPr>
+      <w:r>
+        <w:rPr>
+          <w:rFonts w:eastAsia="Times New Roman" w:cstheme="minorHAnsi"/>
+          <w:color w:val="E3E3E3"/>
+          <w:sz w:val="21"/>
+          <w:szCs w:val="21"/>
+          <w:shd w:val="clear" w:color="auto" w:fill="2E2E2E"/>
+          <w:lang w:val="en-US" w:eastAsia="pt-BR"/>
+        </w:rPr>
+        <w:t xml:space="preserve">  </w:t>
+      </w:r>
+      <w:r>
+        <w:rPr>
+          <w:rFonts w:eastAsia="Times New Roman" w:cstheme="minorHAnsi"/>
+          <w:color w:val="01CFFF"/>
+          <w:sz w:val="21"/>
+          <w:szCs w:val="21"/>
+          <w:shd w:val="clear" w:color="auto" w:fill="2E2E2E"/>
+          <w:lang w:val="en-US" w:eastAsia="pt-BR"/>
+        </w:rPr>
+        <w:t>--name</w:t>
+      </w:r>
+      <w:r>
+        <w:rPr>
+          <w:rFonts w:eastAsia="Times New Roman" w:cstheme="minorHAnsi"/>
+          <w:color w:val="E3E3E3"/>
+          <w:sz w:val="21"/>
+          <w:szCs w:val="21"/>
+          <w:shd w:val="clear" w:color="auto" w:fill="2E2E2E"/>
+          <w:lang w:val="en-US" w:eastAsia="pt-BR"/>
+        </w:rPr>
+        <w:t xml:space="preserve"> </w:t>
+      </w:r>
+      <w:r>
+        <w:rPr>
+          <w:rFonts w:eastAsia="Times New Roman" w:cstheme="minorHAnsi"/>
+          <w:color w:val="CE9178"/>
+          <w:sz w:val="21"/>
+          <w:szCs w:val="21"/>
+          <w:shd w:val="clear" w:color="auto" w:fill="2E2E2E"/>
+          <w:lang w:val="en-US" w:eastAsia="pt-BR"/>
+        </w:rPr>
+        <w:t>"$FUNCTIONAPP"</w:t>
+      </w:r>
+      <w:r>
+        <w:rPr>
+          <w:rFonts w:eastAsia="Times New Roman" w:cstheme="minorHAnsi"/>
+          <w:color w:val="E3E3E3"/>
+          <w:sz w:val="21"/>
+          <w:szCs w:val="21"/>
+          <w:shd w:val="clear" w:color="auto" w:fill="2E2E2E"/>
+          <w:lang w:val="en-US" w:eastAsia="pt-BR"/>
+        </w:rPr>
+        <w:t xml:space="preserve"> \</w:t>
+      </w:r>
+    </w:p>
+    <w:p>
+      <w:pPr>
+        <w:spacing w:after="0" w:line="240" w:lineRule="auto"/>
+        <w:rPr>
+          <w:rFonts w:eastAsia="Times New Roman" w:cstheme="minorHAnsi"/>
+          <w:color w:val="E3E3E3"/>
+          <w:sz w:val="21"/>
+          <w:szCs w:val="21"/>
+          <w:shd w:val="clear" w:color="auto" w:fill="2E2E2E"/>
+          <w:lang w:val="en-US" w:eastAsia="pt-BR"/>
+        </w:rPr>
+      </w:pPr>
+      <w:r>
+        <w:rPr>
+          <w:rFonts w:eastAsia="Times New Roman" w:cstheme="minorHAnsi"/>
+          <w:color w:val="E3E3E3"/>
+          <w:sz w:val="21"/>
+          <w:szCs w:val="21"/>
+          <w:shd w:val="clear" w:color="auto" w:fill="2E2E2E"/>
+          <w:lang w:val="en-US" w:eastAsia="pt-BR"/>
+        </w:rPr>
+        <w:t xml:space="preserve">  </w:t>
+      </w:r>
+      <w:r>
+        <w:rPr>
+          <w:rFonts w:eastAsia="Times New Roman" w:cstheme="minorHAnsi"/>
+          <w:color w:val="01CFFF"/>
+          <w:sz w:val="21"/>
+          <w:szCs w:val="21"/>
+          <w:shd w:val="clear" w:color="auto" w:fill="2E2E2E"/>
+          <w:lang w:val="en-US" w:eastAsia="pt-BR"/>
+        </w:rPr>
+        <w:t>--storage-account</w:t>
+      </w:r>
+      <w:r>
+        <w:rPr>
+          <w:rFonts w:eastAsia="Times New Roman" w:cstheme="minorHAnsi"/>
+          <w:color w:val="E3E3E3"/>
+          <w:sz w:val="21"/>
+          <w:szCs w:val="21"/>
+          <w:shd w:val="clear" w:color="auto" w:fill="2E2E2E"/>
+          <w:lang w:val="en-US" w:eastAsia="pt-BR"/>
+        </w:rPr>
+        <w:t xml:space="preserve"> </w:t>
+      </w:r>
+      <w:r>
+        <w:rPr>
+          <w:rFonts w:eastAsia="Times New Roman" w:cstheme="minorHAnsi"/>
+          <w:color w:val="CE9178"/>
+          <w:sz w:val="21"/>
+          <w:szCs w:val="21"/>
+          <w:shd w:val="clear" w:color="auto" w:fill="2E2E2E"/>
+          <w:lang w:val="en-US" w:eastAsia="pt-BR"/>
+        </w:rPr>
+        <w:t>"$STORAGEACCT"</w:t>
+      </w:r>
+      <w:r>
+        <w:rPr>
+          <w:rFonts w:eastAsia="Times New Roman" w:cstheme="minorHAnsi"/>
+          <w:color w:val="E3E3E3"/>
+          <w:sz w:val="21"/>
+          <w:szCs w:val="21"/>
+          <w:shd w:val="clear" w:color="auto" w:fill="2E2E2E"/>
+          <w:lang w:val="en-US" w:eastAsia="pt-BR"/>
+        </w:rPr>
+        <w:t xml:space="preserve"> \</w:t>
+      </w:r>
+    </w:p>
+    <w:p>
+      <w:pPr>
+        <w:spacing w:after="0" w:line="240" w:lineRule="auto"/>
+        <w:rPr>
+          <w:rFonts w:eastAsia="Times New Roman" w:cstheme="minorHAnsi"/>
+          <w:color w:val="E3E3E3"/>
+          <w:sz w:val="21"/>
+          <w:szCs w:val="21"/>
+          <w:shd w:val="clear" w:color="auto" w:fill="2E2E2E"/>
+          <w:lang w:val="en-US" w:eastAsia="pt-BR"/>
+        </w:rPr>
+      </w:pPr>
+      <w:r>
+        <w:rPr>
+          <w:rFonts w:eastAsia="Times New Roman" w:cstheme="minorHAnsi"/>
+          <w:color w:val="E3E3E3"/>
+          <w:sz w:val="21"/>
+          <w:szCs w:val="21"/>
+          <w:shd w:val="clear" w:color="auto" w:fill="2E2E2E"/>
+          <w:lang w:val="en-US" w:eastAsia="pt-BR"/>
+        </w:rPr>
+        <w:t xml:space="preserve">  </w:t>
+      </w:r>
+      <w:r>
+        <w:rPr>
+          <w:rFonts w:eastAsia="Times New Roman" w:cstheme="minorHAnsi"/>
+          <w:color w:val="01CFFF"/>
+          <w:sz w:val="21"/>
+          <w:szCs w:val="21"/>
+          <w:shd w:val="clear" w:color="auto" w:fill="2E2E2E"/>
+          <w:lang w:val="en-US" w:eastAsia="pt-BR"/>
+        </w:rPr>
+        <w:t>--runtime</w:t>
+      </w:r>
+      <w:r>
+        <w:rPr>
+          <w:rFonts w:eastAsia="Times New Roman" w:cstheme="minorHAnsi"/>
+          <w:color w:val="E3E3E3"/>
+          <w:sz w:val="21"/>
+          <w:szCs w:val="21"/>
+          <w:shd w:val="clear" w:color="auto" w:fill="2E2E2E"/>
+          <w:lang w:val="en-US" w:eastAsia="pt-BR"/>
+        </w:rPr>
+        <w:t xml:space="preserve"> node \</w:t>
+      </w:r>
+    </w:p>
+    <w:p>
+      <w:pPr>
+        <w:spacing w:after="0" w:line="240" w:lineRule="auto"/>
+        <w:rPr>
+          <w:rFonts w:eastAsia="Times New Roman" w:cstheme="minorHAnsi"/>
+          <w:color w:val="E3E3E3"/>
+          <w:sz w:val="21"/>
+          <w:szCs w:val="21"/>
+          <w:shd w:val="clear" w:color="auto" w:fill="2E2E2E"/>
+          <w:lang w:val="en-US" w:eastAsia="pt-BR"/>
+        </w:rPr>
+      </w:pPr>
+      <w:r>
+        <w:rPr>
+          <w:rFonts w:eastAsia="Times New Roman" w:cstheme="minorHAnsi"/>
+          <w:color w:val="E3E3E3"/>
+          <w:sz w:val="21"/>
+          <w:szCs w:val="21"/>
+          <w:shd w:val="clear" w:color="auto" w:fill="2E2E2E"/>
+          <w:lang w:val="en-US" w:eastAsia="pt-BR"/>
+        </w:rPr>
+        <w:t xml:space="preserve">  </w:t>
+      </w:r>
+      <w:r>
+        <w:rPr>
+          <w:rFonts w:eastAsia="Times New Roman" w:cstheme="minorHAnsi"/>
+          <w:color w:val="01CFFF"/>
+          <w:sz w:val="21"/>
+          <w:szCs w:val="21"/>
+          <w:shd w:val="clear" w:color="auto" w:fill="2E2E2E"/>
+          <w:lang w:val="en-US" w:eastAsia="pt-BR"/>
+        </w:rPr>
+        <w:t>--consumption-plan-location</w:t>
+      </w:r>
+      <w:r>
+        <w:rPr>
+          <w:rFonts w:eastAsia="Times New Roman" w:cstheme="minorHAnsi"/>
+          <w:color w:val="E3E3E3"/>
+          <w:sz w:val="21"/>
+          <w:szCs w:val="21"/>
+          <w:shd w:val="clear" w:color="auto" w:fill="2E2E2E"/>
+          <w:lang w:val="en-US" w:eastAsia="pt-BR"/>
+        </w:rPr>
+        <w:t xml:space="preserve"> </w:t>
+      </w:r>
+      <w:proofErr w:type="spellStart"/>
+      <w:r>
+        <w:rPr>
+          <w:rFonts w:eastAsia="Times New Roman" w:cstheme="minorHAnsi"/>
+          <w:color w:val="E3E3E3"/>
+          <w:sz w:val="21"/>
+          <w:szCs w:val="21"/>
+          <w:shd w:val="clear" w:color="auto" w:fill="2E2E2E"/>
+          <w:lang w:val="en-US" w:eastAsia="pt-BR"/>
+        </w:rPr>
+        <w:t>centralus</w:t>
+      </w:r>
+      <w:proofErr w:type="spellEnd"/>
+      <w:r>
+        <w:rPr>
+          <w:rFonts w:eastAsia="Times New Roman" w:cstheme="minorHAnsi"/>
+          <w:color w:val="E3E3E3"/>
+          <w:sz w:val="21"/>
+          <w:szCs w:val="21"/>
+          <w:shd w:val="clear" w:color="auto" w:fill="2E2E2E"/>
+          <w:lang w:val="en-US" w:eastAsia="pt-BR"/>
+        </w:rPr>
+        <w:t xml:space="preserve"> \</w:t>
+      </w:r>
+    </w:p>
+    <w:p>
+      <w:pPr>
+        <w:rPr>
+          <w:rFonts w:eastAsia="Times New Roman" w:cstheme="minorHAnsi"/>
+          <w:color w:val="B5CEA8"/>
+          <w:sz w:val="21"/>
+          <w:szCs w:val="21"/>
+          <w:shd w:val="clear" w:color="auto" w:fill="2E2E2E"/>
+          <w:lang w:eastAsia="pt-BR"/>
+        </w:rPr>
+      </w:pPr>
+      <w:r>
+        <w:rPr>
+          <w:rFonts w:eastAsia="Times New Roman" w:cstheme="minorHAnsi"/>
+          <w:color w:val="E3E3E3"/>
+          <w:sz w:val="21"/>
+          <w:szCs w:val="21"/>
+          <w:shd w:val="clear" w:color="auto" w:fill="2E2E2E"/>
+          <w:lang w:val="en-US" w:eastAsia="pt-BR"/>
+        </w:rPr>
+        <w:t xml:space="preserve">  </w:t>
+      </w:r>
+      <w:r>
+        <w:rPr>
+          <w:rFonts w:eastAsia="Times New Roman" w:cstheme="minorHAnsi"/>
+          <w:color w:val="01CFFF"/>
+          <w:sz w:val="21"/>
+          <w:szCs w:val="21"/>
+          <w:shd w:val="clear" w:color="auto" w:fill="2E2E2E"/>
+          <w:lang w:eastAsia="pt-BR"/>
+        </w:rPr>
+        <w:t>--</w:t>
+      </w:r>
+      <w:proofErr w:type="spellStart"/>
+      <w:r>
+        <w:rPr>
+          <w:rFonts w:eastAsia="Times New Roman" w:cstheme="minorHAnsi"/>
+          <w:color w:val="01CFFF"/>
+          <w:sz w:val="21"/>
+          <w:szCs w:val="21"/>
+          <w:shd w:val="clear" w:color="auto" w:fill="2E2E2E"/>
+          <w:lang w:eastAsia="pt-BR"/>
+        </w:rPr>
+        <w:t>functions-version</w:t>
+      </w:r>
+      <w:proofErr w:type="spellEnd"/>
+      <w:r>
         <w:rPr>
           <w:rFonts w:eastAsia="Times New Roman" w:cstheme="minorHAnsi"/>
           <w:color w:val="E3E3E3"/>
@@ -7515,1836 +9367,10 @@
           <w:shd w:val="clear" w:color="auto" w:fill="2E2E2E"/>
           <w:lang w:eastAsia="pt-BR"/>
         </w:rPr>
-      </w:pPr>
-      <w:proofErr w:type="spellStart"/>
+        <w:t xml:space="preserve"> </w:t>
+      </w:r>
       <w:proofErr w:type="gramStart"/>
       <w:r>
-        <w:rPr>
-          <w:rFonts w:eastAsia="Times New Roman" w:cstheme="minorHAnsi"/>
-          <w:color w:val="E3E3E3"/>
-          <w:sz w:val="21"/>
-          <w:szCs w:val="21"/>
-          <w:shd w:val="clear" w:color="auto" w:fill="2E2E2E"/>
-          <w:lang w:eastAsia="pt-BR"/>
-        </w:rPr>
-        <w:t>mkdir</w:t>
-      </w:r>
-      <w:proofErr w:type="spellEnd"/>
-      <w:proofErr w:type="gramEnd"/>
-      <w:r>
-        <w:rPr>
-          <w:rFonts w:eastAsia="Times New Roman" w:cstheme="minorHAnsi"/>
-          <w:color w:val="E3E3E3"/>
-          <w:sz w:val="21"/>
-          <w:szCs w:val="21"/>
-          <w:shd w:val="clear" w:color="auto" w:fill="2E2E2E"/>
-          <w:lang w:eastAsia="pt-BR"/>
-        </w:rPr>
-        <w:t xml:space="preserve"> ~/</w:t>
-      </w:r>
-      <w:proofErr w:type="spellStart"/>
-      <w:r>
-        <w:rPr>
-          <w:rFonts w:eastAsia="Times New Roman" w:cstheme="minorHAnsi"/>
-          <w:color w:val="E3E3E3"/>
-          <w:sz w:val="21"/>
-          <w:szCs w:val="21"/>
-          <w:shd w:val="clear" w:color="auto" w:fill="2E2E2E"/>
-          <w:lang w:eastAsia="pt-BR"/>
-        </w:rPr>
-        <w:t>loan-wizard</w:t>
-      </w:r>
-      <w:proofErr w:type="spellEnd"/>
-    </w:p>
-    <w:p>
-      <w:pPr>
-        <w:rPr>
-          <w:rFonts w:eastAsia="Times New Roman" w:cstheme="minorHAnsi"/>
-          <w:color w:val="E3E3E3"/>
-          <w:sz w:val="21"/>
-          <w:szCs w:val="21"/>
-          <w:shd w:val="clear" w:color="auto" w:fill="2E2E2E"/>
-          <w:lang w:eastAsia="pt-BR"/>
-        </w:rPr>
-      </w:pPr>
-      <w:proofErr w:type="spellStart"/>
-      <w:r>
-        <w:rPr>
-          <w:rFonts w:eastAsia="Times New Roman" w:cstheme="minorHAnsi"/>
-          <w:color w:val="569CD6"/>
-          <w:sz w:val="21"/>
-          <w:szCs w:val="21"/>
-          <w:shd w:val="clear" w:color="auto" w:fill="2E2E2E"/>
-          <w:lang w:eastAsia="pt-BR"/>
-        </w:rPr>
-        <w:t>cd</w:t>
-      </w:r>
-      <w:proofErr w:type="spellEnd"/>
-      <w:r>
-        <w:rPr>
-          <w:rFonts w:eastAsia="Times New Roman" w:cstheme="minorHAnsi"/>
-          <w:color w:val="E3E3E3"/>
-          <w:sz w:val="21"/>
-          <w:szCs w:val="21"/>
-          <w:shd w:val="clear" w:color="auto" w:fill="2E2E2E"/>
-          <w:lang w:eastAsia="pt-BR"/>
-        </w:rPr>
-        <w:t xml:space="preserve"> ~/</w:t>
-      </w:r>
-      <w:proofErr w:type="spellStart"/>
-      <w:r>
-        <w:rPr>
-          <w:rFonts w:eastAsia="Times New Roman" w:cstheme="minorHAnsi"/>
-          <w:color w:val="E3E3E3"/>
-          <w:sz w:val="21"/>
-          <w:szCs w:val="21"/>
-          <w:shd w:val="clear" w:color="auto" w:fill="2E2E2E"/>
-          <w:lang w:eastAsia="pt-BR"/>
-        </w:rPr>
-        <w:t>loan-wizard</w:t>
-      </w:r>
-      <w:proofErr w:type="spellEnd"/>
-    </w:p>
-    <w:p>
-      <w:pPr>
-        <w:rPr>
-          <w:rFonts w:cstheme="minorHAnsi"/>
-          <w:color w:val="E3E3E3"/>
-          <w:sz w:val="21"/>
-          <w:szCs w:val="21"/>
-          <w:shd w:val="clear" w:color="auto" w:fill="2E2E2E"/>
-        </w:rPr>
-      </w:pPr>
-      <w:proofErr w:type="spellStart"/>
-      <w:proofErr w:type="gramStart"/>
-      <w:r>
-        <w:rPr>
-          <w:rFonts w:cstheme="minorHAnsi"/>
-          <w:color w:val="E3E3E3"/>
-          <w:sz w:val="21"/>
-          <w:szCs w:val="21"/>
-          <w:shd w:val="clear" w:color="auto" w:fill="2E2E2E"/>
-        </w:rPr>
-        <w:t>func</w:t>
-      </w:r>
-      <w:proofErr w:type="spellEnd"/>
-      <w:proofErr w:type="gramEnd"/>
-      <w:r>
-        <w:rPr>
-          <w:rFonts w:cstheme="minorHAnsi"/>
-          <w:color w:val="E3E3E3"/>
-          <w:sz w:val="21"/>
-          <w:szCs w:val="21"/>
-          <w:shd w:val="clear" w:color="auto" w:fill="2E2E2E"/>
-        </w:rPr>
-        <w:t xml:space="preserve"> </w:t>
-      </w:r>
-      <w:proofErr w:type="spellStart"/>
-      <w:r>
-        <w:rPr>
-          <w:rFonts w:cstheme="minorHAnsi"/>
-          <w:color w:val="E3E3E3"/>
-          <w:sz w:val="21"/>
-          <w:szCs w:val="21"/>
-          <w:shd w:val="clear" w:color="auto" w:fill="2E2E2E"/>
-        </w:rPr>
-        <w:t>init</w:t>
-      </w:r>
-      <w:proofErr w:type="spellEnd"/>
-    </w:p>
-    <w:p>
-      <w:pPr>
-        <w:rPr>
-          <w:rFonts w:cstheme="minorHAnsi"/>
-          <w:color w:val="E3E3E3"/>
-          <w:sz w:val="21"/>
-          <w:szCs w:val="21"/>
-          <w:shd w:val="clear" w:color="auto" w:fill="2E2E2E"/>
-        </w:rPr>
-      </w:pPr>
-      <w:proofErr w:type="spellStart"/>
-      <w:proofErr w:type="gramStart"/>
-      <w:r>
-        <w:rPr>
-          <w:rFonts w:cstheme="minorHAnsi"/>
-          <w:color w:val="E3E3E3"/>
-          <w:sz w:val="21"/>
-          <w:szCs w:val="21"/>
-          <w:shd w:val="clear" w:color="auto" w:fill="2E2E2E"/>
-        </w:rPr>
-        <w:t>func</w:t>
-      </w:r>
-      <w:proofErr w:type="spellEnd"/>
-      <w:proofErr w:type="gramEnd"/>
-      <w:r>
-        <w:rPr>
-          <w:rFonts w:cstheme="minorHAnsi"/>
-          <w:color w:val="E3E3E3"/>
-          <w:sz w:val="21"/>
-          <w:szCs w:val="21"/>
-          <w:shd w:val="clear" w:color="auto" w:fill="2E2E2E"/>
-        </w:rPr>
-        <w:t xml:space="preserve"> new</w:t>
-      </w:r>
-    </w:p>
-    <w:p>
-      <w:pPr>
-        <w:rPr>
-          <w:rFonts w:cstheme="minorHAnsi"/>
-          <w:color w:val="E3E3E3"/>
-          <w:sz w:val="21"/>
-          <w:szCs w:val="21"/>
-          <w:shd w:val="clear" w:color="auto" w:fill="2E2E2E"/>
-        </w:rPr>
-      </w:pPr>
-      <w:proofErr w:type="spellStart"/>
-      <w:proofErr w:type="gramStart"/>
-      <w:r>
-        <w:rPr>
-          <w:rFonts w:cstheme="minorHAnsi"/>
-          <w:color w:val="E3E3E3"/>
-          <w:sz w:val="21"/>
-          <w:szCs w:val="21"/>
-          <w:shd w:val="clear" w:color="auto" w:fill="2E2E2E"/>
-        </w:rPr>
-        <w:t>code</w:t>
-      </w:r>
-      <w:proofErr w:type="spellEnd"/>
-      <w:proofErr w:type="gramEnd"/>
-      <w:r>
-        <w:rPr>
-          <w:rFonts w:cstheme="minorHAnsi"/>
-          <w:color w:val="E3E3E3"/>
-          <w:sz w:val="21"/>
-          <w:szCs w:val="21"/>
-          <w:shd w:val="clear" w:color="auto" w:fill="2E2E2E"/>
-        </w:rPr>
-        <w:t xml:space="preserve"> .</w:t>
-      </w:r>
-    </w:p>
-    <w:p>
-      <w:pPr>
-        <w:rPr>
-          <w:rFonts w:cstheme="minorHAnsi"/>
-          <w:b/>
-          <w:i/>
-          <w:lang w:val="en-US"/>
-        </w:rPr>
-      </w:pPr>
-      <w:r>
-        <w:rPr>
-          <w:rFonts w:cstheme="minorHAnsi"/>
-          <w:b/>
-          <w:i/>
-          <w:lang w:val="en-US"/>
-        </w:rPr>
-        <w:t>Replace the full contents of index.js</w:t>
-      </w:r>
-    </w:p>
-    <w:p>
-      <w:pPr>
-        <w:rPr>
-          <w:rFonts w:cstheme="minorHAnsi"/>
-          <w:color w:val="E3E3E3"/>
-          <w:sz w:val="21"/>
-          <w:szCs w:val="21"/>
-          <w:shd w:val="clear" w:color="auto" w:fill="2E2E2E"/>
-        </w:rPr>
-      </w:pPr>
-      <w:proofErr w:type="spellStart"/>
-      <w:proofErr w:type="gramStart"/>
-      <w:r>
-        <w:rPr>
-          <w:rFonts w:cstheme="minorHAnsi"/>
-          <w:color w:val="E3E3E3"/>
-          <w:sz w:val="21"/>
-          <w:szCs w:val="21"/>
-          <w:shd w:val="clear" w:color="auto" w:fill="2E2E2E"/>
-        </w:rPr>
-        <w:t>func</w:t>
-      </w:r>
-      <w:proofErr w:type="spellEnd"/>
-      <w:proofErr w:type="gramEnd"/>
-      <w:r>
-        <w:rPr>
-          <w:rFonts w:cstheme="minorHAnsi"/>
-          <w:color w:val="E3E3E3"/>
-          <w:sz w:val="21"/>
-          <w:szCs w:val="21"/>
-          <w:shd w:val="clear" w:color="auto" w:fill="2E2E2E"/>
-        </w:rPr>
-        <w:t xml:space="preserve"> start</w:t>
-      </w:r>
-    </w:p>
-    <w:p>
-      <w:pPr>
-        <w:rPr>
-          <w:rFonts w:cstheme="minorHAnsi"/>
-          <w:color w:val="E3E3E3"/>
-          <w:sz w:val="18"/>
-          <w:szCs w:val="18"/>
-          <w:shd w:val="clear" w:color="auto" w:fill="2E2E2E"/>
-        </w:rPr>
-      </w:pPr>
-      <w:proofErr w:type="spellStart"/>
-      <w:r>
-        <w:rPr>
-          <w:rFonts w:cstheme="minorHAnsi"/>
-          <w:color w:val="E3E3E3"/>
-          <w:sz w:val="18"/>
-          <w:szCs w:val="18"/>
-          <w:shd w:val="clear" w:color="auto" w:fill="2E2E2E"/>
-        </w:rPr>
-        <w:lastRenderedPageBreak/>
-        <w:t>Ctrl+C</w:t>
-      </w:r>
-      <w:proofErr w:type="spellEnd"/>
-    </w:p>
-    <w:p>
-      <w:pPr>
-        <w:rPr>
-          <w:rFonts w:cstheme="minorHAnsi"/>
-          <w:color w:val="E3E3E3"/>
-          <w:sz w:val="21"/>
-          <w:szCs w:val="21"/>
-          <w:shd w:val="clear" w:color="auto" w:fill="2E2E2E"/>
-        </w:rPr>
-      </w:pPr>
-      <w:proofErr w:type="spellStart"/>
-      <w:proofErr w:type="gramStart"/>
-      <w:r>
-        <w:rPr>
-          <w:rFonts w:cstheme="minorHAnsi"/>
-          <w:color w:val="E3E3E3"/>
-          <w:sz w:val="21"/>
-          <w:szCs w:val="21"/>
-          <w:shd w:val="clear" w:color="auto" w:fill="2E2E2E"/>
-        </w:rPr>
-        <w:t>func</w:t>
-      </w:r>
-      <w:proofErr w:type="spellEnd"/>
-      <w:proofErr w:type="gramEnd"/>
-      <w:r>
-        <w:rPr>
-          <w:rFonts w:cstheme="minorHAnsi"/>
-          <w:color w:val="E3E3E3"/>
-          <w:sz w:val="21"/>
-          <w:szCs w:val="21"/>
-          <w:shd w:val="clear" w:color="auto" w:fill="2E2E2E"/>
-        </w:rPr>
-        <w:t xml:space="preserve"> start &amp;&gt; ~/output.txt &amp;</w:t>
-      </w:r>
-    </w:p>
-    <w:p>
-      <w:pPr>
-        <w:rPr>
-          <w:rStyle w:val="hljs-string"/>
-          <w:rFonts w:cstheme="minorHAnsi"/>
-          <w:color w:val="CE9178"/>
-          <w:sz w:val="21"/>
-          <w:szCs w:val="21"/>
-          <w:shd w:val="clear" w:color="auto" w:fill="2E2E2E"/>
-        </w:rPr>
-      </w:pPr>
-      <w:proofErr w:type="spellStart"/>
-      <w:proofErr w:type="gramStart"/>
-      <w:r>
-        <w:rPr>
-          <w:rFonts w:cstheme="minorHAnsi"/>
-          <w:color w:val="E3E3E3"/>
-          <w:sz w:val="21"/>
-          <w:szCs w:val="21"/>
-          <w:shd w:val="clear" w:color="auto" w:fill="2E2E2E"/>
-        </w:rPr>
-        <w:t>curl</w:t>
-      </w:r>
-      <w:proofErr w:type="spellEnd"/>
-      <w:proofErr w:type="gramEnd"/>
-      <w:r>
-        <w:rPr>
-          <w:rFonts w:cstheme="minorHAnsi"/>
-          <w:color w:val="E3E3E3"/>
-          <w:sz w:val="21"/>
-          <w:szCs w:val="21"/>
-          <w:shd w:val="clear" w:color="auto" w:fill="2E2E2E"/>
-        </w:rPr>
-        <w:t xml:space="preserve"> </w:t>
-      </w:r>
-      <w:r>
-        <w:rPr>
-          <w:rStyle w:val="hljs-string"/>
-          <w:rFonts w:cstheme="minorHAnsi"/>
-          <w:color w:val="CE9178"/>
-          <w:sz w:val="21"/>
-          <w:szCs w:val="21"/>
-          <w:shd w:val="clear" w:color="auto" w:fill="2E2E2E"/>
-        </w:rPr>
-        <w:t>"http://localhost:7071/api/simple-interest"</w:t>
-      </w:r>
-      <w:r>
-        <w:rPr>
-          <w:rFonts w:cstheme="minorHAnsi"/>
-          <w:color w:val="E3E3E3"/>
-          <w:sz w:val="21"/>
-          <w:szCs w:val="21"/>
-          <w:shd w:val="clear" w:color="auto" w:fill="2E2E2E"/>
-        </w:rPr>
-        <w:t xml:space="preserve"> -w </w:t>
-      </w:r>
-      <w:r>
-        <w:rPr>
-          <w:rStyle w:val="hljs-string"/>
-          <w:rFonts w:cstheme="minorHAnsi"/>
-          <w:color w:val="CE9178"/>
-          <w:sz w:val="21"/>
-          <w:szCs w:val="21"/>
-          <w:shd w:val="clear" w:color="auto" w:fill="2E2E2E"/>
-        </w:rPr>
-        <w:t>"\n"</w:t>
-      </w:r>
-    </w:p>
-    <w:p>
-      <w:pPr>
-        <w:rPr>
-          <w:rStyle w:val="hljs-string"/>
-          <w:rFonts w:cstheme="minorHAnsi"/>
-          <w:color w:val="CE9178"/>
-          <w:sz w:val="21"/>
-          <w:szCs w:val="21"/>
-          <w:shd w:val="clear" w:color="auto" w:fill="2E2E2E"/>
-        </w:rPr>
-      </w:pPr>
-      <w:proofErr w:type="spellStart"/>
-      <w:proofErr w:type="gramStart"/>
-      <w:r>
-        <w:rPr>
-          <w:rFonts w:cstheme="minorHAnsi"/>
-          <w:color w:val="E3E3E3"/>
-          <w:sz w:val="21"/>
-          <w:szCs w:val="21"/>
-          <w:shd w:val="clear" w:color="auto" w:fill="2E2E2E"/>
-        </w:rPr>
-        <w:t>curl</w:t>
-      </w:r>
-      <w:proofErr w:type="spellEnd"/>
-      <w:proofErr w:type="gramEnd"/>
-      <w:r>
-        <w:rPr>
-          <w:rFonts w:cstheme="minorHAnsi"/>
-          <w:color w:val="E3E3E3"/>
-          <w:sz w:val="21"/>
-          <w:szCs w:val="21"/>
-          <w:shd w:val="clear" w:color="auto" w:fill="2E2E2E"/>
-        </w:rPr>
-        <w:t xml:space="preserve"> </w:t>
-      </w:r>
-      <w:r>
-        <w:rPr>
-          <w:rStyle w:val="hljs-string"/>
-          <w:rFonts w:cstheme="minorHAnsi"/>
-          <w:color w:val="CE9178"/>
-          <w:sz w:val="21"/>
-          <w:szCs w:val="21"/>
-          <w:shd w:val="clear" w:color="auto" w:fill="2E2E2E"/>
-        </w:rPr>
-        <w:t>"http://localhost:7071/api/simple-interest?principal=5000&amp;rate=.035&amp;term=36"</w:t>
-      </w:r>
-      <w:r>
-        <w:rPr>
-          <w:rFonts w:cstheme="minorHAnsi"/>
-          <w:color w:val="E3E3E3"/>
-          <w:sz w:val="21"/>
-          <w:szCs w:val="21"/>
-          <w:shd w:val="clear" w:color="auto" w:fill="2E2E2E"/>
-        </w:rPr>
-        <w:t xml:space="preserve"> -w </w:t>
-      </w:r>
-      <w:r>
-        <w:rPr>
-          <w:rStyle w:val="hljs-string"/>
-          <w:rFonts w:cstheme="minorHAnsi"/>
-          <w:color w:val="CE9178"/>
-          <w:sz w:val="21"/>
-          <w:szCs w:val="21"/>
-          <w:shd w:val="clear" w:color="auto" w:fill="2E2E2E"/>
-        </w:rPr>
-        <w:t>"\n"</w:t>
-      </w:r>
-    </w:p>
-    <w:p>
-      <w:pPr>
-        <w:rPr>
-          <w:rFonts w:cstheme="minorHAnsi"/>
-          <w:color w:val="E3E3E3"/>
-          <w:sz w:val="21"/>
-          <w:szCs w:val="21"/>
-          <w:shd w:val="clear" w:color="auto" w:fill="2E2E2E"/>
-        </w:rPr>
-      </w:pPr>
-      <w:proofErr w:type="spellStart"/>
-      <w:proofErr w:type="gramStart"/>
-      <w:r>
-        <w:rPr>
-          <w:rFonts w:cstheme="minorHAnsi"/>
-          <w:color w:val="E3E3E3"/>
-          <w:sz w:val="21"/>
-          <w:szCs w:val="21"/>
-          <w:shd w:val="clear" w:color="auto" w:fill="2E2E2E"/>
-        </w:rPr>
-        <w:t>pkill</w:t>
-      </w:r>
-      <w:proofErr w:type="spellEnd"/>
-      <w:proofErr w:type="gramEnd"/>
-      <w:r>
-        <w:rPr>
-          <w:rFonts w:cstheme="minorHAnsi"/>
-          <w:color w:val="E3E3E3"/>
-          <w:sz w:val="21"/>
-          <w:szCs w:val="21"/>
-          <w:shd w:val="clear" w:color="auto" w:fill="2E2E2E"/>
-        </w:rPr>
-        <w:t xml:space="preserve"> </w:t>
-      </w:r>
-      <w:proofErr w:type="spellStart"/>
-      <w:r>
-        <w:rPr>
-          <w:rFonts w:cstheme="minorHAnsi"/>
-          <w:color w:val="E3E3E3"/>
-          <w:sz w:val="21"/>
-          <w:szCs w:val="21"/>
-          <w:shd w:val="clear" w:color="auto" w:fill="2E2E2E"/>
-        </w:rPr>
-        <w:t>func</w:t>
-      </w:r>
-      <w:proofErr w:type="spellEnd"/>
-    </w:p>
-    <w:p>
-      <w:pPr>
-        <w:rPr>
-          <w:rFonts w:cstheme="minorHAnsi"/>
-          <w:color w:val="E3E3E3"/>
-          <w:sz w:val="21"/>
-          <w:szCs w:val="21"/>
-          <w:shd w:val="clear" w:color="auto" w:fill="2E2E2E"/>
-        </w:rPr>
-      </w:pPr>
-      <w:proofErr w:type="spellStart"/>
-      <w:proofErr w:type="gramStart"/>
-      <w:r>
-        <w:rPr>
-          <w:rFonts w:cstheme="minorHAnsi"/>
-          <w:color w:val="E3E3E3"/>
-          <w:sz w:val="21"/>
-          <w:szCs w:val="21"/>
-          <w:shd w:val="clear" w:color="auto" w:fill="2E2E2E"/>
-        </w:rPr>
-        <w:t>code</w:t>
-      </w:r>
-      <w:proofErr w:type="spellEnd"/>
-      <w:proofErr w:type="gramEnd"/>
-      <w:r>
-        <w:rPr>
-          <w:rFonts w:cstheme="minorHAnsi"/>
-          <w:color w:val="E3E3E3"/>
-          <w:sz w:val="21"/>
-          <w:szCs w:val="21"/>
-          <w:shd w:val="clear" w:color="auto" w:fill="2E2E2E"/>
-        </w:rPr>
-        <w:t xml:space="preserve"> ~/output.txt</w:t>
-      </w:r>
-    </w:p>
-    <w:p>
-      <w:pPr>
-        <w:rPr>
-          <w:rFonts w:cstheme="minorHAnsi"/>
-          <w:b/>
-          <w:lang w:val="en-US"/>
-        </w:rPr>
-      </w:pPr>
-      <w:r>
-        <w:rPr>
-          <w:rFonts w:cstheme="minorHAnsi"/>
-          <w:b/>
-          <w:lang w:val="en-US"/>
-        </w:rPr>
-        <w:t>Create a function app</w:t>
-      </w:r>
-    </w:p>
-    <w:p>
-      <w:pPr>
-        <w:rPr>
-          <w:rFonts w:cstheme="minorHAnsi"/>
-          <w:lang w:val="en-US"/>
-        </w:rPr>
-      </w:pPr>
-      <w:r>
-        <w:rPr>
-          <w:rFonts w:cstheme="minorHAnsi"/>
-          <w:lang w:val="en-US"/>
-        </w:rPr>
-        <w:t>Before you can use the Core Tools to publish a project, you need to create a function app in Azure. This is not a capability of the Core Tools: creating function apps is one of the responsibilities of the Azure management tools, which include the Azure portal, Azure CLI and Azure PowerShell.</w:t>
-      </w:r>
-    </w:p>
-    <w:p>
-      <w:pPr>
-        <w:rPr>
-          <w:rFonts w:cstheme="minorHAnsi"/>
-          <w:i/>
-          <w:lang w:val="en-US"/>
-        </w:rPr>
-      </w:pPr>
-      <w:r>
-        <w:rPr>
-          <w:rFonts w:cstheme="minorHAnsi"/>
-          <w:i/>
-          <w:lang w:val="en-US"/>
-        </w:rPr>
-        <w:t>If you already have a local functions project you want to publish, make sure to create the function app with the same language runtime. If you try to deploy a project to an app with a different runtime, publishing will halt with an error.</w:t>
-      </w:r>
-    </w:p>
-    <w:p>
-      <w:pPr>
-        <w:rPr>
-          <w:rFonts w:cstheme="minorHAnsi"/>
-          <w:b/>
-          <w:lang w:val="en-US"/>
-        </w:rPr>
-      </w:pPr>
-      <w:r>
-        <w:rPr>
-          <w:rFonts w:cstheme="minorHAnsi"/>
-          <w:b/>
-          <w:lang w:val="en-US"/>
-        </w:rPr>
-        <w:t>Publish to Azure</w:t>
-      </w:r>
-    </w:p>
-    <w:p>
-      <w:pPr>
-        <w:rPr>
-          <w:rFonts w:cstheme="minorHAnsi"/>
-          <w:lang w:val="en-US"/>
-        </w:rPr>
-      </w:pPr>
-      <w:r>
-        <w:rPr>
-          <w:rFonts w:cstheme="minorHAnsi"/>
-          <w:lang w:val="en-US"/>
-        </w:rPr>
-        <w:t xml:space="preserve">To publish a functions project to Azure, run </w:t>
-      </w:r>
-      <w:proofErr w:type="spellStart"/>
-      <w:r>
-        <w:rPr>
-          <w:rFonts w:cstheme="minorHAnsi"/>
-          <w:b/>
-          <w:lang w:val="en-US"/>
-        </w:rPr>
-        <w:t>func</w:t>
-      </w:r>
-      <w:proofErr w:type="spellEnd"/>
-      <w:r>
-        <w:rPr>
-          <w:rFonts w:cstheme="minorHAnsi"/>
-          <w:b/>
-          <w:lang w:val="en-US"/>
-        </w:rPr>
-        <w:t xml:space="preserve"> azure </w:t>
-      </w:r>
-      <w:proofErr w:type="spellStart"/>
-      <w:r>
-        <w:rPr>
-          <w:rFonts w:cstheme="minorHAnsi"/>
-          <w:b/>
-          <w:lang w:val="en-US"/>
-        </w:rPr>
-        <w:t>functionapp</w:t>
-      </w:r>
-      <w:proofErr w:type="spellEnd"/>
-      <w:r>
-        <w:rPr>
-          <w:rFonts w:cstheme="minorHAnsi"/>
-          <w:b/>
-          <w:lang w:val="en-US"/>
-        </w:rPr>
-        <w:t xml:space="preserve"> publish &lt;</w:t>
-      </w:r>
-      <w:proofErr w:type="spellStart"/>
-      <w:r>
-        <w:rPr>
-          <w:rFonts w:cstheme="minorHAnsi"/>
-          <w:b/>
-          <w:lang w:val="en-US"/>
-        </w:rPr>
-        <w:t>app_name</w:t>
-      </w:r>
-      <w:proofErr w:type="spellEnd"/>
-      <w:r>
-        <w:rPr>
-          <w:rFonts w:cstheme="minorHAnsi"/>
-          <w:b/>
-          <w:lang w:val="en-US"/>
-        </w:rPr>
-        <w:t>&gt;</w:t>
-      </w:r>
-      <w:r>
-        <w:rPr>
-          <w:rFonts w:cstheme="minorHAnsi"/>
-          <w:lang w:val="en-US"/>
-        </w:rPr>
-        <w:t xml:space="preserve"> from the functions project folder. </w:t>
-      </w:r>
-      <w:r>
-        <w:rPr>
-          <w:rFonts w:cstheme="minorHAnsi"/>
-          <w:b/>
-          <w:lang w:val="en-US"/>
-        </w:rPr>
-        <w:t>&lt;</w:t>
-      </w:r>
-      <w:proofErr w:type="spellStart"/>
-      <w:r>
-        <w:rPr>
-          <w:rFonts w:cstheme="minorHAnsi"/>
-          <w:b/>
-          <w:lang w:val="en-US"/>
-        </w:rPr>
-        <w:t>app_name</w:t>
-      </w:r>
-      <w:proofErr w:type="spellEnd"/>
-      <w:r>
-        <w:rPr>
-          <w:rFonts w:cstheme="minorHAnsi"/>
-          <w:b/>
-          <w:lang w:val="en-US"/>
-        </w:rPr>
-        <w:t xml:space="preserve">&gt; </w:t>
-      </w:r>
-      <w:r>
-        <w:rPr>
-          <w:rFonts w:cstheme="minorHAnsi"/>
-          <w:lang w:val="en-US"/>
-        </w:rPr>
-        <w:t>is the name of the target function app in Azure, not the name of your project folder, which can be different.</w:t>
-      </w:r>
-    </w:p>
-    <w:p>
-      <w:pPr>
-        <w:rPr>
-          <w:rFonts w:cstheme="minorHAnsi"/>
-          <w:i/>
-          <w:lang w:val="en-US"/>
-        </w:rPr>
-      </w:pPr>
-      <w:r>
-        <w:rPr>
-          <w:rFonts w:cstheme="minorHAnsi"/>
-          <w:i/>
-          <w:lang w:val="en-US"/>
-        </w:rPr>
-        <w:t>The Core Tools don't ask you to sign in to Azure. Instead, they access your subscriptions and resources by loading your session information from the Azure CLI or Azure PowerShell. If you don't have an active session in one of those tools, publishing will fail. It's possible to publish from the Core Tools without the Azure CLI or Azure PowerShell, but it's much easier if you do have them, and we recommend you install one or the other and log in before trying to publish.</w:t>
-      </w:r>
-    </w:p>
-    <w:p>
-      <w:pPr>
-        <w:rPr>
-          <w:rFonts w:cstheme="minorHAnsi"/>
-          <w:b/>
-          <w:lang w:val="en-US"/>
-        </w:rPr>
-      </w:pPr>
-      <w:r>
-        <w:rPr>
-          <w:rFonts w:cstheme="minorHAnsi"/>
-          <w:b/>
-          <w:lang w:val="en-US"/>
-        </w:rPr>
-        <w:t>Things to know</w:t>
-      </w:r>
-    </w:p>
-    <w:p>
-      <w:pPr>
-        <w:pStyle w:val="PargrafodaLista"/>
-        <w:numPr>
-          <w:ilvl w:val="0"/>
-          <w:numId w:val="17"/>
-        </w:numPr>
-        <w:rPr>
-          <w:rFonts w:cstheme="minorHAnsi"/>
-          <w:lang w:val="en-US"/>
-        </w:rPr>
-      </w:pPr>
-      <w:r>
-        <w:rPr>
-          <w:rFonts w:cstheme="minorHAnsi"/>
-          <w:lang w:val="en-US"/>
-        </w:rPr>
-        <w:t>The Core Tools do not validate or test your functions code during publishing</w:t>
-      </w:r>
-      <w:r>
-        <w:rPr>
-          <w:rFonts w:cstheme="minorHAnsi"/>
-          <w:lang w:val="en-US"/>
-        </w:rPr>
-        <w:t>.</w:t>
-      </w:r>
-    </w:p>
-    <w:p>
-      <w:pPr>
-        <w:pStyle w:val="PargrafodaLista"/>
-        <w:numPr>
-          <w:ilvl w:val="0"/>
-          <w:numId w:val="17"/>
-        </w:numPr>
-        <w:rPr>
-          <w:rFonts w:cstheme="minorHAnsi"/>
-          <w:lang w:val="en-US"/>
-        </w:rPr>
-      </w:pPr>
-      <w:r>
-        <w:rPr>
-          <w:rFonts w:cstheme="minorHAnsi"/>
-          <w:lang w:val="en-US"/>
-        </w:rPr>
-        <w:t>When you publish, any functions already present in the target app are stopped and deleted before the contents of your project are deployed. You can't combine functions from multiple projects into one app by publishing them in sequence - all of the functions you want in the app must be in one project.</w:t>
-      </w:r>
-    </w:p>
-    <w:p>
-      <w:pPr>
-        <w:pStyle w:val="PargrafodaLista"/>
-        <w:numPr>
-          <w:ilvl w:val="0"/>
-          <w:numId w:val="17"/>
-        </w:numPr>
-        <w:rPr>
-          <w:rFonts w:cstheme="minorHAnsi"/>
-          <w:lang w:val="en-US"/>
-        </w:rPr>
-      </w:pPr>
-      <w:r>
-        <w:rPr>
-          <w:rFonts w:cstheme="minorHAnsi"/>
-          <w:lang w:val="en-US"/>
-        </w:rPr>
-        <w:t>Publishing to Azure does not create any kind of relationship between the local project and the target function app. You can publish a single functions project to multiple function apps. You can also re-publish a project to the same app repeatedly as you work on your code.</w:t>
-      </w:r>
-    </w:p>
-    <w:p>
-      <w:pPr>
-        <w:pStyle w:val="PargrafodaLista"/>
-        <w:numPr>
-          <w:ilvl w:val="0"/>
-          <w:numId w:val="17"/>
-        </w:numPr>
-        <w:rPr>
-          <w:rFonts w:cstheme="minorHAnsi"/>
-          <w:lang w:val="en-US"/>
-        </w:rPr>
-      </w:pPr>
-      <w:r>
-        <w:rPr>
-          <w:rFonts w:cstheme="minorHAnsi"/>
-          <w:lang w:val="en-US"/>
-        </w:rPr>
-        <w:t>The invocation URLs displayed after you publish may include a code parameter in the query string, as in the screenshot above. By default, HTTP functions created by the Core Tools are configured with an authorization level of function, meaning they require callers to provide a secret key in the request headers or query string. The Core Tools includes the key in the query string of the displayed URL for your convenience.</w:t>
-      </w:r>
-    </w:p>
-    <w:p>
-      <w:pPr>
-        <w:rPr>
-          <w:rFonts w:cstheme="minorHAnsi"/>
-          <w:b/>
-          <w:lang w:val="en-US"/>
-        </w:rPr>
-      </w:pPr>
-      <w:r>
-        <w:rPr>
-          <w:rFonts w:cstheme="minorHAnsi"/>
-          <w:b/>
-          <w:lang w:val="en-US"/>
-        </w:rPr>
-        <w:lastRenderedPageBreak/>
-        <w:t>Publish a function to Azure by using the Core Tools</w:t>
-      </w:r>
-    </w:p>
-    <w:p>
-      <w:pPr>
-        <w:spacing w:after="0" w:line="240" w:lineRule="auto"/>
-        <w:rPr>
-          <w:rFonts w:eastAsia="Times New Roman" w:cstheme="minorHAnsi"/>
-          <w:color w:val="E3E3E3"/>
-          <w:sz w:val="21"/>
-          <w:szCs w:val="21"/>
-          <w:shd w:val="clear" w:color="auto" w:fill="2E2E2E"/>
-          <w:lang w:val="en-US" w:eastAsia="pt-BR"/>
-        </w:rPr>
-      </w:pPr>
-      <w:r>
-        <w:rPr>
-          <w:rFonts w:eastAsia="Times New Roman" w:cstheme="minorHAnsi"/>
-          <w:color w:val="E3E3E3"/>
-          <w:sz w:val="21"/>
-          <w:szCs w:val="21"/>
-          <w:shd w:val="clear" w:color="auto" w:fill="2E2E2E"/>
-          <w:lang w:val="en-US" w:eastAsia="pt-BR"/>
-        </w:rPr>
-        <w:t>RESOURCEGROUP=</w:t>
-      </w:r>
-      <w:r>
-        <w:rPr>
-          <w:rFonts w:eastAsia="Times New Roman" w:cstheme="minorHAnsi"/>
-          <w:sz w:val="24"/>
-          <w:szCs w:val="24"/>
-          <w:lang w:val="en-US" w:eastAsia="pt-BR"/>
-        </w:rPr>
-        <w:t>learn-1a731473-8658-4cd9-b51b-57b5612f8a15</w:t>
-      </w:r>
-    </w:p>
-    <w:p>
-      <w:pPr>
-        <w:spacing w:after="0" w:line="240" w:lineRule="auto"/>
-        <w:rPr>
-          <w:rFonts w:eastAsia="Times New Roman" w:cstheme="minorHAnsi"/>
-          <w:color w:val="E3E3E3"/>
-          <w:sz w:val="21"/>
-          <w:szCs w:val="21"/>
-          <w:shd w:val="clear" w:color="auto" w:fill="2E2E2E"/>
-          <w:lang w:val="en-US" w:eastAsia="pt-BR"/>
-        </w:rPr>
-      </w:pPr>
-      <w:r>
-        <w:rPr>
-          <w:rFonts w:eastAsia="Times New Roman" w:cstheme="minorHAnsi"/>
-          <w:color w:val="E3E3E3"/>
-          <w:sz w:val="21"/>
-          <w:szCs w:val="21"/>
-          <w:shd w:val="clear" w:color="auto" w:fill="2E2E2E"/>
-          <w:lang w:val="en-US" w:eastAsia="pt-BR"/>
-        </w:rPr>
-        <w:t>STORAGEACCT=</w:t>
-      </w:r>
-      <w:proofErr w:type="spellStart"/>
-      <w:r>
-        <w:rPr>
-          <w:rFonts w:eastAsia="Times New Roman" w:cstheme="minorHAnsi"/>
-          <w:color w:val="E3E3E3"/>
-          <w:sz w:val="21"/>
-          <w:szCs w:val="21"/>
-          <w:shd w:val="clear" w:color="auto" w:fill="2E2E2E"/>
-          <w:lang w:val="en-US" w:eastAsia="pt-BR"/>
-        </w:rPr>
-        <w:t>learnstorage</w:t>
-      </w:r>
-      <w:proofErr w:type="spellEnd"/>
-      <w:r>
-        <w:rPr>
-          <w:rFonts w:eastAsia="Times New Roman" w:cstheme="minorHAnsi"/>
-          <w:color w:val="E3E3E3"/>
-          <w:sz w:val="21"/>
-          <w:szCs w:val="21"/>
-          <w:shd w:val="clear" w:color="auto" w:fill="2E2E2E"/>
-          <w:lang w:val="en-US" w:eastAsia="pt-BR"/>
-        </w:rPr>
-        <w:t>$(</w:t>
-      </w:r>
-      <w:proofErr w:type="spellStart"/>
-      <w:r>
-        <w:rPr>
-          <w:rFonts w:eastAsia="Times New Roman" w:cstheme="minorHAnsi"/>
-          <w:color w:val="E3E3E3"/>
-          <w:sz w:val="21"/>
-          <w:szCs w:val="21"/>
-          <w:shd w:val="clear" w:color="auto" w:fill="2E2E2E"/>
-          <w:lang w:val="en-US" w:eastAsia="pt-BR"/>
-        </w:rPr>
-        <w:t>openssl</w:t>
-      </w:r>
-      <w:proofErr w:type="spellEnd"/>
-      <w:r>
-        <w:rPr>
-          <w:rFonts w:eastAsia="Times New Roman" w:cstheme="minorHAnsi"/>
-          <w:color w:val="E3E3E3"/>
-          <w:sz w:val="21"/>
-          <w:szCs w:val="21"/>
-          <w:shd w:val="clear" w:color="auto" w:fill="2E2E2E"/>
-          <w:lang w:val="en-US" w:eastAsia="pt-BR"/>
-        </w:rPr>
-        <w:t xml:space="preserve"> rand </w:t>
-      </w:r>
-      <w:r>
-        <w:rPr>
-          <w:rFonts w:eastAsia="Times New Roman" w:cstheme="minorHAnsi"/>
-          <w:color w:val="01CFFF"/>
-          <w:sz w:val="21"/>
-          <w:szCs w:val="21"/>
-          <w:shd w:val="clear" w:color="auto" w:fill="2E2E2E"/>
-          <w:lang w:val="en-US" w:eastAsia="pt-BR"/>
-        </w:rPr>
-        <w:t>-hex</w:t>
-      </w:r>
-      <w:r>
-        <w:rPr>
-          <w:rFonts w:eastAsia="Times New Roman" w:cstheme="minorHAnsi"/>
-          <w:color w:val="E3E3E3"/>
-          <w:sz w:val="21"/>
-          <w:szCs w:val="21"/>
-          <w:shd w:val="clear" w:color="auto" w:fill="2E2E2E"/>
-          <w:lang w:val="en-US" w:eastAsia="pt-BR"/>
-        </w:rPr>
-        <w:t xml:space="preserve"> </w:t>
-      </w:r>
-      <w:r>
-        <w:rPr>
-          <w:rFonts w:eastAsia="Times New Roman" w:cstheme="minorHAnsi"/>
-          <w:color w:val="B5CEA8"/>
-          <w:sz w:val="21"/>
-          <w:szCs w:val="21"/>
-          <w:shd w:val="clear" w:color="auto" w:fill="2E2E2E"/>
-          <w:lang w:val="en-US" w:eastAsia="pt-BR"/>
-        </w:rPr>
-        <w:t>5</w:t>
-      </w:r>
-      <w:r>
-        <w:rPr>
-          <w:rFonts w:eastAsia="Times New Roman" w:cstheme="minorHAnsi"/>
-          <w:color w:val="E3E3E3"/>
-          <w:sz w:val="21"/>
-          <w:szCs w:val="21"/>
-          <w:shd w:val="clear" w:color="auto" w:fill="2E2E2E"/>
-          <w:lang w:val="en-US" w:eastAsia="pt-BR"/>
-        </w:rPr>
-        <w:t>)</w:t>
-      </w:r>
-    </w:p>
-    <w:p>
-      <w:pPr>
-        <w:spacing w:after="0" w:line="240" w:lineRule="auto"/>
-        <w:rPr>
-          <w:rFonts w:eastAsia="Times New Roman" w:cstheme="minorHAnsi"/>
-          <w:color w:val="E3E3E3"/>
-          <w:sz w:val="21"/>
-          <w:szCs w:val="21"/>
-          <w:shd w:val="clear" w:color="auto" w:fill="2E2E2E"/>
-          <w:lang w:val="en-US" w:eastAsia="pt-BR"/>
-        </w:rPr>
-      </w:pPr>
-      <w:r>
-        <w:rPr>
-          <w:rFonts w:eastAsia="Times New Roman" w:cstheme="minorHAnsi"/>
-          <w:color w:val="E3E3E3"/>
-          <w:sz w:val="21"/>
-          <w:szCs w:val="21"/>
-          <w:shd w:val="clear" w:color="auto" w:fill="2E2E2E"/>
-          <w:lang w:val="en-US" w:eastAsia="pt-BR"/>
-        </w:rPr>
-        <w:t>FUNCTIONAPP=</w:t>
-      </w:r>
-      <w:proofErr w:type="spellStart"/>
-      <w:r>
-        <w:rPr>
-          <w:rFonts w:eastAsia="Times New Roman" w:cstheme="minorHAnsi"/>
-          <w:color w:val="E3E3E3"/>
-          <w:sz w:val="21"/>
-          <w:szCs w:val="21"/>
-          <w:shd w:val="clear" w:color="auto" w:fill="2E2E2E"/>
-          <w:lang w:val="en-US" w:eastAsia="pt-BR"/>
-        </w:rPr>
-        <w:t>learnfunctions</w:t>
-      </w:r>
-      <w:proofErr w:type="spellEnd"/>
-      <w:r>
-        <w:rPr>
-          <w:rFonts w:eastAsia="Times New Roman" w:cstheme="minorHAnsi"/>
-          <w:color w:val="E3E3E3"/>
-          <w:sz w:val="21"/>
-          <w:szCs w:val="21"/>
-          <w:shd w:val="clear" w:color="auto" w:fill="2E2E2E"/>
-          <w:lang w:val="en-US" w:eastAsia="pt-BR"/>
-        </w:rPr>
-        <w:t>$(</w:t>
-      </w:r>
-      <w:proofErr w:type="spellStart"/>
-      <w:r>
-        <w:rPr>
-          <w:rFonts w:eastAsia="Times New Roman" w:cstheme="minorHAnsi"/>
-          <w:color w:val="E3E3E3"/>
-          <w:sz w:val="21"/>
-          <w:szCs w:val="21"/>
-          <w:shd w:val="clear" w:color="auto" w:fill="2E2E2E"/>
-          <w:lang w:val="en-US" w:eastAsia="pt-BR"/>
-        </w:rPr>
-        <w:t>openssl</w:t>
-      </w:r>
-      <w:proofErr w:type="spellEnd"/>
-      <w:r>
-        <w:rPr>
-          <w:rFonts w:eastAsia="Times New Roman" w:cstheme="minorHAnsi"/>
-          <w:color w:val="E3E3E3"/>
-          <w:sz w:val="21"/>
-          <w:szCs w:val="21"/>
-          <w:shd w:val="clear" w:color="auto" w:fill="2E2E2E"/>
-          <w:lang w:val="en-US" w:eastAsia="pt-BR"/>
-        </w:rPr>
-        <w:t xml:space="preserve"> rand </w:t>
-      </w:r>
-      <w:r>
-        <w:rPr>
-          <w:rFonts w:eastAsia="Times New Roman" w:cstheme="minorHAnsi"/>
-          <w:color w:val="01CFFF"/>
-          <w:sz w:val="21"/>
-          <w:szCs w:val="21"/>
-          <w:shd w:val="clear" w:color="auto" w:fill="2E2E2E"/>
-          <w:lang w:val="en-US" w:eastAsia="pt-BR"/>
-        </w:rPr>
-        <w:t>-hex</w:t>
-      </w:r>
-      <w:r>
-        <w:rPr>
-          <w:rFonts w:eastAsia="Times New Roman" w:cstheme="minorHAnsi"/>
-          <w:color w:val="E3E3E3"/>
-          <w:sz w:val="21"/>
-          <w:szCs w:val="21"/>
-          <w:shd w:val="clear" w:color="auto" w:fill="2E2E2E"/>
-          <w:lang w:val="en-US" w:eastAsia="pt-BR"/>
-        </w:rPr>
-        <w:t xml:space="preserve"> </w:t>
-      </w:r>
-      <w:r>
-        <w:rPr>
-          <w:rFonts w:eastAsia="Times New Roman" w:cstheme="minorHAnsi"/>
-          <w:color w:val="B5CEA8"/>
-          <w:sz w:val="21"/>
-          <w:szCs w:val="21"/>
-          <w:shd w:val="clear" w:color="auto" w:fill="2E2E2E"/>
-          <w:lang w:val="en-US" w:eastAsia="pt-BR"/>
-        </w:rPr>
-        <w:t>5</w:t>
-      </w:r>
-      <w:r>
-        <w:rPr>
-          <w:rFonts w:eastAsia="Times New Roman" w:cstheme="minorHAnsi"/>
-          <w:color w:val="E3E3E3"/>
-          <w:sz w:val="21"/>
-          <w:szCs w:val="21"/>
-          <w:shd w:val="clear" w:color="auto" w:fill="2E2E2E"/>
-          <w:lang w:val="en-US" w:eastAsia="pt-BR"/>
-        </w:rPr>
-        <w:t>)</w:t>
-      </w:r>
-    </w:p>
-    <w:p>
-      <w:pPr>
-        <w:spacing w:after="0" w:line="240" w:lineRule="auto"/>
-        <w:rPr>
-          <w:rFonts w:eastAsia="Times New Roman" w:cstheme="minorHAnsi"/>
-          <w:color w:val="E3E3E3"/>
-          <w:sz w:val="21"/>
-          <w:szCs w:val="21"/>
-          <w:shd w:val="clear" w:color="auto" w:fill="2E2E2E"/>
-          <w:lang w:val="en-US" w:eastAsia="pt-BR"/>
-        </w:rPr>
-      </w:pPr>
-    </w:p>
-    <w:p>
-      <w:pPr>
-        <w:spacing w:after="0" w:line="240" w:lineRule="auto"/>
-        <w:rPr>
-          <w:rFonts w:eastAsia="Times New Roman" w:cstheme="minorHAnsi"/>
-          <w:color w:val="E3E3E3"/>
-          <w:sz w:val="21"/>
-          <w:szCs w:val="21"/>
-          <w:shd w:val="clear" w:color="auto" w:fill="2E2E2E"/>
-          <w:lang w:val="en-US" w:eastAsia="pt-BR"/>
-        </w:rPr>
-      </w:pPr>
-      <w:proofErr w:type="spellStart"/>
-      <w:proofErr w:type="gramStart"/>
-      <w:r>
-        <w:rPr>
-          <w:rFonts w:eastAsia="Times New Roman" w:cstheme="minorHAnsi"/>
-          <w:color w:val="569CD6"/>
-          <w:sz w:val="21"/>
-          <w:szCs w:val="21"/>
-          <w:shd w:val="clear" w:color="auto" w:fill="2E2E2E"/>
-          <w:lang w:val="en-US" w:eastAsia="pt-BR"/>
-        </w:rPr>
-        <w:t>az</w:t>
-      </w:r>
-      <w:proofErr w:type="spellEnd"/>
-      <w:proofErr w:type="gramEnd"/>
-      <w:r>
-        <w:rPr>
-          <w:rFonts w:eastAsia="Times New Roman" w:cstheme="minorHAnsi"/>
-          <w:color w:val="569CD6"/>
-          <w:sz w:val="21"/>
-          <w:szCs w:val="21"/>
-          <w:shd w:val="clear" w:color="auto" w:fill="2E2E2E"/>
-          <w:lang w:val="en-US" w:eastAsia="pt-BR"/>
-        </w:rPr>
-        <w:t xml:space="preserve"> storage account create </w:t>
-      </w:r>
-      <w:r>
-        <w:rPr>
-          <w:rFonts w:eastAsia="Times New Roman" w:cstheme="minorHAnsi"/>
-          <w:color w:val="E3E3E3"/>
-          <w:sz w:val="21"/>
-          <w:szCs w:val="21"/>
-          <w:shd w:val="clear" w:color="auto" w:fill="2E2E2E"/>
-          <w:lang w:val="en-US" w:eastAsia="pt-BR"/>
-        </w:rPr>
-        <w:t>\</w:t>
-      </w:r>
-    </w:p>
-    <w:p>
-      <w:pPr>
-        <w:spacing w:after="0" w:line="240" w:lineRule="auto"/>
-        <w:rPr>
-          <w:rFonts w:eastAsia="Times New Roman" w:cstheme="minorHAnsi"/>
-          <w:color w:val="E3E3E3"/>
-          <w:sz w:val="21"/>
-          <w:szCs w:val="21"/>
-          <w:shd w:val="clear" w:color="auto" w:fill="2E2E2E"/>
-          <w:lang w:val="en-US" w:eastAsia="pt-BR"/>
-        </w:rPr>
-      </w:pPr>
-      <w:r>
-        <w:rPr>
-          <w:rFonts w:eastAsia="Times New Roman" w:cstheme="minorHAnsi"/>
-          <w:color w:val="E3E3E3"/>
-          <w:sz w:val="21"/>
-          <w:szCs w:val="21"/>
-          <w:shd w:val="clear" w:color="auto" w:fill="2E2E2E"/>
-          <w:lang w:val="en-US" w:eastAsia="pt-BR"/>
-        </w:rPr>
-        <w:t xml:space="preserve">  </w:t>
-      </w:r>
-      <w:r>
-        <w:rPr>
-          <w:rFonts w:eastAsia="Times New Roman" w:cstheme="minorHAnsi"/>
-          <w:color w:val="01CFFF"/>
-          <w:sz w:val="21"/>
-          <w:szCs w:val="21"/>
-          <w:shd w:val="clear" w:color="auto" w:fill="2E2E2E"/>
-          <w:lang w:val="en-US" w:eastAsia="pt-BR"/>
-        </w:rPr>
-        <w:t>--resource-group</w:t>
-      </w:r>
-      <w:r>
-        <w:rPr>
-          <w:rFonts w:eastAsia="Times New Roman" w:cstheme="minorHAnsi"/>
-          <w:color w:val="E3E3E3"/>
-          <w:sz w:val="21"/>
-          <w:szCs w:val="21"/>
-          <w:shd w:val="clear" w:color="auto" w:fill="2E2E2E"/>
-          <w:lang w:val="en-US" w:eastAsia="pt-BR"/>
-        </w:rPr>
-        <w:t xml:space="preserve"> </w:t>
-      </w:r>
-      <w:r>
-        <w:rPr>
-          <w:rFonts w:eastAsia="Times New Roman" w:cstheme="minorHAnsi"/>
-          <w:color w:val="CE9178"/>
-          <w:sz w:val="21"/>
-          <w:szCs w:val="21"/>
-          <w:shd w:val="clear" w:color="auto" w:fill="2E2E2E"/>
-          <w:lang w:val="en-US" w:eastAsia="pt-BR"/>
-        </w:rPr>
-        <w:t>"$RESOURCEGROUP"</w:t>
-      </w:r>
-      <w:r>
-        <w:rPr>
-          <w:rFonts w:eastAsia="Times New Roman" w:cstheme="minorHAnsi"/>
-          <w:color w:val="E3E3E3"/>
-          <w:sz w:val="21"/>
-          <w:szCs w:val="21"/>
-          <w:shd w:val="clear" w:color="auto" w:fill="2E2E2E"/>
-          <w:lang w:val="en-US" w:eastAsia="pt-BR"/>
-        </w:rPr>
-        <w:t xml:space="preserve"> \</w:t>
-      </w:r>
-    </w:p>
-    <w:p>
-      <w:pPr>
-        <w:spacing w:after="0" w:line="240" w:lineRule="auto"/>
-        <w:rPr>
-          <w:rFonts w:eastAsia="Times New Roman" w:cstheme="minorHAnsi"/>
-          <w:color w:val="E3E3E3"/>
-          <w:sz w:val="21"/>
-          <w:szCs w:val="21"/>
-          <w:shd w:val="clear" w:color="auto" w:fill="2E2E2E"/>
-          <w:lang w:val="en-US" w:eastAsia="pt-BR"/>
-        </w:rPr>
-      </w:pPr>
-      <w:r>
-        <w:rPr>
-          <w:rFonts w:eastAsia="Times New Roman" w:cstheme="minorHAnsi"/>
-          <w:color w:val="E3E3E3"/>
-          <w:sz w:val="21"/>
-          <w:szCs w:val="21"/>
-          <w:shd w:val="clear" w:color="auto" w:fill="2E2E2E"/>
-          <w:lang w:val="en-US" w:eastAsia="pt-BR"/>
-        </w:rPr>
-        <w:t xml:space="preserve">  </w:t>
-      </w:r>
-      <w:r>
-        <w:rPr>
-          <w:rFonts w:eastAsia="Times New Roman" w:cstheme="minorHAnsi"/>
-          <w:color w:val="01CFFF"/>
-          <w:sz w:val="21"/>
-          <w:szCs w:val="21"/>
-          <w:shd w:val="clear" w:color="auto" w:fill="2E2E2E"/>
-          <w:lang w:val="en-US" w:eastAsia="pt-BR"/>
-        </w:rPr>
-        <w:t>--name</w:t>
-      </w:r>
-      <w:r>
-        <w:rPr>
-          <w:rFonts w:eastAsia="Times New Roman" w:cstheme="minorHAnsi"/>
-          <w:color w:val="E3E3E3"/>
-          <w:sz w:val="21"/>
-          <w:szCs w:val="21"/>
-          <w:shd w:val="clear" w:color="auto" w:fill="2E2E2E"/>
-          <w:lang w:val="en-US" w:eastAsia="pt-BR"/>
-        </w:rPr>
-        <w:t xml:space="preserve"> </w:t>
-      </w:r>
-      <w:r>
-        <w:rPr>
-          <w:rFonts w:eastAsia="Times New Roman" w:cstheme="minorHAnsi"/>
-          <w:color w:val="CE9178"/>
-          <w:sz w:val="21"/>
-          <w:szCs w:val="21"/>
-          <w:shd w:val="clear" w:color="auto" w:fill="2E2E2E"/>
-          <w:lang w:val="en-US" w:eastAsia="pt-BR"/>
-        </w:rPr>
-        <w:t>"$STORAGEACCT"</w:t>
-      </w:r>
-      <w:r>
-        <w:rPr>
-          <w:rFonts w:eastAsia="Times New Roman" w:cstheme="minorHAnsi"/>
-          <w:color w:val="E3E3E3"/>
-          <w:sz w:val="21"/>
-          <w:szCs w:val="21"/>
-          <w:shd w:val="clear" w:color="auto" w:fill="2E2E2E"/>
-          <w:lang w:val="en-US" w:eastAsia="pt-BR"/>
-        </w:rPr>
-        <w:t xml:space="preserve"> \</w:t>
-      </w:r>
-    </w:p>
-    <w:p>
-      <w:pPr>
-        <w:spacing w:after="0" w:line="240" w:lineRule="auto"/>
-        <w:rPr>
-          <w:rFonts w:eastAsia="Times New Roman" w:cstheme="minorHAnsi"/>
-          <w:color w:val="E3E3E3"/>
-          <w:sz w:val="21"/>
-          <w:szCs w:val="21"/>
-          <w:shd w:val="clear" w:color="auto" w:fill="2E2E2E"/>
-          <w:lang w:val="en-US" w:eastAsia="pt-BR"/>
-        </w:rPr>
-      </w:pPr>
-      <w:r>
-        <w:rPr>
-          <w:rFonts w:eastAsia="Times New Roman" w:cstheme="minorHAnsi"/>
-          <w:color w:val="E3E3E3"/>
-          <w:sz w:val="21"/>
-          <w:szCs w:val="21"/>
-          <w:shd w:val="clear" w:color="auto" w:fill="2E2E2E"/>
-          <w:lang w:val="en-US" w:eastAsia="pt-BR"/>
-        </w:rPr>
-        <w:t xml:space="preserve">  </w:t>
-      </w:r>
-      <w:r>
-        <w:rPr>
-          <w:rFonts w:eastAsia="Times New Roman" w:cstheme="minorHAnsi"/>
-          <w:color w:val="01CFFF"/>
-          <w:sz w:val="21"/>
-          <w:szCs w:val="21"/>
-          <w:shd w:val="clear" w:color="auto" w:fill="2E2E2E"/>
-          <w:lang w:val="en-US" w:eastAsia="pt-BR"/>
-        </w:rPr>
-        <w:t>--kind</w:t>
-      </w:r>
-      <w:r>
-        <w:rPr>
-          <w:rFonts w:eastAsia="Times New Roman" w:cstheme="minorHAnsi"/>
-          <w:color w:val="E3E3E3"/>
-          <w:sz w:val="21"/>
-          <w:szCs w:val="21"/>
-          <w:shd w:val="clear" w:color="auto" w:fill="2E2E2E"/>
-          <w:lang w:val="en-US" w:eastAsia="pt-BR"/>
-        </w:rPr>
-        <w:t xml:space="preserve"> StorageV2 \</w:t>
-      </w:r>
-    </w:p>
-    <w:p>
-      <w:pPr>
-        <w:spacing w:after="0" w:line="240" w:lineRule="auto"/>
-        <w:rPr>
-          <w:rFonts w:eastAsia="Times New Roman" w:cstheme="minorHAnsi"/>
-          <w:color w:val="E3E3E3"/>
-          <w:sz w:val="21"/>
-          <w:szCs w:val="21"/>
-          <w:shd w:val="clear" w:color="auto" w:fill="2E2E2E"/>
-          <w:lang w:val="en-US" w:eastAsia="pt-BR"/>
-        </w:rPr>
-      </w:pPr>
-      <w:r>
-        <w:rPr>
-          <w:rFonts w:eastAsia="Times New Roman" w:cstheme="minorHAnsi"/>
-          <w:color w:val="E3E3E3"/>
-          <w:sz w:val="21"/>
-          <w:szCs w:val="21"/>
-          <w:shd w:val="clear" w:color="auto" w:fill="2E2E2E"/>
-          <w:lang w:val="en-US" w:eastAsia="pt-BR"/>
-        </w:rPr>
-        <w:t xml:space="preserve">  </w:t>
-      </w:r>
-      <w:r>
-        <w:rPr>
-          <w:rFonts w:eastAsia="Times New Roman" w:cstheme="minorHAnsi"/>
-          <w:color w:val="01CFFF"/>
-          <w:sz w:val="21"/>
-          <w:szCs w:val="21"/>
-          <w:shd w:val="clear" w:color="auto" w:fill="2E2E2E"/>
-          <w:lang w:val="en-US" w:eastAsia="pt-BR"/>
-        </w:rPr>
-        <w:t>--location</w:t>
-      </w:r>
-      <w:r>
-        <w:rPr>
-          <w:rFonts w:eastAsia="Times New Roman" w:cstheme="minorHAnsi"/>
-          <w:color w:val="E3E3E3"/>
-          <w:sz w:val="21"/>
-          <w:szCs w:val="21"/>
-          <w:shd w:val="clear" w:color="auto" w:fill="2E2E2E"/>
-          <w:lang w:val="en-US" w:eastAsia="pt-BR"/>
-        </w:rPr>
-        <w:t xml:space="preserve"> </w:t>
-      </w:r>
-      <w:proofErr w:type="spellStart"/>
-      <w:r>
-        <w:rPr>
-          <w:rFonts w:eastAsia="Times New Roman" w:cstheme="minorHAnsi"/>
-          <w:color w:val="E3E3E3"/>
-          <w:sz w:val="21"/>
-          <w:szCs w:val="21"/>
-          <w:shd w:val="clear" w:color="auto" w:fill="2E2E2E"/>
-          <w:lang w:val="en-US" w:eastAsia="pt-BR"/>
-        </w:rPr>
-        <w:t>centralus</w:t>
-      </w:r>
-      <w:proofErr w:type="spellEnd"/>
-    </w:p>
-    <w:p>
-      <w:pPr>
-        <w:spacing w:after="0" w:line="240" w:lineRule="auto"/>
-        <w:rPr>
-          <w:rFonts w:eastAsia="Times New Roman" w:cstheme="minorHAnsi"/>
-          <w:color w:val="E3E3E3"/>
-          <w:sz w:val="21"/>
-          <w:szCs w:val="21"/>
-          <w:shd w:val="clear" w:color="auto" w:fill="2E2E2E"/>
-          <w:lang w:val="en-US" w:eastAsia="pt-BR"/>
-        </w:rPr>
-      </w:pPr>
-    </w:p>
-    <w:p>
-      <w:pPr>
-        <w:spacing w:after="0" w:line="240" w:lineRule="auto"/>
-        <w:rPr>
-          <w:rFonts w:eastAsia="Times New Roman" w:cstheme="minorHAnsi"/>
-          <w:color w:val="E3E3E3"/>
-          <w:sz w:val="21"/>
-          <w:szCs w:val="21"/>
-          <w:shd w:val="clear" w:color="auto" w:fill="2E2E2E"/>
-          <w:lang w:val="en-US" w:eastAsia="pt-BR"/>
-        </w:rPr>
-      </w:pPr>
-      <w:proofErr w:type="spellStart"/>
-      <w:proofErr w:type="gramStart"/>
-      <w:r>
-        <w:rPr>
-          <w:rFonts w:eastAsia="Times New Roman" w:cstheme="minorHAnsi"/>
-          <w:color w:val="569CD6"/>
-          <w:sz w:val="21"/>
-          <w:szCs w:val="21"/>
-          <w:shd w:val="clear" w:color="auto" w:fill="2E2E2E"/>
-          <w:lang w:val="en-US" w:eastAsia="pt-BR"/>
-        </w:rPr>
-        <w:t>az</w:t>
-      </w:r>
-      <w:proofErr w:type="spellEnd"/>
-      <w:proofErr w:type="gramEnd"/>
-      <w:r>
-        <w:rPr>
-          <w:rFonts w:eastAsia="Times New Roman" w:cstheme="minorHAnsi"/>
-          <w:color w:val="569CD6"/>
-          <w:sz w:val="21"/>
-          <w:szCs w:val="21"/>
-          <w:shd w:val="clear" w:color="auto" w:fill="2E2E2E"/>
-          <w:lang w:val="en-US" w:eastAsia="pt-BR"/>
-        </w:rPr>
-        <w:t xml:space="preserve"> </w:t>
-      </w:r>
-      <w:proofErr w:type="spellStart"/>
-      <w:r>
-        <w:rPr>
-          <w:rFonts w:eastAsia="Times New Roman" w:cstheme="minorHAnsi"/>
-          <w:color w:val="569CD6"/>
-          <w:sz w:val="21"/>
-          <w:szCs w:val="21"/>
-          <w:shd w:val="clear" w:color="auto" w:fill="2E2E2E"/>
-          <w:lang w:val="en-US" w:eastAsia="pt-BR"/>
-        </w:rPr>
-        <w:t>functionapp</w:t>
-      </w:r>
-      <w:proofErr w:type="spellEnd"/>
-      <w:r>
-        <w:rPr>
-          <w:rFonts w:eastAsia="Times New Roman" w:cstheme="minorHAnsi"/>
-          <w:color w:val="569CD6"/>
-          <w:sz w:val="21"/>
-          <w:szCs w:val="21"/>
-          <w:shd w:val="clear" w:color="auto" w:fill="2E2E2E"/>
-          <w:lang w:val="en-US" w:eastAsia="pt-BR"/>
-        </w:rPr>
-        <w:t xml:space="preserve"> create </w:t>
-      </w:r>
-      <w:r>
-        <w:rPr>
-          <w:rFonts w:eastAsia="Times New Roman" w:cstheme="minorHAnsi"/>
-          <w:color w:val="E3E3E3"/>
-          <w:sz w:val="21"/>
-          <w:szCs w:val="21"/>
-          <w:shd w:val="clear" w:color="auto" w:fill="2E2E2E"/>
-          <w:lang w:val="en-US" w:eastAsia="pt-BR"/>
-        </w:rPr>
-        <w:t>\</w:t>
-      </w:r>
-    </w:p>
-    <w:p>
-      <w:pPr>
-        <w:spacing w:after="0" w:line="240" w:lineRule="auto"/>
-        <w:rPr>
-          <w:rFonts w:eastAsia="Times New Roman" w:cstheme="minorHAnsi"/>
-          <w:color w:val="E3E3E3"/>
-          <w:sz w:val="21"/>
-          <w:szCs w:val="21"/>
-          <w:shd w:val="clear" w:color="auto" w:fill="2E2E2E"/>
-          <w:lang w:val="en-US" w:eastAsia="pt-BR"/>
-        </w:rPr>
-      </w:pPr>
-      <w:r>
-        <w:rPr>
-          <w:rFonts w:eastAsia="Times New Roman" w:cstheme="minorHAnsi"/>
-          <w:color w:val="E3E3E3"/>
-          <w:sz w:val="21"/>
-          <w:szCs w:val="21"/>
-          <w:shd w:val="clear" w:color="auto" w:fill="2E2E2E"/>
-          <w:lang w:val="en-US" w:eastAsia="pt-BR"/>
-        </w:rPr>
-        <w:t xml:space="preserve">  </w:t>
-      </w:r>
-      <w:r>
-        <w:rPr>
-          <w:rFonts w:eastAsia="Times New Roman" w:cstheme="minorHAnsi"/>
-          <w:color w:val="01CFFF"/>
-          <w:sz w:val="21"/>
-          <w:szCs w:val="21"/>
-          <w:shd w:val="clear" w:color="auto" w:fill="2E2E2E"/>
-          <w:lang w:val="en-US" w:eastAsia="pt-BR"/>
-        </w:rPr>
-        <w:t>--resource-group</w:t>
-      </w:r>
-      <w:r>
-        <w:rPr>
-          <w:rFonts w:eastAsia="Times New Roman" w:cstheme="minorHAnsi"/>
-          <w:color w:val="E3E3E3"/>
-          <w:sz w:val="21"/>
-          <w:szCs w:val="21"/>
-          <w:shd w:val="clear" w:color="auto" w:fill="2E2E2E"/>
-          <w:lang w:val="en-US" w:eastAsia="pt-BR"/>
-        </w:rPr>
-        <w:t xml:space="preserve"> </w:t>
-      </w:r>
-      <w:r>
-        <w:rPr>
-          <w:rFonts w:eastAsia="Times New Roman" w:cstheme="minorHAnsi"/>
-          <w:color w:val="CE9178"/>
-          <w:sz w:val="21"/>
-          <w:szCs w:val="21"/>
-          <w:shd w:val="clear" w:color="auto" w:fill="2E2E2E"/>
-          <w:lang w:val="en-US" w:eastAsia="pt-BR"/>
-        </w:rPr>
-        <w:t>"$RESOURCEGROUP"</w:t>
-      </w:r>
-      <w:r>
-        <w:rPr>
-          <w:rFonts w:eastAsia="Times New Roman" w:cstheme="minorHAnsi"/>
-          <w:color w:val="E3E3E3"/>
-          <w:sz w:val="21"/>
-          <w:szCs w:val="21"/>
-          <w:shd w:val="clear" w:color="auto" w:fill="2E2E2E"/>
-          <w:lang w:val="en-US" w:eastAsia="pt-BR"/>
-        </w:rPr>
-        <w:t xml:space="preserve"> \</w:t>
-      </w:r>
-    </w:p>
-    <w:p>
-      <w:pPr>
-        <w:spacing w:after="0" w:line="240" w:lineRule="auto"/>
-        <w:rPr>
-          <w:rFonts w:eastAsia="Times New Roman" w:cstheme="minorHAnsi"/>
-          <w:color w:val="E3E3E3"/>
-          <w:sz w:val="21"/>
-          <w:szCs w:val="21"/>
-          <w:shd w:val="clear" w:color="auto" w:fill="2E2E2E"/>
-          <w:lang w:val="en-US" w:eastAsia="pt-BR"/>
-        </w:rPr>
-      </w:pPr>
-      <w:r>
-        <w:rPr>
-          <w:rFonts w:eastAsia="Times New Roman" w:cstheme="minorHAnsi"/>
-          <w:color w:val="E3E3E3"/>
-          <w:sz w:val="21"/>
-          <w:szCs w:val="21"/>
-          <w:shd w:val="clear" w:color="auto" w:fill="2E2E2E"/>
-          <w:lang w:val="en-US" w:eastAsia="pt-BR"/>
-        </w:rPr>
-        <w:t xml:space="preserve">  </w:t>
-      </w:r>
-      <w:r>
-        <w:rPr>
-          <w:rFonts w:eastAsia="Times New Roman" w:cstheme="minorHAnsi"/>
-          <w:color w:val="01CFFF"/>
-          <w:sz w:val="21"/>
-          <w:szCs w:val="21"/>
-          <w:shd w:val="clear" w:color="auto" w:fill="2E2E2E"/>
-          <w:lang w:val="en-US" w:eastAsia="pt-BR"/>
-        </w:rPr>
-        <w:t>--name</w:t>
-      </w:r>
-      <w:r>
-        <w:rPr>
-          <w:rFonts w:eastAsia="Times New Roman" w:cstheme="minorHAnsi"/>
-          <w:color w:val="E3E3E3"/>
-          <w:sz w:val="21"/>
-          <w:szCs w:val="21"/>
-          <w:shd w:val="clear" w:color="auto" w:fill="2E2E2E"/>
-          <w:lang w:val="en-US" w:eastAsia="pt-BR"/>
-        </w:rPr>
-        <w:t xml:space="preserve"> </w:t>
-      </w:r>
-      <w:r>
-        <w:rPr>
-          <w:rFonts w:eastAsia="Times New Roman" w:cstheme="minorHAnsi"/>
-          <w:color w:val="CE9178"/>
-          <w:sz w:val="21"/>
-          <w:szCs w:val="21"/>
-          <w:shd w:val="clear" w:color="auto" w:fill="2E2E2E"/>
-          <w:lang w:val="en-US" w:eastAsia="pt-BR"/>
-        </w:rPr>
-        <w:t>"$FUNCTIONAPP"</w:t>
-      </w:r>
-      <w:r>
-        <w:rPr>
-          <w:rFonts w:eastAsia="Times New Roman" w:cstheme="minorHAnsi"/>
-          <w:color w:val="E3E3E3"/>
-          <w:sz w:val="21"/>
-          <w:szCs w:val="21"/>
-          <w:shd w:val="clear" w:color="auto" w:fill="2E2E2E"/>
-          <w:lang w:val="en-US" w:eastAsia="pt-BR"/>
-        </w:rPr>
-        <w:t xml:space="preserve"> \</w:t>
-      </w:r>
-    </w:p>
-    <w:p>
-      <w:pPr>
-        <w:spacing w:after="0" w:line="240" w:lineRule="auto"/>
-        <w:rPr>
-          <w:rFonts w:eastAsia="Times New Roman" w:cstheme="minorHAnsi"/>
-          <w:color w:val="E3E3E3"/>
-          <w:sz w:val="21"/>
-          <w:szCs w:val="21"/>
-          <w:shd w:val="clear" w:color="auto" w:fill="2E2E2E"/>
-          <w:lang w:val="en-US" w:eastAsia="pt-BR"/>
-        </w:rPr>
-      </w:pPr>
-      <w:r>
-        <w:rPr>
-          <w:rFonts w:eastAsia="Times New Roman" w:cstheme="minorHAnsi"/>
-          <w:color w:val="E3E3E3"/>
-          <w:sz w:val="21"/>
-          <w:szCs w:val="21"/>
-          <w:shd w:val="clear" w:color="auto" w:fill="2E2E2E"/>
-          <w:lang w:val="en-US" w:eastAsia="pt-BR"/>
-        </w:rPr>
-        <w:t xml:space="preserve">  </w:t>
-      </w:r>
-      <w:r>
-        <w:rPr>
-          <w:rFonts w:eastAsia="Times New Roman" w:cstheme="minorHAnsi"/>
-          <w:color w:val="01CFFF"/>
-          <w:sz w:val="21"/>
-          <w:szCs w:val="21"/>
-          <w:shd w:val="clear" w:color="auto" w:fill="2E2E2E"/>
-          <w:lang w:val="en-US" w:eastAsia="pt-BR"/>
-        </w:rPr>
-        <w:t>--storage-account</w:t>
-      </w:r>
-      <w:r>
-        <w:rPr>
-          <w:rFonts w:eastAsia="Times New Roman" w:cstheme="minorHAnsi"/>
-          <w:color w:val="E3E3E3"/>
-          <w:sz w:val="21"/>
-          <w:szCs w:val="21"/>
-          <w:shd w:val="clear" w:color="auto" w:fill="2E2E2E"/>
-          <w:lang w:val="en-US" w:eastAsia="pt-BR"/>
-        </w:rPr>
-        <w:t xml:space="preserve"> </w:t>
-      </w:r>
-      <w:r>
-        <w:rPr>
-          <w:rFonts w:eastAsia="Times New Roman" w:cstheme="minorHAnsi"/>
-          <w:color w:val="CE9178"/>
-          <w:sz w:val="21"/>
-          <w:szCs w:val="21"/>
-          <w:shd w:val="clear" w:color="auto" w:fill="2E2E2E"/>
-          <w:lang w:val="en-US" w:eastAsia="pt-BR"/>
-        </w:rPr>
-        <w:t>"$STORAGEACCT"</w:t>
-      </w:r>
-      <w:r>
-        <w:rPr>
-          <w:rFonts w:eastAsia="Times New Roman" w:cstheme="minorHAnsi"/>
-          <w:color w:val="E3E3E3"/>
-          <w:sz w:val="21"/>
-          <w:szCs w:val="21"/>
-          <w:shd w:val="clear" w:color="auto" w:fill="2E2E2E"/>
-          <w:lang w:val="en-US" w:eastAsia="pt-BR"/>
-        </w:rPr>
-        <w:t xml:space="preserve"> \</w:t>
-      </w:r>
-    </w:p>
-    <w:p>
-      <w:pPr>
-        <w:spacing w:after="0" w:line="240" w:lineRule="auto"/>
-        <w:rPr>
-          <w:rFonts w:eastAsia="Times New Roman" w:cstheme="minorHAnsi"/>
-          <w:color w:val="E3E3E3"/>
-          <w:sz w:val="21"/>
-          <w:szCs w:val="21"/>
-          <w:shd w:val="clear" w:color="auto" w:fill="2E2E2E"/>
-          <w:lang w:val="en-US" w:eastAsia="pt-BR"/>
-        </w:rPr>
-      </w:pPr>
-      <w:r>
-        <w:rPr>
-          <w:rFonts w:eastAsia="Times New Roman" w:cstheme="minorHAnsi"/>
-          <w:color w:val="E3E3E3"/>
-          <w:sz w:val="21"/>
-          <w:szCs w:val="21"/>
-          <w:shd w:val="clear" w:color="auto" w:fill="2E2E2E"/>
-          <w:lang w:val="en-US" w:eastAsia="pt-BR"/>
-        </w:rPr>
-        <w:t xml:space="preserve">  </w:t>
-      </w:r>
-      <w:r>
-        <w:rPr>
-          <w:rFonts w:eastAsia="Times New Roman" w:cstheme="minorHAnsi"/>
-          <w:color w:val="01CFFF"/>
-          <w:sz w:val="21"/>
-          <w:szCs w:val="21"/>
-          <w:shd w:val="clear" w:color="auto" w:fill="2E2E2E"/>
-          <w:lang w:val="en-US" w:eastAsia="pt-BR"/>
-        </w:rPr>
-        <w:t>--runtime</w:t>
-      </w:r>
-      <w:r>
-        <w:rPr>
-          <w:rFonts w:eastAsia="Times New Roman" w:cstheme="minorHAnsi"/>
-          <w:color w:val="E3E3E3"/>
-          <w:sz w:val="21"/>
-          <w:szCs w:val="21"/>
-          <w:shd w:val="clear" w:color="auto" w:fill="2E2E2E"/>
-          <w:lang w:val="en-US" w:eastAsia="pt-BR"/>
-        </w:rPr>
-        <w:t xml:space="preserve"> node \</w:t>
-      </w:r>
-    </w:p>
-    <w:p>
-      <w:pPr>
-        <w:spacing w:after="0" w:line="240" w:lineRule="auto"/>
-        <w:rPr>
-          <w:rFonts w:eastAsia="Times New Roman" w:cstheme="minorHAnsi"/>
-          <w:color w:val="E3E3E3"/>
-          <w:sz w:val="21"/>
-          <w:szCs w:val="21"/>
-          <w:shd w:val="clear" w:color="auto" w:fill="2E2E2E"/>
-          <w:lang w:val="en-US" w:eastAsia="pt-BR"/>
-        </w:rPr>
-      </w:pPr>
-      <w:r>
-        <w:rPr>
-          <w:rFonts w:eastAsia="Times New Roman" w:cstheme="minorHAnsi"/>
-          <w:color w:val="E3E3E3"/>
-          <w:sz w:val="21"/>
-          <w:szCs w:val="21"/>
-          <w:shd w:val="clear" w:color="auto" w:fill="2E2E2E"/>
-          <w:lang w:val="en-US" w:eastAsia="pt-BR"/>
-        </w:rPr>
-        <w:t xml:space="preserve">  </w:t>
-      </w:r>
-      <w:r>
-        <w:rPr>
-          <w:rFonts w:eastAsia="Times New Roman" w:cstheme="minorHAnsi"/>
-          <w:color w:val="01CFFF"/>
-          <w:sz w:val="21"/>
-          <w:szCs w:val="21"/>
-          <w:shd w:val="clear" w:color="auto" w:fill="2E2E2E"/>
-          <w:lang w:val="en-US" w:eastAsia="pt-BR"/>
-        </w:rPr>
-        <w:t>--consumption-plan-location</w:t>
-      </w:r>
-      <w:r>
-        <w:rPr>
-          <w:rFonts w:eastAsia="Times New Roman" w:cstheme="minorHAnsi"/>
-          <w:color w:val="E3E3E3"/>
-          <w:sz w:val="21"/>
-          <w:szCs w:val="21"/>
-          <w:shd w:val="clear" w:color="auto" w:fill="2E2E2E"/>
-          <w:lang w:val="en-US" w:eastAsia="pt-BR"/>
-        </w:rPr>
-        <w:t xml:space="preserve"> </w:t>
-      </w:r>
-      <w:proofErr w:type="spellStart"/>
-      <w:r>
-        <w:rPr>
-          <w:rFonts w:eastAsia="Times New Roman" w:cstheme="minorHAnsi"/>
-          <w:color w:val="E3E3E3"/>
-          <w:sz w:val="21"/>
-          <w:szCs w:val="21"/>
-          <w:shd w:val="clear" w:color="auto" w:fill="2E2E2E"/>
-          <w:lang w:val="en-US" w:eastAsia="pt-BR"/>
-        </w:rPr>
-        <w:t>centralus</w:t>
-      </w:r>
-      <w:proofErr w:type="spellEnd"/>
-      <w:r>
-        <w:rPr>
-          <w:rFonts w:eastAsia="Times New Roman" w:cstheme="minorHAnsi"/>
-          <w:color w:val="E3E3E3"/>
-          <w:sz w:val="21"/>
-          <w:szCs w:val="21"/>
-          <w:shd w:val="clear" w:color="auto" w:fill="2E2E2E"/>
-          <w:lang w:val="en-US" w:eastAsia="pt-BR"/>
-        </w:rPr>
-        <w:t xml:space="preserve"> \</w:t>
-      </w:r>
-    </w:p>
-    <w:p>
-      <w:pPr>
         <w:rPr>
           <w:rFonts w:eastAsia="Times New Roman" w:cstheme="minorHAnsi"/>
           <w:color w:val="B5CEA8"/>
@@ -9353,258 +9379,189 @@
           <w:shd w:val="clear" w:color="auto" w:fill="2E2E2E"/>
           <w:lang w:eastAsia="pt-BR"/>
         </w:rPr>
-      </w:pPr>
-      <w:r>
-        <w:rPr>
-          <w:rFonts w:eastAsia="Times New Roman" w:cstheme="minorHAnsi"/>
+        <w:t>2</w:t>
+      </w:r>
+      <w:proofErr w:type="gramEnd"/>
+    </w:p>
+    <w:p>
+      <w:pPr>
+        <w:pStyle w:val="PargrafodaLista"/>
+        <w:numPr>
+          <w:ilvl w:val="0"/>
+          <w:numId w:val="18"/>
+        </w:numPr>
+        <w:rPr>
+          <w:rFonts w:cstheme="minorHAnsi"/>
+          <w:color w:val="000000" w:themeColor="text1"/>
+          <w:lang w:val="en-US"/>
+        </w:rPr>
+      </w:pPr>
+      <w:r>
+        <w:rPr>
+          <w:rFonts w:cstheme="minorHAnsi"/>
+          <w:color w:val="000000" w:themeColor="text1"/>
+          <w:lang w:val="en-US"/>
+        </w:rPr>
+        <w:t>The three lines at the top create shell variables with values that we use repeatedly in the following commands. For resource group, we specify the group created for you by the sandbox. The storage account and function app names include $(</w:t>
+      </w:r>
+      <w:proofErr w:type="spellStart"/>
+      <w:r>
+        <w:rPr>
+          <w:rFonts w:cstheme="minorHAnsi"/>
+          <w:color w:val="000000" w:themeColor="text1"/>
+          <w:lang w:val="en-US"/>
+        </w:rPr>
+        <w:t>openssl</w:t>
+      </w:r>
+      <w:proofErr w:type="spellEnd"/>
+      <w:r>
+        <w:rPr>
+          <w:rFonts w:cstheme="minorHAnsi"/>
+          <w:color w:val="000000" w:themeColor="text1"/>
+          <w:lang w:val="en-US"/>
+        </w:rPr>
+        <w:t xml:space="preserve"> rand -hex 5), which generates a random 5-character string, to ensure that the names meet the requirement of being globally unique.</w:t>
+      </w:r>
+    </w:p>
+    <w:p>
+      <w:pPr>
+        <w:pStyle w:val="PargrafodaLista"/>
+        <w:numPr>
+          <w:ilvl w:val="0"/>
+          <w:numId w:val="18"/>
+        </w:numPr>
+        <w:rPr>
+          <w:rFonts w:cstheme="minorHAnsi"/>
+          <w:color w:val="000000" w:themeColor="text1"/>
+          <w:lang w:val="en-US"/>
+        </w:rPr>
+      </w:pPr>
+      <w:proofErr w:type="spellStart"/>
+      <w:proofErr w:type="gramStart"/>
+      <w:r>
+        <w:rPr>
+          <w:rFonts w:cstheme="minorHAnsi"/>
+          <w:color w:val="000000" w:themeColor="text1"/>
+          <w:lang w:val="en-US"/>
+        </w:rPr>
+        <w:t>az</w:t>
+      </w:r>
+      <w:proofErr w:type="spellEnd"/>
+      <w:proofErr w:type="gramEnd"/>
+      <w:r>
+        <w:rPr>
+          <w:rFonts w:cstheme="minorHAnsi"/>
+          <w:color w:val="000000" w:themeColor="text1"/>
+          <w:lang w:val="en-US"/>
+        </w:rPr>
+        <w:t xml:space="preserve"> storage account create creates an Azure storage account that will be used by the function app. A storage account is a separate Azure resource that needs to be created before the function app can be created.</w:t>
+      </w:r>
+    </w:p>
+    <w:p>
+      <w:pPr>
+        <w:pStyle w:val="PargrafodaLista"/>
+        <w:numPr>
+          <w:ilvl w:val="0"/>
+          <w:numId w:val="18"/>
+        </w:numPr>
+        <w:rPr>
+          <w:rFonts w:cstheme="minorHAnsi"/>
+          <w:color w:val="000000" w:themeColor="text1"/>
+          <w:lang w:val="en-US"/>
+        </w:rPr>
+      </w:pPr>
+      <w:proofErr w:type="spellStart"/>
+      <w:proofErr w:type="gramStart"/>
+      <w:r>
+        <w:rPr>
+          <w:rFonts w:cstheme="minorHAnsi"/>
+          <w:color w:val="000000" w:themeColor="text1"/>
+          <w:lang w:val="en-US"/>
+        </w:rPr>
+        <w:t>az</w:t>
+      </w:r>
+      <w:proofErr w:type="spellEnd"/>
+      <w:proofErr w:type="gramEnd"/>
+      <w:r>
+        <w:rPr>
+          <w:rFonts w:cstheme="minorHAnsi"/>
+          <w:color w:val="000000" w:themeColor="text1"/>
+          <w:lang w:val="en-US"/>
+        </w:rPr>
+        <w:t xml:space="preserve"> </w:t>
+      </w:r>
+      <w:proofErr w:type="spellStart"/>
+      <w:r>
+        <w:rPr>
+          <w:rFonts w:cstheme="minorHAnsi"/>
+          <w:color w:val="000000" w:themeColor="text1"/>
+          <w:lang w:val="en-US"/>
+        </w:rPr>
+        <w:t>functionapp</w:t>
+      </w:r>
+      <w:proofErr w:type="spellEnd"/>
+      <w:r>
+        <w:rPr>
+          <w:rFonts w:cstheme="minorHAnsi"/>
+          <w:color w:val="000000" w:themeColor="text1"/>
+          <w:lang w:val="en-US"/>
+        </w:rPr>
+        <w:t xml:space="preserve"> create creates the function app. Our new app uses the node (JavaScript) runtime, and runs on the </w:t>
+      </w:r>
+      <w:proofErr w:type="spellStart"/>
+      <w:r>
+        <w:rPr>
+          <w:rFonts w:cstheme="minorHAnsi"/>
+          <w:color w:val="000000" w:themeColor="text1"/>
+          <w:lang w:val="en-US"/>
+        </w:rPr>
+        <w:t>serverless</w:t>
+      </w:r>
+      <w:proofErr w:type="spellEnd"/>
+      <w:r>
+        <w:rPr>
+          <w:rFonts w:cstheme="minorHAnsi"/>
+          <w:color w:val="000000" w:themeColor="text1"/>
+          <w:lang w:val="en-US"/>
+        </w:rPr>
+        <w:t>, pay-as-you-go consumption billing plan.</w:t>
+      </w:r>
+    </w:p>
+    <w:p>
+      <w:pPr>
+        <w:spacing w:after="0" w:line="240" w:lineRule="auto"/>
+        <w:rPr>
+          <w:rFonts w:ascii="Consolas" w:eastAsia="Times New Roman" w:hAnsi="Consolas" w:cs="Times New Roman"/>
           <w:color w:val="E3E3E3"/>
           <w:sz w:val="21"/>
           <w:szCs w:val="21"/>
           <w:shd w:val="clear" w:color="auto" w:fill="2E2E2E"/>
           <w:lang w:val="en-US" w:eastAsia="pt-BR"/>
         </w:rPr>
-        <w:t xml:space="preserve">  </w:t>
-      </w:r>
-      <w:r>
-        <w:rPr>
-          <w:rFonts w:eastAsia="Times New Roman" w:cstheme="minorHAnsi"/>
-          <w:color w:val="01CFFF"/>
+      </w:pPr>
+      <w:proofErr w:type="gramStart"/>
+      <w:r>
+        <w:rPr>
+          <w:rFonts w:ascii="Consolas" w:eastAsia="Times New Roman" w:hAnsi="Consolas" w:cs="Times New Roman"/>
+          <w:color w:val="569CD6"/>
           <w:sz w:val="21"/>
           <w:szCs w:val="21"/>
           <w:shd w:val="clear" w:color="auto" w:fill="2E2E2E"/>
-          <w:lang w:eastAsia="pt-BR"/>
-        </w:rPr>
-        <w:t>--</w:t>
-      </w:r>
-      <w:proofErr w:type="spellStart"/>
-      <w:r>
-        <w:rPr>
-          <w:rFonts w:eastAsia="Times New Roman" w:cstheme="minorHAnsi"/>
-          <w:color w:val="01CFFF"/>
-          <w:sz w:val="21"/>
-          <w:szCs w:val="21"/>
-          <w:shd w:val="clear" w:color="auto" w:fill="2E2E2E"/>
-          <w:lang w:eastAsia="pt-BR"/>
-        </w:rPr>
-        <w:t>functions-version</w:t>
-      </w:r>
-      <w:proofErr w:type="spellEnd"/>
-      <w:r>
-        <w:rPr>
-          <w:rFonts w:eastAsia="Times New Roman" w:cstheme="minorHAnsi"/>
-          <w:color w:val="E3E3E3"/>
-          <w:sz w:val="21"/>
-          <w:szCs w:val="21"/>
-          <w:shd w:val="clear" w:color="auto" w:fill="2E2E2E"/>
-          <w:lang w:eastAsia="pt-BR"/>
-        </w:rPr>
-        <w:t xml:space="preserve"> </w:t>
-      </w:r>
-      <w:proofErr w:type="gramStart"/>
-      <w:r>
-        <w:rPr>
-          <w:rFonts w:eastAsia="Times New Roman" w:cstheme="minorHAnsi"/>
-          <w:color w:val="B5CEA8"/>
-          <w:sz w:val="21"/>
-          <w:szCs w:val="21"/>
-          <w:shd w:val="clear" w:color="auto" w:fill="2E2E2E"/>
-          <w:lang w:eastAsia="pt-BR"/>
-        </w:rPr>
-        <w:t>2</w:t>
+          <w:lang w:val="en-US" w:eastAsia="pt-BR"/>
+        </w:rPr>
+        <w:t>cd</w:t>
       </w:r>
       <w:proofErr w:type="gramEnd"/>
-    </w:p>
-    <w:p>
-      <w:pPr>
-        <w:pStyle w:val="PargrafodaLista"/>
-        <w:numPr>
-          <w:ilvl w:val="0"/>
-          <w:numId w:val="18"/>
-        </w:numPr>
-        <w:rPr>
-          <w:rFonts w:cstheme="minorHAnsi"/>
-          <w:color w:val="000000" w:themeColor="text1"/>
-          <w:lang w:val="en-US"/>
-        </w:rPr>
-      </w:pPr>
-      <w:r>
-        <w:rPr>
-          <w:rFonts w:cstheme="minorHAnsi"/>
-          <w:color w:val="000000" w:themeColor="text1"/>
-          <w:lang w:val="en-US"/>
-        </w:rPr>
-        <w:t>The three lines at the top create shell variables with values that we use repeatedly in the following commands. For resource group, we specify the group created for you by the sandbox. The storage account and function app names include $(</w:t>
-      </w:r>
-      <w:proofErr w:type="spellStart"/>
-      <w:r>
-        <w:rPr>
-          <w:rFonts w:cstheme="minorHAnsi"/>
-          <w:color w:val="000000" w:themeColor="text1"/>
-          <w:lang w:val="en-US"/>
-        </w:rPr>
-        <w:t>openssl</w:t>
-      </w:r>
-      <w:proofErr w:type="spellEnd"/>
-      <w:r>
-        <w:rPr>
-          <w:rFonts w:cstheme="minorHAnsi"/>
-          <w:color w:val="000000" w:themeColor="text1"/>
-          <w:lang w:val="en-US"/>
-        </w:rPr>
-        <w:t xml:space="preserve"> rand -hex 5), which generates a random 5-character string, to ensure that the names meet the requirement of being globally unique.</w:t>
-      </w:r>
-    </w:p>
-    <w:p>
-      <w:pPr>
-        <w:pStyle w:val="PargrafodaLista"/>
-        <w:numPr>
-          <w:ilvl w:val="0"/>
-          <w:numId w:val="18"/>
-        </w:numPr>
-        <w:rPr>
-          <w:rFonts w:cstheme="minorHAnsi"/>
-          <w:color w:val="000000" w:themeColor="text1"/>
-          <w:lang w:val="en-US"/>
-        </w:rPr>
-      </w:pPr>
-      <w:proofErr w:type="spellStart"/>
-      <w:proofErr w:type="gramStart"/>
-      <w:r>
-        <w:rPr>
-          <w:rFonts w:cstheme="minorHAnsi"/>
-          <w:color w:val="000000" w:themeColor="text1"/>
-          <w:lang w:val="en-US"/>
-        </w:rPr>
-        <w:t>az</w:t>
-      </w:r>
-      <w:proofErr w:type="spellEnd"/>
-      <w:proofErr w:type="gramEnd"/>
-      <w:r>
-        <w:rPr>
-          <w:rFonts w:cstheme="minorHAnsi"/>
-          <w:color w:val="000000" w:themeColor="text1"/>
-          <w:lang w:val="en-US"/>
-        </w:rPr>
-        <w:t xml:space="preserve"> storage account create creates an Azure storage account that will be used by the function app. A storage account is a separate Azure resource that needs to be created before the function app can be created.</w:t>
-      </w:r>
-    </w:p>
-    <w:p>
-      <w:pPr>
-        <w:pStyle w:val="PargrafodaLista"/>
-        <w:numPr>
-          <w:ilvl w:val="0"/>
-          <w:numId w:val="18"/>
-        </w:numPr>
-        <w:rPr>
-          <w:rFonts w:cstheme="minorHAnsi"/>
-          <w:color w:val="000000" w:themeColor="text1"/>
-          <w:lang w:val="en-US"/>
-        </w:rPr>
-      </w:pPr>
-      <w:proofErr w:type="spellStart"/>
-      <w:proofErr w:type="gramStart"/>
-      <w:r>
-        <w:rPr>
-          <w:rFonts w:cstheme="minorHAnsi"/>
-          <w:color w:val="000000" w:themeColor="text1"/>
-          <w:lang w:val="en-US"/>
-        </w:rPr>
-        <w:t>az</w:t>
-      </w:r>
-      <w:proofErr w:type="spellEnd"/>
-      <w:proofErr w:type="gramEnd"/>
-      <w:r>
-        <w:rPr>
-          <w:rFonts w:cstheme="minorHAnsi"/>
-          <w:color w:val="000000" w:themeColor="text1"/>
-          <w:lang w:val="en-US"/>
-        </w:rPr>
-        <w:t xml:space="preserve"> </w:t>
-      </w:r>
-      <w:proofErr w:type="spellStart"/>
-      <w:r>
-        <w:rPr>
-          <w:rFonts w:cstheme="minorHAnsi"/>
-          <w:color w:val="000000" w:themeColor="text1"/>
-          <w:lang w:val="en-US"/>
-        </w:rPr>
-        <w:t>functionapp</w:t>
-      </w:r>
-      <w:proofErr w:type="spellEnd"/>
-      <w:r>
-        <w:rPr>
-          <w:rFonts w:cstheme="minorHAnsi"/>
-          <w:color w:val="000000" w:themeColor="text1"/>
-          <w:lang w:val="en-US"/>
-        </w:rPr>
-        <w:t xml:space="preserve"> create creates the function app. Our new app uses the node (JavaScript) runtime, and runs on the </w:t>
-      </w:r>
-      <w:proofErr w:type="spellStart"/>
-      <w:r>
-        <w:rPr>
-          <w:rFonts w:cstheme="minorHAnsi"/>
-          <w:color w:val="000000" w:themeColor="text1"/>
-          <w:lang w:val="en-US"/>
-        </w:rPr>
-        <w:t>serverless</w:t>
-      </w:r>
-      <w:proofErr w:type="spellEnd"/>
-      <w:r>
-        <w:rPr>
-          <w:rFonts w:cstheme="minorHAnsi"/>
-          <w:color w:val="000000" w:themeColor="text1"/>
-          <w:lang w:val="en-US"/>
-        </w:rPr>
-        <w:t>, pay-as-you-go consumption billing plan.</w:t>
-      </w:r>
-    </w:p>
-    <w:p>
-      <w:pPr>
-        <w:spacing w:after="0" w:line="240" w:lineRule="auto"/>
+      <w:r>
         <w:rPr>
           <w:rFonts w:ascii="Consolas" w:eastAsia="Times New Roman" w:hAnsi="Consolas" w:cs="Times New Roman"/>
           <w:color w:val="E3E3E3"/>
           <w:sz w:val="21"/>
           <w:szCs w:val="21"/>
           <w:shd w:val="clear" w:color="auto" w:fill="2E2E2E"/>
-          <w:lang w:eastAsia="pt-BR"/>
-        </w:rPr>
-      </w:pPr>
-      <w:proofErr w:type="spellStart"/>
-      <w:r>
-        <w:rPr>
-          <w:rFonts w:ascii="Consolas" w:eastAsia="Times New Roman" w:hAnsi="Consolas" w:cs="Times New Roman"/>
-          <w:color w:val="569CD6"/>
-          <w:sz w:val="21"/>
-          <w:szCs w:val="21"/>
-          <w:shd w:val="clear" w:color="auto" w:fill="2E2E2E"/>
-          <w:lang w:eastAsia="pt-BR"/>
-        </w:rPr>
-        <w:t>cd</w:t>
-      </w:r>
-      <w:proofErr w:type="spellEnd"/>
-      <w:r>
-        <w:rPr>
-          <w:rFonts w:ascii="Consolas" w:eastAsia="Times New Roman" w:hAnsi="Consolas" w:cs="Times New Roman"/>
-          <w:color w:val="E3E3E3"/>
-          <w:sz w:val="21"/>
-          <w:szCs w:val="21"/>
-          <w:shd w:val="clear" w:color="auto" w:fill="2E2E2E"/>
-          <w:lang w:eastAsia="pt-BR"/>
-        </w:rPr>
-        <w:t xml:space="preserve"> ~/</w:t>
-      </w:r>
-      <w:proofErr w:type="spellStart"/>
-      <w:r>
-        <w:rPr>
-          <w:rFonts w:ascii="Consolas" w:eastAsia="Times New Roman" w:hAnsi="Consolas" w:cs="Times New Roman"/>
-          <w:color w:val="E3E3E3"/>
-          <w:sz w:val="21"/>
-          <w:szCs w:val="21"/>
-          <w:shd w:val="clear" w:color="auto" w:fill="2E2E2E"/>
-          <w:lang w:eastAsia="pt-BR"/>
-        </w:rPr>
-        <w:t>loan</w:t>
+          <w:lang w:val="en-US" w:eastAsia="pt-BR"/>
+        </w:rPr>
+        <w:t xml:space="preserve"> ~/loan</w:t>
       </w:r>
       <w:r>
         <w:rPr>
@@ -9613,11 +9570,10 @@
           <w:sz w:val="21"/>
           <w:szCs w:val="21"/>
           <w:shd w:val="clear" w:color="auto" w:fill="2E2E2E"/>
-          <w:lang w:eastAsia="pt-BR"/>
+          <w:lang w:val="en-US" w:eastAsia="pt-BR"/>
         </w:rPr>
         <w:t>-wizard</w:t>
       </w:r>
-      <w:proofErr w:type="spellEnd"/>
     </w:p>
     <w:p>
       <w:pPr>
@@ -9696,7 +9652,1095 @@
       <w:pPr>
         <w:rPr>
           <w:rFonts w:cstheme="minorHAnsi"/>
+          <w:b/>
           <w:color w:val="000000" w:themeColor="text1"/>
+          <w:sz w:val="28"/>
+          <w:szCs w:val="28"/>
+          <w:lang w:val="en-US"/>
+        </w:rPr>
+      </w:pPr>
+      <w:r>
+        <w:rPr>
+          <w:rFonts w:cstheme="minorHAnsi"/>
+          <w:b/>
+          <w:color w:val="000000" w:themeColor="text1"/>
+          <w:sz w:val="28"/>
+          <w:szCs w:val="28"/>
+          <w:lang w:val="en-US"/>
+        </w:rPr>
+        <w:t>Develop, test, and deploy an Azure Function with Visual Studio</w:t>
+      </w:r>
+    </w:p>
+    <w:p>
+      <w:pPr>
+        <w:rPr>
+          <w:rFonts w:cstheme="minorHAnsi"/>
+          <w:b/>
+          <w:color w:val="000000" w:themeColor="text1"/>
+          <w:sz w:val="28"/>
+          <w:szCs w:val="28"/>
+          <w:lang w:val="en-US"/>
+        </w:rPr>
+      </w:pPr>
+      <w:hyperlink r:id="rId20" w:history="1">
+        <w:r>
+          <w:rPr>
+            <w:rStyle w:val="Hyperlink"/>
+            <w:rFonts w:cstheme="minorHAnsi"/>
+            <w:b/>
+            <w:sz w:val="28"/>
+            <w:szCs w:val="28"/>
+            <w:lang w:val="en-US"/>
+          </w:rPr>
+          <w:t>https://docs.microsoft.com/en-us/learn/modules/develop-test-deploy-azure-functions-with-visual-studio/2-develop-and-test-azure-functions-locally</w:t>
+        </w:r>
+      </w:hyperlink>
+      <w:r>
+        <w:rPr>
+          <w:rFonts w:cstheme="minorHAnsi"/>
+          <w:b/>
+          <w:color w:val="000000" w:themeColor="text1"/>
+          <w:sz w:val="28"/>
+          <w:szCs w:val="28"/>
+          <w:lang w:val="en-US"/>
+        </w:rPr>
+        <w:tab/>
+      </w:r>
+    </w:p>
+    <w:p>
+      <w:pPr>
+        <w:rPr>
+          <w:rFonts w:cstheme="minorHAnsi"/>
+          <w:b/>
+          <w:color w:val="000000" w:themeColor="text1"/>
+          <w:sz w:val="28"/>
+          <w:szCs w:val="28"/>
+          <w:lang w:val="en-US"/>
+        </w:rPr>
+      </w:pPr>
+      <w:r>
+        <w:rPr>
+          <w:rFonts w:cstheme="minorHAnsi"/>
+          <w:b/>
+          <w:color w:val="000000" w:themeColor="text1"/>
+          <w:sz w:val="28"/>
+          <w:szCs w:val="28"/>
+          <w:lang w:val="en-US"/>
+        </w:rPr>
+        <w:t xml:space="preserve">Monitor </w:t>
+      </w:r>
+      <w:proofErr w:type="spellStart"/>
+      <w:r>
+        <w:rPr>
+          <w:rFonts w:cstheme="minorHAnsi"/>
+          <w:b/>
+          <w:color w:val="000000" w:themeColor="text1"/>
+          <w:sz w:val="28"/>
+          <w:szCs w:val="28"/>
+          <w:lang w:val="en-US"/>
+        </w:rPr>
+        <w:t>GitHub</w:t>
+      </w:r>
+      <w:proofErr w:type="spellEnd"/>
+      <w:r>
+        <w:rPr>
+          <w:rFonts w:cstheme="minorHAnsi"/>
+          <w:b/>
+          <w:color w:val="000000" w:themeColor="text1"/>
+          <w:sz w:val="28"/>
+          <w:szCs w:val="28"/>
+          <w:lang w:val="en-US"/>
+        </w:rPr>
+        <w:t xml:space="preserve"> events by using a </w:t>
+      </w:r>
+      <w:proofErr w:type="spellStart"/>
+      <w:r>
+        <w:rPr>
+          <w:rFonts w:cstheme="minorHAnsi"/>
+          <w:b/>
+          <w:color w:val="000000" w:themeColor="text1"/>
+          <w:sz w:val="28"/>
+          <w:szCs w:val="28"/>
+          <w:lang w:val="en-US"/>
+        </w:rPr>
+        <w:t>webhook</w:t>
+      </w:r>
+      <w:proofErr w:type="spellEnd"/>
+      <w:r>
+        <w:rPr>
+          <w:rFonts w:cstheme="minorHAnsi"/>
+          <w:b/>
+          <w:color w:val="000000" w:themeColor="text1"/>
+          <w:sz w:val="28"/>
+          <w:szCs w:val="28"/>
+          <w:lang w:val="en-US"/>
+        </w:rPr>
+        <w:t xml:space="preserve"> with Azure Functions</w:t>
+      </w:r>
+    </w:p>
+    <w:p>
+      <w:pPr>
+        <w:rPr>
+          <w:rFonts w:cstheme="minorHAnsi"/>
+          <w:color w:val="000000" w:themeColor="text1"/>
+          <w:szCs w:val="28"/>
+          <w:lang w:val="en-US"/>
+        </w:rPr>
+      </w:pPr>
+      <w:proofErr w:type="spellStart"/>
+      <w:r>
+        <w:rPr>
+          <w:rFonts w:cstheme="minorHAnsi"/>
+          <w:b/>
+          <w:color w:val="000000" w:themeColor="text1"/>
+          <w:szCs w:val="28"/>
+          <w:lang w:val="en-US"/>
+        </w:rPr>
+        <w:t>Webhooks</w:t>
+      </w:r>
+      <w:proofErr w:type="spellEnd"/>
+      <w:r>
+        <w:rPr>
+          <w:rFonts w:cstheme="minorHAnsi"/>
+          <w:color w:val="000000" w:themeColor="text1"/>
+          <w:szCs w:val="28"/>
+          <w:lang w:val="en-US"/>
+        </w:rPr>
+        <w:t xml:space="preserve"> offer a lightweight mechanism for apps to be notified by another service when something of interest happens via an HTTP endpoint. You can use a </w:t>
+      </w:r>
+      <w:proofErr w:type="spellStart"/>
+      <w:r>
+        <w:rPr>
+          <w:rFonts w:cstheme="minorHAnsi"/>
+          <w:color w:val="000000" w:themeColor="text1"/>
+          <w:szCs w:val="28"/>
+          <w:lang w:val="en-US"/>
+        </w:rPr>
+        <w:t>webhook</w:t>
+      </w:r>
+      <w:proofErr w:type="spellEnd"/>
+      <w:r>
+        <w:rPr>
+          <w:rFonts w:cstheme="minorHAnsi"/>
+          <w:color w:val="000000" w:themeColor="text1"/>
+          <w:szCs w:val="28"/>
+          <w:lang w:val="en-US"/>
+        </w:rPr>
+        <w:t xml:space="preserve"> to trigger an Azure function, and then analyze the message, to determine what happened and how to respond.</w:t>
+      </w:r>
+    </w:p>
+    <w:p>
+      <w:pPr>
+        <w:rPr>
+          <w:rFonts w:cstheme="minorHAnsi"/>
+          <w:color w:val="000000" w:themeColor="text1"/>
+          <w:szCs w:val="28"/>
+          <w:lang w:val="en-US"/>
+        </w:rPr>
+      </w:pPr>
+      <w:r>
+        <w:rPr>
+          <w:rFonts w:cstheme="minorHAnsi"/>
+          <w:color w:val="000000" w:themeColor="text1"/>
+          <w:szCs w:val="28"/>
+          <w:lang w:val="en-US"/>
+        </w:rPr>
+        <w:t xml:space="preserve">In </w:t>
+      </w:r>
+      <w:proofErr w:type="spellStart"/>
+      <w:r>
+        <w:rPr>
+          <w:rFonts w:cstheme="minorHAnsi"/>
+          <w:color w:val="000000" w:themeColor="text1"/>
+          <w:szCs w:val="28"/>
+          <w:lang w:val="en-US"/>
+        </w:rPr>
+        <w:t>GitHub</w:t>
+      </w:r>
+      <w:proofErr w:type="spellEnd"/>
+      <w:r>
+        <w:rPr>
+          <w:rFonts w:cstheme="minorHAnsi"/>
+          <w:color w:val="000000" w:themeColor="text1"/>
+          <w:szCs w:val="28"/>
+          <w:lang w:val="en-US"/>
+        </w:rPr>
+        <w:t xml:space="preserve">, </w:t>
+      </w:r>
+      <w:proofErr w:type="spellStart"/>
+      <w:r>
+        <w:rPr>
+          <w:rFonts w:cstheme="minorHAnsi"/>
+          <w:color w:val="000000" w:themeColor="text1"/>
+          <w:szCs w:val="28"/>
+          <w:lang w:val="en-US"/>
+        </w:rPr>
+        <w:t>webhooks</w:t>
+      </w:r>
+      <w:proofErr w:type="spellEnd"/>
+      <w:r>
+        <w:rPr>
+          <w:rFonts w:cstheme="minorHAnsi"/>
+          <w:color w:val="000000" w:themeColor="text1"/>
+          <w:szCs w:val="28"/>
+          <w:lang w:val="en-US"/>
+        </w:rPr>
+        <w:t xml:space="preserve"> can be set up on an organization or a specific repository. The </w:t>
+      </w:r>
+      <w:proofErr w:type="spellStart"/>
+      <w:r>
+        <w:rPr>
+          <w:rFonts w:cstheme="minorHAnsi"/>
+          <w:color w:val="000000" w:themeColor="text1"/>
+          <w:szCs w:val="28"/>
+          <w:lang w:val="en-US"/>
+        </w:rPr>
+        <w:t>webhook</w:t>
+      </w:r>
+      <w:proofErr w:type="spellEnd"/>
+      <w:r>
+        <w:rPr>
+          <w:rFonts w:cstheme="minorHAnsi"/>
+          <w:color w:val="000000" w:themeColor="text1"/>
+          <w:szCs w:val="28"/>
+          <w:lang w:val="en-US"/>
+        </w:rPr>
+        <w:t xml:space="preserve"> will be triggered each time one or more subscribed events </w:t>
+      </w:r>
+      <w:proofErr w:type="gramStart"/>
+      <w:r>
+        <w:rPr>
+          <w:rFonts w:cstheme="minorHAnsi"/>
+          <w:color w:val="000000" w:themeColor="text1"/>
+          <w:szCs w:val="28"/>
+          <w:lang w:val="en-US"/>
+        </w:rPr>
+        <w:t>occurs</w:t>
+      </w:r>
+      <w:proofErr w:type="gramEnd"/>
+      <w:r>
+        <w:rPr>
+          <w:rFonts w:cstheme="minorHAnsi"/>
+          <w:color w:val="000000" w:themeColor="text1"/>
+          <w:szCs w:val="28"/>
+          <w:lang w:val="en-US"/>
+        </w:rPr>
+        <w:t xml:space="preserve">. For example, the </w:t>
+      </w:r>
+      <w:r>
+        <w:rPr>
+          <w:rFonts w:cstheme="minorHAnsi"/>
+          <w:b/>
+          <w:color w:val="000000" w:themeColor="text1"/>
+          <w:szCs w:val="28"/>
+          <w:lang w:val="en-US"/>
+        </w:rPr>
+        <w:t>Gollum</w:t>
+      </w:r>
+      <w:r>
+        <w:rPr>
+          <w:rFonts w:cstheme="minorHAnsi"/>
+          <w:color w:val="000000" w:themeColor="text1"/>
+          <w:szCs w:val="28"/>
+          <w:lang w:val="en-US"/>
+        </w:rPr>
+        <w:t xml:space="preserve"> event allows you to listen for wiki updates; specifically creation and updates for a wiki page.</w:t>
+      </w:r>
+    </w:p>
+    <w:p>
+      <w:pPr>
+        <w:rPr>
+          <w:rFonts w:cstheme="minorHAnsi"/>
+          <w:b/>
+          <w:color w:val="000000" w:themeColor="text1"/>
+          <w:szCs w:val="28"/>
+          <w:lang w:val="en-US"/>
+        </w:rPr>
+      </w:pPr>
+      <w:r>
+        <w:rPr>
+          <w:rFonts w:cstheme="minorHAnsi"/>
+          <w:b/>
+          <w:color w:val="000000" w:themeColor="text1"/>
+          <w:szCs w:val="28"/>
+          <w:lang w:val="en-US"/>
+        </w:rPr>
+        <w:lastRenderedPageBreak/>
+        <w:t xml:space="preserve">Setting up a </w:t>
+      </w:r>
+      <w:proofErr w:type="spellStart"/>
+      <w:r>
+        <w:rPr>
+          <w:rFonts w:cstheme="minorHAnsi"/>
+          <w:b/>
+          <w:color w:val="000000" w:themeColor="text1"/>
+          <w:szCs w:val="28"/>
+          <w:lang w:val="en-US"/>
+        </w:rPr>
+        <w:t>webhook</w:t>
+      </w:r>
+      <w:proofErr w:type="spellEnd"/>
+    </w:p>
+    <w:p>
+      <w:pPr>
+        <w:rPr>
+          <w:rFonts w:cstheme="minorHAnsi"/>
+          <w:color w:val="000000" w:themeColor="text1"/>
+          <w:szCs w:val="28"/>
+          <w:lang w:val="en-US"/>
+        </w:rPr>
+      </w:pPr>
+      <w:r>
+        <w:rPr>
+          <w:rFonts w:cstheme="minorHAnsi"/>
+          <w:color w:val="000000" w:themeColor="text1"/>
+          <w:szCs w:val="28"/>
+          <w:lang w:val="en-US"/>
+        </w:rPr>
+        <w:t xml:space="preserve">Setting up a </w:t>
+      </w:r>
+      <w:proofErr w:type="spellStart"/>
+      <w:r>
+        <w:rPr>
+          <w:rFonts w:cstheme="minorHAnsi"/>
+          <w:color w:val="000000" w:themeColor="text1"/>
+          <w:szCs w:val="28"/>
+          <w:lang w:val="en-US"/>
+        </w:rPr>
+        <w:t>webhook</w:t>
+      </w:r>
+      <w:proofErr w:type="spellEnd"/>
+      <w:r>
+        <w:rPr>
+          <w:rFonts w:cstheme="minorHAnsi"/>
+          <w:color w:val="000000" w:themeColor="text1"/>
+          <w:szCs w:val="28"/>
+          <w:lang w:val="en-US"/>
+        </w:rPr>
+        <w:t xml:space="preserve"> is a two-step process. You specify how you want your </w:t>
+      </w:r>
+      <w:proofErr w:type="spellStart"/>
+      <w:r>
+        <w:rPr>
+          <w:rFonts w:cstheme="minorHAnsi"/>
+          <w:color w:val="000000" w:themeColor="text1"/>
+          <w:szCs w:val="28"/>
+          <w:lang w:val="en-US"/>
+        </w:rPr>
+        <w:t>webhook</w:t>
+      </w:r>
+      <w:proofErr w:type="spellEnd"/>
+      <w:r>
+        <w:rPr>
+          <w:rFonts w:cstheme="minorHAnsi"/>
+          <w:color w:val="000000" w:themeColor="text1"/>
+          <w:szCs w:val="28"/>
+          <w:lang w:val="en-US"/>
+        </w:rPr>
+        <w:t xml:space="preserve"> to behave through </w:t>
+      </w:r>
+      <w:proofErr w:type="spellStart"/>
+      <w:r>
+        <w:rPr>
+          <w:rFonts w:cstheme="minorHAnsi"/>
+          <w:color w:val="000000" w:themeColor="text1"/>
+          <w:szCs w:val="28"/>
+          <w:lang w:val="en-US"/>
+        </w:rPr>
+        <w:t>GitHub</w:t>
+      </w:r>
+      <w:proofErr w:type="spellEnd"/>
+      <w:r>
+        <w:rPr>
+          <w:rFonts w:cstheme="minorHAnsi"/>
+          <w:color w:val="000000" w:themeColor="text1"/>
+          <w:szCs w:val="28"/>
+          <w:lang w:val="en-US"/>
+        </w:rPr>
+        <w:t xml:space="preserve"> and what events it should listen to. Then you set up your function in Azure Functions to receive and manage the payload received from the </w:t>
+      </w:r>
+      <w:proofErr w:type="spellStart"/>
+      <w:r>
+        <w:rPr>
+          <w:rFonts w:cstheme="minorHAnsi"/>
+          <w:color w:val="000000" w:themeColor="text1"/>
+          <w:szCs w:val="28"/>
+          <w:lang w:val="en-US"/>
+        </w:rPr>
+        <w:t>webhook</w:t>
+      </w:r>
+      <w:proofErr w:type="spellEnd"/>
+      <w:r>
+        <w:rPr>
+          <w:rFonts w:cstheme="minorHAnsi"/>
+          <w:color w:val="000000" w:themeColor="text1"/>
+          <w:szCs w:val="28"/>
+          <w:lang w:val="en-US"/>
+        </w:rPr>
+        <w:t>.</w:t>
+      </w:r>
+    </w:p>
+    <w:p>
+      <w:pPr>
+        <w:rPr>
+          <w:rFonts w:cstheme="minorHAnsi"/>
+          <w:b/>
+          <w:color w:val="000000" w:themeColor="text1"/>
+          <w:szCs w:val="28"/>
+          <w:lang w:val="en-US"/>
+        </w:rPr>
+      </w:pPr>
+      <w:proofErr w:type="spellStart"/>
+      <w:r>
+        <w:rPr>
+          <w:rFonts w:cstheme="minorHAnsi"/>
+          <w:b/>
+          <w:color w:val="000000" w:themeColor="text1"/>
+          <w:szCs w:val="28"/>
+          <w:lang w:val="en-US"/>
+        </w:rPr>
+        <w:t>Webhooks</w:t>
+      </w:r>
+      <w:proofErr w:type="spellEnd"/>
+      <w:r>
+        <w:rPr>
+          <w:rFonts w:cstheme="minorHAnsi"/>
+          <w:b/>
+          <w:color w:val="000000" w:themeColor="text1"/>
+          <w:szCs w:val="28"/>
+          <w:lang w:val="en-US"/>
+        </w:rPr>
+        <w:t xml:space="preserve"> require a couple of configuration options before you can use them. We'll go through each of these settings next.</w:t>
+      </w:r>
+    </w:p>
+    <w:p>
+      <w:pPr>
+        <w:pStyle w:val="PargrafodaLista"/>
+        <w:numPr>
+          <w:ilvl w:val="0"/>
+          <w:numId w:val="19"/>
+        </w:numPr>
+        <w:rPr>
+          <w:rFonts w:cstheme="minorHAnsi"/>
+          <w:b/>
+          <w:color w:val="000000" w:themeColor="text1"/>
+          <w:szCs w:val="28"/>
+          <w:lang w:val="en-US"/>
+        </w:rPr>
+      </w:pPr>
+      <w:r>
+        <w:rPr>
+          <w:rFonts w:cstheme="minorHAnsi"/>
+          <w:b/>
+          <w:color w:val="000000" w:themeColor="text1"/>
+          <w:szCs w:val="28"/>
+          <w:lang w:val="en-US"/>
+        </w:rPr>
+        <w:t>Payload URL</w:t>
+      </w:r>
+      <w:r>
+        <w:rPr>
+          <w:rFonts w:cstheme="minorHAnsi"/>
+          <w:b/>
+          <w:color w:val="000000" w:themeColor="text1"/>
+          <w:szCs w:val="28"/>
+          <w:lang w:val="en-US"/>
+        </w:rPr>
+        <w:t xml:space="preserve"> </w:t>
+      </w:r>
+      <w:r>
+        <w:rPr>
+          <w:rFonts w:cstheme="minorHAnsi"/>
+          <w:color w:val="000000" w:themeColor="text1"/>
+          <w:szCs w:val="28"/>
+          <w:lang w:val="en-US"/>
+        </w:rPr>
+        <w:t xml:space="preserve">The payload URL is the URL of the server that will receive the </w:t>
+      </w:r>
+      <w:proofErr w:type="spellStart"/>
+      <w:r>
+        <w:rPr>
+          <w:rFonts w:cstheme="minorHAnsi"/>
+          <w:color w:val="000000" w:themeColor="text1"/>
+          <w:szCs w:val="28"/>
+          <w:lang w:val="en-US"/>
+        </w:rPr>
+        <w:t>webhook</w:t>
+      </w:r>
+      <w:proofErr w:type="spellEnd"/>
+      <w:r>
+        <w:rPr>
+          <w:rFonts w:cstheme="minorHAnsi"/>
+          <w:color w:val="000000" w:themeColor="text1"/>
+          <w:szCs w:val="28"/>
+          <w:lang w:val="en-US"/>
+        </w:rPr>
+        <w:t xml:space="preserve"> POST requests.</w:t>
+      </w:r>
+      <w:r>
+        <w:rPr>
+          <w:rFonts w:cstheme="minorHAnsi"/>
+          <w:color w:val="000000" w:themeColor="text1"/>
+          <w:szCs w:val="28"/>
+          <w:lang w:val="en-US"/>
+        </w:rPr>
+        <w:t xml:space="preserve"> </w:t>
+      </w:r>
+      <w:r>
+        <w:rPr>
+          <w:rFonts w:cstheme="minorHAnsi"/>
+          <w:color w:val="000000" w:themeColor="text1"/>
+          <w:szCs w:val="28"/>
+          <w:lang w:val="en-US"/>
+        </w:rPr>
+        <w:t xml:space="preserve">Each event type has a specific payload format. That payload contains information about the event that triggered the </w:t>
+      </w:r>
+      <w:proofErr w:type="spellStart"/>
+      <w:r>
+        <w:rPr>
+          <w:rFonts w:cstheme="minorHAnsi"/>
+          <w:color w:val="000000" w:themeColor="text1"/>
+          <w:szCs w:val="28"/>
+          <w:lang w:val="en-US"/>
+        </w:rPr>
+        <w:t>webhook</w:t>
+      </w:r>
+      <w:proofErr w:type="spellEnd"/>
+      <w:r>
+        <w:rPr>
+          <w:rFonts w:cstheme="minorHAnsi"/>
+          <w:color w:val="000000" w:themeColor="text1"/>
+          <w:szCs w:val="28"/>
+          <w:lang w:val="en-US"/>
+        </w:rPr>
+        <w:t>.</w:t>
+      </w:r>
+    </w:p>
+    <w:p>
+      <w:pPr>
+        <w:pStyle w:val="PargrafodaLista"/>
+        <w:numPr>
+          <w:ilvl w:val="0"/>
+          <w:numId w:val="19"/>
+        </w:numPr>
+        <w:rPr>
+          <w:rFonts w:cstheme="minorHAnsi"/>
+          <w:b/>
+          <w:color w:val="000000" w:themeColor="text1"/>
+          <w:szCs w:val="28"/>
+          <w:lang w:val="en-US"/>
+        </w:rPr>
+      </w:pPr>
+      <w:r>
+        <w:rPr>
+          <w:rFonts w:cstheme="minorHAnsi"/>
+          <w:b/>
+          <w:color w:val="000000" w:themeColor="text1"/>
+          <w:szCs w:val="28"/>
+          <w:lang w:val="en-US"/>
+        </w:rPr>
+        <w:t>Content Type</w:t>
+      </w:r>
+      <w:r>
+        <w:rPr>
+          <w:rFonts w:cstheme="minorHAnsi"/>
+          <w:b/>
+          <w:color w:val="000000" w:themeColor="text1"/>
+          <w:szCs w:val="28"/>
+          <w:lang w:val="en-US"/>
+        </w:rPr>
+        <w:t xml:space="preserve"> </w:t>
+      </w:r>
+      <w:proofErr w:type="spellStart"/>
+      <w:r>
+        <w:rPr>
+          <w:rFonts w:cstheme="minorHAnsi"/>
+          <w:color w:val="000000" w:themeColor="text1"/>
+          <w:szCs w:val="28"/>
+          <w:lang w:val="en-US"/>
+        </w:rPr>
+        <w:t>Webhooks</w:t>
+      </w:r>
+      <w:proofErr w:type="spellEnd"/>
+      <w:r>
+        <w:rPr>
+          <w:rFonts w:cstheme="minorHAnsi"/>
+          <w:color w:val="000000" w:themeColor="text1"/>
+          <w:szCs w:val="28"/>
+          <w:lang w:val="en-US"/>
+        </w:rPr>
+        <w:t xml:space="preserve"> can be delivered using two different content types:</w:t>
+      </w:r>
+    </w:p>
+    <w:p>
+      <w:pPr>
+        <w:pStyle w:val="PargrafodaLista"/>
+        <w:numPr>
+          <w:ilvl w:val="1"/>
+          <w:numId w:val="19"/>
+        </w:numPr>
+        <w:rPr>
+          <w:rFonts w:cstheme="minorHAnsi"/>
+          <w:color w:val="000000" w:themeColor="text1"/>
+          <w:szCs w:val="28"/>
+          <w:lang w:val="en-US"/>
+        </w:rPr>
+      </w:pPr>
+      <w:r>
+        <w:rPr>
+          <w:rFonts w:cstheme="minorHAnsi"/>
+          <w:color w:val="000000" w:themeColor="text1"/>
+          <w:szCs w:val="28"/>
+          <w:lang w:val="en-US"/>
+        </w:rPr>
+        <w:t>The application/</w:t>
+      </w:r>
+      <w:proofErr w:type="spellStart"/>
+      <w:r>
+        <w:rPr>
+          <w:rFonts w:cstheme="minorHAnsi"/>
+          <w:color w:val="000000" w:themeColor="text1"/>
+          <w:szCs w:val="28"/>
+          <w:lang w:val="en-US"/>
+        </w:rPr>
+        <w:t>json</w:t>
+      </w:r>
+      <w:proofErr w:type="spellEnd"/>
+      <w:r>
+        <w:rPr>
+          <w:rFonts w:cstheme="minorHAnsi"/>
+          <w:color w:val="000000" w:themeColor="text1"/>
+          <w:szCs w:val="28"/>
+          <w:lang w:val="en-US"/>
+        </w:rPr>
+        <w:t xml:space="preserve"> content type delivers the JSON payload directly as the body of the POST request.</w:t>
+      </w:r>
+    </w:p>
+    <w:p>
+      <w:pPr>
+        <w:pStyle w:val="PargrafodaLista"/>
+        <w:numPr>
+          <w:ilvl w:val="1"/>
+          <w:numId w:val="19"/>
+        </w:numPr>
+        <w:rPr>
+          <w:rFonts w:cstheme="minorHAnsi"/>
+          <w:color w:val="000000" w:themeColor="text1"/>
+          <w:szCs w:val="28"/>
+          <w:lang w:val="en-US"/>
+        </w:rPr>
+      </w:pPr>
+      <w:r>
+        <w:rPr>
+          <w:rFonts w:cstheme="minorHAnsi"/>
+          <w:color w:val="000000" w:themeColor="text1"/>
+          <w:szCs w:val="28"/>
+          <w:lang w:val="en-US"/>
+        </w:rPr>
+        <w:t>The application/x-www-form-</w:t>
+      </w:r>
+      <w:proofErr w:type="spellStart"/>
+      <w:r>
+        <w:rPr>
+          <w:rFonts w:cstheme="minorHAnsi"/>
+          <w:color w:val="000000" w:themeColor="text1"/>
+          <w:szCs w:val="28"/>
+          <w:lang w:val="en-US"/>
+        </w:rPr>
+        <w:t>urlencoded</w:t>
+      </w:r>
+      <w:proofErr w:type="spellEnd"/>
+      <w:r>
+        <w:rPr>
+          <w:rFonts w:cstheme="minorHAnsi"/>
+          <w:color w:val="000000" w:themeColor="text1"/>
+          <w:szCs w:val="28"/>
+          <w:lang w:val="en-US"/>
+        </w:rPr>
+        <w:t xml:space="preserve"> content type sends the JSON payload as a form parameter, called payload.</w:t>
+      </w:r>
+    </w:p>
+    <w:p>
+      <w:pPr>
+        <w:pStyle w:val="PargrafodaLista"/>
+        <w:numPr>
+          <w:ilvl w:val="0"/>
+          <w:numId w:val="19"/>
+        </w:numPr>
+        <w:rPr>
+          <w:rFonts w:cstheme="minorHAnsi"/>
+          <w:color w:val="000000" w:themeColor="text1"/>
+          <w:szCs w:val="28"/>
+          <w:lang w:val="en-US"/>
+        </w:rPr>
+      </w:pPr>
+      <w:r>
+        <w:rPr>
+          <w:rFonts w:cstheme="minorHAnsi"/>
+          <w:b/>
+          <w:color w:val="000000" w:themeColor="text1"/>
+          <w:szCs w:val="28"/>
+          <w:lang w:val="en-US"/>
+        </w:rPr>
+        <w:t>Events</w:t>
+      </w:r>
+      <w:r>
+        <w:rPr>
+          <w:rFonts w:cstheme="minorHAnsi"/>
+          <w:b/>
+          <w:color w:val="000000" w:themeColor="text1"/>
+          <w:szCs w:val="28"/>
+          <w:lang w:val="en-US"/>
+        </w:rPr>
+        <w:t xml:space="preserve"> </w:t>
+      </w:r>
+      <w:r>
+        <w:rPr>
+          <w:rFonts w:cstheme="minorHAnsi"/>
+          <w:color w:val="000000" w:themeColor="text1"/>
+          <w:szCs w:val="28"/>
+          <w:lang w:val="en-US"/>
+        </w:rPr>
+        <w:t xml:space="preserve">Are at the center of </w:t>
+      </w:r>
+      <w:proofErr w:type="spellStart"/>
+      <w:r>
+        <w:rPr>
+          <w:rFonts w:cstheme="minorHAnsi"/>
+          <w:color w:val="000000" w:themeColor="text1"/>
+          <w:szCs w:val="28"/>
+          <w:lang w:val="en-US"/>
+        </w:rPr>
+        <w:t>webhooks</w:t>
+      </w:r>
+      <w:proofErr w:type="spellEnd"/>
+      <w:r>
+        <w:rPr>
+          <w:rFonts w:cstheme="minorHAnsi"/>
+          <w:color w:val="000000" w:themeColor="text1"/>
+          <w:szCs w:val="28"/>
+          <w:lang w:val="en-US"/>
+        </w:rPr>
+        <w:t xml:space="preserve">. Events occur whenever actions are taken in the repository. When the event occurs, the </w:t>
+      </w:r>
+      <w:proofErr w:type="spellStart"/>
+      <w:r>
+        <w:rPr>
+          <w:rFonts w:cstheme="minorHAnsi"/>
+          <w:color w:val="000000" w:themeColor="text1"/>
+          <w:szCs w:val="28"/>
+          <w:lang w:val="en-US"/>
+        </w:rPr>
+        <w:t>webhook</w:t>
+      </w:r>
+      <w:proofErr w:type="spellEnd"/>
+      <w:r>
+        <w:rPr>
+          <w:rFonts w:cstheme="minorHAnsi"/>
+          <w:color w:val="000000" w:themeColor="text1"/>
+          <w:szCs w:val="28"/>
+          <w:lang w:val="en-US"/>
+        </w:rPr>
+        <w:t xml:space="preserve"> fires off and calls the URL that you specify, sending along the payload and event information to your URL.</w:t>
+      </w:r>
+      <w:r>
+        <w:rPr>
+          <w:rFonts w:cstheme="minorHAnsi"/>
+          <w:color w:val="000000" w:themeColor="text1"/>
+          <w:szCs w:val="28"/>
+          <w:lang w:val="en-US"/>
+        </w:rPr>
+        <w:t xml:space="preserve"> For example, to respond whenever an </w:t>
+      </w:r>
+      <w:r>
+        <w:rPr>
+          <w:rFonts w:cstheme="minorHAnsi"/>
+          <w:color w:val="000000" w:themeColor="text1"/>
+          <w:szCs w:val="28"/>
+          <w:lang w:val="en-US"/>
+        </w:rPr>
+        <w:t>issue is raised in a repository</w:t>
+      </w:r>
+    </w:p>
+    <w:p>
+      <w:pPr>
+        <w:pStyle w:val="PargrafodaLista"/>
+        <w:numPr>
+          <w:ilvl w:val="1"/>
+          <w:numId w:val="19"/>
+        </w:numPr>
+        <w:rPr>
+          <w:rFonts w:cstheme="minorHAnsi"/>
+          <w:color w:val="000000" w:themeColor="text1"/>
+          <w:szCs w:val="28"/>
+          <w:lang w:val="en-US"/>
+        </w:rPr>
+      </w:pPr>
+      <w:r>
+        <w:rPr>
+          <w:rFonts w:cstheme="minorHAnsi"/>
+          <w:color w:val="000000" w:themeColor="text1"/>
+          <w:szCs w:val="28"/>
+          <w:lang w:val="en-US"/>
+        </w:rPr>
+        <w:t xml:space="preserve"> click Let me select individual events</w:t>
+      </w:r>
+    </w:p>
+    <w:p>
+      <w:pPr>
+        <w:pStyle w:val="PargrafodaLista"/>
+        <w:numPr>
+          <w:ilvl w:val="1"/>
+          <w:numId w:val="19"/>
+        </w:numPr>
+        <w:rPr>
+          <w:rFonts w:cstheme="minorHAnsi"/>
+          <w:color w:val="000000" w:themeColor="text1"/>
+          <w:szCs w:val="28"/>
+          <w:lang w:val="en-US"/>
+        </w:rPr>
+      </w:pPr>
+      <w:r>
+        <w:rPr>
+          <w:rFonts w:cstheme="minorHAnsi"/>
+          <w:color w:val="000000" w:themeColor="text1"/>
+          <w:szCs w:val="28"/>
+          <w:lang w:val="en-US"/>
+        </w:rPr>
+        <w:t xml:space="preserve"> </w:t>
+      </w:r>
+      <w:proofErr w:type="gramStart"/>
+      <w:r>
+        <w:rPr>
+          <w:rFonts w:cstheme="minorHAnsi"/>
+          <w:color w:val="000000" w:themeColor="text1"/>
+          <w:szCs w:val="28"/>
+          <w:lang w:val="en-US"/>
+        </w:rPr>
+        <w:t>select</w:t>
+      </w:r>
+      <w:proofErr w:type="gramEnd"/>
+      <w:r>
+        <w:rPr>
+          <w:rFonts w:cstheme="minorHAnsi"/>
+          <w:color w:val="000000" w:themeColor="text1"/>
+          <w:szCs w:val="28"/>
+          <w:lang w:val="en-US"/>
+        </w:rPr>
+        <w:t xml:space="preserve"> Issues. </w:t>
+      </w:r>
+    </w:p>
+    <w:p>
+      <w:pPr>
+        <w:pStyle w:val="PargrafodaLista"/>
+        <w:numPr>
+          <w:ilvl w:val="1"/>
+          <w:numId w:val="19"/>
+        </w:numPr>
+        <w:rPr>
+          <w:rFonts w:cstheme="minorHAnsi"/>
+          <w:color w:val="000000" w:themeColor="text1"/>
+          <w:szCs w:val="28"/>
+          <w:lang w:val="en-US"/>
+        </w:rPr>
+      </w:pPr>
+      <w:r>
+        <w:rPr>
+          <w:rFonts w:cstheme="minorHAnsi"/>
+          <w:color w:val="000000" w:themeColor="text1"/>
+          <w:szCs w:val="28"/>
+          <w:lang w:val="en-US"/>
+        </w:rPr>
+        <w:t xml:space="preserve">Make sure you select Active to receive issue events for triggered </w:t>
+      </w:r>
+      <w:proofErr w:type="spellStart"/>
+      <w:r>
+        <w:rPr>
+          <w:rFonts w:cstheme="minorHAnsi"/>
+          <w:color w:val="000000" w:themeColor="text1"/>
+          <w:szCs w:val="28"/>
+          <w:lang w:val="en-US"/>
+        </w:rPr>
+        <w:t>webhooks</w:t>
+      </w:r>
+      <w:proofErr w:type="spellEnd"/>
+      <w:r>
+        <w:rPr>
+          <w:rFonts w:cstheme="minorHAnsi"/>
+          <w:color w:val="000000" w:themeColor="text1"/>
+          <w:szCs w:val="28"/>
+          <w:lang w:val="en-US"/>
+        </w:rPr>
+        <w:t>.</w:t>
+      </w:r>
+      <w:r>
+        <w:rPr>
+          <w:rFonts w:cstheme="minorHAnsi"/>
+          <w:color w:val="000000" w:themeColor="text1"/>
+          <w:szCs w:val="28"/>
+          <w:lang w:val="en-US"/>
+        </w:rPr>
+        <w:t xml:space="preserve"> </w:t>
+      </w:r>
+    </w:p>
+    <w:p>
+      <w:pPr>
+        <w:ind w:left="1080"/>
+        <w:rPr>
+          <w:rFonts w:cstheme="minorHAnsi"/>
+          <w:color w:val="000000" w:themeColor="text1"/>
+          <w:szCs w:val="28"/>
+          <w:lang w:val="en-US"/>
+        </w:rPr>
+      </w:pPr>
+      <w:r>
+        <w:rPr>
+          <w:rFonts w:cstheme="minorHAnsi"/>
+          <w:color w:val="000000" w:themeColor="text1"/>
+          <w:szCs w:val="28"/>
+          <w:lang w:val="en-US"/>
+        </w:rPr>
+        <w:t xml:space="preserve">To listen for updates to the wiki for the repository, select the Wiki checkbox; this event is the Gollum event mentioned earlier. </w:t>
+      </w:r>
+    </w:p>
+    <w:p>
+      <w:pPr>
+        <w:rPr>
+          <w:rFonts w:cstheme="minorHAnsi"/>
+          <w:color w:val="000000" w:themeColor="text1"/>
+          <w:szCs w:val="28"/>
+          <w:lang w:val="en-US"/>
+        </w:rPr>
+      </w:pPr>
+      <w:hyperlink r:id="rId21" w:history="1">
+        <w:r>
+          <w:rPr>
+            <w:rStyle w:val="Hyperlink"/>
+            <w:rFonts w:cstheme="minorHAnsi"/>
+            <w:szCs w:val="28"/>
+            <w:lang w:val="en-US"/>
+          </w:rPr>
+          <w:t>https://docs.microsoft.com/en-us/learn/modules/monitor-github-events-with-a-function-triggered-by-a-webhook/5-exercise-setup-webhook-for-github-repo</w:t>
+        </w:r>
+      </w:hyperlink>
+      <w:r>
+        <w:rPr>
+          <w:rFonts w:cstheme="minorHAnsi"/>
+          <w:color w:val="000000" w:themeColor="text1"/>
+          <w:szCs w:val="28"/>
+          <w:lang w:val="en-US"/>
+        </w:rPr>
+        <w:tab/>
+      </w:r>
+    </w:p>
+    <w:p>
+      <w:pPr>
+        <w:rPr>
+          <w:rFonts w:cstheme="minorHAnsi"/>
+          <w:b/>
+          <w:color w:val="000000" w:themeColor="text1"/>
+          <w:szCs w:val="28"/>
+          <w:lang w:val="en-US"/>
+        </w:rPr>
+      </w:pPr>
+      <w:r>
+        <w:rPr>
+          <w:rFonts w:cstheme="minorHAnsi"/>
+          <w:b/>
+          <w:color w:val="000000" w:themeColor="text1"/>
+          <w:szCs w:val="28"/>
+          <w:lang w:val="en-US"/>
+        </w:rPr>
+        <w:t xml:space="preserve">Secure </w:t>
+      </w:r>
+      <w:proofErr w:type="spellStart"/>
+      <w:r>
+        <w:rPr>
+          <w:rFonts w:cstheme="minorHAnsi"/>
+          <w:b/>
+          <w:color w:val="000000" w:themeColor="text1"/>
+          <w:szCs w:val="28"/>
+          <w:lang w:val="en-US"/>
+        </w:rPr>
+        <w:t>Webhook</w:t>
+      </w:r>
+      <w:proofErr w:type="spellEnd"/>
+      <w:r>
+        <w:rPr>
+          <w:rFonts w:cstheme="minorHAnsi"/>
+          <w:b/>
+          <w:color w:val="000000" w:themeColor="text1"/>
+          <w:szCs w:val="28"/>
+          <w:lang w:val="en-US"/>
+        </w:rPr>
+        <w:t xml:space="preserve"> payloads with a secret</w:t>
+      </w:r>
+    </w:p>
+    <w:p>
+      <w:pPr>
+        <w:rPr>
+          <w:rFonts w:cstheme="minorHAnsi"/>
+          <w:color w:val="000000" w:themeColor="text1"/>
+          <w:szCs w:val="28"/>
+          <w:lang w:val="en-US"/>
+        </w:rPr>
+      </w:pPr>
+      <w:r>
+        <w:rPr>
+          <w:rFonts w:cstheme="minorHAnsi"/>
+          <w:color w:val="000000" w:themeColor="text1"/>
+          <w:szCs w:val="28"/>
+          <w:lang w:val="en-US"/>
+        </w:rPr>
+        <w:t xml:space="preserve">Once your function is configured to receive payloads, it will listen for any payload sent to the endpoint you configured. For security reasons, you might want to limit requests to those coming from </w:t>
+      </w:r>
+      <w:proofErr w:type="spellStart"/>
+      <w:r>
+        <w:rPr>
+          <w:rFonts w:cstheme="minorHAnsi"/>
+          <w:color w:val="000000" w:themeColor="text1"/>
+          <w:szCs w:val="28"/>
+          <w:lang w:val="en-US"/>
+        </w:rPr>
+        <w:t>GitHub</w:t>
+      </w:r>
+      <w:proofErr w:type="spellEnd"/>
+      <w:r>
+        <w:rPr>
+          <w:rFonts w:cstheme="minorHAnsi"/>
+          <w:color w:val="000000" w:themeColor="text1"/>
+          <w:szCs w:val="28"/>
+          <w:lang w:val="en-US"/>
+        </w:rPr>
+        <w:t xml:space="preserve">. There are a few ways to go about this. For example, you could opt to approve requests from </w:t>
+      </w:r>
+      <w:proofErr w:type="spellStart"/>
+      <w:r>
+        <w:rPr>
+          <w:rFonts w:cstheme="minorHAnsi"/>
+          <w:color w:val="000000" w:themeColor="text1"/>
+          <w:szCs w:val="28"/>
+          <w:lang w:val="en-US"/>
+        </w:rPr>
+        <w:t>GitHub's</w:t>
+      </w:r>
+      <w:proofErr w:type="spellEnd"/>
+      <w:r>
+        <w:rPr>
+          <w:rFonts w:cstheme="minorHAnsi"/>
+          <w:color w:val="000000" w:themeColor="text1"/>
+          <w:szCs w:val="28"/>
+          <w:lang w:val="en-US"/>
+        </w:rPr>
+        <w:t xml:space="preserve"> IP address. An easier method is to set up a secret token and validate the request using this token.</w:t>
+      </w:r>
+    </w:p>
+    <w:p>
+      <w:pPr>
+        <w:rPr>
+          <w:rFonts w:cstheme="minorHAnsi"/>
+          <w:color w:val="000000" w:themeColor="text1"/>
+          <w:szCs w:val="28"/>
           <w:lang w:val="en-US"/>
         </w:rPr>
       </w:pPr>
@@ -10204,6 +11248,119 @@
     </w:lvl>
   </w:abstractNum>
   <w:abstractNum w:abstractNumId="4">
+    <w:nsid w:val="27C43294"/>
+    <w:multiLevelType w:val="hybridMultilevel"/>
+    <w:tmpl w:val="49106480"/>
+    <w:lvl w:ilvl="0" w:tplc="04160001">
+      <w:start w:val="1"/>
+      <w:numFmt w:val="bullet"/>
+      <w:lvlText w:val=""/>
+      <w:lvlJc w:val="left"/>
+      <w:pPr>
+        <w:ind w:left="720" w:hanging="360"/>
+      </w:pPr>
+      <w:rPr>
+        <w:rFonts w:ascii="Symbol" w:hAnsi="Symbol" w:hint="default"/>
+      </w:rPr>
+    </w:lvl>
+    <w:lvl w:ilvl="1" w:tplc="04160003">
+      <w:start w:val="1"/>
+      <w:numFmt w:val="bullet"/>
+      <w:lvlText w:val="o"/>
+      <w:lvlJc w:val="left"/>
+      <w:pPr>
+        <w:ind w:left="1440" w:hanging="360"/>
+      </w:pPr>
+      <w:rPr>
+        <w:rFonts w:ascii="Courier New" w:hAnsi="Courier New" w:cs="Courier New" w:hint="default"/>
+      </w:rPr>
+    </w:lvl>
+    <w:lvl w:ilvl="2" w:tplc="04160005" w:tentative="1">
+      <w:start w:val="1"/>
+      <w:numFmt w:val="bullet"/>
+      <w:lvlText w:val=""/>
+      <w:lvlJc w:val="left"/>
+      <w:pPr>
+        <w:ind w:left="2160" w:hanging="360"/>
+      </w:pPr>
+      <w:rPr>
+        <w:rFonts w:ascii="Wingdings" w:hAnsi="Wingdings" w:hint="default"/>
+      </w:rPr>
+    </w:lvl>
+    <w:lvl w:ilvl="3" w:tplc="04160001" w:tentative="1">
+      <w:start w:val="1"/>
+      <w:numFmt w:val="bullet"/>
+      <w:lvlText w:val=""/>
+      <w:lvlJc w:val="left"/>
+      <w:pPr>
+        <w:ind w:left="2880" w:hanging="360"/>
+      </w:pPr>
+      <w:rPr>
+        <w:rFonts w:ascii="Symbol" w:hAnsi="Symbol" w:hint="default"/>
+      </w:rPr>
+    </w:lvl>
+    <w:lvl w:ilvl="4" w:tplc="04160003" w:tentative="1">
+      <w:start w:val="1"/>
+      <w:numFmt w:val="bullet"/>
+      <w:lvlText w:val="o"/>
+      <w:lvlJc w:val="left"/>
+      <w:pPr>
+        <w:ind w:left="3600" w:hanging="360"/>
+      </w:pPr>
+      <w:rPr>
+        <w:rFonts w:ascii="Courier New" w:hAnsi="Courier New" w:cs="Courier New" w:hint="default"/>
+      </w:rPr>
+    </w:lvl>
+    <w:lvl w:ilvl="5" w:tplc="04160005" w:tentative="1">
+      <w:start w:val="1"/>
+      <w:numFmt w:val="bullet"/>
+      <w:lvlText w:val=""/>
+      <w:lvlJc w:val="left"/>
+      <w:pPr>
+        <w:ind w:left="4320" w:hanging="360"/>
+      </w:pPr>
+      <w:rPr>
+        <w:rFonts w:ascii="Wingdings" w:hAnsi="Wingdings" w:hint="default"/>
+      </w:rPr>
+    </w:lvl>
+    <w:lvl w:ilvl="6" w:tplc="04160001" w:tentative="1">
+      <w:start w:val="1"/>
+      <w:numFmt w:val="bullet"/>
+      <w:lvlText w:val=""/>
+      <w:lvlJc w:val="left"/>
+      <w:pPr>
+        <w:ind w:left="5040" w:hanging="360"/>
+      </w:pPr>
+      <w:rPr>
+        <w:rFonts w:ascii="Symbol" w:hAnsi="Symbol" w:hint="default"/>
+      </w:rPr>
+    </w:lvl>
+    <w:lvl w:ilvl="7" w:tplc="04160003" w:tentative="1">
+      <w:start w:val="1"/>
+      <w:numFmt w:val="bullet"/>
+      <w:lvlText w:val="o"/>
+      <w:lvlJc w:val="left"/>
+      <w:pPr>
+        <w:ind w:left="5760" w:hanging="360"/>
+      </w:pPr>
+      <w:rPr>
+        <w:rFonts w:ascii="Courier New" w:hAnsi="Courier New" w:cs="Courier New" w:hint="default"/>
+      </w:rPr>
+    </w:lvl>
+    <w:lvl w:ilvl="8" w:tplc="04160005" w:tentative="1">
+      <w:start w:val="1"/>
+      <w:numFmt w:val="bullet"/>
+      <w:lvlText w:val=""/>
+      <w:lvlJc w:val="left"/>
+      <w:pPr>
+        <w:ind w:left="6480" w:hanging="360"/>
+      </w:pPr>
+      <w:rPr>
+        <w:rFonts w:ascii="Wingdings" w:hAnsi="Wingdings" w:hint="default"/>
+      </w:rPr>
+    </w:lvl>
+  </w:abstractNum>
+  <w:abstractNum w:abstractNumId="5">
     <w:nsid w:val="283536D4"/>
     <w:multiLevelType w:val="hybridMultilevel"/>
     <w:tmpl w:val="3B629566"/>
@@ -10289,7 +11446,7 @@
       </w:pPr>
     </w:lvl>
   </w:abstractNum>
-  <w:abstractNum w:abstractNumId="5">
+  <w:abstractNum w:abstractNumId="6">
     <w:nsid w:val="2CAA2B26"/>
     <w:multiLevelType w:val="hybridMultilevel"/>
     <w:tmpl w:val="14B6EE90"/>
@@ -10402,7 +11559,7 @@
       </w:rPr>
     </w:lvl>
   </w:abstractNum>
-  <w:abstractNum w:abstractNumId="6">
+  <w:abstractNum w:abstractNumId="7">
     <w:nsid w:val="2D073309"/>
     <w:multiLevelType w:val="hybridMultilevel"/>
     <w:tmpl w:val="2FEE3A42"/>
@@ -10515,7 +11672,7 @@
       </w:rPr>
     </w:lvl>
   </w:abstractNum>
-  <w:abstractNum w:abstractNumId="7">
+  <w:abstractNum w:abstractNumId="8">
     <w:nsid w:val="2FD07F82"/>
     <w:multiLevelType w:val="hybridMultilevel"/>
     <w:tmpl w:val="CAD049AC"/>
@@ -10628,7 +11785,7 @@
       </w:rPr>
     </w:lvl>
   </w:abstractNum>
-  <w:abstractNum w:abstractNumId="8">
+  <w:abstractNum w:abstractNumId="9">
     <w:nsid w:val="369F2E48"/>
     <w:multiLevelType w:val="hybridMultilevel"/>
     <w:tmpl w:val="6DFAA12E"/>
@@ -10741,7 +11898,7 @@
       </w:rPr>
     </w:lvl>
   </w:abstractNum>
-  <w:abstractNum w:abstractNumId="9">
+  <w:abstractNum w:abstractNumId="10">
     <w:nsid w:val="39966F7B"/>
     <w:multiLevelType w:val="hybridMultilevel"/>
     <w:tmpl w:val="44A6EE78"/>
@@ -10854,7 +12011,7 @@
       </w:rPr>
     </w:lvl>
   </w:abstractNum>
-  <w:abstractNum w:abstractNumId="10">
+  <w:abstractNum w:abstractNumId="11">
     <w:nsid w:val="43607C7A"/>
     <w:multiLevelType w:val="hybridMultilevel"/>
     <w:tmpl w:val="2F4CBDD2"/>
@@ -10967,7 +12124,7 @@
       </w:rPr>
     </w:lvl>
   </w:abstractNum>
-  <w:abstractNum w:abstractNumId="11">
+  <w:abstractNum w:abstractNumId="12">
     <w:nsid w:val="45EB1947"/>
     <w:multiLevelType w:val="hybridMultilevel"/>
     <w:tmpl w:val="E56E2A22"/>
@@ -11080,7 +12237,7 @@
       </w:rPr>
     </w:lvl>
   </w:abstractNum>
-  <w:abstractNum w:abstractNumId="12">
+  <w:abstractNum w:abstractNumId="13">
     <w:nsid w:val="54191C14"/>
     <w:multiLevelType w:val="hybridMultilevel"/>
     <w:tmpl w:val="CAACC106"/>
@@ -11193,7 +12350,7 @@
       </w:rPr>
     </w:lvl>
   </w:abstractNum>
-  <w:abstractNum w:abstractNumId="13">
+  <w:abstractNum w:abstractNumId="14">
     <w:nsid w:val="5B6F7FD0"/>
     <w:multiLevelType w:val="hybridMultilevel"/>
     <w:tmpl w:val="3F7E3606"/>
@@ -11306,7 +12463,7 @@
       </w:rPr>
     </w:lvl>
   </w:abstractNum>
-  <w:abstractNum w:abstractNumId="14">
+  <w:abstractNum w:abstractNumId="15">
     <w:nsid w:val="66BE6086"/>
     <w:multiLevelType w:val="hybridMultilevel"/>
     <w:tmpl w:val="9A72A5C6"/>
@@ -11419,7 +12576,7 @@
       </w:rPr>
     </w:lvl>
   </w:abstractNum>
-  <w:abstractNum w:abstractNumId="15">
+  <w:abstractNum w:abstractNumId="16">
     <w:nsid w:val="6CA82B80"/>
     <w:multiLevelType w:val="hybridMultilevel"/>
     <w:tmpl w:val="F5C66128"/>
@@ -11532,7 +12689,7 @@
       </w:rPr>
     </w:lvl>
   </w:abstractNum>
-  <w:abstractNum w:abstractNumId="16">
+  <w:abstractNum w:abstractNumId="17">
     <w:nsid w:val="6DBA4BA9"/>
     <w:multiLevelType w:val="hybridMultilevel"/>
     <w:tmpl w:val="C30407C6"/>
@@ -11618,7 +12775,7 @@
       </w:pPr>
     </w:lvl>
   </w:abstractNum>
-  <w:abstractNum w:abstractNumId="17">
+  <w:abstractNum w:abstractNumId="18">
     <w:nsid w:val="76D775F2"/>
     <w:multiLevelType w:val="hybridMultilevel"/>
     <w:tmpl w:val="4C34D128"/>
@@ -11732,16 +12889,16 @@
     </w:lvl>
   </w:abstractNum>
   <w:num w:numId="1">
-    <w:abstractNumId w:val="5"/>
+    <w:abstractNumId w:val="6"/>
   </w:num>
   <w:num w:numId="2">
-    <w:abstractNumId w:val="12"/>
+    <w:abstractNumId w:val="13"/>
   </w:num>
   <w:num w:numId="3">
-    <w:abstractNumId w:val="17"/>
+    <w:abstractNumId w:val="18"/>
   </w:num>
   <w:num w:numId="4">
-    <w:abstractNumId w:val="13"/>
+    <w:abstractNumId w:val="14"/>
   </w:num>
   <w:num w:numId="5">
     <w:abstractNumId w:val="3"/>
@@ -11750,39 +12907,42 @@
     <w:abstractNumId w:val="1"/>
   </w:num>
   <w:num w:numId="7">
-    <w:abstractNumId w:val="14"/>
+    <w:abstractNumId w:val="15"/>
   </w:num>
   <w:num w:numId="8">
-    <w:abstractNumId w:val="15"/>
+    <w:abstractNumId w:val="16"/>
   </w:num>
   <w:num w:numId="9">
-    <w:abstractNumId w:val="10"/>
+    <w:abstractNumId w:val="11"/>
   </w:num>
   <w:num w:numId="10">
     <w:abstractNumId w:val="0"/>
   </w:num>
   <w:num w:numId="11">
-    <w:abstractNumId w:val="8"/>
+    <w:abstractNumId w:val="9"/>
   </w:num>
   <w:num w:numId="12">
-    <w:abstractNumId w:val="7"/>
+    <w:abstractNumId w:val="8"/>
   </w:num>
   <w:num w:numId="13">
     <w:abstractNumId w:val="2"/>
   </w:num>
   <w:num w:numId="14">
-    <w:abstractNumId w:val="9"/>
+    <w:abstractNumId w:val="10"/>
   </w:num>
   <w:num w:numId="15">
-    <w:abstractNumId w:val="16"/>
+    <w:abstractNumId w:val="17"/>
   </w:num>
   <w:num w:numId="16">
-    <w:abstractNumId w:val="6"/>
+    <w:abstractNumId w:val="7"/>
   </w:num>
   <w:num w:numId="17">
-    <w:abstractNumId w:val="11"/>
+    <w:abstractNumId w:val="12"/>
   </w:num>
   <w:num w:numId="18">
+    <w:abstractNumId w:val="5"/>
+  </w:num>
+  <w:num w:numId="19">
     <w:abstractNumId w:val="4"/>
   </w:num>
 </w:numbering>

--- a/AZ-204.docx
+++ b/AZ-204.docx
@@ -7815,10 +7815,71 @@
           <w:sz w:val="21"/>
           <w:szCs w:val="21"/>
           <w:shd w:val="clear" w:color="auto" w:fill="2E2E2E"/>
-        </w:rPr>
-      </w:pPr>
+          <w:lang w:val="en-US"/>
+        </w:rPr>
+      </w:pPr>
+      <w:proofErr w:type="gramStart"/>
+      <w:r>
+        <w:rPr>
+          <w:rFonts w:cstheme="minorHAnsi"/>
+          <w:color w:val="E3E3E3"/>
+          <w:sz w:val="21"/>
+          <w:szCs w:val="21"/>
+          <w:shd w:val="clear" w:color="auto" w:fill="2E2E2E"/>
+          <w:lang w:val="en-US"/>
+        </w:rPr>
+        <w:t>curl</w:t>
+      </w:r>
+      <w:proofErr w:type="gramEnd"/>
+      <w:r>
+        <w:rPr>
+          <w:rFonts w:cstheme="minorHAnsi"/>
+          <w:color w:val="E3E3E3"/>
+          <w:sz w:val="21"/>
+          <w:szCs w:val="21"/>
+          <w:shd w:val="clear" w:color="auto" w:fill="2E2E2E"/>
+          <w:lang w:val="en-US"/>
+        </w:rPr>
+        <w:t xml:space="preserve"> </w:t>
+      </w:r>
+      <w:r>
+        <w:rPr>
+          <w:rStyle w:val="hljs-string"/>
+          <w:rFonts w:cstheme="minorHAnsi"/>
+          <w:color w:val="CE9178"/>
+          <w:sz w:val="21"/>
+          <w:szCs w:val="21"/>
+          <w:shd w:val="clear" w:color="auto" w:fill="2E2E2E"/>
+          <w:lang w:val="en-US"/>
+        </w:rPr>
+        <w:t>"http://localhost:7071/</w:t>
+      </w:r>
       <w:proofErr w:type="spellStart"/>
-      <w:proofErr w:type="gramStart"/>
+      <w:r>
+        <w:rPr>
+          <w:rStyle w:val="hljs-string"/>
+          <w:rFonts w:cstheme="minorHAnsi"/>
+          <w:color w:val="CE9178"/>
+          <w:sz w:val="21"/>
+          <w:szCs w:val="21"/>
+          <w:shd w:val="clear" w:color="auto" w:fill="2E2E2E"/>
+          <w:lang w:val="en-US"/>
+        </w:rPr>
+        <w:t>api</w:t>
+      </w:r>
+      <w:proofErr w:type="spellEnd"/>
+      <w:r>
+        <w:rPr>
+          <w:rStyle w:val="hljs-string"/>
+          <w:rFonts w:cstheme="minorHAnsi"/>
+          <w:color w:val="CE9178"/>
+          <w:sz w:val="21"/>
+          <w:szCs w:val="21"/>
+          <w:shd w:val="clear" w:color="auto" w:fill="2E2E2E"/>
+          <w:lang w:val="en-US"/>
+        </w:rPr>
+        <w:t>/simple-interest"</w:t>
+      </w:r>
       <w:r>
         <w:rPr>
           <w:rFonts w:cstheme="minorHAnsi"/>
@@ -7826,20 +7887,9 @@
           <w:sz w:val="21"/>
           <w:szCs w:val="21"/>
           <w:shd w:val="clear" w:color="auto" w:fill="2E2E2E"/>
-        </w:rPr>
-        <w:t>curl</w:t>
-      </w:r>
-      <w:proofErr w:type="spellEnd"/>
-      <w:proofErr w:type="gramEnd"/>
-      <w:r>
-        <w:rPr>
-          <w:rFonts w:cstheme="minorHAnsi"/>
-          <w:color w:val="E3E3E3"/>
-          <w:sz w:val="21"/>
-          <w:szCs w:val="21"/>
-          <w:shd w:val="clear" w:color="auto" w:fill="2E2E2E"/>
-        </w:rPr>
-        <w:t xml:space="preserve"> </w:t>
+          <w:lang w:val="en-US"/>
+        </w:rPr>
+        <w:t xml:space="preserve"> -w </w:t>
       </w:r>
       <w:r>
         <w:rPr>
@@ -7849,27 +7899,7 @@
           <w:sz w:val="21"/>
           <w:szCs w:val="21"/>
           <w:shd w:val="clear" w:color="auto" w:fill="2E2E2E"/>
-        </w:rPr>
-        <w:t>"http://localhost:7071/api/simple-interest"</w:t>
-      </w:r>
-      <w:r>
-        <w:rPr>
-          <w:rFonts w:cstheme="minorHAnsi"/>
-          <w:color w:val="E3E3E3"/>
-          <w:sz w:val="21"/>
-          <w:szCs w:val="21"/>
-          <w:shd w:val="clear" w:color="auto" w:fill="2E2E2E"/>
-        </w:rPr>
-        <w:t xml:space="preserve"> -w </w:t>
-      </w:r>
-      <w:r>
-        <w:rPr>
-          <w:rStyle w:val="hljs-string"/>
-          <w:rFonts w:cstheme="minorHAnsi"/>
-          <w:color w:val="CE9178"/>
-          <w:sz w:val="21"/>
-          <w:szCs w:val="21"/>
-          <w:shd w:val="clear" w:color="auto" w:fill="2E2E2E"/>
+          <w:lang w:val="en-US"/>
         </w:rPr>
         <w:t>"\n"</w:t>
       </w:r>
@@ -10441,16 +10471,7 @@
           <w:szCs w:val="28"/>
           <w:lang w:val="en-US"/>
         </w:rPr>
-        <w:t xml:space="preserve"> fires off and calls the URL that you specify, sending along the payload and event information to your URL.</w:t>
-      </w:r>
-      <w:r>
-        <w:rPr>
-          <w:rFonts w:cstheme="minorHAnsi"/>
-          <w:color w:val="000000" w:themeColor="text1"/>
-          <w:szCs w:val="28"/>
-          <w:lang w:val="en-US"/>
-        </w:rPr>
-        <w:t xml:space="preserve"> For example, to respond whenever an </w:t>
+        <w:t xml:space="preserve"> fires off and calls the URL that you specify, sending along the payload and event information to your URL. For example, to respond whenever an </w:t>
       </w:r>
       <w:r>
         <w:rPr>
@@ -10483,7 +10504,16 @@
           <w:szCs w:val="28"/>
           <w:lang w:val="en-US"/>
         </w:rPr>
-        <w:t xml:space="preserve"> click Let me select individual events</w:t>
+        <w:t>C</w:t>
+      </w:r>
+      <w:r>
+        <w:rPr>
+          <w:rFonts w:cstheme="minorHAnsi"/>
+          <w:color w:val="000000" w:themeColor="text1"/>
+          <w:szCs w:val="28"/>
+          <w:lang w:val="en-US"/>
+        </w:rPr>
+        <w:t>lick Let me select individual events</w:t>
       </w:r>
     </w:p>
     <w:p>
@@ -10507,9 +10537,8 @@
           <w:szCs w:val="28"/>
           <w:lang w:val="en-US"/>
         </w:rPr>
-        <w:t xml:space="preserve"> </w:t>
-      </w:r>
-      <w:proofErr w:type="gramStart"/>
+        <w:t>S</w:t>
+      </w:r>
       <w:r>
         <w:rPr>
           <w:rFonts w:cstheme="minorHAnsi"/>
@@ -10517,17 +10546,7 @@
           <w:szCs w:val="28"/>
           <w:lang w:val="en-US"/>
         </w:rPr>
-        <w:t>select</w:t>
-      </w:r>
-      <w:proofErr w:type="gramEnd"/>
-      <w:r>
-        <w:rPr>
-          <w:rFonts w:cstheme="minorHAnsi"/>
-          <w:color w:val="000000" w:themeColor="text1"/>
-          <w:szCs w:val="28"/>
-          <w:lang w:val="en-US"/>
-        </w:rPr>
-        <w:t xml:space="preserve"> Issues. </w:t>
+        <w:t xml:space="preserve">elect Issues. </w:t>
       </w:r>
     </w:p>
     <w:p>
@@ -10739,11 +10758,78 @@
       <w:pPr>
         <w:rPr>
           <w:rFonts w:cstheme="minorHAnsi"/>
+          <w:b/>
+          <w:color w:val="000000" w:themeColor="text1"/>
+          <w:sz w:val="28"/>
+          <w:szCs w:val="28"/>
+          <w:lang w:val="en-US"/>
+        </w:rPr>
+      </w:pPr>
+      <w:r>
+        <w:rPr>
+          <w:rFonts w:cstheme="minorHAnsi"/>
+          <w:b/>
+          <w:color w:val="000000" w:themeColor="text1"/>
+          <w:sz w:val="28"/>
+          <w:szCs w:val="28"/>
+          <w:lang w:val="en-US"/>
+        </w:rPr>
+        <w:t xml:space="preserve">Enable automatic updates in a web application using Azure Functions and </w:t>
+      </w:r>
+      <w:proofErr w:type="spellStart"/>
+      <w:r>
+        <w:rPr>
+          <w:rFonts w:cstheme="minorHAnsi"/>
+          <w:b/>
+          <w:color w:val="000000" w:themeColor="text1"/>
+          <w:sz w:val="28"/>
+          <w:szCs w:val="28"/>
+          <w:lang w:val="en-US"/>
+        </w:rPr>
+        <w:t>SignalR</w:t>
+      </w:r>
+      <w:proofErr w:type="spellEnd"/>
+      <w:r>
+        <w:rPr>
+          <w:rFonts w:cstheme="minorHAnsi"/>
+          <w:b/>
+          <w:color w:val="000000" w:themeColor="text1"/>
+          <w:sz w:val="28"/>
+          <w:szCs w:val="28"/>
+          <w:lang w:val="en-US"/>
+        </w:rPr>
+        <w:t xml:space="preserve"> Service</w:t>
+      </w:r>
+    </w:p>
+    <w:p>
+      <w:pPr>
+        <w:rPr>
+          <w:rFonts w:cstheme="minorHAnsi"/>
           <w:color w:val="000000" w:themeColor="text1"/>
           <w:szCs w:val="28"/>
           <w:lang w:val="en-US"/>
         </w:rPr>
       </w:pPr>
+      <w:hyperlink r:id="rId22" w:history="1">
+        <w:r>
+          <w:rPr>
+            <w:rStyle w:val="Hyperlink"/>
+            <w:rFonts w:cstheme="minorHAnsi"/>
+            <w:szCs w:val="28"/>
+            <w:lang w:val="en-US"/>
+          </w:rPr>
+          <w:t>https://docs.microsoft.com/en-us/learn/modules/automatic-update-of-a-webapp-using-azure-functions-and-signalr/</w:t>
+        </w:r>
+      </w:hyperlink>
+      <w:r>
+        <w:rPr>
+          <w:rFonts w:cstheme="minorHAnsi"/>
+          <w:color w:val="000000" w:themeColor="text1"/>
+          <w:szCs w:val="28"/>
+          <w:lang w:val="en-US"/>
+        </w:rPr>
+        <w:tab/>
+      </w:r>
       <w:bookmarkStart w:id="0" w:name="_GoBack"/>
       <w:bookmarkEnd w:id="0"/>
     </w:p>

--- a/AZ-204.docx
+++ b/AZ-204.docx
@@ -467,7 +467,7 @@
                     <pic:cNvPicPr/>
                   </pic:nvPicPr>
                   <pic:blipFill>
-                    <a:blip r:embed="rId6"/>
+                    <a:blip r:embed="rId9"/>
                     <a:stretch>
                       <a:fillRect/>
                     </a:stretch>
@@ -1049,7 +1049,7 @@
                     <pic:cNvPicPr/>
                   </pic:nvPicPr>
                   <pic:blipFill>
-                    <a:blip r:embed="rId7"/>
+                    <a:blip r:embed="rId10"/>
                     <a:stretch>
                       <a:fillRect/>
                     </a:stretch>
@@ -1111,7 +1111,7 @@
                     </pic:cNvPicPr>
                   </pic:nvPicPr>
                   <pic:blipFill>
-                    <a:blip r:embed="rId8">
+                    <a:blip r:embed="rId11">
                       <a:extLst>
                         <a:ext uri="{28A0092B-C50C-407E-A947-70E740481C1C}">
                           <a14:useLocalDpi xmlns:a14="http://schemas.microsoft.com/office/drawing/2010/main" val="0"/>
@@ -4218,7 +4218,7 @@
                     </pic:cNvPicPr>
                   </pic:nvPicPr>
                   <pic:blipFill>
-                    <a:blip r:embed="rId9">
+                    <a:blip r:embed="rId12">
                       <a:extLst>
                         <a:ext uri="{28A0092B-C50C-407E-A947-70E740481C1C}">
                           <a14:useLocalDpi xmlns:a14="http://schemas.microsoft.com/office/drawing/2010/main" val="0"/>
@@ -4962,7 +4962,7 @@
         </w:rPr>
         <w:br/>
       </w:r>
-      <w:hyperlink r:id="rId10" w:history="1">
+      <w:hyperlink r:id="rId13" w:history="1">
         <w:r>
           <w:rPr>
             <w:rStyle w:val="Hyperlink"/>
@@ -5044,7 +5044,7 @@
         </w:rPr>
         <w:br/>
       </w:r>
-      <w:hyperlink r:id="rId11" w:anchor="supported-bindings" w:history="1">
+      <w:hyperlink r:id="rId14" w:anchor="supported-bindings" w:history="1">
         <w:r>
           <w:rPr>
             <w:rStyle w:val="Hyperlink"/>
@@ -5392,7 +5392,7 @@
                     </pic:cNvPicPr>
                   </pic:nvPicPr>
                   <pic:blipFill>
-                    <a:blip r:embed="rId12">
+                    <a:blip r:embed="rId15">
                       <a:extLst>
                         <a:ext uri="{28A0092B-C50C-407E-A947-70E740481C1C}">
                           <a14:useLocalDpi xmlns:a14="http://schemas.microsoft.com/office/drawing/2010/main" val="0"/>
@@ -5473,7 +5473,7 @@
                     </pic:cNvPicPr>
                   </pic:nvPicPr>
                   <pic:blipFill>
-                    <a:blip r:embed="rId13">
+                    <a:blip r:embed="rId16">
                       <a:extLst>
                         <a:ext uri="{28A0092B-C50C-407E-A947-70E740481C1C}">
                           <a14:useLocalDpi xmlns:a14="http://schemas.microsoft.com/office/drawing/2010/main" val="0"/>
@@ -6150,7 +6150,7 @@
                     </pic:cNvPicPr>
                   </pic:nvPicPr>
                   <pic:blipFill>
-                    <a:blip r:embed="rId14">
+                    <a:blip r:embed="rId17">
                       <a:extLst>
                         <a:ext uri="{28A0092B-C50C-407E-A947-70E740481C1C}">
                           <a14:useLocalDpi xmlns:a14="http://schemas.microsoft.com/office/drawing/2010/main" val="0"/>
@@ -6246,7 +6246,7 @@
                     </pic:cNvPicPr>
                   </pic:nvPicPr>
                   <pic:blipFill>
-                    <a:blip r:embed="rId15">
+                    <a:blip r:embed="rId18">
                       <a:extLst>
                         <a:ext uri="{28A0092B-C50C-407E-A947-70E740481C1C}">
                           <a14:useLocalDpi xmlns:a14="http://schemas.microsoft.com/office/drawing/2010/main" val="0"/>
@@ -6342,7 +6342,7 @@
                     </pic:cNvPicPr>
                   </pic:nvPicPr>
                   <pic:blipFill>
-                    <a:blip r:embed="rId16">
+                    <a:blip r:embed="rId19">
                       <a:extLst>
                         <a:ext uri="{28A0092B-C50C-407E-A947-70E740481C1C}">
                           <a14:useLocalDpi xmlns:a14="http://schemas.microsoft.com/office/drawing/2010/main" val="0"/>
@@ -6429,7 +6429,7 @@
                     </pic:cNvPicPr>
                   </pic:nvPicPr>
                   <pic:blipFill>
-                    <a:blip r:embed="rId17">
+                    <a:blip r:embed="rId20">
                       <a:extLst>
                         <a:ext uri="{28A0092B-C50C-407E-A947-70E740481C1C}">
                           <a14:useLocalDpi xmlns:a14="http://schemas.microsoft.com/office/drawing/2010/main" val="0"/>
@@ -6517,7 +6517,7 @@
                     </pic:cNvPicPr>
                   </pic:nvPicPr>
                   <pic:blipFill>
-                    <a:blip r:embed="rId18">
+                    <a:blip r:embed="rId21">
                       <a:extLst>
                         <a:ext uri="{28A0092B-C50C-407E-A947-70E740481C1C}">
                           <a14:useLocalDpi xmlns:a14="http://schemas.microsoft.com/office/drawing/2010/main" val="0"/>
@@ -6696,7 +6696,7 @@
                     </pic:cNvPicPr>
                   </pic:nvPicPr>
                   <pic:blipFill>
-                    <a:blip r:embed="rId19">
+                    <a:blip r:embed="rId22">
                       <a:extLst>
                         <a:ext uri="{28A0092B-C50C-407E-A947-70E740481C1C}">
                           <a14:useLocalDpi xmlns:a14="http://schemas.microsoft.com/office/drawing/2010/main" val="0"/>
@@ -9712,7 +9712,7 @@
           <w:lang w:val="en-US"/>
         </w:rPr>
       </w:pPr>
-      <w:hyperlink r:id="rId20" w:history="1">
+      <w:hyperlink r:id="rId23" w:history="1">
         <w:r>
           <w:rPr>
             <w:rStyle w:val="Hyperlink"/>
@@ -10631,7 +10631,7 @@
           <w:lang w:val="en-US"/>
         </w:rPr>
       </w:pPr>
-      <w:hyperlink r:id="rId21" w:history="1">
+      <w:hyperlink r:id="rId24" w:history="1">
         <w:r>
           <w:rPr>
             <w:rStyle w:val="Hyperlink"/>
@@ -10810,7 +10810,7 @@
           <w:lang w:val="en-US"/>
         </w:rPr>
       </w:pPr>
-      <w:hyperlink r:id="rId22" w:history="1">
+      <w:hyperlink r:id="rId25" w:history="1">
         <w:r>
           <w:rPr>
             <w:rStyle w:val="Hyperlink"/>
@@ -10830,8 +10830,1913 @@
         </w:rPr>
         <w:tab/>
       </w:r>
+    </w:p>
+    <w:p>
+      <w:pPr>
+        <w:rPr>
+          <w:rFonts w:cstheme="minorHAnsi"/>
+          <w:b/>
+          <w:color w:val="000000" w:themeColor="text1"/>
+          <w:sz w:val="28"/>
+          <w:szCs w:val="28"/>
+          <w:lang w:val="en-US"/>
+        </w:rPr>
+      </w:pPr>
+      <w:r>
+        <w:rPr>
+          <w:rFonts w:cstheme="minorHAnsi"/>
+          <w:b/>
+          <w:color w:val="000000" w:themeColor="text1"/>
+          <w:sz w:val="28"/>
+          <w:szCs w:val="28"/>
+          <w:lang w:val="en-US"/>
+        </w:rPr>
+        <w:t>Expose multiple Azure Function apps as a consistent API by using Azure API Management</w:t>
+      </w:r>
+    </w:p>
+    <w:p>
+      <w:pPr>
+        <w:rPr>
+          <w:rFonts w:cstheme="minorHAnsi"/>
+          <w:b/>
+          <w:color w:val="000000" w:themeColor="text1"/>
+          <w:lang w:val="en-US"/>
+        </w:rPr>
+      </w:pPr>
+      <w:r>
+        <w:rPr>
+          <w:rFonts w:cstheme="minorHAnsi"/>
+          <w:b/>
+          <w:color w:val="000000" w:themeColor="text1"/>
+          <w:lang w:val="en-US"/>
+        </w:rPr>
+        <w:lastRenderedPageBreak/>
+        <w:t xml:space="preserve">The Azure API Management (APIM) </w:t>
+      </w:r>
+    </w:p>
+    <w:p>
+      <w:pPr>
+        <w:rPr>
+          <w:rFonts w:cstheme="minorHAnsi"/>
+          <w:color w:val="000000" w:themeColor="text1"/>
+          <w:lang w:val="en-US"/>
+        </w:rPr>
+      </w:pPr>
+      <w:r>
+        <w:rPr>
+          <w:rFonts w:cstheme="minorHAnsi"/>
+          <w:color w:val="000000" w:themeColor="text1"/>
+          <w:lang w:val="en-US"/>
+        </w:rPr>
+        <w:t xml:space="preserve">Is a fully managed cloud service that you can use to publish, secure, transform, maintain, and monitor </w:t>
+      </w:r>
+      <w:proofErr w:type="gramStart"/>
+      <w:r>
+        <w:rPr>
+          <w:rFonts w:cstheme="minorHAnsi"/>
+          <w:color w:val="000000" w:themeColor="text1"/>
+          <w:lang w:val="en-US"/>
+        </w:rPr>
+        <w:t>APIs.</w:t>
+      </w:r>
+      <w:proofErr w:type="gramEnd"/>
+      <w:r>
+        <w:rPr>
+          <w:rFonts w:cstheme="minorHAnsi"/>
+          <w:color w:val="000000" w:themeColor="text1"/>
+          <w:lang w:val="en-US"/>
+        </w:rPr>
+        <w:t xml:space="preserve"> It helps organizations publish APIs to external, partner, and internal developers to unlock the potential of their data and services. API Management handles all the tasks involved in mediating API calls, including request authentication and authorization, rate limit and quota enforcement, request and response transformation, logging and tracing, and API version management. APIM enables you to create and manage modern API gateways for existing backend services no matter where they are hosted.</w:t>
+      </w:r>
+    </w:p>
+    <w:p>
+      <w:pPr>
+        <w:rPr>
+          <w:rFonts w:cstheme="minorHAnsi"/>
+          <w:b/>
+          <w:color w:val="000000" w:themeColor="text1"/>
+          <w:lang w:val="en-US"/>
+        </w:rPr>
+      </w:pPr>
+      <w:r>
+        <w:rPr>
+          <w:rFonts w:cstheme="minorHAnsi"/>
+          <w:b/>
+          <w:color w:val="000000" w:themeColor="text1"/>
+          <w:lang w:val="en-US"/>
+        </w:rPr>
+        <w:t>APIM Consumption Tier</w:t>
+      </w:r>
+    </w:p>
+    <w:p>
+      <w:pPr>
+        <w:rPr>
+          <w:rFonts w:cstheme="minorHAnsi"/>
+          <w:color w:val="000000" w:themeColor="text1"/>
+          <w:lang w:val="en-US"/>
+        </w:rPr>
+      </w:pPr>
+      <w:r>
+        <w:rPr>
+          <w:rFonts w:cstheme="minorHAnsi"/>
+          <w:color w:val="000000" w:themeColor="text1"/>
+          <w:lang w:val="en-US"/>
+        </w:rPr>
+        <w:t xml:space="preserve">The consumption tier uses the same underlying service components as the previous tiers, but employs an entirely different architecture based on shared, dynamically allocated resources. The consumption tier aligns perfectly with </w:t>
+      </w:r>
+      <w:proofErr w:type="spellStart"/>
+      <w:r>
+        <w:rPr>
+          <w:rFonts w:cstheme="minorHAnsi"/>
+          <w:color w:val="000000" w:themeColor="text1"/>
+          <w:lang w:val="en-US"/>
+        </w:rPr>
+        <w:t>serverless</w:t>
+      </w:r>
+      <w:proofErr w:type="spellEnd"/>
+      <w:r>
+        <w:rPr>
+          <w:rFonts w:cstheme="minorHAnsi"/>
+          <w:color w:val="000000" w:themeColor="text1"/>
+          <w:lang w:val="en-US"/>
+        </w:rPr>
+        <w:t xml:space="preserve"> computing models; there is no infrastructure to manage, no idle capacity, high-availability, automatic scaling, and usage-based pricing, all of which make it an especially good choice for solutions that involve exposing </w:t>
+      </w:r>
+      <w:proofErr w:type="spellStart"/>
+      <w:r>
+        <w:rPr>
+          <w:rFonts w:cstheme="minorHAnsi"/>
+          <w:color w:val="000000" w:themeColor="text1"/>
+          <w:lang w:val="en-US"/>
+        </w:rPr>
+        <w:t>serverless</w:t>
+      </w:r>
+      <w:proofErr w:type="spellEnd"/>
+      <w:r>
+        <w:rPr>
+          <w:rFonts w:cstheme="minorHAnsi"/>
+          <w:color w:val="000000" w:themeColor="text1"/>
+          <w:lang w:val="en-US"/>
+        </w:rPr>
+        <w:t xml:space="preserve"> resources as APIs.</w:t>
+      </w:r>
+    </w:p>
+    <w:p>
+      <w:pPr>
+        <w:rPr>
+          <w:rFonts w:cstheme="minorHAnsi"/>
+          <w:b/>
+          <w:color w:val="000000" w:themeColor="text1"/>
+          <w:lang w:val="en-US"/>
+        </w:rPr>
+      </w:pPr>
+      <w:r>
+        <w:rPr>
+          <w:rFonts w:cstheme="minorHAnsi"/>
+          <w:b/>
+          <w:color w:val="000000" w:themeColor="text1"/>
+          <w:lang w:val="en-US"/>
+        </w:rPr>
+        <w:t>How does API Management help?</w:t>
+      </w:r>
+    </w:p>
+    <w:p>
+      <w:pPr>
+        <w:pStyle w:val="PargrafodaLista"/>
+        <w:numPr>
+          <w:ilvl w:val="0"/>
+          <w:numId w:val="20"/>
+        </w:numPr>
+        <w:rPr>
+          <w:rFonts w:cstheme="minorHAnsi"/>
+          <w:color w:val="000000" w:themeColor="text1"/>
+          <w:lang w:val="en-US"/>
+        </w:rPr>
+      </w:pPr>
+      <w:r>
+        <w:rPr>
+          <w:rFonts w:cstheme="minorHAnsi"/>
+          <w:color w:val="000000" w:themeColor="text1"/>
+          <w:lang w:val="en-US"/>
+        </w:rPr>
+        <w:t xml:space="preserve">Client apps are coupled to the API expressing business logic, not the underlying technical implementation with individual </w:t>
+      </w:r>
+      <w:proofErr w:type="spellStart"/>
+      <w:r>
+        <w:rPr>
+          <w:rFonts w:cstheme="minorHAnsi"/>
+          <w:color w:val="000000" w:themeColor="text1"/>
+          <w:lang w:val="en-US"/>
+        </w:rPr>
+        <w:t>microservices</w:t>
+      </w:r>
+      <w:proofErr w:type="spellEnd"/>
+      <w:r>
+        <w:rPr>
+          <w:rFonts w:cstheme="minorHAnsi"/>
+          <w:color w:val="000000" w:themeColor="text1"/>
+          <w:lang w:val="en-US"/>
+        </w:rPr>
+        <w:t>. You can change the location and definition of the services without necessarily reconfiguring or updating the client apps.</w:t>
+      </w:r>
+    </w:p>
+    <w:p>
+      <w:pPr>
+        <w:pStyle w:val="PargrafodaLista"/>
+        <w:numPr>
+          <w:ilvl w:val="0"/>
+          <w:numId w:val="20"/>
+        </w:numPr>
+        <w:rPr>
+          <w:rFonts w:cstheme="minorHAnsi"/>
+          <w:color w:val="000000" w:themeColor="text1"/>
+          <w:lang w:val="en-US"/>
+        </w:rPr>
+      </w:pPr>
+      <w:r>
+        <w:rPr>
+          <w:rFonts w:cstheme="minorHAnsi"/>
+          <w:color w:val="000000" w:themeColor="text1"/>
+          <w:lang w:val="en-US"/>
+        </w:rPr>
+        <w:t xml:space="preserve">API Management acts as an intermediary. It forwards requests to the right </w:t>
+      </w:r>
+      <w:proofErr w:type="spellStart"/>
+      <w:r>
+        <w:rPr>
+          <w:rFonts w:cstheme="minorHAnsi"/>
+          <w:color w:val="000000" w:themeColor="text1"/>
+          <w:lang w:val="en-US"/>
+        </w:rPr>
+        <w:t>microservice</w:t>
+      </w:r>
+      <w:proofErr w:type="spellEnd"/>
+      <w:r>
+        <w:rPr>
+          <w:rFonts w:cstheme="minorHAnsi"/>
+          <w:color w:val="000000" w:themeColor="text1"/>
+          <w:lang w:val="en-US"/>
+        </w:rPr>
+        <w:t xml:space="preserve">, wherever it is located, and returns responses to users. Users never see the different URIs where </w:t>
+      </w:r>
+      <w:proofErr w:type="spellStart"/>
+      <w:r>
+        <w:rPr>
+          <w:rFonts w:cstheme="minorHAnsi"/>
+          <w:color w:val="000000" w:themeColor="text1"/>
+          <w:lang w:val="en-US"/>
+        </w:rPr>
+        <w:t>microservices</w:t>
+      </w:r>
+      <w:proofErr w:type="spellEnd"/>
+      <w:r>
+        <w:rPr>
+          <w:rFonts w:cstheme="minorHAnsi"/>
+          <w:color w:val="000000" w:themeColor="text1"/>
+          <w:lang w:val="en-US"/>
+        </w:rPr>
+        <w:t xml:space="preserve"> are hosted.</w:t>
+      </w:r>
+    </w:p>
+    <w:p>
+      <w:pPr>
+        <w:pStyle w:val="PargrafodaLista"/>
+        <w:numPr>
+          <w:ilvl w:val="0"/>
+          <w:numId w:val="20"/>
+        </w:numPr>
+        <w:rPr>
+          <w:rFonts w:cstheme="minorHAnsi"/>
+          <w:color w:val="000000" w:themeColor="text1"/>
+          <w:lang w:val="en-US"/>
+        </w:rPr>
+      </w:pPr>
+      <w:r>
+        <w:rPr>
+          <w:rFonts w:cstheme="minorHAnsi"/>
+          <w:color w:val="000000" w:themeColor="text1"/>
+          <w:lang w:val="en-US"/>
+        </w:rPr>
+        <w:t xml:space="preserve">You can use API Management policies to enforce consistent rules on all </w:t>
+      </w:r>
+      <w:proofErr w:type="spellStart"/>
+      <w:r>
+        <w:rPr>
+          <w:rFonts w:cstheme="minorHAnsi"/>
+          <w:color w:val="000000" w:themeColor="text1"/>
+          <w:lang w:val="en-US"/>
+        </w:rPr>
+        <w:t>microservices</w:t>
+      </w:r>
+      <w:proofErr w:type="spellEnd"/>
+      <w:r>
+        <w:rPr>
+          <w:rFonts w:cstheme="minorHAnsi"/>
+          <w:color w:val="000000" w:themeColor="text1"/>
+          <w:lang w:val="en-US"/>
+        </w:rPr>
+        <w:t xml:space="preserve"> in the product. For example, you can transform all XML responses into JSON, if that is your preferred format.</w:t>
+      </w:r>
+    </w:p>
+    <w:p>
+      <w:pPr>
+        <w:pStyle w:val="PargrafodaLista"/>
+        <w:numPr>
+          <w:ilvl w:val="0"/>
+          <w:numId w:val="20"/>
+        </w:numPr>
+        <w:rPr>
+          <w:rFonts w:cstheme="minorHAnsi"/>
+          <w:color w:val="000000" w:themeColor="text1"/>
+          <w:lang w:val="en-US"/>
+        </w:rPr>
+      </w:pPr>
+      <w:r>
+        <w:rPr>
+          <w:rFonts w:cstheme="minorHAnsi"/>
+          <w:color w:val="000000" w:themeColor="text1"/>
+          <w:lang w:val="en-US"/>
+        </w:rPr>
+        <w:t>Policies also enable you to enforce consistent security requirements.</w:t>
+      </w:r>
+    </w:p>
+    <w:p>
+      <w:pPr>
+        <w:rPr>
+          <w:rFonts w:cstheme="minorHAnsi"/>
+          <w:color w:val="000000" w:themeColor="text1"/>
+          <w:lang w:val="en-US"/>
+        </w:rPr>
+      </w:pPr>
+    </w:p>
+    <w:p>
+      <w:pPr>
+        <w:rPr>
+          <w:rFonts w:cstheme="minorHAnsi"/>
+          <w:b/>
+          <w:color w:val="000000" w:themeColor="text1"/>
+          <w:lang w:val="en-US"/>
+        </w:rPr>
+      </w:pPr>
+    </w:p>
+    <w:p>
+      <w:pPr>
+        <w:jc w:val="center"/>
+        <w:rPr>
+          <w:rFonts w:cstheme="minorHAnsi"/>
+          <w:b/>
+          <w:color w:val="000000" w:themeColor="text1"/>
+          <w:sz w:val="28"/>
+          <w:szCs w:val="28"/>
+          <w:lang w:val="en-US"/>
+        </w:rPr>
+      </w:pPr>
+      <w:r>
+        <w:rPr>
+          <w:rFonts w:cstheme="minorHAnsi"/>
+          <w:b/>
+          <w:color w:val="000000" w:themeColor="text1"/>
+          <w:sz w:val="28"/>
+          <w:szCs w:val="28"/>
+          <w:lang w:val="en-US"/>
+        </w:rPr>
+        <w:t>Connect your services together</w:t>
+      </w:r>
+    </w:p>
+    <w:p>
+      <w:pPr>
+        <w:rPr>
+          <w:rFonts w:cstheme="minorHAnsi"/>
+          <w:b/>
+          <w:color w:val="000000" w:themeColor="text1"/>
+          <w:sz w:val="24"/>
+          <w:szCs w:val="24"/>
+          <w:lang w:val="en-US"/>
+        </w:rPr>
+      </w:pPr>
+      <w:r>
+        <w:rPr>
+          <w:rFonts w:cstheme="minorHAnsi"/>
+          <w:b/>
+          <w:color w:val="000000" w:themeColor="text1"/>
+          <w:sz w:val="24"/>
+          <w:szCs w:val="24"/>
+          <w:lang w:val="en-US"/>
+        </w:rPr>
+        <w:t>Choose a messaging model in Azure to loosely connect your services</w:t>
+      </w:r>
+    </w:p>
+    <w:p>
+      <w:pPr>
+        <w:pStyle w:val="PargrafodaLista"/>
+        <w:numPr>
+          <w:ilvl w:val="0"/>
+          <w:numId w:val="21"/>
+        </w:numPr>
+        <w:rPr>
+          <w:rFonts w:cstheme="minorHAnsi"/>
+          <w:color w:val="000000" w:themeColor="text1"/>
+          <w:lang w:val="en-US"/>
+        </w:rPr>
+      </w:pPr>
+      <w:r>
+        <w:rPr>
+          <w:rFonts w:cstheme="minorHAnsi"/>
+          <w:color w:val="000000" w:themeColor="text1"/>
+          <w:lang w:val="en-US"/>
+        </w:rPr>
+        <w:t>Azure Storage queues</w:t>
+      </w:r>
+    </w:p>
+    <w:p>
+      <w:pPr>
+        <w:pStyle w:val="PargrafodaLista"/>
+        <w:numPr>
+          <w:ilvl w:val="0"/>
+          <w:numId w:val="21"/>
+        </w:numPr>
+        <w:rPr>
+          <w:rFonts w:cstheme="minorHAnsi"/>
+          <w:color w:val="000000" w:themeColor="text1"/>
+          <w:lang w:val="en-US"/>
+        </w:rPr>
+      </w:pPr>
+      <w:r>
+        <w:rPr>
+          <w:rFonts w:cstheme="minorHAnsi"/>
+          <w:color w:val="000000" w:themeColor="text1"/>
+          <w:lang w:val="en-US"/>
+        </w:rPr>
+        <w:t>Azure Event Hubs</w:t>
+      </w:r>
+    </w:p>
+    <w:p>
+      <w:pPr>
+        <w:pStyle w:val="PargrafodaLista"/>
+        <w:numPr>
+          <w:ilvl w:val="0"/>
+          <w:numId w:val="21"/>
+        </w:numPr>
+        <w:rPr>
+          <w:rFonts w:cstheme="minorHAnsi"/>
+          <w:color w:val="000000" w:themeColor="text1"/>
+          <w:lang w:val="en-US"/>
+        </w:rPr>
+      </w:pPr>
+      <w:r>
+        <w:rPr>
+          <w:rFonts w:cstheme="minorHAnsi"/>
+          <w:color w:val="000000" w:themeColor="text1"/>
+          <w:lang w:val="en-US"/>
+        </w:rPr>
+        <w:t>Azure Event Grid</w:t>
+      </w:r>
+    </w:p>
+    <w:p>
+      <w:pPr>
+        <w:pStyle w:val="PargrafodaLista"/>
+        <w:numPr>
+          <w:ilvl w:val="0"/>
+          <w:numId w:val="21"/>
+        </w:numPr>
+        <w:rPr>
+          <w:rFonts w:cstheme="minorHAnsi"/>
+          <w:color w:val="000000" w:themeColor="text1"/>
+          <w:lang w:val="en-US"/>
+        </w:rPr>
+      </w:pPr>
+      <w:r>
+        <w:rPr>
+          <w:rFonts w:cstheme="minorHAnsi"/>
+          <w:color w:val="000000" w:themeColor="text1"/>
+          <w:lang w:val="en-US"/>
+        </w:rPr>
+        <w:t>Azure Service Bus.</w:t>
+      </w:r>
+    </w:p>
+    <w:p>
+      <w:pPr>
+        <w:rPr>
+          <w:rFonts w:cstheme="minorHAnsi"/>
+          <w:b/>
+          <w:color w:val="000000" w:themeColor="text1"/>
+          <w:lang w:val="en-US"/>
+        </w:rPr>
+      </w:pPr>
+      <w:r>
+        <w:rPr>
+          <w:rFonts w:cstheme="minorHAnsi"/>
+          <w:b/>
+          <w:color w:val="000000" w:themeColor="text1"/>
+          <w:lang w:val="en-US"/>
+        </w:rPr>
+        <w:t>Choose whether to use messages or events</w:t>
+      </w:r>
+    </w:p>
+    <w:p>
+      <w:pPr>
+        <w:rPr>
+          <w:rFonts w:cstheme="minorHAnsi"/>
+          <w:color w:val="000000" w:themeColor="text1"/>
+          <w:szCs w:val="28"/>
+          <w:lang w:val="en-US"/>
+        </w:rPr>
+      </w:pPr>
+      <w:r>
+        <w:rPr>
+          <w:rFonts w:cstheme="minorHAnsi"/>
+          <w:color w:val="000000" w:themeColor="text1"/>
+          <w:szCs w:val="28"/>
+          <w:lang w:val="en-US"/>
+        </w:rPr>
+        <w:t xml:space="preserve">The first thing to understand about a communication is whether it sends </w:t>
+      </w:r>
+      <w:r>
+        <w:rPr>
+          <w:rFonts w:cstheme="minorHAnsi"/>
+          <w:b/>
+          <w:color w:val="000000" w:themeColor="text1"/>
+          <w:szCs w:val="28"/>
+          <w:lang w:val="en-US"/>
+        </w:rPr>
+        <w:t>messages</w:t>
+      </w:r>
+      <w:r>
+        <w:rPr>
+          <w:rFonts w:cstheme="minorHAnsi"/>
+          <w:color w:val="000000" w:themeColor="text1"/>
+          <w:szCs w:val="28"/>
+          <w:lang w:val="en-US"/>
+        </w:rPr>
+        <w:t xml:space="preserve"> or </w:t>
+      </w:r>
+      <w:r>
+        <w:rPr>
+          <w:rFonts w:cstheme="minorHAnsi"/>
+          <w:b/>
+          <w:color w:val="000000" w:themeColor="text1"/>
+          <w:szCs w:val="28"/>
+          <w:lang w:val="en-US"/>
+        </w:rPr>
+        <w:t>events</w:t>
+      </w:r>
+      <w:r>
+        <w:rPr>
+          <w:rFonts w:cstheme="minorHAnsi"/>
+          <w:color w:val="000000" w:themeColor="text1"/>
+          <w:szCs w:val="28"/>
+          <w:lang w:val="en-US"/>
+        </w:rPr>
+        <w:t>. This knowledge will help you choose the appropriate Azure service to use.</w:t>
+      </w:r>
+    </w:p>
+    <w:p>
+      <w:pPr>
+        <w:rPr>
+          <w:rFonts w:cstheme="minorHAnsi"/>
+          <w:b/>
+          <w:color w:val="000000" w:themeColor="text1"/>
+          <w:szCs w:val="28"/>
+          <w:lang w:val="en-US"/>
+        </w:rPr>
+      </w:pPr>
+      <w:r>
+        <w:rPr>
+          <w:rFonts w:cstheme="minorHAnsi"/>
+          <w:b/>
+          <w:color w:val="000000" w:themeColor="text1"/>
+          <w:szCs w:val="28"/>
+          <w:lang w:val="en-US"/>
+        </w:rPr>
+        <w:lastRenderedPageBreak/>
+        <w:t>What is a message?</w:t>
+      </w:r>
+    </w:p>
+    <w:p>
+      <w:pPr>
+        <w:pStyle w:val="PargrafodaLista"/>
+        <w:numPr>
+          <w:ilvl w:val="0"/>
+          <w:numId w:val="22"/>
+        </w:numPr>
+        <w:rPr>
+          <w:rFonts w:cstheme="minorHAnsi"/>
+          <w:color w:val="000000" w:themeColor="text1"/>
+          <w:szCs w:val="28"/>
+          <w:lang w:val="en-US"/>
+        </w:rPr>
+      </w:pPr>
+      <w:r>
+        <w:rPr>
+          <w:rFonts w:cstheme="minorHAnsi"/>
+          <w:color w:val="000000" w:themeColor="text1"/>
+          <w:szCs w:val="28"/>
+          <w:lang w:val="en-US"/>
+        </w:rPr>
+        <w:t xml:space="preserve">A message contains raw data, produced by one </w:t>
+      </w:r>
+      <w:proofErr w:type="gramStart"/>
+      <w:r>
+        <w:rPr>
+          <w:rFonts w:cstheme="minorHAnsi"/>
+          <w:color w:val="000000" w:themeColor="text1"/>
+          <w:szCs w:val="28"/>
+          <w:lang w:val="en-US"/>
+        </w:rPr>
+        <w:t>component, that</w:t>
+      </w:r>
+      <w:proofErr w:type="gramEnd"/>
+      <w:r>
+        <w:rPr>
+          <w:rFonts w:cstheme="minorHAnsi"/>
+          <w:color w:val="000000" w:themeColor="text1"/>
+          <w:szCs w:val="28"/>
+          <w:lang w:val="en-US"/>
+        </w:rPr>
+        <w:t xml:space="preserve"> will be consumed by another component.</w:t>
+      </w:r>
+    </w:p>
+    <w:p>
+      <w:pPr>
+        <w:pStyle w:val="PargrafodaLista"/>
+        <w:numPr>
+          <w:ilvl w:val="0"/>
+          <w:numId w:val="22"/>
+        </w:numPr>
+        <w:rPr>
+          <w:rFonts w:cstheme="minorHAnsi"/>
+          <w:color w:val="000000" w:themeColor="text1"/>
+          <w:szCs w:val="28"/>
+          <w:lang w:val="en-US"/>
+        </w:rPr>
+      </w:pPr>
+      <w:r>
+        <w:rPr>
+          <w:rFonts w:cstheme="minorHAnsi"/>
+          <w:color w:val="000000" w:themeColor="text1"/>
+          <w:szCs w:val="28"/>
+          <w:lang w:val="en-US"/>
+        </w:rPr>
+        <w:t>A message contains the data itself, not just a reference to that data.</w:t>
+      </w:r>
+    </w:p>
+    <w:p>
+      <w:pPr>
+        <w:pStyle w:val="PargrafodaLista"/>
+        <w:numPr>
+          <w:ilvl w:val="0"/>
+          <w:numId w:val="22"/>
+        </w:numPr>
+        <w:rPr>
+          <w:rFonts w:cstheme="minorHAnsi"/>
+          <w:color w:val="000000" w:themeColor="text1"/>
+          <w:szCs w:val="28"/>
+          <w:lang w:val="en-US"/>
+        </w:rPr>
+      </w:pPr>
+      <w:r>
+        <w:rPr>
+          <w:rFonts w:cstheme="minorHAnsi"/>
+          <w:color w:val="000000" w:themeColor="text1"/>
+          <w:szCs w:val="28"/>
+          <w:lang w:val="en-US"/>
+        </w:rPr>
+        <w:t>The sending component expects the message content to be processed in a certain way by the destination component. The integrity of the overall system may depend on both sender and receiver doing a specific job.</w:t>
+      </w:r>
+    </w:p>
+    <w:p>
+      <w:pPr>
+        <w:rPr>
+          <w:rFonts w:cstheme="minorHAnsi"/>
+          <w:b/>
+          <w:color w:val="000000" w:themeColor="text1"/>
+          <w:szCs w:val="28"/>
+          <w:lang w:val="en-US"/>
+        </w:rPr>
+      </w:pPr>
+      <w:r>
+        <w:rPr>
+          <w:rFonts w:cstheme="minorHAnsi"/>
+          <w:b/>
+          <w:color w:val="000000" w:themeColor="text1"/>
+          <w:szCs w:val="28"/>
+          <w:lang w:val="en-US"/>
+        </w:rPr>
+        <w:t>What is an event?</w:t>
+      </w:r>
+    </w:p>
+    <w:p>
+      <w:pPr>
+        <w:rPr>
+          <w:rFonts w:cstheme="minorHAnsi"/>
+          <w:color w:val="000000" w:themeColor="text1"/>
+          <w:szCs w:val="28"/>
+          <w:lang w:val="en-US"/>
+        </w:rPr>
+      </w:pPr>
+      <w:r>
+        <w:rPr>
+          <w:rFonts w:cstheme="minorHAnsi"/>
+          <w:color w:val="000000" w:themeColor="text1"/>
+          <w:szCs w:val="28"/>
+          <w:lang w:val="en-US"/>
+        </w:rPr>
+        <w:t>Events are lighter weight than messages, and are most often used for broadcast communications. The components sending the event are known as publishers, and receivers are known as subscribers.</w:t>
+      </w:r>
+    </w:p>
+    <w:p>
+      <w:pPr>
+        <w:rPr>
+          <w:rFonts w:cstheme="minorHAnsi"/>
+          <w:color w:val="000000" w:themeColor="text1"/>
+          <w:szCs w:val="28"/>
+          <w:lang w:val="en-US"/>
+        </w:rPr>
+      </w:pPr>
+      <w:r>
+        <w:rPr>
+          <w:rFonts w:cstheme="minorHAnsi"/>
+          <w:color w:val="000000" w:themeColor="text1"/>
+          <w:szCs w:val="28"/>
+          <w:lang w:val="en-US"/>
+        </w:rPr>
+        <w:t xml:space="preserve">With events, receiving components will generally decide in which communications they are interested, and will "subscribe" to those events. The subscription is managed by an intermediary, like </w:t>
+      </w:r>
+      <w:r>
+        <w:rPr>
+          <w:rFonts w:cstheme="minorHAnsi"/>
+          <w:b/>
+          <w:color w:val="000000" w:themeColor="text1"/>
+          <w:szCs w:val="28"/>
+          <w:lang w:val="en-US"/>
+        </w:rPr>
+        <w:t>Azure Event Grid or Azure Event Hubs.</w:t>
+      </w:r>
+      <w:r>
+        <w:rPr>
+          <w:rFonts w:cstheme="minorHAnsi"/>
+          <w:color w:val="000000" w:themeColor="text1"/>
+          <w:szCs w:val="28"/>
+          <w:lang w:val="en-US"/>
+        </w:rPr>
+        <w:t xml:space="preserve"> When publishers send an event, the intermediary will route that event to interested subscribers. This pattern is known as a</w:t>
+      </w:r>
+      <w:r>
+        <w:rPr>
+          <w:rFonts w:cstheme="minorHAnsi"/>
+          <w:b/>
+          <w:color w:val="000000" w:themeColor="text1"/>
+          <w:szCs w:val="28"/>
+          <w:lang w:val="en-US"/>
+        </w:rPr>
+        <w:t xml:space="preserve"> "publish-subscribe architecture." </w:t>
+      </w:r>
+      <w:r>
+        <w:rPr>
+          <w:rFonts w:cstheme="minorHAnsi"/>
+          <w:color w:val="000000" w:themeColor="text1"/>
+          <w:szCs w:val="28"/>
+          <w:lang w:val="en-US"/>
+        </w:rPr>
+        <w:t>It's not the</w:t>
+      </w:r>
+      <w:r>
+        <w:rPr>
+          <w:lang w:val="en-US"/>
+        </w:rPr>
+        <w:t xml:space="preserve"> </w:t>
+      </w:r>
+      <w:r>
+        <w:rPr>
+          <w:rFonts w:cstheme="minorHAnsi"/>
+          <w:color w:val="000000" w:themeColor="text1"/>
+          <w:szCs w:val="28"/>
+          <w:lang w:val="en-US"/>
+        </w:rPr>
+        <w:t>only way to deal with events, but it is the most common.</w:t>
+      </w:r>
+    </w:p>
+    <w:p>
+      <w:pPr>
+        <w:pStyle w:val="PargrafodaLista"/>
+        <w:numPr>
+          <w:ilvl w:val="0"/>
+          <w:numId w:val="23"/>
+        </w:numPr>
+        <w:rPr>
+          <w:rFonts w:cstheme="minorHAnsi"/>
+          <w:color w:val="000000" w:themeColor="text1"/>
+          <w:szCs w:val="28"/>
+          <w:lang w:val="en-US"/>
+        </w:rPr>
+      </w:pPr>
+      <w:r>
+        <w:rPr>
+          <w:rFonts w:cstheme="minorHAnsi"/>
+          <w:color w:val="000000" w:themeColor="text1"/>
+          <w:szCs w:val="28"/>
+          <w:lang w:val="en-US"/>
+        </w:rPr>
+        <w:t>An event is a lightweight notification that indicates that something happened.</w:t>
+      </w:r>
+    </w:p>
+    <w:p>
+      <w:pPr>
+        <w:pStyle w:val="PargrafodaLista"/>
+        <w:numPr>
+          <w:ilvl w:val="0"/>
+          <w:numId w:val="23"/>
+        </w:numPr>
+        <w:rPr>
+          <w:rFonts w:cstheme="minorHAnsi"/>
+          <w:color w:val="000000" w:themeColor="text1"/>
+          <w:szCs w:val="28"/>
+          <w:lang w:val="en-US"/>
+        </w:rPr>
+      </w:pPr>
+      <w:r>
+        <w:rPr>
+          <w:rFonts w:cstheme="minorHAnsi"/>
+          <w:color w:val="000000" w:themeColor="text1"/>
+          <w:szCs w:val="28"/>
+          <w:lang w:val="en-US"/>
+        </w:rPr>
+        <w:t xml:space="preserve">The event may be sent to multiple </w:t>
+      </w:r>
+      <w:proofErr w:type="gramStart"/>
+      <w:r>
+        <w:rPr>
+          <w:rFonts w:cstheme="minorHAnsi"/>
+          <w:color w:val="000000" w:themeColor="text1"/>
+          <w:szCs w:val="28"/>
+          <w:lang w:val="en-US"/>
+        </w:rPr>
+        <w:t>receivers,</w:t>
+      </w:r>
+      <w:proofErr w:type="gramEnd"/>
+      <w:r>
+        <w:rPr>
+          <w:rFonts w:cstheme="minorHAnsi"/>
+          <w:color w:val="000000" w:themeColor="text1"/>
+          <w:szCs w:val="28"/>
+          <w:lang w:val="en-US"/>
+        </w:rPr>
+        <w:t xml:space="preserve"> or to none at all.</w:t>
+      </w:r>
+    </w:p>
+    <w:p>
+      <w:pPr>
+        <w:pStyle w:val="PargrafodaLista"/>
+        <w:numPr>
+          <w:ilvl w:val="0"/>
+          <w:numId w:val="23"/>
+        </w:numPr>
+        <w:rPr>
+          <w:rFonts w:cstheme="minorHAnsi"/>
+          <w:color w:val="000000" w:themeColor="text1"/>
+          <w:szCs w:val="28"/>
+          <w:lang w:val="en-US"/>
+        </w:rPr>
+      </w:pPr>
+      <w:r>
+        <w:rPr>
+          <w:rFonts w:cstheme="minorHAnsi"/>
+          <w:color w:val="000000" w:themeColor="text1"/>
+          <w:szCs w:val="28"/>
+          <w:lang w:val="en-US"/>
+        </w:rPr>
+        <w:t>Events are often intended to "fan out," or have a large number of subscribers for each publisher.</w:t>
+      </w:r>
+    </w:p>
+    <w:p>
+      <w:pPr>
+        <w:pStyle w:val="PargrafodaLista"/>
+        <w:numPr>
+          <w:ilvl w:val="0"/>
+          <w:numId w:val="23"/>
+        </w:numPr>
+        <w:rPr>
+          <w:rFonts w:cstheme="minorHAnsi"/>
+          <w:color w:val="000000" w:themeColor="text1"/>
+          <w:szCs w:val="28"/>
+          <w:lang w:val="en-US"/>
+        </w:rPr>
+      </w:pPr>
+      <w:r>
+        <w:rPr>
+          <w:rFonts w:cstheme="minorHAnsi"/>
+          <w:color w:val="000000" w:themeColor="text1"/>
+          <w:szCs w:val="28"/>
+          <w:lang w:val="en-US"/>
+        </w:rPr>
+        <w:t>The publisher of the event has no expectation about the action a receiving component takes.</w:t>
+      </w:r>
+    </w:p>
+    <w:p>
+      <w:pPr>
+        <w:pStyle w:val="PargrafodaLista"/>
+        <w:numPr>
+          <w:ilvl w:val="0"/>
+          <w:numId w:val="23"/>
+        </w:numPr>
+        <w:rPr>
+          <w:rFonts w:cstheme="minorHAnsi"/>
+          <w:color w:val="000000" w:themeColor="text1"/>
+          <w:szCs w:val="28"/>
+          <w:lang w:val="en-US"/>
+        </w:rPr>
+      </w:pPr>
+      <w:r>
+        <w:rPr>
+          <w:rFonts w:cstheme="minorHAnsi"/>
+          <w:color w:val="000000" w:themeColor="text1"/>
+          <w:szCs w:val="28"/>
+          <w:lang w:val="en-US"/>
+        </w:rPr>
+        <w:t>Some events are discrete units and unrelated to other events.</w:t>
+      </w:r>
+    </w:p>
+    <w:p>
+      <w:pPr>
+        <w:pStyle w:val="PargrafodaLista"/>
+        <w:numPr>
+          <w:ilvl w:val="0"/>
+          <w:numId w:val="23"/>
+        </w:numPr>
+        <w:rPr>
+          <w:rFonts w:cstheme="minorHAnsi"/>
+          <w:color w:val="000000" w:themeColor="text1"/>
+          <w:szCs w:val="28"/>
+          <w:lang w:val="en-US"/>
+        </w:rPr>
+      </w:pPr>
+      <w:r>
+        <w:rPr>
+          <w:rFonts w:cstheme="minorHAnsi"/>
+          <w:color w:val="000000" w:themeColor="text1"/>
+          <w:szCs w:val="28"/>
+          <w:lang w:val="en-US"/>
+        </w:rPr>
+        <w:t>Some events are part of a related and ordered series.</w:t>
+      </w:r>
+    </w:p>
+    <w:p>
+      <w:pPr>
+        <w:rPr>
+          <w:rFonts w:cstheme="minorHAnsi"/>
+          <w:b/>
+          <w:color w:val="000000" w:themeColor="text1"/>
+          <w:szCs w:val="28"/>
+          <w:lang w:val="en-US"/>
+        </w:rPr>
+      </w:pPr>
+      <w:r>
+        <w:rPr>
+          <w:rFonts w:cstheme="minorHAnsi"/>
+          <w:b/>
+          <w:color w:val="000000" w:themeColor="text1"/>
+          <w:szCs w:val="28"/>
+          <w:lang w:val="en-US"/>
+        </w:rPr>
+        <w:t>How to choose messages or events</w:t>
+      </w:r>
+    </w:p>
+    <w:p>
+      <w:pPr>
+        <w:pStyle w:val="PargrafodaLista"/>
+        <w:numPr>
+          <w:ilvl w:val="0"/>
+          <w:numId w:val="24"/>
+        </w:numPr>
+        <w:rPr>
+          <w:rFonts w:cstheme="minorHAnsi"/>
+          <w:color w:val="000000" w:themeColor="text1"/>
+          <w:szCs w:val="28"/>
+          <w:lang w:val="en-US"/>
+        </w:rPr>
+      </w:pPr>
+      <w:r>
+        <w:rPr>
+          <w:rFonts w:cstheme="minorHAnsi"/>
+          <w:color w:val="000000" w:themeColor="text1"/>
+          <w:szCs w:val="28"/>
+          <w:lang w:val="en-US"/>
+        </w:rPr>
+        <w:t xml:space="preserve">Events are more likely to be used for broadcasts and are often ephemeral, meaning a communication might not be handled by any receiver if none is currently subscribing. </w:t>
+      </w:r>
+    </w:p>
+    <w:p>
+      <w:pPr>
+        <w:pStyle w:val="PargrafodaLista"/>
+        <w:numPr>
+          <w:ilvl w:val="0"/>
+          <w:numId w:val="24"/>
+        </w:numPr>
+        <w:rPr>
+          <w:rFonts w:cstheme="minorHAnsi"/>
+          <w:color w:val="000000" w:themeColor="text1"/>
+          <w:szCs w:val="28"/>
+          <w:lang w:val="en-US"/>
+        </w:rPr>
+      </w:pPr>
+      <w:r>
+        <w:rPr>
+          <w:rFonts w:cstheme="minorHAnsi"/>
+          <w:color w:val="000000" w:themeColor="text1"/>
+          <w:szCs w:val="28"/>
+          <w:lang w:val="en-US"/>
+        </w:rPr>
+        <w:t>Messages are more likely to be used where the distributed application requires a guarantee that the communication will be processed.</w:t>
+      </w:r>
+    </w:p>
+    <w:p>
+      <w:pPr>
+        <w:rPr>
+          <w:rFonts w:cstheme="minorHAnsi"/>
+          <w:color w:val="000000" w:themeColor="text1"/>
+          <w:szCs w:val="28"/>
+          <w:lang w:val="en-US"/>
+        </w:rPr>
+      </w:pPr>
+      <w:r>
+        <w:rPr>
+          <w:rFonts w:cstheme="minorHAnsi"/>
+          <w:b/>
+          <w:color w:val="000000" w:themeColor="text1"/>
+          <w:szCs w:val="28"/>
+          <w:lang w:val="en-US"/>
+        </w:rPr>
+        <w:t>Does the sending component expect the communication to be processed in a particular way by the destination component?</w:t>
+      </w:r>
+      <w:r>
+        <w:rPr>
+          <w:rFonts w:cstheme="minorHAnsi"/>
+          <w:b/>
+          <w:color w:val="000000" w:themeColor="text1"/>
+          <w:szCs w:val="28"/>
+          <w:lang w:val="en-US"/>
+        </w:rPr>
+        <w:br/>
+        <w:t xml:space="preserve">R: </w:t>
+      </w:r>
+      <w:r>
+        <w:rPr>
+          <w:rFonts w:cstheme="minorHAnsi"/>
+          <w:color w:val="000000" w:themeColor="text1"/>
+          <w:szCs w:val="28"/>
+          <w:lang w:val="en-US"/>
+        </w:rPr>
+        <w:t>If the answer is yes, choose to use a message. If the answer is no, you may be able to use events.</w:t>
+      </w:r>
+    </w:p>
+    <w:p>
+      <w:pPr>
+        <w:rPr>
+          <w:rFonts w:cstheme="minorHAnsi"/>
+          <w:b/>
+          <w:color w:val="000000" w:themeColor="text1"/>
+          <w:szCs w:val="28"/>
+          <w:lang w:val="en-US"/>
+        </w:rPr>
+      </w:pPr>
+      <w:r>
+        <w:rPr>
+          <w:rFonts w:cstheme="minorHAnsi"/>
+          <w:b/>
+          <w:color w:val="000000" w:themeColor="text1"/>
+          <w:szCs w:val="28"/>
+          <w:lang w:val="en-US"/>
+        </w:rPr>
+        <w:t>Choose a message-based delivery with queues</w:t>
+      </w:r>
+    </w:p>
+    <w:p>
+      <w:pPr>
+        <w:rPr>
+          <w:rFonts w:cstheme="minorHAnsi"/>
+          <w:b/>
+          <w:color w:val="000000" w:themeColor="text1"/>
+          <w:szCs w:val="28"/>
+          <w:lang w:val="en-US"/>
+        </w:rPr>
+      </w:pPr>
+      <w:r>
+        <w:rPr>
+          <w:rFonts w:cstheme="minorHAnsi"/>
+          <w:b/>
+          <w:color w:val="000000" w:themeColor="text1"/>
+          <w:szCs w:val="28"/>
+          <w:lang w:val="en-US"/>
+        </w:rPr>
+        <w:t>What is Azure Queue Storage?</w:t>
+      </w:r>
+    </w:p>
+    <w:p>
+      <w:pPr>
+        <w:rPr>
+          <w:rFonts w:cstheme="minorHAnsi"/>
+          <w:color w:val="000000" w:themeColor="text1"/>
+          <w:szCs w:val="28"/>
+          <w:lang w:val="en-US"/>
+        </w:rPr>
+      </w:pPr>
+      <w:r>
+        <w:rPr>
+          <w:rFonts w:cstheme="minorHAnsi"/>
+          <w:b/>
+          <w:color w:val="000000" w:themeColor="text1"/>
+          <w:szCs w:val="28"/>
+          <w:lang w:val="en-US"/>
+        </w:rPr>
+        <w:t xml:space="preserve">Queue storage </w:t>
+      </w:r>
+      <w:r>
+        <w:rPr>
+          <w:rFonts w:cstheme="minorHAnsi"/>
+          <w:color w:val="000000" w:themeColor="text1"/>
+          <w:szCs w:val="28"/>
+          <w:lang w:val="en-US"/>
+        </w:rPr>
+        <w:t xml:space="preserve">is a service that uses </w:t>
+      </w:r>
+      <w:r>
+        <w:rPr>
+          <w:rFonts w:cstheme="minorHAnsi"/>
+          <w:b/>
+          <w:color w:val="000000" w:themeColor="text1"/>
+          <w:szCs w:val="28"/>
+          <w:lang w:val="en-US"/>
+        </w:rPr>
+        <w:t>Azure Storage</w:t>
+      </w:r>
+      <w:r>
+        <w:rPr>
+          <w:rFonts w:cstheme="minorHAnsi"/>
+          <w:color w:val="000000" w:themeColor="text1"/>
+          <w:szCs w:val="28"/>
+          <w:lang w:val="en-US"/>
+        </w:rPr>
+        <w:t xml:space="preserve"> to store large numbers of messages that can be securely accessed from anywhere in the world using a simple </w:t>
+      </w:r>
+      <w:r>
+        <w:rPr>
+          <w:rFonts w:cstheme="minorHAnsi"/>
+          <w:b/>
+          <w:color w:val="000000" w:themeColor="text1"/>
+          <w:szCs w:val="28"/>
+          <w:lang w:val="en-US"/>
+        </w:rPr>
+        <w:t>REST-based interface</w:t>
+      </w:r>
+      <w:r>
+        <w:rPr>
+          <w:rFonts w:cstheme="minorHAnsi"/>
+          <w:color w:val="000000" w:themeColor="text1"/>
+          <w:szCs w:val="28"/>
+          <w:lang w:val="en-US"/>
+        </w:rPr>
+        <w:t>. Queues can contain millions of messages, limited only by the capacity of the storage account that owns it.</w:t>
+      </w:r>
+    </w:p>
+    <w:p>
+      <w:pPr>
+        <w:rPr>
+          <w:rFonts w:cstheme="minorHAnsi"/>
+          <w:b/>
+          <w:color w:val="000000" w:themeColor="text1"/>
+          <w:szCs w:val="28"/>
+          <w:lang w:val="en-US"/>
+        </w:rPr>
+      </w:pPr>
+      <w:r>
+        <w:rPr>
+          <w:rFonts w:cstheme="minorHAnsi"/>
+          <w:b/>
+          <w:color w:val="000000" w:themeColor="text1"/>
+          <w:szCs w:val="28"/>
+          <w:lang w:val="en-US"/>
+        </w:rPr>
+        <w:t>What is Azure Service Bus Queues?</w:t>
+      </w:r>
+    </w:p>
+    <w:p>
+      <w:pPr>
+        <w:rPr>
+          <w:rFonts w:cstheme="minorHAnsi"/>
+          <w:color w:val="000000" w:themeColor="text1"/>
+          <w:szCs w:val="28"/>
+          <w:lang w:val="en-US"/>
+        </w:rPr>
+      </w:pPr>
+      <w:r>
+        <w:rPr>
+          <w:rFonts w:cstheme="minorHAnsi"/>
+          <w:b/>
+          <w:color w:val="000000" w:themeColor="text1"/>
+          <w:szCs w:val="28"/>
+          <w:lang w:val="en-US"/>
+        </w:rPr>
+        <w:lastRenderedPageBreak/>
+        <w:t xml:space="preserve">Service Bus </w:t>
+      </w:r>
+      <w:r>
+        <w:rPr>
+          <w:rFonts w:cstheme="minorHAnsi"/>
+          <w:color w:val="000000" w:themeColor="text1"/>
+          <w:szCs w:val="28"/>
+          <w:lang w:val="en-US"/>
+        </w:rPr>
+        <w:t xml:space="preserve">is a message broker system intended for enterprise applications. These apps often utilize multiple communication protocols, have different data contracts, higher security requirements, and can include </w:t>
+      </w:r>
+      <w:r>
+        <w:rPr>
+          <w:rFonts w:cstheme="minorHAnsi"/>
+          <w:b/>
+          <w:color w:val="000000" w:themeColor="text1"/>
+          <w:szCs w:val="28"/>
+          <w:lang w:val="en-US"/>
+        </w:rPr>
+        <w:t>both cloud and on-premises services</w:t>
+      </w:r>
+      <w:r>
+        <w:rPr>
+          <w:rFonts w:cstheme="minorHAnsi"/>
+          <w:color w:val="000000" w:themeColor="text1"/>
+          <w:szCs w:val="28"/>
+          <w:lang w:val="en-US"/>
+        </w:rPr>
+        <w:t>. Service Bus is built on top of a dedicated messaging infrastructure designed for exactly these scenarios.</w:t>
+      </w:r>
+    </w:p>
+    <w:p>
+      <w:pPr>
+        <w:rPr>
+          <w:rFonts w:cstheme="minorHAnsi"/>
+          <w:b/>
+          <w:color w:val="000000" w:themeColor="text1"/>
+          <w:szCs w:val="28"/>
+          <w:lang w:val="en-US"/>
+        </w:rPr>
+      </w:pPr>
+      <w:r>
+        <w:rPr>
+          <w:rFonts w:cstheme="minorHAnsi"/>
+          <w:b/>
+          <w:color w:val="000000" w:themeColor="text1"/>
+          <w:szCs w:val="28"/>
+          <w:lang w:val="en-US"/>
+        </w:rPr>
+        <w:t>What are Azure Service Bus Topics?</w:t>
+      </w:r>
+    </w:p>
+    <w:p>
+      <w:pPr>
+        <w:rPr>
+          <w:rFonts w:cstheme="minorHAnsi"/>
+          <w:color w:val="000000" w:themeColor="text1"/>
+          <w:szCs w:val="28"/>
+          <w:lang w:val="en-US"/>
+        </w:rPr>
+      </w:pPr>
+      <w:r>
+        <w:rPr>
+          <w:rFonts w:cstheme="minorHAnsi"/>
+          <w:b/>
+          <w:color w:val="000000" w:themeColor="text1"/>
+          <w:szCs w:val="28"/>
+          <w:lang w:val="en-US"/>
+        </w:rPr>
+        <w:t xml:space="preserve">Azure Service Bus </w:t>
+      </w:r>
+      <w:r>
+        <w:rPr>
+          <w:rFonts w:cstheme="minorHAnsi"/>
+          <w:color w:val="000000" w:themeColor="text1"/>
+          <w:szCs w:val="28"/>
+          <w:lang w:val="en-US"/>
+        </w:rPr>
+        <w:t>topics are like queues, but can have multiple subscribers. When a message is sent to a topic instead of a queue, multiple components can be triggered to do their work.</w:t>
+      </w:r>
+      <w:r>
+        <w:rPr>
+          <w:rFonts w:cstheme="minorHAnsi"/>
+          <w:color w:val="000000" w:themeColor="text1"/>
+          <w:szCs w:val="28"/>
+          <w:lang w:val="en-US"/>
+        </w:rPr>
+        <w:br/>
+      </w:r>
+      <w:r>
+        <w:rPr>
+          <w:rFonts w:cstheme="minorHAnsi"/>
+          <w:color w:val="000000" w:themeColor="text1"/>
+          <w:szCs w:val="28"/>
+          <w:lang w:val="en-US"/>
+        </w:rPr>
+        <w:t xml:space="preserve">Internally, </w:t>
+      </w:r>
+      <w:r>
+        <w:rPr>
+          <w:rFonts w:cstheme="minorHAnsi"/>
+          <w:b/>
+          <w:color w:val="000000" w:themeColor="text1"/>
+          <w:szCs w:val="28"/>
+          <w:lang w:val="en-US"/>
+        </w:rPr>
+        <w:t>topics use queues</w:t>
+      </w:r>
+      <w:r>
+        <w:rPr>
+          <w:rFonts w:cstheme="minorHAnsi"/>
+          <w:color w:val="000000" w:themeColor="text1"/>
+          <w:szCs w:val="28"/>
+          <w:lang w:val="en-US"/>
+        </w:rPr>
+        <w:t xml:space="preserve">. </w:t>
+      </w:r>
+      <w:r>
+        <w:rPr>
+          <w:rFonts w:cstheme="minorHAnsi"/>
+          <w:b/>
+          <w:color w:val="000000" w:themeColor="text1"/>
+          <w:szCs w:val="28"/>
+          <w:lang w:val="en-US"/>
+        </w:rPr>
+        <w:t>When you post to a topic, the message is copied and dropped into the queue for each subscriptio</w:t>
+      </w:r>
+      <w:r>
+        <w:rPr>
+          <w:rFonts w:cstheme="minorHAnsi"/>
+          <w:color w:val="000000" w:themeColor="text1"/>
+          <w:szCs w:val="28"/>
+          <w:lang w:val="en-US"/>
+        </w:rPr>
+        <w:t>n. The queue means that the message copy will stay around to be processed by each subscription branch even if the component processing that subscription is too busy to keep up.</w:t>
+      </w:r>
+    </w:p>
+    <w:p>
+      <w:pPr>
+        <w:rPr>
+          <w:rFonts w:cstheme="minorHAnsi"/>
+          <w:b/>
+          <w:color w:val="000000" w:themeColor="text1"/>
+          <w:szCs w:val="28"/>
+          <w:lang w:val="en-US"/>
+        </w:rPr>
+      </w:pPr>
+      <w:r>
+        <w:rPr>
+          <w:rFonts w:cstheme="minorHAnsi"/>
+          <w:b/>
+          <w:color w:val="000000" w:themeColor="text1"/>
+          <w:szCs w:val="28"/>
+          <w:lang w:val="en-US"/>
+        </w:rPr>
+        <w:t>Message delivery guarantees</w:t>
+      </w:r>
+    </w:p>
+    <w:p>
+      <w:pPr>
+        <w:pStyle w:val="PargrafodaLista"/>
+        <w:numPr>
+          <w:ilvl w:val="0"/>
+          <w:numId w:val="25"/>
+        </w:numPr>
+        <w:rPr>
+          <w:rFonts w:cstheme="minorHAnsi"/>
+          <w:color w:val="000000" w:themeColor="text1"/>
+          <w:szCs w:val="28"/>
+          <w:lang w:val="en-US"/>
+        </w:rPr>
+      </w:pPr>
+      <w:r>
+        <w:rPr>
+          <w:rFonts w:cstheme="minorHAnsi"/>
+          <w:color w:val="000000" w:themeColor="text1"/>
+          <w:szCs w:val="28"/>
+          <w:lang w:val="en-US"/>
+        </w:rPr>
+        <w:t>At-Least-Once Delivery:</w:t>
+      </w:r>
+    </w:p>
+    <w:p>
+      <w:pPr>
+        <w:pStyle w:val="PargrafodaLista"/>
+        <w:numPr>
+          <w:ilvl w:val="0"/>
+          <w:numId w:val="25"/>
+        </w:numPr>
+        <w:rPr>
+          <w:rFonts w:cstheme="minorHAnsi"/>
+          <w:color w:val="000000" w:themeColor="text1"/>
+          <w:szCs w:val="28"/>
+          <w:lang w:val="en-US"/>
+        </w:rPr>
+      </w:pPr>
+      <w:r>
+        <w:rPr>
+          <w:rFonts w:cstheme="minorHAnsi"/>
+          <w:color w:val="000000" w:themeColor="text1"/>
+          <w:szCs w:val="28"/>
+          <w:lang w:val="en-US"/>
+        </w:rPr>
+        <w:t xml:space="preserve">At-Most-Once Delivery: </w:t>
+      </w:r>
+    </w:p>
+    <w:p>
+      <w:pPr>
+        <w:pStyle w:val="PargrafodaLista"/>
+        <w:numPr>
+          <w:ilvl w:val="0"/>
+          <w:numId w:val="25"/>
+        </w:numPr>
+        <w:rPr>
+          <w:rFonts w:cstheme="minorHAnsi"/>
+          <w:color w:val="000000" w:themeColor="text1"/>
+          <w:szCs w:val="28"/>
+          <w:lang w:val="en-US"/>
+        </w:rPr>
+      </w:pPr>
+      <w:r>
+        <w:rPr>
+          <w:rFonts w:cstheme="minorHAnsi"/>
+          <w:color w:val="000000" w:themeColor="text1"/>
+          <w:szCs w:val="28"/>
+          <w:lang w:val="en-US"/>
+        </w:rPr>
+        <w:t>First-In-First-Out (FIFO):</w:t>
+      </w:r>
+    </w:p>
+    <w:p>
+      <w:pPr>
+        <w:rPr>
+          <w:rFonts w:cstheme="minorHAnsi"/>
+          <w:b/>
+          <w:color w:val="000000" w:themeColor="text1"/>
+          <w:szCs w:val="28"/>
+          <w:lang w:val="en-US"/>
+        </w:rPr>
+      </w:pPr>
+      <w:r>
+        <w:rPr>
+          <w:rFonts w:cstheme="minorHAnsi"/>
+          <w:b/>
+          <w:color w:val="000000" w:themeColor="text1"/>
+          <w:szCs w:val="28"/>
+          <w:lang w:val="en-US"/>
+        </w:rPr>
+        <w:t>Transactional support</w:t>
+      </w:r>
+    </w:p>
+    <w:p>
+      <w:pPr>
+        <w:rPr>
+          <w:rFonts w:cstheme="minorHAnsi"/>
+          <w:color w:val="000000" w:themeColor="text1"/>
+          <w:szCs w:val="28"/>
+          <w:lang w:val="en-US"/>
+        </w:rPr>
+      </w:pPr>
+      <w:r>
+        <w:rPr>
+          <w:rFonts w:cstheme="minorHAnsi"/>
+          <w:color w:val="000000" w:themeColor="text1"/>
+          <w:szCs w:val="28"/>
+          <w:lang w:val="en-US"/>
+        </w:rPr>
+        <w:t>Message transactions succeed or fail as a single unit - just like in the database world. If the credit card details message delivery fails, so will the order details message.</w:t>
+      </w:r>
+    </w:p>
+    <w:p>
+      <w:pPr>
+        <w:rPr>
+          <w:rFonts w:cstheme="minorHAnsi"/>
+          <w:b/>
+          <w:color w:val="000000" w:themeColor="text1"/>
+          <w:szCs w:val="28"/>
+          <w:lang w:val="en-US"/>
+        </w:rPr>
+      </w:pPr>
+      <w:r>
+        <w:rPr>
+          <w:rFonts w:cstheme="minorHAnsi"/>
+          <w:b/>
+          <w:color w:val="000000" w:themeColor="text1"/>
+          <w:szCs w:val="28"/>
+          <w:lang w:val="en-US"/>
+        </w:rPr>
+        <w:t>Use Service Bus topics if you:</w:t>
+      </w:r>
+    </w:p>
+    <w:p>
+      <w:pPr>
+        <w:pStyle w:val="PargrafodaLista"/>
+        <w:numPr>
+          <w:ilvl w:val="0"/>
+          <w:numId w:val="26"/>
+        </w:numPr>
+        <w:rPr>
+          <w:rFonts w:cstheme="minorHAnsi"/>
+          <w:color w:val="000000" w:themeColor="text1"/>
+          <w:szCs w:val="28"/>
+          <w:lang w:val="en-US"/>
+        </w:rPr>
+      </w:pPr>
+      <w:r>
+        <w:rPr>
+          <w:rFonts w:cstheme="minorHAnsi"/>
+          <w:color w:val="000000" w:themeColor="text1"/>
+          <w:szCs w:val="28"/>
+          <w:lang w:val="en-US"/>
+        </w:rPr>
+        <w:t>Need multiple receivers to handle each message</w:t>
+      </w:r>
+    </w:p>
+    <w:p>
+      <w:pPr>
+        <w:rPr>
+          <w:rFonts w:cstheme="minorHAnsi"/>
+          <w:b/>
+          <w:color w:val="000000" w:themeColor="text1"/>
+          <w:szCs w:val="28"/>
+          <w:lang w:val="en-US"/>
+        </w:rPr>
+      </w:pPr>
+      <w:r>
+        <w:rPr>
+          <w:rFonts w:cstheme="minorHAnsi"/>
+          <w:b/>
+          <w:color w:val="000000" w:themeColor="text1"/>
+          <w:szCs w:val="28"/>
+          <w:lang w:val="en-US"/>
+        </w:rPr>
+        <w:t>Use Service Bus queues if you:</w:t>
+      </w:r>
+    </w:p>
+    <w:p>
+      <w:pPr>
+        <w:pStyle w:val="PargrafodaLista"/>
+        <w:numPr>
+          <w:ilvl w:val="0"/>
+          <w:numId w:val="26"/>
+        </w:numPr>
+        <w:rPr>
+          <w:rFonts w:cstheme="minorHAnsi"/>
+          <w:color w:val="000000" w:themeColor="text1"/>
+          <w:szCs w:val="28"/>
+          <w:lang w:val="en-US"/>
+        </w:rPr>
+      </w:pPr>
+      <w:r>
+        <w:rPr>
+          <w:rFonts w:cstheme="minorHAnsi"/>
+          <w:color w:val="000000" w:themeColor="text1"/>
+          <w:szCs w:val="28"/>
+          <w:lang w:val="en-US"/>
+        </w:rPr>
+        <w:t>Need an At-Most-Once delivery guarantee.</w:t>
+      </w:r>
+    </w:p>
+    <w:p>
+      <w:pPr>
+        <w:pStyle w:val="PargrafodaLista"/>
+        <w:numPr>
+          <w:ilvl w:val="0"/>
+          <w:numId w:val="26"/>
+        </w:numPr>
+        <w:rPr>
+          <w:rFonts w:cstheme="minorHAnsi"/>
+          <w:color w:val="000000" w:themeColor="text1"/>
+          <w:szCs w:val="28"/>
+          <w:lang w:val="en-US"/>
+        </w:rPr>
+      </w:pPr>
+      <w:r>
+        <w:rPr>
+          <w:rFonts w:cstheme="minorHAnsi"/>
+          <w:color w:val="000000" w:themeColor="text1"/>
+          <w:szCs w:val="28"/>
+          <w:lang w:val="en-US"/>
+        </w:rPr>
+        <w:t>Need a FIFO guarantee.</w:t>
+      </w:r>
+    </w:p>
+    <w:p>
+      <w:pPr>
+        <w:pStyle w:val="PargrafodaLista"/>
+        <w:numPr>
+          <w:ilvl w:val="0"/>
+          <w:numId w:val="26"/>
+        </w:numPr>
+        <w:rPr>
+          <w:rFonts w:cstheme="minorHAnsi"/>
+          <w:color w:val="000000" w:themeColor="text1"/>
+          <w:szCs w:val="28"/>
+          <w:lang w:val="en-US"/>
+        </w:rPr>
+      </w:pPr>
+      <w:r>
+        <w:rPr>
+          <w:rFonts w:cstheme="minorHAnsi"/>
+          <w:color w:val="000000" w:themeColor="text1"/>
+          <w:szCs w:val="28"/>
+          <w:lang w:val="en-US"/>
+        </w:rPr>
+        <w:t>Need to group messages into transactions.</w:t>
+      </w:r>
+    </w:p>
+    <w:p>
+      <w:pPr>
+        <w:pStyle w:val="PargrafodaLista"/>
+        <w:numPr>
+          <w:ilvl w:val="0"/>
+          <w:numId w:val="26"/>
+        </w:numPr>
+        <w:rPr>
+          <w:rFonts w:cstheme="minorHAnsi"/>
+          <w:color w:val="000000" w:themeColor="text1"/>
+          <w:szCs w:val="28"/>
+          <w:lang w:val="en-US"/>
+        </w:rPr>
+      </w:pPr>
+      <w:r>
+        <w:rPr>
+          <w:rFonts w:cstheme="minorHAnsi"/>
+          <w:color w:val="000000" w:themeColor="text1"/>
+          <w:szCs w:val="28"/>
+          <w:lang w:val="en-US"/>
+        </w:rPr>
+        <w:t>Want to receive messages without polling the queue.</w:t>
+      </w:r>
+    </w:p>
+    <w:p>
+      <w:pPr>
+        <w:pStyle w:val="PargrafodaLista"/>
+        <w:numPr>
+          <w:ilvl w:val="0"/>
+          <w:numId w:val="26"/>
+        </w:numPr>
+        <w:rPr>
+          <w:rFonts w:cstheme="minorHAnsi"/>
+          <w:color w:val="000000" w:themeColor="text1"/>
+          <w:szCs w:val="28"/>
+          <w:lang w:val="en-US"/>
+        </w:rPr>
+      </w:pPr>
+      <w:r>
+        <w:rPr>
+          <w:rFonts w:cstheme="minorHAnsi"/>
+          <w:color w:val="000000" w:themeColor="text1"/>
+          <w:szCs w:val="28"/>
+          <w:lang w:val="en-US"/>
+        </w:rPr>
+        <w:t>Need to provide a role-based access model to the queues.</w:t>
+      </w:r>
+    </w:p>
+    <w:p>
+      <w:pPr>
+        <w:pStyle w:val="PargrafodaLista"/>
+        <w:numPr>
+          <w:ilvl w:val="0"/>
+          <w:numId w:val="26"/>
+        </w:numPr>
+        <w:rPr>
+          <w:rFonts w:cstheme="minorHAnsi"/>
+          <w:color w:val="000000" w:themeColor="text1"/>
+          <w:szCs w:val="28"/>
+          <w:lang w:val="en-US"/>
+        </w:rPr>
+      </w:pPr>
+      <w:r>
+        <w:rPr>
+          <w:rFonts w:cstheme="minorHAnsi"/>
+          <w:color w:val="000000" w:themeColor="text1"/>
+          <w:szCs w:val="28"/>
+          <w:lang w:val="en-US"/>
+        </w:rPr>
+        <w:t>Need to handle messages larger than 64 KB but less than 256 KB.</w:t>
+      </w:r>
+    </w:p>
+    <w:p>
+      <w:pPr>
+        <w:pStyle w:val="PargrafodaLista"/>
+        <w:numPr>
+          <w:ilvl w:val="0"/>
+          <w:numId w:val="26"/>
+        </w:numPr>
+        <w:rPr>
+          <w:rFonts w:cstheme="minorHAnsi"/>
+          <w:color w:val="000000" w:themeColor="text1"/>
+          <w:szCs w:val="28"/>
+          <w:lang w:val="en-US"/>
+        </w:rPr>
+      </w:pPr>
+      <w:r>
+        <w:rPr>
+          <w:rFonts w:cstheme="minorHAnsi"/>
+          <w:color w:val="000000" w:themeColor="text1"/>
+          <w:szCs w:val="28"/>
+          <w:lang w:val="en-US"/>
+        </w:rPr>
+        <w:t>Queue size will not grow larger than 80 GB.</w:t>
+      </w:r>
+    </w:p>
+    <w:p>
+      <w:pPr>
+        <w:pStyle w:val="PargrafodaLista"/>
+        <w:numPr>
+          <w:ilvl w:val="0"/>
+          <w:numId w:val="26"/>
+        </w:numPr>
+        <w:rPr>
+          <w:rFonts w:cstheme="minorHAnsi"/>
+          <w:color w:val="000000" w:themeColor="text1"/>
+          <w:szCs w:val="28"/>
+          <w:lang w:val="en-US"/>
+        </w:rPr>
+      </w:pPr>
+      <w:r>
+        <w:rPr>
+          <w:rFonts w:cstheme="minorHAnsi"/>
+          <w:color w:val="000000" w:themeColor="text1"/>
+          <w:szCs w:val="28"/>
+          <w:lang w:val="en-US"/>
+        </w:rPr>
+        <w:t>Want to publish and consume batches of messages.</w:t>
+      </w:r>
+    </w:p>
+    <w:p>
+      <w:pPr>
+        <w:rPr>
+          <w:rFonts w:cstheme="minorHAnsi"/>
+          <w:b/>
+          <w:color w:val="000000" w:themeColor="text1"/>
+          <w:szCs w:val="28"/>
+          <w:lang w:val="en-US"/>
+        </w:rPr>
+      </w:pPr>
+      <w:r>
+        <w:rPr>
+          <w:rFonts w:cstheme="minorHAnsi"/>
+          <w:b/>
+          <w:color w:val="000000" w:themeColor="text1"/>
+          <w:szCs w:val="28"/>
+          <w:lang w:val="en-US"/>
+        </w:rPr>
+        <w:t>Use Queue storage if you:</w:t>
+      </w:r>
+    </w:p>
+    <w:p>
+      <w:pPr>
+        <w:pStyle w:val="PargrafodaLista"/>
+        <w:numPr>
+          <w:ilvl w:val="0"/>
+          <w:numId w:val="27"/>
+        </w:numPr>
+        <w:rPr>
+          <w:rFonts w:cstheme="minorHAnsi"/>
+          <w:color w:val="000000" w:themeColor="text1"/>
+          <w:szCs w:val="28"/>
+          <w:lang w:val="en-US"/>
+        </w:rPr>
+      </w:pPr>
+      <w:r>
+        <w:rPr>
+          <w:rFonts w:cstheme="minorHAnsi"/>
+          <w:color w:val="000000" w:themeColor="text1"/>
+          <w:szCs w:val="28"/>
+          <w:lang w:val="en-US"/>
+        </w:rPr>
+        <w:t xml:space="preserve">Need an audit trail of all messages that pass through the </w:t>
+      </w:r>
+      <w:proofErr w:type="gramStart"/>
+      <w:r>
+        <w:rPr>
+          <w:rFonts w:cstheme="minorHAnsi"/>
+          <w:color w:val="000000" w:themeColor="text1"/>
+          <w:szCs w:val="28"/>
+          <w:lang w:val="en-US"/>
+        </w:rPr>
+        <w:t>queue.</w:t>
+      </w:r>
+      <w:proofErr w:type="gramEnd"/>
+    </w:p>
+    <w:p>
+      <w:pPr>
+        <w:pStyle w:val="PargrafodaLista"/>
+        <w:numPr>
+          <w:ilvl w:val="0"/>
+          <w:numId w:val="27"/>
+        </w:numPr>
+        <w:rPr>
+          <w:rFonts w:cstheme="minorHAnsi"/>
+          <w:color w:val="000000" w:themeColor="text1"/>
+          <w:szCs w:val="28"/>
+          <w:lang w:val="en-US"/>
+        </w:rPr>
+      </w:pPr>
+      <w:r>
+        <w:rPr>
+          <w:rFonts w:cstheme="minorHAnsi"/>
+          <w:color w:val="000000" w:themeColor="text1"/>
+          <w:szCs w:val="28"/>
+          <w:lang w:val="en-US"/>
+        </w:rPr>
+        <w:t>Expect the queue to exceed 80 GB in size.</w:t>
+      </w:r>
+    </w:p>
+    <w:p>
+      <w:pPr>
+        <w:pStyle w:val="PargrafodaLista"/>
+        <w:numPr>
+          <w:ilvl w:val="0"/>
+          <w:numId w:val="27"/>
+        </w:numPr>
+        <w:rPr>
+          <w:rFonts w:cstheme="minorHAnsi"/>
+          <w:color w:val="000000" w:themeColor="text1"/>
+          <w:szCs w:val="28"/>
+          <w:lang w:val="en-US"/>
+        </w:rPr>
+      </w:pPr>
+      <w:r>
+        <w:rPr>
+          <w:rFonts w:cstheme="minorHAnsi"/>
+          <w:color w:val="000000" w:themeColor="text1"/>
+          <w:szCs w:val="28"/>
+          <w:lang w:val="en-US"/>
+        </w:rPr>
+        <w:t>Want to track progress for processing a message inside of the queue.</w:t>
+      </w:r>
+    </w:p>
+    <w:p>
+      <w:pPr>
+        <w:rPr>
+          <w:rFonts w:cstheme="minorHAnsi"/>
+          <w:color w:val="000000" w:themeColor="text1"/>
+          <w:szCs w:val="28"/>
+          <w:lang w:val="en-US"/>
+        </w:rPr>
+      </w:pPr>
+      <w:r>
+        <w:rPr>
+          <w:rFonts w:cstheme="minorHAnsi"/>
+          <w:b/>
+          <w:color w:val="000000" w:themeColor="text1"/>
+          <w:szCs w:val="28"/>
+          <w:lang w:val="en-US"/>
+        </w:rPr>
+        <w:t>Use Storage queues</w:t>
+      </w:r>
+      <w:r>
+        <w:rPr>
+          <w:rFonts w:cstheme="minorHAnsi"/>
+          <w:color w:val="000000" w:themeColor="text1"/>
+          <w:szCs w:val="28"/>
+          <w:lang w:val="en-US"/>
+        </w:rPr>
+        <w:t xml:space="preserve"> when you want a simple and easy-to-cod</w:t>
+      </w:r>
       <w:bookmarkStart w:id="0" w:name="_GoBack"/>
       <w:bookmarkEnd w:id="0"/>
+      <w:r>
+        <w:rPr>
+          <w:rFonts w:cstheme="minorHAnsi"/>
+          <w:color w:val="000000" w:themeColor="text1"/>
+          <w:szCs w:val="28"/>
+          <w:lang w:val="en-US"/>
+        </w:rPr>
+        <w:t xml:space="preserve">e queue system. For more advanced needs, use </w:t>
+      </w:r>
+      <w:r>
+        <w:rPr>
+          <w:rFonts w:cstheme="minorHAnsi"/>
+          <w:b/>
+          <w:color w:val="000000" w:themeColor="text1"/>
+          <w:szCs w:val="28"/>
+          <w:lang w:val="en-US"/>
+        </w:rPr>
+        <w:t>Service Bus queues</w:t>
+      </w:r>
+      <w:r>
+        <w:rPr>
+          <w:rFonts w:cstheme="minorHAnsi"/>
+          <w:color w:val="000000" w:themeColor="text1"/>
+          <w:szCs w:val="28"/>
+          <w:lang w:val="en-US"/>
+        </w:rPr>
+        <w:t xml:space="preserve">. If you have multiple destinations for a single message, but need queue-like behavior, use </w:t>
+      </w:r>
+      <w:r>
+        <w:rPr>
+          <w:rFonts w:cstheme="minorHAnsi"/>
+          <w:b/>
+          <w:color w:val="000000" w:themeColor="text1"/>
+          <w:szCs w:val="28"/>
+          <w:lang w:val="en-US"/>
+        </w:rPr>
+        <w:t>Service Bus topics.</w:t>
+      </w:r>
     </w:p>
     <w:sectPr>
       <w:pgSz w:w="11906" w:h="16838" w:code="9"/>
@@ -10843,9 +12748,172 @@
 </w:document>
 </file>
 
+<file path=word/endnotes.xml><?xml version="1.0" encoding="utf-8"?>
+<w:endnotes xmlns:wpc="http://schemas.microsoft.com/office/word/2010/wordprocessingCanvas" xmlns:mc="http://schemas.openxmlformats.org/markup-compatibility/2006" xmlns:o="urn:schemas-microsoft-com:office:office" xmlns:r="http://schemas.openxmlformats.org/officeDocument/2006/relationships" xmlns:m="http://schemas.openxmlformats.org/officeDocument/2006/math" xmlns:v="urn:schemas-microsoft-com:vml" xmlns:wp14="http://schemas.microsoft.com/office/word/2010/wordprocessingDrawing" xmlns:wp="http://schemas.openxmlformats.org/drawingml/2006/wordprocessingDrawing" xmlns:w10="urn:schemas-microsoft-com:office:word" xmlns:w="http://schemas.openxmlformats.org/wordprocessingml/2006/main" xmlns:w14="http://schemas.microsoft.com/office/word/2010/wordml" xmlns:wpg="http://schemas.microsoft.com/office/word/2010/wordprocessingGroup" xmlns:wpi="http://schemas.microsoft.com/office/word/2010/wordprocessingInk" xmlns:wne="http://schemas.microsoft.com/office/word/2006/wordml" xmlns:wps="http://schemas.microsoft.com/office/word/2010/wordprocessingShape" mc:Ignorable="w14 wp14">
+  <w:endnote w:type="separator" w:id="-1">
+    <w:p>
+      <w:pPr>
+        <w:spacing w:after="0" w:line="240" w:lineRule="auto"/>
+      </w:pPr>
+      <w:r>
+        <w:separator/>
+      </w:r>
+    </w:p>
+  </w:endnote>
+  <w:endnote w:type="continuationSeparator" w:id="0">
+    <w:p>
+      <w:pPr>
+        <w:spacing w:after="0" w:line="240" w:lineRule="auto"/>
+      </w:pPr>
+      <w:r>
+        <w:continuationSeparator/>
+      </w:r>
+    </w:p>
+  </w:endnote>
+</w:endnotes>
+</file>
+
+<file path=word/footnotes.xml><?xml version="1.0" encoding="utf-8"?>
+<w:footnotes xmlns:wpc="http://schemas.microsoft.com/office/word/2010/wordprocessingCanvas" xmlns:mc="http://schemas.openxmlformats.org/markup-compatibility/2006" xmlns:o="urn:schemas-microsoft-com:office:office" xmlns:r="http://schemas.openxmlformats.org/officeDocument/2006/relationships" xmlns:m="http://schemas.openxmlformats.org/officeDocument/2006/math" xmlns:v="urn:schemas-microsoft-com:vml" xmlns:wp14="http://schemas.microsoft.com/office/word/2010/wordprocessingDrawing" xmlns:wp="http://schemas.openxmlformats.org/drawingml/2006/wordprocessingDrawing" xmlns:w10="urn:schemas-microsoft-com:office:word" xmlns:w="http://schemas.openxmlformats.org/wordprocessingml/2006/main" xmlns:w14="http://schemas.microsoft.com/office/word/2010/wordml" xmlns:wpg="http://schemas.microsoft.com/office/word/2010/wordprocessingGroup" xmlns:wpi="http://schemas.microsoft.com/office/word/2010/wordprocessingInk" xmlns:wne="http://schemas.microsoft.com/office/word/2006/wordml" xmlns:wps="http://schemas.microsoft.com/office/word/2010/wordprocessingShape" mc:Ignorable="w14 wp14">
+  <w:footnote w:type="separator" w:id="-1">
+    <w:p>
+      <w:pPr>
+        <w:spacing w:after="0" w:line="240" w:lineRule="auto"/>
+      </w:pPr>
+      <w:r>
+        <w:separator/>
+      </w:r>
+    </w:p>
+  </w:footnote>
+  <w:footnote w:type="continuationSeparator" w:id="0">
+    <w:p>
+      <w:pPr>
+        <w:spacing w:after="0" w:line="240" w:lineRule="auto"/>
+      </w:pPr>
+      <w:r>
+        <w:continuationSeparator/>
+      </w:r>
+    </w:p>
+  </w:footnote>
+</w:footnotes>
+</file>
+
 <file path=word/numbering.xml><?xml version="1.0" encoding="utf-8"?>
 <w:numbering xmlns:wpc="http://schemas.microsoft.com/office/word/2010/wordprocessingCanvas" xmlns:mc="http://schemas.openxmlformats.org/markup-compatibility/2006" xmlns:o="urn:schemas-microsoft-com:office:office" xmlns:r="http://schemas.openxmlformats.org/officeDocument/2006/relationships" xmlns:m="http://schemas.openxmlformats.org/officeDocument/2006/math" xmlns:v="urn:schemas-microsoft-com:vml" xmlns:wp14="http://schemas.microsoft.com/office/word/2010/wordprocessingDrawing" xmlns:wp="http://schemas.openxmlformats.org/drawingml/2006/wordprocessingDrawing" xmlns:w10="urn:schemas-microsoft-com:office:word" xmlns:w="http://schemas.openxmlformats.org/wordprocessingml/2006/main" xmlns:w14="http://schemas.microsoft.com/office/word/2010/wordml" xmlns:wpg="http://schemas.microsoft.com/office/word/2010/wordprocessingGroup" xmlns:wpi="http://schemas.microsoft.com/office/word/2010/wordprocessingInk" xmlns:wne="http://schemas.microsoft.com/office/word/2006/wordml" xmlns:wps="http://schemas.microsoft.com/office/word/2010/wordprocessingShape" mc:Ignorable="w14 wp14">
   <w:abstractNum w:abstractNumId="0">
+    <w:nsid w:val="04740854"/>
+    <w:multiLevelType w:val="hybridMultilevel"/>
+    <w:tmpl w:val="832244CE"/>
+    <w:lvl w:ilvl="0" w:tplc="04160001">
+      <w:start w:val="1"/>
+      <w:numFmt w:val="bullet"/>
+      <w:lvlText w:val=""/>
+      <w:lvlJc w:val="left"/>
+      <w:pPr>
+        <w:ind w:left="720" w:hanging="360"/>
+      </w:pPr>
+      <w:rPr>
+        <w:rFonts w:ascii="Symbol" w:hAnsi="Symbol" w:hint="default"/>
+      </w:rPr>
+    </w:lvl>
+    <w:lvl w:ilvl="1" w:tplc="04160003" w:tentative="1">
+      <w:start w:val="1"/>
+      <w:numFmt w:val="bullet"/>
+      <w:lvlText w:val="o"/>
+      <w:lvlJc w:val="left"/>
+      <w:pPr>
+        <w:ind w:left="1440" w:hanging="360"/>
+      </w:pPr>
+      <w:rPr>
+        <w:rFonts w:ascii="Courier New" w:hAnsi="Courier New" w:cs="Courier New" w:hint="default"/>
+      </w:rPr>
+    </w:lvl>
+    <w:lvl w:ilvl="2" w:tplc="04160005" w:tentative="1">
+      <w:start w:val="1"/>
+      <w:numFmt w:val="bullet"/>
+      <w:lvlText w:val=""/>
+      <w:lvlJc w:val="left"/>
+      <w:pPr>
+        <w:ind w:left="2160" w:hanging="360"/>
+      </w:pPr>
+      <w:rPr>
+        <w:rFonts w:ascii="Wingdings" w:hAnsi="Wingdings" w:hint="default"/>
+      </w:rPr>
+    </w:lvl>
+    <w:lvl w:ilvl="3" w:tplc="04160001" w:tentative="1">
+      <w:start w:val="1"/>
+      <w:numFmt w:val="bullet"/>
+      <w:lvlText w:val=""/>
+      <w:lvlJc w:val="left"/>
+      <w:pPr>
+        <w:ind w:left="2880" w:hanging="360"/>
+      </w:pPr>
+      <w:rPr>
+        <w:rFonts w:ascii="Symbol" w:hAnsi="Symbol" w:hint="default"/>
+      </w:rPr>
+    </w:lvl>
+    <w:lvl w:ilvl="4" w:tplc="04160003" w:tentative="1">
+      <w:start w:val="1"/>
+      <w:numFmt w:val="bullet"/>
+      <w:lvlText w:val="o"/>
+      <w:lvlJc w:val="left"/>
+      <w:pPr>
+        <w:ind w:left="3600" w:hanging="360"/>
+      </w:pPr>
+      <w:rPr>
+        <w:rFonts w:ascii="Courier New" w:hAnsi="Courier New" w:cs="Courier New" w:hint="default"/>
+      </w:rPr>
+    </w:lvl>
+    <w:lvl w:ilvl="5" w:tplc="04160005" w:tentative="1">
+      <w:start w:val="1"/>
+      <w:numFmt w:val="bullet"/>
+      <w:lvlText w:val=""/>
+      <w:lvlJc w:val="left"/>
+      <w:pPr>
+        <w:ind w:left="4320" w:hanging="360"/>
+      </w:pPr>
+      <w:rPr>
+        <w:rFonts w:ascii="Wingdings" w:hAnsi="Wingdings" w:hint="default"/>
+      </w:rPr>
+    </w:lvl>
+    <w:lvl w:ilvl="6" w:tplc="04160001" w:tentative="1">
+      <w:start w:val="1"/>
+      <w:numFmt w:val="bullet"/>
+      <w:lvlText w:val=""/>
+      <w:lvlJc w:val="left"/>
+      <w:pPr>
+        <w:ind w:left="5040" w:hanging="360"/>
+      </w:pPr>
+      <w:rPr>
+        <w:rFonts w:ascii="Symbol" w:hAnsi="Symbol" w:hint="default"/>
+      </w:rPr>
+    </w:lvl>
+    <w:lvl w:ilvl="7" w:tplc="04160003" w:tentative="1">
+      <w:start w:val="1"/>
+      <w:numFmt w:val="bullet"/>
+      <w:lvlText w:val="o"/>
+      <w:lvlJc w:val="left"/>
+      <w:pPr>
+        <w:ind w:left="5760" w:hanging="360"/>
+      </w:pPr>
+      <w:rPr>
+        <w:rFonts w:ascii="Courier New" w:hAnsi="Courier New" w:cs="Courier New" w:hint="default"/>
+      </w:rPr>
+    </w:lvl>
+    <w:lvl w:ilvl="8" w:tplc="04160005" w:tentative="1">
+      <w:start w:val="1"/>
+      <w:numFmt w:val="bullet"/>
+      <w:lvlText w:val=""/>
+      <w:lvlJc w:val="left"/>
+      <w:pPr>
+        <w:ind w:left="6480" w:hanging="360"/>
+      </w:pPr>
+      <w:rPr>
+        <w:rFonts w:ascii="Wingdings" w:hAnsi="Wingdings" w:hint="default"/>
+      </w:rPr>
+    </w:lvl>
+  </w:abstractNum>
+  <w:abstractNum w:abstractNumId="1">
     <w:nsid w:val="07EF0B98"/>
     <w:multiLevelType w:val="hybridMultilevel"/>
     <w:tmpl w:val="C9124602"/>
@@ -10958,7 +13026,7 @@
       </w:rPr>
     </w:lvl>
   </w:abstractNum>
-  <w:abstractNum w:abstractNumId="1">
+  <w:abstractNum w:abstractNumId="2">
     <w:nsid w:val="249E7A92"/>
     <w:multiLevelType w:val="multilevel"/>
     <w:tmpl w:val="EF8437B8"/>
@@ -11107,7 +13175,7 @@
       </w:rPr>
     </w:lvl>
   </w:abstractNum>
-  <w:abstractNum w:abstractNumId="2">
+  <w:abstractNum w:abstractNumId="3">
     <w:nsid w:val="26FC5C0D"/>
     <w:multiLevelType w:val="hybridMultilevel"/>
     <w:tmpl w:val="3EF804E4"/>
@@ -11220,7 +13288,7 @@
       </w:rPr>
     </w:lvl>
   </w:abstractNum>
-  <w:abstractNum w:abstractNumId="3">
+  <w:abstractNum w:abstractNumId="4">
     <w:nsid w:val="27BD34B6"/>
     <w:multiLevelType w:val="hybridMultilevel"/>
     <w:tmpl w:val="B07E46C8"/>
@@ -11333,7 +13401,7 @@
       </w:rPr>
     </w:lvl>
   </w:abstractNum>
-  <w:abstractNum w:abstractNumId="4">
+  <w:abstractNum w:abstractNumId="5">
     <w:nsid w:val="27C43294"/>
     <w:multiLevelType w:val="hybridMultilevel"/>
     <w:tmpl w:val="49106480"/>
@@ -11446,7 +13514,7 @@
       </w:rPr>
     </w:lvl>
   </w:abstractNum>
-  <w:abstractNum w:abstractNumId="5">
+  <w:abstractNum w:abstractNumId="6">
     <w:nsid w:val="283536D4"/>
     <w:multiLevelType w:val="hybridMultilevel"/>
     <w:tmpl w:val="3B629566"/>
@@ -11532,7 +13600,7 @@
       </w:pPr>
     </w:lvl>
   </w:abstractNum>
-  <w:abstractNum w:abstractNumId="6">
+  <w:abstractNum w:abstractNumId="7">
     <w:nsid w:val="2CAA2B26"/>
     <w:multiLevelType w:val="hybridMultilevel"/>
     <w:tmpl w:val="14B6EE90"/>
@@ -11645,7 +13713,7 @@
       </w:rPr>
     </w:lvl>
   </w:abstractNum>
-  <w:abstractNum w:abstractNumId="7">
+  <w:abstractNum w:abstractNumId="8">
     <w:nsid w:val="2D073309"/>
     <w:multiLevelType w:val="hybridMultilevel"/>
     <w:tmpl w:val="2FEE3A42"/>
@@ -11758,7 +13826,7 @@
       </w:rPr>
     </w:lvl>
   </w:abstractNum>
-  <w:abstractNum w:abstractNumId="8">
+  <w:abstractNum w:abstractNumId="9">
     <w:nsid w:val="2FD07F82"/>
     <w:multiLevelType w:val="hybridMultilevel"/>
     <w:tmpl w:val="CAD049AC"/>
@@ -11871,7 +13939,7 @@
       </w:rPr>
     </w:lvl>
   </w:abstractNum>
-  <w:abstractNum w:abstractNumId="9">
+  <w:abstractNum w:abstractNumId="10">
     <w:nsid w:val="369F2E48"/>
     <w:multiLevelType w:val="hybridMultilevel"/>
     <w:tmpl w:val="6DFAA12E"/>
@@ -11984,7 +14052,120 @@
       </w:rPr>
     </w:lvl>
   </w:abstractNum>
-  <w:abstractNum w:abstractNumId="10">
+  <w:abstractNum w:abstractNumId="11">
+    <w:nsid w:val="39693F07"/>
+    <w:multiLevelType w:val="hybridMultilevel"/>
+    <w:tmpl w:val="7F06B0D0"/>
+    <w:lvl w:ilvl="0" w:tplc="04160001">
+      <w:start w:val="1"/>
+      <w:numFmt w:val="bullet"/>
+      <w:lvlText w:val=""/>
+      <w:lvlJc w:val="left"/>
+      <w:pPr>
+        <w:ind w:left="720" w:hanging="360"/>
+      </w:pPr>
+      <w:rPr>
+        <w:rFonts w:ascii="Symbol" w:hAnsi="Symbol" w:hint="default"/>
+      </w:rPr>
+    </w:lvl>
+    <w:lvl w:ilvl="1" w:tplc="04160003" w:tentative="1">
+      <w:start w:val="1"/>
+      <w:numFmt w:val="bullet"/>
+      <w:lvlText w:val="o"/>
+      <w:lvlJc w:val="left"/>
+      <w:pPr>
+        <w:ind w:left="1440" w:hanging="360"/>
+      </w:pPr>
+      <w:rPr>
+        <w:rFonts w:ascii="Courier New" w:hAnsi="Courier New" w:cs="Courier New" w:hint="default"/>
+      </w:rPr>
+    </w:lvl>
+    <w:lvl w:ilvl="2" w:tplc="04160005" w:tentative="1">
+      <w:start w:val="1"/>
+      <w:numFmt w:val="bullet"/>
+      <w:lvlText w:val=""/>
+      <w:lvlJc w:val="left"/>
+      <w:pPr>
+        <w:ind w:left="2160" w:hanging="360"/>
+      </w:pPr>
+      <w:rPr>
+        <w:rFonts w:ascii="Wingdings" w:hAnsi="Wingdings" w:hint="default"/>
+      </w:rPr>
+    </w:lvl>
+    <w:lvl w:ilvl="3" w:tplc="04160001" w:tentative="1">
+      <w:start w:val="1"/>
+      <w:numFmt w:val="bullet"/>
+      <w:lvlText w:val=""/>
+      <w:lvlJc w:val="left"/>
+      <w:pPr>
+        <w:ind w:left="2880" w:hanging="360"/>
+      </w:pPr>
+      <w:rPr>
+        <w:rFonts w:ascii="Symbol" w:hAnsi="Symbol" w:hint="default"/>
+      </w:rPr>
+    </w:lvl>
+    <w:lvl w:ilvl="4" w:tplc="04160003" w:tentative="1">
+      <w:start w:val="1"/>
+      <w:numFmt w:val="bullet"/>
+      <w:lvlText w:val="o"/>
+      <w:lvlJc w:val="left"/>
+      <w:pPr>
+        <w:ind w:left="3600" w:hanging="360"/>
+      </w:pPr>
+      <w:rPr>
+        <w:rFonts w:ascii="Courier New" w:hAnsi="Courier New" w:cs="Courier New" w:hint="default"/>
+      </w:rPr>
+    </w:lvl>
+    <w:lvl w:ilvl="5" w:tplc="04160005" w:tentative="1">
+      <w:start w:val="1"/>
+      <w:numFmt w:val="bullet"/>
+      <w:lvlText w:val=""/>
+      <w:lvlJc w:val="left"/>
+      <w:pPr>
+        <w:ind w:left="4320" w:hanging="360"/>
+      </w:pPr>
+      <w:rPr>
+        <w:rFonts w:ascii="Wingdings" w:hAnsi="Wingdings" w:hint="default"/>
+      </w:rPr>
+    </w:lvl>
+    <w:lvl w:ilvl="6" w:tplc="04160001" w:tentative="1">
+      <w:start w:val="1"/>
+      <w:numFmt w:val="bullet"/>
+      <w:lvlText w:val=""/>
+      <w:lvlJc w:val="left"/>
+      <w:pPr>
+        <w:ind w:left="5040" w:hanging="360"/>
+      </w:pPr>
+      <w:rPr>
+        <w:rFonts w:ascii="Symbol" w:hAnsi="Symbol" w:hint="default"/>
+      </w:rPr>
+    </w:lvl>
+    <w:lvl w:ilvl="7" w:tplc="04160003" w:tentative="1">
+      <w:start w:val="1"/>
+      <w:numFmt w:val="bullet"/>
+      <w:lvlText w:val="o"/>
+      <w:lvlJc w:val="left"/>
+      <w:pPr>
+        <w:ind w:left="5760" w:hanging="360"/>
+      </w:pPr>
+      <w:rPr>
+        <w:rFonts w:ascii="Courier New" w:hAnsi="Courier New" w:cs="Courier New" w:hint="default"/>
+      </w:rPr>
+    </w:lvl>
+    <w:lvl w:ilvl="8" w:tplc="04160005" w:tentative="1">
+      <w:start w:val="1"/>
+      <w:numFmt w:val="bullet"/>
+      <w:lvlText w:val=""/>
+      <w:lvlJc w:val="left"/>
+      <w:pPr>
+        <w:ind w:left="6480" w:hanging="360"/>
+      </w:pPr>
+      <w:rPr>
+        <w:rFonts w:ascii="Wingdings" w:hAnsi="Wingdings" w:hint="default"/>
+      </w:rPr>
+    </w:lvl>
+  </w:abstractNum>
+  <w:abstractNum w:abstractNumId="12">
     <w:nsid w:val="39966F7B"/>
     <w:multiLevelType w:val="hybridMultilevel"/>
     <w:tmpl w:val="44A6EE78"/>
@@ -12097,7 +14278,120 @@
       </w:rPr>
     </w:lvl>
   </w:abstractNum>
-  <w:abstractNum w:abstractNumId="11">
+  <w:abstractNum w:abstractNumId="13">
+    <w:nsid w:val="3C0F391F"/>
+    <w:multiLevelType w:val="hybridMultilevel"/>
+    <w:tmpl w:val="40DA4600"/>
+    <w:lvl w:ilvl="0" w:tplc="04160001">
+      <w:start w:val="1"/>
+      <w:numFmt w:val="bullet"/>
+      <w:lvlText w:val=""/>
+      <w:lvlJc w:val="left"/>
+      <w:pPr>
+        <w:ind w:left="720" w:hanging="360"/>
+      </w:pPr>
+      <w:rPr>
+        <w:rFonts w:ascii="Symbol" w:hAnsi="Symbol" w:hint="default"/>
+      </w:rPr>
+    </w:lvl>
+    <w:lvl w:ilvl="1" w:tplc="04160003" w:tentative="1">
+      <w:start w:val="1"/>
+      <w:numFmt w:val="bullet"/>
+      <w:lvlText w:val="o"/>
+      <w:lvlJc w:val="left"/>
+      <w:pPr>
+        <w:ind w:left="1440" w:hanging="360"/>
+      </w:pPr>
+      <w:rPr>
+        <w:rFonts w:ascii="Courier New" w:hAnsi="Courier New" w:cs="Courier New" w:hint="default"/>
+      </w:rPr>
+    </w:lvl>
+    <w:lvl w:ilvl="2" w:tplc="04160005" w:tentative="1">
+      <w:start w:val="1"/>
+      <w:numFmt w:val="bullet"/>
+      <w:lvlText w:val=""/>
+      <w:lvlJc w:val="left"/>
+      <w:pPr>
+        <w:ind w:left="2160" w:hanging="360"/>
+      </w:pPr>
+      <w:rPr>
+        <w:rFonts w:ascii="Wingdings" w:hAnsi="Wingdings" w:hint="default"/>
+      </w:rPr>
+    </w:lvl>
+    <w:lvl w:ilvl="3" w:tplc="04160001" w:tentative="1">
+      <w:start w:val="1"/>
+      <w:numFmt w:val="bullet"/>
+      <w:lvlText w:val=""/>
+      <w:lvlJc w:val="left"/>
+      <w:pPr>
+        <w:ind w:left="2880" w:hanging="360"/>
+      </w:pPr>
+      <w:rPr>
+        <w:rFonts w:ascii="Symbol" w:hAnsi="Symbol" w:hint="default"/>
+      </w:rPr>
+    </w:lvl>
+    <w:lvl w:ilvl="4" w:tplc="04160003" w:tentative="1">
+      <w:start w:val="1"/>
+      <w:numFmt w:val="bullet"/>
+      <w:lvlText w:val="o"/>
+      <w:lvlJc w:val="left"/>
+      <w:pPr>
+        <w:ind w:left="3600" w:hanging="360"/>
+      </w:pPr>
+      <w:rPr>
+        <w:rFonts w:ascii="Courier New" w:hAnsi="Courier New" w:cs="Courier New" w:hint="default"/>
+      </w:rPr>
+    </w:lvl>
+    <w:lvl w:ilvl="5" w:tplc="04160005" w:tentative="1">
+      <w:start w:val="1"/>
+      <w:numFmt w:val="bullet"/>
+      <w:lvlText w:val=""/>
+      <w:lvlJc w:val="left"/>
+      <w:pPr>
+        <w:ind w:left="4320" w:hanging="360"/>
+      </w:pPr>
+      <w:rPr>
+        <w:rFonts w:ascii="Wingdings" w:hAnsi="Wingdings" w:hint="default"/>
+      </w:rPr>
+    </w:lvl>
+    <w:lvl w:ilvl="6" w:tplc="04160001" w:tentative="1">
+      <w:start w:val="1"/>
+      <w:numFmt w:val="bullet"/>
+      <w:lvlText w:val=""/>
+      <w:lvlJc w:val="left"/>
+      <w:pPr>
+        <w:ind w:left="5040" w:hanging="360"/>
+      </w:pPr>
+      <w:rPr>
+        <w:rFonts w:ascii="Symbol" w:hAnsi="Symbol" w:hint="default"/>
+      </w:rPr>
+    </w:lvl>
+    <w:lvl w:ilvl="7" w:tplc="04160003" w:tentative="1">
+      <w:start w:val="1"/>
+      <w:numFmt w:val="bullet"/>
+      <w:lvlText w:val="o"/>
+      <w:lvlJc w:val="left"/>
+      <w:pPr>
+        <w:ind w:left="5760" w:hanging="360"/>
+      </w:pPr>
+      <w:rPr>
+        <w:rFonts w:ascii="Courier New" w:hAnsi="Courier New" w:cs="Courier New" w:hint="default"/>
+      </w:rPr>
+    </w:lvl>
+    <w:lvl w:ilvl="8" w:tplc="04160005" w:tentative="1">
+      <w:start w:val="1"/>
+      <w:numFmt w:val="bullet"/>
+      <w:lvlText w:val=""/>
+      <w:lvlJc w:val="left"/>
+      <w:pPr>
+        <w:ind w:left="6480" w:hanging="360"/>
+      </w:pPr>
+      <w:rPr>
+        <w:rFonts w:ascii="Wingdings" w:hAnsi="Wingdings" w:hint="default"/>
+      </w:rPr>
+    </w:lvl>
+  </w:abstractNum>
+  <w:abstractNum w:abstractNumId="14">
     <w:nsid w:val="43607C7A"/>
     <w:multiLevelType w:val="hybridMultilevel"/>
     <w:tmpl w:val="2F4CBDD2"/>
@@ -12210,7 +14504,7 @@
       </w:rPr>
     </w:lvl>
   </w:abstractNum>
-  <w:abstractNum w:abstractNumId="12">
+  <w:abstractNum w:abstractNumId="15">
     <w:nsid w:val="45EB1947"/>
     <w:multiLevelType w:val="hybridMultilevel"/>
     <w:tmpl w:val="E56E2A22"/>
@@ -12323,7 +14617,7 @@
       </w:rPr>
     </w:lvl>
   </w:abstractNum>
-  <w:abstractNum w:abstractNumId="13">
+  <w:abstractNum w:abstractNumId="16">
     <w:nsid w:val="54191C14"/>
     <w:multiLevelType w:val="hybridMultilevel"/>
     <w:tmpl w:val="CAACC106"/>
@@ -12436,7 +14730,120 @@
       </w:rPr>
     </w:lvl>
   </w:abstractNum>
-  <w:abstractNum w:abstractNumId="14">
+  <w:abstractNum w:abstractNumId="17">
+    <w:nsid w:val="5B5A5E95"/>
+    <w:multiLevelType w:val="hybridMultilevel"/>
+    <w:tmpl w:val="79F8A1C4"/>
+    <w:lvl w:ilvl="0" w:tplc="04160001">
+      <w:start w:val="1"/>
+      <w:numFmt w:val="bullet"/>
+      <w:lvlText w:val=""/>
+      <w:lvlJc w:val="left"/>
+      <w:pPr>
+        <w:ind w:left="720" w:hanging="360"/>
+      </w:pPr>
+      <w:rPr>
+        <w:rFonts w:ascii="Symbol" w:hAnsi="Symbol" w:hint="default"/>
+      </w:rPr>
+    </w:lvl>
+    <w:lvl w:ilvl="1" w:tplc="04160003" w:tentative="1">
+      <w:start w:val="1"/>
+      <w:numFmt w:val="bullet"/>
+      <w:lvlText w:val="o"/>
+      <w:lvlJc w:val="left"/>
+      <w:pPr>
+        <w:ind w:left="1440" w:hanging="360"/>
+      </w:pPr>
+      <w:rPr>
+        <w:rFonts w:ascii="Courier New" w:hAnsi="Courier New" w:cs="Courier New" w:hint="default"/>
+      </w:rPr>
+    </w:lvl>
+    <w:lvl w:ilvl="2" w:tplc="04160005" w:tentative="1">
+      <w:start w:val="1"/>
+      <w:numFmt w:val="bullet"/>
+      <w:lvlText w:val=""/>
+      <w:lvlJc w:val="left"/>
+      <w:pPr>
+        <w:ind w:left="2160" w:hanging="360"/>
+      </w:pPr>
+      <w:rPr>
+        <w:rFonts w:ascii="Wingdings" w:hAnsi="Wingdings" w:hint="default"/>
+      </w:rPr>
+    </w:lvl>
+    <w:lvl w:ilvl="3" w:tplc="04160001" w:tentative="1">
+      <w:start w:val="1"/>
+      <w:numFmt w:val="bullet"/>
+      <w:lvlText w:val=""/>
+      <w:lvlJc w:val="left"/>
+      <w:pPr>
+        <w:ind w:left="2880" w:hanging="360"/>
+      </w:pPr>
+      <w:rPr>
+        <w:rFonts w:ascii="Symbol" w:hAnsi="Symbol" w:hint="default"/>
+      </w:rPr>
+    </w:lvl>
+    <w:lvl w:ilvl="4" w:tplc="04160003" w:tentative="1">
+      <w:start w:val="1"/>
+      <w:numFmt w:val="bullet"/>
+      <w:lvlText w:val="o"/>
+      <w:lvlJc w:val="left"/>
+      <w:pPr>
+        <w:ind w:left="3600" w:hanging="360"/>
+      </w:pPr>
+      <w:rPr>
+        <w:rFonts w:ascii="Courier New" w:hAnsi="Courier New" w:cs="Courier New" w:hint="default"/>
+      </w:rPr>
+    </w:lvl>
+    <w:lvl w:ilvl="5" w:tplc="04160005" w:tentative="1">
+      <w:start w:val="1"/>
+      <w:numFmt w:val="bullet"/>
+      <w:lvlText w:val=""/>
+      <w:lvlJc w:val="left"/>
+      <w:pPr>
+        <w:ind w:left="4320" w:hanging="360"/>
+      </w:pPr>
+      <w:rPr>
+        <w:rFonts w:ascii="Wingdings" w:hAnsi="Wingdings" w:hint="default"/>
+      </w:rPr>
+    </w:lvl>
+    <w:lvl w:ilvl="6" w:tplc="04160001" w:tentative="1">
+      <w:start w:val="1"/>
+      <w:numFmt w:val="bullet"/>
+      <w:lvlText w:val=""/>
+      <w:lvlJc w:val="left"/>
+      <w:pPr>
+        <w:ind w:left="5040" w:hanging="360"/>
+      </w:pPr>
+      <w:rPr>
+        <w:rFonts w:ascii="Symbol" w:hAnsi="Symbol" w:hint="default"/>
+      </w:rPr>
+    </w:lvl>
+    <w:lvl w:ilvl="7" w:tplc="04160003" w:tentative="1">
+      <w:start w:val="1"/>
+      <w:numFmt w:val="bullet"/>
+      <w:lvlText w:val="o"/>
+      <w:lvlJc w:val="left"/>
+      <w:pPr>
+        <w:ind w:left="5760" w:hanging="360"/>
+      </w:pPr>
+      <w:rPr>
+        <w:rFonts w:ascii="Courier New" w:hAnsi="Courier New" w:cs="Courier New" w:hint="default"/>
+      </w:rPr>
+    </w:lvl>
+    <w:lvl w:ilvl="8" w:tplc="04160005" w:tentative="1">
+      <w:start w:val="1"/>
+      <w:numFmt w:val="bullet"/>
+      <w:lvlText w:val=""/>
+      <w:lvlJc w:val="left"/>
+      <w:pPr>
+        <w:ind w:left="6480" w:hanging="360"/>
+      </w:pPr>
+      <w:rPr>
+        <w:rFonts w:ascii="Wingdings" w:hAnsi="Wingdings" w:hint="default"/>
+      </w:rPr>
+    </w:lvl>
+  </w:abstractNum>
+  <w:abstractNum w:abstractNumId="18">
     <w:nsid w:val="5B6F7FD0"/>
     <w:multiLevelType w:val="hybridMultilevel"/>
     <w:tmpl w:val="3F7E3606"/>
@@ -12549,7 +14956,233 @@
       </w:rPr>
     </w:lvl>
   </w:abstractNum>
-  <w:abstractNum w:abstractNumId="15">
+  <w:abstractNum w:abstractNumId="19">
+    <w:nsid w:val="61C22107"/>
+    <w:multiLevelType w:val="hybridMultilevel"/>
+    <w:tmpl w:val="799CE6D2"/>
+    <w:lvl w:ilvl="0" w:tplc="04160001">
+      <w:start w:val="1"/>
+      <w:numFmt w:val="bullet"/>
+      <w:lvlText w:val=""/>
+      <w:lvlJc w:val="left"/>
+      <w:pPr>
+        <w:ind w:left="720" w:hanging="360"/>
+      </w:pPr>
+      <w:rPr>
+        <w:rFonts w:ascii="Symbol" w:hAnsi="Symbol" w:hint="default"/>
+      </w:rPr>
+    </w:lvl>
+    <w:lvl w:ilvl="1" w:tplc="04160003" w:tentative="1">
+      <w:start w:val="1"/>
+      <w:numFmt w:val="bullet"/>
+      <w:lvlText w:val="o"/>
+      <w:lvlJc w:val="left"/>
+      <w:pPr>
+        <w:ind w:left="1440" w:hanging="360"/>
+      </w:pPr>
+      <w:rPr>
+        <w:rFonts w:ascii="Courier New" w:hAnsi="Courier New" w:cs="Courier New" w:hint="default"/>
+      </w:rPr>
+    </w:lvl>
+    <w:lvl w:ilvl="2" w:tplc="04160005" w:tentative="1">
+      <w:start w:val="1"/>
+      <w:numFmt w:val="bullet"/>
+      <w:lvlText w:val=""/>
+      <w:lvlJc w:val="left"/>
+      <w:pPr>
+        <w:ind w:left="2160" w:hanging="360"/>
+      </w:pPr>
+      <w:rPr>
+        <w:rFonts w:ascii="Wingdings" w:hAnsi="Wingdings" w:hint="default"/>
+      </w:rPr>
+    </w:lvl>
+    <w:lvl w:ilvl="3" w:tplc="04160001" w:tentative="1">
+      <w:start w:val="1"/>
+      <w:numFmt w:val="bullet"/>
+      <w:lvlText w:val=""/>
+      <w:lvlJc w:val="left"/>
+      <w:pPr>
+        <w:ind w:left="2880" w:hanging="360"/>
+      </w:pPr>
+      <w:rPr>
+        <w:rFonts w:ascii="Symbol" w:hAnsi="Symbol" w:hint="default"/>
+      </w:rPr>
+    </w:lvl>
+    <w:lvl w:ilvl="4" w:tplc="04160003" w:tentative="1">
+      <w:start w:val="1"/>
+      <w:numFmt w:val="bullet"/>
+      <w:lvlText w:val="o"/>
+      <w:lvlJc w:val="left"/>
+      <w:pPr>
+        <w:ind w:left="3600" w:hanging="360"/>
+      </w:pPr>
+      <w:rPr>
+        <w:rFonts w:ascii="Courier New" w:hAnsi="Courier New" w:cs="Courier New" w:hint="default"/>
+      </w:rPr>
+    </w:lvl>
+    <w:lvl w:ilvl="5" w:tplc="04160005" w:tentative="1">
+      <w:start w:val="1"/>
+      <w:numFmt w:val="bullet"/>
+      <w:lvlText w:val=""/>
+      <w:lvlJc w:val="left"/>
+      <w:pPr>
+        <w:ind w:left="4320" w:hanging="360"/>
+      </w:pPr>
+      <w:rPr>
+        <w:rFonts w:ascii="Wingdings" w:hAnsi="Wingdings" w:hint="default"/>
+      </w:rPr>
+    </w:lvl>
+    <w:lvl w:ilvl="6" w:tplc="04160001" w:tentative="1">
+      <w:start w:val="1"/>
+      <w:numFmt w:val="bullet"/>
+      <w:lvlText w:val=""/>
+      <w:lvlJc w:val="left"/>
+      <w:pPr>
+        <w:ind w:left="5040" w:hanging="360"/>
+      </w:pPr>
+      <w:rPr>
+        <w:rFonts w:ascii="Symbol" w:hAnsi="Symbol" w:hint="default"/>
+      </w:rPr>
+    </w:lvl>
+    <w:lvl w:ilvl="7" w:tplc="04160003" w:tentative="1">
+      <w:start w:val="1"/>
+      <w:numFmt w:val="bullet"/>
+      <w:lvlText w:val="o"/>
+      <w:lvlJc w:val="left"/>
+      <w:pPr>
+        <w:ind w:left="5760" w:hanging="360"/>
+      </w:pPr>
+      <w:rPr>
+        <w:rFonts w:ascii="Courier New" w:hAnsi="Courier New" w:cs="Courier New" w:hint="default"/>
+      </w:rPr>
+    </w:lvl>
+    <w:lvl w:ilvl="8" w:tplc="04160005" w:tentative="1">
+      <w:start w:val="1"/>
+      <w:numFmt w:val="bullet"/>
+      <w:lvlText w:val=""/>
+      <w:lvlJc w:val="left"/>
+      <w:pPr>
+        <w:ind w:left="6480" w:hanging="360"/>
+      </w:pPr>
+      <w:rPr>
+        <w:rFonts w:ascii="Wingdings" w:hAnsi="Wingdings" w:hint="default"/>
+      </w:rPr>
+    </w:lvl>
+  </w:abstractNum>
+  <w:abstractNum w:abstractNumId="20">
+    <w:nsid w:val="659D045D"/>
+    <w:multiLevelType w:val="hybridMultilevel"/>
+    <w:tmpl w:val="33942FD2"/>
+    <w:lvl w:ilvl="0" w:tplc="04160001">
+      <w:start w:val="1"/>
+      <w:numFmt w:val="bullet"/>
+      <w:lvlText w:val=""/>
+      <w:lvlJc w:val="left"/>
+      <w:pPr>
+        <w:ind w:left="720" w:hanging="360"/>
+      </w:pPr>
+      <w:rPr>
+        <w:rFonts w:ascii="Symbol" w:hAnsi="Symbol" w:hint="default"/>
+      </w:rPr>
+    </w:lvl>
+    <w:lvl w:ilvl="1" w:tplc="04160003" w:tentative="1">
+      <w:start w:val="1"/>
+      <w:numFmt w:val="bullet"/>
+      <w:lvlText w:val="o"/>
+      <w:lvlJc w:val="left"/>
+      <w:pPr>
+        <w:ind w:left="1440" w:hanging="360"/>
+      </w:pPr>
+      <w:rPr>
+        <w:rFonts w:ascii="Courier New" w:hAnsi="Courier New" w:cs="Courier New" w:hint="default"/>
+      </w:rPr>
+    </w:lvl>
+    <w:lvl w:ilvl="2" w:tplc="04160005" w:tentative="1">
+      <w:start w:val="1"/>
+      <w:numFmt w:val="bullet"/>
+      <w:lvlText w:val=""/>
+      <w:lvlJc w:val="left"/>
+      <w:pPr>
+        <w:ind w:left="2160" w:hanging="360"/>
+      </w:pPr>
+      <w:rPr>
+        <w:rFonts w:ascii="Wingdings" w:hAnsi="Wingdings" w:hint="default"/>
+      </w:rPr>
+    </w:lvl>
+    <w:lvl w:ilvl="3" w:tplc="04160001" w:tentative="1">
+      <w:start w:val="1"/>
+      <w:numFmt w:val="bullet"/>
+      <w:lvlText w:val=""/>
+      <w:lvlJc w:val="left"/>
+      <w:pPr>
+        <w:ind w:left="2880" w:hanging="360"/>
+      </w:pPr>
+      <w:rPr>
+        <w:rFonts w:ascii="Symbol" w:hAnsi="Symbol" w:hint="default"/>
+      </w:rPr>
+    </w:lvl>
+    <w:lvl w:ilvl="4" w:tplc="04160003" w:tentative="1">
+      <w:start w:val="1"/>
+      <w:numFmt w:val="bullet"/>
+      <w:lvlText w:val="o"/>
+      <w:lvlJc w:val="left"/>
+      <w:pPr>
+        <w:ind w:left="3600" w:hanging="360"/>
+      </w:pPr>
+      <w:rPr>
+        <w:rFonts w:ascii="Courier New" w:hAnsi="Courier New" w:cs="Courier New" w:hint="default"/>
+      </w:rPr>
+    </w:lvl>
+    <w:lvl w:ilvl="5" w:tplc="04160005" w:tentative="1">
+      <w:start w:val="1"/>
+      <w:numFmt w:val="bullet"/>
+      <w:lvlText w:val=""/>
+      <w:lvlJc w:val="left"/>
+      <w:pPr>
+        <w:ind w:left="4320" w:hanging="360"/>
+      </w:pPr>
+      <w:rPr>
+        <w:rFonts w:ascii="Wingdings" w:hAnsi="Wingdings" w:hint="default"/>
+      </w:rPr>
+    </w:lvl>
+    <w:lvl w:ilvl="6" w:tplc="04160001" w:tentative="1">
+      <w:start w:val="1"/>
+      <w:numFmt w:val="bullet"/>
+      <w:lvlText w:val=""/>
+      <w:lvlJc w:val="left"/>
+      <w:pPr>
+        <w:ind w:left="5040" w:hanging="360"/>
+      </w:pPr>
+      <w:rPr>
+        <w:rFonts w:ascii="Symbol" w:hAnsi="Symbol" w:hint="default"/>
+      </w:rPr>
+    </w:lvl>
+    <w:lvl w:ilvl="7" w:tplc="04160003" w:tentative="1">
+      <w:start w:val="1"/>
+      <w:numFmt w:val="bullet"/>
+      <w:lvlText w:val="o"/>
+      <w:lvlJc w:val="left"/>
+      <w:pPr>
+        <w:ind w:left="5760" w:hanging="360"/>
+      </w:pPr>
+      <w:rPr>
+        <w:rFonts w:ascii="Courier New" w:hAnsi="Courier New" w:cs="Courier New" w:hint="default"/>
+      </w:rPr>
+    </w:lvl>
+    <w:lvl w:ilvl="8" w:tplc="04160005" w:tentative="1">
+      <w:start w:val="1"/>
+      <w:numFmt w:val="bullet"/>
+      <w:lvlText w:val=""/>
+      <w:lvlJc w:val="left"/>
+      <w:pPr>
+        <w:ind w:left="6480" w:hanging="360"/>
+      </w:pPr>
+      <w:rPr>
+        <w:rFonts w:ascii="Wingdings" w:hAnsi="Wingdings" w:hint="default"/>
+      </w:rPr>
+    </w:lvl>
+  </w:abstractNum>
+  <w:abstractNum w:abstractNumId="21">
     <w:nsid w:val="66BE6086"/>
     <w:multiLevelType w:val="hybridMultilevel"/>
     <w:tmpl w:val="9A72A5C6"/>
@@ -12662,7 +15295,233 @@
       </w:rPr>
     </w:lvl>
   </w:abstractNum>
-  <w:abstractNum w:abstractNumId="16">
+  <w:abstractNum w:abstractNumId="22">
+    <w:nsid w:val="682119CE"/>
+    <w:multiLevelType w:val="hybridMultilevel"/>
+    <w:tmpl w:val="4C6AEF72"/>
+    <w:lvl w:ilvl="0" w:tplc="04160001">
+      <w:start w:val="1"/>
+      <w:numFmt w:val="bullet"/>
+      <w:lvlText w:val=""/>
+      <w:lvlJc w:val="left"/>
+      <w:pPr>
+        <w:ind w:left="720" w:hanging="360"/>
+      </w:pPr>
+      <w:rPr>
+        <w:rFonts w:ascii="Symbol" w:hAnsi="Symbol" w:hint="default"/>
+      </w:rPr>
+    </w:lvl>
+    <w:lvl w:ilvl="1" w:tplc="04160003" w:tentative="1">
+      <w:start w:val="1"/>
+      <w:numFmt w:val="bullet"/>
+      <w:lvlText w:val="o"/>
+      <w:lvlJc w:val="left"/>
+      <w:pPr>
+        <w:ind w:left="1440" w:hanging="360"/>
+      </w:pPr>
+      <w:rPr>
+        <w:rFonts w:ascii="Courier New" w:hAnsi="Courier New" w:cs="Courier New" w:hint="default"/>
+      </w:rPr>
+    </w:lvl>
+    <w:lvl w:ilvl="2" w:tplc="04160005" w:tentative="1">
+      <w:start w:val="1"/>
+      <w:numFmt w:val="bullet"/>
+      <w:lvlText w:val=""/>
+      <w:lvlJc w:val="left"/>
+      <w:pPr>
+        <w:ind w:left="2160" w:hanging="360"/>
+      </w:pPr>
+      <w:rPr>
+        <w:rFonts w:ascii="Wingdings" w:hAnsi="Wingdings" w:hint="default"/>
+      </w:rPr>
+    </w:lvl>
+    <w:lvl w:ilvl="3" w:tplc="04160001" w:tentative="1">
+      <w:start w:val="1"/>
+      <w:numFmt w:val="bullet"/>
+      <w:lvlText w:val=""/>
+      <w:lvlJc w:val="left"/>
+      <w:pPr>
+        <w:ind w:left="2880" w:hanging="360"/>
+      </w:pPr>
+      <w:rPr>
+        <w:rFonts w:ascii="Symbol" w:hAnsi="Symbol" w:hint="default"/>
+      </w:rPr>
+    </w:lvl>
+    <w:lvl w:ilvl="4" w:tplc="04160003" w:tentative="1">
+      <w:start w:val="1"/>
+      <w:numFmt w:val="bullet"/>
+      <w:lvlText w:val="o"/>
+      <w:lvlJc w:val="left"/>
+      <w:pPr>
+        <w:ind w:left="3600" w:hanging="360"/>
+      </w:pPr>
+      <w:rPr>
+        <w:rFonts w:ascii="Courier New" w:hAnsi="Courier New" w:cs="Courier New" w:hint="default"/>
+      </w:rPr>
+    </w:lvl>
+    <w:lvl w:ilvl="5" w:tplc="04160005" w:tentative="1">
+      <w:start w:val="1"/>
+      <w:numFmt w:val="bullet"/>
+      <w:lvlText w:val=""/>
+      <w:lvlJc w:val="left"/>
+      <w:pPr>
+        <w:ind w:left="4320" w:hanging="360"/>
+      </w:pPr>
+      <w:rPr>
+        <w:rFonts w:ascii="Wingdings" w:hAnsi="Wingdings" w:hint="default"/>
+      </w:rPr>
+    </w:lvl>
+    <w:lvl w:ilvl="6" w:tplc="04160001" w:tentative="1">
+      <w:start w:val="1"/>
+      <w:numFmt w:val="bullet"/>
+      <w:lvlText w:val=""/>
+      <w:lvlJc w:val="left"/>
+      <w:pPr>
+        <w:ind w:left="5040" w:hanging="360"/>
+      </w:pPr>
+      <w:rPr>
+        <w:rFonts w:ascii="Symbol" w:hAnsi="Symbol" w:hint="default"/>
+      </w:rPr>
+    </w:lvl>
+    <w:lvl w:ilvl="7" w:tplc="04160003" w:tentative="1">
+      <w:start w:val="1"/>
+      <w:numFmt w:val="bullet"/>
+      <w:lvlText w:val="o"/>
+      <w:lvlJc w:val="left"/>
+      <w:pPr>
+        <w:ind w:left="5760" w:hanging="360"/>
+      </w:pPr>
+      <w:rPr>
+        <w:rFonts w:ascii="Courier New" w:hAnsi="Courier New" w:cs="Courier New" w:hint="default"/>
+      </w:rPr>
+    </w:lvl>
+    <w:lvl w:ilvl="8" w:tplc="04160005" w:tentative="1">
+      <w:start w:val="1"/>
+      <w:numFmt w:val="bullet"/>
+      <w:lvlText w:val=""/>
+      <w:lvlJc w:val="left"/>
+      <w:pPr>
+        <w:ind w:left="6480" w:hanging="360"/>
+      </w:pPr>
+      <w:rPr>
+        <w:rFonts w:ascii="Wingdings" w:hAnsi="Wingdings" w:hint="default"/>
+      </w:rPr>
+    </w:lvl>
+  </w:abstractNum>
+  <w:abstractNum w:abstractNumId="23">
+    <w:nsid w:val="682F15A1"/>
+    <w:multiLevelType w:val="hybridMultilevel"/>
+    <w:tmpl w:val="FE7EAF3E"/>
+    <w:lvl w:ilvl="0" w:tplc="04160001">
+      <w:start w:val="1"/>
+      <w:numFmt w:val="bullet"/>
+      <w:lvlText w:val=""/>
+      <w:lvlJc w:val="left"/>
+      <w:pPr>
+        <w:ind w:left="720" w:hanging="360"/>
+      </w:pPr>
+      <w:rPr>
+        <w:rFonts w:ascii="Symbol" w:hAnsi="Symbol" w:hint="default"/>
+      </w:rPr>
+    </w:lvl>
+    <w:lvl w:ilvl="1" w:tplc="04160003" w:tentative="1">
+      <w:start w:val="1"/>
+      <w:numFmt w:val="bullet"/>
+      <w:lvlText w:val="o"/>
+      <w:lvlJc w:val="left"/>
+      <w:pPr>
+        <w:ind w:left="1440" w:hanging="360"/>
+      </w:pPr>
+      <w:rPr>
+        <w:rFonts w:ascii="Courier New" w:hAnsi="Courier New" w:cs="Courier New" w:hint="default"/>
+      </w:rPr>
+    </w:lvl>
+    <w:lvl w:ilvl="2" w:tplc="04160005" w:tentative="1">
+      <w:start w:val="1"/>
+      <w:numFmt w:val="bullet"/>
+      <w:lvlText w:val=""/>
+      <w:lvlJc w:val="left"/>
+      <w:pPr>
+        <w:ind w:left="2160" w:hanging="360"/>
+      </w:pPr>
+      <w:rPr>
+        <w:rFonts w:ascii="Wingdings" w:hAnsi="Wingdings" w:hint="default"/>
+      </w:rPr>
+    </w:lvl>
+    <w:lvl w:ilvl="3" w:tplc="04160001" w:tentative="1">
+      <w:start w:val="1"/>
+      <w:numFmt w:val="bullet"/>
+      <w:lvlText w:val=""/>
+      <w:lvlJc w:val="left"/>
+      <w:pPr>
+        <w:ind w:left="2880" w:hanging="360"/>
+      </w:pPr>
+      <w:rPr>
+        <w:rFonts w:ascii="Symbol" w:hAnsi="Symbol" w:hint="default"/>
+      </w:rPr>
+    </w:lvl>
+    <w:lvl w:ilvl="4" w:tplc="04160003" w:tentative="1">
+      <w:start w:val="1"/>
+      <w:numFmt w:val="bullet"/>
+      <w:lvlText w:val="o"/>
+      <w:lvlJc w:val="left"/>
+      <w:pPr>
+        <w:ind w:left="3600" w:hanging="360"/>
+      </w:pPr>
+      <w:rPr>
+        <w:rFonts w:ascii="Courier New" w:hAnsi="Courier New" w:cs="Courier New" w:hint="default"/>
+      </w:rPr>
+    </w:lvl>
+    <w:lvl w:ilvl="5" w:tplc="04160005" w:tentative="1">
+      <w:start w:val="1"/>
+      <w:numFmt w:val="bullet"/>
+      <w:lvlText w:val=""/>
+      <w:lvlJc w:val="left"/>
+      <w:pPr>
+        <w:ind w:left="4320" w:hanging="360"/>
+      </w:pPr>
+      <w:rPr>
+        <w:rFonts w:ascii="Wingdings" w:hAnsi="Wingdings" w:hint="default"/>
+      </w:rPr>
+    </w:lvl>
+    <w:lvl w:ilvl="6" w:tplc="04160001" w:tentative="1">
+      <w:start w:val="1"/>
+      <w:numFmt w:val="bullet"/>
+      <w:lvlText w:val=""/>
+      <w:lvlJc w:val="left"/>
+      <w:pPr>
+        <w:ind w:left="5040" w:hanging="360"/>
+      </w:pPr>
+      <w:rPr>
+        <w:rFonts w:ascii="Symbol" w:hAnsi="Symbol" w:hint="default"/>
+      </w:rPr>
+    </w:lvl>
+    <w:lvl w:ilvl="7" w:tplc="04160003" w:tentative="1">
+      <w:start w:val="1"/>
+      <w:numFmt w:val="bullet"/>
+      <w:lvlText w:val="o"/>
+      <w:lvlJc w:val="left"/>
+      <w:pPr>
+        <w:ind w:left="5760" w:hanging="360"/>
+      </w:pPr>
+      <w:rPr>
+        <w:rFonts w:ascii="Courier New" w:hAnsi="Courier New" w:cs="Courier New" w:hint="default"/>
+      </w:rPr>
+    </w:lvl>
+    <w:lvl w:ilvl="8" w:tplc="04160005" w:tentative="1">
+      <w:start w:val="1"/>
+      <w:numFmt w:val="bullet"/>
+      <w:lvlText w:val=""/>
+      <w:lvlJc w:val="left"/>
+      <w:pPr>
+        <w:ind w:left="6480" w:hanging="360"/>
+      </w:pPr>
+      <w:rPr>
+        <w:rFonts w:ascii="Wingdings" w:hAnsi="Wingdings" w:hint="default"/>
+      </w:rPr>
+    </w:lvl>
+  </w:abstractNum>
+  <w:abstractNum w:abstractNumId="24">
     <w:nsid w:val="6CA82B80"/>
     <w:multiLevelType w:val="hybridMultilevel"/>
     <w:tmpl w:val="F5C66128"/>
@@ -12775,7 +15634,7 @@
       </w:rPr>
     </w:lvl>
   </w:abstractNum>
-  <w:abstractNum w:abstractNumId="17">
+  <w:abstractNum w:abstractNumId="25">
     <w:nsid w:val="6DBA4BA9"/>
     <w:multiLevelType w:val="hybridMultilevel"/>
     <w:tmpl w:val="C30407C6"/>
@@ -12861,7 +15720,7 @@
       </w:pPr>
     </w:lvl>
   </w:abstractNum>
-  <w:abstractNum w:abstractNumId="18">
+  <w:abstractNum w:abstractNumId="26">
     <w:nsid w:val="76D775F2"/>
     <w:multiLevelType w:val="hybridMultilevel"/>
     <w:tmpl w:val="4C34D128"/>
@@ -12975,61 +15834,85 @@
     </w:lvl>
   </w:abstractNum>
   <w:num w:numId="1">
+    <w:abstractNumId w:val="7"/>
+  </w:num>
+  <w:num w:numId="2">
+    <w:abstractNumId w:val="16"/>
+  </w:num>
+  <w:num w:numId="3">
+    <w:abstractNumId w:val="26"/>
+  </w:num>
+  <w:num w:numId="4">
+    <w:abstractNumId w:val="18"/>
+  </w:num>
+  <w:num w:numId="5">
+    <w:abstractNumId w:val="4"/>
+  </w:num>
+  <w:num w:numId="6">
+    <w:abstractNumId w:val="2"/>
+  </w:num>
+  <w:num w:numId="7">
+    <w:abstractNumId w:val="21"/>
+  </w:num>
+  <w:num w:numId="8">
+    <w:abstractNumId w:val="24"/>
+  </w:num>
+  <w:num w:numId="9">
+    <w:abstractNumId w:val="14"/>
+  </w:num>
+  <w:num w:numId="10">
+    <w:abstractNumId w:val="1"/>
+  </w:num>
+  <w:num w:numId="11">
+    <w:abstractNumId w:val="10"/>
+  </w:num>
+  <w:num w:numId="12">
+    <w:abstractNumId w:val="9"/>
+  </w:num>
+  <w:num w:numId="13">
+    <w:abstractNumId w:val="3"/>
+  </w:num>
+  <w:num w:numId="14">
+    <w:abstractNumId w:val="12"/>
+  </w:num>
+  <w:num w:numId="15">
+    <w:abstractNumId w:val="25"/>
+  </w:num>
+  <w:num w:numId="16">
+    <w:abstractNumId w:val="8"/>
+  </w:num>
+  <w:num w:numId="17">
+    <w:abstractNumId w:val="15"/>
+  </w:num>
+  <w:num w:numId="18">
     <w:abstractNumId w:val="6"/>
   </w:num>
-  <w:num w:numId="2">
+  <w:num w:numId="19">
+    <w:abstractNumId w:val="5"/>
+  </w:num>
+  <w:num w:numId="20">
+    <w:abstractNumId w:val="22"/>
+  </w:num>
+  <w:num w:numId="21">
+    <w:abstractNumId w:val="19"/>
+  </w:num>
+  <w:num w:numId="22">
+    <w:abstractNumId w:val="23"/>
+  </w:num>
+  <w:num w:numId="23">
     <w:abstractNumId w:val="13"/>
   </w:num>
-  <w:num w:numId="3">
-    <w:abstractNumId w:val="18"/>
+  <w:num w:numId="24">
+    <w:abstractNumId w:val="17"/>
   </w:num>
-  <w:num w:numId="4">
-    <w:abstractNumId w:val="14"/>
-  </w:num>
-  <w:num w:numId="5">
-    <w:abstractNumId w:val="3"/>
-  </w:num>
-  <w:num w:numId="6">
-    <w:abstractNumId w:val="1"/>
-  </w:num>
-  <w:num w:numId="7">
-    <w:abstractNumId w:val="15"/>
-  </w:num>
-  <w:num w:numId="8">
-    <w:abstractNumId w:val="16"/>
-  </w:num>
-  <w:num w:numId="9">
+  <w:num w:numId="25">
     <w:abstractNumId w:val="11"/>
   </w:num>
-  <w:num w:numId="10">
+  <w:num w:numId="26">
+    <w:abstractNumId w:val="20"/>
+  </w:num>
+  <w:num w:numId="27">
     <w:abstractNumId w:val="0"/>
-  </w:num>
-  <w:num w:numId="11">
-    <w:abstractNumId w:val="9"/>
-  </w:num>
-  <w:num w:numId="12">
-    <w:abstractNumId w:val="8"/>
-  </w:num>
-  <w:num w:numId="13">
-    <w:abstractNumId w:val="2"/>
-  </w:num>
-  <w:num w:numId="14">
-    <w:abstractNumId w:val="10"/>
-  </w:num>
-  <w:num w:numId="15">
-    <w:abstractNumId w:val="17"/>
-  </w:num>
-  <w:num w:numId="16">
-    <w:abstractNumId w:val="7"/>
-  </w:num>
-  <w:num w:numId="17">
-    <w:abstractNumId w:val="12"/>
-  </w:num>
-  <w:num w:numId="18">
-    <w:abstractNumId w:val="5"/>
-  </w:num>
-  <w:num w:numId="19">
-    <w:abstractNumId w:val="4"/>
   </w:num>
 </w:numbering>
 </file>
@@ -13469,6 +16352,45 @@
     <w:basedOn w:val="Fontepargpadro"/>
     <w:rsid w:val="00ED7450"/>
   </w:style>
+  <w:style w:type="paragraph" w:styleId="Textodenotadefim">
+    <w:name w:val="endnote text"/>
+    <w:basedOn w:val="Normal"/>
+    <w:link w:val="TextodenotadefimChar"/>
+    <w:uiPriority w:val="99"/>
+    <w:semiHidden/>
+    <w:unhideWhenUsed/>
+    <w:rsid w:val="00F55509"/>
+    <w:pPr>
+      <w:spacing w:after="0" w:line="240" w:lineRule="auto"/>
+    </w:pPr>
+    <w:rPr>
+      <w:sz w:val="20"/>
+      <w:szCs w:val="20"/>
+    </w:rPr>
+  </w:style>
+  <w:style w:type="character" w:customStyle="1" w:styleId="TextodenotadefimChar">
+    <w:name w:val="Texto de nota de fim Char"/>
+    <w:basedOn w:val="Fontepargpadro"/>
+    <w:link w:val="Textodenotadefim"/>
+    <w:uiPriority w:val="99"/>
+    <w:semiHidden/>
+    <w:rsid w:val="00F55509"/>
+    <w:rPr>
+      <w:sz w:val="20"/>
+      <w:szCs w:val="20"/>
+    </w:rPr>
+  </w:style>
+  <w:style w:type="character" w:styleId="Refdenotadefim">
+    <w:name w:val="endnote reference"/>
+    <w:basedOn w:val="Fontepargpadro"/>
+    <w:uiPriority w:val="99"/>
+    <w:semiHidden/>
+    <w:unhideWhenUsed/>
+    <w:rsid w:val="00F55509"/>
+    <w:rPr>
+      <w:vertAlign w:val="superscript"/>
+    </w:rPr>
+  </w:style>
 </w:styles>
 </file>
 
@@ -13907,6 +16829,45 @@
     <w:basedOn w:val="Fontepargpadro"/>
     <w:rsid w:val="00ED7450"/>
   </w:style>
+  <w:style w:type="paragraph" w:styleId="Textodenotadefim">
+    <w:name w:val="endnote text"/>
+    <w:basedOn w:val="Normal"/>
+    <w:link w:val="TextodenotadefimChar"/>
+    <w:uiPriority w:val="99"/>
+    <w:semiHidden/>
+    <w:unhideWhenUsed/>
+    <w:rsid w:val="00F55509"/>
+    <w:pPr>
+      <w:spacing w:after="0" w:line="240" w:lineRule="auto"/>
+    </w:pPr>
+    <w:rPr>
+      <w:sz w:val="20"/>
+      <w:szCs w:val="20"/>
+    </w:rPr>
+  </w:style>
+  <w:style w:type="character" w:customStyle="1" w:styleId="TextodenotadefimChar">
+    <w:name w:val="Texto de nota de fim Char"/>
+    <w:basedOn w:val="Fontepargpadro"/>
+    <w:link w:val="Textodenotadefim"/>
+    <w:uiPriority w:val="99"/>
+    <w:semiHidden/>
+    <w:rsid w:val="00F55509"/>
+    <w:rPr>
+      <w:sz w:val="20"/>
+      <w:szCs w:val="20"/>
+    </w:rPr>
+  </w:style>
+  <w:style w:type="character" w:styleId="Refdenotadefim">
+    <w:name w:val="endnote reference"/>
+    <w:basedOn w:val="Fontepargpadro"/>
+    <w:uiPriority w:val="99"/>
+    <w:semiHidden/>
+    <w:unhideWhenUsed/>
+    <w:rsid w:val="00F55509"/>
+    <w:rPr>
+      <w:vertAlign w:val="superscript"/>
+    </w:rPr>
+  </w:style>
 </w:styles>
 </file>
 
@@ -14193,4 +17154,16 @@
   <a:objectDefaults/>
   <a:extraClrSchemeLst/>
 </a:theme>
+</file>
+
+<file path=customXml/item1.xml><?xml version="1.0" encoding="utf-8"?>
+<b:Sources xmlns:b="http://schemas.openxmlformats.org/officeDocument/2006/bibliography" xmlns="http://schemas.openxmlformats.org/officeDocument/2006/bibliography" SelectedStyle="\ABNT_Author.XSL" StyleName="ABNT NBR 6023:2002*"/>
+</file>
+
+<file path=customXml/itemProps1.xml><?xml version="1.0" encoding="utf-8"?>
+<ds:datastoreItem xmlns:ds="http://schemas.openxmlformats.org/officeDocument/2006/customXml" ds:itemID="{8340D8EB-96E9-48ED-9853-F4AAF198585D}">
+  <ds:schemaRefs>
+    <ds:schemaRef ds:uri="http://schemas.openxmlformats.org/officeDocument/2006/bibliography"/>
+  </ds:schemaRefs>
+</ds:datastoreItem>
 </file>
--- a/AZ-204.docx
+++ b/AZ-204.docx
@@ -10906,7 +10906,15 @@
           <w:color w:val="000000" w:themeColor="text1"/>
           <w:lang w:val="en-US"/>
         </w:rPr>
-        <w:t xml:space="preserve"> It helps organizations publish APIs to external, partner, and internal developers to unlock the potential of their data and services. API Management handles all the tasks involved in mediating API calls, including request authentication and authorization, rate limit and quota enforcement, request and response transformation, logging and tracing, and API version management. APIM enables you to create and manage modern API gateways for existing backend services no matter where they are hosted.</w:t>
+        <w:t xml:space="preserve"> API Management handles all the tasks involved in mediating API calls, including request authentication and authorization, rate limit and quota enforcement, request and response transformation, logging and tracing, and API version management. APIM enables you to create and manage modern API gateways for existing backend services</w:t>
+      </w:r>
+      <w:r>
+        <w:rPr>
+          <w:rFonts w:cstheme="minorHAnsi"/>
+          <w:color w:val="000000" w:themeColor="text1"/>
+          <w:lang w:val="en-US"/>
+        </w:rPr>
+        <w:t>.</w:t>
       </w:r>
     </w:p>
     <w:p>
@@ -11337,78 +11345,20 @@
       <w:pPr>
         <w:rPr>
           <w:rFonts w:cstheme="minorHAnsi"/>
-          <w:color w:val="000000" w:themeColor="text1"/>
-          <w:szCs w:val="28"/>
-          <w:lang w:val="en-US"/>
-        </w:rPr>
-      </w:pPr>
-      <w:r>
-        <w:rPr>
-          <w:rFonts w:cstheme="minorHAnsi"/>
-          <w:color w:val="000000" w:themeColor="text1"/>
-          <w:szCs w:val="28"/>
-          <w:lang w:val="en-US"/>
-        </w:rPr>
-        <w:t xml:space="preserve">The first thing to understand about a communication is whether it sends </w:t>
-      </w:r>
-      <w:r>
-        <w:rPr>
-          <w:rFonts w:cstheme="minorHAnsi"/>
-          <w:b/>
-          <w:color w:val="000000" w:themeColor="text1"/>
-          <w:szCs w:val="28"/>
-          <w:lang w:val="en-US"/>
-        </w:rPr>
-        <w:t>messages</w:t>
-      </w:r>
-      <w:r>
-        <w:rPr>
-          <w:rFonts w:cstheme="minorHAnsi"/>
-          <w:color w:val="000000" w:themeColor="text1"/>
-          <w:szCs w:val="28"/>
-          <w:lang w:val="en-US"/>
-        </w:rPr>
-        <w:t xml:space="preserve"> or </w:t>
-      </w:r>
-      <w:r>
-        <w:rPr>
-          <w:rFonts w:cstheme="minorHAnsi"/>
-          <w:b/>
-          <w:color w:val="000000" w:themeColor="text1"/>
-          <w:szCs w:val="28"/>
-          <w:lang w:val="en-US"/>
-        </w:rPr>
-        <w:t>events</w:t>
-      </w:r>
-      <w:r>
-        <w:rPr>
-          <w:rFonts w:cstheme="minorHAnsi"/>
-          <w:color w:val="000000" w:themeColor="text1"/>
-          <w:szCs w:val="28"/>
-          <w:lang w:val="en-US"/>
-        </w:rPr>
-        <w:t>. This knowledge will help you choose the appropriate Azure service to use.</w:t>
-      </w:r>
-    </w:p>
-    <w:p>
-      <w:pPr>
-        <w:rPr>
-          <w:rFonts w:cstheme="minorHAnsi"/>
-          <w:b/>
-          <w:color w:val="000000" w:themeColor="text1"/>
-          <w:szCs w:val="28"/>
-          <w:lang w:val="en-US"/>
-        </w:rPr>
-      </w:pPr>
-      <w:r>
-        <w:rPr>
-          <w:rFonts w:cstheme="minorHAnsi"/>
-          <w:b/>
-          <w:color w:val="000000" w:themeColor="text1"/>
-          <w:szCs w:val="28"/>
-          <w:lang w:val="en-US"/>
-        </w:rPr>
-        <w:lastRenderedPageBreak/>
+          <w:b/>
+          <w:color w:val="000000" w:themeColor="text1"/>
+          <w:szCs w:val="28"/>
+          <w:lang w:val="en-US"/>
+        </w:rPr>
+      </w:pPr>
+      <w:r>
+        <w:rPr>
+          <w:rFonts w:cstheme="minorHAnsi"/>
+          <w:b/>
+          <w:color w:val="000000" w:themeColor="text1"/>
+          <w:szCs w:val="28"/>
+          <w:lang w:val="en-US"/>
+        </w:rPr>
         <w:t>What is a message?</w:t>
       </w:r>
     </w:p>
@@ -11501,6 +11451,7 @@
           <w:szCs w:val="28"/>
           <w:lang w:val="en-US"/>
         </w:rPr>
+        <w:lastRenderedPageBreak/>
         <w:t>The sending component expects the message content to be processed in a certain way by the destination component. The integrity of the overall system may depend on both sender and receiver doing a specific job.</w:t>
       </w:r>
     </w:p>
@@ -12036,56 +11987,56 @@
           <w:szCs w:val="28"/>
           <w:lang w:val="en-US"/>
         </w:rPr>
+        <w:t xml:space="preserve">Service Bus </w:t>
+      </w:r>
+      <w:r>
+        <w:rPr>
+          <w:rFonts w:cstheme="minorHAnsi"/>
+          <w:color w:val="000000" w:themeColor="text1"/>
+          <w:szCs w:val="28"/>
+          <w:lang w:val="en-US"/>
+        </w:rPr>
+        <w:t xml:space="preserve">is a message broker system intended for enterprise applications. These apps often utilize multiple communication protocols, have different data contracts, higher security requirements, and can include </w:t>
+      </w:r>
+      <w:r>
+        <w:rPr>
+          <w:rFonts w:cstheme="minorHAnsi"/>
+          <w:b/>
+          <w:color w:val="000000" w:themeColor="text1"/>
+          <w:szCs w:val="28"/>
+          <w:lang w:val="en-US"/>
+        </w:rPr>
+        <w:t>both cloud and on-premises services</w:t>
+      </w:r>
+      <w:r>
+        <w:rPr>
+          <w:rFonts w:cstheme="minorHAnsi"/>
+          <w:color w:val="000000" w:themeColor="text1"/>
+          <w:szCs w:val="28"/>
+          <w:lang w:val="en-US"/>
+        </w:rPr>
+        <w:t>. Service Bus is built on top of a dedicated messaging infrastructure designed for exactly these scenarios.</w:t>
+      </w:r>
+    </w:p>
+    <w:p>
+      <w:pPr>
+        <w:rPr>
+          <w:rFonts w:cstheme="minorHAnsi"/>
+          <w:b/>
+          <w:color w:val="000000" w:themeColor="text1"/>
+          <w:szCs w:val="28"/>
+          <w:lang w:val="en-US"/>
+        </w:rPr>
+      </w:pPr>
+      <w:r>
+        <w:rPr>
+          <w:rFonts w:cstheme="minorHAnsi"/>
+          <w:b/>
+          <w:color w:val="000000" w:themeColor="text1"/>
+          <w:szCs w:val="28"/>
+          <w:lang w:val="en-US"/>
+        </w:rPr>
         <w:lastRenderedPageBreak/>
-        <w:t xml:space="preserve">Service Bus </w:t>
-      </w:r>
-      <w:r>
-        <w:rPr>
-          <w:rFonts w:cstheme="minorHAnsi"/>
-          <w:color w:val="000000" w:themeColor="text1"/>
-          <w:szCs w:val="28"/>
-          <w:lang w:val="en-US"/>
-        </w:rPr>
-        <w:t xml:space="preserve">is a message broker system intended for enterprise applications. These apps often utilize multiple communication protocols, have different data contracts, higher security requirements, and can include </w:t>
-      </w:r>
-      <w:r>
-        <w:rPr>
-          <w:rFonts w:cstheme="minorHAnsi"/>
-          <w:b/>
-          <w:color w:val="000000" w:themeColor="text1"/>
-          <w:szCs w:val="28"/>
-          <w:lang w:val="en-US"/>
-        </w:rPr>
-        <w:t>both cloud and on-premises services</w:t>
-      </w:r>
-      <w:r>
-        <w:rPr>
-          <w:rFonts w:cstheme="minorHAnsi"/>
-          <w:color w:val="000000" w:themeColor="text1"/>
-          <w:szCs w:val="28"/>
-          <w:lang w:val="en-US"/>
-        </w:rPr>
-        <w:t>. Service Bus is built on top of a dedicated messaging infrastructure designed for exactly these scenarios.</w:t>
-      </w:r>
-    </w:p>
-    <w:p>
-      <w:pPr>
-        <w:rPr>
-          <w:rFonts w:cstheme="minorHAnsi"/>
-          <w:b/>
-          <w:color w:val="000000" w:themeColor="text1"/>
-          <w:szCs w:val="28"/>
-          <w:lang w:val="en-US"/>
-        </w:rPr>
-      </w:pPr>
-      <w:r>
-        <w:rPr>
-          <w:rFonts w:cstheme="minorHAnsi"/>
-          <w:b/>
-          <w:color w:val="000000" w:themeColor="text1"/>
-          <w:szCs w:val="28"/>
-          <w:lang w:val="en-US"/>
-        </w:rPr>
         <w:t>What are Azure Service Bus Topics?</w:t>
       </w:r>
     </w:p>
@@ -12673,6 +12624,7 @@
       <w:pPr>
         <w:rPr>
           <w:rFonts w:cstheme="minorHAnsi"/>
+          <w:b/>
           <w:color w:val="000000" w:themeColor="text1"/>
           <w:szCs w:val="28"/>
           <w:lang w:val="en-US"/>
@@ -12695,8 +12647,2967 @@
           <w:szCs w:val="28"/>
           <w:lang w:val="en-US"/>
         </w:rPr>
-        <w:t xml:space="preserve"> when you want a simple and easy-to-cod</w:t>
-      </w:r>
+        <w:t xml:space="preserve"> when you want a simple and easy-to-code queue system. For more advanced needs, use </w:t>
+      </w:r>
+      <w:r>
+        <w:rPr>
+          <w:rFonts w:cstheme="minorHAnsi"/>
+          <w:b/>
+          <w:color w:val="000000" w:themeColor="text1"/>
+          <w:szCs w:val="28"/>
+          <w:lang w:val="en-US"/>
+        </w:rPr>
+        <w:t>Service Bus queues</w:t>
+      </w:r>
+      <w:r>
+        <w:rPr>
+          <w:rFonts w:cstheme="minorHAnsi"/>
+          <w:color w:val="000000" w:themeColor="text1"/>
+          <w:szCs w:val="28"/>
+          <w:lang w:val="en-US"/>
+        </w:rPr>
+        <w:t xml:space="preserve">. If you have multiple destinations for a single message, but need queue-like behavior, use </w:t>
+      </w:r>
+      <w:r>
+        <w:rPr>
+          <w:rFonts w:cstheme="minorHAnsi"/>
+          <w:b/>
+          <w:color w:val="000000" w:themeColor="text1"/>
+          <w:szCs w:val="28"/>
+          <w:lang w:val="en-US"/>
+        </w:rPr>
+        <w:t>Service Bus topics.</w:t>
+      </w:r>
+    </w:p>
+    <w:p>
+      <w:pPr>
+        <w:rPr>
+          <w:rFonts w:cstheme="minorHAnsi"/>
+          <w:b/>
+          <w:color w:val="000000" w:themeColor="text1"/>
+          <w:szCs w:val="28"/>
+          <w:lang w:val="en-US"/>
+        </w:rPr>
+      </w:pPr>
+      <w:r>
+        <w:rPr>
+          <w:rFonts w:cstheme="minorHAnsi"/>
+          <w:b/>
+          <w:color w:val="000000" w:themeColor="text1"/>
+          <w:szCs w:val="28"/>
+          <w:lang w:val="en-US"/>
+        </w:rPr>
+        <w:t>What is Azure Event Grid?</w:t>
+      </w:r>
+    </w:p>
+    <w:p>
+      <w:pPr>
+        <w:rPr>
+          <w:rFonts w:cstheme="minorHAnsi"/>
+          <w:color w:val="000000" w:themeColor="text1"/>
+          <w:szCs w:val="28"/>
+          <w:lang w:val="en-US"/>
+        </w:rPr>
+      </w:pPr>
+      <w:r>
+        <w:rPr>
+          <w:rFonts w:cstheme="minorHAnsi"/>
+          <w:color w:val="000000" w:themeColor="text1"/>
+          <w:szCs w:val="28"/>
+          <w:lang w:val="en-US"/>
+        </w:rPr>
+        <w:t>I</w:t>
+      </w:r>
+      <w:r>
+        <w:rPr>
+          <w:rFonts w:cstheme="minorHAnsi"/>
+          <w:color w:val="000000" w:themeColor="text1"/>
+          <w:szCs w:val="28"/>
+          <w:lang w:val="en-US"/>
+        </w:rPr>
+        <w:t xml:space="preserve">s a fully-managed </w:t>
+      </w:r>
+      <w:r>
+        <w:rPr>
+          <w:rFonts w:cstheme="minorHAnsi"/>
+          <w:b/>
+          <w:color w:val="000000" w:themeColor="text1"/>
+          <w:szCs w:val="28"/>
+          <w:lang w:val="en-US"/>
+        </w:rPr>
+        <w:t>event routing service</w:t>
+      </w:r>
+      <w:r>
+        <w:rPr>
+          <w:rFonts w:cstheme="minorHAnsi"/>
+          <w:color w:val="000000" w:themeColor="text1"/>
+          <w:szCs w:val="28"/>
+          <w:lang w:val="en-US"/>
+        </w:rPr>
+        <w:t xml:space="preserve"> running on top of Azure Service Fabric. Event Grid distributes events from different sources, such as Azure Blob storage accounts or Azure Media </w:t>
+      </w:r>
+      <w:r>
+        <w:rPr>
+          <w:rFonts w:cstheme="minorHAnsi"/>
+          <w:color w:val="000000" w:themeColor="text1"/>
+          <w:szCs w:val="28"/>
+          <w:lang w:val="en-US"/>
+        </w:rPr>
+        <w:lastRenderedPageBreak/>
+        <w:t xml:space="preserve">Services, to different handlers, such as Azure Functions or </w:t>
+      </w:r>
+      <w:proofErr w:type="spellStart"/>
+      <w:r>
+        <w:rPr>
+          <w:rFonts w:cstheme="minorHAnsi"/>
+          <w:color w:val="000000" w:themeColor="text1"/>
+          <w:szCs w:val="28"/>
+          <w:lang w:val="en-US"/>
+        </w:rPr>
+        <w:t>Webhooks</w:t>
+      </w:r>
+      <w:proofErr w:type="spellEnd"/>
+      <w:r>
+        <w:rPr>
+          <w:rFonts w:cstheme="minorHAnsi"/>
+          <w:color w:val="000000" w:themeColor="text1"/>
+          <w:szCs w:val="28"/>
+          <w:lang w:val="en-US"/>
+        </w:rPr>
+        <w:t xml:space="preserve">. Event Grid was created to make it easier to build event-based and </w:t>
+      </w:r>
+      <w:proofErr w:type="spellStart"/>
+      <w:r>
+        <w:rPr>
+          <w:rFonts w:cstheme="minorHAnsi"/>
+          <w:color w:val="000000" w:themeColor="text1"/>
+          <w:szCs w:val="28"/>
+          <w:lang w:val="en-US"/>
+        </w:rPr>
+        <w:t>serverless</w:t>
+      </w:r>
+      <w:proofErr w:type="spellEnd"/>
+      <w:r>
+        <w:rPr>
+          <w:rFonts w:cstheme="minorHAnsi"/>
+          <w:color w:val="000000" w:themeColor="text1"/>
+          <w:szCs w:val="28"/>
+          <w:lang w:val="en-US"/>
+        </w:rPr>
+        <w:t xml:space="preserve"> applications on Azure.</w:t>
+      </w:r>
+    </w:p>
+    <w:p>
+      <w:pPr>
+        <w:rPr>
+          <w:rFonts w:cstheme="minorHAnsi"/>
+          <w:color w:val="000000" w:themeColor="text1"/>
+          <w:szCs w:val="28"/>
+          <w:lang w:val="en-US"/>
+        </w:rPr>
+      </w:pPr>
+      <w:r>
+        <w:rPr>
+          <w:rFonts w:cstheme="minorHAnsi"/>
+          <w:color w:val="000000" w:themeColor="text1"/>
+          <w:szCs w:val="28"/>
+          <w:lang w:val="en-US"/>
+        </w:rPr>
+        <w:t>There are several concepts in Azure Event Grid that connect a source to a subscriber:</w:t>
+      </w:r>
+    </w:p>
+    <w:p>
+      <w:pPr>
+        <w:pStyle w:val="PargrafodaLista"/>
+        <w:numPr>
+          <w:ilvl w:val="0"/>
+          <w:numId w:val="28"/>
+        </w:numPr>
+        <w:rPr>
+          <w:rFonts w:cstheme="minorHAnsi"/>
+          <w:color w:val="000000" w:themeColor="text1"/>
+          <w:szCs w:val="28"/>
+          <w:lang w:val="en-US"/>
+        </w:rPr>
+      </w:pPr>
+      <w:r>
+        <w:rPr>
+          <w:rFonts w:cstheme="minorHAnsi"/>
+          <w:b/>
+          <w:color w:val="000000" w:themeColor="text1"/>
+          <w:szCs w:val="28"/>
+          <w:lang w:val="en-US"/>
+        </w:rPr>
+        <w:t>Events:</w:t>
+      </w:r>
+      <w:r>
+        <w:rPr>
+          <w:rFonts w:cstheme="minorHAnsi"/>
+          <w:color w:val="000000" w:themeColor="text1"/>
+          <w:szCs w:val="28"/>
+          <w:lang w:val="en-US"/>
+        </w:rPr>
+        <w:t xml:space="preserve"> What </w:t>
+      </w:r>
+      <w:proofErr w:type="gramStart"/>
+      <w:r>
+        <w:rPr>
+          <w:rFonts w:cstheme="minorHAnsi"/>
+          <w:color w:val="000000" w:themeColor="text1"/>
+          <w:szCs w:val="28"/>
+          <w:lang w:val="en-US"/>
+        </w:rPr>
+        <w:t>happened.</w:t>
+      </w:r>
+      <w:proofErr w:type="gramEnd"/>
+    </w:p>
+    <w:p>
+      <w:pPr>
+        <w:pStyle w:val="PargrafodaLista"/>
+        <w:numPr>
+          <w:ilvl w:val="0"/>
+          <w:numId w:val="28"/>
+        </w:numPr>
+        <w:rPr>
+          <w:rFonts w:cstheme="minorHAnsi"/>
+          <w:color w:val="000000" w:themeColor="text1"/>
+          <w:szCs w:val="28"/>
+          <w:lang w:val="en-US"/>
+        </w:rPr>
+      </w:pPr>
+      <w:r>
+        <w:rPr>
+          <w:rFonts w:cstheme="minorHAnsi"/>
+          <w:b/>
+          <w:color w:val="000000" w:themeColor="text1"/>
+          <w:szCs w:val="28"/>
+          <w:lang w:val="en-US"/>
+        </w:rPr>
+        <w:t>Event sources:</w:t>
+      </w:r>
+      <w:r>
+        <w:rPr>
+          <w:rFonts w:cstheme="minorHAnsi"/>
+          <w:color w:val="000000" w:themeColor="text1"/>
+          <w:szCs w:val="28"/>
+          <w:lang w:val="en-US"/>
+        </w:rPr>
+        <w:t xml:space="preserve"> Where the event took place.</w:t>
+      </w:r>
+    </w:p>
+    <w:p>
+      <w:pPr>
+        <w:pStyle w:val="PargrafodaLista"/>
+        <w:numPr>
+          <w:ilvl w:val="0"/>
+          <w:numId w:val="28"/>
+        </w:numPr>
+        <w:rPr>
+          <w:rFonts w:cstheme="minorHAnsi"/>
+          <w:color w:val="000000" w:themeColor="text1"/>
+          <w:szCs w:val="28"/>
+          <w:lang w:val="en-US"/>
+        </w:rPr>
+      </w:pPr>
+      <w:r>
+        <w:rPr>
+          <w:rFonts w:cstheme="minorHAnsi"/>
+          <w:b/>
+          <w:color w:val="000000" w:themeColor="text1"/>
+          <w:szCs w:val="28"/>
+          <w:lang w:val="en-US"/>
+        </w:rPr>
+        <w:t>Topics:</w:t>
+      </w:r>
+      <w:r>
+        <w:rPr>
+          <w:rFonts w:cstheme="minorHAnsi"/>
+          <w:color w:val="000000" w:themeColor="text1"/>
+          <w:szCs w:val="28"/>
+          <w:lang w:val="en-US"/>
+        </w:rPr>
+        <w:t xml:space="preserve"> The endpoint where publishers send events.</w:t>
+      </w:r>
+    </w:p>
+    <w:p>
+      <w:pPr>
+        <w:pStyle w:val="PargrafodaLista"/>
+        <w:numPr>
+          <w:ilvl w:val="0"/>
+          <w:numId w:val="28"/>
+        </w:numPr>
+        <w:rPr>
+          <w:rFonts w:cstheme="minorHAnsi"/>
+          <w:color w:val="000000" w:themeColor="text1"/>
+          <w:szCs w:val="28"/>
+          <w:lang w:val="en-US"/>
+        </w:rPr>
+      </w:pPr>
+      <w:r>
+        <w:rPr>
+          <w:rFonts w:cstheme="minorHAnsi"/>
+          <w:b/>
+          <w:color w:val="000000" w:themeColor="text1"/>
+          <w:szCs w:val="28"/>
+          <w:lang w:val="en-US"/>
+        </w:rPr>
+        <w:t>Event subscriptions:</w:t>
+      </w:r>
+      <w:r>
+        <w:rPr>
+          <w:rFonts w:cstheme="minorHAnsi"/>
+          <w:color w:val="000000" w:themeColor="text1"/>
+          <w:szCs w:val="28"/>
+          <w:lang w:val="en-US"/>
+        </w:rPr>
+        <w:t xml:space="preserve"> The endpoint or built-in mechanism to route events, sometimes to multiple handlers. Subscriptions are also used by handlers to filter incoming events intelligently.</w:t>
+      </w:r>
+    </w:p>
+    <w:p>
+      <w:pPr>
+        <w:pStyle w:val="PargrafodaLista"/>
+        <w:numPr>
+          <w:ilvl w:val="0"/>
+          <w:numId w:val="28"/>
+        </w:numPr>
+        <w:rPr>
+          <w:rFonts w:cstheme="minorHAnsi"/>
+          <w:color w:val="000000" w:themeColor="text1"/>
+          <w:szCs w:val="28"/>
+          <w:lang w:val="en-US"/>
+        </w:rPr>
+      </w:pPr>
+      <w:r>
+        <w:rPr>
+          <w:rFonts w:cstheme="minorHAnsi"/>
+          <w:b/>
+          <w:color w:val="000000" w:themeColor="text1"/>
+          <w:szCs w:val="28"/>
+          <w:lang w:val="en-US"/>
+        </w:rPr>
+        <w:t>Event handlers:</w:t>
+      </w:r>
+      <w:r>
+        <w:rPr>
+          <w:rFonts w:cstheme="minorHAnsi"/>
+          <w:color w:val="000000" w:themeColor="text1"/>
+          <w:szCs w:val="28"/>
+          <w:lang w:val="en-US"/>
+        </w:rPr>
+        <w:t xml:space="preserve"> The app or service reacting to the event.</w:t>
+      </w:r>
+    </w:p>
+    <w:p>
+      <w:pPr>
+        <w:ind w:left="360"/>
+        <w:rPr>
+          <w:rFonts w:cstheme="minorHAnsi"/>
+          <w:color w:val="000000" w:themeColor="text1"/>
+          <w:szCs w:val="28"/>
+          <w:lang w:val="en-US"/>
+        </w:rPr>
+      </w:pPr>
+      <w:r>
+        <w:rPr>
+          <w:noProof/>
+          <w:lang w:eastAsia="pt-BR"/>
+        </w:rPr>
+        <w:drawing>
+          <wp:inline distT="0" distB="0" distL="0" distR="0">
+            <wp:extent cx="5431790" cy="3418840"/>
+            <wp:effectExtent l="0" t="0" r="0" b="0"/>
+            <wp:docPr id="7" name="Imagem 7" descr="Diagram of various event sources sending messages as topics to the Event Grid which in turn sends messages to subscribing event handlers."/>
+            <wp:cNvGraphicFramePr>
+              <a:graphicFrameLocks xmlns:a="http://schemas.openxmlformats.org/drawingml/2006/main" noChangeAspect="1"/>
+            </wp:cNvGraphicFramePr>
+            <a:graphic xmlns:a="http://schemas.openxmlformats.org/drawingml/2006/main">
+              <a:graphicData uri="http://schemas.openxmlformats.org/drawingml/2006/picture">
+                <pic:pic xmlns:pic="http://schemas.openxmlformats.org/drawingml/2006/picture">
+                  <pic:nvPicPr>
+                    <pic:cNvPr id="0" name="Picture 1" descr="Diagram of various event sources sending messages as topics to the Event Grid which in turn sends messages to subscribing event handlers."/>
+                    <pic:cNvPicPr>
+                      <a:picLocks noChangeAspect="1" noChangeArrowheads="1"/>
+                    </pic:cNvPicPr>
+                  </pic:nvPicPr>
+                  <pic:blipFill>
+                    <a:blip r:embed="rId26">
+                      <a:extLst>
+                        <a:ext uri="{28A0092B-C50C-407E-A947-70E740481C1C}">
+                          <a14:useLocalDpi xmlns:a14="http://schemas.microsoft.com/office/drawing/2010/main" val="0"/>
+                        </a:ext>
+                      </a:extLst>
+                    </a:blip>
+                    <a:srcRect/>
+                    <a:stretch>
+                      <a:fillRect/>
+                    </a:stretch>
+                  </pic:blipFill>
+                  <pic:spPr bwMode="auto">
+                    <a:xfrm>
+                      <a:off x="0" y="0"/>
+                      <a:ext cx="5431790" cy="3418840"/>
+                    </a:xfrm>
+                    <a:prstGeom prst="rect">
+                      <a:avLst/>
+                    </a:prstGeom>
+                    <a:noFill/>
+                    <a:ln>
+                      <a:noFill/>
+                    </a:ln>
+                  </pic:spPr>
+                </pic:pic>
+              </a:graphicData>
+            </a:graphic>
+          </wp:inline>
+        </w:drawing>
+      </w:r>
+    </w:p>
+    <w:p>
+      <w:pPr>
+        <w:ind w:left="360"/>
+        <w:rPr>
+          <w:rFonts w:cstheme="minorHAnsi"/>
+          <w:b/>
+          <w:color w:val="000000" w:themeColor="text1"/>
+          <w:szCs w:val="28"/>
+          <w:lang w:val="en-US"/>
+        </w:rPr>
+      </w:pPr>
+      <w:r>
+        <w:rPr>
+          <w:rFonts w:cstheme="minorHAnsi"/>
+          <w:b/>
+          <w:color w:val="000000" w:themeColor="text1"/>
+          <w:szCs w:val="28"/>
+          <w:lang w:val="en-US"/>
+        </w:rPr>
+        <w:t>What is an event?</w:t>
+      </w:r>
+    </w:p>
+    <w:p>
+      <w:pPr>
+        <w:ind w:left="360"/>
+        <w:rPr>
+          <w:rFonts w:cstheme="minorHAnsi"/>
+          <w:color w:val="000000" w:themeColor="text1"/>
+          <w:szCs w:val="28"/>
+          <w:lang w:val="en-US"/>
+        </w:rPr>
+      </w:pPr>
+      <w:r>
+        <w:rPr>
+          <w:rFonts w:cstheme="minorHAnsi"/>
+          <w:color w:val="000000" w:themeColor="text1"/>
+          <w:szCs w:val="28"/>
+          <w:lang w:val="en-US"/>
+        </w:rPr>
+        <w:t>Events are the data messages passing through Event Grid that describe what has taken place. Each event is self-contained, can be up to 64 KB, and contains several pieces of information based on a schema defined by Event Grid:</w:t>
+      </w:r>
+    </w:p>
+    <w:p>
+      <w:pPr>
+        <w:ind w:left="360"/>
+        <w:rPr>
+          <w:rFonts w:cstheme="minorHAnsi"/>
+          <w:color w:val="000000" w:themeColor="text1"/>
+          <w:szCs w:val="28"/>
+          <w:lang w:val="en-US"/>
+        </w:rPr>
+      </w:pPr>
+      <w:r>
+        <w:rPr>
+          <w:rFonts w:cstheme="minorHAnsi"/>
+          <w:noProof/>
+          <w:color w:val="000000" w:themeColor="text1"/>
+          <w:szCs w:val="28"/>
+          <w:lang w:eastAsia="pt-BR"/>
+        </w:rPr>
+        <w:drawing>
+          <wp:inline distT="0" distB="0" distL="0" distR="0" wp14:anchorId="4B98B828" wp14:editId="3CDDAEB9">
+            <wp:extent cx="1750406" cy="1849272"/>
+            <wp:effectExtent l="0" t="0" r="2540" b="0"/>
+            <wp:docPr id="8" name="Imagem 8"/>
+            <wp:cNvGraphicFramePr>
+              <a:graphicFrameLocks xmlns:a="http://schemas.openxmlformats.org/drawingml/2006/main" noChangeAspect="1"/>
+            </wp:cNvGraphicFramePr>
+            <a:graphic xmlns:a="http://schemas.openxmlformats.org/drawingml/2006/main">
+              <a:graphicData uri="http://schemas.openxmlformats.org/drawingml/2006/picture">
+                <pic:pic xmlns:pic="http://schemas.openxmlformats.org/drawingml/2006/picture">
+                  <pic:nvPicPr>
+                    <pic:cNvPr id="0" name="Picture 3"/>
+                    <pic:cNvPicPr>
+                      <a:picLocks noChangeAspect="1" noChangeArrowheads="1"/>
+                    </pic:cNvPicPr>
+                  </pic:nvPicPr>
+                  <pic:blipFill>
+                    <a:blip r:embed="rId27" cstate="print">
+                      <a:extLst>
+                        <a:ext uri="{28A0092B-C50C-407E-A947-70E740481C1C}">
+                          <a14:useLocalDpi xmlns:a14="http://schemas.microsoft.com/office/drawing/2010/main" val="0"/>
+                        </a:ext>
+                      </a:extLst>
+                    </a:blip>
+                    <a:srcRect/>
+                    <a:stretch>
+                      <a:fillRect/>
+                    </a:stretch>
+                  </pic:blipFill>
+                  <pic:spPr bwMode="auto">
+                    <a:xfrm>
+                      <a:off x="0" y="0"/>
+                      <a:ext cx="1753062" cy="1852078"/>
+                    </a:xfrm>
+                    <a:prstGeom prst="rect">
+                      <a:avLst/>
+                    </a:prstGeom>
+                    <a:noFill/>
+                    <a:ln>
+                      <a:noFill/>
+                    </a:ln>
+                  </pic:spPr>
+                </pic:pic>
+              </a:graphicData>
+            </a:graphic>
+          </wp:inline>
+        </w:drawing>
+      </w:r>
+    </w:p>
+    <w:tbl>
+      <w:tblPr>
+        <w:tblW w:w="11014" w:type="dxa"/>
+        <w:tblInd w:w="-1218" w:type="dxa"/>
+        <w:shd w:val="clear" w:color="auto" w:fill="171717"/>
+        <w:tblCellMar>
+          <w:top w:w="15" w:type="dxa"/>
+          <w:left w:w="15" w:type="dxa"/>
+          <w:bottom w:w="15" w:type="dxa"/>
+          <w:right w:w="15" w:type="dxa"/>
+        </w:tblCellMar>
+        <w:tblLook w:val="04A0" w:firstRow="1" w:lastRow="0" w:firstColumn="1" w:lastColumn="0" w:noHBand="0" w:noVBand="1"/>
+      </w:tblPr>
+      <w:tblGrid>
+        <w:gridCol w:w="1954"/>
+        <w:gridCol w:w="9060"/>
+      </w:tblGrid>
+      <w:tr>
+        <w:trPr>
+          <w:tblHeader/>
+        </w:trPr>
+        <w:tc>
+          <w:tcPr>
+            <w:tcW w:w="11014" w:type="dxa"/>
+            <w:gridSpan w:val="2"/>
+            <w:tcBorders>
+              <w:top w:val="nil"/>
+              <w:left w:val="nil"/>
+              <w:bottom w:val="nil"/>
+              <w:right w:val="nil"/>
+            </w:tcBorders>
+            <w:shd w:val="clear" w:color="auto" w:fill="171717"/>
+            <w:vAlign w:val="center"/>
+            <w:hideMark/>
+          </w:tcPr>
+          <w:p>
+            <w:pPr>
+              <w:pBdr>
+                <w:top w:val="single" w:sz="2" w:space="0" w:color="auto"/>
+                <w:left w:val="single" w:sz="2" w:space="0" w:color="auto"/>
+                <w:bottom w:val="single" w:sz="6" w:space="0" w:color="auto"/>
+                <w:right w:val="single" w:sz="2" w:space="0" w:color="auto"/>
+              </w:pBdr>
+              <w:spacing w:after="0" w:line="240" w:lineRule="auto"/>
+              <w:ind w:left="-15" w:right="-580"/>
+              <w:jc w:val="center"/>
+              <w:rPr>
+                <w:rFonts w:ascii="Segoe UI" w:eastAsia="Times New Roman" w:hAnsi="Segoe UI" w:cs="Segoe UI"/>
+                <w:b/>
+                <w:bCs/>
+                <w:caps/>
+                <w:color w:val="E3E3E3"/>
+                <w:spacing w:val="30"/>
+                <w:sz w:val="24"/>
+                <w:szCs w:val="24"/>
+                <w:lang w:eastAsia="pt-BR"/>
+              </w:rPr>
+            </w:pPr>
+            <w:r>
+              <w:rPr>
+                <w:rFonts w:ascii="Segoe UI" w:eastAsia="Times New Roman" w:hAnsi="Segoe UI" w:cs="Segoe UI"/>
+                <w:b/>
+                <w:bCs/>
+                <w:caps/>
+                <w:color w:val="E3E3E3"/>
+                <w:spacing w:val="30"/>
+                <w:sz w:val="24"/>
+                <w:szCs w:val="24"/>
+                <w:lang w:eastAsia="pt-BR"/>
+              </w:rPr>
+              <w:lastRenderedPageBreak/>
+              <w:t>WHAT IS AN EVENT?</w:t>
+            </w:r>
+          </w:p>
+        </w:tc>
+      </w:tr>
+      <w:tr>
+        <w:trPr>
+          <w:tblHeader/>
+        </w:trPr>
+        <w:tc>
+          <w:tcPr>
+            <w:tcW w:w="0" w:type="auto"/>
+            <w:tcBorders>
+              <w:top w:val="nil"/>
+              <w:left w:val="single" w:sz="2" w:space="0" w:color="auto"/>
+              <w:bottom w:val="nil"/>
+              <w:right w:val="single" w:sz="2" w:space="0" w:color="auto"/>
+            </w:tcBorders>
+            <w:shd w:val="clear" w:color="auto" w:fill="171717"/>
+            <w:hideMark/>
+          </w:tcPr>
+          <w:p>
+            <w:pPr>
+              <w:spacing w:after="0" w:line="240" w:lineRule="auto"/>
+              <w:jc w:val="both"/>
+              <w:rPr>
+                <w:rFonts w:ascii="Segoe UI" w:eastAsia="Times New Roman" w:hAnsi="Segoe UI" w:cs="Segoe UI"/>
+                <w:b/>
+                <w:bCs/>
+                <w:color w:val="E3E3E3"/>
+                <w:sz w:val="24"/>
+                <w:szCs w:val="24"/>
+                <w:lang w:eastAsia="pt-BR"/>
+              </w:rPr>
+            </w:pPr>
+            <w:r>
+              <w:rPr>
+                <w:rFonts w:ascii="Segoe UI" w:eastAsia="Times New Roman" w:hAnsi="Segoe UI" w:cs="Segoe UI"/>
+                <w:b/>
+                <w:bCs/>
+                <w:color w:val="E3E3E3"/>
+                <w:sz w:val="24"/>
+                <w:szCs w:val="24"/>
+                <w:lang w:eastAsia="pt-BR"/>
+              </w:rPr>
+              <w:t>Field</w:t>
+            </w:r>
+          </w:p>
+        </w:tc>
+        <w:tc>
+          <w:tcPr>
+            <w:tcW w:w="9060" w:type="dxa"/>
+            <w:tcBorders>
+              <w:top w:val="nil"/>
+              <w:left w:val="single" w:sz="2" w:space="0" w:color="auto"/>
+              <w:bottom w:val="nil"/>
+              <w:right w:val="single" w:sz="2" w:space="0" w:color="auto"/>
+            </w:tcBorders>
+            <w:shd w:val="clear" w:color="auto" w:fill="171717"/>
+            <w:hideMark/>
+          </w:tcPr>
+          <w:p>
+            <w:pPr>
+              <w:spacing w:after="0" w:line="240" w:lineRule="auto"/>
+              <w:rPr>
+                <w:rFonts w:ascii="Segoe UI" w:eastAsia="Times New Roman" w:hAnsi="Segoe UI" w:cs="Segoe UI"/>
+                <w:b/>
+                <w:bCs/>
+                <w:color w:val="E3E3E3"/>
+                <w:sz w:val="24"/>
+                <w:szCs w:val="24"/>
+                <w:lang w:eastAsia="pt-BR"/>
+              </w:rPr>
+            </w:pPr>
+            <w:proofErr w:type="spellStart"/>
+            <w:r>
+              <w:rPr>
+                <w:rFonts w:ascii="Segoe UI" w:eastAsia="Times New Roman" w:hAnsi="Segoe UI" w:cs="Segoe UI"/>
+                <w:b/>
+                <w:bCs/>
+                <w:color w:val="E3E3E3"/>
+                <w:sz w:val="24"/>
+                <w:szCs w:val="24"/>
+                <w:lang w:eastAsia="pt-BR"/>
+              </w:rPr>
+              <w:t>Description</w:t>
+            </w:r>
+            <w:proofErr w:type="spellEnd"/>
+          </w:p>
+        </w:tc>
+      </w:tr>
+      <w:tr>
+        <w:tc>
+          <w:tcPr>
+            <w:tcW w:w="0" w:type="auto"/>
+            <w:tcBorders>
+              <w:top w:val="single" w:sz="24" w:space="0" w:color="auto"/>
+              <w:left w:val="single" w:sz="2" w:space="0" w:color="auto"/>
+              <w:bottom w:val="single" w:sz="2" w:space="0" w:color="auto"/>
+              <w:right w:val="single" w:sz="2" w:space="0" w:color="auto"/>
+            </w:tcBorders>
+            <w:shd w:val="clear" w:color="auto" w:fill="171717"/>
+            <w:hideMark/>
+          </w:tcPr>
+          <w:p>
+            <w:pPr>
+              <w:spacing w:after="0" w:line="240" w:lineRule="auto"/>
+              <w:rPr>
+                <w:rFonts w:ascii="Segoe UI" w:eastAsia="Times New Roman" w:hAnsi="Segoe UI" w:cs="Segoe UI"/>
+                <w:color w:val="E3E3E3"/>
+                <w:sz w:val="24"/>
+                <w:szCs w:val="24"/>
+                <w:lang w:eastAsia="pt-BR"/>
+              </w:rPr>
+            </w:pPr>
+            <w:proofErr w:type="spellStart"/>
+            <w:proofErr w:type="gramStart"/>
+            <w:r>
+              <w:rPr>
+                <w:rFonts w:ascii="Segoe UI" w:eastAsia="Times New Roman" w:hAnsi="Segoe UI" w:cs="Segoe UI"/>
+                <w:b/>
+                <w:bCs/>
+                <w:color w:val="E3E3E3"/>
+                <w:sz w:val="24"/>
+                <w:szCs w:val="24"/>
+                <w:lang w:eastAsia="pt-BR"/>
+              </w:rPr>
+              <w:t>topic</w:t>
+            </w:r>
+            <w:proofErr w:type="spellEnd"/>
+            <w:proofErr w:type="gramEnd"/>
+          </w:p>
+        </w:tc>
+        <w:tc>
+          <w:tcPr>
+            <w:tcW w:w="9060" w:type="dxa"/>
+            <w:tcBorders>
+              <w:top w:val="single" w:sz="24" w:space="0" w:color="auto"/>
+              <w:left w:val="single" w:sz="2" w:space="0" w:color="auto"/>
+              <w:bottom w:val="single" w:sz="2" w:space="0" w:color="auto"/>
+              <w:right w:val="single" w:sz="2" w:space="0" w:color="auto"/>
+            </w:tcBorders>
+            <w:shd w:val="clear" w:color="auto" w:fill="171717"/>
+            <w:hideMark/>
+          </w:tcPr>
+          <w:p>
+            <w:pPr>
+              <w:spacing w:after="0" w:line="240" w:lineRule="auto"/>
+              <w:rPr>
+                <w:rFonts w:ascii="Segoe UI" w:eastAsia="Times New Roman" w:hAnsi="Segoe UI" w:cs="Segoe UI"/>
+                <w:color w:val="E3E3E3"/>
+                <w:sz w:val="24"/>
+                <w:szCs w:val="24"/>
+                <w:lang w:val="en-US" w:eastAsia="pt-BR"/>
+              </w:rPr>
+            </w:pPr>
+            <w:r>
+              <w:rPr>
+                <w:rFonts w:ascii="Segoe UI" w:eastAsia="Times New Roman" w:hAnsi="Segoe UI" w:cs="Segoe UI"/>
+                <w:color w:val="E3E3E3"/>
+                <w:sz w:val="24"/>
+                <w:szCs w:val="24"/>
+                <w:lang w:val="en-US" w:eastAsia="pt-BR"/>
+              </w:rPr>
+              <w:t>The full resource path to the event source. Event Grid provides this value.</w:t>
+            </w:r>
+          </w:p>
+        </w:tc>
+      </w:tr>
+      <w:tr>
+        <w:tc>
+          <w:tcPr>
+            <w:tcW w:w="0" w:type="auto"/>
+            <w:tcBorders>
+              <w:top w:val="single" w:sz="24" w:space="0" w:color="auto"/>
+              <w:left w:val="single" w:sz="2" w:space="0" w:color="auto"/>
+              <w:bottom w:val="single" w:sz="2" w:space="0" w:color="auto"/>
+              <w:right w:val="single" w:sz="2" w:space="0" w:color="auto"/>
+            </w:tcBorders>
+            <w:shd w:val="clear" w:color="auto" w:fill="171717"/>
+            <w:hideMark/>
+          </w:tcPr>
+          <w:p>
+            <w:pPr>
+              <w:spacing w:after="0" w:line="240" w:lineRule="auto"/>
+              <w:rPr>
+                <w:rFonts w:ascii="Segoe UI" w:eastAsia="Times New Roman" w:hAnsi="Segoe UI" w:cs="Segoe UI"/>
+                <w:color w:val="E3E3E3"/>
+                <w:sz w:val="24"/>
+                <w:szCs w:val="24"/>
+                <w:lang w:eastAsia="pt-BR"/>
+              </w:rPr>
+            </w:pPr>
+            <w:proofErr w:type="spellStart"/>
+            <w:proofErr w:type="gramStart"/>
+            <w:r>
+              <w:rPr>
+                <w:rFonts w:ascii="Segoe UI" w:eastAsia="Times New Roman" w:hAnsi="Segoe UI" w:cs="Segoe UI"/>
+                <w:b/>
+                <w:bCs/>
+                <w:color w:val="E3E3E3"/>
+                <w:sz w:val="24"/>
+                <w:szCs w:val="24"/>
+                <w:lang w:eastAsia="pt-BR"/>
+              </w:rPr>
+              <w:t>subject</w:t>
+            </w:r>
+            <w:proofErr w:type="spellEnd"/>
+            <w:proofErr w:type="gramEnd"/>
+          </w:p>
+        </w:tc>
+        <w:tc>
+          <w:tcPr>
+            <w:tcW w:w="9060" w:type="dxa"/>
+            <w:tcBorders>
+              <w:top w:val="single" w:sz="24" w:space="0" w:color="auto"/>
+              <w:left w:val="single" w:sz="2" w:space="0" w:color="auto"/>
+              <w:bottom w:val="single" w:sz="2" w:space="0" w:color="auto"/>
+              <w:right w:val="single" w:sz="2" w:space="0" w:color="auto"/>
+            </w:tcBorders>
+            <w:shd w:val="clear" w:color="auto" w:fill="171717"/>
+            <w:hideMark/>
+          </w:tcPr>
+          <w:p>
+            <w:pPr>
+              <w:spacing w:after="0" w:line="240" w:lineRule="auto"/>
+              <w:rPr>
+                <w:rFonts w:ascii="Segoe UI" w:eastAsia="Times New Roman" w:hAnsi="Segoe UI" w:cs="Segoe UI"/>
+                <w:color w:val="E3E3E3"/>
+                <w:sz w:val="24"/>
+                <w:szCs w:val="24"/>
+                <w:lang w:val="en-US" w:eastAsia="pt-BR"/>
+              </w:rPr>
+            </w:pPr>
+            <w:r>
+              <w:rPr>
+                <w:rFonts w:ascii="Segoe UI" w:eastAsia="Times New Roman" w:hAnsi="Segoe UI" w:cs="Segoe UI"/>
+                <w:color w:val="E3E3E3"/>
+                <w:sz w:val="24"/>
+                <w:szCs w:val="24"/>
+                <w:lang w:val="en-US" w:eastAsia="pt-BR"/>
+              </w:rPr>
+              <w:t>Publisher-defined path to the event subject.</w:t>
+            </w:r>
+          </w:p>
+        </w:tc>
+      </w:tr>
+      <w:tr>
+        <w:tc>
+          <w:tcPr>
+            <w:tcW w:w="0" w:type="auto"/>
+            <w:tcBorders>
+              <w:top w:val="single" w:sz="24" w:space="0" w:color="auto"/>
+              <w:left w:val="single" w:sz="2" w:space="0" w:color="auto"/>
+              <w:bottom w:val="single" w:sz="2" w:space="0" w:color="auto"/>
+              <w:right w:val="single" w:sz="2" w:space="0" w:color="auto"/>
+            </w:tcBorders>
+            <w:shd w:val="clear" w:color="auto" w:fill="171717"/>
+            <w:hideMark/>
+          </w:tcPr>
+          <w:p>
+            <w:pPr>
+              <w:spacing w:after="0" w:line="240" w:lineRule="auto"/>
+              <w:rPr>
+                <w:rFonts w:ascii="Segoe UI" w:eastAsia="Times New Roman" w:hAnsi="Segoe UI" w:cs="Segoe UI"/>
+                <w:color w:val="E3E3E3"/>
+                <w:sz w:val="24"/>
+                <w:szCs w:val="24"/>
+                <w:lang w:eastAsia="pt-BR"/>
+              </w:rPr>
+            </w:pPr>
+            <w:proofErr w:type="gramStart"/>
+            <w:r>
+              <w:rPr>
+                <w:rFonts w:ascii="Segoe UI" w:eastAsia="Times New Roman" w:hAnsi="Segoe UI" w:cs="Segoe UI"/>
+                <w:b/>
+                <w:bCs/>
+                <w:color w:val="E3E3E3"/>
+                <w:sz w:val="24"/>
+                <w:szCs w:val="24"/>
+                <w:lang w:eastAsia="pt-BR"/>
+              </w:rPr>
+              <w:t>id</w:t>
+            </w:r>
+            <w:proofErr w:type="gramEnd"/>
+          </w:p>
+        </w:tc>
+        <w:tc>
+          <w:tcPr>
+            <w:tcW w:w="9060" w:type="dxa"/>
+            <w:tcBorders>
+              <w:top w:val="single" w:sz="24" w:space="0" w:color="auto"/>
+              <w:left w:val="single" w:sz="2" w:space="0" w:color="auto"/>
+              <w:bottom w:val="single" w:sz="2" w:space="0" w:color="auto"/>
+              <w:right w:val="single" w:sz="2" w:space="0" w:color="auto"/>
+            </w:tcBorders>
+            <w:shd w:val="clear" w:color="auto" w:fill="171717"/>
+            <w:hideMark/>
+          </w:tcPr>
+          <w:p>
+            <w:pPr>
+              <w:spacing w:after="0" w:line="240" w:lineRule="auto"/>
+              <w:rPr>
+                <w:rFonts w:ascii="Segoe UI" w:eastAsia="Times New Roman" w:hAnsi="Segoe UI" w:cs="Segoe UI"/>
+                <w:color w:val="E3E3E3"/>
+                <w:sz w:val="24"/>
+                <w:szCs w:val="24"/>
+                <w:lang w:val="en-US" w:eastAsia="pt-BR"/>
+              </w:rPr>
+            </w:pPr>
+            <w:r>
+              <w:rPr>
+                <w:rFonts w:ascii="Segoe UI" w:eastAsia="Times New Roman" w:hAnsi="Segoe UI" w:cs="Segoe UI"/>
+                <w:color w:val="E3E3E3"/>
+                <w:sz w:val="24"/>
+                <w:szCs w:val="24"/>
+                <w:lang w:val="en-US" w:eastAsia="pt-BR"/>
+              </w:rPr>
+              <w:t>The unique identifier for event.</w:t>
+            </w:r>
+          </w:p>
+        </w:tc>
+      </w:tr>
+      <w:tr>
+        <w:tc>
+          <w:tcPr>
+            <w:tcW w:w="0" w:type="auto"/>
+            <w:tcBorders>
+              <w:top w:val="single" w:sz="24" w:space="0" w:color="auto"/>
+              <w:left w:val="single" w:sz="2" w:space="0" w:color="auto"/>
+              <w:bottom w:val="single" w:sz="2" w:space="0" w:color="auto"/>
+              <w:right w:val="single" w:sz="2" w:space="0" w:color="auto"/>
+            </w:tcBorders>
+            <w:shd w:val="clear" w:color="auto" w:fill="171717"/>
+            <w:hideMark/>
+          </w:tcPr>
+          <w:p>
+            <w:pPr>
+              <w:spacing w:after="0" w:line="240" w:lineRule="auto"/>
+              <w:rPr>
+                <w:rFonts w:ascii="Segoe UI" w:eastAsia="Times New Roman" w:hAnsi="Segoe UI" w:cs="Segoe UI"/>
+                <w:color w:val="E3E3E3"/>
+                <w:sz w:val="24"/>
+                <w:szCs w:val="24"/>
+                <w:lang w:eastAsia="pt-BR"/>
+              </w:rPr>
+            </w:pPr>
+            <w:proofErr w:type="spellStart"/>
+            <w:proofErr w:type="gramStart"/>
+            <w:r>
+              <w:rPr>
+                <w:rFonts w:ascii="Segoe UI" w:eastAsia="Times New Roman" w:hAnsi="Segoe UI" w:cs="Segoe UI"/>
+                <w:b/>
+                <w:bCs/>
+                <w:color w:val="E3E3E3"/>
+                <w:sz w:val="24"/>
+                <w:szCs w:val="24"/>
+                <w:lang w:eastAsia="pt-BR"/>
+              </w:rPr>
+              <w:t>eventType</w:t>
+            </w:r>
+            <w:proofErr w:type="spellEnd"/>
+            <w:proofErr w:type="gramEnd"/>
+          </w:p>
+        </w:tc>
+        <w:tc>
+          <w:tcPr>
+            <w:tcW w:w="9060" w:type="dxa"/>
+            <w:tcBorders>
+              <w:top w:val="single" w:sz="24" w:space="0" w:color="auto"/>
+              <w:left w:val="single" w:sz="2" w:space="0" w:color="auto"/>
+              <w:bottom w:val="single" w:sz="2" w:space="0" w:color="auto"/>
+              <w:right w:val="single" w:sz="2" w:space="0" w:color="auto"/>
+            </w:tcBorders>
+            <w:shd w:val="clear" w:color="auto" w:fill="171717"/>
+            <w:hideMark/>
+          </w:tcPr>
+          <w:p>
+            <w:pPr>
+              <w:spacing w:after="0" w:line="240" w:lineRule="auto"/>
+              <w:rPr>
+                <w:rFonts w:ascii="Segoe UI" w:eastAsia="Times New Roman" w:hAnsi="Segoe UI" w:cs="Segoe UI"/>
+                <w:color w:val="E3E3E3"/>
+                <w:sz w:val="24"/>
+                <w:szCs w:val="24"/>
+                <w:lang w:val="en-US" w:eastAsia="pt-BR"/>
+              </w:rPr>
+            </w:pPr>
+            <w:r>
+              <w:rPr>
+                <w:rFonts w:ascii="Segoe UI" w:eastAsia="Times New Roman" w:hAnsi="Segoe UI" w:cs="Segoe UI"/>
+                <w:color w:val="E3E3E3"/>
+                <w:sz w:val="24"/>
+                <w:szCs w:val="24"/>
+                <w:lang w:val="en-US" w:eastAsia="pt-BR"/>
+              </w:rPr>
+              <w:t>One of the registered event types for this event source. This is a value you can create filters against, e.g. </w:t>
+            </w:r>
+            <w:proofErr w:type="spellStart"/>
+            <w:r>
+              <w:rPr>
+                <w:rFonts w:ascii="Consolas" w:eastAsia="Times New Roman" w:hAnsi="Consolas" w:cs="Courier New"/>
+                <w:color w:val="E3E3E3"/>
+                <w:sz w:val="18"/>
+                <w:szCs w:val="18"/>
+                <w:lang w:val="en-US" w:eastAsia="pt-BR"/>
+              </w:rPr>
+              <w:t>CustomerCreated</w:t>
+            </w:r>
+            <w:proofErr w:type="spellEnd"/>
+            <w:r>
+              <w:rPr>
+                <w:rFonts w:ascii="Segoe UI" w:eastAsia="Times New Roman" w:hAnsi="Segoe UI" w:cs="Segoe UI"/>
+                <w:color w:val="E3E3E3"/>
+                <w:sz w:val="24"/>
+                <w:szCs w:val="24"/>
+                <w:lang w:val="en-US" w:eastAsia="pt-BR"/>
+              </w:rPr>
+              <w:t>, </w:t>
+            </w:r>
+            <w:proofErr w:type="spellStart"/>
+            <w:r>
+              <w:rPr>
+                <w:rFonts w:ascii="Consolas" w:eastAsia="Times New Roman" w:hAnsi="Consolas" w:cs="Courier New"/>
+                <w:color w:val="E3E3E3"/>
+                <w:sz w:val="18"/>
+                <w:szCs w:val="18"/>
+                <w:lang w:val="en-US" w:eastAsia="pt-BR"/>
+              </w:rPr>
+              <w:t>BlobDeleted</w:t>
+            </w:r>
+            <w:proofErr w:type="spellEnd"/>
+            <w:r>
+              <w:rPr>
+                <w:rFonts w:ascii="Segoe UI" w:eastAsia="Times New Roman" w:hAnsi="Segoe UI" w:cs="Segoe UI"/>
+                <w:color w:val="E3E3E3"/>
+                <w:sz w:val="24"/>
+                <w:szCs w:val="24"/>
+                <w:lang w:val="en-US" w:eastAsia="pt-BR"/>
+              </w:rPr>
+              <w:t>, </w:t>
+            </w:r>
+            <w:proofErr w:type="spellStart"/>
+            <w:r>
+              <w:rPr>
+                <w:rFonts w:ascii="Consolas" w:eastAsia="Times New Roman" w:hAnsi="Consolas" w:cs="Courier New"/>
+                <w:color w:val="E3E3E3"/>
+                <w:sz w:val="18"/>
+                <w:szCs w:val="18"/>
+                <w:lang w:val="en-US" w:eastAsia="pt-BR"/>
+              </w:rPr>
+              <w:t>HttpRequestReceived</w:t>
+            </w:r>
+            <w:proofErr w:type="spellEnd"/>
+            <w:r>
+              <w:rPr>
+                <w:rFonts w:ascii="Segoe UI" w:eastAsia="Times New Roman" w:hAnsi="Segoe UI" w:cs="Segoe UI"/>
+                <w:color w:val="E3E3E3"/>
+                <w:sz w:val="24"/>
+                <w:szCs w:val="24"/>
+                <w:lang w:val="en-US" w:eastAsia="pt-BR"/>
+              </w:rPr>
+              <w:t>, etc.</w:t>
+            </w:r>
+          </w:p>
+        </w:tc>
+      </w:tr>
+      <w:tr>
+        <w:tc>
+          <w:tcPr>
+            <w:tcW w:w="0" w:type="auto"/>
+            <w:tcBorders>
+              <w:top w:val="single" w:sz="24" w:space="0" w:color="auto"/>
+              <w:left w:val="single" w:sz="2" w:space="0" w:color="auto"/>
+              <w:bottom w:val="single" w:sz="2" w:space="0" w:color="auto"/>
+              <w:right w:val="single" w:sz="2" w:space="0" w:color="auto"/>
+            </w:tcBorders>
+            <w:shd w:val="clear" w:color="auto" w:fill="171717"/>
+            <w:hideMark/>
+          </w:tcPr>
+          <w:p>
+            <w:pPr>
+              <w:spacing w:after="0" w:line="240" w:lineRule="auto"/>
+              <w:rPr>
+                <w:rFonts w:ascii="Segoe UI" w:eastAsia="Times New Roman" w:hAnsi="Segoe UI" w:cs="Segoe UI"/>
+                <w:color w:val="E3E3E3"/>
+                <w:sz w:val="24"/>
+                <w:szCs w:val="24"/>
+                <w:lang w:eastAsia="pt-BR"/>
+              </w:rPr>
+            </w:pPr>
+            <w:proofErr w:type="spellStart"/>
+            <w:proofErr w:type="gramStart"/>
+            <w:r>
+              <w:rPr>
+                <w:rFonts w:ascii="Segoe UI" w:eastAsia="Times New Roman" w:hAnsi="Segoe UI" w:cs="Segoe UI"/>
+                <w:b/>
+                <w:bCs/>
+                <w:color w:val="E3E3E3"/>
+                <w:sz w:val="24"/>
+                <w:szCs w:val="24"/>
+                <w:lang w:eastAsia="pt-BR"/>
+              </w:rPr>
+              <w:t>eventTime</w:t>
+            </w:r>
+            <w:proofErr w:type="spellEnd"/>
+            <w:proofErr w:type="gramEnd"/>
+          </w:p>
+        </w:tc>
+        <w:tc>
+          <w:tcPr>
+            <w:tcW w:w="9060" w:type="dxa"/>
+            <w:tcBorders>
+              <w:top w:val="single" w:sz="24" w:space="0" w:color="auto"/>
+              <w:left w:val="single" w:sz="2" w:space="0" w:color="auto"/>
+              <w:bottom w:val="single" w:sz="2" w:space="0" w:color="auto"/>
+              <w:right w:val="single" w:sz="2" w:space="0" w:color="auto"/>
+            </w:tcBorders>
+            <w:shd w:val="clear" w:color="auto" w:fill="171717"/>
+            <w:hideMark/>
+          </w:tcPr>
+          <w:p>
+            <w:pPr>
+              <w:spacing w:after="0" w:line="240" w:lineRule="auto"/>
+              <w:rPr>
+                <w:rFonts w:ascii="Segoe UI" w:eastAsia="Times New Roman" w:hAnsi="Segoe UI" w:cs="Segoe UI"/>
+                <w:color w:val="E3E3E3"/>
+                <w:sz w:val="24"/>
+                <w:szCs w:val="24"/>
+                <w:lang w:val="en-US" w:eastAsia="pt-BR"/>
+              </w:rPr>
+            </w:pPr>
+            <w:r>
+              <w:rPr>
+                <w:rFonts w:ascii="Segoe UI" w:eastAsia="Times New Roman" w:hAnsi="Segoe UI" w:cs="Segoe UI"/>
+                <w:color w:val="E3E3E3"/>
+                <w:sz w:val="24"/>
+                <w:szCs w:val="24"/>
+                <w:lang w:val="en-US" w:eastAsia="pt-BR"/>
+              </w:rPr>
+              <w:t>The time the event was generated based on the provider's UTC time.</w:t>
+            </w:r>
+          </w:p>
+        </w:tc>
+      </w:tr>
+      <w:tr>
+        <w:tc>
+          <w:tcPr>
+            <w:tcW w:w="0" w:type="auto"/>
+            <w:tcBorders>
+              <w:top w:val="single" w:sz="24" w:space="0" w:color="auto"/>
+              <w:left w:val="single" w:sz="2" w:space="0" w:color="auto"/>
+              <w:bottom w:val="single" w:sz="2" w:space="0" w:color="auto"/>
+              <w:right w:val="single" w:sz="2" w:space="0" w:color="auto"/>
+            </w:tcBorders>
+            <w:shd w:val="clear" w:color="auto" w:fill="171717"/>
+            <w:hideMark/>
+          </w:tcPr>
+          <w:p>
+            <w:pPr>
+              <w:spacing w:after="0" w:line="240" w:lineRule="auto"/>
+              <w:rPr>
+                <w:rFonts w:ascii="Segoe UI" w:eastAsia="Times New Roman" w:hAnsi="Segoe UI" w:cs="Segoe UI"/>
+                <w:color w:val="E3E3E3"/>
+                <w:sz w:val="24"/>
+                <w:szCs w:val="24"/>
+                <w:lang w:eastAsia="pt-BR"/>
+              </w:rPr>
+            </w:pPr>
+            <w:proofErr w:type="gramStart"/>
+            <w:r>
+              <w:rPr>
+                <w:rFonts w:ascii="Segoe UI" w:eastAsia="Times New Roman" w:hAnsi="Segoe UI" w:cs="Segoe UI"/>
+                <w:b/>
+                <w:bCs/>
+                <w:color w:val="E3E3E3"/>
+                <w:sz w:val="24"/>
+                <w:szCs w:val="24"/>
+                <w:lang w:eastAsia="pt-BR"/>
+              </w:rPr>
+              <w:t>data</w:t>
+            </w:r>
+            <w:proofErr w:type="gramEnd"/>
+          </w:p>
+        </w:tc>
+        <w:tc>
+          <w:tcPr>
+            <w:tcW w:w="9060" w:type="dxa"/>
+            <w:tcBorders>
+              <w:top w:val="single" w:sz="24" w:space="0" w:color="auto"/>
+              <w:left w:val="single" w:sz="2" w:space="0" w:color="auto"/>
+              <w:bottom w:val="single" w:sz="2" w:space="0" w:color="auto"/>
+              <w:right w:val="single" w:sz="2" w:space="0" w:color="auto"/>
+            </w:tcBorders>
+            <w:shd w:val="clear" w:color="auto" w:fill="171717"/>
+            <w:hideMark/>
+          </w:tcPr>
+          <w:p>
+            <w:pPr>
+              <w:spacing w:after="0" w:line="240" w:lineRule="auto"/>
+              <w:rPr>
+                <w:rFonts w:ascii="Segoe UI" w:eastAsia="Times New Roman" w:hAnsi="Segoe UI" w:cs="Segoe UI"/>
+                <w:color w:val="E3E3E3"/>
+                <w:sz w:val="24"/>
+                <w:szCs w:val="24"/>
+                <w:lang w:eastAsia="pt-BR"/>
+              </w:rPr>
+            </w:pPr>
+            <w:r>
+              <w:rPr>
+                <w:rFonts w:ascii="Segoe UI" w:eastAsia="Times New Roman" w:hAnsi="Segoe UI" w:cs="Segoe UI"/>
+                <w:color w:val="E3E3E3"/>
+                <w:sz w:val="24"/>
+                <w:szCs w:val="24"/>
+                <w:lang w:val="en-US" w:eastAsia="pt-BR"/>
+              </w:rPr>
+              <w:t>Specific information that is relevant to the type of event. For example, an event about a new file being created in Azure Storage has details about the file, such as the </w:t>
+            </w:r>
+            <w:proofErr w:type="spellStart"/>
+            <w:r>
+              <w:rPr>
+                <w:rFonts w:ascii="Consolas" w:eastAsia="Times New Roman" w:hAnsi="Consolas" w:cs="Courier New"/>
+                <w:color w:val="E3E3E3"/>
+                <w:sz w:val="18"/>
+                <w:szCs w:val="18"/>
+                <w:lang w:val="en-US" w:eastAsia="pt-BR"/>
+              </w:rPr>
+              <w:t>lastTimeModified</w:t>
+            </w:r>
+            <w:proofErr w:type="spellEnd"/>
+            <w:r>
+              <w:rPr>
+                <w:rFonts w:ascii="Segoe UI" w:eastAsia="Times New Roman" w:hAnsi="Segoe UI" w:cs="Segoe UI"/>
+                <w:color w:val="E3E3E3"/>
+                <w:sz w:val="24"/>
+                <w:szCs w:val="24"/>
+                <w:lang w:val="en-US" w:eastAsia="pt-BR"/>
+              </w:rPr>
+              <w:t xml:space="preserve"> value. Or, an Event Hubs event has the URL of the Capture file. </w:t>
+            </w:r>
+            <w:proofErr w:type="spellStart"/>
+            <w:r>
+              <w:rPr>
+                <w:rFonts w:ascii="Segoe UI" w:eastAsia="Times New Roman" w:hAnsi="Segoe UI" w:cs="Segoe UI"/>
+                <w:color w:val="E3E3E3"/>
+                <w:sz w:val="24"/>
+                <w:szCs w:val="24"/>
+                <w:lang w:eastAsia="pt-BR"/>
+              </w:rPr>
+              <w:t>This</w:t>
+            </w:r>
+            <w:proofErr w:type="spellEnd"/>
+            <w:r>
+              <w:rPr>
+                <w:rFonts w:ascii="Segoe UI" w:eastAsia="Times New Roman" w:hAnsi="Segoe UI" w:cs="Segoe UI"/>
+                <w:color w:val="E3E3E3"/>
+                <w:sz w:val="24"/>
+                <w:szCs w:val="24"/>
+                <w:lang w:eastAsia="pt-BR"/>
+              </w:rPr>
+              <w:t xml:space="preserve"> </w:t>
+            </w:r>
+            <w:proofErr w:type="spellStart"/>
+            <w:proofErr w:type="gramStart"/>
+            <w:r>
+              <w:rPr>
+                <w:rFonts w:ascii="Segoe UI" w:eastAsia="Times New Roman" w:hAnsi="Segoe UI" w:cs="Segoe UI"/>
+                <w:color w:val="E3E3E3"/>
+                <w:sz w:val="24"/>
+                <w:szCs w:val="24"/>
+                <w:lang w:eastAsia="pt-BR"/>
+              </w:rPr>
+              <w:t>field</w:t>
+            </w:r>
+            <w:proofErr w:type="spellEnd"/>
+            <w:proofErr w:type="gramEnd"/>
+            <w:r>
+              <w:rPr>
+                <w:rFonts w:ascii="Segoe UI" w:eastAsia="Times New Roman" w:hAnsi="Segoe UI" w:cs="Segoe UI"/>
+                <w:color w:val="E3E3E3"/>
+                <w:sz w:val="24"/>
+                <w:szCs w:val="24"/>
+                <w:lang w:eastAsia="pt-BR"/>
+              </w:rPr>
+              <w:t xml:space="preserve"> </w:t>
+            </w:r>
+            <w:proofErr w:type="spellStart"/>
+            <w:r>
+              <w:rPr>
+                <w:rFonts w:ascii="Segoe UI" w:eastAsia="Times New Roman" w:hAnsi="Segoe UI" w:cs="Segoe UI"/>
+                <w:color w:val="E3E3E3"/>
+                <w:sz w:val="24"/>
+                <w:szCs w:val="24"/>
+                <w:lang w:eastAsia="pt-BR"/>
+              </w:rPr>
+              <w:t>is</w:t>
+            </w:r>
+            <w:proofErr w:type="spellEnd"/>
+            <w:r>
+              <w:rPr>
+                <w:rFonts w:ascii="Segoe UI" w:eastAsia="Times New Roman" w:hAnsi="Segoe UI" w:cs="Segoe UI"/>
+                <w:color w:val="E3E3E3"/>
+                <w:sz w:val="24"/>
+                <w:szCs w:val="24"/>
+                <w:lang w:eastAsia="pt-BR"/>
+              </w:rPr>
+              <w:t xml:space="preserve"> </w:t>
+            </w:r>
+            <w:proofErr w:type="spellStart"/>
+            <w:r>
+              <w:rPr>
+                <w:rFonts w:ascii="Segoe UI" w:eastAsia="Times New Roman" w:hAnsi="Segoe UI" w:cs="Segoe UI"/>
+                <w:color w:val="E3E3E3"/>
+                <w:sz w:val="24"/>
+                <w:szCs w:val="24"/>
+                <w:lang w:eastAsia="pt-BR"/>
+              </w:rPr>
+              <w:t>optional</w:t>
+            </w:r>
+            <w:proofErr w:type="spellEnd"/>
+            <w:r>
+              <w:rPr>
+                <w:rFonts w:ascii="Segoe UI" w:eastAsia="Times New Roman" w:hAnsi="Segoe UI" w:cs="Segoe UI"/>
+                <w:color w:val="E3E3E3"/>
+                <w:sz w:val="24"/>
+                <w:szCs w:val="24"/>
+                <w:lang w:eastAsia="pt-BR"/>
+              </w:rPr>
+              <w:t>.</w:t>
+            </w:r>
+          </w:p>
+        </w:tc>
+      </w:tr>
+      <w:tr>
+        <w:tc>
+          <w:tcPr>
+            <w:tcW w:w="0" w:type="auto"/>
+            <w:tcBorders>
+              <w:top w:val="single" w:sz="24" w:space="0" w:color="auto"/>
+              <w:left w:val="single" w:sz="2" w:space="0" w:color="auto"/>
+              <w:bottom w:val="single" w:sz="2" w:space="0" w:color="auto"/>
+              <w:right w:val="single" w:sz="2" w:space="0" w:color="auto"/>
+            </w:tcBorders>
+            <w:shd w:val="clear" w:color="auto" w:fill="171717"/>
+            <w:hideMark/>
+          </w:tcPr>
+          <w:p>
+            <w:pPr>
+              <w:spacing w:after="0" w:line="240" w:lineRule="auto"/>
+              <w:rPr>
+                <w:rFonts w:ascii="Segoe UI" w:eastAsia="Times New Roman" w:hAnsi="Segoe UI" w:cs="Segoe UI"/>
+                <w:color w:val="E3E3E3"/>
+                <w:sz w:val="24"/>
+                <w:szCs w:val="24"/>
+                <w:lang w:eastAsia="pt-BR"/>
+              </w:rPr>
+            </w:pPr>
+            <w:proofErr w:type="spellStart"/>
+            <w:proofErr w:type="gramStart"/>
+            <w:r>
+              <w:rPr>
+                <w:rFonts w:ascii="Segoe UI" w:eastAsia="Times New Roman" w:hAnsi="Segoe UI" w:cs="Segoe UI"/>
+                <w:b/>
+                <w:bCs/>
+                <w:color w:val="E3E3E3"/>
+                <w:sz w:val="24"/>
+                <w:szCs w:val="24"/>
+                <w:lang w:eastAsia="pt-BR"/>
+              </w:rPr>
+              <w:t>dataVersion</w:t>
+            </w:r>
+            <w:proofErr w:type="spellEnd"/>
+            <w:proofErr w:type="gramEnd"/>
+          </w:p>
+        </w:tc>
+        <w:tc>
+          <w:tcPr>
+            <w:tcW w:w="9060" w:type="dxa"/>
+            <w:tcBorders>
+              <w:top w:val="single" w:sz="24" w:space="0" w:color="auto"/>
+              <w:left w:val="single" w:sz="2" w:space="0" w:color="auto"/>
+              <w:bottom w:val="single" w:sz="2" w:space="0" w:color="auto"/>
+              <w:right w:val="single" w:sz="2" w:space="0" w:color="auto"/>
+            </w:tcBorders>
+            <w:shd w:val="clear" w:color="auto" w:fill="171717"/>
+            <w:hideMark/>
+          </w:tcPr>
+          <w:p>
+            <w:pPr>
+              <w:spacing w:after="0" w:line="240" w:lineRule="auto"/>
+              <w:rPr>
+                <w:rFonts w:ascii="Segoe UI" w:eastAsia="Times New Roman" w:hAnsi="Segoe UI" w:cs="Segoe UI"/>
+                <w:color w:val="E3E3E3"/>
+                <w:sz w:val="24"/>
+                <w:szCs w:val="24"/>
+                <w:lang w:val="en-US" w:eastAsia="pt-BR"/>
+              </w:rPr>
+            </w:pPr>
+            <w:r>
+              <w:rPr>
+                <w:rFonts w:ascii="Segoe UI" w:eastAsia="Times New Roman" w:hAnsi="Segoe UI" w:cs="Segoe UI"/>
+                <w:color w:val="E3E3E3"/>
+                <w:sz w:val="24"/>
+                <w:szCs w:val="24"/>
+                <w:lang w:val="en-US" w:eastAsia="pt-BR"/>
+              </w:rPr>
+              <w:t>The schema version of the data object. The publisher defines the schema version.</w:t>
+            </w:r>
+          </w:p>
+        </w:tc>
+      </w:tr>
+      <w:tr>
+        <w:tc>
+          <w:tcPr>
+            <w:tcW w:w="0" w:type="auto"/>
+            <w:tcBorders>
+              <w:top w:val="single" w:sz="24" w:space="0" w:color="auto"/>
+              <w:left w:val="single" w:sz="2" w:space="0" w:color="auto"/>
+              <w:bottom w:val="single" w:sz="2" w:space="0" w:color="auto"/>
+              <w:right w:val="single" w:sz="2" w:space="0" w:color="auto"/>
+            </w:tcBorders>
+            <w:shd w:val="clear" w:color="auto" w:fill="171717"/>
+            <w:hideMark/>
+          </w:tcPr>
+          <w:p>
+            <w:pPr>
+              <w:spacing w:after="0" w:line="240" w:lineRule="auto"/>
+              <w:rPr>
+                <w:rFonts w:ascii="Segoe UI" w:eastAsia="Times New Roman" w:hAnsi="Segoe UI" w:cs="Segoe UI"/>
+                <w:color w:val="E3E3E3"/>
+                <w:sz w:val="24"/>
+                <w:szCs w:val="24"/>
+                <w:lang w:eastAsia="pt-BR"/>
+              </w:rPr>
+            </w:pPr>
+            <w:proofErr w:type="spellStart"/>
+            <w:proofErr w:type="gramStart"/>
+            <w:r>
+              <w:rPr>
+                <w:rFonts w:ascii="Segoe UI" w:eastAsia="Times New Roman" w:hAnsi="Segoe UI" w:cs="Segoe UI"/>
+                <w:b/>
+                <w:bCs/>
+                <w:color w:val="E3E3E3"/>
+                <w:sz w:val="24"/>
+                <w:szCs w:val="24"/>
+                <w:lang w:eastAsia="pt-BR"/>
+              </w:rPr>
+              <w:t>metadataVersion</w:t>
+            </w:r>
+            <w:proofErr w:type="spellEnd"/>
+            <w:proofErr w:type="gramEnd"/>
+          </w:p>
+        </w:tc>
+        <w:tc>
+          <w:tcPr>
+            <w:tcW w:w="9060" w:type="dxa"/>
+            <w:tcBorders>
+              <w:top w:val="single" w:sz="24" w:space="0" w:color="auto"/>
+              <w:left w:val="single" w:sz="2" w:space="0" w:color="auto"/>
+              <w:bottom w:val="single" w:sz="2" w:space="0" w:color="auto"/>
+              <w:right w:val="single" w:sz="2" w:space="0" w:color="auto"/>
+            </w:tcBorders>
+            <w:shd w:val="clear" w:color="auto" w:fill="171717"/>
+            <w:hideMark/>
+          </w:tcPr>
+          <w:p>
+            <w:pPr>
+              <w:spacing w:after="0" w:line="240" w:lineRule="auto"/>
+              <w:rPr>
+                <w:rFonts w:ascii="Segoe UI" w:eastAsia="Times New Roman" w:hAnsi="Segoe UI" w:cs="Segoe UI"/>
+                <w:color w:val="E3E3E3"/>
+                <w:sz w:val="24"/>
+                <w:szCs w:val="24"/>
+                <w:lang w:eastAsia="pt-BR"/>
+              </w:rPr>
+            </w:pPr>
+            <w:r>
+              <w:rPr>
+                <w:rFonts w:ascii="Segoe UI" w:eastAsia="Times New Roman" w:hAnsi="Segoe UI" w:cs="Segoe UI"/>
+                <w:color w:val="E3E3E3"/>
+                <w:sz w:val="24"/>
+                <w:szCs w:val="24"/>
+                <w:lang w:val="en-US" w:eastAsia="pt-BR"/>
+              </w:rPr>
+              <w:t xml:space="preserve">The schema version of the event metadata. Event Grid defines the schema of the top-level properties. </w:t>
+            </w:r>
+            <w:proofErr w:type="spellStart"/>
+            <w:r>
+              <w:rPr>
+                <w:rFonts w:ascii="Segoe UI" w:eastAsia="Times New Roman" w:hAnsi="Segoe UI" w:cs="Segoe UI"/>
+                <w:color w:val="E3E3E3"/>
+                <w:sz w:val="24"/>
+                <w:szCs w:val="24"/>
+                <w:lang w:eastAsia="pt-BR"/>
+              </w:rPr>
+              <w:t>Event</w:t>
+            </w:r>
+            <w:proofErr w:type="spellEnd"/>
+            <w:r>
+              <w:rPr>
+                <w:rFonts w:ascii="Segoe UI" w:eastAsia="Times New Roman" w:hAnsi="Segoe UI" w:cs="Segoe UI"/>
+                <w:color w:val="E3E3E3"/>
+                <w:sz w:val="24"/>
+                <w:szCs w:val="24"/>
+                <w:lang w:eastAsia="pt-BR"/>
+              </w:rPr>
+              <w:t xml:space="preserve"> Grid </w:t>
+            </w:r>
+            <w:proofErr w:type="spellStart"/>
+            <w:r>
+              <w:rPr>
+                <w:rFonts w:ascii="Segoe UI" w:eastAsia="Times New Roman" w:hAnsi="Segoe UI" w:cs="Segoe UI"/>
+                <w:color w:val="E3E3E3"/>
+                <w:sz w:val="24"/>
+                <w:szCs w:val="24"/>
+                <w:lang w:eastAsia="pt-BR"/>
+              </w:rPr>
+              <w:t>provides</w:t>
+            </w:r>
+            <w:proofErr w:type="spellEnd"/>
+            <w:r>
+              <w:rPr>
+                <w:rFonts w:ascii="Segoe UI" w:eastAsia="Times New Roman" w:hAnsi="Segoe UI" w:cs="Segoe UI"/>
+                <w:color w:val="E3E3E3"/>
+                <w:sz w:val="24"/>
+                <w:szCs w:val="24"/>
+                <w:lang w:eastAsia="pt-BR"/>
+              </w:rPr>
+              <w:t xml:space="preserve"> </w:t>
+            </w:r>
+            <w:proofErr w:type="spellStart"/>
+            <w:r>
+              <w:rPr>
+                <w:rFonts w:ascii="Segoe UI" w:eastAsia="Times New Roman" w:hAnsi="Segoe UI" w:cs="Segoe UI"/>
+                <w:color w:val="E3E3E3"/>
+                <w:sz w:val="24"/>
+                <w:szCs w:val="24"/>
+                <w:lang w:eastAsia="pt-BR"/>
+              </w:rPr>
+              <w:t>this</w:t>
+            </w:r>
+            <w:proofErr w:type="spellEnd"/>
+            <w:r>
+              <w:rPr>
+                <w:rFonts w:ascii="Segoe UI" w:eastAsia="Times New Roman" w:hAnsi="Segoe UI" w:cs="Segoe UI"/>
+                <w:color w:val="E3E3E3"/>
+                <w:sz w:val="24"/>
+                <w:szCs w:val="24"/>
+                <w:lang w:eastAsia="pt-BR"/>
+              </w:rPr>
+              <w:t xml:space="preserve"> </w:t>
+            </w:r>
+            <w:proofErr w:type="spellStart"/>
+            <w:r>
+              <w:rPr>
+                <w:rFonts w:ascii="Segoe UI" w:eastAsia="Times New Roman" w:hAnsi="Segoe UI" w:cs="Segoe UI"/>
+                <w:color w:val="E3E3E3"/>
+                <w:sz w:val="24"/>
+                <w:szCs w:val="24"/>
+                <w:lang w:eastAsia="pt-BR"/>
+              </w:rPr>
+              <w:t>value</w:t>
+            </w:r>
+            <w:proofErr w:type="spellEnd"/>
+            <w:r>
+              <w:rPr>
+                <w:rFonts w:ascii="Segoe UI" w:eastAsia="Times New Roman" w:hAnsi="Segoe UI" w:cs="Segoe UI"/>
+                <w:color w:val="E3E3E3"/>
+                <w:sz w:val="24"/>
+                <w:szCs w:val="24"/>
+                <w:lang w:eastAsia="pt-BR"/>
+              </w:rPr>
+              <w:t>.</w:t>
+            </w:r>
+          </w:p>
+        </w:tc>
+      </w:tr>
+    </w:tbl>
+    <w:p>
+      <w:pPr>
+        <w:ind w:hanging="851"/>
+        <w:rPr>
+          <w:rFonts w:cstheme="minorHAnsi"/>
+          <w:color w:val="000000" w:themeColor="text1"/>
+          <w:szCs w:val="28"/>
+          <w:lang w:val="en-US"/>
+        </w:rPr>
+      </w:pPr>
+      <w:r>
+        <w:rPr>
+          <w:rFonts w:cstheme="minorHAnsi"/>
+          <w:color w:val="000000" w:themeColor="text1"/>
+          <w:szCs w:val="28"/>
+          <w:lang w:val="en-US"/>
+        </w:rPr>
+        <w:tab/>
+      </w:r>
+    </w:p>
+    <w:p>
+      <w:pPr>
+        <w:ind w:left="142"/>
+        <w:rPr>
+          <w:rFonts w:cstheme="minorHAnsi"/>
+          <w:i/>
+          <w:color w:val="000000" w:themeColor="text1"/>
+          <w:szCs w:val="28"/>
+          <w:lang w:val="en-US"/>
+        </w:rPr>
+      </w:pPr>
+      <w:r>
+        <w:rPr>
+          <w:rFonts w:cstheme="minorHAnsi"/>
+          <w:i/>
+          <w:color w:val="000000" w:themeColor="text1"/>
+          <w:szCs w:val="28"/>
+          <w:lang w:val="en-US"/>
+        </w:rPr>
+        <w:t>Event Grid sends an event to indicate something has happened or changed. However, the actual object that was changed is not part of the event data. Instead, a URL or identifier is often passed to reference the changed object.</w:t>
+      </w:r>
+    </w:p>
+    <w:p>
+      <w:pPr>
+        <w:ind w:firstLine="142"/>
+        <w:rPr>
+          <w:rFonts w:cstheme="minorHAnsi"/>
+          <w:b/>
+          <w:color w:val="000000" w:themeColor="text1"/>
+          <w:szCs w:val="28"/>
+          <w:lang w:val="en-US"/>
+        </w:rPr>
+      </w:pPr>
+      <w:r>
+        <w:rPr>
+          <w:rFonts w:cstheme="minorHAnsi"/>
+          <w:b/>
+          <w:color w:val="000000" w:themeColor="text1"/>
+          <w:szCs w:val="28"/>
+          <w:lang w:val="en-US"/>
+        </w:rPr>
+        <w:t>What is an event source?</w:t>
+      </w:r>
+    </w:p>
+    <w:p>
+      <w:pPr>
+        <w:ind w:left="142"/>
+        <w:rPr>
+          <w:rFonts w:cstheme="minorHAnsi"/>
+          <w:color w:val="000000" w:themeColor="text1"/>
+          <w:szCs w:val="28"/>
+          <w:lang w:val="en-US"/>
+        </w:rPr>
+      </w:pPr>
+      <w:r>
+        <w:rPr>
+          <w:rFonts w:cstheme="minorHAnsi"/>
+          <w:color w:val="000000" w:themeColor="text1"/>
+          <w:szCs w:val="28"/>
+          <w:lang w:val="en-US"/>
+        </w:rPr>
+        <w:t xml:space="preserve">Event sources are responsible for sending events to Event Grid. Each event source is related to one or more event types. For example, Azure Storage is the event source for blob created events. </w:t>
+      </w:r>
+      <w:proofErr w:type="spellStart"/>
+      <w:r>
+        <w:rPr>
+          <w:rFonts w:cstheme="minorHAnsi"/>
+          <w:color w:val="000000" w:themeColor="text1"/>
+          <w:szCs w:val="28"/>
+          <w:lang w:val="en-US"/>
+        </w:rPr>
+        <w:t>IoT</w:t>
+      </w:r>
+      <w:proofErr w:type="spellEnd"/>
+      <w:r>
+        <w:rPr>
+          <w:rFonts w:cstheme="minorHAnsi"/>
+          <w:color w:val="000000" w:themeColor="text1"/>
+          <w:szCs w:val="28"/>
+          <w:lang w:val="en-US"/>
+        </w:rPr>
+        <w:t xml:space="preserve"> Hub is the event source for device created events.</w:t>
+      </w:r>
+    </w:p>
+    <w:p>
+      <w:pPr>
+        <w:ind w:left="142"/>
+        <w:rPr>
+          <w:rFonts w:cstheme="minorHAnsi"/>
+          <w:color w:val="000000" w:themeColor="text1"/>
+          <w:szCs w:val="28"/>
+          <w:lang w:val="en-US"/>
+        </w:rPr>
+      </w:pPr>
+      <w:r>
+        <w:rPr>
+          <w:rFonts w:cstheme="minorHAnsi"/>
+          <w:color w:val="000000" w:themeColor="text1"/>
+          <w:szCs w:val="28"/>
+          <w:lang w:val="en-US"/>
+        </w:rPr>
+        <w:t>Azure Event Hub has the concept of an event publisher which is often confused with the event source. A publisher to Event Hub is the user or organization that decides to send events to Event Grid. For example, Microsoft publishes events for several Azure services.</w:t>
+      </w:r>
+    </w:p>
+    <w:p>
+      <w:pPr>
+        <w:ind w:left="142"/>
+        <w:rPr>
+          <w:rFonts w:cstheme="minorHAnsi"/>
+          <w:b/>
+          <w:color w:val="000000" w:themeColor="text1"/>
+          <w:szCs w:val="28"/>
+          <w:lang w:val="en-US"/>
+        </w:rPr>
+      </w:pPr>
+      <w:r>
+        <w:rPr>
+          <w:rFonts w:cstheme="minorHAnsi"/>
+          <w:b/>
+          <w:color w:val="000000" w:themeColor="text1"/>
+          <w:szCs w:val="28"/>
+          <w:lang w:val="en-US"/>
+        </w:rPr>
+        <w:t>What is an event topic?</w:t>
+      </w:r>
+    </w:p>
+    <w:p>
+      <w:pPr>
+        <w:ind w:left="142"/>
+        <w:rPr>
+          <w:rFonts w:cstheme="minorHAnsi"/>
+          <w:color w:val="000000" w:themeColor="text1"/>
+          <w:szCs w:val="28"/>
+          <w:lang w:val="en-US"/>
+        </w:rPr>
+      </w:pPr>
+      <w:r>
+        <w:rPr>
+          <w:rFonts w:cstheme="minorHAnsi"/>
+          <w:color w:val="000000" w:themeColor="text1"/>
+          <w:szCs w:val="28"/>
+          <w:lang w:val="en-US"/>
+        </w:rPr>
+        <w:t>Event topics categorize events into groups. Topics are represented by a public endpoint and are where the event source sends events to.</w:t>
+      </w:r>
+    </w:p>
+    <w:p>
+      <w:pPr>
+        <w:ind w:left="142"/>
+        <w:rPr>
+          <w:rFonts w:cstheme="minorHAnsi"/>
+          <w:color w:val="000000" w:themeColor="text1"/>
+          <w:szCs w:val="28"/>
+          <w:lang w:val="en-US"/>
+        </w:rPr>
+      </w:pPr>
+      <w:r>
+        <w:rPr>
+          <w:rFonts w:cstheme="minorHAnsi"/>
+          <w:color w:val="000000" w:themeColor="text1"/>
+          <w:szCs w:val="28"/>
+          <w:lang w:val="en-US"/>
+        </w:rPr>
+        <w:t>For example, consider an application that sends events related to modifying user accounts and processing orders. It's unlikely any event handler wants both categories of events. Create two custom topics and let event handlers subscribe to the one that interests them. Event subscribers can filter for the event types they want from a specific topic.</w:t>
+      </w:r>
+    </w:p>
+    <w:p>
+      <w:pPr>
+        <w:pStyle w:val="PargrafodaLista"/>
+        <w:numPr>
+          <w:ilvl w:val="0"/>
+          <w:numId w:val="29"/>
+        </w:numPr>
+        <w:rPr>
+          <w:rFonts w:cstheme="minorHAnsi"/>
+          <w:color w:val="000000" w:themeColor="text1"/>
+          <w:szCs w:val="28"/>
+          <w:lang w:val="en-US"/>
+        </w:rPr>
+      </w:pPr>
+      <w:r>
+        <w:rPr>
+          <w:rFonts w:cstheme="minorHAnsi"/>
+          <w:b/>
+          <w:color w:val="000000" w:themeColor="text1"/>
+          <w:szCs w:val="28"/>
+          <w:lang w:val="en-US"/>
+        </w:rPr>
+        <w:t>System topics</w:t>
+      </w:r>
+      <w:r>
+        <w:rPr>
+          <w:rFonts w:cstheme="minorHAnsi"/>
+          <w:color w:val="000000" w:themeColor="text1"/>
+          <w:szCs w:val="28"/>
+          <w:lang w:val="en-US"/>
+        </w:rPr>
+        <w:t xml:space="preserve"> a</w:t>
+      </w:r>
+      <w:r>
+        <w:rPr>
+          <w:rFonts w:cstheme="minorHAnsi"/>
+          <w:color w:val="000000" w:themeColor="text1"/>
+          <w:szCs w:val="28"/>
+          <w:lang w:val="en-US"/>
+        </w:rPr>
+        <w:t>re built-in topics provided by Azure services. You don't see system topics in your Azure subscription because the publisher owns the topics, but you can subscribe to them. To subscribe, you provide information about the resource you want to receive events from. As long as you have access to the resource, you can subscribe to its events.</w:t>
+      </w:r>
+    </w:p>
+    <w:p>
+      <w:pPr>
+        <w:ind w:left="142"/>
+        <w:rPr>
+          <w:rFonts w:cstheme="minorHAnsi"/>
+          <w:color w:val="000000" w:themeColor="text1"/>
+          <w:szCs w:val="28"/>
+          <w:lang w:val="en-US"/>
+        </w:rPr>
+      </w:pPr>
+    </w:p>
+    <w:p>
+      <w:pPr>
+        <w:pStyle w:val="PargrafodaLista"/>
+        <w:numPr>
+          <w:ilvl w:val="0"/>
+          <w:numId w:val="29"/>
+        </w:numPr>
+        <w:rPr>
+          <w:rFonts w:cstheme="minorHAnsi"/>
+          <w:color w:val="000000" w:themeColor="text1"/>
+          <w:szCs w:val="28"/>
+          <w:lang w:val="en-US"/>
+        </w:rPr>
+      </w:pPr>
+      <w:r>
+        <w:rPr>
+          <w:rFonts w:cstheme="minorHAnsi"/>
+          <w:b/>
+          <w:color w:val="000000" w:themeColor="text1"/>
+          <w:szCs w:val="28"/>
+          <w:lang w:val="en-US"/>
+        </w:rPr>
+        <w:t>Custom topics</w:t>
+      </w:r>
+      <w:r>
+        <w:rPr>
+          <w:rFonts w:cstheme="minorHAnsi"/>
+          <w:color w:val="000000" w:themeColor="text1"/>
+          <w:szCs w:val="28"/>
+          <w:lang w:val="en-US"/>
+        </w:rPr>
+        <w:t xml:space="preserve"> are </w:t>
+      </w:r>
+      <w:r>
+        <w:rPr>
+          <w:rFonts w:cstheme="minorHAnsi"/>
+          <w:color w:val="000000" w:themeColor="text1"/>
+          <w:szCs w:val="28"/>
+          <w:lang w:val="en-US"/>
+        </w:rPr>
+        <w:t>application and third-party topics. When you create or are assigned access to a custom topic, you see that custom topic in your subscription.</w:t>
+      </w:r>
+    </w:p>
+    <w:p>
+      <w:pPr>
+        <w:pStyle w:val="PargrafodaLista"/>
+        <w:rPr>
+          <w:rFonts w:cstheme="minorHAnsi"/>
+          <w:color w:val="000000" w:themeColor="text1"/>
+          <w:szCs w:val="28"/>
+          <w:lang w:val="en-US"/>
+        </w:rPr>
+      </w:pPr>
+    </w:p>
+    <w:p>
+      <w:pPr>
+        <w:rPr>
+          <w:rFonts w:cstheme="minorHAnsi"/>
+          <w:b/>
+          <w:color w:val="000000" w:themeColor="text1"/>
+          <w:szCs w:val="28"/>
+          <w:lang w:val="en-US"/>
+        </w:rPr>
+      </w:pPr>
+      <w:r>
+        <w:rPr>
+          <w:rFonts w:cstheme="minorHAnsi"/>
+          <w:b/>
+          <w:color w:val="000000" w:themeColor="text1"/>
+          <w:szCs w:val="28"/>
+          <w:lang w:val="en-US"/>
+        </w:rPr>
+        <w:t>What is an event subscription?</w:t>
+      </w:r>
+    </w:p>
+    <w:p>
+      <w:pPr>
+        <w:rPr>
+          <w:rFonts w:cstheme="minorHAnsi"/>
+          <w:color w:val="000000" w:themeColor="text1"/>
+          <w:szCs w:val="28"/>
+          <w:lang w:val="en-US"/>
+        </w:rPr>
+      </w:pPr>
+      <w:r>
+        <w:rPr>
+          <w:rFonts w:cstheme="minorHAnsi"/>
+          <w:color w:val="000000" w:themeColor="text1"/>
+          <w:szCs w:val="28"/>
+          <w:lang w:val="en-US"/>
+        </w:rPr>
+        <w:t>Event Subscriptions define which events on a topic an event handler wants to receive. A subscription can also filter events by their type or subject, so you can ensure an event handler only receives relevant events.</w:t>
+      </w:r>
+    </w:p>
+    <w:p>
+      <w:pPr>
+        <w:rPr>
+          <w:rFonts w:cstheme="minorHAnsi"/>
+          <w:b/>
+          <w:color w:val="000000" w:themeColor="text1"/>
+          <w:szCs w:val="28"/>
+          <w:lang w:val="en-US"/>
+        </w:rPr>
+      </w:pPr>
+      <w:r>
+        <w:rPr>
+          <w:rFonts w:cstheme="minorHAnsi"/>
+          <w:b/>
+          <w:color w:val="000000" w:themeColor="text1"/>
+          <w:szCs w:val="28"/>
+          <w:lang w:val="en-US"/>
+        </w:rPr>
+        <w:t>What is an event handler?</w:t>
+      </w:r>
+    </w:p>
+    <w:p>
+      <w:pPr>
+        <w:rPr>
+          <w:rFonts w:cstheme="minorHAnsi"/>
+          <w:color w:val="000000" w:themeColor="text1"/>
+          <w:szCs w:val="28"/>
+          <w:lang w:val="en-US"/>
+        </w:rPr>
+      </w:pPr>
+      <w:r>
+        <w:rPr>
+          <w:rFonts w:cstheme="minorHAnsi"/>
+          <w:color w:val="000000" w:themeColor="text1"/>
+          <w:szCs w:val="28"/>
+          <w:lang w:val="en-US"/>
+        </w:rPr>
+        <w:t>An event handler (sometimes referred to as an event "subscriber") is any component (application or resource) that can receive events from Event Grid.</w:t>
+      </w:r>
+    </w:p>
+    <w:p>
+      <w:pPr>
+        <w:rPr>
+          <w:rFonts w:cstheme="minorHAnsi"/>
+          <w:b/>
+          <w:color w:val="000000" w:themeColor="text1"/>
+          <w:szCs w:val="28"/>
+          <w:lang w:val="en-US"/>
+        </w:rPr>
+      </w:pPr>
+      <w:r>
+        <w:rPr>
+          <w:rFonts w:cstheme="minorHAnsi"/>
+          <w:b/>
+          <w:color w:val="000000" w:themeColor="text1"/>
+          <w:szCs w:val="28"/>
+          <w:lang w:val="en-US"/>
+        </w:rPr>
+        <w:t>Should you use Event Grid?</w:t>
+      </w:r>
+    </w:p>
+    <w:p>
+      <w:pPr>
+        <w:pStyle w:val="PargrafodaLista"/>
+        <w:numPr>
+          <w:ilvl w:val="0"/>
+          <w:numId w:val="30"/>
+        </w:numPr>
+        <w:rPr>
+          <w:rFonts w:cstheme="minorHAnsi"/>
+          <w:color w:val="000000" w:themeColor="text1"/>
+          <w:szCs w:val="28"/>
+          <w:lang w:val="en-US"/>
+        </w:rPr>
+      </w:pPr>
+      <w:r>
+        <w:rPr>
+          <w:rFonts w:cstheme="minorHAnsi"/>
+          <w:b/>
+          <w:color w:val="000000" w:themeColor="text1"/>
+          <w:szCs w:val="28"/>
+          <w:lang w:val="en-US"/>
+        </w:rPr>
+        <w:t>Simplicity:</w:t>
+      </w:r>
+      <w:r>
+        <w:rPr>
+          <w:rFonts w:cstheme="minorHAnsi"/>
+          <w:color w:val="000000" w:themeColor="text1"/>
+          <w:szCs w:val="28"/>
+          <w:lang w:val="en-US"/>
+        </w:rPr>
+        <w:t xml:space="preserve"> It is straightforward to connect sources to subscribers in Event Grid.</w:t>
+      </w:r>
+    </w:p>
+    <w:p>
+      <w:pPr>
+        <w:pStyle w:val="PargrafodaLista"/>
+        <w:numPr>
+          <w:ilvl w:val="0"/>
+          <w:numId w:val="30"/>
+        </w:numPr>
+        <w:rPr>
+          <w:rFonts w:cstheme="minorHAnsi"/>
+          <w:color w:val="000000" w:themeColor="text1"/>
+          <w:szCs w:val="28"/>
+          <w:lang w:val="en-US"/>
+        </w:rPr>
+      </w:pPr>
+      <w:r>
+        <w:rPr>
+          <w:rFonts w:cstheme="minorHAnsi"/>
+          <w:b/>
+          <w:color w:val="000000" w:themeColor="text1"/>
+          <w:szCs w:val="28"/>
+          <w:lang w:val="en-US"/>
+        </w:rPr>
+        <w:t>Advanced filtering:</w:t>
+      </w:r>
+      <w:r>
+        <w:rPr>
+          <w:rFonts w:cstheme="minorHAnsi"/>
+          <w:color w:val="000000" w:themeColor="text1"/>
+          <w:szCs w:val="28"/>
+          <w:lang w:val="en-US"/>
+        </w:rPr>
+        <w:t xml:space="preserve"> Subscriptions have close control over the events they receive from a topic.</w:t>
+      </w:r>
+    </w:p>
+    <w:p>
+      <w:pPr>
+        <w:pStyle w:val="PargrafodaLista"/>
+        <w:numPr>
+          <w:ilvl w:val="0"/>
+          <w:numId w:val="30"/>
+        </w:numPr>
+        <w:rPr>
+          <w:rFonts w:cstheme="minorHAnsi"/>
+          <w:color w:val="000000" w:themeColor="text1"/>
+          <w:szCs w:val="28"/>
+          <w:lang w:val="en-US"/>
+        </w:rPr>
+      </w:pPr>
+      <w:r>
+        <w:rPr>
+          <w:rFonts w:cstheme="minorHAnsi"/>
+          <w:b/>
+          <w:color w:val="000000" w:themeColor="text1"/>
+          <w:szCs w:val="28"/>
+          <w:lang w:val="en-US"/>
+        </w:rPr>
+        <w:t>Fan-out:</w:t>
+      </w:r>
+      <w:r>
+        <w:rPr>
+          <w:rFonts w:cstheme="minorHAnsi"/>
+          <w:color w:val="000000" w:themeColor="text1"/>
+          <w:szCs w:val="28"/>
+          <w:lang w:val="en-US"/>
+        </w:rPr>
+        <w:t xml:space="preserve"> You can subscribe to an unlimited number of endpoints to the same events and topics.</w:t>
+      </w:r>
+    </w:p>
+    <w:p>
+      <w:pPr>
+        <w:pStyle w:val="PargrafodaLista"/>
+        <w:numPr>
+          <w:ilvl w:val="0"/>
+          <w:numId w:val="30"/>
+        </w:numPr>
+        <w:rPr>
+          <w:rFonts w:cstheme="minorHAnsi"/>
+          <w:color w:val="000000" w:themeColor="text1"/>
+          <w:szCs w:val="28"/>
+          <w:lang w:val="en-US"/>
+        </w:rPr>
+      </w:pPr>
+      <w:r>
+        <w:rPr>
+          <w:rFonts w:cstheme="minorHAnsi"/>
+          <w:b/>
+          <w:color w:val="000000" w:themeColor="text1"/>
+          <w:szCs w:val="28"/>
+          <w:lang w:val="en-US"/>
+        </w:rPr>
+        <w:t>Reliability:</w:t>
+      </w:r>
+      <w:r>
+        <w:rPr>
+          <w:rFonts w:cstheme="minorHAnsi"/>
+          <w:color w:val="000000" w:themeColor="text1"/>
+          <w:szCs w:val="28"/>
+          <w:lang w:val="en-US"/>
+        </w:rPr>
+        <w:t xml:space="preserve"> Event Grid retries event delivery for up to 24 hours for each subscription.</w:t>
+      </w:r>
+    </w:p>
+    <w:p>
+      <w:pPr>
+        <w:pStyle w:val="PargrafodaLista"/>
+        <w:numPr>
+          <w:ilvl w:val="0"/>
+          <w:numId w:val="30"/>
+        </w:numPr>
+        <w:rPr>
+          <w:rFonts w:cstheme="minorHAnsi"/>
+          <w:color w:val="000000" w:themeColor="text1"/>
+          <w:szCs w:val="28"/>
+          <w:lang w:val="en-US"/>
+        </w:rPr>
+      </w:pPr>
+      <w:r>
+        <w:rPr>
+          <w:rFonts w:cstheme="minorHAnsi"/>
+          <w:b/>
+          <w:color w:val="000000" w:themeColor="text1"/>
+          <w:szCs w:val="28"/>
+          <w:lang w:val="en-US"/>
+        </w:rPr>
+        <w:t>Pay-per-event:</w:t>
+      </w:r>
+      <w:r>
+        <w:rPr>
+          <w:rFonts w:cstheme="minorHAnsi"/>
+          <w:color w:val="000000" w:themeColor="text1"/>
+          <w:szCs w:val="28"/>
+          <w:lang w:val="en-US"/>
+        </w:rPr>
+        <w:t xml:space="preserve"> Pay only for the number of events that you transmit.</w:t>
+      </w:r>
+    </w:p>
+    <w:p>
+      <w:pPr>
+        <w:rPr>
+          <w:rFonts w:cstheme="minorHAnsi"/>
+          <w:b/>
+          <w:color w:val="000000" w:themeColor="text1"/>
+          <w:szCs w:val="28"/>
+          <w:lang w:val="en-US"/>
+        </w:rPr>
+      </w:pPr>
+      <w:r>
+        <w:rPr>
+          <w:rFonts w:cstheme="minorHAnsi"/>
+          <w:b/>
+          <w:color w:val="000000" w:themeColor="text1"/>
+          <w:szCs w:val="28"/>
+          <w:lang w:val="en-US"/>
+        </w:rPr>
+        <w:t>What is Azure Event Hubs?</w:t>
+      </w:r>
+    </w:p>
+    <w:p>
+      <w:pPr>
+        <w:rPr>
+          <w:rFonts w:cstheme="minorHAnsi"/>
+          <w:color w:val="000000" w:themeColor="text1"/>
+          <w:szCs w:val="28"/>
+          <w:lang w:val="en-US"/>
+        </w:rPr>
+      </w:pPr>
+      <w:r>
+        <w:rPr>
+          <w:rFonts w:cstheme="minorHAnsi"/>
+          <w:color w:val="000000" w:themeColor="text1"/>
+          <w:szCs w:val="28"/>
+          <w:lang w:val="en-US"/>
+        </w:rPr>
+        <w:t>Event Hubs is an intermediary for the publish-subscribe communication pattern. Unlike Event Grid, however, it is optimized for extremely high throughput, a large number of publishers, security, and resiliency.</w:t>
+      </w:r>
+    </w:p>
+    <w:p>
+      <w:pPr>
+        <w:rPr>
+          <w:rFonts w:cstheme="minorHAnsi"/>
+          <w:b/>
+          <w:color w:val="000000" w:themeColor="text1"/>
+          <w:szCs w:val="28"/>
+          <w:lang w:val="en-US"/>
+        </w:rPr>
+      </w:pPr>
+      <w:r>
+        <w:rPr>
+          <w:rFonts w:cstheme="minorHAnsi"/>
+          <w:b/>
+          <w:color w:val="000000" w:themeColor="text1"/>
+          <w:szCs w:val="28"/>
+          <w:lang w:val="en-US"/>
+        </w:rPr>
+        <w:t>Partitions</w:t>
+      </w:r>
+    </w:p>
+    <w:p>
+      <w:pPr>
+        <w:rPr>
+          <w:rFonts w:cstheme="minorHAnsi"/>
+          <w:color w:val="000000" w:themeColor="text1"/>
+          <w:szCs w:val="28"/>
+          <w:lang w:val="en-US"/>
+        </w:rPr>
+      </w:pPr>
+      <w:r>
+        <w:rPr>
+          <w:rFonts w:cstheme="minorHAnsi"/>
+          <w:color w:val="000000" w:themeColor="text1"/>
+          <w:szCs w:val="28"/>
+          <w:lang w:val="en-US"/>
+        </w:rPr>
+        <w:t>As Event Hubs receives communications, it divides them into partitions. Partitions are buffers into which the communications are saved. Because of the event buffers, events are not completely ephemeral, and an event isn't missed just because a subscriber is busy or even offline. The subscriber can always use the buffer to "catch up." By default, events stay in the buffer for 24 hours before they automatically expire.</w:t>
+      </w:r>
+    </w:p>
+    <w:p>
+      <w:pPr>
+        <w:rPr>
+          <w:rFonts w:cstheme="minorHAnsi"/>
+          <w:color w:val="000000" w:themeColor="text1"/>
+          <w:szCs w:val="28"/>
+          <w:lang w:val="en-US"/>
+        </w:rPr>
+      </w:pPr>
+      <w:r>
+        <w:rPr>
+          <w:rFonts w:cstheme="minorHAnsi"/>
+          <w:color w:val="000000" w:themeColor="text1"/>
+          <w:szCs w:val="28"/>
+          <w:lang w:val="en-US"/>
+        </w:rPr>
+        <w:t>The buffers are called partitions because the data is divided amongst them. Every event hub has at least two partitions, and each partition has a separate set of subscribers.</w:t>
+      </w:r>
+    </w:p>
+    <w:p>
+      <w:pPr>
+        <w:rPr>
+          <w:rFonts w:cstheme="minorHAnsi"/>
+          <w:b/>
+          <w:color w:val="000000" w:themeColor="text1"/>
+          <w:szCs w:val="28"/>
+          <w:lang w:val="en-US"/>
+        </w:rPr>
+      </w:pPr>
+      <w:r>
+        <w:rPr>
+          <w:rFonts w:cstheme="minorHAnsi"/>
+          <w:b/>
+          <w:color w:val="000000" w:themeColor="text1"/>
+          <w:szCs w:val="28"/>
+          <w:lang w:val="en-US"/>
+        </w:rPr>
+        <w:t>Choose Event Hubs if:</w:t>
+      </w:r>
+    </w:p>
+    <w:p>
+      <w:pPr>
+        <w:pStyle w:val="PargrafodaLista"/>
+        <w:numPr>
+          <w:ilvl w:val="0"/>
+          <w:numId w:val="31"/>
+        </w:numPr>
+        <w:rPr>
+          <w:rFonts w:cstheme="minorHAnsi"/>
+          <w:color w:val="000000" w:themeColor="text1"/>
+          <w:szCs w:val="28"/>
+          <w:lang w:val="en-US"/>
+        </w:rPr>
+      </w:pPr>
+      <w:r>
+        <w:rPr>
+          <w:rFonts w:cstheme="minorHAnsi"/>
+          <w:color w:val="000000" w:themeColor="text1"/>
+          <w:szCs w:val="28"/>
+          <w:lang w:val="en-US"/>
+        </w:rPr>
+        <w:t>You need to support authenticating a large number of publishers.</w:t>
+      </w:r>
+    </w:p>
+    <w:p>
+      <w:pPr>
+        <w:pStyle w:val="PargrafodaLista"/>
+        <w:numPr>
+          <w:ilvl w:val="0"/>
+          <w:numId w:val="31"/>
+        </w:numPr>
+        <w:rPr>
+          <w:rFonts w:cstheme="minorHAnsi"/>
+          <w:color w:val="000000" w:themeColor="text1"/>
+          <w:szCs w:val="28"/>
+          <w:lang w:val="en-US"/>
+        </w:rPr>
+      </w:pPr>
+      <w:r>
+        <w:rPr>
+          <w:rFonts w:cstheme="minorHAnsi"/>
+          <w:color w:val="000000" w:themeColor="text1"/>
+          <w:szCs w:val="28"/>
+          <w:lang w:val="en-US"/>
+        </w:rPr>
+        <w:t>You need to save a stream of events to Data Lake or Blob storage.</w:t>
+      </w:r>
+    </w:p>
+    <w:p>
+      <w:pPr>
+        <w:pStyle w:val="PargrafodaLista"/>
+        <w:numPr>
+          <w:ilvl w:val="0"/>
+          <w:numId w:val="31"/>
+        </w:numPr>
+        <w:rPr>
+          <w:rFonts w:cstheme="minorHAnsi"/>
+          <w:color w:val="000000" w:themeColor="text1"/>
+          <w:szCs w:val="28"/>
+          <w:lang w:val="en-US"/>
+        </w:rPr>
+      </w:pPr>
+      <w:r>
+        <w:rPr>
+          <w:rFonts w:cstheme="minorHAnsi"/>
+          <w:color w:val="000000" w:themeColor="text1"/>
+          <w:szCs w:val="28"/>
+          <w:lang w:val="en-US"/>
+        </w:rPr>
+        <w:t>You need aggregation or analytics on your event stream.</w:t>
+      </w:r>
+    </w:p>
+    <w:p>
+      <w:pPr>
+        <w:pStyle w:val="PargrafodaLista"/>
+        <w:numPr>
+          <w:ilvl w:val="0"/>
+          <w:numId w:val="31"/>
+        </w:numPr>
+        <w:rPr>
+          <w:rFonts w:cstheme="minorHAnsi"/>
+          <w:color w:val="000000" w:themeColor="text1"/>
+          <w:szCs w:val="28"/>
+          <w:lang w:val="en-US"/>
+        </w:rPr>
+      </w:pPr>
+      <w:r>
+        <w:rPr>
+          <w:rFonts w:cstheme="minorHAnsi"/>
+          <w:color w:val="000000" w:themeColor="text1"/>
+          <w:szCs w:val="28"/>
+          <w:lang w:val="en-US"/>
+        </w:rPr>
+        <w:t>You need reliable messaging or resiliency.</w:t>
+      </w:r>
+    </w:p>
+    <w:p>
+      <w:pPr>
+        <w:ind w:left="360"/>
+        <w:rPr>
+          <w:rFonts w:cstheme="minorHAnsi"/>
+          <w:color w:val="000000" w:themeColor="text1"/>
+          <w:szCs w:val="28"/>
+          <w:lang w:val="en-US"/>
+        </w:rPr>
+      </w:pPr>
+      <w:r>
+        <w:rPr>
+          <w:rFonts w:cstheme="minorHAnsi"/>
+          <w:color w:val="000000" w:themeColor="text1"/>
+          <w:szCs w:val="28"/>
+          <w:lang w:val="en-US"/>
+        </w:rPr>
+        <w:lastRenderedPageBreak/>
+        <w:t>Otherwise, if you need a simple event publish-subscribe infrastructure, with trusted publishers (for instance, your own web server), you should choose Event Grid.</w:t>
+      </w:r>
+    </w:p>
+    <w:p>
+      <w:pPr>
+        <w:ind w:left="360"/>
+        <w:rPr>
+          <w:rFonts w:cstheme="minorHAnsi"/>
+          <w:b/>
+          <w:color w:val="000000" w:themeColor="text1"/>
+          <w:szCs w:val="28"/>
+          <w:lang w:val="en-US"/>
+        </w:rPr>
+      </w:pPr>
+      <w:r>
+        <w:rPr>
+          <w:rFonts w:cstheme="minorHAnsi"/>
+          <w:color w:val="000000" w:themeColor="text1"/>
+          <w:szCs w:val="28"/>
+          <w:lang w:val="en-US"/>
+        </w:rPr>
+        <w:t xml:space="preserve">Event Hubs lets you build a big data pipeline capable of processing millions of events per second with low latency. It can handle data from concurrent sources and route it to a variety of stream-processing infrastructures and analytics services. </w:t>
+      </w:r>
+      <w:r>
+        <w:rPr>
+          <w:rFonts w:cstheme="minorHAnsi"/>
+          <w:b/>
+          <w:color w:val="000000" w:themeColor="text1"/>
+          <w:szCs w:val="28"/>
+          <w:lang w:val="en-US"/>
+        </w:rPr>
+        <w:t>It enables real-time processing and supports repeated replay of stored raw data.</w:t>
+      </w:r>
+    </w:p>
+    <w:p>
+      <w:pPr>
+        <w:ind w:left="360"/>
+        <w:rPr>
+          <w:rFonts w:cstheme="minorHAnsi"/>
+          <w:b/>
+          <w:color w:val="000000" w:themeColor="text1"/>
+          <w:szCs w:val="28"/>
+          <w:lang w:val="en-US"/>
+        </w:rPr>
+      </w:pPr>
+      <w:r>
+        <w:rPr>
+          <w:rFonts w:cstheme="minorHAnsi"/>
+          <w:b/>
+          <w:color w:val="000000" w:themeColor="text1"/>
+          <w:szCs w:val="28"/>
+          <w:lang w:val="en-US"/>
+        </w:rPr>
+        <w:t>What is a queue?</w:t>
+      </w:r>
+    </w:p>
+    <w:p>
+      <w:pPr>
+        <w:ind w:left="360"/>
+        <w:rPr>
+          <w:rFonts w:cstheme="minorHAnsi"/>
+          <w:color w:val="000000" w:themeColor="text1"/>
+          <w:szCs w:val="28"/>
+          <w:lang w:val="en-US"/>
+        </w:rPr>
+      </w:pPr>
+      <w:r>
+        <w:rPr>
+          <w:rFonts w:cstheme="minorHAnsi"/>
+          <w:color w:val="000000" w:themeColor="text1"/>
+          <w:szCs w:val="28"/>
+          <w:lang w:val="en-US"/>
+        </w:rPr>
+        <w:t>A queue is a simple temporary storage location for messages. A sending component adds a message to the queue. A destination component picks up the message at the front of the queue. Under ordinary circumstances, each message is received by only one receiver.</w:t>
+      </w:r>
+    </w:p>
+    <w:p>
+      <w:pPr>
+        <w:ind w:left="360"/>
+        <w:rPr>
+          <w:rFonts w:cstheme="minorHAnsi"/>
+          <w:b/>
+          <w:color w:val="000000" w:themeColor="text1"/>
+          <w:szCs w:val="28"/>
+          <w:lang w:val="en-US"/>
+        </w:rPr>
+      </w:pPr>
+      <w:r>
+        <w:rPr>
+          <w:noProof/>
+          <w:lang w:eastAsia="pt-BR"/>
+        </w:rPr>
+        <w:drawing>
+          <wp:inline distT="0" distB="0" distL="0" distR="0">
+            <wp:extent cx="3971290" cy="819150"/>
+            <wp:effectExtent l="0" t="0" r="0" b="0"/>
+            <wp:docPr id="16" name="Imagem 16" descr="https://docs.microsoft.com/en-us/learn/modules/implement-message-workflows-with-service-bus/media/2-service-bus-queue.png"/>
+            <wp:cNvGraphicFramePr>
+              <a:graphicFrameLocks xmlns:a="http://schemas.openxmlformats.org/drawingml/2006/main" noChangeAspect="1"/>
+            </wp:cNvGraphicFramePr>
+            <a:graphic xmlns:a="http://schemas.openxmlformats.org/drawingml/2006/main">
+              <a:graphicData uri="http://schemas.openxmlformats.org/drawingml/2006/picture">
+                <pic:pic xmlns:pic="http://schemas.openxmlformats.org/drawingml/2006/picture">
+                  <pic:nvPicPr>
+                    <pic:cNvPr id="0" name="Picture 6" descr="https://docs.microsoft.com/en-us/learn/modules/implement-message-workflows-with-service-bus/media/2-service-bus-queue.png"/>
+                    <pic:cNvPicPr>
+                      <a:picLocks noChangeAspect="1" noChangeArrowheads="1"/>
+                    </pic:cNvPicPr>
+                  </pic:nvPicPr>
+                  <pic:blipFill>
+                    <a:blip r:embed="rId28">
+                      <a:extLst>
+                        <a:ext uri="{28A0092B-C50C-407E-A947-70E740481C1C}">
+                          <a14:useLocalDpi xmlns:a14="http://schemas.microsoft.com/office/drawing/2010/main" val="0"/>
+                        </a:ext>
+                      </a:extLst>
+                    </a:blip>
+                    <a:srcRect/>
+                    <a:stretch>
+                      <a:fillRect/>
+                    </a:stretch>
+                  </pic:blipFill>
+                  <pic:spPr bwMode="auto">
+                    <a:xfrm>
+                      <a:off x="0" y="0"/>
+                      <a:ext cx="3971290" cy="819150"/>
+                    </a:xfrm>
+                    <a:prstGeom prst="rect">
+                      <a:avLst/>
+                    </a:prstGeom>
+                    <a:noFill/>
+                    <a:ln>
+                      <a:noFill/>
+                    </a:ln>
+                  </pic:spPr>
+                </pic:pic>
+              </a:graphicData>
+            </a:graphic>
+          </wp:inline>
+        </w:drawing>
+      </w:r>
+    </w:p>
+    <w:p>
+      <w:pPr>
+        <w:ind w:left="360"/>
+        <w:rPr>
+          <w:rFonts w:cstheme="minorHAnsi"/>
+          <w:color w:val="000000" w:themeColor="text1"/>
+          <w:szCs w:val="28"/>
+          <w:lang w:val="en-US"/>
+        </w:rPr>
+      </w:pPr>
+      <w:r>
+        <w:rPr>
+          <w:rFonts w:cstheme="minorHAnsi"/>
+          <w:color w:val="000000" w:themeColor="text1"/>
+          <w:szCs w:val="28"/>
+          <w:lang w:val="en-US"/>
+        </w:rPr>
+        <w:t>A queue responds to high demand like this without needing to add resources to the system. However, for messages that need to be handled relatively quickly, adding additional instances of your destination component can allow them to share the load. Each message would be handled by only one instance. This is an effective way to scale your entire application while only adding resources to the components that actually need it.</w:t>
+      </w:r>
+    </w:p>
+    <w:p>
+      <w:pPr>
+        <w:ind w:left="360"/>
+        <w:rPr>
+          <w:rFonts w:cstheme="minorHAnsi"/>
+          <w:b/>
+          <w:color w:val="000000" w:themeColor="text1"/>
+          <w:szCs w:val="28"/>
+          <w:lang w:val="en-US"/>
+        </w:rPr>
+      </w:pPr>
+      <w:r>
+        <w:rPr>
+          <w:rFonts w:cstheme="minorHAnsi"/>
+          <w:b/>
+          <w:color w:val="000000" w:themeColor="text1"/>
+          <w:szCs w:val="28"/>
+          <w:lang w:val="en-US"/>
+        </w:rPr>
+        <w:t>What is a topic?</w:t>
+      </w:r>
+    </w:p>
+    <w:p>
+      <w:pPr>
+        <w:ind w:left="360"/>
+        <w:rPr>
+          <w:rFonts w:cstheme="minorHAnsi"/>
+          <w:color w:val="000000" w:themeColor="text1"/>
+          <w:szCs w:val="28"/>
+          <w:lang w:val="en-US"/>
+        </w:rPr>
+      </w:pPr>
+      <w:r>
+        <w:rPr>
+          <w:rFonts w:cstheme="minorHAnsi"/>
+          <w:color w:val="000000" w:themeColor="text1"/>
+          <w:szCs w:val="28"/>
+          <w:lang w:val="en-US"/>
+        </w:rPr>
+        <w:t>A topic is similar to a queue but can have multiple subscriptions. This means that multiple destination components can subscribe to a single topic, so each message is delivered to multiple receivers. Subscriptions can also filter the messages in the topic to receive only messages that are relevant. Subscriptions provide the same decoupled communications as queues and respond to high demand in the same way. Use a topic if you want each message to be delivered to more than one destination component.</w:t>
+      </w:r>
+    </w:p>
+    <w:p>
+      <w:pPr>
+        <w:ind w:left="360"/>
+        <w:rPr>
+          <w:rFonts w:cstheme="minorHAnsi"/>
+          <w:color w:val="000000" w:themeColor="text1"/>
+          <w:szCs w:val="28"/>
+          <w:lang w:val="en-US"/>
+        </w:rPr>
+      </w:pPr>
+      <w:r>
+        <w:rPr>
+          <w:noProof/>
+          <w:lang w:eastAsia="pt-BR"/>
+        </w:rPr>
+        <w:drawing>
+          <wp:inline distT="0" distB="0" distL="0" distR="0">
+            <wp:extent cx="3978275" cy="1200785"/>
+            <wp:effectExtent l="0" t="0" r="3175" b="0"/>
+            <wp:docPr id="18" name="Imagem 18" descr="https://docs.microsoft.com/en-us/learn/modules/implement-message-workflows-with-service-bus/media/2-service-bus-topic.png"/>
+            <wp:cNvGraphicFramePr>
+              <a:graphicFrameLocks xmlns:a="http://schemas.openxmlformats.org/drawingml/2006/main" noChangeAspect="1"/>
+            </wp:cNvGraphicFramePr>
+            <a:graphic xmlns:a="http://schemas.openxmlformats.org/drawingml/2006/main">
+              <a:graphicData uri="http://schemas.openxmlformats.org/drawingml/2006/picture">
+                <pic:pic xmlns:pic="http://schemas.openxmlformats.org/drawingml/2006/picture">
+                  <pic:nvPicPr>
+                    <pic:cNvPr id="0" name="Picture 13" descr="https://docs.microsoft.com/en-us/learn/modules/implement-message-workflows-with-service-bus/media/2-service-bus-topic.png"/>
+                    <pic:cNvPicPr>
+                      <a:picLocks noChangeAspect="1" noChangeArrowheads="1"/>
+                    </pic:cNvPicPr>
+                  </pic:nvPicPr>
+                  <pic:blipFill>
+                    <a:blip r:embed="rId29">
+                      <a:extLst>
+                        <a:ext uri="{28A0092B-C50C-407E-A947-70E740481C1C}">
+                          <a14:useLocalDpi xmlns:a14="http://schemas.microsoft.com/office/drawing/2010/main" val="0"/>
+                        </a:ext>
+                      </a:extLst>
+                    </a:blip>
+                    <a:srcRect/>
+                    <a:stretch>
+                      <a:fillRect/>
+                    </a:stretch>
+                  </pic:blipFill>
+                  <pic:spPr bwMode="auto">
+                    <a:xfrm>
+                      <a:off x="0" y="0"/>
+                      <a:ext cx="3978275" cy="1200785"/>
+                    </a:xfrm>
+                    <a:prstGeom prst="rect">
+                      <a:avLst/>
+                    </a:prstGeom>
+                    <a:noFill/>
+                    <a:ln>
+                      <a:noFill/>
+                    </a:ln>
+                  </pic:spPr>
+                </pic:pic>
+              </a:graphicData>
+            </a:graphic>
+          </wp:inline>
+        </w:drawing>
+      </w:r>
+    </w:p>
+    <w:p>
+      <w:pPr>
+        <w:ind w:left="360"/>
+        <w:rPr>
+          <w:rFonts w:cstheme="minorHAnsi"/>
+          <w:i/>
+          <w:color w:val="000000" w:themeColor="text1"/>
+          <w:szCs w:val="28"/>
+          <w:lang w:val="en-US"/>
+        </w:rPr>
+      </w:pPr>
+      <w:r>
+        <w:rPr>
+          <w:rFonts w:cstheme="minorHAnsi"/>
+          <w:i/>
+          <w:color w:val="000000" w:themeColor="text1"/>
+          <w:szCs w:val="28"/>
+          <w:lang w:val="en-US"/>
+        </w:rPr>
+        <w:t>Topics are not supported in the Basic pricing tier.</w:t>
+      </w:r>
+    </w:p>
+    <w:p>
+      <w:pPr>
+        <w:ind w:left="360"/>
+        <w:rPr>
+          <w:rFonts w:cstheme="minorHAnsi"/>
+          <w:b/>
+          <w:color w:val="000000" w:themeColor="text1"/>
+          <w:szCs w:val="28"/>
+          <w:lang w:val="en-US"/>
+        </w:rPr>
+      </w:pPr>
+      <w:r>
+        <w:rPr>
+          <w:rFonts w:cstheme="minorHAnsi"/>
+          <w:b/>
+          <w:color w:val="000000" w:themeColor="text1"/>
+          <w:szCs w:val="28"/>
+          <w:lang w:val="en-US"/>
+        </w:rPr>
+        <w:t>What is a relay?</w:t>
+      </w:r>
+    </w:p>
+    <w:p>
+      <w:pPr>
+        <w:ind w:left="360"/>
+        <w:rPr>
+          <w:rFonts w:cstheme="minorHAnsi"/>
+          <w:color w:val="000000" w:themeColor="text1"/>
+          <w:szCs w:val="28"/>
+          <w:lang w:val="en-US"/>
+        </w:rPr>
+      </w:pPr>
+      <w:r>
+        <w:rPr>
+          <w:rFonts w:cstheme="minorHAnsi"/>
+          <w:color w:val="000000" w:themeColor="text1"/>
+          <w:szCs w:val="28"/>
+          <w:lang w:val="en-US"/>
+        </w:rPr>
+        <w:t xml:space="preserve">A relay is an object that performs synchronous, two-way communication between applications. Unlike queues and topics, it is not a temporary storage location for messages. Instead, it provides bidirectional, </w:t>
+      </w:r>
+      <w:proofErr w:type="spellStart"/>
+      <w:r>
+        <w:rPr>
+          <w:rFonts w:cstheme="minorHAnsi"/>
+          <w:color w:val="000000" w:themeColor="text1"/>
+          <w:szCs w:val="28"/>
+          <w:lang w:val="en-US"/>
+        </w:rPr>
+        <w:t>unbuffered</w:t>
+      </w:r>
+      <w:proofErr w:type="spellEnd"/>
+      <w:r>
+        <w:rPr>
+          <w:rFonts w:cstheme="minorHAnsi"/>
+          <w:color w:val="000000" w:themeColor="text1"/>
+          <w:szCs w:val="28"/>
+          <w:lang w:val="en-US"/>
+        </w:rPr>
+        <w:t xml:space="preserve"> connections across network boundaries such as firewalls. Use a relay </w:t>
+      </w:r>
+      <w:r>
+        <w:rPr>
+          <w:rFonts w:cstheme="minorHAnsi"/>
+          <w:color w:val="000000" w:themeColor="text1"/>
+          <w:szCs w:val="28"/>
+          <w:lang w:val="en-US"/>
+        </w:rPr>
+        <w:lastRenderedPageBreak/>
+        <w:t>when you want direct communications between components as if they were located on the same network segment but separated by network security devices.</w:t>
+      </w:r>
+    </w:p>
+    <w:p>
+      <w:pPr>
+        <w:ind w:left="360"/>
+        <w:rPr>
+          <w:rFonts w:cstheme="minorHAnsi"/>
+          <w:color w:val="000000" w:themeColor="text1"/>
+          <w:szCs w:val="28"/>
+          <w:lang w:val="en-US"/>
+        </w:rPr>
+      </w:pPr>
+      <w:r>
+        <w:rPr>
+          <w:rFonts w:cstheme="minorHAnsi"/>
+          <w:b/>
+          <w:color w:val="000000" w:themeColor="text1"/>
+          <w:szCs w:val="28"/>
+          <w:lang w:val="en-US"/>
+        </w:rPr>
+        <w:t>Key advantages of Service Bus queues include:</w:t>
+      </w:r>
+    </w:p>
+    <w:p>
+      <w:pPr>
+        <w:pStyle w:val="PargrafodaLista"/>
+        <w:numPr>
+          <w:ilvl w:val="0"/>
+          <w:numId w:val="34"/>
+        </w:numPr>
+        <w:rPr>
+          <w:rFonts w:cstheme="minorHAnsi"/>
+          <w:color w:val="000000" w:themeColor="text1"/>
+          <w:szCs w:val="28"/>
+          <w:lang w:val="en-US"/>
+        </w:rPr>
+      </w:pPr>
+      <w:r>
+        <w:rPr>
+          <w:rFonts w:cstheme="minorHAnsi"/>
+          <w:color w:val="000000" w:themeColor="text1"/>
+          <w:szCs w:val="28"/>
+          <w:lang w:val="en-US"/>
+        </w:rPr>
+        <w:t>Supports larger messages sizes of 256 KB (standard tier) or 1MB (premium tier) per message versus 64 KB</w:t>
+      </w:r>
+    </w:p>
+    <w:p>
+      <w:pPr>
+        <w:pStyle w:val="PargrafodaLista"/>
+        <w:numPr>
+          <w:ilvl w:val="0"/>
+          <w:numId w:val="34"/>
+        </w:numPr>
+        <w:rPr>
+          <w:rFonts w:cstheme="minorHAnsi"/>
+          <w:color w:val="000000" w:themeColor="text1"/>
+          <w:szCs w:val="28"/>
+          <w:lang w:val="en-US"/>
+        </w:rPr>
+      </w:pPr>
+      <w:r>
+        <w:rPr>
+          <w:rFonts w:cstheme="minorHAnsi"/>
+          <w:color w:val="000000" w:themeColor="text1"/>
+          <w:szCs w:val="28"/>
+          <w:lang w:val="en-US"/>
+        </w:rPr>
+        <w:t>Supports both at-most-once and at-least-once delivery - choose between a very small chance that a message is lost or a very small chance it is handled twice</w:t>
+      </w:r>
+    </w:p>
+    <w:p>
+      <w:pPr>
+        <w:pStyle w:val="PargrafodaLista"/>
+        <w:numPr>
+          <w:ilvl w:val="0"/>
+          <w:numId w:val="34"/>
+        </w:numPr>
+        <w:rPr>
+          <w:rFonts w:cstheme="minorHAnsi"/>
+          <w:color w:val="000000" w:themeColor="text1"/>
+          <w:szCs w:val="28"/>
+          <w:lang w:val="en-US"/>
+        </w:rPr>
+      </w:pPr>
+      <w:r>
+        <w:rPr>
+          <w:rFonts w:cstheme="minorHAnsi"/>
+          <w:color w:val="000000" w:themeColor="text1"/>
+          <w:szCs w:val="28"/>
+          <w:lang w:val="en-US"/>
+        </w:rPr>
+        <w:t>Guarantees first-in-first-out (FIFO) order - messages are handled in the same order they are added (although FIFO is the normal operation of a queue, it is not guaranteed for every message)</w:t>
+      </w:r>
+    </w:p>
+    <w:p>
+      <w:pPr>
+        <w:pStyle w:val="PargrafodaLista"/>
+        <w:numPr>
+          <w:ilvl w:val="0"/>
+          <w:numId w:val="34"/>
+        </w:numPr>
+        <w:rPr>
+          <w:rFonts w:cstheme="minorHAnsi"/>
+          <w:color w:val="000000" w:themeColor="text1"/>
+          <w:szCs w:val="28"/>
+          <w:lang w:val="en-US"/>
+        </w:rPr>
+      </w:pPr>
+      <w:r>
+        <w:rPr>
+          <w:rFonts w:cstheme="minorHAnsi"/>
+          <w:color w:val="000000" w:themeColor="text1"/>
+          <w:szCs w:val="28"/>
+          <w:lang w:val="en-US"/>
+        </w:rPr>
+        <w:t>Can group multiple messages into a transaction - if one message in the transaction fails to be delivered, all messages in the transaction will not be delivered</w:t>
+      </w:r>
+    </w:p>
+    <w:p>
+      <w:pPr>
+        <w:pStyle w:val="PargrafodaLista"/>
+        <w:numPr>
+          <w:ilvl w:val="0"/>
+          <w:numId w:val="34"/>
+        </w:numPr>
+        <w:rPr>
+          <w:rFonts w:cstheme="minorHAnsi"/>
+          <w:color w:val="000000" w:themeColor="text1"/>
+          <w:szCs w:val="28"/>
+          <w:lang w:val="en-US"/>
+        </w:rPr>
+      </w:pPr>
+      <w:r>
+        <w:rPr>
+          <w:rFonts w:cstheme="minorHAnsi"/>
+          <w:color w:val="000000" w:themeColor="text1"/>
+          <w:szCs w:val="28"/>
+          <w:lang w:val="en-US"/>
+        </w:rPr>
+        <w:t>Supports role-based security</w:t>
+      </w:r>
+    </w:p>
+    <w:p>
+      <w:pPr>
+        <w:pStyle w:val="PargrafodaLista"/>
+        <w:numPr>
+          <w:ilvl w:val="0"/>
+          <w:numId w:val="34"/>
+        </w:numPr>
+        <w:rPr>
+          <w:rFonts w:cstheme="minorHAnsi"/>
+          <w:color w:val="000000" w:themeColor="text1"/>
+          <w:szCs w:val="28"/>
+          <w:lang w:val="en-US"/>
+        </w:rPr>
+      </w:pPr>
+      <w:r>
+        <w:rPr>
+          <w:rFonts w:cstheme="minorHAnsi"/>
+          <w:color w:val="000000" w:themeColor="text1"/>
+          <w:szCs w:val="28"/>
+          <w:lang w:val="en-US"/>
+        </w:rPr>
+        <w:t>Does not require destination components to continuously poll the queue</w:t>
+      </w:r>
+    </w:p>
+    <w:p>
+      <w:pPr>
+        <w:ind w:left="360"/>
+        <w:rPr>
+          <w:rFonts w:cstheme="minorHAnsi"/>
+          <w:b/>
+          <w:color w:val="000000" w:themeColor="text1"/>
+          <w:szCs w:val="28"/>
+          <w:lang w:val="en-US"/>
+        </w:rPr>
+      </w:pPr>
+      <w:r>
+        <w:rPr>
+          <w:rFonts w:cstheme="minorHAnsi"/>
+          <w:b/>
+          <w:color w:val="000000" w:themeColor="text1"/>
+          <w:szCs w:val="28"/>
+          <w:lang w:val="en-US"/>
+        </w:rPr>
+        <w:t>Advantages of storage queues:</w:t>
+      </w:r>
+    </w:p>
+    <w:p>
+      <w:pPr>
+        <w:pStyle w:val="PargrafodaLista"/>
+        <w:numPr>
+          <w:ilvl w:val="0"/>
+          <w:numId w:val="35"/>
+        </w:numPr>
+        <w:rPr>
+          <w:rFonts w:cstheme="minorHAnsi"/>
+          <w:color w:val="000000" w:themeColor="text1"/>
+          <w:szCs w:val="28"/>
+          <w:lang w:val="en-US"/>
+        </w:rPr>
+      </w:pPr>
+      <w:r>
+        <w:rPr>
+          <w:rFonts w:cstheme="minorHAnsi"/>
+          <w:color w:val="000000" w:themeColor="text1"/>
+          <w:szCs w:val="28"/>
+          <w:lang w:val="en-US"/>
+        </w:rPr>
+        <w:t>Supports unlimited queue size (versus 80-GB limit for Service Bus queues)</w:t>
+      </w:r>
+    </w:p>
+    <w:p>
+      <w:pPr>
+        <w:pStyle w:val="PargrafodaLista"/>
+        <w:numPr>
+          <w:ilvl w:val="0"/>
+          <w:numId w:val="35"/>
+        </w:numPr>
+        <w:rPr>
+          <w:rFonts w:cstheme="minorHAnsi"/>
+          <w:color w:val="000000" w:themeColor="text1"/>
+          <w:szCs w:val="28"/>
+          <w:lang w:val="en-US"/>
+        </w:rPr>
+      </w:pPr>
       <w:bookmarkStart w:id="0" w:name="_GoBack"/>
       <w:bookmarkEnd w:id="0"/>
       <w:r>
@@ -12706,37 +15617,611 @@
           <w:szCs w:val="28"/>
           <w:lang w:val="en-US"/>
         </w:rPr>
-        <w:t xml:space="preserve">e queue system. For more advanced needs, use </w:t>
-      </w:r>
-      <w:r>
-        <w:rPr>
-          <w:rFonts w:cstheme="minorHAnsi"/>
-          <w:b/>
-          <w:color w:val="000000" w:themeColor="text1"/>
-          <w:szCs w:val="28"/>
-          <w:lang w:val="en-US"/>
-        </w:rPr>
-        <w:t>Service Bus queues</w:t>
-      </w:r>
-      <w:r>
-        <w:rPr>
-          <w:rFonts w:cstheme="minorHAnsi"/>
-          <w:color w:val="000000" w:themeColor="text1"/>
-          <w:szCs w:val="28"/>
-          <w:lang w:val="en-US"/>
-        </w:rPr>
-        <w:t xml:space="preserve">. If you have multiple destinations for a single message, but need queue-like behavior, use </w:t>
-      </w:r>
-      <w:r>
-        <w:rPr>
-          <w:rFonts w:cstheme="minorHAnsi"/>
-          <w:b/>
-          <w:color w:val="000000" w:themeColor="text1"/>
-          <w:szCs w:val="28"/>
-          <w:lang w:val="en-US"/>
-        </w:rPr>
-        <w:t>Service Bus topics.</w:t>
-      </w:r>
+        <w:t>Maintains a log of all messages</w:t>
+      </w:r>
+    </w:p>
+    <w:p>
+      <w:pPr>
+        <w:ind w:left="360"/>
+        <w:rPr>
+          <w:rFonts w:cstheme="minorHAnsi"/>
+          <w:b/>
+          <w:color w:val="000000" w:themeColor="text1"/>
+          <w:szCs w:val="28"/>
+          <w:lang w:val="en-US"/>
+        </w:rPr>
+      </w:pPr>
+      <w:r>
+        <w:rPr>
+          <w:rFonts w:cstheme="minorHAnsi"/>
+          <w:b/>
+          <w:color w:val="000000" w:themeColor="text1"/>
+          <w:szCs w:val="28"/>
+          <w:lang w:val="en-US"/>
+        </w:rPr>
+        <w:t>Create a Service Bus namespace</w:t>
+      </w:r>
+    </w:p>
+    <w:p>
+      <w:pPr>
+        <w:ind w:left="360"/>
+        <w:rPr>
+          <w:rFonts w:cstheme="minorHAnsi"/>
+          <w:color w:val="000000" w:themeColor="text1"/>
+          <w:szCs w:val="28"/>
+          <w:lang w:val="en-US"/>
+        </w:rPr>
+      </w:pPr>
+      <w:r>
+        <w:rPr>
+          <w:rFonts w:cstheme="minorHAnsi"/>
+          <w:color w:val="000000" w:themeColor="text1"/>
+          <w:szCs w:val="28"/>
+          <w:lang w:val="en-US"/>
+        </w:rPr>
+        <w:t>In Azure Service Bus, a namespace is a container, with a unique fully qualified domain name, for queues, topics, and relays. You must start by creating the namespace.</w:t>
+      </w:r>
+    </w:p>
+    <w:p>
+      <w:pPr>
+        <w:ind w:left="360"/>
+        <w:rPr>
+          <w:rFonts w:cstheme="minorHAnsi"/>
+          <w:color w:val="000000" w:themeColor="text1"/>
+          <w:szCs w:val="28"/>
+          <w:lang w:val="en-US"/>
+        </w:rPr>
+      </w:pPr>
+      <w:r>
+        <w:rPr>
+          <w:rFonts w:cstheme="minorHAnsi"/>
+          <w:color w:val="000000" w:themeColor="text1"/>
+          <w:szCs w:val="28"/>
+          <w:lang w:val="en-US"/>
+        </w:rPr>
+        <w:t>Each namespace has primary and secondary shared access signature encryption keys. To gain access to the objects within the namespace, a sending or receiving component must provide these keys when it connects.</w:t>
+      </w:r>
+    </w:p>
+    <w:p>
+      <w:pPr>
+        <w:ind w:left="360"/>
+        <w:rPr>
+          <w:rFonts w:cstheme="minorHAnsi"/>
+          <w:b/>
+          <w:color w:val="000000" w:themeColor="text1"/>
+          <w:szCs w:val="28"/>
+          <w:lang w:val="en-US"/>
+        </w:rPr>
+      </w:pPr>
+      <w:r>
+        <w:rPr>
+          <w:rFonts w:cstheme="minorHAnsi"/>
+          <w:b/>
+          <w:color w:val="000000" w:themeColor="text1"/>
+          <w:szCs w:val="28"/>
+          <w:lang w:val="en-US"/>
+        </w:rPr>
+        <w:t>Connection strings and keys</w:t>
+      </w:r>
+    </w:p>
+    <w:p>
+      <w:pPr>
+        <w:ind w:left="360"/>
+        <w:rPr>
+          <w:rFonts w:cstheme="minorHAnsi"/>
+          <w:color w:val="000000" w:themeColor="text1"/>
+          <w:szCs w:val="28"/>
+          <w:lang w:val="en-US"/>
+        </w:rPr>
+      </w:pPr>
+      <w:r>
+        <w:rPr>
+          <w:rFonts w:cstheme="minorHAnsi"/>
+          <w:color w:val="000000" w:themeColor="text1"/>
+          <w:szCs w:val="28"/>
+          <w:lang w:val="en-US"/>
+        </w:rPr>
+        <w:t>Source components and destination components both need two pieces of information to connect to a queue in a Service Bus namespace:</w:t>
+      </w:r>
+    </w:p>
+    <w:p>
+      <w:pPr>
+        <w:pStyle w:val="PargrafodaLista"/>
+        <w:numPr>
+          <w:ilvl w:val="0"/>
+          <w:numId w:val="32"/>
+        </w:numPr>
+        <w:rPr>
+          <w:rFonts w:cstheme="minorHAnsi"/>
+          <w:color w:val="000000" w:themeColor="text1"/>
+          <w:szCs w:val="28"/>
+          <w:lang w:val="en-US"/>
+        </w:rPr>
+      </w:pPr>
+      <w:r>
+        <w:rPr>
+          <w:rFonts w:cstheme="minorHAnsi"/>
+          <w:b/>
+          <w:color w:val="000000" w:themeColor="text1"/>
+          <w:szCs w:val="28"/>
+          <w:lang w:val="en-US"/>
+        </w:rPr>
+        <w:t>The location of the Service Bus names</w:t>
+      </w:r>
+      <w:r>
+        <w:rPr>
+          <w:rFonts w:cstheme="minorHAnsi"/>
+          <w:b/>
+          <w:color w:val="000000" w:themeColor="text1"/>
+          <w:szCs w:val="28"/>
+          <w:lang w:val="en-US"/>
+        </w:rPr>
+        <w:t>pace, also known as an endpoint:</w:t>
+      </w:r>
+      <w:r>
+        <w:rPr>
+          <w:rFonts w:cstheme="minorHAnsi"/>
+          <w:color w:val="000000" w:themeColor="text1"/>
+          <w:szCs w:val="28"/>
+          <w:lang w:val="en-US"/>
+        </w:rPr>
+        <w:t xml:space="preserve"> The location is specified as a fully qualified domain name within the servicebus.windows.net domain. For example: pizzaService.servicebus.windows.net.</w:t>
+      </w:r>
+    </w:p>
+    <w:p>
+      <w:pPr>
+        <w:pStyle w:val="PargrafodaLista"/>
+        <w:numPr>
+          <w:ilvl w:val="0"/>
+          <w:numId w:val="32"/>
+        </w:numPr>
+        <w:rPr>
+          <w:rFonts w:cstheme="minorHAnsi"/>
+          <w:color w:val="000000" w:themeColor="text1"/>
+          <w:szCs w:val="28"/>
+          <w:lang w:val="en-US"/>
+        </w:rPr>
+      </w:pPr>
+      <w:r>
+        <w:rPr>
+          <w:rFonts w:cstheme="minorHAnsi"/>
+          <w:b/>
+          <w:color w:val="000000" w:themeColor="text1"/>
+          <w:szCs w:val="28"/>
+          <w:lang w:val="en-US"/>
+        </w:rPr>
+        <w:t>An access key:</w:t>
+      </w:r>
+      <w:r>
+        <w:rPr>
+          <w:rFonts w:cstheme="minorHAnsi"/>
+          <w:color w:val="000000" w:themeColor="text1"/>
+          <w:szCs w:val="28"/>
+          <w:lang w:val="en-US"/>
+        </w:rPr>
+        <w:t xml:space="preserve"> Service Bus restricts access to queues, topics, and relays by requiring an access key.</w:t>
+      </w:r>
+    </w:p>
+    <w:p>
+      <w:pPr>
+        <w:rPr>
+          <w:rFonts w:cstheme="minorHAnsi"/>
+          <w:b/>
+          <w:color w:val="000000" w:themeColor="text1"/>
+          <w:szCs w:val="28"/>
+          <w:lang w:val="en-US"/>
+        </w:rPr>
+      </w:pPr>
+      <w:r>
+        <w:rPr>
+          <w:rFonts w:cstheme="minorHAnsi"/>
+          <w:b/>
+          <w:color w:val="000000" w:themeColor="text1"/>
+          <w:szCs w:val="28"/>
+          <w:lang w:val="en-US"/>
+        </w:rPr>
+        <w:t>Set filters on subscriptions</w:t>
+      </w:r>
+    </w:p>
+    <w:p>
+      <w:pPr>
+        <w:rPr>
+          <w:rFonts w:cstheme="minorHAnsi"/>
+          <w:b/>
+          <w:color w:val="000000" w:themeColor="text1"/>
+          <w:szCs w:val="28"/>
+          <w:lang w:val="en-US"/>
+        </w:rPr>
+      </w:pPr>
+      <w:r>
+        <w:rPr>
+          <w:rFonts w:cstheme="minorHAnsi"/>
+          <w:color w:val="000000" w:themeColor="text1"/>
+          <w:szCs w:val="28"/>
+          <w:lang w:val="en-US"/>
+        </w:rPr>
+        <w:t>I</w:t>
+      </w:r>
+      <w:r>
+        <w:rPr>
+          <w:rFonts w:cstheme="minorHAnsi"/>
+          <w:color w:val="000000" w:themeColor="text1"/>
+          <w:szCs w:val="28"/>
+          <w:lang w:val="en-US"/>
+        </w:rPr>
+        <w:t>f you want to control that specific messages sent to the topic are delivered to particular subscriptions, you can place filters on each subscription in the topic. In the pizza application, for instance, our storefronts are running Universal Windows Platform (UWP) applications. Each store can subscribe to the "</w:t>
+      </w:r>
+      <w:proofErr w:type="spellStart"/>
+      <w:r>
+        <w:rPr>
+          <w:rFonts w:cstheme="minorHAnsi"/>
+          <w:color w:val="000000" w:themeColor="text1"/>
+          <w:szCs w:val="28"/>
+          <w:lang w:val="en-US"/>
+        </w:rPr>
+        <w:t>OrderCancellation</w:t>
+      </w:r>
+      <w:proofErr w:type="spellEnd"/>
+      <w:r>
+        <w:rPr>
+          <w:rFonts w:cstheme="minorHAnsi"/>
+          <w:color w:val="000000" w:themeColor="text1"/>
+          <w:szCs w:val="28"/>
+          <w:lang w:val="en-US"/>
+        </w:rPr>
+        <w:t xml:space="preserve">" topic but filter for its own </w:t>
+      </w:r>
+      <w:proofErr w:type="spellStart"/>
+      <w:r>
+        <w:rPr>
+          <w:rFonts w:cstheme="minorHAnsi"/>
+          <w:color w:val="000000" w:themeColor="text1"/>
+          <w:szCs w:val="28"/>
+          <w:lang w:val="en-US"/>
+        </w:rPr>
+        <w:t>StoreId</w:t>
+      </w:r>
+      <w:proofErr w:type="spellEnd"/>
+      <w:r>
+        <w:rPr>
+          <w:rFonts w:cstheme="minorHAnsi"/>
+          <w:color w:val="000000" w:themeColor="text1"/>
+          <w:szCs w:val="28"/>
+          <w:lang w:val="en-US"/>
+        </w:rPr>
+        <w:t xml:space="preserve">. We save internet bandwidth </w:t>
+      </w:r>
+      <w:r>
+        <w:rPr>
+          <w:rFonts w:cstheme="minorHAnsi"/>
+          <w:color w:val="000000" w:themeColor="text1"/>
+          <w:szCs w:val="28"/>
+          <w:lang w:val="en-US"/>
+        </w:rPr>
+        <w:lastRenderedPageBreak/>
+        <w:t>because we are not sending unnecessary messages to distant store locations. Meanwhile, the payment processing component subscribes to all our cancellation messages.</w:t>
+      </w:r>
+    </w:p>
+    <w:p>
+      <w:pPr>
+        <w:rPr>
+          <w:rFonts w:cstheme="minorHAnsi"/>
+          <w:b/>
+          <w:color w:val="000000" w:themeColor="text1"/>
+          <w:szCs w:val="28"/>
+          <w:lang w:val="en-US"/>
+        </w:rPr>
+      </w:pPr>
+      <w:r>
+        <w:rPr>
+          <w:rFonts w:cstheme="minorHAnsi"/>
+          <w:b/>
+          <w:color w:val="000000" w:themeColor="text1"/>
+          <w:szCs w:val="28"/>
+          <w:lang w:val="en-US"/>
+        </w:rPr>
+        <w:t>Filters can be one of three types:</w:t>
+      </w:r>
+    </w:p>
+    <w:p>
+      <w:pPr>
+        <w:pStyle w:val="PargrafodaLista"/>
+        <w:numPr>
+          <w:ilvl w:val="0"/>
+          <w:numId w:val="33"/>
+        </w:numPr>
+        <w:rPr>
+          <w:rFonts w:cstheme="minorHAnsi"/>
+          <w:color w:val="000000" w:themeColor="text1"/>
+          <w:szCs w:val="28"/>
+          <w:lang w:val="en-US"/>
+        </w:rPr>
+      </w:pPr>
+      <w:r>
+        <w:rPr>
+          <w:rFonts w:cstheme="minorHAnsi"/>
+          <w:b/>
+          <w:color w:val="000000" w:themeColor="text1"/>
+          <w:szCs w:val="28"/>
+          <w:lang w:val="en-US"/>
+        </w:rPr>
+        <w:t>Boolean Filters:</w:t>
+      </w:r>
+      <w:r>
+        <w:rPr>
+          <w:rFonts w:cstheme="minorHAnsi"/>
+          <w:color w:val="000000" w:themeColor="text1"/>
+          <w:szCs w:val="28"/>
+          <w:lang w:val="en-US"/>
+        </w:rPr>
+        <w:t xml:space="preserve"> The </w:t>
+      </w:r>
+      <w:proofErr w:type="spellStart"/>
+      <w:r>
+        <w:rPr>
+          <w:rFonts w:cstheme="minorHAnsi"/>
+          <w:color w:val="000000" w:themeColor="text1"/>
+          <w:szCs w:val="28"/>
+          <w:lang w:val="en-US"/>
+        </w:rPr>
+        <w:t>TrueFilter</w:t>
+      </w:r>
+      <w:proofErr w:type="spellEnd"/>
+      <w:r>
+        <w:rPr>
+          <w:rFonts w:cstheme="minorHAnsi"/>
+          <w:color w:val="000000" w:themeColor="text1"/>
+          <w:szCs w:val="28"/>
+          <w:lang w:val="en-US"/>
+        </w:rPr>
+        <w:t xml:space="preserve"> ensures that all messages sent to the topic are delivered to the current subscription. The </w:t>
+      </w:r>
+      <w:proofErr w:type="spellStart"/>
+      <w:r>
+        <w:rPr>
+          <w:rFonts w:cstheme="minorHAnsi"/>
+          <w:color w:val="000000" w:themeColor="text1"/>
+          <w:szCs w:val="28"/>
+          <w:lang w:val="en-US"/>
+        </w:rPr>
+        <w:t>FalseFilter</w:t>
+      </w:r>
+      <w:proofErr w:type="spellEnd"/>
+      <w:r>
+        <w:rPr>
+          <w:rFonts w:cstheme="minorHAnsi"/>
+          <w:color w:val="000000" w:themeColor="text1"/>
+          <w:szCs w:val="28"/>
+          <w:lang w:val="en-US"/>
+        </w:rPr>
+        <w:t xml:space="preserve"> ensures that none of the messages are delivered to the current subscription. (This effectively blocks or switches off the subscription.)</w:t>
+      </w:r>
+    </w:p>
+    <w:p>
+      <w:pPr>
+        <w:pStyle w:val="PargrafodaLista"/>
+        <w:numPr>
+          <w:ilvl w:val="0"/>
+          <w:numId w:val="33"/>
+        </w:numPr>
+        <w:rPr>
+          <w:rFonts w:cstheme="minorHAnsi"/>
+          <w:color w:val="000000" w:themeColor="text1"/>
+          <w:szCs w:val="28"/>
+          <w:lang w:val="en-US"/>
+        </w:rPr>
+      </w:pPr>
+      <w:r>
+        <w:rPr>
+          <w:rFonts w:cstheme="minorHAnsi"/>
+          <w:b/>
+          <w:color w:val="000000" w:themeColor="text1"/>
+          <w:szCs w:val="28"/>
+          <w:lang w:val="en-US"/>
+        </w:rPr>
+        <w:t>SQL Filters</w:t>
+      </w:r>
+      <w:r>
+        <w:rPr>
+          <w:rFonts w:cstheme="minorHAnsi"/>
+          <w:b/>
+          <w:color w:val="000000" w:themeColor="text1"/>
+          <w:szCs w:val="28"/>
+          <w:lang w:val="en-US"/>
+        </w:rPr>
+        <w:t>:</w:t>
+      </w:r>
+      <w:r>
+        <w:rPr>
+          <w:rFonts w:cstheme="minorHAnsi"/>
+          <w:color w:val="000000" w:themeColor="text1"/>
+          <w:szCs w:val="28"/>
+          <w:lang w:val="en-US"/>
+        </w:rPr>
+        <w:t xml:space="preserve"> A SQL filter specifies a condition by using the same syntax as a WHERE clause in a SQL query. Only messages that return </w:t>
+      </w:r>
+      <w:proofErr w:type="gramStart"/>
+      <w:r>
+        <w:rPr>
+          <w:rFonts w:cstheme="minorHAnsi"/>
+          <w:color w:val="000000" w:themeColor="text1"/>
+          <w:szCs w:val="28"/>
+          <w:lang w:val="en-US"/>
+        </w:rPr>
+        <w:t>True</w:t>
+      </w:r>
+      <w:proofErr w:type="gramEnd"/>
+      <w:r>
+        <w:rPr>
+          <w:rFonts w:cstheme="minorHAnsi"/>
+          <w:color w:val="000000" w:themeColor="text1"/>
+          <w:szCs w:val="28"/>
+          <w:lang w:val="en-US"/>
+        </w:rPr>
+        <w:t xml:space="preserve"> when evaluated against this subscription will be delivered to the subscribers.</w:t>
+      </w:r>
+    </w:p>
+    <w:p>
+      <w:pPr>
+        <w:pStyle w:val="PargrafodaLista"/>
+        <w:numPr>
+          <w:ilvl w:val="0"/>
+          <w:numId w:val="33"/>
+        </w:numPr>
+        <w:rPr>
+          <w:rFonts w:cstheme="minorHAnsi"/>
+          <w:color w:val="000000" w:themeColor="text1"/>
+          <w:szCs w:val="28"/>
+          <w:lang w:val="en-US"/>
+        </w:rPr>
+      </w:pPr>
+      <w:r>
+        <w:rPr>
+          <w:rFonts w:cstheme="minorHAnsi"/>
+          <w:b/>
+          <w:color w:val="000000" w:themeColor="text1"/>
+          <w:szCs w:val="28"/>
+          <w:lang w:val="en-US"/>
+        </w:rPr>
+        <w:t>Correlation Filters</w:t>
+      </w:r>
+      <w:r>
+        <w:rPr>
+          <w:rFonts w:cstheme="minorHAnsi"/>
+          <w:b/>
+          <w:color w:val="000000" w:themeColor="text1"/>
+          <w:szCs w:val="28"/>
+          <w:lang w:val="en-US"/>
+        </w:rPr>
+        <w:t>:</w:t>
+      </w:r>
+      <w:r>
+        <w:rPr>
+          <w:rFonts w:cstheme="minorHAnsi"/>
+          <w:color w:val="000000" w:themeColor="text1"/>
+          <w:szCs w:val="28"/>
+          <w:lang w:val="en-US"/>
+        </w:rPr>
+        <w:t xml:space="preserve"> A correlation filter holds a set of conditions that are matched against the properties of each message. If the property in the filter and the property on the message have the same value, it is considered a match.</w:t>
+      </w:r>
+    </w:p>
+    <w:p>
+      <w:pPr>
+        <w:rPr>
+          <w:rFonts w:cstheme="minorHAnsi"/>
+          <w:i/>
+          <w:color w:val="000000" w:themeColor="text1"/>
+          <w:szCs w:val="28"/>
+          <w:lang w:val="en-US"/>
+        </w:rPr>
+      </w:pPr>
+      <w:r>
+        <w:rPr>
+          <w:rFonts w:cstheme="minorHAnsi"/>
+          <w:i/>
+          <w:color w:val="000000" w:themeColor="text1"/>
+          <w:szCs w:val="28"/>
+          <w:lang w:val="en-US"/>
+        </w:rPr>
+        <w:t xml:space="preserve">For our </w:t>
+      </w:r>
+      <w:proofErr w:type="spellStart"/>
+      <w:r>
+        <w:rPr>
+          <w:rFonts w:cstheme="minorHAnsi"/>
+          <w:i/>
+          <w:color w:val="000000" w:themeColor="text1"/>
+          <w:szCs w:val="28"/>
+          <w:lang w:val="en-US"/>
+        </w:rPr>
+        <w:t>StoreId</w:t>
+      </w:r>
+      <w:proofErr w:type="spellEnd"/>
+      <w:r>
+        <w:rPr>
+          <w:rFonts w:cstheme="minorHAnsi"/>
+          <w:i/>
+          <w:color w:val="000000" w:themeColor="text1"/>
+          <w:szCs w:val="28"/>
+          <w:lang w:val="en-US"/>
+        </w:rPr>
+        <w:t xml:space="preserve"> filter, we could use a SQL filter. SQL filters are the most flexible, but they're also the most computationally expensive and could slow down our Service Bus throughput. In this case, we choose a correlation filter instead.</w:t>
+      </w:r>
+    </w:p>
+    <w:p>
+      <w:pPr>
+        <w:rPr>
+          <w:rFonts w:cstheme="minorHAnsi"/>
+          <w:b/>
+          <w:color w:val="000000" w:themeColor="text1"/>
+          <w:szCs w:val="28"/>
+          <w:lang w:val="en-US"/>
+        </w:rPr>
+      </w:pPr>
+      <w:r>
+        <w:rPr>
+          <w:rFonts w:cstheme="minorHAnsi"/>
+          <w:b/>
+          <w:color w:val="000000" w:themeColor="text1"/>
+          <w:szCs w:val="28"/>
+          <w:lang w:val="en-US"/>
+        </w:rPr>
+        <w:t>True or false: you can add a message to an Azure Service Bus queue that is 2 MB in size.</w:t>
+      </w:r>
+      <w:r>
+        <w:rPr>
+          <w:rFonts w:cstheme="minorHAnsi"/>
+          <w:b/>
+          <w:color w:val="000000" w:themeColor="text1"/>
+          <w:szCs w:val="28"/>
+          <w:lang w:val="en-US"/>
+        </w:rPr>
+        <w:br/>
+        <w:t xml:space="preserve">R: </w:t>
+      </w:r>
+      <w:r>
+        <w:rPr>
+          <w:rFonts w:cstheme="minorHAnsi"/>
+          <w:i/>
+          <w:color w:val="000000" w:themeColor="text1"/>
+          <w:szCs w:val="28"/>
+          <w:lang w:val="en-US"/>
+        </w:rPr>
+        <w:t xml:space="preserve">An Azure Storage queue message must be smaller than 64 KB. A service bus queue can be up to 256 KB for standard </w:t>
+      </w:r>
+      <w:proofErr w:type="gramStart"/>
+      <w:r>
+        <w:rPr>
+          <w:rFonts w:cstheme="minorHAnsi"/>
+          <w:i/>
+          <w:color w:val="000000" w:themeColor="text1"/>
+          <w:szCs w:val="28"/>
+          <w:lang w:val="en-US"/>
+        </w:rPr>
+        <w:t>tier,</w:t>
+      </w:r>
+      <w:proofErr w:type="gramEnd"/>
+      <w:r>
+        <w:rPr>
+          <w:rFonts w:cstheme="minorHAnsi"/>
+          <w:i/>
+          <w:color w:val="000000" w:themeColor="text1"/>
+          <w:szCs w:val="28"/>
+          <w:lang w:val="en-US"/>
+        </w:rPr>
+        <w:t xml:space="preserve"> and 1MB for the premium tier.</w:t>
+      </w:r>
+    </w:p>
+    <w:p>
+      <w:pPr>
+        <w:rPr>
+          <w:rFonts w:cstheme="minorHAnsi"/>
+          <w:i/>
+          <w:color w:val="000000" w:themeColor="text1"/>
+          <w:szCs w:val="28"/>
+          <w:lang w:val="en-US"/>
+        </w:rPr>
+      </w:pPr>
     </w:p>
     <w:sectPr>
       <w:pgSz w:w="11906" w:h="16838" w:code="9"/>
@@ -13027,6 +16512,345 @@
     </w:lvl>
   </w:abstractNum>
   <w:abstractNum w:abstractNumId="2">
+    <w:nsid w:val="18134DFE"/>
+    <w:multiLevelType w:val="hybridMultilevel"/>
+    <w:tmpl w:val="AC3E4D1E"/>
+    <w:lvl w:ilvl="0" w:tplc="04160001">
+      <w:start w:val="1"/>
+      <w:numFmt w:val="bullet"/>
+      <w:lvlText w:val=""/>
+      <w:lvlJc w:val="left"/>
+      <w:pPr>
+        <w:ind w:left="720" w:hanging="360"/>
+      </w:pPr>
+      <w:rPr>
+        <w:rFonts w:ascii="Symbol" w:hAnsi="Symbol" w:hint="default"/>
+      </w:rPr>
+    </w:lvl>
+    <w:lvl w:ilvl="1" w:tplc="04160003" w:tentative="1">
+      <w:start w:val="1"/>
+      <w:numFmt w:val="bullet"/>
+      <w:lvlText w:val="o"/>
+      <w:lvlJc w:val="left"/>
+      <w:pPr>
+        <w:ind w:left="1440" w:hanging="360"/>
+      </w:pPr>
+      <w:rPr>
+        <w:rFonts w:ascii="Courier New" w:hAnsi="Courier New" w:cs="Courier New" w:hint="default"/>
+      </w:rPr>
+    </w:lvl>
+    <w:lvl w:ilvl="2" w:tplc="04160005" w:tentative="1">
+      <w:start w:val="1"/>
+      <w:numFmt w:val="bullet"/>
+      <w:lvlText w:val=""/>
+      <w:lvlJc w:val="left"/>
+      <w:pPr>
+        <w:ind w:left="2160" w:hanging="360"/>
+      </w:pPr>
+      <w:rPr>
+        <w:rFonts w:ascii="Wingdings" w:hAnsi="Wingdings" w:hint="default"/>
+      </w:rPr>
+    </w:lvl>
+    <w:lvl w:ilvl="3" w:tplc="04160001" w:tentative="1">
+      <w:start w:val="1"/>
+      <w:numFmt w:val="bullet"/>
+      <w:lvlText w:val=""/>
+      <w:lvlJc w:val="left"/>
+      <w:pPr>
+        <w:ind w:left="2880" w:hanging="360"/>
+      </w:pPr>
+      <w:rPr>
+        <w:rFonts w:ascii="Symbol" w:hAnsi="Symbol" w:hint="default"/>
+      </w:rPr>
+    </w:lvl>
+    <w:lvl w:ilvl="4" w:tplc="04160003" w:tentative="1">
+      <w:start w:val="1"/>
+      <w:numFmt w:val="bullet"/>
+      <w:lvlText w:val="o"/>
+      <w:lvlJc w:val="left"/>
+      <w:pPr>
+        <w:ind w:left="3600" w:hanging="360"/>
+      </w:pPr>
+      <w:rPr>
+        <w:rFonts w:ascii="Courier New" w:hAnsi="Courier New" w:cs="Courier New" w:hint="default"/>
+      </w:rPr>
+    </w:lvl>
+    <w:lvl w:ilvl="5" w:tplc="04160005" w:tentative="1">
+      <w:start w:val="1"/>
+      <w:numFmt w:val="bullet"/>
+      <w:lvlText w:val=""/>
+      <w:lvlJc w:val="left"/>
+      <w:pPr>
+        <w:ind w:left="4320" w:hanging="360"/>
+      </w:pPr>
+      <w:rPr>
+        <w:rFonts w:ascii="Wingdings" w:hAnsi="Wingdings" w:hint="default"/>
+      </w:rPr>
+    </w:lvl>
+    <w:lvl w:ilvl="6" w:tplc="04160001" w:tentative="1">
+      <w:start w:val="1"/>
+      <w:numFmt w:val="bullet"/>
+      <w:lvlText w:val=""/>
+      <w:lvlJc w:val="left"/>
+      <w:pPr>
+        <w:ind w:left="5040" w:hanging="360"/>
+      </w:pPr>
+      <w:rPr>
+        <w:rFonts w:ascii="Symbol" w:hAnsi="Symbol" w:hint="default"/>
+      </w:rPr>
+    </w:lvl>
+    <w:lvl w:ilvl="7" w:tplc="04160003" w:tentative="1">
+      <w:start w:val="1"/>
+      <w:numFmt w:val="bullet"/>
+      <w:lvlText w:val="o"/>
+      <w:lvlJc w:val="left"/>
+      <w:pPr>
+        <w:ind w:left="5760" w:hanging="360"/>
+      </w:pPr>
+      <w:rPr>
+        <w:rFonts w:ascii="Courier New" w:hAnsi="Courier New" w:cs="Courier New" w:hint="default"/>
+      </w:rPr>
+    </w:lvl>
+    <w:lvl w:ilvl="8" w:tplc="04160005" w:tentative="1">
+      <w:start w:val="1"/>
+      <w:numFmt w:val="bullet"/>
+      <w:lvlText w:val=""/>
+      <w:lvlJc w:val="left"/>
+      <w:pPr>
+        <w:ind w:left="6480" w:hanging="360"/>
+      </w:pPr>
+      <w:rPr>
+        <w:rFonts w:ascii="Wingdings" w:hAnsi="Wingdings" w:hint="default"/>
+      </w:rPr>
+    </w:lvl>
+  </w:abstractNum>
+  <w:abstractNum w:abstractNumId="3">
+    <w:nsid w:val="19A75E03"/>
+    <w:multiLevelType w:val="hybridMultilevel"/>
+    <w:tmpl w:val="CB589F9E"/>
+    <w:lvl w:ilvl="0" w:tplc="04160001">
+      <w:start w:val="1"/>
+      <w:numFmt w:val="bullet"/>
+      <w:lvlText w:val=""/>
+      <w:lvlJc w:val="left"/>
+      <w:pPr>
+        <w:ind w:left="862" w:hanging="360"/>
+      </w:pPr>
+      <w:rPr>
+        <w:rFonts w:ascii="Symbol" w:hAnsi="Symbol" w:hint="default"/>
+      </w:rPr>
+    </w:lvl>
+    <w:lvl w:ilvl="1" w:tplc="04160003" w:tentative="1">
+      <w:start w:val="1"/>
+      <w:numFmt w:val="bullet"/>
+      <w:lvlText w:val="o"/>
+      <w:lvlJc w:val="left"/>
+      <w:pPr>
+        <w:ind w:left="1582" w:hanging="360"/>
+      </w:pPr>
+      <w:rPr>
+        <w:rFonts w:ascii="Courier New" w:hAnsi="Courier New" w:cs="Courier New" w:hint="default"/>
+      </w:rPr>
+    </w:lvl>
+    <w:lvl w:ilvl="2" w:tplc="04160005" w:tentative="1">
+      <w:start w:val="1"/>
+      <w:numFmt w:val="bullet"/>
+      <w:lvlText w:val=""/>
+      <w:lvlJc w:val="left"/>
+      <w:pPr>
+        <w:ind w:left="2302" w:hanging="360"/>
+      </w:pPr>
+      <w:rPr>
+        <w:rFonts w:ascii="Wingdings" w:hAnsi="Wingdings" w:hint="default"/>
+      </w:rPr>
+    </w:lvl>
+    <w:lvl w:ilvl="3" w:tplc="04160001" w:tentative="1">
+      <w:start w:val="1"/>
+      <w:numFmt w:val="bullet"/>
+      <w:lvlText w:val=""/>
+      <w:lvlJc w:val="left"/>
+      <w:pPr>
+        <w:ind w:left="3022" w:hanging="360"/>
+      </w:pPr>
+      <w:rPr>
+        <w:rFonts w:ascii="Symbol" w:hAnsi="Symbol" w:hint="default"/>
+      </w:rPr>
+    </w:lvl>
+    <w:lvl w:ilvl="4" w:tplc="04160003" w:tentative="1">
+      <w:start w:val="1"/>
+      <w:numFmt w:val="bullet"/>
+      <w:lvlText w:val="o"/>
+      <w:lvlJc w:val="left"/>
+      <w:pPr>
+        <w:ind w:left="3742" w:hanging="360"/>
+      </w:pPr>
+      <w:rPr>
+        <w:rFonts w:ascii="Courier New" w:hAnsi="Courier New" w:cs="Courier New" w:hint="default"/>
+      </w:rPr>
+    </w:lvl>
+    <w:lvl w:ilvl="5" w:tplc="04160005" w:tentative="1">
+      <w:start w:val="1"/>
+      <w:numFmt w:val="bullet"/>
+      <w:lvlText w:val=""/>
+      <w:lvlJc w:val="left"/>
+      <w:pPr>
+        <w:ind w:left="4462" w:hanging="360"/>
+      </w:pPr>
+      <w:rPr>
+        <w:rFonts w:ascii="Wingdings" w:hAnsi="Wingdings" w:hint="default"/>
+      </w:rPr>
+    </w:lvl>
+    <w:lvl w:ilvl="6" w:tplc="04160001" w:tentative="1">
+      <w:start w:val="1"/>
+      <w:numFmt w:val="bullet"/>
+      <w:lvlText w:val=""/>
+      <w:lvlJc w:val="left"/>
+      <w:pPr>
+        <w:ind w:left="5182" w:hanging="360"/>
+      </w:pPr>
+      <w:rPr>
+        <w:rFonts w:ascii="Symbol" w:hAnsi="Symbol" w:hint="default"/>
+      </w:rPr>
+    </w:lvl>
+    <w:lvl w:ilvl="7" w:tplc="04160003" w:tentative="1">
+      <w:start w:val="1"/>
+      <w:numFmt w:val="bullet"/>
+      <w:lvlText w:val="o"/>
+      <w:lvlJc w:val="left"/>
+      <w:pPr>
+        <w:ind w:left="5902" w:hanging="360"/>
+      </w:pPr>
+      <w:rPr>
+        <w:rFonts w:ascii="Courier New" w:hAnsi="Courier New" w:cs="Courier New" w:hint="default"/>
+      </w:rPr>
+    </w:lvl>
+    <w:lvl w:ilvl="8" w:tplc="04160005" w:tentative="1">
+      <w:start w:val="1"/>
+      <w:numFmt w:val="bullet"/>
+      <w:lvlText w:val=""/>
+      <w:lvlJc w:val="left"/>
+      <w:pPr>
+        <w:ind w:left="6622" w:hanging="360"/>
+      </w:pPr>
+      <w:rPr>
+        <w:rFonts w:ascii="Wingdings" w:hAnsi="Wingdings" w:hint="default"/>
+      </w:rPr>
+    </w:lvl>
+  </w:abstractNum>
+  <w:abstractNum w:abstractNumId="4">
+    <w:nsid w:val="1E6C51A7"/>
+    <w:multiLevelType w:val="hybridMultilevel"/>
+    <w:tmpl w:val="848A358E"/>
+    <w:lvl w:ilvl="0" w:tplc="04160001">
+      <w:start w:val="1"/>
+      <w:numFmt w:val="bullet"/>
+      <w:lvlText w:val=""/>
+      <w:lvlJc w:val="left"/>
+      <w:pPr>
+        <w:ind w:left="1080" w:hanging="360"/>
+      </w:pPr>
+      <w:rPr>
+        <w:rFonts w:ascii="Symbol" w:hAnsi="Symbol" w:hint="default"/>
+      </w:rPr>
+    </w:lvl>
+    <w:lvl w:ilvl="1" w:tplc="04160003" w:tentative="1">
+      <w:start w:val="1"/>
+      <w:numFmt w:val="bullet"/>
+      <w:lvlText w:val="o"/>
+      <w:lvlJc w:val="left"/>
+      <w:pPr>
+        <w:ind w:left="1800" w:hanging="360"/>
+      </w:pPr>
+      <w:rPr>
+        <w:rFonts w:ascii="Courier New" w:hAnsi="Courier New" w:cs="Courier New" w:hint="default"/>
+      </w:rPr>
+    </w:lvl>
+    <w:lvl w:ilvl="2" w:tplc="04160005" w:tentative="1">
+      <w:start w:val="1"/>
+      <w:numFmt w:val="bullet"/>
+      <w:lvlText w:val=""/>
+      <w:lvlJc w:val="left"/>
+      <w:pPr>
+        <w:ind w:left="2520" w:hanging="360"/>
+      </w:pPr>
+      <w:rPr>
+        <w:rFonts w:ascii="Wingdings" w:hAnsi="Wingdings" w:hint="default"/>
+      </w:rPr>
+    </w:lvl>
+    <w:lvl w:ilvl="3" w:tplc="04160001" w:tentative="1">
+      <w:start w:val="1"/>
+      <w:numFmt w:val="bullet"/>
+      <w:lvlText w:val=""/>
+      <w:lvlJc w:val="left"/>
+      <w:pPr>
+        <w:ind w:left="3240" w:hanging="360"/>
+      </w:pPr>
+      <w:rPr>
+        <w:rFonts w:ascii="Symbol" w:hAnsi="Symbol" w:hint="default"/>
+      </w:rPr>
+    </w:lvl>
+    <w:lvl w:ilvl="4" w:tplc="04160003" w:tentative="1">
+      <w:start w:val="1"/>
+      <w:numFmt w:val="bullet"/>
+      <w:lvlText w:val="o"/>
+      <w:lvlJc w:val="left"/>
+      <w:pPr>
+        <w:ind w:left="3960" w:hanging="360"/>
+      </w:pPr>
+      <w:rPr>
+        <w:rFonts w:ascii="Courier New" w:hAnsi="Courier New" w:cs="Courier New" w:hint="default"/>
+      </w:rPr>
+    </w:lvl>
+    <w:lvl w:ilvl="5" w:tplc="04160005" w:tentative="1">
+      <w:start w:val="1"/>
+      <w:numFmt w:val="bullet"/>
+      <w:lvlText w:val=""/>
+      <w:lvlJc w:val="left"/>
+      <w:pPr>
+        <w:ind w:left="4680" w:hanging="360"/>
+      </w:pPr>
+      <w:rPr>
+        <w:rFonts w:ascii="Wingdings" w:hAnsi="Wingdings" w:hint="default"/>
+      </w:rPr>
+    </w:lvl>
+    <w:lvl w:ilvl="6" w:tplc="04160001" w:tentative="1">
+      <w:start w:val="1"/>
+      <w:numFmt w:val="bullet"/>
+      <w:lvlText w:val=""/>
+      <w:lvlJc w:val="left"/>
+      <w:pPr>
+        <w:ind w:left="5400" w:hanging="360"/>
+      </w:pPr>
+      <w:rPr>
+        <w:rFonts w:ascii="Symbol" w:hAnsi="Symbol" w:hint="default"/>
+      </w:rPr>
+    </w:lvl>
+    <w:lvl w:ilvl="7" w:tplc="04160003" w:tentative="1">
+      <w:start w:val="1"/>
+      <w:numFmt w:val="bullet"/>
+      <w:lvlText w:val="o"/>
+      <w:lvlJc w:val="left"/>
+      <w:pPr>
+        <w:ind w:left="6120" w:hanging="360"/>
+      </w:pPr>
+      <w:rPr>
+        <w:rFonts w:ascii="Courier New" w:hAnsi="Courier New" w:cs="Courier New" w:hint="default"/>
+      </w:rPr>
+    </w:lvl>
+    <w:lvl w:ilvl="8" w:tplc="04160005" w:tentative="1">
+      <w:start w:val="1"/>
+      <w:numFmt w:val="bullet"/>
+      <w:lvlText w:val=""/>
+      <w:lvlJc w:val="left"/>
+      <w:pPr>
+        <w:ind w:left="6840" w:hanging="360"/>
+      </w:pPr>
+      <w:rPr>
+        <w:rFonts w:ascii="Wingdings" w:hAnsi="Wingdings" w:hint="default"/>
+      </w:rPr>
+    </w:lvl>
+  </w:abstractNum>
+  <w:abstractNum w:abstractNumId="5">
     <w:nsid w:val="249E7A92"/>
     <w:multiLevelType w:val="multilevel"/>
     <w:tmpl w:val="EF8437B8"/>
@@ -13175,7 +16999,7 @@
       </w:rPr>
     </w:lvl>
   </w:abstractNum>
-  <w:abstractNum w:abstractNumId="3">
+  <w:abstractNum w:abstractNumId="6">
     <w:nsid w:val="26FC5C0D"/>
     <w:multiLevelType w:val="hybridMultilevel"/>
     <w:tmpl w:val="3EF804E4"/>
@@ -13288,7 +17112,7 @@
       </w:rPr>
     </w:lvl>
   </w:abstractNum>
-  <w:abstractNum w:abstractNumId="4">
+  <w:abstractNum w:abstractNumId="7">
     <w:nsid w:val="27BD34B6"/>
     <w:multiLevelType w:val="hybridMultilevel"/>
     <w:tmpl w:val="B07E46C8"/>
@@ -13401,7 +17225,7 @@
       </w:rPr>
     </w:lvl>
   </w:abstractNum>
-  <w:abstractNum w:abstractNumId="5">
+  <w:abstractNum w:abstractNumId="8">
     <w:nsid w:val="27C43294"/>
     <w:multiLevelType w:val="hybridMultilevel"/>
     <w:tmpl w:val="49106480"/>
@@ -13514,7 +17338,7 @@
       </w:rPr>
     </w:lvl>
   </w:abstractNum>
-  <w:abstractNum w:abstractNumId="6">
+  <w:abstractNum w:abstractNumId="9">
     <w:nsid w:val="283536D4"/>
     <w:multiLevelType w:val="hybridMultilevel"/>
     <w:tmpl w:val="3B629566"/>
@@ -13600,7 +17424,7 @@
       </w:pPr>
     </w:lvl>
   </w:abstractNum>
-  <w:abstractNum w:abstractNumId="7">
+  <w:abstractNum w:abstractNumId="10">
     <w:nsid w:val="2CAA2B26"/>
     <w:multiLevelType w:val="hybridMultilevel"/>
     <w:tmpl w:val="14B6EE90"/>
@@ -13713,7 +17537,7 @@
       </w:rPr>
     </w:lvl>
   </w:abstractNum>
-  <w:abstractNum w:abstractNumId="8">
+  <w:abstractNum w:abstractNumId="11">
     <w:nsid w:val="2D073309"/>
     <w:multiLevelType w:val="hybridMultilevel"/>
     <w:tmpl w:val="2FEE3A42"/>
@@ -13826,7 +17650,7 @@
       </w:rPr>
     </w:lvl>
   </w:abstractNum>
-  <w:abstractNum w:abstractNumId="9">
+  <w:abstractNum w:abstractNumId="12">
     <w:nsid w:val="2FD07F82"/>
     <w:multiLevelType w:val="hybridMultilevel"/>
     <w:tmpl w:val="CAD049AC"/>
@@ -13939,7 +17763,7 @@
       </w:rPr>
     </w:lvl>
   </w:abstractNum>
-  <w:abstractNum w:abstractNumId="10">
+  <w:abstractNum w:abstractNumId="13">
     <w:nsid w:val="369F2E48"/>
     <w:multiLevelType w:val="hybridMultilevel"/>
     <w:tmpl w:val="6DFAA12E"/>
@@ -14052,7 +17876,7 @@
       </w:rPr>
     </w:lvl>
   </w:abstractNum>
-  <w:abstractNum w:abstractNumId="11">
+  <w:abstractNum w:abstractNumId="14">
     <w:nsid w:val="39693F07"/>
     <w:multiLevelType w:val="hybridMultilevel"/>
     <w:tmpl w:val="7F06B0D0"/>
@@ -14165,7 +17989,7 @@
       </w:rPr>
     </w:lvl>
   </w:abstractNum>
-  <w:abstractNum w:abstractNumId="12">
+  <w:abstractNum w:abstractNumId="15">
     <w:nsid w:val="39966F7B"/>
     <w:multiLevelType w:val="hybridMultilevel"/>
     <w:tmpl w:val="44A6EE78"/>
@@ -14278,7 +18102,7 @@
       </w:rPr>
     </w:lvl>
   </w:abstractNum>
-  <w:abstractNum w:abstractNumId="13">
+  <w:abstractNum w:abstractNumId="16">
     <w:nsid w:val="3C0F391F"/>
     <w:multiLevelType w:val="hybridMultilevel"/>
     <w:tmpl w:val="40DA4600"/>
@@ -14391,7 +18215,7 @@
       </w:rPr>
     </w:lvl>
   </w:abstractNum>
-  <w:abstractNum w:abstractNumId="14">
+  <w:abstractNum w:abstractNumId="17">
     <w:nsid w:val="43607C7A"/>
     <w:multiLevelType w:val="hybridMultilevel"/>
     <w:tmpl w:val="2F4CBDD2"/>
@@ -14504,7 +18328,233 @@
       </w:rPr>
     </w:lvl>
   </w:abstractNum>
-  <w:abstractNum w:abstractNumId="15">
+  <w:abstractNum w:abstractNumId="18">
+    <w:nsid w:val="45156742"/>
+    <w:multiLevelType w:val="hybridMultilevel"/>
+    <w:tmpl w:val="178A7E42"/>
+    <w:lvl w:ilvl="0" w:tplc="04160001">
+      <w:start w:val="1"/>
+      <w:numFmt w:val="bullet"/>
+      <w:lvlText w:val=""/>
+      <w:lvlJc w:val="left"/>
+      <w:pPr>
+        <w:ind w:left="720" w:hanging="360"/>
+      </w:pPr>
+      <w:rPr>
+        <w:rFonts w:ascii="Symbol" w:hAnsi="Symbol" w:hint="default"/>
+      </w:rPr>
+    </w:lvl>
+    <w:lvl w:ilvl="1" w:tplc="04160003" w:tentative="1">
+      <w:start w:val="1"/>
+      <w:numFmt w:val="bullet"/>
+      <w:lvlText w:val="o"/>
+      <w:lvlJc w:val="left"/>
+      <w:pPr>
+        <w:ind w:left="1440" w:hanging="360"/>
+      </w:pPr>
+      <w:rPr>
+        <w:rFonts w:ascii="Courier New" w:hAnsi="Courier New" w:cs="Courier New" w:hint="default"/>
+      </w:rPr>
+    </w:lvl>
+    <w:lvl w:ilvl="2" w:tplc="04160005" w:tentative="1">
+      <w:start w:val="1"/>
+      <w:numFmt w:val="bullet"/>
+      <w:lvlText w:val=""/>
+      <w:lvlJc w:val="left"/>
+      <w:pPr>
+        <w:ind w:left="2160" w:hanging="360"/>
+      </w:pPr>
+      <w:rPr>
+        <w:rFonts w:ascii="Wingdings" w:hAnsi="Wingdings" w:hint="default"/>
+      </w:rPr>
+    </w:lvl>
+    <w:lvl w:ilvl="3" w:tplc="04160001" w:tentative="1">
+      <w:start w:val="1"/>
+      <w:numFmt w:val="bullet"/>
+      <w:lvlText w:val=""/>
+      <w:lvlJc w:val="left"/>
+      <w:pPr>
+        <w:ind w:left="2880" w:hanging="360"/>
+      </w:pPr>
+      <w:rPr>
+        <w:rFonts w:ascii="Symbol" w:hAnsi="Symbol" w:hint="default"/>
+      </w:rPr>
+    </w:lvl>
+    <w:lvl w:ilvl="4" w:tplc="04160003" w:tentative="1">
+      <w:start w:val="1"/>
+      <w:numFmt w:val="bullet"/>
+      <w:lvlText w:val="o"/>
+      <w:lvlJc w:val="left"/>
+      <w:pPr>
+        <w:ind w:left="3600" w:hanging="360"/>
+      </w:pPr>
+      <w:rPr>
+        <w:rFonts w:ascii="Courier New" w:hAnsi="Courier New" w:cs="Courier New" w:hint="default"/>
+      </w:rPr>
+    </w:lvl>
+    <w:lvl w:ilvl="5" w:tplc="04160005" w:tentative="1">
+      <w:start w:val="1"/>
+      <w:numFmt w:val="bullet"/>
+      <w:lvlText w:val=""/>
+      <w:lvlJc w:val="left"/>
+      <w:pPr>
+        <w:ind w:left="4320" w:hanging="360"/>
+      </w:pPr>
+      <w:rPr>
+        <w:rFonts w:ascii="Wingdings" w:hAnsi="Wingdings" w:hint="default"/>
+      </w:rPr>
+    </w:lvl>
+    <w:lvl w:ilvl="6" w:tplc="04160001" w:tentative="1">
+      <w:start w:val="1"/>
+      <w:numFmt w:val="bullet"/>
+      <w:lvlText w:val=""/>
+      <w:lvlJc w:val="left"/>
+      <w:pPr>
+        <w:ind w:left="5040" w:hanging="360"/>
+      </w:pPr>
+      <w:rPr>
+        <w:rFonts w:ascii="Symbol" w:hAnsi="Symbol" w:hint="default"/>
+      </w:rPr>
+    </w:lvl>
+    <w:lvl w:ilvl="7" w:tplc="04160003" w:tentative="1">
+      <w:start w:val="1"/>
+      <w:numFmt w:val="bullet"/>
+      <w:lvlText w:val="o"/>
+      <w:lvlJc w:val="left"/>
+      <w:pPr>
+        <w:ind w:left="5760" w:hanging="360"/>
+      </w:pPr>
+      <w:rPr>
+        <w:rFonts w:ascii="Courier New" w:hAnsi="Courier New" w:cs="Courier New" w:hint="default"/>
+      </w:rPr>
+    </w:lvl>
+    <w:lvl w:ilvl="8" w:tplc="04160005" w:tentative="1">
+      <w:start w:val="1"/>
+      <w:numFmt w:val="bullet"/>
+      <w:lvlText w:val=""/>
+      <w:lvlJc w:val="left"/>
+      <w:pPr>
+        <w:ind w:left="6480" w:hanging="360"/>
+      </w:pPr>
+      <w:rPr>
+        <w:rFonts w:ascii="Wingdings" w:hAnsi="Wingdings" w:hint="default"/>
+      </w:rPr>
+    </w:lvl>
+  </w:abstractNum>
+  <w:abstractNum w:abstractNumId="19">
+    <w:nsid w:val="458D6FF8"/>
+    <w:multiLevelType w:val="hybridMultilevel"/>
+    <w:tmpl w:val="88D02FC6"/>
+    <w:lvl w:ilvl="0" w:tplc="04160001">
+      <w:start w:val="1"/>
+      <w:numFmt w:val="bullet"/>
+      <w:lvlText w:val=""/>
+      <w:lvlJc w:val="left"/>
+      <w:pPr>
+        <w:ind w:left="720" w:hanging="360"/>
+      </w:pPr>
+      <w:rPr>
+        <w:rFonts w:ascii="Symbol" w:hAnsi="Symbol" w:hint="default"/>
+      </w:rPr>
+    </w:lvl>
+    <w:lvl w:ilvl="1" w:tplc="04160003" w:tentative="1">
+      <w:start w:val="1"/>
+      <w:numFmt w:val="bullet"/>
+      <w:lvlText w:val="o"/>
+      <w:lvlJc w:val="left"/>
+      <w:pPr>
+        <w:ind w:left="1440" w:hanging="360"/>
+      </w:pPr>
+      <w:rPr>
+        <w:rFonts w:ascii="Courier New" w:hAnsi="Courier New" w:cs="Courier New" w:hint="default"/>
+      </w:rPr>
+    </w:lvl>
+    <w:lvl w:ilvl="2" w:tplc="04160005" w:tentative="1">
+      <w:start w:val="1"/>
+      <w:numFmt w:val="bullet"/>
+      <w:lvlText w:val=""/>
+      <w:lvlJc w:val="left"/>
+      <w:pPr>
+        <w:ind w:left="2160" w:hanging="360"/>
+      </w:pPr>
+      <w:rPr>
+        <w:rFonts w:ascii="Wingdings" w:hAnsi="Wingdings" w:hint="default"/>
+      </w:rPr>
+    </w:lvl>
+    <w:lvl w:ilvl="3" w:tplc="04160001" w:tentative="1">
+      <w:start w:val="1"/>
+      <w:numFmt w:val="bullet"/>
+      <w:lvlText w:val=""/>
+      <w:lvlJc w:val="left"/>
+      <w:pPr>
+        <w:ind w:left="2880" w:hanging="360"/>
+      </w:pPr>
+      <w:rPr>
+        <w:rFonts w:ascii="Symbol" w:hAnsi="Symbol" w:hint="default"/>
+      </w:rPr>
+    </w:lvl>
+    <w:lvl w:ilvl="4" w:tplc="04160003" w:tentative="1">
+      <w:start w:val="1"/>
+      <w:numFmt w:val="bullet"/>
+      <w:lvlText w:val="o"/>
+      <w:lvlJc w:val="left"/>
+      <w:pPr>
+        <w:ind w:left="3600" w:hanging="360"/>
+      </w:pPr>
+      <w:rPr>
+        <w:rFonts w:ascii="Courier New" w:hAnsi="Courier New" w:cs="Courier New" w:hint="default"/>
+      </w:rPr>
+    </w:lvl>
+    <w:lvl w:ilvl="5" w:tplc="04160005" w:tentative="1">
+      <w:start w:val="1"/>
+      <w:numFmt w:val="bullet"/>
+      <w:lvlText w:val=""/>
+      <w:lvlJc w:val="left"/>
+      <w:pPr>
+        <w:ind w:left="4320" w:hanging="360"/>
+      </w:pPr>
+      <w:rPr>
+        <w:rFonts w:ascii="Wingdings" w:hAnsi="Wingdings" w:hint="default"/>
+      </w:rPr>
+    </w:lvl>
+    <w:lvl w:ilvl="6" w:tplc="04160001" w:tentative="1">
+      <w:start w:val="1"/>
+      <w:numFmt w:val="bullet"/>
+      <w:lvlText w:val=""/>
+      <w:lvlJc w:val="left"/>
+      <w:pPr>
+        <w:ind w:left="5040" w:hanging="360"/>
+      </w:pPr>
+      <w:rPr>
+        <w:rFonts w:ascii="Symbol" w:hAnsi="Symbol" w:hint="default"/>
+      </w:rPr>
+    </w:lvl>
+    <w:lvl w:ilvl="7" w:tplc="04160003" w:tentative="1">
+      <w:start w:val="1"/>
+      <w:numFmt w:val="bullet"/>
+      <w:lvlText w:val="o"/>
+      <w:lvlJc w:val="left"/>
+      <w:pPr>
+        <w:ind w:left="5760" w:hanging="360"/>
+      </w:pPr>
+      <w:rPr>
+        <w:rFonts w:ascii="Courier New" w:hAnsi="Courier New" w:cs="Courier New" w:hint="default"/>
+      </w:rPr>
+    </w:lvl>
+    <w:lvl w:ilvl="8" w:tplc="04160005" w:tentative="1">
+      <w:start w:val="1"/>
+      <w:numFmt w:val="bullet"/>
+      <w:lvlText w:val=""/>
+      <w:lvlJc w:val="left"/>
+      <w:pPr>
+        <w:ind w:left="6480" w:hanging="360"/>
+      </w:pPr>
+      <w:rPr>
+        <w:rFonts w:ascii="Wingdings" w:hAnsi="Wingdings" w:hint="default"/>
+      </w:rPr>
+    </w:lvl>
+  </w:abstractNum>
+  <w:abstractNum w:abstractNumId="20">
     <w:nsid w:val="45EB1947"/>
     <w:multiLevelType w:val="hybridMultilevel"/>
     <w:tmpl w:val="E56E2A22"/>
@@ -14617,7 +18667,7 @@
       </w:rPr>
     </w:lvl>
   </w:abstractNum>
-  <w:abstractNum w:abstractNumId="16">
+  <w:abstractNum w:abstractNumId="21">
     <w:nsid w:val="54191C14"/>
     <w:multiLevelType w:val="hybridMultilevel"/>
     <w:tmpl w:val="CAACC106"/>
@@ -14730,7 +18780,120 @@
       </w:rPr>
     </w:lvl>
   </w:abstractNum>
-  <w:abstractNum w:abstractNumId="17">
+  <w:abstractNum w:abstractNumId="22">
+    <w:nsid w:val="5A6D44EC"/>
+    <w:multiLevelType w:val="hybridMultilevel"/>
+    <w:tmpl w:val="B0B250F6"/>
+    <w:lvl w:ilvl="0" w:tplc="04160001">
+      <w:start w:val="1"/>
+      <w:numFmt w:val="bullet"/>
+      <w:lvlText w:val=""/>
+      <w:lvlJc w:val="left"/>
+      <w:pPr>
+        <w:ind w:left="1080" w:hanging="360"/>
+      </w:pPr>
+      <w:rPr>
+        <w:rFonts w:ascii="Symbol" w:hAnsi="Symbol" w:hint="default"/>
+      </w:rPr>
+    </w:lvl>
+    <w:lvl w:ilvl="1" w:tplc="04160003" w:tentative="1">
+      <w:start w:val="1"/>
+      <w:numFmt w:val="bullet"/>
+      <w:lvlText w:val="o"/>
+      <w:lvlJc w:val="left"/>
+      <w:pPr>
+        <w:ind w:left="1800" w:hanging="360"/>
+      </w:pPr>
+      <w:rPr>
+        <w:rFonts w:ascii="Courier New" w:hAnsi="Courier New" w:cs="Courier New" w:hint="default"/>
+      </w:rPr>
+    </w:lvl>
+    <w:lvl w:ilvl="2" w:tplc="04160005" w:tentative="1">
+      <w:start w:val="1"/>
+      <w:numFmt w:val="bullet"/>
+      <w:lvlText w:val=""/>
+      <w:lvlJc w:val="left"/>
+      <w:pPr>
+        <w:ind w:left="2520" w:hanging="360"/>
+      </w:pPr>
+      <w:rPr>
+        <w:rFonts w:ascii="Wingdings" w:hAnsi="Wingdings" w:hint="default"/>
+      </w:rPr>
+    </w:lvl>
+    <w:lvl w:ilvl="3" w:tplc="04160001" w:tentative="1">
+      <w:start w:val="1"/>
+      <w:numFmt w:val="bullet"/>
+      <w:lvlText w:val=""/>
+      <w:lvlJc w:val="left"/>
+      <w:pPr>
+        <w:ind w:left="3240" w:hanging="360"/>
+      </w:pPr>
+      <w:rPr>
+        <w:rFonts w:ascii="Symbol" w:hAnsi="Symbol" w:hint="default"/>
+      </w:rPr>
+    </w:lvl>
+    <w:lvl w:ilvl="4" w:tplc="04160003" w:tentative="1">
+      <w:start w:val="1"/>
+      <w:numFmt w:val="bullet"/>
+      <w:lvlText w:val="o"/>
+      <w:lvlJc w:val="left"/>
+      <w:pPr>
+        <w:ind w:left="3960" w:hanging="360"/>
+      </w:pPr>
+      <w:rPr>
+        <w:rFonts w:ascii="Courier New" w:hAnsi="Courier New" w:cs="Courier New" w:hint="default"/>
+      </w:rPr>
+    </w:lvl>
+    <w:lvl w:ilvl="5" w:tplc="04160005" w:tentative="1">
+      <w:start w:val="1"/>
+      <w:numFmt w:val="bullet"/>
+      <w:lvlText w:val=""/>
+      <w:lvlJc w:val="left"/>
+      <w:pPr>
+        <w:ind w:left="4680" w:hanging="360"/>
+      </w:pPr>
+      <w:rPr>
+        <w:rFonts w:ascii="Wingdings" w:hAnsi="Wingdings" w:hint="default"/>
+      </w:rPr>
+    </w:lvl>
+    <w:lvl w:ilvl="6" w:tplc="04160001" w:tentative="1">
+      <w:start w:val="1"/>
+      <w:numFmt w:val="bullet"/>
+      <w:lvlText w:val=""/>
+      <w:lvlJc w:val="left"/>
+      <w:pPr>
+        <w:ind w:left="5400" w:hanging="360"/>
+      </w:pPr>
+      <w:rPr>
+        <w:rFonts w:ascii="Symbol" w:hAnsi="Symbol" w:hint="default"/>
+      </w:rPr>
+    </w:lvl>
+    <w:lvl w:ilvl="7" w:tplc="04160003" w:tentative="1">
+      <w:start w:val="1"/>
+      <w:numFmt w:val="bullet"/>
+      <w:lvlText w:val="o"/>
+      <w:lvlJc w:val="left"/>
+      <w:pPr>
+        <w:ind w:left="6120" w:hanging="360"/>
+      </w:pPr>
+      <w:rPr>
+        <w:rFonts w:ascii="Courier New" w:hAnsi="Courier New" w:cs="Courier New" w:hint="default"/>
+      </w:rPr>
+    </w:lvl>
+    <w:lvl w:ilvl="8" w:tplc="04160005" w:tentative="1">
+      <w:start w:val="1"/>
+      <w:numFmt w:val="bullet"/>
+      <w:lvlText w:val=""/>
+      <w:lvlJc w:val="left"/>
+      <w:pPr>
+        <w:ind w:left="6840" w:hanging="360"/>
+      </w:pPr>
+      <w:rPr>
+        <w:rFonts w:ascii="Wingdings" w:hAnsi="Wingdings" w:hint="default"/>
+      </w:rPr>
+    </w:lvl>
+  </w:abstractNum>
+  <w:abstractNum w:abstractNumId="23">
     <w:nsid w:val="5B5A5E95"/>
     <w:multiLevelType w:val="hybridMultilevel"/>
     <w:tmpl w:val="79F8A1C4"/>
@@ -14843,7 +19006,7 @@
       </w:rPr>
     </w:lvl>
   </w:abstractNum>
-  <w:abstractNum w:abstractNumId="18">
+  <w:abstractNum w:abstractNumId="24">
     <w:nsid w:val="5B6F7FD0"/>
     <w:multiLevelType w:val="hybridMultilevel"/>
     <w:tmpl w:val="3F7E3606"/>
@@ -14956,7 +19119,7 @@
       </w:rPr>
     </w:lvl>
   </w:abstractNum>
-  <w:abstractNum w:abstractNumId="19">
+  <w:abstractNum w:abstractNumId="25">
     <w:nsid w:val="61C22107"/>
     <w:multiLevelType w:val="hybridMultilevel"/>
     <w:tmpl w:val="799CE6D2"/>
@@ -15069,7 +19232,120 @@
       </w:rPr>
     </w:lvl>
   </w:abstractNum>
-  <w:abstractNum w:abstractNumId="20">
+  <w:abstractNum w:abstractNumId="26">
+    <w:nsid w:val="62E83B3B"/>
+    <w:multiLevelType w:val="hybridMultilevel"/>
+    <w:tmpl w:val="EA9846B2"/>
+    <w:lvl w:ilvl="0" w:tplc="04160001">
+      <w:start w:val="1"/>
+      <w:numFmt w:val="bullet"/>
+      <w:lvlText w:val=""/>
+      <w:lvlJc w:val="left"/>
+      <w:pPr>
+        <w:ind w:left="1080" w:hanging="360"/>
+      </w:pPr>
+      <w:rPr>
+        <w:rFonts w:ascii="Symbol" w:hAnsi="Symbol" w:hint="default"/>
+      </w:rPr>
+    </w:lvl>
+    <w:lvl w:ilvl="1" w:tplc="04160003" w:tentative="1">
+      <w:start w:val="1"/>
+      <w:numFmt w:val="bullet"/>
+      <w:lvlText w:val="o"/>
+      <w:lvlJc w:val="left"/>
+      <w:pPr>
+        <w:ind w:left="1800" w:hanging="360"/>
+      </w:pPr>
+      <w:rPr>
+        <w:rFonts w:ascii="Courier New" w:hAnsi="Courier New" w:cs="Courier New" w:hint="default"/>
+      </w:rPr>
+    </w:lvl>
+    <w:lvl w:ilvl="2" w:tplc="04160005" w:tentative="1">
+      <w:start w:val="1"/>
+      <w:numFmt w:val="bullet"/>
+      <w:lvlText w:val=""/>
+      <w:lvlJc w:val="left"/>
+      <w:pPr>
+        <w:ind w:left="2520" w:hanging="360"/>
+      </w:pPr>
+      <w:rPr>
+        <w:rFonts w:ascii="Wingdings" w:hAnsi="Wingdings" w:hint="default"/>
+      </w:rPr>
+    </w:lvl>
+    <w:lvl w:ilvl="3" w:tplc="04160001" w:tentative="1">
+      <w:start w:val="1"/>
+      <w:numFmt w:val="bullet"/>
+      <w:lvlText w:val=""/>
+      <w:lvlJc w:val="left"/>
+      <w:pPr>
+        <w:ind w:left="3240" w:hanging="360"/>
+      </w:pPr>
+      <w:rPr>
+        <w:rFonts w:ascii="Symbol" w:hAnsi="Symbol" w:hint="default"/>
+      </w:rPr>
+    </w:lvl>
+    <w:lvl w:ilvl="4" w:tplc="04160003" w:tentative="1">
+      <w:start w:val="1"/>
+      <w:numFmt w:val="bullet"/>
+      <w:lvlText w:val="o"/>
+      <w:lvlJc w:val="left"/>
+      <w:pPr>
+        <w:ind w:left="3960" w:hanging="360"/>
+      </w:pPr>
+      <w:rPr>
+        <w:rFonts w:ascii="Courier New" w:hAnsi="Courier New" w:cs="Courier New" w:hint="default"/>
+      </w:rPr>
+    </w:lvl>
+    <w:lvl w:ilvl="5" w:tplc="04160005" w:tentative="1">
+      <w:start w:val="1"/>
+      <w:numFmt w:val="bullet"/>
+      <w:lvlText w:val=""/>
+      <w:lvlJc w:val="left"/>
+      <w:pPr>
+        <w:ind w:left="4680" w:hanging="360"/>
+      </w:pPr>
+      <w:rPr>
+        <w:rFonts w:ascii="Wingdings" w:hAnsi="Wingdings" w:hint="default"/>
+      </w:rPr>
+    </w:lvl>
+    <w:lvl w:ilvl="6" w:tplc="04160001" w:tentative="1">
+      <w:start w:val="1"/>
+      <w:numFmt w:val="bullet"/>
+      <w:lvlText w:val=""/>
+      <w:lvlJc w:val="left"/>
+      <w:pPr>
+        <w:ind w:left="5400" w:hanging="360"/>
+      </w:pPr>
+      <w:rPr>
+        <w:rFonts w:ascii="Symbol" w:hAnsi="Symbol" w:hint="default"/>
+      </w:rPr>
+    </w:lvl>
+    <w:lvl w:ilvl="7" w:tplc="04160003" w:tentative="1">
+      <w:start w:val="1"/>
+      <w:numFmt w:val="bullet"/>
+      <w:lvlText w:val="o"/>
+      <w:lvlJc w:val="left"/>
+      <w:pPr>
+        <w:ind w:left="6120" w:hanging="360"/>
+      </w:pPr>
+      <w:rPr>
+        <w:rFonts w:ascii="Courier New" w:hAnsi="Courier New" w:cs="Courier New" w:hint="default"/>
+      </w:rPr>
+    </w:lvl>
+    <w:lvl w:ilvl="8" w:tplc="04160005" w:tentative="1">
+      <w:start w:val="1"/>
+      <w:numFmt w:val="bullet"/>
+      <w:lvlText w:val=""/>
+      <w:lvlJc w:val="left"/>
+      <w:pPr>
+        <w:ind w:left="6840" w:hanging="360"/>
+      </w:pPr>
+      <w:rPr>
+        <w:rFonts w:ascii="Wingdings" w:hAnsi="Wingdings" w:hint="default"/>
+      </w:rPr>
+    </w:lvl>
+  </w:abstractNum>
+  <w:abstractNum w:abstractNumId="27">
     <w:nsid w:val="659D045D"/>
     <w:multiLevelType w:val="hybridMultilevel"/>
     <w:tmpl w:val="33942FD2"/>
@@ -15182,7 +19458,7 @@
       </w:rPr>
     </w:lvl>
   </w:abstractNum>
-  <w:abstractNum w:abstractNumId="21">
+  <w:abstractNum w:abstractNumId="28">
     <w:nsid w:val="66BE6086"/>
     <w:multiLevelType w:val="hybridMultilevel"/>
     <w:tmpl w:val="9A72A5C6"/>
@@ -15295,7 +19571,7 @@
       </w:rPr>
     </w:lvl>
   </w:abstractNum>
-  <w:abstractNum w:abstractNumId="22">
+  <w:abstractNum w:abstractNumId="29">
     <w:nsid w:val="682119CE"/>
     <w:multiLevelType w:val="hybridMultilevel"/>
     <w:tmpl w:val="4C6AEF72"/>
@@ -15408,7 +19684,7 @@
       </w:rPr>
     </w:lvl>
   </w:abstractNum>
-  <w:abstractNum w:abstractNumId="23">
+  <w:abstractNum w:abstractNumId="30">
     <w:nsid w:val="682F15A1"/>
     <w:multiLevelType w:val="hybridMultilevel"/>
     <w:tmpl w:val="FE7EAF3E"/>
@@ -15521,7 +19797,7 @@
       </w:rPr>
     </w:lvl>
   </w:abstractNum>
-  <w:abstractNum w:abstractNumId="24">
+  <w:abstractNum w:abstractNumId="31">
     <w:nsid w:val="6CA82B80"/>
     <w:multiLevelType w:val="hybridMultilevel"/>
     <w:tmpl w:val="F5C66128"/>
@@ -15634,7 +19910,7 @@
       </w:rPr>
     </w:lvl>
   </w:abstractNum>
-  <w:abstractNum w:abstractNumId="25">
+  <w:abstractNum w:abstractNumId="32">
     <w:nsid w:val="6DBA4BA9"/>
     <w:multiLevelType w:val="hybridMultilevel"/>
     <w:tmpl w:val="C30407C6"/>
@@ -15720,7 +19996,120 @@
       </w:pPr>
     </w:lvl>
   </w:abstractNum>
-  <w:abstractNum w:abstractNumId="26">
+  <w:abstractNum w:abstractNumId="33">
+    <w:nsid w:val="714E0F1B"/>
+    <w:multiLevelType w:val="hybridMultilevel"/>
+    <w:tmpl w:val="6422C1AA"/>
+    <w:lvl w:ilvl="0" w:tplc="04160001">
+      <w:start w:val="1"/>
+      <w:numFmt w:val="bullet"/>
+      <w:lvlText w:val=""/>
+      <w:lvlJc w:val="left"/>
+      <w:pPr>
+        <w:ind w:left="720" w:hanging="360"/>
+      </w:pPr>
+      <w:rPr>
+        <w:rFonts w:ascii="Symbol" w:hAnsi="Symbol" w:hint="default"/>
+      </w:rPr>
+    </w:lvl>
+    <w:lvl w:ilvl="1" w:tplc="04160003" w:tentative="1">
+      <w:start w:val="1"/>
+      <w:numFmt w:val="bullet"/>
+      <w:lvlText w:val="o"/>
+      <w:lvlJc w:val="left"/>
+      <w:pPr>
+        <w:ind w:left="1440" w:hanging="360"/>
+      </w:pPr>
+      <w:rPr>
+        <w:rFonts w:ascii="Courier New" w:hAnsi="Courier New" w:cs="Courier New" w:hint="default"/>
+      </w:rPr>
+    </w:lvl>
+    <w:lvl w:ilvl="2" w:tplc="04160005" w:tentative="1">
+      <w:start w:val="1"/>
+      <w:numFmt w:val="bullet"/>
+      <w:lvlText w:val=""/>
+      <w:lvlJc w:val="left"/>
+      <w:pPr>
+        <w:ind w:left="2160" w:hanging="360"/>
+      </w:pPr>
+      <w:rPr>
+        <w:rFonts w:ascii="Wingdings" w:hAnsi="Wingdings" w:hint="default"/>
+      </w:rPr>
+    </w:lvl>
+    <w:lvl w:ilvl="3" w:tplc="04160001" w:tentative="1">
+      <w:start w:val="1"/>
+      <w:numFmt w:val="bullet"/>
+      <w:lvlText w:val=""/>
+      <w:lvlJc w:val="left"/>
+      <w:pPr>
+        <w:ind w:left="2880" w:hanging="360"/>
+      </w:pPr>
+      <w:rPr>
+        <w:rFonts w:ascii="Symbol" w:hAnsi="Symbol" w:hint="default"/>
+      </w:rPr>
+    </w:lvl>
+    <w:lvl w:ilvl="4" w:tplc="04160003" w:tentative="1">
+      <w:start w:val="1"/>
+      <w:numFmt w:val="bullet"/>
+      <w:lvlText w:val="o"/>
+      <w:lvlJc w:val="left"/>
+      <w:pPr>
+        <w:ind w:left="3600" w:hanging="360"/>
+      </w:pPr>
+      <w:rPr>
+        <w:rFonts w:ascii="Courier New" w:hAnsi="Courier New" w:cs="Courier New" w:hint="default"/>
+      </w:rPr>
+    </w:lvl>
+    <w:lvl w:ilvl="5" w:tplc="04160005" w:tentative="1">
+      <w:start w:val="1"/>
+      <w:numFmt w:val="bullet"/>
+      <w:lvlText w:val=""/>
+      <w:lvlJc w:val="left"/>
+      <w:pPr>
+        <w:ind w:left="4320" w:hanging="360"/>
+      </w:pPr>
+      <w:rPr>
+        <w:rFonts w:ascii="Wingdings" w:hAnsi="Wingdings" w:hint="default"/>
+      </w:rPr>
+    </w:lvl>
+    <w:lvl w:ilvl="6" w:tplc="04160001" w:tentative="1">
+      <w:start w:val="1"/>
+      <w:numFmt w:val="bullet"/>
+      <w:lvlText w:val=""/>
+      <w:lvlJc w:val="left"/>
+      <w:pPr>
+        <w:ind w:left="5040" w:hanging="360"/>
+      </w:pPr>
+      <w:rPr>
+        <w:rFonts w:ascii="Symbol" w:hAnsi="Symbol" w:hint="default"/>
+      </w:rPr>
+    </w:lvl>
+    <w:lvl w:ilvl="7" w:tplc="04160003" w:tentative="1">
+      <w:start w:val="1"/>
+      <w:numFmt w:val="bullet"/>
+      <w:lvlText w:val="o"/>
+      <w:lvlJc w:val="left"/>
+      <w:pPr>
+        <w:ind w:left="5760" w:hanging="360"/>
+      </w:pPr>
+      <w:rPr>
+        <w:rFonts w:ascii="Courier New" w:hAnsi="Courier New" w:cs="Courier New" w:hint="default"/>
+      </w:rPr>
+    </w:lvl>
+    <w:lvl w:ilvl="8" w:tplc="04160005" w:tentative="1">
+      <w:start w:val="1"/>
+      <w:numFmt w:val="bullet"/>
+      <w:lvlText w:val=""/>
+      <w:lvlJc w:val="left"/>
+      <w:pPr>
+        <w:ind w:left="6480" w:hanging="360"/>
+      </w:pPr>
+      <w:rPr>
+        <w:rFonts w:ascii="Wingdings" w:hAnsi="Wingdings" w:hint="default"/>
+      </w:rPr>
+    </w:lvl>
+  </w:abstractNum>
+  <w:abstractNum w:abstractNumId="34">
     <w:nsid w:val="76D775F2"/>
     <w:multiLevelType w:val="hybridMultilevel"/>
     <w:tmpl w:val="4C34D128"/>
@@ -15834,85 +20223,109 @@
     </w:lvl>
   </w:abstractNum>
   <w:num w:numId="1">
+    <w:abstractNumId w:val="10"/>
+  </w:num>
+  <w:num w:numId="2">
+    <w:abstractNumId w:val="21"/>
+  </w:num>
+  <w:num w:numId="3">
+    <w:abstractNumId w:val="34"/>
+  </w:num>
+  <w:num w:numId="4">
+    <w:abstractNumId w:val="24"/>
+  </w:num>
+  <w:num w:numId="5">
     <w:abstractNumId w:val="7"/>
   </w:num>
-  <w:num w:numId="2">
-    <w:abstractNumId w:val="16"/>
-  </w:num>
-  <w:num w:numId="3">
-    <w:abstractNumId w:val="26"/>
-  </w:num>
-  <w:num w:numId="4">
-    <w:abstractNumId w:val="18"/>
-  </w:num>
-  <w:num w:numId="5">
-    <w:abstractNumId w:val="4"/>
-  </w:num>
   <w:num w:numId="6">
-    <w:abstractNumId w:val="2"/>
+    <w:abstractNumId w:val="5"/>
   </w:num>
   <w:num w:numId="7">
-    <w:abstractNumId w:val="21"/>
+    <w:abstractNumId w:val="28"/>
   </w:num>
   <w:num w:numId="8">
-    <w:abstractNumId w:val="24"/>
+    <w:abstractNumId w:val="31"/>
   </w:num>
   <w:num w:numId="9">
-    <w:abstractNumId w:val="14"/>
+    <w:abstractNumId w:val="17"/>
   </w:num>
   <w:num w:numId="10">
     <w:abstractNumId w:val="1"/>
   </w:num>
   <w:num w:numId="11">
-    <w:abstractNumId w:val="10"/>
+    <w:abstractNumId w:val="13"/>
   </w:num>
   <w:num w:numId="12">
+    <w:abstractNumId w:val="12"/>
+  </w:num>
+  <w:num w:numId="13">
+    <w:abstractNumId w:val="6"/>
+  </w:num>
+  <w:num w:numId="14">
+    <w:abstractNumId w:val="15"/>
+  </w:num>
+  <w:num w:numId="15">
+    <w:abstractNumId w:val="32"/>
+  </w:num>
+  <w:num w:numId="16">
+    <w:abstractNumId w:val="11"/>
+  </w:num>
+  <w:num w:numId="17">
+    <w:abstractNumId w:val="20"/>
+  </w:num>
+  <w:num w:numId="18">
     <w:abstractNumId w:val="9"/>
   </w:num>
-  <w:num w:numId="13">
-    <w:abstractNumId w:val="3"/>
+  <w:num w:numId="19">
+    <w:abstractNumId w:val="8"/>
   </w:num>
-  <w:num w:numId="14">
-    <w:abstractNumId w:val="12"/>
+  <w:num w:numId="20">
+    <w:abstractNumId w:val="29"/>
   </w:num>
-  <w:num w:numId="15">
+  <w:num w:numId="21">
     <w:abstractNumId w:val="25"/>
   </w:num>
-  <w:num w:numId="16">
-    <w:abstractNumId w:val="8"/>
+  <w:num w:numId="22">
+    <w:abstractNumId w:val="30"/>
   </w:num>
-  <w:num w:numId="17">
-    <w:abstractNumId w:val="15"/>
+  <w:num w:numId="23">
+    <w:abstractNumId w:val="16"/>
   </w:num>
-  <w:num w:numId="18">
-    <w:abstractNumId w:val="6"/>
-  </w:num>
-  <w:num w:numId="19">
-    <w:abstractNumId w:val="5"/>
-  </w:num>
-  <w:num w:numId="20">
-    <w:abstractNumId w:val="22"/>
-  </w:num>
-  <w:num w:numId="21">
-    <w:abstractNumId w:val="19"/>
-  </w:num>
-  <w:num w:numId="22">
+  <w:num w:numId="24">
     <w:abstractNumId w:val="23"/>
   </w:num>
-  <w:num w:numId="23">
-    <w:abstractNumId w:val="13"/>
-  </w:num>
-  <w:num w:numId="24">
-    <w:abstractNumId w:val="17"/>
-  </w:num>
   <w:num w:numId="25">
-    <w:abstractNumId w:val="11"/>
+    <w:abstractNumId w:val="14"/>
   </w:num>
   <w:num w:numId="26">
-    <w:abstractNumId w:val="20"/>
+    <w:abstractNumId w:val="27"/>
   </w:num>
   <w:num w:numId="27">
     <w:abstractNumId w:val="0"/>
+  </w:num>
+  <w:num w:numId="28">
+    <w:abstractNumId w:val="19"/>
+  </w:num>
+  <w:num w:numId="29">
+    <w:abstractNumId w:val="3"/>
+  </w:num>
+  <w:num w:numId="30">
+    <w:abstractNumId w:val="18"/>
+  </w:num>
+  <w:num w:numId="31">
+    <w:abstractNumId w:val="33"/>
+  </w:num>
+  <w:num w:numId="32">
+    <w:abstractNumId w:val="22"/>
+  </w:num>
+  <w:num w:numId="33">
+    <w:abstractNumId w:val="2"/>
+  </w:num>
+  <w:num w:numId="34">
+    <w:abstractNumId w:val="4"/>
+  </w:num>
+  <w:num w:numId="35">
+    <w:abstractNumId w:val="26"/>
   </w:num>
 </w:numbering>
 </file>
@@ -16143,6 +20556,31 @@
       <w:sz w:val="27"/>
       <w:szCs w:val="27"/>
       <w:lang w:eastAsia="pt-BR"/>
+    </w:rPr>
+  </w:style>
+  <w:style w:type="paragraph" w:styleId="Ttulo4">
+    <w:name w:val="heading 4"/>
+    <w:basedOn w:val="Normal"/>
+    <w:next w:val="Normal"/>
+    <w:link w:val="Ttulo4Char"/>
+    <w:uiPriority w:val="9"/>
+    <w:semiHidden/>
+    <w:unhideWhenUsed/>
+    <w:qFormat/>
+    <w:rsid w:val="003E3661"/>
+    <w:pPr>
+      <w:keepNext/>
+      <w:keepLines/>
+      <w:spacing w:before="200" w:after="0"/>
+      <w:outlineLvl w:val="3"/>
+    </w:pPr>
+    <w:rPr>
+      <w:rFonts w:asciiTheme="majorHAnsi" w:eastAsiaTheme="majorEastAsia" w:hAnsiTheme="majorHAnsi" w:cstheme="majorBidi"/>
+      <w:b/>
+      <w:bCs/>
+      <w:i/>
+      <w:iCs/>
+      <w:color w:val="4F81BD" w:themeColor="accent1"/>
     </w:rPr>
   </w:style>
   <w:style w:type="character" w:default="1" w:styleId="Fontepargpadro">
@@ -16391,6 +20829,22 @@
       <w:vertAlign w:val="superscript"/>
     </w:rPr>
   </w:style>
+  <w:style w:type="character" w:customStyle="1" w:styleId="Ttulo4Char">
+    <w:name w:val="Título 4 Char"/>
+    <w:basedOn w:val="Fontepargpadro"/>
+    <w:link w:val="Ttulo4"/>
+    <w:uiPriority w:val="9"/>
+    <w:semiHidden/>
+    <w:rsid w:val="003E3661"/>
+    <w:rPr>
+      <w:rFonts w:asciiTheme="majorHAnsi" w:eastAsiaTheme="majorEastAsia" w:hAnsiTheme="majorHAnsi" w:cstheme="majorBidi"/>
+      <w:b/>
+      <w:bCs/>
+      <w:i/>
+      <w:iCs/>
+      <w:color w:val="4F81BD" w:themeColor="accent1"/>
+    </w:rPr>
+  </w:style>
 </w:styles>
 </file>
 
@@ -16620,6 +21074,31 @@
       <w:sz w:val="27"/>
       <w:szCs w:val="27"/>
       <w:lang w:eastAsia="pt-BR"/>
+    </w:rPr>
+  </w:style>
+  <w:style w:type="paragraph" w:styleId="Ttulo4">
+    <w:name w:val="heading 4"/>
+    <w:basedOn w:val="Normal"/>
+    <w:next w:val="Normal"/>
+    <w:link w:val="Ttulo4Char"/>
+    <w:uiPriority w:val="9"/>
+    <w:semiHidden/>
+    <w:unhideWhenUsed/>
+    <w:qFormat/>
+    <w:rsid w:val="003E3661"/>
+    <w:pPr>
+      <w:keepNext/>
+      <w:keepLines/>
+      <w:spacing w:before="200" w:after="0"/>
+      <w:outlineLvl w:val="3"/>
+    </w:pPr>
+    <w:rPr>
+      <w:rFonts w:asciiTheme="majorHAnsi" w:eastAsiaTheme="majorEastAsia" w:hAnsiTheme="majorHAnsi" w:cstheme="majorBidi"/>
+      <w:b/>
+      <w:bCs/>
+      <w:i/>
+      <w:iCs/>
+      <w:color w:val="4F81BD" w:themeColor="accent1"/>
     </w:rPr>
   </w:style>
   <w:style w:type="character" w:default="1" w:styleId="Fontepargpadro">
@@ -16866,6 +21345,22 @@
     <w:rsid w:val="00F55509"/>
     <w:rPr>
       <w:vertAlign w:val="superscript"/>
+    </w:rPr>
+  </w:style>
+  <w:style w:type="character" w:customStyle="1" w:styleId="Ttulo4Char">
+    <w:name w:val="Título 4 Char"/>
+    <w:basedOn w:val="Fontepargpadro"/>
+    <w:link w:val="Ttulo4"/>
+    <w:uiPriority w:val="9"/>
+    <w:semiHidden/>
+    <w:rsid w:val="003E3661"/>
+    <w:rPr>
+      <w:rFonts w:asciiTheme="majorHAnsi" w:eastAsiaTheme="majorEastAsia" w:hAnsiTheme="majorHAnsi" w:cstheme="majorBidi"/>
+      <w:b/>
+      <w:bCs/>
+      <w:i/>
+      <w:iCs/>
+      <w:color w:val="4F81BD" w:themeColor="accent1"/>
     </w:rPr>
   </w:style>
 </w:styles>
@@ -17161,7 +21656,7 @@
 </file>
 
 <file path=customXml/itemProps1.xml><?xml version="1.0" encoding="utf-8"?>
-<ds:datastoreItem xmlns:ds="http://schemas.openxmlformats.org/officeDocument/2006/customXml" ds:itemID="{8340D8EB-96E9-48ED-9853-F4AAF198585D}">
+<ds:datastoreItem xmlns:ds="http://schemas.openxmlformats.org/officeDocument/2006/customXml" ds:itemID="{816CA969-EF74-40BE-ADEB-2FCE53122942}">
   <ds:schemaRefs>
     <ds:schemaRef ds:uri="http://schemas.openxmlformats.org/officeDocument/2006/bibliography"/>
   </ds:schemaRefs>

--- a/AZ-204.docx
+++ b/AZ-204.docx
@@ -15608,8 +15608,6 @@
           <w:lang w:val="en-US"/>
         </w:rPr>
       </w:pPr>
-      <w:bookmarkStart w:id="0" w:name="_GoBack"/>
-      <w:bookmarkEnd w:id="0"/>
       <w:r>
         <w:rPr>
           <w:rFonts w:cstheme="minorHAnsi"/>
@@ -15840,16 +15838,7 @@
           <w:szCs w:val="28"/>
           <w:lang w:val="en-US"/>
         </w:rPr>
-        <w:t>I</w:t>
-      </w:r>
-      <w:r>
-        <w:rPr>
-          <w:rFonts w:cstheme="minorHAnsi"/>
-          <w:color w:val="000000" w:themeColor="text1"/>
-          <w:szCs w:val="28"/>
-          <w:lang w:val="en-US"/>
-        </w:rPr>
-        <w:t>f you want to control that specific messages sent to the topic are delivered to particular subscriptions, you can place filters on each subscription in the topic. In the pizza application, for instance, our storefronts are running Universal Windows Platform (UWP) applications. Each store can subscribe to the "</w:t>
+        <w:t>If you want to control that specific messages sent to the topic are delivered to particular subscriptions, you can place filters on each subscription in the topic. In the pizza application, for instance, our storefronts are running Universal Windows Platform (UWP) applications. Each store can subscribe to the "</w:t>
       </w:r>
       <w:proofErr w:type="spellStart"/>
       <w:r>
@@ -16216,12 +16205,1394 @@
       <w:pPr>
         <w:rPr>
           <w:rFonts w:cstheme="minorHAnsi"/>
+          <w:b/>
+          <w:color w:val="000000" w:themeColor="text1"/>
+          <w:sz w:val="28"/>
+          <w:szCs w:val="28"/>
+          <w:lang w:val="en-US"/>
+        </w:rPr>
+      </w:pPr>
+      <w:r>
+        <w:rPr>
+          <w:rFonts w:cstheme="minorHAnsi"/>
+          <w:b/>
+          <w:color w:val="000000" w:themeColor="text1"/>
+          <w:sz w:val="28"/>
+          <w:szCs w:val="28"/>
+          <w:lang w:val="en-US"/>
+        </w:rPr>
+        <w:t>Communicate between applications with Azure Queue storage</w:t>
+      </w:r>
+    </w:p>
+    <w:p>
+      <w:pPr>
+        <w:rPr>
+          <w:rFonts w:cstheme="minorHAnsi"/>
+          <w:b/>
+          <w:color w:val="000000" w:themeColor="text1"/>
+          <w:szCs w:val="28"/>
+          <w:lang w:val="en-US"/>
+        </w:rPr>
+      </w:pPr>
+      <w:r>
+        <w:rPr>
+          <w:rFonts w:cstheme="minorHAnsi"/>
+          <w:b/>
+          <w:color w:val="000000" w:themeColor="text1"/>
+          <w:szCs w:val="28"/>
+          <w:lang w:val="en-US"/>
+        </w:rPr>
+        <w:t>What is Azure Queue storage?</w:t>
+      </w:r>
+    </w:p>
+    <w:p>
+      <w:pPr>
+        <w:rPr>
+          <w:rFonts w:cstheme="minorHAnsi"/>
+          <w:b/>
+          <w:color w:val="000000" w:themeColor="text1"/>
+          <w:szCs w:val="28"/>
+          <w:lang w:val="en-US"/>
+        </w:rPr>
+      </w:pPr>
+      <w:r>
+        <w:rPr>
+          <w:rFonts w:cstheme="minorHAnsi"/>
+          <w:b/>
+          <w:color w:val="000000" w:themeColor="text1"/>
+          <w:szCs w:val="28"/>
+          <w:lang w:val="en-US"/>
+        </w:rPr>
+        <w:t>Azure Queue storage is an Azure service that implements cloud-based queues. Each queue maintains a list of messages. Application components access a queue using a REST API or an Azure-supplied client library.</w:t>
+      </w:r>
+    </w:p>
+    <w:p>
+      <w:pPr>
+        <w:rPr>
+          <w:rFonts w:cstheme="minorHAnsi"/>
+          <w:b/>
+          <w:color w:val="000000" w:themeColor="text1"/>
+          <w:szCs w:val="28"/>
+          <w:lang w:val="en-US"/>
+        </w:rPr>
+      </w:pPr>
+      <w:r>
+        <w:rPr>
+          <w:noProof/>
+          <w:lang w:eastAsia="pt-BR"/>
+        </w:rPr>
+        <w:drawing>
+          <wp:inline distT="0" distB="0" distL="0" distR="0">
+            <wp:extent cx="4278630" cy="1316990"/>
+            <wp:effectExtent l="0" t="0" r="7620" b="0"/>
+            <wp:docPr id="15" name="Imagem 15" descr="An illustration showing a high-level architecture of Azure Queue storage"/>
+            <wp:cNvGraphicFramePr>
+              <a:graphicFrameLocks xmlns:a="http://schemas.openxmlformats.org/drawingml/2006/main" noChangeAspect="1"/>
+            </wp:cNvGraphicFramePr>
+            <a:graphic xmlns:a="http://schemas.openxmlformats.org/drawingml/2006/main">
+              <a:graphicData uri="http://schemas.openxmlformats.org/drawingml/2006/picture">
+                <pic:pic xmlns:pic="http://schemas.openxmlformats.org/drawingml/2006/picture">
+                  <pic:nvPicPr>
+                    <pic:cNvPr id="0" name="Picture 1" descr="An illustration showing a high-level architecture of Azure Queue storage"/>
+                    <pic:cNvPicPr>
+                      <a:picLocks noChangeAspect="1" noChangeArrowheads="1"/>
+                    </pic:cNvPicPr>
+                  </pic:nvPicPr>
+                  <pic:blipFill>
+                    <a:blip r:embed="rId30">
+                      <a:extLst>
+                        <a:ext uri="{28A0092B-C50C-407E-A947-70E740481C1C}">
+                          <a14:useLocalDpi xmlns:a14="http://schemas.microsoft.com/office/drawing/2010/main" val="0"/>
+                        </a:ext>
+                      </a:extLst>
+                    </a:blip>
+                    <a:srcRect/>
+                    <a:stretch>
+                      <a:fillRect/>
+                    </a:stretch>
+                  </pic:blipFill>
+                  <pic:spPr bwMode="auto">
+                    <a:xfrm>
+                      <a:off x="0" y="0"/>
+                      <a:ext cx="4278630" cy="1316990"/>
+                    </a:xfrm>
+                    <a:prstGeom prst="rect">
+                      <a:avLst/>
+                    </a:prstGeom>
+                    <a:noFill/>
+                    <a:ln>
+                      <a:noFill/>
+                    </a:ln>
+                  </pic:spPr>
+                </pic:pic>
+              </a:graphicData>
+            </a:graphic>
+          </wp:inline>
+        </w:drawing>
+      </w:r>
+    </w:p>
+    <w:p>
+      <w:pPr>
+        <w:rPr>
+          <w:rFonts w:cstheme="minorHAnsi"/>
+          <w:b/>
+          <w:color w:val="000000" w:themeColor="text1"/>
+          <w:szCs w:val="28"/>
+          <w:lang w:val="en-US"/>
+        </w:rPr>
+      </w:pPr>
+      <w:r>
+        <w:rPr>
+          <w:rFonts w:cstheme="minorHAnsi"/>
+          <w:b/>
+          <w:color w:val="000000" w:themeColor="text1"/>
+          <w:szCs w:val="28"/>
+          <w:lang w:val="en-US"/>
+        </w:rPr>
+        <w:t>Creating a storage account</w:t>
+      </w:r>
+    </w:p>
+    <w:p>
+      <w:pPr>
+        <w:rPr>
+          <w:rFonts w:cstheme="minorHAnsi"/>
+          <w:b/>
+          <w:color w:val="000000" w:themeColor="text1"/>
+          <w:szCs w:val="28"/>
+          <w:lang w:val="en-US"/>
+        </w:rPr>
+      </w:pPr>
+      <w:r>
+        <w:rPr>
+          <w:noProof/>
+          <w:lang w:eastAsia="pt-BR"/>
+        </w:rPr>
+        <w:lastRenderedPageBreak/>
+        <w:drawing>
+          <wp:inline distT="0" distB="0" distL="0" distR="0">
+            <wp:extent cx="5760085" cy="2040548"/>
+            <wp:effectExtent l="0" t="0" r="0" b="0"/>
+            <wp:docPr id="17" name="Imagem 17" descr="Screenshot of the All services pane with the Storage accounts category highlighted."/>
+            <wp:cNvGraphicFramePr>
+              <a:graphicFrameLocks xmlns:a="http://schemas.openxmlformats.org/drawingml/2006/main" noChangeAspect="1"/>
+            </wp:cNvGraphicFramePr>
+            <a:graphic xmlns:a="http://schemas.openxmlformats.org/drawingml/2006/main">
+              <a:graphicData uri="http://schemas.openxmlformats.org/drawingml/2006/picture">
+                <pic:pic xmlns:pic="http://schemas.openxmlformats.org/drawingml/2006/picture">
+                  <pic:nvPicPr>
+                    <pic:cNvPr id="0" name="Picture 3" descr="Screenshot of the All services pane with the Storage accounts category highlighted."/>
+                    <pic:cNvPicPr>
+                      <a:picLocks noChangeAspect="1" noChangeArrowheads="1"/>
+                    </pic:cNvPicPr>
+                  </pic:nvPicPr>
+                  <pic:blipFill>
+                    <a:blip r:embed="rId31" cstate="print">
+                      <a:extLst>
+                        <a:ext uri="{28A0092B-C50C-407E-A947-70E740481C1C}">
+                          <a14:useLocalDpi xmlns:a14="http://schemas.microsoft.com/office/drawing/2010/main" val="0"/>
+                        </a:ext>
+                      </a:extLst>
+                    </a:blip>
+                    <a:srcRect/>
+                    <a:stretch>
+                      <a:fillRect/>
+                    </a:stretch>
+                  </pic:blipFill>
+                  <pic:spPr bwMode="auto">
+                    <a:xfrm>
+                      <a:off x="0" y="0"/>
+                      <a:ext cx="5760085" cy="2040548"/>
+                    </a:xfrm>
+                    <a:prstGeom prst="rect">
+                      <a:avLst/>
+                    </a:prstGeom>
+                    <a:noFill/>
+                    <a:ln>
+                      <a:noFill/>
+                    </a:ln>
+                  </pic:spPr>
+                </pic:pic>
+              </a:graphicData>
+            </a:graphic>
+          </wp:inline>
+        </w:drawing>
+      </w:r>
+    </w:p>
+    <w:p>
+      <w:pPr>
+        <w:rPr>
+          <w:rFonts w:cstheme="minorHAnsi"/>
+          <w:b/>
+          <w:color w:val="000000" w:themeColor="text1"/>
+          <w:szCs w:val="28"/>
+          <w:lang w:val="en-US"/>
+        </w:rPr>
+      </w:pPr>
+      <w:r>
+        <w:rPr>
+          <w:noProof/>
+          <w:lang w:eastAsia="pt-BR"/>
+        </w:rPr>
+        <w:drawing>
+          <wp:inline distT="0" distB="0" distL="0" distR="0">
+            <wp:extent cx="2552065" cy="5581650"/>
+            <wp:effectExtent l="0" t="0" r="635" b="0"/>
+            <wp:docPr id="19" name="Imagem 19" descr="Screenshot of the Create storage account pane showing the options to specify when creating a storage account."/>
+            <wp:cNvGraphicFramePr>
+              <a:graphicFrameLocks xmlns:a="http://schemas.openxmlformats.org/drawingml/2006/main" noChangeAspect="1"/>
+            </wp:cNvGraphicFramePr>
+            <a:graphic xmlns:a="http://schemas.openxmlformats.org/drawingml/2006/main">
+              <a:graphicData uri="http://schemas.openxmlformats.org/drawingml/2006/picture">
+                <pic:pic xmlns:pic="http://schemas.openxmlformats.org/drawingml/2006/picture">
+                  <pic:nvPicPr>
+                    <pic:cNvPr id="0" name="Picture 5" descr="Screenshot of the Create storage account pane showing the options to specify when creating a storage account."/>
+                    <pic:cNvPicPr>
+                      <a:picLocks noChangeAspect="1" noChangeArrowheads="1"/>
+                    </pic:cNvPicPr>
+                  </pic:nvPicPr>
+                  <pic:blipFill>
+                    <a:blip r:embed="rId32">
+                      <a:extLst>
+                        <a:ext uri="{28A0092B-C50C-407E-A947-70E740481C1C}">
+                          <a14:useLocalDpi xmlns:a14="http://schemas.microsoft.com/office/drawing/2010/main" val="0"/>
+                        </a:ext>
+                      </a:extLst>
+                    </a:blip>
+                    <a:srcRect/>
+                    <a:stretch>
+                      <a:fillRect/>
+                    </a:stretch>
+                  </pic:blipFill>
+                  <pic:spPr bwMode="auto">
+                    <a:xfrm>
+                      <a:off x="0" y="0"/>
+                      <a:ext cx="2552065" cy="5581650"/>
+                    </a:xfrm>
+                    <a:prstGeom prst="rect">
+                      <a:avLst/>
+                    </a:prstGeom>
+                    <a:noFill/>
+                    <a:ln>
+                      <a:noFill/>
+                    </a:ln>
+                  </pic:spPr>
+                </pic:pic>
+              </a:graphicData>
+            </a:graphic>
+          </wp:inline>
+        </w:drawing>
+      </w:r>
+    </w:p>
+    <w:p>
+      <w:pPr>
+        <w:rPr>
+          <w:rFonts w:cstheme="minorHAnsi"/>
+          <w:b/>
+          <w:color w:val="000000" w:themeColor="text1"/>
+          <w:szCs w:val="28"/>
+          <w:lang w:val="en-US"/>
+        </w:rPr>
+      </w:pPr>
+    </w:p>
+    <w:p>
+      <w:pPr>
+        <w:rPr>
+          <w:rFonts w:cstheme="minorHAnsi"/>
+          <w:b/>
+          <w:color w:val="000000" w:themeColor="text1"/>
+          <w:szCs w:val="28"/>
+          <w:lang w:val="en-US"/>
+        </w:rPr>
+      </w:pPr>
+      <w:r>
+        <w:rPr>
+          <w:rFonts w:cstheme="minorHAnsi"/>
+          <w:b/>
+          <w:color w:val="000000" w:themeColor="text1"/>
+          <w:szCs w:val="28"/>
+          <w:lang w:val="en-US"/>
+        </w:rPr>
+        <w:t>Queues are only available as part of Azure general-purpose storage accounts (v1 or v2). You cannot add them to Blob storage accounts.</w:t>
+      </w:r>
+    </w:p>
+    <w:p>
+      <w:pPr>
+        <w:rPr>
+          <w:rFonts w:cstheme="minorHAnsi"/>
+          <w:b/>
+          <w:color w:val="000000" w:themeColor="text1"/>
+          <w:szCs w:val="28"/>
+          <w:lang w:val="en-US"/>
+        </w:rPr>
+      </w:pPr>
+      <w:r>
+        <w:rPr>
+          <w:rFonts w:cstheme="minorHAnsi"/>
+          <w:b/>
+          <w:color w:val="000000" w:themeColor="text1"/>
+          <w:szCs w:val="28"/>
+          <w:lang w:val="en-US"/>
+        </w:rPr>
+        <w:lastRenderedPageBreak/>
+        <w:t>Settings for queues</w:t>
+      </w:r>
+    </w:p>
+    <w:p>
+      <w:pPr>
+        <w:pStyle w:val="PargrafodaLista"/>
+        <w:numPr>
+          <w:ilvl w:val="0"/>
+          <w:numId w:val="36"/>
+        </w:numPr>
+        <w:rPr>
+          <w:rFonts w:cstheme="minorHAnsi"/>
+          <w:color w:val="000000" w:themeColor="text1"/>
+          <w:szCs w:val="28"/>
+          <w:lang w:val="en-US"/>
+        </w:rPr>
+      </w:pPr>
+      <w:r>
+        <w:rPr>
+          <w:rFonts w:cstheme="minorHAnsi"/>
+          <w:color w:val="000000" w:themeColor="text1"/>
+          <w:szCs w:val="28"/>
+          <w:lang w:val="en-US"/>
+        </w:rPr>
+        <w:t>The Access tier setting which is shown for StorageV2 accounts applies only to Blob storage and does not affect queues.</w:t>
+      </w:r>
+    </w:p>
+    <w:p>
+      <w:pPr>
+        <w:pStyle w:val="PargrafodaLista"/>
+        <w:numPr>
+          <w:ilvl w:val="0"/>
+          <w:numId w:val="36"/>
+        </w:numPr>
+        <w:rPr>
+          <w:rFonts w:cstheme="minorHAnsi"/>
+          <w:color w:val="000000" w:themeColor="text1"/>
+          <w:szCs w:val="28"/>
+          <w:lang w:val="en-US"/>
+        </w:rPr>
+      </w:pPr>
+      <w:r>
+        <w:rPr>
+          <w:rFonts w:cstheme="minorHAnsi"/>
+          <w:color w:val="000000" w:themeColor="text1"/>
+          <w:szCs w:val="28"/>
+          <w:lang w:val="en-US"/>
+        </w:rPr>
+        <w:t>You should choose a location that is close to either the source components or destination components or (preferably) both.</w:t>
+      </w:r>
+    </w:p>
+    <w:p>
+      <w:pPr>
+        <w:pStyle w:val="PargrafodaLista"/>
+        <w:numPr>
+          <w:ilvl w:val="0"/>
+          <w:numId w:val="36"/>
+        </w:numPr>
+        <w:rPr>
+          <w:rFonts w:cstheme="minorHAnsi"/>
+          <w:color w:val="000000" w:themeColor="text1"/>
+          <w:szCs w:val="28"/>
+          <w:lang w:val="en-US"/>
+        </w:rPr>
+      </w:pPr>
+      <w:r>
+        <w:rPr>
+          <w:rFonts w:cstheme="minorHAnsi"/>
+          <w:color w:val="000000" w:themeColor="text1"/>
+          <w:szCs w:val="28"/>
+          <w:lang w:val="en-US"/>
+        </w:rPr>
+        <w:t>Data is always replicated to multiple servers to guard against disk failures and other hardware problems. You have a choice of replication strategies: Locally Redundant Storage (LRS) is low-cost but vulnerable to disasters that affect an entire data center while Geo-Redundant Storage (GRS) replicates data to other Azure data centers. Choose the replication strategy that meets your redundancy needs.</w:t>
+      </w:r>
+    </w:p>
+    <w:p>
+      <w:pPr>
+        <w:pStyle w:val="PargrafodaLista"/>
+        <w:numPr>
+          <w:ilvl w:val="0"/>
+          <w:numId w:val="36"/>
+        </w:numPr>
+        <w:rPr>
+          <w:rFonts w:cstheme="minorHAnsi"/>
+          <w:color w:val="000000" w:themeColor="text1"/>
+          <w:szCs w:val="28"/>
+          <w:lang w:val="en-US"/>
+        </w:rPr>
+      </w:pPr>
+      <w:r>
+        <w:rPr>
+          <w:rFonts w:cstheme="minorHAnsi"/>
+          <w:color w:val="000000" w:themeColor="text1"/>
+          <w:szCs w:val="28"/>
+          <w:lang w:val="en-US"/>
+        </w:rPr>
+        <w:t>The performance tier determines how your messages are stored: Standard uses magnetic drives while Premium uses solid-state drives. Choose Standard if you expect peaks in demand to be short. Consider Premium if queue length sometimes becomes long and you need to minimize the time to access messages.</w:t>
+      </w:r>
+    </w:p>
+    <w:p>
+      <w:pPr>
+        <w:pStyle w:val="PargrafodaLista"/>
+        <w:numPr>
+          <w:ilvl w:val="0"/>
+          <w:numId w:val="36"/>
+        </w:numPr>
+        <w:rPr>
+          <w:rFonts w:cstheme="minorHAnsi"/>
+          <w:color w:val="000000" w:themeColor="text1"/>
+          <w:szCs w:val="28"/>
+          <w:lang w:val="en-US"/>
+        </w:rPr>
+      </w:pPr>
+      <w:r>
+        <w:rPr>
+          <w:rFonts w:cstheme="minorHAnsi"/>
+          <w:color w:val="000000" w:themeColor="text1"/>
+          <w:szCs w:val="28"/>
+          <w:lang w:val="en-US"/>
+        </w:rPr>
+        <w:t>Require secure transfer if sensitive information may pass through the queue. This setting ensures that all connections to the queue are encrypted using Secure Sockets Layer (SSL).</w:t>
+      </w:r>
+    </w:p>
+    <w:p>
+      <w:pPr>
+        <w:rPr>
+          <w:rFonts w:cstheme="minorHAnsi"/>
+          <w:b/>
+          <w:color w:val="000000" w:themeColor="text1"/>
+          <w:szCs w:val="28"/>
+          <w:lang w:val="en-US"/>
+        </w:rPr>
+      </w:pPr>
+      <w:r>
+        <w:rPr>
+          <w:rFonts w:cstheme="minorHAnsi"/>
+          <w:b/>
+          <w:color w:val="000000" w:themeColor="text1"/>
+          <w:szCs w:val="28"/>
+          <w:lang w:val="en-US"/>
+        </w:rPr>
+        <w:t>Identify a queue</w:t>
+      </w:r>
+    </w:p>
+    <w:p>
+      <w:pPr>
+        <w:rPr>
+          <w:rFonts w:cstheme="minorHAnsi"/>
+          <w:color w:val="000000" w:themeColor="text1"/>
+          <w:szCs w:val="28"/>
+          <w:lang w:val="en-US"/>
+        </w:rPr>
+      </w:pPr>
+      <w:r>
+        <w:rPr>
+          <w:rFonts w:cstheme="minorHAnsi"/>
+          <w:color w:val="000000" w:themeColor="text1"/>
+          <w:szCs w:val="28"/>
+          <w:lang w:val="en-US"/>
+        </w:rPr>
+        <w:t>To access a queue, you need three pieces of information:</w:t>
+      </w:r>
+    </w:p>
+    <w:p>
+      <w:pPr>
+        <w:pStyle w:val="PargrafodaLista"/>
+        <w:numPr>
+          <w:ilvl w:val="0"/>
+          <w:numId w:val="37"/>
+        </w:numPr>
+        <w:rPr>
+          <w:rFonts w:cstheme="minorHAnsi"/>
+          <w:b/>
+          <w:color w:val="000000" w:themeColor="text1"/>
+          <w:szCs w:val="28"/>
+          <w:lang w:val="en-US"/>
+        </w:rPr>
+      </w:pPr>
+      <w:r>
+        <w:rPr>
+          <w:rFonts w:cstheme="minorHAnsi"/>
+          <w:b/>
+          <w:color w:val="000000" w:themeColor="text1"/>
+          <w:szCs w:val="28"/>
+          <w:lang w:val="en-US"/>
+        </w:rPr>
+        <w:t>Storage account name</w:t>
+      </w:r>
+    </w:p>
+    <w:p>
+      <w:pPr>
+        <w:pStyle w:val="PargrafodaLista"/>
+        <w:numPr>
+          <w:ilvl w:val="0"/>
+          <w:numId w:val="37"/>
+        </w:numPr>
+        <w:rPr>
+          <w:rFonts w:cstheme="minorHAnsi"/>
+          <w:b/>
+          <w:color w:val="000000" w:themeColor="text1"/>
+          <w:szCs w:val="28"/>
+          <w:lang w:val="en-US"/>
+        </w:rPr>
+      </w:pPr>
+      <w:r>
+        <w:rPr>
+          <w:rFonts w:cstheme="minorHAnsi"/>
+          <w:b/>
+          <w:color w:val="000000" w:themeColor="text1"/>
+          <w:szCs w:val="28"/>
+          <w:lang w:val="en-US"/>
+        </w:rPr>
+        <w:t>Queue name</w:t>
+      </w:r>
+    </w:p>
+    <w:p>
+      <w:pPr>
+        <w:pStyle w:val="PargrafodaLista"/>
+        <w:numPr>
+          <w:ilvl w:val="0"/>
+          <w:numId w:val="37"/>
+        </w:numPr>
+        <w:rPr>
+          <w:rFonts w:cstheme="minorHAnsi"/>
+          <w:b/>
+          <w:color w:val="000000" w:themeColor="text1"/>
+          <w:szCs w:val="28"/>
+          <w:lang w:val="en-US"/>
+        </w:rPr>
+      </w:pPr>
+      <w:r>
+        <w:rPr>
+          <w:rFonts w:cstheme="minorHAnsi"/>
+          <w:b/>
+          <w:color w:val="000000" w:themeColor="text1"/>
+          <w:szCs w:val="28"/>
+          <w:lang w:val="en-US"/>
+        </w:rPr>
+        <w:t>Authorization token</w:t>
+      </w:r>
+    </w:p>
+    <w:p>
+      <w:pPr>
+        <w:rPr>
+          <w:rFonts w:cstheme="minorHAnsi"/>
+          <w:b/>
+          <w:color w:val="000000" w:themeColor="text1"/>
+          <w:szCs w:val="28"/>
+          <w:lang w:val="en-US"/>
+        </w:rPr>
+      </w:pPr>
+      <w:r>
+        <w:rPr>
+          <w:rFonts w:cstheme="minorHAnsi"/>
+          <w:b/>
+          <w:color w:val="000000" w:themeColor="text1"/>
+          <w:szCs w:val="28"/>
+          <w:lang w:val="en-US"/>
+        </w:rPr>
+        <w:t>Queue identity</w:t>
+      </w:r>
+    </w:p>
+    <w:p>
+      <w:pPr>
+        <w:rPr>
+          <w:rFonts w:cstheme="minorHAnsi"/>
+          <w:color w:val="000000" w:themeColor="text1"/>
+          <w:szCs w:val="28"/>
+          <w:lang w:val="en-US"/>
+        </w:rPr>
+      </w:pPr>
+      <w:r>
+        <w:rPr>
+          <w:rFonts w:cstheme="minorHAnsi"/>
+          <w:color w:val="000000" w:themeColor="text1"/>
+          <w:szCs w:val="28"/>
+          <w:lang w:val="en-US"/>
+        </w:rPr>
+        <w:t>Every queue has a name that you assign during creation. The name must be unique within your storage account but doesn't need to be globally unique (unlike the storage account name).</w:t>
+      </w:r>
+    </w:p>
+    <w:p>
+      <w:pPr>
+        <w:rPr>
+          <w:rFonts w:cstheme="minorHAnsi"/>
+          <w:color w:val="000000" w:themeColor="text1"/>
+          <w:szCs w:val="28"/>
+          <w:lang w:val="en-US"/>
+        </w:rPr>
+      </w:pPr>
+      <w:r>
+        <w:rPr>
+          <w:rFonts w:cstheme="minorHAnsi"/>
+          <w:color w:val="000000" w:themeColor="text1"/>
+          <w:szCs w:val="28"/>
+          <w:lang w:val="en-US"/>
+        </w:rPr>
+        <w:t>The combination of your storage account name and your queue name uniquely identifies a queue.</w:t>
+      </w:r>
+    </w:p>
+    <w:p>
+      <w:pPr>
+        <w:rPr>
+          <w:rFonts w:cstheme="minorHAnsi"/>
+          <w:b/>
+          <w:color w:val="000000" w:themeColor="text1"/>
+          <w:szCs w:val="28"/>
+          <w:lang w:val="en-US"/>
+        </w:rPr>
+      </w:pPr>
+      <w:r>
+        <w:rPr>
+          <w:rFonts w:cstheme="minorHAnsi"/>
+          <w:b/>
+          <w:color w:val="000000" w:themeColor="text1"/>
+          <w:szCs w:val="28"/>
+          <w:lang w:val="en-US"/>
+        </w:rPr>
+        <w:t>Authorization Type</w:t>
+      </w:r>
+      <w:r>
+        <w:rPr>
+          <w:rFonts w:cstheme="minorHAnsi"/>
+          <w:b/>
+          <w:color w:val="000000" w:themeColor="text1"/>
+          <w:szCs w:val="28"/>
+          <w:lang w:val="en-US"/>
+        </w:rPr>
+        <w:tab/>
+      </w:r>
+    </w:p>
+    <w:p>
+      <w:pPr>
+        <w:pStyle w:val="PargrafodaLista"/>
+        <w:numPr>
+          <w:ilvl w:val="0"/>
+          <w:numId w:val="38"/>
+        </w:numPr>
+        <w:rPr>
+          <w:rFonts w:cstheme="minorHAnsi"/>
+          <w:color w:val="000000" w:themeColor="text1"/>
+          <w:szCs w:val="28"/>
+          <w:lang w:val="en-US"/>
+        </w:rPr>
+      </w:pPr>
+      <w:r>
+        <w:rPr>
+          <w:rFonts w:cstheme="minorHAnsi"/>
+          <w:b/>
+          <w:color w:val="000000" w:themeColor="text1"/>
+          <w:szCs w:val="28"/>
+          <w:lang w:val="en-US"/>
+        </w:rPr>
+        <w:t>Azure Active Directory</w:t>
+      </w:r>
+      <w:r>
+        <w:rPr>
+          <w:rFonts w:cstheme="minorHAnsi"/>
+          <w:color w:val="000000" w:themeColor="text1"/>
+          <w:szCs w:val="28"/>
+          <w:lang w:val="en-US"/>
+        </w:rPr>
+        <w:tab/>
+        <w:t>You can use role-based authentication and identify specific clients based on AAD credentials.</w:t>
+      </w:r>
+    </w:p>
+    <w:p>
+      <w:pPr>
+        <w:pStyle w:val="PargrafodaLista"/>
+        <w:numPr>
+          <w:ilvl w:val="0"/>
+          <w:numId w:val="38"/>
+        </w:numPr>
+        <w:rPr>
+          <w:rFonts w:cstheme="minorHAnsi"/>
+          <w:color w:val="000000" w:themeColor="text1"/>
+          <w:szCs w:val="28"/>
+          <w:lang w:val="en-US"/>
+        </w:rPr>
+      </w:pPr>
+      <w:r>
+        <w:rPr>
+          <w:rFonts w:cstheme="minorHAnsi"/>
+          <w:b/>
+          <w:color w:val="000000" w:themeColor="text1"/>
+          <w:szCs w:val="28"/>
+          <w:lang w:val="en-US"/>
+        </w:rPr>
+        <w:t>Shared Key</w:t>
+      </w:r>
+      <w:r>
+        <w:rPr>
+          <w:rFonts w:cstheme="minorHAnsi"/>
+          <w:color w:val="000000" w:themeColor="text1"/>
+          <w:szCs w:val="28"/>
+          <w:lang w:val="en-US"/>
+        </w:rPr>
+        <w:t xml:space="preserve"> </w:t>
+      </w:r>
+      <w:r>
+        <w:rPr>
+          <w:rFonts w:cstheme="minorHAnsi"/>
+          <w:color w:val="000000" w:themeColor="text1"/>
+          <w:szCs w:val="28"/>
+          <w:lang w:val="en-US"/>
+        </w:rPr>
+        <w:t>Sometimes referred to as an account key, this is an encrypted key signature associated with the storage account. Every storage account has two of these keys that can be passed with each request to authenticate access. Using this approach is like using a root password - it provides full access to the storage account.</w:t>
+      </w:r>
+    </w:p>
+    <w:p>
+      <w:pPr>
+        <w:pStyle w:val="PargrafodaLista"/>
+        <w:numPr>
+          <w:ilvl w:val="0"/>
+          <w:numId w:val="38"/>
+        </w:numPr>
+        <w:rPr>
+          <w:rFonts w:cstheme="minorHAnsi"/>
+          <w:color w:val="000000" w:themeColor="text1"/>
+          <w:szCs w:val="28"/>
+          <w:lang w:val="en-US"/>
+        </w:rPr>
+      </w:pPr>
+      <w:r>
+        <w:rPr>
+          <w:rFonts w:cstheme="minorHAnsi"/>
+          <w:b/>
+          <w:color w:val="000000" w:themeColor="text1"/>
+          <w:szCs w:val="28"/>
+          <w:lang w:val="en-US"/>
+        </w:rPr>
+        <w:t>Shared access signature</w:t>
+      </w:r>
+      <w:r>
+        <w:rPr>
+          <w:rFonts w:cstheme="minorHAnsi"/>
+          <w:color w:val="000000" w:themeColor="text1"/>
+          <w:szCs w:val="28"/>
+          <w:lang w:val="en-US"/>
+        </w:rPr>
+        <w:t xml:space="preserve"> </w:t>
+      </w:r>
+      <w:proofErr w:type="gramStart"/>
+      <w:r>
+        <w:rPr>
+          <w:rFonts w:cstheme="minorHAnsi"/>
+          <w:color w:val="000000" w:themeColor="text1"/>
+          <w:szCs w:val="28"/>
+          <w:lang w:val="en-US"/>
+        </w:rPr>
+        <w:t>A</w:t>
+      </w:r>
+      <w:proofErr w:type="gramEnd"/>
+      <w:r>
+        <w:rPr>
+          <w:rFonts w:cstheme="minorHAnsi"/>
+          <w:color w:val="000000" w:themeColor="text1"/>
+          <w:szCs w:val="28"/>
+          <w:lang w:val="en-US"/>
+        </w:rPr>
+        <w:t xml:space="preserve"> shared access signature (SAS) is a generated URI that grants limited access to objects in your storage account to clients. You can restrict access to specific resources, permissions, and scope to a data range to automatically turn off access after a period of time.</w:t>
+      </w:r>
+    </w:p>
+    <w:p>
+      <w:pPr>
+        <w:rPr>
+          <w:rFonts w:cstheme="minorHAnsi"/>
+          <w:b/>
+          <w:color w:val="000000" w:themeColor="text1"/>
+          <w:szCs w:val="28"/>
+          <w:lang w:val="en-US"/>
+        </w:rPr>
+      </w:pPr>
+      <w:r>
+        <w:rPr>
+          <w:rFonts w:cstheme="minorHAnsi"/>
+          <w:b/>
+          <w:color w:val="000000" w:themeColor="text1"/>
+          <w:szCs w:val="28"/>
+          <w:lang w:val="en-US"/>
+        </w:rPr>
+        <w:t>Accessing queues</w:t>
+      </w:r>
+    </w:p>
+    <w:p>
+      <w:pPr>
+        <w:rPr>
+          <w:rFonts w:cstheme="minorHAnsi"/>
+          <w:color w:val="000000" w:themeColor="text1"/>
+          <w:szCs w:val="28"/>
+          <w:lang w:val="en-US"/>
+        </w:rPr>
+      </w:pPr>
+      <w:r>
+        <w:rPr>
+          <w:rFonts w:cstheme="minorHAnsi"/>
+          <w:color w:val="000000" w:themeColor="text1"/>
+          <w:szCs w:val="28"/>
+          <w:lang w:val="en-US"/>
+        </w:rPr>
+        <w:lastRenderedPageBreak/>
+        <w:t xml:space="preserve">You access a queue using a </w:t>
+      </w:r>
+      <w:r>
+        <w:rPr>
+          <w:rFonts w:cstheme="minorHAnsi"/>
+          <w:b/>
+          <w:color w:val="000000" w:themeColor="text1"/>
+          <w:szCs w:val="28"/>
+          <w:lang w:val="en-US"/>
+        </w:rPr>
+        <w:t>REST API</w:t>
+      </w:r>
+      <w:r>
+        <w:rPr>
+          <w:rFonts w:cstheme="minorHAnsi"/>
+          <w:color w:val="000000" w:themeColor="text1"/>
+          <w:szCs w:val="28"/>
+          <w:lang w:val="en-US"/>
+        </w:rPr>
+        <w:t xml:space="preserve">. To do this, you'll use a URL that combines the name you gave the storage account with the domain </w:t>
+      </w:r>
+      <w:r>
+        <w:rPr>
+          <w:rFonts w:cstheme="minorHAnsi"/>
+          <w:b/>
+          <w:color w:val="000000" w:themeColor="text1"/>
+          <w:szCs w:val="28"/>
+          <w:lang w:val="en-US"/>
+        </w:rPr>
+        <w:t>queue.core.windows.net</w:t>
+      </w:r>
+      <w:r>
+        <w:rPr>
+          <w:rFonts w:cstheme="minorHAnsi"/>
+          <w:color w:val="000000" w:themeColor="text1"/>
+          <w:szCs w:val="28"/>
+          <w:lang w:val="en-US"/>
+        </w:rPr>
+        <w:t xml:space="preserve"> and the </w:t>
+      </w:r>
+      <w:r>
+        <w:rPr>
+          <w:rFonts w:cstheme="minorHAnsi"/>
+          <w:b/>
+          <w:color w:val="000000" w:themeColor="text1"/>
+          <w:szCs w:val="28"/>
+          <w:lang w:val="en-US"/>
+        </w:rPr>
+        <w:t>path to the queue you want to work with</w:t>
+      </w:r>
+      <w:r>
+        <w:rPr>
+          <w:rFonts w:cstheme="minorHAnsi"/>
+          <w:color w:val="000000" w:themeColor="text1"/>
+          <w:szCs w:val="28"/>
+          <w:lang w:val="en-US"/>
+        </w:rPr>
+        <w:t>. For example: http</w:t>
+      </w:r>
+      <w:r>
+        <w:rPr>
+          <w:rFonts w:cstheme="minorHAnsi"/>
+          <w:b/>
+          <w:color w:val="000000" w:themeColor="text1"/>
+          <w:szCs w:val="28"/>
+          <w:lang w:val="en-US"/>
+        </w:rPr>
+        <w:t>://&lt;storage account&gt;.</w:t>
+      </w:r>
+      <w:r>
+        <w:rPr>
+          <w:rFonts w:cstheme="minorHAnsi"/>
+          <w:color w:val="000000" w:themeColor="text1"/>
+          <w:szCs w:val="28"/>
+          <w:lang w:val="en-US"/>
+        </w:rPr>
+        <w:t>queue.core.windows.net/</w:t>
+      </w:r>
+      <w:r>
+        <w:rPr>
+          <w:rFonts w:cstheme="minorHAnsi"/>
+          <w:b/>
+          <w:color w:val="000000" w:themeColor="text1"/>
+          <w:szCs w:val="28"/>
+          <w:lang w:val="en-US"/>
+        </w:rPr>
+        <w:t xml:space="preserve">&lt;queue name&gt;. </w:t>
+      </w:r>
+      <w:r>
+        <w:rPr>
+          <w:rFonts w:cstheme="minorHAnsi"/>
+          <w:color w:val="000000" w:themeColor="text1"/>
+          <w:szCs w:val="28"/>
+          <w:lang w:val="en-US"/>
+        </w:rPr>
+        <w:t>An Authorization header must be included with every request. The value can be any of the three authorization styles.</w:t>
+      </w:r>
+    </w:p>
+    <w:p>
+      <w:pPr>
+        <w:rPr>
+          <w:rFonts w:cstheme="minorHAnsi"/>
+          <w:b/>
+          <w:color w:val="000000" w:themeColor="text1"/>
+          <w:szCs w:val="28"/>
+          <w:lang w:val="en-US"/>
+        </w:rPr>
+      </w:pPr>
+      <w:r>
+        <w:rPr>
+          <w:rFonts w:cstheme="minorHAnsi"/>
+          <w:b/>
+          <w:color w:val="000000" w:themeColor="text1"/>
+          <w:szCs w:val="28"/>
+          <w:lang w:val="en-US"/>
+        </w:rPr>
+        <w:t>Programmatically access a queue</w:t>
+      </w:r>
+    </w:p>
+    <w:p>
+      <w:pPr>
+        <w:rPr>
+          <w:rFonts w:cstheme="minorHAnsi"/>
+          <w:color w:val="000000" w:themeColor="text1"/>
+          <w:szCs w:val="28"/>
+          <w:lang w:val="en-US"/>
+        </w:rPr>
+      </w:pPr>
+      <w:r>
+        <w:rPr>
+          <w:rFonts w:cstheme="minorHAnsi"/>
+          <w:color w:val="000000" w:themeColor="text1"/>
+          <w:szCs w:val="28"/>
+          <w:lang w:val="en-US"/>
+        </w:rPr>
+        <w:t>Queues hold messages - packets of data whose shape is known to the sender application and receiver application. The sender creates the queue and adds a message. The receiver retrieves a message, processes it, and then deletes the message from the queue. The following illustration shows a typical flow of this process.</w:t>
+      </w:r>
+    </w:p>
+    <w:p>
+      <w:pPr>
+        <w:rPr>
+          <w:rFonts w:cstheme="minorHAnsi"/>
+          <w:color w:val="000000" w:themeColor="text1"/>
+          <w:szCs w:val="28"/>
+          <w:lang w:val="en-US"/>
+        </w:rPr>
+      </w:pPr>
+      <w:r>
+        <w:rPr>
+          <w:noProof/>
+          <w:lang w:eastAsia="pt-BR"/>
+        </w:rPr>
+        <w:drawing>
+          <wp:inline distT="0" distB="0" distL="0" distR="0" wp14:anchorId="694D4286" wp14:editId="53FDFDDF">
+            <wp:extent cx="5554345" cy="1214755"/>
+            <wp:effectExtent l="0" t="0" r="8255" b="4445"/>
+            <wp:docPr id="20" name="Imagem 20" descr="An illustration showing a typical message flow through the Azure Queue."/>
+            <wp:cNvGraphicFramePr>
+              <a:graphicFrameLocks xmlns:a="http://schemas.openxmlformats.org/drawingml/2006/main" noChangeAspect="1"/>
+            </wp:cNvGraphicFramePr>
+            <a:graphic xmlns:a="http://schemas.openxmlformats.org/drawingml/2006/main">
+              <a:graphicData uri="http://schemas.openxmlformats.org/drawingml/2006/picture">
+                <pic:pic xmlns:pic="http://schemas.openxmlformats.org/drawingml/2006/picture">
+                  <pic:nvPicPr>
+                    <pic:cNvPr id="0" name="Picture 7" descr="An illustration showing a typical message flow through the Azure Queue."/>
+                    <pic:cNvPicPr>
+                      <a:picLocks noChangeAspect="1" noChangeArrowheads="1"/>
+                    </pic:cNvPicPr>
+                  </pic:nvPicPr>
+                  <pic:blipFill>
+                    <a:blip r:embed="rId33">
+                      <a:extLst>
+                        <a:ext uri="{28A0092B-C50C-407E-A947-70E740481C1C}">
+                          <a14:useLocalDpi xmlns:a14="http://schemas.microsoft.com/office/drawing/2010/main" val="0"/>
+                        </a:ext>
+                      </a:extLst>
+                    </a:blip>
+                    <a:srcRect/>
+                    <a:stretch>
+                      <a:fillRect/>
+                    </a:stretch>
+                  </pic:blipFill>
+                  <pic:spPr bwMode="auto">
+                    <a:xfrm>
+                      <a:off x="0" y="0"/>
+                      <a:ext cx="5554345" cy="1214755"/>
+                    </a:xfrm>
+                    <a:prstGeom prst="rect">
+                      <a:avLst/>
+                    </a:prstGeom>
+                    <a:noFill/>
+                    <a:ln>
+                      <a:noFill/>
+                    </a:ln>
+                  </pic:spPr>
+                </pic:pic>
+              </a:graphicData>
+            </a:graphic>
+          </wp:inline>
+        </w:drawing>
+      </w:r>
+    </w:p>
+    <w:p>
+      <w:pPr>
+        <w:rPr>
+          <w:rFonts w:cstheme="minorHAnsi"/>
+          <w:color w:val="000000" w:themeColor="text1"/>
+          <w:szCs w:val="28"/>
+          <w:lang w:val="en-US"/>
+        </w:rPr>
+      </w:pPr>
+      <w:r>
+        <w:rPr>
+          <w:rFonts w:cstheme="minorHAnsi"/>
+          <w:color w:val="000000" w:themeColor="text1"/>
+          <w:szCs w:val="28"/>
+          <w:lang w:val="en-US"/>
+        </w:rPr>
+        <w:t xml:space="preserve">Notice that get and delete are separate operations. </w:t>
+      </w:r>
+      <w:r>
+        <w:rPr>
+          <w:rFonts w:cstheme="minorHAnsi"/>
+          <w:b/>
+          <w:color w:val="000000" w:themeColor="text1"/>
+          <w:szCs w:val="28"/>
+          <w:lang w:val="en-US"/>
+        </w:rPr>
+        <w:t>This arrangement handles potential failures in the receiver and implements a concept called at-least-once delivery.</w:t>
+      </w:r>
+      <w:r>
+        <w:rPr>
+          <w:rFonts w:cstheme="minorHAnsi"/>
+          <w:color w:val="000000" w:themeColor="text1"/>
+          <w:szCs w:val="28"/>
+          <w:lang w:val="en-US"/>
+        </w:rPr>
+        <w:t xml:space="preserve"> After the receiver gets a message, </w:t>
+      </w:r>
+      <w:r>
+        <w:rPr>
+          <w:rFonts w:cstheme="minorHAnsi"/>
+          <w:b/>
+          <w:color w:val="000000" w:themeColor="text1"/>
+          <w:szCs w:val="28"/>
+          <w:lang w:val="en-US"/>
+        </w:rPr>
+        <w:t>that message remains in the queue but is invisible for 30 seconds</w:t>
+      </w:r>
+      <w:r>
+        <w:rPr>
+          <w:rFonts w:cstheme="minorHAnsi"/>
+          <w:color w:val="000000" w:themeColor="text1"/>
+          <w:szCs w:val="28"/>
+          <w:lang w:val="en-US"/>
+        </w:rPr>
+        <w:t xml:space="preserve">. If the </w:t>
+      </w:r>
+      <w:r>
+        <w:rPr>
+          <w:rFonts w:cstheme="minorHAnsi"/>
+          <w:b/>
+          <w:color w:val="000000" w:themeColor="text1"/>
+          <w:szCs w:val="28"/>
+          <w:lang w:val="en-US"/>
+        </w:rPr>
+        <w:t>receiver crashes or experiences a power failure</w:t>
+      </w:r>
+      <w:r>
+        <w:rPr>
+          <w:rFonts w:cstheme="minorHAnsi"/>
+          <w:color w:val="000000" w:themeColor="text1"/>
+          <w:szCs w:val="28"/>
+          <w:lang w:val="en-US"/>
+        </w:rPr>
+        <w:t xml:space="preserve"> during processing, then </w:t>
+      </w:r>
+      <w:r>
+        <w:rPr>
+          <w:rFonts w:cstheme="minorHAnsi"/>
+          <w:b/>
+          <w:color w:val="000000" w:themeColor="text1"/>
+          <w:szCs w:val="28"/>
+          <w:lang w:val="en-US"/>
+        </w:rPr>
+        <w:t>it will never delete the message from the queue</w:t>
+      </w:r>
+      <w:r>
+        <w:rPr>
+          <w:rFonts w:cstheme="minorHAnsi"/>
+          <w:color w:val="000000" w:themeColor="text1"/>
+          <w:szCs w:val="28"/>
+          <w:lang w:val="en-US"/>
+        </w:rPr>
+        <w:t xml:space="preserve">. </w:t>
+      </w:r>
+      <w:r>
+        <w:rPr>
+          <w:rFonts w:cstheme="minorHAnsi"/>
+          <w:b/>
+          <w:color w:val="000000" w:themeColor="text1"/>
+          <w:szCs w:val="28"/>
+          <w:lang w:val="en-US"/>
+        </w:rPr>
+        <w:t>After 30 seconds</w:t>
+      </w:r>
+      <w:r>
+        <w:rPr>
+          <w:rFonts w:cstheme="minorHAnsi"/>
+          <w:color w:val="000000" w:themeColor="text1"/>
+          <w:szCs w:val="28"/>
+          <w:lang w:val="en-US"/>
+        </w:rPr>
+        <w:t xml:space="preserve">, the message </w:t>
+      </w:r>
+      <w:r>
+        <w:rPr>
+          <w:rFonts w:cstheme="minorHAnsi"/>
+          <w:b/>
+          <w:color w:val="000000" w:themeColor="text1"/>
+          <w:szCs w:val="28"/>
+          <w:lang w:val="en-US"/>
+        </w:rPr>
+        <w:t>will reappear</w:t>
+      </w:r>
+      <w:r>
+        <w:rPr>
+          <w:rFonts w:cstheme="minorHAnsi"/>
+          <w:color w:val="000000" w:themeColor="text1"/>
+          <w:szCs w:val="28"/>
+          <w:lang w:val="en-US"/>
+        </w:rPr>
+        <w:t xml:space="preserve"> in the queue and another instance of the receiver can process it to completion.</w:t>
+      </w:r>
+    </w:p>
+    <w:p>
+      <w:pPr>
+        <w:rPr>
+          <w:rFonts w:cstheme="minorHAnsi"/>
           <w:i/>
           <w:color w:val="000000" w:themeColor="text1"/>
           <w:szCs w:val="28"/>
           <w:lang w:val="en-US"/>
         </w:rPr>
       </w:pPr>
+      <w:r>
+        <w:rPr>
+          <w:rFonts w:cstheme="minorHAnsi"/>
+          <w:b/>
+          <w:i/>
+          <w:color w:val="000000" w:themeColor="text1"/>
+          <w:szCs w:val="28"/>
+          <w:lang w:val="en-US"/>
+        </w:rPr>
+        <w:t>While the total queue size can be up to 500 TB,</w:t>
+      </w:r>
+      <w:r>
+        <w:rPr>
+          <w:rFonts w:cstheme="minorHAnsi"/>
+          <w:i/>
+          <w:color w:val="000000" w:themeColor="text1"/>
+          <w:szCs w:val="28"/>
+          <w:lang w:val="en-US"/>
+        </w:rPr>
+        <w:t xml:space="preserve"> the individual messages in it </w:t>
+      </w:r>
+      <w:r>
+        <w:rPr>
+          <w:rFonts w:cstheme="minorHAnsi"/>
+          <w:b/>
+          <w:i/>
+          <w:color w:val="000000" w:themeColor="text1"/>
+          <w:szCs w:val="28"/>
+          <w:lang w:val="en-US"/>
+        </w:rPr>
+        <w:t>can only be up to 64 KB in size (48 KB when using Base64 encoding)</w:t>
+      </w:r>
+      <w:r>
+        <w:rPr>
+          <w:rFonts w:cstheme="minorHAnsi"/>
+          <w:i/>
+          <w:color w:val="000000" w:themeColor="text1"/>
+          <w:szCs w:val="28"/>
+          <w:lang w:val="en-US"/>
+        </w:rPr>
+        <w:t xml:space="preserve">. If you need a larger payload you can combine queues and blobs – passing the URL to the actual data (stored as a Blob) in the message. </w:t>
+      </w:r>
+      <w:r>
+        <w:rPr>
+          <w:rFonts w:cstheme="minorHAnsi"/>
+          <w:b/>
+          <w:i/>
+          <w:color w:val="000000" w:themeColor="text1"/>
+          <w:szCs w:val="28"/>
+          <w:lang w:val="en-US"/>
+        </w:rPr>
+        <w:t xml:space="preserve">This approach would allow you to </w:t>
+      </w:r>
+      <w:proofErr w:type="spellStart"/>
+      <w:r>
+        <w:rPr>
+          <w:rFonts w:cstheme="minorHAnsi"/>
+          <w:b/>
+          <w:i/>
+          <w:color w:val="000000" w:themeColor="text1"/>
+          <w:szCs w:val="28"/>
+          <w:lang w:val="en-US"/>
+        </w:rPr>
+        <w:t>enqueue</w:t>
+      </w:r>
+      <w:proofErr w:type="spellEnd"/>
+      <w:r>
+        <w:rPr>
+          <w:rFonts w:cstheme="minorHAnsi"/>
+          <w:b/>
+          <w:i/>
+          <w:color w:val="000000" w:themeColor="text1"/>
+          <w:szCs w:val="28"/>
+          <w:lang w:val="en-US"/>
+        </w:rPr>
+        <w:t xml:space="preserve"> up to 200 GB for a single item</w:t>
+      </w:r>
+      <w:r>
+        <w:rPr>
+          <w:rFonts w:cstheme="minorHAnsi"/>
+          <w:i/>
+          <w:color w:val="000000" w:themeColor="text1"/>
+          <w:szCs w:val="28"/>
+          <w:lang w:val="en-US"/>
+        </w:rPr>
+        <w:t xml:space="preserve">. </w:t>
+      </w:r>
+    </w:p>
+    <w:p>
+      <w:pPr>
+        <w:rPr>
+          <w:rFonts w:cstheme="minorHAnsi"/>
+          <w:color w:val="000000" w:themeColor="text1"/>
+          <w:szCs w:val="28"/>
+          <w:lang w:val="en-US"/>
+        </w:rPr>
+      </w:pPr>
+      <w:r>
+        <w:rPr>
+          <w:rFonts w:cstheme="minorHAnsi"/>
+          <w:color w:val="000000" w:themeColor="text1"/>
+          <w:szCs w:val="28"/>
+          <w:lang w:val="en-US"/>
+        </w:rPr>
+        <w:t xml:space="preserve">There are several other commands available that you can try with the tools - check out both </w:t>
+      </w:r>
+      <w:proofErr w:type="spellStart"/>
+      <w:proofErr w:type="gramStart"/>
+      <w:r>
+        <w:rPr>
+          <w:rFonts w:cstheme="minorHAnsi"/>
+          <w:b/>
+          <w:color w:val="000000" w:themeColor="text1"/>
+          <w:szCs w:val="28"/>
+          <w:lang w:val="en-US"/>
+        </w:rPr>
+        <w:t>az</w:t>
+      </w:r>
+      <w:proofErr w:type="spellEnd"/>
+      <w:proofErr w:type="gramEnd"/>
+      <w:r>
+        <w:rPr>
+          <w:rFonts w:cstheme="minorHAnsi"/>
+          <w:b/>
+          <w:color w:val="000000" w:themeColor="text1"/>
+          <w:szCs w:val="28"/>
+          <w:lang w:val="en-US"/>
+        </w:rPr>
+        <w:t xml:space="preserve"> storage queue --help</w:t>
+      </w:r>
+      <w:r>
+        <w:rPr>
+          <w:rFonts w:cstheme="minorHAnsi"/>
+          <w:color w:val="000000" w:themeColor="text1"/>
+          <w:szCs w:val="28"/>
+          <w:lang w:val="en-US"/>
+        </w:rPr>
+        <w:t xml:space="preserve"> and </w:t>
+      </w:r>
+      <w:proofErr w:type="spellStart"/>
+      <w:r>
+        <w:rPr>
+          <w:rFonts w:cstheme="minorHAnsi"/>
+          <w:b/>
+          <w:color w:val="000000" w:themeColor="text1"/>
+          <w:szCs w:val="28"/>
+          <w:lang w:val="en-US"/>
+        </w:rPr>
+        <w:t>az</w:t>
+      </w:r>
+      <w:proofErr w:type="spellEnd"/>
+      <w:r>
+        <w:rPr>
+          <w:rFonts w:cstheme="minorHAnsi"/>
+          <w:b/>
+          <w:color w:val="000000" w:themeColor="text1"/>
+          <w:szCs w:val="28"/>
+          <w:lang w:val="en-US"/>
+        </w:rPr>
+        <w:t xml:space="preserve"> storage message --help</w:t>
+      </w:r>
+      <w:r>
+        <w:rPr>
+          <w:rFonts w:cstheme="minorHAnsi"/>
+          <w:color w:val="000000" w:themeColor="text1"/>
+          <w:szCs w:val="28"/>
+          <w:lang w:val="en-US"/>
+        </w:rPr>
+        <w:t xml:space="preserve"> to explore them.</w:t>
+      </w:r>
+    </w:p>
+    <w:p>
+      <w:pPr>
+        <w:rPr>
+          <w:rFonts w:cstheme="minorHAnsi"/>
+          <w:b/>
+          <w:color w:val="000000" w:themeColor="text1"/>
+          <w:szCs w:val="28"/>
+          <w:lang w:val="en-US"/>
+        </w:rPr>
+      </w:pPr>
+      <w:r>
+        <w:rPr>
+          <w:rFonts w:cstheme="minorHAnsi"/>
+          <w:b/>
+          <w:color w:val="000000" w:themeColor="text1"/>
+          <w:szCs w:val="28"/>
+          <w:lang w:val="en-US"/>
+        </w:rPr>
+        <w:t>Suppose you work for a government agency that plans the long-term expansion of the highway system. You receive traffic data from thousands of sensors and analyze it to make your recommendations. The amount of incoming data varies throughout the day; for example, it spikes during the morning and evening commuting hours. True or false: a server-side architecture consisting of an Azure Queue connected to a single virtual machine is a reasonable choice for this workload?</w:t>
+      </w:r>
+      <w:r>
+        <w:rPr>
+          <w:rFonts w:cstheme="minorHAnsi"/>
+          <w:b/>
+          <w:color w:val="000000" w:themeColor="text1"/>
+          <w:szCs w:val="28"/>
+          <w:lang w:val="en-US"/>
+        </w:rPr>
+        <w:br/>
+        <w:t xml:space="preserve">R: </w:t>
+      </w:r>
+      <w:bookmarkStart w:id="0" w:name="_GoBack"/>
+      <w:bookmarkEnd w:id="0"/>
+      <w:r>
+        <w:rPr>
+          <w:rFonts w:cstheme="minorHAnsi"/>
+          <w:color w:val="000000" w:themeColor="text1"/>
+          <w:szCs w:val="28"/>
+          <w:lang w:val="en-US"/>
+        </w:rPr>
+        <w:t>The queue will handle spikes in traffic and ensure no data is lost. If the VM cannot keep up with the flow of incoming messages, it will process the message backlog during low-traffic times.</w:t>
+      </w:r>
     </w:p>
     <w:sectPr>
       <w:pgSz w:w="11906" w:h="16838" w:code="9"/>
@@ -16512,6 +17883,119 @@
     </w:lvl>
   </w:abstractNum>
   <w:abstractNum w:abstractNumId="2">
+    <w:nsid w:val="0FD16D11"/>
+    <w:multiLevelType w:val="hybridMultilevel"/>
+    <w:tmpl w:val="DB5295C8"/>
+    <w:lvl w:ilvl="0" w:tplc="04160001">
+      <w:start w:val="1"/>
+      <w:numFmt w:val="bullet"/>
+      <w:lvlText w:val=""/>
+      <w:lvlJc w:val="left"/>
+      <w:pPr>
+        <w:ind w:left="720" w:hanging="360"/>
+      </w:pPr>
+      <w:rPr>
+        <w:rFonts w:ascii="Symbol" w:hAnsi="Symbol" w:hint="default"/>
+      </w:rPr>
+    </w:lvl>
+    <w:lvl w:ilvl="1" w:tplc="04160003" w:tentative="1">
+      <w:start w:val="1"/>
+      <w:numFmt w:val="bullet"/>
+      <w:lvlText w:val="o"/>
+      <w:lvlJc w:val="left"/>
+      <w:pPr>
+        <w:ind w:left="1440" w:hanging="360"/>
+      </w:pPr>
+      <w:rPr>
+        <w:rFonts w:ascii="Courier New" w:hAnsi="Courier New" w:cs="Courier New" w:hint="default"/>
+      </w:rPr>
+    </w:lvl>
+    <w:lvl w:ilvl="2" w:tplc="04160005" w:tentative="1">
+      <w:start w:val="1"/>
+      <w:numFmt w:val="bullet"/>
+      <w:lvlText w:val=""/>
+      <w:lvlJc w:val="left"/>
+      <w:pPr>
+        <w:ind w:left="2160" w:hanging="360"/>
+      </w:pPr>
+      <w:rPr>
+        <w:rFonts w:ascii="Wingdings" w:hAnsi="Wingdings" w:hint="default"/>
+      </w:rPr>
+    </w:lvl>
+    <w:lvl w:ilvl="3" w:tplc="04160001" w:tentative="1">
+      <w:start w:val="1"/>
+      <w:numFmt w:val="bullet"/>
+      <w:lvlText w:val=""/>
+      <w:lvlJc w:val="left"/>
+      <w:pPr>
+        <w:ind w:left="2880" w:hanging="360"/>
+      </w:pPr>
+      <w:rPr>
+        <w:rFonts w:ascii="Symbol" w:hAnsi="Symbol" w:hint="default"/>
+      </w:rPr>
+    </w:lvl>
+    <w:lvl w:ilvl="4" w:tplc="04160003" w:tentative="1">
+      <w:start w:val="1"/>
+      <w:numFmt w:val="bullet"/>
+      <w:lvlText w:val="o"/>
+      <w:lvlJc w:val="left"/>
+      <w:pPr>
+        <w:ind w:left="3600" w:hanging="360"/>
+      </w:pPr>
+      <w:rPr>
+        <w:rFonts w:ascii="Courier New" w:hAnsi="Courier New" w:cs="Courier New" w:hint="default"/>
+      </w:rPr>
+    </w:lvl>
+    <w:lvl w:ilvl="5" w:tplc="04160005" w:tentative="1">
+      <w:start w:val="1"/>
+      <w:numFmt w:val="bullet"/>
+      <w:lvlText w:val=""/>
+      <w:lvlJc w:val="left"/>
+      <w:pPr>
+        <w:ind w:left="4320" w:hanging="360"/>
+      </w:pPr>
+      <w:rPr>
+        <w:rFonts w:ascii="Wingdings" w:hAnsi="Wingdings" w:hint="default"/>
+      </w:rPr>
+    </w:lvl>
+    <w:lvl w:ilvl="6" w:tplc="04160001" w:tentative="1">
+      <w:start w:val="1"/>
+      <w:numFmt w:val="bullet"/>
+      <w:lvlText w:val=""/>
+      <w:lvlJc w:val="left"/>
+      <w:pPr>
+        <w:ind w:left="5040" w:hanging="360"/>
+      </w:pPr>
+      <w:rPr>
+        <w:rFonts w:ascii="Symbol" w:hAnsi="Symbol" w:hint="default"/>
+      </w:rPr>
+    </w:lvl>
+    <w:lvl w:ilvl="7" w:tplc="04160003" w:tentative="1">
+      <w:start w:val="1"/>
+      <w:numFmt w:val="bullet"/>
+      <w:lvlText w:val="o"/>
+      <w:lvlJc w:val="left"/>
+      <w:pPr>
+        <w:ind w:left="5760" w:hanging="360"/>
+      </w:pPr>
+      <w:rPr>
+        <w:rFonts w:ascii="Courier New" w:hAnsi="Courier New" w:cs="Courier New" w:hint="default"/>
+      </w:rPr>
+    </w:lvl>
+    <w:lvl w:ilvl="8" w:tplc="04160005" w:tentative="1">
+      <w:start w:val="1"/>
+      <w:numFmt w:val="bullet"/>
+      <w:lvlText w:val=""/>
+      <w:lvlJc w:val="left"/>
+      <w:pPr>
+        <w:ind w:left="6480" w:hanging="360"/>
+      </w:pPr>
+      <w:rPr>
+        <w:rFonts w:ascii="Wingdings" w:hAnsi="Wingdings" w:hint="default"/>
+      </w:rPr>
+    </w:lvl>
+  </w:abstractNum>
+  <w:abstractNum w:abstractNumId="3">
     <w:nsid w:val="18134DFE"/>
     <w:multiLevelType w:val="hybridMultilevel"/>
     <w:tmpl w:val="AC3E4D1E"/>
@@ -16624,7 +18108,7 @@
       </w:rPr>
     </w:lvl>
   </w:abstractNum>
-  <w:abstractNum w:abstractNumId="3">
+  <w:abstractNum w:abstractNumId="4">
     <w:nsid w:val="19A75E03"/>
     <w:multiLevelType w:val="hybridMultilevel"/>
     <w:tmpl w:val="CB589F9E"/>
@@ -16737,7 +18221,7 @@
       </w:rPr>
     </w:lvl>
   </w:abstractNum>
-  <w:abstractNum w:abstractNumId="4">
+  <w:abstractNum w:abstractNumId="5">
     <w:nsid w:val="1E6C51A7"/>
     <w:multiLevelType w:val="hybridMultilevel"/>
     <w:tmpl w:val="848A358E"/>
@@ -16850,7 +18334,7 @@
       </w:rPr>
     </w:lvl>
   </w:abstractNum>
-  <w:abstractNum w:abstractNumId="5">
+  <w:abstractNum w:abstractNumId="6">
     <w:nsid w:val="249E7A92"/>
     <w:multiLevelType w:val="multilevel"/>
     <w:tmpl w:val="EF8437B8"/>
@@ -16999,7 +18483,7 @@
       </w:rPr>
     </w:lvl>
   </w:abstractNum>
-  <w:abstractNum w:abstractNumId="6">
+  <w:abstractNum w:abstractNumId="7">
     <w:nsid w:val="26FC5C0D"/>
     <w:multiLevelType w:val="hybridMultilevel"/>
     <w:tmpl w:val="3EF804E4"/>
@@ -17112,7 +18596,7 @@
       </w:rPr>
     </w:lvl>
   </w:abstractNum>
-  <w:abstractNum w:abstractNumId="7">
+  <w:abstractNum w:abstractNumId="8">
     <w:nsid w:val="27BD34B6"/>
     <w:multiLevelType w:val="hybridMultilevel"/>
     <w:tmpl w:val="B07E46C8"/>
@@ -17225,7 +18709,7 @@
       </w:rPr>
     </w:lvl>
   </w:abstractNum>
-  <w:abstractNum w:abstractNumId="8">
+  <w:abstractNum w:abstractNumId="9">
     <w:nsid w:val="27C43294"/>
     <w:multiLevelType w:val="hybridMultilevel"/>
     <w:tmpl w:val="49106480"/>
@@ -17338,7 +18822,7 @@
       </w:rPr>
     </w:lvl>
   </w:abstractNum>
-  <w:abstractNum w:abstractNumId="9">
+  <w:abstractNum w:abstractNumId="10">
     <w:nsid w:val="283536D4"/>
     <w:multiLevelType w:val="hybridMultilevel"/>
     <w:tmpl w:val="3B629566"/>
@@ -17424,7 +18908,7 @@
       </w:pPr>
     </w:lvl>
   </w:abstractNum>
-  <w:abstractNum w:abstractNumId="10">
+  <w:abstractNum w:abstractNumId="11">
     <w:nsid w:val="2CAA2B26"/>
     <w:multiLevelType w:val="hybridMultilevel"/>
     <w:tmpl w:val="14B6EE90"/>
@@ -17537,7 +19021,7 @@
       </w:rPr>
     </w:lvl>
   </w:abstractNum>
-  <w:abstractNum w:abstractNumId="11">
+  <w:abstractNum w:abstractNumId="12">
     <w:nsid w:val="2D073309"/>
     <w:multiLevelType w:val="hybridMultilevel"/>
     <w:tmpl w:val="2FEE3A42"/>
@@ -17650,7 +19134,7 @@
       </w:rPr>
     </w:lvl>
   </w:abstractNum>
-  <w:abstractNum w:abstractNumId="12">
+  <w:abstractNum w:abstractNumId="13">
     <w:nsid w:val="2FD07F82"/>
     <w:multiLevelType w:val="hybridMultilevel"/>
     <w:tmpl w:val="CAD049AC"/>
@@ -17763,7 +19247,7 @@
       </w:rPr>
     </w:lvl>
   </w:abstractNum>
-  <w:abstractNum w:abstractNumId="13">
+  <w:abstractNum w:abstractNumId="14">
     <w:nsid w:val="369F2E48"/>
     <w:multiLevelType w:val="hybridMultilevel"/>
     <w:tmpl w:val="6DFAA12E"/>
@@ -17876,7 +19360,7 @@
       </w:rPr>
     </w:lvl>
   </w:abstractNum>
-  <w:abstractNum w:abstractNumId="14">
+  <w:abstractNum w:abstractNumId="15">
     <w:nsid w:val="39693F07"/>
     <w:multiLevelType w:val="hybridMultilevel"/>
     <w:tmpl w:val="7F06B0D0"/>
@@ -17989,7 +19473,7 @@
       </w:rPr>
     </w:lvl>
   </w:abstractNum>
-  <w:abstractNum w:abstractNumId="15">
+  <w:abstractNum w:abstractNumId="16">
     <w:nsid w:val="39966F7B"/>
     <w:multiLevelType w:val="hybridMultilevel"/>
     <w:tmpl w:val="44A6EE78"/>
@@ -18102,7 +19586,7 @@
       </w:rPr>
     </w:lvl>
   </w:abstractNum>
-  <w:abstractNum w:abstractNumId="16">
+  <w:abstractNum w:abstractNumId="17">
     <w:nsid w:val="3C0F391F"/>
     <w:multiLevelType w:val="hybridMultilevel"/>
     <w:tmpl w:val="40DA4600"/>
@@ -18215,7 +19699,7 @@
       </w:rPr>
     </w:lvl>
   </w:abstractNum>
-  <w:abstractNum w:abstractNumId="17">
+  <w:abstractNum w:abstractNumId="18">
     <w:nsid w:val="43607C7A"/>
     <w:multiLevelType w:val="hybridMultilevel"/>
     <w:tmpl w:val="2F4CBDD2"/>
@@ -18328,7 +19812,7 @@
       </w:rPr>
     </w:lvl>
   </w:abstractNum>
-  <w:abstractNum w:abstractNumId="18">
+  <w:abstractNum w:abstractNumId="19">
     <w:nsid w:val="45156742"/>
     <w:multiLevelType w:val="hybridMultilevel"/>
     <w:tmpl w:val="178A7E42"/>
@@ -18441,7 +19925,7 @@
       </w:rPr>
     </w:lvl>
   </w:abstractNum>
-  <w:abstractNum w:abstractNumId="19">
+  <w:abstractNum w:abstractNumId="20">
     <w:nsid w:val="458D6FF8"/>
     <w:multiLevelType w:val="hybridMultilevel"/>
     <w:tmpl w:val="88D02FC6"/>
@@ -18554,7 +20038,7 @@
       </w:rPr>
     </w:lvl>
   </w:abstractNum>
-  <w:abstractNum w:abstractNumId="20">
+  <w:abstractNum w:abstractNumId="21">
     <w:nsid w:val="45EB1947"/>
     <w:multiLevelType w:val="hybridMultilevel"/>
     <w:tmpl w:val="E56E2A22"/>
@@ -18667,7 +20151,120 @@
       </w:rPr>
     </w:lvl>
   </w:abstractNum>
-  <w:abstractNum w:abstractNumId="21">
+  <w:abstractNum w:abstractNumId="22">
+    <w:nsid w:val="540A53C2"/>
+    <w:multiLevelType w:val="hybridMultilevel"/>
+    <w:tmpl w:val="27CAEC8E"/>
+    <w:lvl w:ilvl="0" w:tplc="04160001">
+      <w:start w:val="1"/>
+      <w:numFmt w:val="bullet"/>
+      <w:lvlText w:val=""/>
+      <w:lvlJc w:val="left"/>
+      <w:pPr>
+        <w:ind w:left="720" w:hanging="360"/>
+      </w:pPr>
+      <w:rPr>
+        <w:rFonts w:ascii="Symbol" w:hAnsi="Symbol" w:hint="default"/>
+      </w:rPr>
+    </w:lvl>
+    <w:lvl w:ilvl="1" w:tplc="04160003" w:tentative="1">
+      <w:start w:val="1"/>
+      <w:numFmt w:val="bullet"/>
+      <w:lvlText w:val="o"/>
+      <w:lvlJc w:val="left"/>
+      <w:pPr>
+        <w:ind w:left="1440" w:hanging="360"/>
+      </w:pPr>
+      <w:rPr>
+        <w:rFonts w:ascii="Courier New" w:hAnsi="Courier New" w:cs="Courier New" w:hint="default"/>
+      </w:rPr>
+    </w:lvl>
+    <w:lvl w:ilvl="2" w:tplc="04160005" w:tentative="1">
+      <w:start w:val="1"/>
+      <w:numFmt w:val="bullet"/>
+      <w:lvlText w:val=""/>
+      <w:lvlJc w:val="left"/>
+      <w:pPr>
+        <w:ind w:left="2160" w:hanging="360"/>
+      </w:pPr>
+      <w:rPr>
+        <w:rFonts w:ascii="Wingdings" w:hAnsi="Wingdings" w:hint="default"/>
+      </w:rPr>
+    </w:lvl>
+    <w:lvl w:ilvl="3" w:tplc="04160001" w:tentative="1">
+      <w:start w:val="1"/>
+      <w:numFmt w:val="bullet"/>
+      <w:lvlText w:val=""/>
+      <w:lvlJc w:val="left"/>
+      <w:pPr>
+        <w:ind w:left="2880" w:hanging="360"/>
+      </w:pPr>
+      <w:rPr>
+        <w:rFonts w:ascii="Symbol" w:hAnsi="Symbol" w:hint="default"/>
+      </w:rPr>
+    </w:lvl>
+    <w:lvl w:ilvl="4" w:tplc="04160003" w:tentative="1">
+      <w:start w:val="1"/>
+      <w:numFmt w:val="bullet"/>
+      <w:lvlText w:val="o"/>
+      <w:lvlJc w:val="left"/>
+      <w:pPr>
+        <w:ind w:left="3600" w:hanging="360"/>
+      </w:pPr>
+      <w:rPr>
+        <w:rFonts w:ascii="Courier New" w:hAnsi="Courier New" w:cs="Courier New" w:hint="default"/>
+      </w:rPr>
+    </w:lvl>
+    <w:lvl w:ilvl="5" w:tplc="04160005" w:tentative="1">
+      <w:start w:val="1"/>
+      <w:numFmt w:val="bullet"/>
+      <w:lvlText w:val=""/>
+      <w:lvlJc w:val="left"/>
+      <w:pPr>
+        <w:ind w:left="4320" w:hanging="360"/>
+      </w:pPr>
+      <w:rPr>
+        <w:rFonts w:ascii="Wingdings" w:hAnsi="Wingdings" w:hint="default"/>
+      </w:rPr>
+    </w:lvl>
+    <w:lvl w:ilvl="6" w:tplc="04160001" w:tentative="1">
+      <w:start w:val="1"/>
+      <w:numFmt w:val="bullet"/>
+      <w:lvlText w:val=""/>
+      <w:lvlJc w:val="left"/>
+      <w:pPr>
+        <w:ind w:left="5040" w:hanging="360"/>
+      </w:pPr>
+      <w:rPr>
+        <w:rFonts w:ascii="Symbol" w:hAnsi="Symbol" w:hint="default"/>
+      </w:rPr>
+    </w:lvl>
+    <w:lvl w:ilvl="7" w:tplc="04160003" w:tentative="1">
+      <w:start w:val="1"/>
+      <w:numFmt w:val="bullet"/>
+      <w:lvlText w:val="o"/>
+      <w:lvlJc w:val="left"/>
+      <w:pPr>
+        <w:ind w:left="5760" w:hanging="360"/>
+      </w:pPr>
+      <w:rPr>
+        <w:rFonts w:ascii="Courier New" w:hAnsi="Courier New" w:cs="Courier New" w:hint="default"/>
+      </w:rPr>
+    </w:lvl>
+    <w:lvl w:ilvl="8" w:tplc="04160005" w:tentative="1">
+      <w:start w:val="1"/>
+      <w:numFmt w:val="bullet"/>
+      <w:lvlText w:val=""/>
+      <w:lvlJc w:val="left"/>
+      <w:pPr>
+        <w:ind w:left="6480" w:hanging="360"/>
+      </w:pPr>
+      <w:rPr>
+        <w:rFonts w:ascii="Wingdings" w:hAnsi="Wingdings" w:hint="default"/>
+      </w:rPr>
+    </w:lvl>
+  </w:abstractNum>
+  <w:abstractNum w:abstractNumId="23">
     <w:nsid w:val="54191C14"/>
     <w:multiLevelType w:val="hybridMultilevel"/>
     <w:tmpl w:val="CAACC106"/>
@@ -18780,7 +20377,7 @@
       </w:rPr>
     </w:lvl>
   </w:abstractNum>
-  <w:abstractNum w:abstractNumId="22">
+  <w:abstractNum w:abstractNumId="24">
     <w:nsid w:val="5A6D44EC"/>
     <w:multiLevelType w:val="hybridMultilevel"/>
     <w:tmpl w:val="B0B250F6"/>
@@ -18893,7 +20490,7 @@
       </w:rPr>
     </w:lvl>
   </w:abstractNum>
-  <w:abstractNum w:abstractNumId="23">
+  <w:abstractNum w:abstractNumId="25">
     <w:nsid w:val="5B5A5E95"/>
     <w:multiLevelType w:val="hybridMultilevel"/>
     <w:tmpl w:val="79F8A1C4"/>
@@ -19006,7 +20603,7 @@
       </w:rPr>
     </w:lvl>
   </w:abstractNum>
-  <w:abstractNum w:abstractNumId="24">
+  <w:abstractNum w:abstractNumId="26">
     <w:nsid w:val="5B6F7FD0"/>
     <w:multiLevelType w:val="hybridMultilevel"/>
     <w:tmpl w:val="3F7E3606"/>
@@ -19119,7 +20716,7 @@
       </w:rPr>
     </w:lvl>
   </w:abstractNum>
-  <w:abstractNum w:abstractNumId="25">
+  <w:abstractNum w:abstractNumId="27">
     <w:nsid w:val="61C22107"/>
     <w:multiLevelType w:val="hybridMultilevel"/>
     <w:tmpl w:val="799CE6D2"/>
@@ -19232,7 +20829,7 @@
       </w:rPr>
     </w:lvl>
   </w:abstractNum>
-  <w:abstractNum w:abstractNumId="26">
+  <w:abstractNum w:abstractNumId="28">
     <w:nsid w:val="62E83B3B"/>
     <w:multiLevelType w:val="hybridMultilevel"/>
     <w:tmpl w:val="EA9846B2"/>
@@ -19345,7 +20942,7 @@
       </w:rPr>
     </w:lvl>
   </w:abstractNum>
-  <w:abstractNum w:abstractNumId="27">
+  <w:abstractNum w:abstractNumId="29">
     <w:nsid w:val="659D045D"/>
     <w:multiLevelType w:val="hybridMultilevel"/>
     <w:tmpl w:val="33942FD2"/>
@@ -19458,7 +21055,7 @@
       </w:rPr>
     </w:lvl>
   </w:abstractNum>
-  <w:abstractNum w:abstractNumId="28">
+  <w:abstractNum w:abstractNumId="30">
     <w:nsid w:val="66BE6086"/>
     <w:multiLevelType w:val="hybridMultilevel"/>
     <w:tmpl w:val="9A72A5C6"/>
@@ -19571,7 +21168,7 @@
       </w:rPr>
     </w:lvl>
   </w:abstractNum>
-  <w:abstractNum w:abstractNumId="29">
+  <w:abstractNum w:abstractNumId="31">
     <w:nsid w:val="682119CE"/>
     <w:multiLevelType w:val="hybridMultilevel"/>
     <w:tmpl w:val="4C6AEF72"/>
@@ -19684,7 +21281,7 @@
       </w:rPr>
     </w:lvl>
   </w:abstractNum>
-  <w:abstractNum w:abstractNumId="30">
+  <w:abstractNum w:abstractNumId="32">
     <w:nsid w:val="682F15A1"/>
     <w:multiLevelType w:val="hybridMultilevel"/>
     <w:tmpl w:val="FE7EAF3E"/>
@@ -19797,7 +21394,7 @@
       </w:rPr>
     </w:lvl>
   </w:abstractNum>
-  <w:abstractNum w:abstractNumId="31">
+  <w:abstractNum w:abstractNumId="33">
     <w:nsid w:val="6CA82B80"/>
     <w:multiLevelType w:val="hybridMultilevel"/>
     <w:tmpl w:val="F5C66128"/>
@@ -19910,7 +21507,7 @@
       </w:rPr>
     </w:lvl>
   </w:abstractNum>
-  <w:abstractNum w:abstractNumId="32">
+  <w:abstractNum w:abstractNumId="34">
     <w:nsid w:val="6DBA4BA9"/>
     <w:multiLevelType w:val="hybridMultilevel"/>
     <w:tmpl w:val="C30407C6"/>
@@ -19996,7 +21593,7 @@
       </w:pPr>
     </w:lvl>
   </w:abstractNum>
-  <w:abstractNum w:abstractNumId="33">
+  <w:abstractNum w:abstractNumId="35">
     <w:nsid w:val="714E0F1B"/>
     <w:multiLevelType w:val="hybridMultilevel"/>
     <w:tmpl w:val="6422C1AA"/>
@@ -20109,7 +21706,7 @@
       </w:rPr>
     </w:lvl>
   </w:abstractNum>
-  <w:abstractNum w:abstractNumId="34">
+  <w:abstractNum w:abstractNumId="36">
     <w:nsid w:val="76D775F2"/>
     <w:multiLevelType w:val="hybridMultilevel"/>
     <w:tmpl w:val="4C34D128"/>
@@ -20222,110 +21819,232 @@
       </w:rPr>
     </w:lvl>
   </w:abstractNum>
+  <w:abstractNum w:abstractNumId="37">
+    <w:nsid w:val="77BA6FEE"/>
+    <w:multiLevelType w:val="hybridMultilevel"/>
+    <w:tmpl w:val="BE4046BC"/>
+    <w:lvl w:ilvl="0" w:tplc="04160001">
+      <w:start w:val="1"/>
+      <w:numFmt w:val="bullet"/>
+      <w:lvlText w:val=""/>
+      <w:lvlJc w:val="left"/>
+      <w:pPr>
+        <w:ind w:left="720" w:hanging="360"/>
+      </w:pPr>
+      <w:rPr>
+        <w:rFonts w:ascii="Symbol" w:hAnsi="Symbol" w:hint="default"/>
+      </w:rPr>
+    </w:lvl>
+    <w:lvl w:ilvl="1" w:tplc="04160003" w:tentative="1">
+      <w:start w:val="1"/>
+      <w:numFmt w:val="bullet"/>
+      <w:lvlText w:val="o"/>
+      <w:lvlJc w:val="left"/>
+      <w:pPr>
+        <w:ind w:left="1440" w:hanging="360"/>
+      </w:pPr>
+      <w:rPr>
+        <w:rFonts w:ascii="Courier New" w:hAnsi="Courier New" w:cs="Courier New" w:hint="default"/>
+      </w:rPr>
+    </w:lvl>
+    <w:lvl w:ilvl="2" w:tplc="04160005" w:tentative="1">
+      <w:start w:val="1"/>
+      <w:numFmt w:val="bullet"/>
+      <w:lvlText w:val=""/>
+      <w:lvlJc w:val="left"/>
+      <w:pPr>
+        <w:ind w:left="2160" w:hanging="360"/>
+      </w:pPr>
+      <w:rPr>
+        <w:rFonts w:ascii="Wingdings" w:hAnsi="Wingdings" w:hint="default"/>
+      </w:rPr>
+    </w:lvl>
+    <w:lvl w:ilvl="3" w:tplc="04160001" w:tentative="1">
+      <w:start w:val="1"/>
+      <w:numFmt w:val="bullet"/>
+      <w:lvlText w:val=""/>
+      <w:lvlJc w:val="left"/>
+      <w:pPr>
+        <w:ind w:left="2880" w:hanging="360"/>
+      </w:pPr>
+      <w:rPr>
+        <w:rFonts w:ascii="Symbol" w:hAnsi="Symbol" w:hint="default"/>
+      </w:rPr>
+    </w:lvl>
+    <w:lvl w:ilvl="4" w:tplc="04160003" w:tentative="1">
+      <w:start w:val="1"/>
+      <w:numFmt w:val="bullet"/>
+      <w:lvlText w:val="o"/>
+      <w:lvlJc w:val="left"/>
+      <w:pPr>
+        <w:ind w:left="3600" w:hanging="360"/>
+      </w:pPr>
+      <w:rPr>
+        <w:rFonts w:ascii="Courier New" w:hAnsi="Courier New" w:cs="Courier New" w:hint="default"/>
+      </w:rPr>
+    </w:lvl>
+    <w:lvl w:ilvl="5" w:tplc="04160005" w:tentative="1">
+      <w:start w:val="1"/>
+      <w:numFmt w:val="bullet"/>
+      <w:lvlText w:val=""/>
+      <w:lvlJc w:val="left"/>
+      <w:pPr>
+        <w:ind w:left="4320" w:hanging="360"/>
+      </w:pPr>
+      <w:rPr>
+        <w:rFonts w:ascii="Wingdings" w:hAnsi="Wingdings" w:hint="default"/>
+      </w:rPr>
+    </w:lvl>
+    <w:lvl w:ilvl="6" w:tplc="04160001" w:tentative="1">
+      <w:start w:val="1"/>
+      <w:numFmt w:val="bullet"/>
+      <w:lvlText w:val=""/>
+      <w:lvlJc w:val="left"/>
+      <w:pPr>
+        <w:ind w:left="5040" w:hanging="360"/>
+      </w:pPr>
+      <w:rPr>
+        <w:rFonts w:ascii="Symbol" w:hAnsi="Symbol" w:hint="default"/>
+      </w:rPr>
+    </w:lvl>
+    <w:lvl w:ilvl="7" w:tplc="04160003" w:tentative="1">
+      <w:start w:val="1"/>
+      <w:numFmt w:val="bullet"/>
+      <w:lvlText w:val="o"/>
+      <w:lvlJc w:val="left"/>
+      <w:pPr>
+        <w:ind w:left="5760" w:hanging="360"/>
+      </w:pPr>
+      <w:rPr>
+        <w:rFonts w:ascii="Courier New" w:hAnsi="Courier New" w:cs="Courier New" w:hint="default"/>
+      </w:rPr>
+    </w:lvl>
+    <w:lvl w:ilvl="8" w:tplc="04160005" w:tentative="1">
+      <w:start w:val="1"/>
+      <w:numFmt w:val="bullet"/>
+      <w:lvlText w:val=""/>
+      <w:lvlJc w:val="left"/>
+      <w:pPr>
+        <w:ind w:left="6480" w:hanging="360"/>
+      </w:pPr>
+      <w:rPr>
+        <w:rFonts w:ascii="Wingdings" w:hAnsi="Wingdings" w:hint="default"/>
+      </w:rPr>
+    </w:lvl>
+  </w:abstractNum>
   <w:num w:numId="1">
-    <w:abstractNumId w:val="10"/>
+    <w:abstractNumId w:val="11"/>
   </w:num>
   <w:num w:numId="2">
-    <w:abstractNumId w:val="21"/>
+    <w:abstractNumId w:val="23"/>
   </w:num>
   <w:num w:numId="3">
-    <w:abstractNumId w:val="34"/>
+    <w:abstractNumId w:val="36"/>
   </w:num>
   <w:num w:numId="4">
-    <w:abstractNumId w:val="24"/>
+    <w:abstractNumId w:val="26"/>
   </w:num>
   <w:num w:numId="5">
-    <w:abstractNumId w:val="7"/>
+    <w:abstractNumId w:val="8"/>
   </w:num>
   <w:num w:numId="6">
-    <w:abstractNumId w:val="5"/>
+    <w:abstractNumId w:val="6"/>
   </w:num>
   <w:num w:numId="7">
-    <w:abstractNumId w:val="28"/>
+    <w:abstractNumId w:val="30"/>
   </w:num>
   <w:num w:numId="8">
-    <w:abstractNumId w:val="31"/>
+    <w:abstractNumId w:val="33"/>
   </w:num>
   <w:num w:numId="9">
-    <w:abstractNumId w:val="17"/>
+    <w:abstractNumId w:val="18"/>
   </w:num>
   <w:num w:numId="10">
     <w:abstractNumId w:val="1"/>
   </w:num>
   <w:num w:numId="11">
+    <w:abstractNumId w:val="14"/>
+  </w:num>
+  <w:num w:numId="12">
     <w:abstractNumId w:val="13"/>
   </w:num>
-  <w:num w:numId="12">
+  <w:num w:numId="13">
+    <w:abstractNumId w:val="7"/>
+  </w:num>
+  <w:num w:numId="14">
+    <w:abstractNumId w:val="16"/>
+  </w:num>
+  <w:num w:numId="15">
+    <w:abstractNumId w:val="34"/>
+  </w:num>
+  <w:num w:numId="16">
     <w:abstractNumId w:val="12"/>
   </w:num>
-  <w:num w:numId="13">
-    <w:abstractNumId w:val="6"/>
+  <w:num w:numId="17">
+    <w:abstractNumId w:val="21"/>
   </w:num>
-  <w:num w:numId="14">
+  <w:num w:numId="18">
+    <w:abstractNumId w:val="10"/>
+  </w:num>
+  <w:num w:numId="19">
+    <w:abstractNumId w:val="9"/>
+  </w:num>
+  <w:num w:numId="20">
+    <w:abstractNumId w:val="31"/>
+  </w:num>
+  <w:num w:numId="21">
+    <w:abstractNumId w:val="27"/>
+  </w:num>
+  <w:num w:numId="22">
+    <w:abstractNumId w:val="32"/>
+  </w:num>
+  <w:num w:numId="23">
+    <w:abstractNumId w:val="17"/>
+  </w:num>
+  <w:num w:numId="24">
+    <w:abstractNumId w:val="25"/>
+  </w:num>
+  <w:num w:numId="25">
     <w:abstractNumId w:val="15"/>
   </w:num>
-  <w:num w:numId="15">
-    <w:abstractNumId w:val="32"/>
-  </w:num>
-  <w:num w:numId="16">
-    <w:abstractNumId w:val="11"/>
-  </w:num>
-  <w:num w:numId="17">
-    <w:abstractNumId w:val="20"/>
-  </w:num>
-  <w:num w:numId="18">
-    <w:abstractNumId w:val="9"/>
-  </w:num>
-  <w:num w:numId="19">
-    <w:abstractNumId w:val="8"/>
-  </w:num>
-  <w:num w:numId="20">
+  <w:num w:numId="26">
     <w:abstractNumId w:val="29"/>
-  </w:num>
-  <w:num w:numId="21">
-    <w:abstractNumId w:val="25"/>
-  </w:num>
-  <w:num w:numId="22">
-    <w:abstractNumId w:val="30"/>
-  </w:num>
-  <w:num w:numId="23">
-    <w:abstractNumId w:val="16"/>
-  </w:num>
-  <w:num w:numId="24">
-    <w:abstractNumId w:val="23"/>
-  </w:num>
-  <w:num w:numId="25">
-    <w:abstractNumId w:val="14"/>
-  </w:num>
-  <w:num w:numId="26">
-    <w:abstractNumId w:val="27"/>
   </w:num>
   <w:num w:numId="27">
     <w:abstractNumId w:val="0"/>
   </w:num>
   <w:num w:numId="28">
+    <w:abstractNumId w:val="20"/>
+  </w:num>
+  <w:num w:numId="29">
+    <w:abstractNumId w:val="4"/>
+  </w:num>
+  <w:num w:numId="30">
     <w:abstractNumId w:val="19"/>
   </w:num>
-  <w:num w:numId="29">
+  <w:num w:numId="31">
+    <w:abstractNumId w:val="35"/>
+  </w:num>
+  <w:num w:numId="32">
+    <w:abstractNumId w:val="24"/>
+  </w:num>
+  <w:num w:numId="33">
     <w:abstractNumId w:val="3"/>
   </w:num>
-  <w:num w:numId="30">
-    <w:abstractNumId w:val="18"/>
+  <w:num w:numId="34">
+    <w:abstractNumId w:val="5"/>
   </w:num>
-  <w:num w:numId="31">
-    <w:abstractNumId w:val="33"/>
+  <w:num w:numId="35">
+    <w:abstractNumId w:val="28"/>
   </w:num>
-  <w:num w:numId="32">
+  <w:num w:numId="36">
+    <w:abstractNumId w:val="37"/>
+  </w:num>
+  <w:num w:numId="37">
     <w:abstractNumId w:val="22"/>
   </w:num>
-  <w:num w:numId="33">
+  <w:num w:numId="38">
     <w:abstractNumId w:val="2"/>
-  </w:num>
-  <w:num w:numId="34">
-    <w:abstractNumId w:val="4"/>
-  </w:num>
-  <w:num w:numId="35">
-    <w:abstractNumId w:val="26"/>
   </w:num>
 </w:numbering>
 </file>
@@ -21656,7 +23375,7 @@
 </file>
 
 <file path=customXml/itemProps1.xml><?xml version="1.0" encoding="utf-8"?>
-<ds:datastoreItem xmlns:ds="http://schemas.openxmlformats.org/officeDocument/2006/customXml" ds:itemID="{816CA969-EF74-40BE-ADEB-2FCE53122942}">
+<ds:datastoreItem xmlns:ds="http://schemas.openxmlformats.org/officeDocument/2006/customXml" ds:itemID="{D112771B-7293-4225-9C7E-A93249C9D7B9}">
   <ds:schemaRefs>
     <ds:schemaRef ds:uri="http://schemas.openxmlformats.org/officeDocument/2006/bibliography"/>
   </ds:schemaRefs>

--- a/AZ-204.docx
+++ b/AZ-204.docx
@@ -11259,10 +11259,6 @@
     <w:p>
       <w:pPr>
         <w:pStyle w:val="PargrafodaLista"/>
-        <w:numPr>
-          <w:ilvl w:val="0"/>
-          <w:numId w:val="21"/>
-        </w:numPr>
         <w:rPr>
           <w:rFonts w:cstheme="minorHAnsi"/>
           <w:color w:val="000000" w:themeColor="text1"/>
@@ -17555,7 +17551,6 @@
       <w:pPr>
         <w:rPr>
           <w:rFonts w:cstheme="minorHAnsi"/>
-          <w:b/>
           <w:color w:val="000000" w:themeColor="text1"/>
           <w:szCs w:val="28"/>
           <w:lang w:val="en-US"/>
@@ -17582,17 +17577,2294 @@
         <w:br/>
         <w:t xml:space="preserve">R: </w:t>
       </w:r>
+      <w:r>
+        <w:rPr>
+          <w:rFonts w:cstheme="minorHAnsi"/>
+          <w:color w:val="000000" w:themeColor="text1"/>
+          <w:szCs w:val="28"/>
+          <w:lang w:val="en-US"/>
+        </w:rPr>
+        <w:t>The queue will handle spikes in traffic and ensure no data is lost. If the VM cannot keep up with the flow of incoming messages, it will process the message backlog during low-traffic times.</w:t>
+      </w:r>
+    </w:p>
+    <w:p>
+      <w:pPr>
+        <w:rPr>
+          <w:rFonts w:cstheme="minorHAnsi"/>
+          <w:b/>
+          <w:color w:val="000000" w:themeColor="text1"/>
+          <w:szCs w:val="28"/>
+          <w:lang w:val="en-US"/>
+        </w:rPr>
+      </w:pPr>
+    </w:p>
+    <w:p>
+      <w:pPr>
+        <w:rPr>
+          <w:rFonts w:cstheme="minorHAnsi"/>
+          <w:b/>
+          <w:color w:val="000000" w:themeColor="text1"/>
+          <w:sz w:val="28"/>
+          <w:szCs w:val="28"/>
+          <w:lang w:val="en-US"/>
+        </w:rPr>
+      </w:pPr>
+      <w:r>
+        <w:rPr>
+          <w:rFonts w:cstheme="minorHAnsi"/>
+          <w:b/>
+          <w:color w:val="000000" w:themeColor="text1"/>
+          <w:sz w:val="28"/>
+          <w:szCs w:val="28"/>
+          <w:lang w:val="en-US"/>
+        </w:rPr>
+        <w:t>Enable reliable messaging for Big Data applications using Azure Event Hubs</w:t>
+      </w:r>
+    </w:p>
+    <w:p>
+      <w:pPr>
+        <w:rPr>
+          <w:rFonts w:cstheme="minorHAnsi"/>
+          <w:b/>
+          <w:color w:val="000000" w:themeColor="text1"/>
+          <w:szCs w:val="28"/>
+          <w:lang w:val="en-US"/>
+        </w:rPr>
+      </w:pPr>
+      <w:r>
+        <w:rPr>
+          <w:rFonts w:cstheme="minorHAnsi"/>
+          <w:b/>
+          <w:color w:val="000000" w:themeColor="text1"/>
+          <w:szCs w:val="28"/>
+          <w:lang w:val="en-US"/>
+        </w:rPr>
+        <w:lastRenderedPageBreak/>
+        <w:t>What is an Azure Event Hub?</w:t>
+      </w:r>
+    </w:p>
+    <w:p>
+      <w:pPr>
+        <w:rPr>
+          <w:rFonts w:cstheme="minorHAnsi"/>
+          <w:color w:val="000000" w:themeColor="text1"/>
+          <w:szCs w:val="28"/>
+          <w:lang w:val="en-US"/>
+        </w:rPr>
+      </w:pPr>
+      <w:r>
+        <w:rPr>
+          <w:rFonts w:cstheme="minorHAnsi"/>
+          <w:color w:val="000000" w:themeColor="text1"/>
+          <w:szCs w:val="28"/>
+          <w:lang w:val="en-US"/>
+        </w:rPr>
+        <w:t>Azure Event Hubs is a cloud-based, event-processing service that can receive and process millions of events per second. Event Hubs acts as a front door for an event pipeline, to receive incoming data and stores this data until processing resources are available.</w:t>
+      </w:r>
+    </w:p>
+    <w:p>
+      <w:pPr>
+        <w:rPr>
+          <w:rFonts w:cstheme="minorHAnsi"/>
+          <w:b/>
+          <w:color w:val="000000" w:themeColor="text1"/>
+          <w:szCs w:val="28"/>
+          <w:lang w:val="en-US"/>
+        </w:rPr>
+      </w:pPr>
+      <w:r>
+        <w:rPr>
+          <w:noProof/>
+          <w:lang w:eastAsia="pt-BR"/>
+        </w:rPr>
+        <w:drawing>
+          <wp:inline distT="0" distB="0" distL="0" distR="0">
+            <wp:extent cx="4899660" cy="1064260"/>
+            <wp:effectExtent l="0" t="0" r="0" b="2540"/>
+            <wp:docPr id="21" name="Imagem 21" descr="An illustration showing an Azure Event Hub placed between four publishers and two subscribers. The Event Hub receives multiple events from the publishers, serializes the events into data streams, and makes the data streams available to subscribers."/>
+            <wp:cNvGraphicFramePr>
+              <a:graphicFrameLocks xmlns:a="http://schemas.openxmlformats.org/drawingml/2006/main" noChangeAspect="1"/>
+            </wp:cNvGraphicFramePr>
+            <a:graphic xmlns:a="http://schemas.openxmlformats.org/drawingml/2006/main">
+              <a:graphicData uri="http://schemas.openxmlformats.org/drawingml/2006/picture">
+                <pic:pic xmlns:pic="http://schemas.openxmlformats.org/drawingml/2006/picture">
+                  <pic:nvPicPr>
+                    <pic:cNvPr id="0" name="Picture 1" descr="An illustration showing an Azure Event Hub placed between four publishers and two subscribers. The Event Hub receives multiple events from the publishers, serializes the events into data streams, and makes the data streams available to subscribers."/>
+                    <pic:cNvPicPr>
+                      <a:picLocks noChangeAspect="1" noChangeArrowheads="1"/>
+                    </pic:cNvPicPr>
+                  </pic:nvPicPr>
+                  <pic:blipFill>
+                    <a:blip r:embed="rId34">
+                      <a:extLst>
+                        <a:ext uri="{28A0092B-C50C-407E-A947-70E740481C1C}">
+                          <a14:useLocalDpi xmlns:a14="http://schemas.microsoft.com/office/drawing/2010/main" val="0"/>
+                        </a:ext>
+                      </a:extLst>
+                    </a:blip>
+                    <a:srcRect/>
+                    <a:stretch>
+                      <a:fillRect/>
+                    </a:stretch>
+                  </pic:blipFill>
+                  <pic:spPr bwMode="auto">
+                    <a:xfrm>
+                      <a:off x="0" y="0"/>
+                      <a:ext cx="4899660" cy="1064260"/>
+                    </a:xfrm>
+                    <a:prstGeom prst="rect">
+                      <a:avLst/>
+                    </a:prstGeom>
+                    <a:noFill/>
+                    <a:ln>
+                      <a:noFill/>
+                    </a:ln>
+                  </pic:spPr>
+                </pic:pic>
+              </a:graphicData>
+            </a:graphic>
+          </wp:inline>
+        </w:drawing>
+      </w:r>
+    </w:p>
+    <w:p>
+      <w:pPr>
+        <w:rPr>
+          <w:rFonts w:cstheme="minorHAnsi"/>
+          <w:color w:val="000000" w:themeColor="text1"/>
+          <w:szCs w:val="28"/>
+          <w:lang w:val="en-US"/>
+        </w:rPr>
+      </w:pPr>
+      <w:r>
+        <w:rPr>
+          <w:rFonts w:cstheme="minorHAnsi"/>
+          <w:color w:val="000000" w:themeColor="text1"/>
+          <w:szCs w:val="28"/>
+          <w:lang w:val="en-US"/>
+        </w:rPr>
+        <w:t>Azure Event Hubs sits between these two entities to divide the production (from the publisher) and consumption (to a subscriber) of an event stream. This decoupling helps to manage scenarios where the rate of event production is much higher than the consumption.</w:t>
+      </w:r>
+    </w:p>
+    <w:p>
+      <w:pPr>
+        <w:rPr>
+          <w:rFonts w:cstheme="minorHAnsi"/>
+          <w:b/>
+          <w:color w:val="000000" w:themeColor="text1"/>
+          <w:szCs w:val="28"/>
+          <w:lang w:val="en-US"/>
+        </w:rPr>
+      </w:pPr>
+      <w:r>
+        <w:rPr>
+          <w:rFonts w:cstheme="minorHAnsi"/>
+          <w:b/>
+          <w:color w:val="000000" w:themeColor="text1"/>
+          <w:szCs w:val="28"/>
+          <w:lang w:val="en-US"/>
+        </w:rPr>
+        <w:t>Consumer groups</w:t>
+      </w:r>
+    </w:p>
+    <w:p>
+      <w:pPr>
+        <w:rPr>
+          <w:rFonts w:cstheme="minorHAnsi"/>
+          <w:color w:val="000000" w:themeColor="text1"/>
+          <w:szCs w:val="28"/>
+          <w:lang w:val="en-US"/>
+        </w:rPr>
+      </w:pPr>
+      <w:r>
+        <w:rPr>
+          <w:rFonts w:cstheme="minorHAnsi"/>
+          <w:color w:val="000000" w:themeColor="text1"/>
+          <w:szCs w:val="28"/>
+          <w:lang w:val="en-US"/>
+        </w:rPr>
+        <w:t>An Event Hub consumer group represents a specific view of an Event Hub data stream. By using separate consumer groups, multiple subscriber apps can process an event stream independently, and without affecting other apps. However, the use of many consumer groups isn't a requirement, and for many apps, the single default consumer group is sufficient.</w:t>
+      </w:r>
+    </w:p>
+    <w:p>
+      <w:pPr>
+        <w:rPr>
+          <w:rFonts w:cstheme="minorHAnsi"/>
+          <w:b/>
+          <w:color w:val="000000" w:themeColor="text1"/>
+          <w:szCs w:val="28"/>
+          <w:lang w:val="en-US"/>
+        </w:rPr>
+      </w:pPr>
+      <w:r>
+        <w:rPr>
+          <w:rFonts w:cstheme="minorHAnsi"/>
+          <w:b/>
+          <w:color w:val="000000" w:themeColor="text1"/>
+          <w:szCs w:val="28"/>
+          <w:lang w:val="en-US"/>
+        </w:rPr>
+        <w:t>Define an Event Hubs namespace</w:t>
+      </w:r>
+    </w:p>
+    <w:p>
+      <w:pPr>
+        <w:rPr>
+          <w:rFonts w:cstheme="minorHAnsi"/>
+          <w:color w:val="000000" w:themeColor="text1"/>
+          <w:szCs w:val="28"/>
+          <w:lang w:val="en-US"/>
+        </w:rPr>
+      </w:pPr>
+      <w:r>
+        <w:rPr>
+          <w:rFonts w:cstheme="minorHAnsi"/>
+          <w:color w:val="000000" w:themeColor="text1"/>
+          <w:szCs w:val="28"/>
+          <w:lang w:val="en-US"/>
+        </w:rPr>
+        <w:t>An Event Hubs namespace is a containing entity for managing one or more Event Hubs. Creating an Event Hubs namespace typically involves the following configuration:</w:t>
+      </w:r>
+    </w:p>
+    <w:p>
+      <w:pPr>
+        <w:rPr>
+          <w:rFonts w:cstheme="minorHAnsi"/>
+          <w:color w:val="000000" w:themeColor="text1"/>
+          <w:szCs w:val="28"/>
+          <w:lang w:val="en-US"/>
+        </w:rPr>
+      </w:pPr>
+      <w:r>
+        <w:rPr>
+          <w:rFonts w:cstheme="minorHAnsi"/>
+          <w:color w:val="000000" w:themeColor="text1"/>
+          <w:szCs w:val="28"/>
+          <w:lang w:val="en-US"/>
+        </w:rPr>
+        <w:t>Certain settings such as namespace capacity (configured using throughput units), pricing tier, and performance metrics are defined at the namespace level. These settings apply to all the Event Hubs within that namespace. If you don't define these settings, a default value is used: 1 for capacity and Standard for pricing tier.</w:t>
+      </w:r>
+    </w:p>
+    <w:p>
+      <w:pPr>
+        <w:rPr>
+          <w:rFonts w:cstheme="minorHAnsi"/>
+          <w:color w:val="000000" w:themeColor="text1"/>
+          <w:szCs w:val="28"/>
+          <w:lang w:val="en-US"/>
+        </w:rPr>
+      </w:pPr>
+      <w:r>
+        <w:rPr>
+          <w:rFonts w:cstheme="minorHAnsi"/>
+          <w:color w:val="000000" w:themeColor="text1"/>
+          <w:szCs w:val="28"/>
+          <w:lang w:val="en-US"/>
+        </w:rPr>
+        <w:t>Select a unique name for the namespace. The namespace is accessible through this URL: namespace.servicebus.windows.net</w:t>
+      </w:r>
+    </w:p>
+    <w:p>
+      <w:pPr>
+        <w:rPr>
+          <w:rFonts w:cstheme="minorHAnsi"/>
+          <w:b/>
+          <w:color w:val="000000" w:themeColor="text1"/>
+          <w:szCs w:val="28"/>
+          <w:lang w:val="en-US"/>
+        </w:rPr>
+      </w:pPr>
+      <w:r>
+        <w:rPr>
+          <w:rFonts w:cstheme="minorHAnsi"/>
+          <w:b/>
+          <w:color w:val="000000" w:themeColor="text1"/>
+          <w:szCs w:val="28"/>
+          <w:lang w:val="en-US"/>
+        </w:rPr>
+        <w:t>Scale in Event Hubs is controlled by how many throughput units you purchase, with each throughput unit entitling you to 1 Megabyte per second, or 1000 events per second of ingress and twice that volume in egress. Event Hubs can automatically scale up throughput units when you reach the throughput limit if yo</w:t>
+      </w:r>
+      <w:r>
+        <w:rPr>
+          <w:rFonts w:cstheme="minorHAnsi"/>
+          <w:b/>
+          <w:color w:val="000000" w:themeColor="text1"/>
+          <w:szCs w:val="28"/>
+          <w:lang w:val="en-US"/>
+        </w:rPr>
+        <w:t>u use the Auto-Inflate feature;</w:t>
+      </w:r>
+    </w:p>
+    <w:p>
+      <w:pPr>
+        <w:rPr>
+          <w:rFonts w:cstheme="minorHAnsi"/>
+          <w:color w:val="000000" w:themeColor="text1"/>
+          <w:szCs w:val="28"/>
+          <w:lang w:val="en-US"/>
+        </w:rPr>
+      </w:pPr>
+      <w:r>
+        <w:rPr>
+          <w:rFonts w:cstheme="minorHAnsi"/>
+          <w:b/>
+          <w:color w:val="000000" w:themeColor="text1"/>
+          <w:szCs w:val="28"/>
+          <w:lang w:val="en-US"/>
+        </w:rPr>
+        <w:t>Define the following optional properties:</w:t>
+      </w:r>
+    </w:p>
+    <w:p>
+      <w:pPr>
+        <w:pStyle w:val="PargrafodaLista"/>
+        <w:numPr>
+          <w:ilvl w:val="0"/>
+          <w:numId w:val="39"/>
+        </w:numPr>
+        <w:rPr>
+          <w:rFonts w:cstheme="minorHAnsi"/>
+          <w:color w:val="000000" w:themeColor="text1"/>
+          <w:szCs w:val="28"/>
+          <w:lang w:val="en-US"/>
+        </w:rPr>
+      </w:pPr>
+      <w:r>
+        <w:rPr>
+          <w:rFonts w:cstheme="minorHAnsi"/>
+          <w:color w:val="000000" w:themeColor="text1"/>
+          <w:szCs w:val="28"/>
+          <w:lang w:val="en-US"/>
+        </w:rPr>
+        <w:t>Enable Kafka. This option enables Kafka apps to publish events to the Event Hub.</w:t>
+      </w:r>
+    </w:p>
+    <w:p>
+      <w:pPr>
+        <w:pStyle w:val="PargrafodaLista"/>
+        <w:numPr>
+          <w:ilvl w:val="0"/>
+          <w:numId w:val="39"/>
+        </w:numPr>
+        <w:rPr>
+          <w:rFonts w:cstheme="minorHAnsi"/>
+          <w:color w:val="000000" w:themeColor="text1"/>
+          <w:szCs w:val="28"/>
+          <w:lang w:val="en-US"/>
+        </w:rPr>
+      </w:pPr>
+      <w:r>
+        <w:rPr>
+          <w:rFonts w:cstheme="minorHAnsi"/>
+          <w:color w:val="000000" w:themeColor="text1"/>
+          <w:szCs w:val="28"/>
+          <w:lang w:val="en-US"/>
+        </w:rPr>
+        <w:t>Make this namespace zone redundant. Zone-redundancy replicates data across separate data centers with their independent power, networking, and cooling infrastructures.</w:t>
+      </w:r>
+    </w:p>
+    <w:p>
+      <w:pPr>
+        <w:pStyle w:val="PargrafodaLista"/>
+        <w:numPr>
+          <w:ilvl w:val="0"/>
+          <w:numId w:val="39"/>
+        </w:numPr>
+        <w:rPr>
+          <w:rFonts w:cstheme="minorHAnsi"/>
+          <w:color w:val="000000" w:themeColor="text1"/>
+          <w:szCs w:val="28"/>
+          <w:lang w:val="en-US"/>
+        </w:rPr>
+      </w:pPr>
+      <w:r>
+        <w:rPr>
+          <w:rFonts w:cstheme="minorHAnsi"/>
+          <w:color w:val="000000" w:themeColor="text1"/>
+          <w:szCs w:val="28"/>
+          <w:lang w:val="en-US"/>
+        </w:rPr>
+        <w:t xml:space="preserve">Enable Auto-Inflate and Auto-Inflate Maximum Throughput Units. Auto-Inflate </w:t>
+      </w:r>
+      <w:proofErr w:type="gramStart"/>
+      <w:r>
+        <w:rPr>
+          <w:rFonts w:cstheme="minorHAnsi"/>
+          <w:color w:val="000000" w:themeColor="text1"/>
+          <w:szCs w:val="28"/>
+          <w:lang w:val="en-US"/>
+        </w:rPr>
+        <w:t>provides</w:t>
+      </w:r>
+      <w:proofErr w:type="gramEnd"/>
+      <w:r>
+        <w:rPr>
+          <w:rFonts w:cstheme="minorHAnsi"/>
+          <w:color w:val="000000" w:themeColor="text1"/>
+          <w:szCs w:val="28"/>
+          <w:lang w:val="en-US"/>
+        </w:rPr>
+        <w:t xml:space="preserve"> an automatic scale-up option by increasing the number of throughput units up to a maximum </w:t>
+      </w:r>
+      <w:r>
+        <w:rPr>
+          <w:rFonts w:cstheme="minorHAnsi"/>
+          <w:color w:val="000000" w:themeColor="text1"/>
+          <w:szCs w:val="28"/>
+          <w:lang w:val="en-US"/>
+        </w:rPr>
+        <w:lastRenderedPageBreak/>
+        <w:t>value. This option is useful to avoid throttling in situations when incoming or outgoing data rates exceed the currently set number of throughput units.</w:t>
+      </w:r>
+    </w:p>
+    <w:p>
+      <w:pPr>
+        <w:rPr>
+          <w:rFonts w:cstheme="minorHAnsi"/>
+          <w:b/>
+          <w:color w:val="000000" w:themeColor="text1"/>
+          <w:szCs w:val="28"/>
+          <w:lang w:val="en-US"/>
+        </w:rPr>
+      </w:pPr>
+      <w:r>
+        <w:rPr>
+          <w:rFonts w:cstheme="minorHAnsi"/>
+          <w:b/>
+          <w:color w:val="000000" w:themeColor="text1"/>
+          <w:szCs w:val="28"/>
+          <w:lang w:val="en-US"/>
+        </w:rPr>
+        <w:t>The following parameters are required to create an Event Hub:</w:t>
+      </w:r>
+    </w:p>
+    <w:p>
+      <w:pPr>
+        <w:rPr>
+          <w:rFonts w:cstheme="minorHAnsi"/>
+          <w:color w:val="000000" w:themeColor="text1"/>
+          <w:szCs w:val="28"/>
+          <w:lang w:val="en-US"/>
+        </w:rPr>
+      </w:pPr>
+    </w:p>
+    <w:p>
+      <w:pPr>
+        <w:pStyle w:val="PargrafodaLista"/>
+        <w:numPr>
+          <w:ilvl w:val="0"/>
+          <w:numId w:val="40"/>
+        </w:numPr>
+        <w:rPr>
+          <w:rFonts w:cstheme="minorHAnsi"/>
+          <w:color w:val="000000" w:themeColor="text1"/>
+          <w:szCs w:val="28"/>
+          <w:lang w:val="en-US"/>
+        </w:rPr>
+      </w:pPr>
+      <w:r>
+        <w:rPr>
+          <w:rFonts w:cstheme="minorHAnsi"/>
+          <w:color w:val="000000" w:themeColor="text1"/>
+          <w:szCs w:val="28"/>
+          <w:lang w:val="en-US"/>
+        </w:rPr>
+        <w:t>Event Hub name - Event Hub name that is unique within your subscription and:</w:t>
+      </w:r>
+    </w:p>
+    <w:p>
+      <w:pPr>
+        <w:pStyle w:val="PargrafodaLista"/>
+        <w:numPr>
+          <w:ilvl w:val="1"/>
+          <w:numId w:val="40"/>
+        </w:numPr>
+        <w:rPr>
+          <w:rFonts w:cstheme="minorHAnsi"/>
+          <w:color w:val="000000" w:themeColor="text1"/>
+          <w:szCs w:val="28"/>
+          <w:lang w:val="en-US"/>
+        </w:rPr>
+      </w:pPr>
+      <w:r>
+        <w:rPr>
+          <w:rFonts w:cstheme="minorHAnsi"/>
+          <w:color w:val="000000" w:themeColor="text1"/>
+          <w:szCs w:val="28"/>
+          <w:lang w:val="en-US"/>
+        </w:rPr>
+        <w:t>Is between 1 and 50 characters long.</w:t>
+      </w:r>
+    </w:p>
+    <w:p>
+      <w:pPr>
+        <w:pStyle w:val="PargrafodaLista"/>
+        <w:numPr>
+          <w:ilvl w:val="1"/>
+          <w:numId w:val="40"/>
+        </w:numPr>
+        <w:rPr>
+          <w:rFonts w:cstheme="minorHAnsi"/>
+          <w:color w:val="000000" w:themeColor="text1"/>
+          <w:szCs w:val="28"/>
+          <w:lang w:val="en-US"/>
+        </w:rPr>
+      </w:pPr>
+      <w:r>
+        <w:rPr>
+          <w:rFonts w:cstheme="minorHAnsi"/>
+          <w:color w:val="000000" w:themeColor="text1"/>
+          <w:szCs w:val="28"/>
+          <w:lang w:val="en-US"/>
+        </w:rPr>
+        <w:t>Contains only letters, numbers, periods, hyphens, and underscores.</w:t>
+      </w:r>
+    </w:p>
+    <w:p>
+      <w:pPr>
+        <w:pStyle w:val="PargrafodaLista"/>
+        <w:numPr>
+          <w:ilvl w:val="1"/>
+          <w:numId w:val="40"/>
+        </w:numPr>
+        <w:rPr>
+          <w:rFonts w:cstheme="minorHAnsi"/>
+          <w:color w:val="000000" w:themeColor="text1"/>
+          <w:szCs w:val="28"/>
+          <w:lang w:val="en-US"/>
+        </w:rPr>
+      </w:pPr>
+      <w:r>
+        <w:rPr>
+          <w:rFonts w:cstheme="minorHAnsi"/>
+          <w:color w:val="000000" w:themeColor="text1"/>
+          <w:szCs w:val="28"/>
+          <w:lang w:val="en-US"/>
+        </w:rPr>
+        <w:t>Starts and ends with a letter or number.</w:t>
+      </w:r>
+    </w:p>
+    <w:p>
+      <w:pPr>
+        <w:pStyle w:val="PargrafodaLista"/>
+        <w:numPr>
+          <w:ilvl w:val="0"/>
+          <w:numId w:val="40"/>
+        </w:numPr>
+        <w:rPr>
+          <w:rFonts w:cstheme="minorHAnsi"/>
+          <w:color w:val="000000" w:themeColor="text1"/>
+          <w:szCs w:val="28"/>
+          <w:lang w:val="en-US"/>
+        </w:rPr>
+      </w:pPr>
+      <w:r>
+        <w:rPr>
+          <w:rFonts w:cstheme="minorHAnsi"/>
+          <w:color w:val="000000" w:themeColor="text1"/>
+          <w:szCs w:val="28"/>
+          <w:lang w:val="en-US"/>
+        </w:rPr>
+        <w:t>Partition Count - The number of partitions required in an Event Hub (between 2 and 32). The partition count should be directly related to the expected number of concurrent consumers and can't be changed after the hub has been created. The partition separates the message stream so that consumer or receiver apps only need to read a specific subset of the data stream. If not defined, this value defaults to 4.</w:t>
+      </w:r>
+    </w:p>
+    <w:p>
+      <w:pPr>
+        <w:pStyle w:val="PargrafodaLista"/>
+        <w:numPr>
+          <w:ilvl w:val="0"/>
+          <w:numId w:val="40"/>
+        </w:numPr>
+        <w:rPr>
+          <w:rFonts w:cstheme="minorHAnsi"/>
+          <w:color w:val="000000" w:themeColor="text1"/>
+          <w:szCs w:val="28"/>
+          <w:lang w:val="en-US"/>
+        </w:rPr>
+      </w:pPr>
+      <w:r>
+        <w:rPr>
+          <w:rFonts w:cstheme="minorHAnsi"/>
+          <w:color w:val="000000" w:themeColor="text1"/>
+          <w:szCs w:val="28"/>
+          <w:lang w:val="en-US"/>
+        </w:rPr>
+        <w:t>Message Retention - The number of days (between 1 and 7) that messages will remain available if the data stream needs to be replayed for any reason. If not defined, this value defaults to 7.</w:t>
+      </w:r>
+    </w:p>
+    <w:p>
+      <w:pPr>
+        <w:rPr>
+          <w:rFonts w:cstheme="minorHAnsi"/>
+          <w:i/>
+          <w:color w:val="000000" w:themeColor="text1"/>
+          <w:szCs w:val="28"/>
+          <w:lang w:val="en-US"/>
+        </w:rPr>
+      </w:pPr>
+      <w:r>
+        <w:rPr>
+          <w:rFonts w:cstheme="minorHAnsi"/>
+          <w:i/>
+          <w:color w:val="000000" w:themeColor="text1"/>
+          <w:szCs w:val="28"/>
+          <w:lang w:val="en-US"/>
+        </w:rPr>
+        <w:t>You can also optionally configure an Event Hub to stream data to an Azure Blob storage or Azure Data Lake Store account.</w:t>
+      </w:r>
+    </w:p>
+    <w:p>
+      <w:pPr>
+        <w:rPr>
+          <w:rFonts w:cstheme="minorHAnsi"/>
+          <w:b/>
+          <w:color w:val="000000" w:themeColor="text1"/>
+          <w:szCs w:val="28"/>
+          <w:lang w:val="en-US"/>
+        </w:rPr>
+      </w:pPr>
+      <w:r>
+        <w:rPr>
+          <w:rFonts w:cstheme="minorHAnsi"/>
+          <w:b/>
+          <w:color w:val="000000" w:themeColor="text1"/>
+          <w:szCs w:val="28"/>
+          <w:lang w:val="en-US"/>
+        </w:rPr>
+        <w:t>How can you test Event Hub resilience?</w:t>
+      </w:r>
+    </w:p>
+    <w:p>
+      <w:pPr>
+        <w:rPr>
+          <w:rFonts w:cstheme="minorHAnsi"/>
+          <w:color w:val="000000" w:themeColor="text1"/>
+          <w:szCs w:val="28"/>
+          <w:lang w:val="en-US"/>
+        </w:rPr>
+      </w:pPr>
+      <w:r>
+        <w:rPr>
+          <w:rFonts w:cstheme="minorHAnsi"/>
+          <w:color w:val="000000" w:themeColor="text1"/>
+          <w:szCs w:val="28"/>
+          <w:lang w:val="en-US"/>
+        </w:rPr>
+        <w:t>Azure Event Hubs keeps received messages from your sender application, even when the hub is unavailable. Messages received after the hub becomes unavailable are successfully transmitted to our application as soon as the hub becomes available.</w:t>
+      </w:r>
+    </w:p>
+    <w:p>
+      <w:pPr>
+        <w:rPr>
+          <w:rFonts w:cstheme="minorHAnsi"/>
+          <w:color w:val="000000" w:themeColor="text1"/>
+          <w:szCs w:val="28"/>
+          <w:lang w:val="en-US"/>
+        </w:rPr>
+      </w:pPr>
+      <w:r>
+        <w:rPr>
+          <w:rFonts w:cstheme="minorHAnsi"/>
+          <w:color w:val="000000" w:themeColor="text1"/>
+          <w:szCs w:val="28"/>
+          <w:lang w:val="en-US"/>
+        </w:rPr>
+        <w:t>To test this functionality, you can use the Azure portal to disable your Event Hub.</w:t>
+      </w:r>
+    </w:p>
+    <w:p>
+      <w:pPr>
+        <w:rPr>
+          <w:rFonts w:cstheme="minorHAnsi"/>
+          <w:color w:val="000000" w:themeColor="text1"/>
+          <w:szCs w:val="28"/>
+          <w:lang w:val="en-US"/>
+        </w:rPr>
+      </w:pPr>
+      <w:r>
+        <w:rPr>
+          <w:rFonts w:cstheme="minorHAnsi"/>
+          <w:color w:val="000000" w:themeColor="text1"/>
+          <w:szCs w:val="28"/>
+          <w:lang w:val="en-US"/>
+        </w:rPr>
+        <w:t>When you re-enable your Event Hub, you can rerun your receiver application, and use Event Hubs metrics for your namespace to check whether all sender messages are successfully transmitted and received.</w:t>
+      </w:r>
+    </w:p>
+    <w:p>
+      <w:pPr>
+        <w:rPr>
+          <w:rFonts w:cstheme="minorHAnsi"/>
+          <w:color w:val="000000" w:themeColor="text1"/>
+          <w:szCs w:val="28"/>
+          <w:lang w:val="en-US"/>
+        </w:rPr>
+      </w:pPr>
+      <w:r>
+        <w:rPr>
+          <w:rFonts w:cstheme="minorHAnsi"/>
+          <w:b/>
+          <w:color w:val="000000" w:themeColor="text1"/>
+          <w:szCs w:val="28"/>
+          <w:lang w:val="en-US"/>
+        </w:rPr>
+        <w:t>Other useful metrics available in the Event Hubs include:</w:t>
+      </w:r>
+    </w:p>
+    <w:p>
+      <w:pPr>
+        <w:pStyle w:val="PargrafodaLista"/>
+        <w:numPr>
+          <w:ilvl w:val="0"/>
+          <w:numId w:val="41"/>
+        </w:numPr>
+        <w:rPr>
+          <w:rFonts w:cstheme="minorHAnsi"/>
+          <w:color w:val="000000" w:themeColor="text1"/>
+          <w:szCs w:val="28"/>
+          <w:lang w:val="en-US"/>
+        </w:rPr>
+      </w:pPr>
+      <w:r>
+        <w:rPr>
+          <w:rFonts w:cstheme="minorHAnsi"/>
+          <w:color w:val="000000" w:themeColor="text1"/>
+          <w:szCs w:val="28"/>
+          <w:lang w:val="en-US"/>
+        </w:rPr>
+        <w:t>Throttled Requests: The number of throttled requests because the throughput exceeded unit usage.</w:t>
+      </w:r>
+    </w:p>
+    <w:p>
+      <w:pPr>
+        <w:pStyle w:val="PargrafodaLista"/>
+        <w:numPr>
+          <w:ilvl w:val="0"/>
+          <w:numId w:val="41"/>
+        </w:numPr>
+        <w:rPr>
+          <w:rFonts w:cstheme="minorHAnsi"/>
+          <w:color w:val="000000" w:themeColor="text1"/>
+          <w:szCs w:val="28"/>
+          <w:lang w:val="en-US"/>
+        </w:rPr>
+      </w:pPr>
+      <w:proofErr w:type="spellStart"/>
+      <w:r>
+        <w:rPr>
+          <w:rFonts w:cstheme="minorHAnsi"/>
+          <w:color w:val="000000" w:themeColor="text1"/>
+          <w:szCs w:val="28"/>
+          <w:lang w:val="en-US"/>
+        </w:rPr>
+        <w:t>ActiveConnections</w:t>
+      </w:r>
+      <w:proofErr w:type="spellEnd"/>
+      <w:r>
+        <w:rPr>
+          <w:rFonts w:cstheme="minorHAnsi"/>
+          <w:color w:val="000000" w:themeColor="text1"/>
+          <w:szCs w:val="28"/>
+          <w:lang w:val="en-US"/>
+        </w:rPr>
+        <w:t>: The number of active connections on a namespace or Event Hub.</w:t>
+      </w:r>
+    </w:p>
+    <w:p>
+      <w:pPr>
+        <w:pStyle w:val="PargrafodaLista"/>
+        <w:numPr>
+          <w:ilvl w:val="0"/>
+          <w:numId w:val="41"/>
+        </w:numPr>
+        <w:rPr>
+          <w:rFonts w:cstheme="minorHAnsi"/>
+          <w:color w:val="000000" w:themeColor="text1"/>
+          <w:szCs w:val="28"/>
+          <w:lang w:val="en-US"/>
+        </w:rPr>
+      </w:pPr>
+      <w:r>
+        <w:rPr>
+          <w:rFonts w:cstheme="minorHAnsi"/>
+          <w:color w:val="000000" w:themeColor="text1"/>
+          <w:szCs w:val="28"/>
+          <w:lang w:val="en-US"/>
+        </w:rPr>
+        <w:t>Incoming/Outgoing Bytes: The number of bytes sent to/received from the Event Hubs service over a specified period.</w:t>
+      </w:r>
+    </w:p>
+    <w:p>
+      <w:pPr>
+        <w:rPr>
+          <w:rFonts w:cstheme="minorHAnsi"/>
+          <w:i/>
+          <w:color w:val="000000" w:themeColor="text1"/>
+          <w:szCs w:val="28"/>
+          <w:lang w:val="en-US"/>
+        </w:rPr>
+      </w:pPr>
+      <w:r>
+        <w:rPr>
+          <w:rFonts w:cstheme="minorHAnsi"/>
+          <w:i/>
+          <w:color w:val="000000" w:themeColor="text1"/>
+          <w:szCs w:val="28"/>
+          <w:lang w:val="en-US"/>
+        </w:rPr>
+        <w:t>Azure Event Hubs provides big data applications the capability to process large volume of data. It can also scale out during exceptionally high-demand periods, as required. Azure Event Hubs decouples the sending and receiving messages to manage the data processing. This helps eliminate the risk of overwhelming consumer application and data loss because of any unplanned interruption</w:t>
+      </w:r>
+    </w:p>
+    <w:p>
+      <w:pPr>
+        <w:rPr>
+          <w:rFonts w:cstheme="minorHAnsi"/>
+          <w:b/>
+          <w:color w:val="000000" w:themeColor="text1"/>
+          <w:szCs w:val="28"/>
+          <w:lang w:val="en-US"/>
+        </w:rPr>
+      </w:pPr>
+      <w:r>
+        <w:rPr>
+          <w:rFonts w:cstheme="minorHAnsi"/>
+          <w:b/>
+          <w:color w:val="000000" w:themeColor="text1"/>
+          <w:szCs w:val="28"/>
+          <w:lang w:val="en-US"/>
+        </w:rPr>
+        <w:lastRenderedPageBreak/>
+        <w:t>Applications that publish messages to Azure Event Hub very frequently will get the best performance using Advanced Message Queuing Protocol (AMQP) because it establishes a persistent socket.</w:t>
+      </w:r>
+      <w:r>
+        <w:rPr>
+          <w:rFonts w:cstheme="minorHAnsi"/>
+          <w:b/>
+          <w:color w:val="000000" w:themeColor="text1"/>
+          <w:szCs w:val="28"/>
+          <w:lang w:val="en-US"/>
+        </w:rPr>
+        <w:br/>
+      </w:r>
+      <w:r>
+        <w:rPr>
+          <w:rFonts w:cstheme="minorHAnsi"/>
+          <w:b/>
+          <w:color w:val="000000" w:themeColor="text1"/>
+          <w:szCs w:val="28"/>
+          <w:lang w:val="en-US"/>
+        </w:rPr>
+        <w:t xml:space="preserve">R: </w:t>
+      </w:r>
+      <w:r>
+        <w:rPr>
+          <w:rFonts w:cstheme="minorHAnsi"/>
+          <w:i/>
+          <w:color w:val="000000" w:themeColor="text1"/>
+          <w:szCs w:val="28"/>
+          <w:lang w:val="en-US"/>
+        </w:rPr>
+        <w:t>Publishers can use either HTTPS or AMQP. AMQP opens a socket and can send multiple messages over that socket.</w:t>
+      </w:r>
+    </w:p>
+    <w:p>
+      <w:pPr>
+        <w:rPr>
+          <w:rFonts w:cstheme="minorHAnsi"/>
+          <w:b/>
+          <w:color w:val="000000" w:themeColor="text1"/>
+          <w:szCs w:val="28"/>
+          <w:lang w:val="en-US"/>
+        </w:rPr>
+      </w:pPr>
+    </w:p>
+    <w:p>
+      <w:pPr>
+        <w:rPr>
+          <w:rFonts w:cstheme="minorHAnsi"/>
+          <w:b/>
+          <w:color w:val="000000" w:themeColor="text1"/>
+          <w:szCs w:val="28"/>
+          <w:lang w:val="en-US"/>
+        </w:rPr>
+      </w:pPr>
+      <w:r>
+        <w:rPr>
+          <w:rFonts w:cstheme="minorHAnsi"/>
+          <w:b/>
+          <w:color w:val="000000" w:themeColor="text1"/>
+          <w:szCs w:val="28"/>
+          <w:lang w:val="en-US"/>
+        </w:rPr>
+        <w:t>By default, how many partitions will a new Event Hub have?</w:t>
+      </w:r>
+      <w:r>
+        <w:rPr>
+          <w:rFonts w:cstheme="minorHAnsi"/>
+          <w:b/>
+          <w:color w:val="000000" w:themeColor="text1"/>
+          <w:szCs w:val="28"/>
+          <w:lang w:val="en-US"/>
+        </w:rPr>
+        <w:br/>
+      </w:r>
+      <w:r>
+        <w:rPr>
+          <w:rFonts w:cstheme="minorHAnsi"/>
+          <w:b/>
+          <w:color w:val="000000" w:themeColor="text1"/>
+          <w:szCs w:val="28"/>
+          <w:lang w:val="en-US"/>
+        </w:rPr>
+        <w:t xml:space="preserve">R: </w:t>
+      </w:r>
+      <w:r>
+        <w:rPr>
+          <w:rFonts w:cstheme="minorHAnsi"/>
+          <w:i/>
+          <w:color w:val="000000" w:themeColor="text1"/>
+          <w:szCs w:val="28"/>
+          <w:lang w:val="en-US"/>
+        </w:rPr>
+        <w:t>Event Hubs default to 4 partitions. Partitions are the buckets within an Event Hub. Each publication will go into only one partition. Each consumer group may read from one or more than one partition.</w:t>
+      </w:r>
+    </w:p>
+    <w:p>
+      <w:pPr>
+        <w:rPr>
+          <w:rFonts w:cstheme="minorHAnsi"/>
+          <w:i/>
+          <w:color w:val="000000" w:themeColor="text1"/>
+          <w:szCs w:val="28"/>
+          <w:lang w:val="en-US"/>
+        </w:rPr>
+      </w:pPr>
+      <w:r>
+        <w:rPr>
+          <w:rFonts w:cstheme="minorHAnsi"/>
+          <w:b/>
+          <w:color w:val="000000" w:themeColor="text1"/>
+          <w:szCs w:val="28"/>
+          <w:lang w:val="en-US"/>
+        </w:rPr>
+        <w:t>What is the maximum size for a single publication (individual or batch) that is allowed by Azure Event Hub?</w:t>
+      </w:r>
+      <w:r>
+        <w:rPr>
+          <w:rFonts w:cstheme="minorHAnsi"/>
+          <w:b/>
+          <w:color w:val="000000" w:themeColor="text1"/>
+          <w:szCs w:val="28"/>
+          <w:lang w:val="en-US"/>
+        </w:rPr>
+        <w:br/>
+      </w:r>
+      <w:r>
+        <w:rPr>
+          <w:rFonts w:cstheme="minorHAnsi"/>
+          <w:b/>
+          <w:color w:val="000000" w:themeColor="text1"/>
+          <w:szCs w:val="28"/>
+          <w:lang w:val="en-US"/>
+        </w:rPr>
+        <w:t xml:space="preserve">R: </w:t>
+      </w:r>
+      <w:r>
+        <w:rPr>
+          <w:rFonts w:cstheme="minorHAnsi"/>
+          <w:i/>
+          <w:color w:val="000000" w:themeColor="text1"/>
+          <w:szCs w:val="28"/>
+          <w:lang w:val="en-US"/>
+        </w:rPr>
+        <w:t>The maximum size for a single publication (individual or batch) that is allowed by Azure Event Hub is 1 MB.</w:t>
+      </w:r>
+    </w:p>
+    <w:p>
+      <w:pPr>
+        <w:rPr>
+          <w:rFonts w:cstheme="minorHAnsi"/>
+          <w:i/>
+          <w:color w:val="000000" w:themeColor="text1"/>
+          <w:szCs w:val="28"/>
+          <w:lang w:val="en-US"/>
+        </w:rPr>
+      </w:pPr>
+    </w:p>
+    <w:p>
+      <w:pPr>
+        <w:jc w:val="center"/>
+        <w:rPr>
+          <w:rFonts w:cstheme="minorHAnsi"/>
+          <w:b/>
+          <w:color w:val="000000" w:themeColor="text1"/>
+          <w:sz w:val="28"/>
+          <w:szCs w:val="28"/>
+          <w:lang w:val="en-US"/>
+        </w:rPr>
+      </w:pPr>
+      <w:r>
+        <w:rPr>
+          <w:rFonts w:cstheme="minorHAnsi"/>
+          <w:b/>
+          <w:color w:val="000000" w:themeColor="text1"/>
+          <w:sz w:val="28"/>
+          <w:szCs w:val="28"/>
+          <w:lang w:val="en-US"/>
+        </w:rPr>
+        <w:t>Store data in Azure</w:t>
+      </w:r>
+    </w:p>
+    <w:p>
+      <w:pPr>
+        <w:rPr>
+          <w:rFonts w:cstheme="minorHAnsi"/>
+          <w:b/>
+          <w:color w:val="000000" w:themeColor="text1"/>
+          <w:szCs w:val="28"/>
+          <w:lang w:val="en-US"/>
+        </w:rPr>
+      </w:pPr>
+      <w:r>
+        <w:rPr>
+          <w:rFonts w:cstheme="minorHAnsi"/>
+          <w:b/>
+          <w:color w:val="000000" w:themeColor="text1"/>
+          <w:szCs w:val="28"/>
+          <w:lang w:val="en-US"/>
+        </w:rPr>
+        <w:t>Choose a data storage approach in Azure</w:t>
+      </w:r>
+    </w:p>
+    <w:p>
+      <w:pPr>
+        <w:rPr>
+          <w:rFonts w:cstheme="minorHAnsi"/>
+          <w:b/>
+          <w:color w:val="000000" w:themeColor="text1"/>
+          <w:szCs w:val="28"/>
+          <w:lang w:val="en-US"/>
+        </w:rPr>
+      </w:pPr>
+      <w:r>
+        <w:rPr>
+          <w:rFonts w:cstheme="minorHAnsi"/>
+          <w:b/>
+          <w:color w:val="000000" w:themeColor="text1"/>
+          <w:szCs w:val="28"/>
+          <w:lang w:val="en-US"/>
+        </w:rPr>
+        <w:t>Classify your data</w:t>
+      </w:r>
+    </w:p>
+    <w:p>
+      <w:pPr>
+        <w:rPr>
+          <w:rFonts w:cstheme="minorHAnsi"/>
+          <w:color w:val="000000" w:themeColor="text1"/>
+          <w:szCs w:val="28"/>
+          <w:lang w:val="en-US"/>
+        </w:rPr>
+      </w:pPr>
+      <w:r>
+        <w:rPr>
+          <w:rFonts w:cstheme="minorHAnsi"/>
+          <w:color w:val="000000" w:themeColor="text1"/>
+          <w:szCs w:val="28"/>
+          <w:lang w:val="en-US"/>
+        </w:rPr>
+        <w:t xml:space="preserve">Application data can be classified in one of three ways: </w:t>
+      </w:r>
+    </w:p>
+    <w:p>
+      <w:pPr>
+        <w:pStyle w:val="PargrafodaLista"/>
+        <w:numPr>
+          <w:ilvl w:val="0"/>
+          <w:numId w:val="42"/>
+        </w:numPr>
+        <w:rPr>
+          <w:rFonts w:cstheme="minorHAnsi"/>
+          <w:b/>
+          <w:color w:val="000000" w:themeColor="text1"/>
+          <w:szCs w:val="28"/>
+          <w:lang w:val="en-US"/>
+        </w:rPr>
+      </w:pPr>
+      <w:r>
+        <w:rPr>
+          <w:rFonts w:cstheme="minorHAnsi"/>
+          <w:b/>
+          <w:color w:val="000000" w:themeColor="text1"/>
+          <w:szCs w:val="28"/>
+          <w:lang w:val="en-US"/>
+        </w:rPr>
+        <w:t>Structured</w:t>
+      </w:r>
+      <w:r>
+        <w:rPr>
+          <w:rFonts w:cstheme="minorHAnsi"/>
+          <w:b/>
+          <w:color w:val="000000" w:themeColor="text1"/>
+          <w:szCs w:val="28"/>
+          <w:lang w:val="en-US"/>
+        </w:rPr>
+        <w:t xml:space="preserve">: </w:t>
+      </w:r>
+      <w:r>
+        <w:rPr>
+          <w:rFonts w:cstheme="minorHAnsi"/>
+          <w:color w:val="000000" w:themeColor="text1"/>
+          <w:szCs w:val="28"/>
+          <w:lang w:val="en-US"/>
+        </w:rPr>
+        <w:t>AKA</w:t>
+      </w:r>
+      <w:r>
+        <w:rPr>
+          <w:rFonts w:cstheme="minorHAnsi"/>
+          <w:b/>
+          <w:color w:val="000000" w:themeColor="text1"/>
+          <w:szCs w:val="28"/>
+          <w:lang w:val="en-US"/>
+        </w:rPr>
+        <w:t xml:space="preserve"> </w:t>
+      </w:r>
+      <w:r>
+        <w:rPr>
+          <w:rFonts w:cstheme="minorHAnsi"/>
+          <w:color w:val="000000" w:themeColor="text1"/>
+          <w:szCs w:val="28"/>
+          <w:lang w:val="en-US"/>
+        </w:rPr>
+        <w:t xml:space="preserve">relational </w:t>
+      </w:r>
+      <w:proofErr w:type="gramStart"/>
+      <w:r>
+        <w:rPr>
+          <w:rFonts w:cstheme="minorHAnsi"/>
+          <w:color w:val="000000" w:themeColor="text1"/>
+          <w:szCs w:val="28"/>
+          <w:lang w:val="en-US"/>
+        </w:rPr>
+        <w:t>data,</w:t>
+      </w:r>
+      <w:proofErr w:type="gramEnd"/>
+      <w:r>
+        <w:rPr>
+          <w:rFonts w:cstheme="minorHAnsi"/>
+          <w:color w:val="000000" w:themeColor="text1"/>
+          <w:szCs w:val="28"/>
+          <w:lang w:val="en-US"/>
+        </w:rPr>
+        <w:t xml:space="preserve"> is data that adheres to a strict schema, so all of the data has the same fields or properties. The shared schema allows this type of data to be easily searched with query languages such as</w:t>
+      </w:r>
+      <w:r>
+        <w:rPr>
+          <w:rFonts w:cstheme="minorHAnsi"/>
+          <w:color w:val="000000" w:themeColor="text1"/>
+          <w:szCs w:val="28"/>
+          <w:lang w:val="en-US"/>
+        </w:rPr>
+        <w:t xml:space="preserve"> SQL</w:t>
+      </w:r>
+      <w:r>
+        <w:rPr>
+          <w:rFonts w:cstheme="minorHAnsi"/>
+          <w:color w:val="000000" w:themeColor="text1"/>
+          <w:szCs w:val="28"/>
+          <w:lang w:val="en-US"/>
+        </w:rPr>
+        <w:t xml:space="preserve">. </w:t>
+      </w:r>
+      <w:r>
+        <w:rPr>
+          <w:rFonts w:cstheme="minorHAnsi"/>
+          <w:color w:val="000000" w:themeColor="text1"/>
+          <w:szCs w:val="28"/>
+          <w:lang w:val="en-US"/>
+        </w:rPr>
+        <w:br/>
+      </w:r>
+      <w:r>
+        <w:rPr>
+          <w:rFonts w:cstheme="minorHAnsi"/>
+          <w:color w:val="000000" w:themeColor="text1"/>
+          <w:szCs w:val="28"/>
+          <w:lang w:val="en-US"/>
+        </w:rPr>
+        <w:t>Structured data is often stored in database tables with rows and columns with key columns to indicate how one row in a table relates to data in another row of another table.</w:t>
+      </w:r>
+    </w:p>
+    <w:p>
+      <w:pPr>
+        <w:pStyle w:val="PargrafodaLista"/>
+        <w:numPr>
+          <w:ilvl w:val="0"/>
+          <w:numId w:val="42"/>
+        </w:numPr>
+        <w:rPr>
+          <w:rFonts w:cstheme="minorHAnsi"/>
+          <w:b/>
+          <w:color w:val="000000" w:themeColor="text1"/>
+          <w:szCs w:val="28"/>
+          <w:lang w:val="en-US"/>
+        </w:rPr>
+      </w:pPr>
+      <w:r>
+        <w:rPr>
+          <w:rFonts w:cstheme="minorHAnsi"/>
+          <w:b/>
+          <w:color w:val="000000" w:themeColor="text1"/>
+          <w:szCs w:val="28"/>
+          <w:lang w:val="en-US"/>
+        </w:rPr>
+        <w:t>Semi-structured</w:t>
+      </w:r>
+      <w:r>
+        <w:rPr>
+          <w:rFonts w:cstheme="minorHAnsi"/>
+          <w:color w:val="000000" w:themeColor="text1"/>
+          <w:szCs w:val="28"/>
+          <w:lang w:val="en-US"/>
+        </w:rPr>
+        <w:t xml:space="preserve"> I</w:t>
+      </w:r>
+      <w:r>
+        <w:rPr>
+          <w:rFonts w:cstheme="minorHAnsi"/>
+          <w:color w:val="000000" w:themeColor="text1"/>
+          <w:szCs w:val="28"/>
+          <w:lang w:val="en-US"/>
+        </w:rPr>
+        <w:t xml:space="preserve">s less organized than structured data, and is not stored in a relational format, as the fields do not neatly fit into tables, rows, and columns. Semi-structured data contains tags that make the organization and hierarchy of the data apparent - for example, key/value pairs. Semi-structured data is also referred to as non-relational or </w:t>
+      </w:r>
+      <w:proofErr w:type="spellStart"/>
+      <w:r>
+        <w:rPr>
+          <w:rFonts w:cstheme="minorHAnsi"/>
+          <w:color w:val="000000" w:themeColor="text1"/>
+          <w:szCs w:val="28"/>
+          <w:lang w:val="en-US"/>
+        </w:rPr>
+        <w:t>NoSQL</w:t>
+      </w:r>
+      <w:proofErr w:type="spellEnd"/>
+      <w:r>
+        <w:rPr>
+          <w:rFonts w:cstheme="minorHAnsi"/>
+          <w:color w:val="000000" w:themeColor="text1"/>
+          <w:szCs w:val="28"/>
+          <w:lang w:val="en-US"/>
+        </w:rPr>
+        <w:t xml:space="preserve"> data. The expression and structure of the data in this style is defined by a serialization language.</w:t>
+      </w:r>
+      <w:r>
+        <w:rPr>
+          <w:rFonts w:cstheme="minorHAnsi"/>
+          <w:color w:val="000000" w:themeColor="text1"/>
+          <w:szCs w:val="28"/>
+          <w:lang w:val="en-US"/>
+        </w:rPr>
+        <w:tab/>
+      </w:r>
+    </w:p>
+    <w:p>
+      <w:pPr>
+        <w:pStyle w:val="PargrafodaLista"/>
+        <w:numPr>
+          <w:ilvl w:val="0"/>
+          <w:numId w:val="42"/>
+        </w:numPr>
+        <w:rPr>
+          <w:rFonts w:cstheme="minorHAnsi"/>
+          <w:color w:val="000000" w:themeColor="text1"/>
+          <w:szCs w:val="28"/>
+          <w:lang w:val="en-US"/>
+        </w:rPr>
+      </w:pPr>
+      <w:r>
+        <w:rPr>
+          <w:rFonts w:cstheme="minorHAnsi"/>
+          <w:b/>
+          <w:color w:val="000000" w:themeColor="text1"/>
+          <w:szCs w:val="28"/>
+          <w:lang w:val="en-US"/>
+        </w:rPr>
+        <w:t>Unstructured</w:t>
+      </w:r>
+      <w:r>
+        <w:rPr>
+          <w:rFonts w:cstheme="minorHAnsi"/>
+          <w:b/>
+          <w:color w:val="000000" w:themeColor="text1"/>
+          <w:szCs w:val="28"/>
+          <w:lang w:val="en-US"/>
+        </w:rPr>
+        <w:t xml:space="preserve"> </w:t>
+      </w:r>
+      <w:r>
+        <w:rPr>
+          <w:rFonts w:cstheme="minorHAnsi"/>
+          <w:color w:val="000000" w:themeColor="text1"/>
+          <w:szCs w:val="28"/>
+          <w:lang w:val="en-US"/>
+        </w:rPr>
+        <w:t>The organization of unstructured data is ambiguous. Unstructured data is often delivered in files, such as photos or videos. The video file itself may have an overall structure and come with semi-structured metadata, but the data that comprises the video itself is unstructured. Therefore, photos, videos, and other similar files are classified as unstructured data.</w:t>
+      </w:r>
+    </w:p>
+    <w:p>
+      <w:pPr>
+        <w:pStyle w:val="PargrafodaLista"/>
+        <w:numPr>
+          <w:ilvl w:val="1"/>
+          <w:numId w:val="42"/>
+        </w:numPr>
+        <w:rPr>
+          <w:rFonts w:cstheme="minorHAnsi"/>
+          <w:color w:val="000000" w:themeColor="text1"/>
+          <w:szCs w:val="28"/>
+          <w:lang w:val="en-US"/>
+        </w:rPr>
+      </w:pPr>
+      <w:r>
+        <w:rPr>
+          <w:rFonts w:cstheme="minorHAnsi"/>
+          <w:color w:val="000000" w:themeColor="text1"/>
+          <w:szCs w:val="28"/>
+          <w:lang w:val="en-US"/>
+        </w:rPr>
+        <w:t>Media files, such as photos, videos, and audio files</w:t>
+      </w:r>
+    </w:p>
+    <w:p>
+      <w:pPr>
+        <w:pStyle w:val="PargrafodaLista"/>
+        <w:numPr>
+          <w:ilvl w:val="1"/>
+          <w:numId w:val="42"/>
+        </w:numPr>
+        <w:rPr>
+          <w:rFonts w:cstheme="minorHAnsi"/>
+          <w:color w:val="000000" w:themeColor="text1"/>
+          <w:szCs w:val="28"/>
+          <w:lang w:val="en-US"/>
+        </w:rPr>
+      </w:pPr>
+      <w:r>
+        <w:rPr>
+          <w:rFonts w:cstheme="minorHAnsi"/>
+          <w:color w:val="000000" w:themeColor="text1"/>
+          <w:szCs w:val="28"/>
+          <w:lang w:val="en-US"/>
+        </w:rPr>
+        <w:t>Office files, such as Word documents</w:t>
+      </w:r>
+    </w:p>
+    <w:p>
+      <w:pPr>
+        <w:pStyle w:val="PargrafodaLista"/>
+        <w:numPr>
+          <w:ilvl w:val="1"/>
+          <w:numId w:val="42"/>
+        </w:numPr>
+        <w:rPr>
+          <w:rFonts w:cstheme="minorHAnsi"/>
+          <w:color w:val="000000" w:themeColor="text1"/>
+          <w:szCs w:val="28"/>
+          <w:lang w:val="en-US"/>
+        </w:rPr>
+      </w:pPr>
+      <w:r>
+        <w:rPr>
+          <w:rFonts w:cstheme="minorHAnsi"/>
+          <w:color w:val="000000" w:themeColor="text1"/>
+          <w:szCs w:val="28"/>
+          <w:lang w:val="en-US"/>
+        </w:rPr>
+        <w:t>Text files</w:t>
+      </w:r>
+    </w:p>
+    <w:p>
+      <w:pPr>
+        <w:pStyle w:val="PargrafodaLista"/>
+        <w:numPr>
+          <w:ilvl w:val="1"/>
+          <w:numId w:val="42"/>
+        </w:numPr>
+        <w:rPr>
+          <w:rFonts w:cstheme="minorHAnsi"/>
+          <w:color w:val="000000" w:themeColor="text1"/>
+          <w:szCs w:val="28"/>
+          <w:lang w:val="en-US"/>
+        </w:rPr>
+      </w:pPr>
+      <w:r>
+        <w:rPr>
+          <w:rFonts w:cstheme="minorHAnsi"/>
+          <w:color w:val="000000" w:themeColor="text1"/>
+          <w:szCs w:val="28"/>
+          <w:lang w:val="en-US"/>
+        </w:rPr>
+        <w:t>Log files</w:t>
+      </w:r>
+    </w:p>
+    <w:p>
+      <w:pPr>
+        <w:rPr>
+          <w:rFonts w:cstheme="minorHAnsi"/>
+          <w:i/>
+          <w:color w:val="000000" w:themeColor="text1"/>
+          <w:szCs w:val="28"/>
+          <w:lang w:val="en-US"/>
+        </w:rPr>
+      </w:pPr>
+      <w:r>
+        <w:rPr>
+          <w:rFonts w:cstheme="minorHAnsi"/>
+          <w:i/>
+          <w:color w:val="000000" w:themeColor="text1"/>
+          <w:szCs w:val="28"/>
+          <w:lang w:val="en-US"/>
+        </w:rPr>
+        <w:lastRenderedPageBreak/>
+        <w:t>When deciding what storage solution to use, think about how your data will be used. How often will your data be accessed? Is your data read-only? Does query time matter? The answers to these questions will help you decide on the best storage solution for your data.</w:t>
+      </w:r>
+    </w:p>
+    <w:p>
+      <w:pPr>
+        <w:rPr>
+          <w:rFonts w:cstheme="minorHAnsi"/>
+          <w:b/>
+          <w:color w:val="000000" w:themeColor="text1"/>
+          <w:szCs w:val="28"/>
+          <w:lang w:val="en-US"/>
+        </w:rPr>
+      </w:pPr>
+      <w:r>
+        <w:rPr>
+          <w:rFonts w:cstheme="minorHAnsi"/>
+          <w:b/>
+          <w:color w:val="000000" w:themeColor="text1"/>
+          <w:szCs w:val="28"/>
+          <w:lang w:val="en-US"/>
+        </w:rPr>
+        <w:t>What is a transaction?</w:t>
+      </w:r>
+    </w:p>
+    <w:p>
+      <w:pPr>
+        <w:rPr>
+          <w:rFonts w:cstheme="minorHAnsi"/>
+          <w:color w:val="000000" w:themeColor="text1"/>
+          <w:szCs w:val="28"/>
+          <w:lang w:val="en-US"/>
+        </w:rPr>
+      </w:pPr>
+      <w:r>
+        <w:rPr>
+          <w:rFonts w:cstheme="minorHAnsi"/>
+          <w:color w:val="000000" w:themeColor="text1"/>
+          <w:szCs w:val="28"/>
+          <w:lang w:val="en-US"/>
+        </w:rPr>
+        <w:t>A transaction is a logical group of database operations that execute together.</w:t>
+      </w:r>
+    </w:p>
+    <w:p>
+      <w:pPr>
+        <w:pStyle w:val="PargrafodaLista"/>
+        <w:numPr>
+          <w:ilvl w:val="0"/>
+          <w:numId w:val="43"/>
+        </w:numPr>
+        <w:rPr>
+          <w:rFonts w:cstheme="minorHAnsi"/>
+          <w:color w:val="000000" w:themeColor="text1"/>
+          <w:szCs w:val="28"/>
+          <w:lang w:val="en-US"/>
+        </w:rPr>
+      </w:pPr>
+      <w:r>
+        <w:rPr>
+          <w:rFonts w:cstheme="minorHAnsi"/>
+          <w:b/>
+          <w:color w:val="000000" w:themeColor="text1"/>
+          <w:szCs w:val="28"/>
+          <w:lang w:val="en-US"/>
+        </w:rPr>
+        <w:t>Atomicity</w:t>
+      </w:r>
+      <w:r>
+        <w:rPr>
+          <w:rFonts w:cstheme="minorHAnsi"/>
+          <w:color w:val="000000" w:themeColor="text1"/>
+          <w:szCs w:val="28"/>
+          <w:lang w:val="en-US"/>
+        </w:rPr>
+        <w:t xml:space="preserve"> means a transaction must execute exactly once and must be atomic; either all of the work is done, or none of it is. Operations within a transaction usually share a common intent and are interdependent.</w:t>
+      </w:r>
+    </w:p>
+    <w:p>
+      <w:pPr>
+        <w:pStyle w:val="PargrafodaLista"/>
+        <w:numPr>
+          <w:ilvl w:val="0"/>
+          <w:numId w:val="43"/>
+        </w:numPr>
+        <w:rPr>
+          <w:rFonts w:cstheme="minorHAnsi"/>
+          <w:color w:val="000000" w:themeColor="text1"/>
+          <w:szCs w:val="28"/>
+          <w:lang w:val="en-US"/>
+        </w:rPr>
+      </w:pPr>
+      <w:r>
+        <w:rPr>
+          <w:rFonts w:cstheme="minorHAnsi"/>
+          <w:b/>
+          <w:color w:val="000000" w:themeColor="text1"/>
+          <w:szCs w:val="28"/>
+          <w:lang w:val="en-US"/>
+        </w:rPr>
+        <w:t>Consistency</w:t>
+      </w:r>
+      <w:r>
+        <w:rPr>
+          <w:rFonts w:cstheme="minorHAnsi"/>
+          <w:color w:val="000000" w:themeColor="text1"/>
+          <w:szCs w:val="28"/>
+          <w:lang w:val="en-US"/>
+        </w:rPr>
+        <w:t xml:space="preserve"> ensures that the data is consistent both before and after the transaction.</w:t>
+      </w:r>
+    </w:p>
+    <w:p>
+      <w:pPr>
+        <w:pStyle w:val="PargrafodaLista"/>
+        <w:numPr>
+          <w:ilvl w:val="0"/>
+          <w:numId w:val="43"/>
+        </w:numPr>
+        <w:rPr>
+          <w:rFonts w:cstheme="minorHAnsi"/>
+          <w:color w:val="000000" w:themeColor="text1"/>
+          <w:szCs w:val="28"/>
+          <w:lang w:val="en-US"/>
+        </w:rPr>
+      </w:pPr>
+      <w:r>
+        <w:rPr>
+          <w:rFonts w:cstheme="minorHAnsi"/>
+          <w:b/>
+          <w:color w:val="000000" w:themeColor="text1"/>
+          <w:szCs w:val="28"/>
+          <w:lang w:val="en-US"/>
+        </w:rPr>
+        <w:t>Isolation</w:t>
+      </w:r>
+      <w:r>
+        <w:rPr>
+          <w:rFonts w:cstheme="minorHAnsi"/>
+          <w:color w:val="000000" w:themeColor="text1"/>
+          <w:szCs w:val="28"/>
+          <w:lang w:val="en-US"/>
+        </w:rPr>
+        <w:t xml:space="preserve"> ensures that one transaction is not impacted by another transaction.</w:t>
+      </w:r>
+    </w:p>
+    <w:p>
+      <w:pPr>
+        <w:pStyle w:val="PargrafodaLista"/>
+        <w:numPr>
+          <w:ilvl w:val="0"/>
+          <w:numId w:val="43"/>
+        </w:numPr>
+        <w:rPr>
+          <w:rFonts w:cstheme="minorHAnsi"/>
+          <w:color w:val="000000" w:themeColor="text1"/>
+          <w:szCs w:val="28"/>
+          <w:lang w:val="en-US"/>
+        </w:rPr>
+      </w:pPr>
+      <w:r>
+        <w:rPr>
+          <w:rFonts w:cstheme="minorHAnsi"/>
+          <w:b/>
+          <w:color w:val="000000" w:themeColor="text1"/>
+          <w:szCs w:val="28"/>
+          <w:lang w:val="en-US"/>
+        </w:rPr>
+        <w:t>Durability</w:t>
+      </w:r>
+      <w:r>
+        <w:rPr>
+          <w:rFonts w:cstheme="minorHAnsi"/>
+          <w:color w:val="000000" w:themeColor="text1"/>
+          <w:szCs w:val="28"/>
+          <w:lang w:val="en-US"/>
+        </w:rPr>
+        <w:t xml:space="preserve"> means that the changes made due to the transaction are permanently saved in the system. Committed data is saved by the system so that even in the event of a failure and system restart, the data is available in its correct state.</w:t>
+      </w:r>
+    </w:p>
+    <w:p>
+      <w:pPr>
+        <w:rPr>
+          <w:rFonts w:cstheme="minorHAnsi"/>
+          <w:b/>
+          <w:color w:val="000000" w:themeColor="text1"/>
+          <w:szCs w:val="28"/>
+          <w:lang w:val="en-US"/>
+        </w:rPr>
+      </w:pPr>
+      <w:r>
+        <w:rPr>
+          <w:rFonts w:cstheme="minorHAnsi"/>
+          <w:b/>
+          <w:color w:val="000000" w:themeColor="text1"/>
+          <w:szCs w:val="28"/>
+          <w:lang w:val="en-US"/>
+        </w:rPr>
+        <w:t xml:space="preserve">OLTP </w:t>
+      </w:r>
+      <w:proofErr w:type="spellStart"/>
+      <w:r>
+        <w:rPr>
+          <w:rFonts w:cstheme="minorHAnsi"/>
+          <w:b/>
+          <w:color w:val="000000" w:themeColor="text1"/>
+          <w:szCs w:val="28"/>
+          <w:lang w:val="en-US"/>
+        </w:rPr>
+        <w:t>vs</w:t>
+      </w:r>
+      <w:proofErr w:type="spellEnd"/>
+      <w:r>
+        <w:rPr>
+          <w:rFonts w:cstheme="minorHAnsi"/>
+          <w:b/>
+          <w:color w:val="000000" w:themeColor="text1"/>
+          <w:szCs w:val="28"/>
+          <w:lang w:val="en-US"/>
+        </w:rPr>
+        <w:t xml:space="preserve"> OLAP</w:t>
+      </w:r>
+    </w:p>
+    <w:p>
+      <w:pPr>
+        <w:pStyle w:val="PargrafodaLista"/>
+        <w:numPr>
+          <w:ilvl w:val="0"/>
+          <w:numId w:val="44"/>
+        </w:numPr>
+        <w:rPr>
+          <w:rFonts w:cstheme="minorHAnsi"/>
+          <w:b/>
+          <w:color w:val="000000" w:themeColor="text1"/>
+          <w:szCs w:val="28"/>
+          <w:lang w:val="en-US"/>
+        </w:rPr>
+      </w:pPr>
+      <w:r>
+        <w:rPr>
+          <w:rFonts w:cstheme="minorHAnsi"/>
+          <w:b/>
+          <w:color w:val="000000" w:themeColor="text1"/>
+          <w:szCs w:val="28"/>
+          <w:lang w:val="en-US"/>
+        </w:rPr>
+        <w:t xml:space="preserve">OLTP </w:t>
+      </w:r>
+      <w:r>
+        <w:rPr>
+          <w:rFonts w:cstheme="minorHAnsi"/>
+          <w:b/>
+          <w:color w:val="000000" w:themeColor="text1"/>
+          <w:szCs w:val="28"/>
+          <w:lang w:val="en-US"/>
+        </w:rPr>
+        <w:t xml:space="preserve">(Online Transaction Processing) </w:t>
+      </w:r>
+      <w:r>
+        <w:rPr>
+          <w:rFonts w:cstheme="minorHAnsi"/>
+          <w:color w:val="000000" w:themeColor="text1"/>
+          <w:szCs w:val="28"/>
+          <w:lang w:val="en-US"/>
+        </w:rPr>
+        <w:t>systems commonly support lots of users, have quick response times, and handle large volumes of data. They are also highly available (meaning they have very minimal downtime), and typically handle small or relatively simple transactions.</w:t>
+      </w:r>
+    </w:p>
+    <w:p>
+      <w:pPr>
+        <w:pStyle w:val="PargrafodaLista"/>
+        <w:numPr>
+          <w:ilvl w:val="0"/>
+          <w:numId w:val="44"/>
+        </w:numPr>
+        <w:rPr>
+          <w:rFonts w:cstheme="minorHAnsi"/>
+          <w:color w:val="000000" w:themeColor="text1"/>
+          <w:szCs w:val="28"/>
+          <w:lang w:val="en-US"/>
+        </w:rPr>
+      </w:pPr>
+      <w:r>
+        <w:rPr>
+          <w:rFonts w:cstheme="minorHAnsi"/>
+          <w:b/>
+          <w:color w:val="000000" w:themeColor="text1"/>
+          <w:szCs w:val="28"/>
+          <w:lang w:val="en-US"/>
+        </w:rPr>
+        <w:t>OLAP (Online Analytical Processing</w:t>
+      </w:r>
+      <w:r>
+        <w:rPr>
+          <w:rFonts w:cstheme="minorHAnsi"/>
+          <w:color w:val="000000" w:themeColor="text1"/>
+          <w:szCs w:val="28"/>
+          <w:lang w:val="en-US"/>
+        </w:rPr>
+        <w:t>) systems commonly support fewer users, have longer response times, can be less available, and typically handle large and complex transactions.</w:t>
+      </w:r>
+    </w:p>
+    <w:p>
+      <w:pPr>
+        <w:rPr>
+          <w:rFonts w:cstheme="minorHAnsi"/>
+          <w:b/>
+          <w:color w:val="000000" w:themeColor="text1"/>
+          <w:szCs w:val="28"/>
+          <w:lang w:val="en-US"/>
+        </w:rPr>
+      </w:pPr>
+      <w:r>
+        <w:rPr>
+          <w:rFonts w:cstheme="minorHAnsi"/>
+          <w:b/>
+          <w:color w:val="000000" w:themeColor="text1"/>
+          <w:szCs w:val="28"/>
+          <w:lang w:val="en-US"/>
+        </w:rPr>
+        <w:t>Product catalog data</w:t>
+      </w:r>
+    </w:p>
+    <w:p>
+      <w:pPr>
+        <w:rPr>
+          <w:rFonts w:cstheme="minorHAnsi"/>
+          <w:b/>
+          <w:color w:val="000000" w:themeColor="text1"/>
+          <w:szCs w:val="28"/>
+          <w:lang w:val="en-US"/>
+        </w:rPr>
+      </w:pPr>
+      <w:r>
+        <w:rPr>
+          <w:rFonts w:cstheme="minorHAnsi"/>
+          <w:b/>
+          <w:color w:val="000000" w:themeColor="text1"/>
+          <w:szCs w:val="28"/>
+          <w:lang w:val="en-US"/>
+        </w:rPr>
+        <w:t xml:space="preserve">Recommendation: </w:t>
+      </w:r>
+      <w:r>
+        <w:rPr>
+          <w:rFonts w:cstheme="minorHAnsi"/>
+          <w:b/>
+          <w:color w:val="000000" w:themeColor="text1"/>
+          <w:szCs w:val="28"/>
+          <w:lang w:val="en-US"/>
+        </w:rPr>
+        <w:t>Azure Cosmos DB</w:t>
+      </w:r>
+    </w:p>
+    <w:p>
+      <w:pPr>
+        <w:pStyle w:val="PargrafodaLista"/>
+        <w:numPr>
+          <w:ilvl w:val="0"/>
+          <w:numId w:val="45"/>
+        </w:numPr>
+        <w:ind w:left="360"/>
+        <w:rPr>
+          <w:rFonts w:cstheme="minorHAnsi"/>
+          <w:color w:val="000000" w:themeColor="text1"/>
+          <w:szCs w:val="28"/>
+          <w:lang w:val="en-US"/>
+        </w:rPr>
+      </w:pPr>
+      <w:r>
+        <w:rPr>
+          <w:rFonts w:cstheme="minorHAnsi"/>
+          <w:color w:val="000000" w:themeColor="text1"/>
+          <w:szCs w:val="28"/>
+          <w:lang w:val="en-US"/>
+        </w:rPr>
+        <w:t>S</w:t>
+      </w:r>
+      <w:r>
+        <w:rPr>
+          <w:rFonts w:cstheme="minorHAnsi"/>
+          <w:color w:val="000000" w:themeColor="text1"/>
+          <w:szCs w:val="28"/>
+          <w:lang w:val="en-US"/>
+        </w:rPr>
+        <w:t xml:space="preserve">upports semi-structured data, or </w:t>
+      </w:r>
+      <w:proofErr w:type="spellStart"/>
+      <w:r>
+        <w:rPr>
+          <w:rFonts w:cstheme="minorHAnsi"/>
+          <w:color w:val="000000" w:themeColor="text1"/>
+          <w:szCs w:val="28"/>
+          <w:lang w:val="en-US"/>
+        </w:rPr>
+        <w:t>NoSQL</w:t>
+      </w:r>
+      <w:proofErr w:type="spellEnd"/>
+      <w:r>
+        <w:rPr>
+          <w:rFonts w:cstheme="minorHAnsi"/>
+          <w:color w:val="000000" w:themeColor="text1"/>
+          <w:szCs w:val="28"/>
+          <w:lang w:val="en-US"/>
+        </w:rPr>
+        <w:t xml:space="preserve"> data, by design. </w:t>
+      </w:r>
+    </w:p>
+    <w:p>
+      <w:pPr>
+        <w:pStyle w:val="PargrafodaLista"/>
+        <w:numPr>
+          <w:ilvl w:val="0"/>
+          <w:numId w:val="45"/>
+        </w:numPr>
+        <w:ind w:left="360"/>
+        <w:rPr>
+          <w:rFonts w:cstheme="minorHAnsi"/>
+          <w:color w:val="000000" w:themeColor="text1"/>
+          <w:szCs w:val="28"/>
+          <w:lang w:val="en-US"/>
+        </w:rPr>
+      </w:pPr>
+      <w:r>
+        <w:rPr>
+          <w:rFonts w:cstheme="minorHAnsi"/>
+          <w:color w:val="000000" w:themeColor="text1"/>
+          <w:szCs w:val="28"/>
+          <w:lang w:val="en-US"/>
+        </w:rPr>
+        <w:t>S</w:t>
+      </w:r>
+      <w:r>
+        <w:rPr>
+          <w:rFonts w:cstheme="minorHAnsi"/>
+          <w:color w:val="000000" w:themeColor="text1"/>
+          <w:szCs w:val="28"/>
+          <w:lang w:val="en-US"/>
+        </w:rPr>
+        <w:t xml:space="preserve">upports SQL for queries and every </w:t>
+      </w:r>
+      <w:r>
+        <w:rPr>
+          <w:rFonts w:cstheme="minorHAnsi"/>
+          <w:color w:val="000000" w:themeColor="text1"/>
+          <w:szCs w:val="28"/>
+          <w:lang w:val="en-US"/>
+        </w:rPr>
+        <w:t>property is indexed by default.</w:t>
+      </w:r>
+    </w:p>
+    <w:p>
+      <w:pPr>
+        <w:pStyle w:val="PargrafodaLista"/>
+        <w:numPr>
+          <w:ilvl w:val="0"/>
+          <w:numId w:val="45"/>
+        </w:numPr>
+        <w:ind w:left="360"/>
+        <w:rPr>
+          <w:rFonts w:cstheme="minorHAnsi"/>
+          <w:color w:val="000000" w:themeColor="text1"/>
+          <w:szCs w:val="28"/>
+          <w:lang w:val="en-US"/>
+        </w:rPr>
+      </w:pPr>
+      <w:r>
+        <w:rPr>
+          <w:rFonts w:cstheme="minorHAnsi"/>
+          <w:color w:val="000000" w:themeColor="text1"/>
+          <w:szCs w:val="28"/>
+          <w:lang w:val="en-US"/>
+        </w:rPr>
+        <w:t>Is</w:t>
+      </w:r>
+      <w:r>
+        <w:rPr>
+          <w:rFonts w:cstheme="minorHAnsi"/>
+          <w:color w:val="000000" w:themeColor="text1"/>
+          <w:szCs w:val="28"/>
+          <w:lang w:val="en-US"/>
+        </w:rPr>
+        <w:t xml:space="preserve"> also ACID-compliant, so you can be assured that your transactions are completed according to those strict </w:t>
+      </w:r>
+      <w:proofErr w:type="gramStart"/>
+      <w:r>
+        <w:rPr>
+          <w:rFonts w:cstheme="minorHAnsi"/>
+          <w:color w:val="000000" w:themeColor="text1"/>
+          <w:szCs w:val="28"/>
+          <w:lang w:val="en-US"/>
+        </w:rPr>
+        <w:t>requirements.</w:t>
+      </w:r>
+      <w:proofErr w:type="gramEnd"/>
+    </w:p>
+    <w:p>
+      <w:pPr>
+        <w:pStyle w:val="PargrafodaLista"/>
+        <w:numPr>
+          <w:ilvl w:val="0"/>
+          <w:numId w:val="45"/>
+        </w:numPr>
+        <w:ind w:left="360"/>
+        <w:rPr>
+          <w:rFonts w:cstheme="minorHAnsi"/>
+          <w:color w:val="000000" w:themeColor="text1"/>
+          <w:szCs w:val="28"/>
+          <w:lang w:val="en-US"/>
+        </w:rPr>
+      </w:pPr>
+      <w:r>
+        <w:rPr>
+          <w:rFonts w:cstheme="minorHAnsi"/>
+          <w:color w:val="000000" w:themeColor="text1"/>
+          <w:szCs w:val="28"/>
+          <w:lang w:val="en-US"/>
+        </w:rPr>
+        <w:t>Enable</w:t>
+      </w:r>
+      <w:r>
+        <w:rPr>
+          <w:rFonts w:cstheme="minorHAnsi"/>
+          <w:color w:val="000000" w:themeColor="text1"/>
+          <w:szCs w:val="28"/>
+          <w:lang w:val="en-US"/>
+        </w:rPr>
+        <w:t xml:space="preserve"> you to replicate your data anywhere in the world with the click of a button. </w:t>
+      </w:r>
+    </w:p>
+    <w:p>
+      <w:pPr>
+        <w:rPr>
+          <w:rFonts w:cstheme="minorHAnsi"/>
+          <w:b/>
+          <w:color w:val="000000" w:themeColor="text1"/>
+          <w:szCs w:val="28"/>
+          <w:lang w:val="en-US"/>
+        </w:rPr>
+      </w:pPr>
+      <w:r>
+        <w:rPr>
+          <w:rFonts w:cstheme="minorHAnsi"/>
+          <w:b/>
+          <w:color w:val="000000" w:themeColor="text1"/>
+          <w:szCs w:val="28"/>
+          <w:lang w:val="en-US"/>
+        </w:rPr>
+        <w:t>Ph</w:t>
+      </w:r>
+      <w:r>
+        <w:rPr>
+          <w:rFonts w:cstheme="minorHAnsi"/>
+          <w:b/>
+          <w:color w:val="000000" w:themeColor="text1"/>
+          <w:szCs w:val="28"/>
+          <w:lang w:val="en-US"/>
+        </w:rPr>
+        <w:t>otos and videos</w:t>
+      </w:r>
+    </w:p>
+    <w:p>
+      <w:pPr>
+        <w:rPr>
+          <w:rFonts w:cstheme="minorHAnsi"/>
+          <w:b/>
+          <w:color w:val="000000" w:themeColor="text1"/>
+          <w:szCs w:val="28"/>
+          <w:lang w:val="en-US"/>
+        </w:rPr>
+      </w:pPr>
+      <w:r>
+        <w:rPr>
+          <w:rFonts w:cstheme="minorHAnsi"/>
+          <w:b/>
+          <w:color w:val="000000" w:themeColor="text1"/>
+          <w:szCs w:val="28"/>
+          <w:lang w:val="en-US"/>
+        </w:rPr>
+        <w:t>Recommendation</w:t>
+      </w:r>
+      <w:r>
+        <w:rPr>
+          <w:rFonts w:cstheme="minorHAnsi"/>
+          <w:b/>
+          <w:color w:val="000000" w:themeColor="text1"/>
+          <w:szCs w:val="28"/>
+          <w:lang w:val="en-US"/>
+        </w:rPr>
+        <w:t xml:space="preserve">: </w:t>
+      </w:r>
+      <w:r>
+        <w:rPr>
+          <w:rFonts w:cstheme="minorHAnsi"/>
+          <w:b/>
+          <w:color w:val="000000" w:themeColor="text1"/>
+          <w:szCs w:val="28"/>
+          <w:lang w:val="en-US"/>
+        </w:rPr>
+        <w:t>Azure Blob storage</w:t>
+      </w:r>
+    </w:p>
+    <w:p>
+      <w:pPr>
+        <w:pStyle w:val="PargrafodaLista"/>
+        <w:numPr>
+          <w:ilvl w:val="0"/>
+          <w:numId w:val="46"/>
+        </w:numPr>
+        <w:rPr>
+          <w:rFonts w:cstheme="minorHAnsi"/>
+          <w:color w:val="000000" w:themeColor="text1"/>
+          <w:szCs w:val="28"/>
+          <w:lang w:val="en-US"/>
+        </w:rPr>
+      </w:pPr>
+      <w:r>
+        <w:rPr>
+          <w:rFonts w:cstheme="minorHAnsi"/>
+          <w:color w:val="000000" w:themeColor="text1"/>
+          <w:szCs w:val="28"/>
+          <w:lang w:val="en-US"/>
+        </w:rPr>
+        <w:t>S</w:t>
+      </w:r>
+      <w:r>
+        <w:rPr>
+          <w:rFonts w:cstheme="minorHAnsi"/>
+          <w:color w:val="000000" w:themeColor="text1"/>
+          <w:szCs w:val="28"/>
+          <w:lang w:val="en-US"/>
+        </w:rPr>
+        <w:t>upports storing f</w:t>
+      </w:r>
+      <w:r>
+        <w:rPr>
+          <w:rFonts w:cstheme="minorHAnsi"/>
+          <w:color w:val="000000" w:themeColor="text1"/>
+          <w:szCs w:val="28"/>
+          <w:lang w:val="en-US"/>
+        </w:rPr>
+        <w:t>iles such as photos and videos</w:t>
+      </w:r>
+    </w:p>
+    <w:p>
+      <w:pPr>
+        <w:pStyle w:val="PargrafodaLista"/>
+        <w:numPr>
+          <w:ilvl w:val="0"/>
+          <w:numId w:val="46"/>
+        </w:numPr>
+        <w:rPr>
+          <w:rFonts w:cstheme="minorHAnsi"/>
+          <w:color w:val="000000" w:themeColor="text1"/>
+          <w:szCs w:val="28"/>
+          <w:lang w:val="en-US"/>
+        </w:rPr>
+      </w:pPr>
+      <w:r>
+        <w:rPr>
+          <w:rFonts w:cstheme="minorHAnsi"/>
+          <w:color w:val="000000" w:themeColor="text1"/>
+          <w:szCs w:val="28"/>
+          <w:lang w:val="en-US"/>
+        </w:rPr>
+        <w:t>W</w:t>
+      </w:r>
+      <w:r>
+        <w:rPr>
+          <w:rFonts w:cstheme="minorHAnsi"/>
+          <w:color w:val="000000" w:themeColor="text1"/>
+          <w:szCs w:val="28"/>
+          <w:lang w:val="en-US"/>
+        </w:rPr>
+        <w:t>orks with Azure</w:t>
+      </w:r>
+      <w:r>
+        <w:rPr>
+          <w:rFonts w:cstheme="minorHAnsi"/>
+          <w:color w:val="000000" w:themeColor="text1"/>
+          <w:szCs w:val="28"/>
+          <w:lang w:val="en-US"/>
+        </w:rPr>
+        <w:t xml:space="preserve"> Content Delivery Network (CDN)</w:t>
+      </w:r>
+    </w:p>
+    <w:p>
+      <w:pPr>
+        <w:pStyle w:val="PargrafodaLista"/>
+        <w:numPr>
+          <w:ilvl w:val="0"/>
+          <w:numId w:val="46"/>
+        </w:numPr>
+        <w:rPr>
+          <w:rFonts w:cstheme="minorHAnsi"/>
+          <w:color w:val="000000" w:themeColor="text1"/>
+          <w:szCs w:val="28"/>
+          <w:lang w:val="en-US"/>
+        </w:rPr>
+      </w:pPr>
+      <w:r>
+        <w:rPr>
+          <w:rFonts w:cstheme="minorHAnsi"/>
+          <w:color w:val="000000" w:themeColor="text1"/>
+          <w:szCs w:val="28"/>
+          <w:lang w:val="en-US"/>
+        </w:rPr>
+        <w:t>Y</w:t>
+      </w:r>
+      <w:r>
+        <w:rPr>
+          <w:rFonts w:cstheme="minorHAnsi"/>
+          <w:color w:val="000000" w:themeColor="text1"/>
+          <w:szCs w:val="28"/>
+          <w:lang w:val="en-US"/>
+        </w:rPr>
+        <w:t>ou can also move images from the hot storage tier to the cool or archive storage tier, to reduce costs and focus throughput on the most frequently viewed images and videos.</w:t>
+      </w:r>
+    </w:p>
+    <w:p>
+      <w:pPr>
+        <w:rPr>
+          <w:rFonts w:cstheme="minorHAnsi"/>
+          <w:b/>
+          <w:i/>
+          <w:color w:val="000000" w:themeColor="text1"/>
+          <w:szCs w:val="28"/>
+          <w:lang w:val="en-US"/>
+        </w:rPr>
+      </w:pPr>
+      <w:r>
+        <w:rPr>
+          <w:rFonts w:cstheme="minorHAnsi"/>
+          <w:b/>
+          <w:i/>
+          <w:color w:val="000000" w:themeColor="text1"/>
+          <w:szCs w:val="28"/>
+          <w:lang w:val="en-US"/>
+        </w:rPr>
+        <w:t>Why not other Azure services?</w:t>
+      </w:r>
+    </w:p>
+    <w:p>
+      <w:pPr>
+        <w:rPr>
+          <w:rFonts w:cstheme="minorHAnsi"/>
+          <w:i/>
+          <w:color w:val="000000" w:themeColor="text1"/>
+          <w:szCs w:val="28"/>
+          <w:lang w:val="en-US"/>
+        </w:rPr>
+      </w:pPr>
+      <w:r>
+        <w:rPr>
+          <w:rFonts w:cstheme="minorHAnsi"/>
+          <w:i/>
+          <w:color w:val="000000" w:themeColor="text1"/>
+          <w:szCs w:val="28"/>
+          <w:lang w:val="en-US"/>
+        </w:rPr>
+        <w:t xml:space="preserve">You could upload your images to Azure App Service, so that the same server that is running your app is serving up your images. This solution would work if you didn't have many files. But if you have lots </w:t>
+      </w:r>
+      <w:r>
+        <w:rPr>
+          <w:rFonts w:cstheme="minorHAnsi"/>
+          <w:i/>
+          <w:color w:val="000000" w:themeColor="text1"/>
+          <w:szCs w:val="28"/>
+          <w:lang w:val="en-US"/>
+        </w:rPr>
+        <w:lastRenderedPageBreak/>
+        <w:t>of files, and a global audience, you'll get more performance results by using Azure Blob storage with Azure CDN.</w:t>
+      </w:r>
+    </w:p>
+    <w:p>
+      <w:pPr>
+        <w:rPr>
+          <w:rFonts w:cstheme="minorHAnsi"/>
+          <w:b/>
+          <w:color w:val="000000" w:themeColor="text1"/>
+          <w:szCs w:val="28"/>
+          <w:lang w:val="en-US"/>
+        </w:rPr>
+      </w:pPr>
+      <w:r>
+        <w:rPr>
+          <w:rFonts w:cstheme="minorHAnsi"/>
+          <w:b/>
+          <w:color w:val="000000" w:themeColor="text1"/>
+          <w:szCs w:val="28"/>
+          <w:lang w:val="en-US"/>
+        </w:rPr>
+        <w:t>Business data</w:t>
+      </w:r>
+    </w:p>
+    <w:p>
+      <w:pPr>
+        <w:rPr>
+          <w:rFonts w:cstheme="minorHAnsi"/>
+          <w:b/>
+          <w:color w:val="000000" w:themeColor="text1"/>
+          <w:szCs w:val="28"/>
+          <w:lang w:val="en-US"/>
+        </w:rPr>
+      </w:pPr>
+      <w:r>
+        <w:rPr>
+          <w:rFonts w:cstheme="minorHAnsi"/>
+          <w:b/>
+          <w:color w:val="000000" w:themeColor="text1"/>
+          <w:szCs w:val="28"/>
+          <w:lang w:val="en-US"/>
+        </w:rPr>
+        <w:t xml:space="preserve">Recommendation: </w:t>
+      </w:r>
+      <w:r>
+        <w:rPr>
+          <w:rFonts w:cstheme="minorHAnsi"/>
+          <w:b/>
+          <w:color w:val="000000" w:themeColor="text1"/>
+          <w:szCs w:val="28"/>
+          <w:lang w:val="en-US"/>
+        </w:rPr>
+        <w:t>Azure SQL Database</w:t>
+      </w:r>
+    </w:p>
+    <w:p>
+      <w:pPr>
+        <w:rPr>
+          <w:rFonts w:cstheme="minorHAnsi"/>
+          <w:b/>
+          <w:color w:val="000000" w:themeColor="text1"/>
+          <w:szCs w:val="28"/>
+          <w:lang w:val="en-US"/>
+        </w:rPr>
+      </w:pPr>
       <w:bookmarkStart w:id="0" w:name="_GoBack"/>
       <w:bookmarkEnd w:id="0"/>
-      <w:r>
-        <w:rPr>
-          <w:rFonts w:cstheme="minorHAnsi"/>
-          <w:color w:val="000000" w:themeColor="text1"/>
-          <w:szCs w:val="28"/>
-          <w:lang w:val="en-US"/>
-        </w:rPr>
-        <w:t>The queue will handle spikes in traffic and ensure no data is lost. If the VM cannot keep up with the flow of incoming messages, it will process the message backlog during low-traffic times.</w:t>
-      </w:r>
     </w:p>
     <w:sectPr>
       <w:pgSz w:w="11906" w:h="16838" w:code="9"/>
@@ -17996,6 +20268,119 @@
     </w:lvl>
   </w:abstractNum>
   <w:abstractNum w:abstractNumId="3">
+    <w:nsid w:val="14BC2F97"/>
+    <w:multiLevelType w:val="hybridMultilevel"/>
+    <w:tmpl w:val="C7B8916A"/>
+    <w:lvl w:ilvl="0" w:tplc="04160001">
+      <w:start w:val="1"/>
+      <w:numFmt w:val="bullet"/>
+      <w:lvlText w:val=""/>
+      <w:lvlJc w:val="left"/>
+      <w:pPr>
+        <w:ind w:left="720" w:hanging="360"/>
+      </w:pPr>
+      <w:rPr>
+        <w:rFonts w:ascii="Symbol" w:hAnsi="Symbol" w:hint="default"/>
+      </w:rPr>
+    </w:lvl>
+    <w:lvl w:ilvl="1" w:tplc="04160003">
+      <w:start w:val="1"/>
+      <w:numFmt w:val="bullet"/>
+      <w:lvlText w:val="o"/>
+      <w:lvlJc w:val="left"/>
+      <w:pPr>
+        <w:ind w:left="1440" w:hanging="360"/>
+      </w:pPr>
+      <w:rPr>
+        <w:rFonts w:ascii="Courier New" w:hAnsi="Courier New" w:cs="Courier New" w:hint="default"/>
+      </w:rPr>
+    </w:lvl>
+    <w:lvl w:ilvl="2" w:tplc="04160005" w:tentative="1">
+      <w:start w:val="1"/>
+      <w:numFmt w:val="bullet"/>
+      <w:lvlText w:val=""/>
+      <w:lvlJc w:val="left"/>
+      <w:pPr>
+        <w:ind w:left="2160" w:hanging="360"/>
+      </w:pPr>
+      <w:rPr>
+        <w:rFonts w:ascii="Wingdings" w:hAnsi="Wingdings" w:hint="default"/>
+      </w:rPr>
+    </w:lvl>
+    <w:lvl w:ilvl="3" w:tplc="04160001" w:tentative="1">
+      <w:start w:val="1"/>
+      <w:numFmt w:val="bullet"/>
+      <w:lvlText w:val=""/>
+      <w:lvlJc w:val="left"/>
+      <w:pPr>
+        <w:ind w:left="2880" w:hanging="360"/>
+      </w:pPr>
+      <w:rPr>
+        <w:rFonts w:ascii="Symbol" w:hAnsi="Symbol" w:hint="default"/>
+      </w:rPr>
+    </w:lvl>
+    <w:lvl w:ilvl="4" w:tplc="04160003" w:tentative="1">
+      <w:start w:val="1"/>
+      <w:numFmt w:val="bullet"/>
+      <w:lvlText w:val="o"/>
+      <w:lvlJc w:val="left"/>
+      <w:pPr>
+        <w:ind w:left="3600" w:hanging="360"/>
+      </w:pPr>
+      <w:rPr>
+        <w:rFonts w:ascii="Courier New" w:hAnsi="Courier New" w:cs="Courier New" w:hint="default"/>
+      </w:rPr>
+    </w:lvl>
+    <w:lvl w:ilvl="5" w:tplc="04160005" w:tentative="1">
+      <w:start w:val="1"/>
+      <w:numFmt w:val="bullet"/>
+      <w:lvlText w:val=""/>
+      <w:lvlJc w:val="left"/>
+      <w:pPr>
+        <w:ind w:left="4320" w:hanging="360"/>
+      </w:pPr>
+      <w:rPr>
+        <w:rFonts w:ascii="Wingdings" w:hAnsi="Wingdings" w:hint="default"/>
+      </w:rPr>
+    </w:lvl>
+    <w:lvl w:ilvl="6" w:tplc="04160001" w:tentative="1">
+      <w:start w:val="1"/>
+      <w:numFmt w:val="bullet"/>
+      <w:lvlText w:val=""/>
+      <w:lvlJc w:val="left"/>
+      <w:pPr>
+        <w:ind w:left="5040" w:hanging="360"/>
+      </w:pPr>
+      <w:rPr>
+        <w:rFonts w:ascii="Symbol" w:hAnsi="Symbol" w:hint="default"/>
+      </w:rPr>
+    </w:lvl>
+    <w:lvl w:ilvl="7" w:tplc="04160003" w:tentative="1">
+      <w:start w:val="1"/>
+      <w:numFmt w:val="bullet"/>
+      <w:lvlText w:val="o"/>
+      <w:lvlJc w:val="left"/>
+      <w:pPr>
+        <w:ind w:left="5760" w:hanging="360"/>
+      </w:pPr>
+      <w:rPr>
+        <w:rFonts w:ascii="Courier New" w:hAnsi="Courier New" w:cs="Courier New" w:hint="default"/>
+      </w:rPr>
+    </w:lvl>
+    <w:lvl w:ilvl="8" w:tplc="04160005" w:tentative="1">
+      <w:start w:val="1"/>
+      <w:numFmt w:val="bullet"/>
+      <w:lvlText w:val=""/>
+      <w:lvlJc w:val="left"/>
+      <w:pPr>
+        <w:ind w:left="6480" w:hanging="360"/>
+      </w:pPr>
+      <w:rPr>
+        <w:rFonts w:ascii="Wingdings" w:hAnsi="Wingdings" w:hint="default"/>
+      </w:rPr>
+    </w:lvl>
+  </w:abstractNum>
+  <w:abstractNum w:abstractNumId="4">
     <w:nsid w:val="18134DFE"/>
     <w:multiLevelType w:val="hybridMultilevel"/>
     <w:tmpl w:val="AC3E4D1E"/>
@@ -18108,7 +20493,7 @@
       </w:rPr>
     </w:lvl>
   </w:abstractNum>
-  <w:abstractNum w:abstractNumId="4">
+  <w:abstractNum w:abstractNumId="5">
     <w:nsid w:val="19A75E03"/>
     <w:multiLevelType w:val="hybridMultilevel"/>
     <w:tmpl w:val="CB589F9E"/>
@@ -18221,7 +20606,7 @@
       </w:rPr>
     </w:lvl>
   </w:abstractNum>
-  <w:abstractNum w:abstractNumId="5">
+  <w:abstractNum w:abstractNumId="6">
     <w:nsid w:val="1E6C51A7"/>
     <w:multiLevelType w:val="hybridMultilevel"/>
     <w:tmpl w:val="848A358E"/>
@@ -18334,7 +20719,7 @@
       </w:rPr>
     </w:lvl>
   </w:abstractNum>
-  <w:abstractNum w:abstractNumId="6">
+  <w:abstractNum w:abstractNumId="7">
     <w:nsid w:val="249E7A92"/>
     <w:multiLevelType w:val="multilevel"/>
     <w:tmpl w:val="EF8437B8"/>
@@ -18483,7 +20868,7 @@
       </w:rPr>
     </w:lvl>
   </w:abstractNum>
-  <w:abstractNum w:abstractNumId="7">
+  <w:abstractNum w:abstractNumId="8">
     <w:nsid w:val="26FC5C0D"/>
     <w:multiLevelType w:val="hybridMultilevel"/>
     <w:tmpl w:val="3EF804E4"/>
@@ -18596,7 +20981,7 @@
       </w:rPr>
     </w:lvl>
   </w:abstractNum>
-  <w:abstractNum w:abstractNumId="8">
+  <w:abstractNum w:abstractNumId="9">
     <w:nsid w:val="27BD34B6"/>
     <w:multiLevelType w:val="hybridMultilevel"/>
     <w:tmpl w:val="B07E46C8"/>
@@ -18709,7 +21094,7 @@
       </w:rPr>
     </w:lvl>
   </w:abstractNum>
-  <w:abstractNum w:abstractNumId="9">
+  <w:abstractNum w:abstractNumId="10">
     <w:nsid w:val="27C43294"/>
     <w:multiLevelType w:val="hybridMultilevel"/>
     <w:tmpl w:val="49106480"/>
@@ -18822,7 +21207,7 @@
       </w:rPr>
     </w:lvl>
   </w:abstractNum>
-  <w:abstractNum w:abstractNumId="10">
+  <w:abstractNum w:abstractNumId="11">
     <w:nsid w:val="283536D4"/>
     <w:multiLevelType w:val="hybridMultilevel"/>
     <w:tmpl w:val="3B629566"/>
@@ -18908,7 +21293,120 @@
       </w:pPr>
     </w:lvl>
   </w:abstractNum>
-  <w:abstractNum w:abstractNumId="11">
+  <w:abstractNum w:abstractNumId="12">
+    <w:nsid w:val="2AD86D54"/>
+    <w:multiLevelType w:val="hybridMultilevel"/>
+    <w:tmpl w:val="202CACE6"/>
+    <w:lvl w:ilvl="0" w:tplc="04160001">
+      <w:start w:val="1"/>
+      <w:numFmt w:val="bullet"/>
+      <w:lvlText w:val=""/>
+      <w:lvlJc w:val="left"/>
+      <w:pPr>
+        <w:ind w:left="720" w:hanging="360"/>
+      </w:pPr>
+      <w:rPr>
+        <w:rFonts w:ascii="Symbol" w:hAnsi="Symbol" w:hint="default"/>
+      </w:rPr>
+    </w:lvl>
+    <w:lvl w:ilvl="1" w:tplc="04160003" w:tentative="1">
+      <w:start w:val="1"/>
+      <w:numFmt w:val="bullet"/>
+      <w:lvlText w:val="o"/>
+      <w:lvlJc w:val="left"/>
+      <w:pPr>
+        <w:ind w:left="1440" w:hanging="360"/>
+      </w:pPr>
+      <w:rPr>
+        <w:rFonts w:ascii="Courier New" w:hAnsi="Courier New" w:cs="Courier New" w:hint="default"/>
+      </w:rPr>
+    </w:lvl>
+    <w:lvl w:ilvl="2" w:tplc="04160005" w:tentative="1">
+      <w:start w:val="1"/>
+      <w:numFmt w:val="bullet"/>
+      <w:lvlText w:val=""/>
+      <w:lvlJc w:val="left"/>
+      <w:pPr>
+        <w:ind w:left="2160" w:hanging="360"/>
+      </w:pPr>
+      <w:rPr>
+        <w:rFonts w:ascii="Wingdings" w:hAnsi="Wingdings" w:hint="default"/>
+      </w:rPr>
+    </w:lvl>
+    <w:lvl w:ilvl="3" w:tplc="04160001" w:tentative="1">
+      <w:start w:val="1"/>
+      <w:numFmt w:val="bullet"/>
+      <w:lvlText w:val=""/>
+      <w:lvlJc w:val="left"/>
+      <w:pPr>
+        <w:ind w:left="2880" w:hanging="360"/>
+      </w:pPr>
+      <w:rPr>
+        <w:rFonts w:ascii="Symbol" w:hAnsi="Symbol" w:hint="default"/>
+      </w:rPr>
+    </w:lvl>
+    <w:lvl w:ilvl="4" w:tplc="04160003" w:tentative="1">
+      <w:start w:val="1"/>
+      <w:numFmt w:val="bullet"/>
+      <w:lvlText w:val="o"/>
+      <w:lvlJc w:val="left"/>
+      <w:pPr>
+        <w:ind w:left="3600" w:hanging="360"/>
+      </w:pPr>
+      <w:rPr>
+        <w:rFonts w:ascii="Courier New" w:hAnsi="Courier New" w:cs="Courier New" w:hint="default"/>
+      </w:rPr>
+    </w:lvl>
+    <w:lvl w:ilvl="5" w:tplc="04160005" w:tentative="1">
+      <w:start w:val="1"/>
+      <w:numFmt w:val="bullet"/>
+      <w:lvlText w:val=""/>
+      <w:lvlJc w:val="left"/>
+      <w:pPr>
+        <w:ind w:left="4320" w:hanging="360"/>
+      </w:pPr>
+      <w:rPr>
+        <w:rFonts w:ascii="Wingdings" w:hAnsi="Wingdings" w:hint="default"/>
+      </w:rPr>
+    </w:lvl>
+    <w:lvl w:ilvl="6" w:tplc="04160001" w:tentative="1">
+      <w:start w:val="1"/>
+      <w:numFmt w:val="bullet"/>
+      <w:lvlText w:val=""/>
+      <w:lvlJc w:val="left"/>
+      <w:pPr>
+        <w:ind w:left="5040" w:hanging="360"/>
+      </w:pPr>
+      <w:rPr>
+        <w:rFonts w:ascii="Symbol" w:hAnsi="Symbol" w:hint="default"/>
+      </w:rPr>
+    </w:lvl>
+    <w:lvl w:ilvl="7" w:tplc="04160003" w:tentative="1">
+      <w:start w:val="1"/>
+      <w:numFmt w:val="bullet"/>
+      <w:lvlText w:val="o"/>
+      <w:lvlJc w:val="left"/>
+      <w:pPr>
+        <w:ind w:left="5760" w:hanging="360"/>
+      </w:pPr>
+      <w:rPr>
+        <w:rFonts w:ascii="Courier New" w:hAnsi="Courier New" w:cs="Courier New" w:hint="default"/>
+      </w:rPr>
+    </w:lvl>
+    <w:lvl w:ilvl="8" w:tplc="04160005" w:tentative="1">
+      <w:start w:val="1"/>
+      <w:numFmt w:val="bullet"/>
+      <w:lvlText w:val=""/>
+      <w:lvlJc w:val="left"/>
+      <w:pPr>
+        <w:ind w:left="6480" w:hanging="360"/>
+      </w:pPr>
+      <w:rPr>
+        <w:rFonts w:ascii="Wingdings" w:hAnsi="Wingdings" w:hint="default"/>
+      </w:rPr>
+    </w:lvl>
+  </w:abstractNum>
+  <w:abstractNum w:abstractNumId="13">
     <w:nsid w:val="2CAA2B26"/>
     <w:multiLevelType w:val="hybridMultilevel"/>
     <w:tmpl w:val="14B6EE90"/>
@@ -19021,7 +21519,7 @@
       </w:rPr>
     </w:lvl>
   </w:abstractNum>
-  <w:abstractNum w:abstractNumId="12">
+  <w:abstractNum w:abstractNumId="14">
     <w:nsid w:val="2D073309"/>
     <w:multiLevelType w:val="hybridMultilevel"/>
     <w:tmpl w:val="2FEE3A42"/>
@@ -19134,7 +21632,7 @@
       </w:rPr>
     </w:lvl>
   </w:abstractNum>
-  <w:abstractNum w:abstractNumId="13">
+  <w:abstractNum w:abstractNumId="15">
     <w:nsid w:val="2FD07F82"/>
     <w:multiLevelType w:val="hybridMultilevel"/>
     <w:tmpl w:val="CAD049AC"/>
@@ -19247,7 +21745,120 @@
       </w:rPr>
     </w:lvl>
   </w:abstractNum>
-  <w:abstractNum w:abstractNumId="14">
+  <w:abstractNum w:abstractNumId="16">
+    <w:nsid w:val="2FD9586E"/>
+    <w:multiLevelType w:val="hybridMultilevel"/>
+    <w:tmpl w:val="698A6AD2"/>
+    <w:lvl w:ilvl="0" w:tplc="04160001">
+      <w:start w:val="1"/>
+      <w:numFmt w:val="bullet"/>
+      <w:lvlText w:val=""/>
+      <w:lvlJc w:val="left"/>
+      <w:pPr>
+        <w:ind w:left="720" w:hanging="360"/>
+      </w:pPr>
+      <w:rPr>
+        <w:rFonts w:ascii="Symbol" w:hAnsi="Symbol" w:hint="default"/>
+      </w:rPr>
+    </w:lvl>
+    <w:lvl w:ilvl="1" w:tplc="04160003" w:tentative="1">
+      <w:start w:val="1"/>
+      <w:numFmt w:val="bullet"/>
+      <w:lvlText w:val="o"/>
+      <w:lvlJc w:val="left"/>
+      <w:pPr>
+        <w:ind w:left="1440" w:hanging="360"/>
+      </w:pPr>
+      <w:rPr>
+        <w:rFonts w:ascii="Courier New" w:hAnsi="Courier New" w:cs="Courier New" w:hint="default"/>
+      </w:rPr>
+    </w:lvl>
+    <w:lvl w:ilvl="2" w:tplc="04160005" w:tentative="1">
+      <w:start w:val="1"/>
+      <w:numFmt w:val="bullet"/>
+      <w:lvlText w:val=""/>
+      <w:lvlJc w:val="left"/>
+      <w:pPr>
+        <w:ind w:left="2160" w:hanging="360"/>
+      </w:pPr>
+      <w:rPr>
+        <w:rFonts w:ascii="Wingdings" w:hAnsi="Wingdings" w:hint="default"/>
+      </w:rPr>
+    </w:lvl>
+    <w:lvl w:ilvl="3" w:tplc="04160001" w:tentative="1">
+      <w:start w:val="1"/>
+      <w:numFmt w:val="bullet"/>
+      <w:lvlText w:val=""/>
+      <w:lvlJc w:val="left"/>
+      <w:pPr>
+        <w:ind w:left="2880" w:hanging="360"/>
+      </w:pPr>
+      <w:rPr>
+        <w:rFonts w:ascii="Symbol" w:hAnsi="Symbol" w:hint="default"/>
+      </w:rPr>
+    </w:lvl>
+    <w:lvl w:ilvl="4" w:tplc="04160003" w:tentative="1">
+      <w:start w:val="1"/>
+      <w:numFmt w:val="bullet"/>
+      <w:lvlText w:val="o"/>
+      <w:lvlJc w:val="left"/>
+      <w:pPr>
+        <w:ind w:left="3600" w:hanging="360"/>
+      </w:pPr>
+      <w:rPr>
+        <w:rFonts w:ascii="Courier New" w:hAnsi="Courier New" w:cs="Courier New" w:hint="default"/>
+      </w:rPr>
+    </w:lvl>
+    <w:lvl w:ilvl="5" w:tplc="04160005" w:tentative="1">
+      <w:start w:val="1"/>
+      <w:numFmt w:val="bullet"/>
+      <w:lvlText w:val=""/>
+      <w:lvlJc w:val="left"/>
+      <w:pPr>
+        <w:ind w:left="4320" w:hanging="360"/>
+      </w:pPr>
+      <w:rPr>
+        <w:rFonts w:ascii="Wingdings" w:hAnsi="Wingdings" w:hint="default"/>
+      </w:rPr>
+    </w:lvl>
+    <w:lvl w:ilvl="6" w:tplc="04160001" w:tentative="1">
+      <w:start w:val="1"/>
+      <w:numFmt w:val="bullet"/>
+      <w:lvlText w:val=""/>
+      <w:lvlJc w:val="left"/>
+      <w:pPr>
+        <w:ind w:left="5040" w:hanging="360"/>
+      </w:pPr>
+      <w:rPr>
+        <w:rFonts w:ascii="Symbol" w:hAnsi="Symbol" w:hint="default"/>
+      </w:rPr>
+    </w:lvl>
+    <w:lvl w:ilvl="7" w:tplc="04160003" w:tentative="1">
+      <w:start w:val="1"/>
+      <w:numFmt w:val="bullet"/>
+      <w:lvlText w:val="o"/>
+      <w:lvlJc w:val="left"/>
+      <w:pPr>
+        <w:ind w:left="5760" w:hanging="360"/>
+      </w:pPr>
+      <w:rPr>
+        <w:rFonts w:ascii="Courier New" w:hAnsi="Courier New" w:cs="Courier New" w:hint="default"/>
+      </w:rPr>
+    </w:lvl>
+    <w:lvl w:ilvl="8" w:tplc="04160005" w:tentative="1">
+      <w:start w:val="1"/>
+      <w:numFmt w:val="bullet"/>
+      <w:lvlText w:val=""/>
+      <w:lvlJc w:val="left"/>
+      <w:pPr>
+        <w:ind w:left="6480" w:hanging="360"/>
+      </w:pPr>
+      <w:rPr>
+        <w:rFonts w:ascii="Wingdings" w:hAnsi="Wingdings" w:hint="default"/>
+      </w:rPr>
+    </w:lvl>
+  </w:abstractNum>
+  <w:abstractNum w:abstractNumId="17">
     <w:nsid w:val="369F2E48"/>
     <w:multiLevelType w:val="hybridMultilevel"/>
     <w:tmpl w:val="6DFAA12E"/>
@@ -19360,7 +21971,7 @@
       </w:rPr>
     </w:lvl>
   </w:abstractNum>
-  <w:abstractNum w:abstractNumId="15">
+  <w:abstractNum w:abstractNumId="18">
     <w:nsid w:val="39693F07"/>
     <w:multiLevelType w:val="hybridMultilevel"/>
     <w:tmpl w:val="7F06B0D0"/>
@@ -19473,7 +22084,7 @@
       </w:rPr>
     </w:lvl>
   </w:abstractNum>
-  <w:abstractNum w:abstractNumId="16">
+  <w:abstractNum w:abstractNumId="19">
     <w:nsid w:val="39966F7B"/>
     <w:multiLevelType w:val="hybridMultilevel"/>
     <w:tmpl w:val="44A6EE78"/>
@@ -19586,7 +22197,7 @@
       </w:rPr>
     </w:lvl>
   </w:abstractNum>
-  <w:abstractNum w:abstractNumId="17">
+  <w:abstractNum w:abstractNumId="20">
     <w:nsid w:val="3C0F391F"/>
     <w:multiLevelType w:val="hybridMultilevel"/>
     <w:tmpl w:val="40DA4600"/>
@@ -19699,7 +22310,7 @@
       </w:rPr>
     </w:lvl>
   </w:abstractNum>
-  <w:abstractNum w:abstractNumId="18">
+  <w:abstractNum w:abstractNumId="21">
     <w:nsid w:val="43607C7A"/>
     <w:multiLevelType w:val="hybridMultilevel"/>
     <w:tmpl w:val="2F4CBDD2"/>
@@ -19812,7 +22423,7 @@
       </w:rPr>
     </w:lvl>
   </w:abstractNum>
-  <w:abstractNum w:abstractNumId="19">
+  <w:abstractNum w:abstractNumId="22">
     <w:nsid w:val="45156742"/>
     <w:multiLevelType w:val="hybridMultilevel"/>
     <w:tmpl w:val="178A7E42"/>
@@ -19925,7 +22536,7 @@
       </w:rPr>
     </w:lvl>
   </w:abstractNum>
-  <w:abstractNum w:abstractNumId="20">
+  <w:abstractNum w:abstractNumId="23">
     <w:nsid w:val="458D6FF8"/>
     <w:multiLevelType w:val="hybridMultilevel"/>
     <w:tmpl w:val="88D02FC6"/>
@@ -20038,7 +22649,7 @@
       </w:rPr>
     </w:lvl>
   </w:abstractNum>
-  <w:abstractNum w:abstractNumId="21">
+  <w:abstractNum w:abstractNumId="24">
     <w:nsid w:val="45EB1947"/>
     <w:multiLevelType w:val="hybridMultilevel"/>
     <w:tmpl w:val="E56E2A22"/>
@@ -20151,7 +22762,233 @@
       </w:rPr>
     </w:lvl>
   </w:abstractNum>
-  <w:abstractNum w:abstractNumId="22">
+  <w:abstractNum w:abstractNumId="25">
+    <w:nsid w:val="46F853F8"/>
+    <w:multiLevelType w:val="hybridMultilevel"/>
+    <w:tmpl w:val="38A0A774"/>
+    <w:lvl w:ilvl="0" w:tplc="04160001">
+      <w:start w:val="1"/>
+      <w:numFmt w:val="bullet"/>
+      <w:lvlText w:val=""/>
+      <w:lvlJc w:val="left"/>
+      <w:pPr>
+        <w:ind w:left="720" w:hanging="360"/>
+      </w:pPr>
+      <w:rPr>
+        <w:rFonts w:ascii="Symbol" w:hAnsi="Symbol" w:hint="default"/>
+      </w:rPr>
+    </w:lvl>
+    <w:lvl w:ilvl="1" w:tplc="04160003" w:tentative="1">
+      <w:start w:val="1"/>
+      <w:numFmt w:val="bullet"/>
+      <w:lvlText w:val="o"/>
+      <w:lvlJc w:val="left"/>
+      <w:pPr>
+        <w:ind w:left="1440" w:hanging="360"/>
+      </w:pPr>
+      <w:rPr>
+        <w:rFonts w:ascii="Courier New" w:hAnsi="Courier New" w:cs="Courier New" w:hint="default"/>
+      </w:rPr>
+    </w:lvl>
+    <w:lvl w:ilvl="2" w:tplc="04160005" w:tentative="1">
+      <w:start w:val="1"/>
+      <w:numFmt w:val="bullet"/>
+      <w:lvlText w:val=""/>
+      <w:lvlJc w:val="left"/>
+      <w:pPr>
+        <w:ind w:left="2160" w:hanging="360"/>
+      </w:pPr>
+      <w:rPr>
+        <w:rFonts w:ascii="Wingdings" w:hAnsi="Wingdings" w:hint="default"/>
+      </w:rPr>
+    </w:lvl>
+    <w:lvl w:ilvl="3" w:tplc="04160001" w:tentative="1">
+      <w:start w:val="1"/>
+      <w:numFmt w:val="bullet"/>
+      <w:lvlText w:val=""/>
+      <w:lvlJc w:val="left"/>
+      <w:pPr>
+        <w:ind w:left="2880" w:hanging="360"/>
+      </w:pPr>
+      <w:rPr>
+        <w:rFonts w:ascii="Symbol" w:hAnsi="Symbol" w:hint="default"/>
+      </w:rPr>
+    </w:lvl>
+    <w:lvl w:ilvl="4" w:tplc="04160003" w:tentative="1">
+      <w:start w:val="1"/>
+      <w:numFmt w:val="bullet"/>
+      <w:lvlText w:val="o"/>
+      <w:lvlJc w:val="left"/>
+      <w:pPr>
+        <w:ind w:left="3600" w:hanging="360"/>
+      </w:pPr>
+      <w:rPr>
+        <w:rFonts w:ascii="Courier New" w:hAnsi="Courier New" w:cs="Courier New" w:hint="default"/>
+      </w:rPr>
+    </w:lvl>
+    <w:lvl w:ilvl="5" w:tplc="04160005" w:tentative="1">
+      <w:start w:val="1"/>
+      <w:numFmt w:val="bullet"/>
+      <w:lvlText w:val=""/>
+      <w:lvlJc w:val="left"/>
+      <w:pPr>
+        <w:ind w:left="4320" w:hanging="360"/>
+      </w:pPr>
+      <w:rPr>
+        <w:rFonts w:ascii="Wingdings" w:hAnsi="Wingdings" w:hint="default"/>
+      </w:rPr>
+    </w:lvl>
+    <w:lvl w:ilvl="6" w:tplc="04160001" w:tentative="1">
+      <w:start w:val="1"/>
+      <w:numFmt w:val="bullet"/>
+      <w:lvlText w:val=""/>
+      <w:lvlJc w:val="left"/>
+      <w:pPr>
+        <w:ind w:left="5040" w:hanging="360"/>
+      </w:pPr>
+      <w:rPr>
+        <w:rFonts w:ascii="Symbol" w:hAnsi="Symbol" w:hint="default"/>
+      </w:rPr>
+    </w:lvl>
+    <w:lvl w:ilvl="7" w:tplc="04160003" w:tentative="1">
+      <w:start w:val="1"/>
+      <w:numFmt w:val="bullet"/>
+      <w:lvlText w:val="o"/>
+      <w:lvlJc w:val="left"/>
+      <w:pPr>
+        <w:ind w:left="5760" w:hanging="360"/>
+      </w:pPr>
+      <w:rPr>
+        <w:rFonts w:ascii="Courier New" w:hAnsi="Courier New" w:cs="Courier New" w:hint="default"/>
+      </w:rPr>
+    </w:lvl>
+    <w:lvl w:ilvl="8" w:tplc="04160005" w:tentative="1">
+      <w:start w:val="1"/>
+      <w:numFmt w:val="bullet"/>
+      <w:lvlText w:val=""/>
+      <w:lvlJc w:val="left"/>
+      <w:pPr>
+        <w:ind w:left="6480" w:hanging="360"/>
+      </w:pPr>
+      <w:rPr>
+        <w:rFonts w:ascii="Wingdings" w:hAnsi="Wingdings" w:hint="default"/>
+      </w:rPr>
+    </w:lvl>
+  </w:abstractNum>
+  <w:abstractNum w:abstractNumId="26">
+    <w:nsid w:val="4A7402C1"/>
+    <w:multiLevelType w:val="hybridMultilevel"/>
+    <w:tmpl w:val="C8621028"/>
+    <w:lvl w:ilvl="0" w:tplc="04160001">
+      <w:start w:val="1"/>
+      <w:numFmt w:val="bullet"/>
+      <w:lvlText w:val=""/>
+      <w:lvlJc w:val="left"/>
+      <w:pPr>
+        <w:ind w:left="720" w:hanging="360"/>
+      </w:pPr>
+      <w:rPr>
+        <w:rFonts w:ascii="Symbol" w:hAnsi="Symbol" w:hint="default"/>
+      </w:rPr>
+    </w:lvl>
+    <w:lvl w:ilvl="1" w:tplc="04160003">
+      <w:start w:val="1"/>
+      <w:numFmt w:val="bullet"/>
+      <w:lvlText w:val="o"/>
+      <w:lvlJc w:val="left"/>
+      <w:pPr>
+        <w:ind w:left="1440" w:hanging="360"/>
+      </w:pPr>
+      <w:rPr>
+        <w:rFonts w:ascii="Courier New" w:hAnsi="Courier New" w:cs="Courier New" w:hint="default"/>
+      </w:rPr>
+    </w:lvl>
+    <w:lvl w:ilvl="2" w:tplc="04160005" w:tentative="1">
+      <w:start w:val="1"/>
+      <w:numFmt w:val="bullet"/>
+      <w:lvlText w:val=""/>
+      <w:lvlJc w:val="left"/>
+      <w:pPr>
+        <w:ind w:left="2160" w:hanging="360"/>
+      </w:pPr>
+      <w:rPr>
+        <w:rFonts w:ascii="Wingdings" w:hAnsi="Wingdings" w:hint="default"/>
+      </w:rPr>
+    </w:lvl>
+    <w:lvl w:ilvl="3" w:tplc="04160001" w:tentative="1">
+      <w:start w:val="1"/>
+      <w:numFmt w:val="bullet"/>
+      <w:lvlText w:val=""/>
+      <w:lvlJc w:val="left"/>
+      <w:pPr>
+        <w:ind w:left="2880" w:hanging="360"/>
+      </w:pPr>
+      <w:rPr>
+        <w:rFonts w:ascii="Symbol" w:hAnsi="Symbol" w:hint="default"/>
+      </w:rPr>
+    </w:lvl>
+    <w:lvl w:ilvl="4" w:tplc="04160003" w:tentative="1">
+      <w:start w:val="1"/>
+      <w:numFmt w:val="bullet"/>
+      <w:lvlText w:val="o"/>
+      <w:lvlJc w:val="left"/>
+      <w:pPr>
+        <w:ind w:left="3600" w:hanging="360"/>
+      </w:pPr>
+      <w:rPr>
+        <w:rFonts w:ascii="Courier New" w:hAnsi="Courier New" w:cs="Courier New" w:hint="default"/>
+      </w:rPr>
+    </w:lvl>
+    <w:lvl w:ilvl="5" w:tplc="04160005" w:tentative="1">
+      <w:start w:val="1"/>
+      <w:numFmt w:val="bullet"/>
+      <w:lvlText w:val=""/>
+      <w:lvlJc w:val="left"/>
+      <w:pPr>
+        <w:ind w:left="4320" w:hanging="360"/>
+      </w:pPr>
+      <w:rPr>
+        <w:rFonts w:ascii="Wingdings" w:hAnsi="Wingdings" w:hint="default"/>
+      </w:rPr>
+    </w:lvl>
+    <w:lvl w:ilvl="6" w:tplc="04160001" w:tentative="1">
+      <w:start w:val="1"/>
+      <w:numFmt w:val="bullet"/>
+      <w:lvlText w:val=""/>
+      <w:lvlJc w:val="left"/>
+      <w:pPr>
+        <w:ind w:left="5040" w:hanging="360"/>
+      </w:pPr>
+      <w:rPr>
+        <w:rFonts w:ascii="Symbol" w:hAnsi="Symbol" w:hint="default"/>
+      </w:rPr>
+    </w:lvl>
+    <w:lvl w:ilvl="7" w:tplc="04160003" w:tentative="1">
+      <w:start w:val="1"/>
+      <w:numFmt w:val="bullet"/>
+      <w:lvlText w:val="o"/>
+      <w:lvlJc w:val="left"/>
+      <w:pPr>
+        <w:ind w:left="5760" w:hanging="360"/>
+      </w:pPr>
+      <w:rPr>
+        <w:rFonts w:ascii="Courier New" w:hAnsi="Courier New" w:cs="Courier New" w:hint="default"/>
+      </w:rPr>
+    </w:lvl>
+    <w:lvl w:ilvl="8" w:tplc="04160005" w:tentative="1">
+      <w:start w:val="1"/>
+      <w:numFmt w:val="bullet"/>
+      <w:lvlText w:val=""/>
+      <w:lvlJc w:val="left"/>
+      <w:pPr>
+        <w:ind w:left="6480" w:hanging="360"/>
+      </w:pPr>
+      <w:rPr>
+        <w:rFonts w:ascii="Wingdings" w:hAnsi="Wingdings" w:hint="default"/>
+      </w:rPr>
+    </w:lvl>
+  </w:abstractNum>
+  <w:abstractNum w:abstractNumId="27">
     <w:nsid w:val="540A53C2"/>
     <w:multiLevelType w:val="hybridMultilevel"/>
     <w:tmpl w:val="27CAEC8E"/>
@@ -20264,7 +23101,7 @@
       </w:rPr>
     </w:lvl>
   </w:abstractNum>
-  <w:abstractNum w:abstractNumId="23">
+  <w:abstractNum w:abstractNumId="28">
     <w:nsid w:val="54191C14"/>
     <w:multiLevelType w:val="hybridMultilevel"/>
     <w:tmpl w:val="CAACC106"/>
@@ -20377,7 +23214,120 @@
       </w:rPr>
     </w:lvl>
   </w:abstractNum>
-  <w:abstractNum w:abstractNumId="24">
+  <w:abstractNum w:abstractNumId="29">
+    <w:nsid w:val="584D4BD3"/>
+    <w:multiLevelType w:val="hybridMultilevel"/>
+    <w:tmpl w:val="2176EC16"/>
+    <w:lvl w:ilvl="0" w:tplc="04160001">
+      <w:start w:val="1"/>
+      <w:numFmt w:val="bullet"/>
+      <w:lvlText w:val=""/>
+      <w:lvlJc w:val="left"/>
+      <w:pPr>
+        <w:ind w:left="720" w:hanging="360"/>
+      </w:pPr>
+      <w:rPr>
+        <w:rFonts w:ascii="Symbol" w:hAnsi="Symbol" w:hint="default"/>
+      </w:rPr>
+    </w:lvl>
+    <w:lvl w:ilvl="1" w:tplc="04160003" w:tentative="1">
+      <w:start w:val="1"/>
+      <w:numFmt w:val="bullet"/>
+      <w:lvlText w:val="o"/>
+      <w:lvlJc w:val="left"/>
+      <w:pPr>
+        <w:ind w:left="1440" w:hanging="360"/>
+      </w:pPr>
+      <w:rPr>
+        <w:rFonts w:ascii="Courier New" w:hAnsi="Courier New" w:cs="Courier New" w:hint="default"/>
+      </w:rPr>
+    </w:lvl>
+    <w:lvl w:ilvl="2" w:tplc="04160005" w:tentative="1">
+      <w:start w:val="1"/>
+      <w:numFmt w:val="bullet"/>
+      <w:lvlText w:val=""/>
+      <w:lvlJc w:val="left"/>
+      <w:pPr>
+        <w:ind w:left="2160" w:hanging="360"/>
+      </w:pPr>
+      <w:rPr>
+        <w:rFonts w:ascii="Wingdings" w:hAnsi="Wingdings" w:hint="default"/>
+      </w:rPr>
+    </w:lvl>
+    <w:lvl w:ilvl="3" w:tplc="04160001" w:tentative="1">
+      <w:start w:val="1"/>
+      <w:numFmt w:val="bullet"/>
+      <w:lvlText w:val=""/>
+      <w:lvlJc w:val="left"/>
+      <w:pPr>
+        <w:ind w:left="2880" w:hanging="360"/>
+      </w:pPr>
+      <w:rPr>
+        <w:rFonts w:ascii="Symbol" w:hAnsi="Symbol" w:hint="default"/>
+      </w:rPr>
+    </w:lvl>
+    <w:lvl w:ilvl="4" w:tplc="04160003" w:tentative="1">
+      <w:start w:val="1"/>
+      <w:numFmt w:val="bullet"/>
+      <w:lvlText w:val="o"/>
+      <w:lvlJc w:val="left"/>
+      <w:pPr>
+        <w:ind w:left="3600" w:hanging="360"/>
+      </w:pPr>
+      <w:rPr>
+        <w:rFonts w:ascii="Courier New" w:hAnsi="Courier New" w:cs="Courier New" w:hint="default"/>
+      </w:rPr>
+    </w:lvl>
+    <w:lvl w:ilvl="5" w:tplc="04160005" w:tentative="1">
+      <w:start w:val="1"/>
+      <w:numFmt w:val="bullet"/>
+      <w:lvlText w:val=""/>
+      <w:lvlJc w:val="left"/>
+      <w:pPr>
+        <w:ind w:left="4320" w:hanging="360"/>
+      </w:pPr>
+      <w:rPr>
+        <w:rFonts w:ascii="Wingdings" w:hAnsi="Wingdings" w:hint="default"/>
+      </w:rPr>
+    </w:lvl>
+    <w:lvl w:ilvl="6" w:tplc="04160001" w:tentative="1">
+      <w:start w:val="1"/>
+      <w:numFmt w:val="bullet"/>
+      <w:lvlText w:val=""/>
+      <w:lvlJc w:val="left"/>
+      <w:pPr>
+        <w:ind w:left="5040" w:hanging="360"/>
+      </w:pPr>
+      <w:rPr>
+        <w:rFonts w:ascii="Symbol" w:hAnsi="Symbol" w:hint="default"/>
+      </w:rPr>
+    </w:lvl>
+    <w:lvl w:ilvl="7" w:tplc="04160003" w:tentative="1">
+      <w:start w:val="1"/>
+      <w:numFmt w:val="bullet"/>
+      <w:lvlText w:val="o"/>
+      <w:lvlJc w:val="left"/>
+      <w:pPr>
+        <w:ind w:left="5760" w:hanging="360"/>
+      </w:pPr>
+      <w:rPr>
+        <w:rFonts w:ascii="Courier New" w:hAnsi="Courier New" w:cs="Courier New" w:hint="default"/>
+      </w:rPr>
+    </w:lvl>
+    <w:lvl w:ilvl="8" w:tplc="04160005" w:tentative="1">
+      <w:start w:val="1"/>
+      <w:numFmt w:val="bullet"/>
+      <w:lvlText w:val=""/>
+      <w:lvlJc w:val="left"/>
+      <w:pPr>
+        <w:ind w:left="6480" w:hanging="360"/>
+      </w:pPr>
+      <w:rPr>
+        <w:rFonts w:ascii="Wingdings" w:hAnsi="Wingdings" w:hint="default"/>
+      </w:rPr>
+    </w:lvl>
+  </w:abstractNum>
+  <w:abstractNum w:abstractNumId="30">
     <w:nsid w:val="5A6D44EC"/>
     <w:multiLevelType w:val="hybridMultilevel"/>
     <w:tmpl w:val="B0B250F6"/>
@@ -20490,7 +23440,7 @@
       </w:rPr>
     </w:lvl>
   </w:abstractNum>
-  <w:abstractNum w:abstractNumId="25">
+  <w:abstractNum w:abstractNumId="31">
     <w:nsid w:val="5B5A5E95"/>
     <w:multiLevelType w:val="hybridMultilevel"/>
     <w:tmpl w:val="79F8A1C4"/>
@@ -20603,7 +23553,7 @@
       </w:rPr>
     </w:lvl>
   </w:abstractNum>
-  <w:abstractNum w:abstractNumId="26">
+  <w:abstractNum w:abstractNumId="32">
     <w:nsid w:val="5B6F7FD0"/>
     <w:multiLevelType w:val="hybridMultilevel"/>
     <w:tmpl w:val="3F7E3606"/>
@@ -20716,7 +23666,7 @@
       </w:rPr>
     </w:lvl>
   </w:abstractNum>
-  <w:abstractNum w:abstractNumId="27">
+  <w:abstractNum w:abstractNumId="33">
     <w:nsid w:val="61C22107"/>
     <w:multiLevelType w:val="hybridMultilevel"/>
     <w:tmpl w:val="799CE6D2"/>
@@ -20829,7 +23779,7 @@
       </w:rPr>
     </w:lvl>
   </w:abstractNum>
-  <w:abstractNum w:abstractNumId="28">
+  <w:abstractNum w:abstractNumId="34">
     <w:nsid w:val="62E83B3B"/>
     <w:multiLevelType w:val="hybridMultilevel"/>
     <w:tmpl w:val="EA9846B2"/>
@@ -20942,7 +23892,7 @@
       </w:rPr>
     </w:lvl>
   </w:abstractNum>
-  <w:abstractNum w:abstractNumId="29">
+  <w:abstractNum w:abstractNumId="35">
     <w:nsid w:val="659D045D"/>
     <w:multiLevelType w:val="hybridMultilevel"/>
     <w:tmpl w:val="33942FD2"/>
@@ -21055,7 +24005,7 @@
       </w:rPr>
     </w:lvl>
   </w:abstractNum>
-  <w:abstractNum w:abstractNumId="30">
+  <w:abstractNum w:abstractNumId="36">
     <w:nsid w:val="66BE6086"/>
     <w:multiLevelType w:val="hybridMultilevel"/>
     <w:tmpl w:val="9A72A5C6"/>
@@ -21168,7 +24118,7 @@
       </w:rPr>
     </w:lvl>
   </w:abstractNum>
-  <w:abstractNum w:abstractNumId="31">
+  <w:abstractNum w:abstractNumId="37">
     <w:nsid w:val="682119CE"/>
     <w:multiLevelType w:val="hybridMultilevel"/>
     <w:tmpl w:val="4C6AEF72"/>
@@ -21281,7 +24231,7 @@
       </w:rPr>
     </w:lvl>
   </w:abstractNum>
-  <w:abstractNum w:abstractNumId="32">
+  <w:abstractNum w:abstractNumId="38">
     <w:nsid w:val="682F15A1"/>
     <w:multiLevelType w:val="hybridMultilevel"/>
     <w:tmpl w:val="FE7EAF3E"/>
@@ -21394,7 +24344,7 @@
       </w:rPr>
     </w:lvl>
   </w:abstractNum>
-  <w:abstractNum w:abstractNumId="33">
+  <w:abstractNum w:abstractNumId="39">
     <w:nsid w:val="6CA82B80"/>
     <w:multiLevelType w:val="hybridMultilevel"/>
     <w:tmpl w:val="F5C66128"/>
@@ -21507,7 +24457,7 @@
       </w:rPr>
     </w:lvl>
   </w:abstractNum>
-  <w:abstractNum w:abstractNumId="34">
+  <w:abstractNum w:abstractNumId="40">
     <w:nsid w:val="6DBA4BA9"/>
     <w:multiLevelType w:val="hybridMultilevel"/>
     <w:tmpl w:val="C30407C6"/>
@@ -21593,7 +24543,120 @@
       </w:pPr>
     </w:lvl>
   </w:abstractNum>
-  <w:abstractNum w:abstractNumId="35">
+  <w:abstractNum w:abstractNumId="41">
+    <w:nsid w:val="6E1266F8"/>
+    <w:multiLevelType w:val="hybridMultilevel"/>
+    <w:tmpl w:val="1FA0B022"/>
+    <w:lvl w:ilvl="0" w:tplc="04160001">
+      <w:start w:val="1"/>
+      <w:numFmt w:val="bullet"/>
+      <w:lvlText w:val=""/>
+      <w:lvlJc w:val="left"/>
+      <w:pPr>
+        <w:ind w:left="720" w:hanging="360"/>
+      </w:pPr>
+      <w:rPr>
+        <w:rFonts w:ascii="Symbol" w:hAnsi="Symbol" w:hint="default"/>
+      </w:rPr>
+    </w:lvl>
+    <w:lvl w:ilvl="1" w:tplc="04160003" w:tentative="1">
+      <w:start w:val="1"/>
+      <w:numFmt w:val="bullet"/>
+      <w:lvlText w:val="o"/>
+      <w:lvlJc w:val="left"/>
+      <w:pPr>
+        <w:ind w:left="1440" w:hanging="360"/>
+      </w:pPr>
+      <w:rPr>
+        <w:rFonts w:ascii="Courier New" w:hAnsi="Courier New" w:cs="Courier New" w:hint="default"/>
+      </w:rPr>
+    </w:lvl>
+    <w:lvl w:ilvl="2" w:tplc="04160005" w:tentative="1">
+      <w:start w:val="1"/>
+      <w:numFmt w:val="bullet"/>
+      <w:lvlText w:val=""/>
+      <w:lvlJc w:val="left"/>
+      <w:pPr>
+        <w:ind w:left="2160" w:hanging="360"/>
+      </w:pPr>
+      <w:rPr>
+        <w:rFonts w:ascii="Wingdings" w:hAnsi="Wingdings" w:hint="default"/>
+      </w:rPr>
+    </w:lvl>
+    <w:lvl w:ilvl="3" w:tplc="04160001" w:tentative="1">
+      <w:start w:val="1"/>
+      <w:numFmt w:val="bullet"/>
+      <w:lvlText w:val=""/>
+      <w:lvlJc w:val="left"/>
+      <w:pPr>
+        <w:ind w:left="2880" w:hanging="360"/>
+      </w:pPr>
+      <w:rPr>
+        <w:rFonts w:ascii="Symbol" w:hAnsi="Symbol" w:hint="default"/>
+      </w:rPr>
+    </w:lvl>
+    <w:lvl w:ilvl="4" w:tplc="04160003" w:tentative="1">
+      <w:start w:val="1"/>
+      <w:numFmt w:val="bullet"/>
+      <w:lvlText w:val="o"/>
+      <w:lvlJc w:val="left"/>
+      <w:pPr>
+        <w:ind w:left="3600" w:hanging="360"/>
+      </w:pPr>
+      <w:rPr>
+        <w:rFonts w:ascii="Courier New" w:hAnsi="Courier New" w:cs="Courier New" w:hint="default"/>
+      </w:rPr>
+    </w:lvl>
+    <w:lvl w:ilvl="5" w:tplc="04160005" w:tentative="1">
+      <w:start w:val="1"/>
+      <w:numFmt w:val="bullet"/>
+      <w:lvlText w:val=""/>
+      <w:lvlJc w:val="left"/>
+      <w:pPr>
+        <w:ind w:left="4320" w:hanging="360"/>
+      </w:pPr>
+      <w:rPr>
+        <w:rFonts w:ascii="Wingdings" w:hAnsi="Wingdings" w:hint="default"/>
+      </w:rPr>
+    </w:lvl>
+    <w:lvl w:ilvl="6" w:tplc="04160001" w:tentative="1">
+      <w:start w:val="1"/>
+      <w:numFmt w:val="bullet"/>
+      <w:lvlText w:val=""/>
+      <w:lvlJc w:val="left"/>
+      <w:pPr>
+        <w:ind w:left="5040" w:hanging="360"/>
+      </w:pPr>
+      <w:rPr>
+        <w:rFonts w:ascii="Symbol" w:hAnsi="Symbol" w:hint="default"/>
+      </w:rPr>
+    </w:lvl>
+    <w:lvl w:ilvl="7" w:tplc="04160003" w:tentative="1">
+      <w:start w:val="1"/>
+      <w:numFmt w:val="bullet"/>
+      <w:lvlText w:val="o"/>
+      <w:lvlJc w:val="left"/>
+      <w:pPr>
+        <w:ind w:left="5760" w:hanging="360"/>
+      </w:pPr>
+      <w:rPr>
+        <w:rFonts w:ascii="Courier New" w:hAnsi="Courier New" w:cs="Courier New" w:hint="default"/>
+      </w:rPr>
+    </w:lvl>
+    <w:lvl w:ilvl="8" w:tplc="04160005" w:tentative="1">
+      <w:start w:val="1"/>
+      <w:numFmt w:val="bullet"/>
+      <w:lvlText w:val=""/>
+      <w:lvlJc w:val="left"/>
+      <w:pPr>
+        <w:ind w:left="6480" w:hanging="360"/>
+      </w:pPr>
+      <w:rPr>
+        <w:rFonts w:ascii="Wingdings" w:hAnsi="Wingdings" w:hint="default"/>
+      </w:rPr>
+    </w:lvl>
+  </w:abstractNum>
+  <w:abstractNum w:abstractNumId="42">
     <w:nsid w:val="714E0F1B"/>
     <w:multiLevelType w:val="hybridMultilevel"/>
     <w:tmpl w:val="6422C1AA"/>
@@ -21706,7 +24769,7 @@
       </w:rPr>
     </w:lvl>
   </w:abstractNum>
-  <w:abstractNum w:abstractNumId="36">
+  <w:abstractNum w:abstractNumId="43">
     <w:nsid w:val="76D775F2"/>
     <w:multiLevelType w:val="hybridMultilevel"/>
     <w:tmpl w:val="4C34D128"/>
@@ -21819,7 +24882,120 @@
       </w:rPr>
     </w:lvl>
   </w:abstractNum>
-  <w:abstractNum w:abstractNumId="37">
+  <w:abstractNum w:abstractNumId="44">
+    <w:nsid w:val="76EF7287"/>
+    <w:multiLevelType w:val="hybridMultilevel"/>
+    <w:tmpl w:val="F8DC99AE"/>
+    <w:lvl w:ilvl="0" w:tplc="04160001">
+      <w:start w:val="1"/>
+      <w:numFmt w:val="bullet"/>
+      <w:lvlText w:val=""/>
+      <w:lvlJc w:val="left"/>
+      <w:pPr>
+        <w:ind w:left="1080" w:hanging="360"/>
+      </w:pPr>
+      <w:rPr>
+        <w:rFonts w:ascii="Symbol" w:hAnsi="Symbol" w:hint="default"/>
+      </w:rPr>
+    </w:lvl>
+    <w:lvl w:ilvl="1" w:tplc="04160003" w:tentative="1">
+      <w:start w:val="1"/>
+      <w:numFmt w:val="bullet"/>
+      <w:lvlText w:val="o"/>
+      <w:lvlJc w:val="left"/>
+      <w:pPr>
+        <w:ind w:left="1800" w:hanging="360"/>
+      </w:pPr>
+      <w:rPr>
+        <w:rFonts w:ascii="Courier New" w:hAnsi="Courier New" w:cs="Courier New" w:hint="default"/>
+      </w:rPr>
+    </w:lvl>
+    <w:lvl w:ilvl="2" w:tplc="04160005" w:tentative="1">
+      <w:start w:val="1"/>
+      <w:numFmt w:val="bullet"/>
+      <w:lvlText w:val=""/>
+      <w:lvlJc w:val="left"/>
+      <w:pPr>
+        <w:ind w:left="2520" w:hanging="360"/>
+      </w:pPr>
+      <w:rPr>
+        <w:rFonts w:ascii="Wingdings" w:hAnsi="Wingdings" w:hint="default"/>
+      </w:rPr>
+    </w:lvl>
+    <w:lvl w:ilvl="3" w:tplc="04160001" w:tentative="1">
+      <w:start w:val="1"/>
+      <w:numFmt w:val="bullet"/>
+      <w:lvlText w:val=""/>
+      <w:lvlJc w:val="left"/>
+      <w:pPr>
+        <w:ind w:left="3240" w:hanging="360"/>
+      </w:pPr>
+      <w:rPr>
+        <w:rFonts w:ascii="Symbol" w:hAnsi="Symbol" w:hint="default"/>
+      </w:rPr>
+    </w:lvl>
+    <w:lvl w:ilvl="4" w:tplc="04160003" w:tentative="1">
+      <w:start w:val="1"/>
+      <w:numFmt w:val="bullet"/>
+      <w:lvlText w:val="o"/>
+      <w:lvlJc w:val="left"/>
+      <w:pPr>
+        <w:ind w:left="3960" w:hanging="360"/>
+      </w:pPr>
+      <w:rPr>
+        <w:rFonts w:ascii="Courier New" w:hAnsi="Courier New" w:cs="Courier New" w:hint="default"/>
+      </w:rPr>
+    </w:lvl>
+    <w:lvl w:ilvl="5" w:tplc="04160005" w:tentative="1">
+      <w:start w:val="1"/>
+      <w:numFmt w:val="bullet"/>
+      <w:lvlText w:val=""/>
+      <w:lvlJc w:val="left"/>
+      <w:pPr>
+        <w:ind w:left="4680" w:hanging="360"/>
+      </w:pPr>
+      <w:rPr>
+        <w:rFonts w:ascii="Wingdings" w:hAnsi="Wingdings" w:hint="default"/>
+      </w:rPr>
+    </w:lvl>
+    <w:lvl w:ilvl="6" w:tplc="04160001" w:tentative="1">
+      <w:start w:val="1"/>
+      <w:numFmt w:val="bullet"/>
+      <w:lvlText w:val=""/>
+      <w:lvlJc w:val="left"/>
+      <w:pPr>
+        <w:ind w:left="5400" w:hanging="360"/>
+      </w:pPr>
+      <w:rPr>
+        <w:rFonts w:ascii="Symbol" w:hAnsi="Symbol" w:hint="default"/>
+      </w:rPr>
+    </w:lvl>
+    <w:lvl w:ilvl="7" w:tplc="04160003" w:tentative="1">
+      <w:start w:val="1"/>
+      <w:numFmt w:val="bullet"/>
+      <w:lvlText w:val="o"/>
+      <w:lvlJc w:val="left"/>
+      <w:pPr>
+        <w:ind w:left="6120" w:hanging="360"/>
+      </w:pPr>
+      <w:rPr>
+        <w:rFonts w:ascii="Courier New" w:hAnsi="Courier New" w:cs="Courier New" w:hint="default"/>
+      </w:rPr>
+    </w:lvl>
+    <w:lvl w:ilvl="8" w:tplc="04160005" w:tentative="1">
+      <w:start w:val="1"/>
+      <w:numFmt w:val="bullet"/>
+      <w:lvlText w:val=""/>
+      <w:lvlJc w:val="left"/>
+      <w:pPr>
+        <w:ind w:left="6840" w:hanging="360"/>
+      </w:pPr>
+      <w:rPr>
+        <w:rFonts w:ascii="Wingdings" w:hAnsi="Wingdings" w:hint="default"/>
+      </w:rPr>
+    </w:lvl>
+  </w:abstractNum>
+  <w:abstractNum w:abstractNumId="45">
     <w:nsid w:val="77BA6FEE"/>
     <w:multiLevelType w:val="hybridMultilevel"/>
     <w:tmpl w:val="BE4046BC"/>
@@ -21933,118 +25109,142 @@
     </w:lvl>
   </w:abstractNum>
   <w:num w:numId="1">
-    <w:abstractNumId w:val="11"/>
+    <w:abstractNumId w:val="13"/>
   </w:num>
   <w:num w:numId="2">
-    <w:abstractNumId w:val="23"/>
+    <w:abstractNumId w:val="28"/>
   </w:num>
   <w:num w:numId="3">
+    <w:abstractNumId w:val="43"/>
+  </w:num>
+  <w:num w:numId="4">
+    <w:abstractNumId w:val="32"/>
+  </w:num>
+  <w:num w:numId="5">
+    <w:abstractNumId w:val="9"/>
+  </w:num>
+  <w:num w:numId="6">
+    <w:abstractNumId w:val="7"/>
+  </w:num>
+  <w:num w:numId="7">
     <w:abstractNumId w:val="36"/>
   </w:num>
-  <w:num w:numId="4">
-    <w:abstractNumId w:val="26"/>
-  </w:num>
-  <w:num w:numId="5">
-    <w:abstractNumId w:val="8"/>
-  </w:num>
-  <w:num w:numId="6">
-    <w:abstractNumId w:val="6"/>
-  </w:num>
-  <w:num w:numId="7">
-    <w:abstractNumId w:val="30"/>
-  </w:num>
   <w:num w:numId="8">
-    <w:abstractNumId w:val="33"/>
+    <w:abstractNumId w:val="39"/>
   </w:num>
   <w:num w:numId="9">
-    <w:abstractNumId w:val="18"/>
+    <w:abstractNumId w:val="21"/>
   </w:num>
   <w:num w:numId="10">
     <w:abstractNumId w:val="1"/>
   </w:num>
   <w:num w:numId="11">
+    <w:abstractNumId w:val="17"/>
+  </w:num>
+  <w:num w:numId="12">
+    <w:abstractNumId w:val="15"/>
+  </w:num>
+  <w:num w:numId="13">
+    <w:abstractNumId w:val="8"/>
+  </w:num>
+  <w:num w:numId="14">
+    <w:abstractNumId w:val="19"/>
+  </w:num>
+  <w:num w:numId="15">
+    <w:abstractNumId w:val="40"/>
+  </w:num>
+  <w:num w:numId="16">
     <w:abstractNumId w:val="14"/>
   </w:num>
-  <w:num w:numId="12">
-    <w:abstractNumId w:val="13"/>
-  </w:num>
-  <w:num w:numId="13">
-    <w:abstractNumId w:val="7"/>
-  </w:num>
-  <w:num w:numId="14">
-    <w:abstractNumId w:val="16"/>
-  </w:num>
-  <w:num w:numId="15">
-    <w:abstractNumId w:val="34"/>
-  </w:num>
-  <w:num w:numId="16">
-    <w:abstractNumId w:val="12"/>
-  </w:num>
   <w:num w:numId="17">
-    <w:abstractNumId w:val="21"/>
+    <w:abstractNumId w:val="24"/>
   </w:num>
   <w:num w:numId="18">
+    <w:abstractNumId w:val="11"/>
+  </w:num>
+  <w:num w:numId="19">
     <w:abstractNumId w:val="10"/>
   </w:num>
-  <w:num w:numId="19">
-    <w:abstractNumId w:val="9"/>
+  <w:num w:numId="20">
+    <w:abstractNumId w:val="37"/>
   </w:num>
-  <w:num w:numId="20">
+  <w:num w:numId="21">
+    <w:abstractNumId w:val="33"/>
+  </w:num>
+  <w:num w:numId="22">
+    <w:abstractNumId w:val="38"/>
+  </w:num>
+  <w:num w:numId="23">
+    <w:abstractNumId w:val="20"/>
+  </w:num>
+  <w:num w:numId="24">
     <w:abstractNumId w:val="31"/>
   </w:num>
-  <w:num w:numId="21">
-    <w:abstractNumId w:val="27"/>
-  </w:num>
-  <w:num w:numId="22">
-    <w:abstractNumId w:val="32"/>
-  </w:num>
-  <w:num w:numId="23">
-    <w:abstractNumId w:val="17"/>
-  </w:num>
-  <w:num w:numId="24">
-    <w:abstractNumId w:val="25"/>
-  </w:num>
   <w:num w:numId="25">
-    <w:abstractNumId w:val="15"/>
+    <w:abstractNumId w:val="18"/>
   </w:num>
   <w:num w:numId="26">
-    <w:abstractNumId w:val="29"/>
+    <w:abstractNumId w:val="35"/>
   </w:num>
   <w:num w:numId="27">
     <w:abstractNumId w:val="0"/>
   </w:num>
   <w:num w:numId="28">
-    <w:abstractNumId w:val="20"/>
+    <w:abstractNumId w:val="23"/>
   </w:num>
   <w:num w:numId="29">
+    <w:abstractNumId w:val="5"/>
+  </w:num>
+  <w:num w:numId="30">
+    <w:abstractNumId w:val="22"/>
+  </w:num>
+  <w:num w:numId="31">
+    <w:abstractNumId w:val="42"/>
+  </w:num>
+  <w:num w:numId="32">
+    <w:abstractNumId w:val="30"/>
+  </w:num>
+  <w:num w:numId="33">
     <w:abstractNumId w:val="4"/>
   </w:num>
-  <w:num w:numId="30">
-    <w:abstractNumId w:val="19"/>
-  </w:num>
-  <w:num w:numId="31">
-    <w:abstractNumId w:val="35"/>
-  </w:num>
-  <w:num w:numId="32">
-    <w:abstractNumId w:val="24"/>
-  </w:num>
-  <w:num w:numId="33">
-    <w:abstractNumId w:val="3"/>
-  </w:num>
   <w:num w:numId="34">
-    <w:abstractNumId w:val="5"/>
+    <w:abstractNumId w:val="6"/>
   </w:num>
   <w:num w:numId="35">
-    <w:abstractNumId w:val="28"/>
+    <w:abstractNumId w:val="34"/>
   </w:num>
   <w:num w:numId="36">
-    <w:abstractNumId w:val="37"/>
+    <w:abstractNumId w:val="45"/>
   </w:num>
   <w:num w:numId="37">
-    <w:abstractNumId w:val="22"/>
+    <w:abstractNumId w:val="27"/>
   </w:num>
   <w:num w:numId="38">
     <w:abstractNumId w:val="2"/>
+  </w:num>
+  <w:num w:numId="39">
+    <w:abstractNumId w:val="16"/>
+  </w:num>
+  <w:num w:numId="40">
+    <w:abstractNumId w:val="26"/>
+  </w:num>
+  <w:num w:numId="41">
+    <w:abstractNumId w:val="29"/>
+  </w:num>
+  <w:num w:numId="42">
+    <w:abstractNumId w:val="3"/>
+  </w:num>
+  <w:num w:numId="43">
+    <w:abstractNumId w:val="41"/>
+  </w:num>
+  <w:num w:numId="44">
+    <w:abstractNumId w:val="25"/>
+  </w:num>
+  <w:num w:numId="45">
+    <w:abstractNumId w:val="44"/>
+  </w:num>
+  <w:num w:numId="46">
+    <w:abstractNumId w:val="12"/>
   </w:num>
 </w:numbering>
 </file>
@@ -23375,7 +26575,7 @@
 </file>
 
 <file path=customXml/itemProps1.xml><?xml version="1.0" encoding="utf-8"?>
-<ds:datastoreItem xmlns:ds="http://schemas.openxmlformats.org/officeDocument/2006/customXml" ds:itemID="{D112771B-7293-4225-9C7E-A93249C9D7B9}">
+<ds:datastoreItem xmlns:ds="http://schemas.openxmlformats.org/officeDocument/2006/customXml" ds:itemID="{4C729198-9CC3-4A56-AB7F-5578E2311C3B}">
   <ds:schemaRefs>
     <ds:schemaRef ds:uri="http://schemas.openxmlformats.org/officeDocument/2006/bibliography"/>
   </ds:schemaRefs>

--- a/AZ-204.docx
+++ b/AZ-204.docx
@@ -19992,11 +19992,21 @@
       <w:r>
         <w:rPr>
           <w:rFonts w:cstheme="minorHAnsi"/>
-          <w:color w:val="000000" w:themeColor="text1"/>
-          <w:szCs w:val="28"/>
-          <w:lang w:val="en-US"/>
-        </w:rPr>
-        <w:t>Azure data services like Azure SQL and Azure Cosmos DB are managed as independent Azure resources and cannot be included in a storage account. The following illustration shows a typical arrangement: Blobs, Files, Queues, and Tables are inside storage accounts, while other services are not.</w:t>
+          <w:b/>
+          <w:color w:val="000000" w:themeColor="text1"/>
+          <w:szCs w:val="28"/>
+          <w:lang w:val="en-US"/>
+        </w:rPr>
+        <w:t>Azure data services like Azure SQL and Azure Cosmos DB are managed as independent Azure resources and cannot be included in a storage account</w:t>
+      </w:r>
+      <w:r>
+        <w:rPr>
+          <w:rFonts w:cstheme="minorHAnsi"/>
+          <w:color w:val="000000" w:themeColor="text1"/>
+          <w:szCs w:val="28"/>
+          <w:lang w:val="en-US"/>
+        </w:rPr>
+        <w:t>. The following illustration shows a typical arrangement: Blobs, Files, Queues, and Tables are inside storage accounts, while other services are not.</w:t>
       </w:r>
     </w:p>
     <w:p>
@@ -20799,17 +20809,6 @@
       <w:pPr>
         <w:rPr>
           <w:rFonts w:cstheme="minorHAnsi"/>
-          <w:b/>
-          <w:color w:val="000000" w:themeColor="text1"/>
-          <w:szCs w:val="28"/>
-          <w:lang w:val="en-US"/>
-        </w:rPr>
-      </w:pPr>
-    </w:p>
-    <w:p>
-      <w:pPr>
-        <w:rPr>
-          <w:rFonts w:cstheme="minorHAnsi"/>
           <w:color w:val="000000" w:themeColor="text1"/>
           <w:szCs w:val="28"/>
           <w:lang w:val="en-US"/>
@@ -21255,36 +21254,27 @@
           <w:szCs w:val="28"/>
           <w:lang w:val="en-US"/>
         </w:rPr>
-        <w:t xml:space="preserve">rovide access to all Azure Storage services but may not have the latest features or the lowest per gigabyte pricing. For example, cool storage and archive storage are not supported in GPv1. Pricing is </w:t>
-      </w:r>
-      <w:r>
-        <w:rPr>
-          <w:rFonts w:cstheme="minorHAnsi"/>
+        <w:t>rovide access to all Azure Storage services but may not have the latest features or the lowest per gigabyte pricing. For example, cool storage and archive storage are not supported in GPv1. Pricing is lower for GPv1 transactions, so workloads with high churn or high read rates may benefit from this account type.</w:t>
+      </w:r>
+    </w:p>
+    <w:p>
+      <w:pPr>
+        <w:rPr>
+          <w:rFonts w:cstheme="minorHAnsi"/>
+          <w:color w:val="000000" w:themeColor="text1"/>
+          <w:szCs w:val="28"/>
+          <w:lang w:val="en-US"/>
+        </w:rPr>
+      </w:pPr>
+      <w:r>
+        <w:rPr>
+          <w:rFonts w:cstheme="minorHAnsi"/>
+          <w:b/>
           <w:color w:val="000000" w:themeColor="text1"/>
           <w:szCs w:val="28"/>
           <w:lang w:val="en-US"/>
         </w:rPr>
         <w:lastRenderedPageBreak/>
-        <w:t>lower for GPv1 transactions, so workloads with high churn or high read rates may benefit from this account type.</w:t>
-      </w:r>
-    </w:p>
-    <w:p>
-      <w:pPr>
-        <w:rPr>
-          <w:rFonts w:cstheme="minorHAnsi"/>
-          <w:color w:val="000000" w:themeColor="text1"/>
-          <w:szCs w:val="28"/>
-          <w:lang w:val="en-US"/>
-        </w:rPr>
-      </w:pPr>
-      <w:r>
-        <w:rPr>
-          <w:rFonts w:cstheme="minorHAnsi"/>
-          <w:b/>
-          <w:color w:val="000000" w:themeColor="text1"/>
-          <w:szCs w:val="28"/>
-          <w:lang w:val="en-US"/>
-        </w:rPr>
         <w:t>Blob storage accounts</w:t>
       </w:r>
     </w:p>
@@ -21843,28 +21833,28 @@
           <w:szCs w:val="28"/>
           <w:lang w:val="en-US"/>
         </w:rPr>
+        <w:t>The simplest way to handle access keys and endpoint URLs within applications is to use storage account connection strings. A connection string provides all needed connectivity information in a single text string</w:t>
+      </w:r>
+    </w:p>
+    <w:p>
+      <w:pPr>
+        <w:rPr>
+          <w:rFonts w:cstheme="minorHAnsi"/>
+          <w:b/>
+          <w:color w:val="000000" w:themeColor="text1"/>
+          <w:szCs w:val="28"/>
+          <w:lang w:val="en-US"/>
+        </w:rPr>
+      </w:pPr>
+      <w:r>
+        <w:rPr>
+          <w:rFonts w:cstheme="minorHAnsi"/>
+          <w:b/>
+          <w:color w:val="000000" w:themeColor="text1"/>
+          <w:szCs w:val="28"/>
+          <w:lang w:val="en-US"/>
+        </w:rPr>
         <w:lastRenderedPageBreak/>
-        <w:t>The simplest way to handle access keys and endpoint URLs within applications is to use storage account connection strings. A connection string provides all needed connectivity information in a single text string</w:t>
-      </w:r>
-    </w:p>
-    <w:p>
-      <w:pPr>
-        <w:rPr>
-          <w:rFonts w:cstheme="minorHAnsi"/>
-          <w:b/>
-          <w:color w:val="000000" w:themeColor="text1"/>
-          <w:szCs w:val="28"/>
-          <w:lang w:val="en-US"/>
-        </w:rPr>
-      </w:pPr>
-      <w:r>
-        <w:rPr>
-          <w:rFonts w:cstheme="minorHAnsi"/>
-          <w:b/>
-          <w:color w:val="000000" w:themeColor="text1"/>
-          <w:szCs w:val="28"/>
-          <w:lang w:val="en-US"/>
-        </w:rPr>
         <w:t>Security</w:t>
       </w:r>
     </w:p>
@@ -21962,20 +21952,4299 @@
           <w:szCs w:val="28"/>
           <w:lang w:val="en-US"/>
         </w:rPr>
-        <w:t>Storage accounts offer a separate authentication mechanism called shared access signatures that support expiration and limited permissions for scenarios where you need to grant limited access. You should use this approach when you are allowing other users to read and write data to your storage account. There are links to our documentation on this advanced topic at the end of the module.</w:t>
-      </w:r>
-    </w:p>
-    <w:p>
-      <w:pPr>
-        <w:rPr>
-          <w:rFonts w:cstheme="minorHAnsi"/>
-          <w:color w:val="000000" w:themeColor="text1"/>
-          <w:szCs w:val="28"/>
-          <w:lang w:val="en-US"/>
-        </w:rPr>
-      </w:pPr>
-      <w:bookmarkStart w:id="0" w:name="_GoBack"/>
-      <w:bookmarkEnd w:id="0"/>
+        <w:t xml:space="preserve">Storage accounts offer a separate authentication mechanism called shared access signatures that support expiration and limited permissions for scenarios where you need to grant limited access. </w:t>
+      </w:r>
+      <w:r>
+        <w:rPr>
+          <w:rFonts w:cstheme="minorHAnsi"/>
+          <w:b/>
+          <w:color w:val="000000" w:themeColor="text1"/>
+          <w:szCs w:val="28"/>
+          <w:lang w:val="en-US"/>
+        </w:rPr>
+        <w:t>You should use this approach when you are allowing other users to read and write data to your storage account.</w:t>
+      </w:r>
+      <w:r>
+        <w:rPr>
+          <w:rFonts w:cstheme="minorHAnsi"/>
+          <w:color w:val="000000" w:themeColor="text1"/>
+          <w:szCs w:val="28"/>
+          <w:lang w:val="en-US"/>
+        </w:rPr>
+        <w:t xml:space="preserve"> There are links to our documentation on this advanced topic at the end of the module.</w:t>
+      </w:r>
+    </w:p>
+    <w:p>
+      <w:pPr>
+        <w:rPr>
+          <w:rFonts w:cstheme="minorHAnsi"/>
+          <w:b/>
+          <w:color w:val="000000" w:themeColor="text1"/>
+          <w:sz w:val="28"/>
+          <w:szCs w:val="28"/>
+          <w:lang w:val="en-US"/>
+        </w:rPr>
+      </w:pPr>
+    </w:p>
+    <w:p>
+      <w:pPr>
+        <w:rPr>
+          <w:rFonts w:cstheme="minorHAnsi"/>
+          <w:b/>
+          <w:color w:val="000000" w:themeColor="text1"/>
+          <w:sz w:val="28"/>
+          <w:szCs w:val="28"/>
+          <w:lang w:val="en-US"/>
+        </w:rPr>
+      </w:pPr>
+      <w:r>
+        <w:rPr>
+          <w:rFonts w:cstheme="minorHAnsi"/>
+          <w:b/>
+          <w:color w:val="000000" w:themeColor="text1"/>
+          <w:sz w:val="28"/>
+          <w:szCs w:val="28"/>
+          <w:lang w:val="en-US"/>
+        </w:rPr>
+        <w:t>Secure your Azure Storage account</w:t>
+      </w:r>
+    </w:p>
+    <w:p>
+      <w:pPr>
+        <w:pStyle w:val="PargrafodaLista"/>
+        <w:numPr>
+          <w:ilvl w:val="0"/>
+          <w:numId w:val="50"/>
+        </w:numPr>
+        <w:rPr>
+          <w:rFonts w:cstheme="minorHAnsi"/>
+          <w:color w:val="000000" w:themeColor="text1"/>
+          <w:szCs w:val="28"/>
+          <w:lang w:val="en-US"/>
+        </w:rPr>
+      </w:pPr>
+      <w:r>
+        <w:rPr>
+          <w:rFonts w:cstheme="minorHAnsi"/>
+          <w:b/>
+          <w:color w:val="000000" w:themeColor="text1"/>
+          <w:szCs w:val="28"/>
+          <w:lang w:val="en-US"/>
+        </w:rPr>
+        <w:t>Encryption at rest</w:t>
+      </w:r>
+      <w:r>
+        <w:rPr>
+          <w:rFonts w:cstheme="minorHAnsi"/>
+          <w:color w:val="000000" w:themeColor="text1"/>
+          <w:szCs w:val="28"/>
+          <w:lang w:val="en-US"/>
+        </w:rPr>
+        <w:t xml:space="preserve"> </w:t>
+      </w:r>
+      <w:proofErr w:type="gramStart"/>
+      <w:r>
+        <w:rPr>
+          <w:rFonts w:cstheme="minorHAnsi"/>
+          <w:color w:val="000000" w:themeColor="text1"/>
+          <w:szCs w:val="28"/>
+          <w:lang w:val="en-US"/>
+        </w:rPr>
+        <w:t>All</w:t>
+      </w:r>
+      <w:proofErr w:type="gramEnd"/>
+      <w:r>
+        <w:rPr>
+          <w:rFonts w:cstheme="minorHAnsi"/>
+          <w:color w:val="000000" w:themeColor="text1"/>
+          <w:szCs w:val="28"/>
+          <w:lang w:val="en-US"/>
+        </w:rPr>
+        <w:t xml:space="preserve"> data written to Azure Storage is automatically encrypted by Storage Service Encryption (SSE) with a 256-bit Advanced Encryption Standard (AES) cipher, and is FIPS 140-2 compliant. SSE automatically encrypts data when writing it to Azure Storage. When you read data from Azure Storage, Azure Storage decrypts the data before returning it. This process incurs no additional charges and doesn't degrade performance. It can't be disabled.</w:t>
+      </w:r>
+    </w:p>
+    <w:p>
+      <w:pPr>
+        <w:pStyle w:val="PargrafodaLista"/>
+        <w:numPr>
+          <w:ilvl w:val="0"/>
+          <w:numId w:val="50"/>
+        </w:numPr>
+        <w:rPr>
+          <w:rFonts w:cstheme="minorHAnsi"/>
+          <w:color w:val="000000" w:themeColor="text1"/>
+          <w:szCs w:val="28"/>
+          <w:lang w:val="en-US"/>
+        </w:rPr>
+      </w:pPr>
+      <w:r>
+        <w:rPr>
+          <w:rFonts w:cstheme="minorHAnsi"/>
+          <w:b/>
+          <w:color w:val="000000" w:themeColor="text1"/>
+          <w:szCs w:val="28"/>
+          <w:lang w:val="en-US"/>
+        </w:rPr>
+        <w:t>Encryption in transit</w:t>
+      </w:r>
+      <w:r>
+        <w:rPr>
+          <w:rFonts w:cstheme="minorHAnsi"/>
+          <w:color w:val="000000" w:themeColor="text1"/>
+          <w:szCs w:val="28"/>
+          <w:lang w:val="en-US"/>
+        </w:rPr>
+        <w:t xml:space="preserve"> </w:t>
+      </w:r>
+      <w:r>
+        <w:rPr>
+          <w:rFonts w:cstheme="minorHAnsi"/>
+          <w:color w:val="000000" w:themeColor="text1"/>
+          <w:szCs w:val="28"/>
+          <w:lang w:val="en-US"/>
+        </w:rPr>
+        <w:t xml:space="preserve">Keep your data secure by enabling transport-level security between Azure and the client. Always use HTTPS to secure communication over the public internet. When you call the REST APIs to access objects in storage accounts, you can enforce the use of HTTPS by requiring secure transfer for the storage account. After you enable secure transfer, connections that use HTTP will be refused. This flag will also enforce secure transfer over SMB by requiring SMB 3.0 for all file share </w:t>
+      </w:r>
+      <w:proofErr w:type="spellStart"/>
+      <w:r>
+        <w:rPr>
+          <w:rFonts w:cstheme="minorHAnsi"/>
+          <w:color w:val="000000" w:themeColor="text1"/>
+          <w:szCs w:val="28"/>
+          <w:lang w:val="en-US"/>
+        </w:rPr>
+        <w:t>mounts</w:t>
+      </w:r>
+      <w:proofErr w:type="spellEnd"/>
+      <w:r>
+        <w:rPr>
+          <w:rFonts w:cstheme="minorHAnsi"/>
+          <w:color w:val="000000" w:themeColor="text1"/>
+          <w:szCs w:val="28"/>
+          <w:lang w:val="en-US"/>
+        </w:rPr>
+        <w:t>.</w:t>
+      </w:r>
+    </w:p>
+    <w:p>
+      <w:pPr>
+        <w:pStyle w:val="PargrafodaLista"/>
+        <w:numPr>
+          <w:ilvl w:val="0"/>
+          <w:numId w:val="50"/>
+        </w:numPr>
+        <w:rPr>
+          <w:rFonts w:cstheme="minorHAnsi"/>
+          <w:color w:val="000000" w:themeColor="text1"/>
+          <w:szCs w:val="28"/>
+          <w:lang w:val="en-US"/>
+        </w:rPr>
+      </w:pPr>
+      <w:r>
+        <w:rPr>
+          <w:rFonts w:cstheme="minorHAnsi"/>
+          <w:b/>
+          <w:color w:val="000000" w:themeColor="text1"/>
+          <w:szCs w:val="28"/>
+          <w:lang w:val="en-US"/>
+        </w:rPr>
+        <w:t>CORS support</w:t>
+      </w:r>
+      <w:r>
+        <w:rPr>
+          <w:rFonts w:cstheme="minorHAnsi"/>
+          <w:color w:val="000000" w:themeColor="text1"/>
+          <w:szCs w:val="28"/>
+          <w:lang w:val="en-US"/>
+        </w:rPr>
+        <w:t xml:space="preserve"> </w:t>
+      </w:r>
+      <w:r>
+        <w:rPr>
+          <w:rFonts w:cstheme="minorHAnsi"/>
+          <w:color w:val="000000" w:themeColor="text1"/>
+          <w:szCs w:val="28"/>
+          <w:lang w:val="en-US"/>
+        </w:rPr>
+        <w:t>Azure Storage supports cross-domain access through cross-origin resource sharing (CORS). CORS uses HTTP headers so that a web application at one domain can access resources from a server at a different domain. By using CORS, web apps ensure that they load only authorized content from authorized sources.</w:t>
+      </w:r>
+      <w:r>
+        <w:rPr>
+          <w:rFonts w:cstheme="minorHAnsi"/>
+          <w:color w:val="000000" w:themeColor="text1"/>
+          <w:szCs w:val="28"/>
+          <w:lang w:val="en-US"/>
+        </w:rPr>
+        <w:t xml:space="preserve"> </w:t>
+      </w:r>
+      <w:r>
+        <w:rPr>
+          <w:rFonts w:cstheme="minorHAnsi"/>
+          <w:color w:val="000000" w:themeColor="text1"/>
+          <w:szCs w:val="28"/>
+          <w:lang w:val="en-US"/>
+        </w:rPr>
+        <w:t>CORS support is an optional flag you can enable on Storage accounts. The flag adds the appropriate headers when you use HTTP GET requests to retrieve resources from the Storage account.</w:t>
+      </w:r>
+    </w:p>
+    <w:p>
+      <w:pPr>
+        <w:pStyle w:val="PargrafodaLista"/>
+        <w:numPr>
+          <w:ilvl w:val="0"/>
+          <w:numId w:val="50"/>
+        </w:numPr>
+        <w:rPr>
+          <w:rFonts w:cstheme="minorHAnsi"/>
+          <w:color w:val="000000" w:themeColor="text1"/>
+          <w:szCs w:val="28"/>
+          <w:lang w:val="en-US"/>
+        </w:rPr>
+      </w:pPr>
+      <w:r>
+        <w:rPr>
+          <w:rFonts w:cstheme="minorHAnsi"/>
+          <w:b/>
+          <w:color w:val="000000" w:themeColor="text1"/>
+          <w:szCs w:val="28"/>
+          <w:lang w:val="en-US"/>
+        </w:rPr>
+        <w:t xml:space="preserve">Role-based </w:t>
+      </w:r>
+      <w:proofErr w:type="gramStart"/>
+      <w:r>
+        <w:rPr>
+          <w:rFonts w:cstheme="minorHAnsi"/>
+          <w:b/>
+          <w:color w:val="000000" w:themeColor="text1"/>
+          <w:szCs w:val="28"/>
+          <w:lang w:val="en-US"/>
+        </w:rPr>
+        <w:t>access control</w:t>
+      </w:r>
+      <w:proofErr w:type="gramEnd"/>
+      <w:r>
+        <w:rPr>
+          <w:rFonts w:cstheme="minorHAnsi"/>
+          <w:color w:val="000000" w:themeColor="text1"/>
+          <w:szCs w:val="28"/>
+          <w:lang w:val="en-US"/>
+        </w:rPr>
+        <w:t xml:space="preserve"> </w:t>
+      </w:r>
+      <w:r>
+        <w:rPr>
+          <w:rFonts w:cstheme="minorHAnsi"/>
+          <w:color w:val="000000" w:themeColor="text1"/>
+          <w:szCs w:val="28"/>
+          <w:lang w:val="en-US"/>
+        </w:rPr>
+        <w:t>Every request to a secure resource must be authorized. The service ensures that the client has the permissions required to access the data. You can choose from several access options. Arguably, the most flexible option is role-based access.</w:t>
+      </w:r>
+      <w:r>
+        <w:rPr>
+          <w:rFonts w:cstheme="minorHAnsi"/>
+          <w:color w:val="000000" w:themeColor="text1"/>
+          <w:szCs w:val="28"/>
+          <w:lang w:val="en-US"/>
+        </w:rPr>
+        <w:t xml:space="preserve"> </w:t>
+      </w:r>
+      <w:r>
+        <w:rPr>
+          <w:rFonts w:cstheme="minorHAnsi"/>
+          <w:color w:val="000000" w:themeColor="text1"/>
+          <w:szCs w:val="28"/>
+          <w:lang w:val="en-US"/>
+        </w:rPr>
+        <w:t>To a security principal or a managed identity for Azure resources, you can assign RBAC roles that are scoped to a subscription, a resource group, a storage account, or an individual container or queue.</w:t>
+      </w:r>
+    </w:p>
+    <w:p>
+      <w:pPr>
+        <w:pStyle w:val="PargrafodaLista"/>
+        <w:numPr>
+          <w:ilvl w:val="0"/>
+          <w:numId w:val="50"/>
+        </w:numPr>
+        <w:rPr>
+          <w:rFonts w:cstheme="minorHAnsi"/>
+          <w:color w:val="000000" w:themeColor="text1"/>
+          <w:szCs w:val="28"/>
+          <w:lang w:val="en-US"/>
+        </w:rPr>
+      </w:pPr>
+      <w:r>
+        <w:rPr>
+          <w:rFonts w:cstheme="minorHAnsi"/>
+          <w:b/>
+          <w:color w:val="000000" w:themeColor="text1"/>
+          <w:szCs w:val="28"/>
+          <w:lang w:val="en-US"/>
+        </w:rPr>
+        <w:lastRenderedPageBreak/>
+        <w:t>Auditing access</w:t>
+      </w:r>
+      <w:r>
+        <w:rPr>
+          <w:rFonts w:cstheme="minorHAnsi"/>
+          <w:color w:val="000000" w:themeColor="text1"/>
+          <w:szCs w:val="28"/>
+          <w:lang w:val="en-US"/>
+        </w:rPr>
+        <w:t xml:space="preserve"> Auditing is another part of controlling access. You can audit Azure Storage access by using the built-in Storage Analytics service. Storage Analytics logs every operation in real time, and you can search the Storage Analytics logs for specific requests. Filter based on the authentication mechanism, the success of the operation, or the resource that was accessed.</w:t>
+      </w:r>
+    </w:p>
+    <w:p>
+      <w:pPr>
+        <w:rPr>
+          <w:rFonts w:cstheme="minorHAnsi"/>
+          <w:b/>
+          <w:color w:val="000000" w:themeColor="text1"/>
+          <w:szCs w:val="28"/>
+          <w:lang w:val="en-US"/>
+        </w:rPr>
+      </w:pPr>
+      <w:r>
+        <w:rPr>
+          <w:rFonts w:cstheme="minorHAnsi"/>
+          <w:b/>
+          <w:color w:val="000000" w:themeColor="text1"/>
+          <w:szCs w:val="28"/>
+          <w:lang w:val="en-US"/>
+        </w:rPr>
+        <w:t>Understand storage account keys</w:t>
+      </w:r>
+    </w:p>
+    <w:p>
+      <w:pPr>
+        <w:rPr>
+          <w:rFonts w:cstheme="minorHAnsi"/>
+          <w:b/>
+          <w:color w:val="000000" w:themeColor="text1"/>
+          <w:szCs w:val="28"/>
+          <w:lang w:val="en-US"/>
+        </w:rPr>
+      </w:pPr>
+      <w:r>
+        <w:rPr>
+          <w:rFonts w:cstheme="minorHAnsi"/>
+          <w:color w:val="000000" w:themeColor="text1"/>
+          <w:szCs w:val="28"/>
+          <w:lang w:val="en-US"/>
+        </w:rPr>
+        <w:t xml:space="preserve">Azure Storage accounts can create authorized apps in Active Directory to control access to the data in blobs and queues. </w:t>
+      </w:r>
+      <w:r>
+        <w:rPr>
+          <w:rFonts w:cstheme="minorHAnsi"/>
+          <w:b/>
+          <w:color w:val="000000" w:themeColor="text1"/>
+          <w:szCs w:val="28"/>
+          <w:lang w:val="en-US"/>
+        </w:rPr>
+        <w:t>This authentication approach is the best solution for apps that use Blob storage or Queue storage.</w:t>
+      </w:r>
+    </w:p>
+    <w:p>
+      <w:pPr>
+        <w:rPr>
+          <w:rFonts w:cstheme="minorHAnsi"/>
+          <w:color w:val="000000" w:themeColor="text1"/>
+          <w:szCs w:val="28"/>
+          <w:lang w:val="en-US"/>
+        </w:rPr>
+      </w:pPr>
+      <w:r>
+        <w:rPr>
+          <w:rFonts w:cstheme="minorHAnsi"/>
+          <w:color w:val="000000" w:themeColor="text1"/>
+          <w:szCs w:val="28"/>
+          <w:lang w:val="en-US"/>
+        </w:rPr>
+        <w:t xml:space="preserve">For other storage models, clients can use a </w:t>
+      </w:r>
+      <w:r>
+        <w:rPr>
+          <w:rFonts w:cstheme="minorHAnsi"/>
+          <w:b/>
+          <w:color w:val="000000" w:themeColor="text1"/>
+          <w:szCs w:val="28"/>
+          <w:lang w:val="en-US"/>
+        </w:rPr>
+        <w:t>shared key, or shared secret</w:t>
+      </w:r>
+      <w:r>
+        <w:rPr>
+          <w:rFonts w:cstheme="minorHAnsi"/>
+          <w:color w:val="000000" w:themeColor="text1"/>
+          <w:szCs w:val="28"/>
+          <w:lang w:val="en-US"/>
+        </w:rPr>
+        <w:t xml:space="preserve">. This authentication option is one of the easiest to use, and it supports blobs, files, queues, and tables. The client embeds the shared key in the </w:t>
+      </w:r>
+      <w:r>
+        <w:rPr>
+          <w:rFonts w:cstheme="minorHAnsi"/>
+          <w:b/>
+          <w:color w:val="000000" w:themeColor="text1"/>
+          <w:szCs w:val="28"/>
+          <w:lang w:val="en-US"/>
+        </w:rPr>
+        <w:t>HTTP Authorization header</w:t>
+      </w:r>
+      <w:r>
+        <w:rPr>
+          <w:rFonts w:cstheme="minorHAnsi"/>
+          <w:color w:val="000000" w:themeColor="text1"/>
+          <w:szCs w:val="28"/>
+          <w:lang w:val="en-US"/>
+        </w:rPr>
+        <w:t xml:space="preserve"> of every request, and the Storage account validates the key.</w:t>
+      </w:r>
+    </w:p>
+    <w:p>
+      <w:pPr>
+        <w:rPr>
+          <w:rFonts w:cstheme="minorHAnsi"/>
+          <w:b/>
+          <w:color w:val="000000" w:themeColor="text1"/>
+          <w:szCs w:val="28"/>
+          <w:lang w:val="en-US"/>
+        </w:rPr>
+      </w:pPr>
+      <w:r>
+        <w:rPr>
+          <w:rFonts w:cstheme="minorHAnsi"/>
+          <w:b/>
+          <w:color w:val="000000" w:themeColor="text1"/>
+          <w:szCs w:val="28"/>
+          <w:lang w:val="en-US"/>
+        </w:rPr>
+        <w:t>Understand shared access signatures</w:t>
+      </w:r>
+    </w:p>
+    <w:p>
+      <w:pPr>
+        <w:rPr>
+          <w:rFonts w:cstheme="minorHAnsi"/>
+          <w:color w:val="000000" w:themeColor="text1"/>
+          <w:szCs w:val="28"/>
+          <w:lang w:val="en-US"/>
+        </w:rPr>
+      </w:pPr>
+      <w:r>
+        <w:rPr>
+          <w:rFonts w:cstheme="minorHAnsi"/>
+          <w:color w:val="000000" w:themeColor="text1"/>
+          <w:szCs w:val="28"/>
+          <w:lang w:val="en-US"/>
+        </w:rPr>
+        <w:t>As a best practice, you shouldn't share storage account keys with external third-party applications. If these apps need access to your data, you'll need to secure their connections without using storage account keys.</w:t>
+      </w:r>
+    </w:p>
+    <w:p>
+      <w:pPr>
+        <w:rPr>
+          <w:rFonts w:cstheme="minorHAnsi"/>
+          <w:color w:val="000000" w:themeColor="text1"/>
+          <w:szCs w:val="28"/>
+          <w:lang w:val="en-US"/>
+        </w:rPr>
+      </w:pPr>
+      <w:r>
+        <w:rPr>
+          <w:rFonts w:cstheme="minorHAnsi"/>
+          <w:color w:val="000000" w:themeColor="text1"/>
+          <w:szCs w:val="28"/>
+          <w:lang w:val="en-US"/>
+        </w:rPr>
+        <w:t>For untrusted clients, use a shared access signature (SAS).</w:t>
+      </w:r>
+    </w:p>
+    <w:p>
+      <w:pPr>
+        <w:rPr>
+          <w:rFonts w:cstheme="minorHAnsi"/>
+          <w:b/>
+          <w:color w:val="000000" w:themeColor="text1"/>
+          <w:szCs w:val="28"/>
+          <w:lang w:val="en-US"/>
+        </w:rPr>
+      </w:pPr>
+      <w:r>
+        <w:rPr>
+          <w:rFonts w:cstheme="minorHAnsi"/>
+          <w:b/>
+          <w:color w:val="000000" w:themeColor="text1"/>
+          <w:szCs w:val="28"/>
+          <w:lang w:val="en-US"/>
+        </w:rPr>
+        <w:t>Types of shared access signatures</w:t>
+      </w:r>
+    </w:p>
+    <w:p>
+      <w:pPr>
+        <w:rPr>
+          <w:rFonts w:cstheme="minorHAnsi"/>
+          <w:color w:val="000000" w:themeColor="text1"/>
+          <w:szCs w:val="28"/>
+          <w:lang w:val="en-US"/>
+        </w:rPr>
+      </w:pPr>
+      <w:r>
+        <w:rPr>
+          <w:rFonts w:cstheme="minorHAnsi"/>
+          <w:color w:val="000000" w:themeColor="text1"/>
+          <w:szCs w:val="28"/>
+          <w:lang w:val="en-US"/>
+        </w:rPr>
+        <w:t>You can use a service-level SAS to allow access to specific resources in a storage account. You'd use this type of SAS, for example, to allow an app to retrieve a list of files in a file system, or to download a file.</w:t>
+      </w:r>
+      <w:r>
+        <w:rPr>
+          <w:rFonts w:cstheme="minorHAnsi"/>
+          <w:color w:val="000000" w:themeColor="text1"/>
+          <w:szCs w:val="28"/>
+          <w:lang w:val="en-US"/>
+        </w:rPr>
+        <w:t xml:space="preserve"> Y</w:t>
+      </w:r>
+      <w:r>
+        <w:rPr>
+          <w:rFonts w:cstheme="minorHAnsi"/>
+          <w:color w:val="000000" w:themeColor="text1"/>
+          <w:szCs w:val="28"/>
+          <w:lang w:val="en-US"/>
+        </w:rPr>
+        <w:t>ou can use an account-level SAS to allow the ability to create file systems.</w:t>
+      </w:r>
+    </w:p>
+    <w:p>
+      <w:pPr>
+        <w:rPr>
+          <w:rFonts w:cstheme="minorHAnsi"/>
+          <w:b/>
+          <w:color w:val="000000" w:themeColor="text1"/>
+          <w:szCs w:val="28"/>
+          <w:lang w:val="en-US"/>
+        </w:rPr>
+      </w:pPr>
+      <w:r>
+        <w:rPr>
+          <w:rFonts w:cstheme="minorHAnsi"/>
+          <w:b/>
+          <w:color w:val="000000" w:themeColor="text1"/>
+          <w:szCs w:val="28"/>
+          <w:lang w:val="en-US"/>
+        </w:rPr>
+        <w:t>Understand Advanced Threat Protection for Azure Storage</w:t>
+      </w:r>
+    </w:p>
+    <w:p>
+      <w:pPr>
+        <w:rPr>
+          <w:rFonts w:cstheme="minorHAnsi"/>
+          <w:color w:val="000000" w:themeColor="text1"/>
+          <w:szCs w:val="28"/>
+          <w:lang w:val="en-US"/>
+        </w:rPr>
+      </w:pPr>
+      <w:r>
+        <w:rPr>
+          <w:noProof/>
+          <w:lang w:eastAsia="pt-BR"/>
+        </w:rPr>
+        <w:drawing>
+          <wp:inline distT="0" distB="0" distL="0" distR="0">
+            <wp:extent cx="5760085" cy="2502624"/>
+            <wp:effectExtent l="0" t="0" r="0" b="0"/>
+            <wp:docPr id="25" name="Imagem 25" descr="Screenshot of Azure Defender for Storage"/>
+            <wp:cNvGraphicFramePr>
+              <a:graphicFrameLocks xmlns:a="http://schemas.openxmlformats.org/drawingml/2006/main" noChangeAspect="1"/>
+            </wp:cNvGraphicFramePr>
+            <a:graphic xmlns:a="http://schemas.openxmlformats.org/drawingml/2006/main">
+              <a:graphicData uri="http://schemas.openxmlformats.org/drawingml/2006/picture">
+                <pic:pic xmlns:pic="http://schemas.openxmlformats.org/drawingml/2006/picture">
+                  <pic:nvPicPr>
+                    <pic:cNvPr id="0" name="Picture 1" descr="Screenshot of Azure Defender for Storage"/>
+                    <pic:cNvPicPr>
+                      <a:picLocks noChangeAspect="1" noChangeArrowheads="1"/>
+                    </pic:cNvPicPr>
+                  </pic:nvPicPr>
+                  <pic:blipFill>
+                    <a:blip r:embed="rId39">
+                      <a:extLst>
+                        <a:ext uri="{28A0092B-C50C-407E-A947-70E740481C1C}">
+                          <a14:useLocalDpi xmlns:a14="http://schemas.microsoft.com/office/drawing/2010/main" val="0"/>
+                        </a:ext>
+                      </a:extLst>
+                    </a:blip>
+                    <a:srcRect/>
+                    <a:stretch>
+                      <a:fillRect/>
+                    </a:stretch>
+                  </pic:blipFill>
+                  <pic:spPr bwMode="auto">
+                    <a:xfrm>
+                      <a:off x="0" y="0"/>
+                      <a:ext cx="5760085" cy="2502624"/>
+                    </a:xfrm>
+                    <a:prstGeom prst="rect">
+                      <a:avLst/>
+                    </a:prstGeom>
+                    <a:noFill/>
+                    <a:ln>
+                      <a:noFill/>
+                    </a:ln>
+                  </pic:spPr>
+                </pic:pic>
+              </a:graphicData>
+            </a:graphic>
+          </wp:inline>
+        </w:drawing>
+      </w:r>
+    </w:p>
+    <w:p>
+      <w:pPr>
+        <w:rPr>
+          <w:rFonts w:cstheme="minorHAnsi"/>
+          <w:color w:val="000000" w:themeColor="text1"/>
+          <w:szCs w:val="28"/>
+          <w:lang w:val="en-US"/>
+        </w:rPr>
+      </w:pPr>
+      <w:r>
+        <w:rPr>
+          <w:rFonts w:cstheme="minorHAnsi"/>
+          <w:color w:val="000000" w:themeColor="text1"/>
+          <w:szCs w:val="28"/>
+          <w:lang w:val="en-US"/>
+        </w:rPr>
+        <w:lastRenderedPageBreak/>
+        <w:t>Azure Defender for Storage provides an extra layer of security intelligence that detects unusual and potentially harmful attempts to access or exploit storage accounts. This layer of protection allows you to address threats without being a security expert or managing security monitoring systems.</w:t>
+      </w:r>
+    </w:p>
+    <w:p>
+      <w:pPr>
+        <w:rPr>
+          <w:rFonts w:cstheme="minorHAnsi"/>
+          <w:color w:val="000000" w:themeColor="text1"/>
+          <w:szCs w:val="28"/>
+          <w:lang w:val="en-US"/>
+        </w:rPr>
+      </w:pPr>
+      <w:r>
+        <w:rPr>
+          <w:rFonts w:cstheme="minorHAnsi"/>
+          <w:color w:val="000000" w:themeColor="text1"/>
+          <w:szCs w:val="28"/>
+          <w:lang w:val="en-US"/>
+        </w:rPr>
+        <w:t>Security alerts are triggered when anomalies in activity occur.</w:t>
+      </w:r>
+    </w:p>
+    <w:p>
+      <w:pPr>
+        <w:rPr>
+          <w:rFonts w:cstheme="minorHAnsi"/>
+          <w:b/>
+          <w:color w:val="000000" w:themeColor="text1"/>
+          <w:szCs w:val="28"/>
+          <w:lang w:val="en-US"/>
+        </w:rPr>
+      </w:pPr>
+      <w:r>
+        <w:rPr>
+          <w:rFonts w:cstheme="minorHAnsi"/>
+          <w:b/>
+          <w:color w:val="000000" w:themeColor="text1"/>
+          <w:szCs w:val="28"/>
+          <w:lang w:val="en-US"/>
+        </w:rPr>
+        <w:t>Explore security anomalies</w:t>
+      </w:r>
+    </w:p>
+    <w:p>
+      <w:pPr>
+        <w:rPr>
+          <w:rFonts w:cstheme="minorHAnsi"/>
+          <w:color w:val="000000" w:themeColor="text1"/>
+          <w:szCs w:val="28"/>
+          <w:lang w:val="en-US"/>
+        </w:rPr>
+      </w:pPr>
+      <w:r>
+        <w:rPr>
+          <w:rFonts w:cstheme="minorHAnsi"/>
+          <w:color w:val="000000" w:themeColor="text1"/>
+          <w:szCs w:val="28"/>
+          <w:lang w:val="en-US"/>
+        </w:rPr>
+        <w:t>When storage activity anomalies occur, you receive an email notification with information about the suspicious security event. Details of the event include:</w:t>
+      </w:r>
+    </w:p>
+    <w:p>
+      <w:pPr>
+        <w:rPr>
+          <w:rFonts w:cstheme="minorHAnsi"/>
+          <w:color w:val="000000" w:themeColor="text1"/>
+          <w:szCs w:val="28"/>
+          <w:lang w:val="en-US"/>
+        </w:rPr>
+      </w:pPr>
+      <w:r>
+        <w:rPr>
+          <w:noProof/>
+          <w:lang w:eastAsia="pt-BR"/>
+        </w:rPr>
+        <w:drawing>
+          <wp:inline distT="0" distB="0" distL="0" distR="0">
+            <wp:extent cx="3145536" cy="4312484"/>
+            <wp:effectExtent l="0" t="0" r="0" b="0"/>
+            <wp:docPr id="26" name="Imagem 26" descr="Viewing security anomolies in Azure Defender for Security"/>
+            <wp:cNvGraphicFramePr>
+              <a:graphicFrameLocks xmlns:a="http://schemas.openxmlformats.org/drawingml/2006/main" noChangeAspect="1"/>
+            </wp:cNvGraphicFramePr>
+            <a:graphic xmlns:a="http://schemas.openxmlformats.org/drawingml/2006/main">
+              <a:graphicData uri="http://schemas.openxmlformats.org/drawingml/2006/picture">
+                <pic:pic xmlns:pic="http://schemas.openxmlformats.org/drawingml/2006/picture">
+                  <pic:nvPicPr>
+                    <pic:cNvPr id="0" name="Picture 3" descr="Viewing security anomolies in Azure Defender for Security"/>
+                    <pic:cNvPicPr>
+                      <a:picLocks noChangeAspect="1" noChangeArrowheads="1"/>
+                    </pic:cNvPicPr>
+                  </pic:nvPicPr>
+                  <pic:blipFill>
+                    <a:blip r:embed="rId40">
+                      <a:extLst>
+                        <a:ext uri="{28A0092B-C50C-407E-A947-70E740481C1C}">
+                          <a14:useLocalDpi xmlns:a14="http://schemas.microsoft.com/office/drawing/2010/main" val="0"/>
+                        </a:ext>
+                      </a:extLst>
+                    </a:blip>
+                    <a:srcRect/>
+                    <a:stretch>
+                      <a:fillRect/>
+                    </a:stretch>
+                  </pic:blipFill>
+                  <pic:spPr bwMode="auto">
+                    <a:xfrm>
+                      <a:off x="0" y="0"/>
+                      <a:ext cx="3149730" cy="4318234"/>
+                    </a:xfrm>
+                    <a:prstGeom prst="rect">
+                      <a:avLst/>
+                    </a:prstGeom>
+                    <a:noFill/>
+                    <a:ln>
+                      <a:noFill/>
+                    </a:ln>
+                  </pic:spPr>
+                </pic:pic>
+              </a:graphicData>
+            </a:graphic>
+          </wp:inline>
+        </w:drawing>
+      </w:r>
+    </w:p>
+    <w:p>
+      <w:pPr>
+        <w:rPr>
+          <w:rFonts w:cstheme="minorHAnsi"/>
+          <w:color w:val="000000" w:themeColor="text1"/>
+          <w:szCs w:val="28"/>
+          <w:lang w:val="en-US"/>
+        </w:rPr>
+      </w:pPr>
+      <w:r>
+        <w:rPr>
+          <w:rFonts w:cstheme="minorHAnsi"/>
+          <w:color w:val="000000" w:themeColor="text1"/>
+          <w:szCs w:val="28"/>
+          <w:lang w:val="en-US"/>
+        </w:rPr>
+        <w:t>You can review and manage your current security alerts from Azure Security Center's Security alerts tile.</w:t>
+      </w:r>
+    </w:p>
+    <w:p>
+      <w:pPr>
+        <w:rPr>
+          <w:rFonts w:cstheme="minorHAnsi"/>
+          <w:color w:val="000000" w:themeColor="text1"/>
+          <w:szCs w:val="28"/>
+          <w:lang w:val="en-US"/>
+        </w:rPr>
+      </w:pPr>
+    </w:p>
+    <w:p>
+      <w:pPr>
+        <w:rPr>
+          <w:rFonts w:cstheme="minorHAnsi"/>
+          <w:i/>
+          <w:color w:val="000000" w:themeColor="text1"/>
+          <w:szCs w:val="28"/>
+          <w:lang w:val="en-US"/>
+        </w:rPr>
+      </w:pPr>
+      <w:r>
+        <w:rPr>
+          <w:rFonts w:cstheme="minorHAnsi"/>
+          <w:i/>
+          <w:color w:val="000000" w:themeColor="text1"/>
+          <w:szCs w:val="28"/>
+          <w:lang w:val="en-US"/>
+        </w:rPr>
+        <w:t>Azure Storage provides a layered security model. Use this model to secure your storage accounts to a specific set of supported networks. When you set up network rules, only applications that request data over the specified networks can access your storage account.</w:t>
+      </w:r>
+    </w:p>
+    <w:p>
+      <w:pPr>
+        <w:rPr>
+          <w:rFonts w:cstheme="minorHAnsi"/>
+          <w:i/>
+          <w:color w:val="000000" w:themeColor="text1"/>
+          <w:szCs w:val="28"/>
+          <w:lang w:val="en-US"/>
+        </w:rPr>
+      </w:pPr>
+      <w:r>
+        <w:rPr>
+          <w:rFonts w:cstheme="minorHAnsi"/>
+          <w:i/>
+          <w:color w:val="000000" w:themeColor="text1"/>
+          <w:szCs w:val="28"/>
+          <w:lang w:val="en-US"/>
+        </w:rPr>
+        <w:t>Authorization is supported by a public preview of Azure Active Directory credentials (for blobs and queues), a valid account access key, or a shared access signature (SAS) token. Data encryption is enabled by default, and you can proactively monitor systems by using Advanced Threat Protection.</w:t>
+      </w:r>
+    </w:p>
+    <w:p>
+      <w:pPr>
+        <w:rPr>
+          <w:rFonts w:cstheme="minorHAnsi"/>
+          <w:i/>
+          <w:color w:val="000000" w:themeColor="text1"/>
+          <w:szCs w:val="28"/>
+          <w:lang w:val="en-US"/>
+        </w:rPr>
+      </w:pPr>
+      <w:r>
+        <w:rPr>
+          <w:rFonts w:cstheme="minorHAnsi"/>
+          <w:b/>
+          <w:color w:val="000000" w:themeColor="text1"/>
+          <w:szCs w:val="28"/>
+          <w:lang w:val="en-US"/>
+        </w:rPr>
+        <w:lastRenderedPageBreak/>
+        <w:t>When configuring network access to your Azure Storage Account, what is the default network rule?</w:t>
+      </w:r>
+      <w:r>
+        <w:rPr>
+          <w:rFonts w:cstheme="minorHAnsi"/>
+          <w:b/>
+          <w:color w:val="000000" w:themeColor="text1"/>
+          <w:szCs w:val="28"/>
+          <w:lang w:val="en-US"/>
+        </w:rPr>
+        <w:br/>
+        <w:t xml:space="preserve">R: </w:t>
+      </w:r>
+      <w:r>
+        <w:rPr>
+          <w:rFonts w:cstheme="minorHAnsi"/>
+          <w:i/>
+          <w:color w:val="000000" w:themeColor="text1"/>
+          <w:szCs w:val="28"/>
+          <w:lang w:val="en-US"/>
+        </w:rPr>
+        <w:t>Correct. A shared access signature is a string that contains a security token that can be attached to a URI. Use a shared access signature to delegate access to storage objects and specify constraints, such as the permissions and the time range of access.</w:t>
+      </w:r>
+    </w:p>
+    <w:p>
+      <w:pPr>
+        <w:rPr>
+          <w:rFonts w:cstheme="minorHAnsi"/>
+          <w:i/>
+          <w:color w:val="000000" w:themeColor="text1"/>
+          <w:szCs w:val="28"/>
+          <w:lang w:val="en-US"/>
+        </w:rPr>
+      </w:pPr>
+      <w:r>
+        <w:rPr>
+          <w:rFonts w:cstheme="minorHAnsi"/>
+          <w:b/>
+          <w:color w:val="000000" w:themeColor="text1"/>
+          <w:szCs w:val="28"/>
+          <w:lang w:val="en-US"/>
+        </w:rPr>
+        <w:t>Which Azure service detects anomalies in account activities and notifies you of potential harmful attempts to access your account?</w:t>
+      </w:r>
+      <w:r>
+        <w:rPr>
+          <w:rFonts w:cstheme="minorHAnsi"/>
+          <w:b/>
+          <w:color w:val="000000" w:themeColor="text1"/>
+          <w:szCs w:val="28"/>
+          <w:lang w:val="en-US"/>
+        </w:rPr>
+        <w:br/>
+        <w:t>R</w:t>
+      </w:r>
+      <w:r>
+        <w:rPr>
+          <w:rFonts w:cstheme="minorHAnsi"/>
+          <w:i/>
+          <w:color w:val="000000" w:themeColor="text1"/>
+          <w:szCs w:val="28"/>
+          <w:lang w:val="en-US"/>
+        </w:rPr>
+        <w:t>: Which Azure service detects anomalies in account activities and notifies you of potential harmful attempts to access your account?</w:t>
+      </w:r>
+    </w:p>
+    <w:p>
+      <w:pPr>
+        <w:rPr>
+          <w:rFonts w:cstheme="minorHAnsi"/>
+          <w:b/>
+          <w:color w:val="000000" w:themeColor="text1"/>
+          <w:sz w:val="28"/>
+          <w:szCs w:val="28"/>
+          <w:lang w:val="en-US"/>
+        </w:rPr>
+      </w:pPr>
+    </w:p>
+    <w:p>
+      <w:pPr>
+        <w:rPr>
+          <w:rFonts w:cstheme="minorHAnsi"/>
+          <w:b/>
+          <w:color w:val="000000" w:themeColor="text1"/>
+          <w:sz w:val="28"/>
+          <w:szCs w:val="28"/>
+          <w:lang w:val="en-US"/>
+        </w:rPr>
+      </w:pPr>
+      <w:r>
+        <w:rPr>
+          <w:rFonts w:cstheme="minorHAnsi"/>
+          <w:b/>
+          <w:color w:val="000000" w:themeColor="text1"/>
+          <w:sz w:val="28"/>
+          <w:szCs w:val="28"/>
+          <w:lang w:val="en-US"/>
+        </w:rPr>
+        <w:t>Store application data with Azure Blob storage</w:t>
+      </w:r>
+    </w:p>
+    <w:p>
+      <w:pPr>
+        <w:rPr>
+          <w:rFonts w:cstheme="minorHAnsi"/>
+          <w:b/>
+          <w:color w:val="000000" w:themeColor="text1"/>
+          <w:szCs w:val="28"/>
+          <w:lang w:val="en-US"/>
+        </w:rPr>
+      </w:pPr>
+      <w:r>
+        <w:rPr>
+          <w:rFonts w:cstheme="minorHAnsi"/>
+          <w:b/>
+          <w:color w:val="000000" w:themeColor="text1"/>
+          <w:szCs w:val="28"/>
+          <w:lang w:val="en-US"/>
+        </w:rPr>
+        <w:t>Storage accounts, containers, and metadata</w:t>
+      </w:r>
+    </w:p>
+    <w:p>
+      <w:pPr>
+        <w:rPr>
+          <w:rFonts w:cstheme="minorHAnsi"/>
+          <w:color w:val="000000" w:themeColor="text1"/>
+          <w:szCs w:val="28"/>
+          <w:lang w:val="en-US"/>
+        </w:rPr>
+      </w:pPr>
+      <w:r>
+        <w:rPr>
+          <w:rFonts w:cstheme="minorHAnsi"/>
+          <w:color w:val="000000" w:themeColor="text1"/>
+          <w:szCs w:val="28"/>
+          <w:lang w:val="en-US"/>
+        </w:rPr>
+        <w:t>In Blob storage, every blob lives inside a blob container. You can store an unlimited number of blobs in a container and an unlimited number of containers in a storage account. Containers are "flat" — they can only store blobs, not other containers.</w:t>
+      </w:r>
+    </w:p>
+    <w:p>
+      <w:pPr>
+        <w:rPr>
+          <w:rFonts w:cstheme="minorHAnsi"/>
+          <w:color w:val="000000" w:themeColor="text1"/>
+          <w:szCs w:val="28"/>
+          <w:lang w:val="en-US"/>
+        </w:rPr>
+      </w:pPr>
+      <w:r>
+        <w:rPr>
+          <w:rFonts w:cstheme="minorHAnsi"/>
+          <w:color w:val="000000" w:themeColor="text1"/>
+          <w:szCs w:val="28"/>
+          <w:lang w:val="en-US"/>
+        </w:rPr>
+        <w:t>Blobs and containers support metadata in the form of name-value string pairs. Your apps can use metadata for anything you like: a human-readable description of a blob's contents to be displayed by the app, a string that your app uses to determine how to process the blob's data, and so on.</w:t>
+      </w:r>
+    </w:p>
+    <w:p>
+      <w:pPr>
+        <w:rPr>
+          <w:rFonts w:cstheme="minorHAnsi"/>
+          <w:i/>
+          <w:color w:val="000000" w:themeColor="text1"/>
+          <w:szCs w:val="28"/>
+          <w:lang w:val="en-US"/>
+        </w:rPr>
+      </w:pPr>
+      <w:r>
+        <w:rPr>
+          <w:rFonts w:cstheme="minorHAnsi"/>
+          <w:i/>
+          <w:color w:val="000000" w:themeColor="text1"/>
+          <w:szCs w:val="28"/>
+          <w:lang w:val="en-US"/>
+        </w:rPr>
+        <w:t>Blob storage does not provide any mechanism for searching or sorting blobs by metadata. For information about using Azure Cognitive Search, at the end of this module, see the Further Reading section.</w:t>
+      </w:r>
+    </w:p>
+    <w:p>
+      <w:pPr>
+        <w:rPr>
+          <w:rFonts w:cstheme="minorHAnsi"/>
+          <w:b/>
+          <w:color w:val="000000" w:themeColor="text1"/>
+          <w:szCs w:val="28"/>
+          <w:lang w:val="en-US"/>
+        </w:rPr>
+      </w:pPr>
+      <w:r>
+        <w:rPr>
+          <w:rFonts w:cstheme="minorHAnsi"/>
+          <w:b/>
+          <w:color w:val="000000" w:themeColor="text1"/>
+          <w:szCs w:val="28"/>
+          <w:lang w:val="en-US"/>
+        </w:rPr>
+        <w:t>Blob name prefixes (virtual directories)</w:t>
+      </w:r>
+    </w:p>
+    <w:p>
+      <w:pPr>
+        <w:rPr>
+          <w:rFonts w:cstheme="minorHAnsi"/>
+          <w:color w:val="000000" w:themeColor="text1"/>
+          <w:szCs w:val="28"/>
+          <w:lang w:val="en-US"/>
+        </w:rPr>
+      </w:pPr>
+      <w:r>
+        <w:rPr>
+          <w:rFonts w:cstheme="minorHAnsi"/>
+          <w:color w:val="000000" w:themeColor="text1"/>
+          <w:szCs w:val="28"/>
+          <w:lang w:val="en-US"/>
+        </w:rPr>
+        <w:t xml:space="preserve">Technically, containers are "flat" and do not support any kind of nesting or hierarchy. But if you give your blobs hierarchical names that look like file paths (such as </w:t>
+      </w:r>
+      <w:r>
+        <w:rPr>
+          <w:rFonts w:cstheme="minorHAnsi"/>
+          <w:b/>
+          <w:color w:val="000000" w:themeColor="text1"/>
+          <w:szCs w:val="28"/>
+          <w:lang w:val="en-US"/>
+        </w:rPr>
+        <w:t>finance/budgets/2017/q1.xls</w:t>
+      </w:r>
+      <w:r>
+        <w:rPr>
+          <w:rFonts w:cstheme="minorHAnsi"/>
+          <w:color w:val="000000" w:themeColor="text1"/>
+          <w:szCs w:val="28"/>
+          <w:lang w:val="en-US"/>
+        </w:rPr>
+        <w:t>), the API's listing operation can filter results to specific prefixes. This enables you to navigate the list as if it was a hierarchical system of files and folders.</w:t>
+      </w:r>
+    </w:p>
+    <w:p>
+      <w:pPr>
+        <w:rPr>
+          <w:rFonts w:cstheme="minorHAnsi"/>
+          <w:i/>
+          <w:color w:val="000000" w:themeColor="text1"/>
+          <w:szCs w:val="28"/>
+          <w:lang w:val="en-US"/>
+        </w:rPr>
+      </w:pPr>
+      <w:r>
+        <w:rPr>
+          <w:rFonts w:cstheme="minorHAnsi"/>
+          <w:b/>
+          <w:color w:val="000000" w:themeColor="text1"/>
+          <w:szCs w:val="28"/>
+          <w:lang w:val="en-US"/>
+        </w:rPr>
+        <w:t>Which of the following describes a good strategy for creating storage accounts and blob containers for your application?</w:t>
+      </w:r>
+      <w:r>
+        <w:rPr>
+          <w:rFonts w:cstheme="minorHAnsi"/>
+          <w:b/>
+          <w:color w:val="000000" w:themeColor="text1"/>
+          <w:szCs w:val="28"/>
+          <w:lang w:val="en-US"/>
+        </w:rPr>
+        <w:br/>
+        <w:t xml:space="preserve">R: </w:t>
+      </w:r>
+      <w:r>
+        <w:rPr>
+          <w:rFonts w:cstheme="minorHAnsi"/>
+          <w:i/>
+          <w:color w:val="000000" w:themeColor="text1"/>
+          <w:szCs w:val="28"/>
+          <w:lang w:val="en-US"/>
+        </w:rPr>
+        <w:t>Creating an Azure Storage account is an administrative activity and can be done prior to deploying an application. Container creation is lightweight and is often driven by run-time data which makes it a good activity to do in your application.</w:t>
+      </w:r>
+    </w:p>
+    <w:p>
+      <w:pPr>
+        <w:rPr>
+          <w:rFonts w:cstheme="minorHAnsi"/>
+          <w:b/>
+          <w:color w:val="000000" w:themeColor="text1"/>
+          <w:szCs w:val="28"/>
+          <w:lang w:val="en-US"/>
+        </w:rPr>
+      </w:pPr>
+    </w:p>
+    <w:p>
+      <w:pPr>
+        <w:jc w:val="center"/>
+        <w:rPr>
+          <w:rFonts w:cstheme="minorHAnsi"/>
+          <w:b/>
+          <w:color w:val="000000" w:themeColor="text1"/>
+          <w:sz w:val="28"/>
+          <w:szCs w:val="28"/>
+          <w:lang w:val="en-US"/>
+        </w:rPr>
+      </w:pPr>
+      <w:r>
+        <w:rPr>
+          <w:rFonts w:cstheme="minorHAnsi"/>
+          <w:b/>
+          <w:color w:val="000000" w:themeColor="text1"/>
+          <w:sz w:val="28"/>
+          <w:szCs w:val="28"/>
+          <w:lang w:val="en-US"/>
+        </w:rPr>
+        <w:t>Deploy a website with Azure virtual machines</w:t>
+      </w:r>
+    </w:p>
+    <w:p>
+      <w:pPr>
+        <w:rPr>
+          <w:rFonts w:cstheme="minorHAnsi"/>
+          <w:b/>
+          <w:color w:val="000000" w:themeColor="text1"/>
+          <w:szCs w:val="28"/>
+          <w:lang w:val="en-US"/>
+        </w:rPr>
+      </w:pPr>
+      <w:r>
+        <w:rPr>
+          <w:rFonts w:cstheme="minorHAnsi"/>
+          <w:b/>
+          <w:color w:val="000000" w:themeColor="text1"/>
+          <w:szCs w:val="28"/>
+          <w:lang w:val="en-US"/>
+        </w:rPr>
+        <w:t>Compile a checklist for creating an Azure Virtual Machine</w:t>
+      </w:r>
+    </w:p>
+    <w:p>
+      <w:pPr>
+        <w:rPr>
+          <w:rFonts w:cstheme="minorHAnsi"/>
+          <w:b/>
+          <w:color w:val="000000" w:themeColor="text1"/>
+          <w:szCs w:val="28"/>
+          <w:lang w:val="en-US"/>
+        </w:rPr>
+      </w:pPr>
+      <w:r>
+        <w:rPr>
+          <w:rFonts w:cstheme="minorHAnsi"/>
+          <w:b/>
+          <w:color w:val="000000" w:themeColor="text1"/>
+          <w:szCs w:val="28"/>
+          <w:lang w:val="en-US"/>
+        </w:rPr>
+        <w:t>Start with the network</w:t>
+      </w:r>
+    </w:p>
+    <w:p>
+      <w:pPr>
+        <w:rPr>
+          <w:rFonts w:cstheme="minorHAnsi"/>
+          <w:color w:val="000000" w:themeColor="text1"/>
+          <w:szCs w:val="28"/>
+          <w:lang w:val="en-US"/>
+        </w:rPr>
+      </w:pPr>
+      <w:r>
+        <w:rPr>
+          <w:rFonts w:cstheme="minorHAnsi"/>
+          <w:color w:val="000000" w:themeColor="text1"/>
+          <w:szCs w:val="28"/>
+          <w:lang w:val="en-US"/>
+        </w:rPr>
+        <w:lastRenderedPageBreak/>
+        <w:t>Virtual networks (</w:t>
+      </w:r>
+      <w:proofErr w:type="spellStart"/>
+      <w:r>
+        <w:rPr>
+          <w:rFonts w:cstheme="minorHAnsi"/>
+          <w:color w:val="000000" w:themeColor="text1"/>
+          <w:szCs w:val="28"/>
+          <w:lang w:val="en-US"/>
+        </w:rPr>
+        <w:t>VNets</w:t>
+      </w:r>
+      <w:proofErr w:type="spellEnd"/>
+      <w:r>
+        <w:rPr>
+          <w:rFonts w:cstheme="minorHAnsi"/>
+          <w:color w:val="000000" w:themeColor="text1"/>
+          <w:szCs w:val="28"/>
+          <w:lang w:val="en-US"/>
+        </w:rPr>
+        <w:t>) are used in Azure to provide private connectivity between Azure Virtual Machines and other Azure services. VMs and services that are part of the same virtual network can access one another. By default, services outside the virtual network cannot connect to services within the virtual network. You can, however, configure the network to allow access to the external service, including your on-premises servers.</w:t>
+      </w:r>
+    </w:p>
+    <w:p>
+      <w:pPr>
+        <w:rPr>
+          <w:rFonts w:cstheme="minorHAnsi"/>
+          <w:b/>
+          <w:color w:val="000000" w:themeColor="text1"/>
+          <w:szCs w:val="28"/>
+          <w:lang w:val="en-US"/>
+        </w:rPr>
+      </w:pPr>
+      <w:r>
+        <w:rPr>
+          <w:rFonts w:cstheme="minorHAnsi"/>
+          <w:b/>
+          <w:color w:val="000000" w:themeColor="text1"/>
+          <w:szCs w:val="28"/>
+          <w:lang w:val="en-US"/>
+        </w:rPr>
+        <w:t>Segregate your network</w:t>
+      </w:r>
+    </w:p>
+    <w:p>
+      <w:pPr>
+        <w:rPr>
+          <w:rFonts w:cstheme="minorHAnsi"/>
+          <w:color w:val="000000" w:themeColor="text1"/>
+          <w:szCs w:val="28"/>
+          <w:lang w:val="en-US"/>
+        </w:rPr>
+      </w:pPr>
+      <w:r>
+        <w:rPr>
+          <w:rFonts w:cstheme="minorHAnsi"/>
+          <w:color w:val="000000" w:themeColor="text1"/>
+          <w:szCs w:val="28"/>
+          <w:lang w:val="en-US"/>
+        </w:rPr>
+        <w:t>After deciding the virtual network address space(s), you can create one or more subnets for your virtual network. You do this to break up your network into more manageable sections. For example, you might assign 10.1.0.0 to VMs, 10.2.0.0 to back-end services, and 10.3.0.0 to SQL Server VMs.</w:t>
+      </w:r>
+    </w:p>
+    <w:p>
+      <w:pPr>
+        <w:rPr>
+          <w:rFonts w:cstheme="minorHAnsi"/>
+          <w:b/>
+          <w:i/>
+          <w:color w:val="000000" w:themeColor="text1"/>
+          <w:szCs w:val="28"/>
+          <w:lang w:val="en-US"/>
+        </w:rPr>
+      </w:pPr>
+      <w:r>
+        <w:rPr>
+          <w:rFonts w:cstheme="minorHAnsi"/>
+          <w:b/>
+          <w:i/>
+          <w:color w:val="000000" w:themeColor="text1"/>
+          <w:szCs w:val="28"/>
+          <w:lang w:val="en-US"/>
+        </w:rPr>
+        <w:t>Azure reserves the first four addresses and the last address in each subnet for its use.</w:t>
+      </w:r>
+    </w:p>
+    <w:p>
+      <w:pPr>
+        <w:rPr>
+          <w:rFonts w:cstheme="minorHAnsi"/>
+          <w:b/>
+          <w:color w:val="000000" w:themeColor="text1"/>
+          <w:szCs w:val="28"/>
+          <w:lang w:val="en-US"/>
+        </w:rPr>
+      </w:pPr>
+      <w:r>
+        <w:rPr>
+          <w:rFonts w:cstheme="minorHAnsi"/>
+          <w:b/>
+          <w:color w:val="000000" w:themeColor="text1"/>
+          <w:szCs w:val="28"/>
+          <w:lang w:val="en-US"/>
+        </w:rPr>
+        <w:t>Secure the network</w:t>
+      </w:r>
+    </w:p>
+    <w:p>
+      <w:pPr>
+        <w:rPr>
+          <w:rFonts w:cstheme="minorHAnsi"/>
+          <w:color w:val="000000" w:themeColor="text1"/>
+          <w:szCs w:val="28"/>
+          <w:lang w:val="en-US"/>
+        </w:rPr>
+      </w:pPr>
+      <w:r>
+        <w:rPr>
+          <w:rFonts w:cstheme="minorHAnsi"/>
+          <w:color w:val="000000" w:themeColor="text1"/>
+          <w:szCs w:val="28"/>
+          <w:lang w:val="en-US"/>
+        </w:rPr>
+        <w:t>By default, there is no security boundary between subnets, so services in each of these subnets can talk to one another. However, you can set up Network Security Groups (NSGs), which allow you to control the traffic flow to and from subnets and to and from VMs. NSGs act as software firewalls, applying custom rules to each inbound or outbound request at the network interface and subnet level. This allows you to fully control every network request coming in or out of the VM.</w:t>
+      </w:r>
+    </w:p>
+    <w:p>
+      <w:pPr>
+        <w:rPr>
+          <w:rFonts w:cstheme="minorHAnsi"/>
+          <w:b/>
+          <w:color w:val="000000" w:themeColor="text1"/>
+          <w:szCs w:val="28"/>
+          <w:lang w:val="en-US"/>
+        </w:rPr>
+      </w:pPr>
+      <w:r>
+        <w:rPr>
+          <w:rFonts w:cstheme="minorHAnsi"/>
+          <w:b/>
+          <w:color w:val="000000" w:themeColor="text1"/>
+          <w:szCs w:val="28"/>
+          <w:lang w:val="en-US"/>
+        </w:rPr>
+        <w:t>Name the VM</w:t>
+      </w:r>
+    </w:p>
+    <w:p>
+      <w:pPr>
+        <w:rPr>
+          <w:rFonts w:cstheme="minorHAnsi"/>
+          <w:color w:val="000000" w:themeColor="text1"/>
+          <w:szCs w:val="28"/>
+          <w:lang w:val="en-US"/>
+        </w:rPr>
+      </w:pPr>
+      <w:r>
+        <w:rPr>
+          <w:rFonts w:cstheme="minorHAnsi"/>
+          <w:color w:val="000000" w:themeColor="text1"/>
+          <w:szCs w:val="28"/>
+          <w:lang w:val="en-US"/>
+        </w:rPr>
+        <w:t>You can specify a name of up to 15 characters on a Windows VM and 64 characters on a Linux VM.</w:t>
+      </w:r>
+      <w:r>
+        <w:rPr>
+          <w:rFonts w:cstheme="minorHAnsi"/>
+          <w:color w:val="000000" w:themeColor="text1"/>
+          <w:szCs w:val="28"/>
+          <w:lang w:val="en-US"/>
+        </w:rPr>
+        <w:t xml:space="preserve"> </w:t>
+      </w:r>
+      <w:r>
+        <w:rPr>
+          <w:rFonts w:cstheme="minorHAnsi"/>
+          <w:color w:val="000000" w:themeColor="text1"/>
+          <w:szCs w:val="28"/>
+          <w:lang w:val="en-US"/>
+        </w:rPr>
+        <w:t>A good convention is to include the following information in the name:</w:t>
+      </w:r>
+    </w:p>
+    <w:tbl>
+      <w:tblPr>
+        <w:tblStyle w:val="Tabelacomgrade"/>
+        <w:tblW w:w="0" w:type="auto"/>
+        <w:tblLook w:val="04A0" w:firstRow="1" w:lastRow="0" w:firstColumn="1" w:lastColumn="0" w:noHBand="0" w:noVBand="1"/>
+      </w:tblPr>
+      <w:tblGrid>
+        <w:gridCol w:w="3070"/>
+        <w:gridCol w:w="3070"/>
+        <w:gridCol w:w="3071"/>
+      </w:tblGrid>
+      <w:tr>
+        <w:tc>
+          <w:tcPr>
+            <w:tcW w:w="3070" w:type="dxa"/>
+          </w:tcPr>
+          <w:p>
+            <w:pPr>
+              <w:rPr>
+                <w:rFonts w:cstheme="minorHAnsi"/>
+                <w:b/>
+                <w:color w:val="000000" w:themeColor="text1"/>
+                <w:szCs w:val="28"/>
+                <w:lang w:val="en-US"/>
+              </w:rPr>
+            </w:pPr>
+            <w:r>
+              <w:rPr>
+                <w:rFonts w:cstheme="minorHAnsi"/>
+                <w:b/>
+                <w:color w:val="000000" w:themeColor="text1"/>
+                <w:szCs w:val="28"/>
+                <w:lang w:val="en-US"/>
+              </w:rPr>
+              <w:t>Element</w:t>
+            </w:r>
+          </w:p>
+        </w:tc>
+        <w:tc>
+          <w:tcPr>
+            <w:tcW w:w="3070" w:type="dxa"/>
+          </w:tcPr>
+          <w:p>
+            <w:pPr>
+              <w:rPr>
+                <w:rFonts w:cstheme="minorHAnsi"/>
+                <w:b/>
+                <w:color w:val="000000" w:themeColor="text1"/>
+                <w:szCs w:val="28"/>
+                <w:lang w:val="en-US"/>
+              </w:rPr>
+            </w:pPr>
+            <w:r>
+              <w:rPr>
+                <w:rFonts w:cstheme="minorHAnsi"/>
+                <w:b/>
+                <w:color w:val="000000" w:themeColor="text1"/>
+                <w:szCs w:val="28"/>
+                <w:lang w:val="en-US"/>
+              </w:rPr>
+              <w:t>Example</w:t>
+            </w:r>
+          </w:p>
+        </w:tc>
+        <w:tc>
+          <w:tcPr>
+            <w:tcW w:w="3071" w:type="dxa"/>
+          </w:tcPr>
+          <w:p>
+            <w:pPr>
+              <w:rPr>
+                <w:rFonts w:cstheme="minorHAnsi"/>
+                <w:b/>
+                <w:color w:val="000000" w:themeColor="text1"/>
+                <w:szCs w:val="28"/>
+                <w:lang w:val="en-US"/>
+              </w:rPr>
+            </w:pPr>
+            <w:r>
+              <w:rPr>
+                <w:rFonts w:cstheme="minorHAnsi"/>
+                <w:b/>
+                <w:color w:val="000000" w:themeColor="text1"/>
+                <w:szCs w:val="28"/>
+                <w:lang w:val="en-US"/>
+              </w:rPr>
+              <w:t>Notes</w:t>
+            </w:r>
+          </w:p>
+        </w:tc>
+      </w:tr>
+      <w:tr>
+        <w:tc>
+          <w:tcPr>
+            <w:tcW w:w="3070" w:type="dxa"/>
+          </w:tcPr>
+          <w:p>
+            <w:pPr>
+              <w:rPr>
+                <w:rFonts w:cstheme="minorHAnsi"/>
+                <w:color w:val="000000" w:themeColor="text1"/>
+                <w:szCs w:val="28"/>
+                <w:lang w:val="en-US"/>
+              </w:rPr>
+            </w:pPr>
+            <w:r>
+              <w:rPr>
+                <w:rFonts w:cstheme="minorHAnsi"/>
+                <w:color w:val="000000" w:themeColor="text1"/>
+                <w:szCs w:val="28"/>
+                <w:lang w:val="en-US"/>
+              </w:rPr>
+              <w:t>Environment</w:t>
+            </w:r>
+          </w:p>
+        </w:tc>
+        <w:tc>
+          <w:tcPr>
+            <w:tcW w:w="3070" w:type="dxa"/>
+          </w:tcPr>
+          <w:p>
+            <w:pPr>
+              <w:rPr>
+                <w:rFonts w:cstheme="minorHAnsi"/>
+                <w:color w:val="000000" w:themeColor="text1"/>
+                <w:szCs w:val="28"/>
+                <w:lang w:val="en-US"/>
+              </w:rPr>
+            </w:pPr>
+            <w:proofErr w:type="spellStart"/>
+            <w:r>
+              <w:rPr>
+                <w:rFonts w:cstheme="minorHAnsi"/>
+                <w:color w:val="000000" w:themeColor="text1"/>
+                <w:szCs w:val="28"/>
+                <w:lang w:val="en-US"/>
+              </w:rPr>
+              <w:t>dev</w:t>
+            </w:r>
+            <w:proofErr w:type="spellEnd"/>
+            <w:r>
+              <w:rPr>
+                <w:rFonts w:cstheme="minorHAnsi"/>
+                <w:color w:val="000000" w:themeColor="text1"/>
+                <w:szCs w:val="28"/>
+                <w:lang w:val="en-US"/>
+              </w:rPr>
+              <w:t>, prod, QA</w:t>
+            </w:r>
+          </w:p>
+        </w:tc>
+        <w:tc>
+          <w:tcPr>
+            <w:tcW w:w="3071" w:type="dxa"/>
+          </w:tcPr>
+          <w:p>
+            <w:pPr>
+              <w:rPr>
+                <w:rFonts w:cstheme="minorHAnsi"/>
+                <w:color w:val="000000" w:themeColor="text1"/>
+                <w:szCs w:val="28"/>
+                <w:lang w:val="en-US"/>
+              </w:rPr>
+            </w:pPr>
+            <w:r>
+              <w:rPr>
+                <w:rFonts w:cstheme="minorHAnsi"/>
+                <w:color w:val="000000" w:themeColor="text1"/>
+                <w:szCs w:val="28"/>
+                <w:lang w:val="en-US"/>
+              </w:rPr>
+              <w:t>Identifies the environment for the resource</w:t>
+            </w:r>
+          </w:p>
+        </w:tc>
+      </w:tr>
+      <w:tr>
+        <w:tc>
+          <w:tcPr>
+            <w:tcW w:w="3070" w:type="dxa"/>
+          </w:tcPr>
+          <w:p>
+            <w:pPr>
+              <w:rPr>
+                <w:rFonts w:cstheme="minorHAnsi"/>
+                <w:color w:val="000000" w:themeColor="text1"/>
+                <w:szCs w:val="28"/>
+                <w:lang w:val="en-US"/>
+              </w:rPr>
+            </w:pPr>
+            <w:r>
+              <w:rPr>
+                <w:rFonts w:cstheme="minorHAnsi"/>
+                <w:color w:val="000000" w:themeColor="text1"/>
+                <w:szCs w:val="28"/>
+                <w:lang w:val="en-US"/>
+              </w:rPr>
+              <w:t>Location</w:t>
+            </w:r>
+          </w:p>
+        </w:tc>
+        <w:tc>
+          <w:tcPr>
+            <w:tcW w:w="3070" w:type="dxa"/>
+          </w:tcPr>
+          <w:p>
+            <w:pPr>
+              <w:rPr>
+                <w:rFonts w:cstheme="minorHAnsi"/>
+                <w:color w:val="000000" w:themeColor="text1"/>
+                <w:szCs w:val="28"/>
+                <w:lang w:val="en-US"/>
+              </w:rPr>
+            </w:pPr>
+            <w:proofErr w:type="spellStart"/>
+            <w:r>
+              <w:rPr>
+                <w:rFonts w:cstheme="minorHAnsi"/>
+                <w:color w:val="000000" w:themeColor="text1"/>
+                <w:szCs w:val="28"/>
+                <w:lang w:val="en-US"/>
+              </w:rPr>
+              <w:t>uw</w:t>
+            </w:r>
+            <w:proofErr w:type="spellEnd"/>
+            <w:r>
+              <w:rPr>
+                <w:rFonts w:cstheme="minorHAnsi"/>
+                <w:color w:val="000000" w:themeColor="text1"/>
+                <w:szCs w:val="28"/>
+                <w:lang w:val="en-US"/>
+              </w:rPr>
+              <w:t xml:space="preserve"> (US West), </w:t>
+            </w:r>
+            <w:proofErr w:type="spellStart"/>
+            <w:r>
+              <w:rPr>
+                <w:rFonts w:cstheme="minorHAnsi"/>
+                <w:color w:val="000000" w:themeColor="text1"/>
+                <w:szCs w:val="28"/>
+                <w:lang w:val="en-US"/>
+              </w:rPr>
+              <w:t>ue</w:t>
+            </w:r>
+            <w:proofErr w:type="spellEnd"/>
+            <w:r>
+              <w:rPr>
+                <w:rFonts w:cstheme="minorHAnsi"/>
+                <w:color w:val="000000" w:themeColor="text1"/>
+                <w:szCs w:val="28"/>
+                <w:lang w:val="en-US"/>
+              </w:rPr>
+              <w:t xml:space="preserve"> (US East)</w:t>
+            </w:r>
+          </w:p>
+        </w:tc>
+        <w:tc>
+          <w:tcPr>
+            <w:tcW w:w="3071" w:type="dxa"/>
+          </w:tcPr>
+          <w:p>
+            <w:pPr>
+              <w:rPr>
+                <w:rFonts w:cstheme="minorHAnsi"/>
+                <w:color w:val="000000" w:themeColor="text1"/>
+                <w:szCs w:val="28"/>
+                <w:lang w:val="en-US"/>
+              </w:rPr>
+            </w:pPr>
+            <w:r>
+              <w:rPr>
+                <w:rFonts w:cstheme="minorHAnsi"/>
+                <w:color w:val="000000" w:themeColor="text1"/>
+                <w:szCs w:val="28"/>
+                <w:lang w:val="en-US"/>
+              </w:rPr>
+              <w:t>Identifies the region into which the resource is deployed</w:t>
+            </w:r>
+          </w:p>
+        </w:tc>
+      </w:tr>
+      <w:tr>
+        <w:tc>
+          <w:tcPr>
+            <w:tcW w:w="3070" w:type="dxa"/>
+          </w:tcPr>
+          <w:p>
+            <w:pPr>
+              <w:rPr>
+                <w:rFonts w:cstheme="minorHAnsi"/>
+                <w:color w:val="000000" w:themeColor="text1"/>
+                <w:szCs w:val="28"/>
+                <w:lang w:val="en-US"/>
+              </w:rPr>
+            </w:pPr>
+            <w:r>
+              <w:rPr>
+                <w:rFonts w:cstheme="minorHAnsi"/>
+                <w:color w:val="000000" w:themeColor="text1"/>
+                <w:szCs w:val="28"/>
+                <w:lang w:val="en-US"/>
+              </w:rPr>
+              <w:t>Instance</w:t>
+            </w:r>
+          </w:p>
+        </w:tc>
+        <w:tc>
+          <w:tcPr>
+            <w:tcW w:w="3070" w:type="dxa"/>
+          </w:tcPr>
+          <w:p>
+            <w:pPr>
+              <w:rPr>
+                <w:rFonts w:cstheme="minorHAnsi"/>
+                <w:color w:val="000000" w:themeColor="text1"/>
+                <w:szCs w:val="28"/>
+                <w:lang w:val="en-US"/>
+              </w:rPr>
+            </w:pPr>
+            <w:r>
+              <w:rPr>
+                <w:rFonts w:cstheme="minorHAnsi"/>
+                <w:color w:val="000000" w:themeColor="text1"/>
+                <w:szCs w:val="28"/>
+                <w:lang w:val="en-US"/>
+              </w:rPr>
+              <w:t>01, 02</w:t>
+            </w:r>
+          </w:p>
+        </w:tc>
+        <w:tc>
+          <w:tcPr>
+            <w:tcW w:w="3071" w:type="dxa"/>
+          </w:tcPr>
+          <w:p>
+            <w:pPr>
+              <w:rPr>
+                <w:rFonts w:cstheme="minorHAnsi"/>
+                <w:color w:val="000000" w:themeColor="text1"/>
+                <w:szCs w:val="28"/>
+                <w:lang w:val="en-US"/>
+              </w:rPr>
+            </w:pPr>
+            <w:r>
+              <w:rPr>
+                <w:rFonts w:cstheme="minorHAnsi"/>
+                <w:color w:val="000000" w:themeColor="text1"/>
+                <w:szCs w:val="28"/>
+                <w:lang w:val="en-US"/>
+              </w:rPr>
+              <w:t>For resources that have more than one named instance (web servers, etc.)</w:t>
+            </w:r>
+          </w:p>
+        </w:tc>
+      </w:tr>
+      <w:tr>
+        <w:tc>
+          <w:tcPr>
+            <w:tcW w:w="3070" w:type="dxa"/>
+          </w:tcPr>
+          <w:p>
+            <w:pPr>
+              <w:rPr>
+                <w:rFonts w:cstheme="minorHAnsi"/>
+                <w:color w:val="000000" w:themeColor="text1"/>
+                <w:szCs w:val="28"/>
+                <w:lang w:val="en-US"/>
+              </w:rPr>
+            </w:pPr>
+            <w:r>
+              <w:rPr>
+                <w:rFonts w:cstheme="minorHAnsi"/>
+                <w:color w:val="000000" w:themeColor="text1"/>
+                <w:szCs w:val="28"/>
+                <w:lang w:val="en-US"/>
+              </w:rPr>
+              <w:t>Product or Service</w:t>
+            </w:r>
+          </w:p>
+        </w:tc>
+        <w:tc>
+          <w:tcPr>
+            <w:tcW w:w="3070" w:type="dxa"/>
+          </w:tcPr>
+          <w:p>
+            <w:pPr>
+              <w:rPr>
+                <w:rFonts w:cstheme="minorHAnsi"/>
+                <w:color w:val="000000" w:themeColor="text1"/>
+                <w:szCs w:val="28"/>
+                <w:lang w:val="en-US"/>
+              </w:rPr>
+            </w:pPr>
+            <w:r>
+              <w:rPr>
+                <w:rFonts w:cstheme="minorHAnsi"/>
+                <w:color w:val="000000" w:themeColor="text1"/>
+                <w:szCs w:val="28"/>
+                <w:lang w:val="en-US"/>
+              </w:rPr>
+              <w:t>service</w:t>
+            </w:r>
+          </w:p>
+        </w:tc>
+        <w:tc>
+          <w:tcPr>
+            <w:tcW w:w="3071" w:type="dxa"/>
+          </w:tcPr>
+          <w:p>
+            <w:pPr>
+              <w:rPr>
+                <w:rFonts w:cstheme="minorHAnsi"/>
+                <w:color w:val="000000" w:themeColor="text1"/>
+                <w:szCs w:val="28"/>
+                <w:lang w:val="en-US"/>
+              </w:rPr>
+            </w:pPr>
+            <w:r>
+              <w:rPr>
+                <w:rFonts w:cstheme="minorHAnsi"/>
+                <w:color w:val="000000" w:themeColor="text1"/>
+                <w:szCs w:val="28"/>
+                <w:lang w:val="en-US"/>
+              </w:rPr>
+              <w:t>Identifies the product, application, or service that the resource supports</w:t>
+            </w:r>
+          </w:p>
+        </w:tc>
+      </w:tr>
+      <w:tr>
+        <w:tc>
+          <w:tcPr>
+            <w:tcW w:w="3070" w:type="dxa"/>
+          </w:tcPr>
+          <w:p>
+            <w:pPr>
+              <w:rPr>
+                <w:rFonts w:cstheme="minorHAnsi"/>
+                <w:color w:val="000000" w:themeColor="text1"/>
+                <w:szCs w:val="28"/>
+                <w:lang w:val="en-US"/>
+              </w:rPr>
+            </w:pPr>
+            <w:r>
+              <w:rPr>
+                <w:rFonts w:cstheme="minorHAnsi"/>
+                <w:color w:val="000000" w:themeColor="text1"/>
+                <w:szCs w:val="28"/>
+                <w:lang w:val="en-US"/>
+              </w:rPr>
+              <w:t>Role</w:t>
+            </w:r>
+          </w:p>
+        </w:tc>
+        <w:tc>
+          <w:tcPr>
+            <w:tcW w:w="3070" w:type="dxa"/>
+          </w:tcPr>
+          <w:p>
+            <w:pPr>
+              <w:rPr>
+                <w:rFonts w:cstheme="minorHAnsi"/>
+                <w:color w:val="000000" w:themeColor="text1"/>
+                <w:szCs w:val="28"/>
+                <w:lang w:val="en-US"/>
+              </w:rPr>
+            </w:pPr>
+            <w:proofErr w:type="spellStart"/>
+            <w:r>
+              <w:rPr>
+                <w:rFonts w:cstheme="minorHAnsi"/>
+                <w:color w:val="000000" w:themeColor="text1"/>
+                <w:szCs w:val="28"/>
+                <w:lang w:val="en-US"/>
+              </w:rPr>
+              <w:t>sql</w:t>
+            </w:r>
+            <w:proofErr w:type="spellEnd"/>
+            <w:r>
+              <w:rPr>
+                <w:rFonts w:cstheme="minorHAnsi"/>
+                <w:color w:val="000000" w:themeColor="text1"/>
+                <w:szCs w:val="28"/>
+                <w:lang w:val="en-US"/>
+              </w:rPr>
+              <w:t>, web, messaging</w:t>
+            </w:r>
+          </w:p>
+        </w:tc>
+        <w:tc>
+          <w:tcPr>
+            <w:tcW w:w="3071" w:type="dxa"/>
+          </w:tcPr>
+          <w:p>
+            <w:pPr>
+              <w:rPr>
+                <w:rFonts w:cstheme="minorHAnsi"/>
+                <w:color w:val="000000" w:themeColor="text1"/>
+                <w:szCs w:val="28"/>
+                <w:lang w:val="en-US"/>
+              </w:rPr>
+            </w:pPr>
+            <w:r>
+              <w:rPr>
+                <w:rFonts w:cstheme="minorHAnsi"/>
+                <w:color w:val="000000" w:themeColor="text1"/>
+                <w:szCs w:val="28"/>
+                <w:lang w:val="en-US"/>
+              </w:rPr>
+              <w:t>Identifies the role of the associated resource</w:t>
+            </w:r>
+          </w:p>
+        </w:tc>
+      </w:tr>
+    </w:tbl>
+    <w:p>
+      <w:pPr>
+        <w:rPr>
+          <w:rFonts w:cstheme="minorHAnsi"/>
+          <w:b/>
+          <w:color w:val="000000" w:themeColor="text1"/>
+          <w:szCs w:val="28"/>
+          <w:lang w:val="en-US"/>
+        </w:rPr>
+      </w:pPr>
+    </w:p>
+    <w:p>
+      <w:pPr>
+        <w:rPr>
+          <w:rFonts w:cstheme="minorHAnsi"/>
+          <w:b/>
+          <w:color w:val="000000" w:themeColor="text1"/>
+          <w:szCs w:val="28"/>
+          <w:lang w:val="en-US"/>
+        </w:rPr>
+      </w:pPr>
+      <w:r>
+        <w:rPr>
+          <w:rFonts w:cstheme="minorHAnsi"/>
+          <w:b/>
+          <w:color w:val="000000" w:themeColor="text1"/>
+          <w:szCs w:val="28"/>
+          <w:lang w:val="en-US"/>
+        </w:rPr>
+        <w:t>Determine the size of the VM</w:t>
+      </w:r>
+    </w:p>
+    <w:p>
+      <w:pPr>
+        <w:rPr>
+          <w:rFonts w:cstheme="minorHAnsi"/>
+          <w:color w:val="000000" w:themeColor="text1"/>
+          <w:szCs w:val="28"/>
+          <w:lang w:val="en-US"/>
+        </w:rPr>
+      </w:pPr>
+      <w:r>
+        <w:rPr>
+          <w:rFonts w:cstheme="minorHAnsi"/>
+          <w:color w:val="000000" w:themeColor="text1"/>
+          <w:szCs w:val="28"/>
+          <w:lang w:val="en-US"/>
+        </w:rPr>
+        <w:t>The best way to determine the appropriate VM size is to consider the type of workload your VM needs to run. Based on the workload, you're able to choose from a subset of available VM sizes. Workload options are classified as follows on Azure:</w:t>
+      </w:r>
+    </w:p>
+    <w:p>
+      <w:pPr>
+        <w:rPr>
+          <w:rFonts w:cstheme="minorHAnsi"/>
+          <w:color w:val="000000" w:themeColor="text1"/>
+          <w:szCs w:val="28"/>
+          <w:lang w:val="en-US"/>
+        </w:rPr>
+      </w:pPr>
+    </w:p>
+    <w:p>
+      <w:pPr>
+        <w:rPr>
+          <w:rFonts w:cstheme="minorHAnsi"/>
+          <w:color w:val="000000" w:themeColor="text1"/>
+          <w:szCs w:val="28"/>
+          <w:lang w:val="en-US"/>
+        </w:rPr>
+      </w:pPr>
+    </w:p>
+    <w:tbl>
+      <w:tblPr>
+        <w:tblStyle w:val="Tabelacomgrade"/>
+        <w:tblW w:w="0" w:type="auto"/>
+        <w:tblLook w:val="04A0" w:firstRow="1" w:lastRow="0" w:firstColumn="1" w:lastColumn="0" w:noHBand="0" w:noVBand="1"/>
+      </w:tblPr>
+      <w:tblGrid>
+        <w:gridCol w:w="4605"/>
+        <w:gridCol w:w="4606"/>
+      </w:tblGrid>
+      <w:tr>
+        <w:tc>
+          <w:tcPr>
+            <w:tcW w:w="4605" w:type="dxa"/>
+          </w:tcPr>
+          <w:p>
+            <w:pPr>
+              <w:rPr>
+                <w:rFonts w:cstheme="minorHAnsi"/>
+                <w:b/>
+                <w:color w:val="000000" w:themeColor="text1"/>
+                <w:szCs w:val="28"/>
+                <w:lang w:val="en-US"/>
+              </w:rPr>
+            </w:pPr>
+            <w:r>
+              <w:rPr>
+                <w:rFonts w:cstheme="minorHAnsi"/>
+                <w:b/>
+                <w:color w:val="000000" w:themeColor="text1"/>
+                <w:szCs w:val="28"/>
+                <w:lang w:val="en-US"/>
+              </w:rPr>
+              <w:lastRenderedPageBreak/>
+              <w:t>Option</w:t>
+            </w:r>
+          </w:p>
+        </w:tc>
+        <w:tc>
+          <w:tcPr>
+            <w:tcW w:w="4606" w:type="dxa"/>
+          </w:tcPr>
+          <w:p>
+            <w:pPr>
+              <w:rPr>
+                <w:rFonts w:cstheme="minorHAnsi"/>
+                <w:b/>
+                <w:color w:val="000000" w:themeColor="text1"/>
+                <w:szCs w:val="28"/>
+                <w:lang w:val="en-US"/>
+              </w:rPr>
+            </w:pPr>
+            <w:r>
+              <w:rPr>
+                <w:rFonts w:cstheme="minorHAnsi"/>
+                <w:b/>
+                <w:color w:val="000000" w:themeColor="text1"/>
+                <w:szCs w:val="28"/>
+                <w:lang w:val="en-US"/>
+              </w:rPr>
+              <w:t>Description</w:t>
+            </w:r>
+          </w:p>
+        </w:tc>
+      </w:tr>
+      <w:tr>
+        <w:tc>
+          <w:tcPr>
+            <w:tcW w:w="4605" w:type="dxa"/>
+          </w:tcPr>
+          <w:p>
+            <w:pPr>
+              <w:rPr>
+                <w:rFonts w:cstheme="minorHAnsi"/>
+                <w:color w:val="000000" w:themeColor="text1"/>
+                <w:szCs w:val="28"/>
+                <w:lang w:val="en-US"/>
+              </w:rPr>
+            </w:pPr>
+            <w:r>
+              <w:rPr>
+                <w:rFonts w:cstheme="minorHAnsi"/>
+                <w:color w:val="000000" w:themeColor="text1"/>
+                <w:szCs w:val="28"/>
+                <w:lang w:val="en-US"/>
+              </w:rPr>
+              <w:t>General purpose</w:t>
+            </w:r>
+          </w:p>
+        </w:tc>
+        <w:tc>
+          <w:tcPr>
+            <w:tcW w:w="4606" w:type="dxa"/>
+          </w:tcPr>
+          <w:p>
+            <w:pPr>
+              <w:rPr>
+                <w:rFonts w:cstheme="minorHAnsi"/>
+                <w:color w:val="000000" w:themeColor="text1"/>
+                <w:szCs w:val="28"/>
+                <w:lang w:val="en-US"/>
+              </w:rPr>
+            </w:pPr>
+            <w:r>
+              <w:rPr>
+                <w:rFonts w:cstheme="minorHAnsi"/>
+                <w:color w:val="000000" w:themeColor="text1"/>
+                <w:szCs w:val="28"/>
+                <w:lang w:val="en-US"/>
+              </w:rPr>
+              <w:t>General-purpose VMs are designed to have a balanced CPU-to-memory ratio. Ideal for testing and development, small to medium databases, and low to medium traffic web servers.</w:t>
+            </w:r>
+          </w:p>
+        </w:tc>
+      </w:tr>
+      <w:tr>
+        <w:tc>
+          <w:tcPr>
+            <w:tcW w:w="4605" w:type="dxa"/>
+          </w:tcPr>
+          <w:p>
+            <w:pPr>
+              <w:rPr>
+                <w:rFonts w:cstheme="minorHAnsi"/>
+                <w:color w:val="000000" w:themeColor="text1"/>
+                <w:szCs w:val="28"/>
+                <w:lang w:val="en-US"/>
+              </w:rPr>
+            </w:pPr>
+            <w:r>
+              <w:rPr>
+                <w:rFonts w:cstheme="minorHAnsi"/>
+                <w:color w:val="000000" w:themeColor="text1"/>
+                <w:szCs w:val="28"/>
+                <w:lang w:val="en-US"/>
+              </w:rPr>
+              <w:t>Compute optimized</w:t>
+            </w:r>
+          </w:p>
+        </w:tc>
+        <w:tc>
+          <w:tcPr>
+            <w:tcW w:w="4606" w:type="dxa"/>
+          </w:tcPr>
+          <w:p>
+            <w:pPr>
+              <w:rPr>
+                <w:rFonts w:cstheme="minorHAnsi"/>
+                <w:color w:val="000000" w:themeColor="text1"/>
+                <w:szCs w:val="28"/>
+                <w:lang w:val="en-US"/>
+              </w:rPr>
+            </w:pPr>
+            <w:r>
+              <w:rPr>
+                <w:rFonts w:cstheme="minorHAnsi"/>
+                <w:color w:val="000000" w:themeColor="text1"/>
+                <w:szCs w:val="28"/>
+                <w:lang w:val="en-US"/>
+              </w:rPr>
+              <w:t xml:space="preserve">Compute optimized VMs are designed to have a high CPU-to-memory ratio. Suitable for medium traffic web servers, </w:t>
+            </w:r>
+            <w:bookmarkStart w:id="0" w:name="_GoBack"/>
+            <w:r>
+              <w:rPr>
+                <w:rFonts w:cstheme="minorHAnsi"/>
+                <w:color w:val="000000" w:themeColor="text1"/>
+                <w:szCs w:val="28"/>
+                <w:lang w:val="en-US"/>
+              </w:rPr>
+              <w:t>network appliances</w:t>
+            </w:r>
+            <w:bookmarkEnd w:id="0"/>
+            <w:r>
+              <w:rPr>
+                <w:rFonts w:cstheme="minorHAnsi"/>
+                <w:color w:val="000000" w:themeColor="text1"/>
+                <w:szCs w:val="28"/>
+                <w:lang w:val="en-US"/>
+              </w:rPr>
+              <w:t>, batch processes, and application servers.</w:t>
+            </w:r>
+          </w:p>
+        </w:tc>
+      </w:tr>
+      <w:tr>
+        <w:tc>
+          <w:tcPr>
+            <w:tcW w:w="4605" w:type="dxa"/>
+          </w:tcPr>
+          <w:p>
+            <w:pPr>
+              <w:rPr>
+                <w:rFonts w:cstheme="minorHAnsi"/>
+                <w:color w:val="000000" w:themeColor="text1"/>
+                <w:szCs w:val="28"/>
+                <w:lang w:val="en-US"/>
+              </w:rPr>
+            </w:pPr>
+            <w:r>
+              <w:rPr>
+                <w:rFonts w:cstheme="minorHAnsi"/>
+                <w:color w:val="000000" w:themeColor="text1"/>
+                <w:szCs w:val="28"/>
+                <w:lang w:val="en-US"/>
+              </w:rPr>
+              <w:t>Memory optimized</w:t>
+            </w:r>
+          </w:p>
+        </w:tc>
+        <w:tc>
+          <w:tcPr>
+            <w:tcW w:w="4606" w:type="dxa"/>
+          </w:tcPr>
+          <w:p>
+            <w:pPr>
+              <w:rPr>
+                <w:rFonts w:cstheme="minorHAnsi"/>
+                <w:color w:val="000000" w:themeColor="text1"/>
+                <w:szCs w:val="28"/>
+                <w:lang w:val="en-US"/>
+              </w:rPr>
+            </w:pPr>
+            <w:r>
+              <w:rPr>
+                <w:rFonts w:cstheme="minorHAnsi"/>
+                <w:color w:val="000000" w:themeColor="text1"/>
+                <w:szCs w:val="28"/>
+                <w:lang w:val="en-US"/>
+              </w:rPr>
+              <w:t>Memory optimized VMs are designed to have a high memory-to-CPU ratio. Great for relational database servers, medium to large caches, and in-memory analytics.</w:t>
+            </w:r>
+          </w:p>
+        </w:tc>
+      </w:tr>
+      <w:tr>
+        <w:tc>
+          <w:tcPr>
+            <w:tcW w:w="4605" w:type="dxa"/>
+          </w:tcPr>
+          <w:p>
+            <w:pPr>
+              <w:rPr>
+                <w:rFonts w:cstheme="minorHAnsi"/>
+                <w:color w:val="000000" w:themeColor="text1"/>
+                <w:szCs w:val="28"/>
+                <w:lang w:val="en-US"/>
+              </w:rPr>
+            </w:pPr>
+            <w:r>
+              <w:rPr>
+                <w:rFonts w:cstheme="minorHAnsi"/>
+                <w:color w:val="000000" w:themeColor="text1"/>
+                <w:szCs w:val="28"/>
+                <w:lang w:val="en-US"/>
+              </w:rPr>
+              <w:t>Storage optimized</w:t>
+            </w:r>
+          </w:p>
+        </w:tc>
+        <w:tc>
+          <w:tcPr>
+            <w:tcW w:w="4606" w:type="dxa"/>
+          </w:tcPr>
+          <w:p>
+            <w:pPr>
+              <w:rPr>
+                <w:rFonts w:cstheme="minorHAnsi"/>
+                <w:color w:val="000000" w:themeColor="text1"/>
+                <w:szCs w:val="28"/>
+                <w:lang w:val="en-US"/>
+              </w:rPr>
+            </w:pPr>
+            <w:r>
+              <w:rPr>
+                <w:rFonts w:cstheme="minorHAnsi"/>
+                <w:color w:val="000000" w:themeColor="text1"/>
+                <w:szCs w:val="28"/>
+                <w:lang w:val="en-US"/>
+              </w:rPr>
+              <w:t>Storage optimized VMs are designed to have high disk throughput and IO. Ideal for VMs running databases.</w:t>
+            </w:r>
+          </w:p>
+        </w:tc>
+      </w:tr>
+      <w:tr>
+        <w:tc>
+          <w:tcPr>
+            <w:tcW w:w="4605" w:type="dxa"/>
+          </w:tcPr>
+          <w:p>
+            <w:pPr>
+              <w:rPr>
+                <w:rFonts w:cstheme="minorHAnsi"/>
+                <w:color w:val="000000" w:themeColor="text1"/>
+                <w:szCs w:val="28"/>
+                <w:lang w:val="en-US"/>
+              </w:rPr>
+            </w:pPr>
+            <w:r>
+              <w:rPr>
+                <w:rFonts w:cstheme="minorHAnsi"/>
+                <w:color w:val="000000" w:themeColor="text1"/>
+                <w:szCs w:val="28"/>
+                <w:lang w:val="en-US"/>
+              </w:rPr>
+              <w:t>GPU</w:t>
+            </w:r>
+          </w:p>
+        </w:tc>
+        <w:tc>
+          <w:tcPr>
+            <w:tcW w:w="4606" w:type="dxa"/>
+          </w:tcPr>
+          <w:p>
+            <w:pPr>
+              <w:rPr>
+                <w:rFonts w:cstheme="minorHAnsi"/>
+                <w:color w:val="000000" w:themeColor="text1"/>
+                <w:szCs w:val="28"/>
+                <w:lang w:val="en-US"/>
+              </w:rPr>
+            </w:pPr>
+            <w:proofErr w:type="spellStart"/>
+            <w:r>
+              <w:rPr>
+                <w:rFonts w:cstheme="minorHAnsi"/>
+                <w:color w:val="000000" w:themeColor="text1"/>
+                <w:szCs w:val="28"/>
+                <w:lang w:val="en-US"/>
+              </w:rPr>
+              <w:t>GPU</w:t>
+            </w:r>
+            <w:proofErr w:type="spellEnd"/>
+            <w:r>
+              <w:rPr>
+                <w:rFonts w:cstheme="minorHAnsi"/>
+                <w:color w:val="000000" w:themeColor="text1"/>
+                <w:szCs w:val="28"/>
+                <w:lang w:val="en-US"/>
+              </w:rPr>
+              <w:t xml:space="preserve"> VMs are specialized virtual machines targeted for heavy graphics rendering and video editing. These VMs are ideal options for model training and </w:t>
+            </w:r>
+            <w:proofErr w:type="spellStart"/>
+            <w:r>
+              <w:rPr>
+                <w:rFonts w:cstheme="minorHAnsi"/>
+                <w:color w:val="000000" w:themeColor="text1"/>
+                <w:szCs w:val="28"/>
+                <w:lang w:val="en-US"/>
+              </w:rPr>
+              <w:t>inferencing</w:t>
+            </w:r>
+            <w:proofErr w:type="spellEnd"/>
+            <w:r>
+              <w:rPr>
+                <w:rFonts w:cstheme="minorHAnsi"/>
+                <w:color w:val="000000" w:themeColor="text1"/>
+                <w:szCs w:val="28"/>
+                <w:lang w:val="en-US"/>
+              </w:rPr>
+              <w:t xml:space="preserve"> with deep learning.</w:t>
+            </w:r>
+          </w:p>
+        </w:tc>
+      </w:tr>
+      <w:tr>
+        <w:tc>
+          <w:tcPr>
+            <w:tcW w:w="4605" w:type="dxa"/>
+          </w:tcPr>
+          <w:p>
+            <w:pPr>
+              <w:rPr>
+                <w:rFonts w:cstheme="minorHAnsi"/>
+                <w:color w:val="000000" w:themeColor="text1"/>
+                <w:szCs w:val="28"/>
+                <w:lang w:val="en-US"/>
+              </w:rPr>
+            </w:pPr>
+            <w:r>
+              <w:rPr>
+                <w:rFonts w:cstheme="minorHAnsi"/>
+                <w:color w:val="000000" w:themeColor="text1"/>
+                <w:szCs w:val="28"/>
+                <w:lang w:val="en-US"/>
+              </w:rPr>
+              <w:t>High performance computes</w:t>
+            </w:r>
+          </w:p>
+        </w:tc>
+        <w:tc>
+          <w:tcPr>
+            <w:tcW w:w="4606" w:type="dxa"/>
+          </w:tcPr>
+          <w:p>
+            <w:pPr>
+              <w:rPr>
+                <w:rFonts w:cstheme="minorHAnsi"/>
+                <w:color w:val="000000" w:themeColor="text1"/>
+                <w:szCs w:val="28"/>
+                <w:lang w:val="en-US"/>
+              </w:rPr>
+            </w:pPr>
+            <w:r>
+              <w:rPr>
+                <w:rFonts w:cstheme="minorHAnsi"/>
+                <w:color w:val="000000" w:themeColor="text1"/>
+                <w:szCs w:val="28"/>
+                <w:lang w:val="en-US"/>
+              </w:rPr>
+              <w:t>High performance compute is the fastest and most powerful CPU virtual machines with optional high-throughput network interfaces.</w:t>
+            </w:r>
+          </w:p>
+        </w:tc>
+      </w:tr>
+    </w:tbl>
+    <w:p>
+      <w:pPr>
+        <w:rPr>
+          <w:rFonts w:cstheme="minorHAnsi"/>
+          <w:b/>
+          <w:color w:val="000000" w:themeColor="text1"/>
+          <w:szCs w:val="28"/>
+          <w:lang w:val="en-US"/>
+        </w:rPr>
+      </w:pPr>
+    </w:p>
+    <w:p>
+      <w:pPr>
+        <w:rPr>
+          <w:rFonts w:cstheme="minorHAnsi"/>
+          <w:b/>
+          <w:color w:val="000000" w:themeColor="text1"/>
+          <w:szCs w:val="28"/>
+          <w:lang w:val="en-US"/>
+        </w:rPr>
+      </w:pPr>
+      <w:r>
+        <w:rPr>
+          <w:rFonts w:cstheme="minorHAnsi"/>
+          <w:b/>
+          <w:color w:val="000000" w:themeColor="text1"/>
+          <w:szCs w:val="28"/>
+          <w:lang w:val="en-US"/>
+        </w:rPr>
+        <w:t>What if my size needs change?</w:t>
+      </w:r>
+    </w:p>
+    <w:p>
+      <w:pPr>
+        <w:rPr>
+          <w:rFonts w:cstheme="minorHAnsi"/>
+          <w:color w:val="000000" w:themeColor="text1"/>
+          <w:szCs w:val="28"/>
+          <w:lang w:val="en-US"/>
+        </w:rPr>
+      </w:pPr>
+      <w:r>
+        <w:rPr>
+          <w:rFonts w:cstheme="minorHAnsi"/>
+          <w:color w:val="000000" w:themeColor="text1"/>
+          <w:szCs w:val="28"/>
+          <w:lang w:val="en-US"/>
+        </w:rPr>
+        <w:t>The VM size can be changed while the VM is running, as long as the new size is available in the current hardware cluster the VM is running on.</w:t>
+      </w:r>
+    </w:p>
+    <w:p>
+      <w:pPr>
+        <w:rPr>
+          <w:rFonts w:cstheme="minorHAnsi"/>
+          <w:i/>
+          <w:color w:val="000000" w:themeColor="text1"/>
+          <w:szCs w:val="28"/>
+          <w:lang w:val="en-US"/>
+        </w:rPr>
+      </w:pPr>
+      <w:r>
+        <w:rPr>
+          <w:rFonts w:cstheme="minorHAnsi"/>
+          <w:i/>
+          <w:color w:val="000000" w:themeColor="text1"/>
+          <w:szCs w:val="28"/>
+          <w:lang w:val="en-US"/>
+        </w:rPr>
+        <w:t>Be careful about resizing production VMs - they will be rebooted automatically which can cause a temporary outage and change some configuration settings such as the IP address.</w:t>
+      </w:r>
+    </w:p>
+    <w:p>
+      <w:pPr>
+        <w:rPr>
+          <w:rFonts w:cstheme="minorHAnsi"/>
+          <w:b/>
+          <w:color w:val="000000" w:themeColor="text1"/>
+          <w:szCs w:val="28"/>
+          <w:lang w:val="en-US"/>
+        </w:rPr>
+      </w:pPr>
+      <w:r>
+        <w:rPr>
+          <w:rFonts w:cstheme="minorHAnsi"/>
+          <w:b/>
+          <w:color w:val="000000" w:themeColor="text1"/>
+          <w:szCs w:val="28"/>
+          <w:lang w:val="en-US"/>
+        </w:rPr>
+        <w:t>Understanding the pricing model</w:t>
+      </w:r>
+    </w:p>
+    <w:p>
+      <w:pPr>
+        <w:rPr>
+          <w:rFonts w:cstheme="minorHAnsi"/>
+          <w:color w:val="000000" w:themeColor="text1"/>
+          <w:szCs w:val="28"/>
+          <w:lang w:val="en-US"/>
+        </w:rPr>
+      </w:pPr>
+      <w:r>
+        <w:rPr>
+          <w:rFonts w:cstheme="minorHAnsi"/>
+          <w:color w:val="000000" w:themeColor="text1"/>
+          <w:szCs w:val="28"/>
+          <w:lang w:val="en-US"/>
+        </w:rPr>
+        <w:t>There are two separate costs the subscription will be charged for every VM</w:t>
+      </w:r>
+    </w:p>
+    <w:p>
+      <w:pPr>
+        <w:rPr>
+          <w:rFonts w:cstheme="minorHAnsi"/>
+          <w:color w:val="000000" w:themeColor="text1"/>
+          <w:szCs w:val="28"/>
+          <w:lang w:val="en-US"/>
+        </w:rPr>
+      </w:pPr>
+      <w:r>
+        <w:rPr>
+          <w:rFonts w:cstheme="minorHAnsi"/>
+          <w:b/>
+          <w:color w:val="000000" w:themeColor="text1"/>
+          <w:szCs w:val="28"/>
+          <w:lang w:val="en-US"/>
+        </w:rPr>
+        <w:t>Compute costs</w:t>
+      </w:r>
+      <w:r>
+        <w:rPr>
+          <w:rFonts w:cstheme="minorHAnsi"/>
+          <w:color w:val="000000" w:themeColor="text1"/>
+          <w:szCs w:val="28"/>
+          <w:lang w:val="en-US"/>
+        </w:rPr>
+        <w:t xml:space="preserve"> - Compute expenses are priced on a per-hour basis but billed on a per-minute basis. For example, you are only charged for 55 minutes of usage if the VM is deployed for 55 minutes. You are not charged for compute capacity if you stop and </w:t>
+      </w:r>
+      <w:proofErr w:type="spellStart"/>
+      <w:r>
+        <w:rPr>
+          <w:rFonts w:cstheme="minorHAnsi"/>
+          <w:color w:val="000000" w:themeColor="text1"/>
+          <w:szCs w:val="28"/>
+          <w:lang w:val="en-US"/>
+        </w:rPr>
+        <w:t>deallocate</w:t>
+      </w:r>
+      <w:proofErr w:type="spellEnd"/>
+      <w:r>
+        <w:rPr>
+          <w:rFonts w:cstheme="minorHAnsi"/>
+          <w:color w:val="000000" w:themeColor="text1"/>
+          <w:szCs w:val="28"/>
+          <w:lang w:val="en-US"/>
+        </w:rPr>
+        <w:t xml:space="preserve"> the VM since </w:t>
+      </w:r>
+      <w:proofErr w:type="gramStart"/>
+      <w:r>
+        <w:rPr>
+          <w:rFonts w:cstheme="minorHAnsi"/>
+          <w:color w:val="000000" w:themeColor="text1"/>
+          <w:szCs w:val="28"/>
+          <w:lang w:val="en-US"/>
+        </w:rPr>
+        <w:t>this releases</w:t>
+      </w:r>
+      <w:proofErr w:type="gramEnd"/>
+      <w:r>
+        <w:rPr>
+          <w:rFonts w:cstheme="minorHAnsi"/>
+          <w:color w:val="000000" w:themeColor="text1"/>
+          <w:szCs w:val="28"/>
+          <w:lang w:val="en-US"/>
+        </w:rPr>
+        <w:t xml:space="preserve"> the hardware. The hourly price varies based on the VM size and OS you select. The cost for a VM includes the charge for the Windows operating system. Linux-based instances are cheaper because there is no operating system license charge.</w:t>
+      </w:r>
+    </w:p>
+    <w:p>
+      <w:pPr>
+        <w:rPr>
+          <w:rFonts w:cstheme="minorHAnsi"/>
+          <w:b/>
+          <w:i/>
+          <w:color w:val="000000" w:themeColor="text1"/>
+          <w:szCs w:val="28"/>
+          <w:lang w:val="en-US"/>
+        </w:rPr>
+      </w:pPr>
+      <w:r>
+        <w:rPr>
+          <w:rFonts w:cstheme="minorHAnsi"/>
+          <w:b/>
+          <w:i/>
+          <w:color w:val="000000" w:themeColor="text1"/>
+          <w:szCs w:val="28"/>
+          <w:lang w:val="en-US"/>
+        </w:rPr>
+        <w:t>You might be able to save money by reusing existing licenses for Windows with the Azure Hybrid benefit.</w:t>
+      </w:r>
+    </w:p>
+    <w:p>
+      <w:pPr>
+        <w:rPr>
+          <w:rFonts w:cstheme="minorHAnsi"/>
+          <w:color w:val="000000" w:themeColor="text1"/>
+          <w:szCs w:val="28"/>
+          <w:lang w:val="en-US"/>
+        </w:rPr>
+      </w:pPr>
+      <w:r>
+        <w:rPr>
+          <w:rFonts w:cstheme="minorHAnsi"/>
+          <w:b/>
+          <w:color w:val="000000" w:themeColor="text1"/>
+          <w:szCs w:val="28"/>
+          <w:lang w:val="en-US"/>
+        </w:rPr>
+        <w:t>Storage costs</w:t>
+      </w:r>
+      <w:r>
+        <w:rPr>
+          <w:rFonts w:cstheme="minorHAnsi"/>
+          <w:color w:val="000000" w:themeColor="text1"/>
+          <w:szCs w:val="28"/>
+          <w:lang w:val="en-US"/>
+        </w:rPr>
+        <w:t xml:space="preserve"> - You are charged separately for the storage the VM uses. The status of the VM has no relation to the storage charges that will be incurred; even if the VM is stopped/</w:t>
+      </w:r>
+      <w:proofErr w:type="spellStart"/>
+      <w:r>
+        <w:rPr>
+          <w:rFonts w:cstheme="minorHAnsi"/>
+          <w:color w:val="000000" w:themeColor="text1"/>
+          <w:szCs w:val="28"/>
+          <w:lang w:val="en-US"/>
+        </w:rPr>
+        <w:t>deallocated</w:t>
+      </w:r>
+      <w:proofErr w:type="spellEnd"/>
+      <w:r>
+        <w:rPr>
+          <w:rFonts w:cstheme="minorHAnsi"/>
+          <w:color w:val="000000" w:themeColor="text1"/>
+          <w:szCs w:val="28"/>
+          <w:lang w:val="en-US"/>
+        </w:rPr>
+        <w:t xml:space="preserve"> and you aren’t billed for the running VM, you will be charged for the storage used by the disks.</w:t>
+      </w:r>
+    </w:p>
+    <w:p>
+      <w:pPr>
+        <w:rPr>
+          <w:rFonts w:cstheme="minorHAnsi"/>
+          <w:b/>
+          <w:color w:val="000000" w:themeColor="text1"/>
+          <w:szCs w:val="28"/>
+          <w:lang w:val="en-US"/>
+        </w:rPr>
+      </w:pPr>
+      <w:r>
+        <w:rPr>
+          <w:rFonts w:cstheme="minorHAnsi"/>
+          <w:b/>
+          <w:color w:val="000000" w:themeColor="text1"/>
+          <w:szCs w:val="28"/>
+          <w:lang w:val="en-US"/>
+        </w:rPr>
+        <w:lastRenderedPageBreak/>
+        <w:t>Storage for the VM</w:t>
+      </w:r>
+    </w:p>
+    <w:p>
+      <w:pPr>
+        <w:rPr>
+          <w:rFonts w:cstheme="minorHAnsi"/>
+          <w:color w:val="000000" w:themeColor="text1"/>
+          <w:szCs w:val="28"/>
+          <w:lang w:val="en-US"/>
+        </w:rPr>
+      </w:pPr>
+      <w:r>
+        <w:rPr>
+          <w:rFonts w:cstheme="minorHAnsi"/>
+          <w:color w:val="000000" w:themeColor="text1"/>
+          <w:szCs w:val="28"/>
+          <w:lang w:val="en-US"/>
+        </w:rPr>
+        <w:t xml:space="preserve">Best practice is that all Azure virtual machines will have at least two virtual hard disks (VHDs). </w:t>
+      </w:r>
+      <w:r>
+        <w:rPr>
+          <w:rFonts w:cstheme="minorHAnsi"/>
+          <w:b/>
+          <w:color w:val="000000" w:themeColor="text1"/>
+          <w:szCs w:val="28"/>
+          <w:lang w:val="en-US"/>
+        </w:rPr>
+        <w:t>The first disk stores the operating system, and the second is used as temporary storage</w:t>
+      </w:r>
+      <w:r>
+        <w:rPr>
+          <w:rFonts w:cstheme="minorHAnsi"/>
+          <w:color w:val="000000" w:themeColor="text1"/>
+          <w:szCs w:val="28"/>
+          <w:lang w:val="en-US"/>
+        </w:rPr>
+        <w:t>. You can add additional disks to store application data; the maximum number is determined by the VM size selection (typically two per CPU). It's common to create one or more data disks, particularly since the OS disk tends to be quite small. Also, separating out the data to different VHDs allows you to manage the security, reliability, and performance of the disk independently.</w:t>
+      </w:r>
+    </w:p>
+    <w:p>
+      <w:pPr>
+        <w:rPr>
+          <w:rFonts w:cstheme="minorHAnsi"/>
+          <w:color w:val="000000" w:themeColor="text1"/>
+          <w:szCs w:val="28"/>
+          <w:lang w:val="en-US"/>
+        </w:rPr>
+      </w:pPr>
+      <w:r>
+        <w:rPr>
+          <w:rFonts w:cstheme="minorHAnsi"/>
+          <w:color w:val="000000" w:themeColor="text1"/>
+          <w:szCs w:val="28"/>
+          <w:lang w:val="en-US"/>
+        </w:rPr>
+        <w:t>The data for each VHD is held in Azure Storage as page blobs, which allows Azure to allocate space only for the storage you use. It's also how your storage cost is measured; you pay for the storage you are consuming.</w:t>
+      </w:r>
+    </w:p>
+    <w:p>
+      <w:pPr>
+        <w:rPr>
+          <w:rFonts w:cstheme="minorHAnsi"/>
+          <w:color w:val="000000" w:themeColor="text1"/>
+          <w:szCs w:val="28"/>
+          <w:lang w:val="en-US"/>
+        </w:rPr>
+      </w:pPr>
+      <w:r>
+        <w:rPr>
+          <w:rFonts w:cstheme="minorHAnsi"/>
+          <w:color w:val="000000" w:themeColor="text1"/>
+          <w:szCs w:val="28"/>
+          <w:lang w:val="en-US"/>
+        </w:rPr>
+        <w:t>When you create disks, you will have two options for managing the relationship between the storage account and each VHD. You can choose either unmanaged disks or managed disks.</w:t>
+      </w:r>
+    </w:p>
+    <w:tbl>
+      <w:tblPr>
+        <w:tblStyle w:val="Tabelacomgrade"/>
+        <w:tblW w:w="0" w:type="auto"/>
+        <w:tblLook w:val="04A0" w:firstRow="1" w:lastRow="0" w:firstColumn="1" w:lastColumn="0" w:noHBand="0" w:noVBand="1"/>
+      </w:tblPr>
+      <w:tblGrid>
+        <w:gridCol w:w="4605"/>
+        <w:gridCol w:w="4606"/>
+      </w:tblGrid>
+      <w:tr>
+        <w:tc>
+          <w:tcPr>
+            <w:tcW w:w="4605" w:type="dxa"/>
+          </w:tcPr>
+          <w:p>
+            <w:pPr>
+              <w:rPr>
+                <w:rFonts w:cstheme="minorHAnsi"/>
+                <w:b/>
+                <w:color w:val="000000" w:themeColor="text1"/>
+                <w:szCs w:val="28"/>
+                <w:lang w:val="en-US"/>
+              </w:rPr>
+            </w:pPr>
+            <w:r>
+              <w:rPr>
+                <w:rFonts w:cstheme="minorHAnsi"/>
+                <w:b/>
+                <w:color w:val="000000" w:themeColor="text1"/>
+                <w:szCs w:val="28"/>
+                <w:lang w:val="en-US"/>
+              </w:rPr>
+              <w:t>Option</w:t>
+            </w:r>
+          </w:p>
+        </w:tc>
+        <w:tc>
+          <w:tcPr>
+            <w:tcW w:w="4606" w:type="dxa"/>
+          </w:tcPr>
+          <w:p>
+            <w:pPr>
+              <w:rPr>
+                <w:rFonts w:cstheme="minorHAnsi"/>
+                <w:b/>
+                <w:color w:val="000000" w:themeColor="text1"/>
+                <w:szCs w:val="28"/>
+                <w:lang w:val="en-US"/>
+              </w:rPr>
+            </w:pPr>
+            <w:r>
+              <w:rPr>
+                <w:rFonts w:cstheme="minorHAnsi"/>
+                <w:b/>
+                <w:color w:val="000000" w:themeColor="text1"/>
+                <w:szCs w:val="28"/>
+                <w:lang w:val="en-US"/>
+              </w:rPr>
+              <w:t>Description</w:t>
+            </w:r>
+          </w:p>
+        </w:tc>
+      </w:tr>
+      <w:tr>
+        <w:tc>
+          <w:tcPr>
+            <w:tcW w:w="4605" w:type="dxa"/>
+          </w:tcPr>
+          <w:p>
+            <w:pPr>
+              <w:rPr>
+                <w:rFonts w:cstheme="minorHAnsi"/>
+                <w:b/>
+                <w:color w:val="000000" w:themeColor="text1"/>
+                <w:szCs w:val="28"/>
+                <w:lang w:val="en-US"/>
+              </w:rPr>
+            </w:pPr>
+            <w:r>
+              <w:rPr>
+                <w:rFonts w:cstheme="minorHAnsi"/>
+                <w:b/>
+                <w:color w:val="000000" w:themeColor="text1"/>
+                <w:szCs w:val="28"/>
+                <w:lang w:val="en-US"/>
+              </w:rPr>
+              <w:t>Unmanaged disks</w:t>
+            </w:r>
+          </w:p>
+        </w:tc>
+        <w:tc>
+          <w:tcPr>
+            <w:tcW w:w="4606" w:type="dxa"/>
+          </w:tcPr>
+          <w:p>
+            <w:pPr>
+              <w:rPr>
+                <w:rFonts w:cstheme="minorHAnsi"/>
+                <w:color w:val="000000" w:themeColor="text1"/>
+                <w:szCs w:val="28"/>
+                <w:lang w:val="en-US"/>
+              </w:rPr>
+            </w:pPr>
+            <w:r>
+              <w:rPr>
+                <w:rFonts w:cstheme="minorHAnsi"/>
+                <w:color w:val="000000" w:themeColor="text1"/>
+                <w:szCs w:val="28"/>
+                <w:lang w:val="en-US"/>
+              </w:rPr>
+              <w:t>Y</w:t>
+            </w:r>
+            <w:r>
+              <w:rPr>
+                <w:rFonts w:cstheme="minorHAnsi"/>
+                <w:color w:val="000000" w:themeColor="text1"/>
+                <w:szCs w:val="28"/>
+                <w:lang w:val="en-US"/>
+              </w:rPr>
+              <w:t xml:space="preserve">ou are responsible for the storage accounts that are used to hold the VHDs that correspond to your VM disks. You pay the storage account rates for the amount of space you use. A single storage account has a fixed-rate limit </w:t>
+            </w:r>
+            <w:proofErr w:type="gramStart"/>
+            <w:r>
+              <w:rPr>
+                <w:rFonts w:cstheme="minorHAnsi"/>
+                <w:color w:val="000000" w:themeColor="text1"/>
+                <w:szCs w:val="28"/>
+                <w:lang w:val="en-US"/>
+              </w:rPr>
+              <w:t>of 20,000 I/O operations/sec</w:t>
+            </w:r>
+            <w:proofErr w:type="gramEnd"/>
+            <w:r>
+              <w:rPr>
+                <w:rFonts w:cstheme="minorHAnsi"/>
+                <w:color w:val="000000" w:themeColor="text1"/>
+                <w:szCs w:val="28"/>
+                <w:lang w:val="en-US"/>
+              </w:rPr>
+              <w:t>. This means that a storage account is capable of supporting 40 standard virtual hard disks at full utilization. If you need to scale out with more disks, then you'll need more storage accounts, which can get complicated.</w:t>
+            </w:r>
+          </w:p>
+        </w:tc>
+      </w:tr>
+      <w:tr>
+        <w:tc>
+          <w:tcPr>
+            <w:tcW w:w="4605" w:type="dxa"/>
+          </w:tcPr>
+          <w:p>
+            <w:pPr>
+              <w:rPr>
+                <w:rFonts w:cstheme="minorHAnsi"/>
+                <w:b/>
+                <w:color w:val="000000" w:themeColor="text1"/>
+                <w:szCs w:val="28"/>
+                <w:lang w:val="en-US"/>
+              </w:rPr>
+            </w:pPr>
+            <w:r>
+              <w:rPr>
+                <w:rFonts w:cstheme="minorHAnsi"/>
+                <w:b/>
+                <w:color w:val="000000" w:themeColor="text1"/>
+                <w:szCs w:val="28"/>
+                <w:lang w:val="en-US"/>
+              </w:rPr>
+              <w:t>Managed disks</w:t>
+            </w:r>
+          </w:p>
+        </w:tc>
+        <w:tc>
+          <w:tcPr>
+            <w:tcW w:w="4606" w:type="dxa"/>
+          </w:tcPr>
+          <w:p>
+            <w:pPr>
+              <w:rPr>
+                <w:rFonts w:cstheme="minorHAnsi"/>
+                <w:color w:val="000000" w:themeColor="text1"/>
+                <w:szCs w:val="28"/>
+                <w:lang w:val="en-US"/>
+              </w:rPr>
+            </w:pPr>
+            <w:r>
+              <w:rPr>
+                <w:rFonts w:cstheme="minorHAnsi"/>
+                <w:color w:val="000000" w:themeColor="text1"/>
+                <w:szCs w:val="28"/>
+                <w:lang w:val="en-US"/>
+              </w:rPr>
+              <w:t>A</w:t>
+            </w:r>
+            <w:r>
+              <w:rPr>
+                <w:rFonts w:cstheme="minorHAnsi"/>
+                <w:color w:val="000000" w:themeColor="text1"/>
+                <w:szCs w:val="28"/>
+                <w:lang w:val="en-US"/>
+              </w:rPr>
+              <w:t>re the newer and recommended disk storage model. They elegantly solve this complexity by putting the burden of managing the storage accounts onto Azure. You specify the size of the disk, up to 4 TB, and Azure creates and manages both the disk and the storage. You don't have to worry about storage account limits, which makes managed disks easier to scale out.</w:t>
+            </w:r>
+          </w:p>
+        </w:tc>
+      </w:tr>
+    </w:tbl>
+    <w:p>
+      <w:pPr>
+        <w:rPr>
+          <w:rFonts w:cstheme="minorHAnsi"/>
+          <w:b/>
+          <w:color w:val="000000" w:themeColor="text1"/>
+          <w:szCs w:val="28"/>
+          <w:lang w:val="en-US"/>
+        </w:rPr>
+      </w:pPr>
+    </w:p>
+    <w:p>
+      <w:pPr>
+        <w:rPr>
+          <w:rFonts w:cstheme="minorHAnsi"/>
+          <w:b/>
+          <w:color w:val="000000" w:themeColor="text1"/>
+          <w:szCs w:val="28"/>
+          <w:lang w:val="en-US"/>
+        </w:rPr>
+      </w:pPr>
+      <w:r>
+        <w:rPr>
+          <w:rFonts w:cstheme="minorHAnsi"/>
+          <w:b/>
+          <w:color w:val="000000" w:themeColor="text1"/>
+          <w:szCs w:val="28"/>
+          <w:lang w:val="en-US"/>
+        </w:rPr>
+        <w:t>Describe the options available to create and manage an Azure Virtual Machine</w:t>
+      </w:r>
+    </w:p>
+    <w:p>
+      <w:pPr>
+        <w:pStyle w:val="PargrafodaLista"/>
+        <w:numPr>
+          <w:ilvl w:val="0"/>
+          <w:numId w:val="51"/>
+        </w:numPr>
+        <w:rPr>
+          <w:rFonts w:cstheme="minorHAnsi"/>
+          <w:b/>
+          <w:color w:val="000000" w:themeColor="text1"/>
+          <w:szCs w:val="28"/>
+          <w:lang w:val="en-US"/>
+        </w:rPr>
+      </w:pPr>
+      <w:r>
+        <w:rPr>
+          <w:rFonts w:cstheme="minorHAnsi"/>
+          <w:b/>
+          <w:color w:val="000000" w:themeColor="text1"/>
+          <w:szCs w:val="28"/>
+          <w:lang w:val="en-US"/>
+        </w:rPr>
+        <w:t>Azure Resource Manager</w:t>
+      </w:r>
+      <w:r>
+        <w:rPr>
+          <w:rFonts w:cstheme="minorHAnsi"/>
+          <w:b/>
+          <w:color w:val="000000" w:themeColor="text1"/>
+          <w:szCs w:val="28"/>
+          <w:lang w:val="en-US"/>
+        </w:rPr>
+        <w:t xml:space="preserve"> - </w:t>
+      </w:r>
+      <w:r>
+        <w:rPr>
+          <w:rFonts w:cstheme="minorHAnsi"/>
+          <w:color w:val="000000" w:themeColor="text1"/>
+          <w:szCs w:val="28"/>
+          <w:lang w:val="en-US"/>
+        </w:rPr>
+        <w:t>Azure provides you with the option to create a template from which to create an exact copy of a VM.</w:t>
+      </w:r>
+      <w:r>
+        <w:rPr>
+          <w:rFonts w:cstheme="minorHAnsi"/>
+          <w:color w:val="000000" w:themeColor="text1"/>
+          <w:szCs w:val="28"/>
+          <w:lang w:val="en-US"/>
+        </w:rPr>
+        <w:t xml:space="preserve"> </w:t>
+      </w:r>
+    </w:p>
+    <w:p>
+      <w:pPr>
+        <w:pStyle w:val="PargrafodaLista"/>
+        <w:numPr>
+          <w:ilvl w:val="1"/>
+          <w:numId w:val="51"/>
+        </w:numPr>
+        <w:rPr>
+          <w:rFonts w:cstheme="minorHAnsi"/>
+          <w:b/>
+          <w:color w:val="000000" w:themeColor="text1"/>
+          <w:szCs w:val="28"/>
+          <w:lang w:val="en-US"/>
+        </w:rPr>
+      </w:pPr>
+      <w:r>
+        <w:rPr>
+          <w:noProof/>
+          <w:lang w:eastAsia="pt-BR"/>
+        </w:rPr>
+        <w:drawing>
+          <wp:inline distT="0" distB="0" distL="0" distR="0">
+            <wp:extent cx="2245995" cy="1031240"/>
+            <wp:effectExtent l="0" t="0" r="1905" b="0"/>
+            <wp:docPr id="28" name="Imagem 28" descr="Screenshot showing Export template option for our VM"/>
+            <wp:cNvGraphicFramePr>
+              <a:graphicFrameLocks xmlns:a="http://schemas.openxmlformats.org/drawingml/2006/main" noChangeAspect="1"/>
+            </wp:cNvGraphicFramePr>
+            <a:graphic xmlns:a="http://schemas.openxmlformats.org/drawingml/2006/main">
+              <a:graphicData uri="http://schemas.openxmlformats.org/drawingml/2006/picture">
+                <pic:pic xmlns:pic="http://schemas.openxmlformats.org/drawingml/2006/picture">
+                  <pic:nvPicPr>
+                    <pic:cNvPr id="0" name="Picture 10" descr="Screenshot showing Export template option for our VM"/>
+                    <pic:cNvPicPr>
+                      <a:picLocks noChangeAspect="1" noChangeArrowheads="1"/>
+                    </pic:cNvPicPr>
+                  </pic:nvPicPr>
+                  <pic:blipFill>
+                    <a:blip r:embed="rId41">
+                      <a:extLst>
+                        <a:ext uri="{28A0092B-C50C-407E-A947-70E740481C1C}">
+                          <a14:useLocalDpi xmlns:a14="http://schemas.microsoft.com/office/drawing/2010/main" val="0"/>
+                        </a:ext>
+                      </a:extLst>
+                    </a:blip>
+                    <a:srcRect/>
+                    <a:stretch>
+                      <a:fillRect/>
+                    </a:stretch>
+                  </pic:blipFill>
+                  <pic:spPr bwMode="auto">
+                    <a:xfrm>
+                      <a:off x="0" y="0"/>
+                      <a:ext cx="2245995" cy="1031240"/>
+                    </a:xfrm>
+                    <a:prstGeom prst="rect">
+                      <a:avLst/>
+                    </a:prstGeom>
+                    <a:noFill/>
+                    <a:ln>
+                      <a:noFill/>
+                    </a:ln>
+                  </pic:spPr>
+                </pic:pic>
+              </a:graphicData>
+            </a:graphic>
+          </wp:inline>
+        </w:drawing>
+      </w:r>
+    </w:p>
+    <w:p>
+      <w:pPr>
+        <w:pStyle w:val="PargrafodaLista"/>
+        <w:numPr>
+          <w:ilvl w:val="0"/>
+          <w:numId w:val="51"/>
+        </w:numPr>
+        <w:rPr>
+          <w:rFonts w:cstheme="minorHAnsi"/>
+          <w:color w:val="000000" w:themeColor="text1"/>
+          <w:szCs w:val="28"/>
+          <w:lang w:val="en-US"/>
+        </w:rPr>
+      </w:pPr>
+      <w:r>
+        <w:rPr>
+          <w:rFonts w:cstheme="minorHAnsi"/>
+          <w:b/>
+          <w:color w:val="000000" w:themeColor="text1"/>
+          <w:szCs w:val="28"/>
+          <w:lang w:val="en-US"/>
+        </w:rPr>
+        <w:t>Azure PowerShell</w:t>
+      </w:r>
+      <w:r>
+        <w:rPr>
+          <w:rFonts w:cstheme="minorHAnsi"/>
+          <w:b/>
+          <w:color w:val="000000" w:themeColor="text1"/>
+          <w:szCs w:val="28"/>
+          <w:lang w:val="en-US"/>
+        </w:rPr>
+        <w:t xml:space="preserve"> </w:t>
+      </w:r>
+      <w:r>
+        <w:rPr>
+          <w:rFonts w:cstheme="minorHAnsi"/>
+          <w:color w:val="000000" w:themeColor="text1"/>
+          <w:szCs w:val="28"/>
+          <w:lang w:val="en-US"/>
+        </w:rPr>
+        <w:t xml:space="preserve">- Creating administration scripts is a powerful way to optimize your workflow. You can automate </w:t>
+      </w:r>
+      <w:proofErr w:type="spellStart"/>
+      <w:r>
+        <w:rPr>
+          <w:rFonts w:cstheme="minorHAnsi"/>
+          <w:color w:val="000000" w:themeColor="text1"/>
+          <w:szCs w:val="28"/>
+          <w:lang w:val="en-US"/>
+        </w:rPr>
+        <w:t>everyday</w:t>
+      </w:r>
+      <w:proofErr w:type="spellEnd"/>
+      <w:r>
+        <w:rPr>
+          <w:rFonts w:cstheme="minorHAnsi"/>
+          <w:color w:val="000000" w:themeColor="text1"/>
+          <w:szCs w:val="28"/>
+          <w:lang w:val="en-US"/>
+        </w:rPr>
+        <w:t xml:space="preserve">, repetitive tasks, and after a script has been verified, it </w:t>
+      </w:r>
+      <w:r>
+        <w:rPr>
+          <w:rFonts w:cstheme="minorHAnsi"/>
+          <w:color w:val="000000" w:themeColor="text1"/>
+          <w:szCs w:val="28"/>
+          <w:lang w:val="en-US"/>
+        </w:rPr>
+        <w:lastRenderedPageBreak/>
+        <w:t>will run consistently, likely reducing errors. Azure PowerShell is ideal for one-off interactive tasks and/or the automation of repeated tasks.</w:t>
+      </w:r>
+    </w:p>
+    <w:p>
+      <w:pPr>
+        <w:pStyle w:val="PargrafodaLista"/>
+        <w:numPr>
+          <w:ilvl w:val="0"/>
+          <w:numId w:val="51"/>
+        </w:numPr>
+        <w:rPr>
+          <w:rFonts w:cstheme="minorHAnsi"/>
+          <w:b/>
+          <w:color w:val="000000" w:themeColor="text1"/>
+          <w:szCs w:val="28"/>
+          <w:lang w:val="en-US"/>
+        </w:rPr>
+      </w:pPr>
+      <w:r>
+        <w:rPr>
+          <w:rFonts w:cstheme="minorHAnsi"/>
+          <w:b/>
+          <w:color w:val="000000" w:themeColor="text1"/>
+          <w:szCs w:val="28"/>
+          <w:lang w:val="en-US"/>
+        </w:rPr>
+        <w:t>Azure CLI</w:t>
+      </w:r>
+      <w:r>
+        <w:rPr>
+          <w:rFonts w:cstheme="minorHAnsi"/>
+          <w:color w:val="000000" w:themeColor="text1"/>
+          <w:szCs w:val="28"/>
+          <w:lang w:val="en-US"/>
+        </w:rPr>
+        <w:t xml:space="preserve"> - The Azure CLI is Microsoft's cross-platform command-line tool for managing Azure resources such as virtual machines and disks from the command line. It's available for Windows, Linux and </w:t>
+      </w:r>
+      <w:proofErr w:type="spellStart"/>
+      <w:r>
+        <w:rPr>
+          <w:rFonts w:cstheme="minorHAnsi"/>
+          <w:color w:val="000000" w:themeColor="text1"/>
+          <w:szCs w:val="28"/>
+          <w:lang w:val="en-US"/>
+        </w:rPr>
+        <w:t>macOS</w:t>
+      </w:r>
+      <w:proofErr w:type="spellEnd"/>
+      <w:r>
+        <w:rPr>
+          <w:rFonts w:cstheme="minorHAnsi"/>
+          <w:color w:val="000000" w:themeColor="text1"/>
+          <w:szCs w:val="28"/>
+          <w:lang w:val="en-US"/>
+        </w:rPr>
+        <w:t>, or in the browser using the Cloud Shell.</w:t>
+      </w:r>
+    </w:p>
+    <w:p>
+      <w:pPr>
+        <w:pStyle w:val="PargrafodaLista"/>
+        <w:numPr>
+          <w:ilvl w:val="0"/>
+          <w:numId w:val="51"/>
+        </w:numPr>
+        <w:rPr>
+          <w:rFonts w:cstheme="minorHAnsi"/>
+          <w:b/>
+          <w:color w:val="000000" w:themeColor="text1"/>
+          <w:szCs w:val="28"/>
+          <w:lang w:val="en-US"/>
+        </w:rPr>
+      </w:pPr>
+      <w:r>
+        <w:rPr>
+          <w:rFonts w:cstheme="minorHAnsi"/>
+          <w:b/>
+          <w:color w:val="000000" w:themeColor="text1"/>
+          <w:szCs w:val="28"/>
+          <w:lang w:val="en-US"/>
+        </w:rPr>
+        <w:t>Programmatic (APIs)</w:t>
+      </w:r>
+      <w:r>
+        <w:rPr>
+          <w:rFonts w:cstheme="minorHAnsi"/>
+          <w:b/>
+          <w:color w:val="000000" w:themeColor="text1"/>
+          <w:szCs w:val="28"/>
+          <w:lang w:val="en-US"/>
+        </w:rPr>
+        <w:t xml:space="preserve"> </w:t>
+      </w:r>
+      <w:r>
+        <w:rPr>
+          <w:rFonts w:cstheme="minorHAnsi"/>
+          <w:color w:val="000000" w:themeColor="text1"/>
+          <w:szCs w:val="28"/>
+          <w:lang w:val="en-US"/>
+        </w:rPr>
+        <w:t xml:space="preserve">- </w:t>
+      </w:r>
+      <w:r>
+        <w:rPr>
+          <w:rFonts w:cstheme="minorHAnsi"/>
+          <w:color w:val="000000" w:themeColor="text1"/>
+          <w:szCs w:val="28"/>
+          <w:lang w:val="en-US"/>
+        </w:rPr>
+        <w:t>When it comes to more complex scenarios, where the creation and management of VMs form part of a larger application with complex logic, another approach is needed.</w:t>
+      </w:r>
+      <w:r>
+        <w:rPr>
+          <w:rFonts w:cstheme="minorHAnsi"/>
+          <w:color w:val="000000" w:themeColor="text1"/>
+          <w:szCs w:val="28"/>
+          <w:lang w:val="en-US"/>
+        </w:rPr>
+        <w:t xml:space="preserve"> </w:t>
+      </w:r>
+      <w:r>
+        <w:rPr>
+          <w:rFonts w:cstheme="minorHAnsi"/>
+          <w:color w:val="000000" w:themeColor="text1"/>
+          <w:szCs w:val="28"/>
+          <w:lang w:val="en-US"/>
+        </w:rPr>
+        <w:t>You can interact with every type of resource in Azure</w:t>
+      </w:r>
+      <w:r>
+        <w:rPr>
+          <w:rFonts w:cstheme="minorHAnsi"/>
+          <w:b/>
+          <w:color w:val="000000" w:themeColor="text1"/>
+          <w:szCs w:val="28"/>
+          <w:lang w:val="en-US"/>
+        </w:rPr>
+        <w:t xml:space="preserve"> programmatically.</w:t>
+      </w:r>
+    </w:p>
+    <w:p>
+      <w:pPr>
+        <w:pStyle w:val="PargrafodaLista"/>
+        <w:numPr>
+          <w:ilvl w:val="0"/>
+          <w:numId w:val="51"/>
+        </w:numPr>
+        <w:rPr>
+          <w:rFonts w:cstheme="minorHAnsi"/>
+          <w:color w:val="000000" w:themeColor="text1"/>
+          <w:szCs w:val="28"/>
+          <w:lang w:val="en-US"/>
+        </w:rPr>
+      </w:pPr>
+      <w:r>
+        <w:rPr>
+          <w:rFonts w:cstheme="minorHAnsi"/>
+          <w:b/>
+          <w:color w:val="000000" w:themeColor="text1"/>
+          <w:szCs w:val="28"/>
+          <w:lang w:val="en-US"/>
+        </w:rPr>
+        <w:t>Azure REST API</w:t>
+      </w:r>
+      <w:r>
+        <w:rPr>
+          <w:rFonts w:cstheme="minorHAnsi"/>
+          <w:b/>
+          <w:color w:val="000000" w:themeColor="text1"/>
+          <w:szCs w:val="28"/>
+          <w:lang w:val="en-US"/>
+        </w:rPr>
+        <w:t xml:space="preserve"> </w:t>
+      </w:r>
+      <w:r>
+        <w:rPr>
+          <w:rFonts w:cstheme="minorHAnsi"/>
+          <w:color w:val="000000" w:themeColor="text1"/>
+          <w:szCs w:val="28"/>
+          <w:lang w:val="en-US"/>
+        </w:rPr>
+        <w:t>- The Azure Compute APIs give you programmatic access to virtual machines and their supporting resources</w:t>
+      </w:r>
+    </w:p>
+    <w:p>
+      <w:pPr>
+        <w:pStyle w:val="PargrafodaLista"/>
+        <w:numPr>
+          <w:ilvl w:val="0"/>
+          <w:numId w:val="51"/>
+        </w:numPr>
+        <w:rPr>
+          <w:rFonts w:cstheme="minorHAnsi"/>
+          <w:color w:val="000000" w:themeColor="text1"/>
+          <w:szCs w:val="28"/>
+          <w:lang w:val="en-US"/>
+        </w:rPr>
+      </w:pPr>
+      <w:r>
+        <w:rPr>
+          <w:rFonts w:cstheme="minorHAnsi"/>
+          <w:b/>
+          <w:color w:val="000000" w:themeColor="text1"/>
+          <w:szCs w:val="28"/>
+          <w:lang w:val="en-US"/>
+        </w:rPr>
+        <w:t>Azure Client SDK</w:t>
+      </w:r>
+      <w:r>
+        <w:rPr>
+          <w:rFonts w:cstheme="minorHAnsi"/>
+          <w:color w:val="000000" w:themeColor="text1"/>
+          <w:szCs w:val="28"/>
+          <w:lang w:val="en-US"/>
+        </w:rPr>
+        <w:t xml:space="preserve"> - </w:t>
+      </w:r>
+      <w:r>
+        <w:rPr>
+          <w:rFonts w:cstheme="minorHAnsi"/>
+          <w:color w:val="000000" w:themeColor="text1"/>
+          <w:szCs w:val="28"/>
+          <w:lang w:val="en-US"/>
+        </w:rPr>
+        <w:t>The Azure Client SDK encapsulates the Azure REST API, making it much easier for developers to interact with Azure.</w:t>
+      </w:r>
+    </w:p>
+    <w:p>
+      <w:pPr>
+        <w:pStyle w:val="PargrafodaLista"/>
+        <w:numPr>
+          <w:ilvl w:val="0"/>
+          <w:numId w:val="51"/>
+        </w:numPr>
+        <w:rPr>
+          <w:rFonts w:cstheme="minorHAnsi"/>
+          <w:b/>
+          <w:color w:val="000000" w:themeColor="text1"/>
+          <w:szCs w:val="28"/>
+          <w:lang w:val="en-US"/>
+        </w:rPr>
+      </w:pPr>
+      <w:r>
+        <w:rPr>
+          <w:rFonts w:cstheme="minorHAnsi"/>
+          <w:b/>
+          <w:color w:val="000000" w:themeColor="text1"/>
+          <w:szCs w:val="28"/>
+          <w:lang w:val="en-US"/>
+        </w:rPr>
+        <w:t xml:space="preserve">Azure VM extensions </w:t>
+      </w:r>
+      <w:r>
+        <w:rPr>
+          <w:rFonts w:cstheme="minorHAnsi"/>
+          <w:color w:val="000000" w:themeColor="text1"/>
+          <w:szCs w:val="28"/>
+          <w:lang w:val="en-US"/>
+        </w:rPr>
+        <w:t xml:space="preserve">- </w:t>
+      </w:r>
+      <w:r>
+        <w:rPr>
+          <w:rFonts w:cstheme="minorHAnsi"/>
+          <w:color w:val="000000" w:themeColor="text1"/>
+          <w:szCs w:val="28"/>
+          <w:lang w:val="en-US"/>
+        </w:rPr>
+        <w:t>Azure VM extensions are small applications that enable you to configure and automate tasks on Azure VMs after initial deployment. Azure VM extensions can be run with the Azure CLI, PowerShell, Azure Resource Manager templates, and the Azure portal.</w:t>
+      </w:r>
+      <w:r>
+        <w:rPr>
+          <w:rFonts w:cstheme="minorHAnsi"/>
+          <w:color w:val="000000" w:themeColor="text1"/>
+          <w:szCs w:val="28"/>
+          <w:lang w:val="en-US"/>
+        </w:rPr>
+        <w:t xml:space="preserve"> </w:t>
+      </w:r>
+      <w:r>
+        <w:rPr>
+          <w:rFonts w:cstheme="minorHAnsi"/>
+          <w:color w:val="000000" w:themeColor="text1"/>
+          <w:szCs w:val="28"/>
+          <w:lang w:val="en-US"/>
+        </w:rPr>
+        <w:t>You bundle extensions with a new VM deployment, or run them against an existing system.</w:t>
+      </w:r>
+    </w:p>
+    <w:p>
+      <w:pPr>
+        <w:pStyle w:val="PargrafodaLista"/>
+        <w:numPr>
+          <w:ilvl w:val="0"/>
+          <w:numId w:val="51"/>
+        </w:numPr>
+        <w:rPr>
+          <w:rFonts w:cstheme="minorHAnsi"/>
+          <w:color w:val="000000" w:themeColor="text1"/>
+          <w:szCs w:val="28"/>
+          <w:lang w:val="en-US"/>
+        </w:rPr>
+      </w:pPr>
+      <w:r>
+        <w:rPr>
+          <w:rFonts w:cstheme="minorHAnsi"/>
+          <w:b/>
+          <w:color w:val="000000" w:themeColor="text1"/>
+          <w:szCs w:val="28"/>
+          <w:lang w:val="en-US"/>
+        </w:rPr>
+        <w:t>Azure Automation services</w:t>
+      </w:r>
+      <w:r>
+        <w:rPr>
+          <w:rFonts w:cstheme="minorHAnsi"/>
+          <w:color w:val="000000" w:themeColor="text1"/>
+          <w:szCs w:val="28"/>
+          <w:lang w:val="en-US"/>
+        </w:rPr>
+        <w:t xml:space="preserve"> - Azure Automation enables you to integrate services that allow you to automate frequent, time-consuming, and error-prone management tasks with ease. These services include process automation, configuration management, and update management.</w:t>
+      </w:r>
+    </w:p>
+    <w:p>
+      <w:pPr>
+        <w:rPr>
+          <w:rFonts w:cstheme="minorHAnsi"/>
+          <w:b/>
+          <w:color w:val="000000" w:themeColor="text1"/>
+          <w:szCs w:val="28"/>
+          <w:lang w:val="en-US"/>
+        </w:rPr>
+      </w:pPr>
+      <w:r>
+        <w:rPr>
+          <w:rFonts w:cstheme="minorHAnsi"/>
+          <w:b/>
+          <w:color w:val="000000" w:themeColor="text1"/>
+          <w:szCs w:val="28"/>
+          <w:lang w:val="en-US"/>
+        </w:rPr>
+        <w:t>What is an availability set?</w:t>
+      </w:r>
+    </w:p>
+    <w:p>
+      <w:pPr>
+        <w:rPr>
+          <w:rFonts w:cstheme="minorHAnsi"/>
+          <w:i/>
+          <w:color w:val="000000" w:themeColor="text1"/>
+          <w:szCs w:val="28"/>
+          <w:lang w:val="en-US"/>
+        </w:rPr>
+      </w:pPr>
+      <w:r>
+        <w:rPr>
+          <w:rFonts w:cstheme="minorHAnsi"/>
+          <w:color w:val="000000" w:themeColor="text1"/>
+          <w:szCs w:val="28"/>
+          <w:lang w:val="en-US"/>
+        </w:rPr>
+        <w:t xml:space="preserve"> </w:t>
+      </w:r>
+      <w:r>
+        <w:rPr>
+          <w:rFonts w:cstheme="minorHAnsi"/>
+          <w:color w:val="000000" w:themeColor="text1"/>
+          <w:szCs w:val="28"/>
+          <w:lang w:val="en-US"/>
+        </w:rPr>
+        <w:t xml:space="preserve">Allow you to create two or more virtual machines in different physical server racks in an Azure datacenter. </w:t>
+      </w:r>
+      <w:r>
+        <w:rPr>
+          <w:rFonts w:cstheme="minorHAnsi"/>
+          <w:b/>
+          <w:color w:val="000000" w:themeColor="text1"/>
+          <w:szCs w:val="28"/>
+          <w:lang w:val="en-US"/>
+        </w:rPr>
+        <w:t xml:space="preserve">Microsoft guarantees a 99.95 percent SLA with an availability </w:t>
+      </w:r>
+      <w:proofErr w:type="gramStart"/>
+      <w:r>
+        <w:rPr>
+          <w:rFonts w:cstheme="minorHAnsi"/>
+          <w:b/>
+          <w:color w:val="000000" w:themeColor="text1"/>
+          <w:szCs w:val="28"/>
+          <w:lang w:val="en-US"/>
+        </w:rPr>
+        <w:t>set</w:t>
+      </w:r>
+      <w:r>
+        <w:rPr>
+          <w:rFonts w:cstheme="minorHAnsi"/>
+          <w:b/>
+          <w:color w:val="000000" w:themeColor="text1"/>
+          <w:szCs w:val="28"/>
+          <w:lang w:val="en-US"/>
+        </w:rPr>
+        <w:t xml:space="preserve"> </w:t>
+      </w:r>
+      <w:r>
+        <w:rPr>
+          <w:rFonts w:cstheme="minorHAnsi"/>
+          <w:b/>
+          <w:color w:val="000000" w:themeColor="text1"/>
+          <w:szCs w:val="28"/>
+          <w:lang w:val="en-US"/>
+        </w:rPr>
+        <w:t xml:space="preserve"> for</w:t>
+      </w:r>
+      <w:proofErr w:type="gramEnd"/>
+      <w:r>
+        <w:rPr>
+          <w:rFonts w:cstheme="minorHAnsi"/>
+          <w:b/>
+          <w:color w:val="000000" w:themeColor="text1"/>
+          <w:szCs w:val="28"/>
+          <w:lang w:val="en-US"/>
+        </w:rPr>
+        <w:t xml:space="preserve"> multiple-instance VMs deployed in an availability set. </w:t>
+      </w:r>
+      <w:r>
+        <w:rPr>
+          <w:rFonts w:cstheme="minorHAnsi"/>
+          <w:color w:val="000000" w:themeColor="text1"/>
+          <w:szCs w:val="28"/>
+          <w:lang w:val="en-US"/>
+        </w:rPr>
+        <w:t xml:space="preserve">That means that for the SLA to </w:t>
+      </w:r>
+      <w:proofErr w:type="gramStart"/>
+      <w:r>
+        <w:rPr>
+          <w:rFonts w:cstheme="minorHAnsi"/>
+          <w:color w:val="000000" w:themeColor="text1"/>
+          <w:szCs w:val="28"/>
+          <w:lang w:val="en-US"/>
+        </w:rPr>
+        <w:t>apply,</w:t>
+      </w:r>
+      <w:proofErr w:type="gramEnd"/>
+      <w:r>
+        <w:rPr>
+          <w:rFonts w:cstheme="minorHAnsi"/>
+          <w:color w:val="000000" w:themeColor="text1"/>
+          <w:szCs w:val="28"/>
+          <w:lang w:val="en-US"/>
+        </w:rPr>
+        <w:t xml:space="preserve"> there must be at least two instances of the VM deployed within an availability set.</w:t>
+      </w:r>
+    </w:p>
+    <w:p>
+      <w:pPr>
+        <w:rPr>
+          <w:rFonts w:cstheme="minorHAnsi"/>
+          <w:b/>
+          <w:color w:val="000000" w:themeColor="text1"/>
+          <w:szCs w:val="28"/>
+          <w:lang w:val="en-US"/>
+        </w:rPr>
+      </w:pPr>
+      <w:r>
+        <w:rPr>
+          <w:rFonts w:cstheme="minorHAnsi"/>
+          <w:b/>
+          <w:color w:val="000000" w:themeColor="text1"/>
+          <w:szCs w:val="28"/>
+          <w:lang w:val="en-US"/>
+        </w:rPr>
+        <w:t>What is a fault domain?</w:t>
+      </w:r>
+    </w:p>
+    <w:p>
+      <w:pPr>
+        <w:rPr>
+          <w:rFonts w:cstheme="minorHAnsi"/>
+          <w:color w:val="000000" w:themeColor="text1"/>
+          <w:szCs w:val="28"/>
+          <w:lang w:val="en-US"/>
+        </w:rPr>
+      </w:pPr>
+      <w:r>
+        <w:rPr>
+          <w:rFonts w:cstheme="minorHAnsi"/>
+          <w:color w:val="000000" w:themeColor="text1"/>
+          <w:szCs w:val="28"/>
+          <w:lang w:val="en-US"/>
+        </w:rPr>
+        <w:t>A logical representation of the physical rack in which a host computer is installed. By default, Azure assigns two fault domains to an availability set. If a problem occurs in one fault domain (one computer rack), the VMs in that fault domain will be affected, but VMs in the second fault domain will not. This protects you from unplanned maintenance events and unexpected downtime.</w:t>
+      </w:r>
+    </w:p>
+    <w:p>
+      <w:pPr>
+        <w:rPr>
+          <w:rFonts w:cstheme="minorHAnsi"/>
+          <w:b/>
+          <w:color w:val="000000" w:themeColor="text1"/>
+          <w:szCs w:val="28"/>
+          <w:lang w:val="en-US"/>
+        </w:rPr>
+      </w:pPr>
+      <w:r>
+        <w:rPr>
+          <w:rFonts w:cstheme="minorHAnsi"/>
+          <w:b/>
+          <w:color w:val="000000" w:themeColor="text1"/>
+          <w:szCs w:val="28"/>
+          <w:lang w:val="en-US"/>
+        </w:rPr>
+        <w:t>What is an update domain?</w:t>
+      </w:r>
+    </w:p>
+    <w:p>
+      <w:pPr>
+        <w:rPr>
+          <w:rFonts w:cstheme="minorHAnsi"/>
+          <w:color w:val="000000" w:themeColor="text1"/>
+          <w:szCs w:val="28"/>
+          <w:lang w:val="en-US"/>
+        </w:rPr>
+      </w:pPr>
+      <w:r>
+        <w:rPr>
+          <w:rFonts w:cstheme="minorHAnsi"/>
+          <w:color w:val="000000" w:themeColor="text1"/>
+          <w:szCs w:val="28"/>
+          <w:lang w:val="en-US"/>
+        </w:rPr>
+        <w:t xml:space="preserve">Designed to protect you from a situation where the host computer is being rebooted. When you create an availability set, Azure creates five update domains by default. These update domains are spread across the fault domains in the availability set. </w:t>
+      </w:r>
+    </w:p>
+    <w:p>
+      <w:pPr>
+        <w:rPr>
+          <w:rFonts w:cstheme="minorHAnsi"/>
+          <w:color w:val="000000" w:themeColor="text1"/>
+          <w:szCs w:val="28"/>
+          <w:lang w:val="en-US"/>
+        </w:rPr>
+      </w:pPr>
+      <w:r>
+        <w:rPr>
+          <w:rFonts w:cstheme="minorHAnsi"/>
+          <w:color w:val="000000" w:themeColor="text1"/>
+          <w:szCs w:val="28"/>
+          <w:lang w:val="en-US"/>
+        </w:rPr>
+        <w:t>If a reboot is required on computers in the availability set (whether host computers or VMs within the availability set), Azure will only reboot computers in one update domain at a time and it will wait 30 minutes for computers to recover from the reboot before it moves on to the next update domain. Update domains protect you from planned maintenance events.</w:t>
+      </w:r>
+    </w:p>
+    <w:p>
+      <w:pPr>
+        <w:rPr>
+          <w:rFonts w:cstheme="minorHAnsi"/>
+          <w:color w:val="000000" w:themeColor="text1"/>
+          <w:szCs w:val="28"/>
+          <w:lang w:val="en-US"/>
+        </w:rPr>
+      </w:pPr>
+      <w:r>
+        <w:rPr>
+          <w:noProof/>
+          <w:lang w:eastAsia="pt-BR"/>
+        </w:rPr>
+        <w:lastRenderedPageBreak/>
+        <w:drawing>
+          <wp:inline distT="0" distB="0" distL="0" distR="0" wp14:anchorId="1F5CF27B" wp14:editId="4BCF0DA8">
+            <wp:extent cx="4162348" cy="3532674"/>
+            <wp:effectExtent l="0" t="0" r="0" b="0"/>
+            <wp:docPr id="31" name="Imagem 31"/>
+            <wp:cNvGraphicFramePr>
+              <a:graphicFrameLocks xmlns:a="http://schemas.openxmlformats.org/drawingml/2006/main" noChangeAspect="1"/>
+            </wp:cNvGraphicFramePr>
+            <a:graphic xmlns:a="http://schemas.openxmlformats.org/drawingml/2006/main">
+              <a:graphicData uri="http://schemas.openxmlformats.org/drawingml/2006/picture">
+                <pic:pic xmlns:pic="http://schemas.openxmlformats.org/drawingml/2006/picture">
+                  <pic:nvPicPr>
+                    <pic:cNvPr id="0" name=""/>
+                    <pic:cNvPicPr/>
+                  </pic:nvPicPr>
+                  <pic:blipFill>
+                    <a:blip r:embed="rId42"/>
+                    <a:stretch>
+                      <a:fillRect/>
+                    </a:stretch>
+                  </pic:blipFill>
+                  <pic:spPr>
+                    <a:xfrm>
+                      <a:off x="0" y="0"/>
+                      <a:ext cx="4163366" cy="3533538"/>
+                    </a:xfrm>
+                    <a:prstGeom prst="rect">
+                      <a:avLst/>
+                    </a:prstGeom>
+                  </pic:spPr>
+                </pic:pic>
+              </a:graphicData>
+            </a:graphic>
+          </wp:inline>
+        </w:drawing>
+      </w:r>
+    </w:p>
+    <w:p>
+      <w:pPr>
+        <w:rPr>
+          <w:rFonts w:cstheme="minorHAnsi"/>
+          <w:b/>
+          <w:color w:val="000000" w:themeColor="text1"/>
+          <w:szCs w:val="28"/>
+          <w:lang w:val="en-US"/>
+        </w:rPr>
+      </w:pPr>
+      <w:r>
+        <w:rPr>
+          <w:rFonts w:cstheme="minorHAnsi"/>
+          <w:b/>
+          <w:color w:val="000000" w:themeColor="text1"/>
+          <w:szCs w:val="28"/>
+          <w:lang w:val="en-US"/>
+        </w:rPr>
+        <w:t>Failover across locations</w:t>
+      </w:r>
+    </w:p>
+    <w:p>
+      <w:pPr>
+        <w:rPr>
+          <w:rFonts w:cstheme="minorHAnsi"/>
+          <w:color w:val="000000" w:themeColor="text1"/>
+          <w:szCs w:val="28"/>
+          <w:lang w:val="en-US"/>
+        </w:rPr>
+      </w:pPr>
+      <w:r>
+        <w:rPr>
+          <w:rFonts w:cstheme="minorHAnsi"/>
+          <w:color w:val="000000" w:themeColor="text1"/>
+          <w:szCs w:val="28"/>
+          <w:lang w:val="en-US"/>
+        </w:rPr>
+        <w:t xml:space="preserve">You can also replicate your infrastructure across sites to handle regional failover. Azure Site Recovery replicates workloads from a primary site to a secondary location. If an outage happens at your primary site, you can fail over to a secondary location. This failover enables users to continue to access your applications without interruption. You can then fail back to the primary location after </w:t>
+      </w:r>
+      <w:proofErr w:type="gramStart"/>
+      <w:r>
+        <w:rPr>
+          <w:rFonts w:cstheme="minorHAnsi"/>
+          <w:color w:val="000000" w:themeColor="text1"/>
+          <w:szCs w:val="28"/>
+          <w:lang w:val="en-US"/>
+        </w:rPr>
+        <w:t>it's</w:t>
+      </w:r>
+      <w:proofErr w:type="gramEnd"/>
+      <w:r>
+        <w:rPr>
+          <w:rFonts w:cstheme="minorHAnsi"/>
+          <w:color w:val="000000" w:themeColor="text1"/>
+          <w:szCs w:val="28"/>
+          <w:lang w:val="en-US"/>
+        </w:rPr>
+        <w:t xml:space="preserve"> up and running again. Azure Site Recovery is about replication of virtual or physical machines; it keeps your workloads available in an outage.</w:t>
+      </w:r>
+    </w:p>
+    <w:p>
+      <w:pPr>
+        <w:rPr>
+          <w:rFonts w:cstheme="minorHAnsi"/>
+          <w:b/>
+          <w:color w:val="000000" w:themeColor="text1"/>
+          <w:szCs w:val="28"/>
+          <w:lang w:val="en-US"/>
+        </w:rPr>
+      </w:pPr>
+      <w:r>
+        <w:rPr>
+          <w:rFonts w:cstheme="minorHAnsi"/>
+          <w:b/>
+          <w:color w:val="000000" w:themeColor="text1"/>
+          <w:szCs w:val="28"/>
+          <w:lang w:val="en-US"/>
+        </w:rPr>
+        <w:t>Back up your virtual machines</w:t>
+      </w:r>
+    </w:p>
+    <w:p>
+      <w:pPr>
+        <w:rPr>
+          <w:rFonts w:cstheme="minorHAnsi"/>
+          <w:color w:val="000000" w:themeColor="text1"/>
+          <w:szCs w:val="28"/>
+          <w:lang w:val="en-US"/>
+        </w:rPr>
+      </w:pPr>
+      <w:r>
+        <w:rPr>
+          <w:rFonts w:cstheme="minorHAnsi"/>
+          <w:color w:val="000000" w:themeColor="text1"/>
+          <w:szCs w:val="28"/>
+          <w:lang w:val="en-US"/>
+        </w:rPr>
+        <w:t>Azure Backup is a backup as a service offering that protects physical or virtual machines no matter where they reside: on-premises or in the cloud.</w:t>
+      </w:r>
+    </w:p>
+    <w:p>
+      <w:pPr>
+        <w:rPr>
+          <w:rFonts w:cstheme="minorHAnsi"/>
+          <w:color w:val="000000" w:themeColor="text1"/>
+          <w:szCs w:val="28"/>
+          <w:lang w:val="en-US"/>
+        </w:rPr>
+      </w:pPr>
+      <w:r>
+        <w:rPr>
+          <w:rFonts w:cstheme="minorHAnsi"/>
+          <w:color w:val="000000" w:themeColor="text1"/>
+          <w:szCs w:val="28"/>
+          <w:lang w:val="en-US"/>
+        </w:rPr>
+        <w:t>Azure Backup can be used for a wide range of data backup scenarios, such as:</w:t>
+      </w:r>
+    </w:p>
+    <w:p>
+      <w:pPr>
+        <w:pStyle w:val="PargrafodaLista"/>
+        <w:numPr>
+          <w:ilvl w:val="0"/>
+          <w:numId w:val="52"/>
+        </w:numPr>
+        <w:rPr>
+          <w:rFonts w:cstheme="minorHAnsi"/>
+          <w:color w:val="000000" w:themeColor="text1"/>
+          <w:szCs w:val="28"/>
+          <w:lang w:val="en-US"/>
+        </w:rPr>
+      </w:pPr>
+      <w:r>
+        <w:rPr>
+          <w:rFonts w:cstheme="minorHAnsi"/>
+          <w:color w:val="000000" w:themeColor="text1"/>
+          <w:szCs w:val="28"/>
+          <w:lang w:val="en-US"/>
+        </w:rPr>
+        <w:t>Files and folders on Windows OS machines (physical or virtual, local or cloud)</w:t>
+      </w:r>
+    </w:p>
+    <w:p>
+      <w:pPr>
+        <w:pStyle w:val="PargrafodaLista"/>
+        <w:numPr>
+          <w:ilvl w:val="0"/>
+          <w:numId w:val="52"/>
+        </w:numPr>
+        <w:rPr>
+          <w:rFonts w:cstheme="minorHAnsi"/>
+          <w:color w:val="000000" w:themeColor="text1"/>
+          <w:szCs w:val="28"/>
+          <w:lang w:val="en-US"/>
+        </w:rPr>
+      </w:pPr>
+      <w:r>
+        <w:rPr>
+          <w:rFonts w:cstheme="minorHAnsi"/>
+          <w:color w:val="000000" w:themeColor="text1"/>
+          <w:szCs w:val="28"/>
+          <w:lang w:val="en-US"/>
+        </w:rPr>
+        <w:t>Application-aware snapshots (Volume Shadow Copy Service)</w:t>
+      </w:r>
+    </w:p>
+    <w:p>
+      <w:pPr>
+        <w:pStyle w:val="PargrafodaLista"/>
+        <w:numPr>
+          <w:ilvl w:val="0"/>
+          <w:numId w:val="52"/>
+        </w:numPr>
+        <w:rPr>
+          <w:rFonts w:cstheme="minorHAnsi"/>
+          <w:color w:val="000000" w:themeColor="text1"/>
+          <w:szCs w:val="28"/>
+          <w:lang w:val="en-US"/>
+        </w:rPr>
+      </w:pPr>
+      <w:r>
+        <w:rPr>
+          <w:rFonts w:cstheme="minorHAnsi"/>
+          <w:color w:val="000000" w:themeColor="text1"/>
+          <w:szCs w:val="28"/>
+          <w:lang w:val="en-US"/>
+        </w:rPr>
+        <w:t>Popular Microsoft server workloads such as Microsoft SQL Server, Microsoft SharePoint, and Microsoft Exchange</w:t>
+      </w:r>
+    </w:p>
+    <w:p>
+      <w:pPr>
+        <w:pStyle w:val="PargrafodaLista"/>
+        <w:numPr>
+          <w:ilvl w:val="0"/>
+          <w:numId w:val="52"/>
+        </w:numPr>
+        <w:rPr>
+          <w:rFonts w:cstheme="minorHAnsi"/>
+          <w:color w:val="000000" w:themeColor="text1"/>
+          <w:szCs w:val="28"/>
+          <w:lang w:val="en-US"/>
+        </w:rPr>
+      </w:pPr>
+      <w:r>
+        <w:rPr>
+          <w:rFonts w:cstheme="minorHAnsi"/>
+          <w:color w:val="000000" w:themeColor="text1"/>
+          <w:szCs w:val="28"/>
+          <w:lang w:val="en-US"/>
+        </w:rPr>
+        <w:t>Native support for Azure Virtual Machines, both Windows, and Linux</w:t>
+      </w:r>
+    </w:p>
+    <w:p>
+      <w:pPr>
+        <w:pStyle w:val="PargrafodaLista"/>
+        <w:numPr>
+          <w:ilvl w:val="0"/>
+          <w:numId w:val="52"/>
+        </w:numPr>
+        <w:rPr>
+          <w:rFonts w:cstheme="minorHAnsi"/>
+          <w:color w:val="000000" w:themeColor="text1"/>
+          <w:szCs w:val="28"/>
+          <w:lang w:val="en-US"/>
+        </w:rPr>
+      </w:pPr>
+      <w:r>
+        <w:rPr>
+          <w:rFonts w:cstheme="minorHAnsi"/>
+          <w:color w:val="000000" w:themeColor="text1"/>
+          <w:szCs w:val="28"/>
+          <w:lang w:val="en-US"/>
+        </w:rPr>
+        <w:t>Linux and Windows 10 client machines</w:t>
+      </w:r>
+    </w:p>
+    <w:p>
+      <w:pPr>
+        <w:rPr>
+          <w:rFonts w:cstheme="minorHAnsi"/>
+          <w:b/>
+          <w:color w:val="000000" w:themeColor="text1"/>
+          <w:szCs w:val="28"/>
+          <w:lang w:val="en-US"/>
+        </w:rPr>
+      </w:pPr>
+      <w:r>
+        <w:rPr>
+          <w:rFonts w:cstheme="minorHAnsi"/>
+          <w:b/>
+          <w:color w:val="000000" w:themeColor="text1"/>
+          <w:szCs w:val="28"/>
+          <w:lang w:val="en-US"/>
+        </w:rPr>
+        <w:t>Use Azure Backup</w:t>
+      </w:r>
+    </w:p>
+    <w:p>
+      <w:pPr>
+        <w:rPr>
+          <w:rFonts w:cstheme="minorHAnsi"/>
+          <w:color w:val="000000" w:themeColor="text1"/>
+          <w:szCs w:val="28"/>
+          <w:lang w:val="en-US"/>
+        </w:rPr>
+      </w:pPr>
+      <w:r>
+        <w:rPr>
+          <w:rFonts w:cstheme="minorHAnsi"/>
+          <w:color w:val="000000" w:themeColor="text1"/>
+          <w:szCs w:val="28"/>
+          <w:lang w:val="en-US"/>
+        </w:rPr>
+        <w:t>Azure Backup uses several components that you download and deploy to each computer you want to back up. The component that you deploy depends on what you want to protect.</w:t>
+      </w:r>
+    </w:p>
+    <w:p>
+      <w:pPr>
+        <w:rPr>
+          <w:rFonts w:cstheme="minorHAnsi"/>
+          <w:color w:val="000000" w:themeColor="text1"/>
+          <w:szCs w:val="28"/>
+          <w:lang w:val="en-US"/>
+        </w:rPr>
+      </w:pPr>
+    </w:p>
+    <w:p>
+      <w:pPr>
+        <w:pStyle w:val="PargrafodaLista"/>
+        <w:numPr>
+          <w:ilvl w:val="0"/>
+          <w:numId w:val="53"/>
+        </w:numPr>
+        <w:rPr>
+          <w:rFonts w:cstheme="minorHAnsi"/>
+          <w:color w:val="000000" w:themeColor="text1"/>
+          <w:szCs w:val="28"/>
+          <w:lang w:val="en-US"/>
+        </w:rPr>
+      </w:pPr>
+      <w:r>
+        <w:rPr>
+          <w:rFonts w:cstheme="minorHAnsi"/>
+          <w:color w:val="000000" w:themeColor="text1"/>
+          <w:szCs w:val="28"/>
+          <w:lang w:val="en-US"/>
+        </w:rPr>
+        <w:lastRenderedPageBreak/>
+        <w:t>Azure Backup agent</w:t>
+      </w:r>
+    </w:p>
+    <w:p>
+      <w:pPr>
+        <w:pStyle w:val="PargrafodaLista"/>
+        <w:numPr>
+          <w:ilvl w:val="0"/>
+          <w:numId w:val="53"/>
+        </w:numPr>
+        <w:rPr>
+          <w:rFonts w:cstheme="minorHAnsi"/>
+          <w:color w:val="000000" w:themeColor="text1"/>
+          <w:szCs w:val="28"/>
+          <w:lang w:val="en-US"/>
+        </w:rPr>
+      </w:pPr>
+      <w:r>
+        <w:rPr>
+          <w:rFonts w:cstheme="minorHAnsi"/>
+          <w:color w:val="000000" w:themeColor="text1"/>
+          <w:szCs w:val="28"/>
+          <w:lang w:val="en-US"/>
+        </w:rPr>
+        <w:t>System Center Data Protection Manager</w:t>
+      </w:r>
+    </w:p>
+    <w:p>
+      <w:pPr>
+        <w:pStyle w:val="PargrafodaLista"/>
+        <w:numPr>
+          <w:ilvl w:val="0"/>
+          <w:numId w:val="53"/>
+        </w:numPr>
+        <w:rPr>
+          <w:rFonts w:cstheme="minorHAnsi"/>
+          <w:color w:val="000000" w:themeColor="text1"/>
+          <w:szCs w:val="28"/>
+          <w:lang w:val="en-US"/>
+        </w:rPr>
+      </w:pPr>
+      <w:r>
+        <w:rPr>
+          <w:rFonts w:cstheme="minorHAnsi"/>
+          <w:color w:val="000000" w:themeColor="text1"/>
+          <w:szCs w:val="28"/>
+          <w:lang w:val="en-US"/>
+        </w:rPr>
+        <w:t>Azure Backup Server</w:t>
+      </w:r>
+    </w:p>
+    <w:p>
+      <w:pPr>
+        <w:pStyle w:val="PargrafodaLista"/>
+        <w:numPr>
+          <w:ilvl w:val="0"/>
+          <w:numId w:val="53"/>
+        </w:numPr>
+        <w:rPr>
+          <w:rFonts w:cstheme="minorHAnsi"/>
+          <w:color w:val="000000" w:themeColor="text1"/>
+          <w:szCs w:val="28"/>
+          <w:lang w:val="en-US"/>
+        </w:rPr>
+      </w:pPr>
+      <w:r>
+        <w:rPr>
+          <w:rFonts w:cstheme="minorHAnsi"/>
+          <w:color w:val="000000" w:themeColor="text1"/>
+          <w:szCs w:val="28"/>
+          <w:lang w:val="en-US"/>
+        </w:rPr>
+        <w:t>Azure Backup VM extension</w:t>
+      </w:r>
+    </w:p>
+    <w:p>
+      <w:pPr>
+        <w:rPr>
+          <w:rFonts w:cstheme="minorHAnsi"/>
+          <w:color w:val="000000" w:themeColor="text1"/>
+          <w:szCs w:val="28"/>
+          <w:lang w:val="en-US"/>
+        </w:rPr>
+      </w:pPr>
+      <w:r>
+        <w:rPr>
+          <w:rFonts w:cstheme="minorHAnsi"/>
+          <w:color w:val="000000" w:themeColor="text1"/>
+          <w:szCs w:val="28"/>
+          <w:lang w:val="en-US"/>
+        </w:rPr>
+        <w:t>Azure Backup uses a Recovery Services vault for storing the backup data. A vault is backed by Azure Storage blobs, making it a very efficient and economical long-term storage medium. With the vault in place, you can select the machines to back up, and define a backup policy (when snapshots are taken and for how long they’re stored).</w:t>
+      </w:r>
+    </w:p>
+    <w:p>
+      <w:pPr>
+        <w:rPr>
+          <w:rFonts w:cstheme="minorHAnsi"/>
+          <w:color w:val="000000" w:themeColor="text1"/>
+          <w:szCs w:val="28"/>
+          <w:lang w:val="en-US"/>
+        </w:rPr>
+      </w:pPr>
+      <w:r>
+        <w:rPr>
+          <w:rFonts w:cstheme="minorHAnsi"/>
+          <w:b/>
+          <w:color w:val="000000" w:themeColor="text1"/>
+          <w:szCs w:val="28"/>
+          <w:lang w:val="en-US"/>
+        </w:rPr>
+        <w:t>Suppose you want to run a network appliance on a virtual machine. Which workload option should you choose?</w:t>
+      </w:r>
+      <w:r>
+        <w:rPr>
+          <w:rFonts w:cstheme="minorHAnsi"/>
+          <w:b/>
+          <w:color w:val="000000" w:themeColor="text1"/>
+          <w:szCs w:val="28"/>
+          <w:lang w:val="en-US"/>
+        </w:rPr>
+        <w:br/>
+        <w:t xml:space="preserve">R: </w:t>
+      </w:r>
+      <w:r>
+        <w:rPr>
+          <w:rFonts w:cstheme="minorHAnsi"/>
+          <w:color w:val="000000" w:themeColor="text1"/>
+          <w:szCs w:val="28"/>
+          <w:lang w:val="en-US"/>
+        </w:rPr>
+        <w:t>Compute optimized virtual machines are designed to have a high CPU-to-memory ratio. Suitable for medium traffic web servers, network appliances, batch processes, and application servers.</w:t>
+      </w:r>
+    </w:p>
+    <w:p>
+      <w:pPr>
+        <w:rPr>
+          <w:rFonts w:cstheme="minorHAnsi"/>
+          <w:color w:val="000000" w:themeColor="text1"/>
+          <w:szCs w:val="28"/>
+          <w:lang w:val="en-US"/>
+        </w:rPr>
+      </w:pPr>
     </w:p>
     <w:sectPr>
       <w:pgSz w:w="11906" w:h="16838" w:code="9"/>
@@ -22492,6 +26761,119 @@
     </w:lvl>
   </w:abstractNum>
   <w:abstractNum w:abstractNumId="4">
+    <w:nsid w:val="10F6521F"/>
+    <w:multiLevelType w:val="hybridMultilevel"/>
+    <w:tmpl w:val="6710713C"/>
+    <w:lvl w:ilvl="0" w:tplc="04160001">
+      <w:start w:val="1"/>
+      <w:numFmt w:val="bullet"/>
+      <w:lvlText w:val=""/>
+      <w:lvlJc w:val="left"/>
+      <w:pPr>
+        <w:ind w:left="720" w:hanging="360"/>
+      </w:pPr>
+      <w:rPr>
+        <w:rFonts w:ascii="Symbol" w:hAnsi="Symbol" w:hint="default"/>
+      </w:rPr>
+    </w:lvl>
+    <w:lvl w:ilvl="1" w:tplc="04160003" w:tentative="1">
+      <w:start w:val="1"/>
+      <w:numFmt w:val="bullet"/>
+      <w:lvlText w:val="o"/>
+      <w:lvlJc w:val="left"/>
+      <w:pPr>
+        <w:ind w:left="1440" w:hanging="360"/>
+      </w:pPr>
+      <w:rPr>
+        <w:rFonts w:ascii="Courier New" w:hAnsi="Courier New" w:cs="Courier New" w:hint="default"/>
+      </w:rPr>
+    </w:lvl>
+    <w:lvl w:ilvl="2" w:tplc="04160005" w:tentative="1">
+      <w:start w:val="1"/>
+      <w:numFmt w:val="bullet"/>
+      <w:lvlText w:val=""/>
+      <w:lvlJc w:val="left"/>
+      <w:pPr>
+        <w:ind w:left="2160" w:hanging="360"/>
+      </w:pPr>
+      <w:rPr>
+        <w:rFonts w:ascii="Wingdings" w:hAnsi="Wingdings" w:hint="default"/>
+      </w:rPr>
+    </w:lvl>
+    <w:lvl w:ilvl="3" w:tplc="04160001" w:tentative="1">
+      <w:start w:val="1"/>
+      <w:numFmt w:val="bullet"/>
+      <w:lvlText w:val=""/>
+      <w:lvlJc w:val="left"/>
+      <w:pPr>
+        <w:ind w:left="2880" w:hanging="360"/>
+      </w:pPr>
+      <w:rPr>
+        <w:rFonts w:ascii="Symbol" w:hAnsi="Symbol" w:hint="default"/>
+      </w:rPr>
+    </w:lvl>
+    <w:lvl w:ilvl="4" w:tplc="04160003" w:tentative="1">
+      <w:start w:val="1"/>
+      <w:numFmt w:val="bullet"/>
+      <w:lvlText w:val="o"/>
+      <w:lvlJc w:val="left"/>
+      <w:pPr>
+        <w:ind w:left="3600" w:hanging="360"/>
+      </w:pPr>
+      <w:rPr>
+        <w:rFonts w:ascii="Courier New" w:hAnsi="Courier New" w:cs="Courier New" w:hint="default"/>
+      </w:rPr>
+    </w:lvl>
+    <w:lvl w:ilvl="5" w:tplc="04160005" w:tentative="1">
+      <w:start w:val="1"/>
+      <w:numFmt w:val="bullet"/>
+      <w:lvlText w:val=""/>
+      <w:lvlJc w:val="left"/>
+      <w:pPr>
+        <w:ind w:left="4320" w:hanging="360"/>
+      </w:pPr>
+      <w:rPr>
+        <w:rFonts w:ascii="Wingdings" w:hAnsi="Wingdings" w:hint="default"/>
+      </w:rPr>
+    </w:lvl>
+    <w:lvl w:ilvl="6" w:tplc="04160001" w:tentative="1">
+      <w:start w:val="1"/>
+      <w:numFmt w:val="bullet"/>
+      <w:lvlText w:val=""/>
+      <w:lvlJc w:val="left"/>
+      <w:pPr>
+        <w:ind w:left="5040" w:hanging="360"/>
+      </w:pPr>
+      <w:rPr>
+        <w:rFonts w:ascii="Symbol" w:hAnsi="Symbol" w:hint="default"/>
+      </w:rPr>
+    </w:lvl>
+    <w:lvl w:ilvl="7" w:tplc="04160003" w:tentative="1">
+      <w:start w:val="1"/>
+      <w:numFmt w:val="bullet"/>
+      <w:lvlText w:val="o"/>
+      <w:lvlJc w:val="left"/>
+      <w:pPr>
+        <w:ind w:left="5760" w:hanging="360"/>
+      </w:pPr>
+      <w:rPr>
+        <w:rFonts w:ascii="Courier New" w:hAnsi="Courier New" w:cs="Courier New" w:hint="default"/>
+      </w:rPr>
+    </w:lvl>
+    <w:lvl w:ilvl="8" w:tplc="04160005" w:tentative="1">
+      <w:start w:val="1"/>
+      <w:numFmt w:val="bullet"/>
+      <w:lvlText w:val=""/>
+      <w:lvlJc w:val="left"/>
+      <w:pPr>
+        <w:ind w:left="6480" w:hanging="360"/>
+      </w:pPr>
+      <w:rPr>
+        <w:rFonts w:ascii="Wingdings" w:hAnsi="Wingdings" w:hint="default"/>
+      </w:rPr>
+    </w:lvl>
+  </w:abstractNum>
+  <w:abstractNum w:abstractNumId="5">
     <w:nsid w:val="118417E4"/>
     <w:multiLevelType w:val="hybridMultilevel"/>
     <w:tmpl w:val="70B8D0EC"/>
@@ -22604,7 +26986,7 @@
       </w:rPr>
     </w:lvl>
   </w:abstractNum>
-  <w:abstractNum w:abstractNumId="5">
+  <w:abstractNum w:abstractNumId="6">
     <w:nsid w:val="14BC2F97"/>
     <w:multiLevelType w:val="hybridMultilevel"/>
     <w:tmpl w:val="C7B8916A"/>
@@ -22717,7 +27099,7 @@
       </w:rPr>
     </w:lvl>
   </w:abstractNum>
-  <w:abstractNum w:abstractNumId="6">
+  <w:abstractNum w:abstractNumId="7">
     <w:nsid w:val="18134DFE"/>
     <w:multiLevelType w:val="hybridMultilevel"/>
     <w:tmpl w:val="AC3E4D1E"/>
@@ -22830,7 +27212,7 @@
       </w:rPr>
     </w:lvl>
   </w:abstractNum>
-  <w:abstractNum w:abstractNumId="7">
+  <w:abstractNum w:abstractNumId="8">
     <w:nsid w:val="183141A0"/>
     <w:multiLevelType w:val="hybridMultilevel"/>
     <w:tmpl w:val="B3C4EAD4"/>
@@ -22943,7 +27325,7 @@
       </w:rPr>
     </w:lvl>
   </w:abstractNum>
-  <w:abstractNum w:abstractNumId="8">
+  <w:abstractNum w:abstractNumId="9">
     <w:nsid w:val="19A75E03"/>
     <w:multiLevelType w:val="hybridMultilevel"/>
     <w:tmpl w:val="CB589F9E"/>
@@ -23056,7 +27438,120 @@
       </w:rPr>
     </w:lvl>
   </w:abstractNum>
-  <w:abstractNum w:abstractNumId="9">
+  <w:abstractNum w:abstractNumId="10">
+    <w:nsid w:val="1B165FA5"/>
+    <w:multiLevelType w:val="hybridMultilevel"/>
+    <w:tmpl w:val="F1FA88CC"/>
+    <w:lvl w:ilvl="0" w:tplc="04160001">
+      <w:start w:val="1"/>
+      <w:numFmt w:val="bullet"/>
+      <w:lvlText w:val=""/>
+      <w:lvlJc w:val="left"/>
+      <w:pPr>
+        <w:ind w:left="720" w:hanging="360"/>
+      </w:pPr>
+      <w:rPr>
+        <w:rFonts w:ascii="Symbol" w:hAnsi="Symbol" w:hint="default"/>
+      </w:rPr>
+    </w:lvl>
+    <w:lvl w:ilvl="1" w:tplc="04160003" w:tentative="1">
+      <w:start w:val="1"/>
+      <w:numFmt w:val="bullet"/>
+      <w:lvlText w:val="o"/>
+      <w:lvlJc w:val="left"/>
+      <w:pPr>
+        <w:ind w:left="1440" w:hanging="360"/>
+      </w:pPr>
+      <w:rPr>
+        <w:rFonts w:ascii="Courier New" w:hAnsi="Courier New" w:cs="Courier New" w:hint="default"/>
+      </w:rPr>
+    </w:lvl>
+    <w:lvl w:ilvl="2" w:tplc="04160005" w:tentative="1">
+      <w:start w:val="1"/>
+      <w:numFmt w:val="bullet"/>
+      <w:lvlText w:val=""/>
+      <w:lvlJc w:val="left"/>
+      <w:pPr>
+        <w:ind w:left="2160" w:hanging="360"/>
+      </w:pPr>
+      <w:rPr>
+        <w:rFonts w:ascii="Wingdings" w:hAnsi="Wingdings" w:hint="default"/>
+      </w:rPr>
+    </w:lvl>
+    <w:lvl w:ilvl="3" w:tplc="04160001" w:tentative="1">
+      <w:start w:val="1"/>
+      <w:numFmt w:val="bullet"/>
+      <w:lvlText w:val=""/>
+      <w:lvlJc w:val="left"/>
+      <w:pPr>
+        <w:ind w:left="2880" w:hanging="360"/>
+      </w:pPr>
+      <w:rPr>
+        <w:rFonts w:ascii="Symbol" w:hAnsi="Symbol" w:hint="default"/>
+      </w:rPr>
+    </w:lvl>
+    <w:lvl w:ilvl="4" w:tplc="04160003" w:tentative="1">
+      <w:start w:val="1"/>
+      <w:numFmt w:val="bullet"/>
+      <w:lvlText w:val="o"/>
+      <w:lvlJc w:val="left"/>
+      <w:pPr>
+        <w:ind w:left="3600" w:hanging="360"/>
+      </w:pPr>
+      <w:rPr>
+        <w:rFonts w:ascii="Courier New" w:hAnsi="Courier New" w:cs="Courier New" w:hint="default"/>
+      </w:rPr>
+    </w:lvl>
+    <w:lvl w:ilvl="5" w:tplc="04160005" w:tentative="1">
+      <w:start w:val="1"/>
+      <w:numFmt w:val="bullet"/>
+      <w:lvlText w:val=""/>
+      <w:lvlJc w:val="left"/>
+      <w:pPr>
+        <w:ind w:left="4320" w:hanging="360"/>
+      </w:pPr>
+      <w:rPr>
+        <w:rFonts w:ascii="Wingdings" w:hAnsi="Wingdings" w:hint="default"/>
+      </w:rPr>
+    </w:lvl>
+    <w:lvl w:ilvl="6" w:tplc="04160001" w:tentative="1">
+      <w:start w:val="1"/>
+      <w:numFmt w:val="bullet"/>
+      <w:lvlText w:val=""/>
+      <w:lvlJc w:val="left"/>
+      <w:pPr>
+        <w:ind w:left="5040" w:hanging="360"/>
+      </w:pPr>
+      <w:rPr>
+        <w:rFonts w:ascii="Symbol" w:hAnsi="Symbol" w:hint="default"/>
+      </w:rPr>
+    </w:lvl>
+    <w:lvl w:ilvl="7" w:tplc="04160003" w:tentative="1">
+      <w:start w:val="1"/>
+      <w:numFmt w:val="bullet"/>
+      <w:lvlText w:val="o"/>
+      <w:lvlJc w:val="left"/>
+      <w:pPr>
+        <w:ind w:left="5760" w:hanging="360"/>
+      </w:pPr>
+      <w:rPr>
+        <w:rFonts w:ascii="Courier New" w:hAnsi="Courier New" w:cs="Courier New" w:hint="default"/>
+      </w:rPr>
+    </w:lvl>
+    <w:lvl w:ilvl="8" w:tplc="04160005" w:tentative="1">
+      <w:start w:val="1"/>
+      <w:numFmt w:val="bullet"/>
+      <w:lvlText w:val=""/>
+      <w:lvlJc w:val="left"/>
+      <w:pPr>
+        <w:ind w:left="6480" w:hanging="360"/>
+      </w:pPr>
+      <w:rPr>
+        <w:rFonts w:ascii="Wingdings" w:hAnsi="Wingdings" w:hint="default"/>
+      </w:rPr>
+    </w:lvl>
+  </w:abstractNum>
+  <w:abstractNum w:abstractNumId="11">
     <w:nsid w:val="1E6C51A7"/>
     <w:multiLevelType w:val="hybridMultilevel"/>
     <w:tmpl w:val="848A358E"/>
@@ -23169,7 +27664,7 @@
       </w:rPr>
     </w:lvl>
   </w:abstractNum>
-  <w:abstractNum w:abstractNumId="10">
+  <w:abstractNum w:abstractNumId="12">
     <w:nsid w:val="27BD34B6"/>
     <w:multiLevelType w:val="hybridMultilevel"/>
     <w:tmpl w:val="B07E46C8"/>
@@ -23282,7 +27777,7 @@
       </w:rPr>
     </w:lvl>
   </w:abstractNum>
-  <w:abstractNum w:abstractNumId="11">
+  <w:abstractNum w:abstractNumId="13">
     <w:nsid w:val="27C43294"/>
     <w:multiLevelType w:val="hybridMultilevel"/>
     <w:tmpl w:val="49106480"/>
@@ -23395,7 +27890,7 @@
       </w:rPr>
     </w:lvl>
   </w:abstractNum>
-  <w:abstractNum w:abstractNumId="12">
+  <w:abstractNum w:abstractNumId="14">
     <w:nsid w:val="283536D4"/>
     <w:multiLevelType w:val="hybridMultilevel"/>
     <w:tmpl w:val="3B629566"/>
@@ -23481,7 +27976,7 @@
       </w:pPr>
     </w:lvl>
   </w:abstractNum>
-  <w:abstractNum w:abstractNumId="13">
+  <w:abstractNum w:abstractNumId="15">
     <w:nsid w:val="2AD86D54"/>
     <w:multiLevelType w:val="hybridMultilevel"/>
     <w:tmpl w:val="202CACE6"/>
@@ -23594,7 +28089,7 @@
       </w:rPr>
     </w:lvl>
   </w:abstractNum>
-  <w:abstractNum w:abstractNumId="14">
+  <w:abstractNum w:abstractNumId="16">
     <w:nsid w:val="2CAA2B26"/>
     <w:multiLevelType w:val="hybridMultilevel"/>
     <w:tmpl w:val="14B6EE90"/>
@@ -23707,7 +28202,7 @@
       </w:rPr>
     </w:lvl>
   </w:abstractNum>
-  <w:abstractNum w:abstractNumId="15">
+  <w:abstractNum w:abstractNumId="17">
     <w:nsid w:val="2D073309"/>
     <w:multiLevelType w:val="hybridMultilevel"/>
     <w:tmpl w:val="2FEE3A42"/>
@@ -23820,7 +28315,7 @@
       </w:rPr>
     </w:lvl>
   </w:abstractNum>
-  <w:abstractNum w:abstractNumId="16">
+  <w:abstractNum w:abstractNumId="18">
     <w:nsid w:val="2FD07F82"/>
     <w:multiLevelType w:val="hybridMultilevel"/>
     <w:tmpl w:val="CAD049AC"/>
@@ -23933,7 +28428,7 @@
       </w:rPr>
     </w:lvl>
   </w:abstractNum>
-  <w:abstractNum w:abstractNumId="17">
+  <w:abstractNum w:abstractNumId="19">
     <w:nsid w:val="2FD9586E"/>
     <w:multiLevelType w:val="hybridMultilevel"/>
     <w:tmpl w:val="698A6AD2"/>
@@ -24046,7 +28541,7 @@
       </w:rPr>
     </w:lvl>
   </w:abstractNum>
-  <w:abstractNum w:abstractNumId="18">
+  <w:abstractNum w:abstractNumId="20">
     <w:nsid w:val="369F2E48"/>
     <w:multiLevelType w:val="hybridMultilevel"/>
     <w:tmpl w:val="6DFAA12E"/>
@@ -24159,7 +28654,7 @@
       </w:rPr>
     </w:lvl>
   </w:abstractNum>
-  <w:abstractNum w:abstractNumId="19">
+  <w:abstractNum w:abstractNumId="21">
     <w:nsid w:val="39693F07"/>
     <w:multiLevelType w:val="hybridMultilevel"/>
     <w:tmpl w:val="7F06B0D0"/>
@@ -24272,7 +28767,7 @@
       </w:rPr>
     </w:lvl>
   </w:abstractNum>
-  <w:abstractNum w:abstractNumId="20">
+  <w:abstractNum w:abstractNumId="22">
     <w:nsid w:val="39966F7B"/>
     <w:multiLevelType w:val="hybridMultilevel"/>
     <w:tmpl w:val="44A6EE78"/>
@@ -24385,7 +28880,7 @@
       </w:rPr>
     </w:lvl>
   </w:abstractNum>
-  <w:abstractNum w:abstractNumId="21">
+  <w:abstractNum w:abstractNumId="23">
     <w:nsid w:val="3C0F391F"/>
     <w:multiLevelType w:val="hybridMultilevel"/>
     <w:tmpl w:val="40DA4600"/>
@@ -24498,7 +28993,7 @@
       </w:rPr>
     </w:lvl>
   </w:abstractNum>
-  <w:abstractNum w:abstractNumId="22">
+  <w:abstractNum w:abstractNumId="24">
     <w:nsid w:val="3C4858D7"/>
     <w:multiLevelType w:val="hybridMultilevel"/>
     <w:tmpl w:val="DD4C6E24"/>
@@ -24611,7 +29106,7 @@
       </w:rPr>
     </w:lvl>
   </w:abstractNum>
-  <w:abstractNum w:abstractNumId="23">
+  <w:abstractNum w:abstractNumId="25">
     <w:nsid w:val="43607C7A"/>
     <w:multiLevelType w:val="hybridMultilevel"/>
     <w:tmpl w:val="2F4CBDD2"/>
@@ -24724,7 +29219,7 @@
       </w:rPr>
     </w:lvl>
   </w:abstractNum>
-  <w:abstractNum w:abstractNumId="24">
+  <w:abstractNum w:abstractNumId="26">
     <w:nsid w:val="45156742"/>
     <w:multiLevelType w:val="hybridMultilevel"/>
     <w:tmpl w:val="178A7E42"/>
@@ -24837,7 +29332,7 @@
       </w:rPr>
     </w:lvl>
   </w:abstractNum>
-  <w:abstractNum w:abstractNumId="25">
+  <w:abstractNum w:abstractNumId="27">
     <w:nsid w:val="458D6FF8"/>
     <w:multiLevelType w:val="hybridMultilevel"/>
     <w:tmpl w:val="88D02FC6"/>
@@ -24950,7 +29445,7 @@
       </w:rPr>
     </w:lvl>
   </w:abstractNum>
-  <w:abstractNum w:abstractNumId="26">
+  <w:abstractNum w:abstractNumId="28">
     <w:nsid w:val="45EB1947"/>
     <w:multiLevelType w:val="hybridMultilevel"/>
     <w:tmpl w:val="E56E2A22"/>
@@ -25063,7 +29558,7 @@
       </w:rPr>
     </w:lvl>
   </w:abstractNum>
-  <w:abstractNum w:abstractNumId="27">
+  <w:abstractNum w:abstractNumId="29">
     <w:nsid w:val="46F853F8"/>
     <w:multiLevelType w:val="hybridMultilevel"/>
     <w:tmpl w:val="38A0A774"/>
@@ -25176,7 +29671,7 @@
       </w:rPr>
     </w:lvl>
   </w:abstractNum>
-  <w:abstractNum w:abstractNumId="28">
+  <w:abstractNum w:abstractNumId="30">
     <w:nsid w:val="4A7402C1"/>
     <w:multiLevelType w:val="hybridMultilevel"/>
     <w:tmpl w:val="C8621028"/>
@@ -25289,7 +29784,7 @@
       </w:rPr>
     </w:lvl>
   </w:abstractNum>
-  <w:abstractNum w:abstractNumId="29">
+  <w:abstractNum w:abstractNumId="31">
     <w:nsid w:val="4BE317D2"/>
     <w:multiLevelType w:val="hybridMultilevel"/>
     <w:tmpl w:val="28709E5C"/>
@@ -25402,7 +29897,120 @@
       </w:rPr>
     </w:lvl>
   </w:abstractNum>
-  <w:abstractNum w:abstractNumId="30">
+  <w:abstractNum w:abstractNumId="32">
+    <w:nsid w:val="4C535F26"/>
+    <w:multiLevelType w:val="hybridMultilevel"/>
+    <w:tmpl w:val="DD441B10"/>
+    <w:lvl w:ilvl="0" w:tplc="04160001">
+      <w:start w:val="1"/>
+      <w:numFmt w:val="bullet"/>
+      <w:lvlText w:val=""/>
+      <w:lvlJc w:val="left"/>
+      <w:pPr>
+        <w:ind w:left="720" w:hanging="360"/>
+      </w:pPr>
+      <w:rPr>
+        <w:rFonts w:ascii="Symbol" w:hAnsi="Symbol" w:hint="default"/>
+      </w:rPr>
+    </w:lvl>
+    <w:lvl w:ilvl="1" w:tplc="04160003">
+      <w:start w:val="1"/>
+      <w:numFmt w:val="bullet"/>
+      <w:lvlText w:val="o"/>
+      <w:lvlJc w:val="left"/>
+      <w:pPr>
+        <w:ind w:left="1440" w:hanging="360"/>
+      </w:pPr>
+      <w:rPr>
+        <w:rFonts w:ascii="Courier New" w:hAnsi="Courier New" w:cs="Courier New" w:hint="default"/>
+      </w:rPr>
+    </w:lvl>
+    <w:lvl w:ilvl="2" w:tplc="04160005" w:tentative="1">
+      <w:start w:val="1"/>
+      <w:numFmt w:val="bullet"/>
+      <w:lvlText w:val=""/>
+      <w:lvlJc w:val="left"/>
+      <w:pPr>
+        <w:ind w:left="2160" w:hanging="360"/>
+      </w:pPr>
+      <w:rPr>
+        <w:rFonts w:ascii="Wingdings" w:hAnsi="Wingdings" w:hint="default"/>
+      </w:rPr>
+    </w:lvl>
+    <w:lvl w:ilvl="3" w:tplc="04160001" w:tentative="1">
+      <w:start w:val="1"/>
+      <w:numFmt w:val="bullet"/>
+      <w:lvlText w:val=""/>
+      <w:lvlJc w:val="left"/>
+      <w:pPr>
+        <w:ind w:left="2880" w:hanging="360"/>
+      </w:pPr>
+      <w:rPr>
+        <w:rFonts w:ascii="Symbol" w:hAnsi="Symbol" w:hint="default"/>
+      </w:rPr>
+    </w:lvl>
+    <w:lvl w:ilvl="4" w:tplc="04160003" w:tentative="1">
+      <w:start w:val="1"/>
+      <w:numFmt w:val="bullet"/>
+      <w:lvlText w:val="o"/>
+      <w:lvlJc w:val="left"/>
+      <w:pPr>
+        <w:ind w:left="3600" w:hanging="360"/>
+      </w:pPr>
+      <w:rPr>
+        <w:rFonts w:ascii="Courier New" w:hAnsi="Courier New" w:cs="Courier New" w:hint="default"/>
+      </w:rPr>
+    </w:lvl>
+    <w:lvl w:ilvl="5" w:tplc="04160005" w:tentative="1">
+      <w:start w:val="1"/>
+      <w:numFmt w:val="bullet"/>
+      <w:lvlText w:val=""/>
+      <w:lvlJc w:val="left"/>
+      <w:pPr>
+        <w:ind w:left="4320" w:hanging="360"/>
+      </w:pPr>
+      <w:rPr>
+        <w:rFonts w:ascii="Wingdings" w:hAnsi="Wingdings" w:hint="default"/>
+      </w:rPr>
+    </w:lvl>
+    <w:lvl w:ilvl="6" w:tplc="04160001" w:tentative="1">
+      <w:start w:val="1"/>
+      <w:numFmt w:val="bullet"/>
+      <w:lvlText w:val=""/>
+      <w:lvlJc w:val="left"/>
+      <w:pPr>
+        <w:ind w:left="5040" w:hanging="360"/>
+      </w:pPr>
+      <w:rPr>
+        <w:rFonts w:ascii="Symbol" w:hAnsi="Symbol" w:hint="default"/>
+      </w:rPr>
+    </w:lvl>
+    <w:lvl w:ilvl="7" w:tplc="04160003" w:tentative="1">
+      <w:start w:val="1"/>
+      <w:numFmt w:val="bullet"/>
+      <w:lvlText w:val="o"/>
+      <w:lvlJc w:val="left"/>
+      <w:pPr>
+        <w:ind w:left="5760" w:hanging="360"/>
+      </w:pPr>
+      <w:rPr>
+        <w:rFonts w:ascii="Courier New" w:hAnsi="Courier New" w:cs="Courier New" w:hint="default"/>
+      </w:rPr>
+    </w:lvl>
+    <w:lvl w:ilvl="8" w:tplc="04160005" w:tentative="1">
+      <w:start w:val="1"/>
+      <w:numFmt w:val="bullet"/>
+      <w:lvlText w:val=""/>
+      <w:lvlJc w:val="left"/>
+      <w:pPr>
+        <w:ind w:left="6480" w:hanging="360"/>
+      </w:pPr>
+      <w:rPr>
+        <w:rFonts w:ascii="Wingdings" w:hAnsi="Wingdings" w:hint="default"/>
+      </w:rPr>
+    </w:lvl>
+  </w:abstractNum>
+  <w:abstractNum w:abstractNumId="33">
     <w:nsid w:val="540A53C2"/>
     <w:multiLevelType w:val="hybridMultilevel"/>
     <w:tmpl w:val="27CAEC8E"/>
@@ -25515,7 +30123,7 @@
       </w:rPr>
     </w:lvl>
   </w:abstractNum>
-  <w:abstractNum w:abstractNumId="31">
+  <w:abstractNum w:abstractNumId="34">
     <w:nsid w:val="54191C14"/>
     <w:multiLevelType w:val="hybridMultilevel"/>
     <w:tmpl w:val="CAACC106"/>
@@ -25628,7 +30236,7 @@
       </w:rPr>
     </w:lvl>
   </w:abstractNum>
-  <w:abstractNum w:abstractNumId="32">
+  <w:abstractNum w:abstractNumId="35">
     <w:nsid w:val="584D4BD3"/>
     <w:multiLevelType w:val="hybridMultilevel"/>
     <w:tmpl w:val="2176EC16"/>
@@ -25741,7 +30349,7 @@
       </w:rPr>
     </w:lvl>
   </w:abstractNum>
-  <w:abstractNum w:abstractNumId="33">
+  <w:abstractNum w:abstractNumId="36">
     <w:nsid w:val="5A6D44EC"/>
     <w:multiLevelType w:val="hybridMultilevel"/>
     <w:tmpl w:val="B0B250F6"/>
@@ -25854,7 +30462,7 @@
       </w:rPr>
     </w:lvl>
   </w:abstractNum>
-  <w:abstractNum w:abstractNumId="34">
+  <w:abstractNum w:abstractNumId="37">
     <w:nsid w:val="5B5A5E95"/>
     <w:multiLevelType w:val="hybridMultilevel"/>
     <w:tmpl w:val="79F8A1C4"/>
@@ -25967,7 +30575,7 @@
       </w:rPr>
     </w:lvl>
   </w:abstractNum>
-  <w:abstractNum w:abstractNumId="35">
+  <w:abstractNum w:abstractNumId="38">
     <w:nsid w:val="5B6F7FD0"/>
     <w:multiLevelType w:val="hybridMultilevel"/>
     <w:tmpl w:val="3F7E3606"/>
@@ -26080,7 +30688,120 @@
       </w:rPr>
     </w:lvl>
   </w:abstractNum>
-  <w:abstractNum w:abstractNumId="36">
+  <w:abstractNum w:abstractNumId="39">
+    <w:nsid w:val="5C637F20"/>
+    <w:multiLevelType w:val="hybridMultilevel"/>
+    <w:tmpl w:val="989C3FDA"/>
+    <w:lvl w:ilvl="0" w:tplc="04160001">
+      <w:start w:val="1"/>
+      <w:numFmt w:val="bullet"/>
+      <w:lvlText w:val=""/>
+      <w:lvlJc w:val="left"/>
+      <w:pPr>
+        <w:ind w:left="720" w:hanging="360"/>
+      </w:pPr>
+      <w:rPr>
+        <w:rFonts w:ascii="Symbol" w:hAnsi="Symbol" w:hint="default"/>
+      </w:rPr>
+    </w:lvl>
+    <w:lvl w:ilvl="1" w:tplc="04160003" w:tentative="1">
+      <w:start w:val="1"/>
+      <w:numFmt w:val="bullet"/>
+      <w:lvlText w:val="o"/>
+      <w:lvlJc w:val="left"/>
+      <w:pPr>
+        <w:ind w:left="1440" w:hanging="360"/>
+      </w:pPr>
+      <w:rPr>
+        <w:rFonts w:ascii="Courier New" w:hAnsi="Courier New" w:cs="Courier New" w:hint="default"/>
+      </w:rPr>
+    </w:lvl>
+    <w:lvl w:ilvl="2" w:tplc="04160005" w:tentative="1">
+      <w:start w:val="1"/>
+      <w:numFmt w:val="bullet"/>
+      <w:lvlText w:val=""/>
+      <w:lvlJc w:val="left"/>
+      <w:pPr>
+        <w:ind w:left="2160" w:hanging="360"/>
+      </w:pPr>
+      <w:rPr>
+        <w:rFonts w:ascii="Wingdings" w:hAnsi="Wingdings" w:hint="default"/>
+      </w:rPr>
+    </w:lvl>
+    <w:lvl w:ilvl="3" w:tplc="04160001" w:tentative="1">
+      <w:start w:val="1"/>
+      <w:numFmt w:val="bullet"/>
+      <w:lvlText w:val=""/>
+      <w:lvlJc w:val="left"/>
+      <w:pPr>
+        <w:ind w:left="2880" w:hanging="360"/>
+      </w:pPr>
+      <w:rPr>
+        <w:rFonts w:ascii="Symbol" w:hAnsi="Symbol" w:hint="default"/>
+      </w:rPr>
+    </w:lvl>
+    <w:lvl w:ilvl="4" w:tplc="04160003" w:tentative="1">
+      <w:start w:val="1"/>
+      <w:numFmt w:val="bullet"/>
+      <w:lvlText w:val="o"/>
+      <w:lvlJc w:val="left"/>
+      <w:pPr>
+        <w:ind w:left="3600" w:hanging="360"/>
+      </w:pPr>
+      <w:rPr>
+        <w:rFonts w:ascii="Courier New" w:hAnsi="Courier New" w:cs="Courier New" w:hint="default"/>
+      </w:rPr>
+    </w:lvl>
+    <w:lvl w:ilvl="5" w:tplc="04160005" w:tentative="1">
+      <w:start w:val="1"/>
+      <w:numFmt w:val="bullet"/>
+      <w:lvlText w:val=""/>
+      <w:lvlJc w:val="left"/>
+      <w:pPr>
+        <w:ind w:left="4320" w:hanging="360"/>
+      </w:pPr>
+      <w:rPr>
+        <w:rFonts w:ascii="Wingdings" w:hAnsi="Wingdings" w:hint="default"/>
+      </w:rPr>
+    </w:lvl>
+    <w:lvl w:ilvl="6" w:tplc="04160001" w:tentative="1">
+      <w:start w:val="1"/>
+      <w:numFmt w:val="bullet"/>
+      <w:lvlText w:val=""/>
+      <w:lvlJc w:val="left"/>
+      <w:pPr>
+        <w:ind w:left="5040" w:hanging="360"/>
+      </w:pPr>
+      <w:rPr>
+        <w:rFonts w:ascii="Symbol" w:hAnsi="Symbol" w:hint="default"/>
+      </w:rPr>
+    </w:lvl>
+    <w:lvl w:ilvl="7" w:tplc="04160003" w:tentative="1">
+      <w:start w:val="1"/>
+      <w:numFmt w:val="bullet"/>
+      <w:lvlText w:val="o"/>
+      <w:lvlJc w:val="left"/>
+      <w:pPr>
+        <w:ind w:left="5760" w:hanging="360"/>
+      </w:pPr>
+      <w:rPr>
+        <w:rFonts w:ascii="Courier New" w:hAnsi="Courier New" w:cs="Courier New" w:hint="default"/>
+      </w:rPr>
+    </w:lvl>
+    <w:lvl w:ilvl="8" w:tplc="04160005" w:tentative="1">
+      <w:start w:val="1"/>
+      <w:numFmt w:val="bullet"/>
+      <w:lvlText w:val=""/>
+      <w:lvlJc w:val="left"/>
+      <w:pPr>
+        <w:ind w:left="6480" w:hanging="360"/>
+      </w:pPr>
+      <w:rPr>
+        <w:rFonts w:ascii="Wingdings" w:hAnsi="Wingdings" w:hint="default"/>
+      </w:rPr>
+    </w:lvl>
+  </w:abstractNum>
+  <w:abstractNum w:abstractNumId="40">
     <w:nsid w:val="61C22107"/>
     <w:multiLevelType w:val="hybridMultilevel"/>
     <w:tmpl w:val="799CE6D2"/>
@@ -26193,7 +30914,7 @@
       </w:rPr>
     </w:lvl>
   </w:abstractNum>
-  <w:abstractNum w:abstractNumId="37">
+  <w:abstractNum w:abstractNumId="41">
     <w:nsid w:val="62E83B3B"/>
     <w:multiLevelType w:val="hybridMultilevel"/>
     <w:tmpl w:val="EA9846B2"/>
@@ -26306,7 +31027,7 @@
       </w:rPr>
     </w:lvl>
   </w:abstractNum>
-  <w:abstractNum w:abstractNumId="38">
+  <w:abstractNum w:abstractNumId="42">
     <w:nsid w:val="659D045D"/>
     <w:multiLevelType w:val="hybridMultilevel"/>
     <w:tmpl w:val="33942FD2"/>
@@ -26419,7 +31140,7 @@
       </w:rPr>
     </w:lvl>
   </w:abstractNum>
-  <w:abstractNum w:abstractNumId="39">
+  <w:abstractNum w:abstractNumId="43">
     <w:nsid w:val="66BE6086"/>
     <w:multiLevelType w:val="hybridMultilevel"/>
     <w:tmpl w:val="9A72A5C6"/>
@@ -26532,7 +31253,7 @@
       </w:rPr>
     </w:lvl>
   </w:abstractNum>
-  <w:abstractNum w:abstractNumId="40">
+  <w:abstractNum w:abstractNumId="44">
     <w:nsid w:val="682119CE"/>
     <w:multiLevelType w:val="hybridMultilevel"/>
     <w:tmpl w:val="4C6AEF72"/>
@@ -26645,7 +31366,7 @@
       </w:rPr>
     </w:lvl>
   </w:abstractNum>
-  <w:abstractNum w:abstractNumId="41">
+  <w:abstractNum w:abstractNumId="45">
     <w:nsid w:val="682F15A1"/>
     <w:multiLevelType w:val="hybridMultilevel"/>
     <w:tmpl w:val="FE7EAF3E"/>
@@ -26758,7 +31479,7 @@
       </w:rPr>
     </w:lvl>
   </w:abstractNum>
-  <w:abstractNum w:abstractNumId="42">
+  <w:abstractNum w:abstractNumId="46">
     <w:nsid w:val="6CA82B80"/>
     <w:multiLevelType w:val="hybridMultilevel"/>
     <w:tmpl w:val="F5C66128"/>
@@ -26871,7 +31592,7 @@
       </w:rPr>
     </w:lvl>
   </w:abstractNum>
-  <w:abstractNum w:abstractNumId="43">
+  <w:abstractNum w:abstractNumId="47">
     <w:nsid w:val="6DBA4BA9"/>
     <w:multiLevelType w:val="hybridMultilevel"/>
     <w:tmpl w:val="C30407C6"/>
@@ -26957,7 +31678,7 @@
       </w:pPr>
     </w:lvl>
   </w:abstractNum>
-  <w:abstractNum w:abstractNumId="44">
+  <w:abstractNum w:abstractNumId="48">
     <w:nsid w:val="6E1266F8"/>
     <w:multiLevelType w:val="hybridMultilevel"/>
     <w:tmpl w:val="1FA0B022"/>
@@ -27070,7 +31791,7 @@
       </w:rPr>
     </w:lvl>
   </w:abstractNum>
-  <w:abstractNum w:abstractNumId="45">
+  <w:abstractNum w:abstractNumId="49">
     <w:nsid w:val="714E0F1B"/>
     <w:multiLevelType w:val="hybridMultilevel"/>
     <w:tmpl w:val="6422C1AA"/>
@@ -27183,7 +31904,7 @@
       </w:rPr>
     </w:lvl>
   </w:abstractNum>
-  <w:abstractNum w:abstractNumId="46">
+  <w:abstractNum w:abstractNumId="50">
     <w:nsid w:val="76D775F2"/>
     <w:multiLevelType w:val="hybridMultilevel"/>
     <w:tmpl w:val="4C34D128"/>
@@ -27296,7 +32017,7 @@
       </w:rPr>
     </w:lvl>
   </w:abstractNum>
-  <w:abstractNum w:abstractNumId="47">
+  <w:abstractNum w:abstractNumId="51">
     <w:nsid w:val="76EF7287"/>
     <w:multiLevelType w:val="hybridMultilevel"/>
     <w:tmpl w:val="F8DC99AE"/>
@@ -27409,7 +32130,7 @@
       </w:rPr>
     </w:lvl>
   </w:abstractNum>
-  <w:abstractNum w:abstractNumId="48">
+  <w:abstractNum w:abstractNumId="52">
     <w:nsid w:val="77BA6FEE"/>
     <w:multiLevelType w:val="hybridMultilevel"/>
     <w:tmpl w:val="BE4046BC"/>
@@ -27523,151 +32244,163 @@
     </w:lvl>
   </w:abstractNum>
   <w:num w:numId="1">
-    <w:abstractNumId w:val="14"/>
+    <w:abstractNumId w:val="16"/>
   </w:num>
   <w:num w:numId="2">
-    <w:abstractNumId w:val="31"/>
+    <w:abstractNumId w:val="34"/>
   </w:num>
   <w:num w:numId="3">
+    <w:abstractNumId w:val="50"/>
+  </w:num>
+  <w:num w:numId="4">
+    <w:abstractNumId w:val="38"/>
+  </w:num>
+  <w:num w:numId="5">
+    <w:abstractNumId w:val="12"/>
+  </w:num>
+  <w:num w:numId="6">
+    <w:abstractNumId w:val="43"/>
+  </w:num>
+  <w:num w:numId="7">
     <w:abstractNumId w:val="46"/>
   </w:num>
-  <w:num w:numId="4">
-    <w:abstractNumId w:val="35"/>
-  </w:num>
-  <w:num w:numId="5">
-    <w:abstractNumId w:val="10"/>
-  </w:num>
-  <w:num w:numId="6">
-    <w:abstractNumId w:val="39"/>
-  </w:num>
-  <w:num w:numId="7">
-    <w:abstractNumId w:val="42"/>
-  </w:num>
   <w:num w:numId="8">
-    <w:abstractNumId w:val="23"/>
+    <w:abstractNumId w:val="25"/>
   </w:num>
   <w:num w:numId="9">
     <w:abstractNumId w:val="2"/>
   </w:num>
   <w:num w:numId="10">
+    <w:abstractNumId w:val="20"/>
+  </w:num>
+  <w:num w:numId="11">
     <w:abstractNumId w:val="18"/>
   </w:num>
-  <w:num w:numId="11">
-    <w:abstractNumId w:val="16"/>
-  </w:num>
   <w:num w:numId="12">
-    <w:abstractNumId w:val="20"/>
+    <w:abstractNumId w:val="22"/>
   </w:num>
   <w:num w:numId="13">
-    <w:abstractNumId w:val="43"/>
+    <w:abstractNumId w:val="47"/>
   </w:num>
   <w:num w:numId="14">
-    <w:abstractNumId w:val="15"/>
+    <w:abstractNumId w:val="17"/>
   </w:num>
   <w:num w:numId="15">
-    <w:abstractNumId w:val="26"/>
+    <w:abstractNumId w:val="28"/>
   </w:num>
   <w:num w:numId="16">
-    <w:abstractNumId w:val="12"/>
+    <w:abstractNumId w:val="14"/>
   </w:num>
   <w:num w:numId="17">
-    <w:abstractNumId w:val="11"/>
+    <w:abstractNumId w:val="13"/>
   </w:num>
   <w:num w:numId="18">
+    <w:abstractNumId w:val="44"/>
+  </w:num>
+  <w:num w:numId="19">
     <w:abstractNumId w:val="40"/>
   </w:num>
-  <w:num w:numId="19">
-    <w:abstractNumId w:val="36"/>
-  </w:num>
   <w:num w:numId="20">
-    <w:abstractNumId w:val="41"/>
+    <w:abstractNumId w:val="45"/>
   </w:num>
   <w:num w:numId="21">
+    <w:abstractNumId w:val="23"/>
+  </w:num>
+  <w:num w:numId="22">
+    <w:abstractNumId w:val="37"/>
+  </w:num>
+  <w:num w:numId="23">
     <w:abstractNumId w:val="21"/>
   </w:num>
-  <w:num w:numId="22">
-    <w:abstractNumId w:val="34"/>
-  </w:num>
-  <w:num w:numId="23">
-    <w:abstractNumId w:val="19"/>
-  </w:num>
   <w:num w:numId="24">
-    <w:abstractNumId w:val="38"/>
+    <w:abstractNumId w:val="42"/>
   </w:num>
   <w:num w:numId="25">
     <w:abstractNumId w:val="0"/>
   </w:num>
   <w:num w:numId="26">
-    <w:abstractNumId w:val="25"/>
+    <w:abstractNumId w:val="27"/>
   </w:num>
   <w:num w:numId="27">
-    <w:abstractNumId w:val="8"/>
+    <w:abstractNumId w:val="9"/>
   </w:num>
   <w:num w:numId="28">
-    <w:abstractNumId w:val="24"/>
+    <w:abstractNumId w:val="26"/>
   </w:num>
   <w:num w:numId="29">
-    <w:abstractNumId w:val="45"/>
+    <w:abstractNumId w:val="49"/>
   </w:num>
   <w:num w:numId="30">
-    <w:abstractNumId w:val="33"/>
+    <w:abstractNumId w:val="36"/>
   </w:num>
   <w:num w:numId="31">
-    <w:abstractNumId w:val="6"/>
+    <w:abstractNumId w:val="7"/>
   </w:num>
   <w:num w:numId="32">
-    <w:abstractNumId w:val="9"/>
+    <w:abstractNumId w:val="11"/>
   </w:num>
   <w:num w:numId="33">
-    <w:abstractNumId w:val="37"/>
+    <w:abstractNumId w:val="41"/>
   </w:num>
   <w:num w:numId="34">
-    <w:abstractNumId w:val="48"/>
+    <w:abstractNumId w:val="52"/>
   </w:num>
   <w:num w:numId="35">
-    <w:abstractNumId w:val="30"/>
+    <w:abstractNumId w:val="33"/>
   </w:num>
   <w:num w:numId="36">
     <w:abstractNumId w:val="3"/>
   </w:num>
   <w:num w:numId="37">
-    <w:abstractNumId w:val="17"/>
+    <w:abstractNumId w:val="19"/>
   </w:num>
   <w:num w:numId="38">
-    <w:abstractNumId w:val="28"/>
+    <w:abstractNumId w:val="30"/>
   </w:num>
   <w:num w:numId="39">
-    <w:abstractNumId w:val="32"/>
+    <w:abstractNumId w:val="35"/>
   </w:num>
   <w:num w:numId="40">
-    <w:abstractNumId w:val="5"/>
+    <w:abstractNumId w:val="6"/>
   </w:num>
   <w:num w:numId="41">
-    <w:abstractNumId w:val="44"/>
+    <w:abstractNumId w:val="48"/>
   </w:num>
   <w:num w:numId="42">
-    <w:abstractNumId w:val="27"/>
+    <w:abstractNumId w:val="29"/>
   </w:num>
   <w:num w:numId="43">
-    <w:abstractNumId w:val="47"/>
+    <w:abstractNumId w:val="51"/>
   </w:num>
   <w:num w:numId="44">
-    <w:abstractNumId w:val="13"/>
+    <w:abstractNumId w:val="15"/>
   </w:num>
   <w:num w:numId="45">
-    <w:abstractNumId w:val="29"/>
+    <w:abstractNumId w:val="31"/>
   </w:num>
   <w:num w:numId="46">
-    <w:abstractNumId w:val="4"/>
+    <w:abstractNumId w:val="5"/>
   </w:num>
   <w:num w:numId="47">
     <w:abstractNumId w:val="1"/>
   </w:num>
   <w:num w:numId="48">
-    <w:abstractNumId w:val="22"/>
+    <w:abstractNumId w:val="24"/>
   </w:num>
   <w:num w:numId="49">
-    <w:abstractNumId w:val="7"/>
+    <w:abstractNumId w:val="8"/>
+  </w:num>
+  <w:num w:numId="50">
+    <w:abstractNumId w:val="4"/>
+  </w:num>
+  <w:num w:numId="51">
+    <w:abstractNumId w:val="32"/>
+  </w:num>
+  <w:num w:numId="52">
+    <w:abstractNumId w:val="39"/>
+  </w:num>
+  <w:num w:numId="53">
+    <w:abstractNumId w:val="10"/>
   </w:num>
   <w:numIdMacAtCleanup w:val="49"/>
 </w:numbering>
@@ -29051,7 +33784,7 @@
 </file>
 
 <file path=customXml/itemProps1.xml><?xml version="1.0" encoding="utf-8"?>
-<ds:datastoreItem xmlns:ds="http://schemas.openxmlformats.org/officeDocument/2006/customXml" ds:itemID="{78F6C3D0-E3CB-4446-8538-35ED5916F981}">
+<ds:datastoreItem xmlns:ds="http://schemas.openxmlformats.org/officeDocument/2006/customXml" ds:itemID="{F179E27D-9F9F-4791-8CEB-43E9BB45AF3E}">
   <ds:schemaRefs>
     <ds:schemaRef ds:uri="http://schemas.openxmlformats.org/officeDocument/2006/bibliography"/>
   </ds:schemaRefs>

--- a/AZ-204.docx
+++ b/AZ-204.docx
@@ -7815,9 +7815,9 @@
           <w:sz w:val="21"/>
           <w:szCs w:val="21"/>
           <w:shd w:val="clear" w:color="auto" w:fill="2E2E2E"/>
-          <w:lang w:val="en-US"/>
-        </w:rPr>
-      </w:pPr>
+        </w:rPr>
+      </w:pPr>
+      <w:proofErr w:type="spellStart"/>
       <w:proofErr w:type="gramStart"/>
       <w:r>
         <w:rPr>
@@ -7826,10 +7826,10 @@
           <w:sz w:val="21"/>
           <w:szCs w:val="21"/>
           <w:shd w:val="clear" w:color="auto" w:fill="2E2E2E"/>
-          <w:lang w:val="en-US"/>
         </w:rPr>
         <w:t>curl</w:t>
       </w:r>
+      <w:proofErr w:type="spellEnd"/>
       <w:proofErr w:type="gramEnd"/>
       <w:r>
         <w:rPr>
@@ -7838,7 +7838,6 @@
           <w:sz w:val="21"/>
           <w:szCs w:val="21"/>
           <w:shd w:val="clear" w:color="auto" w:fill="2E2E2E"/>
-          <w:lang w:val="en-US"/>
         </w:rPr>
         <w:t xml:space="preserve"> </w:t>
       </w:r>
@@ -7850,11 +7849,19 @@
           <w:sz w:val="21"/>
           <w:szCs w:val="21"/>
           <w:shd w:val="clear" w:color="auto" w:fill="2E2E2E"/>
-          <w:lang w:val="en-US"/>
-        </w:rPr>
-        <w:t>"http://localhost:7071/</w:t>
-      </w:r>
-      <w:proofErr w:type="spellStart"/>
+        </w:rPr>
+        <w:t>"http://localhost:7071/api/simple-interest"</w:t>
+      </w:r>
+      <w:r>
+        <w:rPr>
+          <w:rFonts w:cstheme="minorHAnsi"/>
+          <w:color w:val="E3E3E3"/>
+          <w:sz w:val="21"/>
+          <w:szCs w:val="21"/>
+          <w:shd w:val="clear" w:color="auto" w:fill="2E2E2E"/>
+        </w:rPr>
+        <w:t xml:space="preserve"> -w </w:t>
+      </w:r>
       <w:r>
         <w:rPr>
           <w:rStyle w:val="hljs-string"/>
@@ -7863,43 +7870,6 @@
           <w:sz w:val="21"/>
           <w:szCs w:val="21"/>
           <w:shd w:val="clear" w:color="auto" w:fill="2E2E2E"/>
-          <w:lang w:val="en-US"/>
-        </w:rPr>
-        <w:t>api</w:t>
-      </w:r>
-      <w:proofErr w:type="spellEnd"/>
-      <w:r>
-        <w:rPr>
-          <w:rStyle w:val="hljs-string"/>
-          <w:rFonts w:cstheme="minorHAnsi"/>
-          <w:color w:val="CE9178"/>
-          <w:sz w:val="21"/>
-          <w:szCs w:val="21"/>
-          <w:shd w:val="clear" w:color="auto" w:fill="2E2E2E"/>
-          <w:lang w:val="en-US"/>
-        </w:rPr>
-        <w:t>/simple-interest"</w:t>
-      </w:r>
-      <w:r>
-        <w:rPr>
-          <w:rFonts w:cstheme="minorHAnsi"/>
-          <w:color w:val="E3E3E3"/>
-          <w:sz w:val="21"/>
-          <w:szCs w:val="21"/>
-          <w:shd w:val="clear" w:color="auto" w:fill="2E2E2E"/>
-          <w:lang w:val="en-US"/>
-        </w:rPr>
-        <w:t xml:space="preserve"> -w </w:t>
-      </w:r>
-      <w:r>
-        <w:rPr>
-          <w:rStyle w:val="hljs-string"/>
-          <w:rFonts w:cstheme="minorHAnsi"/>
-          <w:color w:val="CE9178"/>
-          <w:sz w:val="21"/>
-          <w:szCs w:val="21"/>
-          <w:shd w:val="clear" w:color="auto" w:fill="2E2E2E"/>
-          <w:lang w:val="en-US"/>
         </w:rPr>
         <w:t>"\n"</w:t>
       </w:r>
@@ -24144,27 +24114,7 @@
                 <w:szCs w:val="28"/>
                 <w:lang w:val="en-US"/>
               </w:rPr>
-              <w:t xml:space="preserve">Compute optimized VMs are designed to have a high CPU-to-memory ratio. Suitable for medium traffic web servers, </w:t>
-            </w:r>
-            <w:bookmarkStart w:id="0" w:name="_GoBack"/>
-            <w:r>
-              <w:rPr>
-                <w:rFonts w:cstheme="minorHAnsi"/>
-                <w:color w:val="000000" w:themeColor="text1"/>
-                <w:szCs w:val="28"/>
-                <w:lang w:val="en-US"/>
-              </w:rPr>
-              <w:t>network appliances</w:t>
-            </w:r>
-            <w:bookmarkEnd w:id="0"/>
-            <w:r>
-              <w:rPr>
-                <w:rFonts w:cstheme="minorHAnsi"/>
-                <w:color w:val="000000" w:themeColor="text1"/>
-                <w:szCs w:val="28"/>
-                <w:lang w:val="en-US"/>
-              </w:rPr>
-              <w:t>, batch processes, and application servers.</w:t>
+              <w:t>Compute optimized VMs are designed to have a high CPU-to-memory ratio. Suitable for medium traffic web servers, network appliances, batch processes, and application servers.</w:t>
             </w:r>
           </w:p>
         </w:tc>
@@ -24307,7 +24257,6 @@
                 <w:lang w:val="en-US"/>
               </w:rPr>
             </w:pPr>
-            <w:proofErr w:type="spellStart"/>
             <w:r>
               <w:rPr>
                 <w:rFonts w:cstheme="minorHAnsi"/>
@@ -24315,17 +24264,7 @@
                 <w:szCs w:val="28"/>
                 <w:lang w:val="en-US"/>
               </w:rPr>
-              <w:t>GPU</w:t>
-            </w:r>
-            <w:proofErr w:type="spellEnd"/>
-            <w:r>
-              <w:rPr>
-                <w:rFonts w:cstheme="minorHAnsi"/>
-                <w:color w:val="000000" w:themeColor="text1"/>
-                <w:szCs w:val="28"/>
-                <w:lang w:val="en-US"/>
-              </w:rPr>
-              <w:t xml:space="preserve"> VMs are specialized virtual machines targeted for heavy graphics rendering and video editing. These VMs are ideal options for model training and </w:t>
+              <w:t xml:space="preserve">GPU VMs are specialized virtual machines targeted for heavy graphics rendering and video editing. These VMs are ideal options for model training and </w:t>
             </w:r>
             <w:proofErr w:type="spellStart"/>
             <w:r>
@@ -25286,34 +25225,7 @@
           <w:szCs w:val="28"/>
           <w:lang w:val="en-US"/>
         </w:rPr>
-        <w:t xml:space="preserve">- </w:t>
-      </w:r>
-      <w:r>
-        <w:rPr>
-          <w:rFonts w:cstheme="minorHAnsi"/>
-          <w:color w:val="000000" w:themeColor="text1"/>
-          <w:szCs w:val="28"/>
-          <w:lang w:val="en-US"/>
-        </w:rPr>
-        <w:t>When it comes to more complex scenarios, where the creation and management of VMs form part of a larger application with complex logic, another approach is needed.</w:t>
-      </w:r>
-      <w:r>
-        <w:rPr>
-          <w:rFonts w:cstheme="minorHAnsi"/>
-          <w:color w:val="000000" w:themeColor="text1"/>
-          <w:szCs w:val="28"/>
-          <w:lang w:val="en-US"/>
-        </w:rPr>
-        <w:t xml:space="preserve"> </w:t>
-      </w:r>
-      <w:r>
-        <w:rPr>
-          <w:rFonts w:cstheme="minorHAnsi"/>
-          <w:color w:val="000000" w:themeColor="text1"/>
-          <w:szCs w:val="28"/>
-          <w:lang w:val="en-US"/>
-        </w:rPr>
-        <w:t>You can interact with every type of resource in Azure</w:t>
+        <w:t>- When it comes to more complex scenarios, where the creation and management of VMs form part of a larger application with complex logic, another approach is needed. You can interact with every type of resource in Azure</w:t>
       </w:r>
       <w:r>
         <w:rPr>
@@ -25445,16 +25357,7 @@
           <w:szCs w:val="28"/>
           <w:lang w:val="en-US"/>
         </w:rPr>
-        <w:t xml:space="preserve">- </w:t>
-      </w:r>
-      <w:r>
-        <w:rPr>
-          <w:rFonts w:cstheme="minorHAnsi"/>
-          <w:color w:val="000000" w:themeColor="text1"/>
-          <w:szCs w:val="28"/>
-          <w:lang w:val="en-US"/>
-        </w:rPr>
-        <w:t>Azure VM extensions are small applications that enable you to configure and automate tasks on Azure VMs after initial deployment. Azure VM extensions can be run with the Azure CLI, PowerShell, Azure Resource Manager templates, and the Azure portal.</w:t>
+        <w:t>- Azure VM extensions are small applications that enable you to configure and automate tasks on Azure VMs after initial deployment. Azure VM extensions can be run with the Azure CLI, PowerShell, Azure Resource Manager templates, and the Azure portal.</w:t>
       </w:r>
       <w:r>
         <w:rPr>
@@ -26240,11 +26143,3363 @@
       <w:pPr>
         <w:rPr>
           <w:rFonts w:cstheme="minorHAnsi"/>
-          <w:color w:val="000000" w:themeColor="text1"/>
-          <w:szCs w:val="28"/>
-          <w:lang w:val="en-US"/>
-        </w:rPr>
-      </w:pPr>
+          <w:b/>
+          <w:color w:val="000000" w:themeColor="text1"/>
+          <w:sz w:val="28"/>
+          <w:szCs w:val="28"/>
+          <w:lang w:val="en-US"/>
+        </w:rPr>
+      </w:pPr>
+    </w:p>
+    <w:p>
+      <w:pPr>
+        <w:rPr>
+          <w:rFonts w:cstheme="minorHAnsi"/>
+          <w:b/>
+          <w:color w:val="000000" w:themeColor="text1"/>
+          <w:sz w:val="28"/>
+          <w:szCs w:val="28"/>
+          <w:lang w:val="en-US"/>
+        </w:rPr>
+      </w:pPr>
+      <w:r>
+        <w:rPr>
+          <w:rFonts w:cstheme="minorHAnsi"/>
+          <w:b/>
+          <w:color w:val="000000" w:themeColor="text1"/>
+          <w:sz w:val="28"/>
+          <w:szCs w:val="28"/>
+          <w:lang w:val="en-US"/>
+        </w:rPr>
+        <w:t>Create a Linux virtual machine in Azure</w:t>
+      </w:r>
+    </w:p>
+    <w:p>
+      <w:pPr>
+        <w:rPr>
+          <w:rFonts w:cstheme="minorHAnsi"/>
+          <w:b/>
+          <w:color w:val="000000" w:themeColor="text1"/>
+          <w:szCs w:val="28"/>
+          <w:lang w:val="en-US"/>
+        </w:rPr>
+      </w:pPr>
+      <w:r>
+        <w:rPr>
+          <w:rFonts w:cstheme="minorHAnsi"/>
+          <w:b/>
+          <w:color w:val="000000" w:themeColor="text1"/>
+          <w:szCs w:val="28"/>
+          <w:lang w:val="en-US"/>
+        </w:rPr>
+        <w:t>Resources used in a Linux VM</w:t>
+      </w:r>
+    </w:p>
+    <w:p>
+      <w:pPr>
+        <w:pStyle w:val="PargrafodaLista"/>
+        <w:numPr>
+          <w:ilvl w:val="0"/>
+          <w:numId w:val="54"/>
+        </w:numPr>
+        <w:rPr>
+          <w:rFonts w:cstheme="minorHAnsi"/>
+          <w:color w:val="000000" w:themeColor="text1"/>
+          <w:szCs w:val="28"/>
+          <w:lang w:val="en-US"/>
+        </w:rPr>
+      </w:pPr>
+      <w:r>
+        <w:rPr>
+          <w:rFonts w:cstheme="minorHAnsi"/>
+          <w:color w:val="000000" w:themeColor="text1"/>
+          <w:szCs w:val="28"/>
+          <w:lang w:val="en-US"/>
+        </w:rPr>
+        <w:t>A virtual machine that provides CPU and memory resources</w:t>
+      </w:r>
+    </w:p>
+    <w:p>
+      <w:pPr>
+        <w:pStyle w:val="PargrafodaLista"/>
+        <w:numPr>
+          <w:ilvl w:val="0"/>
+          <w:numId w:val="54"/>
+        </w:numPr>
+        <w:rPr>
+          <w:rFonts w:cstheme="minorHAnsi"/>
+          <w:color w:val="000000" w:themeColor="text1"/>
+          <w:szCs w:val="28"/>
+          <w:lang w:val="en-US"/>
+        </w:rPr>
+      </w:pPr>
+      <w:r>
+        <w:rPr>
+          <w:rFonts w:cstheme="minorHAnsi"/>
+          <w:color w:val="000000" w:themeColor="text1"/>
+          <w:szCs w:val="28"/>
+          <w:lang w:val="en-US"/>
+        </w:rPr>
+        <w:t>An Azure Storage account to hold the virtual hard disks</w:t>
+      </w:r>
+    </w:p>
+    <w:p>
+      <w:pPr>
+        <w:pStyle w:val="PargrafodaLista"/>
+        <w:numPr>
+          <w:ilvl w:val="0"/>
+          <w:numId w:val="54"/>
+        </w:numPr>
+        <w:rPr>
+          <w:rFonts w:cstheme="minorHAnsi"/>
+          <w:color w:val="000000" w:themeColor="text1"/>
+          <w:szCs w:val="28"/>
+          <w:lang w:val="en-US"/>
+        </w:rPr>
+      </w:pPr>
+      <w:r>
+        <w:rPr>
+          <w:rFonts w:cstheme="minorHAnsi"/>
+          <w:color w:val="000000" w:themeColor="text1"/>
+          <w:szCs w:val="28"/>
+          <w:lang w:val="en-US"/>
+        </w:rPr>
+        <w:t>Virtual disks to hold the OS, applications, and data</w:t>
+      </w:r>
+    </w:p>
+    <w:p>
+      <w:pPr>
+        <w:pStyle w:val="PargrafodaLista"/>
+        <w:numPr>
+          <w:ilvl w:val="0"/>
+          <w:numId w:val="54"/>
+        </w:numPr>
+        <w:rPr>
+          <w:rFonts w:cstheme="minorHAnsi"/>
+          <w:color w:val="000000" w:themeColor="text1"/>
+          <w:szCs w:val="28"/>
+          <w:lang w:val="en-US"/>
+        </w:rPr>
+      </w:pPr>
+      <w:r>
+        <w:rPr>
+          <w:rFonts w:cstheme="minorHAnsi"/>
+          <w:color w:val="000000" w:themeColor="text1"/>
+          <w:szCs w:val="28"/>
+          <w:lang w:val="en-US"/>
+        </w:rPr>
+        <w:t>A virtual network (</w:t>
+      </w:r>
+      <w:proofErr w:type="spellStart"/>
+      <w:r>
+        <w:rPr>
+          <w:rFonts w:cstheme="minorHAnsi"/>
+          <w:color w:val="000000" w:themeColor="text1"/>
+          <w:szCs w:val="28"/>
+          <w:lang w:val="en-US"/>
+        </w:rPr>
+        <w:t>VNet</w:t>
+      </w:r>
+      <w:proofErr w:type="spellEnd"/>
+      <w:r>
+        <w:rPr>
+          <w:rFonts w:cstheme="minorHAnsi"/>
+          <w:color w:val="000000" w:themeColor="text1"/>
+          <w:szCs w:val="28"/>
+          <w:lang w:val="en-US"/>
+        </w:rPr>
+        <w:t>) to connect the VM to other Azure services or your on-premises hardware</w:t>
+      </w:r>
+    </w:p>
+    <w:p>
+      <w:pPr>
+        <w:pStyle w:val="PargrafodaLista"/>
+        <w:numPr>
+          <w:ilvl w:val="0"/>
+          <w:numId w:val="54"/>
+        </w:numPr>
+        <w:rPr>
+          <w:rFonts w:cstheme="minorHAnsi"/>
+          <w:color w:val="000000" w:themeColor="text1"/>
+          <w:szCs w:val="28"/>
+          <w:lang w:val="en-US"/>
+        </w:rPr>
+      </w:pPr>
+      <w:r>
+        <w:rPr>
+          <w:rFonts w:cstheme="minorHAnsi"/>
+          <w:color w:val="000000" w:themeColor="text1"/>
+          <w:szCs w:val="28"/>
+          <w:lang w:val="en-US"/>
+        </w:rPr>
+        <w:t xml:space="preserve">A network interface to communicate with the </w:t>
+      </w:r>
+      <w:proofErr w:type="spellStart"/>
+      <w:r>
+        <w:rPr>
+          <w:rFonts w:cstheme="minorHAnsi"/>
+          <w:color w:val="000000" w:themeColor="text1"/>
+          <w:szCs w:val="28"/>
+          <w:lang w:val="en-US"/>
+        </w:rPr>
+        <w:t>VNet</w:t>
+      </w:r>
+      <w:proofErr w:type="spellEnd"/>
+    </w:p>
+    <w:p>
+      <w:pPr>
+        <w:pStyle w:val="PargrafodaLista"/>
+        <w:numPr>
+          <w:ilvl w:val="0"/>
+          <w:numId w:val="54"/>
+        </w:numPr>
+        <w:rPr>
+          <w:rFonts w:cstheme="minorHAnsi"/>
+          <w:color w:val="000000" w:themeColor="text1"/>
+          <w:szCs w:val="28"/>
+          <w:lang w:val="en-US"/>
+        </w:rPr>
+      </w:pPr>
+      <w:r>
+        <w:rPr>
+          <w:rFonts w:cstheme="minorHAnsi"/>
+          <w:color w:val="000000" w:themeColor="text1"/>
+          <w:szCs w:val="28"/>
+          <w:lang w:val="en-US"/>
+        </w:rPr>
+        <w:t>An optional public IP address so you can access the VM</w:t>
+      </w:r>
+    </w:p>
+    <w:p>
+      <w:pPr>
+        <w:rPr>
+          <w:rFonts w:cstheme="minorHAnsi"/>
+          <w:b/>
+          <w:color w:val="000000" w:themeColor="text1"/>
+          <w:szCs w:val="28"/>
+          <w:lang w:val="en-US"/>
+        </w:rPr>
+      </w:pPr>
+      <w:r>
+        <w:rPr>
+          <w:rFonts w:cstheme="minorHAnsi"/>
+          <w:b/>
+          <w:color w:val="000000" w:themeColor="text1"/>
+          <w:szCs w:val="28"/>
+          <w:lang w:val="en-US"/>
+        </w:rPr>
+        <w:t>Here are some guidelines based on the scenario you are targeting</w:t>
+      </w:r>
+    </w:p>
+    <w:p>
+      <w:pPr>
+        <w:rPr>
+          <w:rFonts w:cstheme="minorHAnsi"/>
+          <w:b/>
+          <w:color w:val="000000" w:themeColor="text1"/>
+          <w:szCs w:val="28"/>
+          <w:lang w:val="en-US"/>
+        </w:rPr>
+      </w:pPr>
+      <w:r>
+        <w:rPr>
+          <w:rFonts w:cstheme="minorHAnsi"/>
+          <w:b/>
+          <w:noProof/>
+          <w:color w:val="000000" w:themeColor="text1"/>
+          <w:szCs w:val="28"/>
+          <w:lang w:eastAsia="pt-BR"/>
+        </w:rPr>
+        <w:drawing>
+          <wp:inline distT="0" distB="0" distL="0" distR="0" wp14:anchorId="361243C1" wp14:editId="30FD82AA">
+            <wp:extent cx="5612130" cy="2806065"/>
+            <wp:effectExtent l="0" t="0" r="7620" b="0"/>
+            <wp:docPr id="27" name="Imagem 27"/>
+            <wp:cNvGraphicFramePr>
+              <a:graphicFrameLocks xmlns:a="http://schemas.openxmlformats.org/drawingml/2006/main" noChangeAspect="1"/>
+            </wp:cNvGraphicFramePr>
+            <a:graphic xmlns:a="http://schemas.openxmlformats.org/drawingml/2006/main">
+              <a:graphicData uri="http://schemas.openxmlformats.org/drawingml/2006/picture">
+                <pic:pic xmlns:pic="http://schemas.openxmlformats.org/drawingml/2006/picture">
+                  <pic:nvPicPr>
+                    <pic:cNvPr id="0" name=""/>
+                    <pic:cNvPicPr/>
+                  </pic:nvPicPr>
+                  <pic:blipFill>
+                    <a:blip r:embed="rId43"/>
+                    <a:stretch>
+                      <a:fillRect/>
+                    </a:stretch>
+                  </pic:blipFill>
+                  <pic:spPr>
+                    <a:xfrm>
+                      <a:off x="0" y="0"/>
+                      <a:ext cx="5612130" cy="2806065"/>
+                    </a:xfrm>
+                    <a:prstGeom prst="rect">
+                      <a:avLst/>
+                    </a:prstGeom>
+                  </pic:spPr>
+                </pic:pic>
+              </a:graphicData>
+            </a:graphic>
+          </wp:inline>
+        </w:drawing>
+      </w:r>
+    </w:p>
+    <w:p>
+      <w:pPr>
+        <w:rPr>
+          <w:rFonts w:cstheme="minorHAnsi"/>
+          <w:b/>
+          <w:color w:val="000000" w:themeColor="text1"/>
+          <w:szCs w:val="28"/>
+          <w:lang w:val="en-US"/>
+        </w:rPr>
+      </w:pPr>
+      <w:r>
+        <w:rPr>
+          <w:rFonts w:cstheme="minorHAnsi"/>
+          <w:b/>
+          <w:color w:val="000000" w:themeColor="text1"/>
+          <w:szCs w:val="28"/>
+          <w:lang w:val="en-US"/>
+        </w:rPr>
+        <w:t>Choosing storage options</w:t>
+      </w:r>
+    </w:p>
+    <w:p>
+      <w:pPr>
+        <w:rPr>
+          <w:rFonts w:cstheme="minorHAnsi"/>
+          <w:i/>
+          <w:color w:val="000000" w:themeColor="text1"/>
+          <w:szCs w:val="28"/>
+          <w:lang w:val="en-US"/>
+        </w:rPr>
+      </w:pPr>
+      <w:r>
+        <w:rPr>
+          <w:rFonts w:cstheme="minorHAnsi"/>
+          <w:i/>
+          <w:color w:val="000000" w:themeColor="text1"/>
+          <w:szCs w:val="28"/>
+          <w:lang w:val="en-US"/>
+        </w:rPr>
+        <w:lastRenderedPageBreak/>
+        <w:t>There are two levels of SSD storage available: standard and premium. Choose Standard SSD disks if you have normal workloads but want better performance. Choose Premium SSD disks if you have I/O intensive workloads or mission-critical systems that need to process data very quickly.</w:t>
+      </w:r>
+    </w:p>
+    <w:p>
+      <w:pPr>
+        <w:rPr>
+          <w:rFonts w:cstheme="minorHAnsi"/>
+          <w:i/>
+          <w:color w:val="000000" w:themeColor="text1"/>
+          <w:szCs w:val="28"/>
+          <w:lang w:val="en-US"/>
+        </w:rPr>
+      </w:pPr>
+      <w:r>
+        <w:rPr>
+          <w:rFonts w:cstheme="minorHAnsi"/>
+          <w:b/>
+          <w:color w:val="000000" w:themeColor="text1"/>
+          <w:szCs w:val="28"/>
+          <w:lang w:val="en-US"/>
+        </w:rPr>
+        <w:t>By default, two virtual hard disks (VHDs) will be created for your Linux VM:</w:t>
+      </w:r>
+    </w:p>
+    <w:p>
+      <w:pPr>
+        <w:pStyle w:val="PargrafodaLista"/>
+        <w:numPr>
+          <w:ilvl w:val="0"/>
+          <w:numId w:val="55"/>
+        </w:numPr>
+        <w:rPr>
+          <w:rFonts w:cstheme="minorHAnsi"/>
+          <w:color w:val="000000" w:themeColor="text1"/>
+          <w:szCs w:val="28"/>
+          <w:lang w:val="en-US"/>
+        </w:rPr>
+      </w:pPr>
+      <w:r>
+        <w:rPr>
+          <w:rFonts w:cstheme="minorHAnsi"/>
+          <w:b/>
+          <w:color w:val="000000" w:themeColor="text1"/>
+          <w:szCs w:val="28"/>
+          <w:lang w:val="en-US"/>
+        </w:rPr>
+        <w:t>The operating system disk:</w:t>
+      </w:r>
+      <w:r>
+        <w:rPr>
+          <w:rFonts w:cstheme="minorHAnsi"/>
+          <w:color w:val="000000" w:themeColor="text1"/>
+          <w:szCs w:val="28"/>
+          <w:lang w:val="en-US"/>
+        </w:rPr>
+        <w:t xml:space="preserve"> This is your primary drive, and it has a maximum capacity of 2048 GB. It will be labeled as /</w:t>
+      </w:r>
+      <w:proofErr w:type="spellStart"/>
+      <w:r>
+        <w:rPr>
+          <w:rFonts w:cstheme="minorHAnsi"/>
+          <w:color w:val="000000" w:themeColor="text1"/>
+          <w:szCs w:val="28"/>
+          <w:lang w:val="en-US"/>
+        </w:rPr>
+        <w:t>dev</w:t>
+      </w:r>
+      <w:proofErr w:type="spellEnd"/>
+      <w:r>
+        <w:rPr>
+          <w:rFonts w:cstheme="minorHAnsi"/>
+          <w:color w:val="000000" w:themeColor="text1"/>
+          <w:szCs w:val="28"/>
+          <w:lang w:val="en-US"/>
+        </w:rPr>
+        <w:t>/</w:t>
+      </w:r>
+      <w:proofErr w:type="spellStart"/>
+      <w:r>
+        <w:rPr>
+          <w:rFonts w:cstheme="minorHAnsi"/>
+          <w:color w:val="000000" w:themeColor="text1"/>
+          <w:szCs w:val="28"/>
+          <w:lang w:val="en-US"/>
+        </w:rPr>
+        <w:t>sda</w:t>
+      </w:r>
+      <w:proofErr w:type="spellEnd"/>
+      <w:r>
+        <w:rPr>
+          <w:rFonts w:cstheme="minorHAnsi"/>
+          <w:color w:val="000000" w:themeColor="text1"/>
+          <w:szCs w:val="28"/>
+          <w:lang w:val="en-US"/>
+        </w:rPr>
+        <w:t xml:space="preserve"> by default.</w:t>
+      </w:r>
+    </w:p>
+    <w:p>
+      <w:pPr>
+        <w:pStyle w:val="PargrafodaLista"/>
+        <w:numPr>
+          <w:ilvl w:val="0"/>
+          <w:numId w:val="55"/>
+        </w:numPr>
+        <w:rPr>
+          <w:rFonts w:cstheme="minorHAnsi"/>
+          <w:color w:val="000000" w:themeColor="text1"/>
+          <w:szCs w:val="28"/>
+          <w:lang w:val="en-US"/>
+        </w:rPr>
+      </w:pPr>
+      <w:r>
+        <w:rPr>
+          <w:rFonts w:cstheme="minorHAnsi"/>
+          <w:b/>
+          <w:color w:val="000000" w:themeColor="text1"/>
+          <w:szCs w:val="28"/>
+          <w:lang w:val="en-US"/>
+        </w:rPr>
+        <w:t>A temporary disk:</w:t>
+      </w:r>
+      <w:r>
+        <w:rPr>
+          <w:rFonts w:cstheme="minorHAnsi"/>
+          <w:color w:val="000000" w:themeColor="text1"/>
+          <w:szCs w:val="28"/>
+          <w:lang w:val="en-US"/>
+        </w:rPr>
+        <w:t xml:space="preserve"> This provides temporary storage for the OS or any apps. On Linux virtual </w:t>
+      </w:r>
+      <w:proofErr w:type="gramStart"/>
+      <w:r>
+        <w:rPr>
+          <w:rFonts w:cstheme="minorHAnsi"/>
+          <w:color w:val="000000" w:themeColor="text1"/>
+          <w:szCs w:val="28"/>
+          <w:lang w:val="en-US"/>
+        </w:rPr>
+        <w:t>machines, the disk is</w:t>
+      </w:r>
+      <w:proofErr w:type="gramEnd"/>
+      <w:r>
+        <w:rPr>
+          <w:rFonts w:cstheme="minorHAnsi"/>
+          <w:color w:val="000000" w:themeColor="text1"/>
+          <w:szCs w:val="28"/>
+          <w:lang w:val="en-US"/>
+        </w:rPr>
+        <w:t xml:space="preserve"> /</w:t>
+      </w:r>
+      <w:proofErr w:type="spellStart"/>
+      <w:r>
+        <w:rPr>
+          <w:rFonts w:cstheme="minorHAnsi"/>
+          <w:color w:val="000000" w:themeColor="text1"/>
+          <w:szCs w:val="28"/>
+          <w:lang w:val="en-US"/>
+        </w:rPr>
+        <w:t>dev</w:t>
+      </w:r>
+      <w:proofErr w:type="spellEnd"/>
+      <w:r>
+        <w:rPr>
+          <w:rFonts w:cstheme="minorHAnsi"/>
+          <w:color w:val="000000" w:themeColor="text1"/>
+          <w:szCs w:val="28"/>
+          <w:lang w:val="en-US"/>
+        </w:rPr>
+        <w:t>/</w:t>
+      </w:r>
+      <w:proofErr w:type="spellStart"/>
+      <w:r>
+        <w:rPr>
+          <w:rFonts w:cstheme="minorHAnsi"/>
+          <w:color w:val="000000" w:themeColor="text1"/>
+          <w:szCs w:val="28"/>
+          <w:lang w:val="en-US"/>
+        </w:rPr>
+        <w:t>sdb</w:t>
+      </w:r>
+      <w:proofErr w:type="spellEnd"/>
+      <w:r>
+        <w:rPr>
+          <w:rFonts w:cstheme="minorHAnsi"/>
+          <w:color w:val="000000" w:themeColor="text1"/>
+          <w:szCs w:val="28"/>
+          <w:lang w:val="en-US"/>
+        </w:rPr>
+        <w:t xml:space="preserve"> and is formatted and mounted to /</w:t>
+      </w:r>
+      <w:proofErr w:type="spellStart"/>
+      <w:r>
+        <w:rPr>
+          <w:rFonts w:cstheme="minorHAnsi"/>
+          <w:color w:val="000000" w:themeColor="text1"/>
+          <w:szCs w:val="28"/>
+          <w:lang w:val="en-US"/>
+        </w:rPr>
+        <w:t>mnt</w:t>
+      </w:r>
+      <w:proofErr w:type="spellEnd"/>
+      <w:r>
+        <w:rPr>
+          <w:rFonts w:cstheme="minorHAnsi"/>
+          <w:color w:val="000000" w:themeColor="text1"/>
+          <w:szCs w:val="28"/>
+          <w:lang w:val="en-US"/>
+        </w:rPr>
+        <w:t xml:space="preserve"> by the Azure Linux Agent. It is sized based on the VM size and is used to store the swap file.</w:t>
+      </w:r>
+    </w:p>
+    <w:p>
+      <w:pPr>
+        <w:rPr>
+          <w:rFonts w:cstheme="minorHAnsi"/>
+          <w:b/>
+          <w:i/>
+          <w:color w:val="000000" w:themeColor="text1"/>
+          <w:szCs w:val="28"/>
+          <w:lang w:val="en-US"/>
+        </w:rPr>
+      </w:pPr>
+      <w:r>
+        <w:rPr>
+          <w:rFonts w:cstheme="minorHAnsi"/>
+          <w:b/>
+          <w:i/>
+          <w:color w:val="000000" w:themeColor="text1"/>
+          <w:szCs w:val="28"/>
+          <w:lang w:val="en-US"/>
+        </w:rPr>
+        <w:t>The temporary disk is not persistent. You should only write data to this disk that is not critical to the system.</w:t>
+      </w:r>
+    </w:p>
+    <w:p>
+      <w:pPr>
+        <w:rPr>
+          <w:rFonts w:cstheme="minorHAnsi"/>
+          <w:i/>
+          <w:color w:val="000000" w:themeColor="text1"/>
+          <w:szCs w:val="28"/>
+          <w:lang w:val="en-US"/>
+        </w:rPr>
+      </w:pPr>
+      <w:r>
+        <w:rPr>
+          <w:rFonts w:cstheme="minorHAnsi"/>
+          <w:i/>
+          <w:color w:val="000000" w:themeColor="text1"/>
+          <w:szCs w:val="28"/>
+          <w:lang w:val="en-US"/>
+        </w:rPr>
+        <w:t xml:space="preserve">Azure virtual disk sizes are measured in </w:t>
+      </w:r>
+      <w:proofErr w:type="spellStart"/>
+      <w:r>
+        <w:rPr>
+          <w:rFonts w:cstheme="minorHAnsi"/>
+          <w:i/>
+          <w:color w:val="000000" w:themeColor="text1"/>
+          <w:szCs w:val="28"/>
+          <w:lang w:val="en-US"/>
+        </w:rPr>
+        <w:t>Gibibytes</w:t>
+      </w:r>
+      <w:proofErr w:type="spellEnd"/>
+      <w:r>
+        <w:rPr>
+          <w:rFonts w:cstheme="minorHAnsi"/>
+          <w:i/>
+          <w:color w:val="000000" w:themeColor="text1"/>
+          <w:szCs w:val="28"/>
+          <w:lang w:val="en-US"/>
+        </w:rPr>
+        <w:t xml:space="preserve"> (</w:t>
+      </w:r>
+      <w:proofErr w:type="spellStart"/>
+      <w:r>
+        <w:rPr>
+          <w:rFonts w:cstheme="minorHAnsi"/>
+          <w:i/>
+          <w:color w:val="000000" w:themeColor="text1"/>
+          <w:szCs w:val="28"/>
+          <w:lang w:val="en-US"/>
+        </w:rPr>
+        <w:t>GiB</w:t>
+      </w:r>
+      <w:proofErr w:type="spellEnd"/>
+      <w:r>
+        <w:rPr>
+          <w:rFonts w:cstheme="minorHAnsi"/>
+          <w:i/>
+          <w:color w:val="000000" w:themeColor="text1"/>
+          <w:szCs w:val="28"/>
+          <w:lang w:val="en-US"/>
+        </w:rPr>
+        <w:t xml:space="preserve">), which are not the same as Gigabytes (GB); one </w:t>
+      </w:r>
+      <w:proofErr w:type="spellStart"/>
+      <w:r>
+        <w:rPr>
+          <w:rFonts w:cstheme="minorHAnsi"/>
+          <w:i/>
+          <w:color w:val="000000" w:themeColor="text1"/>
+          <w:szCs w:val="28"/>
+          <w:lang w:val="en-US"/>
+        </w:rPr>
+        <w:t>GiB</w:t>
+      </w:r>
+      <w:proofErr w:type="spellEnd"/>
+      <w:r>
+        <w:rPr>
+          <w:rFonts w:cstheme="minorHAnsi"/>
+          <w:i/>
+          <w:color w:val="000000" w:themeColor="text1"/>
+          <w:szCs w:val="28"/>
+          <w:lang w:val="en-US"/>
+        </w:rPr>
+        <w:t xml:space="preserve"> is approximately 1.074 GB. Therefore, to obtain an approximate equivalent of your virtual disk size in GB, multiply the size in </w:t>
+      </w:r>
+      <w:proofErr w:type="spellStart"/>
+      <w:r>
+        <w:rPr>
+          <w:rFonts w:cstheme="minorHAnsi"/>
+          <w:i/>
+          <w:color w:val="000000" w:themeColor="text1"/>
+          <w:szCs w:val="28"/>
+          <w:lang w:val="en-US"/>
+        </w:rPr>
+        <w:t>GiB</w:t>
+      </w:r>
+      <w:proofErr w:type="spellEnd"/>
+      <w:r>
+        <w:rPr>
+          <w:rFonts w:cstheme="minorHAnsi"/>
+          <w:i/>
+          <w:color w:val="000000" w:themeColor="text1"/>
+          <w:szCs w:val="28"/>
+          <w:lang w:val="en-US"/>
+        </w:rPr>
+        <w:t xml:space="preserve"> by </w:t>
+      </w:r>
+      <w:proofErr w:type="gramStart"/>
+      <w:r>
+        <w:rPr>
+          <w:rFonts w:cstheme="minorHAnsi"/>
+          <w:i/>
+          <w:color w:val="000000" w:themeColor="text1"/>
+          <w:szCs w:val="28"/>
+          <w:lang w:val="en-US"/>
+        </w:rPr>
+        <w:t>1.074,</w:t>
+      </w:r>
+      <w:proofErr w:type="gramEnd"/>
+      <w:r>
+        <w:rPr>
+          <w:rFonts w:cstheme="minorHAnsi"/>
+          <w:i/>
+          <w:color w:val="000000" w:themeColor="text1"/>
+          <w:szCs w:val="28"/>
+          <w:lang w:val="en-US"/>
+        </w:rPr>
+        <w:t xml:space="preserve"> and that will return a size in GB that is relatively close. For example, 32,767 </w:t>
+      </w:r>
+      <w:proofErr w:type="spellStart"/>
+      <w:r>
+        <w:rPr>
+          <w:rFonts w:cstheme="minorHAnsi"/>
+          <w:i/>
+          <w:color w:val="000000" w:themeColor="text1"/>
+          <w:szCs w:val="28"/>
+          <w:lang w:val="en-US"/>
+        </w:rPr>
+        <w:t>GiB</w:t>
+      </w:r>
+      <w:proofErr w:type="spellEnd"/>
+      <w:r>
+        <w:rPr>
+          <w:rFonts w:cstheme="minorHAnsi"/>
+          <w:i/>
+          <w:color w:val="000000" w:themeColor="text1"/>
+          <w:szCs w:val="28"/>
+          <w:lang w:val="en-US"/>
+        </w:rPr>
+        <w:t xml:space="preserve"> would be approximately 35,183 GB.</w:t>
+      </w:r>
+    </w:p>
+    <w:p>
+      <w:pPr>
+        <w:rPr>
+          <w:rFonts w:cstheme="minorHAnsi"/>
+          <w:b/>
+          <w:color w:val="000000" w:themeColor="text1"/>
+          <w:szCs w:val="28"/>
+          <w:lang w:val="en-US"/>
+        </w:rPr>
+      </w:pPr>
+      <w:r>
+        <w:rPr>
+          <w:rFonts w:cstheme="minorHAnsi"/>
+          <w:b/>
+          <w:color w:val="000000" w:themeColor="text1"/>
+          <w:szCs w:val="28"/>
+          <w:lang w:val="en-US"/>
+        </w:rPr>
+        <w:t>Unmanaged vs. managed disks</w:t>
+      </w:r>
+    </w:p>
+    <w:p>
+      <w:pPr>
+        <w:pStyle w:val="PargrafodaLista"/>
+        <w:numPr>
+          <w:ilvl w:val="0"/>
+          <w:numId w:val="56"/>
+        </w:numPr>
+        <w:rPr>
+          <w:rFonts w:cstheme="minorHAnsi"/>
+          <w:color w:val="000000" w:themeColor="text1"/>
+          <w:szCs w:val="28"/>
+          <w:lang w:val="en-US"/>
+        </w:rPr>
+      </w:pPr>
+      <w:r>
+        <w:rPr>
+          <w:rFonts w:cstheme="minorHAnsi"/>
+          <w:b/>
+          <w:color w:val="000000" w:themeColor="text1"/>
+          <w:szCs w:val="28"/>
+          <w:lang w:val="en-US"/>
+        </w:rPr>
+        <w:t>With unmanaged disks</w:t>
+      </w:r>
+      <w:r>
+        <w:rPr>
+          <w:rFonts w:cstheme="minorHAnsi"/>
+          <w:color w:val="000000" w:themeColor="text1"/>
+          <w:szCs w:val="28"/>
+          <w:lang w:val="en-US"/>
+        </w:rPr>
+        <w:t xml:space="preserve">, you are responsible for the storage accounts that are used to hold the VHDs that correspond to your VM disks. You pay the storage account rates for the amount of space you use. A single storage account has a fixed rate limit </w:t>
+      </w:r>
+      <w:proofErr w:type="gramStart"/>
+      <w:r>
+        <w:rPr>
+          <w:rFonts w:cstheme="minorHAnsi"/>
+          <w:color w:val="000000" w:themeColor="text1"/>
+          <w:szCs w:val="28"/>
+          <w:lang w:val="en-US"/>
+        </w:rPr>
+        <w:t>of 20,000 I/O operations/sec</w:t>
+      </w:r>
+      <w:proofErr w:type="gramEnd"/>
+      <w:r>
+        <w:rPr>
+          <w:rFonts w:cstheme="minorHAnsi"/>
+          <w:color w:val="000000" w:themeColor="text1"/>
+          <w:szCs w:val="28"/>
+          <w:lang w:val="en-US"/>
+        </w:rPr>
+        <w:t>. This means that a single storage account is capable of supporting 40 standard virtual hard disks at full throttle. If you need to scale out, then you need more than one storage account, which can get complicated.</w:t>
+      </w:r>
+    </w:p>
+    <w:p>
+      <w:pPr>
+        <w:pStyle w:val="PargrafodaLista"/>
+        <w:numPr>
+          <w:ilvl w:val="0"/>
+          <w:numId w:val="56"/>
+        </w:numPr>
+        <w:rPr>
+          <w:rFonts w:cstheme="minorHAnsi"/>
+          <w:color w:val="000000" w:themeColor="text1"/>
+          <w:szCs w:val="28"/>
+          <w:lang w:val="en-US"/>
+        </w:rPr>
+      </w:pPr>
+      <w:r>
+        <w:rPr>
+          <w:rFonts w:cstheme="minorHAnsi"/>
+          <w:b/>
+          <w:color w:val="000000" w:themeColor="text1"/>
+          <w:szCs w:val="28"/>
+          <w:lang w:val="en-US"/>
+        </w:rPr>
+        <w:t>Managed disks</w:t>
+      </w:r>
+      <w:r>
+        <w:rPr>
+          <w:rFonts w:cstheme="minorHAnsi"/>
+          <w:color w:val="000000" w:themeColor="text1"/>
+          <w:szCs w:val="28"/>
+          <w:lang w:val="en-US"/>
+        </w:rPr>
+        <w:t xml:space="preserve"> are the newer and recommended disk storage model. They elegantly solve this complexity by putting the burden of managing the storage accounts onto Azure. You specify the disk type (Premium or Standard) and the size of the disk, and Azure creates and manages both the disk and the storage it uses. You don't have to worry about storage account limits, which makes them easier to scale out. They also offer several other benefits:</w:t>
+      </w:r>
+    </w:p>
+    <w:p>
+      <w:pPr>
+        <w:pStyle w:val="PargrafodaLista"/>
+        <w:numPr>
+          <w:ilvl w:val="1"/>
+          <w:numId w:val="56"/>
+        </w:numPr>
+        <w:rPr>
+          <w:rFonts w:cstheme="minorHAnsi"/>
+          <w:color w:val="000000" w:themeColor="text1"/>
+          <w:szCs w:val="28"/>
+          <w:lang w:val="en-US"/>
+        </w:rPr>
+      </w:pPr>
+      <w:r>
+        <w:rPr>
+          <w:rFonts w:cstheme="minorHAnsi"/>
+          <w:b/>
+          <w:color w:val="000000" w:themeColor="text1"/>
+          <w:szCs w:val="28"/>
+          <w:lang w:val="en-US"/>
+        </w:rPr>
+        <w:t>Increased reliability:</w:t>
+      </w:r>
+      <w:r>
+        <w:rPr>
+          <w:rFonts w:cstheme="minorHAnsi"/>
+          <w:color w:val="000000" w:themeColor="text1"/>
+          <w:szCs w:val="28"/>
+          <w:lang w:val="en-US"/>
+        </w:rPr>
+        <w:t xml:space="preserve"> Azure ensures that VHDs associated with high-reliability VMs will be placed in different parts of Azure Storage to provide similar levels of resilience.</w:t>
+      </w:r>
+    </w:p>
+    <w:p>
+      <w:pPr>
+        <w:pStyle w:val="PargrafodaLista"/>
+        <w:numPr>
+          <w:ilvl w:val="1"/>
+          <w:numId w:val="56"/>
+        </w:numPr>
+        <w:rPr>
+          <w:rFonts w:cstheme="minorHAnsi"/>
+          <w:color w:val="000000" w:themeColor="text1"/>
+          <w:szCs w:val="28"/>
+          <w:lang w:val="en-US"/>
+        </w:rPr>
+      </w:pPr>
+      <w:r>
+        <w:rPr>
+          <w:rFonts w:cstheme="minorHAnsi"/>
+          <w:b/>
+          <w:color w:val="000000" w:themeColor="text1"/>
+          <w:szCs w:val="28"/>
+          <w:lang w:val="en-US"/>
+        </w:rPr>
+        <w:t>Better security:</w:t>
+      </w:r>
+      <w:r>
+        <w:rPr>
+          <w:rFonts w:cstheme="minorHAnsi"/>
+          <w:color w:val="000000" w:themeColor="text1"/>
+          <w:szCs w:val="28"/>
+          <w:lang w:val="en-US"/>
+        </w:rPr>
+        <w:t xml:space="preserve"> Managed disks are real managed resources in the resource group. This means they can use role-based access control to restrict who can work with the VHD data.</w:t>
+      </w:r>
+    </w:p>
+    <w:p>
+      <w:pPr>
+        <w:pStyle w:val="PargrafodaLista"/>
+        <w:numPr>
+          <w:ilvl w:val="1"/>
+          <w:numId w:val="56"/>
+        </w:numPr>
+        <w:rPr>
+          <w:rFonts w:cstheme="minorHAnsi"/>
+          <w:color w:val="000000" w:themeColor="text1"/>
+          <w:szCs w:val="28"/>
+          <w:lang w:val="en-US"/>
+        </w:rPr>
+      </w:pPr>
+      <w:r>
+        <w:rPr>
+          <w:rFonts w:cstheme="minorHAnsi"/>
+          <w:b/>
+          <w:color w:val="000000" w:themeColor="text1"/>
+          <w:szCs w:val="28"/>
+          <w:lang w:val="en-US"/>
+        </w:rPr>
+        <w:t xml:space="preserve">Snapshot support: </w:t>
+      </w:r>
+      <w:r>
+        <w:rPr>
+          <w:rFonts w:cstheme="minorHAnsi"/>
+          <w:color w:val="000000" w:themeColor="text1"/>
+          <w:szCs w:val="28"/>
+          <w:lang w:val="en-US"/>
+        </w:rPr>
+        <w:t>Snapshots can be used to create a read-only copy of a VHD. We recommend that you shut down the VM to clear out any processes that are in progress. Creating the snapshot only takes a few seconds. Once it's done, you can power on the VM and use the snapshot to create a duplicate VM to troubleshoot a production issue or roll back the VM to the point in time that the snapshot was taken.</w:t>
+      </w:r>
+    </w:p>
+    <w:p>
+      <w:pPr>
+        <w:pStyle w:val="PargrafodaLista"/>
+        <w:numPr>
+          <w:ilvl w:val="1"/>
+          <w:numId w:val="56"/>
+        </w:numPr>
+        <w:rPr>
+          <w:rFonts w:cstheme="minorHAnsi"/>
+          <w:color w:val="000000" w:themeColor="text1"/>
+          <w:szCs w:val="28"/>
+          <w:lang w:val="en-US"/>
+        </w:rPr>
+      </w:pPr>
+      <w:r>
+        <w:rPr>
+          <w:rFonts w:cstheme="minorHAnsi"/>
+          <w:b/>
+          <w:color w:val="000000" w:themeColor="text1"/>
+          <w:szCs w:val="28"/>
+          <w:lang w:val="en-US"/>
+        </w:rPr>
+        <w:t xml:space="preserve">Backup support: </w:t>
+      </w:r>
+      <w:r>
+        <w:rPr>
+          <w:rFonts w:cstheme="minorHAnsi"/>
+          <w:color w:val="000000" w:themeColor="text1"/>
+          <w:szCs w:val="28"/>
+          <w:lang w:val="en-US"/>
+        </w:rPr>
+        <w:t>Managed disks can be automatically backed up to different regions for disaster recovery with Azure Backup without affecting the service of the VM.</w:t>
+      </w:r>
+    </w:p>
+    <w:p>
+      <w:pPr>
+        <w:rPr>
+          <w:rFonts w:cstheme="minorHAnsi"/>
+          <w:color w:val="000000" w:themeColor="text1"/>
+          <w:szCs w:val="28"/>
+          <w:lang w:val="en-US"/>
+        </w:rPr>
+      </w:pPr>
+      <w:r>
+        <w:rPr>
+          <w:rFonts w:cstheme="minorHAnsi"/>
+          <w:b/>
+          <w:color w:val="000000" w:themeColor="text1"/>
+          <w:szCs w:val="28"/>
+          <w:lang w:val="en-US"/>
+        </w:rPr>
+        <w:lastRenderedPageBreak/>
+        <w:t>Decide an authentication method for SSH</w:t>
+      </w:r>
+    </w:p>
+    <w:p>
+      <w:pPr>
+        <w:rPr>
+          <w:rFonts w:cstheme="minorHAnsi"/>
+          <w:color w:val="000000" w:themeColor="text1"/>
+          <w:szCs w:val="28"/>
+          <w:lang w:val="en-US"/>
+        </w:rPr>
+      </w:pPr>
+      <w:r>
+        <w:rPr>
+          <w:rFonts w:cstheme="minorHAnsi"/>
+          <w:color w:val="000000" w:themeColor="text1"/>
+          <w:szCs w:val="28"/>
+          <w:lang w:val="en-US"/>
+        </w:rPr>
+        <w:t>Before we can create a Linux virtual machine in Azure, we will need to think about remote access. We want to be able to sign in to our Linux web server to configure the software and perform maintenance. The default approach to administering Linux VMs hosted in Azure is SSH.</w:t>
+      </w:r>
+    </w:p>
+    <w:p>
+      <w:pPr>
+        <w:rPr>
+          <w:rFonts w:cstheme="minorHAnsi"/>
+          <w:b/>
+          <w:color w:val="000000" w:themeColor="text1"/>
+          <w:szCs w:val="28"/>
+          <w:lang w:val="en-US"/>
+        </w:rPr>
+      </w:pPr>
+      <w:r>
+        <w:rPr>
+          <w:rFonts w:cstheme="minorHAnsi"/>
+          <w:b/>
+          <w:color w:val="000000" w:themeColor="text1"/>
+          <w:szCs w:val="28"/>
+          <w:lang w:val="en-US"/>
+        </w:rPr>
+        <w:t>What is SSH?</w:t>
+      </w:r>
+    </w:p>
+    <w:p>
+      <w:pPr>
+        <w:rPr>
+          <w:rFonts w:cstheme="minorHAnsi"/>
+          <w:color w:val="000000" w:themeColor="text1"/>
+          <w:szCs w:val="28"/>
+          <w:lang w:val="en-US"/>
+        </w:rPr>
+      </w:pPr>
+      <w:r>
+        <w:rPr>
+          <w:rFonts w:cstheme="minorHAnsi"/>
+          <w:color w:val="000000" w:themeColor="text1"/>
+          <w:szCs w:val="28"/>
+          <w:lang w:val="en-US"/>
+        </w:rPr>
+        <w:t>Secure Shell (SSH) is an encrypted connection protocol that allows secure sign-ins over unsecured connections. SSH allows you to connect to a terminal shell from a remote location using a network connection.</w:t>
+      </w:r>
+    </w:p>
+    <w:p>
+      <w:pPr>
+        <w:rPr>
+          <w:rFonts w:cstheme="minorHAnsi"/>
+          <w:b/>
+          <w:color w:val="000000" w:themeColor="text1"/>
+          <w:szCs w:val="28"/>
+          <w:lang w:val="en-US"/>
+        </w:rPr>
+      </w:pPr>
+      <w:r>
+        <w:rPr>
+          <w:rFonts w:cstheme="minorHAnsi"/>
+          <w:color w:val="000000" w:themeColor="text1"/>
+          <w:szCs w:val="28"/>
+          <w:lang w:val="en-US"/>
+        </w:rPr>
+        <w:t xml:space="preserve">There are two approaches we can use to authenticate an </w:t>
+      </w:r>
+      <w:r>
+        <w:rPr>
+          <w:rFonts w:cstheme="minorHAnsi"/>
+          <w:b/>
+          <w:color w:val="000000" w:themeColor="text1"/>
+          <w:szCs w:val="28"/>
+          <w:lang w:val="en-US"/>
+        </w:rPr>
+        <w:t>SSH connection: username and password, or an SSH key pair.</w:t>
+      </w:r>
+    </w:p>
+    <w:p>
+      <w:pPr>
+        <w:rPr>
+          <w:rFonts w:cstheme="minorHAnsi"/>
+          <w:color w:val="000000" w:themeColor="text1"/>
+          <w:szCs w:val="28"/>
+          <w:lang w:val="en-US"/>
+        </w:rPr>
+      </w:pPr>
+      <w:r>
+        <w:rPr>
+          <w:rFonts w:cstheme="minorHAnsi"/>
+          <w:b/>
+          <w:color w:val="000000" w:themeColor="text1"/>
+          <w:szCs w:val="28"/>
+          <w:lang w:val="en-US"/>
+        </w:rPr>
+        <w:t>Although SSH provides an encrypted connection, using passwords with SSH connections leaves the VM vulnerable to brute-force attacks of passwords.</w:t>
+      </w:r>
+      <w:r>
+        <w:rPr>
+          <w:rFonts w:cstheme="minorHAnsi"/>
+          <w:color w:val="000000" w:themeColor="text1"/>
+          <w:szCs w:val="28"/>
+          <w:lang w:val="en-US"/>
+        </w:rPr>
+        <w:t xml:space="preserve"> A more secure and preferred method of connecting to a Linux VM with SSH is a public-private key pair, also known as SSH keys.</w:t>
+      </w:r>
+    </w:p>
+    <w:p>
+      <w:pPr>
+        <w:rPr>
+          <w:rFonts w:cstheme="minorHAnsi"/>
+          <w:color w:val="000000" w:themeColor="text1"/>
+          <w:szCs w:val="28"/>
+          <w:lang w:val="en-US"/>
+        </w:rPr>
+      </w:pPr>
+      <w:r>
+        <w:rPr>
+          <w:rFonts w:cstheme="minorHAnsi"/>
+          <w:color w:val="000000" w:themeColor="text1"/>
+          <w:szCs w:val="28"/>
+          <w:lang w:val="en-US"/>
+        </w:rPr>
+        <w:t xml:space="preserve">With an SSH key pair, you can sign in to Linux-based Azure virtual machines without a password. This is a more secure approach if you only plan to sign in to the VM from a few computers. </w:t>
+      </w:r>
+      <w:r>
+        <w:rPr>
+          <w:rFonts w:cstheme="minorHAnsi"/>
+          <w:b/>
+          <w:color w:val="000000" w:themeColor="text1"/>
+          <w:szCs w:val="28"/>
+          <w:lang w:val="en-US"/>
+        </w:rPr>
+        <w:t xml:space="preserve">If you need to be able to access the Linux VM from a variety of locations, a username and password combination might be a better approach. </w:t>
+      </w:r>
+      <w:r>
+        <w:rPr>
+          <w:rFonts w:cstheme="minorHAnsi"/>
+          <w:color w:val="000000" w:themeColor="text1"/>
+          <w:szCs w:val="28"/>
+          <w:lang w:val="en-US"/>
+        </w:rPr>
+        <w:t>There are two parts to an SSH key pair: a public key and a private key.</w:t>
+      </w:r>
+    </w:p>
+    <w:p>
+      <w:pPr>
+        <w:pStyle w:val="PargrafodaLista"/>
+        <w:numPr>
+          <w:ilvl w:val="0"/>
+          <w:numId w:val="57"/>
+        </w:numPr>
+        <w:rPr>
+          <w:rFonts w:cstheme="minorHAnsi"/>
+          <w:color w:val="000000" w:themeColor="text1"/>
+          <w:szCs w:val="28"/>
+          <w:lang w:val="en-US"/>
+        </w:rPr>
+      </w:pPr>
+      <w:r>
+        <w:rPr>
+          <w:rFonts w:cstheme="minorHAnsi"/>
+          <w:b/>
+          <w:color w:val="000000" w:themeColor="text1"/>
+          <w:szCs w:val="28"/>
+          <w:lang w:val="en-US"/>
+        </w:rPr>
+        <w:t>The public key</w:t>
+      </w:r>
+      <w:r>
+        <w:rPr>
+          <w:rFonts w:cstheme="minorHAnsi"/>
+          <w:color w:val="000000" w:themeColor="text1"/>
+          <w:szCs w:val="28"/>
+          <w:lang w:val="en-US"/>
+        </w:rPr>
+        <w:t xml:space="preserve"> is placed on your Linux VM or any other service that you wish to use with public-key cryptography. This can be shared with anyone.</w:t>
+      </w:r>
+    </w:p>
+    <w:p>
+      <w:pPr>
+        <w:pStyle w:val="PargrafodaLista"/>
+        <w:numPr>
+          <w:ilvl w:val="0"/>
+          <w:numId w:val="57"/>
+        </w:numPr>
+        <w:rPr>
+          <w:rFonts w:cstheme="minorHAnsi"/>
+          <w:color w:val="000000" w:themeColor="text1"/>
+          <w:szCs w:val="28"/>
+          <w:lang w:val="en-US"/>
+        </w:rPr>
+      </w:pPr>
+      <w:r>
+        <w:rPr>
+          <w:rFonts w:cstheme="minorHAnsi"/>
+          <w:b/>
+          <w:color w:val="000000" w:themeColor="text1"/>
+          <w:szCs w:val="28"/>
+          <w:lang w:val="en-US"/>
+        </w:rPr>
+        <w:t>The private key</w:t>
+      </w:r>
+      <w:r>
+        <w:rPr>
+          <w:rFonts w:cstheme="minorHAnsi"/>
+          <w:color w:val="000000" w:themeColor="text1"/>
+          <w:szCs w:val="28"/>
+          <w:lang w:val="en-US"/>
+        </w:rPr>
+        <w:t xml:space="preserve"> is what you present to verify your identity to your Linux VM when you make an SSH connection. Consider this confidential information and protect this like you would a password or any other private data.</w:t>
+      </w:r>
+    </w:p>
+    <w:p>
+      <w:pPr>
+        <w:rPr>
+          <w:rFonts w:cstheme="minorHAnsi"/>
+          <w:color w:val="000000" w:themeColor="text1"/>
+          <w:szCs w:val="28"/>
+          <w:lang w:val="en-US"/>
+        </w:rPr>
+      </w:pPr>
+      <w:r>
+        <w:rPr>
+          <w:rFonts w:cstheme="minorHAnsi"/>
+          <w:color w:val="000000" w:themeColor="text1"/>
+          <w:szCs w:val="28"/>
+          <w:lang w:val="en-US"/>
+        </w:rPr>
+        <w:t>You can use the same single public-private key pair to access multiple Azure VMs and services.</w:t>
+      </w:r>
+    </w:p>
+    <w:p>
+      <w:pPr>
+        <w:pStyle w:val="PargrafodaLista"/>
+        <w:numPr>
+          <w:ilvl w:val="0"/>
+          <w:numId w:val="58"/>
+        </w:numPr>
+        <w:rPr>
+          <w:rFonts w:cstheme="minorHAnsi"/>
+          <w:color w:val="000000" w:themeColor="text1"/>
+          <w:szCs w:val="28"/>
+          <w:lang w:val="en-US"/>
+        </w:rPr>
+      </w:pPr>
+      <w:r>
+        <w:rPr>
+          <w:rFonts w:cstheme="minorHAnsi"/>
+          <w:color w:val="000000" w:themeColor="text1"/>
+          <w:szCs w:val="28"/>
+          <w:lang w:val="en-US"/>
+        </w:rPr>
+        <w:t>Create the SSH key pair</w:t>
+      </w:r>
+    </w:p>
+    <w:p>
+      <w:pPr>
+        <w:numPr>
+          <w:ilvl w:val="0"/>
+          <w:numId w:val="59"/>
+        </w:numPr>
+        <w:shd w:val="clear" w:color="auto" w:fill="171717"/>
+        <w:spacing w:before="100" w:beforeAutospacing="1" w:after="100" w:afterAutospacing="1" w:line="240" w:lineRule="auto"/>
+        <w:rPr>
+          <w:rFonts w:ascii="Segoe UI" w:eastAsia="Times New Roman" w:hAnsi="Segoe UI" w:cs="Segoe UI"/>
+          <w:color w:val="E3E3E3"/>
+          <w:sz w:val="24"/>
+          <w:szCs w:val="24"/>
+          <w:lang w:val="en-US" w:eastAsia="pt-BR"/>
+        </w:rPr>
+      </w:pPr>
+      <w:r>
+        <w:rPr>
+          <w:rFonts w:ascii="Segoe UI" w:eastAsia="Times New Roman" w:hAnsi="Segoe UI" w:cs="Segoe UI"/>
+          <w:color w:val="E3E3E3"/>
+          <w:sz w:val="24"/>
+          <w:szCs w:val="24"/>
+          <w:lang w:val="en-US" w:eastAsia="pt-BR"/>
+        </w:rPr>
+        <w:t>Run the following command in the Cloud Shell.</w:t>
+      </w:r>
+    </w:p>
+    <w:p>
+      <w:pPr>
+        <w:pStyle w:val="PargrafodaLista"/>
+        <w:numPr>
+          <w:ilvl w:val="0"/>
+          <w:numId w:val="59"/>
+        </w:numPr>
+        <w:shd w:val="clear" w:color="auto" w:fill="171717"/>
+        <w:tabs>
+          <w:tab w:val="left" w:pos="916"/>
+          <w:tab w:val="left" w:pos="1832"/>
+          <w:tab w:val="left" w:pos="2748"/>
+          <w:tab w:val="left" w:pos="3664"/>
+          <w:tab w:val="left" w:pos="4580"/>
+          <w:tab w:val="left" w:pos="5496"/>
+          <w:tab w:val="left" w:pos="6412"/>
+          <w:tab w:val="left" w:pos="7328"/>
+          <w:tab w:val="left" w:pos="8244"/>
+          <w:tab w:val="left" w:pos="9160"/>
+          <w:tab w:val="left" w:pos="10076"/>
+          <w:tab w:val="left" w:pos="10992"/>
+          <w:tab w:val="left" w:pos="11908"/>
+          <w:tab w:val="left" w:pos="12824"/>
+          <w:tab w:val="left" w:pos="13740"/>
+          <w:tab w:val="left" w:pos="14656"/>
+        </w:tabs>
+        <w:spacing w:after="0" w:line="240" w:lineRule="auto"/>
+        <w:rPr>
+          <w:rFonts w:ascii="Consolas" w:eastAsia="Times New Roman" w:hAnsi="Consolas" w:cs="Courier New"/>
+          <w:color w:val="E3E3E3"/>
+          <w:sz w:val="20"/>
+          <w:szCs w:val="20"/>
+          <w:bdr w:val="none" w:sz="0" w:space="0" w:color="auto" w:frame="1"/>
+          <w:lang w:val="en-US" w:eastAsia="pt-BR"/>
+        </w:rPr>
+      </w:pPr>
+      <w:proofErr w:type="spellStart"/>
+      <w:r>
+        <w:rPr>
+          <w:rFonts w:ascii="Consolas" w:eastAsia="Times New Roman" w:hAnsi="Consolas" w:cs="Courier New"/>
+          <w:color w:val="E3E3E3"/>
+          <w:sz w:val="20"/>
+          <w:szCs w:val="20"/>
+          <w:bdr w:val="none" w:sz="0" w:space="0" w:color="auto" w:frame="1"/>
+          <w:lang w:val="en-US" w:eastAsia="pt-BR"/>
+        </w:rPr>
+        <w:t>ssh-keygen</w:t>
+      </w:r>
+      <w:proofErr w:type="spellEnd"/>
+      <w:r>
+        <w:rPr>
+          <w:rFonts w:ascii="Consolas" w:eastAsia="Times New Roman" w:hAnsi="Consolas" w:cs="Courier New"/>
+          <w:color w:val="E3E3E3"/>
+          <w:sz w:val="20"/>
+          <w:szCs w:val="20"/>
+          <w:bdr w:val="none" w:sz="0" w:space="0" w:color="auto" w:frame="1"/>
+          <w:lang w:val="en-US" w:eastAsia="pt-BR"/>
+        </w:rPr>
+        <w:t xml:space="preserve"> -m PEM -t </w:t>
+      </w:r>
+      <w:proofErr w:type="spellStart"/>
+      <w:r>
+        <w:rPr>
+          <w:rFonts w:ascii="Consolas" w:eastAsia="Times New Roman" w:hAnsi="Consolas" w:cs="Courier New"/>
+          <w:color w:val="E3E3E3"/>
+          <w:sz w:val="20"/>
+          <w:szCs w:val="20"/>
+          <w:bdr w:val="none" w:sz="0" w:space="0" w:color="auto" w:frame="1"/>
+          <w:lang w:val="en-US" w:eastAsia="pt-BR"/>
+        </w:rPr>
+        <w:t>rsa</w:t>
+      </w:r>
+      <w:proofErr w:type="spellEnd"/>
+      <w:r>
+        <w:rPr>
+          <w:rFonts w:ascii="Consolas" w:eastAsia="Times New Roman" w:hAnsi="Consolas" w:cs="Courier New"/>
+          <w:color w:val="E3E3E3"/>
+          <w:sz w:val="20"/>
+          <w:szCs w:val="20"/>
+          <w:bdr w:val="none" w:sz="0" w:space="0" w:color="auto" w:frame="1"/>
+          <w:lang w:val="en-US" w:eastAsia="pt-BR"/>
+        </w:rPr>
+        <w:t xml:space="preserve"> -b 4096</w:t>
+      </w:r>
+    </w:p>
+    <w:p>
+      <w:pPr>
+        <w:numPr>
+          <w:ilvl w:val="0"/>
+          <w:numId w:val="59"/>
+        </w:numPr>
+        <w:shd w:val="clear" w:color="auto" w:fill="171717"/>
+        <w:spacing w:before="100" w:beforeAutospacing="1" w:after="100" w:afterAutospacing="1" w:line="240" w:lineRule="auto"/>
+        <w:rPr>
+          <w:rFonts w:ascii="Segoe UI" w:eastAsia="Times New Roman" w:hAnsi="Segoe UI" w:cs="Segoe UI"/>
+          <w:color w:val="E3E3E3"/>
+          <w:sz w:val="24"/>
+          <w:szCs w:val="24"/>
+          <w:lang w:eastAsia="pt-BR"/>
+        </w:rPr>
+      </w:pPr>
+      <w:r>
+        <w:rPr>
+          <w:rFonts w:ascii="Segoe UI" w:eastAsia="Times New Roman" w:hAnsi="Segoe UI" w:cs="Segoe UI"/>
+          <w:color w:val="E3E3E3"/>
+          <w:sz w:val="24"/>
+          <w:szCs w:val="24"/>
+          <w:lang w:val="en-US" w:eastAsia="pt-BR"/>
+        </w:rPr>
+        <w:t>Press </w:t>
+      </w:r>
+      <w:r>
+        <w:rPr>
+          <w:rFonts w:ascii="Courier New" w:eastAsia="Times New Roman" w:hAnsi="Courier New" w:cs="Courier New"/>
+          <w:color w:val="E3E3E3"/>
+          <w:sz w:val="20"/>
+          <w:szCs w:val="20"/>
+          <w:lang w:val="en-US" w:eastAsia="pt-BR"/>
+        </w:rPr>
+        <w:t>Enter</w:t>
+      </w:r>
+      <w:r>
+        <w:rPr>
+          <w:rFonts w:ascii="Segoe UI" w:eastAsia="Times New Roman" w:hAnsi="Segoe UI" w:cs="Segoe UI"/>
+          <w:color w:val="E3E3E3"/>
+          <w:sz w:val="24"/>
+          <w:szCs w:val="24"/>
+          <w:lang w:val="en-US" w:eastAsia="pt-BR"/>
+        </w:rPr>
+        <w:t> to accept the default location. The command creates two files: </w:t>
+      </w:r>
+      <w:proofErr w:type="spellStart"/>
+      <w:r>
+        <w:rPr>
+          <w:rFonts w:ascii="Consolas" w:eastAsia="Times New Roman" w:hAnsi="Consolas" w:cs="Courier New"/>
+          <w:color w:val="E3E3E3"/>
+          <w:sz w:val="20"/>
+          <w:szCs w:val="20"/>
+          <w:lang w:val="en-US" w:eastAsia="pt-BR"/>
+        </w:rPr>
+        <w:t>id_rsa</w:t>
+      </w:r>
+      <w:proofErr w:type="spellEnd"/>
+      <w:r>
+        <w:rPr>
+          <w:rFonts w:ascii="Segoe UI" w:eastAsia="Times New Roman" w:hAnsi="Segoe UI" w:cs="Segoe UI"/>
+          <w:color w:val="E3E3E3"/>
+          <w:sz w:val="24"/>
+          <w:szCs w:val="24"/>
+          <w:lang w:val="en-US" w:eastAsia="pt-BR"/>
+        </w:rPr>
+        <w:t> and </w:t>
+      </w:r>
+      <w:r>
+        <w:rPr>
+          <w:rFonts w:ascii="Consolas" w:eastAsia="Times New Roman" w:hAnsi="Consolas" w:cs="Courier New"/>
+          <w:color w:val="E3E3E3"/>
+          <w:sz w:val="20"/>
+          <w:szCs w:val="20"/>
+          <w:lang w:val="en-US" w:eastAsia="pt-BR"/>
+        </w:rPr>
+        <w:t>id_rsa.pub</w:t>
+      </w:r>
+      <w:r>
+        <w:rPr>
+          <w:rFonts w:ascii="Segoe UI" w:eastAsia="Times New Roman" w:hAnsi="Segoe UI" w:cs="Segoe UI"/>
+          <w:color w:val="E3E3E3"/>
+          <w:sz w:val="24"/>
+          <w:szCs w:val="24"/>
+          <w:lang w:val="en-US" w:eastAsia="pt-BR"/>
+        </w:rPr>
+        <w:t> in the </w:t>
+      </w:r>
+      <w:r>
+        <w:rPr>
+          <w:rFonts w:ascii="Consolas" w:eastAsia="Times New Roman" w:hAnsi="Consolas" w:cs="Courier New"/>
+          <w:color w:val="E3E3E3"/>
+          <w:sz w:val="20"/>
+          <w:szCs w:val="20"/>
+          <w:lang w:val="en-US" w:eastAsia="pt-BR"/>
+        </w:rPr>
+        <w:t>~/.</w:t>
+      </w:r>
+      <w:proofErr w:type="spellStart"/>
+      <w:r>
+        <w:rPr>
+          <w:rFonts w:ascii="Consolas" w:eastAsia="Times New Roman" w:hAnsi="Consolas" w:cs="Courier New"/>
+          <w:color w:val="E3E3E3"/>
+          <w:sz w:val="20"/>
+          <w:szCs w:val="20"/>
+          <w:lang w:val="en-US" w:eastAsia="pt-BR"/>
+        </w:rPr>
+        <w:t>ssh</w:t>
+      </w:r>
+      <w:proofErr w:type="spellEnd"/>
+      <w:r>
+        <w:rPr>
+          <w:rFonts w:ascii="Segoe UI" w:eastAsia="Times New Roman" w:hAnsi="Segoe UI" w:cs="Segoe UI"/>
+          <w:color w:val="E3E3E3"/>
+          <w:sz w:val="24"/>
+          <w:szCs w:val="24"/>
+          <w:lang w:val="en-US" w:eastAsia="pt-BR"/>
+        </w:rPr>
+        <w:t xml:space="preserve"> directory. </w:t>
+      </w:r>
+      <w:r>
+        <w:rPr>
+          <w:rFonts w:ascii="Segoe UI" w:eastAsia="Times New Roman" w:hAnsi="Segoe UI" w:cs="Segoe UI"/>
+          <w:color w:val="E3E3E3"/>
+          <w:sz w:val="24"/>
+          <w:szCs w:val="24"/>
+          <w:lang w:eastAsia="pt-BR"/>
+        </w:rPr>
+        <w:t xml:space="preserve">The files are </w:t>
+      </w:r>
+      <w:proofErr w:type="spellStart"/>
+      <w:r>
+        <w:rPr>
+          <w:rFonts w:ascii="Segoe UI" w:eastAsia="Times New Roman" w:hAnsi="Segoe UI" w:cs="Segoe UI"/>
+          <w:color w:val="E3E3E3"/>
+          <w:sz w:val="24"/>
+          <w:szCs w:val="24"/>
+          <w:lang w:eastAsia="pt-BR"/>
+        </w:rPr>
+        <w:t>overwritten</w:t>
+      </w:r>
+      <w:proofErr w:type="spellEnd"/>
+      <w:r>
+        <w:rPr>
+          <w:rFonts w:ascii="Segoe UI" w:eastAsia="Times New Roman" w:hAnsi="Segoe UI" w:cs="Segoe UI"/>
+          <w:color w:val="E3E3E3"/>
+          <w:sz w:val="24"/>
+          <w:szCs w:val="24"/>
+          <w:lang w:eastAsia="pt-BR"/>
+        </w:rPr>
+        <w:t xml:space="preserve"> </w:t>
+      </w:r>
+      <w:proofErr w:type="spellStart"/>
+      <w:proofErr w:type="gramStart"/>
+      <w:r>
+        <w:rPr>
+          <w:rFonts w:ascii="Segoe UI" w:eastAsia="Times New Roman" w:hAnsi="Segoe UI" w:cs="Segoe UI"/>
+          <w:color w:val="E3E3E3"/>
+          <w:sz w:val="24"/>
+          <w:szCs w:val="24"/>
+          <w:lang w:eastAsia="pt-BR"/>
+        </w:rPr>
+        <w:t>if</w:t>
+      </w:r>
+      <w:proofErr w:type="spellEnd"/>
+      <w:proofErr w:type="gramEnd"/>
+      <w:r>
+        <w:rPr>
+          <w:rFonts w:ascii="Segoe UI" w:eastAsia="Times New Roman" w:hAnsi="Segoe UI" w:cs="Segoe UI"/>
+          <w:color w:val="E3E3E3"/>
+          <w:sz w:val="24"/>
+          <w:szCs w:val="24"/>
+          <w:lang w:eastAsia="pt-BR"/>
+        </w:rPr>
+        <w:t xml:space="preserve"> </w:t>
+      </w:r>
+      <w:proofErr w:type="spellStart"/>
+      <w:r>
+        <w:rPr>
+          <w:rFonts w:ascii="Segoe UI" w:eastAsia="Times New Roman" w:hAnsi="Segoe UI" w:cs="Segoe UI"/>
+          <w:color w:val="E3E3E3"/>
+          <w:sz w:val="24"/>
+          <w:szCs w:val="24"/>
+          <w:lang w:eastAsia="pt-BR"/>
+        </w:rPr>
+        <w:t>they</w:t>
+      </w:r>
+      <w:proofErr w:type="spellEnd"/>
+      <w:r>
+        <w:rPr>
+          <w:rFonts w:ascii="Segoe UI" w:eastAsia="Times New Roman" w:hAnsi="Segoe UI" w:cs="Segoe UI"/>
+          <w:color w:val="E3E3E3"/>
+          <w:sz w:val="24"/>
+          <w:szCs w:val="24"/>
+          <w:lang w:eastAsia="pt-BR"/>
+        </w:rPr>
+        <w:t xml:space="preserve"> </w:t>
+      </w:r>
+      <w:proofErr w:type="spellStart"/>
+      <w:r>
+        <w:rPr>
+          <w:rFonts w:ascii="Segoe UI" w:eastAsia="Times New Roman" w:hAnsi="Segoe UI" w:cs="Segoe UI"/>
+          <w:color w:val="E3E3E3"/>
+          <w:sz w:val="24"/>
+          <w:szCs w:val="24"/>
+          <w:lang w:eastAsia="pt-BR"/>
+        </w:rPr>
+        <w:t>exist</w:t>
+      </w:r>
+      <w:proofErr w:type="spellEnd"/>
+      <w:r>
+        <w:rPr>
+          <w:rFonts w:ascii="Segoe UI" w:eastAsia="Times New Roman" w:hAnsi="Segoe UI" w:cs="Segoe UI"/>
+          <w:color w:val="E3E3E3"/>
+          <w:sz w:val="24"/>
+          <w:szCs w:val="24"/>
+          <w:lang w:eastAsia="pt-BR"/>
+        </w:rPr>
+        <w:t>.</w:t>
+      </w:r>
+    </w:p>
+    <w:p>
+      <w:pPr>
+        <w:numPr>
+          <w:ilvl w:val="0"/>
+          <w:numId w:val="59"/>
+        </w:numPr>
+        <w:shd w:val="clear" w:color="auto" w:fill="171717"/>
+        <w:spacing w:before="100" w:beforeAutospacing="1" w:after="100" w:afterAutospacing="1" w:line="240" w:lineRule="auto"/>
+        <w:rPr>
+          <w:rFonts w:ascii="Segoe UI" w:eastAsia="Times New Roman" w:hAnsi="Segoe UI" w:cs="Segoe UI"/>
+          <w:color w:val="E3E3E3"/>
+          <w:sz w:val="24"/>
+          <w:szCs w:val="24"/>
+          <w:lang w:val="en-US" w:eastAsia="pt-BR"/>
+        </w:rPr>
+      </w:pPr>
+      <w:r>
+        <w:rPr>
+          <w:rFonts w:ascii="Segoe UI" w:eastAsia="Times New Roman" w:hAnsi="Segoe UI" w:cs="Segoe UI"/>
+          <w:color w:val="E3E3E3"/>
+          <w:sz w:val="24"/>
+          <w:szCs w:val="24"/>
+          <w:lang w:val="en-US" w:eastAsia="pt-BR"/>
+        </w:rPr>
+        <w:t>Enter a passphrase that you'll remember. You'll need this passphrase when you use the SSH key to access the VM.</w:t>
+      </w:r>
+    </w:p>
+    <w:p>
+      <w:pPr>
+        <w:rPr>
+          <w:rFonts w:cstheme="minorHAnsi"/>
+          <w:color w:val="000000" w:themeColor="text1"/>
+          <w:szCs w:val="28"/>
+          <w:lang w:val="en-US"/>
+        </w:rPr>
+      </w:pPr>
+      <w:r>
+        <w:rPr>
+          <w:rFonts w:cstheme="minorHAnsi"/>
+          <w:b/>
+          <w:color w:val="000000" w:themeColor="text1"/>
+          <w:szCs w:val="28"/>
+          <w:lang w:val="en-US"/>
+        </w:rPr>
+        <w:t xml:space="preserve">Private </w:t>
+      </w:r>
+      <w:proofErr w:type="gramStart"/>
+      <w:r>
+        <w:rPr>
+          <w:rFonts w:cstheme="minorHAnsi"/>
+          <w:b/>
+          <w:color w:val="000000" w:themeColor="text1"/>
+          <w:szCs w:val="28"/>
+          <w:lang w:val="en-US"/>
+        </w:rPr>
+        <w:t>key</w:t>
+      </w:r>
+      <w:proofErr w:type="gramEnd"/>
+      <w:r>
+        <w:rPr>
+          <w:rFonts w:cstheme="minorHAnsi"/>
+          <w:b/>
+          <w:color w:val="000000" w:themeColor="text1"/>
+          <w:szCs w:val="28"/>
+          <w:lang w:val="en-US"/>
+        </w:rPr>
+        <w:t xml:space="preserve"> passphrase</w:t>
+      </w:r>
+    </w:p>
+    <w:p>
+      <w:pPr>
+        <w:rPr>
+          <w:rFonts w:cstheme="minorHAnsi"/>
+          <w:color w:val="000000" w:themeColor="text1"/>
+          <w:szCs w:val="28"/>
+          <w:lang w:val="en-US"/>
+        </w:rPr>
+      </w:pPr>
+      <w:r>
+        <w:rPr>
+          <w:rFonts w:cstheme="minorHAnsi"/>
+          <w:color w:val="000000" w:themeColor="text1"/>
+          <w:szCs w:val="28"/>
+          <w:lang w:val="en-US"/>
+        </w:rPr>
+        <w:t>This passphrase is used to access the private SSH key file and is not the user account password.</w:t>
+      </w:r>
+    </w:p>
+    <w:p>
+      <w:pPr>
+        <w:rPr>
+          <w:rFonts w:cstheme="minorHAnsi"/>
+          <w:b/>
+          <w:color w:val="000000" w:themeColor="text1"/>
+          <w:szCs w:val="28"/>
+          <w:lang w:val="en-US"/>
+        </w:rPr>
+      </w:pPr>
+      <w:r>
+        <w:rPr>
+          <w:rFonts w:cstheme="minorHAnsi"/>
+          <w:b/>
+          <w:color w:val="000000" w:themeColor="text1"/>
+          <w:szCs w:val="28"/>
+          <w:lang w:val="en-US"/>
+        </w:rPr>
+        <w:t>Use the SSH key when creating a Linux VM</w:t>
+      </w:r>
+    </w:p>
+    <w:p>
+      <w:pPr>
+        <w:rPr>
+          <w:rFonts w:cstheme="minorHAnsi"/>
+          <w:color w:val="000000" w:themeColor="text1"/>
+          <w:szCs w:val="28"/>
+          <w:lang w:val="en-US"/>
+        </w:rPr>
+      </w:pPr>
+      <w:r>
+        <w:rPr>
+          <w:rFonts w:cstheme="minorHAnsi"/>
+          <w:color w:val="000000" w:themeColor="text1"/>
+          <w:szCs w:val="28"/>
+          <w:lang w:val="en-US"/>
+        </w:rPr>
+        <w:t>You can view the contents of the file in Azure Cloud Shell b</w:t>
+      </w:r>
+      <w:r>
+        <w:rPr>
+          <w:rFonts w:cstheme="minorHAnsi"/>
+          <w:color w:val="000000" w:themeColor="text1"/>
+          <w:szCs w:val="28"/>
+          <w:lang w:val="en-US"/>
+        </w:rPr>
+        <w:t>y running the following command:</w:t>
+      </w:r>
+    </w:p>
+    <w:p>
+      <w:pPr>
+        <w:rPr>
+          <w:rFonts w:cstheme="minorHAnsi"/>
+          <w:color w:val="000000" w:themeColor="text1"/>
+          <w:szCs w:val="28"/>
+          <w:lang w:val="en-US"/>
+        </w:rPr>
+      </w:pPr>
+      <w:proofErr w:type="gramStart"/>
+      <w:r>
+        <w:rPr>
+          <w:rFonts w:cstheme="minorHAnsi"/>
+          <w:b/>
+          <w:color w:val="000000" w:themeColor="text1"/>
+          <w:szCs w:val="28"/>
+          <w:lang w:val="en-US"/>
+        </w:rPr>
+        <w:lastRenderedPageBreak/>
+        <w:t>cat</w:t>
+      </w:r>
+      <w:proofErr w:type="gramEnd"/>
+      <w:r>
+        <w:rPr>
+          <w:rFonts w:cstheme="minorHAnsi"/>
+          <w:b/>
+          <w:color w:val="000000" w:themeColor="text1"/>
+          <w:szCs w:val="28"/>
+          <w:lang w:val="en-US"/>
+        </w:rPr>
+        <w:t xml:space="preserve"> ~/.</w:t>
+      </w:r>
+      <w:proofErr w:type="spellStart"/>
+      <w:r>
+        <w:rPr>
+          <w:rFonts w:cstheme="minorHAnsi"/>
+          <w:b/>
+          <w:color w:val="000000" w:themeColor="text1"/>
+          <w:szCs w:val="28"/>
+          <w:lang w:val="en-US"/>
+        </w:rPr>
+        <w:t>ssh</w:t>
+      </w:r>
+      <w:proofErr w:type="spellEnd"/>
+      <w:r>
+        <w:rPr>
+          <w:rFonts w:cstheme="minorHAnsi"/>
+          <w:b/>
+          <w:color w:val="000000" w:themeColor="text1"/>
+          <w:szCs w:val="28"/>
+          <w:lang w:val="en-US"/>
+        </w:rPr>
+        <w:t>/id_rsa.pub</w:t>
+      </w:r>
+    </w:p>
+    <w:p>
+      <w:pPr>
+        <w:rPr>
+          <w:rFonts w:cstheme="minorHAnsi"/>
+          <w:color w:val="000000" w:themeColor="text1"/>
+          <w:szCs w:val="28"/>
+          <w:lang w:val="en-US"/>
+        </w:rPr>
+      </w:pPr>
+      <w:r>
+        <w:rPr>
+          <w:rFonts w:cstheme="minorHAnsi"/>
+          <w:color w:val="000000" w:themeColor="text1"/>
+          <w:szCs w:val="28"/>
+          <w:lang w:val="en-US"/>
+        </w:rPr>
+        <w:t>To apply the SSH key while creating a new Linux VM, you will need to copy the contents of the public key and supply it to the Azure portal, or supply the public key file to the Azure CLI or Azure PowerShell command. We'll use this approach when we create our Linux VM.</w:t>
+      </w:r>
+    </w:p>
+    <w:p>
+      <w:pPr>
+        <w:rPr>
+          <w:rFonts w:cstheme="minorHAnsi"/>
+          <w:b/>
+          <w:color w:val="000000" w:themeColor="text1"/>
+          <w:szCs w:val="28"/>
+          <w:lang w:val="en-US"/>
+        </w:rPr>
+      </w:pPr>
+      <w:r>
+        <w:rPr>
+          <w:rFonts w:cstheme="minorHAnsi"/>
+          <w:b/>
+          <w:color w:val="000000" w:themeColor="text1"/>
+          <w:szCs w:val="28"/>
+          <w:lang w:val="en-US"/>
+        </w:rPr>
+        <w:t>Azure VM IP addresses</w:t>
+      </w:r>
+    </w:p>
+    <w:p>
+      <w:pPr>
+        <w:rPr>
+          <w:rFonts w:cstheme="minorHAnsi"/>
+          <w:color w:val="000000" w:themeColor="text1"/>
+          <w:szCs w:val="28"/>
+          <w:lang w:val="en-US"/>
+        </w:rPr>
+      </w:pPr>
+      <w:r>
+        <w:rPr>
+          <w:rFonts w:cstheme="minorHAnsi"/>
+          <w:color w:val="000000" w:themeColor="text1"/>
+          <w:szCs w:val="28"/>
+          <w:lang w:val="en-US"/>
+        </w:rPr>
+        <w:t>As we saw a moment ago, Azure VMs communicate on a virtual network. They can also have an optional public IP address assigned to them. With a public IP, we can interact with the VM over the Internet. Alternatively, we can set up a virtual private network (VPN) that connects our on-premises network to Azure - letting us securely connect to the VM without exposing a public IP. This approach is covered in another module and is fully documented if you are interested in exploring that option.</w:t>
+      </w:r>
+    </w:p>
+    <w:p>
+      <w:pPr>
+        <w:rPr>
+          <w:rFonts w:cstheme="minorHAnsi"/>
+          <w:color w:val="000000" w:themeColor="text1"/>
+          <w:szCs w:val="28"/>
+          <w:lang w:val="en-US"/>
+        </w:rPr>
+      </w:pPr>
+      <w:r>
+        <w:rPr>
+          <w:rFonts w:cstheme="minorHAnsi"/>
+          <w:color w:val="000000" w:themeColor="text1"/>
+          <w:szCs w:val="28"/>
+          <w:lang w:val="en-US"/>
+        </w:rPr>
+        <w:t>Public IP addresses in Azure are dynamically allocated by default. That means the IP address can change over time - for VMs the IP address assignment happens when the VM is restarted. You can pay more to assign static addresses, if you want to connect directly to an IP address and need to ensure that the IP address will not change.</w:t>
+      </w:r>
+    </w:p>
+    <w:p>
+      <w:pPr>
+        <w:rPr>
+          <w:rFonts w:cstheme="minorHAnsi"/>
+          <w:b/>
+          <w:color w:val="000000" w:themeColor="text1"/>
+          <w:szCs w:val="28"/>
+          <w:lang w:val="en-US"/>
+        </w:rPr>
+      </w:pPr>
+      <w:r>
+        <w:rPr>
+          <w:rFonts w:cstheme="minorHAnsi"/>
+          <w:b/>
+          <w:color w:val="000000" w:themeColor="text1"/>
+          <w:szCs w:val="28"/>
+          <w:lang w:val="en-US"/>
+        </w:rPr>
+        <w:t>Connect to the VM with SSH</w:t>
+      </w:r>
+    </w:p>
+    <w:p>
+      <w:pPr>
+        <w:rPr>
+          <w:rFonts w:cstheme="minorHAnsi"/>
+          <w:color w:val="000000" w:themeColor="text1"/>
+          <w:szCs w:val="28"/>
+          <w:lang w:val="en-US"/>
+        </w:rPr>
+      </w:pPr>
+      <w:r>
+        <w:rPr>
+          <w:rFonts w:cstheme="minorHAnsi"/>
+          <w:color w:val="000000" w:themeColor="text1"/>
+          <w:szCs w:val="28"/>
+          <w:lang w:val="en-US"/>
+        </w:rPr>
+        <w:t>To connect to the VM via SSH, you need the following items:</w:t>
+      </w:r>
+    </w:p>
+    <w:p>
+      <w:pPr>
+        <w:pStyle w:val="PargrafodaLista"/>
+        <w:numPr>
+          <w:ilvl w:val="0"/>
+          <w:numId w:val="58"/>
+        </w:numPr>
+        <w:rPr>
+          <w:rFonts w:cstheme="minorHAnsi"/>
+          <w:color w:val="000000" w:themeColor="text1"/>
+          <w:szCs w:val="28"/>
+          <w:lang w:val="en-US"/>
+        </w:rPr>
+      </w:pPr>
+      <w:r>
+        <w:rPr>
+          <w:rFonts w:cstheme="minorHAnsi"/>
+          <w:color w:val="000000" w:themeColor="text1"/>
+          <w:szCs w:val="28"/>
+          <w:lang w:val="en-US"/>
+        </w:rPr>
+        <w:t>Public IP address of the VM</w:t>
+      </w:r>
+    </w:p>
+    <w:p>
+      <w:pPr>
+        <w:pStyle w:val="PargrafodaLista"/>
+        <w:numPr>
+          <w:ilvl w:val="0"/>
+          <w:numId w:val="58"/>
+        </w:numPr>
+        <w:rPr>
+          <w:rFonts w:cstheme="minorHAnsi"/>
+          <w:color w:val="000000" w:themeColor="text1"/>
+          <w:szCs w:val="28"/>
+          <w:lang w:val="en-US"/>
+        </w:rPr>
+      </w:pPr>
+      <w:r>
+        <w:rPr>
+          <w:rFonts w:cstheme="minorHAnsi"/>
+          <w:color w:val="000000" w:themeColor="text1"/>
+          <w:szCs w:val="28"/>
+          <w:lang w:val="en-US"/>
+        </w:rPr>
+        <w:t>Username of the local account on the VM</w:t>
+      </w:r>
+    </w:p>
+    <w:p>
+      <w:pPr>
+        <w:pStyle w:val="PargrafodaLista"/>
+        <w:numPr>
+          <w:ilvl w:val="0"/>
+          <w:numId w:val="58"/>
+        </w:numPr>
+        <w:rPr>
+          <w:rFonts w:cstheme="minorHAnsi"/>
+          <w:color w:val="000000" w:themeColor="text1"/>
+          <w:szCs w:val="28"/>
+          <w:lang w:val="en-US"/>
+        </w:rPr>
+      </w:pPr>
+      <w:r>
+        <w:rPr>
+          <w:rFonts w:cstheme="minorHAnsi"/>
+          <w:color w:val="000000" w:themeColor="text1"/>
+          <w:szCs w:val="28"/>
+          <w:lang w:val="en-US"/>
+        </w:rPr>
+        <w:t>Public key configured in that account</w:t>
+      </w:r>
+    </w:p>
+    <w:p>
+      <w:pPr>
+        <w:pStyle w:val="PargrafodaLista"/>
+        <w:numPr>
+          <w:ilvl w:val="0"/>
+          <w:numId w:val="58"/>
+        </w:numPr>
+        <w:rPr>
+          <w:rFonts w:cstheme="minorHAnsi"/>
+          <w:color w:val="000000" w:themeColor="text1"/>
+          <w:szCs w:val="28"/>
+          <w:lang w:val="en-US"/>
+        </w:rPr>
+      </w:pPr>
+      <w:r>
+        <w:rPr>
+          <w:rFonts w:cstheme="minorHAnsi"/>
+          <w:color w:val="000000" w:themeColor="text1"/>
+          <w:szCs w:val="28"/>
+          <w:lang w:val="en-US"/>
+        </w:rPr>
+        <w:t>Access to the corresponding private key</w:t>
+      </w:r>
+    </w:p>
+    <w:p>
+      <w:pPr>
+        <w:pStyle w:val="PargrafodaLista"/>
+        <w:numPr>
+          <w:ilvl w:val="0"/>
+          <w:numId w:val="58"/>
+        </w:numPr>
+        <w:rPr>
+          <w:rFonts w:cstheme="minorHAnsi"/>
+          <w:color w:val="000000" w:themeColor="text1"/>
+          <w:szCs w:val="28"/>
+          <w:lang w:val="en-US"/>
+        </w:rPr>
+      </w:pPr>
+      <w:r>
+        <w:rPr>
+          <w:rFonts w:cstheme="minorHAnsi"/>
+          <w:color w:val="000000" w:themeColor="text1"/>
+          <w:szCs w:val="28"/>
+          <w:lang w:val="en-US"/>
+        </w:rPr>
+        <w:t>Port 22 open on the VM</w:t>
+      </w:r>
+    </w:p>
+    <w:p>
+      <w:pPr>
+        <w:rPr>
+          <w:rFonts w:cstheme="minorHAnsi"/>
+          <w:color w:val="000000" w:themeColor="text1"/>
+          <w:szCs w:val="28"/>
+          <w:lang w:val="en-US"/>
+        </w:rPr>
+      </w:pPr>
+      <w:r>
+        <w:rPr>
+          <w:rFonts w:cstheme="minorHAnsi"/>
+          <w:b/>
+          <w:color w:val="000000" w:themeColor="text1"/>
+          <w:szCs w:val="28"/>
+          <w:lang w:val="en-US"/>
+        </w:rPr>
+        <w:t>Open ports in Azure VMs</w:t>
+      </w:r>
+    </w:p>
+    <w:p>
+      <w:pPr>
+        <w:rPr>
+          <w:rFonts w:cstheme="minorHAnsi"/>
+          <w:color w:val="000000" w:themeColor="text1"/>
+          <w:szCs w:val="28"/>
+          <w:lang w:val="en-US"/>
+        </w:rPr>
+      </w:pPr>
+      <w:r>
+        <w:rPr>
+          <w:rFonts w:cstheme="minorHAnsi"/>
+          <w:color w:val="000000" w:themeColor="text1"/>
+          <w:szCs w:val="28"/>
+          <w:lang w:val="en-US"/>
+        </w:rPr>
+        <w:t>By default, new VMs are locked down.</w:t>
+      </w:r>
+    </w:p>
+    <w:p>
+      <w:pPr>
+        <w:rPr>
+          <w:rFonts w:cstheme="minorHAnsi"/>
+          <w:color w:val="000000" w:themeColor="text1"/>
+          <w:szCs w:val="28"/>
+          <w:lang w:val="en-US"/>
+        </w:rPr>
+      </w:pPr>
+      <w:r>
+        <w:rPr>
+          <w:rFonts w:cstheme="minorHAnsi"/>
+          <w:color w:val="000000" w:themeColor="text1"/>
+          <w:szCs w:val="28"/>
+          <w:lang w:val="en-US"/>
+        </w:rPr>
+        <w:t>Apps can make outgoing requests, but the only inbound traffic allowed is from the virtual network (for example, other resources on the same local network) and from Azure Load Balancer (probe checks).</w:t>
+      </w:r>
+    </w:p>
+    <w:p>
+      <w:pPr>
+        <w:rPr>
+          <w:rFonts w:cstheme="minorHAnsi"/>
+          <w:color w:val="000000" w:themeColor="text1"/>
+          <w:szCs w:val="28"/>
+          <w:lang w:val="en-US"/>
+        </w:rPr>
+      </w:pPr>
+      <w:r>
+        <w:rPr>
+          <w:rFonts w:cstheme="minorHAnsi"/>
+          <w:color w:val="000000" w:themeColor="text1"/>
+          <w:szCs w:val="28"/>
+          <w:lang w:val="en-US"/>
+        </w:rPr>
+        <w:t>There are two steps for adjusting the configuration to support different protocols on the network. When you create a new VM, you have an opportunity to open a few common ports (RDP, HTTP, HTTPS, and SSH). However, if you require other changes to the firewall, you will need to adjust them manually.</w:t>
+      </w:r>
+    </w:p>
+    <w:p>
+      <w:pPr>
+        <w:rPr>
+          <w:rFonts w:cstheme="minorHAnsi"/>
+          <w:color w:val="000000" w:themeColor="text1"/>
+          <w:szCs w:val="28"/>
+          <w:lang w:val="en-US"/>
+        </w:rPr>
+      </w:pPr>
+      <w:r>
+        <w:rPr>
+          <w:rFonts w:cstheme="minorHAnsi"/>
+          <w:color w:val="000000" w:themeColor="text1"/>
+          <w:szCs w:val="28"/>
+          <w:lang w:val="en-US"/>
+        </w:rPr>
+        <w:t>The process for this involves two steps:</w:t>
+      </w:r>
+    </w:p>
+    <w:p>
+      <w:pPr>
+        <w:pStyle w:val="PargrafodaLista"/>
+        <w:numPr>
+          <w:ilvl w:val="0"/>
+          <w:numId w:val="60"/>
+        </w:numPr>
+        <w:rPr>
+          <w:rFonts w:cstheme="minorHAnsi"/>
+          <w:color w:val="000000" w:themeColor="text1"/>
+          <w:szCs w:val="28"/>
+          <w:lang w:val="en-US"/>
+        </w:rPr>
+      </w:pPr>
+      <w:r>
+        <w:rPr>
+          <w:rFonts w:cstheme="minorHAnsi"/>
+          <w:color w:val="000000" w:themeColor="text1"/>
+          <w:szCs w:val="28"/>
+          <w:lang w:val="en-US"/>
+        </w:rPr>
+        <w:t>Create a network security group.</w:t>
+      </w:r>
+    </w:p>
+    <w:p>
+      <w:pPr>
+        <w:pStyle w:val="PargrafodaLista"/>
+        <w:numPr>
+          <w:ilvl w:val="0"/>
+          <w:numId w:val="60"/>
+        </w:numPr>
+        <w:rPr>
+          <w:rFonts w:cstheme="minorHAnsi"/>
+          <w:color w:val="000000" w:themeColor="text1"/>
+          <w:szCs w:val="28"/>
+          <w:lang w:val="en-US"/>
+        </w:rPr>
+      </w:pPr>
+      <w:r>
+        <w:rPr>
+          <w:rFonts w:cstheme="minorHAnsi"/>
+          <w:color w:val="000000" w:themeColor="text1"/>
+          <w:szCs w:val="28"/>
+          <w:lang w:val="en-US"/>
+        </w:rPr>
+        <w:t>Create an inbound rule allowing traffic on the ports you need.</w:t>
+      </w:r>
+    </w:p>
+    <w:p>
+      <w:pPr>
+        <w:rPr>
+          <w:rFonts w:cstheme="minorHAnsi"/>
+          <w:b/>
+          <w:color w:val="000000" w:themeColor="text1"/>
+          <w:szCs w:val="28"/>
+          <w:lang w:val="en-US"/>
+        </w:rPr>
+      </w:pPr>
+      <w:r>
+        <w:rPr>
+          <w:rFonts w:cstheme="minorHAnsi"/>
+          <w:b/>
+          <w:color w:val="000000" w:themeColor="text1"/>
+          <w:szCs w:val="28"/>
+          <w:lang w:val="en-US"/>
+        </w:rPr>
+        <w:t>What is a network security group?</w:t>
+      </w:r>
+    </w:p>
+    <w:p>
+      <w:pPr>
+        <w:rPr>
+          <w:rFonts w:cstheme="minorHAnsi"/>
+          <w:color w:val="000000" w:themeColor="text1"/>
+          <w:szCs w:val="28"/>
+          <w:lang w:val="en-US"/>
+        </w:rPr>
+      </w:pPr>
+      <w:r>
+        <w:rPr>
+          <w:rFonts w:cstheme="minorHAnsi"/>
+          <w:color w:val="000000" w:themeColor="text1"/>
+          <w:szCs w:val="28"/>
+          <w:lang w:val="en-US"/>
+        </w:rPr>
+        <w:lastRenderedPageBreak/>
+        <w:t>Virtual networks (</w:t>
+      </w:r>
+      <w:proofErr w:type="spellStart"/>
+      <w:r>
+        <w:rPr>
+          <w:rFonts w:cstheme="minorHAnsi"/>
+          <w:color w:val="000000" w:themeColor="text1"/>
+          <w:szCs w:val="28"/>
+          <w:lang w:val="en-US"/>
+        </w:rPr>
+        <w:t>VNets</w:t>
+      </w:r>
+      <w:proofErr w:type="spellEnd"/>
+      <w:r>
+        <w:rPr>
+          <w:rFonts w:cstheme="minorHAnsi"/>
+          <w:color w:val="000000" w:themeColor="text1"/>
+          <w:szCs w:val="28"/>
+          <w:lang w:val="en-US"/>
+        </w:rPr>
+        <w:t xml:space="preserve">) are the foundation of the Azure networking model, and provide isolation and protection. Network security groups (NSGs) are the primary tool you use to enforce and control network traffic rules at the networking level. NSGs are an optional security layer that provides a software firewall by filtering inbound and outbound traffic on the </w:t>
+      </w:r>
+      <w:proofErr w:type="spellStart"/>
+      <w:r>
+        <w:rPr>
+          <w:rFonts w:cstheme="minorHAnsi"/>
+          <w:color w:val="000000" w:themeColor="text1"/>
+          <w:szCs w:val="28"/>
+          <w:lang w:val="en-US"/>
+        </w:rPr>
+        <w:t>VNet</w:t>
+      </w:r>
+      <w:proofErr w:type="spellEnd"/>
+      <w:r>
+        <w:rPr>
+          <w:rFonts w:cstheme="minorHAnsi"/>
+          <w:color w:val="000000" w:themeColor="text1"/>
+          <w:szCs w:val="28"/>
+          <w:lang w:val="en-US"/>
+        </w:rPr>
+        <w:t>.</w:t>
+      </w:r>
+    </w:p>
+    <w:p>
+      <w:pPr>
+        <w:rPr>
+          <w:rFonts w:cstheme="minorHAnsi"/>
+          <w:color w:val="000000" w:themeColor="text1"/>
+          <w:szCs w:val="28"/>
+          <w:lang w:val="en-US"/>
+        </w:rPr>
+      </w:pPr>
+      <w:r>
+        <w:rPr>
+          <w:rFonts w:cstheme="minorHAnsi"/>
+          <w:color w:val="000000" w:themeColor="text1"/>
+          <w:szCs w:val="28"/>
+          <w:lang w:val="en-US"/>
+        </w:rPr>
+        <w:t>Security groups can be associated to a network interface (for per host rules), a subnet in the virtual network (to apply to multiple resources), or both levels.</w:t>
+      </w:r>
+    </w:p>
+    <w:p>
+      <w:pPr>
+        <w:rPr>
+          <w:rFonts w:cstheme="minorHAnsi"/>
+          <w:b/>
+          <w:color w:val="000000" w:themeColor="text1"/>
+          <w:szCs w:val="28"/>
+          <w:lang w:val="en-US"/>
+        </w:rPr>
+      </w:pPr>
+      <w:r>
+        <w:rPr>
+          <w:rFonts w:cstheme="minorHAnsi"/>
+          <w:b/>
+          <w:color w:val="000000" w:themeColor="text1"/>
+          <w:szCs w:val="28"/>
+          <w:lang w:val="en-US"/>
+        </w:rPr>
+        <w:t>Security group rules</w:t>
+      </w:r>
+    </w:p>
+    <w:p>
+      <w:pPr>
+        <w:rPr>
+          <w:rFonts w:cstheme="minorHAnsi"/>
+          <w:color w:val="000000" w:themeColor="text1"/>
+          <w:szCs w:val="28"/>
+          <w:lang w:val="en-US"/>
+        </w:rPr>
+      </w:pPr>
+      <w:r>
+        <w:rPr>
+          <w:rFonts w:cstheme="minorHAnsi"/>
+          <w:color w:val="000000" w:themeColor="text1"/>
+          <w:szCs w:val="28"/>
+          <w:lang w:val="en-US"/>
+        </w:rPr>
+        <w:t>NSGs use rules to allow or deny traffic moving through the network. Each rule identifies the source and destination address (or range), protocol, port (or range), direction (inbound or outbound), a numeric priority, and whether to allow or deny the traffic that matches the rule.</w:t>
+      </w:r>
+    </w:p>
+    <w:p>
+      <w:pPr>
+        <w:rPr>
+          <w:rFonts w:cstheme="minorHAnsi"/>
+          <w:color w:val="000000" w:themeColor="text1"/>
+          <w:szCs w:val="28"/>
+          <w:lang w:val="en-US"/>
+        </w:rPr>
+      </w:pPr>
+      <w:r>
+        <w:rPr>
+          <w:noProof/>
+          <w:lang w:eastAsia="pt-BR"/>
+        </w:rPr>
+        <w:drawing>
+          <wp:inline distT="0" distB="0" distL="0" distR="0" wp14:anchorId="342249CA" wp14:editId="22759E74">
+            <wp:extent cx="4191635" cy="3350260"/>
+            <wp:effectExtent l="0" t="0" r="0" b="2540"/>
+            <wp:docPr id="29" name="Imagem 29" descr="An illustration showing the architecture of network security groups in two different subnets. In one subnet, there are two virtual machines, each with their own network interface rules.  The subnet itself has a set of rules that applies to both the virtual machines. "/>
+            <wp:cNvGraphicFramePr>
+              <a:graphicFrameLocks xmlns:a="http://schemas.openxmlformats.org/drawingml/2006/main" noChangeAspect="1"/>
+            </wp:cNvGraphicFramePr>
+            <a:graphic xmlns:a="http://schemas.openxmlformats.org/drawingml/2006/main">
+              <a:graphicData uri="http://schemas.openxmlformats.org/drawingml/2006/picture">
+                <pic:pic xmlns:pic="http://schemas.openxmlformats.org/drawingml/2006/picture">
+                  <pic:nvPicPr>
+                    <pic:cNvPr id="0" name="Picture 1" descr="An illustration showing the architecture of network security groups in two different subnets. In one subnet, there are two virtual machines, each with their own network interface rules.  The subnet itself has a set of rules that applies to both the virtual machines. "/>
+                    <pic:cNvPicPr>
+                      <a:picLocks noChangeAspect="1" noChangeArrowheads="1"/>
+                    </pic:cNvPicPr>
+                  </pic:nvPicPr>
+                  <pic:blipFill>
+                    <a:blip r:embed="rId44">
+                      <a:extLst>
+                        <a:ext uri="{28A0092B-C50C-407E-A947-70E740481C1C}">
+                          <a14:useLocalDpi xmlns:a14="http://schemas.microsoft.com/office/drawing/2010/main" val="0"/>
+                        </a:ext>
+                      </a:extLst>
+                    </a:blip>
+                    <a:srcRect/>
+                    <a:stretch>
+                      <a:fillRect/>
+                    </a:stretch>
+                  </pic:blipFill>
+                  <pic:spPr bwMode="auto">
+                    <a:xfrm>
+                      <a:off x="0" y="0"/>
+                      <a:ext cx="4191635" cy="3350260"/>
+                    </a:xfrm>
+                    <a:prstGeom prst="rect">
+                      <a:avLst/>
+                    </a:prstGeom>
+                    <a:noFill/>
+                    <a:ln>
+                      <a:noFill/>
+                    </a:ln>
+                  </pic:spPr>
+                </pic:pic>
+              </a:graphicData>
+            </a:graphic>
+          </wp:inline>
+        </w:drawing>
+      </w:r>
+    </w:p>
+    <w:p>
+      <w:pPr>
+        <w:rPr>
+          <w:rFonts w:cstheme="minorHAnsi"/>
+          <w:color w:val="000000" w:themeColor="text1"/>
+          <w:szCs w:val="28"/>
+          <w:lang w:val="en-US"/>
+        </w:rPr>
+      </w:pPr>
+      <w:r>
+        <w:rPr>
+          <w:rFonts w:cstheme="minorHAnsi"/>
+          <w:color w:val="000000" w:themeColor="text1"/>
+          <w:szCs w:val="28"/>
+          <w:lang w:val="en-US"/>
+        </w:rPr>
+        <w:t>Each security group has a set of default security rules to apply the default network rules previously described. These default rules cannot be modified but can be overridden.</w:t>
+      </w:r>
+    </w:p>
+    <w:p>
+      <w:pPr>
+        <w:rPr>
+          <w:rFonts w:cstheme="minorHAnsi"/>
+          <w:b/>
+          <w:color w:val="000000" w:themeColor="text1"/>
+          <w:szCs w:val="28"/>
+          <w:lang w:val="en-US"/>
+        </w:rPr>
+      </w:pPr>
+      <w:r>
+        <w:rPr>
+          <w:rFonts w:cstheme="minorHAnsi"/>
+          <w:b/>
+          <w:color w:val="000000" w:themeColor="text1"/>
+          <w:szCs w:val="28"/>
+          <w:lang w:val="en-US"/>
+        </w:rPr>
+        <w:t>How Azure uses network rules</w:t>
+      </w:r>
+    </w:p>
+    <w:p>
+      <w:pPr>
+        <w:rPr>
+          <w:rFonts w:cstheme="minorHAnsi"/>
+          <w:color w:val="000000" w:themeColor="text1"/>
+          <w:szCs w:val="28"/>
+          <w:lang w:val="en-US"/>
+        </w:rPr>
+      </w:pPr>
+      <w:r>
+        <w:rPr>
+          <w:rFonts w:cstheme="minorHAnsi"/>
+          <w:color w:val="000000" w:themeColor="text1"/>
+          <w:szCs w:val="28"/>
+          <w:lang w:val="en-US"/>
+        </w:rPr>
+        <w:t>For inbound traffic, Azure processes the security group associated to the subnet, and then the security group applied to the network interface. Outbound traffic is handled in the opposite order (the network interface first, followed by the subnet).</w:t>
+      </w:r>
+    </w:p>
+    <w:p>
+      <w:pPr>
+        <w:rPr>
+          <w:rFonts w:cstheme="minorHAnsi"/>
+          <w:b/>
+          <w:i/>
+          <w:color w:val="000000" w:themeColor="text1"/>
+          <w:szCs w:val="28"/>
+          <w:lang w:val="en-US"/>
+        </w:rPr>
+      </w:pPr>
+      <w:r>
+        <w:rPr>
+          <w:rFonts w:cstheme="minorHAnsi"/>
+          <w:b/>
+          <w:i/>
+          <w:color w:val="000000" w:themeColor="text1"/>
+          <w:szCs w:val="28"/>
+          <w:lang w:val="en-US"/>
+        </w:rPr>
+        <w:t>Keep in mind that security groups are optional at both levels. If no security group is applied, then all traffic is allowed by Azure. If the VM has a public IP, this could be a serious risk, particularly if the OS doesn't provide a built-in firewall.</w:t>
+      </w:r>
+    </w:p>
+    <w:p>
+      <w:pPr>
+        <w:rPr>
+          <w:rFonts w:cstheme="minorHAnsi"/>
+          <w:color w:val="000000" w:themeColor="text1"/>
+          <w:szCs w:val="28"/>
+          <w:lang w:val="en-US"/>
+        </w:rPr>
+      </w:pPr>
+      <w:r>
+        <w:rPr>
+          <w:rFonts w:cstheme="minorHAnsi"/>
+          <w:color w:val="000000" w:themeColor="text1"/>
+          <w:szCs w:val="28"/>
+          <w:lang w:val="en-US"/>
+        </w:rPr>
+        <w:t>The rules are evaluated in</w:t>
+      </w:r>
+      <w:r>
+        <w:rPr>
+          <w:rFonts w:cstheme="minorHAnsi"/>
+          <w:b/>
+          <w:color w:val="000000" w:themeColor="text1"/>
+          <w:szCs w:val="28"/>
+          <w:lang w:val="en-US"/>
+        </w:rPr>
+        <w:t xml:space="preserve"> priority-order</w:t>
+      </w:r>
+      <w:r>
+        <w:rPr>
+          <w:rFonts w:cstheme="minorHAnsi"/>
+          <w:color w:val="000000" w:themeColor="text1"/>
+          <w:szCs w:val="28"/>
+          <w:lang w:val="en-US"/>
+        </w:rPr>
+        <w:t xml:space="preserve">, starting with the lowest priority rule. </w:t>
+      </w:r>
+      <w:r>
+        <w:rPr>
+          <w:rFonts w:cstheme="minorHAnsi"/>
+          <w:b/>
+          <w:color w:val="000000" w:themeColor="text1"/>
+          <w:szCs w:val="28"/>
+          <w:lang w:val="en-US"/>
+        </w:rPr>
+        <w:t xml:space="preserve">Deny rules always stop the evaluation. </w:t>
+      </w:r>
+      <w:r>
+        <w:rPr>
+          <w:rFonts w:cstheme="minorHAnsi"/>
+          <w:color w:val="000000" w:themeColor="text1"/>
+          <w:szCs w:val="28"/>
+          <w:lang w:val="en-US"/>
+        </w:rPr>
+        <w:t xml:space="preserve">For example, if an outbound request is blocked by a network interface rule, any </w:t>
+      </w:r>
+      <w:r>
+        <w:rPr>
+          <w:rFonts w:cstheme="minorHAnsi"/>
+          <w:color w:val="000000" w:themeColor="text1"/>
+          <w:szCs w:val="28"/>
+          <w:lang w:val="en-US"/>
+        </w:rPr>
+        <w:lastRenderedPageBreak/>
+        <w:t>rules applied to the subnet will not be checked. In order for traffic to be allowed through the security group, it must pass through all applied groups.</w:t>
+      </w:r>
+    </w:p>
+    <w:p>
+      <w:pPr>
+        <w:rPr>
+          <w:rFonts w:cstheme="minorHAnsi"/>
+          <w:color w:val="000000" w:themeColor="text1"/>
+          <w:szCs w:val="28"/>
+          <w:lang w:val="en-US"/>
+        </w:rPr>
+      </w:pPr>
+      <w:r>
+        <w:rPr>
+          <w:rFonts w:cstheme="minorHAnsi"/>
+          <w:b/>
+          <w:color w:val="000000" w:themeColor="text1"/>
+          <w:szCs w:val="28"/>
+          <w:lang w:val="en-US"/>
+        </w:rPr>
+        <w:t>The last rule is always a Deny All rule.</w:t>
+      </w:r>
+      <w:r>
+        <w:rPr>
+          <w:rFonts w:cstheme="minorHAnsi"/>
+          <w:color w:val="000000" w:themeColor="text1"/>
+          <w:szCs w:val="28"/>
+          <w:lang w:val="en-US"/>
+        </w:rPr>
+        <w:t xml:space="preserve"> This is a default rule added to every security group for both inbound and outbound traffic with a priority of 65500. That means to have traffic pass through the security group you must have an allow rule or it will be blocked by the default final rule.</w:t>
+      </w:r>
+    </w:p>
+    <w:p>
+      <w:pPr>
+        <w:rPr>
+          <w:rFonts w:cstheme="minorHAnsi"/>
+          <w:b/>
+          <w:i/>
+          <w:color w:val="000000" w:themeColor="text1"/>
+          <w:szCs w:val="28"/>
+          <w:lang w:val="en-US"/>
+        </w:rPr>
+      </w:pPr>
+      <w:r>
+        <w:rPr>
+          <w:rFonts w:cstheme="minorHAnsi"/>
+          <w:b/>
+          <w:i/>
+          <w:color w:val="000000" w:themeColor="text1"/>
+          <w:szCs w:val="28"/>
+          <w:lang w:val="en-US"/>
+        </w:rPr>
+        <w:t>SMTP (port 25) is a special case. Depending on your subscription level and when your account was created, outbound SMTP traffic may be blocked. You can request to remove this restriction with business justification.</w:t>
+      </w:r>
+    </w:p>
+    <w:p>
+      <w:pPr>
+        <w:rPr>
+          <w:rFonts w:cstheme="minorHAnsi"/>
+          <w:b/>
+          <w:color w:val="000000" w:themeColor="text1"/>
+          <w:szCs w:val="28"/>
+          <w:lang w:val="en-US"/>
+        </w:rPr>
+      </w:pPr>
+      <w:r>
+        <w:rPr>
+          <w:rFonts w:cstheme="minorHAnsi"/>
+          <w:b/>
+          <w:color w:val="000000" w:themeColor="text1"/>
+          <w:szCs w:val="28"/>
+          <w:lang w:val="en-US"/>
+        </w:rPr>
+        <w:t>Update the NSG on the network interface</w:t>
+      </w:r>
+    </w:p>
+    <w:p>
+      <w:pPr>
+        <w:rPr>
+          <w:rFonts w:cstheme="minorHAnsi"/>
+          <w:color w:val="000000" w:themeColor="text1"/>
+          <w:szCs w:val="28"/>
+          <w:lang w:val="en-US"/>
+        </w:rPr>
+      </w:pPr>
+      <w:r>
+        <w:rPr>
+          <w:rFonts w:cstheme="minorHAnsi"/>
+          <w:color w:val="000000" w:themeColor="text1"/>
+          <w:szCs w:val="28"/>
+          <w:lang w:val="en-US"/>
+        </w:rPr>
+        <w:t>Port 80 is open on the NSG applied to the subnet. But port 80 is blocked by the NSG applied to the network interface. Let's fix that so we can connect to the website.</w:t>
+      </w:r>
+    </w:p>
+    <w:p>
+      <w:pPr>
+        <w:rPr>
+          <w:rFonts w:cstheme="minorHAnsi"/>
+          <w:b/>
+          <w:color w:val="000000" w:themeColor="text1"/>
+          <w:szCs w:val="28"/>
+          <w:lang w:val="en-US"/>
+        </w:rPr>
+      </w:pPr>
+      <w:r>
+        <w:rPr>
+          <w:rFonts w:cstheme="minorHAnsi"/>
+          <w:b/>
+          <w:color w:val="000000" w:themeColor="text1"/>
+          <w:szCs w:val="28"/>
+          <w:lang w:val="en-US"/>
+        </w:rPr>
+        <w:t>True or false: for security reasons, you must use an image from the official Azure Marketplace when creating a new virtual machine.</w:t>
+      </w:r>
+      <w:r>
+        <w:rPr>
+          <w:rFonts w:cstheme="minorHAnsi"/>
+          <w:b/>
+          <w:color w:val="000000" w:themeColor="text1"/>
+          <w:szCs w:val="28"/>
+          <w:lang w:val="en-US"/>
+        </w:rPr>
+        <w:br/>
+        <w:t xml:space="preserve">R: </w:t>
+      </w:r>
+      <w:r>
+        <w:rPr>
+          <w:rFonts w:cstheme="minorHAnsi"/>
+          <w:color w:val="000000" w:themeColor="text1"/>
+          <w:szCs w:val="28"/>
+          <w:lang w:val="en-US"/>
+        </w:rPr>
+        <w:t>Azure lets you configure your virtual machines to meet your needs. This includes support for using your own VM images.</w:t>
+      </w:r>
+    </w:p>
+    <w:p>
+      <w:pPr>
+        <w:rPr>
+          <w:rFonts w:cstheme="minorHAnsi"/>
+          <w:color w:val="000000" w:themeColor="text1"/>
+          <w:szCs w:val="28"/>
+          <w:lang w:val="en-US"/>
+        </w:rPr>
+      </w:pPr>
+      <w:r>
+        <w:rPr>
+          <w:rFonts w:cstheme="minorHAnsi"/>
+          <w:b/>
+          <w:color w:val="000000" w:themeColor="text1"/>
+          <w:szCs w:val="28"/>
+          <w:lang w:val="en-US"/>
+        </w:rPr>
+        <w:t>What is the effect of the default network security settings for a new virtual machine?</w:t>
+      </w:r>
+      <w:r>
+        <w:rPr>
+          <w:rFonts w:cstheme="minorHAnsi"/>
+          <w:b/>
+          <w:color w:val="000000" w:themeColor="text1"/>
+          <w:szCs w:val="28"/>
+          <w:lang w:val="en-US"/>
+        </w:rPr>
+        <w:br/>
+        <w:t xml:space="preserve">R: </w:t>
+      </w:r>
+      <w:r>
+        <w:rPr>
+          <w:rFonts w:cstheme="minorHAnsi"/>
+          <w:color w:val="000000" w:themeColor="text1"/>
+          <w:szCs w:val="28"/>
+          <w:lang w:val="en-US"/>
+        </w:rPr>
+        <w:t>Outbound requests are considered low risk, so they are allowed by default. Inbound traffic from within the virtual network is allowed. By placing a VM in a virtual network, the VM owner is implicitly opting-in to communication among the resources in the virtual network.</w:t>
+      </w:r>
+    </w:p>
+    <w:p>
+      <w:pPr>
+        <w:rPr>
+          <w:rFonts w:cstheme="minorHAnsi"/>
+          <w:b/>
+          <w:color w:val="000000" w:themeColor="text1"/>
+          <w:sz w:val="28"/>
+          <w:szCs w:val="28"/>
+          <w:lang w:val="en-US"/>
+        </w:rPr>
+      </w:pPr>
+      <w:r>
+        <w:rPr>
+          <w:rFonts w:cstheme="minorHAnsi"/>
+          <w:b/>
+          <w:color w:val="000000" w:themeColor="text1"/>
+          <w:sz w:val="28"/>
+          <w:szCs w:val="28"/>
+          <w:lang w:val="en-US"/>
+        </w:rPr>
+        <w:t>Create a Windows virtual machine in Azure</w:t>
+      </w:r>
+    </w:p>
+    <w:p>
+      <w:pPr>
+        <w:rPr>
+          <w:rFonts w:cstheme="minorHAnsi"/>
+          <w:b/>
+          <w:color w:val="000000" w:themeColor="text1"/>
+          <w:szCs w:val="28"/>
+          <w:lang w:val="en-US"/>
+        </w:rPr>
+      </w:pPr>
+      <w:r>
+        <w:rPr>
+          <w:rFonts w:cstheme="minorHAnsi"/>
+          <w:b/>
+          <w:color w:val="000000" w:themeColor="text1"/>
+          <w:szCs w:val="28"/>
+          <w:lang w:val="en-US"/>
+        </w:rPr>
+        <w:t>Resources used in a Windows VM</w:t>
+      </w:r>
+    </w:p>
+    <w:p>
+      <w:pPr>
+        <w:pStyle w:val="PargrafodaLista"/>
+        <w:numPr>
+          <w:ilvl w:val="0"/>
+          <w:numId w:val="61"/>
+        </w:numPr>
+        <w:rPr>
+          <w:rFonts w:cstheme="minorHAnsi"/>
+          <w:color w:val="000000" w:themeColor="text1"/>
+          <w:szCs w:val="28"/>
+          <w:lang w:val="en-US"/>
+        </w:rPr>
+      </w:pPr>
+      <w:r>
+        <w:rPr>
+          <w:rFonts w:cstheme="minorHAnsi"/>
+          <w:color w:val="000000" w:themeColor="text1"/>
+          <w:szCs w:val="28"/>
+          <w:lang w:val="en-US"/>
+        </w:rPr>
+        <w:t>A virtual machine that provides CPU and memory resources.</w:t>
+      </w:r>
+    </w:p>
+    <w:p>
+      <w:pPr>
+        <w:pStyle w:val="PargrafodaLista"/>
+        <w:numPr>
+          <w:ilvl w:val="0"/>
+          <w:numId w:val="61"/>
+        </w:numPr>
+        <w:rPr>
+          <w:rFonts w:cstheme="minorHAnsi"/>
+          <w:color w:val="000000" w:themeColor="text1"/>
+          <w:szCs w:val="28"/>
+          <w:lang w:val="en-US"/>
+        </w:rPr>
+      </w:pPr>
+      <w:r>
+        <w:rPr>
+          <w:rFonts w:cstheme="minorHAnsi"/>
+          <w:color w:val="000000" w:themeColor="text1"/>
+          <w:szCs w:val="28"/>
+          <w:lang w:val="en-US"/>
+        </w:rPr>
+        <w:t>An Azure Storage account to hold the virtual hard disks.</w:t>
+      </w:r>
+    </w:p>
+    <w:p>
+      <w:pPr>
+        <w:pStyle w:val="PargrafodaLista"/>
+        <w:numPr>
+          <w:ilvl w:val="0"/>
+          <w:numId w:val="61"/>
+        </w:numPr>
+        <w:rPr>
+          <w:rFonts w:cstheme="minorHAnsi"/>
+          <w:color w:val="000000" w:themeColor="text1"/>
+          <w:szCs w:val="28"/>
+          <w:lang w:val="en-US"/>
+        </w:rPr>
+      </w:pPr>
+      <w:r>
+        <w:rPr>
+          <w:rFonts w:cstheme="minorHAnsi"/>
+          <w:color w:val="000000" w:themeColor="text1"/>
+          <w:szCs w:val="28"/>
+          <w:lang w:val="en-US"/>
+        </w:rPr>
+        <w:t>Virtual disks to hold the OS, applications, and data.</w:t>
+      </w:r>
+    </w:p>
+    <w:p>
+      <w:pPr>
+        <w:pStyle w:val="PargrafodaLista"/>
+        <w:numPr>
+          <w:ilvl w:val="0"/>
+          <w:numId w:val="61"/>
+        </w:numPr>
+        <w:rPr>
+          <w:rFonts w:cstheme="minorHAnsi"/>
+          <w:color w:val="000000" w:themeColor="text1"/>
+          <w:szCs w:val="28"/>
+          <w:lang w:val="en-US"/>
+        </w:rPr>
+      </w:pPr>
+      <w:r>
+        <w:rPr>
+          <w:rFonts w:cstheme="minorHAnsi"/>
+          <w:color w:val="000000" w:themeColor="text1"/>
+          <w:szCs w:val="28"/>
+          <w:lang w:val="en-US"/>
+        </w:rPr>
+        <w:t>Virtual network (</w:t>
+      </w:r>
+      <w:proofErr w:type="spellStart"/>
+      <w:r>
+        <w:rPr>
+          <w:rFonts w:cstheme="minorHAnsi"/>
+          <w:color w:val="000000" w:themeColor="text1"/>
+          <w:szCs w:val="28"/>
+          <w:lang w:val="en-US"/>
+        </w:rPr>
+        <w:t>VNet</w:t>
+      </w:r>
+      <w:proofErr w:type="spellEnd"/>
+      <w:r>
+        <w:rPr>
+          <w:rFonts w:cstheme="minorHAnsi"/>
+          <w:color w:val="000000" w:themeColor="text1"/>
+          <w:szCs w:val="28"/>
+          <w:lang w:val="en-US"/>
+        </w:rPr>
+        <w:t>) to connect the VM to other Azure services or your own on-premises hardware.</w:t>
+      </w:r>
+    </w:p>
+    <w:p>
+      <w:pPr>
+        <w:pStyle w:val="PargrafodaLista"/>
+        <w:numPr>
+          <w:ilvl w:val="0"/>
+          <w:numId w:val="61"/>
+        </w:numPr>
+        <w:rPr>
+          <w:rFonts w:cstheme="minorHAnsi"/>
+          <w:color w:val="000000" w:themeColor="text1"/>
+          <w:szCs w:val="28"/>
+          <w:lang w:val="en-US"/>
+        </w:rPr>
+      </w:pPr>
+      <w:r>
+        <w:rPr>
+          <w:rFonts w:cstheme="minorHAnsi"/>
+          <w:color w:val="000000" w:themeColor="text1"/>
+          <w:szCs w:val="28"/>
+          <w:lang w:val="en-US"/>
+        </w:rPr>
+        <w:t xml:space="preserve">A network interface to communicate with the </w:t>
+      </w:r>
+      <w:proofErr w:type="spellStart"/>
+      <w:r>
+        <w:rPr>
+          <w:rFonts w:cstheme="minorHAnsi"/>
+          <w:color w:val="000000" w:themeColor="text1"/>
+          <w:szCs w:val="28"/>
+          <w:lang w:val="en-US"/>
+        </w:rPr>
+        <w:t>VNet</w:t>
+      </w:r>
+      <w:proofErr w:type="spellEnd"/>
+      <w:r>
+        <w:rPr>
+          <w:rFonts w:cstheme="minorHAnsi"/>
+          <w:color w:val="000000" w:themeColor="text1"/>
+          <w:szCs w:val="28"/>
+          <w:lang w:val="en-US"/>
+        </w:rPr>
+        <w:t>.</w:t>
+      </w:r>
+    </w:p>
+    <w:p>
+      <w:pPr>
+        <w:pStyle w:val="PargrafodaLista"/>
+        <w:numPr>
+          <w:ilvl w:val="0"/>
+          <w:numId w:val="61"/>
+        </w:numPr>
+        <w:rPr>
+          <w:rFonts w:cstheme="minorHAnsi"/>
+          <w:i/>
+          <w:color w:val="000000" w:themeColor="text1"/>
+          <w:szCs w:val="28"/>
+          <w:lang w:val="en-US"/>
+        </w:rPr>
+      </w:pPr>
+      <w:r>
+        <w:rPr>
+          <w:rFonts w:cstheme="minorHAnsi"/>
+          <w:color w:val="000000" w:themeColor="text1"/>
+          <w:szCs w:val="28"/>
+          <w:lang w:val="en-US"/>
+        </w:rPr>
+        <w:t>A public IP address so you can access the VM. This is optional.</w:t>
+      </w:r>
+    </w:p>
+    <w:p>
+      <w:pPr>
+        <w:rPr>
+          <w:rFonts w:cstheme="minorHAnsi"/>
+          <w:b/>
+          <w:color w:val="000000" w:themeColor="text1"/>
+          <w:szCs w:val="28"/>
+          <w:lang w:val="en-US"/>
+        </w:rPr>
+      </w:pPr>
+      <w:r>
+        <w:rPr>
+          <w:rFonts w:cstheme="minorHAnsi"/>
+          <w:b/>
+          <w:color w:val="000000" w:themeColor="text1"/>
+          <w:szCs w:val="28"/>
+          <w:lang w:val="en-US"/>
+        </w:rPr>
+        <w:t>Choose the VM image</w:t>
+      </w:r>
+    </w:p>
+    <w:p>
+      <w:pPr>
+        <w:rPr>
+          <w:rFonts w:cstheme="minorHAnsi"/>
+          <w:i/>
+          <w:color w:val="000000" w:themeColor="text1"/>
+          <w:szCs w:val="28"/>
+          <w:lang w:val="en-US"/>
+        </w:rPr>
+      </w:pPr>
+      <w:r>
+        <w:rPr>
+          <w:rFonts w:cstheme="minorHAnsi"/>
+          <w:i/>
+          <w:color w:val="000000" w:themeColor="text1"/>
+          <w:szCs w:val="28"/>
+          <w:lang w:val="en-US"/>
+        </w:rPr>
+        <w:t>You can also create and upload your own images. Check the documentation for more information.</w:t>
+      </w:r>
+    </w:p>
+    <w:p>
+      <w:pPr>
+        <w:rPr>
+          <w:rFonts w:cstheme="minorHAnsi"/>
+          <w:b/>
+          <w:color w:val="000000" w:themeColor="text1"/>
+          <w:szCs w:val="28"/>
+          <w:lang w:val="en-US"/>
+        </w:rPr>
+      </w:pPr>
+      <w:r>
+        <w:rPr>
+          <w:rFonts w:cstheme="minorHAnsi"/>
+          <w:b/>
+          <w:color w:val="000000" w:themeColor="text1"/>
+          <w:szCs w:val="28"/>
+          <w:lang w:val="en-US"/>
+        </w:rPr>
+        <w:t>Sizing your VM</w:t>
+      </w:r>
+    </w:p>
+    <w:p>
+      <w:pPr>
+        <w:rPr>
+          <w:rFonts w:cstheme="minorHAnsi"/>
+          <w:i/>
+          <w:color w:val="000000" w:themeColor="text1"/>
+          <w:szCs w:val="28"/>
+          <w:lang w:val="en-US"/>
+        </w:rPr>
+      </w:pPr>
+      <w:r>
+        <w:rPr>
+          <w:rFonts w:cstheme="minorHAnsi"/>
+          <w:i/>
+          <w:color w:val="000000" w:themeColor="text1"/>
+          <w:szCs w:val="28"/>
+          <w:lang w:val="en-US"/>
+        </w:rPr>
+        <w:t>There are quota limits on each subscription that can impact VM creation. By default, you cannot have more than 20 virtual cores across all VMs within a region. You can either split up VMs across regions or file an online request to increase your limits.</w:t>
+      </w:r>
+    </w:p>
+    <w:p>
+      <w:pPr>
+        <w:rPr>
+          <w:rFonts w:cstheme="minorHAnsi"/>
+          <w:b/>
+          <w:color w:val="000000" w:themeColor="text1"/>
+          <w:szCs w:val="28"/>
+          <w:lang w:val="en-US"/>
+        </w:rPr>
+      </w:pPr>
+      <w:r>
+        <w:rPr>
+          <w:rFonts w:cstheme="minorHAnsi"/>
+          <w:b/>
+          <w:color w:val="000000" w:themeColor="text1"/>
+          <w:szCs w:val="28"/>
+          <w:lang w:val="en-US"/>
+        </w:rPr>
+        <w:lastRenderedPageBreak/>
+        <w:drawing>
+          <wp:inline distT="0" distB="0" distL="0" distR="0" wp14:anchorId="7AC40010" wp14:editId="4C43590D">
+            <wp:extent cx="5612130" cy="2821940"/>
+            <wp:effectExtent l="0" t="0" r="7620" b="0"/>
+            <wp:docPr id="30" name="Imagem 30"/>
+            <wp:cNvGraphicFramePr>
+              <a:graphicFrameLocks xmlns:a="http://schemas.openxmlformats.org/drawingml/2006/main" noChangeAspect="1"/>
+            </wp:cNvGraphicFramePr>
+            <a:graphic xmlns:a="http://schemas.openxmlformats.org/drawingml/2006/main">
+              <a:graphicData uri="http://schemas.openxmlformats.org/drawingml/2006/picture">
+                <pic:pic xmlns:pic="http://schemas.openxmlformats.org/drawingml/2006/picture">
+                  <pic:nvPicPr>
+                    <pic:cNvPr id="0" name=""/>
+                    <pic:cNvPicPr/>
+                  </pic:nvPicPr>
+                  <pic:blipFill>
+                    <a:blip r:embed="rId45"/>
+                    <a:stretch>
+                      <a:fillRect/>
+                    </a:stretch>
+                  </pic:blipFill>
+                  <pic:spPr>
+                    <a:xfrm>
+                      <a:off x="0" y="0"/>
+                      <a:ext cx="5612130" cy="2821940"/>
+                    </a:xfrm>
+                    <a:prstGeom prst="rect">
+                      <a:avLst/>
+                    </a:prstGeom>
+                  </pic:spPr>
+                </pic:pic>
+              </a:graphicData>
+            </a:graphic>
+          </wp:inline>
+        </w:drawing>
+      </w:r>
+    </w:p>
+    <w:p>
+      <w:pPr>
+        <w:rPr>
+          <w:rFonts w:cstheme="minorHAnsi"/>
+          <w:b/>
+          <w:color w:val="000000" w:themeColor="text1"/>
+          <w:szCs w:val="28"/>
+          <w:lang w:val="en-US"/>
+        </w:rPr>
+      </w:pPr>
+      <w:r>
+        <w:rPr>
+          <w:rFonts w:cstheme="minorHAnsi"/>
+          <w:b/>
+          <w:color w:val="000000" w:themeColor="text1"/>
+          <w:szCs w:val="28"/>
+          <w:lang w:val="en-US"/>
+        </w:rPr>
+        <w:t>Mapping storage to disks</w:t>
+      </w:r>
+    </w:p>
+    <w:p>
+      <w:pPr>
+        <w:rPr>
+          <w:rFonts w:cstheme="minorHAnsi"/>
+          <w:b/>
+          <w:color w:val="000000" w:themeColor="text1"/>
+          <w:szCs w:val="28"/>
+          <w:lang w:val="en-US"/>
+        </w:rPr>
+      </w:pPr>
+      <w:r>
+        <w:rPr>
+          <w:rFonts w:cstheme="minorHAnsi"/>
+          <w:b/>
+          <w:color w:val="000000" w:themeColor="text1"/>
+          <w:szCs w:val="28"/>
+          <w:lang w:val="en-US"/>
+        </w:rPr>
+        <w:t>By default, two virtual hard disks (VHDs) will be created for your Windows VM:</w:t>
+      </w:r>
+    </w:p>
+    <w:p>
+      <w:pPr>
+        <w:pStyle w:val="PargrafodaLista"/>
+        <w:numPr>
+          <w:ilvl w:val="0"/>
+          <w:numId w:val="62"/>
+        </w:numPr>
+        <w:rPr>
+          <w:rFonts w:cstheme="minorHAnsi"/>
+          <w:color w:val="000000" w:themeColor="text1"/>
+          <w:szCs w:val="28"/>
+          <w:lang w:val="en-US"/>
+        </w:rPr>
+      </w:pPr>
+      <w:r>
+        <w:rPr>
+          <w:rFonts w:cstheme="minorHAnsi"/>
+          <w:color w:val="000000" w:themeColor="text1"/>
+          <w:szCs w:val="28"/>
+          <w:lang w:val="en-US"/>
+        </w:rPr>
+        <w:t>The Operating System disk. This is your primary or C: drive and has a maximum capacity of 2048 GB.</w:t>
+      </w:r>
+    </w:p>
+    <w:p>
+      <w:pPr>
+        <w:pStyle w:val="PargrafodaLista"/>
+        <w:numPr>
+          <w:ilvl w:val="0"/>
+          <w:numId w:val="62"/>
+        </w:numPr>
+        <w:rPr>
+          <w:rFonts w:cstheme="minorHAnsi"/>
+          <w:color w:val="000000" w:themeColor="text1"/>
+          <w:szCs w:val="28"/>
+          <w:lang w:val="en-US"/>
+        </w:rPr>
+      </w:pPr>
+      <w:r>
+        <w:rPr>
+          <w:rFonts w:cstheme="minorHAnsi"/>
+          <w:color w:val="000000" w:themeColor="text1"/>
+          <w:szCs w:val="28"/>
+          <w:lang w:val="en-US"/>
+        </w:rPr>
+        <w:t>A Temporary disk. This provides temporary storage for the OS or any apps. It is configured as the D: drive by default and is sized based on the VM size, making it an ideal location for the Windows paging file.</w:t>
+      </w:r>
+    </w:p>
+    <w:p>
+      <w:pPr>
+        <w:rPr>
+          <w:rFonts w:cstheme="minorHAnsi"/>
+          <w:i/>
+          <w:color w:val="000000" w:themeColor="text1"/>
+          <w:szCs w:val="28"/>
+          <w:lang w:val="en-US"/>
+        </w:rPr>
+      </w:pPr>
+      <w:r>
+        <w:rPr>
+          <w:rFonts w:cstheme="minorHAnsi"/>
+          <w:i/>
+          <w:color w:val="000000" w:themeColor="text1"/>
+          <w:szCs w:val="28"/>
+          <w:lang w:val="en-US"/>
+        </w:rPr>
+        <w:t>The temporary disk is not persistent. You should only write data to this disk that you are willing to lose at any time.</w:t>
+      </w:r>
+    </w:p>
+    <w:p>
+      <w:pPr>
+        <w:rPr>
+          <w:rFonts w:cstheme="minorHAnsi"/>
+          <w:b/>
+          <w:color w:val="000000" w:themeColor="text1"/>
+          <w:szCs w:val="28"/>
+          <w:lang w:val="en-US"/>
+        </w:rPr>
+      </w:pPr>
+      <w:r>
+        <w:rPr>
+          <w:rFonts w:cstheme="minorHAnsi"/>
+          <w:b/>
+          <w:color w:val="000000" w:themeColor="text1"/>
+          <w:szCs w:val="28"/>
+          <w:lang w:val="en-US"/>
+        </w:rPr>
+        <w:t>Opening ports in Azure VMs</w:t>
+      </w:r>
+    </w:p>
+    <w:p>
+      <w:pPr>
+        <w:rPr>
+          <w:rFonts w:cstheme="minorHAnsi"/>
+          <w:b/>
+          <w:color w:val="000000" w:themeColor="text1"/>
+          <w:szCs w:val="28"/>
+          <w:lang w:val="en-US"/>
+        </w:rPr>
+      </w:pPr>
+      <w:r>
+        <w:rPr>
+          <w:rFonts w:cstheme="minorHAnsi"/>
+          <w:b/>
+          <w:color w:val="000000" w:themeColor="text1"/>
+          <w:szCs w:val="28"/>
+          <w:lang w:val="en-US"/>
+        </w:rPr>
+        <w:t>The process for this involves two steps:</w:t>
+      </w:r>
+    </w:p>
+    <w:p>
+      <w:pPr>
+        <w:pStyle w:val="PargrafodaLista"/>
+        <w:numPr>
+          <w:ilvl w:val="0"/>
+          <w:numId w:val="63"/>
+        </w:numPr>
+        <w:rPr>
+          <w:rFonts w:cstheme="minorHAnsi"/>
+          <w:color w:val="000000" w:themeColor="text1"/>
+          <w:szCs w:val="28"/>
+          <w:lang w:val="en-US"/>
+        </w:rPr>
+      </w:pPr>
+      <w:r>
+        <w:rPr>
+          <w:rFonts w:cstheme="minorHAnsi"/>
+          <w:color w:val="000000" w:themeColor="text1"/>
+          <w:szCs w:val="28"/>
+          <w:lang w:val="en-US"/>
+        </w:rPr>
+        <w:t>Create a Network Security Group.</w:t>
+      </w:r>
+    </w:p>
+    <w:p>
+      <w:pPr>
+        <w:pStyle w:val="PargrafodaLista"/>
+        <w:numPr>
+          <w:ilvl w:val="0"/>
+          <w:numId w:val="63"/>
+        </w:numPr>
+        <w:rPr>
+          <w:rFonts w:cstheme="minorHAnsi"/>
+          <w:color w:val="000000" w:themeColor="text1"/>
+          <w:szCs w:val="28"/>
+          <w:lang w:val="en-US"/>
+        </w:rPr>
+      </w:pPr>
+      <w:r>
+        <w:rPr>
+          <w:rFonts w:cstheme="minorHAnsi"/>
+          <w:color w:val="000000" w:themeColor="text1"/>
+          <w:szCs w:val="28"/>
+          <w:lang w:val="en-US"/>
+        </w:rPr>
+        <w:t>Create an inbound rule allowing traffic on port 2</w:t>
+      </w:r>
+      <w:r>
+        <w:rPr>
+          <w:rFonts w:cstheme="minorHAnsi"/>
+          <w:color w:val="000000" w:themeColor="text1"/>
+          <w:szCs w:val="28"/>
+          <w:lang w:val="en-US"/>
+        </w:rPr>
+        <w:t>0 and 21 for active FTP support, for example</w:t>
+      </w:r>
+    </w:p>
+    <w:p>
+      <w:pPr>
+        <w:rPr>
+          <w:rFonts w:cstheme="minorHAnsi"/>
+          <w:color w:val="000000" w:themeColor="text1"/>
+          <w:szCs w:val="28"/>
+          <w:lang w:val="en-US"/>
+        </w:rPr>
+      </w:pPr>
+      <w:r>
+        <w:rPr>
+          <w:rFonts w:cstheme="minorHAnsi"/>
+          <w:b/>
+          <w:color w:val="000000" w:themeColor="text1"/>
+          <w:szCs w:val="28"/>
+          <w:lang w:val="en-US"/>
+        </w:rPr>
+        <w:t>What is the final rule that is applied in every Network Security Group?</w:t>
+      </w:r>
+      <w:r>
+        <w:rPr>
+          <w:rFonts w:cstheme="minorHAnsi"/>
+          <w:b/>
+          <w:color w:val="000000" w:themeColor="text1"/>
+          <w:szCs w:val="28"/>
+          <w:lang w:val="en-US"/>
+        </w:rPr>
+        <w:br/>
+        <w:t>R</w:t>
+      </w:r>
+      <w:r>
+        <w:rPr>
+          <w:rFonts w:cstheme="minorHAnsi"/>
+          <w:b/>
+          <w:color w:val="000000" w:themeColor="text1"/>
+          <w:szCs w:val="28"/>
+          <w:lang w:val="en-US"/>
+        </w:rPr>
+        <w:t xml:space="preserve">: </w:t>
+      </w:r>
+      <w:bookmarkStart w:id="0" w:name="_GoBack"/>
+      <w:r>
+        <w:rPr>
+          <w:rFonts w:cstheme="minorHAnsi"/>
+          <w:color w:val="000000" w:themeColor="text1"/>
+          <w:szCs w:val="28"/>
+          <w:lang w:val="en-US"/>
+        </w:rPr>
+        <w:t xml:space="preserve">Deny </w:t>
+      </w:r>
+      <w:proofErr w:type="gramStart"/>
+      <w:r>
+        <w:rPr>
+          <w:rFonts w:cstheme="minorHAnsi"/>
+          <w:color w:val="000000" w:themeColor="text1"/>
+          <w:szCs w:val="28"/>
+          <w:lang w:val="en-US"/>
+        </w:rPr>
+        <w:t>All</w:t>
+      </w:r>
+      <w:proofErr w:type="gramEnd"/>
+      <w:r>
+        <w:rPr>
+          <w:rFonts w:cstheme="minorHAnsi"/>
+          <w:color w:val="000000" w:themeColor="text1"/>
+          <w:szCs w:val="28"/>
+          <w:lang w:val="en-US"/>
+        </w:rPr>
+        <w:t xml:space="preserve"> - </w:t>
+      </w:r>
+      <w:r>
+        <w:rPr>
+          <w:rFonts w:cstheme="minorHAnsi"/>
+          <w:color w:val="000000" w:themeColor="text1"/>
+          <w:szCs w:val="28"/>
+          <w:lang w:val="en-US"/>
+        </w:rPr>
+        <w:t>This is a safe choice. It will block all traffic that you don't specifically allow.</w:t>
+      </w:r>
+      <w:bookmarkEnd w:id="0"/>
     </w:p>
     <w:sectPr>
       <w:pgSz w:w="11906" w:h="16838" w:code="9"/>
@@ -26422,6 +29677,92 @@
     </w:lvl>
   </w:abstractNum>
   <w:abstractNum w:abstractNumId="1">
+    <w:nsid w:val="07562FEC"/>
+    <w:multiLevelType w:val="hybridMultilevel"/>
+    <w:tmpl w:val="4F74A0A0"/>
+    <w:lvl w:ilvl="0" w:tplc="0416000F">
+      <w:start w:val="1"/>
+      <w:numFmt w:val="decimal"/>
+      <w:lvlText w:val="%1."/>
+      <w:lvlJc w:val="left"/>
+      <w:pPr>
+        <w:ind w:left="720" w:hanging="360"/>
+      </w:pPr>
+    </w:lvl>
+    <w:lvl w:ilvl="1" w:tplc="04160019" w:tentative="1">
+      <w:start w:val="1"/>
+      <w:numFmt w:val="lowerLetter"/>
+      <w:lvlText w:val="%2."/>
+      <w:lvlJc w:val="left"/>
+      <w:pPr>
+        <w:ind w:left="1440" w:hanging="360"/>
+      </w:pPr>
+    </w:lvl>
+    <w:lvl w:ilvl="2" w:tplc="0416001B" w:tentative="1">
+      <w:start w:val="1"/>
+      <w:numFmt w:val="lowerRoman"/>
+      <w:lvlText w:val="%3."/>
+      <w:lvlJc w:val="right"/>
+      <w:pPr>
+        <w:ind w:left="2160" w:hanging="180"/>
+      </w:pPr>
+    </w:lvl>
+    <w:lvl w:ilvl="3" w:tplc="0416000F" w:tentative="1">
+      <w:start w:val="1"/>
+      <w:numFmt w:val="decimal"/>
+      <w:lvlText w:val="%4."/>
+      <w:lvlJc w:val="left"/>
+      <w:pPr>
+        <w:ind w:left="2880" w:hanging="360"/>
+      </w:pPr>
+    </w:lvl>
+    <w:lvl w:ilvl="4" w:tplc="04160019" w:tentative="1">
+      <w:start w:val="1"/>
+      <w:numFmt w:val="lowerLetter"/>
+      <w:lvlText w:val="%5."/>
+      <w:lvlJc w:val="left"/>
+      <w:pPr>
+        <w:ind w:left="3600" w:hanging="360"/>
+      </w:pPr>
+    </w:lvl>
+    <w:lvl w:ilvl="5" w:tplc="0416001B" w:tentative="1">
+      <w:start w:val="1"/>
+      <w:numFmt w:val="lowerRoman"/>
+      <w:lvlText w:val="%6."/>
+      <w:lvlJc w:val="right"/>
+      <w:pPr>
+        <w:ind w:left="4320" w:hanging="180"/>
+      </w:pPr>
+    </w:lvl>
+    <w:lvl w:ilvl="6" w:tplc="0416000F" w:tentative="1">
+      <w:start w:val="1"/>
+      <w:numFmt w:val="decimal"/>
+      <w:lvlText w:val="%7."/>
+      <w:lvlJc w:val="left"/>
+      <w:pPr>
+        <w:ind w:left="5040" w:hanging="360"/>
+      </w:pPr>
+    </w:lvl>
+    <w:lvl w:ilvl="7" w:tplc="04160019" w:tentative="1">
+      <w:start w:val="1"/>
+      <w:numFmt w:val="lowerLetter"/>
+      <w:lvlText w:val="%8."/>
+      <w:lvlJc w:val="left"/>
+      <w:pPr>
+        <w:ind w:left="5760" w:hanging="360"/>
+      </w:pPr>
+    </w:lvl>
+    <w:lvl w:ilvl="8" w:tplc="0416001B" w:tentative="1">
+      <w:start w:val="1"/>
+      <w:numFmt w:val="lowerRoman"/>
+      <w:lvlText w:val="%9."/>
+      <w:lvlJc w:val="right"/>
+      <w:pPr>
+        <w:ind w:left="6480" w:hanging="180"/>
+      </w:pPr>
+    </w:lvl>
+  </w:abstractNum>
+  <w:abstractNum w:abstractNumId="2">
     <w:nsid w:val="07980EAC"/>
     <w:multiLevelType w:val="hybridMultilevel"/>
     <w:tmpl w:val="06E6E29E"/>
@@ -26534,7 +29875,7 @@
       </w:rPr>
     </w:lvl>
   </w:abstractNum>
-  <w:abstractNum w:abstractNumId="2">
+  <w:abstractNum w:abstractNumId="3">
     <w:nsid w:val="07EF0B98"/>
     <w:multiLevelType w:val="hybridMultilevel"/>
     <w:tmpl w:val="C9124602"/>
@@ -26647,7 +29988,120 @@
       </w:rPr>
     </w:lvl>
   </w:abstractNum>
-  <w:abstractNum w:abstractNumId="3">
+  <w:abstractNum w:abstractNumId="4">
+    <w:nsid w:val="0DDC6745"/>
+    <w:multiLevelType w:val="hybridMultilevel"/>
+    <w:tmpl w:val="18A0208C"/>
+    <w:lvl w:ilvl="0" w:tplc="04160001">
+      <w:start w:val="1"/>
+      <w:numFmt w:val="bullet"/>
+      <w:lvlText w:val=""/>
+      <w:lvlJc w:val="left"/>
+      <w:pPr>
+        <w:ind w:left="720" w:hanging="360"/>
+      </w:pPr>
+      <w:rPr>
+        <w:rFonts w:ascii="Symbol" w:hAnsi="Symbol" w:hint="default"/>
+      </w:rPr>
+    </w:lvl>
+    <w:lvl w:ilvl="1" w:tplc="04160003" w:tentative="1">
+      <w:start w:val="1"/>
+      <w:numFmt w:val="bullet"/>
+      <w:lvlText w:val="o"/>
+      <w:lvlJc w:val="left"/>
+      <w:pPr>
+        <w:ind w:left="1440" w:hanging="360"/>
+      </w:pPr>
+      <w:rPr>
+        <w:rFonts w:ascii="Courier New" w:hAnsi="Courier New" w:cs="Courier New" w:hint="default"/>
+      </w:rPr>
+    </w:lvl>
+    <w:lvl w:ilvl="2" w:tplc="04160005" w:tentative="1">
+      <w:start w:val="1"/>
+      <w:numFmt w:val="bullet"/>
+      <w:lvlText w:val=""/>
+      <w:lvlJc w:val="left"/>
+      <w:pPr>
+        <w:ind w:left="2160" w:hanging="360"/>
+      </w:pPr>
+      <w:rPr>
+        <w:rFonts w:ascii="Wingdings" w:hAnsi="Wingdings" w:hint="default"/>
+      </w:rPr>
+    </w:lvl>
+    <w:lvl w:ilvl="3" w:tplc="04160001" w:tentative="1">
+      <w:start w:val="1"/>
+      <w:numFmt w:val="bullet"/>
+      <w:lvlText w:val=""/>
+      <w:lvlJc w:val="left"/>
+      <w:pPr>
+        <w:ind w:left="2880" w:hanging="360"/>
+      </w:pPr>
+      <w:rPr>
+        <w:rFonts w:ascii="Symbol" w:hAnsi="Symbol" w:hint="default"/>
+      </w:rPr>
+    </w:lvl>
+    <w:lvl w:ilvl="4" w:tplc="04160003" w:tentative="1">
+      <w:start w:val="1"/>
+      <w:numFmt w:val="bullet"/>
+      <w:lvlText w:val="o"/>
+      <w:lvlJc w:val="left"/>
+      <w:pPr>
+        <w:ind w:left="3600" w:hanging="360"/>
+      </w:pPr>
+      <w:rPr>
+        <w:rFonts w:ascii="Courier New" w:hAnsi="Courier New" w:cs="Courier New" w:hint="default"/>
+      </w:rPr>
+    </w:lvl>
+    <w:lvl w:ilvl="5" w:tplc="04160005" w:tentative="1">
+      <w:start w:val="1"/>
+      <w:numFmt w:val="bullet"/>
+      <w:lvlText w:val=""/>
+      <w:lvlJc w:val="left"/>
+      <w:pPr>
+        <w:ind w:left="4320" w:hanging="360"/>
+      </w:pPr>
+      <w:rPr>
+        <w:rFonts w:ascii="Wingdings" w:hAnsi="Wingdings" w:hint="default"/>
+      </w:rPr>
+    </w:lvl>
+    <w:lvl w:ilvl="6" w:tplc="04160001" w:tentative="1">
+      <w:start w:val="1"/>
+      <w:numFmt w:val="bullet"/>
+      <w:lvlText w:val=""/>
+      <w:lvlJc w:val="left"/>
+      <w:pPr>
+        <w:ind w:left="5040" w:hanging="360"/>
+      </w:pPr>
+      <w:rPr>
+        <w:rFonts w:ascii="Symbol" w:hAnsi="Symbol" w:hint="default"/>
+      </w:rPr>
+    </w:lvl>
+    <w:lvl w:ilvl="7" w:tplc="04160003" w:tentative="1">
+      <w:start w:val="1"/>
+      <w:numFmt w:val="bullet"/>
+      <w:lvlText w:val="o"/>
+      <w:lvlJc w:val="left"/>
+      <w:pPr>
+        <w:ind w:left="5760" w:hanging="360"/>
+      </w:pPr>
+      <w:rPr>
+        <w:rFonts w:ascii="Courier New" w:hAnsi="Courier New" w:cs="Courier New" w:hint="default"/>
+      </w:rPr>
+    </w:lvl>
+    <w:lvl w:ilvl="8" w:tplc="04160005" w:tentative="1">
+      <w:start w:val="1"/>
+      <w:numFmt w:val="bullet"/>
+      <w:lvlText w:val=""/>
+      <w:lvlJc w:val="left"/>
+      <w:pPr>
+        <w:ind w:left="6480" w:hanging="360"/>
+      </w:pPr>
+      <w:rPr>
+        <w:rFonts w:ascii="Wingdings" w:hAnsi="Wingdings" w:hint="default"/>
+      </w:rPr>
+    </w:lvl>
+  </w:abstractNum>
+  <w:abstractNum w:abstractNumId="5">
     <w:nsid w:val="0FD16D11"/>
     <w:multiLevelType w:val="hybridMultilevel"/>
     <w:tmpl w:val="DB5295C8"/>
@@ -26760,7 +30214,7 @@
       </w:rPr>
     </w:lvl>
   </w:abstractNum>
-  <w:abstractNum w:abstractNumId="4">
+  <w:abstractNum w:abstractNumId="6">
     <w:nsid w:val="10F6521F"/>
     <w:multiLevelType w:val="hybridMultilevel"/>
     <w:tmpl w:val="6710713C"/>
@@ -26873,7 +30327,7 @@
       </w:rPr>
     </w:lvl>
   </w:abstractNum>
-  <w:abstractNum w:abstractNumId="5">
+  <w:abstractNum w:abstractNumId="7">
     <w:nsid w:val="118417E4"/>
     <w:multiLevelType w:val="hybridMultilevel"/>
     <w:tmpl w:val="70B8D0EC"/>
@@ -26986,7 +30440,120 @@
       </w:rPr>
     </w:lvl>
   </w:abstractNum>
-  <w:abstractNum w:abstractNumId="6">
+  <w:abstractNum w:abstractNumId="8">
+    <w:nsid w:val="13166D1D"/>
+    <w:multiLevelType w:val="hybridMultilevel"/>
+    <w:tmpl w:val="B0289506"/>
+    <w:lvl w:ilvl="0" w:tplc="04160001">
+      <w:start w:val="1"/>
+      <w:numFmt w:val="bullet"/>
+      <w:lvlText w:val=""/>
+      <w:lvlJc w:val="left"/>
+      <w:pPr>
+        <w:ind w:left="720" w:hanging="360"/>
+      </w:pPr>
+      <w:rPr>
+        <w:rFonts w:ascii="Symbol" w:hAnsi="Symbol" w:hint="default"/>
+      </w:rPr>
+    </w:lvl>
+    <w:lvl w:ilvl="1" w:tplc="04160003">
+      <w:start w:val="1"/>
+      <w:numFmt w:val="bullet"/>
+      <w:lvlText w:val="o"/>
+      <w:lvlJc w:val="left"/>
+      <w:pPr>
+        <w:ind w:left="1440" w:hanging="360"/>
+      </w:pPr>
+      <w:rPr>
+        <w:rFonts w:ascii="Courier New" w:hAnsi="Courier New" w:cs="Courier New" w:hint="default"/>
+      </w:rPr>
+    </w:lvl>
+    <w:lvl w:ilvl="2" w:tplc="04160005" w:tentative="1">
+      <w:start w:val="1"/>
+      <w:numFmt w:val="bullet"/>
+      <w:lvlText w:val=""/>
+      <w:lvlJc w:val="left"/>
+      <w:pPr>
+        <w:ind w:left="2160" w:hanging="360"/>
+      </w:pPr>
+      <w:rPr>
+        <w:rFonts w:ascii="Wingdings" w:hAnsi="Wingdings" w:hint="default"/>
+      </w:rPr>
+    </w:lvl>
+    <w:lvl w:ilvl="3" w:tplc="04160001" w:tentative="1">
+      <w:start w:val="1"/>
+      <w:numFmt w:val="bullet"/>
+      <w:lvlText w:val=""/>
+      <w:lvlJc w:val="left"/>
+      <w:pPr>
+        <w:ind w:left="2880" w:hanging="360"/>
+      </w:pPr>
+      <w:rPr>
+        <w:rFonts w:ascii="Symbol" w:hAnsi="Symbol" w:hint="default"/>
+      </w:rPr>
+    </w:lvl>
+    <w:lvl w:ilvl="4" w:tplc="04160003" w:tentative="1">
+      <w:start w:val="1"/>
+      <w:numFmt w:val="bullet"/>
+      <w:lvlText w:val="o"/>
+      <w:lvlJc w:val="left"/>
+      <w:pPr>
+        <w:ind w:left="3600" w:hanging="360"/>
+      </w:pPr>
+      <w:rPr>
+        <w:rFonts w:ascii="Courier New" w:hAnsi="Courier New" w:cs="Courier New" w:hint="default"/>
+      </w:rPr>
+    </w:lvl>
+    <w:lvl w:ilvl="5" w:tplc="04160005" w:tentative="1">
+      <w:start w:val="1"/>
+      <w:numFmt w:val="bullet"/>
+      <w:lvlText w:val=""/>
+      <w:lvlJc w:val="left"/>
+      <w:pPr>
+        <w:ind w:left="4320" w:hanging="360"/>
+      </w:pPr>
+      <w:rPr>
+        <w:rFonts w:ascii="Wingdings" w:hAnsi="Wingdings" w:hint="default"/>
+      </w:rPr>
+    </w:lvl>
+    <w:lvl w:ilvl="6" w:tplc="04160001" w:tentative="1">
+      <w:start w:val="1"/>
+      <w:numFmt w:val="bullet"/>
+      <w:lvlText w:val=""/>
+      <w:lvlJc w:val="left"/>
+      <w:pPr>
+        <w:ind w:left="5040" w:hanging="360"/>
+      </w:pPr>
+      <w:rPr>
+        <w:rFonts w:ascii="Symbol" w:hAnsi="Symbol" w:hint="default"/>
+      </w:rPr>
+    </w:lvl>
+    <w:lvl w:ilvl="7" w:tplc="04160003" w:tentative="1">
+      <w:start w:val="1"/>
+      <w:numFmt w:val="bullet"/>
+      <w:lvlText w:val="o"/>
+      <w:lvlJc w:val="left"/>
+      <w:pPr>
+        <w:ind w:left="5760" w:hanging="360"/>
+      </w:pPr>
+      <w:rPr>
+        <w:rFonts w:ascii="Courier New" w:hAnsi="Courier New" w:cs="Courier New" w:hint="default"/>
+      </w:rPr>
+    </w:lvl>
+    <w:lvl w:ilvl="8" w:tplc="04160005" w:tentative="1">
+      <w:start w:val="1"/>
+      <w:numFmt w:val="bullet"/>
+      <w:lvlText w:val=""/>
+      <w:lvlJc w:val="left"/>
+      <w:pPr>
+        <w:ind w:left="6480" w:hanging="360"/>
+      </w:pPr>
+      <w:rPr>
+        <w:rFonts w:ascii="Wingdings" w:hAnsi="Wingdings" w:hint="default"/>
+      </w:rPr>
+    </w:lvl>
+  </w:abstractNum>
+  <w:abstractNum w:abstractNumId="9">
     <w:nsid w:val="14BC2F97"/>
     <w:multiLevelType w:val="hybridMultilevel"/>
     <w:tmpl w:val="C7B8916A"/>
@@ -27099,7 +30666,7 @@
       </w:rPr>
     </w:lvl>
   </w:abstractNum>
-  <w:abstractNum w:abstractNumId="7">
+  <w:abstractNum w:abstractNumId="10">
     <w:nsid w:val="18134DFE"/>
     <w:multiLevelType w:val="hybridMultilevel"/>
     <w:tmpl w:val="AC3E4D1E"/>
@@ -27212,7 +30779,7 @@
       </w:rPr>
     </w:lvl>
   </w:abstractNum>
-  <w:abstractNum w:abstractNumId="8">
+  <w:abstractNum w:abstractNumId="11">
     <w:nsid w:val="183141A0"/>
     <w:multiLevelType w:val="hybridMultilevel"/>
     <w:tmpl w:val="B3C4EAD4"/>
@@ -27325,7 +30892,7 @@
       </w:rPr>
     </w:lvl>
   </w:abstractNum>
-  <w:abstractNum w:abstractNumId="9">
+  <w:abstractNum w:abstractNumId="12">
     <w:nsid w:val="19A75E03"/>
     <w:multiLevelType w:val="hybridMultilevel"/>
     <w:tmpl w:val="CB589F9E"/>
@@ -27438,7 +31005,7 @@
       </w:rPr>
     </w:lvl>
   </w:abstractNum>
-  <w:abstractNum w:abstractNumId="10">
+  <w:abstractNum w:abstractNumId="13">
     <w:nsid w:val="1B165FA5"/>
     <w:multiLevelType w:val="hybridMultilevel"/>
     <w:tmpl w:val="F1FA88CC"/>
@@ -27551,7 +31118,7 @@
       </w:rPr>
     </w:lvl>
   </w:abstractNum>
-  <w:abstractNum w:abstractNumId="11">
+  <w:abstractNum w:abstractNumId="14">
     <w:nsid w:val="1E6C51A7"/>
     <w:multiLevelType w:val="hybridMultilevel"/>
     <w:tmpl w:val="848A358E"/>
@@ -27664,7 +31231,7 @@
       </w:rPr>
     </w:lvl>
   </w:abstractNum>
-  <w:abstractNum w:abstractNumId="12">
+  <w:abstractNum w:abstractNumId="15">
     <w:nsid w:val="27BD34B6"/>
     <w:multiLevelType w:val="hybridMultilevel"/>
     <w:tmpl w:val="B07E46C8"/>
@@ -27777,7 +31344,7 @@
       </w:rPr>
     </w:lvl>
   </w:abstractNum>
-  <w:abstractNum w:abstractNumId="13">
+  <w:abstractNum w:abstractNumId="16">
     <w:nsid w:val="27C43294"/>
     <w:multiLevelType w:val="hybridMultilevel"/>
     <w:tmpl w:val="49106480"/>
@@ -27890,7 +31457,7 @@
       </w:rPr>
     </w:lvl>
   </w:abstractNum>
-  <w:abstractNum w:abstractNumId="14">
+  <w:abstractNum w:abstractNumId="17">
     <w:nsid w:val="283536D4"/>
     <w:multiLevelType w:val="hybridMultilevel"/>
     <w:tmpl w:val="3B629566"/>
@@ -27976,7 +31543,7 @@
       </w:pPr>
     </w:lvl>
   </w:abstractNum>
-  <w:abstractNum w:abstractNumId="15">
+  <w:abstractNum w:abstractNumId="18">
     <w:nsid w:val="2AD86D54"/>
     <w:multiLevelType w:val="hybridMultilevel"/>
     <w:tmpl w:val="202CACE6"/>
@@ -28089,7 +31656,120 @@
       </w:rPr>
     </w:lvl>
   </w:abstractNum>
-  <w:abstractNum w:abstractNumId="16">
+  <w:abstractNum w:abstractNumId="19">
+    <w:nsid w:val="2C70737D"/>
+    <w:multiLevelType w:val="hybridMultilevel"/>
+    <w:tmpl w:val="9DFA15FC"/>
+    <w:lvl w:ilvl="0" w:tplc="04160001">
+      <w:start w:val="1"/>
+      <w:numFmt w:val="bullet"/>
+      <w:lvlText w:val=""/>
+      <w:lvlJc w:val="left"/>
+      <w:pPr>
+        <w:ind w:left="720" w:hanging="360"/>
+      </w:pPr>
+      <w:rPr>
+        <w:rFonts w:ascii="Symbol" w:hAnsi="Symbol" w:hint="default"/>
+      </w:rPr>
+    </w:lvl>
+    <w:lvl w:ilvl="1" w:tplc="04160003">
+      <w:start w:val="1"/>
+      <w:numFmt w:val="bullet"/>
+      <w:lvlText w:val="o"/>
+      <w:lvlJc w:val="left"/>
+      <w:pPr>
+        <w:ind w:left="1440" w:hanging="360"/>
+      </w:pPr>
+      <w:rPr>
+        <w:rFonts w:ascii="Courier New" w:hAnsi="Courier New" w:cs="Courier New" w:hint="default"/>
+      </w:rPr>
+    </w:lvl>
+    <w:lvl w:ilvl="2" w:tplc="04160005" w:tentative="1">
+      <w:start w:val="1"/>
+      <w:numFmt w:val="bullet"/>
+      <w:lvlText w:val=""/>
+      <w:lvlJc w:val="left"/>
+      <w:pPr>
+        <w:ind w:left="2160" w:hanging="360"/>
+      </w:pPr>
+      <w:rPr>
+        <w:rFonts w:ascii="Wingdings" w:hAnsi="Wingdings" w:hint="default"/>
+      </w:rPr>
+    </w:lvl>
+    <w:lvl w:ilvl="3" w:tplc="04160001" w:tentative="1">
+      <w:start w:val="1"/>
+      <w:numFmt w:val="bullet"/>
+      <w:lvlText w:val=""/>
+      <w:lvlJc w:val="left"/>
+      <w:pPr>
+        <w:ind w:left="2880" w:hanging="360"/>
+      </w:pPr>
+      <w:rPr>
+        <w:rFonts w:ascii="Symbol" w:hAnsi="Symbol" w:hint="default"/>
+      </w:rPr>
+    </w:lvl>
+    <w:lvl w:ilvl="4" w:tplc="04160003" w:tentative="1">
+      <w:start w:val="1"/>
+      <w:numFmt w:val="bullet"/>
+      <w:lvlText w:val="o"/>
+      <w:lvlJc w:val="left"/>
+      <w:pPr>
+        <w:ind w:left="3600" w:hanging="360"/>
+      </w:pPr>
+      <w:rPr>
+        <w:rFonts w:ascii="Courier New" w:hAnsi="Courier New" w:cs="Courier New" w:hint="default"/>
+      </w:rPr>
+    </w:lvl>
+    <w:lvl w:ilvl="5" w:tplc="04160005" w:tentative="1">
+      <w:start w:val="1"/>
+      <w:numFmt w:val="bullet"/>
+      <w:lvlText w:val=""/>
+      <w:lvlJc w:val="left"/>
+      <w:pPr>
+        <w:ind w:left="4320" w:hanging="360"/>
+      </w:pPr>
+      <w:rPr>
+        <w:rFonts w:ascii="Wingdings" w:hAnsi="Wingdings" w:hint="default"/>
+      </w:rPr>
+    </w:lvl>
+    <w:lvl w:ilvl="6" w:tplc="04160001" w:tentative="1">
+      <w:start w:val="1"/>
+      <w:numFmt w:val="bullet"/>
+      <w:lvlText w:val=""/>
+      <w:lvlJc w:val="left"/>
+      <w:pPr>
+        <w:ind w:left="5040" w:hanging="360"/>
+      </w:pPr>
+      <w:rPr>
+        <w:rFonts w:ascii="Symbol" w:hAnsi="Symbol" w:hint="default"/>
+      </w:rPr>
+    </w:lvl>
+    <w:lvl w:ilvl="7" w:tplc="04160003" w:tentative="1">
+      <w:start w:val="1"/>
+      <w:numFmt w:val="bullet"/>
+      <w:lvlText w:val="o"/>
+      <w:lvlJc w:val="left"/>
+      <w:pPr>
+        <w:ind w:left="5760" w:hanging="360"/>
+      </w:pPr>
+      <w:rPr>
+        <w:rFonts w:ascii="Courier New" w:hAnsi="Courier New" w:cs="Courier New" w:hint="default"/>
+      </w:rPr>
+    </w:lvl>
+    <w:lvl w:ilvl="8" w:tplc="04160005" w:tentative="1">
+      <w:start w:val="1"/>
+      <w:numFmt w:val="bullet"/>
+      <w:lvlText w:val=""/>
+      <w:lvlJc w:val="left"/>
+      <w:pPr>
+        <w:ind w:left="6480" w:hanging="360"/>
+      </w:pPr>
+      <w:rPr>
+        <w:rFonts w:ascii="Wingdings" w:hAnsi="Wingdings" w:hint="default"/>
+      </w:rPr>
+    </w:lvl>
+  </w:abstractNum>
+  <w:abstractNum w:abstractNumId="20">
     <w:nsid w:val="2CAA2B26"/>
     <w:multiLevelType w:val="hybridMultilevel"/>
     <w:tmpl w:val="14B6EE90"/>
@@ -28202,7 +31882,120 @@
       </w:rPr>
     </w:lvl>
   </w:abstractNum>
-  <w:abstractNum w:abstractNumId="17">
+  <w:abstractNum w:abstractNumId="21">
+    <w:nsid w:val="2CB431E4"/>
+    <w:multiLevelType w:val="hybridMultilevel"/>
+    <w:tmpl w:val="46F0F4EC"/>
+    <w:lvl w:ilvl="0" w:tplc="04160001">
+      <w:start w:val="1"/>
+      <w:numFmt w:val="bullet"/>
+      <w:lvlText w:val=""/>
+      <w:lvlJc w:val="left"/>
+      <w:pPr>
+        <w:ind w:left="720" w:hanging="360"/>
+      </w:pPr>
+      <w:rPr>
+        <w:rFonts w:ascii="Symbol" w:hAnsi="Symbol" w:hint="default"/>
+      </w:rPr>
+    </w:lvl>
+    <w:lvl w:ilvl="1" w:tplc="04160003" w:tentative="1">
+      <w:start w:val="1"/>
+      <w:numFmt w:val="bullet"/>
+      <w:lvlText w:val="o"/>
+      <w:lvlJc w:val="left"/>
+      <w:pPr>
+        <w:ind w:left="1440" w:hanging="360"/>
+      </w:pPr>
+      <w:rPr>
+        <w:rFonts w:ascii="Courier New" w:hAnsi="Courier New" w:cs="Courier New" w:hint="default"/>
+      </w:rPr>
+    </w:lvl>
+    <w:lvl w:ilvl="2" w:tplc="04160005" w:tentative="1">
+      <w:start w:val="1"/>
+      <w:numFmt w:val="bullet"/>
+      <w:lvlText w:val=""/>
+      <w:lvlJc w:val="left"/>
+      <w:pPr>
+        <w:ind w:left="2160" w:hanging="360"/>
+      </w:pPr>
+      <w:rPr>
+        <w:rFonts w:ascii="Wingdings" w:hAnsi="Wingdings" w:hint="default"/>
+      </w:rPr>
+    </w:lvl>
+    <w:lvl w:ilvl="3" w:tplc="04160001" w:tentative="1">
+      <w:start w:val="1"/>
+      <w:numFmt w:val="bullet"/>
+      <w:lvlText w:val=""/>
+      <w:lvlJc w:val="left"/>
+      <w:pPr>
+        <w:ind w:left="2880" w:hanging="360"/>
+      </w:pPr>
+      <w:rPr>
+        <w:rFonts w:ascii="Symbol" w:hAnsi="Symbol" w:hint="default"/>
+      </w:rPr>
+    </w:lvl>
+    <w:lvl w:ilvl="4" w:tplc="04160003" w:tentative="1">
+      <w:start w:val="1"/>
+      <w:numFmt w:val="bullet"/>
+      <w:lvlText w:val="o"/>
+      <w:lvlJc w:val="left"/>
+      <w:pPr>
+        <w:ind w:left="3600" w:hanging="360"/>
+      </w:pPr>
+      <w:rPr>
+        <w:rFonts w:ascii="Courier New" w:hAnsi="Courier New" w:cs="Courier New" w:hint="default"/>
+      </w:rPr>
+    </w:lvl>
+    <w:lvl w:ilvl="5" w:tplc="04160005" w:tentative="1">
+      <w:start w:val="1"/>
+      <w:numFmt w:val="bullet"/>
+      <w:lvlText w:val=""/>
+      <w:lvlJc w:val="left"/>
+      <w:pPr>
+        <w:ind w:left="4320" w:hanging="360"/>
+      </w:pPr>
+      <w:rPr>
+        <w:rFonts w:ascii="Wingdings" w:hAnsi="Wingdings" w:hint="default"/>
+      </w:rPr>
+    </w:lvl>
+    <w:lvl w:ilvl="6" w:tplc="04160001" w:tentative="1">
+      <w:start w:val="1"/>
+      <w:numFmt w:val="bullet"/>
+      <w:lvlText w:val=""/>
+      <w:lvlJc w:val="left"/>
+      <w:pPr>
+        <w:ind w:left="5040" w:hanging="360"/>
+      </w:pPr>
+      <w:rPr>
+        <w:rFonts w:ascii="Symbol" w:hAnsi="Symbol" w:hint="default"/>
+      </w:rPr>
+    </w:lvl>
+    <w:lvl w:ilvl="7" w:tplc="04160003" w:tentative="1">
+      <w:start w:val="1"/>
+      <w:numFmt w:val="bullet"/>
+      <w:lvlText w:val="o"/>
+      <w:lvlJc w:val="left"/>
+      <w:pPr>
+        <w:ind w:left="5760" w:hanging="360"/>
+      </w:pPr>
+      <w:rPr>
+        <w:rFonts w:ascii="Courier New" w:hAnsi="Courier New" w:cs="Courier New" w:hint="default"/>
+      </w:rPr>
+    </w:lvl>
+    <w:lvl w:ilvl="8" w:tplc="04160005" w:tentative="1">
+      <w:start w:val="1"/>
+      <w:numFmt w:val="bullet"/>
+      <w:lvlText w:val=""/>
+      <w:lvlJc w:val="left"/>
+      <w:pPr>
+        <w:ind w:left="6480" w:hanging="360"/>
+      </w:pPr>
+      <w:rPr>
+        <w:rFonts w:ascii="Wingdings" w:hAnsi="Wingdings" w:hint="default"/>
+      </w:rPr>
+    </w:lvl>
+  </w:abstractNum>
+  <w:abstractNum w:abstractNumId="22">
     <w:nsid w:val="2D073309"/>
     <w:multiLevelType w:val="hybridMultilevel"/>
     <w:tmpl w:val="2FEE3A42"/>
@@ -28315,7 +32108,120 @@
       </w:rPr>
     </w:lvl>
   </w:abstractNum>
-  <w:abstractNum w:abstractNumId="18">
+  <w:abstractNum w:abstractNumId="23">
+    <w:nsid w:val="2F190B2E"/>
+    <w:multiLevelType w:val="hybridMultilevel"/>
+    <w:tmpl w:val="09D8FE5E"/>
+    <w:lvl w:ilvl="0" w:tplc="04160001">
+      <w:start w:val="1"/>
+      <w:numFmt w:val="bullet"/>
+      <w:lvlText w:val=""/>
+      <w:lvlJc w:val="left"/>
+      <w:pPr>
+        <w:ind w:left="720" w:hanging="360"/>
+      </w:pPr>
+      <w:rPr>
+        <w:rFonts w:ascii="Symbol" w:hAnsi="Symbol" w:hint="default"/>
+      </w:rPr>
+    </w:lvl>
+    <w:lvl w:ilvl="1" w:tplc="04160003" w:tentative="1">
+      <w:start w:val="1"/>
+      <w:numFmt w:val="bullet"/>
+      <w:lvlText w:val="o"/>
+      <w:lvlJc w:val="left"/>
+      <w:pPr>
+        <w:ind w:left="1440" w:hanging="360"/>
+      </w:pPr>
+      <w:rPr>
+        <w:rFonts w:ascii="Courier New" w:hAnsi="Courier New" w:cs="Courier New" w:hint="default"/>
+      </w:rPr>
+    </w:lvl>
+    <w:lvl w:ilvl="2" w:tplc="04160005" w:tentative="1">
+      <w:start w:val="1"/>
+      <w:numFmt w:val="bullet"/>
+      <w:lvlText w:val=""/>
+      <w:lvlJc w:val="left"/>
+      <w:pPr>
+        <w:ind w:left="2160" w:hanging="360"/>
+      </w:pPr>
+      <w:rPr>
+        <w:rFonts w:ascii="Wingdings" w:hAnsi="Wingdings" w:hint="default"/>
+      </w:rPr>
+    </w:lvl>
+    <w:lvl w:ilvl="3" w:tplc="04160001" w:tentative="1">
+      <w:start w:val="1"/>
+      <w:numFmt w:val="bullet"/>
+      <w:lvlText w:val=""/>
+      <w:lvlJc w:val="left"/>
+      <w:pPr>
+        <w:ind w:left="2880" w:hanging="360"/>
+      </w:pPr>
+      <w:rPr>
+        <w:rFonts w:ascii="Symbol" w:hAnsi="Symbol" w:hint="default"/>
+      </w:rPr>
+    </w:lvl>
+    <w:lvl w:ilvl="4" w:tplc="04160003" w:tentative="1">
+      <w:start w:val="1"/>
+      <w:numFmt w:val="bullet"/>
+      <w:lvlText w:val="o"/>
+      <w:lvlJc w:val="left"/>
+      <w:pPr>
+        <w:ind w:left="3600" w:hanging="360"/>
+      </w:pPr>
+      <w:rPr>
+        <w:rFonts w:ascii="Courier New" w:hAnsi="Courier New" w:cs="Courier New" w:hint="default"/>
+      </w:rPr>
+    </w:lvl>
+    <w:lvl w:ilvl="5" w:tplc="04160005" w:tentative="1">
+      <w:start w:val="1"/>
+      <w:numFmt w:val="bullet"/>
+      <w:lvlText w:val=""/>
+      <w:lvlJc w:val="left"/>
+      <w:pPr>
+        <w:ind w:left="4320" w:hanging="360"/>
+      </w:pPr>
+      <w:rPr>
+        <w:rFonts w:ascii="Wingdings" w:hAnsi="Wingdings" w:hint="default"/>
+      </w:rPr>
+    </w:lvl>
+    <w:lvl w:ilvl="6" w:tplc="04160001" w:tentative="1">
+      <w:start w:val="1"/>
+      <w:numFmt w:val="bullet"/>
+      <w:lvlText w:val=""/>
+      <w:lvlJc w:val="left"/>
+      <w:pPr>
+        <w:ind w:left="5040" w:hanging="360"/>
+      </w:pPr>
+      <w:rPr>
+        <w:rFonts w:ascii="Symbol" w:hAnsi="Symbol" w:hint="default"/>
+      </w:rPr>
+    </w:lvl>
+    <w:lvl w:ilvl="7" w:tplc="04160003" w:tentative="1">
+      <w:start w:val="1"/>
+      <w:numFmt w:val="bullet"/>
+      <w:lvlText w:val="o"/>
+      <w:lvlJc w:val="left"/>
+      <w:pPr>
+        <w:ind w:left="5760" w:hanging="360"/>
+      </w:pPr>
+      <w:rPr>
+        <w:rFonts w:ascii="Courier New" w:hAnsi="Courier New" w:cs="Courier New" w:hint="default"/>
+      </w:rPr>
+    </w:lvl>
+    <w:lvl w:ilvl="8" w:tplc="04160005" w:tentative="1">
+      <w:start w:val="1"/>
+      <w:numFmt w:val="bullet"/>
+      <w:lvlText w:val=""/>
+      <w:lvlJc w:val="left"/>
+      <w:pPr>
+        <w:ind w:left="6480" w:hanging="360"/>
+      </w:pPr>
+      <w:rPr>
+        <w:rFonts w:ascii="Wingdings" w:hAnsi="Wingdings" w:hint="default"/>
+      </w:rPr>
+    </w:lvl>
+  </w:abstractNum>
+  <w:abstractNum w:abstractNumId="24">
     <w:nsid w:val="2FD07F82"/>
     <w:multiLevelType w:val="hybridMultilevel"/>
     <w:tmpl w:val="CAD049AC"/>
@@ -28428,7 +32334,7 @@
       </w:rPr>
     </w:lvl>
   </w:abstractNum>
-  <w:abstractNum w:abstractNumId="19">
+  <w:abstractNum w:abstractNumId="25">
     <w:nsid w:val="2FD9586E"/>
     <w:multiLevelType w:val="hybridMultilevel"/>
     <w:tmpl w:val="698A6AD2"/>
@@ -28541,7 +32447,7 @@
       </w:rPr>
     </w:lvl>
   </w:abstractNum>
-  <w:abstractNum w:abstractNumId="20">
+  <w:abstractNum w:abstractNumId="26">
     <w:nsid w:val="369F2E48"/>
     <w:multiLevelType w:val="hybridMultilevel"/>
     <w:tmpl w:val="6DFAA12E"/>
@@ -28654,7 +32560,7 @@
       </w:rPr>
     </w:lvl>
   </w:abstractNum>
-  <w:abstractNum w:abstractNumId="21">
+  <w:abstractNum w:abstractNumId="27">
     <w:nsid w:val="39693F07"/>
     <w:multiLevelType w:val="hybridMultilevel"/>
     <w:tmpl w:val="7F06B0D0"/>
@@ -28767,7 +32673,120 @@
       </w:rPr>
     </w:lvl>
   </w:abstractNum>
-  <w:abstractNum w:abstractNumId="22">
+  <w:abstractNum w:abstractNumId="28">
+    <w:nsid w:val="39890971"/>
+    <w:multiLevelType w:val="hybridMultilevel"/>
+    <w:tmpl w:val="BAEEADDE"/>
+    <w:lvl w:ilvl="0" w:tplc="04160001">
+      <w:start w:val="1"/>
+      <w:numFmt w:val="bullet"/>
+      <w:lvlText w:val=""/>
+      <w:lvlJc w:val="left"/>
+      <w:pPr>
+        <w:ind w:left="720" w:hanging="360"/>
+      </w:pPr>
+      <w:rPr>
+        <w:rFonts w:ascii="Symbol" w:hAnsi="Symbol" w:hint="default"/>
+      </w:rPr>
+    </w:lvl>
+    <w:lvl w:ilvl="1" w:tplc="04160003" w:tentative="1">
+      <w:start w:val="1"/>
+      <w:numFmt w:val="bullet"/>
+      <w:lvlText w:val="o"/>
+      <w:lvlJc w:val="left"/>
+      <w:pPr>
+        <w:ind w:left="1440" w:hanging="360"/>
+      </w:pPr>
+      <w:rPr>
+        <w:rFonts w:ascii="Courier New" w:hAnsi="Courier New" w:cs="Courier New" w:hint="default"/>
+      </w:rPr>
+    </w:lvl>
+    <w:lvl w:ilvl="2" w:tplc="04160005" w:tentative="1">
+      <w:start w:val="1"/>
+      <w:numFmt w:val="bullet"/>
+      <w:lvlText w:val=""/>
+      <w:lvlJc w:val="left"/>
+      <w:pPr>
+        <w:ind w:left="2160" w:hanging="360"/>
+      </w:pPr>
+      <w:rPr>
+        <w:rFonts w:ascii="Wingdings" w:hAnsi="Wingdings" w:hint="default"/>
+      </w:rPr>
+    </w:lvl>
+    <w:lvl w:ilvl="3" w:tplc="04160001" w:tentative="1">
+      <w:start w:val="1"/>
+      <w:numFmt w:val="bullet"/>
+      <w:lvlText w:val=""/>
+      <w:lvlJc w:val="left"/>
+      <w:pPr>
+        <w:ind w:left="2880" w:hanging="360"/>
+      </w:pPr>
+      <w:rPr>
+        <w:rFonts w:ascii="Symbol" w:hAnsi="Symbol" w:hint="default"/>
+      </w:rPr>
+    </w:lvl>
+    <w:lvl w:ilvl="4" w:tplc="04160003" w:tentative="1">
+      <w:start w:val="1"/>
+      <w:numFmt w:val="bullet"/>
+      <w:lvlText w:val="o"/>
+      <w:lvlJc w:val="left"/>
+      <w:pPr>
+        <w:ind w:left="3600" w:hanging="360"/>
+      </w:pPr>
+      <w:rPr>
+        <w:rFonts w:ascii="Courier New" w:hAnsi="Courier New" w:cs="Courier New" w:hint="default"/>
+      </w:rPr>
+    </w:lvl>
+    <w:lvl w:ilvl="5" w:tplc="04160005" w:tentative="1">
+      <w:start w:val="1"/>
+      <w:numFmt w:val="bullet"/>
+      <w:lvlText w:val=""/>
+      <w:lvlJc w:val="left"/>
+      <w:pPr>
+        <w:ind w:left="4320" w:hanging="360"/>
+      </w:pPr>
+      <w:rPr>
+        <w:rFonts w:ascii="Wingdings" w:hAnsi="Wingdings" w:hint="default"/>
+      </w:rPr>
+    </w:lvl>
+    <w:lvl w:ilvl="6" w:tplc="04160001" w:tentative="1">
+      <w:start w:val="1"/>
+      <w:numFmt w:val="bullet"/>
+      <w:lvlText w:val=""/>
+      <w:lvlJc w:val="left"/>
+      <w:pPr>
+        <w:ind w:left="5040" w:hanging="360"/>
+      </w:pPr>
+      <w:rPr>
+        <w:rFonts w:ascii="Symbol" w:hAnsi="Symbol" w:hint="default"/>
+      </w:rPr>
+    </w:lvl>
+    <w:lvl w:ilvl="7" w:tplc="04160003" w:tentative="1">
+      <w:start w:val="1"/>
+      <w:numFmt w:val="bullet"/>
+      <w:lvlText w:val="o"/>
+      <w:lvlJc w:val="left"/>
+      <w:pPr>
+        <w:ind w:left="5760" w:hanging="360"/>
+      </w:pPr>
+      <w:rPr>
+        <w:rFonts w:ascii="Courier New" w:hAnsi="Courier New" w:cs="Courier New" w:hint="default"/>
+      </w:rPr>
+    </w:lvl>
+    <w:lvl w:ilvl="8" w:tplc="04160005" w:tentative="1">
+      <w:start w:val="1"/>
+      <w:numFmt w:val="bullet"/>
+      <w:lvlText w:val=""/>
+      <w:lvlJc w:val="left"/>
+      <w:pPr>
+        <w:ind w:left="6480" w:hanging="360"/>
+      </w:pPr>
+      <w:rPr>
+        <w:rFonts w:ascii="Wingdings" w:hAnsi="Wingdings" w:hint="default"/>
+      </w:rPr>
+    </w:lvl>
+  </w:abstractNum>
+  <w:abstractNum w:abstractNumId="29">
     <w:nsid w:val="39966F7B"/>
     <w:multiLevelType w:val="hybridMultilevel"/>
     <w:tmpl w:val="44A6EE78"/>
@@ -28880,7 +32899,7 @@
       </w:rPr>
     </w:lvl>
   </w:abstractNum>
-  <w:abstractNum w:abstractNumId="23">
+  <w:abstractNum w:abstractNumId="30">
     <w:nsid w:val="3C0F391F"/>
     <w:multiLevelType w:val="hybridMultilevel"/>
     <w:tmpl w:val="40DA4600"/>
@@ -28993,7 +33012,7 @@
       </w:rPr>
     </w:lvl>
   </w:abstractNum>
-  <w:abstractNum w:abstractNumId="24">
+  <w:abstractNum w:abstractNumId="31">
     <w:nsid w:val="3C4858D7"/>
     <w:multiLevelType w:val="hybridMultilevel"/>
     <w:tmpl w:val="DD4C6E24"/>
@@ -29106,7 +33125,7 @@
       </w:rPr>
     </w:lvl>
   </w:abstractNum>
-  <w:abstractNum w:abstractNumId="25">
+  <w:abstractNum w:abstractNumId="32">
     <w:nsid w:val="43607C7A"/>
     <w:multiLevelType w:val="hybridMultilevel"/>
     <w:tmpl w:val="2F4CBDD2"/>
@@ -29219,7 +33238,7 @@
       </w:rPr>
     </w:lvl>
   </w:abstractNum>
-  <w:abstractNum w:abstractNumId="26">
+  <w:abstractNum w:abstractNumId="33">
     <w:nsid w:val="45156742"/>
     <w:multiLevelType w:val="hybridMultilevel"/>
     <w:tmpl w:val="178A7E42"/>
@@ -29332,7 +33351,7 @@
       </w:rPr>
     </w:lvl>
   </w:abstractNum>
-  <w:abstractNum w:abstractNumId="27">
+  <w:abstractNum w:abstractNumId="34">
     <w:nsid w:val="458D6FF8"/>
     <w:multiLevelType w:val="hybridMultilevel"/>
     <w:tmpl w:val="88D02FC6"/>
@@ -29445,7 +33464,7 @@
       </w:rPr>
     </w:lvl>
   </w:abstractNum>
-  <w:abstractNum w:abstractNumId="28">
+  <w:abstractNum w:abstractNumId="35">
     <w:nsid w:val="45EB1947"/>
     <w:multiLevelType w:val="hybridMultilevel"/>
     <w:tmpl w:val="E56E2A22"/>
@@ -29558,7 +33577,7 @@
       </w:rPr>
     </w:lvl>
   </w:abstractNum>
-  <w:abstractNum w:abstractNumId="29">
+  <w:abstractNum w:abstractNumId="36">
     <w:nsid w:val="46F853F8"/>
     <w:multiLevelType w:val="hybridMultilevel"/>
     <w:tmpl w:val="38A0A774"/>
@@ -29671,7 +33690,7 @@
       </w:rPr>
     </w:lvl>
   </w:abstractNum>
-  <w:abstractNum w:abstractNumId="30">
+  <w:abstractNum w:abstractNumId="37">
     <w:nsid w:val="4A7402C1"/>
     <w:multiLevelType w:val="hybridMultilevel"/>
     <w:tmpl w:val="C8621028"/>
@@ -29784,7 +33803,7 @@
       </w:rPr>
     </w:lvl>
   </w:abstractNum>
-  <w:abstractNum w:abstractNumId="31">
+  <w:abstractNum w:abstractNumId="38">
     <w:nsid w:val="4BE317D2"/>
     <w:multiLevelType w:val="hybridMultilevel"/>
     <w:tmpl w:val="28709E5C"/>
@@ -29897,7 +33916,7 @@
       </w:rPr>
     </w:lvl>
   </w:abstractNum>
-  <w:abstractNum w:abstractNumId="32">
+  <w:abstractNum w:abstractNumId="39">
     <w:nsid w:val="4C535F26"/>
     <w:multiLevelType w:val="hybridMultilevel"/>
     <w:tmpl w:val="DD441B10"/>
@@ -30010,7 +34029,120 @@
       </w:rPr>
     </w:lvl>
   </w:abstractNum>
-  <w:abstractNum w:abstractNumId="33">
+  <w:abstractNum w:abstractNumId="40">
+    <w:nsid w:val="4FA06B17"/>
+    <w:multiLevelType w:val="hybridMultilevel"/>
+    <w:tmpl w:val="32401668"/>
+    <w:lvl w:ilvl="0" w:tplc="04160001">
+      <w:start w:val="1"/>
+      <w:numFmt w:val="bullet"/>
+      <w:lvlText w:val=""/>
+      <w:lvlJc w:val="left"/>
+      <w:pPr>
+        <w:ind w:left="720" w:hanging="360"/>
+      </w:pPr>
+      <w:rPr>
+        <w:rFonts w:ascii="Symbol" w:hAnsi="Symbol" w:hint="default"/>
+      </w:rPr>
+    </w:lvl>
+    <w:lvl w:ilvl="1" w:tplc="04160003" w:tentative="1">
+      <w:start w:val="1"/>
+      <w:numFmt w:val="bullet"/>
+      <w:lvlText w:val="o"/>
+      <w:lvlJc w:val="left"/>
+      <w:pPr>
+        <w:ind w:left="1440" w:hanging="360"/>
+      </w:pPr>
+      <w:rPr>
+        <w:rFonts w:ascii="Courier New" w:hAnsi="Courier New" w:cs="Courier New" w:hint="default"/>
+      </w:rPr>
+    </w:lvl>
+    <w:lvl w:ilvl="2" w:tplc="04160005" w:tentative="1">
+      <w:start w:val="1"/>
+      <w:numFmt w:val="bullet"/>
+      <w:lvlText w:val=""/>
+      <w:lvlJc w:val="left"/>
+      <w:pPr>
+        <w:ind w:left="2160" w:hanging="360"/>
+      </w:pPr>
+      <w:rPr>
+        <w:rFonts w:ascii="Wingdings" w:hAnsi="Wingdings" w:hint="default"/>
+      </w:rPr>
+    </w:lvl>
+    <w:lvl w:ilvl="3" w:tplc="04160001" w:tentative="1">
+      <w:start w:val="1"/>
+      <w:numFmt w:val="bullet"/>
+      <w:lvlText w:val=""/>
+      <w:lvlJc w:val="left"/>
+      <w:pPr>
+        <w:ind w:left="2880" w:hanging="360"/>
+      </w:pPr>
+      <w:rPr>
+        <w:rFonts w:ascii="Symbol" w:hAnsi="Symbol" w:hint="default"/>
+      </w:rPr>
+    </w:lvl>
+    <w:lvl w:ilvl="4" w:tplc="04160003" w:tentative="1">
+      <w:start w:val="1"/>
+      <w:numFmt w:val="bullet"/>
+      <w:lvlText w:val="o"/>
+      <w:lvlJc w:val="left"/>
+      <w:pPr>
+        <w:ind w:left="3600" w:hanging="360"/>
+      </w:pPr>
+      <w:rPr>
+        <w:rFonts w:ascii="Courier New" w:hAnsi="Courier New" w:cs="Courier New" w:hint="default"/>
+      </w:rPr>
+    </w:lvl>
+    <w:lvl w:ilvl="5" w:tplc="04160005" w:tentative="1">
+      <w:start w:val="1"/>
+      <w:numFmt w:val="bullet"/>
+      <w:lvlText w:val=""/>
+      <w:lvlJc w:val="left"/>
+      <w:pPr>
+        <w:ind w:left="4320" w:hanging="360"/>
+      </w:pPr>
+      <w:rPr>
+        <w:rFonts w:ascii="Wingdings" w:hAnsi="Wingdings" w:hint="default"/>
+      </w:rPr>
+    </w:lvl>
+    <w:lvl w:ilvl="6" w:tplc="04160001" w:tentative="1">
+      <w:start w:val="1"/>
+      <w:numFmt w:val="bullet"/>
+      <w:lvlText w:val=""/>
+      <w:lvlJc w:val="left"/>
+      <w:pPr>
+        <w:ind w:left="5040" w:hanging="360"/>
+      </w:pPr>
+      <w:rPr>
+        <w:rFonts w:ascii="Symbol" w:hAnsi="Symbol" w:hint="default"/>
+      </w:rPr>
+    </w:lvl>
+    <w:lvl w:ilvl="7" w:tplc="04160003" w:tentative="1">
+      <w:start w:val="1"/>
+      <w:numFmt w:val="bullet"/>
+      <w:lvlText w:val="o"/>
+      <w:lvlJc w:val="left"/>
+      <w:pPr>
+        <w:ind w:left="5760" w:hanging="360"/>
+      </w:pPr>
+      <w:rPr>
+        <w:rFonts w:ascii="Courier New" w:hAnsi="Courier New" w:cs="Courier New" w:hint="default"/>
+      </w:rPr>
+    </w:lvl>
+    <w:lvl w:ilvl="8" w:tplc="04160005" w:tentative="1">
+      <w:start w:val="1"/>
+      <w:numFmt w:val="bullet"/>
+      <w:lvlText w:val=""/>
+      <w:lvlJc w:val="left"/>
+      <w:pPr>
+        <w:ind w:left="6480" w:hanging="360"/>
+      </w:pPr>
+      <w:rPr>
+        <w:rFonts w:ascii="Wingdings" w:hAnsi="Wingdings" w:hint="default"/>
+      </w:rPr>
+    </w:lvl>
+  </w:abstractNum>
+  <w:abstractNum w:abstractNumId="41">
     <w:nsid w:val="540A53C2"/>
     <w:multiLevelType w:val="hybridMultilevel"/>
     <w:tmpl w:val="27CAEC8E"/>
@@ -30123,7 +34255,7 @@
       </w:rPr>
     </w:lvl>
   </w:abstractNum>
-  <w:abstractNum w:abstractNumId="34">
+  <w:abstractNum w:abstractNumId="42">
     <w:nsid w:val="54191C14"/>
     <w:multiLevelType w:val="hybridMultilevel"/>
     <w:tmpl w:val="CAACC106"/>
@@ -30236,7 +34368,7 @@
       </w:rPr>
     </w:lvl>
   </w:abstractNum>
-  <w:abstractNum w:abstractNumId="35">
+  <w:abstractNum w:abstractNumId="43">
     <w:nsid w:val="584D4BD3"/>
     <w:multiLevelType w:val="hybridMultilevel"/>
     <w:tmpl w:val="2176EC16"/>
@@ -30349,7 +34481,7 @@
       </w:rPr>
     </w:lvl>
   </w:abstractNum>
-  <w:abstractNum w:abstractNumId="36">
+  <w:abstractNum w:abstractNumId="44">
     <w:nsid w:val="5A6D44EC"/>
     <w:multiLevelType w:val="hybridMultilevel"/>
     <w:tmpl w:val="B0B250F6"/>
@@ -30462,7 +34594,7 @@
       </w:rPr>
     </w:lvl>
   </w:abstractNum>
-  <w:abstractNum w:abstractNumId="37">
+  <w:abstractNum w:abstractNumId="45">
     <w:nsid w:val="5B5A5E95"/>
     <w:multiLevelType w:val="hybridMultilevel"/>
     <w:tmpl w:val="79F8A1C4"/>
@@ -30575,7 +34707,7 @@
       </w:rPr>
     </w:lvl>
   </w:abstractNum>
-  <w:abstractNum w:abstractNumId="38">
+  <w:abstractNum w:abstractNumId="46">
     <w:nsid w:val="5B6F7FD0"/>
     <w:multiLevelType w:val="hybridMultilevel"/>
     <w:tmpl w:val="3F7E3606"/>
@@ -30688,7 +34820,7 @@
       </w:rPr>
     </w:lvl>
   </w:abstractNum>
-  <w:abstractNum w:abstractNumId="39">
+  <w:abstractNum w:abstractNumId="47">
     <w:nsid w:val="5C637F20"/>
     <w:multiLevelType w:val="hybridMultilevel"/>
     <w:tmpl w:val="989C3FDA"/>
@@ -30801,7 +34933,120 @@
       </w:rPr>
     </w:lvl>
   </w:abstractNum>
-  <w:abstractNum w:abstractNumId="40">
+  <w:abstractNum w:abstractNumId="48">
+    <w:nsid w:val="5E035212"/>
+    <w:multiLevelType w:val="hybridMultilevel"/>
+    <w:tmpl w:val="8ABA6F78"/>
+    <w:lvl w:ilvl="0" w:tplc="04160001">
+      <w:start w:val="1"/>
+      <w:numFmt w:val="bullet"/>
+      <w:lvlText w:val=""/>
+      <w:lvlJc w:val="left"/>
+      <w:pPr>
+        <w:ind w:left="720" w:hanging="360"/>
+      </w:pPr>
+      <w:rPr>
+        <w:rFonts w:ascii="Symbol" w:hAnsi="Symbol" w:hint="default"/>
+      </w:rPr>
+    </w:lvl>
+    <w:lvl w:ilvl="1" w:tplc="04160003" w:tentative="1">
+      <w:start w:val="1"/>
+      <w:numFmt w:val="bullet"/>
+      <w:lvlText w:val="o"/>
+      <w:lvlJc w:val="left"/>
+      <w:pPr>
+        <w:ind w:left="1440" w:hanging="360"/>
+      </w:pPr>
+      <w:rPr>
+        <w:rFonts w:ascii="Courier New" w:hAnsi="Courier New" w:cs="Courier New" w:hint="default"/>
+      </w:rPr>
+    </w:lvl>
+    <w:lvl w:ilvl="2" w:tplc="04160005" w:tentative="1">
+      <w:start w:val="1"/>
+      <w:numFmt w:val="bullet"/>
+      <w:lvlText w:val=""/>
+      <w:lvlJc w:val="left"/>
+      <w:pPr>
+        <w:ind w:left="2160" w:hanging="360"/>
+      </w:pPr>
+      <w:rPr>
+        <w:rFonts w:ascii="Wingdings" w:hAnsi="Wingdings" w:hint="default"/>
+      </w:rPr>
+    </w:lvl>
+    <w:lvl w:ilvl="3" w:tplc="04160001" w:tentative="1">
+      <w:start w:val="1"/>
+      <w:numFmt w:val="bullet"/>
+      <w:lvlText w:val=""/>
+      <w:lvlJc w:val="left"/>
+      <w:pPr>
+        <w:ind w:left="2880" w:hanging="360"/>
+      </w:pPr>
+      <w:rPr>
+        <w:rFonts w:ascii="Symbol" w:hAnsi="Symbol" w:hint="default"/>
+      </w:rPr>
+    </w:lvl>
+    <w:lvl w:ilvl="4" w:tplc="04160003" w:tentative="1">
+      <w:start w:val="1"/>
+      <w:numFmt w:val="bullet"/>
+      <w:lvlText w:val="o"/>
+      <w:lvlJc w:val="left"/>
+      <w:pPr>
+        <w:ind w:left="3600" w:hanging="360"/>
+      </w:pPr>
+      <w:rPr>
+        <w:rFonts w:ascii="Courier New" w:hAnsi="Courier New" w:cs="Courier New" w:hint="default"/>
+      </w:rPr>
+    </w:lvl>
+    <w:lvl w:ilvl="5" w:tplc="04160005" w:tentative="1">
+      <w:start w:val="1"/>
+      <w:numFmt w:val="bullet"/>
+      <w:lvlText w:val=""/>
+      <w:lvlJc w:val="left"/>
+      <w:pPr>
+        <w:ind w:left="4320" w:hanging="360"/>
+      </w:pPr>
+      <w:rPr>
+        <w:rFonts w:ascii="Wingdings" w:hAnsi="Wingdings" w:hint="default"/>
+      </w:rPr>
+    </w:lvl>
+    <w:lvl w:ilvl="6" w:tplc="04160001" w:tentative="1">
+      <w:start w:val="1"/>
+      <w:numFmt w:val="bullet"/>
+      <w:lvlText w:val=""/>
+      <w:lvlJc w:val="left"/>
+      <w:pPr>
+        <w:ind w:left="5040" w:hanging="360"/>
+      </w:pPr>
+      <w:rPr>
+        <w:rFonts w:ascii="Symbol" w:hAnsi="Symbol" w:hint="default"/>
+      </w:rPr>
+    </w:lvl>
+    <w:lvl w:ilvl="7" w:tplc="04160003" w:tentative="1">
+      <w:start w:val="1"/>
+      <w:numFmt w:val="bullet"/>
+      <w:lvlText w:val="o"/>
+      <w:lvlJc w:val="left"/>
+      <w:pPr>
+        <w:ind w:left="5760" w:hanging="360"/>
+      </w:pPr>
+      <w:rPr>
+        <w:rFonts w:ascii="Courier New" w:hAnsi="Courier New" w:cs="Courier New" w:hint="default"/>
+      </w:rPr>
+    </w:lvl>
+    <w:lvl w:ilvl="8" w:tplc="04160005" w:tentative="1">
+      <w:start w:val="1"/>
+      <w:numFmt w:val="bullet"/>
+      <w:lvlText w:val=""/>
+      <w:lvlJc w:val="left"/>
+      <w:pPr>
+        <w:ind w:left="6480" w:hanging="360"/>
+      </w:pPr>
+      <w:rPr>
+        <w:rFonts w:ascii="Wingdings" w:hAnsi="Wingdings" w:hint="default"/>
+      </w:rPr>
+    </w:lvl>
+  </w:abstractNum>
+  <w:abstractNum w:abstractNumId="49">
     <w:nsid w:val="61C22107"/>
     <w:multiLevelType w:val="hybridMultilevel"/>
     <w:tmpl w:val="799CE6D2"/>
@@ -30914,7 +35159,7 @@
       </w:rPr>
     </w:lvl>
   </w:abstractNum>
-  <w:abstractNum w:abstractNumId="41">
+  <w:abstractNum w:abstractNumId="50">
     <w:nsid w:val="62E83B3B"/>
     <w:multiLevelType w:val="hybridMultilevel"/>
     <w:tmpl w:val="EA9846B2"/>
@@ -31027,7 +35272,7 @@
       </w:rPr>
     </w:lvl>
   </w:abstractNum>
-  <w:abstractNum w:abstractNumId="42">
+  <w:abstractNum w:abstractNumId="51">
     <w:nsid w:val="659D045D"/>
     <w:multiLevelType w:val="hybridMultilevel"/>
     <w:tmpl w:val="33942FD2"/>
@@ -31140,7 +35385,7 @@
       </w:rPr>
     </w:lvl>
   </w:abstractNum>
-  <w:abstractNum w:abstractNumId="43">
+  <w:abstractNum w:abstractNumId="52">
     <w:nsid w:val="66BE6086"/>
     <w:multiLevelType w:val="hybridMultilevel"/>
     <w:tmpl w:val="9A72A5C6"/>
@@ -31253,7 +35498,7 @@
       </w:rPr>
     </w:lvl>
   </w:abstractNum>
-  <w:abstractNum w:abstractNumId="44">
+  <w:abstractNum w:abstractNumId="53">
     <w:nsid w:val="682119CE"/>
     <w:multiLevelType w:val="hybridMultilevel"/>
     <w:tmpl w:val="4C6AEF72"/>
@@ -31366,7 +35611,7 @@
       </w:rPr>
     </w:lvl>
   </w:abstractNum>
-  <w:abstractNum w:abstractNumId="45">
+  <w:abstractNum w:abstractNumId="54">
     <w:nsid w:val="682F15A1"/>
     <w:multiLevelType w:val="hybridMultilevel"/>
     <w:tmpl w:val="FE7EAF3E"/>
@@ -31479,7 +35724,120 @@
       </w:rPr>
     </w:lvl>
   </w:abstractNum>
-  <w:abstractNum w:abstractNumId="46">
+  <w:abstractNum w:abstractNumId="55">
+    <w:nsid w:val="6C2C1C41"/>
+    <w:multiLevelType w:val="hybridMultilevel"/>
+    <w:tmpl w:val="3A58CF6C"/>
+    <w:lvl w:ilvl="0" w:tplc="04160001">
+      <w:start w:val="1"/>
+      <w:numFmt w:val="bullet"/>
+      <w:lvlText w:val=""/>
+      <w:lvlJc w:val="left"/>
+      <w:pPr>
+        <w:ind w:left="720" w:hanging="360"/>
+      </w:pPr>
+      <w:rPr>
+        <w:rFonts w:ascii="Symbol" w:hAnsi="Symbol" w:hint="default"/>
+      </w:rPr>
+    </w:lvl>
+    <w:lvl w:ilvl="1" w:tplc="04160003" w:tentative="1">
+      <w:start w:val="1"/>
+      <w:numFmt w:val="bullet"/>
+      <w:lvlText w:val="o"/>
+      <w:lvlJc w:val="left"/>
+      <w:pPr>
+        <w:ind w:left="1440" w:hanging="360"/>
+      </w:pPr>
+      <w:rPr>
+        <w:rFonts w:ascii="Courier New" w:hAnsi="Courier New" w:cs="Courier New" w:hint="default"/>
+      </w:rPr>
+    </w:lvl>
+    <w:lvl w:ilvl="2" w:tplc="04160005" w:tentative="1">
+      <w:start w:val="1"/>
+      <w:numFmt w:val="bullet"/>
+      <w:lvlText w:val=""/>
+      <w:lvlJc w:val="left"/>
+      <w:pPr>
+        <w:ind w:left="2160" w:hanging="360"/>
+      </w:pPr>
+      <w:rPr>
+        <w:rFonts w:ascii="Wingdings" w:hAnsi="Wingdings" w:hint="default"/>
+      </w:rPr>
+    </w:lvl>
+    <w:lvl w:ilvl="3" w:tplc="04160001" w:tentative="1">
+      <w:start w:val="1"/>
+      <w:numFmt w:val="bullet"/>
+      <w:lvlText w:val=""/>
+      <w:lvlJc w:val="left"/>
+      <w:pPr>
+        <w:ind w:left="2880" w:hanging="360"/>
+      </w:pPr>
+      <w:rPr>
+        <w:rFonts w:ascii="Symbol" w:hAnsi="Symbol" w:hint="default"/>
+      </w:rPr>
+    </w:lvl>
+    <w:lvl w:ilvl="4" w:tplc="04160003" w:tentative="1">
+      <w:start w:val="1"/>
+      <w:numFmt w:val="bullet"/>
+      <w:lvlText w:val="o"/>
+      <w:lvlJc w:val="left"/>
+      <w:pPr>
+        <w:ind w:left="3600" w:hanging="360"/>
+      </w:pPr>
+      <w:rPr>
+        <w:rFonts w:ascii="Courier New" w:hAnsi="Courier New" w:cs="Courier New" w:hint="default"/>
+      </w:rPr>
+    </w:lvl>
+    <w:lvl w:ilvl="5" w:tplc="04160005" w:tentative="1">
+      <w:start w:val="1"/>
+      <w:numFmt w:val="bullet"/>
+      <w:lvlText w:val=""/>
+      <w:lvlJc w:val="left"/>
+      <w:pPr>
+        <w:ind w:left="4320" w:hanging="360"/>
+      </w:pPr>
+      <w:rPr>
+        <w:rFonts w:ascii="Wingdings" w:hAnsi="Wingdings" w:hint="default"/>
+      </w:rPr>
+    </w:lvl>
+    <w:lvl w:ilvl="6" w:tplc="04160001" w:tentative="1">
+      <w:start w:val="1"/>
+      <w:numFmt w:val="bullet"/>
+      <w:lvlText w:val=""/>
+      <w:lvlJc w:val="left"/>
+      <w:pPr>
+        <w:ind w:left="5040" w:hanging="360"/>
+      </w:pPr>
+      <w:rPr>
+        <w:rFonts w:ascii="Symbol" w:hAnsi="Symbol" w:hint="default"/>
+      </w:rPr>
+    </w:lvl>
+    <w:lvl w:ilvl="7" w:tplc="04160003" w:tentative="1">
+      <w:start w:val="1"/>
+      <w:numFmt w:val="bullet"/>
+      <w:lvlText w:val="o"/>
+      <w:lvlJc w:val="left"/>
+      <w:pPr>
+        <w:ind w:left="5760" w:hanging="360"/>
+      </w:pPr>
+      <w:rPr>
+        <w:rFonts w:ascii="Courier New" w:hAnsi="Courier New" w:cs="Courier New" w:hint="default"/>
+      </w:rPr>
+    </w:lvl>
+    <w:lvl w:ilvl="8" w:tplc="04160005" w:tentative="1">
+      <w:start w:val="1"/>
+      <w:numFmt w:val="bullet"/>
+      <w:lvlText w:val=""/>
+      <w:lvlJc w:val="left"/>
+      <w:pPr>
+        <w:ind w:left="6480" w:hanging="360"/>
+      </w:pPr>
+      <w:rPr>
+        <w:rFonts w:ascii="Wingdings" w:hAnsi="Wingdings" w:hint="default"/>
+      </w:rPr>
+    </w:lvl>
+  </w:abstractNum>
+  <w:abstractNum w:abstractNumId="56">
     <w:nsid w:val="6CA82B80"/>
     <w:multiLevelType w:val="hybridMultilevel"/>
     <w:tmpl w:val="F5C66128"/>
@@ -31592,7 +35950,7 @@
       </w:rPr>
     </w:lvl>
   </w:abstractNum>
-  <w:abstractNum w:abstractNumId="47">
+  <w:abstractNum w:abstractNumId="57">
     <w:nsid w:val="6DBA4BA9"/>
     <w:multiLevelType w:val="hybridMultilevel"/>
     <w:tmpl w:val="C30407C6"/>
@@ -31678,7 +36036,7 @@
       </w:pPr>
     </w:lvl>
   </w:abstractNum>
-  <w:abstractNum w:abstractNumId="48">
+  <w:abstractNum w:abstractNumId="58">
     <w:nsid w:val="6E1266F8"/>
     <w:multiLevelType w:val="hybridMultilevel"/>
     <w:tmpl w:val="1FA0B022"/>
@@ -31791,7 +36149,7 @@
       </w:rPr>
     </w:lvl>
   </w:abstractNum>
-  <w:abstractNum w:abstractNumId="49">
+  <w:abstractNum w:abstractNumId="59">
     <w:nsid w:val="714E0F1B"/>
     <w:multiLevelType w:val="hybridMultilevel"/>
     <w:tmpl w:val="6422C1AA"/>
@@ -31904,7 +36262,7 @@
       </w:rPr>
     </w:lvl>
   </w:abstractNum>
-  <w:abstractNum w:abstractNumId="50">
+  <w:abstractNum w:abstractNumId="60">
     <w:nsid w:val="76D775F2"/>
     <w:multiLevelType w:val="hybridMultilevel"/>
     <w:tmpl w:val="4C34D128"/>
@@ -32017,7 +36375,7 @@
       </w:rPr>
     </w:lvl>
   </w:abstractNum>
-  <w:abstractNum w:abstractNumId="51">
+  <w:abstractNum w:abstractNumId="61">
     <w:nsid w:val="76EF7287"/>
     <w:multiLevelType w:val="hybridMultilevel"/>
     <w:tmpl w:val="F8DC99AE"/>
@@ -32130,7 +36488,7 @@
       </w:rPr>
     </w:lvl>
   </w:abstractNum>
-  <w:abstractNum w:abstractNumId="52">
+  <w:abstractNum w:abstractNumId="62">
     <w:nsid w:val="77BA6FEE"/>
     <w:multiLevelType w:val="hybridMultilevel"/>
     <w:tmpl w:val="BE4046BC"/>
@@ -32244,165 +36602,195 @@
     </w:lvl>
   </w:abstractNum>
   <w:num w:numId="1">
+    <w:abstractNumId w:val="20"/>
+  </w:num>
+  <w:num w:numId="2">
+    <w:abstractNumId w:val="42"/>
+  </w:num>
+  <w:num w:numId="3">
+    <w:abstractNumId w:val="60"/>
+  </w:num>
+  <w:num w:numId="4">
+    <w:abstractNumId w:val="46"/>
+  </w:num>
+  <w:num w:numId="5">
+    <w:abstractNumId w:val="15"/>
+  </w:num>
+  <w:num w:numId="6">
+    <w:abstractNumId w:val="52"/>
+  </w:num>
+  <w:num w:numId="7">
+    <w:abstractNumId w:val="56"/>
+  </w:num>
+  <w:num w:numId="8">
+    <w:abstractNumId w:val="32"/>
+  </w:num>
+  <w:num w:numId="9">
+    <w:abstractNumId w:val="3"/>
+  </w:num>
+  <w:num w:numId="10">
+    <w:abstractNumId w:val="26"/>
+  </w:num>
+  <w:num w:numId="11">
+    <w:abstractNumId w:val="24"/>
+  </w:num>
+  <w:num w:numId="12">
+    <w:abstractNumId w:val="29"/>
+  </w:num>
+  <w:num w:numId="13">
+    <w:abstractNumId w:val="57"/>
+  </w:num>
+  <w:num w:numId="14">
+    <w:abstractNumId w:val="22"/>
+  </w:num>
+  <w:num w:numId="15">
+    <w:abstractNumId w:val="35"/>
+  </w:num>
+  <w:num w:numId="16">
+    <w:abstractNumId w:val="17"/>
+  </w:num>
+  <w:num w:numId="17">
     <w:abstractNumId w:val="16"/>
   </w:num>
-  <w:num w:numId="2">
-    <w:abstractNumId w:val="34"/>
-  </w:num>
-  <w:num w:numId="3">
-    <w:abstractNumId w:val="50"/>
-  </w:num>
-  <w:num w:numId="4">
-    <w:abstractNumId w:val="38"/>
-  </w:num>
-  <w:num w:numId="5">
-    <w:abstractNumId w:val="12"/>
-  </w:num>
-  <w:num w:numId="6">
-    <w:abstractNumId w:val="43"/>
-  </w:num>
-  <w:num w:numId="7">
-    <w:abstractNumId w:val="46"/>
-  </w:num>
-  <w:num w:numId="8">
-    <w:abstractNumId w:val="25"/>
-  </w:num>
-  <w:num w:numId="9">
-    <w:abstractNumId w:val="2"/>
-  </w:num>
-  <w:num w:numId="10">
-    <w:abstractNumId w:val="20"/>
-  </w:num>
-  <w:num w:numId="11">
-    <w:abstractNumId w:val="18"/>
-  </w:num>
-  <w:num w:numId="12">
-    <w:abstractNumId w:val="22"/>
-  </w:num>
-  <w:num w:numId="13">
-    <w:abstractNumId w:val="47"/>
-  </w:num>
-  <w:num w:numId="14">
-    <w:abstractNumId w:val="17"/>
-  </w:num>
-  <w:num w:numId="15">
-    <w:abstractNumId w:val="28"/>
-  </w:num>
-  <w:num w:numId="16">
-    <w:abstractNumId w:val="14"/>
-  </w:num>
-  <w:num w:numId="17">
-    <w:abstractNumId w:val="13"/>
-  </w:num>
   <w:num w:numId="18">
-    <w:abstractNumId w:val="44"/>
+    <w:abstractNumId w:val="53"/>
   </w:num>
   <w:num w:numId="19">
-    <w:abstractNumId w:val="40"/>
+    <w:abstractNumId w:val="49"/>
   </w:num>
   <w:num w:numId="20">
+    <w:abstractNumId w:val="54"/>
+  </w:num>
+  <w:num w:numId="21">
+    <w:abstractNumId w:val="30"/>
+  </w:num>
+  <w:num w:numId="22">
     <w:abstractNumId w:val="45"/>
   </w:num>
-  <w:num w:numId="21">
-    <w:abstractNumId w:val="23"/>
-  </w:num>
-  <w:num w:numId="22">
-    <w:abstractNumId w:val="37"/>
-  </w:num>
   <w:num w:numId="23">
-    <w:abstractNumId w:val="21"/>
+    <w:abstractNumId w:val="27"/>
   </w:num>
   <w:num w:numId="24">
-    <w:abstractNumId w:val="42"/>
+    <w:abstractNumId w:val="51"/>
   </w:num>
   <w:num w:numId="25">
     <w:abstractNumId w:val="0"/>
   </w:num>
   <w:num w:numId="26">
-    <w:abstractNumId w:val="27"/>
+    <w:abstractNumId w:val="34"/>
   </w:num>
   <w:num w:numId="27">
+    <w:abstractNumId w:val="12"/>
+  </w:num>
+  <w:num w:numId="28">
+    <w:abstractNumId w:val="33"/>
+  </w:num>
+  <w:num w:numId="29">
+    <w:abstractNumId w:val="59"/>
+  </w:num>
+  <w:num w:numId="30">
+    <w:abstractNumId w:val="44"/>
+  </w:num>
+  <w:num w:numId="31">
+    <w:abstractNumId w:val="10"/>
+  </w:num>
+  <w:num w:numId="32">
+    <w:abstractNumId w:val="14"/>
+  </w:num>
+  <w:num w:numId="33">
+    <w:abstractNumId w:val="50"/>
+  </w:num>
+  <w:num w:numId="34">
+    <w:abstractNumId w:val="62"/>
+  </w:num>
+  <w:num w:numId="35">
+    <w:abstractNumId w:val="41"/>
+  </w:num>
+  <w:num w:numId="36">
+    <w:abstractNumId w:val="5"/>
+  </w:num>
+  <w:num w:numId="37">
+    <w:abstractNumId w:val="25"/>
+  </w:num>
+  <w:num w:numId="38">
+    <w:abstractNumId w:val="37"/>
+  </w:num>
+  <w:num w:numId="39">
+    <w:abstractNumId w:val="43"/>
+  </w:num>
+  <w:num w:numId="40">
     <w:abstractNumId w:val="9"/>
   </w:num>
-  <w:num w:numId="28">
-    <w:abstractNumId w:val="26"/>
+  <w:num w:numId="41">
+    <w:abstractNumId w:val="58"/>
   </w:num>
-  <w:num w:numId="29">
-    <w:abstractNumId w:val="49"/>
-  </w:num>
-  <w:num w:numId="30">
+  <w:num w:numId="42">
     <w:abstractNumId w:val="36"/>
   </w:num>
-  <w:num w:numId="31">
+  <w:num w:numId="43">
+    <w:abstractNumId w:val="61"/>
+  </w:num>
+  <w:num w:numId="44">
+    <w:abstractNumId w:val="18"/>
+  </w:num>
+  <w:num w:numId="45">
+    <w:abstractNumId w:val="38"/>
+  </w:num>
+  <w:num w:numId="46">
     <w:abstractNumId w:val="7"/>
   </w:num>
-  <w:num w:numId="32">
+  <w:num w:numId="47">
+    <w:abstractNumId w:val="2"/>
+  </w:num>
+  <w:num w:numId="48">
+    <w:abstractNumId w:val="31"/>
+  </w:num>
+  <w:num w:numId="49">
     <w:abstractNumId w:val="11"/>
   </w:num>
-  <w:num w:numId="33">
-    <w:abstractNumId w:val="41"/>
+  <w:num w:numId="50">
+    <w:abstractNumId w:val="6"/>
   </w:num>
-  <w:num w:numId="34">
-    <w:abstractNumId w:val="52"/>
+  <w:num w:numId="51">
+    <w:abstractNumId w:val="39"/>
   </w:num>
-  <w:num w:numId="35">
-    <w:abstractNumId w:val="33"/>
+  <w:num w:numId="52">
+    <w:abstractNumId w:val="47"/>
   </w:num>
-  <w:num w:numId="36">
-    <w:abstractNumId w:val="3"/>
+  <w:num w:numId="53">
+    <w:abstractNumId w:val="13"/>
   </w:num>
-  <w:num w:numId="37">
+  <w:num w:numId="54">
+    <w:abstractNumId w:val="48"/>
+  </w:num>
+  <w:num w:numId="55">
+    <w:abstractNumId w:val="40"/>
+  </w:num>
+  <w:num w:numId="56">
     <w:abstractNumId w:val="19"/>
   </w:num>
-  <w:num w:numId="38">
-    <w:abstractNumId w:val="30"/>
+  <w:num w:numId="57">
+    <w:abstractNumId w:val="21"/>
   </w:num>
-  <w:num w:numId="39">
-    <w:abstractNumId w:val="35"/>
+  <w:num w:numId="58">
+    <w:abstractNumId w:val="8"/>
   </w:num>
-  <w:num w:numId="40">
-    <w:abstractNumId w:val="6"/>
-  </w:num>
-  <w:num w:numId="41">
-    <w:abstractNumId w:val="48"/>
-  </w:num>
-  <w:num w:numId="42">
-    <w:abstractNumId w:val="29"/>
-  </w:num>
-  <w:num w:numId="43">
-    <w:abstractNumId w:val="51"/>
-  </w:num>
-  <w:num w:numId="44">
-    <w:abstractNumId w:val="15"/>
-  </w:num>
-  <w:num w:numId="45">
-    <w:abstractNumId w:val="31"/>
-  </w:num>
-  <w:num w:numId="46">
-    <w:abstractNumId w:val="5"/>
-  </w:num>
-  <w:num w:numId="47">
+  <w:num w:numId="59">
     <w:abstractNumId w:val="1"/>
   </w:num>
-  <w:num w:numId="48">
-    <w:abstractNumId w:val="24"/>
+  <w:num w:numId="60">
+    <w:abstractNumId w:val="55"/>
   </w:num>
-  <w:num w:numId="49">
-    <w:abstractNumId w:val="8"/>
+  <w:num w:numId="61">
+    <w:abstractNumId w:val="28"/>
   </w:num>
-  <w:num w:numId="50">
+  <w:num w:numId="62">
     <w:abstractNumId w:val="4"/>
   </w:num>
-  <w:num w:numId="51">
-    <w:abstractNumId w:val="32"/>
+  <w:num w:numId="63">
+    <w:abstractNumId w:val="23"/>
   </w:num>
-  <w:num w:numId="52">
-    <w:abstractNumId w:val="39"/>
-  </w:num>
-  <w:num w:numId="53">
-    <w:abstractNumId w:val="10"/>
-  </w:num>
-  <w:numIdMacAtCleanup w:val="49"/>
+  <w:numIdMacAtCleanup w:val="60"/>
 </w:numbering>
 </file>
 
@@ -32947,6 +37335,74 @@
       </w:tblCellMar>
     </w:tblPr>
   </w:style>
+  <w:style w:type="character" w:customStyle="1" w:styleId="language">
+    <w:name w:val="language"/>
+    <w:basedOn w:val="Fontepargpadro"/>
+    <w:rsid w:val="00A4781A"/>
+  </w:style>
+  <w:style w:type="paragraph" w:styleId="Pr-formataoHTML">
+    <w:name w:val="HTML Preformatted"/>
+    <w:basedOn w:val="Normal"/>
+    <w:link w:val="Pr-formataoHTMLChar"/>
+    <w:uiPriority w:val="99"/>
+    <w:semiHidden/>
+    <w:unhideWhenUsed/>
+    <w:rsid w:val="00A4781A"/>
+    <w:pPr>
+      <w:tabs>
+        <w:tab w:val="left" w:pos="916"/>
+        <w:tab w:val="left" w:pos="1832"/>
+        <w:tab w:val="left" w:pos="2748"/>
+        <w:tab w:val="left" w:pos="3664"/>
+        <w:tab w:val="left" w:pos="4580"/>
+        <w:tab w:val="left" w:pos="5496"/>
+        <w:tab w:val="left" w:pos="6412"/>
+        <w:tab w:val="left" w:pos="7328"/>
+        <w:tab w:val="left" w:pos="8244"/>
+        <w:tab w:val="left" w:pos="9160"/>
+        <w:tab w:val="left" w:pos="10076"/>
+        <w:tab w:val="left" w:pos="10992"/>
+        <w:tab w:val="left" w:pos="11908"/>
+        <w:tab w:val="left" w:pos="12824"/>
+        <w:tab w:val="left" w:pos="13740"/>
+        <w:tab w:val="left" w:pos="14656"/>
+      </w:tabs>
+      <w:spacing w:after="0" w:line="240" w:lineRule="auto"/>
+    </w:pPr>
+    <w:rPr>
+      <w:rFonts w:ascii="Courier New" w:eastAsia="Times New Roman" w:hAnsi="Courier New" w:cs="Courier New"/>
+      <w:sz w:val="20"/>
+      <w:szCs w:val="20"/>
+      <w:lang w:eastAsia="pt-BR"/>
+    </w:rPr>
+  </w:style>
+  <w:style w:type="character" w:customStyle="1" w:styleId="Pr-formataoHTMLChar">
+    <w:name w:val="Pré-formatação HTML Char"/>
+    <w:basedOn w:val="Fontepargpadro"/>
+    <w:link w:val="Pr-formataoHTML"/>
+    <w:uiPriority w:val="99"/>
+    <w:semiHidden/>
+    <w:rsid w:val="00A4781A"/>
+    <w:rPr>
+      <w:rFonts w:ascii="Courier New" w:eastAsia="Times New Roman" w:hAnsi="Courier New" w:cs="Courier New"/>
+      <w:sz w:val="20"/>
+      <w:szCs w:val="20"/>
+      <w:lang w:eastAsia="pt-BR"/>
+    </w:rPr>
+  </w:style>
+  <w:style w:type="character" w:styleId="TecladoHTML">
+    <w:name w:val="HTML Keyboard"/>
+    <w:basedOn w:val="Fontepargpadro"/>
+    <w:uiPriority w:val="99"/>
+    <w:semiHidden/>
+    <w:unhideWhenUsed/>
+    <w:rsid w:val="00A4781A"/>
+    <w:rPr>
+      <w:rFonts w:ascii="Courier New" w:eastAsia="Times New Roman" w:hAnsi="Courier New" w:cs="Courier New"/>
+      <w:sz w:val="20"/>
+      <w:szCs w:val="20"/>
+    </w:rPr>
+  </w:style>
 </w:styles>
 </file>
 
@@ -33491,6 +37947,74 @@
       </w:tblCellMar>
     </w:tblPr>
   </w:style>
+  <w:style w:type="character" w:customStyle="1" w:styleId="language">
+    <w:name w:val="language"/>
+    <w:basedOn w:val="Fontepargpadro"/>
+    <w:rsid w:val="00A4781A"/>
+  </w:style>
+  <w:style w:type="paragraph" w:styleId="Pr-formataoHTML">
+    <w:name w:val="HTML Preformatted"/>
+    <w:basedOn w:val="Normal"/>
+    <w:link w:val="Pr-formataoHTMLChar"/>
+    <w:uiPriority w:val="99"/>
+    <w:semiHidden/>
+    <w:unhideWhenUsed/>
+    <w:rsid w:val="00A4781A"/>
+    <w:pPr>
+      <w:tabs>
+        <w:tab w:val="left" w:pos="916"/>
+        <w:tab w:val="left" w:pos="1832"/>
+        <w:tab w:val="left" w:pos="2748"/>
+        <w:tab w:val="left" w:pos="3664"/>
+        <w:tab w:val="left" w:pos="4580"/>
+        <w:tab w:val="left" w:pos="5496"/>
+        <w:tab w:val="left" w:pos="6412"/>
+        <w:tab w:val="left" w:pos="7328"/>
+        <w:tab w:val="left" w:pos="8244"/>
+        <w:tab w:val="left" w:pos="9160"/>
+        <w:tab w:val="left" w:pos="10076"/>
+        <w:tab w:val="left" w:pos="10992"/>
+        <w:tab w:val="left" w:pos="11908"/>
+        <w:tab w:val="left" w:pos="12824"/>
+        <w:tab w:val="left" w:pos="13740"/>
+        <w:tab w:val="left" w:pos="14656"/>
+      </w:tabs>
+      <w:spacing w:after="0" w:line="240" w:lineRule="auto"/>
+    </w:pPr>
+    <w:rPr>
+      <w:rFonts w:ascii="Courier New" w:eastAsia="Times New Roman" w:hAnsi="Courier New" w:cs="Courier New"/>
+      <w:sz w:val="20"/>
+      <w:szCs w:val="20"/>
+      <w:lang w:eastAsia="pt-BR"/>
+    </w:rPr>
+  </w:style>
+  <w:style w:type="character" w:customStyle="1" w:styleId="Pr-formataoHTMLChar">
+    <w:name w:val="Pré-formatação HTML Char"/>
+    <w:basedOn w:val="Fontepargpadro"/>
+    <w:link w:val="Pr-formataoHTML"/>
+    <w:uiPriority w:val="99"/>
+    <w:semiHidden/>
+    <w:rsid w:val="00A4781A"/>
+    <w:rPr>
+      <w:rFonts w:ascii="Courier New" w:eastAsia="Times New Roman" w:hAnsi="Courier New" w:cs="Courier New"/>
+      <w:sz w:val="20"/>
+      <w:szCs w:val="20"/>
+      <w:lang w:eastAsia="pt-BR"/>
+    </w:rPr>
+  </w:style>
+  <w:style w:type="character" w:styleId="TecladoHTML">
+    <w:name w:val="HTML Keyboard"/>
+    <w:basedOn w:val="Fontepargpadro"/>
+    <w:uiPriority w:val="99"/>
+    <w:semiHidden/>
+    <w:unhideWhenUsed/>
+    <w:rsid w:val="00A4781A"/>
+    <w:rPr>
+      <w:rFonts w:ascii="Courier New" w:eastAsia="Times New Roman" w:hAnsi="Courier New" w:cs="Courier New"/>
+      <w:sz w:val="20"/>
+      <w:szCs w:val="20"/>
+    </w:rPr>
+  </w:style>
 </w:styles>
 </file>
 
@@ -33784,7 +38308,7 @@
 </file>
 
 <file path=customXml/itemProps1.xml><?xml version="1.0" encoding="utf-8"?>
-<ds:datastoreItem xmlns:ds="http://schemas.openxmlformats.org/officeDocument/2006/customXml" ds:itemID="{F179E27D-9F9F-4791-8CEB-43E9BB45AF3E}">
+<ds:datastoreItem xmlns:ds="http://schemas.openxmlformats.org/officeDocument/2006/customXml" ds:itemID="{B4440455-3B44-49D3-878D-371C5CC1A1CA}">
   <ds:schemaRefs>
     <ds:schemaRef ds:uri="http://schemas.openxmlformats.org/officeDocument/2006/bibliography"/>
   </ds:schemaRefs>

--- a/AZ-204.docx
+++ b/AZ-204.docx
@@ -7815,9 +7815,9 @@
           <w:sz w:val="21"/>
           <w:szCs w:val="21"/>
           <w:shd w:val="clear" w:color="auto" w:fill="2E2E2E"/>
-        </w:rPr>
-      </w:pPr>
-      <w:proofErr w:type="spellStart"/>
+          <w:lang w:val="en-US"/>
+        </w:rPr>
+      </w:pPr>
       <w:proofErr w:type="gramStart"/>
       <w:r>
         <w:rPr>
@@ -7826,10 +7826,10 @@
           <w:sz w:val="21"/>
           <w:szCs w:val="21"/>
           <w:shd w:val="clear" w:color="auto" w:fill="2E2E2E"/>
+          <w:lang w:val="en-US"/>
         </w:rPr>
         <w:t>curl</w:t>
       </w:r>
-      <w:proofErr w:type="spellEnd"/>
       <w:proofErr w:type="gramEnd"/>
       <w:r>
         <w:rPr>
@@ -7838,6 +7838,7 @@
           <w:sz w:val="21"/>
           <w:szCs w:val="21"/>
           <w:shd w:val="clear" w:color="auto" w:fill="2E2E2E"/>
+          <w:lang w:val="en-US"/>
         </w:rPr>
         <w:t xml:space="preserve"> </w:t>
       </w:r>
@@ -7849,8 +7850,35 @@
           <w:sz w:val="21"/>
           <w:szCs w:val="21"/>
           <w:shd w:val="clear" w:color="auto" w:fill="2E2E2E"/>
-        </w:rPr>
-        <w:t>"http://localhost:7071/api/simple-interest"</w:t>
+          <w:lang w:val="en-US"/>
+        </w:rPr>
+        <w:t>"http://localhost:7071/</w:t>
+      </w:r>
+      <w:proofErr w:type="spellStart"/>
+      <w:r>
+        <w:rPr>
+          <w:rStyle w:val="hljs-string"/>
+          <w:rFonts w:cstheme="minorHAnsi"/>
+          <w:color w:val="CE9178"/>
+          <w:sz w:val="21"/>
+          <w:szCs w:val="21"/>
+          <w:shd w:val="clear" w:color="auto" w:fill="2E2E2E"/>
+          <w:lang w:val="en-US"/>
+        </w:rPr>
+        <w:t>api</w:t>
+      </w:r>
+      <w:proofErr w:type="spellEnd"/>
+      <w:r>
+        <w:rPr>
+          <w:rStyle w:val="hljs-string"/>
+          <w:rFonts w:cstheme="minorHAnsi"/>
+          <w:color w:val="CE9178"/>
+          <w:sz w:val="21"/>
+          <w:szCs w:val="21"/>
+          <w:shd w:val="clear" w:color="auto" w:fill="2E2E2E"/>
+          <w:lang w:val="en-US"/>
+        </w:rPr>
+        <w:t>/simple-interest"</w:t>
       </w:r>
       <w:r>
         <w:rPr>
@@ -7859,6 +7887,7 @@
           <w:sz w:val="21"/>
           <w:szCs w:val="21"/>
           <w:shd w:val="clear" w:color="auto" w:fill="2E2E2E"/>
+          <w:lang w:val="en-US"/>
         </w:rPr>
         <w:t xml:space="preserve"> -w </w:t>
       </w:r>
@@ -7870,6 +7899,7 @@
           <w:sz w:val="21"/>
           <w:szCs w:val="21"/>
           <w:shd w:val="clear" w:color="auto" w:fill="2E2E2E"/>
+          <w:lang w:val="en-US"/>
         </w:rPr>
         <w:t>"\n"</w:t>
       </w:r>
@@ -29168,9 +29198,10 @@
         <w:rPr>
           <w:rFonts w:cstheme="minorHAnsi"/>
           <w:b/>
-          <w:color w:val="000000" w:themeColor="text1"/>
-          <w:szCs w:val="28"/>
-          <w:lang w:val="en-US"/>
+          <w:noProof/>
+          <w:color w:val="000000" w:themeColor="text1"/>
+          <w:szCs w:val="28"/>
+          <w:lang w:eastAsia="pt-BR"/>
         </w:rPr>
         <w:lastRenderedPageBreak/>
         <w:drawing>
@@ -29460,45 +29491,1851 @@
         </w:rPr>
         <w:t xml:space="preserve">: </w:t>
       </w:r>
+      <w:r>
+        <w:rPr>
+          <w:rFonts w:cstheme="minorHAnsi"/>
+          <w:color w:val="000000" w:themeColor="text1"/>
+          <w:szCs w:val="28"/>
+          <w:lang w:val="en-US"/>
+        </w:rPr>
+        <w:t xml:space="preserve">Deny </w:t>
+      </w:r>
+      <w:proofErr w:type="gramStart"/>
+      <w:r>
+        <w:rPr>
+          <w:rFonts w:cstheme="minorHAnsi"/>
+          <w:color w:val="000000" w:themeColor="text1"/>
+          <w:szCs w:val="28"/>
+          <w:lang w:val="en-US"/>
+        </w:rPr>
+        <w:t>All</w:t>
+      </w:r>
+      <w:proofErr w:type="gramEnd"/>
+      <w:r>
+        <w:rPr>
+          <w:rFonts w:cstheme="minorHAnsi"/>
+          <w:color w:val="000000" w:themeColor="text1"/>
+          <w:szCs w:val="28"/>
+          <w:lang w:val="en-US"/>
+        </w:rPr>
+        <w:t xml:space="preserve"> - This is a safe choice. It will block all traffic that you don't specifically allow.</w:t>
+      </w:r>
+    </w:p>
+    <w:p>
+      <w:pPr>
+        <w:rPr>
+          <w:rFonts w:cstheme="minorHAnsi"/>
+          <w:color w:val="000000" w:themeColor="text1"/>
+          <w:szCs w:val="28"/>
+          <w:lang w:val="en-US"/>
+        </w:rPr>
+      </w:pPr>
+    </w:p>
+    <w:p>
+      <w:pPr>
+        <w:jc w:val="center"/>
+        <w:rPr>
+          <w:rFonts w:cstheme="minorHAnsi"/>
+          <w:b/>
+          <w:color w:val="000000" w:themeColor="text1"/>
+          <w:sz w:val="28"/>
+          <w:szCs w:val="28"/>
+          <w:lang w:val="en-US"/>
+        </w:rPr>
+      </w:pPr>
+      <w:r>
+        <w:rPr>
+          <w:rFonts w:cstheme="minorHAnsi"/>
+          <w:b/>
+          <w:color w:val="000000" w:themeColor="text1"/>
+          <w:sz w:val="28"/>
+          <w:szCs w:val="28"/>
+          <w:lang w:val="en-US"/>
+        </w:rPr>
+        <w:t>Manage resources in Azure</w:t>
+      </w:r>
+    </w:p>
+    <w:p>
+      <w:pPr>
+        <w:rPr>
+          <w:rFonts w:cstheme="minorHAnsi"/>
+          <w:b/>
+          <w:color w:val="000000" w:themeColor="text1"/>
+          <w:sz w:val="28"/>
+          <w:szCs w:val="28"/>
+          <w:lang w:val="en-US"/>
+        </w:rPr>
+      </w:pPr>
+      <w:r>
+        <w:rPr>
+          <w:rFonts w:cstheme="minorHAnsi"/>
+          <w:b/>
+          <w:color w:val="000000" w:themeColor="text1"/>
+          <w:sz w:val="28"/>
+          <w:szCs w:val="28"/>
+          <w:lang w:val="en-US"/>
+        </w:rPr>
+        <w:t>Control Azure services with the CLI</w:t>
+      </w:r>
+    </w:p>
+    <w:p>
+      <w:pPr>
+        <w:rPr>
+          <w:rFonts w:cstheme="minorHAnsi"/>
+          <w:color w:val="000000" w:themeColor="text1"/>
+          <w:szCs w:val="28"/>
+          <w:lang w:val="en-US"/>
+        </w:rPr>
+      </w:pPr>
+      <w:r>
+        <w:rPr>
+          <w:rFonts w:cstheme="minorHAnsi"/>
+          <w:color w:val="000000" w:themeColor="text1"/>
+          <w:szCs w:val="28"/>
+          <w:lang w:val="en-US"/>
+        </w:rPr>
+        <w:t>The Azure CLI can also be used from a browser through the Azure Cloud Shell. In both cases, it can be used interactively or scripted</w:t>
+      </w:r>
+    </w:p>
+    <w:p>
+      <w:pPr>
+        <w:rPr>
+          <w:rFonts w:cstheme="minorHAnsi"/>
+          <w:b/>
+          <w:color w:val="000000" w:themeColor="text1"/>
+          <w:szCs w:val="28"/>
+          <w:lang w:val="en-US"/>
+        </w:rPr>
+      </w:pPr>
+      <w:r>
+        <w:rPr>
+          <w:rFonts w:cstheme="minorHAnsi"/>
+          <w:b/>
+          <w:color w:val="000000" w:themeColor="text1"/>
+          <w:szCs w:val="28"/>
+          <w:lang w:val="en-US"/>
+        </w:rPr>
+        <w:t>H</w:t>
+      </w:r>
+      <w:r>
+        <w:rPr>
+          <w:rFonts w:cstheme="minorHAnsi"/>
+          <w:b/>
+          <w:color w:val="000000" w:themeColor="text1"/>
+          <w:szCs w:val="28"/>
+          <w:lang w:val="en-US"/>
+        </w:rPr>
+        <w:t>ow do you find the particular commands you need?</w:t>
+      </w:r>
+    </w:p>
+    <w:p>
+      <w:pPr>
+        <w:rPr>
+          <w:rFonts w:cstheme="minorHAnsi"/>
+          <w:b/>
+          <w:color w:val="000000" w:themeColor="text1"/>
+          <w:szCs w:val="28"/>
+          <w:lang w:val="en-US"/>
+        </w:rPr>
+      </w:pPr>
+      <w:r>
+        <w:rPr>
+          <w:rFonts w:cstheme="minorHAnsi"/>
+          <w:color w:val="000000" w:themeColor="text1"/>
+          <w:szCs w:val="28"/>
+          <w:lang w:val="en-US"/>
+        </w:rPr>
+        <w:lastRenderedPageBreak/>
+        <w:t>Example - find the most popular commands related to the word blob</w:t>
+      </w:r>
+      <w:r>
+        <w:rPr>
+          <w:rFonts w:cstheme="minorHAnsi"/>
+          <w:color w:val="000000" w:themeColor="text1"/>
+          <w:szCs w:val="28"/>
+          <w:lang w:val="en-US"/>
+        </w:rPr>
+        <w:br/>
+      </w:r>
+      <w:proofErr w:type="spellStart"/>
+      <w:proofErr w:type="gramStart"/>
+      <w:r>
+        <w:rPr>
+          <w:rFonts w:cstheme="minorHAnsi"/>
+          <w:b/>
+          <w:color w:val="000000" w:themeColor="text1"/>
+          <w:szCs w:val="28"/>
+          <w:highlight w:val="lightGray"/>
+          <w:lang w:val="en-US"/>
+        </w:rPr>
+        <w:t>az</w:t>
+      </w:r>
+      <w:proofErr w:type="spellEnd"/>
+      <w:proofErr w:type="gramEnd"/>
+      <w:r>
+        <w:rPr>
+          <w:rFonts w:cstheme="minorHAnsi"/>
+          <w:b/>
+          <w:color w:val="000000" w:themeColor="text1"/>
+          <w:szCs w:val="28"/>
+          <w:highlight w:val="lightGray"/>
+          <w:lang w:val="en-US"/>
+        </w:rPr>
+        <w:t xml:space="preserve"> find blob</w:t>
+      </w:r>
+    </w:p>
+    <w:p>
+      <w:pPr>
+        <w:rPr>
+          <w:rFonts w:cstheme="minorHAnsi"/>
+          <w:b/>
+          <w:color w:val="000000" w:themeColor="text1"/>
+          <w:szCs w:val="28"/>
+          <w:lang w:val="en-US"/>
+        </w:rPr>
+      </w:pPr>
+      <w:r>
+        <w:rPr>
+          <w:rFonts w:cstheme="minorHAnsi"/>
+          <w:color w:val="000000" w:themeColor="text1"/>
+          <w:szCs w:val="28"/>
+          <w:lang w:val="en-US"/>
+        </w:rPr>
+        <w:t>Example - Show me the most popular commands for an Azure CLI command group</w:t>
+      </w:r>
+      <w:r>
+        <w:rPr>
+          <w:rFonts w:cstheme="minorHAnsi"/>
+          <w:color w:val="000000" w:themeColor="text1"/>
+          <w:szCs w:val="28"/>
+          <w:lang w:val="en-US"/>
+        </w:rPr>
+        <w:br/>
+      </w:r>
+      <w:proofErr w:type="spellStart"/>
+      <w:proofErr w:type="gramStart"/>
+      <w:r>
+        <w:rPr>
+          <w:rFonts w:cstheme="minorHAnsi"/>
+          <w:b/>
+          <w:color w:val="000000" w:themeColor="text1"/>
+          <w:szCs w:val="28"/>
+          <w:highlight w:val="lightGray"/>
+          <w:lang w:val="en-US"/>
+        </w:rPr>
+        <w:t>az</w:t>
+      </w:r>
+      <w:proofErr w:type="spellEnd"/>
+      <w:proofErr w:type="gramEnd"/>
+      <w:r>
+        <w:rPr>
+          <w:rFonts w:cstheme="minorHAnsi"/>
+          <w:b/>
+          <w:color w:val="000000" w:themeColor="text1"/>
+          <w:szCs w:val="28"/>
+          <w:highlight w:val="lightGray"/>
+          <w:lang w:val="en-US"/>
+        </w:rPr>
+        <w:t xml:space="preserve"> find "</w:t>
+      </w:r>
+      <w:proofErr w:type="spellStart"/>
+      <w:r>
+        <w:rPr>
+          <w:rFonts w:cstheme="minorHAnsi"/>
+          <w:b/>
+          <w:color w:val="000000" w:themeColor="text1"/>
+          <w:szCs w:val="28"/>
+          <w:highlight w:val="lightGray"/>
+          <w:lang w:val="en-US"/>
+        </w:rPr>
+        <w:t>az</w:t>
+      </w:r>
+      <w:proofErr w:type="spellEnd"/>
+      <w:r>
+        <w:rPr>
+          <w:rFonts w:cstheme="minorHAnsi"/>
+          <w:b/>
+          <w:color w:val="000000" w:themeColor="text1"/>
+          <w:szCs w:val="28"/>
+          <w:highlight w:val="lightGray"/>
+          <w:lang w:val="en-US"/>
+        </w:rPr>
+        <w:t xml:space="preserve"> </w:t>
+      </w:r>
+      <w:proofErr w:type="spellStart"/>
+      <w:r>
+        <w:rPr>
+          <w:rFonts w:cstheme="minorHAnsi"/>
+          <w:b/>
+          <w:color w:val="000000" w:themeColor="text1"/>
+          <w:szCs w:val="28"/>
+          <w:highlight w:val="lightGray"/>
+          <w:lang w:val="en-US"/>
+        </w:rPr>
+        <w:t>vm</w:t>
+      </w:r>
+      <w:proofErr w:type="spellEnd"/>
+      <w:r>
+        <w:rPr>
+          <w:rFonts w:cstheme="minorHAnsi"/>
+          <w:b/>
+          <w:color w:val="000000" w:themeColor="text1"/>
+          <w:szCs w:val="28"/>
+          <w:highlight w:val="lightGray"/>
+          <w:lang w:val="en-US"/>
+        </w:rPr>
+        <w:t>"</w:t>
+      </w:r>
+    </w:p>
+    <w:p>
+      <w:pPr>
+        <w:rPr>
+          <w:rFonts w:cstheme="minorHAnsi"/>
+          <w:color w:val="000000" w:themeColor="text1"/>
+          <w:szCs w:val="28"/>
+          <w:lang w:val="en-US"/>
+        </w:rPr>
+      </w:pPr>
+      <w:r>
+        <w:rPr>
+          <w:rFonts w:cstheme="minorHAnsi"/>
+          <w:color w:val="000000" w:themeColor="text1"/>
+          <w:szCs w:val="28"/>
+          <w:lang w:val="en-US"/>
+        </w:rPr>
+        <w:t>Example - Show me the most popular parameters and subcommands for an Azure CLI command</w:t>
+      </w:r>
+      <w:r>
+        <w:rPr>
+          <w:rFonts w:cstheme="minorHAnsi"/>
+          <w:color w:val="000000" w:themeColor="text1"/>
+          <w:szCs w:val="28"/>
+          <w:lang w:val="en-US"/>
+        </w:rPr>
+        <w:br/>
+      </w:r>
+      <w:proofErr w:type="spellStart"/>
+      <w:proofErr w:type="gramStart"/>
+      <w:r>
+        <w:rPr>
+          <w:rFonts w:cstheme="minorHAnsi"/>
+          <w:b/>
+          <w:color w:val="000000" w:themeColor="text1"/>
+          <w:szCs w:val="28"/>
+          <w:lang w:val="en-US"/>
+        </w:rPr>
+        <w:t>az</w:t>
+      </w:r>
+      <w:proofErr w:type="spellEnd"/>
+      <w:proofErr w:type="gramEnd"/>
+      <w:r>
+        <w:rPr>
+          <w:rFonts w:cstheme="minorHAnsi"/>
+          <w:b/>
+          <w:color w:val="000000" w:themeColor="text1"/>
+          <w:szCs w:val="28"/>
+          <w:lang w:val="en-US"/>
+        </w:rPr>
+        <w:t xml:space="preserve"> find "</w:t>
+      </w:r>
+      <w:proofErr w:type="spellStart"/>
+      <w:r>
+        <w:rPr>
+          <w:rFonts w:cstheme="minorHAnsi"/>
+          <w:b/>
+          <w:color w:val="000000" w:themeColor="text1"/>
+          <w:szCs w:val="28"/>
+          <w:lang w:val="en-US"/>
+        </w:rPr>
+        <w:t>az</w:t>
+      </w:r>
+      <w:proofErr w:type="spellEnd"/>
+      <w:r>
+        <w:rPr>
+          <w:rFonts w:cstheme="minorHAnsi"/>
+          <w:b/>
+          <w:color w:val="000000" w:themeColor="text1"/>
+          <w:szCs w:val="28"/>
+          <w:lang w:val="en-US"/>
+        </w:rPr>
+        <w:t xml:space="preserve"> </w:t>
+      </w:r>
+      <w:proofErr w:type="spellStart"/>
+      <w:r>
+        <w:rPr>
+          <w:rFonts w:cstheme="minorHAnsi"/>
+          <w:b/>
+          <w:color w:val="000000" w:themeColor="text1"/>
+          <w:szCs w:val="28"/>
+          <w:lang w:val="en-US"/>
+        </w:rPr>
+        <w:t>vm</w:t>
+      </w:r>
+      <w:proofErr w:type="spellEnd"/>
+      <w:r>
+        <w:rPr>
+          <w:rFonts w:cstheme="minorHAnsi"/>
+          <w:b/>
+          <w:color w:val="000000" w:themeColor="text1"/>
+          <w:szCs w:val="28"/>
+          <w:lang w:val="en-US"/>
+        </w:rPr>
+        <w:t xml:space="preserve"> create"</w:t>
+      </w:r>
+    </w:p>
+    <w:p>
+      <w:pPr>
+        <w:rPr>
+          <w:rFonts w:cstheme="minorHAnsi"/>
+          <w:b/>
+          <w:color w:val="000000" w:themeColor="text1"/>
+          <w:szCs w:val="28"/>
+          <w:lang w:val="en-US"/>
+        </w:rPr>
+      </w:pPr>
+      <w:r>
+        <w:rPr>
+          <w:rFonts w:cstheme="minorHAnsi"/>
+          <w:color w:val="000000" w:themeColor="text1"/>
+          <w:szCs w:val="28"/>
+          <w:lang w:val="en-US"/>
+        </w:rPr>
+        <w:t>If you already know the name of the command you want, the --help argument for that command will get you more detailed information on the command, and for a command group, a list of the available subcommands.</w:t>
+      </w:r>
+      <w:r>
+        <w:rPr>
+          <w:rFonts w:cstheme="minorHAnsi"/>
+          <w:color w:val="000000" w:themeColor="text1"/>
+          <w:szCs w:val="28"/>
+          <w:lang w:val="en-US"/>
+        </w:rPr>
+        <w:br/>
+      </w:r>
+      <w:proofErr w:type="spellStart"/>
+      <w:proofErr w:type="gramStart"/>
+      <w:r>
+        <w:rPr>
+          <w:rFonts w:cstheme="minorHAnsi"/>
+          <w:b/>
+          <w:color w:val="000000" w:themeColor="text1"/>
+          <w:szCs w:val="28"/>
+          <w:highlight w:val="lightGray"/>
+          <w:lang w:val="en-US"/>
+        </w:rPr>
+        <w:t>az</w:t>
+      </w:r>
+      <w:proofErr w:type="spellEnd"/>
+      <w:proofErr w:type="gramEnd"/>
+      <w:r>
+        <w:rPr>
+          <w:rFonts w:cstheme="minorHAnsi"/>
+          <w:b/>
+          <w:color w:val="000000" w:themeColor="text1"/>
+          <w:szCs w:val="28"/>
+          <w:highlight w:val="lightGray"/>
+          <w:lang w:val="en-US"/>
+        </w:rPr>
+        <w:t xml:space="preserve"> storage blob </w:t>
+      </w:r>
+      <w:r>
+        <w:rPr>
+          <w:rFonts w:cstheme="minorHAnsi"/>
+          <w:b/>
+          <w:color w:val="000000" w:themeColor="text1"/>
+          <w:szCs w:val="28"/>
+          <w:highlight w:val="lightGray"/>
+          <w:lang w:val="en-US"/>
+        </w:rPr>
+        <w:t>–</w:t>
+      </w:r>
+      <w:r>
+        <w:rPr>
+          <w:rFonts w:cstheme="minorHAnsi"/>
+          <w:b/>
+          <w:color w:val="000000" w:themeColor="text1"/>
+          <w:szCs w:val="28"/>
+          <w:highlight w:val="lightGray"/>
+          <w:lang w:val="en-US"/>
+        </w:rPr>
+        <w:t>help</w:t>
+      </w:r>
+    </w:p>
+    <w:p>
+      <w:pPr>
+        <w:rPr>
+          <w:rFonts w:cstheme="minorHAnsi"/>
+          <w:b/>
+          <w:color w:val="000000" w:themeColor="text1"/>
+          <w:szCs w:val="28"/>
+          <w:lang w:val="en-US"/>
+        </w:rPr>
+      </w:pPr>
+      <w:r>
+        <w:rPr>
+          <w:rFonts w:cstheme="minorHAnsi"/>
+          <w:b/>
+          <w:color w:val="000000" w:themeColor="text1"/>
+          <w:szCs w:val="28"/>
+          <w:lang w:val="en-US"/>
+        </w:rPr>
+        <w:t>How to create an Azure resource</w:t>
+      </w:r>
+      <w:r>
+        <w:rPr>
+          <w:rFonts w:cstheme="minorHAnsi"/>
+          <w:b/>
+          <w:color w:val="000000" w:themeColor="text1"/>
+          <w:szCs w:val="28"/>
+          <w:lang w:val="en-US"/>
+        </w:rPr>
+        <w:br/>
+      </w:r>
+      <w:r>
+        <w:rPr>
+          <w:noProof/>
+          <w:lang w:eastAsia="pt-BR"/>
+        </w:rPr>
+        <w:drawing>
+          <wp:inline distT="0" distB="0" distL="0" distR="0">
+            <wp:extent cx="3284220" cy="965835"/>
+            <wp:effectExtent l="0" t="0" r="0" b="5715"/>
+            <wp:docPr id="32" name="Imagem 32" descr="An illustration showing the steps to create an Azure resource using the command-line interface."/>
+            <wp:cNvGraphicFramePr>
+              <a:graphicFrameLocks xmlns:a="http://schemas.openxmlformats.org/drawingml/2006/main" noChangeAspect="1"/>
+            </wp:cNvGraphicFramePr>
+            <a:graphic xmlns:a="http://schemas.openxmlformats.org/drawingml/2006/main">
+              <a:graphicData uri="http://schemas.openxmlformats.org/drawingml/2006/picture">
+                <pic:pic xmlns:pic="http://schemas.openxmlformats.org/drawingml/2006/picture">
+                  <pic:nvPicPr>
+                    <pic:cNvPr id="0" name="Picture 1" descr="An illustration showing the steps to create an Azure resource using the command-line interface."/>
+                    <pic:cNvPicPr>
+                      <a:picLocks noChangeAspect="1" noChangeArrowheads="1"/>
+                    </pic:cNvPicPr>
+                  </pic:nvPicPr>
+                  <pic:blipFill>
+                    <a:blip r:embed="rId46">
+                      <a:extLst>
+                        <a:ext uri="{28A0092B-C50C-407E-A947-70E740481C1C}">
+                          <a14:useLocalDpi xmlns:a14="http://schemas.microsoft.com/office/drawing/2010/main" val="0"/>
+                        </a:ext>
+                      </a:extLst>
+                    </a:blip>
+                    <a:srcRect/>
+                    <a:stretch>
+                      <a:fillRect/>
+                    </a:stretch>
+                  </pic:blipFill>
+                  <pic:spPr bwMode="auto">
+                    <a:xfrm>
+                      <a:off x="0" y="0"/>
+                      <a:ext cx="3284220" cy="965835"/>
+                    </a:xfrm>
+                    <a:prstGeom prst="rect">
+                      <a:avLst/>
+                    </a:prstGeom>
+                    <a:noFill/>
+                    <a:ln>
+                      <a:noFill/>
+                    </a:ln>
+                  </pic:spPr>
+                </pic:pic>
+              </a:graphicData>
+            </a:graphic>
+          </wp:inline>
+        </w:drawing>
+      </w:r>
+    </w:p>
+    <w:p>
+      <w:pPr>
+        <w:rPr>
+          <w:rFonts w:cstheme="minorHAnsi"/>
+          <w:b/>
+          <w:color w:val="000000" w:themeColor="text1"/>
+          <w:szCs w:val="28"/>
+          <w:lang w:val="en-US"/>
+        </w:rPr>
+      </w:pPr>
+      <w:r>
+        <w:rPr>
+          <w:rFonts w:cstheme="minorHAnsi"/>
+          <w:b/>
+          <w:color w:val="000000" w:themeColor="text1"/>
+          <w:szCs w:val="28"/>
+          <w:lang w:val="en-US"/>
+        </w:rPr>
+        <w:t>Connect</w:t>
+      </w:r>
+    </w:p>
+    <w:p>
+      <w:pPr>
+        <w:rPr>
+          <w:rFonts w:cstheme="minorHAnsi"/>
+          <w:color w:val="000000" w:themeColor="text1"/>
+          <w:szCs w:val="28"/>
+          <w:lang w:val="en-US"/>
+        </w:rPr>
+      </w:pPr>
+      <w:r>
+        <w:rPr>
+          <w:rFonts w:cstheme="minorHAnsi"/>
+          <w:color w:val="000000" w:themeColor="text1"/>
+          <w:szCs w:val="28"/>
+          <w:lang w:val="en-US"/>
+        </w:rPr>
+        <w:t>Since you're working with a local install of the Azure CLI, you'll need to authenticate before you can execute Azure commands, by using the Azure CLI login command.</w:t>
+      </w:r>
+    </w:p>
+    <w:p>
+      <w:pPr>
+        <w:rPr>
+          <w:rFonts w:cstheme="minorHAnsi"/>
+          <w:b/>
+          <w:color w:val="000000" w:themeColor="text1"/>
+          <w:szCs w:val="28"/>
+          <w:lang w:val="en-US"/>
+        </w:rPr>
+      </w:pPr>
+      <w:proofErr w:type="spellStart"/>
+      <w:proofErr w:type="gramStart"/>
+      <w:r>
+        <w:rPr>
+          <w:rFonts w:cstheme="minorHAnsi"/>
+          <w:b/>
+          <w:color w:val="000000" w:themeColor="text1"/>
+          <w:szCs w:val="28"/>
+          <w:highlight w:val="lightGray"/>
+          <w:lang w:val="en-US"/>
+        </w:rPr>
+        <w:t>az</w:t>
+      </w:r>
+      <w:proofErr w:type="spellEnd"/>
+      <w:proofErr w:type="gramEnd"/>
+      <w:r>
+        <w:rPr>
+          <w:rFonts w:cstheme="minorHAnsi"/>
+          <w:b/>
+          <w:color w:val="000000" w:themeColor="text1"/>
+          <w:szCs w:val="28"/>
+          <w:highlight w:val="lightGray"/>
+          <w:lang w:val="en-US"/>
+        </w:rPr>
+        <w:t xml:space="preserve"> login</w:t>
+      </w:r>
+    </w:p>
+    <w:p>
+      <w:pPr>
+        <w:rPr>
+          <w:rFonts w:cstheme="minorHAnsi"/>
+          <w:color w:val="000000" w:themeColor="text1"/>
+          <w:szCs w:val="28"/>
+          <w:lang w:val="en-US"/>
+        </w:rPr>
+      </w:pPr>
+      <w:r>
+        <w:rPr>
+          <w:rFonts w:cstheme="minorHAnsi"/>
+          <w:color w:val="000000" w:themeColor="text1"/>
+          <w:szCs w:val="28"/>
+          <w:lang w:val="en-US"/>
+        </w:rPr>
+        <w:t>The Azure CLI will typically launch your default browser to open the Azure sign-in page. If this doesn't work, follow the command-line instructions and enter an authorization cod</w:t>
+      </w:r>
+      <w:r>
+        <w:rPr>
+          <w:rFonts w:cstheme="minorHAnsi"/>
+          <w:color w:val="000000" w:themeColor="text1"/>
+          <w:szCs w:val="28"/>
+          <w:lang w:val="en-US"/>
+        </w:rPr>
+        <w:t xml:space="preserve">e at </w:t>
+      </w:r>
+      <w:hyperlink r:id="rId47" w:history="1">
+        <w:r>
+          <w:rPr>
+            <w:rStyle w:val="Hyperlink"/>
+            <w:rFonts w:cstheme="minorHAnsi"/>
+            <w:szCs w:val="28"/>
+            <w:lang w:val="en-US"/>
+          </w:rPr>
+          <w:t>https://aka.ms/devicelogin</w:t>
+        </w:r>
+      </w:hyperlink>
+      <w:r>
+        <w:rPr>
+          <w:rFonts w:cstheme="minorHAnsi"/>
+          <w:color w:val="000000" w:themeColor="text1"/>
+          <w:szCs w:val="28"/>
+          <w:lang w:val="en-US"/>
+        </w:rPr>
+        <w:tab/>
+      </w:r>
+    </w:p>
+    <w:p>
+      <w:pPr>
+        <w:rPr>
+          <w:rFonts w:cstheme="minorHAnsi"/>
+          <w:color w:val="000000" w:themeColor="text1"/>
+          <w:szCs w:val="28"/>
+          <w:lang w:val="en-US"/>
+        </w:rPr>
+      </w:pPr>
+      <w:r>
+        <w:rPr>
+          <w:rFonts w:cstheme="minorHAnsi"/>
+          <w:color w:val="000000" w:themeColor="text1"/>
+          <w:szCs w:val="28"/>
+          <w:lang w:val="en-US"/>
+        </w:rPr>
+        <w:t>After a successful sign in, you'll be connected to your Azure subscription.</w:t>
+      </w:r>
+    </w:p>
+    <w:p>
+      <w:pPr>
+        <w:rPr>
+          <w:rFonts w:cstheme="minorHAnsi"/>
+          <w:b/>
+          <w:color w:val="000000" w:themeColor="text1"/>
+          <w:szCs w:val="28"/>
+          <w:lang w:val="en-US"/>
+        </w:rPr>
+      </w:pPr>
+      <w:r>
+        <w:rPr>
+          <w:rFonts w:cstheme="minorHAnsi"/>
+          <w:b/>
+          <w:color w:val="000000" w:themeColor="text1"/>
+          <w:szCs w:val="28"/>
+          <w:lang w:val="en-US"/>
+        </w:rPr>
+        <w:t>Create</w:t>
+      </w:r>
+    </w:p>
+    <w:p>
+      <w:pPr>
+        <w:rPr>
+          <w:rFonts w:cstheme="minorHAnsi"/>
+          <w:b/>
+          <w:color w:val="000000" w:themeColor="text1"/>
+          <w:szCs w:val="28"/>
+          <w:lang w:val="en-US"/>
+        </w:rPr>
+      </w:pPr>
+      <w:proofErr w:type="spellStart"/>
+      <w:proofErr w:type="gramStart"/>
+      <w:r>
+        <w:rPr>
+          <w:rFonts w:cstheme="minorHAnsi"/>
+          <w:b/>
+          <w:color w:val="000000" w:themeColor="text1"/>
+          <w:szCs w:val="28"/>
+          <w:highlight w:val="lightGray"/>
+          <w:lang w:val="en-US"/>
+        </w:rPr>
+        <w:t>az</w:t>
+      </w:r>
+      <w:proofErr w:type="spellEnd"/>
+      <w:proofErr w:type="gramEnd"/>
+      <w:r>
+        <w:rPr>
+          <w:rFonts w:cstheme="minorHAnsi"/>
+          <w:b/>
+          <w:color w:val="000000" w:themeColor="text1"/>
+          <w:szCs w:val="28"/>
+          <w:highlight w:val="lightGray"/>
+          <w:lang w:val="en-US"/>
+        </w:rPr>
+        <w:t xml:space="preserve"> group create --name &lt;name&gt; --location &lt;location&gt;</w:t>
+      </w:r>
+    </w:p>
+    <w:p>
+      <w:pPr>
+        <w:rPr>
+          <w:rFonts w:cstheme="minorHAnsi"/>
+          <w:b/>
+          <w:color w:val="000000" w:themeColor="text1"/>
+          <w:szCs w:val="28"/>
+          <w:lang w:val="en-US"/>
+        </w:rPr>
+      </w:pPr>
+      <w:r>
+        <w:rPr>
+          <w:rFonts w:cstheme="minorHAnsi"/>
+          <w:b/>
+          <w:color w:val="000000" w:themeColor="text1"/>
+          <w:szCs w:val="28"/>
+          <w:lang w:val="en-US"/>
+        </w:rPr>
+        <w:t>Verify</w:t>
+      </w:r>
+    </w:p>
+    <w:p>
+      <w:pPr>
+        <w:rPr>
+          <w:rFonts w:cstheme="minorHAnsi"/>
+          <w:b/>
+          <w:color w:val="000000" w:themeColor="text1"/>
+          <w:szCs w:val="28"/>
+          <w:highlight w:val="lightGray"/>
+          <w:lang w:val="en-US"/>
+        </w:rPr>
+      </w:pPr>
+      <w:proofErr w:type="spellStart"/>
+      <w:proofErr w:type="gramStart"/>
+      <w:r>
+        <w:rPr>
+          <w:rFonts w:cstheme="minorHAnsi"/>
+          <w:b/>
+          <w:color w:val="000000" w:themeColor="text1"/>
+          <w:szCs w:val="28"/>
+          <w:highlight w:val="lightGray"/>
+          <w:lang w:val="en-US"/>
+        </w:rPr>
+        <w:t>az</w:t>
+      </w:r>
+      <w:proofErr w:type="spellEnd"/>
+      <w:proofErr w:type="gramEnd"/>
+      <w:r>
+        <w:rPr>
+          <w:rFonts w:cstheme="minorHAnsi"/>
+          <w:b/>
+          <w:color w:val="000000" w:themeColor="text1"/>
+          <w:szCs w:val="28"/>
+          <w:highlight w:val="lightGray"/>
+          <w:lang w:val="en-US"/>
+        </w:rPr>
+        <w:t xml:space="preserve"> group list</w:t>
+      </w:r>
+    </w:p>
+    <w:p>
+      <w:pPr>
+        <w:rPr>
+          <w:rFonts w:cstheme="minorHAnsi"/>
+          <w:color w:val="000000" w:themeColor="text1"/>
+          <w:szCs w:val="28"/>
+          <w:highlight w:val="lightGray"/>
+          <w:lang w:val="en-US"/>
+        </w:rPr>
+      </w:pPr>
+      <w:r>
+        <w:rPr>
+          <w:rFonts w:cstheme="minorHAnsi"/>
+          <w:color w:val="000000" w:themeColor="text1"/>
+          <w:szCs w:val="28"/>
+          <w:lang w:val="en-US"/>
+        </w:rPr>
+        <w:t>To get a more concise view, you can format the output as a simple table:</w:t>
+      </w:r>
+    </w:p>
+    <w:p>
+      <w:pPr>
+        <w:rPr>
+          <w:rFonts w:cstheme="minorHAnsi"/>
+          <w:b/>
+          <w:color w:val="000000" w:themeColor="text1"/>
+          <w:szCs w:val="28"/>
+          <w:lang w:val="en-US"/>
+        </w:rPr>
+      </w:pPr>
+      <w:proofErr w:type="spellStart"/>
+      <w:proofErr w:type="gramStart"/>
+      <w:r>
+        <w:rPr>
+          <w:rFonts w:cstheme="minorHAnsi"/>
+          <w:b/>
+          <w:color w:val="000000" w:themeColor="text1"/>
+          <w:szCs w:val="28"/>
+          <w:highlight w:val="lightGray"/>
+          <w:lang w:val="en-US"/>
+        </w:rPr>
+        <w:t>az</w:t>
+      </w:r>
+      <w:proofErr w:type="spellEnd"/>
+      <w:proofErr w:type="gramEnd"/>
+      <w:r>
+        <w:rPr>
+          <w:rFonts w:cstheme="minorHAnsi"/>
+          <w:b/>
+          <w:color w:val="000000" w:themeColor="text1"/>
+          <w:szCs w:val="28"/>
+          <w:highlight w:val="lightGray"/>
+          <w:lang w:val="en-US"/>
+        </w:rPr>
+        <w:t xml:space="preserve"> account show --output table</w:t>
+      </w:r>
+    </w:p>
+    <w:p>
+      <w:pPr>
+        <w:rPr>
+          <w:rFonts w:cstheme="minorHAnsi"/>
+          <w:b/>
+          <w:color w:val="000000" w:themeColor="text1"/>
+          <w:szCs w:val="28"/>
+          <w:lang w:val="en-US"/>
+        </w:rPr>
+      </w:pPr>
+      <w:r>
+        <w:rPr>
+          <w:rFonts w:cstheme="minorHAnsi"/>
+          <w:b/>
+          <w:color w:val="000000" w:themeColor="text1"/>
+          <w:szCs w:val="28"/>
+          <w:lang w:val="en-US"/>
+        </w:rPr>
+        <w:t>Create an Azure website using the CLI</w:t>
+      </w:r>
+    </w:p>
+    <w:p>
+      <w:pPr>
+        <w:rPr>
+          <w:rFonts w:cstheme="minorHAnsi"/>
+          <w:color w:val="000000" w:themeColor="text1"/>
+          <w:szCs w:val="28"/>
+          <w:lang w:val="en-US"/>
+        </w:rPr>
+      </w:pPr>
+      <w:r>
+        <w:rPr>
+          <w:rFonts w:cstheme="minorHAnsi"/>
+          <w:color w:val="000000" w:themeColor="text1"/>
+          <w:szCs w:val="28"/>
+          <w:lang w:val="en-US"/>
+        </w:rPr>
+        <w:t>C</w:t>
+      </w:r>
+      <w:r>
+        <w:rPr>
+          <w:rFonts w:cstheme="minorHAnsi"/>
+          <w:color w:val="000000" w:themeColor="text1"/>
+          <w:szCs w:val="28"/>
+          <w:lang w:val="en-US"/>
+        </w:rPr>
+        <w:t>reate several variables that you will use in later commands</w:t>
+      </w:r>
+    </w:p>
+    <w:p>
+      <w:pPr>
+        <w:rPr>
+          <w:rFonts w:cstheme="minorHAnsi"/>
+          <w:b/>
+          <w:color w:val="000000" w:themeColor="text1"/>
+          <w:szCs w:val="28"/>
+          <w:lang w:val="en-US"/>
+        </w:rPr>
+      </w:pPr>
+      <w:proofErr w:type="gramStart"/>
+      <w:r>
+        <w:rPr>
+          <w:rFonts w:cstheme="minorHAnsi"/>
+          <w:b/>
+          <w:color w:val="000000" w:themeColor="text1"/>
+          <w:szCs w:val="28"/>
+          <w:highlight w:val="lightGray"/>
+          <w:lang w:val="en-US"/>
+        </w:rPr>
+        <w:lastRenderedPageBreak/>
+        <w:t>export</w:t>
+      </w:r>
+      <w:proofErr w:type="gramEnd"/>
+      <w:r>
+        <w:rPr>
+          <w:rFonts w:cstheme="minorHAnsi"/>
+          <w:b/>
+          <w:color w:val="000000" w:themeColor="text1"/>
+          <w:szCs w:val="28"/>
+          <w:highlight w:val="lightGray"/>
+          <w:lang w:val="en-US"/>
+        </w:rPr>
+        <w:t xml:space="preserve"> RESOURCE_GROUP=learn-5ba87f0c-8bd7-4fd4-8778-96f9e9645bf8</w:t>
+      </w:r>
+      <w:r>
+        <w:rPr>
+          <w:rFonts w:cstheme="minorHAnsi"/>
+          <w:b/>
+          <w:color w:val="000000" w:themeColor="text1"/>
+          <w:szCs w:val="28"/>
+          <w:highlight w:val="lightGray"/>
+          <w:lang w:val="en-US"/>
+        </w:rPr>
+        <w:br/>
+      </w:r>
+      <w:r>
+        <w:rPr>
+          <w:rFonts w:cstheme="minorHAnsi"/>
+          <w:b/>
+          <w:color w:val="000000" w:themeColor="text1"/>
+          <w:szCs w:val="28"/>
+          <w:highlight w:val="lightGray"/>
+          <w:lang w:val="en-US"/>
+        </w:rPr>
+        <w:t>export AZURE_REGION=</w:t>
+      </w:r>
+      <w:proofErr w:type="spellStart"/>
+      <w:r>
+        <w:rPr>
+          <w:rFonts w:cstheme="minorHAnsi"/>
+          <w:b/>
+          <w:color w:val="000000" w:themeColor="text1"/>
+          <w:szCs w:val="28"/>
+          <w:highlight w:val="lightGray"/>
+          <w:lang w:val="en-US"/>
+        </w:rPr>
+        <w:t>centralus</w:t>
+      </w:r>
+      <w:proofErr w:type="spellEnd"/>
+      <w:r>
+        <w:rPr>
+          <w:rFonts w:cstheme="minorHAnsi"/>
+          <w:b/>
+          <w:color w:val="000000" w:themeColor="text1"/>
+          <w:szCs w:val="28"/>
+          <w:highlight w:val="lightGray"/>
+          <w:lang w:val="en-US"/>
+        </w:rPr>
+        <w:br/>
+      </w:r>
+      <w:r>
+        <w:rPr>
+          <w:rFonts w:cstheme="minorHAnsi"/>
+          <w:b/>
+          <w:color w:val="000000" w:themeColor="text1"/>
+          <w:szCs w:val="28"/>
+          <w:highlight w:val="lightGray"/>
+          <w:lang w:val="en-US"/>
+        </w:rPr>
+        <w:t>export AZURE_APP_PLAN=</w:t>
+      </w:r>
+      <w:proofErr w:type="spellStart"/>
+      <w:r>
+        <w:rPr>
+          <w:rFonts w:cstheme="minorHAnsi"/>
+          <w:b/>
+          <w:color w:val="000000" w:themeColor="text1"/>
+          <w:szCs w:val="28"/>
+          <w:highlight w:val="lightGray"/>
+          <w:lang w:val="en-US"/>
+        </w:rPr>
+        <w:t>popupappplan</w:t>
+      </w:r>
+      <w:proofErr w:type="spellEnd"/>
+      <w:r>
+        <w:rPr>
+          <w:rFonts w:cstheme="minorHAnsi"/>
+          <w:b/>
+          <w:color w:val="000000" w:themeColor="text1"/>
+          <w:szCs w:val="28"/>
+          <w:highlight w:val="lightGray"/>
+          <w:lang w:val="en-US"/>
+        </w:rPr>
+        <w:t>-$RANDOM</w:t>
+      </w:r>
+      <w:r>
+        <w:rPr>
+          <w:rFonts w:cstheme="minorHAnsi"/>
+          <w:b/>
+          <w:color w:val="000000" w:themeColor="text1"/>
+          <w:szCs w:val="28"/>
+          <w:highlight w:val="lightGray"/>
+          <w:lang w:val="en-US"/>
+        </w:rPr>
+        <w:br/>
+      </w:r>
+      <w:r>
+        <w:rPr>
+          <w:rFonts w:cstheme="minorHAnsi"/>
+          <w:b/>
+          <w:color w:val="000000" w:themeColor="text1"/>
+          <w:szCs w:val="28"/>
+          <w:highlight w:val="lightGray"/>
+          <w:lang w:val="en-US"/>
+        </w:rPr>
+        <w:t>export AZURE_WEB_APP=</w:t>
+      </w:r>
+      <w:proofErr w:type="spellStart"/>
+      <w:r>
+        <w:rPr>
+          <w:rFonts w:cstheme="minorHAnsi"/>
+          <w:b/>
+          <w:color w:val="000000" w:themeColor="text1"/>
+          <w:szCs w:val="28"/>
+          <w:highlight w:val="lightGray"/>
+          <w:lang w:val="en-US"/>
+        </w:rPr>
+        <w:t>popupwebapp</w:t>
+      </w:r>
+      <w:proofErr w:type="spellEnd"/>
+      <w:r>
+        <w:rPr>
+          <w:rFonts w:cstheme="minorHAnsi"/>
+          <w:b/>
+          <w:color w:val="000000" w:themeColor="text1"/>
+          <w:szCs w:val="28"/>
+          <w:highlight w:val="lightGray"/>
+          <w:lang w:val="en-US"/>
+        </w:rPr>
+        <w:t>-$RANDOM</w:t>
+      </w:r>
+    </w:p>
+    <w:p>
+      <w:pPr>
+        <w:rPr>
+          <w:rFonts w:cstheme="minorHAnsi"/>
+          <w:color w:val="000000" w:themeColor="text1"/>
+          <w:szCs w:val="28"/>
+          <w:lang w:val="en-US"/>
+        </w:rPr>
+      </w:pPr>
+      <w:r>
+        <w:rPr>
+          <w:rFonts w:cstheme="minorHAnsi"/>
+          <w:color w:val="000000" w:themeColor="text1"/>
+          <w:szCs w:val="28"/>
+          <w:lang w:val="en-US"/>
+        </w:rPr>
+        <w:t>If you have several items in the group list, you can filter the return values by adding a --query option.</w:t>
+      </w:r>
+    </w:p>
+    <w:p>
+      <w:pPr>
+        <w:rPr>
+          <w:rFonts w:cstheme="minorHAnsi"/>
+          <w:b/>
+          <w:color w:val="000000" w:themeColor="text1"/>
+          <w:szCs w:val="28"/>
+          <w:lang w:val="en-US"/>
+        </w:rPr>
+      </w:pPr>
+      <w:proofErr w:type="spellStart"/>
+      <w:proofErr w:type="gramStart"/>
+      <w:r>
+        <w:rPr>
+          <w:rFonts w:cstheme="minorHAnsi"/>
+          <w:b/>
+          <w:color w:val="000000" w:themeColor="text1"/>
+          <w:szCs w:val="28"/>
+          <w:highlight w:val="lightGray"/>
+          <w:lang w:val="en-US"/>
+        </w:rPr>
+        <w:t>az</w:t>
+      </w:r>
+      <w:proofErr w:type="spellEnd"/>
+      <w:proofErr w:type="gramEnd"/>
+      <w:r>
+        <w:rPr>
+          <w:rFonts w:cstheme="minorHAnsi"/>
+          <w:b/>
+          <w:color w:val="000000" w:themeColor="text1"/>
+          <w:szCs w:val="28"/>
+          <w:highlight w:val="lightGray"/>
+          <w:lang w:val="en-US"/>
+        </w:rPr>
+        <w:t xml:space="preserve"> group list --query "[?name == '$RESOURCE_GROUP']"</w:t>
+      </w:r>
+    </w:p>
+    <w:p>
+      <w:pPr>
+        <w:rPr>
+          <w:rFonts w:cstheme="minorHAnsi"/>
+          <w:b/>
+          <w:color w:val="000000" w:themeColor="text1"/>
+          <w:szCs w:val="28"/>
+          <w:lang w:val="en-US"/>
+        </w:rPr>
+      </w:pPr>
+      <w:r>
+        <w:rPr>
+          <w:rFonts w:cstheme="minorHAnsi"/>
+          <w:b/>
+          <w:color w:val="000000" w:themeColor="text1"/>
+          <w:szCs w:val="28"/>
+          <w:lang w:val="en-US"/>
+        </w:rPr>
+        <w:t>Steps to create a service plan</w:t>
+      </w:r>
+    </w:p>
+    <w:p>
+      <w:pPr>
+        <w:rPr>
+          <w:rFonts w:cstheme="minorHAnsi"/>
+          <w:i/>
+          <w:color w:val="000000" w:themeColor="text1"/>
+          <w:szCs w:val="28"/>
+          <w:lang w:val="en-US"/>
+        </w:rPr>
+      </w:pPr>
+      <w:r>
+        <w:rPr>
+          <w:rFonts w:cstheme="minorHAnsi"/>
+          <w:i/>
+          <w:color w:val="000000" w:themeColor="text1"/>
+          <w:szCs w:val="28"/>
+          <w:lang w:val="en-US"/>
+        </w:rPr>
+        <w:t>When you run Web Apps using the Azure App Service, you pay for the Azure compute resources that are used by the app, and the resource costs depend on the App Service plan associated with your Web Apps. Service plans determine the region used for the app datacenter, number of VMs used, and pricing tier.</w:t>
+      </w:r>
+    </w:p>
+    <w:p>
+      <w:pPr>
+        <w:rPr>
+          <w:rFonts w:cstheme="minorHAnsi"/>
+          <w:color w:val="000000" w:themeColor="text1"/>
+          <w:szCs w:val="28"/>
+          <w:lang w:val="en-US"/>
+        </w:rPr>
+      </w:pPr>
+      <w:r>
+        <w:rPr>
+          <w:rFonts w:cstheme="minorHAnsi"/>
+          <w:color w:val="000000" w:themeColor="text1"/>
+          <w:szCs w:val="28"/>
+          <w:lang w:val="en-US"/>
+        </w:rPr>
+        <w:t xml:space="preserve">Create an App Service plan to run your app. The following command specifies the free pricing tier, but you can run </w:t>
+      </w:r>
+      <w:proofErr w:type="spellStart"/>
+      <w:proofErr w:type="gramStart"/>
+      <w:r>
+        <w:rPr>
+          <w:rFonts w:cstheme="minorHAnsi"/>
+          <w:b/>
+          <w:color w:val="000000" w:themeColor="text1"/>
+          <w:szCs w:val="28"/>
+          <w:highlight w:val="lightGray"/>
+          <w:lang w:val="en-US"/>
+        </w:rPr>
+        <w:t>az</w:t>
+      </w:r>
+      <w:proofErr w:type="spellEnd"/>
+      <w:proofErr w:type="gramEnd"/>
+      <w:r>
+        <w:rPr>
+          <w:rFonts w:cstheme="minorHAnsi"/>
+          <w:b/>
+          <w:color w:val="000000" w:themeColor="text1"/>
+          <w:szCs w:val="28"/>
+          <w:highlight w:val="lightGray"/>
+          <w:lang w:val="en-US"/>
+        </w:rPr>
+        <w:t xml:space="preserve"> </w:t>
+      </w:r>
+      <w:proofErr w:type="spellStart"/>
+      <w:r>
+        <w:rPr>
+          <w:rFonts w:cstheme="minorHAnsi"/>
+          <w:b/>
+          <w:color w:val="000000" w:themeColor="text1"/>
+          <w:szCs w:val="28"/>
+          <w:highlight w:val="lightGray"/>
+          <w:lang w:val="en-US"/>
+        </w:rPr>
+        <w:t>appservice</w:t>
+      </w:r>
+      <w:proofErr w:type="spellEnd"/>
+      <w:r>
+        <w:rPr>
+          <w:rFonts w:cstheme="minorHAnsi"/>
+          <w:b/>
+          <w:color w:val="000000" w:themeColor="text1"/>
+          <w:szCs w:val="28"/>
+          <w:highlight w:val="lightGray"/>
+          <w:lang w:val="en-US"/>
+        </w:rPr>
+        <w:t xml:space="preserve"> plan create --help</w:t>
+      </w:r>
+      <w:r>
+        <w:rPr>
+          <w:rFonts w:cstheme="minorHAnsi"/>
+          <w:color w:val="000000" w:themeColor="text1"/>
+          <w:szCs w:val="28"/>
+          <w:lang w:val="en-US"/>
+        </w:rPr>
+        <w:t xml:space="preserve"> to see the other pricing tiers</w:t>
+      </w:r>
+    </w:p>
+    <w:p>
+      <w:pPr>
+        <w:rPr>
+          <w:rFonts w:cstheme="minorHAnsi"/>
+          <w:b/>
+          <w:color w:val="000000" w:themeColor="text1"/>
+          <w:szCs w:val="28"/>
+          <w:lang w:val="en-US"/>
+        </w:rPr>
+      </w:pPr>
+      <w:proofErr w:type="spellStart"/>
+      <w:proofErr w:type="gramStart"/>
+      <w:r>
+        <w:rPr>
+          <w:rFonts w:cstheme="minorHAnsi"/>
+          <w:b/>
+          <w:color w:val="000000" w:themeColor="text1"/>
+          <w:szCs w:val="28"/>
+          <w:highlight w:val="lightGray"/>
+          <w:lang w:val="en-US"/>
+        </w:rPr>
+        <w:t>az</w:t>
+      </w:r>
+      <w:proofErr w:type="spellEnd"/>
+      <w:proofErr w:type="gramEnd"/>
+      <w:r>
+        <w:rPr>
+          <w:rFonts w:cstheme="minorHAnsi"/>
+          <w:b/>
+          <w:color w:val="000000" w:themeColor="text1"/>
+          <w:szCs w:val="28"/>
+          <w:highlight w:val="lightGray"/>
+          <w:lang w:val="en-US"/>
+        </w:rPr>
+        <w:t xml:space="preserve"> </w:t>
+      </w:r>
+      <w:proofErr w:type="spellStart"/>
+      <w:r>
+        <w:rPr>
+          <w:rFonts w:cstheme="minorHAnsi"/>
+          <w:b/>
+          <w:color w:val="000000" w:themeColor="text1"/>
+          <w:szCs w:val="28"/>
+          <w:highlight w:val="lightGray"/>
+          <w:lang w:val="en-US"/>
+        </w:rPr>
+        <w:t>appservice</w:t>
+      </w:r>
+      <w:proofErr w:type="spellEnd"/>
+      <w:r>
+        <w:rPr>
+          <w:rFonts w:cstheme="minorHAnsi"/>
+          <w:b/>
+          <w:color w:val="000000" w:themeColor="text1"/>
+          <w:szCs w:val="28"/>
+          <w:highlight w:val="lightGray"/>
+          <w:lang w:val="en-US"/>
+        </w:rPr>
+        <w:t xml:space="preserve"> plan create --name $AZURE_APP_PLAN --resource-group $RESOURCE_GROUP --location $AZURE_REGION --</w:t>
+      </w:r>
+      <w:proofErr w:type="spellStart"/>
+      <w:r>
+        <w:rPr>
+          <w:rFonts w:cstheme="minorHAnsi"/>
+          <w:b/>
+          <w:color w:val="000000" w:themeColor="text1"/>
+          <w:szCs w:val="28"/>
+          <w:highlight w:val="lightGray"/>
+          <w:lang w:val="en-US"/>
+        </w:rPr>
+        <w:t>sku</w:t>
+      </w:r>
+      <w:proofErr w:type="spellEnd"/>
+      <w:r>
+        <w:rPr>
+          <w:rFonts w:cstheme="minorHAnsi"/>
+          <w:b/>
+          <w:color w:val="000000" w:themeColor="text1"/>
+          <w:szCs w:val="28"/>
+          <w:highlight w:val="lightGray"/>
+          <w:lang w:val="en-US"/>
+        </w:rPr>
+        <w:t xml:space="preserve"> FREE</w:t>
+      </w:r>
+    </w:p>
+    <w:p>
+      <w:pPr>
+        <w:rPr>
+          <w:rFonts w:cstheme="minorHAnsi"/>
+          <w:color w:val="000000" w:themeColor="text1"/>
+          <w:szCs w:val="28"/>
+          <w:lang w:val="en-US"/>
+        </w:rPr>
+      </w:pPr>
+      <w:r>
+        <w:rPr>
+          <w:rFonts w:cstheme="minorHAnsi"/>
+          <w:color w:val="000000" w:themeColor="text1"/>
+          <w:szCs w:val="28"/>
+          <w:lang w:val="en-US"/>
+        </w:rPr>
+        <w:t>Verify that the service plan was created successfully by listing all your plans in a table.</w:t>
+      </w:r>
+    </w:p>
+    <w:p>
+      <w:pPr>
+        <w:rPr>
+          <w:rFonts w:cstheme="minorHAnsi"/>
+          <w:b/>
+          <w:color w:val="000000" w:themeColor="text1"/>
+          <w:szCs w:val="28"/>
+          <w:lang w:val="en-US"/>
+        </w:rPr>
+      </w:pPr>
+      <w:proofErr w:type="spellStart"/>
+      <w:proofErr w:type="gramStart"/>
+      <w:r>
+        <w:rPr>
+          <w:rFonts w:cstheme="minorHAnsi"/>
+          <w:b/>
+          <w:color w:val="000000" w:themeColor="text1"/>
+          <w:szCs w:val="28"/>
+          <w:highlight w:val="lightGray"/>
+          <w:lang w:val="en-US"/>
+        </w:rPr>
+        <w:t>az</w:t>
+      </w:r>
+      <w:proofErr w:type="spellEnd"/>
+      <w:proofErr w:type="gramEnd"/>
+      <w:r>
+        <w:rPr>
+          <w:rFonts w:cstheme="minorHAnsi"/>
+          <w:b/>
+          <w:color w:val="000000" w:themeColor="text1"/>
+          <w:szCs w:val="28"/>
+          <w:highlight w:val="lightGray"/>
+          <w:lang w:val="en-US"/>
+        </w:rPr>
+        <w:t xml:space="preserve"> </w:t>
+      </w:r>
+      <w:proofErr w:type="spellStart"/>
+      <w:r>
+        <w:rPr>
+          <w:rFonts w:cstheme="minorHAnsi"/>
+          <w:b/>
+          <w:color w:val="000000" w:themeColor="text1"/>
+          <w:szCs w:val="28"/>
+          <w:highlight w:val="lightGray"/>
+          <w:lang w:val="en-US"/>
+        </w:rPr>
+        <w:t>appservice</w:t>
+      </w:r>
+      <w:proofErr w:type="spellEnd"/>
+      <w:r>
+        <w:rPr>
+          <w:rFonts w:cstheme="minorHAnsi"/>
+          <w:b/>
+          <w:color w:val="000000" w:themeColor="text1"/>
+          <w:szCs w:val="28"/>
+          <w:highlight w:val="lightGray"/>
+          <w:lang w:val="en-US"/>
+        </w:rPr>
+        <w:t xml:space="preserve"> plan list --output table</w:t>
+      </w:r>
+    </w:p>
+    <w:p>
+      <w:pPr>
+        <w:rPr>
+          <w:rFonts w:cstheme="minorHAnsi"/>
+          <w:color w:val="000000" w:themeColor="text1"/>
+          <w:szCs w:val="28"/>
+          <w:lang w:val="en-US"/>
+        </w:rPr>
+      </w:pPr>
+      <w:r>
+        <w:rPr>
+          <w:rFonts w:cstheme="minorHAnsi"/>
+          <w:color w:val="000000" w:themeColor="text1"/>
+          <w:szCs w:val="28"/>
+          <w:lang w:val="en-US"/>
+        </w:rPr>
+        <w:t>To create the web app, you'll supply web app name and the name of the app plan you created above.</w:t>
+      </w:r>
+    </w:p>
+    <w:p>
+      <w:pPr>
+        <w:rPr>
+          <w:rFonts w:cstheme="minorHAnsi"/>
+          <w:color w:val="000000" w:themeColor="text1"/>
+          <w:szCs w:val="28"/>
+          <w:lang w:val="en-US"/>
+        </w:rPr>
+      </w:pPr>
+      <w:proofErr w:type="spellStart"/>
+      <w:proofErr w:type="gramStart"/>
+      <w:r>
+        <w:rPr>
+          <w:rFonts w:cstheme="minorHAnsi"/>
+          <w:b/>
+          <w:color w:val="000000" w:themeColor="text1"/>
+          <w:szCs w:val="28"/>
+          <w:highlight w:val="lightGray"/>
+          <w:lang w:val="en-US"/>
+        </w:rPr>
+        <w:t>az</w:t>
+      </w:r>
+      <w:proofErr w:type="spellEnd"/>
+      <w:proofErr w:type="gramEnd"/>
+      <w:r>
+        <w:rPr>
+          <w:rFonts w:cstheme="minorHAnsi"/>
+          <w:b/>
+          <w:color w:val="000000" w:themeColor="text1"/>
+          <w:szCs w:val="28"/>
+          <w:highlight w:val="lightGray"/>
+          <w:lang w:val="en-US"/>
+        </w:rPr>
+        <w:t xml:space="preserve"> </w:t>
+      </w:r>
+      <w:proofErr w:type="spellStart"/>
+      <w:r>
+        <w:rPr>
+          <w:rFonts w:cstheme="minorHAnsi"/>
+          <w:b/>
+          <w:color w:val="000000" w:themeColor="text1"/>
+          <w:szCs w:val="28"/>
+          <w:highlight w:val="lightGray"/>
+          <w:lang w:val="en-US"/>
+        </w:rPr>
+        <w:t>webapp</w:t>
+      </w:r>
+      <w:proofErr w:type="spellEnd"/>
+      <w:r>
+        <w:rPr>
+          <w:rFonts w:cstheme="minorHAnsi"/>
+          <w:b/>
+          <w:color w:val="000000" w:themeColor="text1"/>
+          <w:szCs w:val="28"/>
+          <w:highlight w:val="lightGray"/>
+          <w:lang w:val="en-US"/>
+        </w:rPr>
+        <w:t xml:space="preserve"> create --name $AZURE_WEB_APP --resource-group $RESOURCE_GROUP --plan $AZURE_APP_PLAN</w:t>
+      </w:r>
+    </w:p>
+    <w:p>
+      <w:pPr>
+        <w:rPr>
+          <w:rFonts w:cstheme="minorHAnsi"/>
+          <w:color w:val="000000" w:themeColor="text1"/>
+          <w:szCs w:val="28"/>
+          <w:lang w:val="en-US"/>
+        </w:rPr>
+      </w:pPr>
+      <w:r>
+        <w:rPr>
+          <w:rFonts w:cstheme="minorHAnsi"/>
+          <w:color w:val="000000" w:themeColor="text1"/>
+          <w:szCs w:val="28"/>
+          <w:lang w:val="en-US"/>
+        </w:rPr>
+        <w:t>Verify that the app was created successfully by listing all your apps in a table.</w:t>
+      </w:r>
+    </w:p>
+    <w:p>
+      <w:pPr>
+        <w:rPr>
+          <w:rFonts w:cstheme="minorHAnsi"/>
+          <w:b/>
+          <w:color w:val="000000" w:themeColor="text1"/>
+          <w:szCs w:val="28"/>
+          <w:lang w:val="en-US"/>
+        </w:rPr>
+      </w:pPr>
+      <w:proofErr w:type="spellStart"/>
+      <w:proofErr w:type="gramStart"/>
+      <w:r>
+        <w:rPr>
+          <w:rFonts w:cstheme="minorHAnsi"/>
+          <w:b/>
+          <w:color w:val="000000" w:themeColor="text1"/>
+          <w:szCs w:val="28"/>
+          <w:highlight w:val="lightGray"/>
+          <w:lang w:val="en-US"/>
+        </w:rPr>
+        <w:t>az</w:t>
+      </w:r>
+      <w:proofErr w:type="spellEnd"/>
+      <w:proofErr w:type="gramEnd"/>
+      <w:r>
+        <w:rPr>
+          <w:rFonts w:cstheme="minorHAnsi"/>
+          <w:b/>
+          <w:color w:val="000000" w:themeColor="text1"/>
+          <w:szCs w:val="28"/>
+          <w:highlight w:val="lightGray"/>
+          <w:lang w:val="en-US"/>
+        </w:rPr>
+        <w:t xml:space="preserve"> </w:t>
+      </w:r>
+      <w:proofErr w:type="spellStart"/>
+      <w:r>
+        <w:rPr>
+          <w:rFonts w:cstheme="minorHAnsi"/>
+          <w:b/>
+          <w:color w:val="000000" w:themeColor="text1"/>
+          <w:szCs w:val="28"/>
+          <w:highlight w:val="lightGray"/>
+          <w:lang w:val="en-US"/>
+        </w:rPr>
+        <w:t>webapp</w:t>
+      </w:r>
+      <w:proofErr w:type="spellEnd"/>
+      <w:r>
+        <w:rPr>
+          <w:rFonts w:cstheme="minorHAnsi"/>
+          <w:b/>
+          <w:color w:val="000000" w:themeColor="text1"/>
+          <w:szCs w:val="28"/>
+          <w:highlight w:val="lightGray"/>
+          <w:lang w:val="en-US"/>
+        </w:rPr>
+        <w:t xml:space="preserve"> list --output table</w:t>
+      </w:r>
+    </w:p>
+    <w:p>
+      <w:pPr>
+        <w:rPr>
+          <w:rFonts w:cstheme="minorHAnsi"/>
+          <w:b/>
+          <w:color w:val="000000" w:themeColor="text1"/>
+          <w:szCs w:val="28"/>
+          <w:lang w:val="en-US"/>
+        </w:rPr>
+      </w:pPr>
+      <w:r>
+        <w:rPr>
+          <w:rFonts w:cstheme="minorHAnsi"/>
+          <w:b/>
+          <w:color w:val="000000" w:themeColor="text1"/>
+          <w:szCs w:val="28"/>
+          <w:lang w:val="en-US"/>
+        </w:rPr>
+        <w:t xml:space="preserve">Steps to deploy code from </w:t>
+      </w:r>
+      <w:proofErr w:type="spellStart"/>
+      <w:r>
+        <w:rPr>
+          <w:rFonts w:cstheme="minorHAnsi"/>
+          <w:b/>
+          <w:color w:val="000000" w:themeColor="text1"/>
+          <w:szCs w:val="28"/>
+          <w:lang w:val="en-US"/>
+        </w:rPr>
+        <w:t>GitHub</w:t>
+      </w:r>
+      <w:proofErr w:type="spellEnd"/>
+    </w:p>
+    <w:p>
+      <w:pPr>
+        <w:rPr>
+          <w:rFonts w:cstheme="minorHAnsi"/>
+          <w:color w:val="000000" w:themeColor="text1"/>
+          <w:szCs w:val="28"/>
+          <w:lang w:val="en-US"/>
+        </w:rPr>
+      </w:pPr>
+      <w:r>
+        <w:rPr>
+          <w:rFonts w:cstheme="minorHAnsi"/>
+          <w:color w:val="000000" w:themeColor="text1"/>
+          <w:szCs w:val="28"/>
+          <w:lang w:val="en-US"/>
+        </w:rPr>
+        <w:t xml:space="preserve">The final step is to deploy code from a </w:t>
+      </w:r>
+      <w:proofErr w:type="spellStart"/>
+      <w:r>
+        <w:rPr>
+          <w:rFonts w:cstheme="minorHAnsi"/>
+          <w:color w:val="000000" w:themeColor="text1"/>
+          <w:szCs w:val="28"/>
+          <w:lang w:val="en-US"/>
+        </w:rPr>
+        <w:t>GitHub</w:t>
+      </w:r>
+      <w:proofErr w:type="spellEnd"/>
+      <w:r>
+        <w:rPr>
+          <w:rFonts w:cstheme="minorHAnsi"/>
+          <w:color w:val="000000" w:themeColor="text1"/>
+          <w:szCs w:val="28"/>
+          <w:lang w:val="en-US"/>
+        </w:rPr>
+        <w:t xml:space="preserve"> repository to</w:t>
+      </w:r>
+      <w:r>
+        <w:rPr>
+          <w:rFonts w:cstheme="minorHAnsi"/>
+          <w:color w:val="000000" w:themeColor="text1"/>
+          <w:szCs w:val="28"/>
+          <w:lang w:val="en-US"/>
+        </w:rPr>
+        <w:t xml:space="preserve"> the web app</w:t>
+      </w:r>
+    </w:p>
+    <w:p>
+      <w:pPr>
+        <w:rPr>
+          <w:rFonts w:cstheme="minorHAnsi"/>
+          <w:b/>
+          <w:color w:val="000000" w:themeColor="text1"/>
+          <w:szCs w:val="28"/>
+          <w:lang w:val="en-US"/>
+        </w:rPr>
+      </w:pPr>
+      <w:proofErr w:type="spellStart"/>
+      <w:proofErr w:type="gramStart"/>
+      <w:r>
+        <w:rPr>
+          <w:rFonts w:cstheme="minorHAnsi"/>
+          <w:b/>
+          <w:color w:val="000000" w:themeColor="text1"/>
+          <w:szCs w:val="28"/>
+          <w:highlight w:val="lightGray"/>
+          <w:lang w:val="en-US"/>
+        </w:rPr>
+        <w:t>az</w:t>
+      </w:r>
+      <w:proofErr w:type="spellEnd"/>
+      <w:proofErr w:type="gramEnd"/>
+      <w:r>
+        <w:rPr>
+          <w:rFonts w:cstheme="minorHAnsi"/>
+          <w:b/>
+          <w:color w:val="000000" w:themeColor="text1"/>
+          <w:szCs w:val="28"/>
+          <w:highlight w:val="lightGray"/>
+          <w:lang w:val="en-US"/>
+        </w:rPr>
+        <w:t xml:space="preserve"> </w:t>
+      </w:r>
+      <w:proofErr w:type="spellStart"/>
+      <w:r>
+        <w:rPr>
+          <w:rFonts w:cstheme="minorHAnsi"/>
+          <w:b/>
+          <w:color w:val="000000" w:themeColor="text1"/>
+          <w:szCs w:val="28"/>
+          <w:highlight w:val="lightGray"/>
+          <w:lang w:val="en-US"/>
+        </w:rPr>
+        <w:t>webapp</w:t>
+      </w:r>
+      <w:proofErr w:type="spellEnd"/>
+      <w:r>
+        <w:rPr>
+          <w:rFonts w:cstheme="minorHAnsi"/>
+          <w:b/>
+          <w:color w:val="000000" w:themeColor="text1"/>
+          <w:szCs w:val="28"/>
+          <w:highlight w:val="lightGray"/>
+          <w:lang w:val="en-US"/>
+        </w:rPr>
+        <w:t xml:space="preserve"> deployment source </w:t>
+      </w:r>
+      <w:proofErr w:type="spellStart"/>
+      <w:r>
+        <w:rPr>
+          <w:rFonts w:cstheme="minorHAnsi"/>
+          <w:b/>
+          <w:color w:val="000000" w:themeColor="text1"/>
+          <w:szCs w:val="28"/>
+          <w:highlight w:val="lightGray"/>
+          <w:lang w:val="en-US"/>
+        </w:rPr>
+        <w:t>config</w:t>
+      </w:r>
+      <w:proofErr w:type="spellEnd"/>
+      <w:r>
+        <w:rPr>
+          <w:rFonts w:cstheme="minorHAnsi"/>
+          <w:b/>
+          <w:color w:val="000000" w:themeColor="text1"/>
+          <w:szCs w:val="28"/>
+          <w:highlight w:val="lightGray"/>
+          <w:lang w:val="en-US"/>
+        </w:rPr>
+        <w:t xml:space="preserve"> --name $AZURE_WEB_APP --resource-group $RESOURCE_GROUP --repo-</w:t>
+      </w:r>
+      <w:proofErr w:type="spellStart"/>
+      <w:r>
+        <w:rPr>
+          <w:rFonts w:cstheme="minorHAnsi"/>
+          <w:b/>
+          <w:color w:val="000000" w:themeColor="text1"/>
+          <w:szCs w:val="28"/>
+          <w:highlight w:val="lightGray"/>
+          <w:lang w:val="en-US"/>
+        </w:rPr>
+        <w:t>url</w:t>
+      </w:r>
+      <w:proofErr w:type="spellEnd"/>
+      <w:r>
+        <w:rPr>
+          <w:rFonts w:cstheme="minorHAnsi"/>
+          <w:b/>
+          <w:color w:val="000000" w:themeColor="text1"/>
+          <w:szCs w:val="28"/>
+          <w:highlight w:val="lightGray"/>
+          <w:lang w:val="en-US"/>
+        </w:rPr>
+        <w:t xml:space="preserve"> "https://github.com/</w:t>
+      </w:r>
+      <w:proofErr w:type="spellStart"/>
+      <w:r>
+        <w:rPr>
+          <w:rFonts w:cstheme="minorHAnsi"/>
+          <w:b/>
+          <w:color w:val="000000" w:themeColor="text1"/>
+          <w:szCs w:val="28"/>
+          <w:highlight w:val="lightGray"/>
+          <w:lang w:val="en-US"/>
+        </w:rPr>
+        <w:t>DiegoRomario</w:t>
+      </w:r>
+      <w:proofErr w:type="spellEnd"/>
+      <w:r>
+        <w:rPr>
+          <w:rFonts w:cstheme="minorHAnsi"/>
+          <w:b/>
+          <w:color w:val="000000" w:themeColor="text1"/>
+          <w:szCs w:val="28"/>
+          <w:highlight w:val="lightGray"/>
+          <w:lang w:val="en-US"/>
+        </w:rPr>
+        <w:t>/about-me" --branch master --manual-integration</w:t>
+      </w:r>
+    </w:p>
+    <w:p>
+      <w:pPr>
+        <w:rPr>
+          <w:rFonts w:cstheme="minorHAnsi"/>
+          <w:b/>
+          <w:color w:val="000000" w:themeColor="text1"/>
+          <w:sz w:val="28"/>
+          <w:szCs w:val="28"/>
+          <w:lang w:val="en-US"/>
+        </w:rPr>
+      </w:pPr>
+    </w:p>
+    <w:p>
+      <w:pPr>
+        <w:rPr>
+          <w:rFonts w:cstheme="minorHAnsi"/>
+          <w:b/>
+          <w:color w:val="000000" w:themeColor="text1"/>
+          <w:sz w:val="28"/>
+          <w:szCs w:val="28"/>
+          <w:lang w:val="en-US"/>
+        </w:rPr>
+      </w:pPr>
+      <w:r>
+        <w:rPr>
+          <w:rFonts w:cstheme="minorHAnsi"/>
+          <w:b/>
+          <w:color w:val="000000" w:themeColor="text1"/>
+          <w:sz w:val="28"/>
+          <w:szCs w:val="28"/>
+          <w:lang w:val="en-US"/>
+        </w:rPr>
+        <w:t>Automate Azure tasks using scripts with PowerShell</w:t>
+      </w:r>
+    </w:p>
+    <w:p>
+      <w:pPr>
+        <w:rPr>
+          <w:rFonts w:cstheme="minorHAnsi"/>
+          <w:b/>
+          <w:color w:val="000000" w:themeColor="text1"/>
+          <w:sz w:val="28"/>
+          <w:szCs w:val="28"/>
+          <w:lang w:val="en-US"/>
+        </w:rPr>
+      </w:pPr>
       <w:bookmarkStart w:id="0" w:name="_GoBack"/>
-      <w:r>
-        <w:rPr>
-          <w:rFonts w:cstheme="minorHAnsi"/>
-          <w:color w:val="000000" w:themeColor="text1"/>
-          <w:szCs w:val="28"/>
-          <w:lang w:val="en-US"/>
-        </w:rPr>
-        <w:t xml:space="preserve">Deny </w:t>
-      </w:r>
-      <w:proofErr w:type="gramStart"/>
-      <w:r>
-        <w:rPr>
-          <w:rFonts w:cstheme="minorHAnsi"/>
-          <w:color w:val="000000" w:themeColor="text1"/>
-          <w:szCs w:val="28"/>
-          <w:lang w:val="en-US"/>
-        </w:rPr>
-        <w:t>All</w:t>
-      </w:r>
-      <w:proofErr w:type="gramEnd"/>
-      <w:r>
-        <w:rPr>
-          <w:rFonts w:cstheme="minorHAnsi"/>
-          <w:color w:val="000000" w:themeColor="text1"/>
-          <w:szCs w:val="28"/>
-          <w:lang w:val="en-US"/>
-        </w:rPr>
-        <w:t xml:space="preserve"> - </w:t>
-      </w:r>
-      <w:r>
-        <w:rPr>
-          <w:rFonts w:cstheme="minorHAnsi"/>
-          <w:color w:val="000000" w:themeColor="text1"/>
-          <w:szCs w:val="28"/>
-          <w:lang w:val="en-US"/>
-        </w:rPr>
-        <w:t>This is a safe choice. It will block all traffic that you don't specifically allow.</w:t>
-      </w:r>
       <w:bookmarkEnd w:id="0"/>
     </w:p>
     <w:sectPr>
@@ -38308,7 +40145,7 @@
 </file>
 
 <file path=customXml/itemProps1.xml><?xml version="1.0" encoding="utf-8"?>
-<ds:datastoreItem xmlns:ds="http://schemas.openxmlformats.org/officeDocument/2006/customXml" ds:itemID="{B4440455-3B44-49D3-878D-371C5CC1A1CA}">
+<ds:datastoreItem xmlns:ds="http://schemas.openxmlformats.org/officeDocument/2006/customXml" ds:itemID="{832E8E80-0419-4A3E-8452-5E66947E2651}">
   <ds:schemaRefs>
     <ds:schemaRef ds:uri="http://schemas.openxmlformats.org/officeDocument/2006/bibliography"/>
   </ds:schemaRefs>

--- a/AZ-204.docx
+++ b/AZ-204.docx
@@ -31330,7 +31330,4751 @@
           <w:rFonts w:cstheme="minorHAnsi"/>
           <w:b/>
           <w:color w:val="000000" w:themeColor="text1"/>
+          <w:szCs w:val="28"/>
+          <w:lang w:val="en-US"/>
+        </w:rPr>
+      </w:pPr>
+      <w:r>
+        <w:rPr>
+          <w:rFonts w:cstheme="minorHAnsi"/>
+          <w:b/>
+          <w:color w:val="000000" w:themeColor="text1"/>
+          <w:szCs w:val="28"/>
+          <w:lang w:val="en-US"/>
+        </w:rPr>
+        <w:t>How to create a resource group with Azure PowerShell</w:t>
+      </w:r>
+    </w:p>
+    <w:p>
+      <w:pPr>
+        <w:rPr>
+          <w:rFonts w:cstheme="minorHAnsi"/>
+          <w:b/>
+          <w:color w:val="000000" w:themeColor="text1"/>
+          <w:szCs w:val="28"/>
+          <w:lang w:val="en-US"/>
+        </w:rPr>
+      </w:pPr>
+      <w:r>
+        <w:rPr>
+          <w:noProof/>
+          <w:lang w:eastAsia="pt-BR"/>
+        </w:rPr>
+        <w:lastRenderedPageBreak/>
+        <w:drawing>
+          <wp:inline distT="0" distB="0" distL="0" distR="0">
+            <wp:extent cx="2992120" cy="2048510"/>
+            <wp:effectExtent l="0" t="0" r="0" b="8890"/>
+            <wp:docPr id="33" name="Imagem 33" descr="An illustration showing the steps to create a resource group."/>
+            <wp:cNvGraphicFramePr>
+              <a:graphicFrameLocks xmlns:a="http://schemas.openxmlformats.org/drawingml/2006/main" noChangeAspect="1"/>
+            </wp:cNvGraphicFramePr>
+            <a:graphic xmlns:a="http://schemas.openxmlformats.org/drawingml/2006/main">
+              <a:graphicData uri="http://schemas.openxmlformats.org/drawingml/2006/picture">
+                <pic:pic xmlns:pic="http://schemas.openxmlformats.org/drawingml/2006/picture">
+                  <pic:nvPicPr>
+                    <pic:cNvPr id="0" name="Picture 1" descr="An illustration showing the steps to create a resource group."/>
+                    <pic:cNvPicPr>
+                      <a:picLocks noChangeAspect="1" noChangeArrowheads="1"/>
+                    </pic:cNvPicPr>
+                  </pic:nvPicPr>
+                  <pic:blipFill>
+                    <a:blip r:embed="rId48">
+                      <a:extLst>
+                        <a:ext uri="{28A0092B-C50C-407E-A947-70E740481C1C}">
+                          <a14:useLocalDpi xmlns:a14="http://schemas.microsoft.com/office/drawing/2010/main" val="0"/>
+                        </a:ext>
+                      </a:extLst>
+                    </a:blip>
+                    <a:srcRect/>
+                    <a:stretch>
+                      <a:fillRect/>
+                    </a:stretch>
+                  </pic:blipFill>
+                  <pic:spPr bwMode="auto">
+                    <a:xfrm>
+                      <a:off x="0" y="0"/>
+                      <a:ext cx="2992120" cy="2048510"/>
+                    </a:xfrm>
+                    <a:prstGeom prst="rect">
+                      <a:avLst/>
+                    </a:prstGeom>
+                    <a:noFill/>
+                    <a:ln>
+                      <a:noFill/>
+                    </a:ln>
+                  </pic:spPr>
+                </pic:pic>
+              </a:graphicData>
+            </a:graphic>
+          </wp:inline>
+        </w:drawing>
+      </w:r>
+    </w:p>
+    <w:p>
+      <w:pPr>
+        <w:pStyle w:val="PargrafodaLista"/>
+        <w:numPr>
+          <w:ilvl w:val="0"/>
+          <w:numId w:val="64"/>
+        </w:numPr>
+        <w:rPr>
+          <w:rFonts w:cstheme="minorHAnsi"/>
+          <w:b/>
+          <w:color w:val="000000" w:themeColor="text1"/>
+          <w:szCs w:val="28"/>
+          <w:lang w:val="en-US"/>
+        </w:rPr>
+      </w:pPr>
+      <w:r>
+        <w:rPr>
+          <w:rFonts w:cstheme="minorHAnsi"/>
+          <w:b/>
+          <w:color w:val="000000" w:themeColor="text1"/>
+          <w:szCs w:val="28"/>
+          <w:lang w:val="en-US"/>
+        </w:rPr>
+        <w:t xml:space="preserve">Import the Azure </w:t>
+      </w:r>
+      <w:proofErr w:type="spellStart"/>
+      <w:r>
+        <w:rPr>
+          <w:rFonts w:cstheme="minorHAnsi"/>
+          <w:b/>
+          <w:color w:val="000000" w:themeColor="text1"/>
+          <w:szCs w:val="28"/>
+          <w:lang w:val="en-US"/>
+        </w:rPr>
+        <w:t>cmdlets</w:t>
+      </w:r>
+      <w:proofErr w:type="spellEnd"/>
+      <w:r>
+        <w:rPr>
+          <w:rFonts w:cstheme="minorHAnsi"/>
+          <w:b/>
+          <w:color w:val="000000" w:themeColor="text1"/>
+          <w:szCs w:val="28"/>
+          <w:lang w:val="en-US"/>
+        </w:rPr>
+        <w:t>.</w:t>
+      </w:r>
+    </w:p>
+    <w:p>
+      <w:pPr>
+        <w:pStyle w:val="PargrafodaLista"/>
+        <w:numPr>
+          <w:ilvl w:val="0"/>
+          <w:numId w:val="64"/>
+        </w:numPr>
+        <w:rPr>
+          <w:rFonts w:cstheme="minorHAnsi"/>
+          <w:b/>
+          <w:color w:val="000000" w:themeColor="text1"/>
+          <w:szCs w:val="28"/>
+          <w:lang w:val="en-US"/>
+        </w:rPr>
+      </w:pPr>
+      <w:r>
+        <w:rPr>
+          <w:rFonts w:cstheme="minorHAnsi"/>
+          <w:b/>
+          <w:color w:val="000000" w:themeColor="text1"/>
+          <w:szCs w:val="28"/>
+          <w:lang w:val="en-US"/>
+        </w:rPr>
+        <w:t>Connect to your Azure subscription.</w:t>
+      </w:r>
+    </w:p>
+    <w:p>
+      <w:pPr>
+        <w:pStyle w:val="PargrafodaLista"/>
+        <w:numPr>
+          <w:ilvl w:val="0"/>
+          <w:numId w:val="64"/>
+        </w:numPr>
+        <w:rPr>
+          <w:rFonts w:cstheme="minorHAnsi"/>
+          <w:b/>
+          <w:color w:val="000000" w:themeColor="text1"/>
+          <w:szCs w:val="28"/>
+          <w:lang w:val="en-US"/>
+        </w:rPr>
+      </w:pPr>
+      <w:r>
+        <w:rPr>
+          <w:rFonts w:cstheme="minorHAnsi"/>
+          <w:b/>
+          <w:color w:val="000000" w:themeColor="text1"/>
+          <w:szCs w:val="28"/>
+          <w:lang w:val="en-US"/>
+        </w:rPr>
+        <w:t>Create the resource group.</w:t>
+      </w:r>
+    </w:p>
+    <w:p>
+      <w:pPr>
+        <w:pStyle w:val="PargrafodaLista"/>
+        <w:numPr>
+          <w:ilvl w:val="0"/>
+          <w:numId w:val="64"/>
+        </w:numPr>
+        <w:rPr>
+          <w:rFonts w:cstheme="minorHAnsi"/>
+          <w:b/>
+          <w:color w:val="000000" w:themeColor="text1"/>
+          <w:szCs w:val="28"/>
+          <w:lang w:val="en-US"/>
+        </w:rPr>
+      </w:pPr>
+      <w:r>
+        <w:rPr>
+          <w:rFonts w:cstheme="minorHAnsi"/>
+          <w:b/>
+          <w:color w:val="000000" w:themeColor="text1"/>
+          <w:szCs w:val="28"/>
+          <w:lang w:val="en-US"/>
+        </w:rPr>
+        <w:t>Verify that creation was successful</w:t>
+      </w:r>
+      <w:r>
+        <w:rPr>
+          <w:rFonts w:cstheme="minorHAnsi"/>
+          <w:b/>
+          <w:color w:val="000000" w:themeColor="text1"/>
+          <w:szCs w:val="28"/>
+          <w:lang w:val="en-US"/>
+        </w:rPr>
+        <w:t>.</w:t>
+      </w:r>
+    </w:p>
+    <w:p>
+      <w:pPr>
+        <w:rPr>
+          <w:rFonts w:cstheme="minorHAnsi"/>
+          <w:b/>
+          <w:color w:val="000000" w:themeColor="text1"/>
+          <w:szCs w:val="28"/>
+          <w:lang w:val="en-US"/>
+        </w:rPr>
+      </w:pPr>
+      <w:r>
+        <w:rPr>
+          <w:rFonts w:cstheme="minorHAnsi"/>
+          <w:b/>
+          <w:color w:val="000000" w:themeColor="text1"/>
+          <w:szCs w:val="28"/>
+          <w:lang w:val="en-US"/>
+        </w:rPr>
+        <w:t xml:space="preserve">Import the Azure </w:t>
+      </w:r>
+      <w:proofErr w:type="spellStart"/>
+      <w:r>
+        <w:rPr>
+          <w:rFonts w:cstheme="minorHAnsi"/>
+          <w:b/>
+          <w:color w:val="000000" w:themeColor="text1"/>
+          <w:szCs w:val="28"/>
+          <w:lang w:val="en-US"/>
+        </w:rPr>
+        <w:t>cmdlets</w:t>
+      </w:r>
+      <w:proofErr w:type="spellEnd"/>
+    </w:p>
+    <w:p>
+      <w:pPr>
+        <w:rPr>
+          <w:rFonts w:cstheme="minorHAnsi"/>
+          <w:color w:val="000000" w:themeColor="text1"/>
+          <w:szCs w:val="28"/>
+          <w:lang w:val="en-US"/>
+        </w:rPr>
+      </w:pPr>
+      <w:r>
+        <w:rPr>
+          <w:rFonts w:cstheme="minorHAnsi"/>
+          <w:color w:val="000000" w:themeColor="text1"/>
+          <w:szCs w:val="28"/>
+          <w:lang w:val="en-US"/>
+        </w:rPr>
+        <w:t xml:space="preserve">At startup, PowerShell loads only the core </w:t>
+      </w:r>
+      <w:proofErr w:type="spellStart"/>
+      <w:r>
+        <w:rPr>
+          <w:rFonts w:cstheme="minorHAnsi"/>
+          <w:color w:val="000000" w:themeColor="text1"/>
+          <w:szCs w:val="28"/>
+          <w:lang w:val="en-US"/>
+        </w:rPr>
+        <w:t>cmdlets</w:t>
+      </w:r>
+      <w:proofErr w:type="spellEnd"/>
+      <w:r>
+        <w:rPr>
+          <w:rFonts w:cstheme="minorHAnsi"/>
+          <w:color w:val="000000" w:themeColor="text1"/>
+          <w:szCs w:val="28"/>
+          <w:lang w:val="en-US"/>
+        </w:rPr>
+        <w:t xml:space="preserve"> by default. This means the </w:t>
+      </w:r>
+      <w:proofErr w:type="spellStart"/>
+      <w:r>
+        <w:rPr>
+          <w:rFonts w:cstheme="minorHAnsi"/>
+          <w:color w:val="000000" w:themeColor="text1"/>
+          <w:szCs w:val="28"/>
+          <w:lang w:val="en-US"/>
+        </w:rPr>
+        <w:t>cmdlets</w:t>
+      </w:r>
+      <w:proofErr w:type="spellEnd"/>
+      <w:r>
+        <w:rPr>
+          <w:rFonts w:cstheme="minorHAnsi"/>
+          <w:color w:val="000000" w:themeColor="text1"/>
+          <w:szCs w:val="28"/>
+          <w:lang w:val="en-US"/>
+        </w:rPr>
+        <w:t xml:space="preserve"> you need to work with Azure won't be loaded. The most reliable way to load the </w:t>
+      </w:r>
+      <w:proofErr w:type="spellStart"/>
+      <w:r>
+        <w:rPr>
+          <w:rFonts w:cstheme="minorHAnsi"/>
+          <w:color w:val="000000" w:themeColor="text1"/>
+          <w:szCs w:val="28"/>
+          <w:lang w:val="en-US"/>
+        </w:rPr>
+        <w:t>cmdlets</w:t>
+      </w:r>
+      <w:proofErr w:type="spellEnd"/>
+      <w:r>
+        <w:rPr>
+          <w:rFonts w:cstheme="minorHAnsi"/>
+          <w:color w:val="000000" w:themeColor="text1"/>
+          <w:szCs w:val="28"/>
+          <w:lang w:val="en-US"/>
+        </w:rPr>
+        <w:t xml:space="preserve"> you need is to import them manually at the start of your PowerShell session.</w:t>
+      </w:r>
+    </w:p>
+    <w:p>
+      <w:pPr>
+        <w:rPr>
+          <w:rFonts w:cstheme="minorHAnsi"/>
+          <w:color w:val="000000" w:themeColor="text1"/>
+          <w:szCs w:val="28"/>
+          <w:lang w:val="en-US"/>
+        </w:rPr>
+      </w:pPr>
+      <w:r>
+        <w:rPr>
+          <w:rFonts w:cstheme="minorHAnsi"/>
+          <w:color w:val="000000" w:themeColor="text1"/>
+          <w:szCs w:val="28"/>
+          <w:lang w:val="en-US"/>
+        </w:rPr>
+        <w:t xml:space="preserve">You use the Import-Module </w:t>
+      </w:r>
+      <w:proofErr w:type="spellStart"/>
+      <w:r>
+        <w:rPr>
+          <w:rFonts w:cstheme="minorHAnsi"/>
+          <w:color w:val="000000" w:themeColor="text1"/>
+          <w:szCs w:val="28"/>
+          <w:lang w:val="en-US"/>
+        </w:rPr>
+        <w:t>cmdlet</w:t>
+      </w:r>
+      <w:proofErr w:type="spellEnd"/>
+      <w:r>
+        <w:rPr>
+          <w:rFonts w:cstheme="minorHAnsi"/>
+          <w:color w:val="000000" w:themeColor="text1"/>
+          <w:szCs w:val="28"/>
+          <w:lang w:val="en-US"/>
+        </w:rPr>
+        <w:t xml:space="preserve"> to load modules. This </w:t>
+      </w:r>
+      <w:proofErr w:type="spellStart"/>
+      <w:r>
+        <w:rPr>
+          <w:rFonts w:cstheme="minorHAnsi"/>
+          <w:color w:val="000000" w:themeColor="text1"/>
+          <w:szCs w:val="28"/>
+          <w:lang w:val="en-US"/>
+        </w:rPr>
+        <w:t>cmdlet</w:t>
+      </w:r>
+      <w:proofErr w:type="spellEnd"/>
+      <w:r>
+        <w:rPr>
+          <w:rFonts w:cstheme="minorHAnsi"/>
+          <w:color w:val="000000" w:themeColor="text1"/>
+          <w:szCs w:val="28"/>
+          <w:lang w:val="en-US"/>
+        </w:rPr>
+        <w:t xml:space="preserve"> has many parameters to handle a variety of situations. For example, it can load multiple modules, a specific module version, part of a module, and so on.</w:t>
+      </w:r>
+    </w:p>
+    <w:p>
+      <w:pPr>
+        <w:rPr>
+          <w:rFonts w:cstheme="minorHAnsi"/>
+          <w:color w:val="000000" w:themeColor="text1"/>
+          <w:szCs w:val="28"/>
+          <w:lang w:val="en-US"/>
+        </w:rPr>
+      </w:pPr>
+      <w:r>
+        <w:rPr>
+          <w:rFonts w:cstheme="minorHAnsi"/>
+          <w:color w:val="000000" w:themeColor="text1"/>
+          <w:szCs w:val="28"/>
+          <w:lang w:val="en-US"/>
+        </w:rPr>
+        <w:t xml:space="preserve">For example, we can load all the </w:t>
+      </w:r>
+      <w:proofErr w:type="spellStart"/>
+      <w:r>
+        <w:rPr>
+          <w:rFonts w:cstheme="minorHAnsi"/>
+          <w:color w:val="000000" w:themeColor="text1"/>
+          <w:szCs w:val="28"/>
+          <w:lang w:val="en-US"/>
+        </w:rPr>
+        <w:t>cmdlets</w:t>
+      </w:r>
+      <w:proofErr w:type="spellEnd"/>
+      <w:r>
+        <w:rPr>
+          <w:rFonts w:cstheme="minorHAnsi"/>
+          <w:color w:val="000000" w:themeColor="text1"/>
+          <w:szCs w:val="28"/>
+          <w:lang w:val="en-US"/>
+        </w:rPr>
+        <w:t xml:space="preserve"> for </w:t>
+      </w:r>
+      <w:proofErr w:type="spellStart"/>
+      <w:proofErr w:type="gramStart"/>
+      <w:r>
+        <w:rPr>
+          <w:rFonts w:cstheme="minorHAnsi"/>
+          <w:color w:val="000000" w:themeColor="text1"/>
+          <w:szCs w:val="28"/>
+          <w:lang w:val="en-US"/>
+        </w:rPr>
+        <w:t>Az</w:t>
+      </w:r>
+      <w:proofErr w:type="spellEnd"/>
+      <w:proofErr w:type="gramEnd"/>
+      <w:r>
+        <w:rPr>
+          <w:rFonts w:cstheme="minorHAnsi"/>
+          <w:color w:val="000000" w:themeColor="text1"/>
+          <w:szCs w:val="28"/>
+          <w:lang w:val="en-US"/>
+        </w:rPr>
+        <w:t xml:space="preserve"> with the following command in an elevated PowerShell session:</w:t>
+      </w:r>
+    </w:p>
+    <w:p>
+      <w:pPr>
+        <w:rPr>
+          <w:rFonts w:cstheme="minorHAnsi"/>
+          <w:b/>
+          <w:color w:val="000000" w:themeColor="text1"/>
+          <w:szCs w:val="28"/>
+          <w:lang w:val="en-US"/>
+        </w:rPr>
+      </w:pPr>
+      <w:r>
+        <w:rPr>
+          <w:rFonts w:cstheme="minorHAnsi"/>
+          <w:b/>
+          <w:color w:val="000000" w:themeColor="text1"/>
+          <w:szCs w:val="28"/>
+          <w:highlight w:val="lightGray"/>
+          <w:lang w:val="en-US"/>
+        </w:rPr>
+        <w:t xml:space="preserve">Import-Module </w:t>
+      </w:r>
+      <w:proofErr w:type="spellStart"/>
+      <w:proofErr w:type="gramStart"/>
+      <w:r>
+        <w:rPr>
+          <w:rFonts w:cstheme="minorHAnsi"/>
+          <w:b/>
+          <w:color w:val="000000" w:themeColor="text1"/>
+          <w:szCs w:val="28"/>
+          <w:highlight w:val="lightGray"/>
+          <w:lang w:val="en-US"/>
+        </w:rPr>
+        <w:t>Az</w:t>
+      </w:r>
+      <w:proofErr w:type="spellEnd"/>
+      <w:proofErr w:type="gramEnd"/>
+    </w:p>
+    <w:p>
+      <w:pPr>
+        <w:rPr>
+          <w:rFonts w:cstheme="minorHAnsi"/>
+          <w:i/>
+          <w:color w:val="000000" w:themeColor="text1"/>
+          <w:szCs w:val="28"/>
+          <w:lang w:val="en-US"/>
+        </w:rPr>
+      </w:pPr>
+      <w:r>
+        <w:rPr>
+          <w:rFonts w:cstheme="minorHAnsi"/>
+          <w:i/>
+          <w:color w:val="000000" w:themeColor="text1"/>
+          <w:szCs w:val="28"/>
+          <w:lang w:val="en-US"/>
+        </w:rPr>
+        <w:t xml:space="preserve">If you find that you work with Azure PowerShell frequently, there are two ways you can automate the module-loading process. You can add an entry to your PowerShell profile to import the Azure module at startup or use the latest versions of PowerShell, which loads the containing module automatically when you use a </w:t>
+      </w:r>
+      <w:proofErr w:type="spellStart"/>
+      <w:r>
+        <w:rPr>
+          <w:rFonts w:cstheme="minorHAnsi"/>
+          <w:i/>
+          <w:color w:val="000000" w:themeColor="text1"/>
+          <w:szCs w:val="28"/>
+          <w:lang w:val="en-US"/>
+        </w:rPr>
+        <w:t>cmdlet</w:t>
+      </w:r>
+      <w:proofErr w:type="spellEnd"/>
+      <w:r>
+        <w:rPr>
+          <w:rFonts w:cstheme="minorHAnsi"/>
+          <w:i/>
+          <w:color w:val="000000" w:themeColor="text1"/>
+          <w:szCs w:val="28"/>
+          <w:lang w:val="en-US"/>
+        </w:rPr>
+        <w:t>.</w:t>
+      </w:r>
+    </w:p>
+    <w:p>
+      <w:pPr>
+        <w:rPr>
+          <w:rFonts w:cstheme="minorHAnsi"/>
+          <w:b/>
+          <w:color w:val="000000" w:themeColor="text1"/>
+          <w:szCs w:val="28"/>
+          <w:lang w:val="en-US"/>
+        </w:rPr>
+      </w:pPr>
+      <w:r>
+        <w:rPr>
+          <w:rFonts w:cstheme="minorHAnsi"/>
+          <w:b/>
+          <w:color w:val="000000" w:themeColor="text1"/>
+          <w:szCs w:val="28"/>
+          <w:lang w:val="en-US"/>
+        </w:rPr>
+        <w:t>Connect</w:t>
+      </w:r>
+    </w:p>
+    <w:p>
+      <w:pPr>
+        <w:rPr>
+          <w:rFonts w:cstheme="minorHAnsi"/>
+          <w:color w:val="000000" w:themeColor="text1"/>
+          <w:szCs w:val="28"/>
+          <w:lang w:val="en-US"/>
+        </w:rPr>
+      </w:pPr>
+      <w:r>
+        <w:rPr>
+          <w:rFonts w:cstheme="minorHAnsi"/>
+          <w:color w:val="000000" w:themeColor="text1"/>
+          <w:szCs w:val="28"/>
+          <w:lang w:val="en-US"/>
+        </w:rPr>
+        <w:t>When you are working with a local install of Azure PowerShell, you will need to authenticate before you can execute Azure commands. The Connect-</w:t>
+      </w:r>
+      <w:proofErr w:type="spellStart"/>
+      <w:r>
+        <w:rPr>
+          <w:rFonts w:cstheme="minorHAnsi"/>
+          <w:color w:val="000000" w:themeColor="text1"/>
+          <w:szCs w:val="28"/>
+          <w:lang w:val="en-US"/>
+        </w:rPr>
+        <w:t>AzAccount</w:t>
+      </w:r>
+      <w:proofErr w:type="spellEnd"/>
+      <w:r>
+        <w:rPr>
+          <w:rFonts w:cstheme="minorHAnsi"/>
+          <w:color w:val="000000" w:themeColor="text1"/>
+          <w:szCs w:val="28"/>
+          <w:lang w:val="en-US"/>
+        </w:rPr>
+        <w:t xml:space="preserve"> </w:t>
+      </w:r>
+      <w:proofErr w:type="spellStart"/>
+      <w:r>
+        <w:rPr>
+          <w:rFonts w:cstheme="minorHAnsi"/>
+          <w:color w:val="000000" w:themeColor="text1"/>
+          <w:szCs w:val="28"/>
+          <w:lang w:val="en-US"/>
+        </w:rPr>
+        <w:t>cmdlet</w:t>
+      </w:r>
+      <w:proofErr w:type="spellEnd"/>
+      <w:r>
+        <w:rPr>
+          <w:rFonts w:cstheme="minorHAnsi"/>
+          <w:color w:val="000000" w:themeColor="text1"/>
+          <w:szCs w:val="28"/>
+          <w:lang w:val="en-US"/>
+        </w:rPr>
+        <w:t xml:space="preserve"> prompts for your Azure credentials and then connects to your Azure subscription. It has many optional parameters, but if all you need is an interactive prompt, no parameters are needed:</w:t>
+      </w:r>
+    </w:p>
+    <w:p>
+      <w:pPr>
+        <w:rPr>
+          <w:rFonts w:cstheme="minorHAnsi"/>
+          <w:b/>
+          <w:color w:val="000000" w:themeColor="text1"/>
+          <w:szCs w:val="28"/>
+          <w:lang w:val="en-US"/>
+        </w:rPr>
+      </w:pPr>
+      <w:r>
+        <w:rPr>
+          <w:rFonts w:cstheme="minorHAnsi"/>
+          <w:b/>
+          <w:color w:val="000000" w:themeColor="text1"/>
+          <w:szCs w:val="28"/>
+          <w:highlight w:val="lightGray"/>
+          <w:lang w:val="en-US"/>
+        </w:rPr>
+        <w:t>Connect-</w:t>
+      </w:r>
+      <w:proofErr w:type="spellStart"/>
+      <w:r>
+        <w:rPr>
+          <w:rFonts w:cstheme="minorHAnsi"/>
+          <w:b/>
+          <w:color w:val="000000" w:themeColor="text1"/>
+          <w:szCs w:val="28"/>
+          <w:highlight w:val="lightGray"/>
+          <w:lang w:val="en-US"/>
+        </w:rPr>
+        <w:t>AzAccount</w:t>
+      </w:r>
+      <w:proofErr w:type="spellEnd"/>
+    </w:p>
+    <w:p>
+      <w:pPr>
+        <w:rPr>
+          <w:rFonts w:cstheme="minorHAnsi"/>
+          <w:color w:val="000000" w:themeColor="text1"/>
+          <w:szCs w:val="28"/>
+          <w:lang w:val="en-US"/>
+        </w:rPr>
+      </w:pPr>
+      <w:r>
+        <w:rPr>
+          <w:rFonts w:cstheme="minorHAnsi"/>
+          <w:color w:val="000000" w:themeColor="text1"/>
+          <w:szCs w:val="28"/>
+          <w:lang w:val="en-US"/>
+        </w:rPr>
+        <w:t>You'll need to repeat these steps for every new PowerShell session you start since this module is not part of the core set.</w:t>
+      </w:r>
+    </w:p>
+    <w:p>
+      <w:pPr>
+        <w:rPr>
+          <w:rFonts w:cstheme="minorHAnsi"/>
+          <w:b/>
+          <w:color w:val="000000" w:themeColor="text1"/>
+          <w:szCs w:val="28"/>
+          <w:lang w:val="en-US"/>
+        </w:rPr>
+      </w:pPr>
+      <w:r>
+        <w:rPr>
+          <w:rFonts w:cstheme="minorHAnsi"/>
+          <w:b/>
+          <w:color w:val="000000" w:themeColor="text1"/>
+          <w:szCs w:val="28"/>
+          <w:lang w:val="en-US"/>
+        </w:rPr>
+        <w:t>Work with subscriptions</w:t>
+      </w:r>
+    </w:p>
+    <w:p>
+      <w:pPr>
+        <w:rPr>
+          <w:rFonts w:cstheme="minorHAnsi"/>
+          <w:color w:val="000000" w:themeColor="text1"/>
+          <w:szCs w:val="28"/>
+          <w:lang w:val="en-US"/>
+        </w:rPr>
+      </w:pPr>
+      <w:r>
+        <w:rPr>
+          <w:rFonts w:cstheme="minorHAnsi"/>
+          <w:color w:val="000000" w:themeColor="text1"/>
+          <w:szCs w:val="28"/>
+          <w:lang w:val="en-US"/>
+        </w:rPr>
+        <w:lastRenderedPageBreak/>
+        <w:t xml:space="preserve">You can only be in one subscription at a time. Use </w:t>
+      </w:r>
+      <w:r>
+        <w:rPr>
+          <w:rFonts w:cstheme="minorHAnsi"/>
+          <w:b/>
+          <w:color w:val="000000" w:themeColor="text1"/>
+          <w:szCs w:val="28"/>
+          <w:highlight w:val="lightGray"/>
+          <w:lang w:val="en-US"/>
+        </w:rPr>
+        <w:t>the Get-</w:t>
+      </w:r>
+      <w:proofErr w:type="spellStart"/>
+      <w:r>
+        <w:rPr>
+          <w:rFonts w:cstheme="minorHAnsi"/>
+          <w:b/>
+          <w:color w:val="000000" w:themeColor="text1"/>
+          <w:szCs w:val="28"/>
+          <w:highlight w:val="lightGray"/>
+          <w:lang w:val="en-US"/>
+        </w:rPr>
+        <w:t>AzContext</w:t>
+      </w:r>
+      <w:proofErr w:type="spellEnd"/>
+      <w:r>
+        <w:rPr>
+          <w:rFonts w:cstheme="minorHAnsi"/>
+          <w:color w:val="000000" w:themeColor="text1"/>
+          <w:szCs w:val="28"/>
+          <w:lang w:val="en-US"/>
+        </w:rPr>
+        <w:t xml:space="preserve"> </w:t>
+      </w:r>
+      <w:proofErr w:type="spellStart"/>
+      <w:r>
+        <w:rPr>
+          <w:rFonts w:cstheme="minorHAnsi"/>
+          <w:color w:val="000000" w:themeColor="text1"/>
+          <w:szCs w:val="28"/>
+          <w:lang w:val="en-US"/>
+        </w:rPr>
+        <w:t>cmdlet</w:t>
+      </w:r>
+      <w:proofErr w:type="spellEnd"/>
+      <w:r>
+        <w:rPr>
+          <w:rFonts w:cstheme="minorHAnsi"/>
+          <w:color w:val="000000" w:themeColor="text1"/>
+          <w:szCs w:val="28"/>
+          <w:lang w:val="en-US"/>
+        </w:rPr>
+        <w:t xml:space="preserve"> to determine which subscription is active. If it's not the correct one, you can change it.</w:t>
+      </w:r>
+    </w:p>
+    <w:p>
+      <w:pPr>
+        <w:rPr>
+          <w:rFonts w:cstheme="minorHAnsi"/>
+          <w:color w:val="000000" w:themeColor="text1"/>
+          <w:szCs w:val="28"/>
+          <w:lang w:val="en-US"/>
+        </w:rPr>
+      </w:pPr>
+      <w:r>
+        <w:rPr>
+          <w:rFonts w:cstheme="minorHAnsi"/>
+          <w:color w:val="000000" w:themeColor="text1"/>
+          <w:szCs w:val="28"/>
+          <w:lang w:val="en-US"/>
+        </w:rPr>
+        <w:t xml:space="preserve">Get a list of all subscription names in your account with the </w:t>
+      </w:r>
+      <w:r>
+        <w:rPr>
+          <w:rFonts w:cstheme="minorHAnsi"/>
+          <w:b/>
+          <w:color w:val="000000" w:themeColor="text1"/>
+          <w:szCs w:val="28"/>
+          <w:highlight w:val="lightGray"/>
+          <w:lang w:val="en-US"/>
+        </w:rPr>
+        <w:t>Get-</w:t>
+      </w:r>
+      <w:proofErr w:type="spellStart"/>
+      <w:r>
+        <w:rPr>
+          <w:rFonts w:cstheme="minorHAnsi"/>
+          <w:b/>
+          <w:color w:val="000000" w:themeColor="text1"/>
+          <w:szCs w:val="28"/>
+          <w:highlight w:val="lightGray"/>
+          <w:lang w:val="en-US"/>
+        </w:rPr>
+        <w:t>AzSubscription</w:t>
+      </w:r>
+      <w:proofErr w:type="spellEnd"/>
+      <w:r>
+        <w:rPr>
+          <w:rFonts w:cstheme="minorHAnsi"/>
+          <w:color w:val="000000" w:themeColor="text1"/>
+          <w:szCs w:val="28"/>
+          <w:lang w:val="en-US"/>
+        </w:rPr>
+        <w:t xml:space="preserve"> command.</w:t>
+      </w:r>
+    </w:p>
+    <w:p>
+      <w:pPr>
+        <w:rPr>
+          <w:rFonts w:cstheme="minorHAnsi"/>
+          <w:color w:val="000000" w:themeColor="text1"/>
+          <w:szCs w:val="28"/>
+          <w:lang w:val="en-US"/>
+        </w:rPr>
+      </w:pPr>
+      <w:r>
+        <w:rPr>
+          <w:rFonts w:cstheme="minorHAnsi"/>
+          <w:color w:val="000000" w:themeColor="text1"/>
+          <w:szCs w:val="28"/>
+          <w:lang w:val="en-US"/>
+        </w:rPr>
+        <w:t>Change the subscription by passing the name of the one to select.</w:t>
+      </w:r>
+    </w:p>
+    <w:p>
+      <w:pPr>
+        <w:rPr>
+          <w:rFonts w:cstheme="minorHAnsi"/>
+          <w:b/>
+          <w:color w:val="000000" w:themeColor="text1"/>
+          <w:szCs w:val="28"/>
+          <w:lang w:val="en-US"/>
+        </w:rPr>
+      </w:pPr>
+      <w:r>
+        <w:rPr>
+          <w:rFonts w:cstheme="minorHAnsi"/>
+          <w:b/>
+          <w:color w:val="000000" w:themeColor="text1"/>
+          <w:szCs w:val="28"/>
+          <w:highlight w:val="lightGray"/>
+          <w:lang w:val="en-US"/>
+        </w:rPr>
+        <w:t>Select-</w:t>
+      </w:r>
+      <w:proofErr w:type="spellStart"/>
+      <w:r>
+        <w:rPr>
+          <w:rFonts w:cstheme="minorHAnsi"/>
+          <w:b/>
+          <w:color w:val="000000" w:themeColor="text1"/>
+          <w:szCs w:val="28"/>
+          <w:highlight w:val="lightGray"/>
+          <w:lang w:val="en-US"/>
+        </w:rPr>
+        <w:t>AzSubscription</w:t>
+      </w:r>
+      <w:proofErr w:type="spellEnd"/>
+      <w:r>
+        <w:rPr>
+          <w:rFonts w:cstheme="minorHAnsi"/>
+          <w:b/>
+          <w:color w:val="000000" w:themeColor="text1"/>
+          <w:szCs w:val="28"/>
+          <w:highlight w:val="lightGray"/>
+          <w:lang w:val="en-US"/>
+        </w:rPr>
+        <w:t xml:space="preserve"> -</w:t>
+      </w:r>
+      <w:proofErr w:type="spellStart"/>
+      <w:r>
+        <w:rPr>
+          <w:rFonts w:cstheme="minorHAnsi"/>
+          <w:b/>
+          <w:color w:val="000000" w:themeColor="text1"/>
+          <w:szCs w:val="28"/>
+          <w:highlight w:val="lightGray"/>
+          <w:lang w:val="en-US"/>
+        </w:rPr>
+        <w:t>SubscriptionId</w:t>
+      </w:r>
+      <w:proofErr w:type="spellEnd"/>
+      <w:r>
+        <w:rPr>
+          <w:rFonts w:cstheme="minorHAnsi"/>
+          <w:b/>
+          <w:color w:val="000000" w:themeColor="text1"/>
+          <w:szCs w:val="28"/>
+          <w:highlight w:val="lightGray"/>
+          <w:lang w:val="en-US"/>
+        </w:rPr>
+        <w:t xml:space="preserve"> '53dde41e-916f-49f8-8108-558036f826ae'</w:t>
+      </w:r>
+    </w:p>
+    <w:p>
+      <w:pPr>
+        <w:rPr>
+          <w:rFonts w:cstheme="minorHAnsi"/>
+          <w:b/>
+          <w:color w:val="000000" w:themeColor="text1"/>
+          <w:szCs w:val="28"/>
+          <w:lang w:val="en-US"/>
+        </w:rPr>
+      </w:pPr>
+      <w:r>
+        <w:rPr>
+          <w:rFonts w:cstheme="minorHAnsi"/>
+          <w:b/>
+          <w:color w:val="000000" w:themeColor="text1"/>
+          <w:szCs w:val="28"/>
+          <w:lang w:val="en-US"/>
+        </w:rPr>
+        <w:t>Get a list of all resource groups</w:t>
+      </w:r>
+    </w:p>
+    <w:p>
+      <w:pPr>
+        <w:rPr>
+          <w:rFonts w:cstheme="minorHAnsi"/>
+          <w:b/>
+          <w:color w:val="000000" w:themeColor="text1"/>
+          <w:szCs w:val="28"/>
+          <w:lang w:val="en-US"/>
+        </w:rPr>
+      </w:pPr>
+      <w:r>
+        <w:rPr>
+          <w:rFonts w:cstheme="minorHAnsi"/>
+          <w:b/>
+          <w:color w:val="000000" w:themeColor="text1"/>
+          <w:szCs w:val="28"/>
+          <w:highlight w:val="lightGray"/>
+          <w:lang w:val="en-US"/>
+        </w:rPr>
+        <w:t>Get-</w:t>
+      </w:r>
+      <w:proofErr w:type="spellStart"/>
+      <w:r>
+        <w:rPr>
+          <w:rFonts w:cstheme="minorHAnsi"/>
+          <w:b/>
+          <w:color w:val="000000" w:themeColor="text1"/>
+          <w:szCs w:val="28"/>
+          <w:highlight w:val="lightGray"/>
+          <w:lang w:val="en-US"/>
+        </w:rPr>
+        <w:t>AzResourceGroup</w:t>
+      </w:r>
+      <w:proofErr w:type="spellEnd"/>
+    </w:p>
+    <w:p>
+      <w:pPr>
+        <w:rPr>
+          <w:rFonts w:cstheme="minorHAnsi"/>
+          <w:color w:val="000000" w:themeColor="text1"/>
+          <w:szCs w:val="28"/>
+          <w:lang w:val="en-US"/>
+        </w:rPr>
+      </w:pPr>
+      <w:r>
+        <w:rPr>
+          <w:rFonts w:cstheme="minorHAnsi"/>
+          <w:color w:val="000000" w:themeColor="text1"/>
+          <w:szCs w:val="28"/>
+          <w:lang w:val="en-US"/>
+        </w:rPr>
+        <w:t>To get a more concise view, you can send the output from the Get-</w:t>
+      </w:r>
+      <w:proofErr w:type="spellStart"/>
+      <w:r>
+        <w:rPr>
+          <w:rFonts w:cstheme="minorHAnsi"/>
+          <w:color w:val="000000" w:themeColor="text1"/>
+          <w:szCs w:val="28"/>
+          <w:lang w:val="en-US"/>
+        </w:rPr>
+        <w:t>AzResourceGroup</w:t>
+      </w:r>
+      <w:proofErr w:type="spellEnd"/>
+      <w:r>
+        <w:rPr>
+          <w:rFonts w:cstheme="minorHAnsi"/>
+          <w:color w:val="000000" w:themeColor="text1"/>
+          <w:szCs w:val="28"/>
+          <w:lang w:val="en-US"/>
+        </w:rPr>
+        <w:t xml:space="preserve"> to the Format-Table </w:t>
+      </w:r>
+      <w:proofErr w:type="spellStart"/>
+      <w:r>
+        <w:rPr>
+          <w:rFonts w:cstheme="minorHAnsi"/>
+          <w:color w:val="000000" w:themeColor="text1"/>
+          <w:szCs w:val="28"/>
+          <w:lang w:val="en-US"/>
+        </w:rPr>
+        <w:t>cmdlet</w:t>
+      </w:r>
+      <w:proofErr w:type="spellEnd"/>
+      <w:r>
+        <w:rPr>
+          <w:rFonts w:cstheme="minorHAnsi"/>
+          <w:color w:val="000000" w:themeColor="text1"/>
+          <w:szCs w:val="28"/>
+          <w:lang w:val="en-US"/>
+        </w:rPr>
+        <w:t xml:space="preserve"> using a pipe '|'.</w:t>
+      </w:r>
+    </w:p>
+    <w:p>
+      <w:pPr>
+        <w:rPr>
+          <w:rFonts w:cstheme="minorHAnsi"/>
+          <w:b/>
+          <w:color w:val="000000" w:themeColor="text1"/>
+          <w:szCs w:val="28"/>
+          <w:lang w:val="en-US"/>
+        </w:rPr>
+      </w:pPr>
+      <w:r>
+        <w:rPr>
+          <w:rFonts w:cstheme="minorHAnsi"/>
+          <w:b/>
+          <w:color w:val="000000" w:themeColor="text1"/>
+          <w:szCs w:val="28"/>
+          <w:highlight w:val="lightGray"/>
+          <w:lang w:val="en-US"/>
+        </w:rPr>
+        <w:t>Get-</w:t>
+      </w:r>
+      <w:proofErr w:type="spellStart"/>
+      <w:r>
+        <w:rPr>
+          <w:rFonts w:cstheme="minorHAnsi"/>
+          <w:b/>
+          <w:color w:val="000000" w:themeColor="text1"/>
+          <w:szCs w:val="28"/>
+          <w:highlight w:val="lightGray"/>
+          <w:lang w:val="en-US"/>
+        </w:rPr>
+        <w:t>AzResourceGroup</w:t>
+      </w:r>
+      <w:proofErr w:type="spellEnd"/>
+      <w:r>
+        <w:rPr>
+          <w:rFonts w:cstheme="minorHAnsi"/>
+          <w:b/>
+          <w:color w:val="000000" w:themeColor="text1"/>
+          <w:szCs w:val="28"/>
+          <w:highlight w:val="lightGray"/>
+          <w:lang w:val="en-US"/>
+        </w:rPr>
+        <w:t xml:space="preserve"> | Format-Table</w:t>
+      </w:r>
+      <w:r>
+        <w:rPr>
+          <w:rFonts w:cstheme="minorHAnsi"/>
+          <w:b/>
+          <w:color w:val="000000" w:themeColor="text1"/>
+          <w:szCs w:val="28"/>
+          <w:lang w:val="en-US"/>
+        </w:rPr>
+        <w:t xml:space="preserve"> or (</w:t>
+      </w:r>
+      <w:r>
+        <w:rPr>
+          <w:rFonts w:cstheme="minorHAnsi"/>
+          <w:b/>
+          <w:color w:val="000000" w:themeColor="text1"/>
+          <w:szCs w:val="28"/>
+          <w:lang w:val="en-US"/>
+        </w:rPr>
+        <w:t xml:space="preserve">| </w:t>
+      </w:r>
+      <w:proofErr w:type="spellStart"/>
+      <w:r>
+        <w:rPr>
+          <w:rFonts w:cstheme="minorHAnsi"/>
+          <w:b/>
+          <w:color w:val="000000" w:themeColor="text1"/>
+          <w:szCs w:val="28"/>
+          <w:lang w:val="en-US"/>
+        </w:rPr>
+        <w:t>ft</w:t>
+      </w:r>
+      <w:proofErr w:type="spellEnd"/>
+      <w:r>
+        <w:rPr>
+          <w:rFonts w:cstheme="minorHAnsi"/>
+          <w:b/>
+          <w:color w:val="000000" w:themeColor="text1"/>
+          <w:szCs w:val="28"/>
+          <w:lang w:val="en-US"/>
+        </w:rPr>
+        <w:t>)</w:t>
+      </w:r>
+    </w:p>
+    <w:p>
+      <w:pPr>
+        <w:rPr>
+          <w:rFonts w:cstheme="minorHAnsi"/>
+          <w:b/>
+          <w:color w:val="000000" w:themeColor="text1"/>
+          <w:szCs w:val="28"/>
+          <w:lang w:val="en-US"/>
+        </w:rPr>
+      </w:pPr>
+      <w:r>
+        <w:rPr>
+          <w:rFonts w:cstheme="minorHAnsi"/>
+          <w:b/>
+          <w:color w:val="000000" w:themeColor="text1"/>
+          <w:szCs w:val="28"/>
+          <w:lang w:val="en-US"/>
+        </w:rPr>
+        <w:t>Create a resource group</w:t>
+      </w:r>
+    </w:p>
+    <w:p>
+      <w:pPr>
+        <w:rPr>
+          <w:rFonts w:cstheme="minorHAnsi"/>
+          <w:b/>
+          <w:color w:val="000000" w:themeColor="text1"/>
+          <w:szCs w:val="28"/>
+          <w:lang w:val="en-US"/>
+        </w:rPr>
+      </w:pPr>
+      <w:r>
+        <w:rPr>
+          <w:rFonts w:cstheme="minorHAnsi"/>
+          <w:b/>
+          <w:color w:val="000000" w:themeColor="text1"/>
+          <w:szCs w:val="28"/>
+          <w:highlight w:val="lightGray"/>
+          <w:lang w:val="en-US"/>
+        </w:rPr>
+        <w:t>New-</w:t>
+      </w:r>
+      <w:proofErr w:type="spellStart"/>
+      <w:r>
+        <w:rPr>
+          <w:rFonts w:cstheme="minorHAnsi"/>
+          <w:b/>
+          <w:color w:val="000000" w:themeColor="text1"/>
+          <w:szCs w:val="28"/>
+          <w:highlight w:val="lightGray"/>
+          <w:lang w:val="en-US"/>
+        </w:rPr>
+        <w:t>AzResourceGroup</w:t>
+      </w:r>
+      <w:proofErr w:type="spellEnd"/>
+      <w:r>
+        <w:rPr>
+          <w:rFonts w:cstheme="minorHAnsi"/>
+          <w:b/>
+          <w:color w:val="000000" w:themeColor="text1"/>
+          <w:szCs w:val="28"/>
+          <w:highlight w:val="lightGray"/>
+          <w:lang w:val="en-US"/>
+        </w:rPr>
+        <w:t xml:space="preserve"> -Name &lt;name&gt; -Location &lt;location&gt;</w:t>
+      </w:r>
+    </w:p>
+    <w:p>
+      <w:pPr>
+        <w:rPr>
+          <w:rFonts w:cstheme="minorHAnsi"/>
+          <w:b/>
+          <w:color w:val="000000" w:themeColor="text1"/>
+          <w:szCs w:val="28"/>
+          <w:lang w:val="en-US"/>
+        </w:rPr>
+      </w:pPr>
+      <w:r>
+        <w:rPr>
+          <w:rFonts w:cstheme="minorHAnsi"/>
+          <w:b/>
+          <w:color w:val="000000" w:themeColor="text1"/>
+          <w:szCs w:val="28"/>
+          <w:lang w:val="en-US"/>
+        </w:rPr>
+        <w:t>Verify the resources</w:t>
+      </w:r>
+    </w:p>
+    <w:p>
+      <w:pPr>
+        <w:rPr>
+          <w:rFonts w:cstheme="minorHAnsi"/>
+          <w:b/>
+          <w:color w:val="000000" w:themeColor="text1"/>
+          <w:szCs w:val="28"/>
+          <w:lang w:val="en-US"/>
+        </w:rPr>
+      </w:pPr>
+      <w:r>
+        <w:rPr>
+          <w:rFonts w:cstheme="minorHAnsi"/>
+          <w:b/>
+          <w:color w:val="000000" w:themeColor="text1"/>
+          <w:szCs w:val="28"/>
+          <w:highlight w:val="lightGray"/>
+          <w:lang w:val="en-US"/>
+        </w:rPr>
+        <w:t>Get-</w:t>
+      </w:r>
+      <w:proofErr w:type="spellStart"/>
+      <w:r>
+        <w:rPr>
+          <w:rFonts w:cstheme="minorHAnsi"/>
+          <w:b/>
+          <w:color w:val="000000" w:themeColor="text1"/>
+          <w:szCs w:val="28"/>
+          <w:highlight w:val="lightGray"/>
+          <w:lang w:val="en-US"/>
+        </w:rPr>
+        <w:t>AzResource</w:t>
+      </w:r>
+      <w:proofErr w:type="spellEnd"/>
+    </w:p>
+    <w:p>
+      <w:pPr>
+        <w:rPr>
+          <w:rFonts w:cstheme="minorHAnsi"/>
+          <w:b/>
+          <w:color w:val="000000" w:themeColor="text1"/>
+          <w:szCs w:val="28"/>
+          <w:lang w:val="en-US"/>
+        </w:rPr>
+      </w:pPr>
+      <w:r>
+        <w:rPr>
+          <w:rFonts w:cstheme="minorHAnsi"/>
+          <w:b/>
+          <w:color w:val="000000" w:themeColor="text1"/>
+          <w:szCs w:val="28"/>
+          <w:lang w:val="en-US"/>
+        </w:rPr>
+        <w:t>You can also filter it to specific resource groups to only list resources associated with that group:</w:t>
+      </w:r>
+    </w:p>
+    <w:p>
+      <w:pPr>
+        <w:rPr>
+          <w:rFonts w:cstheme="minorHAnsi"/>
+          <w:b/>
+          <w:color w:val="000000" w:themeColor="text1"/>
+          <w:szCs w:val="28"/>
+          <w:lang w:val="en-US"/>
+        </w:rPr>
+      </w:pPr>
+      <w:r>
+        <w:rPr>
+          <w:rFonts w:cstheme="minorHAnsi"/>
+          <w:b/>
+          <w:color w:val="000000" w:themeColor="text1"/>
+          <w:szCs w:val="28"/>
+          <w:highlight w:val="lightGray"/>
+          <w:lang w:val="en-US"/>
+        </w:rPr>
+        <w:t>Get-</w:t>
+      </w:r>
+      <w:proofErr w:type="spellStart"/>
+      <w:r>
+        <w:rPr>
+          <w:rFonts w:cstheme="minorHAnsi"/>
+          <w:b/>
+          <w:color w:val="000000" w:themeColor="text1"/>
+          <w:szCs w:val="28"/>
+          <w:highlight w:val="lightGray"/>
+          <w:lang w:val="en-US"/>
+        </w:rPr>
+        <w:t>AzResource</w:t>
+      </w:r>
+      <w:proofErr w:type="spellEnd"/>
+      <w:r>
+        <w:rPr>
+          <w:rFonts w:cstheme="minorHAnsi"/>
+          <w:b/>
+          <w:color w:val="000000" w:themeColor="text1"/>
+          <w:szCs w:val="28"/>
+          <w:highlight w:val="lightGray"/>
+          <w:lang w:val="en-US"/>
+        </w:rPr>
+        <w:t xml:space="preserve"> -</w:t>
+      </w:r>
+      <w:proofErr w:type="spellStart"/>
+      <w:r>
+        <w:rPr>
+          <w:rFonts w:cstheme="minorHAnsi"/>
+          <w:b/>
+          <w:color w:val="000000" w:themeColor="text1"/>
+          <w:szCs w:val="28"/>
+          <w:highlight w:val="lightGray"/>
+          <w:lang w:val="en-US"/>
+        </w:rPr>
+        <w:t>ResourceGroupName</w:t>
+      </w:r>
+      <w:proofErr w:type="spellEnd"/>
+      <w:r>
+        <w:rPr>
+          <w:rFonts w:cstheme="minorHAnsi"/>
+          <w:b/>
+          <w:color w:val="000000" w:themeColor="text1"/>
+          <w:szCs w:val="28"/>
+          <w:highlight w:val="lightGray"/>
+          <w:lang w:val="en-US"/>
+        </w:rPr>
+        <w:t xml:space="preserve"> </w:t>
+      </w:r>
+      <w:proofErr w:type="spellStart"/>
+      <w:r>
+        <w:rPr>
+          <w:rFonts w:cstheme="minorHAnsi"/>
+          <w:b/>
+          <w:color w:val="000000" w:themeColor="text1"/>
+          <w:szCs w:val="28"/>
+          <w:highlight w:val="lightGray"/>
+          <w:lang w:val="en-US"/>
+        </w:rPr>
+        <w:t>ExerciseResources</w:t>
+      </w:r>
+      <w:proofErr w:type="spellEnd"/>
+    </w:p>
+    <w:p>
+      <w:pPr>
+        <w:rPr>
+          <w:rFonts w:cstheme="minorHAnsi"/>
+          <w:b/>
+          <w:color w:val="000000" w:themeColor="text1"/>
+          <w:szCs w:val="28"/>
+          <w:lang w:val="en-US"/>
+        </w:rPr>
+      </w:pPr>
+      <w:r>
+        <w:rPr>
+          <w:rFonts w:cstheme="minorHAnsi"/>
+          <w:b/>
+          <w:color w:val="000000" w:themeColor="text1"/>
+          <w:szCs w:val="28"/>
+          <w:lang w:val="en-US"/>
+        </w:rPr>
+        <w:t>Create an Azure Virtual Machine</w:t>
+      </w:r>
+    </w:p>
+    <w:p>
+      <w:pPr>
+        <w:rPr>
+          <w:rFonts w:cstheme="minorHAnsi"/>
+          <w:b/>
+          <w:color w:val="000000" w:themeColor="text1"/>
+          <w:szCs w:val="28"/>
+          <w:lang w:val="en-US"/>
+        </w:rPr>
+      </w:pPr>
+      <w:r>
+        <w:rPr>
+          <w:rFonts w:cstheme="minorHAnsi"/>
+          <w:b/>
+          <w:color w:val="000000" w:themeColor="text1"/>
+          <w:szCs w:val="28"/>
+          <w:highlight w:val="lightGray"/>
+          <w:lang w:val="en-US"/>
+        </w:rPr>
+        <w:t>New-</w:t>
+      </w:r>
+      <w:proofErr w:type="spellStart"/>
+      <w:r>
+        <w:rPr>
+          <w:rFonts w:cstheme="minorHAnsi"/>
+          <w:b/>
+          <w:color w:val="000000" w:themeColor="text1"/>
+          <w:szCs w:val="28"/>
+          <w:highlight w:val="lightGray"/>
+          <w:lang w:val="en-US"/>
+        </w:rPr>
+        <w:t>AzVm</w:t>
+      </w:r>
+      <w:proofErr w:type="spellEnd"/>
+      <w:r>
+        <w:rPr>
+          <w:rFonts w:cstheme="minorHAnsi"/>
+          <w:b/>
+          <w:color w:val="000000" w:themeColor="text1"/>
+          <w:szCs w:val="28"/>
+          <w:highlight w:val="lightGray"/>
+          <w:lang w:val="en-US"/>
+        </w:rPr>
+        <w:t xml:space="preserve"> </w:t>
+      </w:r>
+      <w:r>
+        <w:rPr>
+          <w:rFonts w:cstheme="minorHAnsi"/>
+          <w:b/>
+          <w:color w:val="000000" w:themeColor="text1"/>
+          <w:szCs w:val="28"/>
+          <w:highlight w:val="lightGray"/>
+          <w:lang w:val="en-US"/>
+        </w:rPr>
+        <w:br/>
+      </w:r>
+      <w:r>
+        <w:rPr>
+          <w:rFonts w:cstheme="minorHAnsi"/>
+          <w:b/>
+          <w:color w:val="000000" w:themeColor="text1"/>
+          <w:szCs w:val="28"/>
+          <w:highlight w:val="lightGray"/>
+          <w:lang w:val="en-US"/>
+        </w:rPr>
+        <w:t xml:space="preserve">       -</w:t>
+      </w:r>
+      <w:proofErr w:type="spellStart"/>
+      <w:r>
+        <w:rPr>
+          <w:rFonts w:cstheme="minorHAnsi"/>
+          <w:b/>
+          <w:color w:val="000000" w:themeColor="text1"/>
+          <w:szCs w:val="28"/>
+          <w:highlight w:val="lightGray"/>
+          <w:lang w:val="en-US"/>
+        </w:rPr>
+        <w:t>ResourceGroupName</w:t>
+      </w:r>
+      <w:proofErr w:type="spellEnd"/>
+      <w:r>
+        <w:rPr>
+          <w:rFonts w:cstheme="minorHAnsi"/>
+          <w:b/>
+          <w:color w:val="000000" w:themeColor="text1"/>
+          <w:szCs w:val="28"/>
+          <w:highlight w:val="lightGray"/>
+          <w:lang w:val="en-US"/>
+        </w:rPr>
+        <w:t xml:space="preserve"> &lt;resource group name&gt; </w:t>
+      </w:r>
+      <w:r>
+        <w:rPr>
+          <w:rFonts w:cstheme="minorHAnsi"/>
+          <w:b/>
+          <w:color w:val="000000" w:themeColor="text1"/>
+          <w:szCs w:val="28"/>
+          <w:highlight w:val="lightGray"/>
+          <w:lang w:val="en-US"/>
+        </w:rPr>
+        <w:br/>
+        <w:t xml:space="preserve">       -Name &lt;machine name&gt; </w:t>
+      </w:r>
+      <w:r>
+        <w:rPr>
+          <w:rFonts w:cstheme="minorHAnsi"/>
+          <w:b/>
+          <w:color w:val="000000" w:themeColor="text1"/>
+          <w:szCs w:val="28"/>
+          <w:highlight w:val="lightGray"/>
+          <w:lang w:val="en-US"/>
+        </w:rPr>
+        <w:br/>
+      </w:r>
+      <w:r>
+        <w:rPr>
+          <w:rFonts w:cstheme="minorHAnsi"/>
+          <w:b/>
+          <w:color w:val="000000" w:themeColor="text1"/>
+          <w:szCs w:val="28"/>
+          <w:highlight w:val="lightGray"/>
+          <w:lang w:val="en-US"/>
+        </w:rPr>
+        <w:t xml:space="preserve">       -C</w:t>
+      </w:r>
+      <w:r>
+        <w:rPr>
+          <w:rFonts w:cstheme="minorHAnsi"/>
+          <w:b/>
+          <w:color w:val="000000" w:themeColor="text1"/>
+          <w:szCs w:val="28"/>
+          <w:highlight w:val="lightGray"/>
+          <w:lang w:val="en-US"/>
+        </w:rPr>
+        <w:t xml:space="preserve">redential &lt;credentials object&gt; </w:t>
+      </w:r>
+      <w:r>
+        <w:rPr>
+          <w:rFonts w:cstheme="minorHAnsi"/>
+          <w:b/>
+          <w:color w:val="000000" w:themeColor="text1"/>
+          <w:szCs w:val="28"/>
+          <w:highlight w:val="lightGray"/>
+          <w:lang w:val="en-US"/>
+        </w:rPr>
+        <w:br/>
+        <w:t xml:space="preserve">       -Location &lt;location&gt; </w:t>
+      </w:r>
+      <w:r>
+        <w:rPr>
+          <w:rFonts w:cstheme="minorHAnsi"/>
+          <w:b/>
+          <w:color w:val="000000" w:themeColor="text1"/>
+          <w:szCs w:val="28"/>
+          <w:highlight w:val="lightGray"/>
+          <w:lang w:val="en-US"/>
+        </w:rPr>
+        <w:br/>
+      </w:r>
+      <w:r>
+        <w:rPr>
+          <w:rFonts w:cstheme="minorHAnsi"/>
+          <w:b/>
+          <w:color w:val="000000" w:themeColor="text1"/>
+          <w:szCs w:val="28"/>
+          <w:highlight w:val="lightGray"/>
+          <w:lang w:val="en-US"/>
+        </w:rPr>
+        <w:t xml:space="preserve">       -Image &lt;image name&gt;</w:t>
+      </w:r>
+    </w:p>
+    <w:p>
+      <w:pPr>
+        <w:rPr>
+          <w:rFonts w:cstheme="minorHAnsi"/>
+          <w:color w:val="000000" w:themeColor="text1"/>
+          <w:szCs w:val="28"/>
+          <w:lang w:val="en-US"/>
+        </w:rPr>
+      </w:pPr>
+      <w:r>
+        <w:rPr>
+          <w:rFonts w:cstheme="minorHAnsi"/>
+          <w:color w:val="000000" w:themeColor="text1"/>
+          <w:szCs w:val="28"/>
+          <w:lang w:val="en-US"/>
+        </w:rPr>
+        <w:t xml:space="preserve">You can supply these parameters directly to the </w:t>
+      </w:r>
+      <w:proofErr w:type="spellStart"/>
+      <w:r>
+        <w:rPr>
+          <w:rFonts w:cstheme="minorHAnsi"/>
+          <w:color w:val="000000" w:themeColor="text1"/>
+          <w:szCs w:val="28"/>
+          <w:lang w:val="en-US"/>
+        </w:rPr>
+        <w:t>cmdlet</w:t>
+      </w:r>
+      <w:proofErr w:type="spellEnd"/>
+      <w:r>
+        <w:rPr>
+          <w:rFonts w:cstheme="minorHAnsi"/>
+          <w:color w:val="000000" w:themeColor="text1"/>
+          <w:szCs w:val="28"/>
+          <w:lang w:val="en-US"/>
+        </w:rPr>
+        <w:t xml:space="preserve"> as shown above. Alternatively, other </w:t>
+      </w:r>
+      <w:proofErr w:type="spellStart"/>
+      <w:r>
+        <w:rPr>
+          <w:rFonts w:cstheme="minorHAnsi"/>
+          <w:color w:val="000000" w:themeColor="text1"/>
+          <w:szCs w:val="28"/>
+          <w:lang w:val="en-US"/>
+        </w:rPr>
+        <w:t>cmdlets</w:t>
+      </w:r>
+      <w:proofErr w:type="spellEnd"/>
+      <w:r>
+        <w:rPr>
+          <w:rFonts w:cstheme="minorHAnsi"/>
+          <w:color w:val="000000" w:themeColor="text1"/>
+          <w:szCs w:val="28"/>
+          <w:lang w:val="en-US"/>
+        </w:rPr>
+        <w:t xml:space="preserve"> can be used to configure the virtual machine, such as</w:t>
+      </w:r>
+      <w:r>
+        <w:rPr>
+          <w:rFonts w:cstheme="minorHAnsi"/>
+          <w:b/>
+          <w:color w:val="000000" w:themeColor="text1"/>
+          <w:szCs w:val="28"/>
+          <w:lang w:val="en-US"/>
+        </w:rPr>
+        <w:t xml:space="preserve"> </w:t>
+      </w:r>
+      <w:r>
+        <w:rPr>
+          <w:rFonts w:cstheme="minorHAnsi"/>
+          <w:b/>
+          <w:color w:val="000000" w:themeColor="text1"/>
+          <w:szCs w:val="28"/>
+          <w:highlight w:val="lightGray"/>
+          <w:lang w:val="en-US"/>
+        </w:rPr>
+        <w:t>Set-</w:t>
+      </w:r>
+      <w:proofErr w:type="spellStart"/>
+      <w:r>
+        <w:rPr>
+          <w:rFonts w:cstheme="minorHAnsi"/>
+          <w:b/>
+          <w:color w:val="000000" w:themeColor="text1"/>
+          <w:szCs w:val="28"/>
+          <w:highlight w:val="lightGray"/>
+          <w:lang w:val="en-US"/>
+        </w:rPr>
+        <w:t>AzVMOperatingSystem</w:t>
+      </w:r>
+      <w:proofErr w:type="spellEnd"/>
+      <w:r>
+        <w:rPr>
+          <w:rFonts w:cstheme="minorHAnsi"/>
+          <w:b/>
+          <w:color w:val="000000" w:themeColor="text1"/>
+          <w:szCs w:val="28"/>
+          <w:highlight w:val="lightGray"/>
+          <w:lang w:val="en-US"/>
+        </w:rPr>
+        <w:t>, Set-</w:t>
+      </w:r>
+      <w:proofErr w:type="spellStart"/>
+      <w:r>
+        <w:rPr>
+          <w:rFonts w:cstheme="minorHAnsi"/>
+          <w:b/>
+          <w:color w:val="000000" w:themeColor="text1"/>
+          <w:szCs w:val="28"/>
+          <w:highlight w:val="lightGray"/>
+          <w:lang w:val="en-US"/>
+        </w:rPr>
+        <w:t>AzVMSourceImage</w:t>
+      </w:r>
+      <w:proofErr w:type="spellEnd"/>
+      <w:r>
+        <w:rPr>
+          <w:rFonts w:cstheme="minorHAnsi"/>
+          <w:b/>
+          <w:color w:val="000000" w:themeColor="text1"/>
+          <w:szCs w:val="28"/>
+          <w:highlight w:val="lightGray"/>
+          <w:lang w:val="en-US"/>
+        </w:rPr>
+        <w:t>, Add-</w:t>
+      </w:r>
+      <w:proofErr w:type="spellStart"/>
+      <w:r>
+        <w:rPr>
+          <w:rFonts w:cstheme="minorHAnsi"/>
+          <w:b/>
+          <w:color w:val="000000" w:themeColor="text1"/>
+          <w:szCs w:val="28"/>
+          <w:highlight w:val="lightGray"/>
+          <w:lang w:val="en-US"/>
+        </w:rPr>
+        <w:t>AzVMNetworkInterface</w:t>
+      </w:r>
+      <w:proofErr w:type="spellEnd"/>
+      <w:r>
+        <w:rPr>
+          <w:rFonts w:cstheme="minorHAnsi"/>
+          <w:color w:val="000000" w:themeColor="text1"/>
+          <w:szCs w:val="28"/>
+          <w:lang w:val="en-US"/>
+        </w:rPr>
+        <w:t xml:space="preserve">, and </w:t>
+      </w:r>
+      <w:r>
+        <w:rPr>
+          <w:rFonts w:cstheme="minorHAnsi"/>
+          <w:b/>
+          <w:color w:val="000000" w:themeColor="text1"/>
+          <w:szCs w:val="28"/>
+          <w:highlight w:val="lightGray"/>
+          <w:lang w:val="en-US"/>
+        </w:rPr>
+        <w:t>Set-</w:t>
+      </w:r>
+      <w:proofErr w:type="spellStart"/>
+      <w:r>
+        <w:rPr>
+          <w:rFonts w:cstheme="minorHAnsi"/>
+          <w:b/>
+          <w:color w:val="000000" w:themeColor="text1"/>
+          <w:szCs w:val="28"/>
+          <w:highlight w:val="lightGray"/>
+          <w:lang w:val="en-US"/>
+        </w:rPr>
+        <w:t>AzVMOSDisk</w:t>
+      </w:r>
+      <w:proofErr w:type="spellEnd"/>
+      <w:r>
+        <w:rPr>
+          <w:rFonts w:cstheme="minorHAnsi"/>
+          <w:b/>
+          <w:color w:val="000000" w:themeColor="text1"/>
+          <w:szCs w:val="28"/>
+          <w:highlight w:val="lightGray"/>
+          <w:lang w:val="en-US"/>
+        </w:rPr>
+        <w:t>.</w:t>
+      </w:r>
+    </w:p>
+    <w:p>
+      <w:pPr>
+        <w:rPr>
+          <w:rFonts w:cstheme="minorHAnsi"/>
+          <w:b/>
+          <w:color w:val="000000" w:themeColor="text1"/>
+          <w:szCs w:val="28"/>
+          <w:lang w:val="en-US"/>
+        </w:rPr>
+      </w:pPr>
+      <w:r>
+        <w:rPr>
+          <w:rFonts w:cstheme="minorHAnsi"/>
+          <w:b/>
+          <w:color w:val="000000" w:themeColor="text1"/>
+          <w:szCs w:val="28"/>
+          <w:lang w:val="en-US"/>
+        </w:rPr>
+        <w:t xml:space="preserve">Here's an example that strings the Get-Credential </w:t>
+      </w:r>
+      <w:proofErr w:type="spellStart"/>
+      <w:r>
+        <w:rPr>
+          <w:rFonts w:cstheme="minorHAnsi"/>
+          <w:b/>
+          <w:color w:val="000000" w:themeColor="text1"/>
+          <w:szCs w:val="28"/>
+          <w:lang w:val="en-US"/>
+        </w:rPr>
+        <w:t>cmdlet</w:t>
+      </w:r>
+      <w:proofErr w:type="spellEnd"/>
+      <w:r>
+        <w:rPr>
+          <w:rFonts w:cstheme="minorHAnsi"/>
+          <w:b/>
+          <w:color w:val="000000" w:themeColor="text1"/>
+          <w:szCs w:val="28"/>
+          <w:lang w:val="en-US"/>
+        </w:rPr>
+        <w:t xml:space="preserve"> together with the -Credential parameter:</w:t>
+      </w:r>
+    </w:p>
+    <w:p>
+      <w:pPr>
+        <w:rPr>
+          <w:rFonts w:cstheme="minorHAnsi"/>
+          <w:b/>
+          <w:color w:val="000000" w:themeColor="text1"/>
+          <w:szCs w:val="28"/>
+          <w:lang w:val="en-US"/>
+        </w:rPr>
+      </w:pPr>
+      <w:r>
+        <w:rPr>
+          <w:rFonts w:cstheme="minorHAnsi"/>
+          <w:b/>
+          <w:color w:val="000000" w:themeColor="text1"/>
+          <w:szCs w:val="28"/>
+          <w:highlight w:val="lightGray"/>
+          <w:lang w:val="en-US"/>
+        </w:rPr>
+        <w:t>New-</w:t>
+      </w:r>
+      <w:proofErr w:type="spellStart"/>
+      <w:r>
+        <w:rPr>
+          <w:rFonts w:cstheme="minorHAnsi"/>
+          <w:b/>
+          <w:color w:val="000000" w:themeColor="text1"/>
+          <w:szCs w:val="28"/>
+          <w:highlight w:val="lightGray"/>
+          <w:lang w:val="en-US"/>
+        </w:rPr>
+        <w:t>AzVM</w:t>
+      </w:r>
+      <w:proofErr w:type="spellEnd"/>
+      <w:r>
+        <w:rPr>
+          <w:rFonts w:cstheme="minorHAnsi"/>
+          <w:b/>
+          <w:color w:val="000000" w:themeColor="text1"/>
+          <w:szCs w:val="28"/>
+          <w:highlight w:val="lightGray"/>
+          <w:lang w:val="en-US"/>
+        </w:rPr>
+        <w:t xml:space="preserve"> -Name </w:t>
+      </w:r>
+      <w:proofErr w:type="spellStart"/>
+      <w:r>
+        <w:rPr>
+          <w:rFonts w:cstheme="minorHAnsi"/>
+          <w:b/>
+          <w:color w:val="000000" w:themeColor="text1"/>
+          <w:szCs w:val="28"/>
+          <w:highlight w:val="lightGray"/>
+          <w:lang w:val="en-US"/>
+        </w:rPr>
+        <w:t>MyVm</w:t>
+      </w:r>
+      <w:proofErr w:type="spellEnd"/>
+      <w:r>
+        <w:rPr>
+          <w:rFonts w:cstheme="minorHAnsi"/>
+          <w:b/>
+          <w:color w:val="000000" w:themeColor="text1"/>
+          <w:szCs w:val="28"/>
+          <w:highlight w:val="lightGray"/>
+          <w:lang w:val="en-US"/>
+        </w:rPr>
+        <w:t xml:space="preserve"> -</w:t>
+      </w:r>
+      <w:proofErr w:type="spellStart"/>
+      <w:r>
+        <w:rPr>
+          <w:rFonts w:cstheme="minorHAnsi"/>
+          <w:b/>
+          <w:color w:val="000000" w:themeColor="text1"/>
+          <w:szCs w:val="28"/>
+          <w:highlight w:val="lightGray"/>
+          <w:lang w:val="en-US"/>
+        </w:rPr>
+        <w:t>ResourceGroupName</w:t>
+      </w:r>
+      <w:proofErr w:type="spellEnd"/>
+      <w:r>
+        <w:rPr>
+          <w:rFonts w:cstheme="minorHAnsi"/>
+          <w:b/>
+          <w:color w:val="000000" w:themeColor="text1"/>
+          <w:szCs w:val="28"/>
+          <w:highlight w:val="lightGray"/>
+          <w:lang w:val="en-US"/>
+        </w:rPr>
+        <w:t xml:space="preserve"> </w:t>
+      </w:r>
+      <w:proofErr w:type="spellStart"/>
+      <w:r>
+        <w:rPr>
+          <w:rFonts w:cstheme="minorHAnsi"/>
+          <w:b/>
+          <w:color w:val="000000" w:themeColor="text1"/>
+          <w:szCs w:val="28"/>
+          <w:highlight w:val="lightGray"/>
+          <w:lang w:val="en-US"/>
+        </w:rPr>
+        <w:t>ExerciseResources</w:t>
+      </w:r>
+      <w:proofErr w:type="spellEnd"/>
+      <w:r>
+        <w:rPr>
+          <w:rFonts w:cstheme="minorHAnsi"/>
+          <w:b/>
+          <w:color w:val="000000" w:themeColor="text1"/>
+          <w:szCs w:val="28"/>
+          <w:highlight w:val="lightGray"/>
+          <w:lang w:val="en-US"/>
+        </w:rPr>
+        <w:t xml:space="preserve"> -Credential (Get-Credential</w:t>
+      </w:r>
+      <w:proofErr w:type="gramStart"/>
+      <w:r>
+        <w:rPr>
+          <w:rFonts w:cstheme="minorHAnsi"/>
+          <w:b/>
+          <w:color w:val="000000" w:themeColor="text1"/>
+          <w:szCs w:val="28"/>
+          <w:highlight w:val="lightGray"/>
+          <w:lang w:val="en-US"/>
+        </w:rPr>
+        <w:t>) ...</w:t>
+      </w:r>
+      <w:proofErr w:type="gramEnd"/>
+    </w:p>
+    <w:p>
+      <w:pPr>
+        <w:rPr>
+          <w:rFonts w:cstheme="minorHAnsi"/>
+          <w:b/>
+          <w:color w:val="000000" w:themeColor="text1"/>
+          <w:szCs w:val="28"/>
+          <w:lang w:val="en-US"/>
+        </w:rPr>
+      </w:pPr>
+      <w:r>
+        <w:rPr>
+          <w:rFonts w:cstheme="minorHAnsi"/>
+          <w:b/>
+          <w:color w:val="000000" w:themeColor="text1"/>
+          <w:szCs w:val="28"/>
+          <w:lang w:val="en-US"/>
+        </w:rPr>
+        <w:t>Example: Getting information for a VM</w:t>
+      </w:r>
+    </w:p>
+    <w:p>
+      <w:pPr>
+        <w:rPr>
+          <w:rFonts w:cstheme="minorHAnsi"/>
+          <w:b/>
+          <w:color w:val="000000" w:themeColor="text1"/>
+          <w:szCs w:val="28"/>
+          <w:lang w:val="en-US"/>
+        </w:rPr>
+      </w:pPr>
+      <w:r>
+        <w:rPr>
+          <w:rFonts w:cstheme="minorHAnsi"/>
+          <w:b/>
+          <w:color w:val="000000" w:themeColor="text1"/>
+          <w:szCs w:val="28"/>
+          <w:highlight w:val="lightGray"/>
+          <w:lang w:val="en-US"/>
+        </w:rPr>
+        <w:t>$</w:t>
+      </w:r>
+      <w:proofErr w:type="spellStart"/>
+      <w:r>
+        <w:rPr>
+          <w:rFonts w:cstheme="minorHAnsi"/>
+          <w:b/>
+          <w:color w:val="000000" w:themeColor="text1"/>
+          <w:szCs w:val="28"/>
+          <w:highlight w:val="lightGray"/>
+          <w:lang w:val="en-US"/>
+        </w:rPr>
+        <w:t>vm</w:t>
+      </w:r>
+      <w:proofErr w:type="spellEnd"/>
+      <w:r>
+        <w:rPr>
+          <w:rFonts w:cstheme="minorHAnsi"/>
+          <w:b/>
+          <w:color w:val="000000" w:themeColor="text1"/>
+          <w:szCs w:val="28"/>
+          <w:highlight w:val="lightGray"/>
+          <w:lang w:val="en-US"/>
+        </w:rPr>
+        <w:t xml:space="preserve"> = Get-</w:t>
+      </w:r>
+      <w:proofErr w:type="spellStart"/>
+      <w:proofErr w:type="gramStart"/>
+      <w:r>
+        <w:rPr>
+          <w:rFonts w:cstheme="minorHAnsi"/>
+          <w:b/>
+          <w:color w:val="000000" w:themeColor="text1"/>
+          <w:szCs w:val="28"/>
+          <w:highlight w:val="lightGray"/>
+          <w:lang w:val="en-US"/>
+        </w:rPr>
+        <w:t>AzVM</w:t>
+      </w:r>
+      <w:proofErr w:type="spellEnd"/>
+      <w:r>
+        <w:rPr>
+          <w:rFonts w:cstheme="minorHAnsi"/>
+          <w:b/>
+          <w:color w:val="000000" w:themeColor="text1"/>
+          <w:szCs w:val="28"/>
+          <w:highlight w:val="lightGray"/>
+          <w:lang w:val="en-US"/>
+        </w:rPr>
+        <w:t xml:space="preserve">  -</w:t>
+      </w:r>
+      <w:proofErr w:type="gramEnd"/>
+      <w:r>
+        <w:rPr>
+          <w:rFonts w:cstheme="minorHAnsi"/>
+          <w:b/>
+          <w:color w:val="000000" w:themeColor="text1"/>
+          <w:szCs w:val="28"/>
+          <w:highlight w:val="lightGray"/>
+          <w:lang w:val="en-US"/>
+        </w:rPr>
+        <w:t xml:space="preserve">Name </w:t>
+      </w:r>
+      <w:proofErr w:type="spellStart"/>
+      <w:r>
+        <w:rPr>
+          <w:rFonts w:cstheme="minorHAnsi"/>
+          <w:b/>
+          <w:color w:val="000000" w:themeColor="text1"/>
+          <w:szCs w:val="28"/>
+          <w:highlight w:val="lightGray"/>
+          <w:lang w:val="en-US"/>
+        </w:rPr>
+        <w:t>MyVM</w:t>
+      </w:r>
+      <w:proofErr w:type="spellEnd"/>
+      <w:r>
+        <w:rPr>
+          <w:rFonts w:cstheme="minorHAnsi"/>
+          <w:b/>
+          <w:color w:val="000000" w:themeColor="text1"/>
+          <w:szCs w:val="28"/>
+          <w:highlight w:val="lightGray"/>
+          <w:lang w:val="en-US"/>
+        </w:rPr>
+        <w:t xml:space="preserve"> -</w:t>
+      </w:r>
+      <w:proofErr w:type="spellStart"/>
+      <w:r>
+        <w:rPr>
+          <w:rFonts w:cstheme="minorHAnsi"/>
+          <w:b/>
+          <w:color w:val="000000" w:themeColor="text1"/>
+          <w:szCs w:val="28"/>
+          <w:highlight w:val="lightGray"/>
+          <w:lang w:val="en-US"/>
+        </w:rPr>
+        <w:t>ResourceGroupName</w:t>
+      </w:r>
+      <w:proofErr w:type="spellEnd"/>
+      <w:r>
+        <w:rPr>
+          <w:rFonts w:cstheme="minorHAnsi"/>
+          <w:b/>
+          <w:color w:val="000000" w:themeColor="text1"/>
+          <w:szCs w:val="28"/>
+          <w:highlight w:val="lightGray"/>
+          <w:lang w:val="en-US"/>
+        </w:rPr>
+        <w:t xml:space="preserve"> </w:t>
+      </w:r>
+      <w:proofErr w:type="spellStart"/>
+      <w:r>
+        <w:rPr>
+          <w:rFonts w:cstheme="minorHAnsi"/>
+          <w:b/>
+          <w:color w:val="000000" w:themeColor="text1"/>
+          <w:szCs w:val="28"/>
+          <w:highlight w:val="lightGray"/>
+          <w:lang w:val="en-US"/>
+        </w:rPr>
+        <w:t>ExerciseResources</w:t>
+      </w:r>
+      <w:proofErr w:type="spellEnd"/>
+    </w:p>
+    <w:p>
+      <w:pPr>
+        <w:rPr>
+          <w:rFonts w:cstheme="minorHAnsi"/>
+          <w:color w:val="000000" w:themeColor="text1"/>
+          <w:szCs w:val="28"/>
+          <w:lang w:val="en-US"/>
+        </w:rPr>
+      </w:pPr>
+      <w:r>
+        <w:rPr>
+          <w:rFonts w:cstheme="minorHAnsi"/>
+          <w:color w:val="000000" w:themeColor="text1"/>
+          <w:szCs w:val="28"/>
+          <w:lang w:val="en-US"/>
+        </w:rPr>
+        <w:lastRenderedPageBreak/>
+        <w:t>The interesting thing is this is an object you can interact with. For example, you can take that object, make changes and then push changes back to Azure with the Update-</w:t>
+      </w:r>
+      <w:proofErr w:type="spellStart"/>
+      <w:r>
+        <w:rPr>
+          <w:rFonts w:cstheme="minorHAnsi"/>
+          <w:color w:val="000000" w:themeColor="text1"/>
+          <w:szCs w:val="28"/>
+          <w:lang w:val="en-US"/>
+        </w:rPr>
+        <w:t>AzVM</w:t>
+      </w:r>
+      <w:proofErr w:type="spellEnd"/>
+      <w:r>
+        <w:rPr>
+          <w:rFonts w:cstheme="minorHAnsi"/>
+          <w:color w:val="000000" w:themeColor="text1"/>
+          <w:szCs w:val="28"/>
+          <w:lang w:val="en-US"/>
+        </w:rPr>
+        <w:t xml:space="preserve"> command:</w:t>
+      </w:r>
+    </w:p>
+    <w:p>
+      <w:pPr>
+        <w:rPr>
+          <w:rFonts w:cstheme="minorHAnsi"/>
+          <w:b/>
+          <w:color w:val="000000" w:themeColor="text1"/>
+          <w:szCs w:val="28"/>
+          <w:lang w:val="en-US"/>
+        </w:rPr>
+      </w:pPr>
+      <w:r>
+        <w:rPr>
+          <w:rFonts w:cstheme="minorHAnsi"/>
+          <w:b/>
+          <w:color w:val="000000" w:themeColor="text1"/>
+          <w:szCs w:val="28"/>
+          <w:highlight w:val="lightGray"/>
+          <w:lang w:val="en-US"/>
+        </w:rPr>
+        <w:t>$</w:t>
+      </w:r>
+      <w:proofErr w:type="spellStart"/>
+      <w:r>
+        <w:rPr>
+          <w:rFonts w:cstheme="minorHAnsi"/>
+          <w:b/>
+          <w:color w:val="000000" w:themeColor="text1"/>
+          <w:szCs w:val="28"/>
+          <w:highlight w:val="lightGray"/>
+          <w:lang w:val="en-US"/>
+        </w:rPr>
+        <w:t>ResourceGroupName</w:t>
+      </w:r>
+      <w:proofErr w:type="spellEnd"/>
+      <w:r>
+        <w:rPr>
+          <w:rFonts w:cstheme="minorHAnsi"/>
+          <w:b/>
+          <w:color w:val="000000" w:themeColor="text1"/>
+          <w:szCs w:val="28"/>
+          <w:highlight w:val="lightGray"/>
+          <w:lang w:val="en-US"/>
+        </w:rPr>
+        <w:t xml:space="preserve"> = "</w:t>
+      </w:r>
+      <w:proofErr w:type="spellStart"/>
+      <w:r>
+        <w:rPr>
+          <w:rFonts w:cstheme="minorHAnsi"/>
+          <w:b/>
+          <w:color w:val="000000" w:themeColor="text1"/>
+          <w:szCs w:val="28"/>
+          <w:highlight w:val="lightGray"/>
+          <w:lang w:val="en-US"/>
+        </w:rPr>
+        <w:t>ExerciseResources</w:t>
+      </w:r>
+      <w:proofErr w:type="spellEnd"/>
+      <w:r>
+        <w:rPr>
+          <w:rFonts w:cstheme="minorHAnsi"/>
+          <w:b/>
+          <w:color w:val="000000" w:themeColor="text1"/>
+          <w:szCs w:val="28"/>
+          <w:highlight w:val="lightGray"/>
+          <w:lang w:val="en-US"/>
+        </w:rPr>
+        <w:t>"</w:t>
+      </w:r>
+      <w:r>
+        <w:rPr>
+          <w:rFonts w:cstheme="minorHAnsi"/>
+          <w:b/>
+          <w:color w:val="000000" w:themeColor="text1"/>
+          <w:szCs w:val="28"/>
+          <w:highlight w:val="lightGray"/>
+          <w:lang w:val="en-US"/>
+        </w:rPr>
+        <w:br/>
+      </w:r>
+      <w:r>
+        <w:rPr>
+          <w:rFonts w:cstheme="minorHAnsi"/>
+          <w:b/>
+          <w:color w:val="000000" w:themeColor="text1"/>
+          <w:szCs w:val="28"/>
+          <w:highlight w:val="lightGray"/>
+          <w:lang w:val="en-US"/>
+        </w:rPr>
+        <w:t>$</w:t>
+      </w:r>
+      <w:proofErr w:type="spellStart"/>
+      <w:r>
+        <w:rPr>
+          <w:rFonts w:cstheme="minorHAnsi"/>
+          <w:b/>
+          <w:color w:val="000000" w:themeColor="text1"/>
+          <w:szCs w:val="28"/>
+          <w:highlight w:val="lightGray"/>
+          <w:lang w:val="en-US"/>
+        </w:rPr>
+        <w:t>vm</w:t>
+      </w:r>
+      <w:proofErr w:type="spellEnd"/>
+      <w:r>
+        <w:rPr>
+          <w:rFonts w:cstheme="minorHAnsi"/>
+          <w:b/>
+          <w:color w:val="000000" w:themeColor="text1"/>
+          <w:szCs w:val="28"/>
+          <w:highlight w:val="lightGray"/>
+          <w:lang w:val="en-US"/>
+        </w:rPr>
+        <w:t xml:space="preserve"> = Get-</w:t>
+      </w:r>
+      <w:proofErr w:type="spellStart"/>
+      <w:proofErr w:type="gramStart"/>
+      <w:r>
+        <w:rPr>
+          <w:rFonts w:cstheme="minorHAnsi"/>
+          <w:b/>
+          <w:color w:val="000000" w:themeColor="text1"/>
+          <w:szCs w:val="28"/>
+          <w:highlight w:val="lightGray"/>
+          <w:lang w:val="en-US"/>
+        </w:rPr>
+        <w:t>AzVM</w:t>
+      </w:r>
+      <w:proofErr w:type="spellEnd"/>
+      <w:r>
+        <w:rPr>
+          <w:rFonts w:cstheme="minorHAnsi"/>
+          <w:b/>
+          <w:color w:val="000000" w:themeColor="text1"/>
+          <w:szCs w:val="28"/>
+          <w:highlight w:val="lightGray"/>
+          <w:lang w:val="en-US"/>
+        </w:rPr>
+        <w:t xml:space="preserve">  -</w:t>
+      </w:r>
+      <w:proofErr w:type="gramEnd"/>
+      <w:r>
+        <w:rPr>
+          <w:rFonts w:cstheme="minorHAnsi"/>
+          <w:b/>
+          <w:color w:val="000000" w:themeColor="text1"/>
+          <w:szCs w:val="28"/>
+          <w:highlight w:val="lightGray"/>
+          <w:lang w:val="en-US"/>
+        </w:rPr>
+        <w:t xml:space="preserve">Name </w:t>
+      </w:r>
+      <w:proofErr w:type="spellStart"/>
+      <w:r>
+        <w:rPr>
+          <w:rFonts w:cstheme="minorHAnsi"/>
+          <w:b/>
+          <w:color w:val="000000" w:themeColor="text1"/>
+          <w:szCs w:val="28"/>
+          <w:highlight w:val="lightGray"/>
+          <w:lang w:val="en-US"/>
+        </w:rPr>
+        <w:t>MyVM</w:t>
+      </w:r>
+      <w:proofErr w:type="spellEnd"/>
+      <w:r>
+        <w:rPr>
+          <w:rFonts w:cstheme="minorHAnsi"/>
+          <w:b/>
+          <w:color w:val="000000" w:themeColor="text1"/>
+          <w:szCs w:val="28"/>
+          <w:highlight w:val="lightGray"/>
+          <w:lang w:val="en-US"/>
+        </w:rPr>
+        <w:t xml:space="preserve"> -</w:t>
+      </w:r>
+      <w:proofErr w:type="spellStart"/>
+      <w:r>
+        <w:rPr>
+          <w:rFonts w:cstheme="minorHAnsi"/>
+          <w:b/>
+          <w:color w:val="000000" w:themeColor="text1"/>
+          <w:szCs w:val="28"/>
+          <w:highlight w:val="lightGray"/>
+          <w:lang w:val="en-US"/>
+        </w:rPr>
+        <w:t>ResourceGroupName</w:t>
+      </w:r>
+      <w:proofErr w:type="spellEnd"/>
+      <w:r>
+        <w:rPr>
+          <w:rFonts w:cstheme="minorHAnsi"/>
+          <w:b/>
+          <w:color w:val="000000" w:themeColor="text1"/>
+          <w:szCs w:val="28"/>
+          <w:highlight w:val="lightGray"/>
+          <w:lang w:val="en-US"/>
+        </w:rPr>
+        <w:t xml:space="preserve"> $</w:t>
+      </w:r>
+      <w:proofErr w:type="spellStart"/>
+      <w:r>
+        <w:rPr>
+          <w:rFonts w:cstheme="minorHAnsi"/>
+          <w:b/>
+          <w:color w:val="000000" w:themeColor="text1"/>
+          <w:szCs w:val="28"/>
+          <w:highlight w:val="lightGray"/>
+          <w:lang w:val="en-US"/>
+        </w:rPr>
+        <w:t>ResourceGroupName</w:t>
+      </w:r>
+      <w:proofErr w:type="spellEnd"/>
+      <w:r>
+        <w:rPr>
+          <w:rFonts w:cstheme="minorHAnsi"/>
+          <w:b/>
+          <w:color w:val="000000" w:themeColor="text1"/>
+          <w:szCs w:val="28"/>
+          <w:highlight w:val="lightGray"/>
+          <w:lang w:val="en-US"/>
+        </w:rPr>
+        <w:br/>
+      </w:r>
+      <w:r>
+        <w:rPr>
+          <w:rFonts w:cstheme="minorHAnsi"/>
+          <w:b/>
+          <w:color w:val="000000" w:themeColor="text1"/>
+          <w:szCs w:val="28"/>
+          <w:highlight w:val="lightGray"/>
+          <w:lang w:val="en-US"/>
+        </w:rPr>
+        <w:t>$</w:t>
+      </w:r>
+      <w:proofErr w:type="spellStart"/>
+      <w:r>
+        <w:rPr>
+          <w:rFonts w:cstheme="minorHAnsi"/>
+          <w:b/>
+          <w:color w:val="000000" w:themeColor="text1"/>
+          <w:szCs w:val="28"/>
+          <w:highlight w:val="lightGray"/>
+          <w:lang w:val="en-US"/>
+        </w:rPr>
+        <w:t>vm.HardwareProfile.vmSize</w:t>
+      </w:r>
+      <w:proofErr w:type="spellEnd"/>
+      <w:r>
+        <w:rPr>
+          <w:rFonts w:cstheme="minorHAnsi"/>
+          <w:b/>
+          <w:color w:val="000000" w:themeColor="text1"/>
+          <w:szCs w:val="28"/>
+          <w:highlight w:val="lightGray"/>
+          <w:lang w:val="en-US"/>
+        </w:rPr>
+        <w:t xml:space="preserve"> = "Standard_DS3_v2"</w:t>
+      </w:r>
+      <w:r>
+        <w:rPr>
+          <w:rFonts w:cstheme="minorHAnsi"/>
+          <w:b/>
+          <w:color w:val="000000" w:themeColor="text1"/>
+          <w:szCs w:val="28"/>
+          <w:highlight w:val="lightGray"/>
+          <w:lang w:val="en-US"/>
+        </w:rPr>
+        <w:br/>
+      </w:r>
+      <w:r>
+        <w:rPr>
+          <w:rFonts w:cstheme="minorHAnsi"/>
+          <w:b/>
+          <w:color w:val="000000" w:themeColor="text1"/>
+          <w:szCs w:val="28"/>
+          <w:highlight w:val="lightGray"/>
+          <w:lang w:val="en-US"/>
+        </w:rPr>
+        <w:t>Update-</w:t>
+      </w:r>
+      <w:proofErr w:type="spellStart"/>
+      <w:r>
+        <w:rPr>
+          <w:rFonts w:cstheme="minorHAnsi"/>
+          <w:b/>
+          <w:color w:val="000000" w:themeColor="text1"/>
+          <w:szCs w:val="28"/>
+          <w:highlight w:val="lightGray"/>
+          <w:lang w:val="en-US"/>
+        </w:rPr>
+        <w:t>AzVM</w:t>
+      </w:r>
+      <w:proofErr w:type="spellEnd"/>
+      <w:r>
+        <w:rPr>
+          <w:rFonts w:cstheme="minorHAnsi"/>
+          <w:b/>
+          <w:color w:val="000000" w:themeColor="text1"/>
+          <w:szCs w:val="28"/>
+          <w:highlight w:val="lightGray"/>
+          <w:lang w:val="en-US"/>
+        </w:rPr>
+        <w:t xml:space="preserve"> -</w:t>
+      </w:r>
+      <w:proofErr w:type="spellStart"/>
+      <w:r>
+        <w:rPr>
+          <w:rFonts w:cstheme="minorHAnsi"/>
+          <w:b/>
+          <w:color w:val="000000" w:themeColor="text1"/>
+          <w:szCs w:val="28"/>
+          <w:highlight w:val="lightGray"/>
+          <w:lang w:val="en-US"/>
+        </w:rPr>
+        <w:t>ResourceGroupName</w:t>
+      </w:r>
+      <w:proofErr w:type="spellEnd"/>
+      <w:r>
+        <w:rPr>
+          <w:rFonts w:cstheme="minorHAnsi"/>
+          <w:b/>
+          <w:color w:val="000000" w:themeColor="text1"/>
+          <w:szCs w:val="28"/>
+          <w:highlight w:val="lightGray"/>
+          <w:lang w:val="en-US"/>
+        </w:rPr>
+        <w:t xml:space="preserve"> $</w:t>
+      </w:r>
+      <w:proofErr w:type="spellStart"/>
+      <w:r>
+        <w:rPr>
+          <w:rFonts w:cstheme="minorHAnsi"/>
+          <w:b/>
+          <w:color w:val="000000" w:themeColor="text1"/>
+          <w:szCs w:val="28"/>
+          <w:highlight w:val="lightGray"/>
+          <w:lang w:val="en-US"/>
+        </w:rPr>
+        <w:t>ResourceGroupName</w:t>
+      </w:r>
+      <w:proofErr w:type="spellEnd"/>
+      <w:r>
+        <w:rPr>
+          <w:rFonts w:cstheme="minorHAnsi"/>
+          <w:b/>
+          <w:color w:val="000000" w:themeColor="text1"/>
+          <w:szCs w:val="28"/>
+          <w:highlight w:val="lightGray"/>
+          <w:lang w:val="en-US"/>
+        </w:rPr>
+        <w:t xml:space="preserve">  -VM $</w:t>
+      </w:r>
+      <w:proofErr w:type="spellStart"/>
+      <w:r>
+        <w:rPr>
+          <w:rFonts w:cstheme="minorHAnsi"/>
+          <w:b/>
+          <w:color w:val="000000" w:themeColor="text1"/>
+          <w:szCs w:val="28"/>
+          <w:highlight w:val="lightGray"/>
+          <w:lang w:val="en-US"/>
+        </w:rPr>
+        <w:t>vm</w:t>
+      </w:r>
+      <w:proofErr w:type="spellEnd"/>
+    </w:p>
+    <w:p>
+      <w:pPr>
+        <w:rPr>
+          <w:rFonts w:cstheme="minorHAnsi"/>
+          <w:b/>
+          <w:color w:val="000000" w:themeColor="text1"/>
+          <w:szCs w:val="28"/>
+          <w:lang w:val="en-US"/>
+        </w:rPr>
+      </w:pPr>
+      <w:r>
+        <w:rPr>
+          <w:rFonts w:cstheme="minorHAnsi"/>
+          <w:b/>
+          <w:color w:val="000000" w:themeColor="text1"/>
+          <w:szCs w:val="28"/>
+          <w:lang w:val="en-US"/>
+        </w:rPr>
+        <w:t>Create a Linux VM with Azure PowerShell</w:t>
+      </w:r>
+    </w:p>
+    <w:p>
+      <w:pPr>
+        <w:rPr>
+          <w:rFonts w:cstheme="minorHAnsi"/>
+          <w:b/>
+          <w:color w:val="000000" w:themeColor="text1"/>
+          <w:szCs w:val="28"/>
+          <w:lang w:val="en-US"/>
+        </w:rPr>
+      </w:pPr>
+      <w:r>
+        <w:rPr>
+          <w:rFonts w:cstheme="minorHAnsi"/>
+          <w:b/>
+          <w:color w:val="000000" w:themeColor="text1"/>
+          <w:szCs w:val="28"/>
+          <w:highlight w:val="lightGray"/>
+          <w:lang w:val="en-US"/>
+        </w:rPr>
+        <w:t>New-</w:t>
+      </w:r>
+      <w:proofErr w:type="spellStart"/>
+      <w:r>
+        <w:rPr>
+          <w:rFonts w:cstheme="minorHAnsi"/>
+          <w:b/>
+          <w:color w:val="000000" w:themeColor="text1"/>
+          <w:szCs w:val="28"/>
+          <w:highlight w:val="lightGray"/>
+          <w:lang w:val="en-US"/>
+        </w:rPr>
+        <w:t>AzVm</w:t>
+      </w:r>
+      <w:proofErr w:type="spellEnd"/>
+      <w:r>
+        <w:rPr>
+          <w:rFonts w:cstheme="minorHAnsi"/>
+          <w:b/>
+          <w:color w:val="000000" w:themeColor="text1"/>
+          <w:szCs w:val="28"/>
+          <w:highlight w:val="lightGray"/>
+          <w:lang w:val="en-US"/>
+        </w:rPr>
+        <w:t xml:space="preserve"> -</w:t>
+      </w:r>
+      <w:proofErr w:type="spellStart"/>
+      <w:r>
+        <w:rPr>
+          <w:rFonts w:cstheme="minorHAnsi"/>
+          <w:b/>
+          <w:color w:val="000000" w:themeColor="text1"/>
+          <w:szCs w:val="28"/>
+          <w:highlight w:val="lightGray"/>
+          <w:lang w:val="en-US"/>
+        </w:rPr>
+        <w:t>ResourceGroupName</w:t>
+      </w:r>
+      <w:proofErr w:type="spellEnd"/>
+      <w:r>
+        <w:rPr>
+          <w:rFonts w:cstheme="minorHAnsi"/>
+          <w:b/>
+          <w:color w:val="000000" w:themeColor="text1"/>
+          <w:szCs w:val="28"/>
+          <w:highlight w:val="lightGray"/>
+          <w:lang w:val="en-US"/>
+        </w:rPr>
+        <w:t xml:space="preserve"> learn-c7434ead-1792-4e69-8578-a4ea8bc6c948 -Name "testvm-eus-01" -Credential (Get-Credential) -Location "East US" -Image </w:t>
+      </w:r>
+      <w:proofErr w:type="spellStart"/>
+      <w:r>
+        <w:rPr>
+          <w:rFonts w:cstheme="minorHAnsi"/>
+          <w:b/>
+          <w:color w:val="000000" w:themeColor="text1"/>
+          <w:szCs w:val="28"/>
+          <w:highlight w:val="lightGray"/>
+          <w:lang w:val="en-US"/>
+        </w:rPr>
+        <w:t>UbuntuLTS</w:t>
+      </w:r>
+      <w:proofErr w:type="spellEnd"/>
+      <w:r>
+        <w:rPr>
+          <w:rFonts w:cstheme="minorHAnsi"/>
+          <w:b/>
+          <w:color w:val="000000" w:themeColor="text1"/>
+          <w:szCs w:val="28"/>
+          <w:highlight w:val="lightGray"/>
+          <w:lang w:val="en-US"/>
+        </w:rPr>
+        <w:t xml:space="preserve"> -</w:t>
+      </w:r>
+      <w:proofErr w:type="spellStart"/>
+      <w:r>
+        <w:rPr>
+          <w:rFonts w:cstheme="minorHAnsi"/>
+          <w:b/>
+          <w:color w:val="000000" w:themeColor="text1"/>
+          <w:szCs w:val="28"/>
+          <w:highlight w:val="lightGray"/>
+          <w:lang w:val="en-US"/>
+        </w:rPr>
+        <w:t>OpenPorts</w:t>
+      </w:r>
+      <w:proofErr w:type="spellEnd"/>
+      <w:r>
+        <w:rPr>
+          <w:rFonts w:cstheme="minorHAnsi"/>
+          <w:b/>
+          <w:color w:val="000000" w:themeColor="text1"/>
+          <w:szCs w:val="28"/>
+          <w:highlight w:val="lightGray"/>
+          <w:lang w:val="en-US"/>
+        </w:rPr>
+        <w:t xml:space="preserve"> 22</w:t>
+      </w:r>
+    </w:p>
+    <w:p>
+      <w:pPr>
+        <w:rPr>
+          <w:rFonts w:cstheme="minorHAnsi"/>
+          <w:color w:val="000000" w:themeColor="text1"/>
+          <w:szCs w:val="28"/>
+          <w:lang w:val="en-US"/>
+        </w:rPr>
+      </w:pPr>
+      <w:r>
+        <w:rPr>
+          <w:rFonts w:cstheme="minorHAnsi"/>
+          <w:color w:val="000000" w:themeColor="text1"/>
+          <w:szCs w:val="28"/>
+          <w:lang w:val="en-US"/>
+        </w:rPr>
+        <w:t>This will take a few minutes to complete. After completion, you can query it, and assign the VM object to a variable ($</w:t>
+      </w:r>
+      <w:proofErr w:type="spellStart"/>
+      <w:r>
+        <w:rPr>
+          <w:rFonts w:cstheme="minorHAnsi"/>
+          <w:color w:val="000000" w:themeColor="text1"/>
+          <w:szCs w:val="28"/>
+          <w:lang w:val="en-US"/>
+        </w:rPr>
+        <w:t>vm</w:t>
+      </w:r>
+      <w:proofErr w:type="spellEnd"/>
+      <w:r>
+        <w:rPr>
+          <w:rFonts w:cstheme="minorHAnsi"/>
+          <w:color w:val="000000" w:themeColor="text1"/>
+          <w:szCs w:val="28"/>
+          <w:lang w:val="en-US"/>
+        </w:rPr>
+        <w:t>).</w:t>
+      </w:r>
+    </w:p>
+    <w:p>
+      <w:pPr>
+        <w:rPr>
+          <w:rFonts w:cstheme="minorHAnsi"/>
+          <w:b/>
+          <w:color w:val="000000" w:themeColor="text1"/>
+          <w:szCs w:val="28"/>
+          <w:lang w:val="en-US"/>
+        </w:rPr>
+      </w:pPr>
+      <w:r>
+        <w:rPr>
+          <w:rFonts w:cstheme="minorHAnsi"/>
+          <w:b/>
+          <w:color w:val="000000" w:themeColor="text1"/>
+          <w:szCs w:val="28"/>
+          <w:highlight w:val="lightGray"/>
+          <w:lang w:val="en-US"/>
+        </w:rPr>
+        <w:t>$</w:t>
+      </w:r>
+      <w:proofErr w:type="spellStart"/>
+      <w:r>
+        <w:rPr>
+          <w:rFonts w:cstheme="minorHAnsi"/>
+          <w:b/>
+          <w:color w:val="000000" w:themeColor="text1"/>
+          <w:szCs w:val="28"/>
+          <w:highlight w:val="lightGray"/>
+          <w:lang w:val="en-US"/>
+        </w:rPr>
+        <w:t>vm</w:t>
+      </w:r>
+      <w:proofErr w:type="spellEnd"/>
+      <w:r>
+        <w:rPr>
+          <w:rFonts w:cstheme="minorHAnsi"/>
+          <w:b/>
+          <w:color w:val="000000" w:themeColor="text1"/>
+          <w:szCs w:val="28"/>
+          <w:highlight w:val="lightGray"/>
+          <w:lang w:val="en-US"/>
+        </w:rPr>
+        <w:t xml:space="preserve"> = (Get-</w:t>
+      </w:r>
+      <w:proofErr w:type="spellStart"/>
+      <w:r>
+        <w:rPr>
+          <w:rFonts w:cstheme="minorHAnsi"/>
+          <w:b/>
+          <w:color w:val="000000" w:themeColor="text1"/>
+          <w:szCs w:val="28"/>
+          <w:highlight w:val="lightGray"/>
+          <w:lang w:val="en-US"/>
+        </w:rPr>
+        <w:t>AzVM</w:t>
+      </w:r>
+      <w:proofErr w:type="spellEnd"/>
+      <w:r>
+        <w:rPr>
+          <w:rFonts w:cstheme="minorHAnsi"/>
+          <w:b/>
+          <w:color w:val="000000" w:themeColor="text1"/>
+          <w:szCs w:val="28"/>
+          <w:highlight w:val="lightGray"/>
+          <w:lang w:val="en-US"/>
+        </w:rPr>
+        <w:t xml:space="preserve"> -Name "testvm-eus-01" -</w:t>
+      </w:r>
+      <w:proofErr w:type="spellStart"/>
+      <w:r>
+        <w:rPr>
+          <w:rFonts w:cstheme="minorHAnsi"/>
+          <w:b/>
+          <w:color w:val="000000" w:themeColor="text1"/>
+          <w:szCs w:val="28"/>
+          <w:highlight w:val="lightGray"/>
+          <w:lang w:val="en-US"/>
+        </w:rPr>
+        <w:t>ResourceGroupName</w:t>
+      </w:r>
+      <w:proofErr w:type="spellEnd"/>
+      <w:r>
+        <w:rPr>
+          <w:rFonts w:cstheme="minorHAnsi"/>
+          <w:b/>
+          <w:color w:val="000000" w:themeColor="text1"/>
+          <w:szCs w:val="28"/>
+          <w:highlight w:val="lightGray"/>
+          <w:lang w:val="en-US"/>
+        </w:rPr>
+        <w:t xml:space="preserve"> learn-c7434ead-1792-4e69-8578-a4ea8bc6c948)</w:t>
+      </w:r>
+    </w:p>
+    <w:p>
+      <w:pPr>
+        <w:rPr>
+          <w:rFonts w:cstheme="minorHAnsi"/>
+          <w:color w:val="000000" w:themeColor="text1"/>
+          <w:szCs w:val="28"/>
+          <w:lang w:val="en-US"/>
+        </w:rPr>
+      </w:pPr>
+      <w:r>
+        <w:rPr>
+          <w:rFonts w:cstheme="minorHAnsi"/>
+          <w:color w:val="000000" w:themeColor="text1"/>
+          <w:szCs w:val="28"/>
+          <w:lang w:val="en-US"/>
+        </w:rPr>
+        <w:t>Query the value to dump out the information about the VM.</w:t>
+      </w:r>
+    </w:p>
+    <w:p>
+      <w:pPr>
+        <w:rPr>
+          <w:rFonts w:cstheme="minorHAnsi"/>
+          <w:b/>
+          <w:color w:val="000000" w:themeColor="text1"/>
+          <w:szCs w:val="28"/>
+          <w:lang w:val="en-US"/>
+        </w:rPr>
+      </w:pPr>
+      <w:r>
+        <w:rPr>
+          <w:rFonts w:cstheme="minorHAnsi"/>
+          <w:b/>
+          <w:color w:val="000000" w:themeColor="text1"/>
+          <w:szCs w:val="28"/>
+          <w:highlight w:val="lightGray"/>
+          <w:lang w:val="en-US"/>
+        </w:rPr>
+        <w:t>$</w:t>
+      </w:r>
+      <w:proofErr w:type="spellStart"/>
+      <w:r>
+        <w:rPr>
+          <w:rFonts w:cstheme="minorHAnsi"/>
+          <w:b/>
+          <w:color w:val="000000" w:themeColor="text1"/>
+          <w:szCs w:val="28"/>
+          <w:highlight w:val="lightGray"/>
+          <w:lang w:val="en-US"/>
+        </w:rPr>
+        <w:t>vm</w:t>
+      </w:r>
+      <w:proofErr w:type="spellEnd"/>
+    </w:p>
+    <w:p>
+      <w:pPr>
+        <w:rPr>
+          <w:rFonts w:cstheme="minorHAnsi"/>
+          <w:color w:val="000000" w:themeColor="text1"/>
+          <w:szCs w:val="28"/>
+          <w:lang w:val="en-US"/>
+        </w:rPr>
+      </w:pPr>
+      <w:r>
+        <w:rPr>
+          <w:rFonts w:cstheme="minorHAnsi"/>
+          <w:color w:val="000000" w:themeColor="text1"/>
+          <w:szCs w:val="28"/>
+          <w:lang w:val="en-US"/>
+        </w:rPr>
+        <w:t>You can reach into complex objects through a dot (".") syntax.</w:t>
+      </w:r>
+    </w:p>
+    <w:p>
+      <w:pPr>
+        <w:rPr>
+          <w:rFonts w:cstheme="minorHAnsi"/>
+          <w:b/>
+          <w:color w:val="000000" w:themeColor="text1"/>
+          <w:szCs w:val="28"/>
+          <w:lang w:val="en-US"/>
+        </w:rPr>
+      </w:pPr>
+      <w:r>
+        <w:rPr>
+          <w:rFonts w:cstheme="minorHAnsi"/>
+          <w:b/>
+          <w:color w:val="000000" w:themeColor="text1"/>
+          <w:szCs w:val="28"/>
+          <w:lang w:val="en-US"/>
+        </w:rPr>
+        <w:t>$</w:t>
+      </w:r>
+      <w:proofErr w:type="spellStart"/>
+      <w:r>
+        <w:rPr>
+          <w:rFonts w:cstheme="minorHAnsi"/>
+          <w:b/>
+          <w:color w:val="000000" w:themeColor="text1"/>
+          <w:szCs w:val="28"/>
+          <w:lang w:val="en-US"/>
+        </w:rPr>
+        <w:t>vm.StorageProfile.OsDisk</w:t>
+      </w:r>
+      <w:proofErr w:type="spellEnd"/>
+    </w:p>
+    <w:p>
+      <w:pPr>
+        <w:rPr>
+          <w:rFonts w:cstheme="minorHAnsi"/>
+          <w:color w:val="000000" w:themeColor="text1"/>
+          <w:szCs w:val="28"/>
+          <w:lang w:val="en-US"/>
+        </w:rPr>
+      </w:pPr>
+      <w:r>
+        <w:rPr>
+          <w:rFonts w:cstheme="minorHAnsi"/>
+          <w:color w:val="000000" w:themeColor="text1"/>
+          <w:szCs w:val="28"/>
+          <w:lang w:val="en-US"/>
+        </w:rPr>
+        <w:t>To try out some more commands, let's delete the VM. We'll shut it down first.</w:t>
+      </w:r>
+    </w:p>
+    <w:p>
+      <w:pPr>
+        <w:rPr>
+          <w:rFonts w:cstheme="minorHAnsi"/>
+          <w:b/>
+          <w:color w:val="000000" w:themeColor="text1"/>
+          <w:szCs w:val="28"/>
+          <w:lang w:val="en-US"/>
+        </w:rPr>
+      </w:pPr>
+      <w:r>
+        <w:rPr>
+          <w:rFonts w:cstheme="minorHAnsi"/>
+          <w:b/>
+          <w:color w:val="000000" w:themeColor="text1"/>
+          <w:szCs w:val="28"/>
+          <w:highlight w:val="lightGray"/>
+          <w:lang w:val="en-US"/>
+        </w:rPr>
+        <w:t>Stop-</w:t>
+      </w:r>
+      <w:proofErr w:type="spellStart"/>
+      <w:r>
+        <w:rPr>
+          <w:rFonts w:cstheme="minorHAnsi"/>
+          <w:b/>
+          <w:color w:val="000000" w:themeColor="text1"/>
+          <w:szCs w:val="28"/>
+          <w:highlight w:val="lightGray"/>
+          <w:lang w:val="en-US"/>
+        </w:rPr>
+        <w:t>AzVM</w:t>
+      </w:r>
+      <w:proofErr w:type="spellEnd"/>
+      <w:r>
+        <w:rPr>
+          <w:rFonts w:cstheme="minorHAnsi"/>
+          <w:b/>
+          <w:color w:val="000000" w:themeColor="text1"/>
+          <w:szCs w:val="28"/>
+          <w:highlight w:val="lightGray"/>
+          <w:lang w:val="en-US"/>
+        </w:rPr>
+        <w:t xml:space="preserve"> -Name $</w:t>
+      </w:r>
+      <w:proofErr w:type="spellStart"/>
+      <w:r>
+        <w:rPr>
+          <w:rFonts w:cstheme="minorHAnsi"/>
+          <w:b/>
+          <w:color w:val="000000" w:themeColor="text1"/>
+          <w:szCs w:val="28"/>
+          <w:highlight w:val="lightGray"/>
+          <w:lang w:val="en-US"/>
+        </w:rPr>
+        <w:t>vm.Name</w:t>
+      </w:r>
+      <w:proofErr w:type="spellEnd"/>
+      <w:r>
+        <w:rPr>
+          <w:rFonts w:cstheme="minorHAnsi"/>
+          <w:b/>
+          <w:color w:val="000000" w:themeColor="text1"/>
+          <w:szCs w:val="28"/>
+          <w:highlight w:val="lightGray"/>
+          <w:lang w:val="en-US"/>
+        </w:rPr>
+        <w:t xml:space="preserve"> -</w:t>
+      </w:r>
+      <w:proofErr w:type="spellStart"/>
+      <w:r>
+        <w:rPr>
+          <w:rFonts w:cstheme="minorHAnsi"/>
+          <w:b/>
+          <w:color w:val="000000" w:themeColor="text1"/>
+          <w:szCs w:val="28"/>
+          <w:highlight w:val="lightGray"/>
+          <w:lang w:val="en-US"/>
+        </w:rPr>
+        <w:t>ResourceGroup</w:t>
+      </w:r>
+      <w:proofErr w:type="spellEnd"/>
+      <w:r>
+        <w:rPr>
+          <w:rFonts w:cstheme="minorHAnsi"/>
+          <w:b/>
+          <w:color w:val="000000" w:themeColor="text1"/>
+          <w:szCs w:val="28"/>
+          <w:highlight w:val="lightGray"/>
+          <w:lang w:val="en-US"/>
+        </w:rPr>
+        <w:t xml:space="preserve"> $</w:t>
+      </w:r>
+      <w:proofErr w:type="spellStart"/>
+      <w:r>
+        <w:rPr>
+          <w:rFonts w:cstheme="minorHAnsi"/>
+          <w:b/>
+          <w:color w:val="000000" w:themeColor="text1"/>
+          <w:szCs w:val="28"/>
+          <w:highlight w:val="lightGray"/>
+          <w:lang w:val="en-US"/>
+        </w:rPr>
+        <w:t>vm.ResourceGroupName</w:t>
+      </w:r>
+      <w:proofErr w:type="spellEnd"/>
+    </w:p>
+    <w:p>
+      <w:pPr>
+        <w:rPr>
+          <w:rFonts w:cstheme="minorHAnsi"/>
+          <w:color w:val="000000" w:themeColor="text1"/>
+          <w:szCs w:val="28"/>
+          <w:lang w:val="en-US"/>
+        </w:rPr>
+      </w:pPr>
+      <w:r>
+        <w:rPr>
+          <w:rFonts w:cstheme="minorHAnsi"/>
+          <w:color w:val="000000" w:themeColor="text1"/>
+          <w:szCs w:val="28"/>
+          <w:lang w:val="en-US"/>
+        </w:rPr>
+        <w:t>Now, let's delete the VM by running the Remove-</w:t>
+      </w:r>
+      <w:proofErr w:type="spellStart"/>
+      <w:r>
+        <w:rPr>
+          <w:rFonts w:cstheme="minorHAnsi"/>
+          <w:color w:val="000000" w:themeColor="text1"/>
+          <w:szCs w:val="28"/>
+          <w:lang w:val="en-US"/>
+        </w:rPr>
+        <w:t>AzVM</w:t>
+      </w:r>
+      <w:proofErr w:type="spellEnd"/>
+      <w:r>
+        <w:rPr>
+          <w:rFonts w:cstheme="minorHAnsi"/>
+          <w:color w:val="000000" w:themeColor="text1"/>
+          <w:szCs w:val="28"/>
+          <w:lang w:val="en-US"/>
+        </w:rPr>
+        <w:t xml:space="preserve"> </w:t>
+      </w:r>
+      <w:proofErr w:type="spellStart"/>
+      <w:r>
+        <w:rPr>
+          <w:rFonts w:cstheme="minorHAnsi"/>
+          <w:color w:val="000000" w:themeColor="text1"/>
+          <w:szCs w:val="28"/>
+          <w:lang w:val="en-US"/>
+        </w:rPr>
+        <w:t>cmdlet</w:t>
+      </w:r>
+      <w:proofErr w:type="spellEnd"/>
+      <w:r>
+        <w:rPr>
+          <w:rFonts w:cstheme="minorHAnsi"/>
+          <w:color w:val="000000" w:themeColor="text1"/>
+          <w:szCs w:val="28"/>
+          <w:lang w:val="en-US"/>
+        </w:rPr>
+        <w:t>.</w:t>
+      </w:r>
+    </w:p>
+    <w:p>
+      <w:pPr>
+        <w:rPr>
+          <w:rFonts w:cstheme="minorHAnsi"/>
+          <w:b/>
+          <w:color w:val="000000" w:themeColor="text1"/>
+          <w:szCs w:val="28"/>
+          <w:lang w:val="en-US"/>
+        </w:rPr>
+      </w:pPr>
+      <w:r>
+        <w:rPr>
+          <w:rFonts w:cstheme="minorHAnsi"/>
+          <w:b/>
+          <w:color w:val="000000" w:themeColor="text1"/>
+          <w:szCs w:val="28"/>
+          <w:highlight w:val="lightGray"/>
+          <w:lang w:val="en-US"/>
+        </w:rPr>
+        <w:t>Remove-</w:t>
+      </w:r>
+      <w:proofErr w:type="spellStart"/>
+      <w:r>
+        <w:rPr>
+          <w:rFonts w:cstheme="minorHAnsi"/>
+          <w:b/>
+          <w:color w:val="000000" w:themeColor="text1"/>
+          <w:szCs w:val="28"/>
+          <w:highlight w:val="lightGray"/>
+          <w:lang w:val="en-US"/>
+        </w:rPr>
+        <w:t>AzVM</w:t>
+      </w:r>
+      <w:proofErr w:type="spellEnd"/>
+      <w:r>
+        <w:rPr>
+          <w:rFonts w:cstheme="minorHAnsi"/>
+          <w:b/>
+          <w:color w:val="000000" w:themeColor="text1"/>
+          <w:szCs w:val="28"/>
+          <w:highlight w:val="lightGray"/>
+          <w:lang w:val="en-US"/>
+        </w:rPr>
+        <w:t xml:space="preserve"> -Name $</w:t>
+      </w:r>
+      <w:proofErr w:type="spellStart"/>
+      <w:r>
+        <w:rPr>
+          <w:rFonts w:cstheme="minorHAnsi"/>
+          <w:b/>
+          <w:color w:val="000000" w:themeColor="text1"/>
+          <w:szCs w:val="28"/>
+          <w:highlight w:val="lightGray"/>
+          <w:lang w:val="en-US"/>
+        </w:rPr>
+        <w:t>vm.Name</w:t>
+      </w:r>
+      <w:proofErr w:type="spellEnd"/>
+      <w:r>
+        <w:rPr>
+          <w:rFonts w:cstheme="minorHAnsi"/>
+          <w:b/>
+          <w:color w:val="000000" w:themeColor="text1"/>
+          <w:szCs w:val="28"/>
+          <w:highlight w:val="lightGray"/>
+          <w:lang w:val="en-US"/>
+        </w:rPr>
+        <w:t xml:space="preserve"> -</w:t>
+      </w:r>
+      <w:proofErr w:type="spellStart"/>
+      <w:r>
+        <w:rPr>
+          <w:rFonts w:cstheme="minorHAnsi"/>
+          <w:b/>
+          <w:color w:val="000000" w:themeColor="text1"/>
+          <w:szCs w:val="28"/>
+          <w:highlight w:val="lightGray"/>
+          <w:lang w:val="en-US"/>
+        </w:rPr>
+        <w:t>ResourceGroup</w:t>
+      </w:r>
+      <w:proofErr w:type="spellEnd"/>
+      <w:r>
+        <w:rPr>
+          <w:rFonts w:cstheme="minorHAnsi"/>
+          <w:b/>
+          <w:color w:val="000000" w:themeColor="text1"/>
+          <w:szCs w:val="28"/>
+          <w:highlight w:val="lightGray"/>
+          <w:lang w:val="en-US"/>
+        </w:rPr>
+        <w:t xml:space="preserve"> $</w:t>
+      </w:r>
+      <w:proofErr w:type="spellStart"/>
+      <w:r>
+        <w:rPr>
+          <w:rFonts w:cstheme="minorHAnsi"/>
+          <w:b/>
+          <w:color w:val="000000" w:themeColor="text1"/>
+          <w:szCs w:val="28"/>
+          <w:highlight w:val="lightGray"/>
+          <w:lang w:val="en-US"/>
+        </w:rPr>
+        <w:t>vm.ResourceGroupName</w:t>
+      </w:r>
+      <w:proofErr w:type="spellEnd"/>
+    </w:p>
+    <w:p>
+      <w:pPr>
+        <w:rPr>
+          <w:rFonts w:cstheme="minorHAnsi"/>
+          <w:color w:val="000000" w:themeColor="text1"/>
+          <w:szCs w:val="28"/>
+          <w:lang w:val="en-US"/>
+        </w:rPr>
+      </w:pPr>
+      <w:r>
+        <w:rPr>
+          <w:rFonts w:cstheme="minorHAnsi"/>
+          <w:color w:val="000000" w:themeColor="text1"/>
+          <w:szCs w:val="28"/>
+          <w:lang w:val="en-US"/>
+        </w:rPr>
+        <w:t>Run this command to list all the resources in your resource group.</w:t>
+      </w:r>
+    </w:p>
+    <w:p>
+      <w:pPr>
+        <w:rPr>
+          <w:rFonts w:cstheme="minorHAnsi"/>
+          <w:b/>
+          <w:color w:val="000000" w:themeColor="text1"/>
+          <w:szCs w:val="28"/>
+          <w:lang w:val="en-US"/>
+        </w:rPr>
+      </w:pPr>
+      <w:r>
+        <w:rPr>
+          <w:rFonts w:cstheme="minorHAnsi"/>
+          <w:b/>
+          <w:color w:val="000000" w:themeColor="text1"/>
+          <w:szCs w:val="28"/>
+          <w:highlight w:val="lightGray"/>
+          <w:lang w:val="en-US"/>
+        </w:rPr>
+        <w:t>Get-</w:t>
+      </w:r>
+      <w:proofErr w:type="spellStart"/>
+      <w:r>
+        <w:rPr>
+          <w:rFonts w:cstheme="minorHAnsi"/>
+          <w:b/>
+          <w:color w:val="000000" w:themeColor="text1"/>
+          <w:szCs w:val="28"/>
+          <w:highlight w:val="lightGray"/>
+          <w:lang w:val="en-US"/>
+        </w:rPr>
+        <w:t>AzResource</w:t>
+      </w:r>
+      <w:proofErr w:type="spellEnd"/>
+      <w:r>
+        <w:rPr>
+          <w:rFonts w:cstheme="minorHAnsi"/>
+          <w:b/>
+          <w:color w:val="000000" w:themeColor="text1"/>
+          <w:szCs w:val="28"/>
+          <w:highlight w:val="lightGray"/>
+          <w:lang w:val="en-US"/>
+        </w:rPr>
+        <w:t xml:space="preserve"> -</w:t>
+      </w:r>
+      <w:proofErr w:type="spellStart"/>
+      <w:r>
+        <w:rPr>
+          <w:rFonts w:cstheme="minorHAnsi"/>
+          <w:b/>
+          <w:color w:val="000000" w:themeColor="text1"/>
+          <w:szCs w:val="28"/>
+          <w:highlight w:val="lightGray"/>
+          <w:lang w:val="en-US"/>
+        </w:rPr>
+        <w:t>ResourceGroupName</w:t>
+      </w:r>
+      <w:proofErr w:type="spellEnd"/>
+      <w:r>
+        <w:rPr>
+          <w:rFonts w:cstheme="minorHAnsi"/>
+          <w:b/>
+          <w:color w:val="000000" w:themeColor="text1"/>
+          <w:szCs w:val="28"/>
+          <w:highlight w:val="lightGray"/>
+          <w:lang w:val="en-US"/>
+        </w:rPr>
+        <w:t xml:space="preserve"> $</w:t>
+      </w:r>
+      <w:proofErr w:type="spellStart"/>
+      <w:r>
+        <w:rPr>
+          <w:rFonts w:cstheme="minorHAnsi"/>
+          <w:b/>
+          <w:color w:val="000000" w:themeColor="text1"/>
+          <w:szCs w:val="28"/>
+          <w:highlight w:val="lightGray"/>
+          <w:lang w:val="en-US"/>
+        </w:rPr>
+        <w:t>vm.ResourceGroupName</w:t>
+      </w:r>
+      <w:proofErr w:type="spellEnd"/>
+      <w:r>
+        <w:rPr>
+          <w:rFonts w:cstheme="minorHAnsi"/>
+          <w:b/>
+          <w:color w:val="000000" w:themeColor="text1"/>
+          <w:szCs w:val="28"/>
+          <w:highlight w:val="lightGray"/>
+          <w:lang w:val="en-US"/>
+        </w:rPr>
+        <w:t xml:space="preserve"> | </w:t>
+      </w:r>
+      <w:proofErr w:type="spellStart"/>
+      <w:r>
+        <w:rPr>
+          <w:rFonts w:cstheme="minorHAnsi"/>
+          <w:b/>
+          <w:color w:val="000000" w:themeColor="text1"/>
+          <w:szCs w:val="28"/>
+          <w:highlight w:val="lightGray"/>
+          <w:lang w:val="en-US"/>
+        </w:rPr>
+        <w:t>ft</w:t>
+      </w:r>
+      <w:proofErr w:type="spellEnd"/>
+    </w:p>
+    <w:p>
+      <w:pPr>
+        <w:rPr>
+          <w:rFonts w:cstheme="minorHAnsi"/>
+          <w:i/>
+          <w:color w:val="000000" w:themeColor="text1"/>
+          <w:szCs w:val="28"/>
+          <w:lang w:val="en-US"/>
+        </w:rPr>
+      </w:pPr>
+      <w:r>
+        <w:rPr>
+          <w:rFonts w:cstheme="minorHAnsi"/>
+          <w:b/>
+          <w:color w:val="000000" w:themeColor="text1"/>
+          <w:szCs w:val="28"/>
+          <w:lang w:val="en-US"/>
+        </w:rPr>
+        <w:t>Remove-</w:t>
+      </w:r>
+      <w:proofErr w:type="spellStart"/>
+      <w:r>
+        <w:rPr>
+          <w:rFonts w:cstheme="minorHAnsi"/>
+          <w:b/>
+          <w:color w:val="000000" w:themeColor="text1"/>
+          <w:szCs w:val="28"/>
+          <w:lang w:val="en-US"/>
+        </w:rPr>
+        <w:t>AzVM</w:t>
+      </w:r>
+      <w:proofErr w:type="spellEnd"/>
+      <w:r>
+        <w:rPr>
+          <w:rFonts w:cstheme="minorHAnsi"/>
+          <w:b/>
+          <w:color w:val="000000" w:themeColor="text1"/>
+          <w:szCs w:val="28"/>
+          <w:lang w:val="en-US"/>
+        </w:rPr>
+        <w:t xml:space="preserve"> </w:t>
+      </w:r>
+      <w:r>
+        <w:rPr>
+          <w:rFonts w:cstheme="minorHAnsi"/>
+          <w:i/>
+          <w:color w:val="000000" w:themeColor="text1"/>
+          <w:szCs w:val="28"/>
+          <w:lang w:val="en-US"/>
+        </w:rPr>
+        <w:t>command just deletes the VM. It doesn't clean up any of the other resources. At this point, we'd likely just delete the resource group itself, and be done with it.</w:t>
+      </w:r>
+    </w:p>
+    <w:p>
+      <w:pPr>
+        <w:rPr>
+          <w:rFonts w:cstheme="minorHAnsi"/>
+          <w:b/>
+          <w:color w:val="000000" w:themeColor="text1"/>
+          <w:szCs w:val="28"/>
+          <w:lang w:val="en-US"/>
+        </w:rPr>
+      </w:pPr>
+      <w:r>
+        <w:rPr>
+          <w:rFonts w:cstheme="minorHAnsi"/>
+          <w:b/>
+          <w:color w:val="000000" w:themeColor="text1"/>
+          <w:szCs w:val="28"/>
+          <w:lang w:val="en-US"/>
+        </w:rPr>
+        <w:t>What is a PowerShell script?</w:t>
+      </w:r>
+    </w:p>
+    <w:p>
+      <w:pPr>
+        <w:rPr>
+          <w:rFonts w:cstheme="minorHAnsi"/>
+          <w:color w:val="000000" w:themeColor="text1"/>
+          <w:szCs w:val="28"/>
+          <w:lang w:val="en-US"/>
+        </w:rPr>
+      </w:pPr>
+      <w:r>
+        <w:rPr>
+          <w:rFonts w:cstheme="minorHAnsi"/>
+          <w:color w:val="000000" w:themeColor="text1"/>
+          <w:szCs w:val="28"/>
+          <w:lang w:val="en-US"/>
+        </w:rPr>
+        <w:t xml:space="preserve">A PowerShell script is a text file containing commands and control constructs. The commands are invocations of </w:t>
+      </w:r>
+      <w:proofErr w:type="spellStart"/>
+      <w:r>
+        <w:rPr>
+          <w:rFonts w:cstheme="minorHAnsi"/>
+          <w:color w:val="000000" w:themeColor="text1"/>
+          <w:szCs w:val="28"/>
+          <w:lang w:val="en-US"/>
+        </w:rPr>
+        <w:t>cmdlets</w:t>
+      </w:r>
+      <w:proofErr w:type="spellEnd"/>
+      <w:r>
+        <w:rPr>
+          <w:rFonts w:cstheme="minorHAnsi"/>
+          <w:color w:val="000000" w:themeColor="text1"/>
+          <w:szCs w:val="28"/>
+          <w:lang w:val="en-US"/>
+        </w:rPr>
+        <w:t>. The control constructs are programming features like loops, variables, parameters, comments, etc. supplied by PowerShell.</w:t>
+      </w:r>
+    </w:p>
+    <w:p>
+      <w:pPr>
+        <w:rPr>
+          <w:rFonts w:cstheme="minorHAnsi"/>
+          <w:color w:val="000000" w:themeColor="text1"/>
+          <w:szCs w:val="28"/>
+          <w:lang w:val="en-US"/>
+        </w:rPr>
+      </w:pPr>
+      <w:r>
+        <w:rPr>
+          <w:rFonts w:cstheme="minorHAnsi"/>
+          <w:color w:val="000000" w:themeColor="text1"/>
+          <w:szCs w:val="28"/>
+          <w:lang w:val="en-US"/>
+        </w:rPr>
+        <w:t>PowerShell script files have a .ps1 file extension. You can create and save these files with any text editor.</w:t>
+      </w:r>
+    </w:p>
+    <w:p>
+      <w:pPr>
+        <w:rPr>
+          <w:rFonts w:cstheme="minorHAnsi"/>
+          <w:i/>
+          <w:color w:val="000000" w:themeColor="text1"/>
+          <w:szCs w:val="28"/>
+          <w:lang w:val="en-US"/>
+        </w:rPr>
+      </w:pPr>
+      <w:r>
+        <w:rPr>
+          <w:rFonts w:cstheme="minorHAnsi"/>
+          <w:i/>
+          <w:color w:val="000000" w:themeColor="text1"/>
+          <w:szCs w:val="28"/>
+          <w:lang w:val="en-US"/>
+        </w:rPr>
+        <w:lastRenderedPageBreak/>
+        <w:t xml:space="preserve">If you’re writing PowerShell scripts under Windows, you can use the Windows PowerShell Integrated Scripting Environment (ISE). This editor provides features such as syntax coloring and a list of available </w:t>
+      </w:r>
+      <w:proofErr w:type="spellStart"/>
+      <w:r>
+        <w:rPr>
+          <w:rFonts w:cstheme="minorHAnsi"/>
+          <w:i/>
+          <w:color w:val="000000" w:themeColor="text1"/>
+          <w:szCs w:val="28"/>
+          <w:lang w:val="en-US"/>
+        </w:rPr>
+        <w:t>cmdlets</w:t>
+      </w:r>
+      <w:proofErr w:type="spellEnd"/>
+      <w:r>
+        <w:rPr>
+          <w:rFonts w:cstheme="minorHAnsi"/>
+          <w:i/>
+          <w:color w:val="000000" w:themeColor="text1"/>
+          <w:szCs w:val="28"/>
+          <w:lang w:val="en-US"/>
+        </w:rPr>
+        <w:t>.</w:t>
+      </w:r>
+    </w:p>
+    <w:p>
+      <w:pPr>
+        <w:rPr>
+          <w:rFonts w:cstheme="minorHAnsi"/>
+          <w:color w:val="000000" w:themeColor="text1"/>
+          <w:szCs w:val="28"/>
+          <w:lang w:val="en-US"/>
+        </w:rPr>
+      </w:pPr>
+      <w:r>
+        <w:rPr>
+          <w:noProof/>
+          <w:lang w:eastAsia="pt-BR"/>
+        </w:rPr>
+        <w:drawing>
+          <wp:inline distT="0" distB="0" distL="0" distR="0">
+            <wp:extent cx="5281574" cy="2616256"/>
+            <wp:effectExtent l="0" t="0" r="0" b="0"/>
+            <wp:docPr id="34" name="Imagem 34" descr="Screenshot of the Windows PowerShell Integrated Scripting Environment with a script to create a virtual machine open in the editing window."/>
+            <wp:cNvGraphicFramePr>
+              <a:graphicFrameLocks xmlns:a="http://schemas.openxmlformats.org/drawingml/2006/main" noChangeAspect="1"/>
+            </wp:cNvGraphicFramePr>
+            <a:graphic xmlns:a="http://schemas.openxmlformats.org/drawingml/2006/main">
+              <a:graphicData uri="http://schemas.openxmlformats.org/drawingml/2006/picture">
+                <pic:pic xmlns:pic="http://schemas.openxmlformats.org/drawingml/2006/picture">
+                  <pic:nvPicPr>
+                    <pic:cNvPr id="0" name="Picture 3" descr="Screenshot of the Windows PowerShell Integrated Scripting Environment with a script to create a virtual machine open in the editing window."/>
+                    <pic:cNvPicPr>
+                      <a:picLocks noChangeAspect="1" noChangeArrowheads="1"/>
+                    </pic:cNvPicPr>
+                  </pic:nvPicPr>
+                  <pic:blipFill>
+                    <a:blip r:embed="rId49">
+                      <a:extLst>
+                        <a:ext uri="{28A0092B-C50C-407E-A947-70E740481C1C}">
+                          <a14:useLocalDpi xmlns:a14="http://schemas.microsoft.com/office/drawing/2010/main" val="0"/>
+                        </a:ext>
+                      </a:extLst>
+                    </a:blip>
+                    <a:srcRect/>
+                    <a:stretch>
+                      <a:fillRect/>
+                    </a:stretch>
+                  </pic:blipFill>
+                  <pic:spPr bwMode="auto">
+                    <a:xfrm>
+                      <a:off x="0" y="0"/>
+                      <a:ext cx="5284347" cy="2617630"/>
+                    </a:xfrm>
+                    <a:prstGeom prst="rect">
+                      <a:avLst/>
+                    </a:prstGeom>
+                    <a:noFill/>
+                    <a:ln>
+                      <a:noFill/>
+                    </a:ln>
+                  </pic:spPr>
+                </pic:pic>
+              </a:graphicData>
+            </a:graphic>
+          </wp:inline>
+        </w:drawing>
+      </w:r>
+    </w:p>
+    <w:p>
+      <w:pPr>
+        <w:rPr>
+          <w:rFonts w:cstheme="minorHAnsi"/>
+          <w:color w:val="000000" w:themeColor="text1"/>
+          <w:szCs w:val="28"/>
+          <w:lang w:val="en-US"/>
+        </w:rPr>
+      </w:pPr>
+      <w:r>
+        <w:rPr>
+          <w:rFonts w:cstheme="minorHAnsi"/>
+          <w:color w:val="000000" w:themeColor="text1"/>
+          <w:szCs w:val="28"/>
+          <w:lang w:val="en-US"/>
+        </w:rPr>
+        <w:t>Once you have written the script, execute it from the PowerShell command line by passing the name of the file preceded by a dot and a backslash:</w:t>
+      </w:r>
+    </w:p>
+    <w:p>
+      <w:pPr>
+        <w:rPr>
+          <w:rFonts w:cstheme="minorHAnsi"/>
+          <w:b/>
+          <w:color w:val="000000" w:themeColor="text1"/>
+          <w:szCs w:val="28"/>
+          <w:lang w:val="en-US"/>
+        </w:rPr>
+      </w:pPr>
+      <w:r>
+        <w:rPr>
+          <w:rFonts w:cstheme="minorHAnsi"/>
+          <w:b/>
+          <w:color w:val="000000" w:themeColor="text1"/>
+          <w:szCs w:val="28"/>
+          <w:highlight w:val="lightGray"/>
+          <w:lang w:val="en-US"/>
+        </w:rPr>
+        <w:t>.\myScript.ps1</w:t>
+      </w:r>
+    </w:p>
+    <w:p>
+      <w:pPr>
+        <w:rPr>
+          <w:rFonts w:cstheme="minorHAnsi"/>
+          <w:b/>
+          <w:color w:val="000000" w:themeColor="text1"/>
+          <w:szCs w:val="28"/>
+          <w:lang w:val="en-US"/>
+        </w:rPr>
+      </w:pPr>
+      <w:r>
+        <w:rPr>
+          <w:rFonts w:cstheme="minorHAnsi"/>
+          <w:b/>
+          <w:color w:val="000000" w:themeColor="text1"/>
+          <w:szCs w:val="28"/>
+          <w:lang w:val="en-US"/>
+        </w:rPr>
+        <w:t>Parameters</w:t>
+      </w:r>
+    </w:p>
+    <w:p>
+      <w:pPr>
+        <w:rPr>
+          <w:rFonts w:cstheme="minorHAnsi"/>
+          <w:color w:val="000000" w:themeColor="text1"/>
+          <w:szCs w:val="28"/>
+          <w:lang w:val="en-US"/>
+        </w:rPr>
+      </w:pPr>
+      <w:r>
+        <w:rPr>
+          <w:rFonts w:cstheme="minorHAnsi"/>
+          <w:color w:val="000000" w:themeColor="text1"/>
+          <w:szCs w:val="28"/>
+          <w:lang w:val="en-US"/>
+        </w:rPr>
+        <w:t>When you execute a script, you can pass arguments on the command line. You can provide names for each parameter to help the script extract the values. For example:</w:t>
+      </w:r>
+    </w:p>
+    <w:p>
+      <w:pPr>
+        <w:rPr>
+          <w:rFonts w:cstheme="minorHAnsi"/>
+          <w:b/>
+          <w:color w:val="000000" w:themeColor="text1"/>
+          <w:szCs w:val="28"/>
+          <w:lang w:val="en-US"/>
+        </w:rPr>
+      </w:pPr>
+      <w:proofErr w:type="spellStart"/>
+      <w:proofErr w:type="gramStart"/>
+      <w:r>
+        <w:rPr>
+          <w:rFonts w:cstheme="minorHAnsi"/>
+          <w:b/>
+          <w:color w:val="000000" w:themeColor="text1"/>
+          <w:szCs w:val="28"/>
+          <w:highlight w:val="lightGray"/>
+          <w:lang w:val="en-US"/>
+        </w:rPr>
+        <w:t>param</w:t>
+      </w:r>
+      <w:proofErr w:type="spellEnd"/>
+      <w:r>
+        <w:rPr>
+          <w:rFonts w:cstheme="minorHAnsi"/>
+          <w:b/>
+          <w:color w:val="000000" w:themeColor="text1"/>
+          <w:szCs w:val="28"/>
+          <w:highlight w:val="lightGray"/>
+          <w:lang w:val="en-US"/>
+        </w:rPr>
+        <w:t>(</w:t>
+      </w:r>
+      <w:proofErr w:type="gramEnd"/>
+      <w:r>
+        <w:rPr>
+          <w:rFonts w:cstheme="minorHAnsi"/>
+          <w:b/>
+          <w:color w:val="000000" w:themeColor="text1"/>
+          <w:szCs w:val="28"/>
+          <w:highlight w:val="lightGray"/>
+          <w:lang w:val="en-US"/>
+        </w:rPr>
+        <w:t>[string]$location, [</w:t>
+      </w:r>
+      <w:proofErr w:type="spellStart"/>
+      <w:r>
+        <w:rPr>
+          <w:rFonts w:cstheme="minorHAnsi"/>
+          <w:b/>
+          <w:color w:val="000000" w:themeColor="text1"/>
+          <w:szCs w:val="28"/>
+          <w:highlight w:val="lightGray"/>
+          <w:lang w:val="en-US"/>
+        </w:rPr>
+        <w:t>int</w:t>
+      </w:r>
+      <w:proofErr w:type="spellEnd"/>
+      <w:r>
+        <w:rPr>
+          <w:rFonts w:cstheme="minorHAnsi"/>
+          <w:b/>
+          <w:color w:val="000000" w:themeColor="text1"/>
+          <w:szCs w:val="28"/>
+          <w:highlight w:val="lightGray"/>
+          <w:lang w:val="en-US"/>
+        </w:rPr>
+        <w:t>]$size)</w:t>
+      </w:r>
+    </w:p>
+    <w:p>
+      <w:pPr>
+        <w:rPr>
+          <w:rFonts w:cstheme="minorHAnsi"/>
+          <w:color w:val="000000" w:themeColor="text1"/>
+          <w:szCs w:val="28"/>
+          <w:lang w:val="en-US"/>
+        </w:rPr>
+      </w:pPr>
+      <w:r>
+        <w:rPr>
+          <w:rFonts w:cstheme="minorHAnsi"/>
+          <w:color w:val="000000" w:themeColor="text1"/>
+          <w:szCs w:val="28"/>
+          <w:lang w:val="en-US"/>
+        </w:rPr>
+        <w:t>Inside the script, you capture the values into variables. In this example, the parameters are matched by name:</w:t>
+      </w:r>
+    </w:p>
+    <w:p>
+      <w:pPr>
+        <w:rPr>
+          <w:rFonts w:cstheme="minorHAnsi"/>
+          <w:b/>
+          <w:color w:val="000000" w:themeColor="text1"/>
+          <w:szCs w:val="28"/>
+          <w:lang w:val="en-US"/>
+        </w:rPr>
+      </w:pPr>
+      <w:proofErr w:type="spellStart"/>
+      <w:proofErr w:type="gramStart"/>
+      <w:r>
+        <w:rPr>
+          <w:rFonts w:cstheme="minorHAnsi"/>
+          <w:b/>
+          <w:color w:val="000000" w:themeColor="text1"/>
+          <w:szCs w:val="28"/>
+          <w:highlight w:val="lightGray"/>
+          <w:lang w:val="en-US"/>
+        </w:rPr>
+        <w:t>param</w:t>
+      </w:r>
+      <w:proofErr w:type="spellEnd"/>
+      <w:r>
+        <w:rPr>
+          <w:rFonts w:cstheme="minorHAnsi"/>
+          <w:b/>
+          <w:color w:val="000000" w:themeColor="text1"/>
+          <w:szCs w:val="28"/>
+          <w:highlight w:val="lightGray"/>
+          <w:lang w:val="en-US"/>
+        </w:rPr>
+        <w:t>(</w:t>
+      </w:r>
+      <w:proofErr w:type="gramEnd"/>
+      <w:r>
+        <w:rPr>
+          <w:rFonts w:cstheme="minorHAnsi"/>
+          <w:b/>
+          <w:color w:val="000000" w:themeColor="text1"/>
+          <w:szCs w:val="28"/>
+          <w:highlight w:val="lightGray"/>
+          <w:lang w:val="en-US"/>
+        </w:rPr>
+        <w:t>[string]$location, [</w:t>
+      </w:r>
+      <w:proofErr w:type="spellStart"/>
+      <w:r>
+        <w:rPr>
+          <w:rFonts w:cstheme="minorHAnsi"/>
+          <w:b/>
+          <w:color w:val="000000" w:themeColor="text1"/>
+          <w:szCs w:val="28"/>
+          <w:highlight w:val="lightGray"/>
+          <w:lang w:val="en-US"/>
+        </w:rPr>
+        <w:t>int</w:t>
+      </w:r>
+      <w:proofErr w:type="spellEnd"/>
+      <w:r>
+        <w:rPr>
+          <w:rFonts w:cstheme="minorHAnsi"/>
+          <w:b/>
+          <w:color w:val="000000" w:themeColor="text1"/>
+          <w:szCs w:val="28"/>
+          <w:highlight w:val="lightGray"/>
+          <w:lang w:val="en-US"/>
+        </w:rPr>
+        <w:t>]$size)</w:t>
+      </w:r>
+    </w:p>
+    <w:p>
+      <w:pPr>
+        <w:rPr>
+          <w:rFonts w:cstheme="minorHAnsi"/>
+          <w:color w:val="000000" w:themeColor="text1"/>
+          <w:szCs w:val="28"/>
+          <w:lang w:val="en-US"/>
+        </w:rPr>
+      </w:pPr>
+      <w:r>
+        <w:rPr>
+          <w:rFonts w:cstheme="minorHAnsi"/>
+          <w:color w:val="000000" w:themeColor="text1"/>
+          <w:szCs w:val="28"/>
+          <w:lang w:val="en-US"/>
+        </w:rPr>
+        <w:t>You can omit the names from the command line. For example:</w:t>
+      </w:r>
+    </w:p>
+    <w:p>
+      <w:pPr>
+        <w:rPr>
+          <w:rFonts w:cstheme="minorHAnsi"/>
+          <w:b/>
+          <w:color w:val="000000" w:themeColor="text1"/>
+          <w:szCs w:val="28"/>
+          <w:lang w:val="en-US"/>
+        </w:rPr>
+      </w:pPr>
+      <w:r>
+        <w:rPr>
+          <w:rFonts w:cstheme="minorHAnsi"/>
+          <w:b/>
+          <w:color w:val="000000" w:themeColor="text1"/>
+          <w:szCs w:val="28"/>
+          <w:lang w:val="en-US"/>
+        </w:rPr>
+        <w:t>.\setupEnvironment.ps1 5 "East US"</w:t>
+      </w:r>
+    </w:p>
+    <w:p>
+      <w:pPr>
+        <w:rPr>
+          <w:rFonts w:cstheme="minorHAnsi"/>
+          <w:color w:val="000000" w:themeColor="text1"/>
+          <w:szCs w:val="28"/>
+          <w:lang w:val="en-US"/>
+        </w:rPr>
+      </w:pPr>
+      <w:r>
+        <w:rPr>
+          <w:rFonts w:cstheme="minorHAnsi"/>
+          <w:color w:val="000000" w:themeColor="text1"/>
+          <w:szCs w:val="28"/>
+          <w:lang w:val="en-US"/>
+        </w:rPr>
+        <w:t>Inside the script, you rely on position for matching when the parameters are unnamed:</w:t>
+      </w:r>
+    </w:p>
+    <w:p>
+      <w:pPr>
+        <w:rPr>
+          <w:rFonts w:cstheme="minorHAnsi"/>
+          <w:b/>
+          <w:color w:val="000000" w:themeColor="text1"/>
+          <w:szCs w:val="28"/>
+          <w:lang w:val="en-US"/>
+        </w:rPr>
+      </w:pPr>
+      <w:proofErr w:type="spellStart"/>
+      <w:proofErr w:type="gramStart"/>
+      <w:r>
+        <w:rPr>
+          <w:rFonts w:cstheme="minorHAnsi"/>
+          <w:b/>
+          <w:color w:val="000000" w:themeColor="text1"/>
+          <w:szCs w:val="28"/>
+          <w:lang w:val="en-US"/>
+        </w:rPr>
+        <w:t>param</w:t>
+      </w:r>
+      <w:proofErr w:type="spellEnd"/>
+      <w:r>
+        <w:rPr>
+          <w:rFonts w:cstheme="minorHAnsi"/>
+          <w:b/>
+          <w:color w:val="000000" w:themeColor="text1"/>
+          <w:szCs w:val="28"/>
+          <w:lang w:val="en-US"/>
+        </w:rPr>
+        <w:t>(</w:t>
+      </w:r>
+      <w:proofErr w:type="gramEnd"/>
+      <w:r>
+        <w:rPr>
+          <w:rFonts w:cstheme="minorHAnsi"/>
+          <w:b/>
+          <w:color w:val="000000" w:themeColor="text1"/>
+          <w:szCs w:val="28"/>
+          <w:lang w:val="en-US"/>
+        </w:rPr>
+        <w:t>[</w:t>
+      </w:r>
+      <w:proofErr w:type="spellStart"/>
+      <w:r>
+        <w:rPr>
+          <w:rFonts w:cstheme="minorHAnsi"/>
+          <w:b/>
+          <w:color w:val="000000" w:themeColor="text1"/>
+          <w:szCs w:val="28"/>
+          <w:lang w:val="en-US"/>
+        </w:rPr>
+        <w:t>int</w:t>
+      </w:r>
+      <w:proofErr w:type="spellEnd"/>
+      <w:r>
+        <w:rPr>
+          <w:rFonts w:cstheme="minorHAnsi"/>
+          <w:b/>
+          <w:color w:val="000000" w:themeColor="text1"/>
+          <w:szCs w:val="28"/>
+          <w:lang w:val="en-US"/>
+        </w:rPr>
+        <w:t>]$size, [string]$location)</w:t>
+      </w:r>
+    </w:p>
+    <w:p>
+      <w:pPr>
+        <w:rPr>
+          <w:rFonts w:cstheme="minorHAnsi"/>
+          <w:b/>
+          <w:color w:val="000000" w:themeColor="text1"/>
+          <w:szCs w:val="28"/>
+          <w:lang w:val="en-US"/>
+        </w:rPr>
+      </w:pPr>
+    </w:p>
+    <w:p>
+      <w:pPr>
+        <w:rPr>
+          <w:rFonts w:cstheme="minorHAnsi"/>
+          <w:b/>
+          <w:color w:val="000000" w:themeColor="text1"/>
           <w:sz w:val="28"/>
+          <w:szCs w:val="28"/>
+          <w:lang w:val="en-US"/>
+        </w:rPr>
+      </w:pPr>
+      <w:r>
+        <w:rPr>
+          <w:rFonts w:cstheme="minorHAnsi"/>
+          <w:b/>
+          <w:color w:val="000000" w:themeColor="text1"/>
+          <w:sz w:val="28"/>
+          <w:szCs w:val="28"/>
+          <w:lang w:val="en-US"/>
+        </w:rPr>
+        <w:t>Plan and manage your Azure costs</w:t>
+      </w:r>
+    </w:p>
+    <w:p>
+      <w:pPr>
+        <w:rPr>
+          <w:rFonts w:cstheme="minorHAnsi"/>
+          <w:b/>
+          <w:color w:val="000000" w:themeColor="text1"/>
+          <w:szCs w:val="28"/>
+          <w:lang w:val="en-US"/>
+        </w:rPr>
+      </w:pPr>
+      <w:r>
+        <w:rPr>
+          <w:rFonts w:cstheme="minorHAnsi"/>
+          <w:b/>
+          <w:color w:val="000000" w:themeColor="text1"/>
+          <w:szCs w:val="28"/>
+          <w:lang w:val="en-US"/>
+        </w:rPr>
+        <w:t>What's the TCO Calculator?</w:t>
+      </w:r>
+    </w:p>
+    <w:p>
+      <w:pPr>
+        <w:rPr>
+          <w:rFonts w:cstheme="minorHAnsi"/>
+          <w:color w:val="000000" w:themeColor="text1"/>
+          <w:szCs w:val="28"/>
+          <w:lang w:val="en-US"/>
+        </w:rPr>
+      </w:pPr>
+      <w:r>
+        <w:rPr>
+          <w:rFonts w:cstheme="minorHAnsi"/>
+          <w:color w:val="000000" w:themeColor="text1"/>
+          <w:szCs w:val="28"/>
+          <w:lang w:val="en-US"/>
+        </w:rPr>
+        <w:lastRenderedPageBreak/>
+        <w:t>Helps you estimate the cost savings of operating your solution on Azure over time, instead of in your on-premises datacenter.</w:t>
+      </w:r>
+    </w:p>
+    <w:p>
+      <w:pPr>
+        <w:rPr>
+          <w:rFonts w:cstheme="minorHAnsi"/>
+          <w:color w:val="000000" w:themeColor="text1"/>
+          <w:szCs w:val="28"/>
+          <w:lang w:val="en-US"/>
+        </w:rPr>
+      </w:pPr>
+      <w:r>
+        <w:rPr>
+          <w:rFonts w:cstheme="minorHAnsi"/>
+          <w:color w:val="000000" w:themeColor="text1"/>
+          <w:szCs w:val="28"/>
+          <w:lang w:val="en-US"/>
+        </w:rPr>
+        <w:t>With the TCO Calculator, you enter the details of your on-premises workloads. Then you review the suggested industry average cost (which you can adjust) for related operational costs. These costs include electricity, network maintenance, and IT labor. You're then presented with a side-by-side report. Using the report, you can compare those costs with the same workloads running on Azure.</w:t>
+      </w:r>
+    </w:p>
+    <w:p>
+      <w:pPr>
+        <w:rPr>
+          <w:rFonts w:cstheme="minorHAnsi"/>
+          <w:color w:val="000000" w:themeColor="text1"/>
+          <w:szCs w:val="28"/>
+          <w:lang w:val="en-US"/>
+        </w:rPr>
+      </w:pPr>
+      <w:r>
+        <w:rPr>
+          <w:noProof/>
+          <w:lang w:eastAsia="pt-BR"/>
+        </w:rPr>
+        <w:drawing>
+          <wp:inline distT="0" distB="0" distL="0" distR="0">
+            <wp:extent cx="5760085" cy="2527765"/>
+            <wp:effectExtent l="0" t="0" r="0" b="6350"/>
+            <wp:docPr id="35" name="Imagem 35" descr="Two bar graphs shown side by side that compare hardware, software, labor, and other costs in the datacenter versus on Azure."/>
+            <wp:cNvGraphicFramePr>
+              <a:graphicFrameLocks xmlns:a="http://schemas.openxmlformats.org/drawingml/2006/main" noChangeAspect="1"/>
+            </wp:cNvGraphicFramePr>
+            <a:graphic xmlns:a="http://schemas.openxmlformats.org/drawingml/2006/main">
+              <a:graphicData uri="http://schemas.openxmlformats.org/drawingml/2006/picture">
+                <pic:pic xmlns:pic="http://schemas.openxmlformats.org/drawingml/2006/picture">
+                  <pic:nvPicPr>
+                    <pic:cNvPr id="0" name="Picture 5" descr="Two bar graphs shown side by side that compare hardware, software, labor, and other costs in the datacenter versus on Azure."/>
+                    <pic:cNvPicPr>
+                      <a:picLocks noChangeAspect="1" noChangeArrowheads="1"/>
+                    </pic:cNvPicPr>
+                  </pic:nvPicPr>
+                  <pic:blipFill>
+                    <a:blip r:embed="rId50" cstate="print">
+                      <a:extLst>
+                        <a:ext uri="{28A0092B-C50C-407E-A947-70E740481C1C}">
+                          <a14:useLocalDpi xmlns:a14="http://schemas.microsoft.com/office/drawing/2010/main" val="0"/>
+                        </a:ext>
+                      </a:extLst>
+                    </a:blip>
+                    <a:srcRect/>
+                    <a:stretch>
+                      <a:fillRect/>
+                    </a:stretch>
+                  </pic:blipFill>
+                  <pic:spPr bwMode="auto">
+                    <a:xfrm>
+                      <a:off x="0" y="0"/>
+                      <a:ext cx="5760085" cy="2527765"/>
+                    </a:xfrm>
+                    <a:prstGeom prst="rect">
+                      <a:avLst/>
+                    </a:prstGeom>
+                    <a:noFill/>
+                    <a:ln>
+                      <a:noFill/>
+                    </a:ln>
+                  </pic:spPr>
+                </pic:pic>
+              </a:graphicData>
+            </a:graphic>
+          </wp:inline>
+        </w:drawing>
+      </w:r>
+    </w:p>
+    <w:p>
+      <w:pPr>
+        <w:rPr>
+          <w:rFonts w:cstheme="minorHAnsi"/>
+          <w:color w:val="000000" w:themeColor="text1"/>
+          <w:szCs w:val="28"/>
+          <w:lang w:val="en-US"/>
+        </w:rPr>
+      </w:pPr>
+      <w:r>
+        <w:rPr>
+          <w:rFonts w:cstheme="minorHAnsi"/>
+          <w:color w:val="000000" w:themeColor="text1"/>
+          <w:szCs w:val="28"/>
+          <w:lang w:val="en-US"/>
+        </w:rPr>
+        <w:t>How does the TCO Calculator work?</w:t>
+      </w:r>
+    </w:p>
+    <w:p>
+      <w:pPr>
+        <w:rPr>
+          <w:rFonts w:cstheme="minorHAnsi"/>
+          <w:color w:val="000000" w:themeColor="text1"/>
+          <w:szCs w:val="28"/>
+          <w:lang w:val="en-US"/>
+        </w:rPr>
+      </w:pPr>
+      <w:r>
+        <w:rPr>
+          <w:noProof/>
+          <w:lang w:eastAsia="pt-BR"/>
+        </w:rPr>
+        <w:drawing>
+          <wp:inline distT="0" distB="0" distL="0" distR="0">
+            <wp:extent cx="5760085" cy="1176696"/>
+            <wp:effectExtent l="0" t="0" r="0" b="4445"/>
+            <wp:docPr id="36" name="Imagem 36" descr="A visual representation of the three steps: define your workloads, adjust assumptions, view the report."/>
+            <wp:cNvGraphicFramePr>
+              <a:graphicFrameLocks xmlns:a="http://schemas.openxmlformats.org/drawingml/2006/main" noChangeAspect="1"/>
+            </wp:cNvGraphicFramePr>
+            <a:graphic xmlns:a="http://schemas.openxmlformats.org/drawingml/2006/main">
+              <a:graphicData uri="http://schemas.openxmlformats.org/drawingml/2006/picture">
+                <pic:pic xmlns:pic="http://schemas.openxmlformats.org/drawingml/2006/picture">
+                  <pic:nvPicPr>
+                    <pic:cNvPr id="0" name="Picture 7" descr="A visual representation of the three steps: define your workloads, adjust assumptions, view the report."/>
+                    <pic:cNvPicPr>
+                      <a:picLocks noChangeAspect="1" noChangeArrowheads="1"/>
+                    </pic:cNvPicPr>
+                  </pic:nvPicPr>
+                  <pic:blipFill>
+                    <a:blip r:embed="rId51">
+                      <a:extLst>
+                        <a:ext uri="{28A0092B-C50C-407E-A947-70E740481C1C}">
+                          <a14:useLocalDpi xmlns:a14="http://schemas.microsoft.com/office/drawing/2010/main" val="0"/>
+                        </a:ext>
+                      </a:extLst>
+                    </a:blip>
+                    <a:srcRect/>
+                    <a:stretch>
+                      <a:fillRect/>
+                    </a:stretch>
+                  </pic:blipFill>
+                  <pic:spPr bwMode="auto">
+                    <a:xfrm>
+                      <a:off x="0" y="0"/>
+                      <a:ext cx="5760085" cy="1176696"/>
+                    </a:xfrm>
+                    <a:prstGeom prst="rect">
+                      <a:avLst/>
+                    </a:prstGeom>
+                    <a:noFill/>
+                    <a:ln>
+                      <a:noFill/>
+                    </a:ln>
+                  </pic:spPr>
+                </pic:pic>
+              </a:graphicData>
+            </a:graphic>
+          </wp:inline>
+        </w:drawing>
+      </w:r>
+    </w:p>
+    <w:p>
+      <w:pPr>
+        <w:rPr>
+          <w:rFonts w:cstheme="minorHAnsi"/>
+          <w:color w:val="000000" w:themeColor="text1"/>
+          <w:szCs w:val="28"/>
+          <w:lang w:val="en-US"/>
+        </w:rPr>
+      </w:pPr>
+      <w:r>
+        <w:rPr>
+          <w:rFonts w:cstheme="minorHAnsi"/>
+          <w:b/>
+          <w:color w:val="000000" w:themeColor="text1"/>
+          <w:szCs w:val="28"/>
+          <w:lang w:val="en-US"/>
+        </w:rPr>
+        <w:t>Define your workloads:</w:t>
+      </w:r>
+      <w:r>
+        <w:rPr>
+          <w:rFonts w:cstheme="minorHAnsi"/>
+          <w:color w:val="000000" w:themeColor="text1"/>
+          <w:szCs w:val="28"/>
+          <w:lang w:val="en-US"/>
+        </w:rPr>
+        <w:t xml:space="preserve">  </w:t>
+      </w:r>
+      <w:r>
+        <w:rPr>
+          <w:rFonts w:cstheme="minorHAnsi"/>
+          <w:color w:val="000000" w:themeColor="text1"/>
+          <w:szCs w:val="28"/>
+          <w:lang w:val="en-US"/>
+        </w:rPr>
+        <w:t>First, you enter the specifications of your on-premises infrastructure into the TCO Calculator, based on these four categories:</w:t>
+      </w:r>
+    </w:p>
+    <w:p>
+      <w:pPr>
+        <w:pStyle w:val="PargrafodaLista"/>
+        <w:numPr>
+          <w:ilvl w:val="0"/>
+          <w:numId w:val="66"/>
+        </w:numPr>
+        <w:rPr>
+          <w:rFonts w:cstheme="minorHAnsi"/>
+          <w:color w:val="000000" w:themeColor="text1"/>
+          <w:szCs w:val="28"/>
+          <w:lang w:val="en-US"/>
+        </w:rPr>
+      </w:pPr>
+      <w:r>
+        <w:rPr>
+          <w:rFonts w:cstheme="minorHAnsi"/>
+          <w:color w:val="000000" w:themeColor="text1"/>
+          <w:szCs w:val="28"/>
+          <w:lang w:val="en-US"/>
+        </w:rPr>
+        <w:t>Servers</w:t>
+      </w:r>
+    </w:p>
+    <w:p>
+      <w:pPr>
+        <w:pStyle w:val="PargrafodaLista"/>
+        <w:numPr>
+          <w:ilvl w:val="1"/>
+          <w:numId w:val="66"/>
+        </w:numPr>
+        <w:rPr>
+          <w:rFonts w:cstheme="minorHAnsi"/>
+          <w:color w:val="000000" w:themeColor="text1"/>
+          <w:szCs w:val="28"/>
+          <w:lang w:val="en-US"/>
+        </w:rPr>
+      </w:pPr>
+      <w:r>
+        <w:rPr>
+          <w:rFonts w:cstheme="minorHAnsi"/>
+          <w:color w:val="000000" w:themeColor="text1"/>
+          <w:szCs w:val="28"/>
+          <w:lang w:val="en-US"/>
+        </w:rPr>
+        <w:t>This category includes operating systems, virtualization methods, CPU cores, and memory (RAM).</w:t>
+      </w:r>
+    </w:p>
+    <w:p>
+      <w:pPr>
+        <w:pStyle w:val="PargrafodaLista"/>
+        <w:numPr>
+          <w:ilvl w:val="0"/>
+          <w:numId w:val="66"/>
+        </w:numPr>
+        <w:rPr>
+          <w:rFonts w:cstheme="minorHAnsi"/>
+          <w:color w:val="000000" w:themeColor="text1"/>
+          <w:szCs w:val="28"/>
+          <w:lang w:val="en-US"/>
+        </w:rPr>
+      </w:pPr>
+      <w:r>
+        <w:rPr>
+          <w:rFonts w:cstheme="minorHAnsi"/>
+          <w:color w:val="000000" w:themeColor="text1"/>
+          <w:szCs w:val="28"/>
+          <w:lang w:val="en-US"/>
+        </w:rPr>
+        <w:t>Databases</w:t>
+      </w:r>
+    </w:p>
+    <w:p>
+      <w:pPr>
+        <w:pStyle w:val="PargrafodaLista"/>
+        <w:numPr>
+          <w:ilvl w:val="1"/>
+          <w:numId w:val="66"/>
+        </w:numPr>
+        <w:rPr>
+          <w:rFonts w:cstheme="minorHAnsi"/>
+          <w:color w:val="000000" w:themeColor="text1"/>
+          <w:szCs w:val="28"/>
+          <w:lang w:val="en-US"/>
+        </w:rPr>
+      </w:pPr>
+      <w:r>
+        <w:rPr>
+          <w:rFonts w:cstheme="minorHAnsi"/>
+          <w:color w:val="000000" w:themeColor="text1"/>
+          <w:szCs w:val="28"/>
+          <w:lang w:val="en-US"/>
+        </w:rPr>
+        <w:t>This category includes database types, server hardware, and the Azure service you want to use, which includes the expected maximum concurrent user sign-ins.</w:t>
+      </w:r>
+    </w:p>
+    <w:p>
+      <w:pPr>
+        <w:pStyle w:val="PargrafodaLista"/>
+        <w:numPr>
+          <w:ilvl w:val="0"/>
+          <w:numId w:val="66"/>
+        </w:numPr>
+        <w:rPr>
+          <w:rFonts w:cstheme="minorHAnsi"/>
+          <w:color w:val="000000" w:themeColor="text1"/>
+          <w:szCs w:val="28"/>
+          <w:lang w:val="en-US"/>
+        </w:rPr>
+      </w:pPr>
+      <w:r>
+        <w:rPr>
+          <w:rFonts w:cstheme="minorHAnsi"/>
+          <w:color w:val="000000" w:themeColor="text1"/>
+          <w:szCs w:val="28"/>
+          <w:lang w:val="en-US"/>
+        </w:rPr>
+        <w:t>Storage</w:t>
+      </w:r>
+      <w:r>
+        <w:rPr>
+          <w:rFonts w:cstheme="minorHAnsi"/>
+          <w:color w:val="000000" w:themeColor="text1"/>
+          <w:szCs w:val="28"/>
+          <w:lang w:val="en-US"/>
+        </w:rPr>
+        <w:tab/>
+      </w:r>
+    </w:p>
+    <w:p>
+      <w:pPr>
+        <w:pStyle w:val="PargrafodaLista"/>
+        <w:numPr>
+          <w:ilvl w:val="1"/>
+          <w:numId w:val="66"/>
+        </w:numPr>
+        <w:rPr>
+          <w:rFonts w:cstheme="minorHAnsi"/>
+          <w:color w:val="000000" w:themeColor="text1"/>
+          <w:szCs w:val="28"/>
+          <w:lang w:val="en-US"/>
+        </w:rPr>
+      </w:pPr>
+      <w:r>
+        <w:rPr>
+          <w:rFonts w:cstheme="minorHAnsi"/>
+          <w:color w:val="000000" w:themeColor="text1"/>
+          <w:szCs w:val="28"/>
+          <w:lang w:val="en-US"/>
+        </w:rPr>
+        <w:t>This category includes storage type and capacity, which includes any backup or archive storage.</w:t>
+      </w:r>
+    </w:p>
+    <w:p>
+      <w:pPr>
+        <w:pStyle w:val="PargrafodaLista"/>
+        <w:numPr>
+          <w:ilvl w:val="0"/>
+          <w:numId w:val="66"/>
+        </w:numPr>
+        <w:rPr>
+          <w:rFonts w:cstheme="minorHAnsi"/>
+          <w:color w:val="000000" w:themeColor="text1"/>
+          <w:szCs w:val="28"/>
+          <w:lang w:val="en-US"/>
+        </w:rPr>
+      </w:pPr>
+      <w:r>
+        <w:rPr>
+          <w:rFonts w:cstheme="minorHAnsi"/>
+          <w:color w:val="000000" w:themeColor="text1"/>
+          <w:szCs w:val="28"/>
+          <w:lang w:val="en-US"/>
+        </w:rPr>
+        <w:t>Networking</w:t>
+      </w:r>
+    </w:p>
+    <w:p>
+      <w:pPr>
+        <w:pStyle w:val="PargrafodaLista"/>
+        <w:numPr>
+          <w:ilvl w:val="1"/>
+          <w:numId w:val="66"/>
+        </w:numPr>
+        <w:rPr>
+          <w:rFonts w:cstheme="minorHAnsi"/>
+          <w:color w:val="000000" w:themeColor="text1"/>
+          <w:szCs w:val="28"/>
+          <w:lang w:val="en-US"/>
+        </w:rPr>
+      </w:pPr>
+      <w:r>
+        <w:rPr>
+          <w:rFonts w:cstheme="minorHAnsi"/>
+          <w:color w:val="000000" w:themeColor="text1"/>
+          <w:szCs w:val="28"/>
+          <w:lang w:val="en-US"/>
+        </w:rPr>
+        <w:t>This category includes the amount of network bandwidth you currently consume in your on-premises environment.</w:t>
+      </w:r>
+    </w:p>
+    <w:p>
+      <w:pPr>
+        <w:rPr>
+          <w:rFonts w:cstheme="minorHAnsi"/>
+          <w:color w:val="000000" w:themeColor="text1"/>
+          <w:szCs w:val="28"/>
+          <w:lang w:val="en-US"/>
+        </w:rPr>
+      </w:pPr>
+      <w:r>
+        <w:rPr>
+          <w:rFonts w:cstheme="minorHAnsi"/>
+          <w:color w:val="000000" w:themeColor="text1"/>
+          <w:szCs w:val="28"/>
+          <w:lang w:val="en-US"/>
+        </w:rPr>
+        <w:lastRenderedPageBreak/>
+        <w:t>Adjust assumptions</w:t>
+      </w:r>
+    </w:p>
+    <w:p>
+      <w:pPr>
+        <w:pStyle w:val="PargrafodaLista"/>
+        <w:numPr>
+          <w:ilvl w:val="0"/>
+          <w:numId w:val="67"/>
+        </w:numPr>
+        <w:rPr>
+          <w:rFonts w:cstheme="minorHAnsi"/>
+          <w:color w:val="000000" w:themeColor="text1"/>
+          <w:szCs w:val="28"/>
+          <w:lang w:val="en-US"/>
+        </w:rPr>
+      </w:pPr>
+      <w:proofErr w:type="gramStart"/>
+      <w:r>
+        <w:rPr>
+          <w:rFonts w:cstheme="minorHAnsi"/>
+          <w:color w:val="000000" w:themeColor="text1"/>
+          <w:szCs w:val="28"/>
+          <w:lang w:val="en-US"/>
+        </w:rPr>
+        <w:t>specify</w:t>
+      </w:r>
+      <w:proofErr w:type="gramEnd"/>
+      <w:r>
+        <w:rPr>
+          <w:rFonts w:cstheme="minorHAnsi"/>
+          <w:color w:val="000000" w:themeColor="text1"/>
+          <w:szCs w:val="28"/>
+          <w:lang w:val="en-US"/>
+        </w:rPr>
+        <w:t xml:space="preserve"> whether your current on-premises licenses are enrolled for Software Assurance, which can save you money by reusing those licenses on Azure. </w:t>
+      </w:r>
+    </w:p>
+    <w:p>
+      <w:pPr>
+        <w:pStyle w:val="PargrafodaLista"/>
+        <w:numPr>
+          <w:ilvl w:val="0"/>
+          <w:numId w:val="67"/>
+        </w:numPr>
+        <w:rPr>
+          <w:rFonts w:cstheme="minorHAnsi"/>
+          <w:color w:val="000000" w:themeColor="text1"/>
+          <w:szCs w:val="28"/>
+          <w:lang w:val="en-US"/>
+        </w:rPr>
+      </w:pPr>
+      <w:proofErr w:type="gramStart"/>
+      <w:r>
+        <w:rPr>
+          <w:rFonts w:cstheme="minorHAnsi"/>
+          <w:color w:val="000000" w:themeColor="text1"/>
+          <w:szCs w:val="28"/>
+          <w:lang w:val="en-US"/>
+        </w:rPr>
+        <w:t>specify</w:t>
+      </w:r>
+      <w:proofErr w:type="gramEnd"/>
+      <w:r>
+        <w:rPr>
+          <w:rFonts w:cstheme="minorHAnsi"/>
+          <w:color w:val="000000" w:themeColor="text1"/>
+          <w:szCs w:val="28"/>
+          <w:lang w:val="en-US"/>
+        </w:rPr>
+        <w:t xml:space="preserve"> whether you need to replicate your storage to another Azure region for greater redundancy.</w:t>
+      </w:r>
+    </w:p>
+    <w:p>
+      <w:pPr>
+        <w:pStyle w:val="PargrafodaLista"/>
+        <w:numPr>
+          <w:ilvl w:val="0"/>
+          <w:numId w:val="67"/>
+        </w:numPr>
+        <w:rPr>
+          <w:rFonts w:cstheme="minorHAnsi"/>
+          <w:color w:val="000000" w:themeColor="text1"/>
+          <w:szCs w:val="28"/>
+          <w:lang w:val="en-US"/>
+        </w:rPr>
+      </w:pPr>
+      <w:r>
+        <w:rPr>
+          <w:rFonts w:cstheme="minorHAnsi"/>
+          <w:color w:val="000000" w:themeColor="text1"/>
+          <w:szCs w:val="28"/>
+          <w:lang w:val="en-US"/>
+        </w:rPr>
+        <w:t>S</w:t>
+      </w:r>
+      <w:r>
+        <w:rPr>
+          <w:rFonts w:cstheme="minorHAnsi"/>
+          <w:color w:val="000000" w:themeColor="text1"/>
+          <w:szCs w:val="28"/>
+          <w:lang w:val="en-US"/>
+        </w:rPr>
+        <w:t>ee the key operating cost assumptions across several different areas, which vary among teams and organizations.</w:t>
+      </w:r>
+    </w:p>
+    <w:p>
+      <w:pPr>
+        <w:pStyle w:val="PargrafodaLista"/>
+        <w:numPr>
+          <w:ilvl w:val="1"/>
+          <w:numId w:val="67"/>
+        </w:numPr>
+        <w:rPr>
+          <w:rFonts w:cstheme="minorHAnsi"/>
+          <w:color w:val="000000" w:themeColor="text1"/>
+          <w:szCs w:val="28"/>
+          <w:lang w:val="en-US"/>
+        </w:rPr>
+      </w:pPr>
+      <w:r>
+        <w:rPr>
+          <w:rFonts w:cstheme="minorHAnsi"/>
+          <w:color w:val="000000" w:themeColor="text1"/>
+          <w:szCs w:val="28"/>
+          <w:lang w:val="en-US"/>
+        </w:rPr>
+        <w:t>Electricity price per kilowatt hour (KWh).</w:t>
+      </w:r>
+    </w:p>
+    <w:p>
+      <w:pPr>
+        <w:pStyle w:val="PargrafodaLista"/>
+        <w:numPr>
+          <w:ilvl w:val="1"/>
+          <w:numId w:val="67"/>
+        </w:numPr>
+        <w:rPr>
+          <w:rFonts w:cstheme="minorHAnsi"/>
+          <w:color w:val="000000" w:themeColor="text1"/>
+          <w:szCs w:val="28"/>
+          <w:lang w:val="en-US"/>
+        </w:rPr>
+      </w:pPr>
+      <w:r>
+        <w:rPr>
+          <w:rFonts w:cstheme="minorHAnsi"/>
+          <w:color w:val="000000" w:themeColor="text1"/>
+          <w:szCs w:val="28"/>
+          <w:lang w:val="en-US"/>
+        </w:rPr>
+        <w:t>Hourly pay rate for IT administration.</w:t>
+      </w:r>
+    </w:p>
+    <w:p>
+      <w:pPr>
+        <w:pStyle w:val="PargrafodaLista"/>
+        <w:numPr>
+          <w:ilvl w:val="1"/>
+          <w:numId w:val="67"/>
+        </w:numPr>
+        <w:rPr>
+          <w:rFonts w:cstheme="minorHAnsi"/>
+          <w:color w:val="000000" w:themeColor="text1"/>
+          <w:szCs w:val="28"/>
+          <w:lang w:val="en-US"/>
+        </w:rPr>
+      </w:pPr>
+      <w:r>
+        <w:rPr>
+          <w:rFonts w:cstheme="minorHAnsi"/>
+          <w:color w:val="000000" w:themeColor="text1"/>
+          <w:szCs w:val="28"/>
+          <w:lang w:val="en-US"/>
+        </w:rPr>
+        <w:t>Network maintenance cost as a percentage of network hardware and software costs.</w:t>
+      </w:r>
+    </w:p>
+    <w:p>
+      <w:pPr>
+        <w:rPr>
+          <w:rFonts w:cstheme="minorHAnsi"/>
+          <w:b/>
+          <w:color w:val="000000" w:themeColor="text1"/>
+          <w:szCs w:val="28"/>
+          <w:lang w:val="en-US"/>
+        </w:rPr>
+      </w:pPr>
+      <w:r>
+        <w:rPr>
+          <w:rFonts w:cstheme="minorHAnsi"/>
+          <w:b/>
+          <w:color w:val="000000" w:themeColor="text1"/>
+          <w:szCs w:val="28"/>
+          <w:lang w:val="en-US"/>
+        </w:rPr>
+        <w:t>View the report</w:t>
+      </w:r>
+    </w:p>
+    <w:p>
+      <w:pPr>
+        <w:rPr>
+          <w:rFonts w:cstheme="minorHAnsi"/>
+          <w:color w:val="000000" w:themeColor="text1"/>
+          <w:szCs w:val="28"/>
+          <w:lang w:val="en-US"/>
+        </w:rPr>
+      </w:pPr>
+      <w:r>
+        <w:rPr>
+          <w:rFonts w:cstheme="minorHAnsi"/>
+          <w:color w:val="000000" w:themeColor="text1"/>
+          <w:szCs w:val="28"/>
+          <w:lang w:val="en-US"/>
+        </w:rPr>
+        <w:t xml:space="preserve">Choose a time frame between one and five years. </w:t>
+      </w:r>
+      <w:proofErr w:type="gramStart"/>
+      <w:r>
+        <w:rPr>
+          <w:rFonts w:cstheme="minorHAnsi"/>
+          <w:color w:val="000000" w:themeColor="text1"/>
+          <w:szCs w:val="28"/>
+          <w:lang w:val="en-US"/>
+        </w:rPr>
+        <w:t>the</w:t>
+      </w:r>
+      <w:proofErr w:type="gramEnd"/>
+      <w:r>
+        <w:rPr>
+          <w:rFonts w:cstheme="minorHAnsi"/>
+          <w:color w:val="000000" w:themeColor="text1"/>
+          <w:szCs w:val="28"/>
+          <w:lang w:val="en-US"/>
+        </w:rPr>
+        <w:t xml:space="preserve"> TCO Calculator generates a report that's based on the information you've entered. Here's an example:</w:t>
+      </w:r>
+    </w:p>
+    <w:p>
+      <w:pPr>
+        <w:rPr>
+          <w:rFonts w:cstheme="minorHAnsi"/>
+          <w:color w:val="000000" w:themeColor="text1"/>
+          <w:szCs w:val="28"/>
+          <w:lang w:val="en-US"/>
+        </w:rPr>
+      </w:pPr>
+      <w:r>
+        <w:rPr>
+          <w:noProof/>
+          <w:lang w:eastAsia="pt-BR"/>
+        </w:rPr>
+        <w:drawing>
+          <wp:inline distT="0" distB="0" distL="0" distR="0">
+            <wp:extent cx="5760085" cy="2854358"/>
+            <wp:effectExtent l="0" t="0" r="0" b="3175"/>
+            <wp:docPr id="37" name="Imagem 37" descr="Two pie charts comparing total cost of ownership in the datacenter versus on Azure. For the datacenter, total cost of ownership is $777,258. The same workload on Azure is estimated at $107,569."/>
+            <wp:cNvGraphicFramePr>
+              <a:graphicFrameLocks xmlns:a="http://schemas.openxmlformats.org/drawingml/2006/main" noChangeAspect="1"/>
+            </wp:cNvGraphicFramePr>
+            <a:graphic xmlns:a="http://schemas.openxmlformats.org/drawingml/2006/main">
+              <a:graphicData uri="http://schemas.openxmlformats.org/drawingml/2006/picture">
+                <pic:pic xmlns:pic="http://schemas.openxmlformats.org/drawingml/2006/picture">
+                  <pic:nvPicPr>
+                    <pic:cNvPr id="0" name="Picture 9" descr="Two pie charts comparing total cost of ownership in the datacenter versus on Azure. For the datacenter, total cost of ownership is $777,258. The same workload on Azure is estimated at $107,569."/>
+                    <pic:cNvPicPr>
+                      <a:picLocks noChangeAspect="1" noChangeArrowheads="1"/>
+                    </pic:cNvPicPr>
+                  </pic:nvPicPr>
+                  <pic:blipFill>
+                    <a:blip r:embed="rId52" cstate="print">
+                      <a:extLst>
+                        <a:ext uri="{28A0092B-C50C-407E-A947-70E740481C1C}">
+                          <a14:useLocalDpi xmlns:a14="http://schemas.microsoft.com/office/drawing/2010/main" val="0"/>
+                        </a:ext>
+                      </a:extLst>
+                    </a:blip>
+                    <a:srcRect/>
+                    <a:stretch>
+                      <a:fillRect/>
+                    </a:stretch>
+                  </pic:blipFill>
+                  <pic:spPr bwMode="auto">
+                    <a:xfrm>
+                      <a:off x="0" y="0"/>
+                      <a:ext cx="5760085" cy="2854358"/>
+                    </a:xfrm>
+                    <a:prstGeom prst="rect">
+                      <a:avLst/>
+                    </a:prstGeom>
+                    <a:noFill/>
+                    <a:ln>
+                      <a:noFill/>
+                    </a:ln>
+                  </pic:spPr>
+                </pic:pic>
+              </a:graphicData>
+            </a:graphic>
+          </wp:inline>
+        </w:drawing>
+      </w:r>
+    </w:p>
+    <w:p>
+      <w:pPr>
+        <w:rPr>
+          <w:rFonts w:cstheme="minorHAnsi"/>
+          <w:color w:val="000000" w:themeColor="text1"/>
+          <w:szCs w:val="28"/>
+          <w:lang w:val="en-US"/>
+        </w:rPr>
+      </w:pPr>
+      <w:r>
+        <w:rPr>
+          <w:rFonts w:cstheme="minorHAnsi"/>
+          <w:color w:val="000000" w:themeColor="text1"/>
+          <w:szCs w:val="28"/>
+          <w:lang w:val="en-US"/>
+        </w:rPr>
+        <w:t>For each category (compute, datacenter, networking, storage, and IT labor), you can also view a side-by-side comparison of the cost breakdown of operating those workloads on-premises versus operating them on Azure. Here's an example:</w:t>
+      </w:r>
+    </w:p>
+    <w:p>
+      <w:pPr>
+        <w:rPr>
+          <w:rFonts w:cstheme="minorHAnsi"/>
+          <w:color w:val="000000" w:themeColor="text1"/>
+          <w:szCs w:val="28"/>
+          <w:lang w:val="en-US"/>
+        </w:rPr>
+      </w:pPr>
+      <w:r>
+        <w:rPr>
+          <w:noProof/>
+          <w:lang w:eastAsia="pt-BR"/>
+        </w:rPr>
+        <w:lastRenderedPageBreak/>
+        <w:drawing>
+          <wp:inline distT="0" distB="0" distL="0" distR="0">
+            <wp:extent cx="5760085" cy="2564951"/>
+            <wp:effectExtent l="0" t="0" r="0" b="6985"/>
+            <wp:docPr id="38" name="Imagem 38" descr="A diagram showing the side-by-side cost breakdown across compute, datacenter, networking, and storage categories."/>
+            <wp:cNvGraphicFramePr>
+              <a:graphicFrameLocks xmlns:a="http://schemas.openxmlformats.org/drawingml/2006/main" noChangeAspect="1"/>
+            </wp:cNvGraphicFramePr>
+            <a:graphic xmlns:a="http://schemas.openxmlformats.org/drawingml/2006/main">
+              <a:graphicData uri="http://schemas.openxmlformats.org/drawingml/2006/picture">
+                <pic:pic xmlns:pic="http://schemas.openxmlformats.org/drawingml/2006/picture">
+                  <pic:nvPicPr>
+                    <pic:cNvPr id="0" name="Picture 11" descr="A diagram showing the side-by-side cost breakdown across compute, datacenter, networking, and storage categories."/>
+                    <pic:cNvPicPr>
+                      <a:picLocks noChangeAspect="1" noChangeArrowheads="1"/>
+                    </pic:cNvPicPr>
+                  </pic:nvPicPr>
+                  <pic:blipFill>
+                    <a:blip r:embed="rId53" cstate="print">
+                      <a:extLst>
+                        <a:ext uri="{28A0092B-C50C-407E-A947-70E740481C1C}">
+                          <a14:useLocalDpi xmlns:a14="http://schemas.microsoft.com/office/drawing/2010/main" val="0"/>
+                        </a:ext>
+                      </a:extLst>
+                    </a:blip>
+                    <a:srcRect/>
+                    <a:stretch>
+                      <a:fillRect/>
+                    </a:stretch>
+                  </pic:blipFill>
+                  <pic:spPr bwMode="auto">
+                    <a:xfrm>
+                      <a:off x="0" y="0"/>
+                      <a:ext cx="5760085" cy="2564951"/>
+                    </a:xfrm>
+                    <a:prstGeom prst="rect">
+                      <a:avLst/>
+                    </a:prstGeom>
+                    <a:noFill/>
+                    <a:ln>
+                      <a:noFill/>
+                    </a:ln>
+                  </pic:spPr>
+                </pic:pic>
+              </a:graphicData>
+            </a:graphic>
+          </wp:inline>
+        </w:drawing>
+      </w:r>
+    </w:p>
+    <w:p>
+      <w:pPr>
+        <w:rPr>
+          <w:rFonts w:cstheme="minorHAnsi"/>
+          <w:color w:val="000000" w:themeColor="text1"/>
           <w:szCs w:val="28"/>
           <w:lang w:val="en-US"/>
         </w:rPr>
@@ -32956,6 +37700,119 @@
     </w:lvl>
   </w:abstractNum>
   <w:abstractNum w:abstractNumId="14">
+    <w:nsid w:val="1D2B3409"/>
+    <w:multiLevelType w:val="hybridMultilevel"/>
+    <w:tmpl w:val="D5941138"/>
+    <w:lvl w:ilvl="0" w:tplc="04160001">
+      <w:start w:val="1"/>
+      <w:numFmt w:val="bullet"/>
+      <w:lvlText w:val=""/>
+      <w:lvlJc w:val="left"/>
+      <w:pPr>
+        <w:ind w:left="720" w:hanging="360"/>
+      </w:pPr>
+      <w:rPr>
+        <w:rFonts w:ascii="Symbol" w:hAnsi="Symbol" w:hint="default"/>
+      </w:rPr>
+    </w:lvl>
+    <w:lvl w:ilvl="1" w:tplc="04160003">
+      <w:start w:val="1"/>
+      <w:numFmt w:val="bullet"/>
+      <w:lvlText w:val="o"/>
+      <w:lvlJc w:val="left"/>
+      <w:pPr>
+        <w:ind w:left="1440" w:hanging="360"/>
+      </w:pPr>
+      <w:rPr>
+        <w:rFonts w:ascii="Courier New" w:hAnsi="Courier New" w:cs="Courier New" w:hint="default"/>
+      </w:rPr>
+    </w:lvl>
+    <w:lvl w:ilvl="2" w:tplc="04160005" w:tentative="1">
+      <w:start w:val="1"/>
+      <w:numFmt w:val="bullet"/>
+      <w:lvlText w:val=""/>
+      <w:lvlJc w:val="left"/>
+      <w:pPr>
+        <w:ind w:left="2160" w:hanging="360"/>
+      </w:pPr>
+      <w:rPr>
+        <w:rFonts w:ascii="Wingdings" w:hAnsi="Wingdings" w:hint="default"/>
+      </w:rPr>
+    </w:lvl>
+    <w:lvl w:ilvl="3" w:tplc="04160001" w:tentative="1">
+      <w:start w:val="1"/>
+      <w:numFmt w:val="bullet"/>
+      <w:lvlText w:val=""/>
+      <w:lvlJc w:val="left"/>
+      <w:pPr>
+        <w:ind w:left="2880" w:hanging="360"/>
+      </w:pPr>
+      <w:rPr>
+        <w:rFonts w:ascii="Symbol" w:hAnsi="Symbol" w:hint="default"/>
+      </w:rPr>
+    </w:lvl>
+    <w:lvl w:ilvl="4" w:tplc="04160003" w:tentative="1">
+      <w:start w:val="1"/>
+      <w:numFmt w:val="bullet"/>
+      <w:lvlText w:val="o"/>
+      <w:lvlJc w:val="left"/>
+      <w:pPr>
+        <w:ind w:left="3600" w:hanging="360"/>
+      </w:pPr>
+      <w:rPr>
+        <w:rFonts w:ascii="Courier New" w:hAnsi="Courier New" w:cs="Courier New" w:hint="default"/>
+      </w:rPr>
+    </w:lvl>
+    <w:lvl w:ilvl="5" w:tplc="04160005" w:tentative="1">
+      <w:start w:val="1"/>
+      <w:numFmt w:val="bullet"/>
+      <w:lvlText w:val=""/>
+      <w:lvlJc w:val="left"/>
+      <w:pPr>
+        <w:ind w:left="4320" w:hanging="360"/>
+      </w:pPr>
+      <w:rPr>
+        <w:rFonts w:ascii="Wingdings" w:hAnsi="Wingdings" w:hint="default"/>
+      </w:rPr>
+    </w:lvl>
+    <w:lvl w:ilvl="6" w:tplc="04160001" w:tentative="1">
+      <w:start w:val="1"/>
+      <w:numFmt w:val="bullet"/>
+      <w:lvlText w:val=""/>
+      <w:lvlJc w:val="left"/>
+      <w:pPr>
+        <w:ind w:left="5040" w:hanging="360"/>
+      </w:pPr>
+      <w:rPr>
+        <w:rFonts w:ascii="Symbol" w:hAnsi="Symbol" w:hint="default"/>
+      </w:rPr>
+    </w:lvl>
+    <w:lvl w:ilvl="7" w:tplc="04160003" w:tentative="1">
+      <w:start w:val="1"/>
+      <w:numFmt w:val="bullet"/>
+      <w:lvlText w:val="o"/>
+      <w:lvlJc w:val="left"/>
+      <w:pPr>
+        <w:ind w:left="5760" w:hanging="360"/>
+      </w:pPr>
+      <w:rPr>
+        <w:rFonts w:ascii="Courier New" w:hAnsi="Courier New" w:cs="Courier New" w:hint="default"/>
+      </w:rPr>
+    </w:lvl>
+    <w:lvl w:ilvl="8" w:tplc="04160005" w:tentative="1">
+      <w:start w:val="1"/>
+      <w:numFmt w:val="bullet"/>
+      <w:lvlText w:val=""/>
+      <w:lvlJc w:val="left"/>
+      <w:pPr>
+        <w:ind w:left="6480" w:hanging="360"/>
+      </w:pPr>
+      <w:rPr>
+        <w:rFonts w:ascii="Wingdings" w:hAnsi="Wingdings" w:hint="default"/>
+      </w:rPr>
+    </w:lvl>
+  </w:abstractNum>
+  <w:abstractNum w:abstractNumId="15">
     <w:nsid w:val="1E6C51A7"/>
     <w:multiLevelType w:val="hybridMultilevel"/>
     <w:tmpl w:val="848A358E"/>
@@ -33068,7 +37925,7 @@
       </w:rPr>
     </w:lvl>
   </w:abstractNum>
-  <w:abstractNum w:abstractNumId="15">
+  <w:abstractNum w:abstractNumId="16">
     <w:nsid w:val="27BD34B6"/>
     <w:multiLevelType w:val="hybridMultilevel"/>
     <w:tmpl w:val="B07E46C8"/>
@@ -33181,7 +38038,7 @@
       </w:rPr>
     </w:lvl>
   </w:abstractNum>
-  <w:abstractNum w:abstractNumId="16">
+  <w:abstractNum w:abstractNumId="17">
     <w:nsid w:val="27C43294"/>
     <w:multiLevelType w:val="hybridMultilevel"/>
     <w:tmpl w:val="49106480"/>
@@ -33294,7 +38151,7 @@
       </w:rPr>
     </w:lvl>
   </w:abstractNum>
-  <w:abstractNum w:abstractNumId="17">
+  <w:abstractNum w:abstractNumId="18">
     <w:nsid w:val="283536D4"/>
     <w:multiLevelType w:val="hybridMultilevel"/>
     <w:tmpl w:val="3B629566"/>
@@ -33380,7 +38237,7 @@
       </w:pPr>
     </w:lvl>
   </w:abstractNum>
-  <w:abstractNum w:abstractNumId="18">
+  <w:abstractNum w:abstractNumId="19">
     <w:nsid w:val="2AD86D54"/>
     <w:multiLevelType w:val="hybridMultilevel"/>
     <w:tmpl w:val="202CACE6"/>
@@ -33493,7 +38350,7 @@
       </w:rPr>
     </w:lvl>
   </w:abstractNum>
-  <w:abstractNum w:abstractNumId="19">
+  <w:abstractNum w:abstractNumId="20">
     <w:nsid w:val="2C70737D"/>
     <w:multiLevelType w:val="hybridMultilevel"/>
     <w:tmpl w:val="9DFA15FC"/>
@@ -33606,7 +38463,7 @@
       </w:rPr>
     </w:lvl>
   </w:abstractNum>
-  <w:abstractNum w:abstractNumId="20">
+  <w:abstractNum w:abstractNumId="21">
     <w:nsid w:val="2CAA2B26"/>
     <w:multiLevelType w:val="hybridMultilevel"/>
     <w:tmpl w:val="14B6EE90"/>
@@ -33719,7 +38576,7 @@
       </w:rPr>
     </w:lvl>
   </w:abstractNum>
-  <w:abstractNum w:abstractNumId="21">
+  <w:abstractNum w:abstractNumId="22">
     <w:nsid w:val="2CB431E4"/>
     <w:multiLevelType w:val="hybridMultilevel"/>
     <w:tmpl w:val="46F0F4EC"/>
@@ -33832,7 +38689,7 @@
       </w:rPr>
     </w:lvl>
   </w:abstractNum>
-  <w:abstractNum w:abstractNumId="22">
+  <w:abstractNum w:abstractNumId="23">
     <w:nsid w:val="2D073309"/>
     <w:multiLevelType w:val="hybridMultilevel"/>
     <w:tmpl w:val="2FEE3A42"/>
@@ -33945,7 +38802,120 @@
       </w:rPr>
     </w:lvl>
   </w:abstractNum>
-  <w:abstractNum w:abstractNumId="23">
+  <w:abstractNum w:abstractNumId="24">
+    <w:nsid w:val="2E756E7C"/>
+    <w:multiLevelType w:val="hybridMultilevel"/>
+    <w:tmpl w:val="B57621A0"/>
+    <w:lvl w:ilvl="0" w:tplc="04160001">
+      <w:start w:val="1"/>
+      <w:numFmt w:val="bullet"/>
+      <w:lvlText w:val=""/>
+      <w:lvlJc w:val="left"/>
+      <w:pPr>
+        <w:ind w:left="720" w:hanging="360"/>
+      </w:pPr>
+      <w:rPr>
+        <w:rFonts w:ascii="Symbol" w:hAnsi="Symbol" w:hint="default"/>
+      </w:rPr>
+    </w:lvl>
+    <w:lvl w:ilvl="1" w:tplc="04160003">
+      <w:start w:val="1"/>
+      <w:numFmt w:val="bullet"/>
+      <w:lvlText w:val="o"/>
+      <w:lvlJc w:val="left"/>
+      <w:pPr>
+        <w:ind w:left="1440" w:hanging="360"/>
+      </w:pPr>
+      <w:rPr>
+        <w:rFonts w:ascii="Courier New" w:hAnsi="Courier New" w:cs="Courier New" w:hint="default"/>
+      </w:rPr>
+    </w:lvl>
+    <w:lvl w:ilvl="2" w:tplc="04160005" w:tentative="1">
+      <w:start w:val="1"/>
+      <w:numFmt w:val="bullet"/>
+      <w:lvlText w:val=""/>
+      <w:lvlJc w:val="left"/>
+      <w:pPr>
+        <w:ind w:left="2160" w:hanging="360"/>
+      </w:pPr>
+      <w:rPr>
+        <w:rFonts w:ascii="Wingdings" w:hAnsi="Wingdings" w:hint="default"/>
+      </w:rPr>
+    </w:lvl>
+    <w:lvl w:ilvl="3" w:tplc="04160001" w:tentative="1">
+      <w:start w:val="1"/>
+      <w:numFmt w:val="bullet"/>
+      <w:lvlText w:val=""/>
+      <w:lvlJc w:val="left"/>
+      <w:pPr>
+        <w:ind w:left="2880" w:hanging="360"/>
+      </w:pPr>
+      <w:rPr>
+        <w:rFonts w:ascii="Symbol" w:hAnsi="Symbol" w:hint="default"/>
+      </w:rPr>
+    </w:lvl>
+    <w:lvl w:ilvl="4" w:tplc="04160003" w:tentative="1">
+      <w:start w:val="1"/>
+      <w:numFmt w:val="bullet"/>
+      <w:lvlText w:val="o"/>
+      <w:lvlJc w:val="left"/>
+      <w:pPr>
+        <w:ind w:left="3600" w:hanging="360"/>
+      </w:pPr>
+      <w:rPr>
+        <w:rFonts w:ascii="Courier New" w:hAnsi="Courier New" w:cs="Courier New" w:hint="default"/>
+      </w:rPr>
+    </w:lvl>
+    <w:lvl w:ilvl="5" w:tplc="04160005" w:tentative="1">
+      <w:start w:val="1"/>
+      <w:numFmt w:val="bullet"/>
+      <w:lvlText w:val=""/>
+      <w:lvlJc w:val="left"/>
+      <w:pPr>
+        <w:ind w:left="4320" w:hanging="360"/>
+      </w:pPr>
+      <w:rPr>
+        <w:rFonts w:ascii="Wingdings" w:hAnsi="Wingdings" w:hint="default"/>
+      </w:rPr>
+    </w:lvl>
+    <w:lvl w:ilvl="6" w:tplc="04160001" w:tentative="1">
+      <w:start w:val="1"/>
+      <w:numFmt w:val="bullet"/>
+      <w:lvlText w:val=""/>
+      <w:lvlJc w:val="left"/>
+      <w:pPr>
+        <w:ind w:left="5040" w:hanging="360"/>
+      </w:pPr>
+      <w:rPr>
+        <w:rFonts w:ascii="Symbol" w:hAnsi="Symbol" w:hint="default"/>
+      </w:rPr>
+    </w:lvl>
+    <w:lvl w:ilvl="7" w:tplc="04160003" w:tentative="1">
+      <w:start w:val="1"/>
+      <w:numFmt w:val="bullet"/>
+      <w:lvlText w:val="o"/>
+      <w:lvlJc w:val="left"/>
+      <w:pPr>
+        <w:ind w:left="5760" w:hanging="360"/>
+      </w:pPr>
+      <w:rPr>
+        <w:rFonts w:ascii="Courier New" w:hAnsi="Courier New" w:cs="Courier New" w:hint="default"/>
+      </w:rPr>
+    </w:lvl>
+    <w:lvl w:ilvl="8" w:tplc="04160005" w:tentative="1">
+      <w:start w:val="1"/>
+      <w:numFmt w:val="bullet"/>
+      <w:lvlText w:val=""/>
+      <w:lvlJc w:val="left"/>
+      <w:pPr>
+        <w:ind w:left="6480" w:hanging="360"/>
+      </w:pPr>
+      <w:rPr>
+        <w:rFonts w:ascii="Wingdings" w:hAnsi="Wingdings" w:hint="default"/>
+      </w:rPr>
+    </w:lvl>
+  </w:abstractNum>
+  <w:abstractNum w:abstractNumId="25">
     <w:nsid w:val="2F190B2E"/>
     <w:multiLevelType w:val="hybridMultilevel"/>
     <w:tmpl w:val="09D8FE5E"/>
@@ -34058,7 +39028,7 @@
       </w:rPr>
     </w:lvl>
   </w:abstractNum>
-  <w:abstractNum w:abstractNumId="24">
+  <w:abstractNum w:abstractNumId="26">
     <w:nsid w:val="2FD07F82"/>
     <w:multiLevelType w:val="hybridMultilevel"/>
     <w:tmpl w:val="CAD049AC"/>
@@ -34171,7 +39141,7 @@
       </w:rPr>
     </w:lvl>
   </w:abstractNum>
-  <w:abstractNum w:abstractNumId="25">
+  <w:abstractNum w:abstractNumId="27">
     <w:nsid w:val="2FD9586E"/>
     <w:multiLevelType w:val="hybridMultilevel"/>
     <w:tmpl w:val="698A6AD2"/>
@@ -34284,7 +39254,7 @@
       </w:rPr>
     </w:lvl>
   </w:abstractNum>
-  <w:abstractNum w:abstractNumId="26">
+  <w:abstractNum w:abstractNumId="28">
     <w:nsid w:val="369F2E48"/>
     <w:multiLevelType w:val="hybridMultilevel"/>
     <w:tmpl w:val="6DFAA12E"/>
@@ -34397,7 +39367,120 @@
       </w:rPr>
     </w:lvl>
   </w:abstractNum>
-  <w:abstractNum w:abstractNumId="27">
+  <w:abstractNum w:abstractNumId="29">
+    <w:nsid w:val="38E603EA"/>
+    <w:multiLevelType w:val="hybridMultilevel"/>
+    <w:tmpl w:val="93CEEBA6"/>
+    <w:lvl w:ilvl="0" w:tplc="04160001">
+      <w:start w:val="1"/>
+      <w:numFmt w:val="bullet"/>
+      <w:lvlText w:val=""/>
+      <w:lvlJc w:val="left"/>
+      <w:pPr>
+        <w:ind w:left="720" w:hanging="360"/>
+      </w:pPr>
+      <w:rPr>
+        <w:rFonts w:ascii="Symbol" w:hAnsi="Symbol" w:hint="default"/>
+      </w:rPr>
+    </w:lvl>
+    <w:lvl w:ilvl="1" w:tplc="04160003" w:tentative="1">
+      <w:start w:val="1"/>
+      <w:numFmt w:val="bullet"/>
+      <w:lvlText w:val="o"/>
+      <w:lvlJc w:val="left"/>
+      <w:pPr>
+        <w:ind w:left="1440" w:hanging="360"/>
+      </w:pPr>
+      <w:rPr>
+        <w:rFonts w:ascii="Courier New" w:hAnsi="Courier New" w:cs="Courier New" w:hint="default"/>
+      </w:rPr>
+    </w:lvl>
+    <w:lvl w:ilvl="2" w:tplc="04160005" w:tentative="1">
+      <w:start w:val="1"/>
+      <w:numFmt w:val="bullet"/>
+      <w:lvlText w:val=""/>
+      <w:lvlJc w:val="left"/>
+      <w:pPr>
+        <w:ind w:left="2160" w:hanging="360"/>
+      </w:pPr>
+      <w:rPr>
+        <w:rFonts w:ascii="Wingdings" w:hAnsi="Wingdings" w:hint="default"/>
+      </w:rPr>
+    </w:lvl>
+    <w:lvl w:ilvl="3" w:tplc="04160001" w:tentative="1">
+      <w:start w:val="1"/>
+      <w:numFmt w:val="bullet"/>
+      <w:lvlText w:val=""/>
+      <w:lvlJc w:val="left"/>
+      <w:pPr>
+        <w:ind w:left="2880" w:hanging="360"/>
+      </w:pPr>
+      <w:rPr>
+        <w:rFonts w:ascii="Symbol" w:hAnsi="Symbol" w:hint="default"/>
+      </w:rPr>
+    </w:lvl>
+    <w:lvl w:ilvl="4" w:tplc="04160003" w:tentative="1">
+      <w:start w:val="1"/>
+      <w:numFmt w:val="bullet"/>
+      <w:lvlText w:val="o"/>
+      <w:lvlJc w:val="left"/>
+      <w:pPr>
+        <w:ind w:left="3600" w:hanging="360"/>
+      </w:pPr>
+      <w:rPr>
+        <w:rFonts w:ascii="Courier New" w:hAnsi="Courier New" w:cs="Courier New" w:hint="default"/>
+      </w:rPr>
+    </w:lvl>
+    <w:lvl w:ilvl="5" w:tplc="04160005" w:tentative="1">
+      <w:start w:val="1"/>
+      <w:numFmt w:val="bullet"/>
+      <w:lvlText w:val=""/>
+      <w:lvlJc w:val="left"/>
+      <w:pPr>
+        <w:ind w:left="4320" w:hanging="360"/>
+      </w:pPr>
+      <w:rPr>
+        <w:rFonts w:ascii="Wingdings" w:hAnsi="Wingdings" w:hint="default"/>
+      </w:rPr>
+    </w:lvl>
+    <w:lvl w:ilvl="6" w:tplc="04160001" w:tentative="1">
+      <w:start w:val="1"/>
+      <w:numFmt w:val="bullet"/>
+      <w:lvlText w:val=""/>
+      <w:lvlJc w:val="left"/>
+      <w:pPr>
+        <w:ind w:left="5040" w:hanging="360"/>
+      </w:pPr>
+      <w:rPr>
+        <w:rFonts w:ascii="Symbol" w:hAnsi="Symbol" w:hint="default"/>
+      </w:rPr>
+    </w:lvl>
+    <w:lvl w:ilvl="7" w:tplc="04160003" w:tentative="1">
+      <w:start w:val="1"/>
+      <w:numFmt w:val="bullet"/>
+      <w:lvlText w:val="o"/>
+      <w:lvlJc w:val="left"/>
+      <w:pPr>
+        <w:ind w:left="5760" w:hanging="360"/>
+      </w:pPr>
+      <w:rPr>
+        <w:rFonts w:ascii="Courier New" w:hAnsi="Courier New" w:cs="Courier New" w:hint="default"/>
+      </w:rPr>
+    </w:lvl>
+    <w:lvl w:ilvl="8" w:tplc="04160005" w:tentative="1">
+      <w:start w:val="1"/>
+      <w:numFmt w:val="bullet"/>
+      <w:lvlText w:val=""/>
+      <w:lvlJc w:val="left"/>
+      <w:pPr>
+        <w:ind w:left="6480" w:hanging="360"/>
+      </w:pPr>
+      <w:rPr>
+        <w:rFonts w:ascii="Wingdings" w:hAnsi="Wingdings" w:hint="default"/>
+      </w:rPr>
+    </w:lvl>
+  </w:abstractNum>
+  <w:abstractNum w:abstractNumId="30">
     <w:nsid w:val="39693F07"/>
     <w:multiLevelType w:val="hybridMultilevel"/>
     <w:tmpl w:val="7F06B0D0"/>
@@ -34510,7 +39593,7 @@
       </w:rPr>
     </w:lvl>
   </w:abstractNum>
-  <w:abstractNum w:abstractNumId="28">
+  <w:abstractNum w:abstractNumId="31">
     <w:nsid w:val="39890971"/>
     <w:multiLevelType w:val="hybridMultilevel"/>
     <w:tmpl w:val="BAEEADDE"/>
@@ -34623,7 +39706,7 @@
       </w:rPr>
     </w:lvl>
   </w:abstractNum>
-  <w:abstractNum w:abstractNumId="29">
+  <w:abstractNum w:abstractNumId="32">
     <w:nsid w:val="39966F7B"/>
     <w:multiLevelType w:val="hybridMultilevel"/>
     <w:tmpl w:val="44A6EE78"/>
@@ -34736,7 +39819,7 @@
       </w:rPr>
     </w:lvl>
   </w:abstractNum>
-  <w:abstractNum w:abstractNumId="30">
+  <w:abstractNum w:abstractNumId="33">
     <w:nsid w:val="3C0F391F"/>
     <w:multiLevelType w:val="hybridMultilevel"/>
     <w:tmpl w:val="40DA4600"/>
@@ -34849,7 +39932,7 @@
       </w:rPr>
     </w:lvl>
   </w:abstractNum>
-  <w:abstractNum w:abstractNumId="31">
+  <w:abstractNum w:abstractNumId="34">
     <w:nsid w:val="3C4858D7"/>
     <w:multiLevelType w:val="hybridMultilevel"/>
     <w:tmpl w:val="DD4C6E24"/>
@@ -34962,7 +40045,7 @@
       </w:rPr>
     </w:lvl>
   </w:abstractNum>
-  <w:abstractNum w:abstractNumId="32">
+  <w:abstractNum w:abstractNumId="35">
     <w:nsid w:val="43607C7A"/>
     <w:multiLevelType w:val="hybridMultilevel"/>
     <w:tmpl w:val="2F4CBDD2"/>
@@ -35075,7 +40158,7 @@
       </w:rPr>
     </w:lvl>
   </w:abstractNum>
-  <w:abstractNum w:abstractNumId="33">
+  <w:abstractNum w:abstractNumId="36">
     <w:nsid w:val="45156742"/>
     <w:multiLevelType w:val="hybridMultilevel"/>
     <w:tmpl w:val="178A7E42"/>
@@ -35188,7 +40271,7 @@
       </w:rPr>
     </w:lvl>
   </w:abstractNum>
-  <w:abstractNum w:abstractNumId="34">
+  <w:abstractNum w:abstractNumId="37">
     <w:nsid w:val="458D6FF8"/>
     <w:multiLevelType w:val="hybridMultilevel"/>
     <w:tmpl w:val="88D02FC6"/>
@@ -35301,7 +40384,7 @@
       </w:rPr>
     </w:lvl>
   </w:abstractNum>
-  <w:abstractNum w:abstractNumId="35">
+  <w:abstractNum w:abstractNumId="38">
     <w:nsid w:val="45EB1947"/>
     <w:multiLevelType w:val="hybridMultilevel"/>
     <w:tmpl w:val="E56E2A22"/>
@@ -35414,7 +40497,7 @@
       </w:rPr>
     </w:lvl>
   </w:abstractNum>
-  <w:abstractNum w:abstractNumId="36">
+  <w:abstractNum w:abstractNumId="39">
     <w:nsid w:val="46F853F8"/>
     <w:multiLevelType w:val="hybridMultilevel"/>
     <w:tmpl w:val="38A0A774"/>
@@ -35527,7 +40610,7 @@
       </w:rPr>
     </w:lvl>
   </w:abstractNum>
-  <w:abstractNum w:abstractNumId="37">
+  <w:abstractNum w:abstractNumId="40">
     <w:nsid w:val="4A7402C1"/>
     <w:multiLevelType w:val="hybridMultilevel"/>
     <w:tmpl w:val="C8621028"/>
@@ -35640,7 +40723,7 @@
       </w:rPr>
     </w:lvl>
   </w:abstractNum>
-  <w:abstractNum w:abstractNumId="38">
+  <w:abstractNum w:abstractNumId="41">
     <w:nsid w:val="4BE317D2"/>
     <w:multiLevelType w:val="hybridMultilevel"/>
     <w:tmpl w:val="28709E5C"/>
@@ -35753,7 +40836,7 @@
       </w:rPr>
     </w:lvl>
   </w:abstractNum>
-  <w:abstractNum w:abstractNumId="39">
+  <w:abstractNum w:abstractNumId="42">
     <w:nsid w:val="4C535F26"/>
     <w:multiLevelType w:val="hybridMultilevel"/>
     <w:tmpl w:val="DD441B10"/>
@@ -35866,7 +40949,7 @@
       </w:rPr>
     </w:lvl>
   </w:abstractNum>
-  <w:abstractNum w:abstractNumId="40">
+  <w:abstractNum w:abstractNumId="43">
     <w:nsid w:val="4FA06B17"/>
     <w:multiLevelType w:val="hybridMultilevel"/>
     <w:tmpl w:val="32401668"/>
@@ -35979,7 +41062,7 @@
       </w:rPr>
     </w:lvl>
   </w:abstractNum>
-  <w:abstractNum w:abstractNumId="41">
+  <w:abstractNum w:abstractNumId="44">
     <w:nsid w:val="540A53C2"/>
     <w:multiLevelType w:val="hybridMultilevel"/>
     <w:tmpl w:val="27CAEC8E"/>
@@ -36092,7 +41175,7 @@
       </w:rPr>
     </w:lvl>
   </w:abstractNum>
-  <w:abstractNum w:abstractNumId="42">
+  <w:abstractNum w:abstractNumId="45">
     <w:nsid w:val="54191C14"/>
     <w:multiLevelType w:val="hybridMultilevel"/>
     <w:tmpl w:val="CAACC106"/>
@@ -36205,7 +41288,7 @@
       </w:rPr>
     </w:lvl>
   </w:abstractNum>
-  <w:abstractNum w:abstractNumId="43">
+  <w:abstractNum w:abstractNumId="46">
     <w:nsid w:val="584D4BD3"/>
     <w:multiLevelType w:val="hybridMultilevel"/>
     <w:tmpl w:val="2176EC16"/>
@@ -36318,7 +41401,7 @@
       </w:rPr>
     </w:lvl>
   </w:abstractNum>
-  <w:abstractNum w:abstractNumId="44">
+  <w:abstractNum w:abstractNumId="47">
     <w:nsid w:val="5A6D44EC"/>
     <w:multiLevelType w:val="hybridMultilevel"/>
     <w:tmpl w:val="B0B250F6"/>
@@ -36431,7 +41514,7 @@
       </w:rPr>
     </w:lvl>
   </w:abstractNum>
-  <w:abstractNum w:abstractNumId="45">
+  <w:abstractNum w:abstractNumId="48">
     <w:nsid w:val="5B5A5E95"/>
     <w:multiLevelType w:val="hybridMultilevel"/>
     <w:tmpl w:val="79F8A1C4"/>
@@ -36544,7 +41627,7 @@
       </w:rPr>
     </w:lvl>
   </w:abstractNum>
-  <w:abstractNum w:abstractNumId="46">
+  <w:abstractNum w:abstractNumId="49">
     <w:nsid w:val="5B6F7FD0"/>
     <w:multiLevelType w:val="hybridMultilevel"/>
     <w:tmpl w:val="3F7E3606"/>
@@ -36657,7 +41740,7 @@
       </w:rPr>
     </w:lvl>
   </w:abstractNum>
-  <w:abstractNum w:abstractNumId="47">
+  <w:abstractNum w:abstractNumId="50">
     <w:nsid w:val="5C637F20"/>
     <w:multiLevelType w:val="hybridMultilevel"/>
     <w:tmpl w:val="989C3FDA"/>
@@ -36770,7 +41853,7 @@
       </w:rPr>
     </w:lvl>
   </w:abstractNum>
-  <w:abstractNum w:abstractNumId="48">
+  <w:abstractNum w:abstractNumId="51">
     <w:nsid w:val="5E035212"/>
     <w:multiLevelType w:val="hybridMultilevel"/>
     <w:tmpl w:val="8ABA6F78"/>
@@ -36883,7 +41966,7 @@
       </w:rPr>
     </w:lvl>
   </w:abstractNum>
-  <w:abstractNum w:abstractNumId="49">
+  <w:abstractNum w:abstractNumId="52">
     <w:nsid w:val="61C22107"/>
     <w:multiLevelType w:val="hybridMultilevel"/>
     <w:tmpl w:val="799CE6D2"/>
@@ -36996,7 +42079,7 @@
       </w:rPr>
     </w:lvl>
   </w:abstractNum>
-  <w:abstractNum w:abstractNumId="50">
+  <w:abstractNum w:abstractNumId="53">
     <w:nsid w:val="62E83B3B"/>
     <w:multiLevelType w:val="hybridMultilevel"/>
     <w:tmpl w:val="EA9846B2"/>
@@ -37109,7 +42192,7 @@
       </w:rPr>
     </w:lvl>
   </w:abstractNum>
-  <w:abstractNum w:abstractNumId="51">
+  <w:abstractNum w:abstractNumId="54">
     <w:nsid w:val="659D045D"/>
     <w:multiLevelType w:val="hybridMultilevel"/>
     <w:tmpl w:val="33942FD2"/>
@@ -37222,7 +42305,7 @@
       </w:rPr>
     </w:lvl>
   </w:abstractNum>
-  <w:abstractNum w:abstractNumId="52">
+  <w:abstractNum w:abstractNumId="55">
     <w:nsid w:val="66BE6086"/>
     <w:multiLevelType w:val="hybridMultilevel"/>
     <w:tmpl w:val="9A72A5C6"/>
@@ -37335,7 +42418,7 @@
       </w:rPr>
     </w:lvl>
   </w:abstractNum>
-  <w:abstractNum w:abstractNumId="53">
+  <w:abstractNum w:abstractNumId="56">
     <w:nsid w:val="682119CE"/>
     <w:multiLevelType w:val="hybridMultilevel"/>
     <w:tmpl w:val="4C6AEF72"/>
@@ -37448,7 +42531,7 @@
       </w:rPr>
     </w:lvl>
   </w:abstractNum>
-  <w:abstractNum w:abstractNumId="54">
+  <w:abstractNum w:abstractNumId="57">
     <w:nsid w:val="682F15A1"/>
     <w:multiLevelType w:val="hybridMultilevel"/>
     <w:tmpl w:val="FE7EAF3E"/>
@@ -37561,7 +42644,7 @@
       </w:rPr>
     </w:lvl>
   </w:abstractNum>
-  <w:abstractNum w:abstractNumId="55">
+  <w:abstractNum w:abstractNumId="58">
     <w:nsid w:val="6C2C1C41"/>
     <w:multiLevelType w:val="hybridMultilevel"/>
     <w:tmpl w:val="3A58CF6C"/>
@@ -37674,7 +42757,7 @@
       </w:rPr>
     </w:lvl>
   </w:abstractNum>
-  <w:abstractNum w:abstractNumId="56">
+  <w:abstractNum w:abstractNumId="59">
     <w:nsid w:val="6CA82B80"/>
     <w:multiLevelType w:val="hybridMultilevel"/>
     <w:tmpl w:val="F5C66128"/>
@@ -37787,7 +42870,7 @@
       </w:rPr>
     </w:lvl>
   </w:abstractNum>
-  <w:abstractNum w:abstractNumId="57">
+  <w:abstractNum w:abstractNumId="60">
     <w:nsid w:val="6DBA4BA9"/>
     <w:multiLevelType w:val="hybridMultilevel"/>
     <w:tmpl w:val="C30407C6"/>
@@ -37873,7 +42956,7 @@
       </w:pPr>
     </w:lvl>
   </w:abstractNum>
-  <w:abstractNum w:abstractNumId="58">
+  <w:abstractNum w:abstractNumId="61">
     <w:nsid w:val="6E1266F8"/>
     <w:multiLevelType w:val="hybridMultilevel"/>
     <w:tmpl w:val="1FA0B022"/>
@@ -37986,7 +43069,7 @@
       </w:rPr>
     </w:lvl>
   </w:abstractNum>
-  <w:abstractNum w:abstractNumId="59">
+  <w:abstractNum w:abstractNumId="62">
     <w:nsid w:val="714E0F1B"/>
     <w:multiLevelType w:val="hybridMultilevel"/>
     <w:tmpl w:val="6422C1AA"/>
@@ -38099,7 +43182,93 @@
       </w:rPr>
     </w:lvl>
   </w:abstractNum>
-  <w:abstractNum w:abstractNumId="60">
+  <w:abstractNum w:abstractNumId="63">
+    <w:nsid w:val="71ED7219"/>
+    <w:multiLevelType w:val="hybridMultilevel"/>
+    <w:tmpl w:val="EA1AAE72"/>
+    <w:lvl w:ilvl="0" w:tplc="0416000F">
+      <w:start w:val="1"/>
+      <w:numFmt w:val="decimal"/>
+      <w:lvlText w:val="%1."/>
+      <w:lvlJc w:val="left"/>
+      <w:pPr>
+        <w:ind w:left="720" w:hanging="360"/>
+      </w:pPr>
+    </w:lvl>
+    <w:lvl w:ilvl="1" w:tplc="04160019" w:tentative="1">
+      <w:start w:val="1"/>
+      <w:numFmt w:val="lowerLetter"/>
+      <w:lvlText w:val="%2."/>
+      <w:lvlJc w:val="left"/>
+      <w:pPr>
+        <w:ind w:left="1440" w:hanging="360"/>
+      </w:pPr>
+    </w:lvl>
+    <w:lvl w:ilvl="2" w:tplc="0416001B" w:tentative="1">
+      <w:start w:val="1"/>
+      <w:numFmt w:val="lowerRoman"/>
+      <w:lvlText w:val="%3."/>
+      <w:lvlJc w:val="right"/>
+      <w:pPr>
+        <w:ind w:left="2160" w:hanging="180"/>
+      </w:pPr>
+    </w:lvl>
+    <w:lvl w:ilvl="3" w:tplc="0416000F" w:tentative="1">
+      <w:start w:val="1"/>
+      <w:numFmt w:val="decimal"/>
+      <w:lvlText w:val="%4."/>
+      <w:lvlJc w:val="left"/>
+      <w:pPr>
+        <w:ind w:left="2880" w:hanging="360"/>
+      </w:pPr>
+    </w:lvl>
+    <w:lvl w:ilvl="4" w:tplc="04160019" w:tentative="1">
+      <w:start w:val="1"/>
+      <w:numFmt w:val="lowerLetter"/>
+      <w:lvlText w:val="%5."/>
+      <w:lvlJc w:val="left"/>
+      <w:pPr>
+        <w:ind w:left="3600" w:hanging="360"/>
+      </w:pPr>
+    </w:lvl>
+    <w:lvl w:ilvl="5" w:tplc="0416001B" w:tentative="1">
+      <w:start w:val="1"/>
+      <w:numFmt w:val="lowerRoman"/>
+      <w:lvlText w:val="%6."/>
+      <w:lvlJc w:val="right"/>
+      <w:pPr>
+        <w:ind w:left="4320" w:hanging="180"/>
+      </w:pPr>
+    </w:lvl>
+    <w:lvl w:ilvl="6" w:tplc="0416000F" w:tentative="1">
+      <w:start w:val="1"/>
+      <w:numFmt w:val="decimal"/>
+      <w:lvlText w:val="%7."/>
+      <w:lvlJc w:val="left"/>
+      <w:pPr>
+        <w:ind w:left="5040" w:hanging="360"/>
+      </w:pPr>
+    </w:lvl>
+    <w:lvl w:ilvl="7" w:tplc="04160019" w:tentative="1">
+      <w:start w:val="1"/>
+      <w:numFmt w:val="lowerLetter"/>
+      <w:lvlText w:val="%8."/>
+      <w:lvlJc w:val="left"/>
+      <w:pPr>
+        <w:ind w:left="5760" w:hanging="360"/>
+      </w:pPr>
+    </w:lvl>
+    <w:lvl w:ilvl="8" w:tplc="0416001B" w:tentative="1">
+      <w:start w:val="1"/>
+      <w:numFmt w:val="lowerRoman"/>
+      <w:lvlText w:val="%9."/>
+      <w:lvlJc w:val="right"/>
+      <w:pPr>
+        <w:ind w:left="6480" w:hanging="180"/>
+      </w:pPr>
+    </w:lvl>
+  </w:abstractNum>
+  <w:abstractNum w:abstractNumId="64">
     <w:nsid w:val="76D775F2"/>
     <w:multiLevelType w:val="hybridMultilevel"/>
     <w:tmpl w:val="4C34D128"/>
@@ -38212,7 +43381,7 @@
       </w:rPr>
     </w:lvl>
   </w:abstractNum>
-  <w:abstractNum w:abstractNumId="61">
+  <w:abstractNum w:abstractNumId="65">
     <w:nsid w:val="76EF7287"/>
     <w:multiLevelType w:val="hybridMultilevel"/>
     <w:tmpl w:val="F8DC99AE"/>
@@ -38325,7 +43494,7 @@
       </w:rPr>
     </w:lvl>
   </w:abstractNum>
-  <w:abstractNum w:abstractNumId="62">
+  <w:abstractNum w:abstractNumId="66">
     <w:nsid w:val="77BA6FEE"/>
     <w:multiLevelType w:val="hybridMultilevel"/>
     <w:tmpl w:val="BE4046BC"/>
@@ -38439,139 +43608,139 @@
     </w:lvl>
   </w:abstractNum>
   <w:num w:numId="1">
-    <w:abstractNumId w:val="20"/>
+    <w:abstractNumId w:val="21"/>
   </w:num>
   <w:num w:numId="2">
-    <w:abstractNumId w:val="42"/>
+    <w:abstractNumId w:val="45"/>
   </w:num>
   <w:num w:numId="3">
-    <w:abstractNumId w:val="60"/>
+    <w:abstractNumId w:val="64"/>
   </w:num>
   <w:num w:numId="4">
-    <w:abstractNumId w:val="46"/>
+    <w:abstractNumId w:val="49"/>
   </w:num>
   <w:num w:numId="5">
-    <w:abstractNumId w:val="15"/>
+    <w:abstractNumId w:val="16"/>
   </w:num>
   <w:num w:numId="6">
-    <w:abstractNumId w:val="52"/>
+    <w:abstractNumId w:val="55"/>
   </w:num>
   <w:num w:numId="7">
-    <w:abstractNumId w:val="56"/>
+    <w:abstractNumId w:val="59"/>
   </w:num>
   <w:num w:numId="8">
-    <w:abstractNumId w:val="32"/>
+    <w:abstractNumId w:val="35"/>
   </w:num>
   <w:num w:numId="9">
     <w:abstractNumId w:val="3"/>
   </w:num>
   <w:num w:numId="10">
+    <w:abstractNumId w:val="28"/>
+  </w:num>
+  <w:num w:numId="11">
     <w:abstractNumId w:val="26"/>
   </w:num>
-  <w:num w:numId="11">
-    <w:abstractNumId w:val="24"/>
-  </w:num>
   <w:num w:numId="12">
-    <w:abstractNumId w:val="29"/>
+    <w:abstractNumId w:val="32"/>
   </w:num>
   <w:num w:numId="13">
+    <w:abstractNumId w:val="60"/>
+  </w:num>
+  <w:num w:numId="14">
+    <w:abstractNumId w:val="23"/>
+  </w:num>
+  <w:num w:numId="15">
+    <w:abstractNumId w:val="38"/>
+  </w:num>
+  <w:num w:numId="16">
+    <w:abstractNumId w:val="18"/>
+  </w:num>
+  <w:num w:numId="17">
+    <w:abstractNumId w:val="17"/>
+  </w:num>
+  <w:num w:numId="18">
+    <w:abstractNumId w:val="56"/>
+  </w:num>
+  <w:num w:numId="19">
+    <w:abstractNumId w:val="52"/>
+  </w:num>
+  <w:num w:numId="20">
     <w:abstractNumId w:val="57"/>
   </w:num>
-  <w:num w:numId="14">
-    <w:abstractNumId w:val="22"/>
+  <w:num w:numId="21">
+    <w:abstractNumId w:val="33"/>
   </w:num>
-  <w:num w:numId="15">
-    <w:abstractNumId w:val="35"/>
+  <w:num w:numId="22">
+    <w:abstractNumId w:val="48"/>
   </w:num>
-  <w:num w:numId="16">
-    <w:abstractNumId w:val="17"/>
-  </w:num>
-  <w:num w:numId="17">
-    <w:abstractNumId w:val="16"/>
-  </w:num>
-  <w:num w:numId="18">
-    <w:abstractNumId w:val="53"/>
-  </w:num>
-  <w:num w:numId="19">
-    <w:abstractNumId w:val="49"/>
-  </w:num>
-  <w:num w:numId="20">
-    <w:abstractNumId w:val="54"/>
-  </w:num>
-  <w:num w:numId="21">
+  <w:num w:numId="23">
     <w:abstractNumId w:val="30"/>
   </w:num>
-  <w:num w:numId="22">
-    <w:abstractNumId w:val="45"/>
-  </w:num>
-  <w:num w:numId="23">
-    <w:abstractNumId w:val="27"/>
-  </w:num>
   <w:num w:numId="24">
-    <w:abstractNumId w:val="51"/>
+    <w:abstractNumId w:val="54"/>
   </w:num>
   <w:num w:numId="25">
     <w:abstractNumId w:val="0"/>
   </w:num>
   <w:num w:numId="26">
-    <w:abstractNumId w:val="34"/>
+    <w:abstractNumId w:val="37"/>
   </w:num>
   <w:num w:numId="27">
     <w:abstractNumId w:val="12"/>
   </w:num>
   <w:num w:numId="28">
-    <w:abstractNumId w:val="33"/>
+    <w:abstractNumId w:val="36"/>
   </w:num>
   <w:num w:numId="29">
-    <w:abstractNumId w:val="59"/>
+    <w:abstractNumId w:val="62"/>
   </w:num>
   <w:num w:numId="30">
-    <w:abstractNumId w:val="44"/>
+    <w:abstractNumId w:val="47"/>
   </w:num>
   <w:num w:numId="31">
     <w:abstractNumId w:val="10"/>
   </w:num>
   <w:num w:numId="32">
-    <w:abstractNumId w:val="14"/>
+    <w:abstractNumId w:val="15"/>
   </w:num>
   <w:num w:numId="33">
-    <w:abstractNumId w:val="50"/>
+    <w:abstractNumId w:val="53"/>
   </w:num>
   <w:num w:numId="34">
-    <w:abstractNumId w:val="62"/>
+    <w:abstractNumId w:val="66"/>
   </w:num>
   <w:num w:numId="35">
-    <w:abstractNumId w:val="41"/>
+    <w:abstractNumId w:val="44"/>
   </w:num>
   <w:num w:numId="36">
     <w:abstractNumId w:val="5"/>
   </w:num>
   <w:num w:numId="37">
-    <w:abstractNumId w:val="25"/>
+    <w:abstractNumId w:val="27"/>
   </w:num>
   <w:num w:numId="38">
-    <w:abstractNumId w:val="37"/>
+    <w:abstractNumId w:val="40"/>
   </w:num>
   <w:num w:numId="39">
-    <w:abstractNumId w:val="43"/>
+    <w:abstractNumId w:val="46"/>
   </w:num>
   <w:num w:numId="40">
     <w:abstractNumId w:val="9"/>
   </w:num>
   <w:num w:numId="41">
-    <w:abstractNumId w:val="58"/>
+    <w:abstractNumId w:val="61"/>
   </w:num>
   <w:num w:numId="42">
-    <w:abstractNumId w:val="36"/>
+    <w:abstractNumId w:val="39"/>
   </w:num>
   <w:num w:numId="43">
-    <w:abstractNumId w:val="61"/>
+    <w:abstractNumId w:val="65"/>
   </w:num>
   <w:num w:numId="44">
-    <w:abstractNumId w:val="18"/>
+    <w:abstractNumId w:val="19"/>
   </w:num>
   <w:num w:numId="45">
-    <w:abstractNumId w:val="38"/>
+    <w:abstractNumId w:val="41"/>
   </w:num>
   <w:num w:numId="46">
     <w:abstractNumId w:val="7"/>
@@ -38580,7 +43749,7 @@
     <w:abstractNumId w:val="2"/>
   </w:num>
   <w:num w:numId="48">
-    <w:abstractNumId w:val="31"/>
+    <w:abstractNumId w:val="34"/>
   </w:num>
   <w:num w:numId="49">
     <w:abstractNumId w:val="11"/>
@@ -38589,25 +43758,25 @@
     <w:abstractNumId w:val="6"/>
   </w:num>
   <w:num w:numId="51">
-    <w:abstractNumId w:val="39"/>
+    <w:abstractNumId w:val="42"/>
   </w:num>
   <w:num w:numId="52">
-    <w:abstractNumId w:val="47"/>
+    <w:abstractNumId w:val="50"/>
   </w:num>
   <w:num w:numId="53">
     <w:abstractNumId w:val="13"/>
   </w:num>
   <w:num w:numId="54">
-    <w:abstractNumId w:val="48"/>
+    <w:abstractNumId w:val="51"/>
   </w:num>
   <w:num w:numId="55">
-    <w:abstractNumId w:val="40"/>
+    <w:abstractNumId w:val="43"/>
   </w:num>
   <w:num w:numId="56">
-    <w:abstractNumId w:val="19"/>
+    <w:abstractNumId w:val="20"/>
   </w:num>
   <w:num w:numId="57">
-    <w:abstractNumId w:val="21"/>
+    <w:abstractNumId w:val="22"/>
   </w:num>
   <w:num w:numId="58">
     <w:abstractNumId w:val="8"/>
@@ -38616,16 +43785,28 @@
     <w:abstractNumId w:val="1"/>
   </w:num>
   <w:num w:numId="60">
-    <w:abstractNumId w:val="55"/>
+    <w:abstractNumId w:val="58"/>
   </w:num>
   <w:num w:numId="61">
-    <w:abstractNumId w:val="28"/>
+    <w:abstractNumId w:val="31"/>
   </w:num>
   <w:num w:numId="62">
     <w:abstractNumId w:val="4"/>
   </w:num>
   <w:num w:numId="63">
-    <w:abstractNumId w:val="23"/>
+    <w:abstractNumId w:val="25"/>
+  </w:num>
+  <w:num w:numId="64">
+    <w:abstractNumId w:val="63"/>
+  </w:num>
+  <w:num w:numId="65">
+    <w:abstractNumId w:val="29"/>
+  </w:num>
+  <w:num w:numId="66">
+    <w:abstractNumId w:val="24"/>
+  </w:num>
+  <w:num w:numId="67">
+    <w:abstractNumId w:val="14"/>
   </w:num>
   <w:numIdMacAtCleanup w:val="60"/>
 </w:numbering>
@@ -40145,7 +45326,7 @@
 </file>
 
 <file path=customXml/itemProps1.xml><?xml version="1.0" encoding="utf-8"?>
-<ds:datastoreItem xmlns:ds="http://schemas.openxmlformats.org/officeDocument/2006/customXml" ds:itemID="{832E8E80-0419-4A3E-8452-5E66947E2651}">
+<ds:datastoreItem xmlns:ds="http://schemas.openxmlformats.org/officeDocument/2006/customXml" ds:itemID="{52E3228B-458F-4F00-A051-167744AEA8A1}">
   <ds:schemaRefs>
     <ds:schemaRef ds:uri="http://schemas.openxmlformats.org/officeDocument/2006/bibliography"/>
   </ds:schemaRefs>

--- a/AZ-204.docx
+++ b/AZ-204.docx
@@ -31534,17 +31534,7 @@
           <w:szCs w:val="28"/>
           <w:lang w:val="en-US"/>
         </w:rPr>
-        <w:t>Verify that creation was successful</w:t>
-      </w:r>
-      <w:r>
-        <w:rPr>
-          <w:rFonts w:cstheme="minorHAnsi"/>
-          <w:b/>
-          <w:color w:val="000000" w:themeColor="text1"/>
-          <w:szCs w:val="28"/>
-          <w:lang w:val="en-US"/>
-        </w:rPr>
-        <w:t>.</w:t>
+        <w:t>Verify that creation was successful.</w:t>
       </w:r>
     </w:p>
     <w:p>
@@ -35471,6 +35461,227 @@
         <w:pStyle w:val="PargrafodaLista"/>
         <w:numPr>
           <w:ilvl w:val="0"/>
+          <w:numId w:val="65"/>
+        </w:numPr>
+        <w:rPr>
+          <w:rFonts w:cstheme="minorHAnsi"/>
+          <w:color w:val="000000" w:themeColor="text1"/>
+          <w:szCs w:val="28"/>
+          <w:lang w:val="en-US"/>
+        </w:rPr>
+      </w:pPr>
+      <w:r>
+        <w:rPr>
+          <w:rFonts w:cstheme="minorHAnsi"/>
+          <w:color w:val="000000" w:themeColor="text1"/>
+          <w:szCs w:val="28"/>
+          <w:lang w:val="en-US"/>
+        </w:rPr>
+        <w:t>Servers</w:t>
+      </w:r>
+    </w:p>
+    <w:p>
+      <w:pPr>
+        <w:pStyle w:val="PargrafodaLista"/>
+        <w:numPr>
+          <w:ilvl w:val="1"/>
+          <w:numId w:val="65"/>
+        </w:numPr>
+        <w:rPr>
+          <w:rFonts w:cstheme="minorHAnsi"/>
+          <w:color w:val="000000" w:themeColor="text1"/>
+          <w:szCs w:val="28"/>
+          <w:lang w:val="en-US"/>
+        </w:rPr>
+      </w:pPr>
+      <w:r>
+        <w:rPr>
+          <w:rFonts w:cstheme="minorHAnsi"/>
+          <w:color w:val="000000" w:themeColor="text1"/>
+          <w:szCs w:val="28"/>
+          <w:lang w:val="en-US"/>
+        </w:rPr>
+        <w:t>This category includes operating systems, virtualization methods, CPU cores, and memory (RAM).</w:t>
+      </w:r>
+    </w:p>
+    <w:p>
+      <w:pPr>
+        <w:pStyle w:val="PargrafodaLista"/>
+        <w:numPr>
+          <w:ilvl w:val="0"/>
+          <w:numId w:val="65"/>
+        </w:numPr>
+        <w:rPr>
+          <w:rFonts w:cstheme="minorHAnsi"/>
+          <w:color w:val="000000" w:themeColor="text1"/>
+          <w:szCs w:val="28"/>
+          <w:lang w:val="en-US"/>
+        </w:rPr>
+      </w:pPr>
+      <w:r>
+        <w:rPr>
+          <w:rFonts w:cstheme="minorHAnsi"/>
+          <w:color w:val="000000" w:themeColor="text1"/>
+          <w:szCs w:val="28"/>
+          <w:lang w:val="en-US"/>
+        </w:rPr>
+        <w:t>Databases</w:t>
+      </w:r>
+    </w:p>
+    <w:p>
+      <w:pPr>
+        <w:pStyle w:val="PargrafodaLista"/>
+        <w:numPr>
+          <w:ilvl w:val="1"/>
+          <w:numId w:val="65"/>
+        </w:numPr>
+        <w:rPr>
+          <w:rFonts w:cstheme="minorHAnsi"/>
+          <w:color w:val="000000" w:themeColor="text1"/>
+          <w:szCs w:val="28"/>
+          <w:lang w:val="en-US"/>
+        </w:rPr>
+      </w:pPr>
+      <w:r>
+        <w:rPr>
+          <w:rFonts w:cstheme="minorHAnsi"/>
+          <w:color w:val="000000" w:themeColor="text1"/>
+          <w:szCs w:val="28"/>
+          <w:lang w:val="en-US"/>
+        </w:rPr>
+        <w:t>This category includes database types, server hardware, and the Azure service you want to use, which includes the expected maximum concurrent user sign-ins.</w:t>
+      </w:r>
+    </w:p>
+    <w:p>
+      <w:pPr>
+        <w:pStyle w:val="PargrafodaLista"/>
+        <w:numPr>
+          <w:ilvl w:val="0"/>
+          <w:numId w:val="65"/>
+        </w:numPr>
+        <w:rPr>
+          <w:rFonts w:cstheme="minorHAnsi"/>
+          <w:color w:val="000000" w:themeColor="text1"/>
+          <w:szCs w:val="28"/>
+          <w:lang w:val="en-US"/>
+        </w:rPr>
+      </w:pPr>
+      <w:r>
+        <w:rPr>
+          <w:rFonts w:cstheme="minorHAnsi"/>
+          <w:color w:val="000000" w:themeColor="text1"/>
+          <w:szCs w:val="28"/>
+          <w:lang w:val="en-US"/>
+        </w:rPr>
+        <w:t>Storage</w:t>
+      </w:r>
+      <w:r>
+        <w:rPr>
+          <w:rFonts w:cstheme="minorHAnsi"/>
+          <w:color w:val="000000" w:themeColor="text1"/>
+          <w:szCs w:val="28"/>
+          <w:lang w:val="en-US"/>
+        </w:rPr>
+        <w:tab/>
+      </w:r>
+    </w:p>
+    <w:p>
+      <w:pPr>
+        <w:pStyle w:val="PargrafodaLista"/>
+        <w:numPr>
+          <w:ilvl w:val="1"/>
+          <w:numId w:val="65"/>
+        </w:numPr>
+        <w:rPr>
+          <w:rFonts w:cstheme="minorHAnsi"/>
+          <w:color w:val="000000" w:themeColor="text1"/>
+          <w:szCs w:val="28"/>
+          <w:lang w:val="en-US"/>
+        </w:rPr>
+      </w:pPr>
+      <w:r>
+        <w:rPr>
+          <w:rFonts w:cstheme="minorHAnsi"/>
+          <w:color w:val="000000" w:themeColor="text1"/>
+          <w:szCs w:val="28"/>
+          <w:lang w:val="en-US"/>
+        </w:rPr>
+        <w:t>This category includes storage type and capacity, which includes any backup or archive storage.</w:t>
+      </w:r>
+    </w:p>
+    <w:p>
+      <w:pPr>
+        <w:pStyle w:val="PargrafodaLista"/>
+        <w:numPr>
+          <w:ilvl w:val="0"/>
+          <w:numId w:val="65"/>
+        </w:numPr>
+        <w:rPr>
+          <w:rFonts w:cstheme="minorHAnsi"/>
+          <w:color w:val="000000" w:themeColor="text1"/>
+          <w:szCs w:val="28"/>
+          <w:lang w:val="en-US"/>
+        </w:rPr>
+      </w:pPr>
+      <w:r>
+        <w:rPr>
+          <w:rFonts w:cstheme="minorHAnsi"/>
+          <w:color w:val="000000" w:themeColor="text1"/>
+          <w:szCs w:val="28"/>
+          <w:lang w:val="en-US"/>
+        </w:rPr>
+        <w:t>Networking</w:t>
+      </w:r>
+    </w:p>
+    <w:p>
+      <w:pPr>
+        <w:pStyle w:val="PargrafodaLista"/>
+        <w:numPr>
+          <w:ilvl w:val="1"/>
+          <w:numId w:val="65"/>
+        </w:numPr>
+        <w:rPr>
+          <w:rFonts w:cstheme="minorHAnsi"/>
+          <w:color w:val="000000" w:themeColor="text1"/>
+          <w:szCs w:val="28"/>
+          <w:lang w:val="en-US"/>
+        </w:rPr>
+      </w:pPr>
+      <w:r>
+        <w:rPr>
+          <w:rFonts w:cstheme="minorHAnsi"/>
+          <w:color w:val="000000" w:themeColor="text1"/>
+          <w:szCs w:val="28"/>
+          <w:lang w:val="en-US"/>
+        </w:rPr>
+        <w:t>This category includes the amount of network bandwidth you currently consume in your on-premises environment.</w:t>
+      </w:r>
+    </w:p>
+    <w:p>
+      <w:pPr>
+        <w:rPr>
+          <w:rFonts w:cstheme="minorHAnsi"/>
+          <w:color w:val="000000" w:themeColor="text1"/>
+          <w:szCs w:val="28"/>
+          <w:lang w:val="en-US"/>
+        </w:rPr>
+      </w:pPr>
+      <w:r>
+        <w:rPr>
+          <w:rFonts w:cstheme="minorHAnsi"/>
+          <w:color w:val="000000" w:themeColor="text1"/>
+          <w:szCs w:val="28"/>
+          <w:lang w:val="en-US"/>
+        </w:rPr>
+        <w:lastRenderedPageBreak/>
+        <w:t>Adjust assumptions</w:t>
+      </w:r>
+    </w:p>
+    <w:p>
+      <w:pPr>
+        <w:pStyle w:val="PargrafodaLista"/>
+        <w:numPr>
+          <w:ilvl w:val="0"/>
           <w:numId w:val="66"/>
         </w:numPr>
         <w:rPr>
@@ -35480,14 +35691,93 @@
           <w:lang w:val="en-US"/>
         </w:rPr>
       </w:pPr>
-      <w:r>
-        <w:rPr>
-          <w:rFonts w:cstheme="minorHAnsi"/>
-          <w:color w:val="000000" w:themeColor="text1"/>
-          <w:szCs w:val="28"/>
-          <w:lang w:val="en-US"/>
-        </w:rPr>
-        <w:t>Servers</w:t>
+      <w:proofErr w:type="gramStart"/>
+      <w:r>
+        <w:rPr>
+          <w:rFonts w:cstheme="minorHAnsi"/>
+          <w:color w:val="000000" w:themeColor="text1"/>
+          <w:szCs w:val="28"/>
+          <w:lang w:val="en-US"/>
+        </w:rPr>
+        <w:t>specify</w:t>
+      </w:r>
+      <w:proofErr w:type="gramEnd"/>
+      <w:r>
+        <w:rPr>
+          <w:rFonts w:cstheme="minorHAnsi"/>
+          <w:color w:val="000000" w:themeColor="text1"/>
+          <w:szCs w:val="28"/>
+          <w:lang w:val="en-US"/>
+        </w:rPr>
+        <w:t xml:space="preserve"> whether your current on-premises licenses are enrolled for Software Assurance, which can save you money by reusing those licenses on Azure. </w:t>
+      </w:r>
+    </w:p>
+    <w:p>
+      <w:pPr>
+        <w:pStyle w:val="PargrafodaLista"/>
+        <w:numPr>
+          <w:ilvl w:val="0"/>
+          <w:numId w:val="66"/>
+        </w:numPr>
+        <w:rPr>
+          <w:rFonts w:cstheme="minorHAnsi"/>
+          <w:color w:val="000000" w:themeColor="text1"/>
+          <w:szCs w:val="28"/>
+          <w:lang w:val="en-US"/>
+        </w:rPr>
+      </w:pPr>
+      <w:proofErr w:type="gramStart"/>
+      <w:r>
+        <w:rPr>
+          <w:rFonts w:cstheme="minorHAnsi"/>
+          <w:color w:val="000000" w:themeColor="text1"/>
+          <w:szCs w:val="28"/>
+          <w:lang w:val="en-US"/>
+        </w:rPr>
+        <w:t>specify</w:t>
+      </w:r>
+      <w:proofErr w:type="gramEnd"/>
+      <w:r>
+        <w:rPr>
+          <w:rFonts w:cstheme="minorHAnsi"/>
+          <w:color w:val="000000" w:themeColor="text1"/>
+          <w:szCs w:val="28"/>
+          <w:lang w:val="en-US"/>
+        </w:rPr>
+        <w:t xml:space="preserve"> whether you need to replicate your storage to another Azure region for greater redundancy.</w:t>
+      </w:r>
+    </w:p>
+    <w:p>
+      <w:pPr>
+        <w:pStyle w:val="PargrafodaLista"/>
+        <w:numPr>
+          <w:ilvl w:val="0"/>
+          <w:numId w:val="66"/>
+        </w:numPr>
+        <w:rPr>
+          <w:rFonts w:cstheme="minorHAnsi"/>
+          <w:color w:val="000000" w:themeColor="text1"/>
+          <w:szCs w:val="28"/>
+          <w:lang w:val="en-US"/>
+        </w:rPr>
+      </w:pPr>
+      <w:r>
+        <w:rPr>
+          <w:rFonts w:cstheme="minorHAnsi"/>
+          <w:color w:val="000000" w:themeColor="text1"/>
+          <w:szCs w:val="28"/>
+          <w:lang w:val="en-US"/>
+        </w:rPr>
+        <w:t>S</w:t>
+      </w:r>
+      <w:r>
+        <w:rPr>
+          <w:rFonts w:cstheme="minorHAnsi"/>
+          <w:color w:val="000000" w:themeColor="text1"/>
+          <w:szCs w:val="28"/>
+          <w:lang w:val="en-US"/>
+        </w:rPr>
+        <w:t>ee the key operating cost assumptions across several different areas, which vary among teams and organizations.</w:t>
       </w:r>
     </w:p>
     <w:p>
@@ -35511,31 +35801,7 @@
           <w:szCs w:val="28"/>
           <w:lang w:val="en-US"/>
         </w:rPr>
-        <w:t>This category includes operating systems, virtualization methods, CPU cores, and memory (RAM).</w:t>
-      </w:r>
-    </w:p>
-    <w:p>
-      <w:pPr>
-        <w:pStyle w:val="PargrafodaLista"/>
-        <w:numPr>
-          <w:ilvl w:val="0"/>
-          <w:numId w:val="66"/>
-        </w:numPr>
-        <w:rPr>
-          <w:rFonts w:cstheme="minorHAnsi"/>
-          <w:color w:val="000000" w:themeColor="text1"/>
-          <w:szCs w:val="28"/>
-          <w:lang w:val="en-US"/>
-        </w:rPr>
-      </w:pPr>
-      <w:r>
-        <w:rPr>
-          <w:rFonts w:cstheme="minorHAnsi"/>
-          <w:color w:val="000000" w:themeColor="text1"/>
-          <w:szCs w:val="28"/>
-          <w:lang w:val="en-US"/>
-        </w:rPr>
-        <w:t>Databases</w:t>
+        <w:t>Electricity price per kilowatt hour (KWh).</w:t>
       </w:r>
     </w:p>
     <w:p>
@@ -35559,40 +35825,7 @@
           <w:szCs w:val="28"/>
           <w:lang w:val="en-US"/>
         </w:rPr>
-        <w:t>This category includes database types, server hardware, and the Azure service you want to use, which includes the expected maximum concurrent user sign-ins.</w:t>
-      </w:r>
-    </w:p>
-    <w:p>
-      <w:pPr>
-        <w:pStyle w:val="PargrafodaLista"/>
-        <w:numPr>
-          <w:ilvl w:val="0"/>
-          <w:numId w:val="66"/>
-        </w:numPr>
-        <w:rPr>
-          <w:rFonts w:cstheme="minorHAnsi"/>
-          <w:color w:val="000000" w:themeColor="text1"/>
-          <w:szCs w:val="28"/>
-          <w:lang w:val="en-US"/>
-        </w:rPr>
-      </w:pPr>
-      <w:r>
-        <w:rPr>
-          <w:rFonts w:cstheme="minorHAnsi"/>
-          <w:color w:val="000000" w:themeColor="text1"/>
-          <w:szCs w:val="28"/>
-          <w:lang w:val="en-US"/>
-        </w:rPr>
-        <w:t>Storage</w:t>
-      </w:r>
-      <w:r>
-        <w:rPr>
-          <w:rFonts w:cstheme="minorHAnsi"/>
-          <w:color w:val="000000" w:themeColor="text1"/>
-          <w:szCs w:val="28"/>
-          <w:lang w:val="en-US"/>
-        </w:rPr>
-        <w:tab/>
+        <w:t>Hourly pay rate for IT administration.</w:t>
       </w:r>
     </w:p>
     <w:p>
@@ -35601,249 +35834,6 @@
         <w:numPr>
           <w:ilvl w:val="1"/>
           <w:numId w:val="66"/>
-        </w:numPr>
-        <w:rPr>
-          <w:rFonts w:cstheme="minorHAnsi"/>
-          <w:color w:val="000000" w:themeColor="text1"/>
-          <w:szCs w:val="28"/>
-          <w:lang w:val="en-US"/>
-        </w:rPr>
-      </w:pPr>
-      <w:r>
-        <w:rPr>
-          <w:rFonts w:cstheme="minorHAnsi"/>
-          <w:color w:val="000000" w:themeColor="text1"/>
-          <w:szCs w:val="28"/>
-          <w:lang w:val="en-US"/>
-        </w:rPr>
-        <w:t>This category includes storage type and capacity, which includes any backup or archive storage.</w:t>
-      </w:r>
-    </w:p>
-    <w:p>
-      <w:pPr>
-        <w:pStyle w:val="PargrafodaLista"/>
-        <w:numPr>
-          <w:ilvl w:val="0"/>
-          <w:numId w:val="66"/>
-        </w:numPr>
-        <w:rPr>
-          <w:rFonts w:cstheme="minorHAnsi"/>
-          <w:color w:val="000000" w:themeColor="text1"/>
-          <w:szCs w:val="28"/>
-          <w:lang w:val="en-US"/>
-        </w:rPr>
-      </w:pPr>
-      <w:r>
-        <w:rPr>
-          <w:rFonts w:cstheme="minorHAnsi"/>
-          <w:color w:val="000000" w:themeColor="text1"/>
-          <w:szCs w:val="28"/>
-          <w:lang w:val="en-US"/>
-        </w:rPr>
-        <w:t>Networking</w:t>
-      </w:r>
-    </w:p>
-    <w:p>
-      <w:pPr>
-        <w:pStyle w:val="PargrafodaLista"/>
-        <w:numPr>
-          <w:ilvl w:val="1"/>
-          <w:numId w:val="66"/>
-        </w:numPr>
-        <w:rPr>
-          <w:rFonts w:cstheme="minorHAnsi"/>
-          <w:color w:val="000000" w:themeColor="text1"/>
-          <w:szCs w:val="28"/>
-          <w:lang w:val="en-US"/>
-        </w:rPr>
-      </w:pPr>
-      <w:r>
-        <w:rPr>
-          <w:rFonts w:cstheme="minorHAnsi"/>
-          <w:color w:val="000000" w:themeColor="text1"/>
-          <w:szCs w:val="28"/>
-          <w:lang w:val="en-US"/>
-        </w:rPr>
-        <w:t>This category includes the amount of network bandwidth you currently consume in your on-premises environment.</w:t>
-      </w:r>
-    </w:p>
-    <w:p>
-      <w:pPr>
-        <w:rPr>
-          <w:rFonts w:cstheme="minorHAnsi"/>
-          <w:color w:val="000000" w:themeColor="text1"/>
-          <w:szCs w:val="28"/>
-          <w:lang w:val="en-US"/>
-        </w:rPr>
-      </w:pPr>
-      <w:r>
-        <w:rPr>
-          <w:rFonts w:cstheme="minorHAnsi"/>
-          <w:color w:val="000000" w:themeColor="text1"/>
-          <w:szCs w:val="28"/>
-          <w:lang w:val="en-US"/>
-        </w:rPr>
-        <w:lastRenderedPageBreak/>
-        <w:t>Adjust assumptions</w:t>
-      </w:r>
-    </w:p>
-    <w:p>
-      <w:pPr>
-        <w:pStyle w:val="PargrafodaLista"/>
-        <w:numPr>
-          <w:ilvl w:val="0"/>
-          <w:numId w:val="67"/>
-        </w:numPr>
-        <w:rPr>
-          <w:rFonts w:cstheme="minorHAnsi"/>
-          <w:color w:val="000000" w:themeColor="text1"/>
-          <w:szCs w:val="28"/>
-          <w:lang w:val="en-US"/>
-        </w:rPr>
-      </w:pPr>
-      <w:proofErr w:type="gramStart"/>
-      <w:r>
-        <w:rPr>
-          <w:rFonts w:cstheme="minorHAnsi"/>
-          <w:color w:val="000000" w:themeColor="text1"/>
-          <w:szCs w:val="28"/>
-          <w:lang w:val="en-US"/>
-        </w:rPr>
-        <w:t>specify</w:t>
-      </w:r>
-      <w:proofErr w:type="gramEnd"/>
-      <w:r>
-        <w:rPr>
-          <w:rFonts w:cstheme="minorHAnsi"/>
-          <w:color w:val="000000" w:themeColor="text1"/>
-          <w:szCs w:val="28"/>
-          <w:lang w:val="en-US"/>
-        </w:rPr>
-        <w:t xml:space="preserve"> whether your current on-premises licenses are enrolled for Software Assurance, which can save you money by reusing those licenses on Azure. </w:t>
-      </w:r>
-    </w:p>
-    <w:p>
-      <w:pPr>
-        <w:pStyle w:val="PargrafodaLista"/>
-        <w:numPr>
-          <w:ilvl w:val="0"/>
-          <w:numId w:val="67"/>
-        </w:numPr>
-        <w:rPr>
-          <w:rFonts w:cstheme="minorHAnsi"/>
-          <w:color w:val="000000" w:themeColor="text1"/>
-          <w:szCs w:val="28"/>
-          <w:lang w:val="en-US"/>
-        </w:rPr>
-      </w:pPr>
-      <w:proofErr w:type="gramStart"/>
-      <w:r>
-        <w:rPr>
-          <w:rFonts w:cstheme="minorHAnsi"/>
-          <w:color w:val="000000" w:themeColor="text1"/>
-          <w:szCs w:val="28"/>
-          <w:lang w:val="en-US"/>
-        </w:rPr>
-        <w:t>specify</w:t>
-      </w:r>
-      <w:proofErr w:type="gramEnd"/>
-      <w:r>
-        <w:rPr>
-          <w:rFonts w:cstheme="minorHAnsi"/>
-          <w:color w:val="000000" w:themeColor="text1"/>
-          <w:szCs w:val="28"/>
-          <w:lang w:val="en-US"/>
-        </w:rPr>
-        <w:t xml:space="preserve"> whether you need to replicate your storage to another Azure region for greater redundancy.</w:t>
-      </w:r>
-    </w:p>
-    <w:p>
-      <w:pPr>
-        <w:pStyle w:val="PargrafodaLista"/>
-        <w:numPr>
-          <w:ilvl w:val="0"/>
-          <w:numId w:val="67"/>
-        </w:numPr>
-        <w:rPr>
-          <w:rFonts w:cstheme="minorHAnsi"/>
-          <w:color w:val="000000" w:themeColor="text1"/>
-          <w:szCs w:val="28"/>
-          <w:lang w:val="en-US"/>
-        </w:rPr>
-      </w:pPr>
-      <w:r>
-        <w:rPr>
-          <w:rFonts w:cstheme="minorHAnsi"/>
-          <w:color w:val="000000" w:themeColor="text1"/>
-          <w:szCs w:val="28"/>
-          <w:lang w:val="en-US"/>
-        </w:rPr>
-        <w:t>S</w:t>
-      </w:r>
-      <w:r>
-        <w:rPr>
-          <w:rFonts w:cstheme="minorHAnsi"/>
-          <w:color w:val="000000" w:themeColor="text1"/>
-          <w:szCs w:val="28"/>
-          <w:lang w:val="en-US"/>
-        </w:rPr>
-        <w:t>ee the key operating cost assumptions across several different areas, which vary among teams and organizations.</w:t>
-      </w:r>
-    </w:p>
-    <w:p>
-      <w:pPr>
-        <w:pStyle w:val="PargrafodaLista"/>
-        <w:numPr>
-          <w:ilvl w:val="1"/>
-          <w:numId w:val="67"/>
-        </w:numPr>
-        <w:rPr>
-          <w:rFonts w:cstheme="minorHAnsi"/>
-          <w:color w:val="000000" w:themeColor="text1"/>
-          <w:szCs w:val="28"/>
-          <w:lang w:val="en-US"/>
-        </w:rPr>
-      </w:pPr>
-      <w:r>
-        <w:rPr>
-          <w:rFonts w:cstheme="minorHAnsi"/>
-          <w:color w:val="000000" w:themeColor="text1"/>
-          <w:szCs w:val="28"/>
-          <w:lang w:val="en-US"/>
-        </w:rPr>
-        <w:t>Electricity price per kilowatt hour (KWh).</w:t>
-      </w:r>
-    </w:p>
-    <w:p>
-      <w:pPr>
-        <w:pStyle w:val="PargrafodaLista"/>
-        <w:numPr>
-          <w:ilvl w:val="1"/>
-          <w:numId w:val="67"/>
-        </w:numPr>
-        <w:rPr>
-          <w:rFonts w:cstheme="minorHAnsi"/>
-          <w:color w:val="000000" w:themeColor="text1"/>
-          <w:szCs w:val="28"/>
-          <w:lang w:val="en-US"/>
-        </w:rPr>
-      </w:pPr>
-      <w:r>
-        <w:rPr>
-          <w:rFonts w:cstheme="minorHAnsi"/>
-          <w:color w:val="000000" w:themeColor="text1"/>
-          <w:szCs w:val="28"/>
-          <w:lang w:val="en-US"/>
-        </w:rPr>
-        <w:t>Hourly pay rate for IT administration.</w:t>
-      </w:r>
-    </w:p>
-    <w:p>
-      <w:pPr>
-        <w:pStyle w:val="PargrafodaLista"/>
-        <w:numPr>
-          <w:ilvl w:val="1"/>
-          <w:numId w:val="67"/>
         </w:numPr>
         <w:rPr>
           <w:rFonts w:cstheme="minorHAnsi"/>
@@ -36079,6 +36069,5009 @@
           <w:lang w:val="en-US"/>
         </w:rPr>
       </w:pPr>
+      <w:r>
+        <w:rPr>
+          <w:rFonts w:cstheme="minorHAnsi"/>
+          <w:b/>
+          <w:color w:val="000000" w:themeColor="text1"/>
+          <w:szCs w:val="28"/>
+          <w:lang w:val="en-US"/>
+        </w:rPr>
+        <w:t>What types of Azure subscriptions can I use?</w:t>
+      </w:r>
+    </w:p>
+    <w:p>
+      <w:pPr>
+        <w:pStyle w:val="PargrafodaLista"/>
+        <w:numPr>
+          <w:ilvl w:val="0"/>
+          <w:numId w:val="67"/>
+        </w:numPr>
+        <w:rPr>
+          <w:rFonts w:cstheme="minorHAnsi"/>
+          <w:color w:val="000000" w:themeColor="text1"/>
+          <w:szCs w:val="28"/>
+          <w:lang w:val="en-US"/>
+        </w:rPr>
+      </w:pPr>
+      <w:r>
+        <w:rPr>
+          <w:rFonts w:cstheme="minorHAnsi"/>
+          <w:b/>
+          <w:color w:val="000000" w:themeColor="text1"/>
+          <w:szCs w:val="28"/>
+          <w:lang w:val="en-US"/>
+        </w:rPr>
+        <w:t>Free trial</w:t>
+      </w:r>
+      <w:r>
+        <w:rPr>
+          <w:rFonts w:cstheme="minorHAnsi"/>
+          <w:color w:val="000000" w:themeColor="text1"/>
+          <w:szCs w:val="28"/>
+          <w:lang w:val="en-US"/>
+        </w:rPr>
+        <w:t xml:space="preserve"> provides you with 12 months of popular free services, a credit to explore any Azure service for 30 days, and more than 25 services that are always free. Your Azure services are disabled when the trial ends or when your credit expires for paid products, unless you upgrade to a paid subscription.</w:t>
+      </w:r>
+    </w:p>
+    <w:p>
+      <w:pPr>
+        <w:pStyle w:val="PargrafodaLista"/>
+        <w:numPr>
+          <w:ilvl w:val="0"/>
+          <w:numId w:val="67"/>
+        </w:numPr>
+        <w:rPr>
+          <w:rFonts w:cstheme="minorHAnsi"/>
+          <w:color w:val="000000" w:themeColor="text1"/>
+          <w:szCs w:val="28"/>
+          <w:lang w:val="en-US"/>
+        </w:rPr>
+      </w:pPr>
+      <w:r>
+        <w:rPr>
+          <w:rFonts w:cstheme="minorHAnsi"/>
+          <w:b/>
+          <w:color w:val="000000" w:themeColor="text1"/>
+          <w:szCs w:val="28"/>
+          <w:lang w:val="en-US"/>
+        </w:rPr>
+        <w:t>Pay-as-you-go</w:t>
+      </w:r>
+      <w:r>
+        <w:rPr>
+          <w:rFonts w:cstheme="minorHAnsi"/>
+          <w:color w:val="000000" w:themeColor="text1"/>
+          <w:szCs w:val="28"/>
+          <w:lang w:val="en-US"/>
+        </w:rPr>
+        <w:t xml:space="preserve"> enables you to pay for what you use by attaching a credit or debit card to your account. Organizations can apply for volume discounts and prepaid invoicing.</w:t>
+      </w:r>
+    </w:p>
+    <w:p>
+      <w:pPr>
+        <w:pStyle w:val="PargrafodaLista"/>
+        <w:numPr>
+          <w:ilvl w:val="0"/>
+          <w:numId w:val="67"/>
+        </w:numPr>
+        <w:rPr>
+          <w:rFonts w:cstheme="minorHAnsi"/>
+          <w:color w:val="000000" w:themeColor="text1"/>
+          <w:szCs w:val="28"/>
+          <w:lang w:val="en-US"/>
+        </w:rPr>
+      </w:pPr>
+      <w:r>
+        <w:rPr>
+          <w:rFonts w:cstheme="minorHAnsi"/>
+          <w:b/>
+          <w:color w:val="000000" w:themeColor="text1"/>
+          <w:szCs w:val="28"/>
+          <w:lang w:val="en-US"/>
+        </w:rPr>
+        <w:t>Member offers</w:t>
+      </w:r>
+      <w:r>
+        <w:rPr>
+          <w:rFonts w:cstheme="minorHAnsi"/>
+          <w:color w:val="000000" w:themeColor="text1"/>
+          <w:szCs w:val="28"/>
+          <w:lang w:val="en-US"/>
+        </w:rPr>
+        <w:t xml:space="preserve"> y</w:t>
+      </w:r>
+      <w:r>
+        <w:rPr>
+          <w:rFonts w:cstheme="minorHAnsi"/>
+          <w:color w:val="000000" w:themeColor="text1"/>
+          <w:szCs w:val="28"/>
+          <w:lang w:val="en-US"/>
+        </w:rPr>
+        <w:t>our existing membership to certain Microsoft products and services might provide you with credits for your Azure account and reduced rates on Azure services. For example, member offers are available to Visual Studio subscribers, Microsoft Partner Network members, Microsoft for Startups members, and Microsoft Imagine members.</w:t>
+      </w:r>
+    </w:p>
+    <w:p>
+      <w:pPr>
+        <w:rPr>
+          <w:rFonts w:cstheme="minorHAnsi"/>
+          <w:b/>
+          <w:color w:val="000000" w:themeColor="text1"/>
+          <w:szCs w:val="28"/>
+          <w:lang w:val="en-US"/>
+        </w:rPr>
+      </w:pPr>
+      <w:r>
+        <w:rPr>
+          <w:rFonts w:cstheme="minorHAnsi"/>
+          <w:b/>
+          <w:color w:val="000000" w:themeColor="text1"/>
+          <w:szCs w:val="28"/>
+          <w:lang w:val="en-US"/>
+        </w:rPr>
+        <w:t>How do I purchase Azure services?</w:t>
+      </w:r>
+    </w:p>
+    <w:p>
+      <w:pPr>
+        <w:pStyle w:val="PargrafodaLista"/>
+        <w:numPr>
+          <w:ilvl w:val="0"/>
+          <w:numId w:val="68"/>
+        </w:numPr>
+        <w:rPr>
+          <w:rFonts w:cstheme="minorHAnsi"/>
+          <w:b/>
+          <w:color w:val="000000" w:themeColor="text1"/>
+          <w:szCs w:val="28"/>
+          <w:lang w:val="en-US"/>
+        </w:rPr>
+      </w:pPr>
+      <w:r>
+        <w:rPr>
+          <w:rFonts w:cstheme="minorHAnsi"/>
+          <w:b/>
+          <w:color w:val="000000" w:themeColor="text1"/>
+          <w:szCs w:val="28"/>
+          <w:lang w:val="en-US"/>
+        </w:rPr>
+        <w:t>Through an Enterprise Agreement</w:t>
+      </w:r>
+      <w:r>
+        <w:rPr>
+          <w:rFonts w:cstheme="minorHAnsi"/>
+          <w:color w:val="000000" w:themeColor="text1"/>
+          <w:szCs w:val="28"/>
+          <w:lang w:val="en-US"/>
+        </w:rPr>
+        <w:t xml:space="preserve"> Larger customers, known as enterprise customers, can sign an Enterprise Agreement with Microsoft. This agreement commits them to spending a predetermined amount on Azure services over a period of three years. The service fee is typically paid annually. As an Enterprise Agreement customer, you'll receive the best customized pricing based on the kinds and amounts of services you plan on using.</w:t>
+      </w:r>
+    </w:p>
+    <w:p>
+      <w:pPr>
+        <w:pStyle w:val="PargrafodaLista"/>
+        <w:numPr>
+          <w:ilvl w:val="0"/>
+          <w:numId w:val="68"/>
+        </w:numPr>
+        <w:rPr>
+          <w:rFonts w:cstheme="minorHAnsi"/>
+          <w:b/>
+          <w:color w:val="000000" w:themeColor="text1"/>
+          <w:szCs w:val="28"/>
+          <w:lang w:val="en-US"/>
+        </w:rPr>
+      </w:pPr>
+      <w:r>
+        <w:rPr>
+          <w:rFonts w:cstheme="minorHAnsi"/>
+          <w:b/>
+          <w:color w:val="000000" w:themeColor="text1"/>
+          <w:szCs w:val="28"/>
+          <w:lang w:val="en-US"/>
+        </w:rPr>
+        <w:t xml:space="preserve">Directly from the web </w:t>
+      </w:r>
+      <w:r>
+        <w:rPr>
+          <w:rFonts w:cstheme="minorHAnsi"/>
+          <w:color w:val="000000" w:themeColor="text1"/>
+          <w:szCs w:val="28"/>
+          <w:lang w:val="en-US"/>
+        </w:rPr>
+        <w:t>here, you purchase Azure services directly from the Azure portal website and pay standard prices. You're billed monthly, as a credit card payment or through an invoice. This purchasing method is known as Web Direct.</w:t>
+      </w:r>
+    </w:p>
+    <w:p>
+      <w:pPr>
+        <w:pStyle w:val="PargrafodaLista"/>
+        <w:numPr>
+          <w:ilvl w:val="0"/>
+          <w:numId w:val="68"/>
+        </w:numPr>
+        <w:rPr>
+          <w:rFonts w:cstheme="minorHAnsi"/>
+          <w:color w:val="000000" w:themeColor="text1"/>
+          <w:szCs w:val="28"/>
+          <w:lang w:val="en-US"/>
+        </w:rPr>
+      </w:pPr>
+      <w:r>
+        <w:rPr>
+          <w:rFonts w:cstheme="minorHAnsi"/>
+          <w:b/>
+          <w:color w:val="000000" w:themeColor="text1"/>
+          <w:szCs w:val="28"/>
+          <w:lang w:val="en-US"/>
+        </w:rPr>
+        <w:t xml:space="preserve">Through a Cloud Solution Provider </w:t>
+      </w:r>
+      <w:r>
+        <w:rPr>
+          <w:rFonts w:cstheme="minorHAnsi"/>
+          <w:color w:val="000000" w:themeColor="text1"/>
+          <w:szCs w:val="28"/>
+          <w:lang w:val="en-US"/>
+        </w:rPr>
+        <w:t>(CSP) is a Microsoft Partner who helps you build solutions on top of Azure. Your CSP bills you for your Azure usage at a price they determine. They also answer your support questions and escalate them to Microsoft, as needed.</w:t>
+      </w:r>
+    </w:p>
+    <w:p>
+      <w:pPr>
+        <w:rPr>
+          <w:rFonts w:cstheme="minorHAnsi"/>
+          <w:b/>
+          <w:color w:val="000000" w:themeColor="text1"/>
+          <w:szCs w:val="28"/>
+          <w:lang w:val="en-US"/>
+        </w:rPr>
+      </w:pPr>
+      <w:r>
+        <w:rPr>
+          <w:rFonts w:cstheme="minorHAnsi"/>
+          <w:b/>
+          <w:color w:val="000000" w:themeColor="text1"/>
+          <w:szCs w:val="28"/>
+          <w:lang w:val="en-US"/>
+        </w:rPr>
+        <w:t>How can I estimate the total cost?</w:t>
+      </w:r>
+    </w:p>
+    <w:p>
+      <w:pPr>
+        <w:rPr>
+          <w:rFonts w:cstheme="minorHAnsi"/>
+          <w:color w:val="000000" w:themeColor="text1"/>
+          <w:szCs w:val="28"/>
+          <w:lang w:val="en-US"/>
+        </w:rPr>
+      </w:pPr>
+      <w:r>
+        <w:rPr>
+          <w:rFonts w:cstheme="minorHAnsi"/>
+          <w:color w:val="000000" w:themeColor="text1"/>
+          <w:szCs w:val="28"/>
+          <w:lang w:val="en-US"/>
+        </w:rPr>
+        <w:t xml:space="preserve">The Pricing calculator displays Azure products in categories. You add these categories to your estimate and configure according to your specific requirements. You then receive a consolidated estimated price, with a detailed breakdown of the costs associated with each resource you added to </w:t>
+      </w:r>
+      <w:r>
+        <w:rPr>
+          <w:rFonts w:cstheme="minorHAnsi"/>
+          <w:color w:val="000000" w:themeColor="text1"/>
+          <w:szCs w:val="28"/>
+          <w:lang w:val="en-US"/>
+        </w:rPr>
+        <w:lastRenderedPageBreak/>
+        <w:t>your solution. You can export or share that estimate or save it for later. You can load a saved estimate and modify it to match updated requirements.</w:t>
+      </w:r>
+    </w:p>
+    <w:p>
+      <w:pPr>
+        <w:rPr>
+          <w:rFonts w:cstheme="minorHAnsi"/>
+          <w:color w:val="000000" w:themeColor="text1"/>
+          <w:szCs w:val="28"/>
+          <w:lang w:val="en-US"/>
+        </w:rPr>
+      </w:pPr>
+      <w:r>
+        <w:rPr>
+          <w:noProof/>
+          <w:lang w:eastAsia="pt-BR"/>
+        </w:rPr>
+        <w:drawing>
+          <wp:inline distT="0" distB="0" distL="0" distR="0">
+            <wp:extent cx="5760085" cy="2842218"/>
+            <wp:effectExtent l="0" t="0" r="0" b="0"/>
+            <wp:docPr id="39" name="Imagem 39" descr="A screenshot of the Pricing calculator showing a sample estimate for virtual machines."/>
+            <wp:cNvGraphicFramePr>
+              <a:graphicFrameLocks xmlns:a="http://schemas.openxmlformats.org/drawingml/2006/main" noChangeAspect="1"/>
+            </wp:cNvGraphicFramePr>
+            <a:graphic xmlns:a="http://schemas.openxmlformats.org/drawingml/2006/main">
+              <a:graphicData uri="http://schemas.openxmlformats.org/drawingml/2006/picture">
+                <pic:pic xmlns:pic="http://schemas.openxmlformats.org/drawingml/2006/picture">
+                  <pic:nvPicPr>
+                    <pic:cNvPr id="0" name="Picture 1" descr="A screenshot of the Pricing calculator showing a sample estimate for virtual machines."/>
+                    <pic:cNvPicPr>
+                      <a:picLocks noChangeAspect="1" noChangeArrowheads="1"/>
+                    </pic:cNvPicPr>
+                  </pic:nvPicPr>
+                  <pic:blipFill>
+                    <a:blip r:embed="rId54">
+                      <a:extLst>
+                        <a:ext uri="{28A0092B-C50C-407E-A947-70E740481C1C}">
+                          <a14:useLocalDpi xmlns:a14="http://schemas.microsoft.com/office/drawing/2010/main" val="0"/>
+                        </a:ext>
+                      </a:extLst>
+                    </a:blip>
+                    <a:srcRect/>
+                    <a:stretch>
+                      <a:fillRect/>
+                    </a:stretch>
+                  </pic:blipFill>
+                  <pic:spPr bwMode="auto">
+                    <a:xfrm>
+                      <a:off x="0" y="0"/>
+                      <a:ext cx="5760085" cy="2842218"/>
+                    </a:xfrm>
+                    <a:prstGeom prst="rect">
+                      <a:avLst/>
+                    </a:prstGeom>
+                    <a:noFill/>
+                    <a:ln>
+                      <a:noFill/>
+                    </a:ln>
+                  </pic:spPr>
+                </pic:pic>
+              </a:graphicData>
+            </a:graphic>
+          </wp:inline>
+        </w:drawing>
+      </w:r>
+    </w:p>
+    <w:p>
+      <w:pPr>
+        <w:rPr>
+          <w:rFonts w:cstheme="minorHAnsi"/>
+          <w:i/>
+          <w:color w:val="000000" w:themeColor="text1"/>
+          <w:szCs w:val="28"/>
+          <w:lang w:val="en-US"/>
+        </w:rPr>
+      </w:pPr>
+      <w:r>
+        <w:rPr>
+          <w:rFonts w:cstheme="minorHAnsi"/>
+          <w:b/>
+          <w:color w:val="000000" w:themeColor="text1"/>
+          <w:szCs w:val="28"/>
+          <w:lang w:val="en-US"/>
+        </w:rPr>
+        <w:t>What's the best way to ensure that the development team doesn't provision too many virtual machines at the same time?</w:t>
+      </w:r>
+      <w:r>
+        <w:rPr>
+          <w:rFonts w:cstheme="minorHAnsi"/>
+          <w:b/>
+          <w:color w:val="000000" w:themeColor="text1"/>
+          <w:szCs w:val="28"/>
+          <w:lang w:val="en-US"/>
+        </w:rPr>
+        <w:br/>
+        <w:t>R</w:t>
+      </w:r>
+      <w:r>
+        <w:rPr>
+          <w:rFonts w:cstheme="minorHAnsi"/>
+          <w:b/>
+          <w:color w:val="000000" w:themeColor="text1"/>
+          <w:szCs w:val="28"/>
+          <w:lang w:val="en-US"/>
+        </w:rPr>
+        <w:t xml:space="preserve">: </w:t>
+      </w:r>
+      <w:proofErr w:type="spellStart"/>
+      <w:r>
+        <w:rPr>
+          <w:rFonts w:cstheme="minorHAnsi"/>
+          <w:color w:val="000000" w:themeColor="text1"/>
+          <w:szCs w:val="28"/>
+          <w:lang w:val="en-US"/>
+        </w:rPr>
+        <w:t>Deallocate</w:t>
+      </w:r>
+      <w:proofErr w:type="spellEnd"/>
+      <w:r>
+        <w:rPr>
+          <w:rFonts w:cstheme="minorHAnsi"/>
+          <w:color w:val="000000" w:themeColor="text1"/>
+          <w:szCs w:val="28"/>
+          <w:lang w:val="en-US"/>
+        </w:rPr>
+        <w:t xml:space="preserve"> virtual machines when they're not in use. (</w:t>
+      </w:r>
+      <w:r>
+        <w:rPr>
+          <w:rFonts w:cstheme="minorHAnsi"/>
+          <w:i/>
+          <w:color w:val="000000" w:themeColor="text1"/>
+          <w:szCs w:val="28"/>
+          <w:lang w:val="en-US"/>
+        </w:rPr>
+        <w:t>Although you can delete your virtual machines when they're not in use, you also lose any associated hard disks. It can take some time to re-create the environment at the start of each week.)</w:t>
+      </w:r>
+    </w:p>
+    <w:p>
+      <w:pPr>
+        <w:rPr>
+          <w:rFonts w:cstheme="minorHAnsi"/>
+          <w:i/>
+          <w:color w:val="000000" w:themeColor="text1"/>
+          <w:szCs w:val="28"/>
+          <w:lang w:val="en-US"/>
+        </w:rPr>
+      </w:pPr>
+    </w:p>
+    <w:p>
+      <w:pPr>
+        <w:rPr>
+          <w:rFonts w:cstheme="minorHAnsi"/>
+          <w:b/>
+          <w:color w:val="000000" w:themeColor="text1"/>
+          <w:sz w:val="28"/>
+          <w:szCs w:val="28"/>
+          <w:lang w:val="en-US"/>
+        </w:rPr>
+      </w:pPr>
+      <w:r>
+        <w:rPr>
+          <w:rFonts w:cstheme="minorHAnsi"/>
+          <w:b/>
+          <w:color w:val="000000" w:themeColor="text1"/>
+          <w:sz w:val="28"/>
+          <w:szCs w:val="28"/>
+          <w:lang w:val="en-US"/>
+        </w:rPr>
+        <w:t>Control and organize Azure resources with Azure Resource Manager</w:t>
+      </w:r>
+    </w:p>
+    <w:p>
+      <w:pPr>
+        <w:rPr>
+          <w:rFonts w:cstheme="minorHAnsi"/>
+          <w:b/>
+          <w:color w:val="000000" w:themeColor="text1"/>
+          <w:szCs w:val="28"/>
+          <w:lang w:val="en-US"/>
+        </w:rPr>
+      </w:pPr>
+      <w:r>
+        <w:rPr>
+          <w:rFonts w:cstheme="minorHAnsi"/>
+          <w:b/>
+          <w:color w:val="000000" w:themeColor="text1"/>
+          <w:szCs w:val="28"/>
+          <w:lang w:val="en-US"/>
+        </w:rPr>
+        <w:t>Secure resources with role-based access control</w:t>
+      </w:r>
+    </w:p>
+    <w:p>
+      <w:pPr>
+        <w:rPr>
+          <w:rFonts w:cstheme="minorHAnsi"/>
+          <w:color w:val="000000" w:themeColor="text1"/>
+          <w:szCs w:val="28"/>
+          <w:lang w:val="en-US"/>
+        </w:rPr>
+      </w:pPr>
+      <w:r>
+        <w:rPr>
+          <w:rFonts w:cstheme="minorHAnsi"/>
+          <w:b/>
+          <w:color w:val="000000" w:themeColor="text1"/>
+          <w:szCs w:val="28"/>
+          <w:lang w:val="en-US"/>
+        </w:rPr>
+        <w:t xml:space="preserve">RBAC </w:t>
+      </w:r>
+      <w:r>
+        <w:rPr>
+          <w:rFonts w:cstheme="minorHAnsi"/>
+          <w:color w:val="000000" w:themeColor="text1"/>
+          <w:szCs w:val="28"/>
+          <w:lang w:val="en-US"/>
+        </w:rPr>
+        <w:t xml:space="preserve">provides fine-grained access management for Azure resources, enabling you to grant users the specific rights they need to perform their jobs. RBAC is considered a core service and is included with all </w:t>
+      </w:r>
+      <w:r>
+        <w:rPr>
+          <w:rFonts w:cstheme="minorHAnsi"/>
+          <w:color w:val="000000" w:themeColor="text1"/>
+          <w:szCs w:val="28"/>
+          <w:lang w:val="en-US"/>
+        </w:rPr>
+        <w:t>subscription levels at no cost.</w:t>
+      </w:r>
+    </w:p>
+    <w:p>
+      <w:pPr>
+        <w:rPr>
+          <w:rFonts w:cstheme="minorHAnsi"/>
+          <w:b/>
+          <w:color w:val="000000" w:themeColor="text1"/>
+          <w:szCs w:val="28"/>
+          <w:lang w:val="en-US"/>
+        </w:rPr>
+      </w:pPr>
+      <w:r>
+        <w:rPr>
+          <w:rFonts w:cstheme="minorHAnsi"/>
+          <w:b/>
+          <w:color w:val="000000" w:themeColor="text1"/>
+          <w:szCs w:val="28"/>
+          <w:lang w:val="en-US"/>
+        </w:rPr>
+        <w:t>Using RBAC, you can:</w:t>
+      </w:r>
+    </w:p>
+    <w:p>
+      <w:pPr>
+        <w:pStyle w:val="PargrafodaLista"/>
+        <w:numPr>
+          <w:ilvl w:val="0"/>
+          <w:numId w:val="69"/>
+        </w:numPr>
+        <w:rPr>
+          <w:rFonts w:cstheme="minorHAnsi"/>
+          <w:color w:val="000000" w:themeColor="text1"/>
+          <w:szCs w:val="28"/>
+          <w:lang w:val="en-US"/>
+        </w:rPr>
+      </w:pPr>
+      <w:r>
+        <w:rPr>
+          <w:rFonts w:cstheme="minorHAnsi"/>
+          <w:color w:val="000000" w:themeColor="text1"/>
+          <w:szCs w:val="28"/>
+          <w:lang w:val="en-US"/>
+        </w:rPr>
+        <w:t>Allow one user to manage VMs in a subscription, and another user to manage virtual networks.</w:t>
+      </w:r>
+    </w:p>
+    <w:p>
+      <w:pPr>
+        <w:pStyle w:val="PargrafodaLista"/>
+        <w:numPr>
+          <w:ilvl w:val="0"/>
+          <w:numId w:val="69"/>
+        </w:numPr>
+        <w:rPr>
+          <w:rFonts w:cstheme="minorHAnsi"/>
+          <w:color w:val="000000" w:themeColor="text1"/>
+          <w:szCs w:val="28"/>
+          <w:lang w:val="en-US"/>
+        </w:rPr>
+      </w:pPr>
+      <w:r>
+        <w:rPr>
+          <w:rFonts w:cstheme="minorHAnsi"/>
+          <w:color w:val="000000" w:themeColor="text1"/>
+          <w:szCs w:val="28"/>
+          <w:lang w:val="en-US"/>
+        </w:rPr>
+        <w:t>Allow a database administrator (DBA) group to manage SQL databases in a subscription.</w:t>
+      </w:r>
+    </w:p>
+    <w:p>
+      <w:pPr>
+        <w:pStyle w:val="PargrafodaLista"/>
+        <w:numPr>
+          <w:ilvl w:val="0"/>
+          <w:numId w:val="69"/>
+        </w:numPr>
+        <w:rPr>
+          <w:rFonts w:cstheme="minorHAnsi"/>
+          <w:color w:val="000000" w:themeColor="text1"/>
+          <w:szCs w:val="28"/>
+          <w:lang w:val="en-US"/>
+        </w:rPr>
+      </w:pPr>
+      <w:r>
+        <w:rPr>
+          <w:rFonts w:cstheme="minorHAnsi"/>
+          <w:color w:val="000000" w:themeColor="text1"/>
+          <w:szCs w:val="28"/>
+          <w:lang w:val="en-US"/>
+        </w:rPr>
+        <w:t>Allow a user to manage all resources in a resource group, such as VMs, websites, and virtual subnets.</w:t>
+      </w:r>
+    </w:p>
+    <w:p>
+      <w:pPr>
+        <w:pStyle w:val="PargrafodaLista"/>
+        <w:numPr>
+          <w:ilvl w:val="0"/>
+          <w:numId w:val="69"/>
+        </w:numPr>
+        <w:rPr>
+          <w:rFonts w:cstheme="minorHAnsi"/>
+          <w:color w:val="000000" w:themeColor="text1"/>
+          <w:szCs w:val="28"/>
+          <w:lang w:val="en-US"/>
+        </w:rPr>
+      </w:pPr>
+      <w:r>
+        <w:rPr>
+          <w:rFonts w:cstheme="minorHAnsi"/>
+          <w:color w:val="000000" w:themeColor="text1"/>
+          <w:szCs w:val="28"/>
+          <w:lang w:val="en-US"/>
+        </w:rPr>
+        <w:t>Allow an application to access all resources in a resource group.</w:t>
+      </w:r>
+    </w:p>
+    <w:p>
+      <w:pPr>
+        <w:rPr>
+          <w:rFonts w:cstheme="minorHAnsi"/>
+          <w:b/>
+          <w:color w:val="000000" w:themeColor="text1"/>
+          <w:szCs w:val="28"/>
+          <w:lang w:val="en-US"/>
+        </w:rPr>
+      </w:pPr>
+      <w:r>
+        <w:rPr>
+          <w:rFonts w:cstheme="minorHAnsi"/>
+          <w:b/>
+          <w:color w:val="000000" w:themeColor="text1"/>
+          <w:szCs w:val="28"/>
+          <w:lang w:val="en-US"/>
+        </w:rPr>
+        <w:t>Best Practices for RBAC</w:t>
+      </w:r>
+    </w:p>
+    <w:p>
+      <w:pPr>
+        <w:rPr>
+          <w:rFonts w:cstheme="minorHAnsi"/>
+          <w:color w:val="000000" w:themeColor="text1"/>
+          <w:szCs w:val="28"/>
+          <w:lang w:val="en-US"/>
+        </w:rPr>
+      </w:pPr>
+      <w:r>
+        <w:rPr>
+          <w:rFonts w:cstheme="minorHAnsi"/>
+          <w:color w:val="000000" w:themeColor="text1"/>
+          <w:szCs w:val="28"/>
+          <w:lang w:val="en-US"/>
+        </w:rPr>
+        <w:t>Here are some best practices you should use when setting up resources.</w:t>
+      </w:r>
+    </w:p>
+    <w:p>
+      <w:pPr>
+        <w:rPr>
+          <w:rFonts w:cstheme="minorHAnsi"/>
+          <w:color w:val="000000" w:themeColor="text1"/>
+          <w:szCs w:val="28"/>
+          <w:lang w:val="en-US"/>
+        </w:rPr>
+      </w:pPr>
+    </w:p>
+    <w:p>
+      <w:pPr>
+        <w:pStyle w:val="PargrafodaLista"/>
+        <w:numPr>
+          <w:ilvl w:val="0"/>
+          <w:numId w:val="70"/>
+        </w:numPr>
+        <w:rPr>
+          <w:rFonts w:cstheme="minorHAnsi"/>
+          <w:color w:val="000000" w:themeColor="text1"/>
+          <w:szCs w:val="28"/>
+          <w:lang w:val="en-US"/>
+        </w:rPr>
+      </w:pPr>
+      <w:r>
+        <w:rPr>
+          <w:rFonts w:cstheme="minorHAnsi"/>
+          <w:color w:val="000000" w:themeColor="text1"/>
+          <w:szCs w:val="28"/>
+          <w:lang w:val="en-US"/>
+        </w:rPr>
+        <w:lastRenderedPageBreak/>
+        <w:t>Segregate duties within your team and grant only the amount of access to users that they need to perform their jobs. Instead of giving everybody unrestricted permissions in your Azure subscription or resources, allow only specific actions at a particular scope.</w:t>
+      </w:r>
+    </w:p>
+    <w:p>
+      <w:pPr>
+        <w:pStyle w:val="PargrafodaLista"/>
+        <w:numPr>
+          <w:ilvl w:val="0"/>
+          <w:numId w:val="70"/>
+        </w:numPr>
+        <w:rPr>
+          <w:rFonts w:cstheme="minorHAnsi"/>
+          <w:color w:val="000000" w:themeColor="text1"/>
+          <w:szCs w:val="28"/>
+          <w:lang w:val="en-US"/>
+        </w:rPr>
+      </w:pPr>
+      <w:r>
+        <w:rPr>
+          <w:rFonts w:cstheme="minorHAnsi"/>
+          <w:color w:val="000000" w:themeColor="text1"/>
+          <w:szCs w:val="28"/>
+          <w:lang w:val="en-US"/>
+        </w:rPr>
+        <w:t>When planning your access control strategy, grant users the lowest privilege level that they need to do their work.</w:t>
+      </w:r>
+    </w:p>
+    <w:p>
+      <w:pPr>
+        <w:pStyle w:val="PargrafodaLista"/>
+        <w:numPr>
+          <w:ilvl w:val="0"/>
+          <w:numId w:val="70"/>
+        </w:numPr>
+        <w:rPr>
+          <w:rFonts w:cstheme="minorHAnsi"/>
+          <w:color w:val="000000" w:themeColor="text1"/>
+          <w:szCs w:val="28"/>
+          <w:lang w:val="en-US"/>
+        </w:rPr>
+      </w:pPr>
+      <w:r>
+        <w:rPr>
+          <w:rFonts w:cstheme="minorHAnsi"/>
+          <w:color w:val="000000" w:themeColor="text1"/>
+          <w:szCs w:val="28"/>
+          <w:lang w:val="en-US"/>
+        </w:rPr>
+        <w:t>Use Resource Locks to ensure critical resources aren't modified or deleted (as you'll see in the next unit).</w:t>
+      </w:r>
+    </w:p>
+    <w:p>
+      <w:pPr>
+        <w:rPr>
+          <w:rFonts w:cstheme="minorHAnsi"/>
+          <w:color w:val="000000" w:themeColor="text1"/>
+          <w:szCs w:val="28"/>
+          <w:lang w:val="en-US"/>
+        </w:rPr>
+      </w:pPr>
+      <w:r>
+        <w:rPr>
+          <w:rFonts w:cstheme="minorHAnsi"/>
+          <w:b/>
+          <w:color w:val="000000" w:themeColor="text1"/>
+          <w:szCs w:val="28"/>
+          <w:lang w:val="en-US"/>
+        </w:rPr>
+        <w:t>Tags can be applied to any type of resource on Azure?</w:t>
+      </w:r>
+      <w:r>
+        <w:rPr>
+          <w:rFonts w:cstheme="minorHAnsi"/>
+          <w:b/>
+          <w:color w:val="000000" w:themeColor="text1"/>
+          <w:szCs w:val="28"/>
+          <w:lang w:val="en-US"/>
+        </w:rPr>
+        <w:br/>
+        <w:t xml:space="preserve">R: </w:t>
+      </w:r>
+      <w:r>
+        <w:rPr>
+          <w:rFonts w:cstheme="minorHAnsi"/>
+          <w:color w:val="000000" w:themeColor="text1"/>
+          <w:szCs w:val="28"/>
+          <w:lang w:val="en-US"/>
+        </w:rPr>
+        <w:t>Not all resources support tags, so you will want to confirm that your resource type supports them.</w:t>
+      </w:r>
+      <w:r>
+        <w:rPr>
+          <w:rFonts w:cstheme="minorHAnsi"/>
+          <w:color w:val="000000" w:themeColor="text1"/>
+          <w:szCs w:val="28"/>
+          <w:lang w:val="en-US"/>
+        </w:rPr>
+        <w:t xml:space="preserve"> </w:t>
+      </w:r>
+      <w:r>
+        <w:rPr>
+          <w:rFonts w:cstheme="minorHAnsi"/>
+          <w:color w:val="000000" w:themeColor="text1"/>
+          <w:szCs w:val="28"/>
+          <w:lang w:val="en-US"/>
+        </w:rPr>
+        <w:br/>
+      </w:r>
+      <w:r>
+        <w:rPr>
+          <w:rFonts w:cstheme="minorHAnsi"/>
+          <w:color w:val="000000" w:themeColor="text1"/>
+          <w:szCs w:val="28"/>
+          <w:lang w:val="en-US"/>
+        </w:rPr>
+        <w:t>You can apply a maximum of 50 tags to a single resource or resource group in Azure.</w:t>
+      </w:r>
+    </w:p>
+    <w:p>
+      <w:pPr>
+        <w:rPr>
+          <w:rFonts w:cstheme="minorHAnsi"/>
+          <w:color w:val="000000" w:themeColor="text1"/>
+          <w:szCs w:val="28"/>
+          <w:lang w:val="en-US"/>
+        </w:rPr>
+      </w:pPr>
+    </w:p>
+    <w:p>
+      <w:pPr>
+        <w:rPr>
+          <w:rFonts w:cstheme="minorHAnsi"/>
+          <w:b/>
+          <w:color w:val="000000" w:themeColor="text1"/>
+          <w:sz w:val="28"/>
+          <w:szCs w:val="28"/>
+          <w:lang w:val="en-US"/>
+        </w:rPr>
+      </w:pPr>
+      <w:r>
+        <w:rPr>
+          <w:rFonts w:cstheme="minorHAnsi"/>
+          <w:b/>
+          <w:color w:val="000000" w:themeColor="text1"/>
+          <w:sz w:val="28"/>
+          <w:szCs w:val="28"/>
+          <w:lang w:val="en-US"/>
+        </w:rPr>
+        <w:t>Move Azure resources to another resource group</w:t>
+      </w:r>
+    </w:p>
+    <w:p>
+      <w:pPr>
+        <w:rPr>
+          <w:rFonts w:cstheme="minorHAnsi"/>
+          <w:b/>
+          <w:color w:val="000000" w:themeColor="text1"/>
+          <w:szCs w:val="28"/>
+          <w:lang w:val="en-US"/>
+        </w:rPr>
+      </w:pPr>
+      <w:r>
+        <w:rPr>
+          <w:rFonts w:cstheme="minorHAnsi"/>
+          <w:b/>
+          <w:color w:val="000000" w:themeColor="text1"/>
+          <w:szCs w:val="28"/>
+          <w:lang w:val="en-US"/>
+        </w:rPr>
+        <w:t>Check the limitations on resource types</w:t>
+      </w:r>
+    </w:p>
+    <w:p>
+      <w:pPr>
+        <w:rPr>
+          <w:rFonts w:cstheme="minorHAnsi"/>
+          <w:b/>
+          <w:color w:val="000000" w:themeColor="text1"/>
+          <w:szCs w:val="28"/>
+          <w:lang w:val="en-US"/>
+        </w:rPr>
+      </w:pPr>
+      <w:r>
+        <w:rPr>
+          <w:rFonts w:cstheme="minorHAnsi"/>
+          <w:color w:val="000000" w:themeColor="text1"/>
+          <w:szCs w:val="28"/>
+          <w:lang w:val="en-US"/>
+        </w:rPr>
+        <w:t>After identifying the resource types of your resources, you must investigate whether they can be moved, and the restrictions that might be in place. Check your resource types against the move support for resources list. The list shows whether each resource type can be moved between resource groups or between subscriptions. For example, these resources can be moved:</w:t>
+      </w:r>
+    </w:p>
+    <w:p>
+      <w:pPr>
+        <w:pStyle w:val="PargrafodaLista"/>
+        <w:numPr>
+          <w:ilvl w:val="0"/>
+          <w:numId w:val="72"/>
+        </w:numPr>
+        <w:rPr>
+          <w:rFonts w:cstheme="minorHAnsi"/>
+          <w:color w:val="000000" w:themeColor="text1"/>
+          <w:szCs w:val="28"/>
+          <w:lang w:val="en-US"/>
+        </w:rPr>
+      </w:pPr>
+      <w:r>
+        <w:rPr>
+          <w:rFonts w:cstheme="minorHAnsi"/>
+          <w:color w:val="000000" w:themeColor="text1"/>
+          <w:szCs w:val="28"/>
+          <w:lang w:val="en-US"/>
+        </w:rPr>
+        <w:t>Azure Storage accounts</w:t>
+      </w:r>
+    </w:p>
+    <w:p>
+      <w:pPr>
+        <w:pStyle w:val="PargrafodaLista"/>
+        <w:numPr>
+          <w:ilvl w:val="0"/>
+          <w:numId w:val="72"/>
+        </w:numPr>
+        <w:rPr>
+          <w:rFonts w:cstheme="minorHAnsi"/>
+          <w:color w:val="000000" w:themeColor="text1"/>
+          <w:szCs w:val="28"/>
+          <w:lang w:val="en-US"/>
+        </w:rPr>
+      </w:pPr>
+      <w:r>
+        <w:rPr>
+          <w:rFonts w:cstheme="minorHAnsi"/>
+          <w:color w:val="000000" w:themeColor="text1"/>
+          <w:szCs w:val="28"/>
+          <w:lang w:val="en-US"/>
+        </w:rPr>
+        <w:t>Azure virtual machines</w:t>
+      </w:r>
+    </w:p>
+    <w:p>
+      <w:pPr>
+        <w:pStyle w:val="PargrafodaLista"/>
+        <w:numPr>
+          <w:ilvl w:val="0"/>
+          <w:numId w:val="72"/>
+        </w:numPr>
+        <w:rPr>
+          <w:rFonts w:cstheme="minorHAnsi"/>
+          <w:color w:val="000000" w:themeColor="text1"/>
+          <w:szCs w:val="28"/>
+          <w:lang w:val="en-US"/>
+        </w:rPr>
+      </w:pPr>
+      <w:r>
+        <w:rPr>
+          <w:rFonts w:cstheme="minorHAnsi"/>
+          <w:color w:val="000000" w:themeColor="text1"/>
+          <w:szCs w:val="28"/>
+          <w:lang w:val="en-US"/>
+        </w:rPr>
+        <w:t>Azure virtual networks</w:t>
+      </w:r>
+    </w:p>
+    <w:p>
+      <w:pPr>
+        <w:rPr>
+          <w:rFonts w:cstheme="minorHAnsi"/>
+          <w:b/>
+          <w:color w:val="000000" w:themeColor="text1"/>
+          <w:szCs w:val="28"/>
+          <w:lang w:val="en-US"/>
+        </w:rPr>
+      </w:pPr>
+      <w:r>
+        <w:rPr>
+          <w:rFonts w:cstheme="minorHAnsi"/>
+          <w:b/>
+          <w:color w:val="000000" w:themeColor="text1"/>
+          <w:szCs w:val="28"/>
+          <w:lang w:val="en-US"/>
+        </w:rPr>
+        <w:t>These resources can't be moved:</w:t>
+      </w:r>
+    </w:p>
+    <w:p>
+      <w:pPr>
+        <w:pStyle w:val="PargrafodaLista"/>
+        <w:numPr>
+          <w:ilvl w:val="0"/>
+          <w:numId w:val="71"/>
+        </w:numPr>
+        <w:rPr>
+          <w:rFonts w:cstheme="minorHAnsi"/>
+          <w:color w:val="000000" w:themeColor="text1"/>
+          <w:szCs w:val="28"/>
+          <w:lang w:val="en-US"/>
+        </w:rPr>
+      </w:pPr>
+      <w:r>
+        <w:rPr>
+          <w:rFonts w:cstheme="minorHAnsi"/>
+          <w:color w:val="000000" w:themeColor="text1"/>
+          <w:szCs w:val="28"/>
+          <w:lang w:val="en-US"/>
+        </w:rPr>
+        <w:t>Azure Active Directory domain services</w:t>
+      </w:r>
+    </w:p>
+    <w:p>
+      <w:pPr>
+        <w:pStyle w:val="PargrafodaLista"/>
+        <w:numPr>
+          <w:ilvl w:val="0"/>
+          <w:numId w:val="71"/>
+        </w:numPr>
+        <w:rPr>
+          <w:rFonts w:cstheme="minorHAnsi"/>
+          <w:color w:val="000000" w:themeColor="text1"/>
+          <w:szCs w:val="28"/>
+          <w:lang w:val="en-US"/>
+        </w:rPr>
+      </w:pPr>
+      <w:r>
+        <w:rPr>
+          <w:rFonts w:cstheme="minorHAnsi"/>
+          <w:color w:val="000000" w:themeColor="text1"/>
+          <w:szCs w:val="28"/>
+          <w:lang w:val="en-US"/>
+        </w:rPr>
+        <w:t>Azure Backup vaults</w:t>
+      </w:r>
+    </w:p>
+    <w:p>
+      <w:pPr>
+        <w:pStyle w:val="PargrafodaLista"/>
+        <w:numPr>
+          <w:ilvl w:val="0"/>
+          <w:numId w:val="71"/>
+        </w:numPr>
+        <w:rPr>
+          <w:rFonts w:cstheme="minorHAnsi"/>
+          <w:color w:val="000000" w:themeColor="text1"/>
+          <w:szCs w:val="28"/>
+          <w:lang w:val="en-US"/>
+        </w:rPr>
+      </w:pPr>
+      <w:r>
+        <w:rPr>
+          <w:rFonts w:cstheme="minorHAnsi"/>
+          <w:color w:val="000000" w:themeColor="text1"/>
+          <w:szCs w:val="28"/>
+          <w:lang w:val="en-US"/>
+        </w:rPr>
+        <w:t>Azure App Service gateways</w:t>
+      </w:r>
+    </w:p>
+    <w:p>
+      <w:pPr>
+        <w:rPr>
+          <w:rFonts w:cstheme="minorHAnsi"/>
+          <w:b/>
+          <w:color w:val="000000" w:themeColor="text1"/>
+          <w:szCs w:val="28"/>
+          <w:lang w:val="en-US"/>
+        </w:rPr>
+      </w:pPr>
+      <w:r>
+        <w:rPr>
+          <w:rFonts w:cstheme="minorHAnsi"/>
+          <w:b/>
+          <w:color w:val="000000" w:themeColor="text1"/>
+          <w:szCs w:val="28"/>
+          <w:lang w:val="en-US"/>
+        </w:rPr>
+        <w:t>Virtual machines have their own limitations you must keep in mind. Here's a summary of limitations for virtual machines:</w:t>
+      </w:r>
+    </w:p>
+    <w:p>
+      <w:pPr>
+        <w:pStyle w:val="PargrafodaLista"/>
+        <w:numPr>
+          <w:ilvl w:val="0"/>
+          <w:numId w:val="73"/>
+        </w:numPr>
+        <w:rPr>
+          <w:rFonts w:cstheme="minorHAnsi"/>
+          <w:color w:val="000000" w:themeColor="text1"/>
+          <w:szCs w:val="28"/>
+          <w:lang w:val="en-US"/>
+        </w:rPr>
+      </w:pPr>
+      <w:r>
+        <w:rPr>
+          <w:rFonts w:cstheme="minorHAnsi"/>
+          <w:color w:val="000000" w:themeColor="text1"/>
+          <w:szCs w:val="28"/>
+          <w:lang w:val="en-US"/>
+        </w:rPr>
+        <w:t xml:space="preserve">If you want to move a virtual machine, all of its </w:t>
+      </w:r>
+      <w:proofErr w:type="spellStart"/>
+      <w:r>
+        <w:rPr>
+          <w:rFonts w:cstheme="minorHAnsi"/>
+          <w:color w:val="000000" w:themeColor="text1"/>
+          <w:szCs w:val="28"/>
+          <w:lang w:val="en-US"/>
+        </w:rPr>
+        <w:t>dependants</w:t>
+      </w:r>
+      <w:proofErr w:type="spellEnd"/>
+      <w:r>
+        <w:rPr>
+          <w:rFonts w:cstheme="minorHAnsi"/>
+          <w:color w:val="000000" w:themeColor="text1"/>
+          <w:szCs w:val="28"/>
+          <w:lang w:val="en-US"/>
+        </w:rPr>
+        <w:t xml:space="preserve"> must go with it.</w:t>
+      </w:r>
+    </w:p>
+    <w:p>
+      <w:pPr>
+        <w:pStyle w:val="PargrafodaLista"/>
+        <w:numPr>
+          <w:ilvl w:val="0"/>
+          <w:numId w:val="73"/>
+        </w:numPr>
+        <w:rPr>
+          <w:rFonts w:cstheme="minorHAnsi"/>
+          <w:color w:val="000000" w:themeColor="text1"/>
+          <w:szCs w:val="28"/>
+          <w:lang w:val="en-US"/>
+        </w:rPr>
+      </w:pPr>
+      <w:r>
+        <w:rPr>
+          <w:rFonts w:cstheme="minorHAnsi"/>
+          <w:color w:val="000000" w:themeColor="text1"/>
+          <w:szCs w:val="28"/>
+          <w:lang w:val="en-US"/>
+        </w:rPr>
+        <w:t>You can't move virtual machines with certificates in Azure Key Vault between subscriptions.</w:t>
+      </w:r>
+    </w:p>
+    <w:p>
+      <w:pPr>
+        <w:pStyle w:val="PargrafodaLista"/>
+        <w:numPr>
+          <w:ilvl w:val="0"/>
+          <w:numId w:val="73"/>
+        </w:numPr>
+        <w:rPr>
+          <w:rFonts w:cstheme="minorHAnsi"/>
+          <w:color w:val="000000" w:themeColor="text1"/>
+          <w:szCs w:val="28"/>
+          <w:lang w:val="en-US"/>
+        </w:rPr>
+      </w:pPr>
+      <w:r>
+        <w:rPr>
+          <w:rFonts w:cstheme="minorHAnsi"/>
+          <w:color w:val="000000" w:themeColor="text1"/>
+          <w:szCs w:val="28"/>
+          <w:lang w:val="en-US"/>
+        </w:rPr>
+        <w:t>You can't move virtual machine scale sets with standard load balancers or a standard public IP.</w:t>
+      </w:r>
+    </w:p>
+    <w:p>
+      <w:pPr>
+        <w:pStyle w:val="PargrafodaLista"/>
+        <w:numPr>
+          <w:ilvl w:val="0"/>
+          <w:numId w:val="73"/>
+        </w:numPr>
+        <w:rPr>
+          <w:rFonts w:cstheme="minorHAnsi"/>
+          <w:color w:val="000000" w:themeColor="text1"/>
+          <w:szCs w:val="28"/>
+          <w:lang w:val="en-US"/>
+        </w:rPr>
+      </w:pPr>
+      <w:r>
+        <w:rPr>
+          <w:rFonts w:cstheme="minorHAnsi"/>
+          <w:color w:val="000000" w:themeColor="text1"/>
+          <w:szCs w:val="28"/>
+          <w:lang w:val="en-US"/>
+        </w:rPr>
+        <w:t>You can't move any managed disks that are in availability zones to different subscriptions.</w:t>
+      </w:r>
+    </w:p>
+    <w:p>
+      <w:pPr>
+        <w:rPr>
+          <w:rFonts w:cstheme="minorHAnsi"/>
+          <w:b/>
+          <w:color w:val="000000" w:themeColor="text1"/>
+          <w:szCs w:val="28"/>
+          <w:lang w:val="en-US"/>
+        </w:rPr>
+      </w:pPr>
+      <w:r>
+        <w:rPr>
+          <w:rFonts w:cstheme="minorHAnsi"/>
+          <w:b/>
+          <w:color w:val="000000" w:themeColor="text1"/>
+          <w:szCs w:val="28"/>
+          <w:lang w:val="en-US"/>
+        </w:rPr>
+        <w:t>Validate resources in Azure</w:t>
+      </w:r>
+    </w:p>
+    <w:p>
+      <w:pPr>
+        <w:rPr>
+          <w:rFonts w:cstheme="minorHAnsi"/>
+          <w:color w:val="000000" w:themeColor="text1"/>
+          <w:szCs w:val="28"/>
+          <w:lang w:val="en-US"/>
+        </w:rPr>
+      </w:pPr>
+      <w:r>
+        <w:rPr>
+          <w:rFonts w:cstheme="minorHAnsi"/>
+          <w:color w:val="000000" w:themeColor="text1"/>
+          <w:szCs w:val="28"/>
+          <w:lang w:val="en-US"/>
+        </w:rPr>
+        <w:t xml:space="preserve">You'll also see how to use </w:t>
+      </w:r>
+      <w:r>
+        <w:rPr>
+          <w:rFonts w:cstheme="minorHAnsi"/>
+          <w:b/>
+          <w:color w:val="000000" w:themeColor="text1"/>
+          <w:szCs w:val="28"/>
+          <w:lang w:val="en-US"/>
+        </w:rPr>
+        <w:t>the Azure REST API</w:t>
+      </w:r>
+      <w:r>
+        <w:rPr>
+          <w:rFonts w:cstheme="minorHAnsi"/>
+          <w:color w:val="000000" w:themeColor="text1"/>
+          <w:szCs w:val="28"/>
+          <w:lang w:val="en-US"/>
+        </w:rPr>
+        <w:t xml:space="preserve"> validate move operation to test and validate your moves.</w:t>
+      </w:r>
+    </w:p>
+    <w:p>
+      <w:pPr>
+        <w:rPr>
+          <w:rFonts w:cstheme="minorHAnsi"/>
+          <w:color w:val="000000" w:themeColor="text1"/>
+          <w:szCs w:val="28"/>
+          <w:lang w:val="en-US"/>
+        </w:rPr>
+      </w:pPr>
+      <w:r>
+        <w:rPr>
+          <w:rFonts w:cstheme="minorHAnsi"/>
+          <w:b/>
+          <w:color w:val="000000" w:themeColor="text1"/>
+          <w:szCs w:val="28"/>
+          <w:lang w:val="en-US"/>
+        </w:rPr>
+        <w:lastRenderedPageBreak/>
+        <w:t>REST API</w:t>
+      </w:r>
+      <w:r>
+        <w:rPr>
+          <w:rFonts w:cstheme="minorHAnsi"/>
+          <w:color w:val="000000" w:themeColor="text1"/>
+          <w:szCs w:val="28"/>
+          <w:lang w:val="en-US"/>
+        </w:rPr>
+        <w:t xml:space="preserve"> is a programmatic interface that you can call by sending HTTP requests. Programmers often call REST APIs in their custom code from clients such as mobile apps. To call a specific Azure REST method, such as the validate move </w:t>
+      </w:r>
+      <w:proofErr w:type="gramStart"/>
+      <w:r>
+        <w:rPr>
+          <w:rFonts w:cstheme="minorHAnsi"/>
+          <w:color w:val="000000" w:themeColor="text1"/>
+          <w:szCs w:val="28"/>
+          <w:lang w:val="en-US"/>
+        </w:rPr>
+        <w:t>operation,</w:t>
+      </w:r>
+      <w:proofErr w:type="gramEnd"/>
+      <w:r>
+        <w:rPr>
+          <w:rFonts w:cstheme="minorHAnsi"/>
+          <w:color w:val="000000" w:themeColor="text1"/>
+          <w:szCs w:val="28"/>
+          <w:lang w:val="en-US"/>
+        </w:rPr>
+        <w:t xml:space="preserve"> you can use the Azure CLI:</w:t>
+      </w:r>
+    </w:p>
+    <w:p>
+      <w:pPr>
+        <w:pStyle w:val="PargrafodaLista"/>
+        <w:numPr>
+          <w:ilvl w:val="0"/>
+          <w:numId w:val="74"/>
+        </w:numPr>
+        <w:rPr>
+          <w:rFonts w:cstheme="minorHAnsi"/>
+          <w:color w:val="000000" w:themeColor="text1"/>
+          <w:szCs w:val="28"/>
+          <w:lang w:val="en-US"/>
+        </w:rPr>
+      </w:pPr>
+      <w:r>
+        <w:rPr>
+          <w:rFonts w:cstheme="minorHAnsi"/>
+          <w:color w:val="000000" w:themeColor="text1"/>
+          <w:szCs w:val="28"/>
+          <w:lang w:val="en-US"/>
+        </w:rPr>
+        <w:t>Your Azure subscription ID.</w:t>
+      </w:r>
+    </w:p>
+    <w:p>
+      <w:pPr>
+        <w:pStyle w:val="PargrafodaLista"/>
+        <w:numPr>
+          <w:ilvl w:val="0"/>
+          <w:numId w:val="74"/>
+        </w:numPr>
+        <w:rPr>
+          <w:rFonts w:cstheme="minorHAnsi"/>
+          <w:color w:val="000000" w:themeColor="text1"/>
+          <w:szCs w:val="28"/>
+          <w:lang w:val="en-US"/>
+        </w:rPr>
+      </w:pPr>
+      <w:r>
+        <w:rPr>
+          <w:rFonts w:cstheme="minorHAnsi"/>
+          <w:color w:val="000000" w:themeColor="text1"/>
+          <w:szCs w:val="28"/>
+          <w:lang w:val="en-US"/>
+        </w:rPr>
+        <w:t>The name of the resource group currently holding your resources.</w:t>
+      </w:r>
+    </w:p>
+    <w:p>
+      <w:pPr>
+        <w:pStyle w:val="PargrafodaLista"/>
+        <w:numPr>
+          <w:ilvl w:val="0"/>
+          <w:numId w:val="74"/>
+        </w:numPr>
+        <w:rPr>
+          <w:rFonts w:cstheme="minorHAnsi"/>
+          <w:color w:val="000000" w:themeColor="text1"/>
+          <w:szCs w:val="28"/>
+          <w:lang w:val="en-US"/>
+        </w:rPr>
+      </w:pPr>
+      <w:r>
+        <w:rPr>
+          <w:rFonts w:cstheme="minorHAnsi"/>
+          <w:color w:val="000000" w:themeColor="text1"/>
+          <w:szCs w:val="28"/>
+          <w:lang w:val="en-US"/>
+        </w:rPr>
+        <w:t>The resource ID for each of the resources in your original resource group.</w:t>
+      </w:r>
+    </w:p>
+    <w:p>
+      <w:pPr>
+        <w:pStyle w:val="PargrafodaLista"/>
+        <w:numPr>
+          <w:ilvl w:val="0"/>
+          <w:numId w:val="74"/>
+        </w:numPr>
+        <w:rPr>
+          <w:rFonts w:cstheme="minorHAnsi"/>
+          <w:color w:val="000000" w:themeColor="text1"/>
+          <w:szCs w:val="28"/>
+          <w:lang w:val="en-US"/>
+        </w:rPr>
+      </w:pPr>
+      <w:r>
+        <w:rPr>
+          <w:rFonts w:cstheme="minorHAnsi"/>
+          <w:color w:val="000000" w:themeColor="text1"/>
+          <w:szCs w:val="28"/>
+          <w:lang w:val="en-US"/>
+        </w:rPr>
+        <w:t>The resource ID for the destination resource group where you want to move your resources.</w:t>
+      </w:r>
+    </w:p>
+    <w:p>
+      <w:pPr>
+        <w:pStyle w:val="PargrafodaLista"/>
+        <w:numPr>
+          <w:ilvl w:val="0"/>
+          <w:numId w:val="74"/>
+        </w:numPr>
+        <w:rPr>
+          <w:rFonts w:cstheme="minorHAnsi"/>
+          <w:color w:val="000000" w:themeColor="text1"/>
+          <w:szCs w:val="28"/>
+          <w:lang w:val="en-US"/>
+        </w:rPr>
+      </w:pPr>
+      <w:r>
+        <w:rPr>
+          <w:rFonts w:cstheme="minorHAnsi"/>
+          <w:color w:val="000000" w:themeColor="text1"/>
+          <w:szCs w:val="28"/>
+          <w:lang w:val="en-US"/>
+        </w:rPr>
+        <w:t>Your account access token.</w:t>
+      </w:r>
+    </w:p>
+    <w:p>
+      <w:pPr>
+        <w:rPr>
+          <w:rFonts w:cstheme="minorHAnsi"/>
+          <w:i/>
+          <w:color w:val="000000" w:themeColor="text1"/>
+          <w:szCs w:val="28"/>
+          <w:lang w:val="en-US"/>
+        </w:rPr>
+      </w:pPr>
+      <w:r>
+        <w:rPr>
+          <w:rFonts w:cstheme="minorHAnsi"/>
+          <w:i/>
+          <w:color w:val="000000" w:themeColor="text1"/>
+          <w:szCs w:val="28"/>
+          <w:lang w:val="en-US"/>
+        </w:rPr>
+        <w:t>When you use the Azure CLI to call an Azure REST API operation, you don't have to provide a subscription ID or an access token. The CLI includes these values automatically.</w:t>
+      </w:r>
+    </w:p>
+    <w:p>
+      <w:pPr>
+        <w:rPr>
+          <w:rFonts w:cstheme="minorHAnsi"/>
+          <w:b/>
+          <w:color w:val="000000" w:themeColor="text1"/>
+          <w:szCs w:val="28"/>
+          <w:lang w:val="en-US"/>
+        </w:rPr>
+      </w:pPr>
+      <w:r>
+        <w:rPr>
+          <w:rFonts w:cstheme="minorHAnsi"/>
+          <w:b/>
+          <w:color w:val="000000" w:themeColor="text1"/>
+          <w:szCs w:val="28"/>
+          <w:lang w:val="en-US"/>
+        </w:rPr>
+        <w:t>You can send a POST request with the following details:</w:t>
+      </w:r>
+    </w:p>
+    <w:p>
+      <w:pPr>
+        <w:rPr>
+          <w:rFonts w:cstheme="minorHAnsi"/>
+          <w:color w:val="000000" w:themeColor="text1"/>
+          <w:szCs w:val="28"/>
+          <w:highlight w:val="lightGray"/>
+          <w:lang w:val="en-US"/>
+        </w:rPr>
+      </w:pPr>
+      <w:r>
+        <w:rPr>
+          <w:rFonts w:cstheme="minorHAnsi"/>
+          <w:color w:val="000000" w:themeColor="text1"/>
+          <w:szCs w:val="28"/>
+          <w:highlight w:val="lightGray"/>
+          <w:lang w:val="en-US"/>
+        </w:rPr>
+        <w:t>POST https://management.azure.com/subscriptions/&lt;your-subscription-id&gt;/resourceGroups/&lt;your-source-group&gt;/validateMoveResources?api-version=2019-05-10</w:t>
+      </w:r>
+    </w:p>
+    <w:p>
+      <w:pPr>
+        <w:rPr>
+          <w:rFonts w:cstheme="minorHAnsi"/>
+          <w:color w:val="000000" w:themeColor="text1"/>
+          <w:szCs w:val="28"/>
+          <w:highlight w:val="lightGray"/>
+          <w:lang w:val="en-US"/>
+        </w:rPr>
+      </w:pPr>
+      <w:r>
+        <w:rPr>
+          <w:rFonts w:cstheme="minorHAnsi"/>
+          <w:color w:val="000000" w:themeColor="text1"/>
+          <w:szCs w:val="28"/>
+          <w:highlight w:val="lightGray"/>
+          <w:lang w:val="en-US"/>
+        </w:rPr>
+        <w:t>Authorization: Bearer &lt;your-access-token&gt;</w:t>
+      </w:r>
+    </w:p>
+    <w:p>
+      <w:pPr>
+        <w:rPr>
+          <w:rFonts w:cstheme="minorHAnsi"/>
+          <w:color w:val="000000" w:themeColor="text1"/>
+          <w:szCs w:val="28"/>
+          <w:lang w:val="en-US"/>
+        </w:rPr>
+      </w:pPr>
+      <w:r>
+        <w:rPr>
+          <w:rFonts w:cstheme="minorHAnsi"/>
+          <w:color w:val="000000" w:themeColor="text1"/>
+          <w:szCs w:val="28"/>
+          <w:highlight w:val="lightGray"/>
+          <w:lang w:val="en-US"/>
+        </w:rPr>
+        <w:t>Content-type: application/</w:t>
+      </w:r>
+      <w:proofErr w:type="spellStart"/>
+      <w:r>
+        <w:rPr>
+          <w:rFonts w:cstheme="minorHAnsi"/>
+          <w:color w:val="000000" w:themeColor="text1"/>
+          <w:szCs w:val="28"/>
+          <w:highlight w:val="lightGray"/>
+          <w:lang w:val="en-US"/>
+        </w:rPr>
+        <w:t>json</w:t>
+      </w:r>
+      <w:proofErr w:type="spellEnd"/>
+    </w:p>
+    <w:p>
+      <w:pPr>
+        <w:rPr>
+          <w:rFonts w:cstheme="minorHAnsi"/>
+          <w:b/>
+          <w:color w:val="000000" w:themeColor="text1"/>
+          <w:szCs w:val="28"/>
+          <w:lang w:val="en-US"/>
+        </w:rPr>
+      </w:pPr>
+      <w:r>
+        <w:rPr>
+          <w:rFonts w:cstheme="minorHAnsi"/>
+          <w:b/>
+          <w:color w:val="000000" w:themeColor="text1"/>
+          <w:szCs w:val="28"/>
+          <w:lang w:val="en-US"/>
+        </w:rPr>
+        <w:t>The body of your POST request must contain the following information:</w:t>
+      </w:r>
+    </w:p>
+    <w:p>
+      <w:pPr>
+        <w:rPr>
+          <w:rFonts w:cstheme="minorHAnsi"/>
+          <w:color w:val="000000" w:themeColor="text1"/>
+          <w:szCs w:val="28"/>
+          <w:lang w:val="en-US"/>
+        </w:rPr>
+      </w:pPr>
+      <w:r>
+        <w:rPr>
+          <w:rFonts w:cstheme="minorHAnsi"/>
+          <w:color w:val="000000" w:themeColor="text1"/>
+          <w:szCs w:val="28"/>
+          <w:lang w:val="en-US"/>
+        </w:rPr>
+        <w:t>{</w:t>
+      </w:r>
+    </w:p>
+    <w:p>
+      <w:pPr>
+        <w:rPr>
+          <w:rFonts w:cstheme="minorHAnsi"/>
+          <w:color w:val="000000" w:themeColor="text1"/>
+          <w:szCs w:val="28"/>
+          <w:lang w:val="en-US"/>
+        </w:rPr>
+      </w:pPr>
+      <w:r>
+        <w:rPr>
+          <w:rFonts w:cstheme="minorHAnsi"/>
+          <w:color w:val="000000" w:themeColor="text1"/>
+          <w:szCs w:val="28"/>
+          <w:lang w:val="en-US"/>
+        </w:rPr>
+        <w:t>"</w:t>
+      </w:r>
+      <w:proofErr w:type="gramStart"/>
+      <w:r>
+        <w:rPr>
+          <w:rFonts w:cstheme="minorHAnsi"/>
+          <w:color w:val="000000" w:themeColor="text1"/>
+          <w:szCs w:val="28"/>
+          <w:lang w:val="en-US"/>
+        </w:rPr>
+        <w:t>resources</w:t>
+      </w:r>
+      <w:proofErr w:type="gramEnd"/>
+      <w:r>
+        <w:rPr>
+          <w:rFonts w:cstheme="minorHAnsi"/>
+          <w:color w:val="000000" w:themeColor="text1"/>
+          <w:szCs w:val="28"/>
+          <w:lang w:val="en-US"/>
+        </w:rPr>
+        <w:t>": ["&lt;your-resource-id-1&gt;", "&lt;your-resource-id-2&gt;", "&lt;your-resource-id-3&gt;"],</w:t>
+      </w:r>
+      <w:r>
+        <w:rPr>
+          <w:rFonts w:cstheme="minorHAnsi"/>
+          <w:color w:val="000000" w:themeColor="text1"/>
+          <w:szCs w:val="28"/>
+          <w:lang w:val="en-US"/>
+        </w:rPr>
+        <w:br/>
+      </w:r>
+      <w:r>
+        <w:rPr>
+          <w:rFonts w:cstheme="minorHAnsi"/>
+          <w:color w:val="000000" w:themeColor="text1"/>
+          <w:szCs w:val="28"/>
+          <w:lang w:val="en-US"/>
+        </w:rPr>
+        <w:t>"</w:t>
+      </w:r>
+      <w:proofErr w:type="spellStart"/>
+      <w:r>
+        <w:rPr>
+          <w:rFonts w:cstheme="minorHAnsi"/>
+          <w:color w:val="000000" w:themeColor="text1"/>
+          <w:szCs w:val="28"/>
+          <w:lang w:val="en-US"/>
+        </w:rPr>
+        <w:t>targetResourceGroup</w:t>
+      </w:r>
+      <w:proofErr w:type="spellEnd"/>
+      <w:r>
+        <w:rPr>
+          <w:rFonts w:cstheme="minorHAnsi"/>
+          <w:color w:val="000000" w:themeColor="text1"/>
+          <w:szCs w:val="28"/>
+          <w:lang w:val="en-US"/>
+        </w:rPr>
+        <w:t>": "/subscriptions/&lt;your-subscription-id&gt;/resourceGroups/&lt;your-target-group&gt;"</w:t>
+      </w:r>
+    </w:p>
+    <w:p>
+      <w:pPr>
+        <w:rPr>
+          <w:rFonts w:cstheme="minorHAnsi"/>
+          <w:color w:val="000000" w:themeColor="text1"/>
+          <w:szCs w:val="28"/>
+          <w:lang w:val="en-US"/>
+        </w:rPr>
+      </w:pPr>
+      <w:r>
+        <w:rPr>
+          <w:rFonts w:cstheme="minorHAnsi"/>
+          <w:color w:val="000000" w:themeColor="text1"/>
+          <w:szCs w:val="28"/>
+          <w:lang w:val="en-US"/>
+        </w:rPr>
+        <w:t>}</w:t>
+      </w:r>
+    </w:p>
+    <w:p>
+      <w:pPr>
+        <w:rPr>
+          <w:rFonts w:cstheme="minorHAnsi"/>
+          <w:b/>
+          <w:color w:val="000000" w:themeColor="text1"/>
+          <w:szCs w:val="28"/>
+          <w:lang w:val="en-US"/>
+        </w:rPr>
+      </w:pPr>
+      <w:r>
+        <w:rPr>
+          <w:rFonts w:cstheme="minorHAnsi"/>
+          <w:b/>
+          <w:color w:val="000000" w:themeColor="text1"/>
+          <w:szCs w:val="28"/>
+          <w:lang w:val="en-US"/>
+        </w:rPr>
+        <w:t>To submit this POST request with the correct body by using the Azure CLI, run this command:</w:t>
+      </w:r>
+    </w:p>
+    <w:p>
+      <w:pPr>
+        <w:rPr>
+          <w:rFonts w:cstheme="minorHAnsi"/>
+          <w:b/>
+          <w:color w:val="000000" w:themeColor="text1"/>
+          <w:szCs w:val="28"/>
+          <w:highlight w:val="lightGray"/>
+          <w:lang w:val="en-US"/>
+        </w:rPr>
+      </w:pPr>
+      <w:proofErr w:type="spellStart"/>
+      <w:proofErr w:type="gramStart"/>
+      <w:r>
+        <w:rPr>
+          <w:rFonts w:cstheme="minorHAnsi"/>
+          <w:b/>
+          <w:color w:val="000000" w:themeColor="text1"/>
+          <w:szCs w:val="28"/>
+          <w:highlight w:val="lightGray"/>
+          <w:lang w:val="en-US"/>
+        </w:rPr>
+        <w:t>az</w:t>
+      </w:r>
+      <w:proofErr w:type="spellEnd"/>
+      <w:proofErr w:type="gramEnd"/>
+      <w:r>
+        <w:rPr>
+          <w:rFonts w:cstheme="minorHAnsi"/>
+          <w:b/>
+          <w:color w:val="000000" w:themeColor="text1"/>
+          <w:szCs w:val="28"/>
+          <w:highlight w:val="lightGray"/>
+          <w:lang w:val="en-US"/>
+        </w:rPr>
+        <w:t xml:space="preserve"> rest --method post /</w:t>
+      </w:r>
+    </w:p>
+    <w:p>
+      <w:pPr>
+        <w:rPr>
+          <w:rFonts w:cstheme="minorHAnsi"/>
+          <w:b/>
+          <w:color w:val="000000" w:themeColor="text1"/>
+          <w:szCs w:val="28"/>
+          <w:highlight w:val="lightGray"/>
+          <w:lang w:val="en-US"/>
+        </w:rPr>
+      </w:pPr>
+      <w:r>
+        <w:rPr>
+          <w:rFonts w:cstheme="minorHAnsi"/>
+          <w:b/>
+          <w:color w:val="000000" w:themeColor="text1"/>
+          <w:szCs w:val="28"/>
+          <w:highlight w:val="lightGray"/>
+          <w:lang w:val="en-US"/>
+        </w:rPr>
+        <w:t xml:space="preserve">   --</w:t>
+      </w:r>
+      <w:proofErr w:type="spellStart"/>
+      <w:r>
+        <w:rPr>
+          <w:rFonts w:cstheme="minorHAnsi"/>
+          <w:b/>
+          <w:color w:val="000000" w:themeColor="text1"/>
+          <w:szCs w:val="28"/>
+          <w:highlight w:val="lightGray"/>
+          <w:lang w:val="en-US"/>
+        </w:rPr>
+        <w:t>uri</w:t>
+      </w:r>
+      <w:proofErr w:type="spellEnd"/>
+      <w:r>
+        <w:rPr>
+          <w:rFonts w:cstheme="minorHAnsi"/>
+          <w:b/>
+          <w:color w:val="000000" w:themeColor="text1"/>
+          <w:szCs w:val="28"/>
+          <w:highlight w:val="lightGray"/>
+          <w:lang w:val="en-US"/>
+        </w:rPr>
+        <w:t xml:space="preserve"> https://management.azure.com/subscriptions/{subscriptionId}/resourceGroups/&lt;your-source-group&gt;/validateMoveResources?api-version=2019-05-10 /</w:t>
+      </w:r>
+    </w:p>
+    <w:p>
+      <w:pPr>
+        <w:rPr>
+          <w:rFonts w:cstheme="minorHAnsi"/>
+          <w:b/>
+          <w:color w:val="000000" w:themeColor="text1"/>
+          <w:szCs w:val="28"/>
+          <w:highlight w:val="lightGray"/>
+          <w:lang w:val="en-US"/>
+        </w:rPr>
+      </w:pPr>
+      <w:r>
+        <w:rPr>
+          <w:rFonts w:cstheme="minorHAnsi"/>
+          <w:b/>
+          <w:color w:val="000000" w:themeColor="text1"/>
+          <w:szCs w:val="28"/>
+          <w:highlight w:val="lightGray"/>
+          <w:lang w:val="en-US"/>
+        </w:rPr>
+        <w:t xml:space="preserve">   --body "{\"resources\": [\"&lt;your-resource-id-1&gt;\", \"&lt;your-resource-id-2&gt;\", \"&lt;your-resource-id-3&gt;\"], \"</w:t>
+      </w:r>
+      <w:proofErr w:type="spellStart"/>
+      <w:r>
+        <w:rPr>
+          <w:rFonts w:cstheme="minorHAnsi"/>
+          <w:b/>
+          <w:color w:val="000000" w:themeColor="text1"/>
+          <w:szCs w:val="28"/>
+          <w:highlight w:val="lightGray"/>
+          <w:lang w:val="en-US"/>
+        </w:rPr>
+        <w:t>targetResourceGroup</w:t>
+      </w:r>
+      <w:proofErr w:type="spellEnd"/>
+      <w:r>
+        <w:rPr>
+          <w:rFonts w:cstheme="minorHAnsi"/>
+          <w:b/>
+          <w:color w:val="000000" w:themeColor="text1"/>
+          <w:szCs w:val="28"/>
+          <w:highlight w:val="lightGray"/>
+          <w:lang w:val="en-US"/>
+        </w:rPr>
+        <w:t>\": \"/subscriptions/&lt;your-subscription-id&gt;/resourceGroups/&lt;your-target-group&gt;\"}" /</w:t>
+      </w:r>
+    </w:p>
+    <w:p>
+      <w:pPr>
+        <w:rPr>
+          <w:rFonts w:cstheme="minorHAnsi"/>
+          <w:b/>
+          <w:color w:val="000000" w:themeColor="text1"/>
+          <w:szCs w:val="28"/>
+          <w:lang w:val="en-US"/>
+        </w:rPr>
+      </w:pPr>
+      <w:r>
+        <w:rPr>
+          <w:rFonts w:cstheme="minorHAnsi"/>
+          <w:b/>
+          <w:color w:val="000000" w:themeColor="text1"/>
+          <w:szCs w:val="28"/>
+          <w:highlight w:val="lightGray"/>
+          <w:lang w:val="en-US"/>
+        </w:rPr>
+        <w:t xml:space="preserve">   --verbose</w:t>
+      </w:r>
+    </w:p>
+    <w:p>
+      <w:pPr>
+        <w:rPr>
+          <w:rFonts w:cstheme="minorHAnsi"/>
+          <w:b/>
+          <w:color w:val="000000" w:themeColor="text1"/>
+          <w:szCs w:val="28"/>
+          <w:lang w:val="en-US"/>
+        </w:rPr>
+      </w:pPr>
+      <w:r>
+        <w:rPr>
+          <w:rFonts w:cstheme="minorHAnsi"/>
+          <w:b/>
+          <w:color w:val="000000" w:themeColor="text1"/>
+          <w:szCs w:val="28"/>
+          <w:lang w:val="en-US"/>
+        </w:rPr>
+        <w:t>If your request is accepted, the API returns a status code of 202:</w:t>
+      </w:r>
+    </w:p>
+    <w:p>
+      <w:pPr>
+        <w:rPr>
+          <w:rFonts w:cstheme="minorHAnsi"/>
+          <w:b/>
+          <w:color w:val="000000" w:themeColor="text1"/>
+          <w:szCs w:val="28"/>
+          <w:lang w:val="en-US"/>
+        </w:rPr>
+      </w:pPr>
+      <w:r>
+        <w:rPr>
+          <w:rFonts w:cstheme="minorHAnsi"/>
+          <w:b/>
+          <w:color w:val="000000" w:themeColor="text1"/>
+          <w:szCs w:val="28"/>
+          <w:highlight w:val="lightGray"/>
+          <w:lang w:val="en-US"/>
+        </w:rPr>
+        <w:t>Response Code: 202</w:t>
+      </w:r>
+      <w:r>
+        <w:rPr>
+          <w:rFonts w:cstheme="minorHAnsi"/>
+          <w:b/>
+          <w:color w:val="000000" w:themeColor="text1"/>
+          <w:szCs w:val="28"/>
+          <w:highlight w:val="lightGray"/>
+          <w:lang w:val="en-US"/>
+        </w:rPr>
+        <w:br/>
+      </w:r>
+      <w:r>
+        <w:rPr>
+          <w:rFonts w:cstheme="minorHAnsi"/>
+          <w:b/>
+          <w:color w:val="000000" w:themeColor="text1"/>
+          <w:szCs w:val="28"/>
+          <w:highlight w:val="lightGray"/>
+          <w:lang w:val="en-US"/>
+        </w:rPr>
+        <w:t>cache-control: no-cache</w:t>
+      </w:r>
+      <w:r>
+        <w:rPr>
+          <w:rFonts w:cstheme="minorHAnsi"/>
+          <w:b/>
+          <w:color w:val="000000" w:themeColor="text1"/>
+          <w:szCs w:val="28"/>
+          <w:highlight w:val="lightGray"/>
+          <w:lang w:val="en-US"/>
+        </w:rPr>
+        <w:br/>
+      </w:r>
+      <w:r>
+        <w:rPr>
+          <w:rFonts w:cstheme="minorHAnsi"/>
+          <w:b/>
+          <w:color w:val="000000" w:themeColor="text1"/>
+          <w:szCs w:val="28"/>
+          <w:highlight w:val="lightGray"/>
+          <w:lang w:val="en-US"/>
+        </w:rPr>
+        <w:t>pragma: no-cache</w:t>
+      </w:r>
+      <w:r>
+        <w:rPr>
+          <w:rFonts w:cstheme="minorHAnsi"/>
+          <w:b/>
+          <w:color w:val="000000" w:themeColor="text1"/>
+          <w:szCs w:val="28"/>
+          <w:highlight w:val="lightGray"/>
+          <w:lang w:val="en-US"/>
+        </w:rPr>
+        <w:br/>
+      </w:r>
+      <w:r>
+        <w:rPr>
+          <w:rFonts w:cstheme="minorHAnsi"/>
+          <w:b/>
+          <w:color w:val="000000" w:themeColor="text1"/>
+          <w:szCs w:val="28"/>
+          <w:highlight w:val="lightGray"/>
+          <w:lang w:val="en-US"/>
+        </w:rPr>
+        <w:t>expires: -1</w:t>
+      </w:r>
+      <w:r>
+        <w:rPr>
+          <w:rFonts w:cstheme="minorHAnsi"/>
+          <w:b/>
+          <w:color w:val="000000" w:themeColor="text1"/>
+          <w:szCs w:val="28"/>
+          <w:highlight w:val="lightGray"/>
+          <w:lang w:val="en-US"/>
+        </w:rPr>
+        <w:br/>
+      </w:r>
+      <w:r>
+        <w:rPr>
+          <w:rFonts w:cstheme="minorHAnsi"/>
+          <w:b/>
+          <w:color w:val="000000" w:themeColor="text1"/>
+          <w:szCs w:val="28"/>
+          <w:highlight w:val="lightGray"/>
+          <w:lang w:val="en-US"/>
+        </w:rPr>
+        <w:lastRenderedPageBreak/>
+        <w:t xml:space="preserve">location: </w:t>
+      </w:r>
+      <w:hyperlink r:id="rId55" w:history="1">
+        <w:r>
+          <w:rPr>
+            <w:rStyle w:val="Hyperlink"/>
+            <w:rFonts w:cstheme="minorHAnsi"/>
+            <w:b/>
+            <w:szCs w:val="28"/>
+            <w:highlight w:val="lightGray"/>
+            <w:lang w:val="en-US"/>
+          </w:rPr>
+          <w:t>https://management.azure.com/subscriptions/&lt;your-subscription-id&gt;/operationresults/&lt;your-operation-id&gt;?api-version=2018-02-01</w:t>
+        </w:r>
+      </w:hyperlink>
+      <w:r>
+        <w:rPr>
+          <w:rFonts w:cstheme="minorHAnsi"/>
+          <w:b/>
+          <w:color w:val="000000" w:themeColor="text1"/>
+          <w:szCs w:val="28"/>
+          <w:highlight w:val="lightGray"/>
+          <w:lang w:val="en-US"/>
+        </w:rPr>
+        <w:br/>
+      </w:r>
+      <w:r>
+        <w:rPr>
+          <w:rFonts w:cstheme="minorHAnsi"/>
+          <w:b/>
+          <w:color w:val="000000" w:themeColor="text1"/>
+          <w:szCs w:val="28"/>
+          <w:highlight w:val="lightGray"/>
+          <w:lang w:val="en-US"/>
+        </w:rPr>
+        <w:t>retry-after: 15</w:t>
+      </w:r>
+    </w:p>
+    <w:p>
+      <w:pPr>
+        <w:rPr>
+          <w:rFonts w:cstheme="minorHAnsi"/>
+          <w:i/>
+          <w:color w:val="000000" w:themeColor="text1"/>
+          <w:szCs w:val="28"/>
+          <w:lang w:val="en-US"/>
+        </w:rPr>
+      </w:pPr>
+      <w:r>
+        <w:rPr>
+          <w:rFonts w:cstheme="minorHAnsi"/>
+          <w:i/>
+          <w:color w:val="000000" w:themeColor="text1"/>
+          <w:szCs w:val="28"/>
+          <w:lang w:val="en-US"/>
+        </w:rPr>
+        <w:t>At this stage, the API has only validated your request. It hasn't yet validated whether your move will be successful. This response gives you a location URL. You use this location URL to test your move. Wait for the amount of time shown in the retry-after value in the request validation, before attempting to test your validation. In this example, the value is 15 seconds.</w:t>
+      </w:r>
+    </w:p>
+    <w:p>
+      <w:pPr>
+        <w:rPr>
+          <w:rFonts w:cstheme="minorHAnsi"/>
+          <w:b/>
+          <w:color w:val="000000" w:themeColor="text1"/>
+          <w:szCs w:val="28"/>
+          <w:lang w:val="en-US"/>
+        </w:rPr>
+      </w:pPr>
+      <w:proofErr w:type="gramStart"/>
+      <w:r>
+        <w:rPr>
+          <w:rFonts w:cstheme="minorHAnsi"/>
+          <w:b/>
+          <w:color w:val="000000" w:themeColor="text1"/>
+          <w:szCs w:val="28"/>
+          <w:lang w:val="en-US"/>
+        </w:rPr>
+        <w:t>y</w:t>
+      </w:r>
+      <w:r>
+        <w:rPr>
+          <w:rFonts w:cstheme="minorHAnsi"/>
+          <w:b/>
+          <w:color w:val="000000" w:themeColor="text1"/>
+          <w:szCs w:val="28"/>
+          <w:lang w:val="en-US"/>
+        </w:rPr>
+        <w:t>ou</w:t>
+      </w:r>
+      <w:proofErr w:type="gramEnd"/>
+      <w:r>
+        <w:rPr>
+          <w:rFonts w:cstheme="minorHAnsi"/>
+          <w:b/>
+          <w:color w:val="000000" w:themeColor="text1"/>
+          <w:szCs w:val="28"/>
+          <w:lang w:val="en-US"/>
+        </w:rPr>
+        <w:t xml:space="preserve"> then send a GET request to the location URL:</w:t>
+      </w:r>
+    </w:p>
+    <w:p>
+      <w:pPr>
+        <w:rPr>
+          <w:rFonts w:cstheme="minorHAnsi"/>
+          <w:b/>
+          <w:color w:val="000000" w:themeColor="text1"/>
+          <w:szCs w:val="28"/>
+          <w:highlight w:val="lightGray"/>
+          <w:lang w:val="en-US"/>
+        </w:rPr>
+      </w:pPr>
+      <w:r>
+        <w:rPr>
+          <w:rFonts w:cstheme="minorHAnsi"/>
+          <w:b/>
+          <w:color w:val="000000" w:themeColor="text1"/>
+          <w:szCs w:val="28"/>
+          <w:highlight w:val="lightGray"/>
+          <w:lang w:val="en-US"/>
+        </w:rPr>
+        <w:t>GET &lt;location-</w:t>
+      </w:r>
+      <w:proofErr w:type="spellStart"/>
+      <w:r>
+        <w:rPr>
+          <w:rFonts w:cstheme="minorHAnsi"/>
+          <w:b/>
+          <w:color w:val="000000" w:themeColor="text1"/>
+          <w:szCs w:val="28"/>
+          <w:highlight w:val="lightGray"/>
+          <w:lang w:val="en-US"/>
+        </w:rPr>
+        <w:t>url</w:t>
+      </w:r>
+      <w:proofErr w:type="spellEnd"/>
+      <w:r>
+        <w:rPr>
+          <w:rFonts w:cstheme="minorHAnsi"/>
+          <w:b/>
+          <w:color w:val="000000" w:themeColor="text1"/>
+          <w:szCs w:val="28"/>
+          <w:highlight w:val="lightGray"/>
+          <w:lang w:val="en-US"/>
+        </w:rPr>
+        <w:t>&gt;</w:t>
+      </w:r>
+    </w:p>
+    <w:p>
+      <w:pPr>
+        <w:rPr>
+          <w:rFonts w:cstheme="minorHAnsi"/>
+          <w:b/>
+          <w:color w:val="000000" w:themeColor="text1"/>
+          <w:szCs w:val="28"/>
+          <w:lang w:val="en-US"/>
+        </w:rPr>
+      </w:pPr>
+      <w:r>
+        <w:rPr>
+          <w:rFonts w:cstheme="minorHAnsi"/>
+          <w:b/>
+          <w:color w:val="000000" w:themeColor="text1"/>
+          <w:szCs w:val="28"/>
+          <w:highlight w:val="lightGray"/>
+          <w:lang w:val="en-US"/>
+        </w:rPr>
+        <w:t>Authorization: Bearer &lt;your-access-token&gt;</w:t>
+      </w:r>
+    </w:p>
+    <w:p>
+      <w:pPr>
+        <w:rPr>
+          <w:rFonts w:cstheme="minorHAnsi"/>
+          <w:b/>
+          <w:color w:val="000000" w:themeColor="text1"/>
+          <w:szCs w:val="28"/>
+          <w:lang w:val="en-US"/>
+        </w:rPr>
+      </w:pPr>
+      <w:r>
+        <w:rPr>
+          <w:rFonts w:cstheme="minorHAnsi"/>
+          <w:b/>
+          <w:color w:val="000000" w:themeColor="text1"/>
+          <w:szCs w:val="28"/>
+          <w:lang w:val="en-US"/>
+        </w:rPr>
+        <w:t>OR</w:t>
+      </w:r>
+      <w:r>
+        <w:rPr>
+          <w:rFonts w:cstheme="minorHAnsi"/>
+          <w:b/>
+          <w:color w:val="000000" w:themeColor="text1"/>
+          <w:szCs w:val="28"/>
+          <w:lang w:val="en-US"/>
+        </w:rPr>
+        <w:br/>
+      </w:r>
+      <w:r>
+        <w:rPr>
+          <w:rFonts w:cstheme="minorHAnsi"/>
+          <w:b/>
+          <w:color w:val="000000" w:themeColor="text1"/>
+          <w:szCs w:val="28"/>
+          <w:lang w:val="en-US"/>
+        </w:rPr>
+        <w:br/>
+      </w:r>
+      <w:proofErr w:type="spellStart"/>
+      <w:proofErr w:type="gramStart"/>
+      <w:r>
+        <w:rPr>
+          <w:rFonts w:cstheme="minorHAnsi"/>
+          <w:b/>
+          <w:color w:val="000000" w:themeColor="text1"/>
+          <w:szCs w:val="28"/>
+          <w:highlight w:val="lightGray"/>
+          <w:lang w:val="en-US"/>
+        </w:rPr>
+        <w:t>az</w:t>
+      </w:r>
+      <w:proofErr w:type="spellEnd"/>
+      <w:proofErr w:type="gramEnd"/>
+      <w:r>
+        <w:rPr>
+          <w:rFonts w:cstheme="minorHAnsi"/>
+          <w:b/>
+          <w:color w:val="000000" w:themeColor="text1"/>
+          <w:szCs w:val="28"/>
+          <w:highlight w:val="lightGray"/>
+          <w:lang w:val="en-US"/>
+        </w:rPr>
+        <w:t xml:space="preserve"> rest --method get --</w:t>
+      </w:r>
+      <w:proofErr w:type="spellStart"/>
+      <w:r>
+        <w:rPr>
+          <w:rFonts w:cstheme="minorHAnsi"/>
+          <w:b/>
+          <w:color w:val="000000" w:themeColor="text1"/>
+          <w:szCs w:val="28"/>
+          <w:highlight w:val="lightGray"/>
+          <w:lang w:val="en-US"/>
+        </w:rPr>
+        <w:t>uri</w:t>
+      </w:r>
+      <w:proofErr w:type="spellEnd"/>
+      <w:r>
+        <w:rPr>
+          <w:rFonts w:cstheme="minorHAnsi"/>
+          <w:b/>
+          <w:color w:val="000000" w:themeColor="text1"/>
+          <w:szCs w:val="28"/>
+          <w:highlight w:val="lightGray"/>
+          <w:lang w:val="en-US"/>
+        </w:rPr>
+        <w:t xml:space="preserve"> &lt;location-</w:t>
+      </w:r>
+      <w:proofErr w:type="spellStart"/>
+      <w:r>
+        <w:rPr>
+          <w:rFonts w:cstheme="minorHAnsi"/>
+          <w:b/>
+          <w:color w:val="000000" w:themeColor="text1"/>
+          <w:szCs w:val="28"/>
+          <w:highlight w:val="lightGray"/>
+          <w:lang w:val="en-US"/>
+        </w:rPr>
+        <w:t>url</w:t>
+      </w:r>
+      <w:proofErr w:type="spellEnd"/>
+      <w:r>
+        <w:rPr>
+          <w:rFonts w:cstheme="minorHAnsi"/>
+          <w:b/>
+          <w:color w:val="000000" w:themeColor="text1"/>
+          <w:szCs w:val="28"/>
+          <w:highlight w:val="lightGray"/>
+          <w:lang w:val="en-US"/>
+        </w:rPr>
+        <w:t>&gt;</w:t>
+      </w:r>
+    </w:p>
+    <w:p>
+      <w:pPr>
+        <w:rPr>
+          <w:rFonts w:cstheme="minorHAnsi"/>
+          <w:b/>
+          <w:color w:val="000000" w:themeColor="text1"/>
+          <w:szCs w:val="28"/>
+          <w:lang w:val="en-US"/>
+        </w:rPr>
+      </w:pPr>
+      <w:r>
+        <w:rPr>
+          <w:rFonts w:cstheme="minorHAnsi"/>
+          <w:b/>
+          <w:color w:val="000000" w:themeColor="text1"/>
+          <w:szCs w:val="28"/>
+          <w:lang w:val="en-US"/>
+        </w:rPr>
+        <w:t>Move resources between subscriptions</w:t>
+      </w:r>
+    </w:p>
+    <w:p>
+      <w:pPr>
+        <w:rPr>
+          <w:rFonts w:cstheme="minorHAnsi"/>
+          <w:color w:val="000000" w:themeColor="text1"/>
+          <w:szCs w:val="28"/>
+          <w:lang w:val="en-US"/>
+        </w:rPr>
+      </w:pPr>
+      <w:r>
+        <w:rPr>
+          <w:rFonts w:cstheme="minorHAnsi"/>
+          <w:color w:val="000000" w:themeColor="text1"/>
+          <w:szCs w:val="28"/>
+          <w:lang w:val="en-US"/>
+        </w:rPr>
+        <w:t>Depending on the resource type, you can move your resources between subscriptions, or between resource groups within the same subscription.</w:t>
+      </w:r>
+    </w:p>
+    <w:p>
+      <w:pPr>
+        <w:rPr>
+          <w:rFonts w:cstheme="minorHAnsi"/>
+          <w:color w:val="000000" w:themeColor="text1"/>
+          <w:szCs w:val="28"/>
+          <w:lang w:val="en-US"/>
+        </w:rPr>
+      </w:pPr>
+      <w:r>
+        <w:rPr>
+          <w:rFonts w:cstheme="minorHAnsi"/>
+          <w:color w:val="000000" w:themeColor="text1"/>
+          <w:szCs w:val="28"/>
+          <w:lang w:val="en-US"/>
+        </w:rPr>
+        <w:t>Move resources by using the Azure CLI</w:t>
+      </w:r>
+      <w:r>
+        <w:rPr>
+          <w:rFonts w:cstheme="minorHAnsi"/>
+          <w:color w:val="000000" w:themeColor="text1"/>
+          <w:szCs w:val="28"/>
+          <w:lang w:val="en-US"/>
+        </w:rPr>
+        <w:t xml:space="preserve"> / </w:t>
+      </w:r>
+      <w:r>
+        <w:rPr>
+          <w:rFonts w:cstheme="minorHAnsi"/>
+          <w:color w:val="000000" w:themeColor="text1"/>
+          <w:szCs w:val="28"/>
+          <w:lang w:val="en-US"/>
+        </w:rPr>
+        <w:t>Move resources by using Azure PowerShell</w:t>
+      </w:r>
+    </w:p>
+    <w:p>
+      <w:pPr>
+        <w:rPr>
+          <w:rFonts w:cstheme="minorHAnsi"/>
+          <w:color w:val="000000" w:themeColor="text1"/>
+          <w:szCs w:val="28"/>
+          <w:lang w:val="en-US"/>
+        </w:rPr>
+      </w:pPr>
+      <w:hyperlink r:id="rId56" w:history="1">
+        <w:r>
+          <w:rPr>
+            <w:rStyle w:val="Hyperlink"/>
+            <w:rFonts w:cstheme="minorHAnsi"/>
+            <w:szCs w:val="28"/>
+            <w:lang w:val="en-US"/>
+          </w:rPr>
+          <w:t>https://docs.microsoft.com/en-us/learn/modules/move-azure-resources-another-resource-group/6-move-verify-resources</w:t>
+        </w:r>
+      </w:hyperlink>
+      <w:r>
+        <w:rPr>
+          <w:rFonts w:cstheme="minorHAnsi"/>
+          <w:color w:val="000000" w:themeColor="text1"/>
+          <w:szCs w:val="28"/>
+          <w:lang w:val="en-US"/>
+        </w:rPr>
+        <w:tab/>
+      </w:r>
+    </w:p>
+    <w:p>
+      <w:pPr>
+        <w:rPr>
+          <w:rFonts w:cstheme="minorHAnsi"/>
+          <w:color w:val="000000" w:themeColor="text1"/>
+          <w:szCs w:val="28"/>
+          <w:lang w:val="en-US"/>
+        </w:rPr>
+      </w:pPr>
+    </w:p>
+    <w:p>
+      <w:pPr>
+        <w:rPr>
+          <w:rFonts w:cstheme="minorHAnsi"/>
+          <w:b/>
+          <w:color w:val="000000" w:themeColor="text1"/>
+          <w:sz w:val="28"/>
+          <w:szCs w:val="28"/>
+          <w:lang w:val="en-US"/>
+        </w:rPr>
+      </w:pPr>
+      <w:r>
+        <w:rPr>
+          <w:rFonts w:cstheme="minorHAnsi"/>
+          <w:b/>
+          <w:color w:val="000000" w:themeColor="text1"/>
+          <w:sz w:val="28"/>
+          <w:szCs w:val="28"/>
+          <w:lang w:val="en-US"/>
+        </w:rPr>
+        <w:t>Host a web application with Azure App Service</w:t>
+      </w:r>
+    </w:p>
+    <w:p>
+      <w:pPr>
+        <w:rPr>
+          <w:rFonts w:cstheme="minorHAnsi"/>
+          <w:b/>
+          <w:color w:val="000000" w:themeColor="text1"/>
+          <w:szCs w:val="28"/>
+          <w:lang w:val="en-US"/>
+        </w:rPr>
+      </w:pPr>
+      <w:r>
+        <w:rPr>
+          <w:rFonts w:cstheme="minorHAnsi"/>
+          <w:b/>
+          <w:color w:val="000000" w:themeColor="text1"/>
+          <w:szCs w:val="28"/>
+          <w:lang w:val="en-US"/>
+        </w:rPr>
+        <w:t xml:space="preserve">What is Azure App </w:t>
+      </w:r>
+      <w:proofErr w:type="gramStart"/>
+      <w:r>
+        <w:rPr>
+          <w:rFonts w:cstheme="minorHAnsi"/>
+          <w:b/>
+          <w:color w:val="000000" w:themeColor="text1"/>
+          <w:szCs w:val="28"/>
+          <w:lang w:val="en-US"/>
+        </w:rPr>
+        <w:t>Service</w:t>
+      </w:r>
+      <w:proofErr w:type="gramEnd"/>
+    </w:p>
+    <w:p>
+      <w:pPr>
+        <w:rPr>
+          <w:rFonts w:cstheme="minorHAnsi"/>
+          <w:color w:val="000000" w:themeColor="text1"/>
+          <w:szCs w:val="28"/>
+          <w:lang w:val="en-US"/>
+        </w:rPr>
+      </w:pPr>
+      <w:r>
+        <w:rPr>
+          <w:rFonts w:cstheme="minorHAnsi"/>
+          <w:color w:val="000000" w:themeColor="text1"/>
+          <w:szCs w:val="28"/>
+          <w:lang w:val="en-US"/>
+        </w:rPr>
+        <w:t>Azure App Service is a fully managed web application hosting platform. This platform as a service (</w:t>
+      </w:r>
+      <w:proofErr w:type="spellStart"/>
+      <w:r>
+        <w:rPr>
+          <w:rFonts w:cstheme="minorHAnsi"/>
+          <w:color w:val="000000" w:themeColor="text1"/>
+          <w:szCs w:val="28"/>
+          <w:lang w:val="en-US"/>
+        </w:rPr>
+        <w:t>PaaS</w:t>
+      </w:r>
+      <w:proofErr w:type="spellEnd"/>
+      <w:r>
+        <w:rPr>
+          <w:rFonts w:cstheme="minorHAnsi"/>
+          <w:color w:val="000000" w:themeColor="text1"/>
+          <w:szCs w:val="28"/>
+          <w:lang w:val="en-US"/>
+        </w:rPr>
+        <w:t>) offered by Azure allows you to focus on designing and building your app while Azure takes care of the infrastructure to run and scale your applications.</w:t>
+      </w:r>
+    </w:p>
+    <w:p>
+      <w:pPr>
+        <w:rPr>
+          <w:rFonts w:cstheme="minorHAnsi"/>
+          <w:b/>
+          <w:color w:val="000000" w:themeColor="text1"/>
+          <w:szCs w:val="28"/>
+          <w:lang w:val="en-US"/>
+        </w:rPr>
+      </w:pPr>
+      <w:r>
+        <w:rPr>
+          <w:rFonts w:cstheme="minorHAnsi"/>
+          <w:b/>
+          <w:color w:val="000000" w:themeColor="text1"/>
+          <w:szCs w:val="28"/>
+          <w:lang w:val="en-US"/>
+        </w:rPr>
+        <w:t>Deployment slots</w:t>
+      </w:r>
+    </w:p>
+    <w:p>
+      <w:pPr>
+        <w:rPr>
+          <w:rFonts w:cstheme="minorHAnsi"/>
+          <w:color w:val="000000" w:themeColor="text1"/>
+          <w:szCs w:val="28"/>
+          <w:lang w:val="en-US"/>
+        </w:rPr>
+      </w:pPr>
+      <w:r>
+        <w:rPr>
+          <w:rFonts w:cstheme="minorHAnsi"/>
+          <w:color w:val="000000" w:themeColor="text1"/>
+          <w:szCs w:val="28"/>
+          <w:lang w:val="en-US"/>
+        </w:rPr>
+        <w:t>Using the Azure portal, you can easily add deployment slots to an App Service web app</w:t>
+      </w:r>
+      <w:r>
+        <w:rPr>
+          <w:rFonts w:cstheme="minorHAnsi"/>
+          <w:b/>
+          <w:color w:val="000000" w:themeColor="text1"/>
+          <w:szCs w:val="28"/>
+          <w:lang w:val="en-US"/>
+        </w:rPr>
+        <w:t>. For instance, you can create a staging deployment slot where you can push your code to test on Azure.</w:t>
+      </w:r>
+      <w:r>
+        <w:rPr>
+          <w:rFonts w:cstheme="minorHAnsi"/>
+          <w:color w:val="000000" w:themeColor="text1"/>
+          <w:szCs w:val="28"/>
+          <w:lang w:val="en-US"/>
+        </w:rPr>
+        <w:t xml:space="preserve"> Once you are happy with your code, you can easily swap the staging deployment slot with the production slot. You do all this with a few simple mouse clicks in the Azure portal.</w:t>
+      </w:r>
+    </w:p>
+    <w:p>
+      <w:pPr>
+        <w:rPr>
+          <w:rFonts w:cstheme="minorHAnsi"/>
+          <w:color w:val="000000" w:themeColor="text1"/>
+          <w:szCs w:val="28"/>
+          <w:lang w:val="en-US"/>
+        </w:rPr>
+      </w:pPr>
+      <w:r>
+        <w:rPr>
+          <w:noProof/>
+          <w:lang w:eastAsia="pt-BR"/>
+        </w:rPr>
+        <w:lastRenderedPageBreak/>
+        <w:drawing>
+          <wp:inline distT="0" distB="0" distL="0" distR="0">
+            <wp:extent cx="5760085" cy="2472966"/>
+            <wp:effectExtent l="0" t="0" r="0" b="3810"/>
+            <wp:docPr id="40" name="Imagem 40" descr="Screenshot of the staging deployment slot to test the deployments"/>
+            <wp:cNvGraphicFramePr>
+              <a:graphicFrameLocks xmlns:a="http://schemas.openxmlformats.org/drawingml/2006/main" noChangeAspect="1"/>
+            </wp:cNvGraphicFramePr>
+            <a:graphic xmlns:a="http://schemas.openxmlformats.org/drawingml/2006/main">
+              <a:graphicData uri="http://schemas.openxmlformats.org/drawingml/2006/picture">
+                <pic:pic xmlns:pic="http://schemas.openxmlformats.org/drawingml/2006/picture">
+                  <pic:nvPicPr>
+                    <pic:cNvPr id="0" name="Picture 3" descr="Screenshot of the staging deployment slot to test the deployments"/>
+                    <pic:cNvPicPr>
+                      <a:picLocks noChangeAspect="1" noChangeArrowheads="1"/>
+                    </pic:cNvPicPr>
+                  </pic:nvPicPr>
+                  <pic:blipFill>
+                    <a:blip r:embed="rId57">
+                      <a:extLst>
+                        <a:ext uri="{28A0092B-C50C-407E-A947-70E740481C1C}">
+                          <a14:useLocalDpi xmlns:a14="http://schemas.microsoft.com/office/drawing/2010/main" val="0"/>
+                        </a:ext>
+                      </a:extLst>
+                    </a:blip>
+                    <a:srcRect/>
+                    <a:stretch>
+                      <a:fillRect/>
+                    </a:stretch>
+                  </pic:blipFill>
+                  <pic:spPr bwMode="auto">
+                    <a:xfrm>
+                      <a:off x="0" y="0"/>
+                      <a:ext cx="5760085" cy="2472966"/>
+                    </a:xfrm>
+                    <a:prstGeom prst="rect">
+                      <a:avLst/>
+                    </a:prstGeom>
+                    <a:noFill/>
+                    <a:ln>
+                      <a:noFill/>
+                    </a:ln>
+                  </pic:spPr>
+                </pic:pic>
+              </a:graphicData>
+            </a:graphic>
+          </wp:inline>
+        </w:drawing>
+      </w:r>
+    </w:p>
+    <w:p>
+      <w:pPr>
+        <w:rPr>
+          <w:rFonts w:cstheme="minorHAnsi"/>
+          <w:b/>
+          <w:color w:val="000000" w:themeColor="text1"/>
+          <w:szCs w:val="28"/>
+          <w:lang w:val="en-US"/>
+        </w:rPr>
+      </w:pPr>
+      <w:r>
+        <w:rPr>
+          <w:rFonts w:cstheme="minorHAnsi"/>
+          <w:b/>
+          <w:color w:val="000000" w:themeColor="text1"/>
+          <w:szCs w:val="28"/>
+          <w:lang w:val="en-US"/>
+        </w:rPr>
+        <w:t>Continuous integration/deployment support</w:t>
+      </w:r>
+    </w:p>
+    <w:p>
+      <w:pPr>
+        <w:rPr>
+          <w:rFonts w:cstheme="minorHAnsi"/>
+          <w:color w:val="000000" w:themeColor="text1"/>
+          <w:szCs w:val="28"/>
+          <w:lang w:val="en-US"/>
+        </w:rPr>
+      </w:pPr>
+      <w:r>
+        <w:rPr>
+          <w:rFonts w:cstheme="minorHAnsi"/>
+          <w:color w:val="000000" w:themeColor="text1"/>
+          <w:szCs w:val="28"/>
+          <w:lang w:val="en-US"/>
+        </w:rPr>
+        <w:t xml:space="preserve">The Azure portal provides out-of-the-box continuous integration and deployment with Azure </w:t>
+      </w:r>
+      <w:proofErr w:type="spellStart"/>
+      <w:r>
+        <w:rPr>
+          <w:rFonts w:cstheme="minorHAnsi"/>
+          <w:color w:val="000000" w:themeColor="text1"/>
+          <w:szCs w:val="28"/>
+          <w:lang w:val="en-US"/>
+        </w:rPr>
+        <w:t>DevOps</w:t>
+      </w:r>
+      <w:proofErr w:type="spellEnd"/>
+      <w:r>
+        <w:rPr>
+          <w:rFonts w:cstheme="minorHAnsi"/>
+          <w:color w:val="000000" w:themeColor="text1"/>
+          <w:szCs w:val="28"/>
+          <w:lang w:val="en-US"/>
+        </w:rPr>
+        <w:t xml:space="preserve">, </w:t>
+      </w:r>
+      <w:proofErr w:type="spellStart"/>
+      <w:r>
+        <w:rPr>
+          <w:rFonts w:cstheme="minorHAnsi"/>
+          <w:color w:val="000000" w:themeColor="text1"/>
+          <w:szCs w:val="28"/>
+          <w:lang w:val="en-US"/>
+        </w:rPr>
+        <w:t>GitHub</w:t>
+      </w:r>
+      <w:proofErr w:type="spellEnd"/>
+      <w:r>
+        <w:rPr>
+          <w:rFonts w:cstheme="minorHAnsi"/>
+          <w:color w:val="000000" w:themeColor="text1"/>
+          <w:szCs w:val="28"/>
+          <w:lang w:val="en-US"/>
+        </w:rPr>
+        <w:t xml:space="preserve">, </w:t>
+      </w:r>
+      <w:proofErr w:type="spellStart"/>
+      <w:r>
+        <w:rPr>
+          <w:rFonts w:cstheme="minorHAnsi"/>
+          <w:color w:val="000000" w:themeColor="text1"/>
+          <w:szCs w:val="28"/>
+          <w:lang w:val="en-US"/>
+        </w:rPr>
+        <w:t>Bitbucket</w:t>
+      </w:r>
+      <w:proofErr w:type="spellEnd"/>
+      <w:r>
+        <w:rPr>
+          <w:rFonts w:cstheme="minorHAnsi"/>
+          <w:color w:val="000000" w:themeColor="text1"/>
+          <w:szCs w:val="28"/>
+          <w:lang w:val="en-US"/>
+        </w:rPr>
+        <w:t xml:space="preserve">, FTP, or a local </w:t>
+      </w:r>
+      <w:proofErr w:type="spellStart"/>
+      <w:r>
+        <w:rPr>
+          <w:rFonts w:cstheme="minorHAnsi"/>
+          <w:color w:val="000000" w:themeColor="text1"/>
+          <w:szCs w:val="28"/>
+          <w:lang w:val="en-US"/>
+        </w:rPr>
+        <w:t>Git</w:t>
+      </w:r>
+      <w:proofErr w:type="spellEnd"/>
+      <w:r>
+        <w:rPr>
+          <w:rFonts w:cstheme="minorHAnsi"/>
+          <w:color w:val="000000" w:themeColor="text1"/>
+          <w:szCs w:val="28"/>
+          <w:lang w:val="en-US"/>
+        </w:rPr>
+        <w:t xml:space="preserve"> repository on your development machine. Connect your web app with any of the above sources and App Service will do the rest for you by automatically syncing your code and any future changes on the code into the web app. Furthermore, with Azure </w:t>
+      </w:r>
+      <w:proofErr w:type="spellStart"/>
+      <w:r>
+        <w:rPr>
+          <w:rFonts w:cstheme="minorHAnsi"/>
+          <w:color w:val="000000" w:themeColor="text1"/>
+          <w:szCs w:val="28"/>
+          <w:lang w:val="en-US"/>
+        </w:rPr>
+        <w:t>DevOps</w:t>
+      </w:r>
+      <w:proofErr w:type="spellEnd"/>
+      <w:r>
+        <w:rPr>
+          <w:rFonts w:cstheme="minorHAnsi"/>
+          <w:color w:val="000000" w:themeColor="text1"/>
+          <w:szCs w:val="28"/>
+          <w:lang w:val="en-US"/>
+        </w:rPr>
+        <w:t xml:space="preserve">, you can define your own build and release process that compiles your source code, runs the tests, builds a release, and finally deploys the release into your web app every time you commit the code. </w:t>
+      </w:r>
+      <w:proofErr w:type="gramStart"/>
+      <w:r>
+        <w:rPr>
+          <w:rFonts w:cstheme="minorHAnsi"/>
+          <w:color w:val="000000" w:themeColor="text1"/>
+          <w:szCs w:val="28"/>
+          <w:lang w:val="en-US"/>
+        </w:rPr>
+        <w:t>All that happens implicitly without any need to intervene.</w:t>
+      </w:r>
+      <w:proofErr w:type="gramEnd"/>
+    </w:p>
+    <w:p>
+      <w:pPr>
+        <w:rPr>
+          <w:rFonts w:cstheme="minorHAnsi"/>
+          <w:b/>
+          <w:color w:val="000000" w:themeColor="text1"/>
+          <w:szCs w:val="28"/>
+          <w:lang w:val="en-US"/>
+        </w:rPr>
+      </w:pPr>
+      <w:r>
+        <w:rPr>
+          <w:noProof/>
+          <w:lang w:eastAsia="pt-BR"/>
+        </w:rPr>
+        <w:drawing>
+          <wp:inline distT="0" distB="0" distL="0" distR="0">
+            <wp:extent cx="5760085" cy="3681406"/>
+            <wp:effectExtent l="0" t="0" r="0" b="0"/>
+            <wp:docPr id="41" name="Imagem 41" descr="Screenshot to set up deployment option and choose source for the deployment source code"/>
+            <wp:cNvGraphicFramePr>
+              <a:graphicFrameLocks xmlns:a="http://schemas.openxmlformats.org/drawingml/2006/main" noChangeAspect="1"/>
+            </wp:cNvGraphicFramePr>
+            <a:graphic xmlns:a="http://schemas.openxmlformats.org/drawingml/2006/main">
+              <a:graphicData uri="http://schemas.openxmlformats.org/drawingml/2006/picture">
+                <pic:pic xmlns:pic="http://schemas.openxmlformats.org/drawingml/2006/picture">
+                  <pic:nvPicPr>
+                    <pic:cNvPr id="0" name="Picture 5" descr="Screenshot to set up deployment option and choose source for the deployment source code"/>
+                    <pic:cNvPicPr>
+                      <a:picLocks noChangeAspect="1" noChangeArrowheads="1"/>
+                    </pic:cNvPicPr>
+                  </pic:nvPicPr>
+                  <pic:blipFill>
+                    <a:blip r:embed="rId58" cstate="print">
+                      <a:extLst>
+                        <a:ext uri="{28A0092B-C50C-407E-A947-70E740481C1C}">
+                          <a14:useLocalDpi xmlns:a14="http://schemas.microsoft.com/office/drawing/2010/main" val="0"/>
+                        </a:ext>
+                      </a:extLst>
+                    </a:blip>
+                    <a:srcRect/>
+                    <a:stretch>
+                      <a:fillRect/>
+                    </a:stretch>
+                  </pic:blipFill>
+                  <pic:spPr bwMode="auto">
+                    <a:xfrm>
+                      <a:off x="0" y="0"/>
+                      <a:ext cx="5760085" cy="3681406"/>
+                    </a:xfrm>
+                    <a:prstGeom prst="rect">
+                      <a:avLst/>
+                    </a:prstGeom>
+                    <a:noFill/>
+                    <a:ln>
+                      <a:noFill/>
+                    </a:ln>
+                  </pic:spPr>
+                </pic:pic>
+              </a:graphicData>
+            </a:graphic>
+          </wp:inline>
+        </w:drawing>
+      </w:r>
+    </w:p>
+    <w:p>
+      <w:pPr>
+        <w:rPr>
+          <w:rFonts w:cstheme="minorHAnsi"/>
+          <w:b/>
+          <w:color w:val="000000" w:themeColor="text1"/>
+          <w:szCs w:val="28"/>
+          <w:lang w:val="en-US"/>
+        </w:rPr>
+      </w:pPr>
+      <w:r>
+        <w:rPr>
+          <w:rFonts w:cstheme="minorHAnsi"/>
+          <w:b/>
+          <w:color w:val="000000" w:themeColor="text1"/>
+          <w:szCs w:val="28"/>
+          <w:lang w:val="en-US"/>
+        </w:rPr>
+        <w:t>Built-in auto scale support (automatic scale-out based on real-world load)</w:t>
+      </w:r>
+    </w:p>
+    <w:p>
+      <w:pPr>
+        <w:rPr>
+          <w:rFonts w:cstheme="minorHAnsi"/>
+          <w:color w:val="000000" w:themeColor="text1"/>
+          <w:szCs w:val="28"/>
+          <w:lang w:val="en-US"/>
+        </w:rPr>
+      </w:pPr>
+      <w:r>
+        <w:rPr>
+          <w:rFonts w:cstheme="minorHAnsi"/>
+          <w:color w:val="000000" w:themeColor="text1"/>
+          <w:szCs w:val="28"/>
+          <w:lang w:val="en-US"/>
+        </w:rPr>
+        <w:lastRenderedPageBreak/>
+        <w:t>Baked into the web app is the ability to scale up/down or scale out. Depending on the usage of the web app, you can scale your app up/down by increasing/decreasing the resources of the underlying machine that is hosting your web app. Resources can be number of cores or the amount of RAM available.</w:t>
+      </w:r>
+    </w:p>
+    <w:p>
+      <w:pPr>
+        <w:rPr>
+          <w:rFonts w:cstheme="minorHAnsi"/>
+          <w:b/>
+          <w:i/>
+          <w:color w:val="000000" w:themeColor="text1"/>
+          <w:szCs w:val="28"/>
+          <w:lang w:val="en-US"/>
+        </w:rPr>
+      </w:pPr>
+      <w:r>
+        <w:rPr>
+          <w:rFonts w:cstheme="minorHAnsi"/>
+          <w:b/>
+          <w:i/>
+          <w:color w:val="000000" w:themeColor="text1"/>
+          <w:szCs w:val="28"/>
+          <w:lang w:val="en-US"/>
+        </w:rPr>
+        <w:t>Scaling out, on the other hand, is the ability to increase the number of machine instances that are running your web app.</w:t>
+      </w:r>
+    </w:p>
+    <w:p>
+      <w:pPr>
+        <w:rPr>
+          <w:rFonts w:cstheme="minorHAnsi"/>
+          <w:b/>
+          <w:color w:val="000000" w:themeColor="text1"/>
+          <w:szCs w:val="28"/>
+          <w:lang w:val="en-US"/>
+        </w:rPr>
+      </w:pPr>
+      <w:r>
+        <w:rPr>
+          <w:rFonts w:cstheme="minorHAnsi"/>
+          <w:b/>
+          <w:color w:val="000000" w:themeColor="text1"/>
+          <w:szCs w:val="28"/>
+          <w:lang w:val="en-US"/>
+        </w:rPr>
+        <w:t>Operating systems</w:t>
+      </w:r>
+    </w:p>
+    <w:p>
+      <w:pPr>
+        <w:rPr>
+          <w:rFonts w:cstheme="minorHAnsi"/>
+          <w:b/>
+          <w:color w:val="000000" w:themeColor="text1"/>
+          <w:szCs w:val="28"/>
+          <w:lang w:val="en-US"/>
+        </w:rPr>
+      </w:pPr>
+      <w:r>
+        <w:rPr>
+          <w:rFonts w:cstheme="minorHAnsi"/>
+          <w:b/>
+          <w:color w:val="000000" w:themeColor="text1"/>
+          <w:szCs w:val="28"/>
+          <w:lang w:val="en-US"/>
+        </w:rPr>
+        <w:t>Selecting Windows activates the Monitoring tab, where you have the option to enable Application Insights.</w:t>
+      </w:r>
+      <w:r>
+        <w:rPr>
+          <w:rFonts w:cstheme="minorHAnsi"/>
+          <w:color w:val="000000" w:themeColor="text1"/>
+          <w:szCs w:val="28"/>
+          <w:lang w:val="en-US"/>
+        </w:rPr>
+        <w:t xml:space="preserve"> Enabling this feature will configure your app to automatically send detailed performance telemetry to the Application Insights monitoring service without requiring any changes to your code. Application Insights can be used from Linux-hosted apps as well,</w:t>
+      </w:r>
+      <w:r>
+        <w:rPr>
+          <w:rFonts w:cstheme="minorHAnsi"/>
+          <w:b/>
+          <w:color w:val="000000" w:themeColor="text1"/>
+          <w:szCs w:val="28"/>
+          <w:lang w:val="en-US"/>
+        </w:rPr>
+        <w:t xml:space="preserve"> but this turnkey, no-code option is only available on Windows.</w:t>
+      </w:r>
+    </w:p>
+    <w:p>
+      <w:pPr>
+        <w:rPr>
+          <w:rFonts w:cstheme="minorHAnsi"/>
+          <w:b/>
+          <w:color w:val="000000" w:themeColor="text1"/>
+          <w:szCs w:val="28"/>
+          <w:lang w:val="en-US"/>
+        </w:rPr>
+      </w:pPr>
+      <w:r>
+        <w:rPr>
+          <w:rFonts w:cstheme="minorHAnsi"/>
+          <w:b/>
+          <w:color w:val="000000" w:themeColor="text1"/>
+          <w:szCs w:val="28"/>
+          <w:lang w:val="en-US"/>
+        </w:rPr>
+        <w:t>App Service plans</w:t>
+      </w:r>
+    </w:p>
+    <w:p>
+      <w:pPr>
+        <w:rPr>
+          <w:rFonts w:cstheme="minorHAnsi"/>
+          <w:color w:val="000000" w:themeColor="text1"/>
+          <w:szCs w:val="28"/>
+          <w:lang w:val="en-US"/>
+        </w:rPr>
+      </w:pPr>
+      <w:r>
+        <w:rPr>
+          <w:rFonts w:cstheme="minorHAnsi"/>
+          <w:color w:val="000000" w:themeColor="text1"/>
+          <w:szCs w:val="28"/>
+          <w:lang w:val="en-US"/>
+        </w:rPr>
+        <w:t>Is</w:t>
+      </w:r>
+      <w:r>
+        <w:rPr>
+          <w:rFonts w:cstheme="minorHAnsi"/>
+          <w:color w:val="000000" w:themeColor="text1"/>
+          <w:szCs w:val="28"/>
+          <w:lang w:val="en-US"/>
+        </w:rPr>
+        <w:t xml:space="preserve"> a set of virtual server resources that run App Service </w:t>
+      </w:r>
+      <w:proofErr w:type="gramStart"/>
+      <w:r>
+        <w:rPr>
+          <w:rFonts w:cstheme="minorHAnsi"/>
+          <w:color w:val="000000" w:themeColor="text1"/>
+          <w:szCs w:val="28"/>
+          <w:lang w:val="en-US"/>
+        </w:rPr>
+        <w:t>apps.</w:t>
+      </w:r>
+      <w:proofErr w:type="gramEnd"/>
+      <w:r>
+        <w:rPr>
+          <w:rFonts w:cstheme="minorHAnsi"/>
+          <w:color w:val="000000" w:themeColor="text1"/>
+          <w:szCs w:val="28"/>
+          <w:lang w:val="en-US"/>
+        </w:rPr>
+        <w:t xml:space="preserve"> A plan's size (sometimes referred to as its </w:t>
+      </w:r>
+      <w:proofErr w:type="spellStart"/>
+      <w:r>
+        <w:rPr>
+          <w:rFonts w:cstheme="minorHAnsi"/>
+          <w:color w:val="000000" w:themeColor="text1"/>
+          <w:szCs w:val="28"/>
+          <w:lang w:val="en-US"/>
+        </w:rPr>
+        <w:t>sku</w:t>
+      </w:r>
+      <w:proofErr w:type="spellEnd"/>
+      <w:r>
+        <w:rPr>
+          <w:rFonts w:cstheme="minorHAnsi"/>
+          <w:color w:val="000000" w:themeColor="text1"/>
+          <w:szCs w:val="28"/>
+          <w:lang w:val="en-US"/>
+        </w:rPr>
+        <w:t xml:space="preserve"> or pricing tier) determines the performance characteristics of the virtual servers that run the apps assigned to the plan and the App Service features that those apps have access to. Every App Service web app you create must be assigned to a single App Service plan that runs it.</w:t>
+      </w:r>
+    </w:p>
+    <w:p>
+      <w:pPr>
+        <w:rPr>
+          <w:rFonts w:cstheme="minorHAnsi"/>
+          <w:color w:val="000000" w:themeColor="text1"/>
+          <w:szCs w:val="28"/>
+          <w:lang w:val="en-US"/>
+        </w:rPr>
+      </w:pPr>
+      <w:r>
+        <w:rPr>
+          <w:rFonts w:cstheme="minorHAnsi"/>
+          <w:color w:val="000000" w:themeColor="text1"/>
+          <w:szCs w:val="28"/>
+          <w:lang w:val="en-US"/>
+        </w:rPr>
+        <w:t>A single App Service plan can host multiple App Service web apps. In most cases, the number of apps you can run on a single plan will be limited by the performance characteristics of the apps and the resource limitations of the plan.</w:t>
+      </w:r>
+    </w:p>
+    <w:p>
+      <w:pPr>
+        <w:rPr>
+          <w:rFonts w:cstheme="minorHAnsi"/>
+          <w:b/>
+          <w:color w:val="000000" w:themeColor="text1"/>
+          <w:szCs w:val="28"/>
+          <w:lang w:val="en-US"/>
+        </w:rPr>
+      </w:pPr>
+      <w:r>
+        <w:rPr>
+          <w:rFonts w:cstheme="minorHAnsi"/>
+          <w:b/>
+          <w:color w:val="000000" w:themeColor="text1"/>
+          <w:szCs w:val="28"/>
+          <w:lang w:val="en-US"/>
+        </w:rPr>
+        <w:t>App Service plans are the unit of billing for App Service. The size of each App Service plan in your subscription, in addition to the bandwidth resources used by the apps deployed to those plans, determines the price that you pay. The number of web apps deployed to your App Service plans has no effect on your bill.</w:t>
+      </w:r>
+    </w:p>
+    <w:p>
+      <w:pPr>
+        <w:rPr>
+          <w:rFonts w:cstheme="minorHAnsi"/>
+          <w:b/>
+          <w:color w:val="000000" w:themeColor="text1"/>
+          <w:szCs w:val="28"/>
+          <w:lang w:val="en-US"/>
+        </w:rPr>
+      </w:pPr>
+      <w:r>
+        <w:rPr>
+          <w:rFonts w:cstheme="minorHAnsi"/>
+          <w:b/>
+          <w:color w:val="000000" w:themeColor="text1"/>
+          <w:szCs w:val="28"/>
+          <w:lang w:val="en-US"/>
+        </w:rPr>
+        <w:t>Automated deployment</w:t>
+      </w:r>
+    </w:p>
+    <w:p>
+      <w:pPr>
+        <w:pStyle w:val="PargrafodaLista"/>
+        <w:numPr>
+          <w:ilvl w:val="0"/>
+          <w:numId w:val="75"/>
+        </w:numPr>
+        <w:rPr>
+          <w:rFonts w:cstheme="minorHAnsi"/>
+          <w:color w:val="000000" w:themeColor="text1"/>
+          <w:szCs w:val="28"/>
+          <w:lang w:val="en-US"/>
+        </w:rPr>
+      </w:pPr>
+      <w:r>
+        <w:rPr>
+          <w:rFonts w:cstheme="minorHAnsi"/>
+          <w:b/>
+          <w:color w:val="000000" w:themeColor="text1"/>
+          <w:szCs w:val="28"/>
+          <w:lang w:val="en-US"/>
+        </w:rPr>
+        <w:t xml:space="preserve">Azure </w:t>
+      </w:r>
+      <w:proofErr w:type="spellStart"/>
+      <w:r>
+        <w:rPr>
+          <w:rFonts w:cstheme="minorHAnsi"/>
+          <w:b/>
+          <w:color w:val="000000" w:themeColor="text1"/>
+          <w:szCs w:val="28"/>
+          <w:lang w:val="en-US"/>
+        </w:rPr>
+        <w:t>DevOps</w:t>
+      </w:r>
+      <w:proofErr w:type="spellEnd"/>
+      <w:r>
+        <w:rPr>
+          <w:rFonts w:cstheme="minorHAnsi"/>
+          <w:b/>
+          <w:color w:val="000000" w:themeColor="text1"/>
+          <w:szCs w:val="28"/>
+          <w:lang w:val="en-US"/>
+        </w:rPr>
+        <w:t xml:space="preserve">: </w:t>
+      </w:r>
+      <w:r>
+        <w:rPr>
+          <w:rFonts w:cstheme="minorHAnsi"/>
+          <w:color w:val="000000" w:themeColor="text1"/>
+          <w:szCs w:val="28"/>
+          <w:lang w:val="en-US"/>
+        </w:rPr>
+        <w:t xml:space="preserve">You can push your code to Azure </w:t>
+      </w:r>
+      <w:proofErr w:type="spellStart"/>
+      <w:r>
+        <w:rPr>
+          <w:rFonts w:cstheme="minorHAnsi"/>
+          <w:color w:val="000000" w:themeColor="text1"/>
+          <w:szCs w:val="28"/>
+          <w:lang w:val="en-US"/>
+        </w:rPr>
+        <w:t>DevOps</w:t>
+      </w:r>
+      <w:proofErr w:type="spellEnd"/>
+      <w:r>
+        <w:rPr>
+          <w:rFonts w:cstheme="minorHAnsi"/>
+          <w:color w:val="000000" w:themeColor="text1"/>
+          <w:szCs w:val="28"/>
+          <w:lang w:val="en-US"/>
+        </w:rPr>
+        <w:t xml:space="preserve"> (previously known as Visual Studio Team Services), build your code in the cloud, run the tests, generate a release from the code, and finally, push your code to an Azure Web App.</w:t>
+      </w:r>
+    </w:p>
+    <w:p>
+      <w:pPr>
+        <w:pStyle w:val="PargrafodaLista"/>
+        <w:numPr>
+          <w:ilvl w:val="0"/>
+          <w:numId w:val="75"/>
+        </w:numPr>
+        <w:rPr>
+          <w:rFonts w:cstheme="minorHAnsi"/>
+          <w:color w:val="000000" w:themeColor="text1"/>
+          <w:szCs w:val="28"/>
+          <w:lang w:val="en-US"/>
+        </w:rPr>
+      </w:pPr>
+      <w:proofErr w:type="spellStart"/>
+      <w:r>
+        <w:rPr>
+          <w:rFonts w:cstheme="minorHAnsi"/>
+          <w:b/>
+          <w:color w:val="000000" w:themeColor="text1"/>
+          <w:szCs w:val="28"/>
+          <w:lang w:val="en-US"/>
+        </w:rPr>
+        <w:t>GitHub</w:t>
+      </w:r>
+      <w:proofErr w:type="spellEnd"/>
+      <w:r>
+        <w:rPr>
+          <w:rFonts w:cstheme="minorHAnsi"/>
+          <w:b/>
+          <w:color w:val="000000" w:themeColor="text1"/>
+          <w:szCs w:val="28"/>
+          <w:lang w:val="en-US"/>
+        </w:rPr>
+        <w:t xml:space="preserve">: </w:t>
+      </w:r>
+      <w:r>
+        <w:rPr>
+          <w:rFonts w:cstheme="minorHAnsi"/>
+          <w:color w:val="000000" w:themeColor="text1"/>
+          <w:szCs w:val="28"/>
+          <w:lang w:val="en-US"/>
+        </w:rPr>
+        <w:t xml:space="preserve">Azure supports automated deployment directly from </w:t>
+      </w:r>
+      <w:proofErr w:type="spellStart"/>
+      <w:r>
+        <w:rPr>
+          <w:rFonts w:cstheme="minorHAnsi"/>
+          <w:color w:val="000000" w:themeColor="text1"/>
+          <w:szCs w:val="28"/>
+          <w:lang w:val="en-US"/>
+        </w:rPr>
+        <w:t>GitHub</w:t>
+      </w:r>
+      <w:proofErr w:type="spellEnd"/>
+      <w:r>
+        <w:rPr>
+          <w:rFonts w:cstheme="minorHAnsi"/>
+          <w:color w:val="000000" w:themeColor="text1"/>
+          <w:szCs w:val="28"/>
+          <w:lang w:val="en-US"/>
+        </w:rPr>
+        <w:t xml:space="preserve">. When you connect your </w:t>
+      </w:r>
+      <w:proofErr w:type="spellStart"/>
+      <w:r>
+        <w:rPr>
+          <w:rFonts w:cstheme="minorHAnsi"/>
+          <w:color w:val="000000" w:themeColor="text1"/>
+          <w:szCs w:val="28"/>
+          <w:lang w:val="en-US"/>
+        </w:rPr>
+        <w:t>GitHub</w:t>
+      </w:r>
+      <w:proofErr w:type="spellEnd"/>
+      <w:r>
+        <w:rPr>
+          <w:rFonts w:cstheme="minorHAnsi"/>
+          <w:color w:val="000000" w:themeColor="text1"/>
+          <w:szCs w:val="28"/>
+          <w:lang w:val="en-US"/>
+        </w:rPr>
+        <w:t xml:space="preserve"> repository to Azure for automated deployment, any changes you push to your production branch on </w:t>
+      </w:r>
+      <w:proofErr w:type="spellStart"/>
+      <w:r>
+        <w:rPr>
+          <w:rFonts w:cstheme="minorHAnsi"/>
+          <w:color w:val="000000" w:themeColor="text1"/>
+          <w:szCs w:val="28"/>
+          <w:lang w:val="en-US"/>
+        </w:rPr>
+        <w:t>GitHub</w:t>
+      </w:r>
+      <w:proofErr w:type="spellEnd"/>
+      <w:r>
+        <w:rPr>
+          <w:rFonts w:cstheme="minorHAnsi"/>
+          <w:color w:val="000000" w:themeColor="text1"/>
+          <w:szCs w:val="28"/>
+          <w:lang w:val="en-US"/>
+        </w:rPr>
+        <w:t xml:space="preserve"> will be automatically deployed for you.</w:t>
+      </w:r>
+    </w:p>
+    <w:p>
+      <w:pPr>
+        <w:pStyle w:val="PargrafodaLista"/>
+        <w:numPr>
+          <w:ilvl w:val="0"/>
+          <w:numId w:val="75"/>
+        </w:numPr>
+        <w:rPr>
+          <w:rFonts w:cstheme="minorHAnsi"/>
+          <w:color w:val="000000" w:themeColor="text1"/>
+          <w:szCs w:val="28"/>
+          <w:lang w:val="en-US"/>
+        </w:rPr>
+      </w:pPr>
+      <w:proofErr w:type="spellStart"/>
+      <w:r>
+        <w:rPr>
+          <w:rFonts w:cstheme="minorHAnsi"/>
+          <w:b/>
+          <w:color w:val="000000" w:themeColor="text1"/>
+          <w:szCs w:val="28"/>
+          <w:lang w:val="en-US"/>
+        </w:rPr>
+        <w:t>Bitbucket</w:t>
+      </w:r>
+      <w:proofErr w:type="spellEnd"/>
+      <w:r>
+        <w:rPr>
+          <w:rFonts w:cstheme="minorHAnsi"/>
+          <w:b/>
+          <w:color w:val="000000" w:themeColor="text1"/>
+          <w:szCs w:val="28"/>
+          <w:lang w:val="en-US"/>
+        </w:rPr>
+        <w:t xml:space="preserve">: </w:t>
+      </w:r>
+      <w:r>
+        <w:rPr>
+          <w:rFonts w:cstheme="minorHAnsi"/>
+          <w:color w:val="000000" w:themeColor="text1"/>
+          <w:szCs w:val="28"/>
+          <w:lang w:val="en-US"/>
+        </w:rPr>
+        <w:t xml:space="preserve">With its similarities to </w:t>
+      </w:r>
+      <w:proofErr w:type="spellStart"/>
+      <w:r>
+        <w:rPr>
+          <w:rFonts w:cstheme="minorHAnsi"/>
+          <w:color w:val="000000" w:themeColor="text1"/>
+          <w:szCs w:val="28"/>
+          <w:lang w:val="en-US"/>
+        </w:rPr>
+        <w:t>GitHub</w:t>
+      </w:r>
+      <w:proofErr w:type="spellEnd"/>
+      <w:r>
+        <w:rPr>
+          <w:rFonts w:cstheme="minorHAnsi"/>
+          <w:color w:val="000000" w:themeColor="text1"/>
+          <w:szCs w:val="28"/>
+          <w:lang w:val="en-US"/>
+        </w:rPr>
+        <w:t xml:space="preserve">, you can configure an automated deployment with </w:t>
+      </w:r>
+      <w:proofErr w:type="spellStart"/>
+      <w:r>
+        <w:rPr>
+          <w:rFonts w:cstheme="minorHAnsi"/>
+          <w:color w:val="000000" w:themeColor="text1"/>
+          <w:szCs w:val="28"/>
+          <w:lang w:val="en-US"/>
+        </w:rPr>
+        <w:t>Bitbucket</w:t>
+      </w:r>
+      <w:proofErr w:type="spellEnd"/>
+      <w:r>
+        <w:rPr>
+          <w:rFonts w:cstheme="minorHAnsi"/>
+          <w:color w:val="000000" w:themeColor="text1"/>
+          <w:szCs w:val="28"/>
+          <w:lang w:val="en-US"/>
+        </w:rPr>
+        <w:t>.</w:t>
+      </w:r>
+    </w:p>
+    <w:p>
+      <w:pPr>
+        <w:pStyle w:val="PargrafodaLista"/>
+        <w:numPr>
+          <w:ilvl w:val="0"/>
+          <w:numId w:val="75"/>
+        </w:numPr>
+        <w:rPr>
+          <w:rFonts w:cstheme="minorHAnsi"/>
+          <w:color w:val="000000" w:themeColor="text1"/>
+          <w:szCs w:val="28"/>
+          <w:lang w:val="en-US"/>
+        </w:rPr>
+      </w:pPr>
+      <w:proofErr w:type="spellStart"/>
+      <w:r>
+        <w:rPr>
+          <w:rFonts w:cstheme="minorHAnsi"/>
+          <w:b/>
+          <w:color w:val="000000" w:themeColor="text1"/>
+          <w:szCs w:val="28"/>
+          <w:lang w:val="en-US"/>
+        </w:rPr>
+        <w:t>OneDrive</w:t>
+      </w:r>
+      <w:proofErr w:type="spellEnd"/>
+      <w:r>
+        <w:rPr>
+          <w:rFonts w:cstheme="minorHAnsi"/>
+          <w:b/>
+          <w:color w:val="000000" w:themeColor="text1"/>
+          <w:szCs w:val="28"/>
+          <w:lang w:val="en-US"/>
+        </w:rPr>
+        <w:t xml:space="preserve">: </w:t>
+      </w:r>
+      <w:r>
+        <w:rPr>
+          <w:rFonts w:cstheme="minorHAnsi"/>
+          <w:color w:val="000000" w:themeColor="text1"/>
+          <w:szCs w:val="28"/>
+          <w:lang w:val="en-US"/>
+        </w:rPr>
+        <w:t xml:space="preserve">Microsoft's cloud-based storage. You must have a Microsoft Account linked to </w:t>
+      </w:r>
+      <w:proofErr w:type="gramStart"/>
+      <w:r>
+        <w:rPr>
+          <w:rFonts w:cstheme="minorHAnsi"/>
+          <w:color w:val="000000" w:themeColor="text1"/>
+          <w:szCs w:val="28"/>
+          <w:lang w:val="en-US"/>
+        </w:rPr>
+        <w:t>a</w:t>
+      </w:r>
+      <w:proofErr w:type="gramEnd"/>
+      <w:r>
+        <w:rPr>
+          <w:rFonts w:cstheme="minorHAnsi"/>
+          <w:color w:val="000000" w:themeColor="text1"/>
+          <w:szCs w:val="28"/>
+          <w:lang w:val="en-US"/>
+        </w:rPr>
+        <w:t xml:space="preserve"> </w:t>
+      </w:r>
+      <w:proofErr w:type="spellStart"/>
+      <w:r>
+        <w:rPr>
+          <w:rFonts w:cstheme="minorHAnsi"/>
+          <w:color w:val="000000" w:themeColor="text1"/>
+          <w:szCs w:val="28"/>
+          <w:lang w:val="en-US"/>
+        </w:rPr>
+        <w:t>OneDrive</w:t>
+      </w:r>
+      <w:proofErr w:type="spellEnd"/>
+      <w:r>
+        <w:rPr>
+          <w:rFonts w:cstheme="minorHAnsi"/>
+          <w:color w:val="000000" w:themeColor="text1"/>
+          <w:szCs w:val="28"/>
+          <w:lang w:val="en-US"/>
+        </w:rPr>
+        <w:t xml:space="preserve"> account to deploy to Azure.</w:t>
+      </w:r>
+    </w:p>
+    <w:p>
+      <w:pPr>
+        <w:pStyle w:val="PargrafodaLista"/>
+        <w:numPr>
+          <w:ilvl w:val="0"/>
+          <w:numId w:val="75"/>
+        </w:numPr>
+        <w:rPr>
+          <w:rFonts w:cstheme="minorHAnsi"/>
+          <w:color w:val="000000" w:themeColor="text1"/>
+          <w:szCs w:val="28"/>
+          <w:lang w:val="en-US"/>
+        </w:rPr>
+      </w:pPr>
+      <w:proofErr w:type="spellStart"/>
+      <w:r>
+        <w:rPr>
+          <w:rFonts w:cstheme="minorHAnsi"/>
+          <w:b/>
+          <w:color w:val="000000" w:themeColor="text1"/>
+          <w:szCs w:val="28"/>
+          <w:lang w:val="en-US"/>
+        </w:rPr>
+        <w:t>Dropbox</w:t>
+      </w:r>
+      <w:proofErr w:type="spellEnd"/>
+      <w:r>
+        <w:rPr>
+          <w:rFonts w:cstheme="minorHAnsi"/>
+          <w:b/>
+          <w:color w:val="000000" w:themeColor="text1"/>
+          <w:szCs w:val="28"/>
+          <w:lang w:val="en-US"/>
+        </w:rPr>
+        <w:t xml:space="preserve">: </w:t>
+      </w:r>
+      <w:r>
+        <w:rPr>
+          <w:rFonts w:cstheme="minorHAnsi"/>
+          <w:color w:val="000000" w:themeColor="text1"/>
+          <w:szCs w:val="28"/>
+          <w:lang w:val="en-US"/>
+        </w:rPr>
+        <w:t xml:space="preserve">Azure supports deployment from </w:t>
+      </w:r>
+      <w:proofErr w:type="spellStart"/>
+      <w:r>
+        <w:rPr>
+          <w:rFonts w:cstheme="minorHAnsi"/>
+          <w:color w:val="000000" w:themeColor="text1"/>
+          <w:szCs w:val="28"/>
+          <w:lang w:val="en-US"/>
+        </w:rPr>
+        <w:t>Dropbox</w:t>
+      </w:r>
+      <w:proofErr w:type="spellEnd"/>
+      <w:r>
+        <w:rPr>
+          <w:rFonts w:cstheme="minorHAnsi"/>
+          <w:color w:val="000000" w:themeColor="text1"/>
+          <w:szCs w:val="28"/>
+          <w:lang w:val="en-US"/>
+        </w:rPr>
+        <w:t xml:space="preserve">, which is a popular cloud-based storage system that is similar to </w:t>
+      </w:r>
+      <w:proofErr w:type="spellStart"/>
+      <w:r>
+        <w:rPr>
+          <w:rFonts w:cstheme="minorHAnsi"/>
+          <w:color w:val="000000" w:themeColor="text1"/>
+          <w:szCs w:val="28"/>
+          <w:lang w:val="en-US"/>
+        </w:rPr>
+        <w:t>OneDrive</w:t>
+      </w:r>
+      <w:proofErr w:type="spellEnd"/>
+      <w:r>
+        <w:rPr>
+          <w:rFonts w:cstheme="minorHAnsi"/>
+          <w:color w:val="000000" w:themeColor="text1"/>
+          <w:szCs w:val="28"/>
+          <w:lang w:val="en-US"/>
+        </w:rPr>
+        <w:t>.</w:t>
+      </w:r>
+    </w:p>
+    <w:p>
+      <w:pPr>
+        <w:rPr>
+          <w:rFonts w:cstheme="minorHAnsi"/>
+          <w:b/>
+          <w:color w:val="000000" w:themeColor="text1"/>
+          <w:szCs w:val="28"/>
+          <w:lang w:val="en-US"/>
+        </w:rPr>
+      </w:pPr>
+      <w:r>
+        <w:rPr>
+          <w:rFonts w:cstheme="minorHAnsi"/>
+          <w:b/>
+          <w:color w:val="000000" w:themeColor="text1"/>
+          <w:szCs w:val="28"/>
+          <w:lang w:val="en-US"/>
+        </w:rPr>
+        <w:t>Manual deployment</w:t>
+      </w:r>
+    </w:p>
+    <w:p>
+      <w:pPr>
+        <w:pStyle w:val="PargrafodaLista"/>
+        <w:numPr>
+          <w:ilvl w:val="0"/>
+          <w:numId w:val="76"/>
+        </w:numPr>
+        <w:rPr>
+          <w:rFonts w:cstheme="minorHAnsi"/>
+          <w:color w:val="000000" w:themeColor="text1"/>
+          <w:szCs w:val="28"/>
+          <w:lang w:val="en-US"/>
+        </w:rPr>
+      </w:pPr>
+      <w:proofErr w:type="spellStart"/>
+      <w:r>
+        <w:rPr>
+          <w:rFonts w:cstheme="minorHAnsi"/>
+          <w:b/>
+          <w:color w:val="000000" w:themeColor="text1"/>
+          <w:szCs w:val="28"/>
+          <w:lang w:val="en-US"/>
+        </w:rPr>
+        <w:lastRenderedPageBreak/>
+        <w:t>Git</w:t>
+      </w:r>
+      <w:proofErr w:type="spellEnd"/>
+      <w:r>
+        <w:rPr>
+          <w:rFonts w:cstheme="minorHAnsi"/>
+          <w:b/>
+          <w:color w:val="000000" w:themeColor="text1"/>
+          <w:szCs w:val="28"/>
+          <w:lang w:val="en-US"/>
+        </w:rPr>
+        <w:t>:</w:t>
+      </w:r>
+      <w:r>
+        <w:rPr>
+          <w:rFonts w:cstheme="minorHAnsi"/>
+          <w:color w:val="000000" w:themeColor="text1"/>
+          <w:szCs w:val="28"/>
+          <w:lang w:val="en-US"/>
+        </w:rPr>
+        <w:t xml:space="preserve"> App Service web apps feature a </w:t>
+      </w:r>
+      <w:proofErr w:type="spellStart"/>
+      <w:r>
+        <w:rPr>
+          <w:rFonts w:cstheme="minorHAnsi"/>
+          <w:color w:val="000000" w:themeColor="text1"/>
+          <w:szCs w:val="28"/>
+          <w:lang w:val="en-US"/>
+        </w:rPr>
+        <w:t>Git</w:t>
+      </w:r>
+      <w:proofErr w:type="spellEnd"/>
+      <w:r>
+        <w:rPr>
+          <w:rFonts w:cstheme="minorHAnsi"/>
+          <w:color w:val="000000" w:themeColor="text1"/>
+          <w:szCs w:val="28"/>
+          <w:lang w:val="en-US"/>
+        </w:rPr>
+        <w:t xml:space="preserve"> URL that you can add as a remote repository. Pushing to the remote repository will deploy your app.</w:t>
+      </w:r>
+    </w:p>
+    <w:p>
+      <w:pPr>
+        <w:pStyle w:val="PargrafodaLista"/>
+        <w:numPr>
+          <w:ilvl w:val="0"/>
+          <w:numId w:val="76"/>
+        </w:numPr>
+        <w:rPr>
+          <w:rFonts w:cstheme="minorHAnsi"/>
+          <w:i/>
+          <w:color w:val="000000" w:themeColor="text1"/>
+          <w:szCs w:val="28"/>
+          <w:lang w:val="en-US"/>
+        </w:rPr>
+      </w:pPr>
+      <w:proofErr w:type="spellStart"/>
+      <w:proofErr w:type="gramStart"/>
+      <w:r>
+        <w:rPr>
+          <w:rFonts w:cstheme="minorHAnsi"/>
+          <w:b/>
+          <w:color w:val="000000" w:themeColor="text1"/>
+          <w:szCs w:val="28"/>
+          <w:lang w:val="en-US"/>
+        </w:rPr>
+        <w:t>az</w:t>
+      </w:r>
+      <w:proofErr w:type="spellEnd"/>
+      <w:proofErr w:type="gramEnd"/>
+      <w:r>
+        <w:rPr>
+          <w:rFonts w:cstheme="minorHAnsi"/>
+          <w:b/>
+          <w:color w:val="000000" w:themeColor="text1"/>
+          <w:szCs w:val="28"/>
+          <w:lang w:val="en-US"/>
+        </w:rPr>
+        <w:t xml:space="preserve"> </w:t>
+      </w:r>
+      <w:proofErr w:type="spellStart"/>
+      <w:r>
+        <w:rPr>
+          <w:rFonts w:cstheme="minorHAnsi"/>
+          <w:b/>
+          <w:color w:val="000000" w:themeColor="text1"/>
+          <w:szCs w:val="28"/>
+          <w:lang w:val="en-US"/>
+        </w:rPr>
+        <w:t>webapp</w:t>
+      </w:r>
+      <w:proofErr w:type="spellEnd"/>
+      <w:r>
+        <w:rPr>
+          <w:rFonts w:cstheme="minorHAnsi"/>
+          <w:b/>
+          <w:color w:val="000000" w:themeColor="text1"/>
+          <w:szCs w:val="28"/>
+          <w:lang w:val="en-US"/>
+        </w:rPr>
+        <w:t xml:space="preserve"> up:</w:t>
+      </w:r>
+      <w:r>
+        <w:rPr>
+          <w:rFonts w:cstheme="minorHAnsi"/>
+          <w:color w:val="000000" w:themeColor="text1"/>
+          <w:szCs w:val="28"/>
+          <w:lang w:val="en-US"/>
+        </w:rPr>
+        <w:t xml:space="preserve"> </w:t>
+      </w:r>
+      <w:proofErr w:type="spellStart"/>
+      <w:r>
+        <w:rPr>
+          <w:rFonts w:cstheme="minorHAnsi"/>
+          <w:color w:val="000000" w:themeColor="text1"/>
+          <w:szCs w:val="28"/>
+          <w:lang w:val="en-US"/>
+        </w:rPr>
+        <w:t>webapp</w:t>
+      </w:r>
+      <w:proofErr w:type="spellEnd"/>
+      <w:r>
+        <w:rPr>
+          <w:rFonts w:cstheme="minorHAnsi"/>
+          <w:color w:val="000000" w:themeColor="text1"/>
+          <w:szCs w:val="28"/>
+          <w:lang w:val="en-US"/>
+        </w:rPr>
+        <w:t xml:space="preserve"> up is a feature of the </w:t>
+      </w:r>
+      <w:proofErr w:type="spellStart"/>
+      <w:r>
+        <w:rPr>
+          <w:rFonts w:cstheme="minorHAnsi"/>
+          <w:color w:val="000000" w:themeColor="text1"/>
+          <w:szCs w:val="28"/>
+          <w:lang w:val="en-US"/>
+        </w:rPr>
+        <w:t>az</w:t>
+      </w:r>
+      <w:proofErr w:type="spellEnd"/>
+      <w:r>
+        <w:rPr>
+          <w:rFonts w:cstheme="minorHAnsi"/>
+          <w:color w:val="000000" w:themeColor="text1"/>
+          <w:szCs w:val="28"/>
+          <w:lang w:val="en-US"/>
+        </w:rPr>
+        <w:t xml:space="preserve"> command-line interface that packages your app and deploys it. Unlike other deployment methods</w:t>
+      </w:r>
+      <w:r>
+        <w:rPr>
+          <w:rFonts w:cstheme="minorHAnsi"/>
+          <w:i/>
+          <w:color w:val="000000" w:themeColor="text1"/>
+          <w:szCs w:val="28"/>
+          <w:lang w:val="en-US"/>
+        </w:rPr>
+        <w:t xml:space="preserve">, </w:t>
+      </w:r>
+      <w:proofErr w:type="spellStart"/>
+      <w:proofErr w:type="gramStart"/>
+      <w:r>
+        <w:rPr>
+          <w:rFonts w:cstheme="minorHAnsi"/>
+          <w:i/>
+          <w:color w:val="000000" w:themeColor="text1"/>
+          <w:szCs w:val="28"/>
+          <w:lang w:val="en-US"/>
+        </w:rPr>
+        <w:t>az</w:t>
+      </w:r>
+      <w:proofErr w:type="spellEnd"/>
+      <w:proofErr w:type="gramEnd"/>
+      <w:r>
+        <w:rPr>
+          <w:rFonts w:cstheme="minorHAnsi"/>
+          <w:i/>
+          <w:color w:val="000000" w:themeColor="text1"/>
+          <w:szCs w:val="28"/>
+          <w:lang w:val="en-US"/>
+        </w:rPr>
+        <w:t xml:space="preserve"> </w:t>
+      </w:r>
+      <w:proofErr w:type="spellStart"/>
+      <w:r>
+        <w:rPr>
+          <w:rFonts w:cstheme="minorHAnsi"/>
+          <w:i/>
+          <w:color w:val="000000" w:themeColor="text1"/>
+          <w:szCs w:val="28"/>
+          <w:lang w:val="en-US"/>
+        </w:rPr>
+        <w:t>webapp</w:t>
+      </w:r>
+      <w:proofErr w:type="spellEnd"/>
+      <w:r>
+        <w:rPr>
+          <w:rFonts w:cstheme="minorHAnsi"/>
+          <w:i/>
+          <w:color w:val="000000" w:themeColor="text1"/>
+          <w:szCs w:val="28"/>
+          <w:lang w:val="en-US"/>
+        </w:rPr>
+        <w:t xml:space="preserve"> up can create a new App Service web app for you if you haven't already created one.</w:t>
+      </w:r>
+    </w:p>
+    <w:p>
+      <w:pPr>
+        <w:pStyle w:val="PargrafodaLista"/>
+        <w:numPr>
+          <w:ilvl w:val="0"/>
+          <w:numId w:val="76"/>
+        </w:numPr>
+        <w:rPr>
+          <w:rFonts w:cstheme="minorHAnsi"/>
+          <w:color w:val="000000" w:themeColor="text1"/>
+          <w:szCs w:val="28"/>
+          <w:lang w:val="en-US"/>
+        </w:rPr>
+      </w:pPr>
+      <w:r>
+        <w:rPr>
+          <w:rFonts w:cstheme="minorHAnsi"/>
+          <w:b/>
+          <w:color w:val="000000" w:themeColor="text1"/>
+          <w:szCs w:val="28"/>
+          <w:lang w:val="en-US"/>
+        </w:rPr>
+        <w:t>ZIP deploy:</w:t>
+      </w:r>
+      <w:r>
+        <w:rPr>
+          <w:rFonts w:cstheme="minorHAnsi"/>
+          <w:color w:val="000000" w:themeColor="text1"/>
+          <w:szCs w:val="28"/>
+          <w:lang w:val="en-US"/>
+        </w:rPr>
+        <w:t xml:space="preserve"> Use </w:t>
+      </w:r>
+      <w:proofErr w:type="spellStart"/>
+      <w:proofErr w:type="gramStart"/>
+      <w:r>
+        <w:rPr>
+          <w:rFonts w:cstheme="minorHAnsi"/>
+          <w:color w:val="000000" w:themeColor="text1"/>
+          <w:szCs w:val="28"/>
+          <w:lang w:val="en-US"/>
+        </w:rPr>
+        <w:t>az</w:t>
+      </w:r>
+      <w:proofErr w:type="spellEnd"/>
+      <w:proofErr w:type="gramEnd"/>
+      <w:r>
+        <w:rPr>
+          <w:rFonts w:cstheme="minorHAnsi"/>
+          <w:color w:val="000000" w:themeColor="text1"/>
+          <w:szCs w:val="28"/>
+          <w:lang w:val="en-US"/>
+        </w:rPr>
+        <w:t xml:space="preserve"> </w:t>
+      </w:r>
+      <w:proofErr w:type="spellStart"/>
+      <w:r>
+        <w:rPr>
+          <w:rFonts w:cstheme="minorHAnsi"/>
+          <w:color w:val="000000" w:themeColor="text1"/>
+          <w:szCs w:val="28"/>
+          <w:lang w:val="en-US"/>
+        </w:rPr>
+        <w:t>webapp</w:t>
+      </w:r>
+      <w:proofErr w:type="spellEnd"/>
+      <w:r>
+        <w:rPr>
+          <w:rFonts w:cstheme="minorHAnsi"/>
+          <w:color w:val="000000" w:themeColor="text1"/>
+          <w:szCs w:val="28"/>
+          <w:lang w:val="en-US"/>
+        </w:rPr>
+        <w:t xml:space="preserve"> deployment source </w:t>
+      </w:r>
+      <w:proofErr w:type="spellStart"/>
+      <w:r>
+        <w:rPr>
+          <w:rFonts w:cstheme="minorHAnsi"/>
+          <w:color w:val="000000" w:themeColor="text1"/>
+          <w:szCs w:val="28"/>
+          <w:lang w:val="en-US"/>
+        </w:rPr>
+        <w:t>config</w:t>
+      </w:r>
+      <w:proofErr w:type="spellEnd"/>
+      <w:r>
+        <w:rPr>
+          <w:rFonts w:cstheme="minorHAnsi"/>
+          <w:color w:val="000000" w:themeColor="text1"/>
+          <w:szCs w:val="28"/>
+          <w:lang w:val="en-US"/>
+        </w:rPr>
+        <w:t>-zip to send a ZIP of your application files to App Service. ZIP deploy can also be accessed via basic HTTP utilities such as curl.</w:t>
+      </w:r>
+    </w:p>
+    <w:p>
+      <w:pPr>
+        <w:pStyle w:val="PargrafodaLista"/>
+        <w:numPr>
+          <w:ilvl w:val="0"/>
+          <w:numId w:val="76"/>
+        </w:numPr>
+        <w:rPr>
+          <w:rFonts w:cstheme="minorHAnsi"/>
+          <w:color w:val="000000" w:themeColor="text1"/>
+          <w:szCs w:val="28"/>
+          <w:lang w:val="en-US"/>
+        </w:rPr>
+      </w:pPr>
+      <w:r>
+        <w:rPr>
+          <w:rFonts w:cstheme="minorHAnsi"/>
+          <w:b/>
+          <w:color w:val="000000" w:themeColor="text1"/>
+          <w:szCs w:val="28"/>
+          <w:lang w:val="en-US"/>
+        </w:rPr>
+        <w:t>WAR deploy:</w:t>
+      </w:r>
+      <w:r>
+        <w:rPr>
+          <w:rFonts w:cstheme="minorHAnsi"/>
+          <w:color w:val="000000" w:themeColor="text1"/>
+          <w:szCs w:val="28"/>
+          <w:lang w:val="en-US"/>
+        </w:rPr>
+        <w:t xml:space="preserve"> </w:t>
+      </w:r>
+      <w:r>
+        <w:rPr>
+          <w:rFonts w:cstheme="minorHAnsi"/>
+          <w:color w:val="000000" w:themeColor="text1"/>
+          <w:szCs w:val="28"/>
+          <w:lang w:val="en-US"/>
+        </w:rPr>
+        <w:t xml:space="preserve"> It's an App Service deployment mechanism specifically designed for deploying Java web applications using WAR packages. WAR deploy can be accessed using the Kudu HTTP API located at http://&lt;your-app-name&gt;.scm.azurewebsites.net/api/wardeploy. If this fails try: https://&lt;your-app-name&gt;.scm.azurewebsites.net/api/wardeploy.</w:t>
+      </w:r>
+    </w:p>
+    <w:p>
+      <w:pPr>
+        <w:pStyle w:val="PargrafodaLista"/>
+        <w:numPr>
+          <w:ilvl w:val="0"/>
+          <w:numId w:val="76"/>
+        </w:numPr>
+        <w:rPr>
+          <w:rFonts w:cstheme="minorHAnsi"/>
+          <w:color w:val="000000" w:themeColor="text1"/>
+          <w:szCs w:val="28"/>
+          <w:lang w:val="en-US"/>
+        </w:rPr>
+      </w:pPr>
+      <w:r>
+        <w:rPr>
+          <w:rFonts w:cstheme="minorHAnsi"/>
+          <w:b/>
+          <w:color w:val="000000" w:themeColor="text1"/>
+          <w:szCs w:val="28"/>
+          <w:lang w:val="en-US"/>
+        </w:rPr>
+        <w:t>Visual Studio:</w:t>
+      </w:r>
+      <w:r>
+        <w:rPr>
+          <w:rFonts w:cstheme="minorHAnsi"/>
+          <w:color w:val="000000" w:themeColor="text1"/>
+          <w:szCs w:val="28"/>
+          <w:lang w:val="en-US"/>
+        </w:rPr>
+        <w:t xml:space="preserve"> Visual Studio features an App Service deployment wizard that can walk you through the deployment process.</w:t>
+      </w:r>
+    </w:p>
+    <w:p>
+      <w:pPr>
+        <w:pStyle w:val="PargrafodaLista"/>
+        <w:numPr>
+          <w:ilvl w:val="0"/>
+          <w:numId w:val="76"/>
+        </w:numPr>
+        <w:rPr>
+          <w:rFonts w:cstheme="minorHAnsi"/>
+          <w:color w:val="000000" w:themeColor="text1"/>
+          <w:szCs w:val="28"/>
+          <w:lang w:val="en-US"/>
+        </w:rPr>
+      </w:pPr>
+      <w:r>
+        <w:rPr>
+          <w:rFonts w:cstheme="minorHAnsi"/>
+          <w:b/>
+          <w:color w:val="000000" w:themeColor="text1"/>
+          <w:szCs w:val="28"/>
+          <w:lang w:val="en-US"/>
+        </w:rPr>
+        <w:t>FTP/S:</w:t>
+      </w:r>
+      <w:r>
+        <w:rPr>
+          <w:rFonts w:cstheme="minorHAnsi"/>
+          <w:color w:val="000000" w:themeColor="text1"/>
+          <w:szCs w:val="28"/>
+          <w:lang w:val="en-US"/>
+        </w:rPr>
+        <w:t xml:space="preserve"> FTP or FTPS is a traditional way of pushing your code to many hosting environments, including App Service.</w:t>
+      </w:r>
+    </w:p>
+    <w:p>
+      <w:pPr>
+        <w:rPr>
+          <w:rFonts w:cstheme="minorHAnsi"/>
+          <w:b/>
+          <w:color w:val="000000" w:themeColor="text1"/>
+          <w:szCs w:val="28"/>
+          <w:lang w:val="en-US"/>
+        </w:rPr>
+      </w:pPr>
+      <w:r>
+        <w:rPr>
+          <w:rFonts w:cstheme="minorHAnsi"/>
+          <w:b/>
+          <w:color w:val="000000" w:themeColor="text1"/>
+          <w:szCs w:val="28"/>
+          <w:lang w:val="en-US"/>
+        </w:rPr>
+        <w:t>Deploy with ZIP deploy</w:t>
+      </w:r>
+    </w:p>
+    <w:p>
+      <w:pPr>
+        <w:rPr>
+          <w:rFonts w:cstheme="minorHAnsi"/>
+          <w:b/>
+          <w:color w:val="000000" w:themeColor="text1"/>
+          <w:szCs w:val="28"/>
+          <w:lang w:val="en-US"/>
+        </w:rPr>
+      </w:pPr>
+      <w:r>
+        <w:rPr>
+          <w:rFonts w:cstheme="minorHAnsi"/>
+          <w:b/>
+          <w:color w:val="000000" w:themeColor="text1"/>
+          <w:szCs w:val="28"/>
+          <w:lang w:val="en-US"/>
+        </w:rPr>
+        <w:t xml:space="preserve">First, use </w:t>
+      </w:r>
+      <w:proofErr w:type="spellStart"/>
+      <w:r>
+        <w:rPr>
+          <w:rFonts w:cstheme="minorHAnsi"/>
+          <w:b/>
+          <w:color w:val="000000" w:themeColor="text1"/>
+          <w:szCs w:val="28"/>
+          <w:lang w:val="en-US"/>
+        </w:rPr>
+        <w:t>dotnet</w:t>
+      </w:r>
+      <w:proofErr w:type="spellEnd"/>
+      <w:r>
+        <w:rPr>
+          <w:rFonts w:cstheme="minorHAnsi"/>
+          <w:b/>
+          <w:color w:val="000000" w:themeColor="text1"/>
+          <w:szCs w:val="28"/>
+          <w:lang w:val="en-US"/>
+        </w:rPr>
+        <w:t xml:space="preserve"> publish to build the final app files and zip </w:t>
+      </w:r>
+      <w:r>
+        <w:rPr>
+          <w:rFonts w:cstheme="minorHAnsi"/>
+          <w:b/>
+          <w:color w:val="000000" w:themeColor="text1"/>
+          <w:szCs w:val="28"/>
+          <w:lang w:val="en-US"/>
+        </w:rPr>
+        <w:t>to package them into a zip file:</w:t>
+      </w:r>
+    </w:p>
+    <w:p>
+      <w:pPr>
+        <w:rPr>
+          <w:rFonts w:cstheme="minorHAnsi"/>
+          <w:b/>
+          <w:color w:val="000000" w:themeColor="text1"/>
+          <w:szCs w:val="28"/>
+          <w:highlight w:val="lightGray"/>
+          <w:lang w:val="en-US"/>
+        </w:rPr>
+      </w:pPr>
+      <w:proofErr w:type="gramStart"/>
+      <w:r>
+        <w:rPr>
+          <w:rFonts w:cstheme="minorHAnsi"/>
+          <w:b/>
+          <w:color w:val="000000" w:themeColor="text1"/>
+          <w:szCs w:val="28"/>
+          <w:highlight w:val="lightGray"/>
+          <w:lang w:val="en-US"/>
+        </w:rPr>
+        <w:t>cd</w:t>
+      </w:r>
+      <w:proofErr w:type="gramEnd"/>
+      <w:r>
+        <w:rPr>
+          <w:rFonts w:cstheme="minorHAnsi"/>
+          <w:b/>
+          <w:color w:val="000000" w:themeColor="text1"/>
+          <w:szCs w:val="28"/>
+          <w:highlight w:val="lightGray"/>
+          <w:lang w:val="en-US"/>
+        </w:rPr>
+        <w:t xml:space="preserve"> ~/</w:t>
+      </w:r>
+      <w:proofErr w:type="spellStart"/>
+      <w:r>
+        <w:rPr>
+          <w:rFonts w:cstheme="minorHAnsi"/>
+          <w:b/>
+          <w:color w:val="000000" w:themeColor="text1"/>
+          <w:szCs w:val="28"/>
+          <w:highlight w:val="lightGray"/>
+          <w:lang w:val="en-US"/>
+        </w:rPr>
+        <w:t>BestBikeApp</w:t>
+      </w:r>
+      <w:proofErr w:type="spellEnd"/>
+    </w:p>
+    <w:p>
+      <w:pPr>
+        <w:rPr>
+          <w:rFonts w:cstheme="minorHAnsi"/>
+          <w:b/>
+          <w:color w:val="000000" w:themeColor="text1"/>
+          <w:szCs w:val="28"/>
+          <w:highlight w:val="lightGray"/>
+          <w:lang w:val="en-US"/>
+        </w:rPr>
+      </w:pPr>
+      <w:proofErr w:type="spellStart"/>
+      <w:proofErr w:type="gramStart"/>
+      <w:r>
+        <w:rPr>
+          <w:rFonts w:cstheme="minorHAnsi"/>
+          <w:b/>
+          <w:color w:val="000000" w:themeColor="text1"/>
+          <w:szCs w:val="28"/>
+          <w:highlight w:val="lightGray"/>
+          <w:lang w:val="en-US"/>
+        </w:rPr>
+        <w:t>dotnet</w:t>
+      </w:r>
+      <w:proofErr w:type="spellEnd"/>
+      <w:proofErr w:type="gramEnd"/>
+      <w:r>
+        <w:rPr>
+          <w:rFonts w:cstheme="minorHAnsi"/>
+          <w:b/>
+          <w:color w:val="000000" w:themeColor="text1"/>
+          <w:szCs w:val="28"/>
+          <w:highlight w:val="lightGray"/>
+          <w:lang w:val="en-US"/>
+        </w:rPr>
+        <w:t xml:space="preserve"> publish -o pub</w:t>
+      </w:r>
+    </w:p>
+    <w:p>
+      <w:pPr>
+        <w:rPr>
+          <w:rFonts w:cstheme="minorHAnsi"/>
+          <w:b/>
+          <w:color w:val="000000" w:themeColor="text1"/>
+          <w:szCs w:val="28"/>
+          <w:highlight w:val="lightGray"/>
+          <w:lang w:val="en-US"/>
+        </w:rPr>
+      </w:pPr>
+      <w:proofErr w:type="gramStart"/>
+      <w:r>
+        <w:rPr>
+          <w:rFonts w:cstheme="minorHAnsi"/>
+          <w:b/>
+          <w:color w:val="000000" w:themeColor="text1"/>
+          <w:szCs w:val="28"/>
+          <w:highlight w:val="lightGray"/>
+          <w:lang w:val="en-US"/>
+        </w:rPr>
+        <w:t>cd</w:t>
+      </w:r>
+      <w:proofErr w:type="gramEnd"/>
+      <w:r>
+        <w:rPr>
+          <w:rFonts w:cstheme="minorHAnsi"/>
+          <w:b/>
+          <w:color w:val="000000" w:themeColor="text1"/>
+          <w:szCs w:val="28"/>
+          <w:highlight w:val="lightGray"/>
+          <w:lang w:val="en-US"/>
+        </w:rPr>
+        <w:t xml:space="preserve"> pub</w:t>
+      </w:r>
+    </w:p>
+    <w:p>
+      <w:pPr>
+        <w:rPr>
+          <w:rFonts w:cstheme="minorHAnsi"/>
+          <w:b/>
+          <w:color w:val="000000" w:themeColor="text1"/>
+          <w:szCs w:val="28"/>
+          <w:lang w:val="en-US"/>
+        </w:rPr>
+      </w:pPr>
+      <w:proofErr w:type="gramStart"/>
+      <w:r>
+        <w:rPr>
+          <w:rFonts w:cstheme="minorHAnsi"/>
+          <w:b/>
+          <w:color w:val="000000" w:themeColor="text1"/>
+          <w:szCs w:val="28"/>
+          <w:highlight w:val="lightGray"/>
+          <w:lang w:val="en-US"/>
+        </w:rPr>
+        <w:t>zip</w:t>
+      </w:r>
+      <w:proofErr w:type="gramEnd"/>
+      <w:r>
+        <w:rPr>
+          <w:rFonts w:cstheme="minorHAnsi"/>
+          <w:b/>
+          <w:color w:val="000000" w:themeColor="text1"/>
+          <w:szCs w:val="28"/>
+          <w:highlight w:val="lightGray"/>
+          <w:lang w:val="en-US"/>
+        </w:rPr>
+        <w:t xml:space="preserve"> -r site.zip *</w:t>
+      </w:r>
+    </w:p>
+    <w:p>
+      <w:pPr>
+        <w:rPr>
+          <w:rFonts w:cstheme="minorHAnsi"/>
+          <w:b/>
+          <w:color w:val="000000" w:themeColor="text1"/>
+          <w:szCs w:val="28"/>
+          <w:lang w:val="en-US"/>
+        </w:rPr>
+      </w:pPr>
+      <w:r>
+        <w:rPr>
+          <w:rFonts w:cstheme="minorHAnsi"/>
+          <w:b/>
+          <w:color w:val="000000" w:themeColor="text1"/>
+          <w:szCs w:val="28"/>
+          <w:lang w:val="en-US"/>
+        </w:rPr>
+        <w:t xml:space="preserve">Finally, perform the deployment with </w:t>
+      </w:r>
+      <w:proofErr w:type="spellStart"/>
+      <w:proofErr w:type="gramStart"/>
+      <w:r>
+        <w:rPr>
+          <w:rFonts w:cstheme="minorHAnsi"/>
+          <w:b/>
+          <w:color w:val="000000" w:themeColor="text1"/>
+          <w:szCs w:val="28"/>
+          <w:lang w:val="en-US"/>
+        </w:rPr>
+        <w:t>az</w:t>
+      </w:r>
+      <w:proofErr w:type="spellEnd"/>
+      <w:proofErr w:type="gramEnd"/>
+      <w:r>
+        <w:rPr>
+          <w:rFonts w:cstheme="minorHAnsi"/>
+          <w:b/>
+          <w:color w:val="000000" w:themeColor="text1"/>
+          <w:szCs w:val="28"/>
+          <w:lang w:val="en-US"/>
+        </w:rPr>
+        <w:t xml:space="preserve"> </w:t>
+      </w:r>
+      <w:proofErr w:type="spellStart"/>
+      <w:r>
+        <w:rPr>
+          <w:rFonts w:cstheme="minorHAnsi"/>
+          <w:b/>
+          <w:color w:val="000000" w:themeColor="text1"/>
+          <w:szCs w:val="28"/>
+          <w:lang w:val="en-US"/>
+        </w:rPr>
+        <w:t>webapp</w:t>
+      </w:r>
+      <w:proofErr w:type="spellEnd"/>
+      <w:r>
+        <w:rPr>
+          <w:rFonts w:cstheme="minorHAnsi"/>
+          <w:b/>
+          <w:color w:val="000000" w:themeColor="text1"/>
+          <w:szCs w:val="28"/>
+          <w:lang w:val="en-US"/>
+        </w:rPr>
+        <w:t xml:space="preserve"> deployment source </w:t>
+      </w:r>
+      <w:proofErr w:type="spellStart"/>
+      <w:r>
+        <w:rPr>
+          <w:rFonts w:cstheme="minorHAnsi"/>
+          <w:b/>
+          <w:color w:val="000000" w:themeColor="text1"/>
+          <w:szCs w:val="28"/>
+          <w:lang w:val="en-US"/>
+        </w:rPr>
+        <w:t>config</w:t>
+      </w:r>
+      <w:proofErr w:type="spellEnd"/>
+      <w:r>
+        <w:rPr>
+          <w:rFonts w:cstheme="minorHAnsi"/>
+          <w:b/>
+          <w:color w:val="000000" w:themeColor="text1"/>
+          <w:szCs w:val="28"/>
+          <w:lang w:val="en-US"/>
+        </w:rPr>
+        <w:t>-zip. Replace &lt;your-app-name&gt; in the following command with the name of your Azure web app and run it.</w:t>
+      </w:r>
+    </w:p>
+    <w:p>
+      <w:pPr>
+        <w:rPr>
+          <w:rFonts w:cstheme="minorHAnsi"/>
+          <w:b/>
+          <w:color w:val="000000" w:themeColor="text1"/>
+          <w:szCs w:val="28"/>
+          <w:highlight w:val="lightGray"/>
+          <w:lang w:val="en-US"/>
+        </w:rPr>
+      </w:pPr>
+      <w:proofErr w:type="spellStart"/>
+      <w:proofErr w:type="gramStart"/>
+      <w:r>
+        <w:rPr>
+          <w:rFonts w:cstheme="minorHAnsi"/>
+          <w:b/>
+          <w:color w:val="000000" w:themeColor="text1"/>
+          <w:szCs w:val="28"/>
+          <w:highlight w:val="lightGray"/>
+          <w:lang w:val="en-US"/>
+        </w:rPr>
+        <w:t>az</w:t>
+      </w:r>
+      <w:proofErr w:type="spellEnd"/>
+      <w:proofErr w:type="gramEnd"/>
+      <w:r>
+        <w:rPr>
+          <w:rFonts w:cstheme="minorHAnsi"/>
+          <w:b/>
+          <w:color w:val="000000" w:themeColor="text1"/>
+          <w:szCs w:val="28"/>
+          <w:highlight w:val="lightGray"/>
+          <w:lang w:val="en-US"/>
+        </w:rPr>
+        <w:t xml:space="preserve"> </w:t>
+      </w:r>
+      <w:proofErr w:type="spellStart"/>
+      <w:r>
+        <w:rPr>
+          <w:rFonts w:cstheme="minorHAnsi"/>
+          <w:b/>
+          <w:color w:val="000000" w:themeColor="text1"/>
+          <w:szCs w:val="28"/>
+          <w:highlight w:val="lightGray"/>
+          <w:lang w:val="en-US"/>
+        </w:rPr>
+        <w:t>webapp</w:t>
+      </w:r>
+      <w:proofErr w:type="spellEnd"/>
+      <w:r>
+        <w:rPr>
+          <w:rFonts w:cstheme="minorHAnsi"/>
+          <w:b/>
+          <w:color w:val="000000" w:themeColor="text1"/>
+          <w:szCs w:val="28"/>
+          <w:highlight w:val="lightGray"/>
+          <w:lang w:val="en-US"/>
+        </w:rPr>
+        <w:t xml:space="preserve"> deployment source </w:t>
+      </w:r>
+      <w:proofErr w:type="spellStart"/>
+      <w:r>
+        <w:rPr>
+          <w:rFonts w:cstheme="minorHAnsi"/>
+          <w:b/>
+          <w:color w:val="000000" w:themeColor="text1"/>
+          <w:szCs w:val="28"/>
+          <w:highlight w:val="lightGray"/>
+          <w:lang w:val="en-US"/>
+        </w:rPr>
+        <w:t>config</w:t>
+      </w:r>
+      <w:proofErr w:type="spellEnd"/>
+      <w:r>
+        <w:rPr>
+          <w:rFonts w:cstheme="minorHAnsi"/>
+          <w:b/>
+          <w:color w:val="000000" w:themeColor="text1"/>
+          <w:szCs w:val="28"/>
+          <w:highlight w:val="lightGray"/>
+          <w:lang w:val="en-US"/>
+        </w:rPr>
+        <w:t>-zip \</w:t>
+      </w:r>
+    </w:p>
+    <w:p>
+      <w:pPr>
+        <w:rPr>
+          <w:rFonts w:cstheme="minorHAnsi"/>
+          <w:b/>
+          <w:color w:val="000000" w:themeColor="text1"/>
+          <w:szCs w:val="28"/>
+          <w:highlight w:val="lightGray"/>
+          <w:lang w:val="en-US"/>
+        </w:rPr>
+      </w:pPr>
+      <w:r>
+        <w:rPr>
+          <w:rFonts w:cstheme="minorHAnsi"/>
+          <w:b/>
+          <w:color w:val="000000" w:themeColor="text1"/>
+          <w:szCs w:val="28"/>
+          <w:highlight w:val="lightGray"/>
+          <w:lang w:val="en-US"/>
+        </w:rPr>
+        <w:t xml:space="preserve">    --</w:t>
+      </w:r>
+      <w:proofErr w:type="spellStart"/>
+      <w:r>
+        <w:rPr>
+          <w:rFonts w:cstheme="minorHAnsi"/>
+          <w:b/>
+          <w:color w:val="000000" w:themeColor="text1"/>
+          <w:szCs w:val="28"/>
+          <w:highlight w:val="lightGray"/>
+          <w:lang w:val="en-US"/>
+        </w:rPr>
+        <w:t>src</w:t>
+      </w:r>
+      <w:proofErr w:type="spellEnd"/>
+      <w:r>
+        <w:rPr>
+          <w:rFonts w:cstheme="minorHAnsi"/>
+          <w:b/>
+          <w:color w:val="000000" w:themeColor="text1"/>
+          <w:szCs w:val="28"/>
+          <w:highlight w:val="lightGray"/>
+          <w:lang w:val="en-US"/>
+        </w:rPr>
+        <w:t xml:space="preserve"> site.zip \</w:t>
+      </w:r>
+    </w:p>
+    <w:p>
+      <w:pPr>
+        <w:rPr>
+          <w:rFonts w:cstheme="minorHAnsi"/>
+          <w:b/>
+          <w:color w:val="000000" w:themeColor="text1"/>
+          <w:szCs w:val="28"/>
+          <w:highlight w:val="lightGray"/>
+          <w:lang w:val="en-US"/>
+        </w:rPr>
+      </w:pPr>
+      <w:r>
+        <w:rPr>
+          <w:rFonts w:cstheme="minorHAnsi"/>
+          <w:b/>
+          <w:color w:val="000000" w:themeColor="text1"/>
+          <w:szCs w:val="28"/>
+          <w:highlight w:val="lightGray"/>
+          <w:lang w:val="en-US"/>
+        </w:rPr>
+        <w:t xml:space="preserve">    --resource-group learn-eb2e7eb6-1bd6-4023-bfc4-afb2cbe6d1d0 \</w:t>
+      </w:r>
+    </w:p>
+    <w:p>
+      <w:pPr>
+        <w:rPr>
+          <w:rFonts w:cstheme="minorHAnsi"/>
+          <w:b/>
+          <w:color w:val="000000" w:themeColor="text1"/>
+          <w:szCs w:val="28"/>
+          <w:lang w:val="en-US"/>
+        </w:rPr>
+      </w:pPr>
+      <w:r>
+        <w:rPr>
+          <w:rFonts w:cstheme="minorHAnsi"/>
+          <w:b/>
+          <w:color w:val="000000" w:themeColor="text1"/>
+          <w:szCs w:val="28"/>
+          <w:highlight w:val="lightGray"/>
+          <w:lang w:val="en-US"/>
+        </w:rPr>
+        <w:t xml:space="preserve">    --name &lt;your-app-name&gt;</w:t>
+      </w:r>
+    </w:p>
+    <w:p>
+      <w:pPr>
+        <w:rPr>
+          <w:rFonts w:cstheme="minorHAnsi"/>
+          <w:b/>
+          <w:color w:val="000000" w:themeColor="text1"/>
+          <w:szCs w:val="28"/>
+          <w:lang w:val="en-US"/>
+        </w:rPr>
+      </w:pPr>
+    </w:p>
+    <w:p>
+      <w:pPr>
+        <w:rPr>
+          <w:rFonts w:cstheme="minorHAnsi"/>
+          <w:b/>
+          <w:color w:val="000000" w:themeColor="text1"/>
+          <w:sz w:val="28"/>
+          <w:szCs w:val="28"/>
+          <w:lang w:val="en-US"/>
+        </w:rPr>
+      </w:pPr>
+      <w:r>
+        <w:rPr>
+          <w:rFonts w:cstheme="minorHAnsi"/>
+          <w:b/>
+          <w:color w:val="000000" w:themeColor="text1"/>
+          <w:sz w:val="28"/>
+          <w:szCs w:val="28"/>
+          <w:lang w:val="en-US"/>
+        </w:rPr>
+        <w:t>Publish a web app to Azure with Visual Studio</w:t>
+      </w:r>
+    </w:p>
+    <w:p>
+      <w:pPr>
+        <w:rPr>
+          <w:rFonts w:cstheme="minorHAnsi"/>
+          <w:b/>
+          <w:color w:val="000000" w:themeColor="text1"/>
+          <w:szCs w:val="28"/>
+          <w:lang w:val="en-US"/>
+        </w:rPr>
+      </w:pPr>
+      <w:r>
+        <w:rPr>
+          <w:rFonts w:cstheme="minorHAnsi"/>
+          <w:b/>
+          <w:color w:val="000000" w:themeColor="text1"/>
+          <w:szCs w:val="28"/>
+          <w:lang w:val="en-US"/>
+        </w:rPr>
+        <w:t>Pricing and reliability levels</w:t>
+      </w:r>
+    </w:p>
+    <w:p>
+      <w:pPr>
+        <w:pStyle w:val="PargrafodaLista"/>
+        <w:numPr>
+          <w:ilvl w:val="0"/>
+          <w:numId w:val="77"/>
+        </w:numPr>
+        <w:rPr>
+          <w:rFonts w:cstheme="minorHAnsi"/>
+          <w:color w:val="000000" w:themeColor="text1"/>
+          <w:szCs w:val="28"/>
+          <w:lang w:val="en-US"/>
+        </w:rPr>
+      </w:pPr>
+      <w:r>
+        <w:rPr>
+          <w:rFonts w:cstheme="minorHAnsi"/>
+          <w:b/>
+          <w:color w:val="000000" w:themeColor="text1"/>
+          <w:szCs w:val="28"/>
+          <w:lang w:val="en-US"/>
+        </w:rPr>
+        <w:t>Shared compute:</w:t>
+      </w:r>
+      <w:r>
+        <w:rPr>
+          <w:rFonts w:cstheme="minorHAnsi"/>
+          <w:color w:val="000000" w:themeColor="text1"/>
+          <w:szCs w:val="28"/>
+          <w:lang w:val="en-US"/>
+        </w:rPr>
+        <w:t xml:space="preserve"> </w:t>
+      </w:r>
+      <w:r>
+        <w:rPr>
+          <w:rFonts w:cstheme="minorHAnsi"/>
+          <w:color w:val="000000" w:themeColor="text1"/>
+          <w:szCs w:val="28"/>
+          <w:lang w:val="en-US"/>
+        </w:rPr>
+        <w:t xml:space="preserve"> </w:t>
+      </w:r>
+      <w:r>
+        <w:rPr>
+          <w:rFonts w:cstheme="minorHAnsi"/>
+          <w:color w:val="000000" w:themeColor="text1"/>
+          <w:szCs w:val="28"/>
+          <w:lang w:val="en-US"/>
+        </w:rPr>
+        <w:t xml:space="preserve">Free and </w:t>
+      </w:r>
+      <w:proofErr w:type="gramStart"/>
+      <w:r>
+        <w:rPr>
+          <w:rFonts w:cstheme="minorHAnsi"/>
+          <w:color w:val="000000" w:themeColor="text1"/>
+          <w:szCs w:val="28"/>
+          <w:lang w:val="en-US"/>
+        </w:rPr>
+        <w:t>Shared</w:t>
+      </w:r>
+      <w:proofErr w:type="gramEnd"/>
+      <w:r>
+        <w:rPr>
+          <w:rFonts w:cstheme="minorHAnsi"/>
+          <w:color w:val="000000" w:themeColor="text1"/>
+          <w:szCs w:val="28"/>
+          <w:lang w:val="en-US"/>
+        </w:rPr>
+        <w:t>, the two base tiers, run an app on the same Azure VM as other App Service apps, including apps of other customers. These tiers allocate CPU quotas to each app that runs on the shared resources, and the resources cannot scale-out.</w:t>
+      </w:r>
+    </w:p>
+    <w:p>
+      <w:pPr>
+        <w:pStyle w:val="PargrafodaLista"/>
+        <w:rPr>
+          <w:rFonts w:cstheme="minorHAnsi"/>
+          <w:b/>
+          <w:color w:val="000000" w:themeColor="text1"/>
+          <w:szCs w:val="28"/>
+          <w:lang w:val="en-US"/>
+        </w:rPr>
+      </w:pPr>
+      <w:r>
+        <w:rPr>
+          <w:rFonts w:cstheme="minorHAnsi"/>
+          <w:color w:val="000000" w:themeColor="text1"/>
+          <w:szCs w:val="28"/>
+          <w:lang w:val="en-US"/>
+        </w:rPr>
+        <w:t>Free and Shared plans are best for small-scale personal projects with limited traffic demands, with a set limit of 165 MB of outbound data every 24 hours.</w:t>
+      </w:r>
+    </w:p>
+    <w:p>
+      <w:pPr>
+        <w:pStyle w:val="PargrafodaLista"/>
+        <w:numPr>
+          <w:ilvl w:val="0"/>
+          <w:numId w:val="77"/>
+        </w:numPr>
+        <w:rPr>
+          <w:rFonts w:cstheme="minorHAnsi"/>
+          <w:color w:val="000000" w:themeColor="text1"/>
+          <w:szCs w:val="28"/>
+          <w:lang w:val="en-US"/>
+        </w:rPr>
+      </w:pPr>
+      <w:r>
+        <w:rPr>
+          <w:rFonts w:cstheme="minorHAnsi"/>
+          <w:b/>
+          <w:color w:val="000000" w:themeColor="text1"/>
+          <w:szCs w:val="28"/>
+          <w:lang w:val="en-US"/>
+        </w:rPr>
+        <w:lastRenderedPageBreak/>
+        <w:t>Dedicated compute:</w:t>
+      </w:r>
+      <w:r>
+        <w:rPr>
+          <w:rFonts w:cstheme="minorHAnsi"/>
+          <w:color w:val="000000" w:themeColor="text1"/>
+          <w:szCs w:val="28"/>
+          <w:lang w:val="en-US"/>
+        </w:rPr>
+        <w:t xml:space="preserve"> The Basic, Standard, Premium, and Premium V2 tiers run apps on dedicated Azure VMs. Only apps in the same App Service plan share the same compute resources. The higher the tier, the more VM instances are available to you for scale out.</w:t>
+      </w:r>
+      <w:r>
+        <w:rPr>
+          <w:rFonts w:cstheme="minorHAnsi"/>
+          <w:color w:val="000000" w:themeColor="text1"/>
+          <w:szCs w:val="28"/>
+          <w:lang w:val="en-US"/>
+        </w:rPr>
+        <w:t xml:space="preserve"> </w:t>
+      </w:r>
+    </w:p>
+    <w:p>
+      <w:pPr>
+        <w:pStyle w:val="PargrafodaLista"/>
+        <w:numPr>
+          <w:ilvl w:val="1"/>
+          <w:numId w:val="77"/>
+        </w:numPr>
+        <w:rPr>
+          <w:rFonts w:cstheme="minorHAnsi"/>
+          <w:color w:val="000000" w:themeColor="text1"/>
+          <w:szCs w:val="28"/>
+          <w:lang w:val="en-US"/>
+        </w:rPr>
+      </w:pPr>
+      <w:r>
+        <w:rPr>
+          <w:rFonts w:cstheme="minorHAnsi"/>
+          <w:b/>
+          <w:color w:val="000000" w:themeColor="text1"/>
+          <w:szCs w:val="28"/>
+          <w:lang w:val="en-US"/>
+        </w:rPr>
+        <w:t>The Standard</w:t>
+      </w:r>
+      <w:r>
+        <w:rPr>
+          <w:rFonts w:cstheme="minorHAnsi"/>
+          <w:color w:val="000000" w:themeColor="text1"/>
+          <w:szCs w:val="28"/>
+          <w:lang w:val="en-US"/>
+        </w:rPr>
+        <w:t xml:space="preserve"> service plan is best suited for live production workloads, where you are publishing commercial applications to </w:t>
+      </w:r>
+      <w:r>
+        <w:rPr>
+          <w:rFonts w:cstheme="minorHAnsi"/>
+          <w:color w:val="000000" w:themeColor="text1"/>
+          <w:szCs w:val="28"/>
+          <w:lang w:val="en-US"/>
+        </w:rPr>
+        <w:t xml:space="preserve">customers. </w:t>
+      </w:r>
+    </w:p>
+    <w:p>
+      <w:pPr>
+        <w:pStyle w:val="PargrafodaLista"/>
+        <w:numPr>
+          <w:ilvl w:val="1"/>
+          <w:numId w:val="77"/>
+        </w:numPr>
+        <w:rPr>
+          <w:rFonts w:cstheme="minorHAnsi"/>
+          <w:color w:val="000000" w:themeColor="text1"/>
+          <w:szCs w:val="28"/>
+          <w:lang w:val="en-US"/>
+        </w:rPr>
+      </w:pPr>
+      <w:r>
+        <w:rPr>
+          <w:rFonts w:cstheme="minorHAnsi"/>
+          <w:b/>
+          <w:color w:val="000000" w:themeColor="text1"/>
+          <w:szCs w:val="28"/>
+          <w:lang w:val="en-US"/>
+        </w:rPr>
+        <w:t>The Premium</w:t>
+      </w:r>
+      <w:r>
+        <w:rPr>
+          <w:rFonts w:cstheme="minorHAnsi"/>
+          <w:color w:val="000000" w:themeColor="text1"/>
+          <w:szCs w:val="28"/>
+          <w:lang w:val="en-US"/>
+        </w:rPr>
+        <w:t xml:space="preserve"> service plans support high-capacity web apps where you do not want the additional costs of a dedicated (isolated) plan.</w:t>
+      </w:r>
+    </w:p>
+    <w:p>
+      <w:pPr>
+        <w:pStyle w:val="PargrafodaLista"/>
+        <w:numPr>
+          <w:ilvl w:val="0"/>
+          <w:numId w:val="77"/>
+        </w:numPr>
+        <w:rPr>
+          <w:rFonts w:cstheme="minorHAnsi"/>
+          <w:color w:val="000000" w:themeColor="text1"/>
+          <w:szCs w:val="28"/>
+          <w:lang w:val="en-US"/>
+        </w:rPr>
+      </w:pPr>
+      <w:r>
+        <w:rPr>
+          <w:rFonts w:cstheme="minorHAnsi"/>
+          <w:b/>
+          <w:color w:val="000000" w:themeColor="text1"/>
+          <w:szCs w:val="28"/>
+          <w:lang w:val="en-US"/>
+        </w:rPr>
+        <w:t>Isolated:</w:t>
+      </w:r>
+      <w:r>
+        <w:rPr>
+          <w:rFonts w:cstheme="minorHAnsi"/>
+          <w:color w:val="000000" w:themeColor="text1"/>
+          <w:szCs w:val="28"/>
+          <w:lang w:val="en-US"/>
+        </w:rPr>
+        <w:t xml:space="preserve"> This tier runs dedicated Azure VMs on dedicated Azure virtual networks, which provide network isolation on top of compute isolation to your apps. It provides the maximum scale-out capabilities. You would only select an </w:t>
+      </w:r>
+      <w:proofErr w:type="gramStart"/>
+      <w:r>
+        <w:rPr>
+          <w:rFonts w:cstheme="minorHAnsi"/>
+          <w:color w:val="000000" w:themeColor="text1"/>
+          <w:szCs w:val="28"/>
+          <w:lang w:val="en-US"/>
+        </w:rPr>
+        <w:t>Isolated</w:t>
+      </w:r>
+      <w:proofErr w:type="gramEnd"/>
+      <w:r>
+        <w:rPr>
+          <w:rFonts w:cstheme="minorHAnsi"/>
+          <w:color w:val="000000" w:themeColor="text1"/>
+          <w:szCs w:val="28"/>
+          <w:lang w:val="en-US"/>
+        </w:rPr>
+        <w:t xml:space="preserve"> service plan when you have a specific requirement for the highest levels of security and performance.</w:t>
+      </w:r>
+      <w:r>
+        <w:rPr>
+          <w:rFonts w:cstheme="minorHAnsi"/>
+          <w:color w:val="000000" w:themeColor="text1"/>
+          <w:szCs w:val="28"/>
+          <w:lang w:val="en-US"/>
+        </w:rPr>
+        <w:t xml:space="preserve"> </w:t>
+      </w:r>
+      <w:r>
+        <w:rPr>
+          <w:rFonts w:cstheme="minorHAnsi"/>
+          <w:color w:val="000000" w:themeColor="text1"/>
+          <w:szCs w:val="28"/>
+          <w:lang w:val="en-US"/>
+        </w:rPr>
+        <w:t>Isolate your app into a new App Service plan when:</w:t>
+      </w:r>
+      <w:r>
+        <w:rPr>
+          <w:rFonts w:cstheme="minorHAnsi"/>
+          <w:color w:val="000000" w:themeColor="text1"/>
+          <w:szCs w:val="28"/>
+          <w:lang w:val="en-US"/>
+        </w:rPr>
+        <w:t xml:space="preserve"> </w:t>
+      </w:r>
+    </w:p>
+    <w:p>
+      <w:pPr>
+        <w:pStyle w:val="PargrafodaLista"/>
+        <w:numPr>
+          <w:ilvl w:val="1"/>
+          <w:numId w:val="77"/>
+        </w:numPr>
+        <w:rPr>
+          <w:rFonts w:cstheme="minorHAnsi"/>
+          <w:color w:val="000000" w:themeColor="text1"/>
+          <w:szCs w:val="28"/>
+          <w:lang w:val="en-US"/>
+        </w:rPr>
+      </w:pPr>
+      <w:r>
+        <w:rPr>
+          <w:rFonts w:cstheme="minorHAnsi"/>
+          <w:color w:val="000000" w:themeColor="text1"/>
+          <w:szCs w:val="28"/>
+          <w:lang w:val="en-US"/>
+        </w:rPr>
+        <w:t>The app is resource-intensive</w:t>
+      </w:r>
+    </w:p>
+    <w:p>
+      <w:pPr>
+        <w:pStyle w:val="PargrafodaLista"/>
+        <w:numPr>
+          <w:ilvl w:val="1"/>
+          <w:numId w:val="77"/>
+        </w:numPr>
+        <w:rPr>
+          <w:rFonts w:cstheme="minorHAnsi"/>
+          <w:color w:val="000000" w:themeColor="text1"/>
+          <w:szCs w:val="28"/>
+          <w:lang w:val="en-US"/>
+        </w:rPr>
+      </w:pPr>
+      <w:r>
+        <w:rPr>
+          <w:rFonts w:cstheme="minorHAnsi"/>
+          <w:color w:val="000000" w:themeColor="text1"/>
+          <w:szCs w:val="28"/>
+          <w:lang w:val="en-US"/>
+        </w:rPr>
+        <w:t>You want to scale the app independently from the other apps in the existing plan</w:t>
+      </w:r>
+    </w:p>
+    <w:p>
+      <w:pPr>
+        <w:pStyle w:val="PargrafodaLista"/>
+        <w:numPr>
+          <w:ilvl w:val="1"/>
+          <w:numId w:val="77"/>
+        </w:numPr>
+        <w:rPr>
+          <w:rFonts w:cstheme="minorHAnsi"/>
+          <w:color w:val="000000" w:themeColor="text1"/>
+          <w:szCs w:val="28"/>
+          <w:lang w:val="en-US"/>
+        </w:rPr>
+      </w:pPr>
+      <w:r>
+        <w:rPr>
+          <w:rFonts w:cstheme="minorHAnsi"/>
+          <w:color w:val="000000" w:themeColor="text1"/>
+          <w:szCs w:val="28"/>
+          <w:lang w:val="en-US"/>
+        </w:rPr>
+        <w:t>The app needs resources in a different geographical region</w:t>
+      </w:r>
+    </w:p>
+    <w:p>
+      <w:pPr>
+        <w:rPr>
+          <w:rFonts w:cstheme="minorHAnsi"/>
+          <w:i/>
+          <w:color w:val="000000" w:themeColor="text1"/>
+          <w:szCs w:val="28"/>
+          <w:lang w:val="en-US"/>
+        </w:rPr>
+      </w:pPr>
+      <w:r>
+        <w:rPr>
+          <w:rFonts w:cstheme="minorHAnsi"/>
+          <w:i/>
+          <w:color w:val="000000" w:themeColor="text1"/>
+          <w:szCs w:val="28"/>
+          <w:lang w:val="en-US"/>
+        </w:rPr>
+        <w:t>Your App Service plan can be scaled up and down at any time. You can choose a lower pricing tier at first and scale up later when you need more App Service features.</w:t>
+      </w:r>
+    </w:p>
+    <w:p>
+      <w:pPr>
+        <w:rPr>
+          <w:rFonts w:cstheme="minorHAnsi"/>
+          <w:b/>
+          <w:color w:val="000000" w:themeColor="text1"/>
+          <w:szCs w:val="28"/>
+          <w:lang w:val="en-US"/>
+        </w:rPr>
+      </w:pPr>
+      <w:r>
+        <w:rPr>
+          <w:rFonts w:cstheme="minorHAnsi"/>
+          <w:b/>
+          <w:color w:val="000000" w:themeColor="text1"/>
+          <w:szCs w:val="28"/>
+          <w:lang w:val="en-US"/>
+        </w:rPr>
+        <w:t>Publish your ASP.NET Core web app to Azure</w:t>
+      </w:r>
+    </w:p>
+    <w:p>
+      <w:pPr>
+        <w:rPr>
+          <w:rFonts w:cstheme="minorHAnsi"/>
+          <w:i/>
+          <w:color w:val="000000" w:themeColor="text1"/>
+          <w:szCs w:val="28"/>
+          <w:lang w:val="en-US"/>
+        </w:rPr>
+      </w:pPr>
+      <w:r>
+        <w:rPr>
+          <w:rFonts w:cstheme="minorHAnsi"/>
+          <w:i/>
+          <w:color w:val="000000" w:themeColor="text1"/>
+          <w:szCs w:val="28"/>
+          <w:lang w:val="en-US"/>
+        </w:rPr>
+        <w:t>ASP.NET Core apps are cross-platform. This means they support running on the Linux version of App Service with no code changes. However, the Linux version doesn't support a shared hosting model, so you'll be using a Windows App Service for this exercise.</w:t>
+      </w:r>
+    </w:p>
+    <w:p>
+      <w:pPr>
+        <w:rPr>
+          <w:rFonts w:cstheme="minorHAnsi"/>
+          <w:i/>
+          <w:color w:val="000000" w:themeColor="text1"/>
+          <w:szCs w:val="28"/>
+          <w:lang w:val="en-US"/>
+        </w:rPr>
+      </w:pPr>
       <w:bookmarkStart w:id="0" w:name="_GoBack"/>
       <w:bookmarkEnd w:id="0"/>
     </w:p>
@@ -36258,6 +41251,119 @@
     </w:lvl>
   </w:abstractNum>
   <w:abstractNum w:abstractNumId="1">
+    <w:nsid w:val="05AE06C7"/>
+    <w:multiLevelType w:val="hybridMultilevel"/>
+    <w:tmpl w:val="73B67702"/>
+    <w:lvl w:ilvl="0" w:tplc="04160001">
+      <w:start w:val="1"/>
+      <w:numFmt w:val="bullet"/>
+      <w:lvlText w:val=""/>
+      <w:lvlJc w:val="left"/>
+      <w:pPr>
+        <w:ind w:left="720" w:hanging="360"/>
+      </w:pPr>
+      <w:rPr>
+        <w:rFonts w:ascii="Symbol" w:hAnsi="Symbol" w:hint="default"/>
+      </w:rPr>
+    </w:lvl>
+    <w:lvl w:ilvl="1" w:tplc="04160003" w:tentative="1">
+      <w:start w:val="1"/>
+      <w:numFmt w:val="bullet"/>
+      <w:lvlText w:val="o"/>
+      <w:lvlJc w:val="left"/>
+      <w:pPr>
+        <w:ind w:left="1440" w:hanging="360"/>
+      </w:pPr>
+      <w:rPr>
+        <w:rFonts w:ascii="Courier New" w:hAnsi="Courier New" w:cs="Courier New" w:hint="default"/>
+      </w:rPr>
+    </w:lvl>
+    <w:lvl w:ilvl="2" w:tplc="04160005" w:tentative="1">
+      <w:start w:val="1"/>
+      <w:numFmt w:val="bullet"/>
+      <w:lvlText w:val=""/>
+      <w:lvlJc w:val="left"/>
+      <w:pPr>
+        <w:ind w:left="2160" w:hanging="360"/>
+      </w:pPr>
+      <w:rPr>
+        <w:rFonts w:ascii="Wingdings" w:hAnsi="Wingdings" w:hint="default"/>
+      </w:rPr>
+    </w:lvl>
+    <w:lvl w:ilvl="3" w:tplc="04160001" w:tentative="1">
+      <w:start w:val="1"/>
+      <w:numFmt w:val="bullet"/>
+      <w:lvlText w:val=""/>
+      <w:lvlJc w:val="left"/>
+      <w:pPr>
+        <w:ind w:left="2880" w:hanging="360"/>
+      </w:pPr>
+      <w:rPr>
+        <w:rFonts w:ascii="Symbol" w:hAnsi="Symbol" w:hint="default"/>
+      </w:rPr>
+    </w:lvl>
+    <w:lvl w:ilvl="4" w:tplc="04160003" w:tentative="1">
+      <w:start w:val="1"/>
+      <w:numFmt w:val="bullet"/>
+      <w:lvlText w:val="o"/>
+      <w:lvlJc w:val="left"/>
+      <w:pPr>
+        <w:ind w:left="3600" w:hanging="360"/>
+      </w:pPr>
+      <w:rPr>
+        <w:rFonts w:ascii="Courier New" w:hAnsi="Courier New" w:cs="Courier New" w:hint="default"/>
+      </w:rPr>
+    </w:lvl>
+    <w:lvl w:ilvl="5" w:tplc="04160005" w:tentative="1">
+      <w:start w:val="1"/>
+      <w:numFmt w:val="bullet"/>
+      <w:lvlText w:val=""/>
+      <w:lvlJc w:val="left"/>
+      <w:pPr>
+        <w:ind w:left="4320" w:hanging="360"/>
+      </w:pPr>
+      <w:rPr>
+        <w:rFonts w:ascii="Wingdings" w:hAnsi="Wingdings" w:hint="default"/>
+      </w:rPr>
+    </w:lvl>
+    <w:lvl w:ilvl="6" w:tplc="04160001" w:tentative="1">
+      <w:start w:val="1"/>
+      <w:numFmt w:val="bullet"/>
+      <w:lvlText w:val=""/>
+      <w:lvlJc w:val="left"/>
+      <w:pPr>
+        <w:ind w:left="5040" w:hanging="360"/>
+      </w:pPr>
+      <w:rPr>
+        <w:rFonts w:ascii="Symbol" w:hAnsi="Symbol" w:hint="default"/>
+      </w:rPr>
+    </w:lvl>
+    <w:lvl w:ilvl="7" w:tplc="04160003" w:tentative="1">
+      <w:start w:val="1"/>
+      <w:numFmt w:val="bullet"/>
+      <w:lvlText w:val="o"/>
+      <w:lvlJc w:val="left"/>
+      <w:pPr>
+        <w:ind w:left="5760" w:hanging="360"/>
+      </w:pPr>
+      <w:rPr>
+        <w:rFonts w:ascii="Courier New" w:hAnsi="Courier New" w:cs="Courier New" w:hint="default"/>
+      </w:rPr>
+    </w:lvl>
+    <w:lvl w:ilvl="8" w:tplc="04160005" w:tentative="1">
+      <w:start w:val="1"/>
+      <w:numFmt w:val="bullet"/>
+      <w:lvlText w:val=""/>
+      <w:lvlJc w:val="left"/>
+      <w:pPr>
+        <w:ind w:left="6480" w:hanging="360"/>
+      </w:pPr>
+      <w:rPr>
+        <w:rFonts w:ascii="Wingdings" w:hAnsi="Wingdings" w:hint="default"/>
+      </w:rPr>
+    </w:lvl>
+  </w:abstractNum>
+  <w:abstractNum w:abstractNumId="2">
     <w:nsid w:val="07562FEC"/>
     <w:multiLevelType w:val="hybridMultilevel"/>
     <w:tmpl w:val="4F74A0A0"/>
@@ -36343,7 +41449,7 @@
       </w:pPr>
     </w:lvl>
   </w:abstractNum>
-  <w:abstractNum w:abstractNumId="2">
+  <w:abstractNum w:abstractNumId="3">
     <w:nsid w:val="07980EAC"/>
     <w:multiLevelType w:val="hybridMultilevel"/>
     <w:tmpl w:val="06E6E29E"/>
@@ -36456,7 +41562,7 @@
       </w:rPr>
     </w:lvl>
   </w:abstractNum>
-  <w:abstractNum w:abstractNumId="3">
+  <w:abstractNum w:abstractNumId="4">
     <w:nsid w:val="07EF0B98"/>
     <w:multiLevelType w:val="hybridMultilevel"/>
     <w:tmpl w:val="C9124602"/>
@@ -36569,7 +41675,7 @@
       </w:rPr>
     </w:lvl>
   </w:abstractNum>
-  <w:abstractNum w:abstractNumId="4">
+  <w:abstractNum w:abstractNumId="5">
     <w:nsid w:val="0DDC6745"/>
     <w:multiLevelType w:val="hybridMultilevel"/>
     <w:tmpl w:val="18A0208C"/>
@@ -36682,7 +41788,120 @@
       </w:rPr>
     </w:lvl>
   </w:abstractNum>
-  <w:abstractNum w:abstractNumId="5">
+  <w:abstractNum w:abstractNumId="6">
+    <w:nsid w:val="0F543CD6"/>
+    <w:multiLevelType w:val="hybridMultilevel"/>
+    <w:tmpl w:val="24D8D6A8"/>
+    <w:lvl w:ilvl="0" w:tplc="04160001">
+      <w:start w:val="1"/>
+      <w:numFmt w:val="bullet"/>
+      <w:lvlText w:val=""/>
+      <w:lvlJc w:val="left"/>
+      <w:pPr>
+        <w:ind w:left="720" w:hanging="360"/>
+      </w:pPr>
+      <w:rPr>
+        <w:rFonts w:ascii="Symbol" w:hAnsi="Symbol" w:hint="default"/>
+      </w:rPr>
+    </w:lvl>
+    <w:lvl w:ilvl="1" w:tplc="04160003" w:tentative="1">
+      <w:start w:val="1"/>
+      <w:numFmt w:val="bullet"/>
+      <w:lvlText w:val="o"/>
+      <w:lvlJc w:val="left"/>
+      <w:pPr>
+        <w:ind w:left="1440" w:hanging="360"/>
+      </w:pPr>
+      <w:rPr>
+        <w:rFonts w:ascii="Courier New" w:hAnsi="Courier New" w:cs="Courier New" w:hint="default"/>
+      </w:rPr>
+    </w:lvl>
+    <w:lvl w:ilvl="2" w:tplc="04160005" w:tentative="1">
+      <w:start w:val="1"/>
+      <w:numFmt w:val="bullet"/>
+      <w:lvlText w:val=""/>
+      <w:lvlJc w:val="left"/>
+      <w:pPr>
+        <w:ind w:left="2160" w:hanging="360"/>
+      </w:pPr>
+      <w:rPr>
+        <w:rFonts w:ascii="Wingdings" w:hAnsi="Wingdings" w:hint="default"/>
+      </w:rPr>
+    </w:lvl>
+    <w:lvl w:ilvl="3" w:tplc="04160001" w:tentative="1">
+      <w:start w:val="1"/>
+      <w:numFmt w:val="bullet"/>
+      <w:lvlText w:val=""/>
+      <w:lvlJc w:val="left"/>
+      <w:pPr>
+        <w:ind w:left="2880" w:hanging="360"/>
+      </w:pPr>
+      <w:rPr>
+        <w:rFonts w:ascii="Symbol" w:hAnsi="Symbol" w:hint="default"/>
+      </w:rPr>
+    </w:lvl>
+    <w:lvl w:ilvl="4" w:tplc="04160003" w:tentative="1">
+      <w:start w:val="1"/>
+      <w:numFmt w:val="bullet"/>
+      <w:lvlText w:val="o"/>
+      <w:lvlJc w:val="left"/>
+      <w:pPr>
+        <w:ind w:left="3600" w:hanging="360"/>
+      </w:pPr>
+      <w:rPr>
+        <w:rFonts w:ascii="Courier New" w:hAnsi="Courier New" w:cs="Courier New" w:hint="default"/>
+      </w:rPr>
+    </w:lvl>
+    <w:lvl w:ilvl="5" w:tplc="04160005" w:tentative="1">
+      <w:start w:val="1"/>
+      <w:numFmt w:val="bullet"/>
+      <w:lvlText w:val=""/>
+      <w:lvlJc w:val="left"/>
+      <w:pPr>
+        <w:ind w:left="4320" w:hanging="360"/>
+      </w:pPr>
+      <w:rPr>
+        <w:rFonts w:ascii="Wingdings" w:hAnsi="Wingdings" w:hint="default"/>
+      </w:rPr>
+    </w:lvl>
+    <w:lvl w:ilvl="6" w:tplc="04160001" w:tentative="1">
+      <w:start w:val="1"/>
+      <w:numFmt w:val="bullet"/>
+      <w:lvlText w:val=""/>
+      <w:lvlJc w:val="left"/>
+      <w:pPr>
+        <w:ind w:left="5040" w:hanging="360"/>
+      </w:pPr>
+      <w:rPr>
+        <w:rFonts w:ascii="Symbol" w:hAnsi="Symbol" w:hint="default"/>
+      </w:rPr>
+    </w:lvl>
+    <w:lvl w:ilvl="7" w:tplc="04160003" w:tentative="1">
+      <w:start w:val="1"/>
+      <w:numFmt w:val="bullet"/>
+      <w:lvlText w:val="o"/>
+      <w:lvlJc w:val="left"/>
+      <w:pPr>
+        <w:ind w:left="5760" w:hanging="360"/>
+      </w:pPr>
+      <w:rPr>
+        <w:rFonts w:ascii="Courier New" w:hAnsi="Courier New" w:cs="Courier New" w:hint="default"/>
+      </w:rPr>
+    </w:lvl>
+    <w:lvl w:ilvl="8" w:tplc="04160005" w:tentative="1">
+      <w:start w:val="1"/>
+      <w:numFmt w:val="bullet"/>
+      <w:lvlText w:val=""/>
+      <w:lvlJc w:val="left"/>
+      <w:pPr>
+        <w:ind w:left="6480" w:hanging="360"/>
+      </w:pPr>
+      <w:rPr>
+        <w:rFonts w:ascii="Wingdings" w:hAnsi="Wingdings" w:hint="default"/>
+      </w:rPr>
+    </w:lvl>
+  </w:abstractNum>
+  <w:abstractNum w:abstractNumId="7">
     <w:nsid w:val="0FD16D11"/>
     <w:multiLevelType w:val="hybridMultilevel"/>
     <w:tmpl w:val="DB5295C8"/>
@@ -36795,7 +42014,7 @@
       </w:rPr>
     </w:lvl>
   </w:abstractNum>
-  <w:abstractNum w:abstractNumId="6">
+  <w:abstractNum w:abstractNumId="8">
     <w:nsid w:val="10F6521F"/>
     <w:multiLevelType w:val="hybridMultilevel"/>
     <w:tmpl w:val="6710713C"/>
@@ -36908,7 +42127,120 @@
       </w:rPr>
     </w:lvl>
   </w:abstractNum>
-  <w:abstractNum w:abstractNumId="7">
+  <w:abstractNum w:abstractNumId="9">
+    <w:nsid w:val="115D4313"/>
+    <w:multiLevelType w:val="hybridMultilevel"/>
+    <w:tmpl w:val="DFA2E10C"/>
+    <w:lvl w:ilvl="0" w:tplc="04160001">
+      <w:start w:val="1"/>
+      <w:numFmt w:val="bullet"/>
+      <w:lvlText w:val=""/>
+      <w:lvlJc w:val="left"/>
+      <w:pPr>
+        <w:ind w:left="720" w:hanging="360"/>
+      </w:pPr>
+      <w:rPr>
+        <w:rFonts w:ascii="Symbol" w:hAnsi="Symbol" w:hint="default"/>
+      </w:rPr>
+    </w:lvl>
+    <w:lvl w:ilvl="1" w:tplc="04160003">
+      <w:start w:val="1"/>
+      <w:numFmt w:val="bullet"/>
+      <w:lvlText w:val="o"/>
+      <w:lvlJc w:val="left"/>
+      <w:pPr>
+        <w:ind w:left="1440" w:hanging="360"/>
+      </w:pPr>
+      <w:rPr>
+        <w:rFonts w:ascii="Courier New" w:hAnsi="Courier New" w:cs="Courier New" w:hint="default"/>
+      </w:rPr>
+    </w:lvl>
+    <w:lvl w:ilvl="2" w:tplc="04160005" w:tentative="1">
+      <w:start w:val="1"/>
+      <w:numFmt w:val="bullet"/>
+      <w:lvlText w:val=""/>
+      <w:lvlJc w:val="left"/>
+      <w:pPr>
+        <w:ind w:left="2160" w:hanging="360"/>
+      </w:pPr>
+      <w:rPr>
+        <w:rFonts w:ascii="Wingdings" w:hAnsi="Wingdings" w:hint="default"/>
+      </w:rPr>
+    </w:lvl>
+    <w:lvl w:ilvl="3" w:tplc="04160001" w:tentative="1">
+      <w:start w:val="1"/>
+      <w:numFmt w:val="bullet"/>
+      <w:lvlText w:val=""/>
+      <w:lvlJc w:val="left"/>
+      <w:pPr>
+        <w:ind w:left="2880" w:hanging="360"/>
+      </w:pPr>
+      <w:rPr>
+        <w:rFonts w:ascii="Symbol" w:hAnsi="Symbol" w:hint="default"/>
+      </w:rPr>
+    </w:lvl>
+    <w:lvl w:ilvl="4" w:tplc="04160003" w:tentative="1">
+      <w:start w:val="1"/>
+      <w:numFmt w:val="bullet"/>
+      <w:lvlText w:val="o"/>
+      <w:lvlJc w:val="left"/>
+      <w:pPr>
+        <w:ind w:left="3600" w:hanging="360"/>
+      </w:pPr>
+      <w:rPr>
+        <w:rFonts w:ascii="Courier New" w:hAnsi="Courier New" w:cs="Courier New" w:hint="default"/>
+      </w:rPr>
+    </w:lvl>
+    <w:lvl w:ilvl="5" w:tplc="04160005" w:tentative="1">
+      <w:start w:val="1"/>
+      <w:numFmt w:val="bullet"/>
+      <w:lvlText w:val=""/>
+      <w:lvlJc w:val="left"/>
+      <w:pPr>
+        <w:ind w:left="4320" w:hanging="360"/>
+      </w:pPr>
+      <w:rPr>
+        <w:rFonts w:ascii="Wingdings" w:hAnsi="Wingdings" w:hint="default"/>
+      </w:rPr>
+    </w:lvl>
+    <w:lvl w:ilvl="6" w:tplc="04160001" w:tentative="1">
+      <w:start w:val="1"/>
+      <w:numFmt w:val="bullet"/>
+      <w:lvlText w:val=""/>
+      <w:lvlJc w:val="left"/>
+      <w:pPr>
+        <w:ind w:left="5040" w:hanging="360"/>
+      </w:pPr>
+      <w:rPr>
+        <w:rFonts w:ascii="Symbol" w:hAnsi="Symbol" w:hint="default"/>
+      </w:rPr>
+    </w:lvl>
+    <w:lvl w:ilvl="7" w:tplc="04160003" w:tentative="1">
+      <w:start w:val="1"/>
+      <w:numFmt w:val="bullet"/>
+      <w:lvlText w:val="o"/>
+      <w:lvlJc w:val="left"/>
+      <w:pPr>
+        <w:ind w:left="5760" w:hanging="360"/>
+      </w:pPr>
+      <w:rPr>
+        <w:rFonts w:ascii="Courier New" w:hAnsi="Courier New" w:cs="Courier New" w:hint="default"/>
+      </w:rPr>
+    </w:lvl>
+    <w:lvl w:ilvl="8" w:tplc="04160005" w:tentative="1">
+      <w:start w:val="1"/>
+      <w:numFmt w:val="bullet"/>
+      <w:lvlText w:val=""/>
+      <w:lvlJc w:val="left"/>
+      <w:pPr>
+        <w:ind w:left="6480" w:hanging="360"/>
+      </w:pPr>
+      <w:rPr>
+        <w:rFonts w:ascii="Wingdings" w:hAnsi="Wingdings" w:hint="default"/>
+      </w:rPr>
+    </w:lvl>
+  </w:abstractNum>
+  <w:abstractNum w:abstractNumId="10">
     <w:nsid w:val="118417E4"/>
     <w:multiLevelType w:val="hybridMultilevel"/>
     <w:tmpl w:val="70B8D0EC"/>
@@ -37021,7 +42353,7 @@
       </w:rPr>
     </w:lvl>
   </w:abstractNum>
-  <w:abstractNum w:abstractNumId="8">
+  <w:abstractNum w:abstractNumId="11">
     <w:nsid w:val="13166D1D"/>
     <w:multiLevelType w:val="hybridMultilevel"/>
     <w:tmpl w:val="B0289506"/>
@@ -37134,7 +42466,7 @@
       </w:rPr>
     </w:lvl>
   </w:abstractNum>
-  <w:abstractNum w:abstractNumId="9">
+  <w:abstractNum w:abstractNumId="12">
     <w:nsid w:val="14BC2F97"/>
     <w:multiLevelType w:val="hybridMultilevel"/>
     <w:tmpl w:val="C7B8916A"/>
@@ -37247,7 +42579,7 @@
       </w:rPr>
     </w:lvl>
   </w:abstractNum>
-  <w:abstractNum w:abstractNumId="10">
+  <w:abstractNum w:abstractNumId="13">
     <w:nsid w:val="18134DFE"/>
     <w:multiLevelType w:val="hybridMultilevel"/>
     <w:tmpl w:val="AC3E4D1E"/>
@@ -37360,7 +42692,7 @@
       </w:rPr>
     </w:lvl>
   </w:abstractNum>
-  <w:abstractNum w:abstractNumId="11">
+  <w:abstractNum w:abstractNumId="14">
     <w:nsid w:val="183141A0"/>
     <w:multiLevelType w:val="hybridMultilevel"/>
     <w:tmpl w:val="B3C4EAD4"/>
@@ -37473,7 +42805,7 @@
       </w:rPr>
     </w:lvl>
   </w:abstractNum>
-  <w:abstractNum w:abstractNumId="12">
+  <w:abstractNum w:abstractNumId="15">
     <w:nsid w:val="19A75E03"/>
     <w:multiLevelType w:val="hybridMultilevel"/>
     <w:tmpl w:val="CB589F9E"/>
@@ -37586,7 +42918,7 @@
       </w:rPr>
     </w:lvl>
   </w:abstractNum>
-  <w:abstractNum w:abstractNumId="13">
+  <w:abstractNum w:abstractNumId="16">
     <w:nsid w:val="1B165FA5"/>
     <w:multiLevelType w:val="hybridMultilevel"/>
     <w:tmpl w:val="F1FA88CC"/>
@@ -37699,7 +43031,7 @@
       </w:rPr>
     </w:lvl>
   </w:abstractNum>
-  <w:abstractNum w:abstractNumId="14">
+  <w:abstractNum w:abstractNumId="17">
     <w:nsid w:val="1D2B3409"/>
     <w:multiLevelType w:val="hybridMultilevel"/>
     <w:tmpl w:val="D5941138"/>
@@ -37812,7 +43144,7 @@
       </w:rPr>
     </w:lvl>
   </w:abstractNum>
-  <w:abstractNum w:abstractNumId="15">
+  <w:abstractNum w:abstractNumId="18">
     <w:nsid w:val="1E6C51A7"/>
     <w:multiLevelType w:val="hybridMultilevel"/>
     <w:tmpl w:val="848A358E"/>
@@ -37925,7 +43257,120 @@
       </w:rPr>
     </w:lvl>
   </w:abstractNum>
-  <w:abstractNum w:abstractNumId="16">
+  <w:abstractNum w:abstractNumId="19">
+    <w:nsid w:val="25F72677"/>
+    <w:multiLevelType w:val="hybridMultilevel"/>
+    <w:tmpl w:val="DEE6D3D6"/>
+    <w:lvl w:ilvl="0" w:tplc="04160001">
+      <w:start w:val="1"/>
+      <w:numFmt w:val="bullet"/>
+      <w:lvlText w:val=""/>
+      <w:lvlJc w:val="left"/>
+      <w:pPr>
+        <w:ind w:left="720" w:hanging="360"/>
+      </w:pPr>
+      <w:rPr>
+        <w:rFonts w:ascii="Symbol" w:hAnsi="Symbol" w:hint="default"/>
+      </w:rPr>
+    </w:lvl>
+    <w:lvl w:ilvl="1" w:tplc="04160003" w:tentative="1">
+      <w:start w:val="1"/>
+      <w:numFmt w:val="bullet"/>
+      <w:lvlText w:val="o"/>
+      <w:lvlJc w:val="left"/>
+      <w:pPr>
+        <w:ind w:left="1440" w:hanging="360"/>
+      </w:pPr>
+      <w:rPr>
+        <w:rFonts w:ascii="Courier New" w:hAnsi="Courier New" w:cs="Courier New" w:hint="default"/>
+      </w:rPr>
+    </w:lvl>
+    <w:lvl w:ilvl="2" w:tplc="04160005" w:tentative="1">
+      <w:start w:val="1"/>
+      <w:numFmt w:val="bullet"/>
+      <w:lvlText w:val=""/>
+      <w:lvlJc w:val="left"/>
+      <w:pPr>
+        <w:ind w:left="2160" w:hanging="360"/>
+      </w:pPr>
+      <w:rPr>
+        <w:rFonts w:ascii="Wingdings" w:hAnsi="Wingdings" w:hint="default"/>
+      </w:rPr>
+    </w:lvl>
+    <w:lvl w:ilvl="3" w:tplc="04160001" w:tentative="1">
+      <w:start w:val="1"/>
+      <w:numFmt w:val="bullet"/>
+      <w:lvlText w:val=""/>
+      <w:lvlJc w:val="left"/>
+      <w:pPr>
+        <w:ind w:left="2880" w:hanging="360"/>
+      </w:pPr>
+      <w:rPr>
+        <w:rFonts w:ascii="Symbol" w:hAnsi="Symbol" w:hint="default"/>
+      </w:rPr>
+    </w:lvl>
+    <w:lvl w:ilvl="4" w:tplc="04160003" w:tentative="1">
+      <w:start w:val="1"/>
+      <w:numFmt w:val="bullet"/>
+      <w:lvlText w:val="o"/>
+      <w:lvlJc w:val="left"/>
+      <w:pPr>
+        <w:ind w:left="3600" w:hanging="360"/>
+      </w:pPr>
+      <w:rPr>
+        <w:rFonts w:ascii="Courier New" w:hAnsi="Courier New" w:cs="Courier New" w:hint="default"/>
+      </w:rPr>
+    </w:lvl>
+    <w:lvl w:ilvl="5" w:tplc="04160005" w:tentative="1">
+      <w:start w:val="1"/>
+      <w:numFmt w:val="bullet"/>
+      <w:lvlText w:val=""/>
+      <w:lvlJc w:val="left"/>
+      <w:pPr>
+        <w:ind w:left="4320" w:hanging="360"/>
+      </w:pPr>
+      <w:rPr>
+        <w:rFonts w:ascii="Wingdings" w:hAnsi="Wingdings" w:hint="default"/>
+      </w:rPr>
+    </w:lvl>
+    <w:lvl w:ilvl="6" w:tplc="04160001" w:tentative="1">
+      <w:start w:val="1"/>
+      <w:numFmt w:val="bullet"/>
+      <w:lvlText w:val=""/>
+      <w:lvlJc w:val="left"/>
+      <w:pPr>
+        <w:ind w:left="5040" w:hanging="360"/>
+      </w:pPr>
+      <w:rPr>
+        <w:rFonts w:ascii="Symbol" w:hAnsi="Symbol" w:hint="default"/>
+      </w:rPr>
+    </w:lvl>
+    <w:lvl w:ilvl="7" w:tplc="04160003" w:tentative="1">
+      <w:start w:val="1"/>
+      <w:numFmt w:val="bullet"/>
+      <w:lvlText w:val="o"/>
+      <w:lvlJc w:val="left"/>
+      <w:pPr>
+        <w:ind w:left="5760" w:hanging="360"/>
+      </w:pPr>
+      <w:rPr>
+        <w:rFonts w:ascii="Courier New" w:hAnsi="Courier New" w:cs="Courier New" w:hint="default"/>
+      </w:rPr>
+    </w:lvl>
+    <w:lvl w:ilvl="8" w:tplc="04160005" w:tentative="1">
+      <w:start w:val="1"/>
+      <w:numFmt w:val="bullet"/>
+      <w:lvlText w:val=""/>
+      <w:lvlJc w:val="left"/>
+      <w:pPr>
+        <w:ind w:left="6480" w:hanging="360"/>
+      </w:pPr>
+      <w:rPr>
+        <w:rFonts w:ascii="Wingdings" w:hAnsi="Wingdings" w:hint="default"/>
+      </w:rPr>
+    </w:lvl>
+  </w:abstractNum>
+  <w:abstractNum w:abstractNumId="20">
     <w:nsid w:val="27BD34B6"/>
     <w:multiLevelType w:val="hybridMultilevel"/>
     <w:tmpl w:val="B07E46C8"/>
@@ -38038,7 +43483,7 @@
       </w:rPr>
     </w:lvl>
   </w:abstractNum>
-  <w:abstractNum w:abstractNumId="17">
+  <w:abstractNum w:abstractNumId="21">
     <w:nsid w:val="27C43294"/>
     <w:multiLevelType w:val="hybridMultilevel"/>
     <w:tmpl w:val="49106480"/>
@@ -38151,7 +43596,7 @@
       </w:rPr>
     </w:lvl>
   </w:abstractNum>
-  <w:abstractNum w:abstractNumId="18">
+  <w:abstractNum w:abstractNumId="22">
     <w:nsid w:val="283536D4"/>
     <w:multiLevelType w:val="hybridMultilevel"/>
     <w:tmpl w:val="3B629566"/>
@@ -38237,7 +43682,7 @@
       </w:pPr>
     </w:lvl>
   </w:abstractNum>
-  <w:abstractNum w:abstractNumId="19">
+  <w:abstractNum w:abstractNumId="23">
     <w:nsid w:val="2AD86D54"/>
     <w:multiLevelType w:val="hybridMultilevel"/>
     <w:tmpl w:val="202CACE6"/>
@@ -38350,7 +43795,7 @@
       </w:rPr>
     </w:lvl>
   </w:abstractNum>
-  <w:abstractNum w:abstractNumId="20">
+  <w:abstractNum w:abstractNumId="24">
     <w:nsid w:val="2C70737D"/>
     <w:multiLevelType w:val="hybridMultilevel"/>
     <w:tmpl w:val="9DFA15FC"/>
@@ -38463,7 +43908,7 @@
       </w:rPr>
     </w:lvl>
   </w:abstractNum>
-  <w:abstractNum w:abstractNumId="21">
+  <w:abstractNum w:abstractNumId="25">
     <w:nsid w:val="2CAA2B26"/>
     <w:multiLevelType w:val="hybridMultilevel"/>
     <w:tmpl w:val="14B6EE90"/>
@@ -38576,7 +44021,7 @@
       </w:rPr>
     </w:lvl>
   </w:abstractNum>
-  <w:abstractNum w:abstractNumId="22">
+  <w:abstractNum w:abstractNumId="26">
     <w:nsid w:val="2CB431E4"/>
     <w:multiLevelType w:val="hybridMultilevel"/>
     <w:tmpl w:val="46F0F4EC"/>
@@ -38689,7 +44134,7 @@
       </w:rPr>
     </w:lvl>
   </w:abstractNum>
-  <w:abstractNum w:abstractNumId="23">
+  <w:abstractNum w:abstractNumId="27">
     <w:nsid w:val="2D073309"/>
     <w:multiLevelType w:val="hybridMultilevel"/>
     <w:tmpl w:val="2FEE3A42"/>
@@ -38802,7 +44247,7 @@
       </w:rPr>
     </w:lvl>
   </w:abstractNum>
-  <w:abstractNum w:abstractNumId="24">
+  <w:abstractNum w:abstractNumId="28">
     <w:nsid w:val="2E756E7C"/>
     <w:multiLevelType w:val="hybridMultilevel"/>
     <w:tmpl w:val="B57621A0"/>
@@ -38915,7 +44360,120 @@
       </w:rPr>
     </w:lvl>
   </w:abstractNum>
-  <w:abstractNum w:abstractNumId="25">
+  <w:abstractNum w:abstractNumId="29">
+    <w:nsid w:val="2F116DB1"/>
+    <w:multiLevelType w:val="hybridMultilevel"/>
+    <w:tmpl w:val="C152EB98"/>
+    <w:lvl w:ilvl="0" w:tplc="04160001">
+      <w:start w:val="1"/>
+      <w:numFmt w:val="bullet"/>
+      <w:lvlText w:val=""/>
+      <w:lvlJc w:val="left"/>
+      <w:pPr>
+        <w:ind w:left="720" w:hanging="360"/>
+      </w:pPr>
+      <w:rPr>
+        <w:rFonts w:ascii="Symbol" w:hAnsi="Symbol" w:hint="default"/>
+      </w:rPr>
+    </w:lvl>
+    <w:lvl w:ilvl="1" w:tplc="04160003" w:tentative="1">
+      <w:start w:val="1"/>
+      <w:numFmt w:val="bullet"/>
+      <w:lvlText w:val="o"/>
+      <w:lvlJc w:val="left"/>
+      <w:pPr>
+        <w:ind w:left="1440" w:hanging="360"/>
+      </w:pPr>
+      <w:rPr>
+        <w:rFonts w:ascii="Courier New" w:hAnsi="Courier New" w:cs="Courier New" w:hint="default"/>
+      </w:rPr>
+    </w:lvl>
+    <w:lvl w:ilvl="2" w:tplc="04160005" w:tentative="1">
+      <w:start w:val="1"/>
+      <w:numFmt w:val="bullet"/>
+      <w:lvlText w:val=""/>
+      <w:lvlJc w:val="left"/>
+      <w:pPr>
+        <w:ind w:left="2160" w:hanging="360"/>
+      </w:pPr>
+      <w:rPr>
+        <w:rFonts w:ascii="Wingdings" w:hAnsi="Wingdings" w:hint="default"/>
+      </w:rPr>
+    </w:lvl>
+    <w:lvl w:ilvl="3" w:tplc="04160001" w:tentative="1">
+      <w:start w:val="1"/>
+      <w:numFmt w:val="bullet"/>
+      <w:lvlText w:val=""/>
+      <w:lvlJc w:val="left"/>
+      <w:pPr>
+        <w:ind w:left="2880" w:hanging="360"/>
+      </w:pPr>
+      <w:rPr>
+        <w:rFonts w:ascii="Symbol" w:hAnsi="Symbol" w:hint="default"/>
+      </w:rPr>
+    </w:lvl>
+    <w:lvl w:ilvl="4" w:tplc="04160003" w:tentative="1">
+      <w:start w:val="1"/>
+      <w:numFmt w:val="bullet"/>
+      <w:lvlText w:val="o"/>
+      <w:lvlJc w:val="left"/>
+      <w:pPr>
+        <w:ind w:left="3600" w:hanging="360"/>
+      </w:pPr>
+      <w:rPr>
+        <w:rFonts w:ascii="Courier New" w:hAnsi="Courier New" w:cs="Courier New" w:hint="default"/>
+      </w:rPr>
+    </w:lvl>
+    <w:lvl w:ilvl="5" w:tplc="04160005" w:tentative="1">
+      <w:start w:val="1"/>
+      <w:numFmt w:val="bullet"/>
+      <w:lvlText w:val=""/>
+      <w:lvlJc w:val="left"/>
+      <w:pPr>
+        <w:ind w:left="4320" w:hanging="360"/>
+      </w:pPr>
+      <w:rPr>
+        <w:rFonts w:ascii="Wingdings" w:hAnsi="Wingdings" w:hint="default"/>
+      </w:rPr>
+    </w:lvl>
+    <w:lvl w:ilvl="6" w:tplc="04160001" w:tentative="1">
+      <w:start w:val="1"/>
+      <w:numFmt w:val="bullet"/>
+      <w:lvlText w:val=""/>
+      <w:lvlJc w:val="left"/>
+      <w:pPr>
+        <w:ind w:left="5040" w:hanging="360"/>
+      </w:pPr>
+      <w:rPr>
+        <w:rFonts w:ascii="Symbol" w:hAnsi="Symbol" w:hint="default"/>
+      </w:rPr>
+    </w:lvl>
+    <w:lvl w:ilvl="7" w:tplc="04160003" w:tentative="1">
+      <w:start w:val="1"/>
+      <w:numFmt w:val="bullet"/>
+      <w:lvlText w:val="o"/>
+      <w:lvlJc w:val="left"/>
+      <w:pPr>
+        <w:ind w:left="5760" w:hanging="360"/>
+      </w:pPr>
+      <w:rPr>
+        <w:rFonts w:ascii="Courier New" w:hAnsi="Courier New" w:cs="Courier New" w:hint="default"/>
+      </w:rPr>
+    </w:lvl>
+    <w:lvl w:ilvl="8" w:tplc="04160005" w:tentative="1">
+      <w:start w:val="1"/>
+      <w:numFmt w:val="bullet"/>
+      <w:lvlText w:val=""/>
+      <w:lvlJc w:val="left"/>
+      <w:pPr>
+        <w:ind w:left="6480" w:hanging="360"/>
+      </w:pPr>
+      <w:rPr>
+        <w:rFonts w:ascii="Wingdings" w:hAnsi="Wingdings" w:hint="default"/>
+      </w:rPr>
+    </w:lvl>
+  </w:abstractNum>
+  <w:abstractNum w:abstractNumId="30">
     <w:nsid w:val="2F190B2E"/>
     <w:multiLevelType w:val="hybridMultilevel"/>
     <w:tmpl w:val="09D8FE5E"/>
@@ -39028,7 +44586,7 @@
       </w:rPr>
     </w:lvl>
   </w:abstractNum>
-  <w:abstractNum w:abstractNumId="26">
+  <w:abstractNum w:abstractNumId="31">
     <w:nsid w:val="2FD07F82"/>
     <w:multiLevelType w:val="hybridMultilevel"/>
     <w:tmpl w:val="CAD049AC"/>
@@ -39141,7 +44699,7 @@
       </w:rPr>
     </w:lvl>
   </w:abstractNum>
-  <w:abstractNum w:abstractNumId="27">
+  <w:abstractNum w:abstractNumId="32">
     <w:nsid w:val="2FD9586E"/>
     <w:multiLevelType w:val="hybridMultilevel"/>
     <w:tmpl w:val="698A6AD2"/>
@@ -39254,7 +44812,7 @@
       </w:rPr>
     </w:lvl>
   </w:abstractNum>
-  <w:abstractNum w:abstractNumId="28">
+  <w:abstractNum w:abstractNumId="33">
     <w:nsid w:val="369F2E48"/>
     <w:multiLevelType w:val="hybridMultilevel"/>
     <w:tmpl w:val="6DFAA12E"/>
@@ -39367,120 +44925,7 @@
       </w:rPr>
     </w:lvl>
   </w:abstractNum>
-  <w:abstractNum w:abstractNumId="29">
-    <w:nsid w:val="38E603EA"/>
-    <w:multiLevelType w:val="hybridMultilevel"/>
-    <w:tmpl w:val="93CEEBA6"/>
-    <w:lvl w:ilvl="0" w:tplc="04160001">
-      <w:start w:val="1"/>
-      <w:numFmt w:val="bullet"/>
-      <w:lvlText w:val=""/>
-      <w:lvlJc w:val="left"/>
-      <w:pPr>
-        <w:ind w:left="720" w:hanging="360"/>
-      </w:pPr>
-      <w:rPr>
-        <w:rFonts w:ascii="Symbol" w:hAnsi="Symbol" w:hint="default"/>
-      </w:rPr>
-    </w:lvl>
-    <w:lvl w:ilvl="1" w:tplc="04160003" w:tentative="1">
-      <w:start w:val="1"/>
-      <w:numFmt w:val="bullet"/>
-      <w:lvlText w:val="o"/>
-      <w:lvlJc w:val="left"/>
-      <w:pPr>
-        <w:ind w:left="1440" w:hanging="360"/>
-      </w:pPr>
-      <w:rPr>
-        <w:rFonts w:ascii="Courier New" w:hAnsi="Courier New" w:cs="Courier New" w:hint="default"/>
-      </w:rPr>
-    </w:lvl>
-    <w:lvl w:ilvl="2" w:tplc="04160005" w:tentative="1">
-      <w:start w:val="1"/>
-      <w:numFmt w:val="bullet"/>
-      <w:lvlText w:val=""/>
-      <w:lvlJc w:val="left"/>
-      <w:pPr>
-        <w:ind w:left="2160" w:hanging="360"/>
-      </w:pPr>
-      <w:rPr>
-        <w:rFonts w:ascii="Wingdings" w:hAnsi="Wingdings" w:hint="default"/>
-      </w:rPr>
-    </w:lvl>
-    <w:lvl w:ilvl="3" w:tplc="04160001" w:tentative="1">
-      <w:start w:val="1"/>
-      <w:numFmt w:val="bullet"/>
-      <w:lvlText w:val=""/>
-      <w:lvlJc w:val="left"/>
-      <w:pPr>
-        <w:ind w:left="2880" w:hanging="360"/>
-      </w:pPr>
-      <w:rPr>
-        <w:rFonts w:ascii="Symbol" w:hAnsi="Symbol" w:hint="default"/>
-      </w:rPr>
-    </w:lvl>
-    <w:lvl w:ilvl="4" w:tplc="04160003" w:tentative="1">
-      <w:start w:val="1"/>
-      <w:numFmt w:val="bullet"/>
-      <w:lvlText w:val="o"/>
-      <w:lvlJc w:val="left"/>
-      <w:pPr>
-        <w:ind w:left="3600" w:hanging="360"/>
-      </w:pPr>
-      <w:rPr>
-        <w:rFonts w:ascii="Courier New" w:hAnsi="Courier New" w:cs="Courier New" w:hint="default"/>
-      </w:rPr>
-    </w:lvl>
-    <w:lvl w:ilvl="5" w:tplc="04160005" w:tentative="1">
-      <w:start w:val="1"/>
-      <w:numFmt w:val="bullet"/>
-      <w:lvlText w:val=""/>
-      <w:lvlJc w:val="left"/>
-      <w:pPr>
-        <w:ind w:left="4320" w:hanging="360"/>
-      </w:pPr>
-      <w:rPr>
-        <w:rFonts w:ascii="Wingdings" w:hAnsi="Wingdings" w:hint="default"/>
-      </w:rPr>
-    </w:lvl>
-    <w:lvl w:ilvl="6" w:tplc="04160001" w:tentative="1">
-      <w:start w:val="1"/>
-      <w:numFmt w:val="bullet"/>
-      <w:lvlText w:val=""/>
-      <w:lvlJc w:val="left"/>
-      <w:pPr>
-        <w:ind w:left="5040" w:hanging="360"/>
-      </w:pPr>
-      <w:rPr>
-        <w:rFonts w:ascii="Symbol" w:hAnsi="Symbol" w:hint="default"/>
-      </w:rPr>
-    </w:lvl>
-    <w:lvl w:ilvl="7" w:tplc="04160003" w:tentative="1">
-      <w:start w:val="1"/>
-      <w:numFmt w:val="bullet"/>
-      <w:lvlText w:val="o"/>
-      <w:lvlJc w:val="left"/>
-      <w:pPr>
-        <w:ind w:left="5760" w:hanging="360"/>
-      </w:pPr>
-      <w:rPr>
-        <w:rFonts w:ascii="Courier New" w:hAnsi="Courier New" w:cs="Courier New" w:hint="default"/>
-      </w:rPr>
-    </w:lvl>
-    <w:lvl w:ilvl="8" w:tplc="04160005" w:tentative="1">
-      <w:start w:val="1"/>
-      <w:numFmt w:val="bullet"/>
-      <w:lvlText w:val=""/>
-      <w:lvlJc w:val="left"/>
-      <w:pPr>
-        <w:ind w:left="6480" w:hanging="360"/>
-      </w:pPr>
-      <w:rPr>
-        <w:rFonts w:ascii="Wingdings" w:hAnsi="Wingdings" w:hint="default"/>
-      </w:rPr>
-    </w:lvl>
-  </w:abstractNum>
-  <w:abstractNum w:abstractNumId="30">
+  <w:abstractNum w:abstractNumId="34">
     <w:nsid w:val="39693F07"/>
     <w:multiLevelType w:val="hybridMultilevel"/>
     <w:tmpl w:val="7F06B0D0"/>
@@ -39593,7 +45038,7 @@
       </w:rPr>
     </w:lvl>
   </w:abstractNum>
-  <w:abstractNum w:abstractNumId="31">
+  <w:abstractNum w:abstractNumId="35">
     <w:nsid w:val="39890971"/>
     <w:multiLevelType w:val="hybridMultilevel"/>
     <w:tmpl w:val="BAEEADDE"/>
@@ -39706,7 +45151,7 @@
       </w:rPr>
     </w:lvl>
   </w:abstractNum>
-  <w:abstractNum w:abstractNumId="32">
+  <w:abstractNum w:abstractNumId="36">
     <w:nsid w:val="39966F7B"/>
     <w:multiLevelType w:val="hybridMultilevel"/>
     <w:tmpl w:val="44A6EE78"/>
@@ -39819,7 +45264,7 @@
       </w:rPr>
     </w:lvl>
   </w:abstractNum>
-  <w:abstractNum w:abstractNumId="33">
+  <w:abstractNum w:abstractNumId="37">
     <w:nsid w:val="3C0F391F"/>
     <w:multiLevelType w:val="hybridMultilevel"/>
     <w:tmpl w:val="40DA4600"/>
@@ -39932,7 +45377,7 @@
       </w:rPr>
     </w:lvl>
   </w:abstractNum>
-  <w:abstractNum w:abstractNumId="34">
+  <w:abstractNum w:abstractNumId="38">
     <w:nsid w:val="3C4858D7"/>
     <w:multiLevelType w:val="hybridMultilevel"/>
     <w:tmpl w:val="DD4C6E24"/>
@@ -40045,7 +45490,7 @@
       </w:rPr>
     </w:lvl>
   </w:abstractNum>
-  <w:abstractNum w:abstractNumId="35">
+  <w:abstractNum w:abstractNumId="39">
     <w:nsid w:val="43607C7A"/>
     <w:multiLevelType w:val="hybridMultilevel"/>
     <w:tmpl w:val="2F4CBDD2"/>
@@ -40158,7 +45603,233 @@
       </w:rPr>
     </w:lvl>
   </w:abstractNum>
-  <w:abstractNum w:abstractNumId="36">
+  <w:abstractNum w:abstractNumId="40">
+    <w:nsid w:val="43C6576A"/>
+    <w:multiLevelType w:val="hybridMultilevel"/>
+    <w:tmpl w:val="7B9ED5D6"/>
+    <w:lvl w:ilvl="0" w:tplc="04160001">
+      <w:start w:val="1"/>
+      <w:numFmt w:val="bullet"/>
+      <w:lvlText w:val=""/>
+      <w:lvlJc w:val="left"/>
+      <w:pPr>
+        <w:ind w:left="720" w:hanging="360"/>
+      </w:pPr>
+      <w:rPr>
+        <w:rFonts w:ascii="Symbol" w:hAnsi="Symbol" w:hint="default"/>
+      </w:rPr>
+    </w:lvl>
+    <w:lvl w:ilvl="1" w:tplc="04160003" w:tentative="1">
+      <w:start w:val="1"/>
+      <w:numFmt w:val="bullet"/>
+      <w:lvlText w:val="o"/>
+      <w:lvlJc w:val="left"/>
+      <w:pPr>
+        <w:ind w:left="1440" w:hanging="360"/>
+      </w:pPr>
+      <w:rPr>
+        <w:rFonts w:ascii="Courier New" w:hAnsi="Courier New" w:cs="Courier New" w:hint="default"/>
+      </w:rPr>
+    </w:lvl>
+    <w:lvl w:ilvl="2" w:tplc="04160005" w:tentative="1">
+      <w:start w:val="1"/>
+      <w:numFmt w:val="bullet"/>
+      <w:lvlText w:val=""/>
+      <w:lvlJc w:val="left"/>
+      <w:pPr>
+        <w:ind w:left="2160" w:hanging="360"/>
+      </w:pPr>
+      <w:rPr>
+        <w:rFonts w:ascii="Wingdings" w:hAnsi="Wingdings" w:hint="default"/>
+      </w:rPr>
+    </w:lvl>
+    <w:lvl w:ilvl="3" w:tplc="04160001" w:tentative="1">
+      <w:start w:val="1"/>
+      <w:numFmt w:val="bullet"/>
+      <w:lvlText w:val=""/>
+      <w:lvlJc w:val="left"/>
+      <w:pPr>
+        <w:ind w:left="2880" w:hanging="360"/>
+      </w:pPr>
+      <w:rPr>
+        <w:rFonts w:ascii="Symbol" w:hAnsi="Symbol" w:hint="default"/>
+      </w:rPr>
+    </w:lvl>
+    <w:lvl w:ilvl="4" w:tplc="04160003" w:tentative="1">
+      <w:start w:val="1"/>
+      <w:numFmt w:val="bullet"/>
+      <w:lvlText w:val="o"/>
+      <w:lvlJc w:val="left"/>
+      <w:pPr>
+        <w:ind w:left="3600" w:hanging="360"/>
+      </w:pPr>
+      <w:rPr>
+        <w:rFonts w:ascii="Courier New" w:hAnsi="Courier New" w:cs="Courier New" w:hint="default"/>
+      </w:rPr>
+    </w:lvl>
+    <w:lvl w:ilvl="5" w:tplc="04160005" w:tentative="1">
+      <w:start w:val="1"/>
+      <w:numFmt w:val="bullet"/>
+      <w:lvlText w:val=""/>
+      <w:lvlJc w:val="left"/>
+      <w:pPr>
+        <w:ind w:left="4320" w:hanging="360"/>
+      </w:pPr>
+      <w:rPr>
+        <w:rFonts w:ascii="Wingdings" w:hAnsi="Wingdings" w:hint="default"/>
+      </w:rPr>
+    </w:lvl>
+    <w:lvl w:ilvl="6" w:tplc="04160001" w:tentative="1">
+      <w:start w:val="1"/>
+      <w:numFmt w:val="bullet"/>
+      <w:lvlText w:val=""/>
+      <w:lvlJc w:val="left"/>
+      <w:pPr>
+        <w:ind w:left="5040" w:hanging="360"/>
+      </w:pPr>
+      <w:rPr>
+        <w:rFonts w:ascii="Symbol" w:hAnsi="Symbol" w:hint="default"/>
+      </w:rPr>
+    </w:lvl>
+    <w:lvl w:ilvl="7" w:tplc="04160003" w:tentative="1">
+      <w:start w:val="1"/>
+      <w:numFmt w:val="bullet"/>
+      <w:lvlText w:val="o"/>
+      <w:lvlJc w:val="left"/>
+      <w:pPr>
+        <w:ind w:left="5760" w:hanging="360"/>
+      </w:pPr>
+      <w:rPr>
+        <w:rFonts w:ascii="Courier New" w:hAnsi="Courier New" w:cs="Courier New" w:hint="default"/>
+      </w:rPr>
+    </w:lvl>
+    <w:lvl w:ilvl="8" w:tplc="04160005" w:tentative="1">
+      <w:start w:val="1"/>
+      <w:numFmt w:val="bullet"/>
+      <w:lvlText w:val=""/>
+      <w:lvlJc w:val="left"/>
+      <w:pPr>
+        <w:ind w:left="6480" w:hanging="360"/>
+      </w:pPr>
+      <w:rPr>
+        <w:rFonts w:ascii="Wingdings" w:hAnsi="Wingdings" w:hint="default"/>
+      </w:rPr>
+    </w:lvl>
+  </w:abstractNum>
+  <w:abstractNum w:abstractNumId="41">
+    <w:nsid w:val="440F2EB3"/>
+    <w:multiLevelType w:val="hybridMultilevel"/>
+    <w:tmpl w:val="6D12B3BC"/>
+    <w:lvl w:ilvl="0" w:tplc="04160001">
+      <w:start w:val="1"/>
+      <w:numFmt w:val="bullet"/>
+      <w:lvlText w:val=""/>
+      <w:lvlJc w:val="left"/>
+      <w:pPr>
+        <w:ind w:left="720" w:hanging="360"/>
+      </w:pPr>
+      <w:rPr>
+        <w:rFonts w:ascii="Symbol" w:hAnsi="Symbol" w:hint="default"/>
+      </w:rPr>
+    </w:lvl>
+    <w:lvl w:ilvl="1" w:tplc="04160003" w:tentative="1">
+      <w:start w:val="1"/>
+      <w:numFmt w:val="bullet"/>
+      <w:lvlText w:val="o"/>
+      <w:lvlJc w:val="left"/>
+      <w:pPr>
+        <w:ind w:left="1440" w:hanging="360"/>
+      </w:pPr>
+      <w:rPr>
+        <w:rFonts w:ascii="Courier New" w:hAnsi="Courier New" w:cs="Courier New" w:hint="default"/>
+      </w:rPr>
+    </w:lvl>
+    <w:lvl w:ilvl="2" w:tplc="04160005" w:tentative="1">
+      <w:start w:val="1"/>
+      <w:numFmt w:val="bullet"/>
+      <w:lvlText w:val=""/>
+      <w:lvlJc w:val="left"/>
+      <w:pPr>
+        <w:ind w:left="2160" w:hanging="360"/>
+      </w:pPr>
+      <w:rPr>
+        <w:rFonts w:ascii="Wingdings" w:hAnsi="Wingdings" w:hint="default"/>
+      </w:rPr>
+    </w:lvl>
+    <w:lvl w:ilvl="3" w:tplc="04160001" w:tentative="1">
+      <w:start w:val="1"/>
+      <w:numFmt w:val="bullet"/>
+      <w:lvlText w:val=""/>
+      <w:lvlJc w:val="left"/>
+      <w:pPr>
+        <w:ind w:left="2880" w:hanging="360"/>
+      </w:pPr>
+      <w:rPr>
+        <w:rFonts w:ascii="Symbol" w:hAnsi="Symbol" w:hint="default"/>
+      </w:rPr>
+    </w:lvl>
+    <w:lvl w:ilvl="4" w:tplc="04160003" w:tentative="1">
+      <w:start w:val="1"/>
+      <w:numFmt w:val="bullet"/>
+      <w:lvlText w:val="o"/>
+      <w:lvlJc w:val="left"/>
+      <w:pPr>
+        <w:ind w:left="3600" w:hanging="360"/>
+      </w:pPr>
+      <w:rPr>
+        <w:rFonts w:ascii="Courier New" w:hAnsi="Courier New" w:cs="Courier New" w:hint="default"/>
+      </w:rPr>
+    </w:lvl>
+    <w:lvl w:ilvl="5" w:tplc="04160005" w:tentative="1">
+      <w:start w:val="1"/>
+      <w:numFmt w:val="bullet"/>
+      <w:lvlText w:val=""/>
+      <w:lvlJc w:val="left"/>
+      <w:pPr>
+        <w:ind w:left="4320" w:hanging="360"/>
+      </w:pPr>
+      <w:rPr>
+        <w:rFonts w:ascii="Wingdings" w:hAnsi="Wingdings" w:hint="default"/>
+      </w:rPr>
+    </w:lvl>
+    <w:lvl w:ilvl="6" w:tplc="04160001" w:tentative="1">
+      <w:start w:val="1"/>
+      <w:numFmt w:val="bullet"/>
+      <w:lvlText w:val=""/>
+      <w:lvlJc w:val="left"/>
+      <w:pPr>
+        <w:ind w:left="5040" w:hanging="360"/>
+      </w:pPr>
+      <w:rPr>
+        <w:rFonts w:ascii="Symbol" w:hAnsi="Symbol" w:hint="default"/>
+      </w:rPr>
+    </w:lvl>
+    <w:lvl w:ilvl="7" w:tplc="04160003" w:tentative="1">
+      <w:start w:val="1"/>
+      <w:numFmt w:val="bullet"/>
+      <w:lvlText w:val="o"/>
+      <w:lvlJc w:val="left"/>
+      <w:pPr>
+        <w:ind w:left="5760" w:hanging="360"/>
+      </w:pPr>
+      <w:rPr>
+        <w:rFonts w:ascii="Courier New" w:hAnsi="Courier New" w:cs="Courier New" w:hint="default"/>
+      </w:rPr>
+    </w:lvl>
+    <w:lvl w:ilvl="8" w:tplc="04160005" w:tentative="1">
+      <w:start w:val="1"/>
+      <w:numFmt w:val="bullet"/>
+      <w:lvlText w:val=""/>
+      <w:lvlJc w:val="left"/>
+      <w:pPr>
+        <w:ind w:left="6480" w:hanging="360"/>
+      </w:pPr>
+      <w:rPr>
+        <w:rFonts w:ascii="Wingdings" w:hAnsi="Wingdings" w:hint="default"/>
+      </w:rPr>
+    </w:lvl>
+  </w:abstractNum>
+  <w:abstractNum w:abstractNumId="42">
     <w:nsid w:val="45156742"/>
     <w:multiLevelType w:val="hybridMultilevel"/>
     <w:tmpl w:val="178A7E42"/>
@@ -40271,7 +45942,7 @@
       </w:rPr>
     </w:lvl>
   </w:abstractNum>
-  <w:abstractNum w:abstractNumId="37">
+  <w:abstractNum w:abstractNumId="43">
     <w:nsid w:val="458D6FF8"/>
     <w:multiLevelType w:val="hybridMultilevel"/>
     <w:tmpl w:val="88D02FC6"/>
@@ -40384,7 +46055,7 @@
       </w:rPr>
     </w:lvl>
   </w:abstractNum>
-  <w:abstractNum w:abstractNumId="38">
+  <w:abstractNum w:abstractNumId="44">
     <w:nsid w:val="45EB1947"/>
     <w:multiLevelType w:val="hybridMultilevel"/>
     <w:tmpl w:val="E56E2A22"/>
@@ -40497,7 +46168,7 @@
       </w:rPr>
     </w:lvl>
   </w:abstractNum>
-  <w:abstractNum w:abstractNumId="39">
+  <w:abstractNum w:abstractNumId="45">
     <w:nsid w:val="46F853F8"/>
     <w:multiLevelType w:val="hybridMultilevel"/>
     <w:tmpl w:val="38A0A774"/>
@@ -40610,7 +46281,7 @@
       </w:rPr>
     </w:lvl>
   </w:abstractNum>
-  <w:abstractNum w:abstractNumId="40">
+  <w:abstractNum w:abstractNumId="46">
     <w:nsid w:val="4A7402C1"/>
     <w:multiLevelType w:val="hybridMultilevel"/>
     <w:tmpl w:val="C8621028"/>
@@ -40723,7 +46394,7 @@
       </w:rPr>
     </w:lvl>
   </w:abstractNum>
-  <w:abstractNum w:abstractNumId="41">
+  <w:abstractNum w:abstractNumId="47">
     <w:nsid w:val="4BE317D2"/>
     <w:multiLevelType w:val="hybridMultilevel"/>
     <w:tmpl w:val="28709E5C"/>
@@ -40836,7 +46507,7 @@
       </w:rPr>
     </w:lvl>
   </w:abstractNum>
-  <w:abstractNum w:abstractNumId="42">
+  <w:abstractNum w:abstractNumId="48">
     <w:nsid w:val="4C535F26"/>
     <w:multiLevelType w:val="hybridMultilevel"/>
     <w:tmpl w:val="DD441B10"/>
@@ -40949,7 +46620,7 @@
       </w:rPr>
     </w:lvl>
   </w:abstractNum>
-  <w:abstractNum w:abstractNumId="43">
+  <w:abstractNum w:abstractNumId="49">
     <w:nsid w:val="4FA06B17"/>
     <w:multiLevelType w:val="hybridMultilevel"/>
     <w:tmpl w:val="32401668"/>
@@ -41062,7 +46733,120 @@
       </w:rPr>
     </w:lvl>
   </w:abstractNum>
-  <w:abstractNum w:abstractNumId="44">
+  <w:abstractNum w:abstractNumId="50">
+    <w:nsid w:val="530A7487"/>
+    <w:multiLevelType w:val="hybridMultilevel"/>
+    <w:tmpl w:val="8526A5FA"/>
+    <w:lvl w:ilvl="0" w:tplc="04160001">
+      <w:start w:val="1"/>
+      <w:numFmt w:val="bullet"/>
+      <w:lvlText w:val=""/>
+      <w:lvlJc w:val="left"/>
+      <w:pPr>
+        <w:ind w:left="720" w:hanging="360"/>
+      </w:pPr>
+      <w:rPr>
+        <w:rFonts w:ascii="Symbol" w:hAnsi="Symbol" w:hint="default"/>
+      </w:rPr>
+    </w:lvl>
+    <w:lvl w:ilvl="1" w:tplc="04160003" w:tentative="1">
+      <w:start w:val="1"/>
+      <w:numFmt w:val="bullet"/>
+      <w:lvlText w:val="o"/>
+      <w:lvlJc w:val="left"/>
+      <w:pPr>
+        <w:ind w:left="1440" w:hanging="360"/>
+      </w:pPr>
+      <w:rPr>
+        <w:rFonts w:ascii="Courier New" w:hAnsi="Courier New" w:cs="Courier New" w:hint="default"/>
+      </w:rPr>
+    </w:lvl>
+    <w:lvl w:ilvl="2" w:tplc="04160005" w:tentative="1">
+      <w:start w:val="1"/>
+      <w:numFmt w:val="bullet"/>
+      <w:lvlText w:val=""/>
+      <w:lvlJc w:val="left"/>
+      <w:pPr>
+        <w:ind w:left="2160" w:hanging="360"/>
+      </w:pPr>
+      <w:rPr>
+        <w:rFonts w:ascii="Wingdings" w:hAnsi="Wingdings" w:hint="default"/>
+      </w:rPr>
+    </w:lvl>
+    <w:lvl w:ilvl="3" w:tplc="04160001" w:tentative="1">
+      <w:start w:val="1"/>
+      <w:numFmt w:val="bullet"/>
+      <w:lvlText w:val=""/>
+      <w:lvlJc w:val="left"/>
+      <w:pPr>
+        <w:ind w:left="2880" w:hanging="360"/>
+      </w:pPr>
+      <w:rPr>
+        <w:rFonts w:ascii="Symbol" w:hAnsi="Symbol" w:hint="default"/>
+      </w:rPr>
+    </w:lvl>
+    <w:lvl w:ilvl="4" w:tplc="04160003" w:tentative="1">
+      <w:start w:val="1"/>
+      <w:numFmt w:val="bullet"/>
+      <w:lvlText w:val="o"/>
+      <w:lvlJc w:val="left"/>
+      <w:pPr>
+        <w:ind w:left="3600" w:hanging="360"/>
+      </w:pPr>
+      <w:rPr>
+        <w:rFonts w:ascii="Courier New" w:hAnsi="Courier New" w:cs="Courier New" w:hint="default"/>
+      </w:rPr>
+    </w:lvl>
+    <w:lvl w:ilvl="5" w:tplc="04160005" w:tentative="1">
+      <w:start w:val="1"/>
+      <w:numFmt w:val="bullet"/>
+      <w:lvlText w:val=""/>
+      <w:lvlJc w:val="left"/>
+      <w:pPr>
+        <w:ind w:left="4320" w:hanging="360"/>
+      </w:pPr>
+      <w:rPr>
+        <w:rFonts w:ascii="Wingdings" w:hAnsi="Wingdings" w:hint="default"/>
+      </w:rPr>
+    </w:lvl>
+    <w:lvl w:ilvl="6" w:tplc="04160001" w:tentative="1">
+      <w:start w:val="1"/>
+      <w:numFmt w:val="bullet"/>
+      <w:lvlText w:val=""/>
+      <w:lvlJc w:val="left"/>
+      <w:pPr>
+        <w:ind w:left="5040" w:hanging="360"/>
+      </w:pPr>
+      <w:rPr>
+        <w:rFonts w:ascii="Symbol" w:hAnsi="Symbol" w:hint="default"/>
+      </w:rPr>
+    </w:lvl>
+    <w:lvl w:ilvl="7" w:tplc="04160003" w:tentative="1">
+      <w:start w:val="1"/>
+      <w:numFmt w:val="bullet"/>
+      <w:lvlText w:val="o"/>
+      <w:lvlJc w:val="left"/>
+      <w:pPr>
+        <w:ind w:left="5760" w:hanging="360"/>
+      </w:pPr>
+      <w:rPr>
+        <w:rFonts w:ascii="Courier New" w:hAnsi="Courier New" w:cs="Courier New" w:hint="default"/>
+      </w:rPr>
+    </w:lvl>
+    <w:lvl w:ilvl="8" w:tplc="04160005" w:tentative="1">
+      <w:start w:val="1"/>
+      <w:numFmt w:val="bullet"/>
+      <w:lvlText w:val=""/>
+      <w:lvlJc w:val="left"/>
+      <w:pPr>
+        <w:ind w:left="6480" w:hanging="360"/>
+      </w:pPr>
+      <w:rPr>
+        <w:rFonts w:ascii="Wingdings" w:hAnsi="Wingdings" w:hint="default"/>
+      </w:rPr>
+    </w:lvl>
+  </w:abstractNum>
+  <w:abstractNum w:abstractNumId="51">
     <w:nsid w:val="540A53C2"/>
     <w:multiLevelType w:val="hybridMultilevel"/>
     <w:tmpl w:val="27CAEC8E"/>
@@ -41175,7 +46959,7 @@
       </w:rPr>
     </w:lvl>
   </w:abstractNum>
-  <w:abstractNum w:abstractNumId="45">
+  <w:abstractNum w:abstractNumId="52">
     <w:nsid w:val="54191C14"/>
     <w:multiLevelType w:val="hybridMultilevel"/>
     <w:tmpl w:val="CAACC106"/>
@@ -41288,7 +47072,120 @@
       </w:rPr>
     </w:lvl>
   </w:abstractNum>
-  <w:abstractNum w:abstractNumId="46">
+  <w:abstractNum w:abstractNumId="53">
+    <w:nsid w:val="58260402"/>
+    <w:multiLevelType w:val="hybridMultilevel"/>
+    <w:tmpl w:val="FDBEF772"/>
+    <w:lvl w:ilvl="0" w:tplc="04160001">
+      <w:start w:val="1"/>
+      <w:numFmt w:val="bullet"/>
+      <w:lvlText w:val=""/>
+      <w:lvlJc w:val="left"/>
+      <w:pPr>
+        <w:ind w:left="720" w:hanging="360"/>
+      </w:pPr>
+      <w:rPr>
+        <w:rFonts w:ascii="Symbol" w:hAnsi="Symbol" w:hint="default"/>
+      </w:rPr>
+    </w:lvl>
+    <w:lvl w:ilvl="1" w:tplc="04160003" w:tentative="1">
+      <w:start w:val="1"/>
+      <w:numFmt w:val="bullet"/>
+      <w:lvlText w:val="o"/>
+      <w:lvlJc w:val="left"/>
+      <w:pPr>
+        <w:ind w:left="1440" w:hanging="360"/>
+      </w:pPr>
+      <w:rPr>
+        <w:rFonts w:ascii="Courier New" w:hAnsi="Courier New" w:cs="Courier New" w:hint="default"/>
+      </w:rPr>
+    </w:lvl>
+    <w:lvl w:ilvl="2" w:tplc="04160005" w:tentative="1">
+      <w:start w:val="1"/>
+      <w:numFmt w:val="bullet"/>
+      <w:lvlText w:val=""/>
+      <w:lvlJc w:val="left"/>
+      <w:pPr>
+        <w:ind w:left="2160" w:hanging="360"/>
+      </w:pPr>
+      <w:rPr>
+        <w:rFonts w:ascii="Wingdings" w:hAnsi="Wingdings" w:hint="default"/>
+      </w:rPr>
+    </w:lvl>
+    <w:lvl w:ilvl="3" w:tplc="04160001" w:tentative="1">
+      <w:start w:val="1"/>
+      <w:numFmt w:val="bullet"/>
+      <w:lvlText w:val=""/>
+      <w:lvlJc w:val="left"/>
+      <w:pPr>
+        <w:ind w:left="2880" w:hanging="360"/>
+      </w:pPr>
+      <w:rPr>
+        <w:rFonts w:ascii="Symbol" w:hAnsi="Symbol" w:hint="default"/>
+      </w:rPr>
+    </w:lvl>
+    <w:lvl w:ilvl="4" w:tplc="04160003" w:tentative="1">
+      <w:start w:val="1"/>
+      <w:numFmt w:val="bullet"/>
+      <w:lvlText w:val="o"/>
+      <w:lvlJc w:val="left"/>
+      <w:pPr>
+        <w:ind w:left="3600" w:hanging="360"/>
+      </w:pPr>
+      <w:rPr>
+        <w:rFonts w:ascii="Courier New" w:hAnsi="Courier New" w:cs="Courier New" w:hint="default"/>
+      </w:rPr>
+    </w:lvl>
+    <w:lvl w:ilvl="5" w:tplc="04160005" w:tentative="1">
+      <w:start w:val="1"/>
+      <w:numFmt w:val="bullet"/>
+      <w:lvlText w:val=""/>
+      <w:lvlJc w:val="left"/>
+      <w:pPr>
+        <w:ind w:left="4320" w:hanging="360"/>
+      </w:pPr>
+      <w:rPr>
+        <w:rFonts w:ascii="Wingdings" w:hAnsi="Wingdings" w:hint="default"/>
+      </w:rPr>
+    </w:lvl>
+    <w:lvl w:ilvl="6" w:tplc="04160001" w:tentative="1">
+      <w:start w:val="1"/>
+      <w:numFmt w:val="bullet"/>
+      <w:lvlText w:val=""/>
+      <w:lvlJc w:val="left"/>
+      <w:pPr>
+        <w:ind w:left="5040" w:hanging="360"/>
+      </w:pPr>
+      <w:rPr>
+        <w:rFonts w:ascii="Symbol" w:hAnsi="Symbol" w:hint="default"/>
+      </w:rPr>
+    </w:lvl>
+    <w:lvl w:ilvl="